--- a/manuscript/manuscript_wtc3.docx
+++ b/manuscript/manuscript_wtc3.docx
@@ -265,17 +265,6 @@
           <w:t xml:space="preserve">courtneycampany@gmail.com</w:t>
         </w:r>
       </w:hyperlink>
-    </w:p>
-    <w:p>
-      <w:pPr>
-        <w:pStyle w:val="SourceCode"/>
-      </w:pPr>
-      <w:r>
-        <w:rPr>
-          <w:rStyle w:val="VerbatimChar"/>
-        </w:rPr>
-        <w:t xml:space="preserve">## Warning: package 'knitr' was built under R version 3.1.3</w:t>
-      </w:r>
     </w:p>
     <w:p>
       <w:pPr>
@@ -3629,7 +3618,43 @@
         <w:t xml:space="preserve">, 2013)</w:t>
       </w:r>
       <w:r>
-        <w:t xml:space="preserve">.</w:t>
+        <w:t xml:space="preserve">. Once g</w:t>
+      </w:r>
+      <w:r>
+        <w:rPr>
+          <w:vertAlign w:val="subscript"/>
+        </w:rPr>
+        <w:t xml:space="preserve">m</w:t>
+      </w:r>
+      <w:r>
+        <w:t xml:space="preserve"> </w:t>
+      </w:r>
+      <w:r>
+        <w:t xml:space="preserve">was calculated C</w:t>
+      </w:r>
+      <w:r>
+        <w:rPr>
+          <w:vertAlign w:val="subscript"/>
+        </w:rPr>
+        <w:t xml:space="preserve">c</w:t>
+      </w:r>
+      <w:r>
+        <w:t xml:space="preserve"> </w:t>
+      </w:r>
+      <w:r>
+        <w:t xml:space="preserve">and the drawdown of CO</w:t>
+      </w:r>
+      <w:r>
+        <w:rPr>
+          <w:vertAlign w:val="subscript"/>
+        </w:rPr>
+        <w:t xml:space="preserve">2</w:t>
+      </w:r>
+      <w:r>
+        <w:t xml:space="preserve"> </w:t>
+      </w:r>
+      <w:r>
+        <w:t xml:space="preserve">from the intercellular arispaces to the site of carboxylation were then estimated using eq. 7.</w:t>
       </w:r>
     </w:p>
     <w:p>
@@ -4126,19 +4151,7 @@
         <w:t xml:space="preserve"> </w:t>
       </w:r>
       <w:r>
-        <w:t xml:space="preserve">parameter, an index of water cost of carbon assimilation, was generated by fitting observed values of g</w:t>
-      </w:r>
-      <w:r>
-        <w:rPr>
-          <w:vertAlign w:val="subscript"/>
-        </w:rPr>
-        <w:t xml:space="preserve">s</w:t>
-      </w:r>
-      <w:r>
-        <w:t xml:space="preserve"> </w:t>
-      </w:r>
-      <w:r>
-        <w:t xml:space="preserve">into the optimal stomatal conductance model from</w:t>
+        <w:t xml:space="preserve">parameter was estimated from ITE to VPD response curves by fitting a rearranged optimal stomatal conductance model for ITE</w:t>
       </w:r>
       <w:r>
         <w:t xml:space="preserve"> </w:t>
@@ -4157,6 +4170,30 @@
       </w:r>
       <w:r>
         <w:t xml:space="preserve">, 2012)</w:t>
+      </w:r>
+      <w:r>
+        <w:t xml:space="preserve"> </w:t>
+      </w:r>
+      <w:r>
+        <w:t xml:space="preserve">using non-linear resgression, where K=0.5</w:t>
+      </w:r>
+      <w:r>
+        <w:t xml:space="preserve"> </w:t>
+      </w:r>
+      <w:r>
+        <w:t xml:space="preserve">(see Duursma</w:t>
+      </w:r>
+      <w:r>
+        <w:t xml:space="preserve"> </w:t>
+      </w:r>
+      <w:r>
+        <w:rPr>
+          <w:i/>
+        </w:rPr>
+        <w:t xml:space="preserve">et al.</w:t>
+      </w:r>
+      <w:r>
+        <w:t xml:space="preserve">, 2013)</w:t>
       </w:r>
       <w:r>
         <w:t xml:space="preserve">.</w:t>
@@ -4286,7 +4323,7 @@
     </w:p>
     <w:p>
       <w:r>
-        <w:t xml:space="preserve">Across all measurement campaigns 1m canopy integrated PPFD was significantly different between sun and shade leaves (P&lt;0.001). PPFD was reduced by 78% in the shade (Figure 1). The distribution of H</w:t>
+        <w:t xml:space="preserve">Across all measurement campaigns 1m canopy integrated PPFD was significantly different between sun and shade leaves (P&lt;0.001) and PPFD was reduced by 78% in the shade (Figure 1). The distribution of H</w:t>
       </w:r>
       <w:r>
         <w:rPr>
@@ -4295,7 +4332,7 @@
         <w:t xml:space="preserve">2</w:t>
       </w:r>
       <w:r>
-        <w:t xml:space="preserve">O, via K, was not different across sun and shade leaves (Table 1). This was a result of neither</w:t>
+        <w:t xml:space="preserve">O, via K, was not different across sun and shade leaves (Table 1). This was the result of neither</w:t>
       </w:r>
       <w:r>
         <w:t xml:space="preserve"> </w:t>
@@ -4356,7 +4393,7 @@
         <w:t xml:space="preserve"> </w:t>
       </w:r>
       <w:r>
-        <w:t xml:space="preserve">(Table 1) nor E (Table 2) differing between leaf types. Leaf nitrogen, on an area basis, was significantly higher in sun leaves than in shade leaves (p&lt;0.001) by ca. 20% (Table1). No effect of the warming treatment was detected with PPFD,</w:t>
+        <w:t xml:space="preserve">(Table 1) nor E (Table 2) differing between leaf types. Leaf N, on an area basis, was significantly higher in sun leaves than in shade leaves (p&lt;0.001) by ca. 20% (Table1). No effect of the warming treatment was detected with PPFD,</w:t>
       </w:r>
       <w:r>
         <w:t xml:space="preserve"> </w:t>
@@ -4414,7 +4451,19 @@
         </m:sSub>
       </m:oMath>
       <w:r>
-        <w:t xml:space="preserve">, K, E or leaf N either within or across leaf types.</w:t>
+        <w:t xml:space="preserve">, K, E or N</w:t>
+      </w:r>
+      <w:r>
+        <w:rPr>
+          <w:vertAlign w:val="subscript"/>
+        </w:rPr>
+        <w:t xml:space="preserve">area</w:t>
+      </w:r>
+      <w:r>
+        <w:t xml:space="preserve"> </w:t>
+      </w:r>
+      <w:r>
+        <w:t xml:space="preserve">either within or across leaf types.</w:t>
       </w:r>
     </w:p>
     <w:p>
@@ -4429,55 +4478,758 @@
     </w:p>
     <w:p>
       <w:r>
-        <w:t xml:space="preserve">Leaf photosynthesis across time, leaf types, lightson and temp treatment Leaf photosynthesis rates were significantly higher in sun compared to shade leaves (+23%), under their local light environoment, across the wide range of leaf temperatures measured.</w:t>
-      </w:r>
-    </w:p>
-    <w:p>
-      <w:r>
-        <w:t xml:space="preserve">classic aci (acc later after gmes) vcmax and jmax realtionship of vcmax and photosynthesis with N</w:t>
+        <w:t xml:space="preserve">Mean leaf photosynthesis rates were significantly higher in sun compared to shade leaves (+23%), under their local light environoment (P&lt;0.001, Table 2). Following an increase in available light, A of shade leaves was significantly greater than both shade leaves at low light and sun leaves (P&lt;0.001). No effect of the warming treatment was detected on rates of A of sun leaves or shade leaves at low or high light. Photosynthesis across all leaf types and treatments did not vary according across the leaf temperatures measured in this study or time of year (Figure S1a).</w:t>
+      </w:r>
+    </w:p>
+    <w:p>
+      <w:r>
+        <w:br w:type="textWrapping"/>
+      </w:r>
+      <w:r>
+        <w:t xml:space="preserve">The photsynthetic parameters J</w:t>
+      </w:r>
+      <w:r>
+        <w:rPr>
+          <w:vertAlign w:val="subscript"/>
+        </w:rPr>
+        <w:t xml:space="preserve">max</w:t>
+      </w:r>
+      <w:r>
+        <w:t xml:space="preserve"> </w:t>
+      </w:r>
+      <w:r>
+        <w:t xml:space="preserve">and Vc</w:t>
+      </w:r>
+      <w:r>
+        <w:rPr>
+          <w:vertAlign w:val="subscript"/>
+        </w:rPr>
+        <w:t xml:space="preserve">max</w:t>
+      </w:r>
+      <w:r>
+        <w:t xml:space="preserve"> </w:t>
+      </w:r>
+      <w:r>
+        <w:t xml:space="preserve">were both significantly higher in sun than shade leaves (p&lt;0.001 &amp; p=0.02, respectively), as evident from AC</w:t>
+      </w:r>
+      <w:r>
+        <w:rPr>
+          <w:vertAlign w:val="subscript"/>
+        </w:rPr>
+        <w:t xml:space="preserve">i</w:t>
+      </w:r>
+      <w:r>
+        <w:t xml:space="preserve"> </w:t>
+      </w:r>
+      <w:r>
+        <w:t xml:space="preserve">curves from each chamber (Figure 2a). No effect of the warming treatment was detected on either parameter (Table 1). Within individual chambers Vc</w:t>
+      </w:r>
+      <w:r>
+        <w:rPr>
+          <w:vertAlign w:val="subscript"/>
+        </w:rPr>
+        <w:t xml:space="preserve">max</w:t>
+      </w:r>
+      <w:r>
+        <w:t xml:space="preserve"> </w:t>
+      </w:r>
+      <w:r>
+        <w:t xml:space="preserve">was postively related to leaf N</w:t>
+      </w:r>
+      <w:r>
+        <w:rPr>
+          <w:vertAlign w:val="subscript"/>
+        </w:rPr>
+        <w:t xml:space="preserve">area</w:t>
+      </w:r>
+      <w:r>
+        <w:t xml:space="preserve"> </w:t>
+      </w:r>
+      <w:r>
+        <w:t xml:space="preserve">across leaf types and temperature treatments (P =0.01, Figure 2b). Additionally, leaf N</w:t>
+      </w:r>
+      <w:r>
+        <w:rPr>
+          <w:vertAlign w:val="subscript"/>
+        </w:rPr>
+        <w:t xml:space="preserve">area</w:t>
+      </w:r>
+      <w:r>
+        <w:t xml:space="preserve"> </w:t>
+      </w:r>
+      <w:r>
+        <w:t xml:space="preserve">was postively related to A across gas exchange campaigns and leaf types (P&lt;0.001, Figure 2c). As Vc</w:t>
+      </w:r>
+      <w:r>
+        <w:rPr>
+          <w:vertAlign w:val="subscript"/>
+        </w:rPr>
+        <w:t xml:space="preserve">max</w:t>
+      </w:r>
+      <w:r>
+        <w:t xml:space="preserve"> </w:t>
+      </w:r>
+      <w:r>
+        <w:t xml:space="preserve">is condisdered implicit with g</w:t>
+      </w:r>
+      <w:r>
+        <w:rPr>
+          <w:vertAlign w:val="subscript"/>
+        </w:rPr>
+        <w:t xml:space="preserve">m</w:t>
+      </w:r>
+      <w:r>
+        <w:t xml:space="preserve"> </w:t>
+      </w:r>
+      <w:r>
+        <w:t xml:space="preserve">(results below) with conventional AC</w:t>
+      </w:r>
+      <w:r>
+        <w:rPr>
+          <w:vertAlign w:val="subscript"/>
+        </w:rPr>
+        <w:t xml:space="preserve">i</w:t>
+      </w:r>
+      <w:r>
+        <w:t xml:space="preserve"> </w:t>
+      </w:r>
+      <w:r>
+        <w:t xml:space="preserve">curves, a AC</w:t>
+      </w:r>
+      <w:r>
+        <w:rPr>
+          <w:vertAlign w:val="subscript"/>
+        </w:rPr>
+        <w:t xml:space="preserve">c</w:t>
+      </w:r>
+      <w:r>
+        <w:t xml:space="preserve"> </w:t>
+      </w:r>
+      <w:r>
+        <w:t xml:space="preserve">curves were also simulated to determine if treatment differences in AC</w:t>
+      </w:r>
+      <w:r>
+        <w:rPr>
+          <w:vertAlign w:val="subscript"/>
+        </w:rPr>
+        <w:t xml:space="preserve">i</w:t>
+      </w:r>
+      <w:r>
+        <w:t xml:space="preserve"> </w:t>
+      </w:r>
+      <w:r>
+        <w:t xml:space="preserve">parameters where instead the result of differences in g</w:t>
+      </w:r>
+      <w:r>
+        <w:rPr>
+          <w:vertAlign w:val="subscript"/>
+        </w:rPr>
+        <w:t xml:space="preserve">m</w:t>
+      </w:r>
+      <w:r>
+        <w:t xml:space="preserve">. When accounting for the effect of g</w:t>
+      </w:r>
+      <w:r>
+        <w:rPr>
+          <w:vertAlign w:val="subscript"/>
+        </w:rPr>
+        <w:t xml:space="preserve">m</w:t>
+      </w:r>
+      <w:r>
+        <w:t xml:space="preserve">, photosynthetic capacity was still greater in sun leaves than shade leaves (Figure S2)</w:t>
       </w:r>
     </w:p>
     <w:p>
       <w:pPr>
         <w:pStyle w:val="Heading2"/>
       </w:pPr>
-      <w:bookmarkStart w:id="32" w:name="water-use"/>
+      <w:bookmarkStart w:id="32" w:name="leaf-water-use-efficiency"/>
       <w:bookmarkEnd w:id="32"/>
       <w:r>
-        <w:t xml:space="preserve">water use</w:t>
-      </w:r>
-    </w:p>
-    <w:p>
-      <w:r>
-        <w:t xml:space="preserve">ITE with VPD for all leaf types and temp treatments leaf 13C with leaf N and what this stands for</w:t>
+        <w:t xml:space="preserve">Leaf water use efficiency</w:t>
+      </w:r>
+    </w:p>
+    <w:p>
+      <w:r>
+        <w:t xml:space="preserve">Leaf ITE was significantly greater in sun leaves than in shade leaves (P=0.001, Table 2). Following an increase in available light, ITE of shade leaves did not differ from shade leaves at low light and was still significantly lower than sun leaves (P&lt;0.001). ITE in sun leaves was reduced in the warming treatment (P=0.021) but no effect was noted in shade leaves with low or high light. For all leaf types and light treatments there was a strong response of ITE to VPD, and individual data points broadly corresponded to response curves from the optimal ITE model (Figure 3a). The mean estimated g</w:t>
+      </w:r>
+      <w:r>
+        <w:rPr>
+          <w:vertAlign w:val="subscript"/>
+        </w:rPr>
+        <w:t xml:space="preserve">1</w:t>
+      </w:r>
+      <w:r>
+        <w:t xml:space="preserve"> </w:t>
+      </w:r>
+      <w:r>
+        <w:t xml:space="preserve">for sun leaves was 1.51±0.11 and for shade leaves with low and high light was 2.59±0.12 and 2.74±0.04. Across leaf types and light treatments the response of VPD to leaf temperature was similar across all measurement campaigns (Figure S2a)</w:t>
+      </w:r>
+    </w:p>
+    <w:p>
+      <w:r>
+        <w:t xml:space="preserve">Leaf</w:t>
+      </w:r>
+      <w:r>
+        <w:t xml:space="preserve"> </w:t>
+      </w:r>
+      <m:oMath>
+        <m:r>
+          <m:rPr>
+            <m:sty m:val="p"/>
+          </m:rPr>
+          <m:t>δ</m:t>
+        </m:r>
+      </m:oMath>
+      <w:r>
+        <w:rPr>
+          <w:vertAlign w:val="superscript"/>
+        </w:rPr>
+        <w:t xml:space="preserve">13</w:t>
+      </w:r>
+      <w:r>
+        <w:t xml:space="preserve">C significantly decreased from sun leaves to shade leaves by ca. 2‰ (p&lt;0.001, Table 1). Within leaf types no affects of the warming treatment on leaf</w:t>
+      </w:r>
+      <w:r>
+        <w:t xml:space="preserve"> </w:t>
+      </w:r>
+      <m:oMath>
+        <m:r>
+          <m:rPr>
+            <m:sty m:val="p"/>
+          </m:rPr>
+          <m:t>δ</m:t>
+        </m:r>
+      </m:oMath>
+      <w:r>
+        <w:rPr>
+          <w:vertAlign w:val="superscript"/>
+        </w:rPr>
+        <w:t xml:space="preserve">13</w:t>
+      </w:r>
+      <w:r>
+        <w:t xml:space="preserve">C were detected. Leaf</w:t>
+      </w:r>
+      <w:r>
+        <w:t xml:space="preserve"> </w:t>
+      </w:r>
+      <m:oMath>
+        <m:r>
+          <m:rPr>
+            <m:sty m:val="p"/>
+          </m:rPr>
+          <m:t>δ</m:t>
+        </m:r>
+      </m:oMath>
+      <w:r>
+        <w:rPr>
+          <w:vertAlign w:val="superscript"/>
+        </w:rPr>
+        <w:t xml:space="preserve">13</w:t>
+      </w:r>
+      <w:r>
+        <w:t xml:space="preserve">C and N</w:t>
+      </w:r>
+      <w:r>
+        <w:rPr>
+          <w:vertAlign w:val="subscript"/>
+        </w:rPr>
+        <w:t xml:space="preserve">area</w:t>
+      </w:r>
+      <w:r>
+        <w:t xml:space="preserve"> </w:t>
+      </w:r>
+      <w:r>
+        <w:t xml:space="preserve">were postively correlated for all leaves (P&lt;0.001, Figure 3b).</w:t>
+      </w:r>
+    </w:p>
+    <w:p>
+      <w:r>
+        <w:t xml:space="preserve">leaf 13C with leaf N and what this stands for</w:t>
       </w:r>
     </w:p>
     <w:p>
       <w:pPr>
         <w:pStyle w:val="Heading2"/>
       </w:pPr>
-      <w:bookmarkStart w:id="33" w:name="stomatal-and-mesophyll-conductance"/>
+      <w:bookmarkStart w:id="33" w:name="stomatal-conductance-mesophyll-conductance-and-co2-drawdown"/>
       <w:bookmarkEnd w:id="33"/>
       <w:r>
-        <w:t xml:space="preserve">stomatal and mesophyll conductance</w:t>
+        <w:t xml:space="preserve">Stomatal conductance, mesophyll conductance and CO</w:t>
+      </w:r>
+      <w:r>
+        <w:rPr>
+          <w:vertAlign w:val="subscript"/>
+        </w:rPr>
+        <w:t xml:space="preserve">2</w:t>
+      </w:r>
+      <w:r>
+        <w:t xml:space="preserve"> </w:t>
+      </w:r>
+      <w:r>
+        <w:t xml:space="preserve">drawdown</w:t>
+      </w:r>
+    </w:p>
+    <w:p>
+      <w:r>
+        <w:t xml:space="preserve">Mean g</w:t>
+      </w:r>
+      <w:r>
+        <w:rPr>
+          <w:vertAlign w:val="subscript"/>
+        </w:rPr>
+        <w:t xml:space="preserve">s</w:t>
+      </w:r>
+      <w:r>
+        <w:t xml:space="preserve"> </w:t>
+      </w:r>
+      <w:r>
+        <w:t xml:space="preserve">was significantly higher in shade compared to sun leaves (+18%), under their local light environment (P=0.004, Table2). Following an increase in available light, g</w:t>
+      </w:r>
+      <w:r>
+        <w:rPr>
+          <w:vertAlign w:val="subscript"/>
+        </w:rPr>
+        <w:t xml:space="preserve">s</w:t>
+      </w:r>
+      <w:r>
+        <w:t xml:space="preserve"> </w:t>
+      </w:r>
+      <w:r>
+        <w:t xml:space="preserve">of shade leaves was significantly greater than both shade leaves at low light and sun leaves (P&lt;0.001, Figure 4a). In sun leaves, g</w:t>
+      </w:r>
+      <w:r>
+        <w:rPr>
+          <w:vertAlign w:val="subscript"/>
+        </w:rPr>
+        <w:t xml:space="preserve">s</w:t>
+      </w:r>
+      <w:r>
+        <w:t xml:space="preserve"> </w:t>
+      </w:r>
+      <w:r>
+        <w:t xml:space="preserve">and A showed optimal behavior with diminishing rates of A with highest values of g</w:t>
+      </w:r>
+      <w:r>
+        <w:rPr>
+          <w:vertAlign w:val="subscript"/>
+        </w:rPr>
+        <w:t xml:space="preserve">s</w:t>
+      </w:r>
+      <w:r>
+        <w:t xml:space="preserve"> </w:t>
+      </w:r>
+      <w:r>
+        <w:t xml:space="preserve">(Figure 5a). However, in shade leaves this relationship was clearly uncoupled. With increased light availability, both increases in A and g</w:t>
+      </w:r>
+      <w:r>
+        <w:rPr>
+          <w:vertAlign w:val="subscript"/>
+        </w:rPr>
+        <w:t xml:space="preserve">s</w:t>
+      </w:r>
+      <w:r>
+        <w:t xml:space="preserve"> </w:t>
+      </w:r>
+      <w:r>
+        <w:t xml:space="preserve">in shade leaves extened the realtionship of A and g</w:t>
+      </w:r>
+      <w:r>
+        <w:rPr>
+          <w:vertAlign w:val="subscript"/>
+        </w:rPr>
+        <w:t xml:space="preserve">s</w:t>
+      </w:r>
+      <w:r>
+        <w:t xml:space="preserve"> </w:t>
+      </w:r>
+      <w:r>
+        <w:t xml:space="preserve">seen in sun leaves.</w:t>
+      </w:r>
+    </w:p>
+    <w:p>
+      <w:r>
+        <w:br w:type="textWrapping"/>
+      </w:r>
+      <w:r>
+        <w:t xml:space="preserve">Mean g</w:t>
+      </w:r>
+      <w:r>
+        <w:rPr>
+          <w:vertAlign w:val="subscript"/>
+        </w:rPr>
+        <w:t xml:space="preserve">m</w:t>
+      </w:r>
+      <w:r>
+        <w:t xml:space="preserve"> </w:t>
+      </w:r>
+      <w:r>
+        <w:t xml:space="preserve">was significantly higher in sun compared to shade leaves (+27%), under their local light environment (P=&lt;0.001, Table2). Following an increase in available light, g</w:t>
+      </w:r>
+      <w:r>
+        <w:rPr>
+          <w:vertAlign w:val="subscript"/>
+        </w:rPr>
+        <w:t xml:space="preserve">s</w:t>
+      </w:r>
+      <w:r>
+        <w:t xml:space="preserve"> </w:t>
+      </w:r>
+      <w:r>
+        <w:t xml:space="preserve">of shade leaves was significantly greater than both shade leaves at low light and sun leaves (P&lt;0.001, Figure 4b). Relationships between g</w:t>
+      </w:r>
+      <w:r>
+        <w:rPr>
+          <w:vertAlign w:val="subscript"/>
+        </w:rPr>
+        <w:t xml:space="preserve">m</w:t>
+      </w:r>
+      <w:r>
+        <w:t xml:space="preserve"> </w:t>
+      </w:r>
+      <w:r>
+        <w:t xml:space="preserve">and A were nearly proportional within leaf types and light treatments (Figure 4b,c). Photosynthesis scaled postively with increases in g</w:t>
+      </w:r>
+      <w:r>
+        <w:rPr>
+          <w:vertAlign w:val="subscript"/>
+        </w:rPr>
+        <w:t xml:space="preserve">m</w:t>
+      </w:r>
+      <w:r>
+        <w:t xml:space="preserve"> </w:t>
+      </w:r>
+      <w:r>
+        <w:t xml:space="preserve">for all leaves and the large increases in g</w:t>
+      </w:r>
+      <w:r>
+        <w:rPr>
+          <w:vertAlign w:val="subscript"/>
+        </w:rPr>
+        <w:t xml:space="preserve">m</w:t>
+      </w:r>
+      <w:r>
+        <w:t xml:space="preserve"> </w:t>
+      </w:r>
+      <w:r>
+        <w:t xml:space="preserve">in shade leaves in high light resulted in the highest rates of A (Figure 5b). No differences in g</w:t>
+      </w:r>
+      <w:r>
+        <w:rPr>
+          <w:vertAlign w:val="subscript"/>
+        </w:rPr>
+        <w:t xml:space="preserve">s</w:t>
+      </w:r>
+      <w:r>
+        <w:t xml:space="preserve"> </w:t>
+      </w:r>
+      <w:r>
+        <w:t xml:space="preserve">nor g</w:t>
+      </w:r>
+      <w:r>
+        <w:rPr>
+          <w:vertAlign w:val="subscript"/>
+        </w:rPr>
+        <w:t xml:space="preserve">m</w:t>
+      </w:r>
+      <w:r>
+        <w:t xml:space="preserve"> </w:t>
+      </w:r>
+      <w:r>
+        <w:t xml:space="preserve">were detected with the warming treatment within leaf types or light treatments. Additionally, neither g</w:t>
+      </w:r>
+      <w:r>
+        <w:rPr>
+          <w:vertAlign w:val="subscript"/>
+        </w:rPr>
+        <w:t xml:space="preserve">s</w:t>
+      </w:r>
+      <w:r>
+        <w:t xml:space="preserve"> </w:t>
+      </w:r>
+      <w:r>
+        <w:t xml:space="preserve">nor g</w:t>
+      </w:r>
+      <w:r>
+        <w:rPr>
+          <w:vertAlign w:val="subscript"/>
+        </w:rPr>
+        <w:t xml:space="preserve">m</w:t>
+      </w:r>
+      <w:r>
+        <w:t xml:space="preserve"> </w:t>
+      </w:r>
+      <w:r>
+        <w:t xml:space="preserve">varied significantly across measurements campaigns (Figures S1b and S2b, respectively) and only a slight negative relationship was detected with g</w:t>
+      </w:r>
+      <w:r>
+        <w:rPr>
+          <w:vertAlign w:val="subscript"/>
+        </w:rPr>
+        <w:t xml:space="preserve">m</w:t>
+      </w:r>
+      <w:r>
+        <w:t xml:space="preserve"> </w:t>
+      </w:r>
+      <w:r>
+        <w:t xml:space="preserve">and increasing leaf temperature.</w:t>
+      </w:r>
+    </w:p>
+    <w:p>
+      <w:r>
+        <w:br w:type="textWrapping"/>
+      </w:r>
+      <w:r>
+        <w:t xml:space="preserve">The combination of a non-limiting supply of leaf K and more open stomata lead to a significant increase in C</w:t>
+      </w:r>
+      <w:r>
+        <w:rPr>
+          <w:vertAlign w:val="subscript"/>
+        </w:rPr>
+        <w:t xml:space="preserve">i</w:t>
+      </w:r>
+      <w:r>
+        <w:t xml:space="preserve"> </w:t>
+      </w:r>
+      <w:r>
+        <w:t xml:space="preserve">in shade compared to sun leaves (Figure 6a). As increases in A in shade leaves were associated with higher rates of g</w:t>
+      </w:r>
+      <w:r>
+        <w:rPr>
+          <w:vertAlign w:val="subscript"/>
+        </w:rPr>
+        <w:t xml:space="preserve">s</w:t>
+      </w:r>
+      <w:r>
+        <w:t xml:space="preserve"> </w:t>
+      </w:r>
+      <w:r>
+        <w:t xml:space="preserve">the C</w:t>
+      </w:r>
+      <w:r>
+        <w:rPr>
+          <w:vertAlign w:val="subscript"/>
+        </w:rPr>
+        <w:t xml:space="preserve">i</w:t>
+      </w:r>
+      <w:r>
+        <w:t xml:space="preserve"> </w:t>
+      </w:r>
+      <w:r>
+        <w:t xml:space="preserve">was similar than under low light but still greater than sun leaves. As the drop in CO</w:t>
+      </w:r>
+      <w:r>
+        <w:rPr>
+          <w:vertAlign w:val="subscript"/>
+        </w:rPr>
+        <w:t xml:space="preserve">2</w:t>
+      </w:r>
+      <w:r>
+        <w:t xml:space="preserve"> </w:t>
+      </w:r>
+      <w:r>
+        <w:t xml:space="preserve">for intecellular spaces to the cholorplast, C</w:t>
+      </w:r>
+      <w:r>
+        <w:rPr>
+          <w:vertAlign w:val="subscript"/>
+        </w:rPr>
+        <w:t xml:space="preserve">i</w:t>
+      </w:r>
+      <w:r>
+        <w:t xml:space="preserve">-C</w:t>
+      </w:r>
+      <w:r>
+        <w:rPr>
+          <w:vertAlign w:val="subscript"/>
+        </w:rPr>
+        <w:t xml:space="preserve">c</w:t>
+      </w:r>
+      <w:r>
+        <w:t xml:space="preserve">, measures the coordiation between gm and A</w:t>
+      </w:r>
+      <w:r>
+        <w:t xml:space="preserve"> </w:t>
+      </w:r>
+      <w:r>
+        <w:t xml:space="preserve">(CAEMMERER &amp; Evans, 2014)</w:t>
+      </w:r>
+      <w:r>
+        <w:t xml:space="preserve"> </w:t>
+      </w:r>
+      <w:r>
+        <w:t xml:space="preserve">an increase in this drawdown was detected in shade leaves at high light (Figure 6c). This was a direct result of the increase in g</w:t>
+      </w:r>
+      <w:r>
+        <w:rPr>
+          <w:vertAlign w:val="subscript"/>
+        </w:rPr>
+        <w:t xml:space="preserve">m</w:t>
+      </w:r>
+      <w:r>
+        <w:t xml:space="preserve"> </w:t>
+      </w:r>
+      <w:r>
+        <w:t xml:space="preserve">and its subsequent direct effect on A, when compared to both sun and shade leaves that are acclimated to their local light environment. CO</w:t>
+      </w:r>
+      <w:r>
+        <w:rPr>
+          <w:vertAlign w:val="subscript"/>
+        </w:rPr>
+        <w:t xml:space="preserve">2</w:t>
+      </w:r>
+      <w:r>
+        <w:t xml:space="preserve"> </w:t>
+      </w:r>
+      <w:r>
+        <w:t xml:space="preserve">drawdown from C</w:t>
+      </w:r>
+      <w:r>
+        <w:rPr>
+          <w:vertAlign w:val="subscript"/>
+        </w:rPr>
+        <w:t xml:space="preserve">a</w:t>
+      </w:r>
+      <w:r>
+        <w:t xml:space="preserve"> </w:t>
+      </w:r>
+      <w:r>
+        <w:t xml:space="preserve">to C</w:t>
+      </w:r>
+      <w:r>
+        <w:rPr>
+          <w:vertAlign w:val="subscript"/>
+        </w:rPr>
+        <w:t xml:space="preserve">i</w:t>
+      </w:r>
+      <w:r>
+        <w:t xml:space="preserve"> </w:t>
+      </w:r>
+      <w:r>
+        <w:t xml:space="preserve">and C</w:t>
+      </w:r>
+      <w:r>
+        <w:rPr>
+          <w:vertAlign w:val="subscript"/>
+        </w:rPr>
+        <w:t xml:space="preserve">i</w:t>
+      </w:r>
+      <w:r>
+        <w:t xml:space="preserve"> </w:t>
+      </w:r>
+      <w:r>
+        <w:t xml:space="preserve">to C</w:t>
+      </w:r>
+      <w:r>
+        <w:rPr>
+          <w:vertAlign w:val="subscript"/>
+        </w:rPr>
+        <w:t xml:space="preserve">c</w:t>
+      </w:r>
+      <w:r>
+        <w:t xml:space="preserve"> </w:t>
+      </w:r>
+      <w:r>
+        <w:t xml:space="preserve">were both relatively stable acorss the range of temperatures measured and gas exchange campaigns (Figure S2c and S1c, respectively).</w:t>
+      </w:r>
+    </w:p>
+    <w:p>
+      <w:pPr>
+        <w:pStyle w:val="Heading2"/>
+      </w:pPr>
+      <w:bookmarkStart w:id="34" w:name="delta-contrib-deltav-cica"/>
+      <w:bookmarkEnd w:id="34"/>
+      <w:r>
+        <w:t xml:space="preserve">delta contrib, deltav cica</w:t>
+      </w:r>
+    </w:p>
+    <w:p>
+      <w:r>
+        <w:t xml:space="preserve">The difference between</w:t>
+      </w:r>
+      <w:r>
+        <w:t xml:space="preserve"> </w:t>
+      </w:r>
+      <m:oMath>
+        <m:r>
+          <m:rPr>
+            <m:sty m:val="p"/>
+          </m:rPr>
+          <m:t>δ</m:t>
+        </m:r>
+      </m:oMath>
+      <w:r>
+        <w:rPr>
+          <w:vertAlign w:val="superscript"/>
+        </w:rPr>
+        <w:t xml:space="preserve">13</w:t>
+      </w:r>
+      <w:r>
+        <w:t xml:space="preserve">Ce and</w:t>
+      </w:r>
+      <w:r>
+        <w:t xml:space="preserve"> </w:t>
+      </w:r>
+      <m:oMath>
+        <m:r>
+          <m:rPr>
+            <m:sty m:val="p"/>
+          </m:rPr>
+          <m:t>δ</m:t>
+        </m:r>
+      </m:oMath>
+      <w:r>
+        <w:rPr>
+          <w:vertAlign w:val="superscript"/>
+        </w:rPr>
+        <w:t xml:space="preserve">13</w:t>
+      </w:r>
+      <w:r>
+        <w:t xml:space="preserve">Co was mostly accounted for by discrimination associated with mesophyll conductance (85%) compared to contributions from respiration and photorespiration.</w:t>
       </w:r>
     </w:p>
     <w:p>
       <w:pPr>
         <w:pStyle w:val="Heading1"/>
       </w:pPr>
-      <w:bookmarkStart w:id="34" w:name="discussion"/>
-      <w:bookmarkEnd w:id="34"/>
+      <w:bookmarkStart w:id="35" w:name="discussion"/>
+      <w:bookmarkEnd w:id="35"/>
       <w:r>
         <w:t xml:space="preserve">Discussion</w:t>
+      </w:r>
+    </w:p>
+    <w:p>
+      <w:r>
+        <w:t xml:space="preserve">photosynthetic capacity: Mesophyll conductance asymmetrically affects key photosynthetic parameters and an assumption of infinite mesophyll conductance leads to underestimation of the maximum carboxylation rate Vcmax, maximum electron transport rate Jmax</w:t>
+      </w:r>
+      <w:r>
+        <w:t xml:space="preserve"> </w:t>
+      </w:r>
+      <w:r>
+        <w:t xml:space="preserve">(Sun</w:t>
+      </w:r>
+      <w:r>
+        <w:t xml:space="preserve"> </w:t>
+      </w:r>
+      <w:r>
+        <w:rPr>
+          <w:i/>
+        </w:rPr>
+        <w:t xml:space="preserve">et al.</w:t>
+      </w:r>
+      <w:r>
+        <w:t xml:space="preserve">, 2014)</w:t>
+      </w:r>
+      <w:r>
+        <w:t xml:space="preserve">.</w:t>
       </w:r>
     </w:p>
     <w:p>
       <w:pPr>
         <w:pStyle w:val="Heading1"/>
       </w:pPr>
-      <w:bookmarkStart w:id="35" w:name="figures"/>
-      <w:bookmarkEnd w:id="35"/>
+      <w:bookmarkStart w:id="36" w:name="figures"/>
+      <w:bookmarkEnd w:id="36"/>
       <w:r>
         <w:t xml:space="preserve">Figures</w:t>
       </w:r>
@@ -4499,7 +5251,7 @@
                     </pic:cNvPicPr>
                   </pic:nvPicPr>
                   <pic:blipFill>
-                    <a:blip r:embed="rId36"/>
+                    <a:blip r:embed="rId37"/>
                     <a:stretch>
                       <a:fillRect/>
                     </a:stretch>
@@ -4538,35 +5290,6 @@
       </w:r>
     </w:p>
     <w:p>
-      <w:pPr>
-        <w:pStyle w:val="SourceCode"/>
-      </w:pPr>
-      <w:r>
-        <w:rPr>
-          <w:rStyle w:val="KeywordTok"/>
-        </w:rPr>
-        <w:t xml:space="preserve">source</w:t>
-      </w:r>
-      <w:r>
-        <w:rPr>
-          <w:rStyle w:val="NormalTok"/>
-        </w:rPr>
-        <w:t xml:space="preserve">(</w:t>
-      </w:r>
-      <w:r>
-        <w:rPr>
-          <w:rStyle w:val="StringTok"/>
-        </w:rPr>
-        <w:t xml:space="preserve">"master_scripts/aci_vcmaxnitro.R"</w:t>
-      </w:r>
-      <w:r>
-        <w:rPr>
-          <w:rStyle w:val="NormalTok"/>
-        </w:rPr>
-        <w:t xml:space="preserve">)</w:t>
-      </w:r>
-    </w:p>
-    <w:p>
       <w:r>
         <w:drawing>
           <wp:inline>
@@ -4578,405 +5301,6 @@
                 <pic:pic>
                   <pic:nvPicPr>
                     <pic:cNvPr descr="manuscript_wtc3_files/figure-docx/acicurves-1.png" id="0" name="Picture"/>
-                    <pic:cNvPicPr>
-                      <a:picLocks noChangeArrowheads="1" noChangeAspect="1"/>
-                    </pic:cNvPicPr>
-                  </pic:nvPicPr>
-                  <pic:blipFill>
-                    <a:blip r:embed="rId37"/>
-                    <a:stretch>
-                      <a:fillRect/>
-                    </a:stretch>
-                  </pic:blipFill>
-                  <pic:spPr bwMode="auto">
-                    <a:xfrm>
-                      <a:off x="0" y="0"/>
-                      <a:ext cx="5440680" cy="7262559"/>
-                    </a:xfrm>
-                    <a:prstGeom prst="rect">
-                      <a:avLst/>
-                    </a:prstGeom>
-                    <a:noFill/>
-                    <a:ln w="9525">
-                      <a:noFill/>
-                      <a:headEnd/>
-                      <a:tailEnd/>
-                    </a:ln>
-                  </pic:spPr>
-                </pic:pic>
-              </a:graphicData>
-            </a:graphic>
-          </wp:inline>
-        </w:drawing>
-      </w:r>
-    </w:p>
-    <w:p>
-      <w:r>
-        <w:rPr>
-          <w:b/>
-        </w:rPr>
-        <w:t xml:space="preserve">Figure2</w:t>
-      </w:r>
-      <w:r>
-        <w:t xml:space="preserve">. (a) Photosynthetic CO</w:t>
-      </w:r>
-      <w:r>
-        <w:rPr>
-          <w:vertAlign w:val="subscript"/>
-        </w:rPr>
-        <w:t xml:space="preserve">2</w:t>
-      </w:r>
-      <w:r>
-        <w:t xml:space="preserve"> </w:t>
-      </w:r>
-      <w:r>
-        <w:t xml:space="preserve">response (ACi) curves for sun and shade leaves at elevated (ET) and ambient (AT) temperature treatments. ACi curves were developed once for all trees, before the initiation of the drought treatment, at 25°C and at saturating light (1800</w:t>
-      </w:r>
-      <w:r>
-        <w:t xml:space="preserve"> </w:t>
-      </w:r>
-      <m:oMath>
-        <m:r>
-          <m:rPr>
-            <m:sty m:val="p"/>
-          </m:rPr>
-          <m:t>μ</m:t>
-        </m:r>
-      </m:oMath>
-      <w:r>
-        <w:t xml:space="preserve">mols m</w:t>
-      </w:r>
-      <w:r>
-        <w:rPr>
-          <w:vertAlign w:val="superscript"/>
-        </w:rPr>
-        <w:t xml:space="preserve">-1</w:t>
-      </w:r>
-      <w:r>
-        <w:t xml:space="preserve"> </w:t>
-      </w:r>
-      <w:r>
-        <w:t xml:space="preserve">s</w:t>
-      </w:r>
-      <w:r>
-        <w:rPr>
-          <w:vertAlign w:val="superscript"/>
-        </w:rPr>
-        <w:t xml:space="preserve">-1</w:t>
-      </w:r>
-      <w:r>
-        <w:t xml:space="preserve">). (b) The relationship between Vc</w:t>
-      </w:r>
-      <w:r>
-        <w:rPr>
-          <w:vertAlign w:val="subscript"/>
-        </w:rPr>
-        <w:t xml:space="preserve">max</w:t>
-      </w:r>
-      <w:r>
-        <w:t xml:space="preserve"> </w:t>
-      </w:r>
-      <w:r>
-        <w:t xml:space="preserve">and mean leaf nitrogen</w:t>
-      </w:r>
-      <w:r>
-        <w:rPr>
-          <w:vertAlign w:val="subscript"/>
-        </w:rPr>
-        <w:t xml:space="preserve">area</w:t>
-      </w:r>
-      <w:r>
-        <w:t xml:space="preserve"> </w:t>
-      </w:r>
-      <w:r>
-        <w:t xml:space="preserve">for each chamber, including sun leaves and shade leaves at low light. For (b) the dashed line represents the significant linear model fit for all leaves with a marginal and conditional r</w:t>
-      </w:r>
-      <w:r>
-        <w:rPr>
-          <w:vertAlign w:val="superscript"/>
-        </w:rPr>
-        <w:t xml:space="preserve">2</w:t>
-      </w:r>
-      <w:r>
-        <w:t xml:space="preserve"> </w:t>
-      </w:r>
-      <w:r>
-        <w:t xml:space="preserve">of 0.28 and 0.35, respectively.</w:t>
-      </w:r>
-    </w:p>
-    <w:p>
-      <w:pPr>
-        <w:pStyle w:val="SourceCode"/>
-      </w:pPr>
-      <w:r>
-        <w:rPr>
-          <w:rStyle w:val="KeywordTok"/>
-        </w:rPr>
-        <w:t xml:space="preserve">source</w:t>
-      </w:r>
-      <w:r>
-        <w:rPr>
-          <w:rStyle w:val="NormalTok"/>
-        </w:rPr>
-        <w:t xml:space="preserve">(</w:t>
-      </w:r>
-      <w:r>
-        <w:rPr>
-          <w:rStyle w:val="StringTok"/>
-        </w:rPr>
-        <w:t xml:space="preserve">"master_scripts/wateruse.R"</w:t>
-      </w:r>
-      <w:r>
-        <w:rPr>
-          <w:rStyle w:val="NormalTok"/>
-        </w:rPr>
-        <w:t xml:space="preserve">)</w:t>
-      </w:r>
-    </w:p>
-    <w:p>
-      <w:pPr>
-        <w:pStyle w:val="SourceCode"/>
-      </w:pPr>
-      <w:r>
-        <w:rPr>
-          <w:rStyle w:val="VerbatimChar"/>
-        </w:rPr>
-        <w:t xml:space="preserve">## Warning: package 'mgcv' was built under R version 3.1.3</w:t>
-      </w:r>
-    </w:p>
-    <w:p>
-      <w:pPr>
-        <w:pStyle w:val="SourceCode"/>
-      </w:pPr>
-      <w:r>
-        <w:rPr>
-          <w:rStyle w:val="VerbatimChar"/>
-        </w:rPr>
-        <w:t xml:space="preserve">## Loading required package: nlme</w:t>
-      </w:r>
-    </w:p>
-    <w:p>
-      <w:pPr>
-        <w:pStyle w:val="SourceCode"/>
-      </w:pPr>
-      <w:r>
-        <w:rPr>
-          <w:rStyle w:val="VerbatimChar"/>
-        </w:rPr>
-        <w:t xml:space="preserve">## Warning: package 'nlme' was built under R version 3.1.3</w:t>
-      </w:r>
-    </w:p>
-    <w:p>
-      <w:pPr>
-        <w:pStyle w:val="SourceCode"/>
-      </w:pPr>
-      <w:r>
-        <w:rPr>
-          <w:rStyle w:val="VerbatimChar"/>
-        </w:rPr>
-        <w:t xml:space="preserve">## This is mgcv 1.8-6. For overview type 'help("mgcv-package")'.</w:t>
-      </w:r>
-    </w:p>
-    <w:p>
-      <w:pPr>
-        <w:pStyle w:val="SourceCode"/>
-      </w:pPr>
-      <w:r>
-        <w:rPr>
-          <w:rStyle w:val="VerbatimChar"/>
-        </w:rPr>
-        <w:t xml:space="preserve">## Warning: package 'lme4' was built under R version 3.1.3</w:t>
-      </w:r>
-    </w:p>
-    <w:p>
-      <w:pPr>
-        <w:pStyle w:val="SourceCode"/>
-      </w:pPr>
-      <w:r>
-        <w:rPr>
-          <w:rStyle w:val="VerbatimChar"/>
-        </w:rPr>
-        <w:t xml:space="preserve">## Loading required package: Matrix</w:t>
-      </w:r>
-    </w:p>
-    <w:p>
-      <w:pPr>
-        <w:pStyle w:val="SourceCode"/>
-      </w:pPr>
-      <w:r>
-        <w:rPr>
-          <w:rStyle w:val="VerbatimChar"/>
-        </w:rPr>
-        <w:t xml:space="preserve">## Warning: package 'Matrix' was built under R version 3.1.3</w:t>
-      </w:r>
-    </w:p>
-    <w:p>
-      <w:pPr>
-        <w:pStyle w:val="SourceCode"/>
-      </w:pPr>
-      <w:r>
-        <w:rPr>
-          <w:rStyle w:val="VerbatimChar"/>
-        </w:rPr>
-        <w:t xml:space="preserve">## </w:t>
-      </w:r>
-      <w:r>
-        <w:br w:type="textWrapping"/>
-      </w:r>
-      <w:r>
-        <w:rPr>
-          <w:rStyle w:val="VerbatimChar"/>
-        </w:rPr>
-        <w:t xml:space="preserve">## Attaching package: 'Matrix'</w:t>
-      </w:r>
-      <w:r>
-        <w:br w:type="textWrapping"/>
-      </w:r>
-      <w:r>
-        <w:rPr>
-          <w:rStyle w:val="VerbatimChar"/>
-        </w:rPr>
-        <w:t xml:space="preserve">## </w:t>
-      </w:r>
-      <w:r>
-        <w:br w:type="textWrapping"/>
-      </w:r>
-      <w:r>
-        <w:rPr>
-          <w:rStyle w:val="VerbatimChar"/>
-        </w:rPr>
-        <w:t xml:space="preserve">## The following object is masked from 'package:reshape':</w:t>
-      </w:r>
-      <w:r>
-        <w:br w:type="textWrapping"/>
-      </w:r>
-      <w:r>
-        <w:rPr>
-          <w:rStyle w:val="VerbatimChar"/>
-        </w:rPr>
-        <w:t xml:space="preserve">## </w:t>
-      </w:r>
-      <w:r>
-        <w:br w:type="textWrapping"/>
-      </w:r>
-      <w:r>
-        <w:rPr>
-          <w:rStyle w:val="VerbatimChar"/>
-        </w:rPr>
-        <w:t xml:space="preserve">##     expand</w:t>
-      </w:r>
-      <w:r>
-        <w:br w:type="textWrapping"/>
-      </w:r>
-      <w:r>
-        <w:rPr>
-          <w:rStyle w:val="VerbatimChar"/>
-        </w:rPr>
-        <w:t xml:space="preserve">## </w:t>
-      </w:r>
-      <w:r>
-        <w:br w:type="textWrapping"/>
-      </w:r>
-      <w:r>
-        <w:rPr>
-          <w:rStyle w:val="VerbatimChar"/>
-        </w:rPr>
-        <w:t xml:space="preserve">## The following objects are masked from 'package:base':</w:t>
-      </w:r>
-      <w:r>
-        <w:br w:type="textWrapping"/>
-      </w:r>
-      <w:r>
-        <w:rPr>
-          <w:rStyle w:val="VerbatimChar"/>
-        </w:rPr>
-        <w:t xml:space="preserve">## </w:t>
-      </w:r>
-      <w:r>
-        <w:br w:type="textWrapping"/>
-      </w:r>
-      <w:r>
-        <w:rPr>
-          <w:rStyle w:val="VerbatimChar"/>
-        </w:rPr>
-        <w:t xml:space="preserve">##     crossprod, tcrossprod</w:t>
-      </w:r>
-      <w:r>
-        <w:br w:type="textWrapping"/>
-      </w:r>
-      <w:r>
-        <w:rPr>
-          <w:rStyle w:val="VerbatimChar"/>
-        </w:rPr>
-        <w:t xml:space="preserve">## </w:t>
-      </w:r>
-      <w:r>
-        <w:br w:type="textWrapping"/>
-      </w:r>
-      <w:r>
-        <w:rPr>
-          <w:rStyle w:val="VerbatimChar"/>
-        </w:rPr>
-        <w:t xml:space="preserve">## </w:t>
-      </w:r>
-      <w:r>
-        <w:br w:type="textWrapping"/>
-      </w:r>
-      <w:r>
-        <w:rPr>
-          <w:rStyle w:val="VerbatimChar"/>
-        </w:rPr>
-        <w:t xml:space="preserve">## Attaching package: 'lme4'</w:t>
-      </w:r>
-      <w:r>
-        <w:br w:type="textWrapping"/>
-      </w:r>
-      <w:r>
-        <w:rPr>
-          <w:rStyle w:val="VerbatimChar"/>
-        </w:rPr>
-        <w:t xml:space="preserve">## </w:t>
-      </w:r>
-      <w:r>
-        <w:br w:type="textWrapping"/>
-      </w:r>
-      <w:r>
-        <w:rPr>
-          <w:rStyle w:val="VerbatimChar"/>
-        </w:rPr>
-        <w:t xml:space="preserve">## The following object is masked from 'package:nlme':</w:t>
-      </w:r>
-      <w:r>
-        <w:br w:type="textWrapping"/>
-      </w:r>
-      <w:r>
-        <w:rPr>
-          <w:rStyle w:val="VerbatimChar"/>
-        </w:rPr>
-        <w:t xml:space="preserve">## </w:t>
-      </w:r>
-      <w:r>
-        <w:br w:type="textWrapping"/>
-      </w:r>
-      <w:r>
-        <w:rPr>
-          <w:rStyle w:val="VerbatimChar"/>
-        </w:rPr>
-        <w:t xml:space="preserve">##     lmList</w:t>
-      </w:r>
-    </w:p>
-    <w:p>
-      <w:r>
-        <w:drawing>
-          <wp:inline>
-            <wp:extent cx="5440680" cy="7262559"/>
-            <wp:effectExtent b="0" l="0" r="0" t="0"/>
-            <wp:docPr descr="" id="1" name="Picture"/>
-            <a:graphic>
-              <a:graphicData uri="http://schemas.openxmlformats.org/drawingml/2006/picture">
-                <pic:pic>
-                  <pic:nvPicPr>
-                    <pic:cNvPr descr="manuscript_wtc3_files/figure-docx/wateruse-1.png" id="0" name="Picture"/>
                     <pic:cNvPicPr>
                       <a:picLocks noChangeArrowheads="1" noChangeAspect="1"/>
                     </pic:cNvPicPr>
@@ -5014,10 +5338,22 @@
         <w:rPr>
           <w:b/>
         </w:rPr>
-        <w:t xml:space="preserve">Figure 3</w:t>
-      </w:r>
-      <w:r>
-        <w:t xml:space="preserve">. (a) Response of instantaneous water use efficiency (ITE) to leaf vapor pressure deficit (VPD) for sun leaves and shade leaves at both low and high light with elevated and ambient temperature treatments. (b) The relationship between leaf</w:t>
+        <w:t xml:space="preserve">Figure 2</w:t>
+      </w:r>
+      <w:r>
+        <w:t xml:space="preserve">. (a) Photosynthetic CO</w:t>
+      </w:r>
+      <w:r>
+        <w:rPr>
+          <w:vertAlign w:val="subscript"/>
+        </w:rPr>
+        <w:t xml:space="preserve">2</w:t>
+      </w:r>
+      <w:r>
+        <w:t xml:space="preserve"> </w:t>
+      </w:r>
+      <w:r>
+        <w:t xml:space="preserve">response (ACi) curves for sun and shade leaves at elevated (ET) and ambient (AT) temperature treatments. ACi curves were developed once for all trees, before the initiation of the drought treatment, at 25°C and at saturating light (1800</w:t>
       </w:r>
       <w:r>
         <w:t xml:space="preserve"> </w:t>
@@ -5027,17 +5363,44 @@
           <m:rPr>
             <m:sty m:val="p"/>
           </m:rPr>
-          <m:t>δ</m:t>
+          <m:t>μ</m:t>
         </m:r>
       </m:oMath>
       <w:r>
+        <w:t xml:space="preserve">mols m</w:t>
+      </w:r>
+      <w:r>
         <w:rPr>
           <w:vertAlign w:val="superscript"/>
         </w:rPr>
-        <w:t xml:space="preserve">13</w:t>
-      </w:r>
-      <w:r>
-        <w:t xml:space="preserve">C and leaf nitrogen</w:t>
+        <w:t xml:space="preserve">-1</w:t>
+      </w:r>
+      <w:r>
+        <w:t xml:space="preserve"> </w:t>
+      </w:r>
+      <w:r>
+        <w:t xml:space="preserve">s</w:t>
+      </w:r>
+      <w:r>
+        <w:rPr>
+          <w:vertAlign w:val="superscript"/>
+        </w:rPr>
+        <w:t xml:space="preserve">-1</w:t>
+      </w:r>
+      <w:r>
+        <w:t xml:space="preserve">). (b) The relationship between Vc</w:t>
+      </w:r>
+      <w:r>
+        <w:rPr>
+          <w:vertAlign w:val="subscript"/>
+        </w:rPr>
+        <w:t xml:space="preserve">max</w:t>
+      </w:r>
+      <w:r>
+        <w:t xml:space="preserve"> </w:t>
+      </w:r>
+      <w:r>
+        <w:t xml:space="preserve">and mean leaf nitrogen</w:t>
       </w:r>
       <w:r>
         <w:rPr>
@@ -5049,7 +5412,7 @@
         <w:t xml:space="preserve"> </w:t>
       </w:r>
       <w:r>
-        <w:t xml:space="preserve">for sun leaves and shade leaves at low light. For (a) VPD is the leaf to air pressure difference inside the gas exchange cuvette and lines represent predictions from the optimal ITE model with a g1 value for each leaf type and treatment. For (b) the dashed line represents the significant linear model fit for all leaves with a marginal and conditional r</w:t>
+        <w:t xml:space="preserve">for each chamber, including sun leaves and shade leaves at low light. (c) the relationship between For (b,c) the dashed line represents the significant linear model fit for all leaves with a marginal and conditional r</w:t>
       </w:r>
       <w:r>
         <w:rPr>
@@ -5061,36 +5424,7 @@
         <w:t xml:space="preserve"> </w:t>
       </w:r>
       <w:r>
-        <w:t xml:space="preserve">of 0.41 and 0.45, respectively.</w:t>
-      </w:r>
-    </w:p>
-    <w:p>
-      <w:pPr>
-        <w:pStyle w:val="SourceCode"/>
-      </w:pPr>
-      <w:r>
-        <w:rPr>
-          <w:rStyle w:val="KeywordTok"/>
-        </w:rPr>
-        <w:t xml:space="preserve">source</w:t>
-      </w:r>
-      <w:r>
-        <w:rPr>
-          <w:rStyle w:val="NormalTok"/>
-        </w:rPr>
-        <w:t xml:space="preserve">(</w:t>
-      </w:r>
-      <w:r>
-        <w:rPr>
-          <w:rStyle w:val="StringTok"/>
-        </w:rPr>
-        <w:t xml:space="preserve">"master_scripts/Agmgs.R"</w:t>
-      </w:r>
-      <w:r>
-        <w:rPr>
-          <w:rStyle w:val="NormalTok"/>
-        </w:rPr>
-        <w:t xml:space="preserve">)</w:t>
+        <w:t xml:space="preserve">of 0.28 and 0.35 for (b), and 0.24 and 0.33 for (c).</w:t>
       </w:r>
     </w:p>
     <w:p>
@@ -5104,7 +5438,7 @@
               <a:graphicData uri="http://schemas.openxmlformats.org/drawingml/2006/picture">
                 <pic:pic>
                   <pic:nvPicPr>
-                    <pic:cNvPr descr="manuscript_wtc3_files/figure-docx/Agmgs-1.png" id="0" name="Picture"/>
+                    <pic:cNvPr descr="manuscript_wtc3_files/figure-docx/wateruse-1.png" id="0" name="Picture"/>
                     <pic:cNvPicPr>
                       <a:picLocks noChangeArrowheads="1" noChangeAspect="1"/>
                     </pic:cNvPicPr>
@@ -5142,39 +5476,54 @@
         <w:rPr>
           <w:b/>
         </w:rPr>
-        <w:t xml:space="preserve">Figure 4</w:t>
-      </w:r>
-      <w:r>
-        <w:t xml:space="preserve">. The response of leaf photosynthesis rates to stomatal conductance (a) and mesophyll conductance (b) for sun leaves and shade leaves at both low and high light with elevated and ambient temperature treatments. The response of shade leaf physiology to high light was recorded once both photosynthesis and stomatal conductance were stable in the gas exchange leaf cuvette (ca. 25min). Lines represent either smoothed regressions from a generalized additive model fit (a) or linear model fits (b). Grey areas are approximately 95% confidence intervals from the mean.</w:t>
-      </w:r>
-    </w:p>
-    <w:p>
-      <w:pPr>
-        <w:pStyle w:val="SourceCode"/>
-      </w:pPr>
-      <w:r>
-        <w:rPr>
-          <w:rStyle w:val="KeywordTok"/>
-        </w:rPr>
-        <w:t xml:space="preserve">source</w:t>
-      </w:r>
-      <w:r>
-        <w:rPr>
-          <w:rStyle w:val="NormalTok"/>
-        </w:rPr>
-        <w:t xml:space="preserve">(</w:t>
-      </w:r>
-      <w:r>
-        <w:rPr>
-          <w:rStyle w:val="StringTok"/>
-        </w:rPr>
-        <w:t xml:space="preserve">"master_scripts/physiology_barplots.R"</w:t>
-      </w:r>
-      <w:r>
-        <w:rPr>
-          <w:rStyle w:val="NormalTok"/>
-        </w:rPr>
-        <w:t xml:space="preserve">)</w:t>
+        <w:t xml:space="preserve">Figure 3</w:t>
+      </w:r>
+      <w:r>
+        <w:t xml:space="preserve">. (a) Response of instantaneous water use efficiency (ITE) to leaf vapor pressure deficit (VPD) for sun leaves and shade leaves at both low and high light with elevated and ambient temperature treatments. (b) The relationship between leaf</w:t>
+      </w:r>
+      <w:r>
+        <w:t xml:space="preserve"> </w:t>
+      </w:r>
+      <m:oMath>
+        <m:r>
+          <m:rPr>
+            <m:sty m:val="p"/>
+          </m:rPr>
+          <m:t>δ</m:t>
+        </m:r>
+      </m:oMath>
+      <w:r>
+        <w:rPr>
+          <w:vertAlign w:val="superscript"/>
+        </w:rPr>
+        <w:t xml:space="preserve">13</w:t>
+      </w:r>
+      <w:r>
+        <w:t xml:space="preserve">C and leaf nitrogen</w:t>
+      </w:r>
+      <w:r>
+        <w:rPr>
+          <w:vertAlign w:val="subscript"/>
+        </w:rPr>
+        <w:t xml:space="preserve">area</w:t>
+      </w:r>
+      <w:r>
+        <w:t xml:space="preserve"> </w:t>
+      </w:r>
+      <w:r>
+        <w:t xml:space="preserve">for sun leaves and shade leaves at low light. For (a) VPD is the leaf to air pressure difference inside the gas exchange cuvette and lines represent predictions from the optimal ITE model with a g1 value for each leaf type and treatment. For (b) the dashed line represents the significant linear model fit for all leaves with a marginal and conditional r</w:t>
+      </w:r>
+      <w:r>
+        <w:rPr>
+          <w:vertAlign w:val="superscript"/>
+        </w:rPr>
+        <w:t xml:space="preserve">2</w:t>
+      </w:r>
+      <w:r>
+        <w:t xml:space="preserve"> </w:t>
+      </w:r>
+      <w:r>
+        <w:t xml:space="preserve">of 0.41 and 0.45, respectively.</w:t>
       </w:r>
     </w:p>
     <w:p>
@@ -5226,39 +5575,66 @@
         <w:rPr>
           <w:b/>
         </w:rPr>
+        <w:t xml:space="preserve">Figure 4</w:t>
+      </w:r>
+      <w:r>
+        <w:t xml:space="preserve">. The mean stomatal conductance (a), mesophyll conductance (b) and photosynthesis rate (c) of sun leaves and shade leaves at both low and high light with standard errors.</w:t>
+      </w:r>
+    </w:p>
+    <w:p>
+      <w:r>
+        <w:drawing>
+          <wp:inline>
+            <wp:extent cx="5440680" cy="7262559"/>
+            <wp:effectExtent b="0" l="0" r="0" t="0"/>
+            <wp:docPr descr="" id="1" name="Picture"/>
+            <a:graphic>
+              <a:graphicData uri="http://schemas.openxmlformats.org/drawingml/2006/picture">
+                <pic:pic>
+                  <pic:nvPicPr>
+                    <pic:cNvPr descr="manuscript_wtc3_files/figure-docx/Agmgs-1.png" id="0" name="Picture"/>
+                    <pic:cNvPicPr>
+                      <a:picLocks noChangeArrowheads="1" noChangeAspect="1"/>
+                    </pic:cNvPicPr>
+                  </pic:nvPicPr>
+                  <pic:blipFill>
+                    <a:blip r:embed="rId41"/>
+                    <a:stretch>
+                      <a:fillRect/>
+                    </a:stretch>
+                  </pic:blipFill>
+                  <pic:spPr bwMode="auto">
+                    <a:xfrm>
+                      <a:off x="0" y="0"/>
+                      <a:ext cx="5440680" cy="7262559"/>
+                    </a:xfrm>
+                    <a:prstGeom prst="rect">
+                      <a:avLst/>
+                    </a:prstGeom>
+                    <a:noFill/>
+                    <a:ln w="9525">
+                      <a:noFill/>
+                      <a:headEnd/>
+                      <a:tailEnd/>
+                    </a:ln>
+                  </pic:spPr>
+                </pic:pic>
+              </a:graphicData>
+            </a:graphic>
+          </wp:inline>
+        </w:drawing>
+      </w:r>
+      <w:r>
+        <w:t xml:space="preserve"> </w:t>
+      </w:r>
+      <w:r>
+        <w:rPr>
+          <w:b/>
+        </w:rPr>
         <w:t xml:space="preserve">Figure 5</w:t>
       </w:r>
       <w:r>
-        <w:t xml:space="preserve">. The mean stomatal conductance (a), mesophyll conductance (b) and photosynthesis rate (c) of sun leaves and shade leaves at both low and high light with standard errors.</w:t>
-      </w:r>
-    </w:p>
-    <w:p>
-      <w:pPr>
-        <w:pStyle w:val="SourceCode"/>
-      </w:pPr>
-      <w:r>
-        <w:rPr>
-          <w:rStyle w:val="KeywordTok"/>
-        </w:rPr>
-        <w:t xml:space="preserve">source</w:t>
-      </w:r>
-      <w:r>
-        <w:rPr>
-          <w:rStyle w:val="NormalTok"/>
-        </w:rPr>
-        <w:t xml:space="preserve">(</w:t>
-      </w:r>
-      <w:r>
-        <w:rPr>
-          <w:rStyle w:val="StringTok"/>
-        </w:rPr>
-        <w:t xml:space="preserve">"master_scripts/cicc_bar.R"</w:t>
-      </w:r>
-      <w:r>
-        <w:rPr>
-          <w:rStyle w:val="NormalTok"/>
-        </w:rPr>
-        <w:t xml:space="preserve">)</w:t>
+        <w:t xml:space="preserve">. The response of leaf photosynthesis rates to stomatal conductance (a) and mesophyll conductance (b) for sun leaves and shade leaves at both low and high light with elevated and ambient temperature treatments. The response of shade leaf physiology to high light was recorded once both photosynthesis and stomatal conductance were stable in the gas exchange leaf cuvette (ca. 25min). Lines represent either smoothed regressions from a generalized additive model fit (a) or linear model fits (b). Grey areas are approximately 95% confidence intervals from the mean.</w:t>
       </w:r>
     </w:p>
     <w:p>
@@ -5278,7 +5654,7 @@
                     </pic:cNvPicPr>
                   </pic:nvPicPr>
                   <pic:blipFill>
-                    <a:blip r:embed="rId41"/>
+                    <a:blip r:embed="rId42"/>
                     <a:stretch>
                       <a:fillRect/>
                     </a:stretch>
@@ -5304,14 +5680,13 @@
           </wp:inline>
         </w:drawing>
       </w:r>
-      <w:r>
-        <w:t xml:space="preserve"> </w:t>
-      </w:r>
-      <w:r>
-        <w:rPr>
-          <w:b/>
-        </w:rPr>
-        <w:t xml:space="preserve">Figure 5</w:t>
+    </w:p>
+    <w:p>
+      <w:r>
+        <w:rPr>
+          <w:b/>
+        </w:rPr>
+        <w:t xml:space="preserve">Figure 6</w:t>
       </w:r>
       <w:r>
         <w:t xml:space="preserve">. The mean intercellular CO</w:t>
@@ -5357,8 +5732,416 @@
       <w:pPr>
         <w:pStyle w:val="Heading1"/>
       </w:pPr>
-      <w:bookmarkStart w:id="42" w:name="references"/>
-      <w:bookmarkEnd w:id="42"/>
+      <w:bookmarkStart w:id="43" w:name="supporting-information"/>
+      <w:bookmarkEnd w:id="43"/>
+      <w:r>
+        <w:t xml:space="preserve">Supporting Information</w:t>
+      </w:r>
+    </w:p>
+    <w:p>
+      <w:r>
+        <w:drawing>
+          <wp:inline>
+            <wp:extent cx="5440680" cy="9071960"/>
+            <wp:effectExtent b="0" l="0" r="0" t="0"/>
+            <wp:docPr descr="" id="1" name="Picture"/>
+            <a:graphic>
+              <a:graphicData uri="http://schemas.openxmlformats.org/drawingml/2006/picture">
+                <pic:pic>
+                  <pic:nvPicPr>
+                    <pic:cNvPr descr="manuscript_wtc3_files/figure-docx/gasex_temp1-1.png" id="0" name="Picture"/>
+                    <pic:cNvPicPr>
+                      <a:picLocks noChangeArrowheads="1" noChangeAspect="1"/>
+                    </pic:cNvPicPr>
+                  </pic:nvPicPr>
+                  <pic:blipFill>
+                    <a:blip r:embed="rId44"/>
+                    <a:stretch>
+                      <a:fillRect/>
+                    </a:stretch>
+                  </pic:blipFill>
+                  <pic:spPr bwMode="auto">
+                    <a:xfrm>
+                      <a:off x="0" y="0"/>
+                      <a:ext cx="5440680" cy="9071960"/>
+                    </a:xfrm>
+                    <a:prstGeom prst="rect">
+                      <a:avLst/>
+                    </a:prstGeom>
+                    <a:noFill/>
+                    <a:ln w="9525">
+                      <a:noFill/>
+                      <a:headEnd/>
+                      <a:tailEnd/>
+                    </a:ln>
+                  </pic:spPr>
+                </pic:pic>
+              </a:graphicData>
+            </a:graphic>
+          </wp:inline>
+        </w:drawing>
+      </w:r>
+      <w:r>
+        <w:t xml:space="preserve"> </w:t>
+      </w:r>
+      <w:r>
+        <w:rPr>
+          <w:b/>
+        </w:rPr>
+        <w:t xml:space="preserve">Figure S1</w:t>
+      </w:r>
+      <w:r>
+        <w:t xml:space="preserve">. Reponse of photosynthesis (a), mesophyll conductance (b) and C</w:t>
+      </w:r>
+      <w:r>
+        <w:rPr>
+          <w:vertAlign w:val="subscript"/>
+        </w:rPr>
+        <w:t xml:space="preserve">i</w:t>
+      </w:r>
+      <w:r>
+        <w:t xml:space="preserve">-C</w:t>
+      </w:r>
+      <w:r>
+        <w:rPr>
+          <w:vertAlign w:val="subscript"/>
+        </w:rPr>
+        <w:t xml:space="preserve">c</w:t>
+      </w:r>
+      <w:r>
+        <w:t xml:space="preserve"> </w:t>
+      </w:r>
+      <w:r>
+        <w:t xml:space="preserve">to leaf temperature for sun leaves and shade leaves at low and high light. Shaded symbols represents each monthyl measurement campaign.</w:t>
+      </w:r>
+    </w:p>
+    <w:p>
+      <w:r>
+        <w:drawing>
+          <wp:inline>
+            <wp:extent cx="5440680" cy="9071960"/>
+            <wp:effectExtent b="0" l="0" r="0" t="0"/>
+            <wp:docPr descr="" id="1" name="Picture"/>
+            <a:graphic>
+              <a:graphicData uri="http://schemas.openxmlformats.org/drawingml/2006/picture">
+                <pic:pic>
+                  <pic:nvPicPr>
+                    <pic:cNvPr descr="manuscript_wtc3_files/figure-docx/gasex_temp2-1.png" id="0" name="Picture"/>
+                    <pic:cNvPicPr>
+                      <a:picLocks noChangeArrowheads="1" noChangeAspect="1"/>
+                    </pic:cNvPicPr>
+                  </pic:nvPicPr>
+                  <pic:blipFill>
+                    <a:blip r:embed="rId45"/>
+                    <a:stretch>
+                      <a:fillRect/>
+                    </a:stretch>
+                  </pic:blipFill>
+                  <pic:spPr bwMode="auto">
+                    <a:xfrm>
+                      <a:off x="0" y="0"/>
+                      <a:ext cx="5440680" cy="9071960"/>
+                    </a:xfrm>
+                    <a:prstGeom prst="rect">
+                      <a:avLst/>
+                    </a:prstGeom>
+                    <a:noFill/>
+                    <a:ln w="9525">
+                      <a:noFill/>
+                      <a:headEnd/>
+                      <a:tailEnd/>
+                    </a:ln>
+                  </pic:spPr>
+                </pic:pic>
+              </a:graphicData>
+            </a:graphic>
+          </wp:inline>
+        </w:drawing>
+      </w:r>
+      <w:r>
+        <w:t xml:space="preserve"> </w:t>
+      </w:r>
+      <w:r>
+        <w:rPr>
+          <w:b/>
+        </w:rPr>
+        <w:t xml:space="preserve">Figure S2</w:t>
+      </w:r>
+      <w:r>
+        <w:t xml:space="preserve">. Reponse of vapor pressure deficit (a), stomatal conductance (b) and C</w:t>
+      </w:r>
+      <w:r>
+        <w:rPr>
+          <w:vertAlign w:val="subscript"/>
+        </w:rPr>
+        <w:t xml:space="preserve">a</w:t>
+      </w:r>
+      <w:r>
+        <w:t xml:space="preserve">-C</w:t>
+      </w:r>
+      <w:r>
+        <w:rPr>
+          <w:vertAlign w:val="subscript"/>
+        </w:rPr>
+        <w:t xml:space="preserve">i</w:t>
+      </w:r>
+      <w:r>
+        <w:t xml:space="preserve"> </w:t>
+      </w:r>
+      <w:r>
+        <w:t xml:space="preserve">to leaf temperature for sun leaves and shade leaves at low and high light. Shaded symbols represents each monthyl measurement campaign.</w:t>
+      </w:r>
+    </w:p>
+    <w:p>
+      <w:r>
+        <w:drawing>
+          <wp:inline>
+            <wp:extent cx="5440680" cy="5440680"/>
+            <wp:effectExtent b="0" l="0" r="0" t="0"/>
+            <wp:docPr descr="" id="1" name="Picture"/>
+            <a:graphic>
+              <a:graphicData uri="http://schemas.openxmlformats.org/drawingml/2006/picture">
+                <pic:pic>
+                  <pic:nvPicPr>
+                    <pic:cNvPr descr="manuscript_wtc3_files/figure-docx/acc-1.png" id="0" name="Picture"/>
+                    <pic:cNvPicPr>
+                      <a:picLocks noChangeArrowheads="1" noChangeAspect="1"/>
+                    </pic:cNvPicPr>
+                  </pic:nvPicPr>
+                  <pic:blipFill>
+                    <a:blip r:embed="rId46"/>
+                    <a:stretch>
+                      <a:fillRect/>
+                    </a:stretch>
+                  </pic:blipFill>
+                  <pic:spPr bwMode="auto">
+                    <a:xfrm>
+                      <a:off x="0" y="0"/>
+                      <a:ext cx="5440680" cy="5440680"/>
+                    </a:xfrm>
+                    <a:prstGeom prst="rect">
+                      <a:avLst/>
+                    </a:prstGeom>
+                    <a:noFill/>
+                    <a:ln w="9525">
+                      <a:noFill/>
+                      <a:headEnd/>
+                      <a:tailEnd/>
+                    </a:ln>
+                  </pic:spPr>
+                </pic:pic>
+              </a:graphicData>
+            </a:graphic>
+          </wp:inline>
+        </w:drawing>
+      </w:r>
+    </w:p>
+    <w:p>
+      <w:r>
+        <w:rPr>
+          <w:b/>
+        </w:rPr>
+        <w:t xml:space="preserve">Figure S3</w:t>
+      </w:r>
+      <w:r>
+        <w:t xml:space="preserve">. Photosynthetic CO</w:t>
+      </w:r>
+      <w:r>
+        <w:rPr>
+          <w:vertAlign w:val="subscript"/>
+        </w:rPr>
+        <w:t xml:space="preserve">2</w:t>
+      </w:r>
+      <w:r>
+        <w:t xml:space="preserve"> </w:t>
+      </w:r>
+      <w:r>
+        <w:t xml:space="preserve">response (AC</w:t>
+      </w:r>
+      <w:r>
+        <w:rPr>
+          <w:vertAlign w:val="subscript"/>
+        </w:rPr>
+        <w:t xml:space="preserve">c</w:t>
+      </w:r>
+      <w:r>
+        <w:t xml:space="preserve">) curves for sun and shade leaves at elevated and ambient temperature treatments. C</w:t>
+      </w:r>
+      <w:r>
+        <w:rPr>
+          <w:vertAlign w:val="subscript"/>
+        </w:rPr>
+        <w:t xml:space="preserve">c</w:t>
+      </w:r>
+      <w:r>
+        <w:t xml:space="preserve"> </w:t>
+      </w:r>
+      <w:r>
+        <w:t xml:space="preserve">values were predicited with mesophyll conductance, thus curves represent chloroplastic photosynthetic parameters at 25°C and at saturating light (1800</w:t>
+      </w:r>
+      <w:r>
+        <w:t xml:space="preserve"> </w:t>
+      </w:r>
+      <m:oMath>
+        <m:r>
+          <m:rPr>
+            <m:sty m:val="p"/>
+          </m:rPr>
+          <m:t>μ</m:t>
+        </m:r>
+      </m:oMath>
+      <w:r>
+        <w:t xml:space="preserve">mols m</w:t>
+      </w:r>
+      <w:r>
+        <w:rPr>
+          <w:vertAlign w:val="superscript"/>
+        </w:rPr>
+        <w:t xml:space="preserve">-1</w:t>
+      </w:r>
+      <w:r>
+        <w:t xml:space="preserve"> </w:t>
+      </w:r>
+      <w:r>
+        <w:t xml:space="preserve">s</w:t>
+      </w:r>
+      <w:r>
+        <w:rPr>
+          <w:vertAlign w:val="superscript"/>
+        </w:rPr>
+        <w:t xml:space="preserve">-1</w:t>
+      </w:r>
+      <w:r>
+        <w:t xml:space="preserve">).</w:t>
+      </w:r>
+    </w:p>
+    <w:p>
+      <w:r>
+        <w:drawing>
+          <wp:inline>
+            <wp:extent cx="5440680" cy="5440680"/>
+            <wp:effectExtent b="0" l="0" r="0" t="0"/>
+            <wp:docPr descr="" id="1" name="Picture"/>
+            <a:graphic>
+              <a:graphicData uri="http://schemas.openxmlformats.org/drawingml/2006/picture">
+                <pic:pic>
+                  <pic:nvPicPr>
+                    <pic:cNvPr descr="manuscript_wtc3_files/figure-docx/deltacica-1.png" id="0" name="Picture"/>
+                    <pic:cNvPicPr>
+                      <a:picLocks noChangeArrowheads="1" noChangeAspect="1"/>
+                    </pic:cNvPicPr>
+                  </pic:nvPicPr>
+                  <pic:blipFill>
+                    <a:blip r:embed="rId47"/>
+                    <a:stretch>
+                      <a:fillRect/>
+                    </a:stretch>
+                  </pic:blipFill>
+                  <pic:spPr bwMode="auto">
+                    <a:xfrm>
+                      <a:off x="0" y="0"/>
+                      <a:ext cx="5440680" cy="5440680"/>
+                    </a:xfrm>
+                    <a:prstGeom prst="rect">
+                      <a:avLst/>
+                    </a:prstGeom>
+                    <a:noFill/>
+                    <a:ln w="9525">
+                      <a:noFill/>
+                      <a:headEnd/>
+                      <a:tailEnd/>
+                    </a:ln>
+                  </pic:spPr>
+                </pic:pic>
+              </a:graphicData>
+            </a:graphic>
+          </wp:inline>
+        </w:drawing>
+      </w:r>
+    </w:p>
+    <w:p>
+      <w:r>
+        <w:rPr>
+          <w:b/>
+        </w:rPr>
+        <w:t xml:space="preserve">Figure S4</w:t>
+      </w:r>
+      <w:r>
+        <w:t xml:space="preserve">. Relationship between the observed discrimination of</w:t>
+      </w:r>
+      <w:r>
+        <w:t xml:space="preserve"> </w:t>
+      </w:r>
+      <w:r>
+        <w:rPr>
+          <w:vertAlign w:val="superscript"/>
+        </w:rPr>
+        <w:t xml:space="preserve">13</w:t>
+      </w:r>
+      <w:r>
+        <w:t xml:space="preserve">CO</w:t>
+      </w:r>
+      <w:r>
+        <w:rPr>
+          <w:vertAlign w:val="subscript"/>
+        </w:rPr>
+        <w:t xml:space="preserve">2</w:t>
+      </w:r>
+      <w:r>
+        <w:t xml:space="preserve"> </w:t>
+      </w:r>
+      <w:r>
+        <w:t xml:space="preserve">and measured C</w:t>
+      </w:r>
+      <w:r>
+        <w:rPr>
+          <w:vertAlign w:val="subscript"/>
+        </w:rPr>
+        <w:t xml:space="preserve">i</w:t>
+      </w:r>
+      <w:r>
+        <w:t xml:space="preserve">/C</w:t>
+      </w:r>
+      <w:r>
+        <w:rPr>
+          <w:vertAlign w:val="subscript"/>
+        </w:rPr>
+        <w:t xml:space="preserve">a</w:t>
+      </w:r>
+      <w:r>
+        <w:t xml:space="preserve"> </w:t>
+      </w:r>
+      <w:r>
+        <w:t xml:space="preserve">for sun leaves and shade leaves at both low and high light. The solid line represents the the theortical line for C3 plants from</w:t>
+      </w:r>
+      <w:r>
+        <w:t xml:space="preserve"> </w:t>
+      </w:r>
+      <w:r>
+        <w:t xml:space="preserve">(Evans</w:t>
+      </w:r>
+      <w:r>
+        <w:t xml:space="preserve"> </w:t>
+      </w:r>
+      <w:r>
+        <w:rPr>
+          <w:i/>
+        </w:rPr>
+        <w:t xml:space="preserve">et al.</w:t>
+      </w:r>
+      <w:r>
+        <w:t xml:space="preserve">, 1986)</w:t>
+      </w:r>
+      <w:r>
+        <w:t xml:space="preserve">.</w:t>
+      </w:r>
+    </w:p>
+    <w:p>
+      <w:pPr>
+        <w:pStyle w:val="Heading1"/>
+      </w:pPr>
+      <w:bookmarkStart w:id="48" w:name="references"/>
+      <w:bookmarkEnd w:id="48"/>
       <w:r>
         <w:t xml:space="preserve">References</w:t>
       </w:r>
@@ -5909,6 +6692,64 @@
       </w:r>
       <w:r>
         <w:t xml:space="preserve">: 229–239.</w:t>
+      </w:r>
+    </w:p>
+    <w:p>
+      <w:pPr>
+        <w:pStyle w:val="Bibliography"/>
+      </w:pPr>
+      <w:r>
+        <w:rPr>
+          <w:b w:val="0"/>
+          <w:b/>
+        </w:rPr>
+        <w:t xml:space="preserve">CAEMMERER S</w:t>
+      </w:r>
+      <w:r>
+        <w:rPr>
+          <w:b/>
+        </w:rPr>
+        <w:t xml:space="preserve">,</w:t>
+      </w:r>
+      <w:r>
+        <w:rPr>
+          <w:b/>
+        </w:rPr>
+        <w:t xml:space="preserve"> </w:t>
+      </w:r>
+      <w:r>
+        <w:rPr>
+          <w:b w:val="0"/>
+          <w:b/>
+        </w:rPr>
+        <w:t xml:space="preserve">Evans JR</w:t>
+      </w:r>
+      <w:r>
+        <w:t xml:space="preserve">.</w:t>
+      </w:r>
+      <w:r>
+        <w:t xml:space="preserve"> </w:t>
+      </w:r>
+      <w:r>
+        <w:rPr>
+          <w:b/>
+        </w:rPr>
+        <w:t xml:space="preserve">2014</w:t>
+      </w:r>
+      <w:r>
+        <w:t xml:space="preserve">. Temperature responses of mesophyll conductance differ greatly between species.</w:t>
+      </w:r>
+      <w:r>
+        <w:t xml:space="preserve"> </w:t>
+      </w:r>
+      <w:r>
+        <w:rPr>
+          <w:i/>
+        </w:rPr>
+        <w:t xml:space="preserve">Plant, cell &amp; environment</w:t>
+      </w:r>
+      <w:r>
+        <w:t xml:space="preserve">.</w:t>
       </w:r>
     </w:p>
     <w:p>
@@ -6290,7 +7131,121 @@
           <w:b w:val="0"/>
           <w:b/>
         </w:rPr>
-        <w:t xml:space="preserve">Evans JR</w:t>
+        <w:t xml:space="preserve">Duursma RA</w:t>
+      </w:r>
+      <w:r>
+        <w:rPr>
+          <w:b/>
+        </w:rPr>
+        <w:t xml:space="preserve">,</w:t>
+      </w:r>
+      <w:r>
+        <w:rPr>
+          <w:b/>
+        </w:rPr>
+        <w:t xml:space="preserve"> </w:t>
+      </w:r>
+      <w:r>
+        <w:rPr>
+          <w:b w:val="0"/>
+          <w:b/>
+        </w:rPr>
+        <w:t xml:space="preserve">Payton P</w:t>
+      </w:r>
+      <w:r>
+        <w:rPr>
+          <w:b/>
+        </w:rPr>
+        <w:t xml:space="preserve">,</w:t>
+      </w:r>
+      <w:r>
+        <w:rPr>
+          <w:b/>
+        </w:rPr>
+        <w:t xml:space="preserve"> </w:t>
+      </w:r>
+      <w:r>
+        <w:rPr>
+          <w:b w:val="0"/>
+          <w:b/>
+        </w:rPr>
+        <w:t xml:space="preserve">Bange MP</w:t>
+      </w:r>
+      <w:r>
+        <w:rPr>
+          <w:b/>
+        </w:rPr>
+        <w:t xml:space="preserve">,</w:t>
+      </w:r>
+      <w:r>
+        <w:rPr>
+          <w:b/>
+        </w:rPr>
+        <w:t xml:space="preserve"> </w:t>
+      </w:r>
+      <w:r>
+        <w:rPr>
+          <w:b w:val="0"/>
+          <w:b/>
+        </w:rPr>
+        <w:t xml:space="preserve">Broughton KJ</w:t>
+      </w:r>
+      <w:r>
+        <w:rPr>
+          <w:b/>
+        </w:rPr>
+        <w:t xml:space="preserve">,</w:t>
+      </w:r>
+      <w:r>
+        <w:rPr>
+          <w:b/>
+        </w:rPr>
+        <w:t xml:space="preserve"> </w:t>
+      </w:r>
+      <w:r>
+        <w:rPr>
+          <w:b w:val="0"/>
+          <w:b/>
+        </w:rPr>
+        <w:t xml:space="preserve">Smith RA</w:t>
+      </w:r>
+      <w:r>
+        <w:rPr>
+          <w:b/>
+        </w:rPr>
+        <w:t xml:space="preserve">,</w:t>
+      </w:r>
+      <w:r>
+        <w:rPr>
+          <w:b/>
+        </w:rPr>
+        <w:t xml:space="preserve"> </w:t>
+      </w:r>
+      <w:r>
+        <w:rPr>
+          <w:b w:val="0"/>
+          <w:b/>
+        </w:rPr>
+        <w:t xml:space="preserve">Medlyn BE</w:t>
+      </w:r>
+      <w:r>
+        <w:rPr>
+          <w:b/>
+        </w:rPr>
+        <w:t xml:space="preserve">,</w:t>
+      </w:r>
+      <w:r>
+        <w:rPr>
+          <w:b/>
+        </w:rPr>
+        <w:t xml:space="preserve"> </w:t>
+      </w:r>
+      <w:r>
+        <w:rPr>
+          <w:b w:val="0"/>
+          <w:b/>
+        </w:rPr>
+        <w:t xml:space="preserve">Tissue DT</w:t>
       </w:r>
       <w:r>
         <w:t xml:space="preserve">.</w:t>
@@ -6302,10 +7257,10 @@
         <w:rPr>
           <w:b/>
         </w:rPr>
-        <w:t xml:space="preserve">1995</w:t>
-      </w:r>
-      <w:r>
-        <w:t xml:space="preserve">. Carbon fixation profiles do reflect light absorption profiles in leaves.</w:t>
+        <w:t xml:space="preserve">2013</w:t>
+      </w:r>
+      <w:r>
+        <w:t xml:space="preserve">. Near-optimal response of instantaneous transpiration efficiency to vapour pressure deficit, temperature and [CO 2] in cotton (Gossypium hirsutum L.).</w:t>
       </w:r>
       <w:r>
         <w:t xml:space="preserve"> </w:t>
@@ -6314,19 +7269,19 @@
         <w:rPr>
           <w:i/>
         </w:rPr>
-        <w:t xml:space="preserve">Functional Plant Biology</w:t>
-      </w:r>
-      <w:r>
-        <w:t xml:space="preserve"> </w:t>
-      </w:r>
-      <w:r>
-        <w:rPr>
-          <w:b/>
-        </w:rPr>
-        <w:t xml:space="preserve">22</w:t>
-      </w:r>
-      <w:r>
-        <w:t xml:space="preserve">: 865–873.</w:t>
+        <w:t xml:space="preserve">Agricultural and forest meteorology</w:t>
+      </w:r>
+      <w:r>
+        <w:t xml:space="preserve"> </w:t>
+      </w:r>
+      <w:r>
+        <w:rPr>
+          <w:b/>
+        </w:rPr>
+        <w:t xml:space="preserve">168</w:t>
+      </w:r>
+      <w:r>
+        <w:t xml:space="preserve">: 168–176.</w:t>
       </w:r>
     </w:p>
     <w:p>
@@ -6338,26 +7293,7 @@
           <w:b w:val="0"/>
           <w:b/>
         </w:rPr>
-        <w:t xml:space="preserve">Evans J</w:t>
-      </w:r>
-      <w:r>
-        <w:rPr>
-          <w:b/>
-        </w:rPr>
-        <w:t xml:space="preserve">,</w:t>
-      </w:r>
-      <w:r>
-        <w:rPr>
-          <w:b/>
-        </w:rPr>
-        <w:t xml:space="preserve"> </w:t>
-      </w:r>
-      <w:r>
-        <w:rPr>
-          <w:b w:val="0"/>
-          <w:b/>
-        </w:rPr>
-        <w:t xml:space="preserve">Poorter H</w:t>
+        <w:t xml:space="preserve">Evans JR</w:t>
       </w:r>
       <w:r>
         <w:t xml:space="preserve">.</w:t>
@@ -6369,10 +7305,10 @@
         <w:rPr>
           <w:b/>
         </w:rPr>
-        <w:t xml:space="preserve">2001</w:t>
-      </w:r>
-      <w:r>
-        <w:t xml:space="preserve">. Photosynthetic acclimation of plants to growth irradiance: the relative importance of specific leaf area and nitrogen partitioning in maximizing carbon gain.</w:t>
+        <w:t xml:space="preserve">1995</w:t>
+      </w:r>
+      <w:r>
+        <w:t xml:space="preserve">. Carbon fixation profiles do reflect light absorption profiles in leaves.</w:t>
       </w:r>
       <w:r>
         <w:t xml:space="preserve"> </w:t>
@@ -6381,19 +7317,19 @@
         <w:rPr>
           <w:i/>
         </w:rPr>
-        <w:t xml:space="preserve">Plant, Cell &amp; Environment</w:t>
-      </w:r>
-      <w:r>
-        <w:t xml:space="preserve"> </w:t>
-      </w:r>
-      <w:r>
-        <w:rPr>
-          <w:b/>
-        </w:rPr>
-        <w:t xml:space="preserve">24</w:t>
-      </w:r>
-      <w:r>
-        <w:t xml:space="preserve">: 755–767.</w:t>
+        <w:t xml:space="preserve">Functional Plant Biology</w:t>
+      </w:r>
+      <w:r>
+        <w:t xml:space="preserve"> </w:t>
+      </w:r>
+      <w:r>
+        <w:rPr>
+          <w:b/>
+        </w:rPr>
+        <w:t xml:space="preserve">22</w:t>
+      </w:r>
+      <w:r>
+        <w:t xml:space="preserve">: 865–873.</w:t>
       </w:r>
     </w:p>
     <w:p>
@@ -6405,7 +7341,7 @@
           <w:b w:val="0"/>
           <w:b/>
         </w:rPr>
-        <w:t xml:space="preserve">Evans JR</w:t>
+        <w:t xml:space="preserve">Evans J</w:t>
       </w:r>
       <w:r>
         <w:rPr>
@@ -6424,21 +7360,7 @@
           <w:b w:val="0"/>
           <w:b/>
         </w:rPr>
-        <w:t xml:space="preserve">Von Caemmerer</w:t>
-      </w:r>
-      <w:r>
-        <w:rPr>
-          <w:b w:val="0"/>
-          <w:b/>
-        </w:rPr>
-        <w:t xml:space="preserve"> </w:t>
-      </w:r>
-      <w:r>
-        <w:rPr>
-          <w:b w:val="0"/>
-          <w:b/>
-        </w:rPr>
-        <w:t xml:space="preserve">S</w:t>
+        <w:t xml:space="preserve">Poorter H</w:t>
       </w:r>
       <w:r>
         <w:t xml:space="preserve">.</w:t>
@@ -6450,10 +7372,10 @@
         <w:rPr>
           <w:b/>
         </w:rPr>
-        <w:t xml:space="preserve">2013</w:t>
-      </w:r>
-      <w:r>
-        <w:t xml:space="preserve">. Temperature response of carbon isotope discrimination and mesophyll conductance in tobacco.</w:t>
+        <w:t xml:space="preserve">2001</w:t>
+      </w:r>
+      <w:r>
+        <w:t xml:space="preserve">. Photosynthetic acclimation of plants to growth irradiance: the relative importance of specific leaf area and nitrogen partitioning in maximizing carbon gain.</w:t>
       </w:r>
       <w:r>
         <w:t xml:space="preserve"> </w:t>
@@ -6462,19 +7384,19 @@
         <w:rPr>
           <w:i/>
         </w:rPr>
-        <w:t xml:space="preserve">Plant, cell &amp; environment</w:t>
-      </w:r>
-      <w:r>
-        <w:t xml:space="preserve"> </w:t>
-      </w:r>
-      <w:r>
-        <w:rPr>
-          <w:b/>
-        </w:rPr>
-        <w:t xml:space="preserve">36</w:t>
-      </w:r>
-      <w:r>
-        <w:t xml:space="preserve">: 745–756.</w:t>
+        <w:t xml:space="preserve">Plant, Cell &amp; Environment</w:t>
+      </w:r>
+      <w:r>
+        <w:t xml:space="preserve"> </w:t>
+      </w:r>
+      <w:r>
+        <w:rPr>
+          <w:b/>
+        </w:rPr>
+        <w:t xml:space="preserve">24</w:t>
+      </w:r>
+      <w:r>
+        <w:t xml:space="preserve">: 755–767.</w:t>
       </w:r>
     </w:p>
     <w:p>
@@ -6505,45 +7427,21 @@
           <w:b w:val="0"/>
           <w:b/>
         </w:rPr>
-        <w:t xml:space="preserve">Sharkey TD</w:t>
-      </w:r>
-      <w:r>
-        <w:rPr>
-          <w:b/>
-        </w:rPr>
-        <w:t xml:space="preserve">,</w:t>
-      </w:r>
-      <w:r>
-        <w:rPr>
-          <w:b/>
-        </w:rPr>
-        <w:t xml:space="preserve"> </w:t>
-      </w:r>
-      <w:r>
-        <w:rPr>
-          <w:b w:val="0"/>
-          <w:b/>
-        </w:rPr>
-        <w:t xml:space="preserve">Berry JA</w:t>
-      </w:r>
-      <w:r>
-        <w:rPr>
-          <w:b/>
-        </w:rPr>
-        <w:t xml:space="preserve">,</w:t>
-      </w:r>
-      <w:r>
-        <w:rPr>
-          <w:b/>
-        </w:rPr>
-        <w:t xml:space="preserve"> </w:t>
-      </w:r>
-      <w:r>
-        <w:rPr>
-          <w:b w:val="0"/>
-          <w:b/>
-        </w:rPr>
-        <w:t xml:space="preserve">Farquhar GD</w:t>
+        <w:t xml:space="preserve">Von Caemmerer</w:t>
+      </w:r>
+      <w:r>
+        <w:rPr>
+          <w:b w:val="0"/>
+          <w:b/>
+        </w:rPr>
+        <w:t xml:space="preserve"> </w:t>
+      </w:r>
+      <w:r>
+        <w:rPr>
+          <w:b w:val="0"/>
+          <w:b/>
+        </w:rPr>
+        <w:t xml:space="preserve">S</w:t>
       </w:r>
       <w:r>
         <w:t xml:space="preserve">.</w:t>
@@ -6555,10 +7453,10 @@
         <w:rPr>
           <w:b/>
         </w:rPr>
-        <w:t xml:space="preserve">1986</w:t>
-      </w:r>
-      <w:r>
-        <w:t xml:space="preserve">. Carbon isotope discrimination measured concurrently with gas exchange to investigate CO2 diffusion in leaves of higher plants.</w:t>
+        <w:t xml:space="preserve">2013</w:t>
+      </w:r>
+      <w:r>
+        <w:t xml:space="preserve">. Temperature response of carbon isotope discrimination and mesophyll conductance in tobacco.</w:t>
       </w:r>
       <w:r>
         <w:t xml:space="preserve"> </w:t>
@@ -6567,19 +7465,19 @@
         <w:rPr>
           <w:i/>
         </w:rPr>
-        <w:t xml:space="preserve">Functional Plant Biology</w:t>
-      </w:r>
-      <w:r>
-        <w:t xml:space="preserve"> </w:t>
-      </w:r>
-      <w:r>
-        <w:rPr>
-          <w:b/>
-        </w:rPr>
-        <w:t xml:space="preserve">13</w:t>
-      </w:r>
-      <w:r>
-        <w:t xml:space="preserve">: 281–292.</w:t>
+        <w:t xml:space="preserve">Plant, cell &amp; environment</w:t>
+      </w:r>
+      <w:r>
+        <w:t xml:space="preserve"> </w:t>
+      </w:r>
+      <w:r>
+        <w:rPr>
+          <w:b/>
+        </w:rPr>
+        <w:t xml:space="preserve">36</w:t>
+      </w:r>
+      <w:r>
+        <w:t xml:space="preserve">: 745–756.</w:t>
       </w:r>
     </w:p>
     <w:p>
@@ -6591,28 +7489,66 @@
           <w:b w:val="0"/>
           <w:b/>
         </w:rPr>
+        <w:t xml:space="preserve">Evans JR</w:t>
+      </w:r>
+      <w:r>
+        <w:rPr>
+          <w:b/>
+        </w:rPr>
+        <w:t xml:space="preserve">,</w:t>
+      </w:r>
+      <w:r>
+        <w:rPr>
+          <w:b/>
+        </w:rPr>
+        <w:t xml:space="preserve"> </w:t>
+      </w:r>
+      <w:r>
+        <w:rPr>
+          <w:b w:val="0"/>
+          <w:b/>
+        </w:rPr>
+        <w:t xml:space="preserve">Sharkey TD</w:t>
+      </w:r>
+      <w:r>
+        <w:rPr>
+          <w:b/>
+        </w:rPr>
+        <w:t xml:space="preserve">,</w:t>
+      </w:r>
+      <w:r>
+        <w:rPr>
+          <w:b/>
+        </w:rPr>
+        <w:t xml:space="preserve"> </w:t>
+      </w:r>
+      <w:r>
+        <w:rPr>
+          <w:b w:val="0"/>
+          <w:b/>
+        </w:rPr>
+        <w:t xml:space="preserve">Berry JA</w:t>
+      </w:r>
+      <w:r>
+        <w:rPr>
+          <w:b/>
+        </w:rPr>
+        <w:t xml:space="preserve">,</w:t>
+      </w:r>
+      <w:r>
+        <w:rPr>
+          <w:b/>
+        </w:rPr>
+        <w:t xml:space="preserve"> </w:t>
+      </w:r>
+      <w:r>
+        <w:rPr>
+          <w:b w:val="0"/>
+          <w:b/>
+        </w:rPr>
         <w:t xml:space="preserve">Farquhar GD</w:t>
       </w:r>
       <w:r>
-        <w:rPr>
-          <w:b/>
-        </w:rPr>
-        <w:t xml:space="preserve">,</w:t>
-      </w:r>
-      <w:r>
-        <w:rPr>
-          <w:b/>
-        </w:rPr>
-        <w:t xml:space="preserve"> </w:t>
-      </w:r>
-      <w:r>
-        <w:rPr>
-          <w:b w:val="0"/>
-          <w:b/>
-        </w:rPr>
-        <w:t xml:space="preserve">Cernusak LA</w:t>
-      </w:r>
-      <w:r>
         <w:t xml:space="preserve">.</w:t>
       </w:r>
       <w:r>
@@ -6622,10 +7558,10 @@
         <w:rPr>
           <w:b/>
         </w:rPr>
-        <w:t xml:space="preserve">2012</w:t>
-      </w:r>
-      <w:r>
-        <w:t xml:space="preserve">. Ternary effects on the gas exchange of isotopologues of carbon dioxide.</w:t>
+        <w:t xml:space="preserve">1986</w:t>
+      </w:r>
+      <w:r>
+        <w:t xml:space="preserve">. Carbon isotope discrimination measured concurrently with gas exchange to investigate CO2 diffusion in leaves of higher plants.</w:t>
       </w:r>
       <w:r>
         <w:t xml:space="preserve"> </w:t>
@@ -6634,19 +7570,19 @@
         <w:rPr>
           <w:i/>
         </w:rPr>
-        <w:t xml:space="preserve">Plant, Cell &amp; Environment</w:t>
-      </w:r>
-      <w:r>
-        <w:t xml:space="preserve"> </w:t>
-      </w:r>
-      <w:r>
-        <w:rPr>
-          <w:b/>
-        </w:rPr>
-        <w:t xml:space="preserve">35</w:t>
-      </w:r>
-      <w:r>
-        <w:t xml:space="preserve">: 1221–1231.</w:t>
+        <w:t xml:space="preserve">Functional Plant Biology</w:t>
+      </w:r>
+      <w:r>
+        <w:t xml:space="preserve"> </w:t>
+      </w:r>
+      <w:r>
+        <w:rPr>
+          <w:b/>
+        </w:rPr>
+        <w:t xml:space="preserve">13</w:t>
+      </w:r>
+      <w:r>
+        <w:t xml:space="preserve">: 281–292.</w:t>
       </w:r>
     </w:p>
     <w:p>
@@ -6677,26 +7613,7 @@
           <w:b w:val="0"/>
           <w:b/>
         </w:rPr>
-        <w:t xml:space="preserve">Caemmerer S von von</w:t>
-      </w:r>
-      <w:r>
-        <w:rPr>
-          <w:b/>
-        </w:rPr>
-        <w:t xml:space="preserve">,</w:t>
-      </w:r>
-      <w:r>
-        <w:rPr>
-          <w:b/>
-        </w:rPr>
-        <w:t xml:space="preserve"> </w:t>
-      </w:r>
-      <w:r>
-        <w:rPr>
-          <w:b w:val="0"/>
-          <w:b/>
-        </w:rPr>
-        <w:t xml:space="preserve">Berry JA</w:t>
+        <w:t xml:space="preserve">Cernusak LA</w:t>
       </w:r>
       <w:r>
         <w:t xml:space="preserve">.</w:t>
@@ -6708,10 +7625,10 @@
         <w:rPr>
           <w:b/>
         </w:rPr>
-        <w:t xml:space="preserve">1980</w:t>
-      </w:r>
-      <w:r>
-        <w:t xml:space="preserve">. A biochemical model of photosynthetic CO2 assimilation in leaves of C3 species.</w:t>
+        <w:t xml:space="preserve">2012</w:t>
+      </w:r>
+      <w:r>
+        <w:t xml:space="preserve">. Ternary effects on the gas exchange of isotopologues of carbon dioxide.</w:t>
       </w:r>
       <w:r>
         <w:t xml:space="preserve"> </w:t>
@@ -6720,19 +7637,19 @@
         <w:rPr>
           <w:i/>
         </w:rPr>
-        <w:t xml:space="preserve">Planta</w:t>
-      </w:r>
-      <w:r>
-        <w:t xml:space="preserve"> </w:t>
-      </w:r>
-      <w:r>
-        <w:rPr>
-          <w:b/>
-        </w:rPr>
-        <w:t xml:space="preserve">149</w:t>
-      </w:r>
-      <w:r>
-        <w:t xml:space="preserve">: 78–90.</w:t>
+        <w:t xml:space="preserve">Plant, Cell &amp; Environment</w:t>
+      </w:r>
+      <w:r>
+        <w:t xml:space="preserve"> </w:t>
+      </w:r>
+      <w:r>
+        <w:rPr>
+          <w:b/>
+        </w:rPr>
+        <w:t xml:space="preserve">35</w:t>
+      </w:r>
+      <w:r>
+        <w:t xml:space="preserve">: 1221–1231.</w:t>
       </w:r>
     </w:p>
     <w:p>
@@ -6744,7 +7661,45 @@
           <w:b w:val="0"/>
           <w:b/>
         </w:rPr>
-        <w:t xml:space="preserve">Field C</w:t>
+        <w:t xml:space="preserve">Farquhar GD</w:t>
+      </w:r>
+      <w:r>
+        <w:rPr>
+          <w:b/>
+        </w:rPr>
+        <w:t xml:space="preserve">,</w:t>
+      </w:r>
+      <w:r>
+        <w:rPr>
+          <w:b/>
+        </w:rPr>
+        <w:t xml:space="preserve"> </w:t>
+      </w:r>
+      <w:r>
+        <w:rPr>
+          <w:b w:val="0"/>
+          <w:b/>
+        </w:rPr>
+        <w:t xml:space="preserve">Caemmerer S von von</w:t>
+      </w:r>
+      <w:r>
+        <w:rPr>
+          <w:b/>
+        </w:rPr>
+        <w:t xml:space="preserve">,</w:t>
+      </w:r>
+      <w:r>
+        <w:rPr>
+          <w:b/>
+        </w:rPr>
+        <w:t xml:space="preserve"> </w:t>
+      </w:r>
+      <w:r>
+        <w:rPr>
+          <w:b w:val="0"/>
+          <w:b/>
+        </w:rPr>
+        <w:t xml:space="preserve">Berry JA</w:t>
       </w:r>
       <w:r>
         <w:t xml:space="preserve">.</w:t>
@@ -6756,10 +7711,10 @@
         <w:rPr>
           <w:b/>
         </w:rPr>
-        <w:t xml:space="preserve">1983</w:t>
-      </w:r>
-      <w:r>
-        <w:t xml:space="preserve">. Allocating leaf nitrogen for the maximization of carbon gain: leaf age as a control on the allocation program.</w:t>
+        <w:t xml:space="preserve">1980</w:t>
+      </w:r>
+      <w:r>
+        <w:t xml:space="preserve">. A biochemical model of photosynthetic CO2 assimilation in leaves of C3 species.</w:t>
       </w:r>
       <w:r>
         <w:t xml:space="preserve"> </w:t>
@@ -6768,19 +7723,19 @@
         <w:rPr>
           <w:i/>
         </w:rPr>
-        <w:t xml:space="preserve">Oecologia</w:t>
-      </w:r>
-      <w:r>
-        <w:t xml:space="preserve"> </w:t>
-      </w:r>
-      <w:r>
-        <w:rPr>
-          <w:b/>
-        </w:rPr>
-        <w:t xml:space="preserve">56</w:t>
-      </w:r>
-      <w:r>
-        <w:t xml:space="preserve">: 341–347.</w:t>
+        <w:t xml:space="preserve">Planta</w:t>
+      </w:r>
+      <w:r>
+        <w:t xml:space="preserve"> </w:t>
+      </w:r>
+      <w:r>
+        <w:rPr>
+          <w:b/>
+        </w:rPr>
+        <w:t xml:space="preserve">149</w:t>
+      </w:r>
+      <w:r>
+        <w:t xml:space="preserve">: 78–90.</w:t>
       </w:r>
     </w:p>
     <w:p>
@@ -6792,26 +7747,7 @@
           <w:b w:val="0"/>
           <w:b/>
         </w:rPr>
-        <w:t xml:space="preserve">Field CH</w:t>
-      </w:r>
-      <w:r>
-        <w:rPr>
-          <w:b/>
-        </w:rPr>
-        <w:t xml:space="preserve">,</w:t>
-      </w:r>
-      <w:r>
-        <w:rPr>
-          <w:b/>
-        </w:rPr>
-        <w:t xml:space="preserve"> </w:t>
-      </w:r>
-      <w:r>
-        <w:rPr>
-          <w:b w:val="0"/>
-          <w:b/>
-        </w:rPr>
-        <w:t xml:space="preserve">Mooney HA</w:t>
+        <w:t xml:space="preserve">Field C</w:t>
       </w:r>
       <w:r>
         <w:t xml:space="preserve">.</w:t>
@@ -6823,10 +7759,31 @@
         <w:rPr>
           <w:b/>
         </w:rPr>
-        <w:t xml:space="preserve">1986</w:t>
-      </w:r>
-      <w:r>
-        <w:t xml:space="preserve">. Photosynthesis–nitrogen relationship in wild plants. On the economy of plant form and function: Proceedings of the sixth maria moors cabot symposium,‘ evolutionary constraints on primary productivity, adaptive patterns of energy capture in plants,’ harvard forest, august 1983.</w:t>
+        <w:t xml:space="preserve">1983</w:t>
+      </w:r>
+      <w:r>
+        <w:t xml:space="preserve">. Allocating leaf nitrogen for the maximization of carbon gain: leaf age as a control on the allocation program.</w:t>
+      </w:r>
+      <w:r>
+        <w:t xml:space="preserve"> </w:t>
+      </w:r>
+      <w:r>
+        <w:rPr>
+          <w:i/>
+        </w:rPr>
+        <w:t xml:space="preserve">Oecologia</w:t>
+      </w:r>
+      <w:r>
+        <w:t xml:space="preserve"> </w:t>
+      </w:r>
+      <w:r>
+        <w:rPr>
+          <w:b/>
+        </w:rPr>
+        <w:t xml:space="preserve">56</w:t>
+      </w:r>
+      <w:r>
+        <w:t xml:space="preserve">: 341–347.</w:t>
       </w:r>
     </w:p>
     <w:p>
@@ -6838,7 +7795,7 @@
           <w:b w:val="0"/>
           <w:b/>
         </w:rPr>
-        <w:t xml:space="preserve">Flexas J</w:t>
+        <w:t xml:space="preserve">Field CH</w:t>
       </w:r>
       <w:r>
         <w:rPr>
@@ -6857,64 +7814,7 @@
           <w:b w:val="0"/>
           <w:b/>
         </w:rPr>
-        <w:t xml:space="preserve">RIBAS-CARBÓ M</w:t>
-      </w:r>
-      <w:r>
-        <w:rPr>
-          <w:b/>
-        </w:rPr>
-        <w:t xml:space="preserve">,</w:t>
-      </w:r>
-      <w:r>
-        <w:rPr>
-          <w:b/>
-        </w:rPr>
-        <w:t xml:space="preserve"> </w:t>
-      </w:r>
-      <w:r>
-        <w:rPr>
-          <w:b w:val="0"/>
-          <w:b/>
-        </w:rPr>
-        <w:t xml:space="preserve">DIAZ-ESPEJO A</w:t>
-      </w:r>
-      <w:r>
-        <w:rPr>
-          <w:b/>
-        </w:rPr>
-        <w:t xml:space="preserve">,</w:t>
-      </w:r>
-      <w:r>
-        <w:rPr>
-          <w:b/>
-        </w:rPr>
-        <w:t xml:space="preserve"> </w:t>
-      </w:r>
-      <w:r>
-        <w:rPr>
-          <w:b w:val="0"/>
-          <w:b/>
-        </w:rPr>
-        <w:t xml:space="preserve">GalmES J</w:t>
-      </w:r>
-      <w:r>
-        <w:rPr>
-          <w:b/>
-        </w:rPr>
-        <w:t xml:space="preserve">,</w:t>
-      </w:r>
-      <w:r>
-        <w:rPr>
-          <w:b/>
-        </w:rPr>
-        <w:t xml:space="preserve"> </w:t>
-      </w:r>
-      <w:r>
-        <w:rPr>
-          <w:b w:val="0"/>
-          <w:b/>
-        </w:rPr>
-        <w:t xml:space="preserve">Medrano H</w:t>
+        <w:t xml:space="preserve">Mooney HA</w:t>
       </w:r>
       <w:r>
         <w:t xml:space="preserve">.</w:t>
@@ -6926,31 +7826,10 @@
         <w:rPr>
           <w:b/>
         </w:rPr>
-        <w:t xml:space="preserve">2008</w:t>
-      </w:r>
-      <w:r>
-        <w:t xml:space="preserve">. Mesophyll conductance to CO2: current knowledge and future prospects.</w:t>
-      </w:r>
-      <w:r>
-        <w:t xml:space="preserve"> </w:t>
-      </w:r>
-      <w:r>
-        <w:rPr>
-          <w:i/>
-        </w:rPr>
-        <w:t xml:space="preserve">Plant, Cell &amp; Environment</w:t>
-      </w:r>
-      <w:r>
-        <w:t xml:space="preserve"> </w:t>
-      </w:r>
-      <w:r>
-        <w:rPr>
-          <w:b/>
-        </w:rPr>
-        <w:t xml:space="preserve">31</w:t>
-      </w:r>
-      <w:r>
-        <w:t xml:space="preserve">: 602–621.</w:t>
+        <w:t xml:space="preserve">1986</w:t>
+      </w:r>
+      <w:r>
+        <w:t xml:space="preserve">. Photosynthesis–nitrogen relationship in wild plants. On the economy of plant form and function: Proceedings of the sixth maria moors cabot symposium,‘ evolutionary constraints on primary productivity, adaptive patterns of energy capture in plants,’ harvard forest, august 1983.</w:t>
       </w:r>
     </w:p>
     <w:p>
@@ -6962,7 +7841,83 @@
           <w:b w:val="0"/>
           <w:b/>
         </w:rPr>
-        <w:t xml:space="preserve">Givnish TJ</w:t>
+        <w:t xml:space="preserve">Flexas J</w:t>
+      </w:r>
+      <w:r>
+        <w:rPr>
+          <w:b/>
+        </w:rPr>
+        <w:t xml:space="preserve">,</w:t>
+      </w:r>
+      <w:r>
+        <w:rPr>
+          <w:b/>
+        </w:rPr>
+        <w:t xml:space="preserve"> </w:t>
+      </w:r>
+      <w:r>
+        <w:rPr>
+          <w:b w:val="0"/>
+          <w:b/>
+        </w:rPr>
+        <w:t xml:space="preserve">RIBAS-CARBÓ M</w:t>
+      </w:r>
+      <w:r>
+        <w:rPr>
+          <w:b/>
+        </w:rPr>
+        <w:t xml:space="preserve">,</w:t>
+      </w:r>
+      <w:r>
+        <w:rPr>
+          <w:b/>
+        </w:rPr>
+        <w:t xml:space="preserve"> </w:t>
+      </w:r>
+      <w:r>
+        <w:rPr>
+          <w:b w:val="0"/>
+          <w:b/>
+        </w:rPr>
+        <w:t xml:space="preserve">DIAZ-ESPEJO A</w:t>
+      </w:r>
+      <w:r>
+        <w:rPr>
+          <w:b/>
+        </w:rPr>
+        <w:t xml:space="preserve">,</w:t>
+      </w:r>
+      <w:r>
+        <w:rPr>
+          <w:b/>
+        </w:rPr>
+        <w:t xml:space="preserve"> </w:t>
+      </w:r>
+      <w:r>
+        <w:rPr>
+          <w:b w:val="0"/>
+          <w:b/>
+        </w:rPr>
+        <w:t xml:space="preserve">GalmES J</w:t>
+      </w:r>
+      <w:r>
+        <w:rPr>
+          <w:b/>
+        </w:rPr>
+        <w:t xml:space="preserve">,</w:t>
+      </w:r>
+      <w:r>
+        <w:rPr>
+          <w:b/>
+        </w:rPr>
+        <w:t xml:space="preserve"> </w:t>
+      </w:r>
+      <w:r>
+        <w:rPr>
+          <w:b w:val="0"/>
+          <w:b/>
+        </w:rPr>
+        <w:t xml:space="preserve">Medrano H</w:t>
       </w:r>
       <w:r>
         <w:t xml:space="preserve">.</w:t>
@@ -6974,10 +7929,10 @@
         <w:rPr>
           <w:b/>
         </w:rPr>
-        <w:t xml:space="preserve">1988</w:t>
-      </w:r>
-      <w:r>
-        <w:t xml:space="preserve">. Adaptation to sun and shade: a whole-plant perspective.</w:t>
+        <w:t xml:space="preserve">2008</w:t>
+      </w:r>
+      <w:r>
+        <w:t xml:space="preserve">. Mesophyll conductance to CO2: current knowledge and future prospects.</w:t>
       </w:r>
       <w:r>
         <w:t xml:space="preserve"> </w:t>
@@ -6986,19 +7941,19 @@
         <w:rPr>
           <w:i/>
         </w:rPr>
-        <w:t xml:space="preserve">Functional Plant Biology</w:t>
-      </w:r>
-      <w:r>
-        <w:t xml:space="preserve"> </w:t>
-      </w:r>
-      <w:r>
-        <w:rPr>
-          <w:b/>
-        </w:rPr>
-        <w:t xml:space="preserve">15</w:t>
-      </w:r>
-      <w:r>
-        <w:t xml:space="preserve">: 63–92.</w:t>
+        <w:t xml:space="preserve">Plant, Cell &amp; Environment</w:t>
+      </w:r>
+      <w:r>
+        <w:t xml:space="preserve"> </w:t>
+      </w:r>
+      <w:r>
+        <w:rPr>
+          <w:b/>
+        </w:rPr>
+        <w:t xml:space="preserve">31</w:t>
+      </w:r>
+      <w:r>
+        <w:t xml:space="preserve">: 602–621.</w:t>
       </w:r>
     </w:p>
     <w:p>
@@ -7010,26 +7965,7 @@
           <w:b w:val="0"/>
           <w:b/>
         </w:rPr>
-        <w:t xml:space="preserve">Griffiths H</w:t>
-      </w:r>
-      <w:r>
-        <w:rPr>
-          <w:b/>
-        </w:rPr>
-        <w:t xml:space="preserve">,</w:t>
-      </w:r>
-      <w:r>
-        <w:rPr>
-          <w:b/>
-        </w:rPr>
-        <w:t xml:space="preserve"> </w:t>
-      </w:r>
-      <w:r>
-        <w:rPr>
-          <w:b w:val="0"/>
-          <w:b/>
-        </w:rPr>
-        <w:t xml:space="preserve">Helliker BR</w:t>
+        <w:t xml:space="preserve">Givnish TJ</w:t>
       </w:r>
       <w:r>
         <w:t xml:space="preserve">.</w:t>
@@ -7041,10 +7977,10 @@
         <w:rPr>
           <w:b/>
         </w:rPr>
-        <w:t xml:space="preserve">2013</w:t>
-      </w:r>
-      <w:r>
-        <w:t xml:space="preserve">. Mesophyll conductance: internal insights of leaf carbon exchange.</w:t>
+        <w:t xml:space="preserve">1988</w:t>
+      </w:r>
+      <w:r>
+        <w:t xml:space="preserve">. Adaptation to sun and shade: a whole-plant perspective.</w:t>
       </w:r>
       <w:r>
         <w:t xml:space="preserve"> </w:t>
@@ -7053,19 +7989,19 @@
         <w:rPr>
           <w:i/>
         </w:rPr>
-        <w:t xml:space="preserve">Plant, cell &amp; environment</w:t>
-      </w:r>
-      <w:r>
-        <w:t xml:space="preserve"> </w:t>
-      </w:r>
-      <w:r>
-        <w:rPr>
-          <w:b/>
-        </w:rPr>
-        <w:t xml:space="preserve">36</w:t>
-      </w:r>
-      <w:r>
-        <w:t xml:space="preserve">: 733–735.</w:t>
+        <w:t xml:space="preserve">Functional Plant Biology</w:t>
+      </w:r>
+      <w:r>
+        <w:t xml:space="preserve"> </w:t>
+      </w:r>
+      <w:r>
+        <w:rPr>
+          <w:b/>
+        </w:rPr>
+        <w:t xml:space="preserve">15</w:t>
+      </w:r>
+      <w:r>
+        <w:t xml:space="preserve">: 63–92.</w:t>
       </w:r>
     </w:p>
     <w:p>
@@ -7096,45 +8032,7 @@
           <w:b w:val="0"/>
           <w:b/>
         </w:rPr>
-        <w:t xml:space="preserve">Weller G</w:t>
-      </w:r>
-      <w:r>
-        <w:rPr>
-          <w:b/>
-        </w:rPr>
-        <w:t xml:space="preserve">,</w:t>
-      </w:r>
-      <w:r>
-        <w:rPr>
-          <w:b/>
-        </w:rPr>
-        <w:t xml:space="preserve"> </w:t>
-      </w:r>
-      <w:r>
-        <w:rPr>
-          <w:b w:val="0"/>
-          <w:b/>
-        </w:rPr>
-        <w:t xml:space="preserve">Toy LFM</w:t>
-      </w:r>
-      <w:r>
-        <w:rPr>
-          <w:b/>
-        </w:rPr>
-        <w:t xml:space="preserve">,</w:t>
-      </w:r>
-      <w:r>
-        <w:rPr>
-          <w:b/>
-        </w:rPr>
-        <w:t xml:space="preserve"> </w:t>
-      </w:r>
-      <w:r>
-        <w:rPr>
-          <w:b w:val="0"/>
-          <w:b/>
-        </w:rPr>
-        <w:t xml:space="preserve">Dennis RJ</w:t>
+        <w:t xml:space="preserve">Helliker BR</w:t>
       </w:r>
       <w:r>
         <w:t xml:space="preserve">.</w:t>
@@ -7149,7 +8047,7 @@
         <w:t xml:space="preserve">2013</w:t>
       </w:r>
       <w:r>
-        <w:t xml:space="preserve">. You’re so vein: bundle sheath physiology, phylogeny and evolution in C3 and C4 plants.</w:t>
+        <w:t xml:space="preserve">. Mesophyll conductance: internal insights of leaf carbon exchange.</w:t>
       </w:r>
       <w:r>
         <w:t xml:space="preserve"> </w:t>
@@ -7158,7 +8056,7 @@
         <w:rPr>
           <w:i/>
         </w:rPr>
-        <w:t xml:space="preserve">Plant, Cell &amp; Environment</w:t>
+        <w:t xml:space="preserve">Plant, cell &amp; environment</w:t>
       </w:r>
       <w:r>
         <w:t xml:space="preserve"> </w:t>
@@ -7170,7 +8068,7 @@
         <w:t xml:space="preserve">36</w:t>
       </w:r>
       <w:r>
-        <w:t xml:space="preserve">: 249–261.</w:t>
+        <w:t xml:space="preserve">: 733–735.</w:t>
       </w:r>
     </w:p>
     <w:p>
@@ -7182,7 +8080,7 @@
           <w:b w:val="0"/>
           <w:b/>
         </w:rPr>
-        <w:t xml:space="preserve">Hubbard RM</w:t>
+        <w:t xml:space="preserve">Griffiths H</w:t>
       </w:r>
       <w:r>
         <w:rPr>
@@ -7201,7 +8099,7 @@
           <w:b w:val="0"/>
           <w:b/>
         </w:rPr>
-        <w:t xml:space="preserve">Ryan MG</w:t>
+        <w:t xml:space="preserve">Weller G</w:t>
       </w:r>
       <w:r>
         <w:rPr>
@@ -7220,7 +8118,7 @@
           <w:b w:val="0"/>
           <w:b/>
         </w:rPr>
-        <w:t xml:space="preserve">Stiller V</w:t>
+        <w:t xml:space="preserve">Toy LFM</w:t>
       </w:r>
       <w:r>
         <w:rPr>
@@ -7239,7 +8137,7 @@
           <w:b w:val="0"/>
           <w:b/>
         </w:rPr>
-        <w:t xml:space="preserve">Sperry JS</w:t>
+        <w:t xml:space="preserve">Dennis RJ</w:t>
       </w:r>
       <w:r>
         <w:t xml:space="preserve">.</w:t>
@@ -7251,10 +8149,10 @@
         <w:rPr>
           <w:b/>
         </w:rPr>
-        <w:t xml:space="preserve">2001</w:t>
-      </w:r>
-      <w:r>
-        <w:t xml:space="preserve">. Stomatal conductance and photosynthesis vary linearly with plant hydraulic conductance in ponderosa pine.</w:t>
+        <w:t xml:space="preserve">2013</w:t>
+      </w:r>
+      <w:r>
+        <w:t xml:space="preserve">. You’re so vein: bundle sheath physiology, phylogeny and evolution in C3 and C4 plants.</w:t>
       </w:r>
       <w:r>
         <w:t xml:space="preserve"> </w:t>
@@ -7272,10 +8170,10 @@
         <w:rPr>
           <w:b/>
         </w:rPr>
-        <w:t xml:space="preserve">24</w:t>
-      </w:r>
-      <w:r>
-        <w:t xml:space="preserve">: 113–121.</w:t>
+        <w:t xml:space="preserve">36</w:t>
+      </w:r>
+      <w:r>
+        <w:t xml:space="preserve">: 249–261.</w:t>
       </w:r>
     </w:p>
     <w:p>
@@ -7287,7 +8185,7 @@
           <w:b w:val="0"/>
           <w:b/>
         </w:rPr>
-        <w:t xml:space="preserve">Linderson M-L</w:t>
+        <w:t xml:space="preserve">Hubbard RM</w:t>
       </w:r>
       <w:r>
         <w:rPr>
@@ -7306,7 +8204,7 @@
           <w:b w:val="0"/>
           <w:b/>
         </w:rPr>
-        <w:t xml:space="preserve">Mikkelsen TN</w:t>
+        <w:t xml:space="preserve">Ryan MG</w:t>
       </w:r>
       <w:r>
         <w:rPr>
@@ -7325,7 +8223,7 @@
           <w:b w:val="0"/>
           <w:b/>
         </w:rPr>
-        <w:t xml:space="preserve">Ibrom A</w:t>
+        <w:t xml:space="preserve">Stiller V</w:t>
       </w:r>
       <w:r>
         <w:rPr>
@@ -7344,45 +8242,7 @@
           <w:b w:val="0"/>
           <w:b/>
         </w:rPr>
-        <w:t xml:space="preserve">Lindroth A</w:t>
-      </w:r>
-      <w:r>
-        <w:rPr>
-          <w:b/>
-        </w:rPr>
-        <w:t xml:space="preserve">,</w:t>
-      </w:r>
-      <w:r>
-        <w:rPr>
-          <w:b/>
-        </w:rPr>
-        <w:t xml:space="preserve"> </w:t>
-      </w:r>
-      <w:r>
-        <w:rPr>
-          <w:b w:val="0"/>
-          <w:b/>
-        </w:rPr>
-        <w:t xml:space="preserve">Ro-Poulsen H</w:t>
-      </w:r>
-      <w:r>
-        <w:rPr>
-          <w:b/>
-        </w:rPr>
-        <w:t xml:space="preserve">,</w:t>
-      </w:r>
-      <w:r>
-        <w:rPr>
-          <w:b/>
-        </w:rPr>
-        <w:t xml:space="preserve"> </w:t>
-      </w:r>
-      <w:r>
-        <w:rPr>
-          <w:b w:val="0"/>
-          <w:b/>
-        </w:rPr>
-        <w:t xml:space="preserve">Pilegaard K</w:t>
+        <w:t xml:space="preserve">Sperry JS</w:t>
       </w:r>
       <w:r>
         <w:t xml:space="preserve">.</w:t>
@@ -7394,10 +8254,10 @@
         <w:rPr>
           <w:b/>
         </w:rPr>
-        <w:t xml:space="preserve">2012</w:t>
-      </w:r>
-      <w:r>
-        <w:t xml:space="preserve">. Up-scaling of water use efficiency from leaf to canopy as based on leaf gas exchange relationships and the modeled in-canopy light distribution.</w:t>
+        <w:t xml:space="preserve">2001</w:t>
+      </w:r>
+      <w:r>
+        <w:t xml:space="preserve">. Stomatal conductance and photosynthesis vary linearly with plant hydraulic conductance in ponderosa pine.</w:t>
       </w:r>
       <w:r>
         <w:t xml:space="preserve"> </w:t>
@@ -7406,19 +8266,19 @@
         <w:rPr>
           <w:i/>
         </w:rPr>
-        <w:t xml:space="preserve">Agricultural and Forest Meteorology</w:t>
-      </w:r>
-      <w:r>
-        <w:t xml:space="preserve"> </w:t>
-      </w:r>
-      <w:r>
-        <w:rPr>
-          <w:b/>
-        </w:rPr>
-        <w:t xml:space="preserve">152</w:t>
-      </w:r>
-      <w:r>
-        <w:t xml:space="preserve">: 201–211.</w:t>
+        <w:t xml:space="preserve">Plant, Cell &amp; Environment</w:t>
+      </w:r>
+      <w:r>
+        <w:t xml:space="preserve"> </w:t>
+      </w:r>
+      <w:r>
+        <w:rPr>
+          <w:b/>
+        </w:rPr>
+        <w:t xml:space="preserve">24</w:t>
+      </w:r>
+      <w:r>
+        <w:t xml:space="preserve">: 113–121.</w:t>
       </w:r>
     </w:p>
     <w:p>
@@ -7430,7 +8290,7 @@
           <w:b w:val="0"/>
           <w:b/>
         </w:rPr>
-        <w:t xml:space="preserve">Medlyn BE</w:t>
+        <w:t xml:space="preserve">Linderson M-L</w:t>
       </w:r>
       <w:r>
         <w:rPr>
@@ -7449,7 +8309,7 @@
           <w:b w:val="0"/>
           <w:b/>
         </w:rPr>
-        <w:t xml:space="preserve">Dreyer E</w:t>
+        <w:t xml:space="preserve">Mikkelsen TN</w:t>
       </w:r>
       <w:r>
         <w:rPr>
@@ -7468,7 +8328,7 @@
           <w:b w:val="0"/>
           <w:b/>
         </w:rPr>
-        <w:t xml:space="preserve">Ellsworth D</w:t>
+        <w:t xml:space="preserve">Ibrom A</w:t>
       </w:r>
       <w:r>
         <w:rPr>
@@ -7487,7 +8347,7 @@
           <w:b w:val="0"/>
           <w:b/>
         </w:rPr>
-        <w:t xml:space="preserve">Forstreuter M</w:t>
+        <w:t xml:space="preserve">Lindroth A</w:t>
       </w:r>
       <w:r>
         <w:rPr>
@@ -7506,7 +8366,7 @@
           <w:b w:val="0"/>
           <w:b/>
         </w:rPr>
-        <w:t xml:space="preserve">Harley PC</w:t>
+        <w:t xml:space="preserve">Ro-Poulsen H</w:t>
       </w:r>
       <w:r>
         <w:rPr>
@@ -7525,137 +8385,43 @@
           <w:b w:val="0"/>
           <w:b/>
         </w:rPr>
-        <w:t xml:space="preserve">Kirschbaum MUF</w:t>
-      </w:r>
-      <w:r>
-        <w:rPr>
-          <w:b/>
-        </w:rPr>
-        <w:t xml:space="preserve">,</w:t>
-      </w:r>
-      <w:r>
-        <w:rPr>
-          <w:b/>
-        </w:rPr>
-        <w:t xml:space="preserve"> </w:t>
-      </w:r>
-      <w:r>
-        <w:rPr>
-          <w:b w:val="0"/>
-          <w:b/>
-        </w:rPr>
-        <w:t xml:space="preserve">Le Roux</w:t>
-      </w:r>
-      <w:r>
-        <w:rPr>
-          <w:b w:val="0"/>
-          <w:b/>
-        </w:rPr>
-        <w:t xml:space="preserve"> </w:t>
-      </w:r>
-      <w:r>
-        <w:rPr>
-          <w:b w:val="0"/>
-          <w:b/>
-        </w:rPr>
-        <w:t xml:space="preserve">X</w:t>
-      </w:r>
-      <w:r>
-        <w:rPr>
-          <w:b/>
-        </w:rPr>
-        <w:t xml:space="preserve">,</w:t>
-      </w:r>
-      <w:r>
-        <w:rPr>
-          <w:b/>
-        </w:rPr>
-        <w:t xml:space="preserve"> </w:t>
-      </w:r>
-      <w:r>
-        <w:rPr>
-          <w:b w:val="0"/>
-          <w:b/>
-        </w:rPr>
-        <w:t xml:space="preserve">Montpied P</w:t>
-      </w:r>
-      <w:r>
-        <w:rPr>
-          <w:b/>
-        </w:rPr>
-        <w:t xml:space="preserve">,</w:t>
-      </w:r>
-      <w:r>
-        <w:rPr>
-          <w:b/>
-        </w:rPr>
-        <w:t xml:space="preserve"> </w:t>
-      </w:r>
-      <w:r>
-        <w:rPr>
-          <w:b w:val="0"/>
-          <w:b/>
-        </w:rPr>
-        <w:t xml:space="preserve">Strassemeyer J</w:t>
-      </w:r>
-      <w:r>
-        <w:rPr>
-          <w:b/>
-        </w:rPr>
-        <w:t xml:space="preserve">,</w:t>
-      </w:r>
-      <w:r>
-        <w:rPr>
-          <w:b/>
-        </w:rPr>
-        <w:t xml:space="preserve"> </w:t>
-      </w:r>
-      <w:r>
-        <w:rPr>
-          <w:b w:val="0"/>
-          <w:b/>
-        </w:rPr>
-        <w:t xml:space="preserve">Walcroft A</w:t>
+        <w:t xml:space="preserve">Pilegaard K</w:t>
+      </w:r>
+      <w:r>
+        <w:t xml:space="preserve">.</w:t>
+      </w:r>
+      <w:r>
+        <w:t xml:space="preserve"> </w:t>
+      </w:r>
+      <w:r>
+        <w:rPr>
+          <w:b/>
+        </w:rPr>
+        <w:t xml:space="preserve">2012</w:t>
+      </w:r>
+      <w:r>
+        <w:t xml:space="preserve">. Up-scaling of water use efficiency from leaf to canopy as based on leaf gas exchange relationships and the modeled in-canopy light distribution.</w:t>
+      </w:r>
+      <w:r>
+        <w:t xml:space="preserve"> </w:t>
       </w:r>
       <w:r>
         <w:rPr>
           <w:i/>
-          <w:b/>
-        </w:rPr>
-        <w:t xml:space="preserve">et al.</w:t>
-      </w:r>
-      <w:r>
-        <w:t xml:space="preserve"> </w:t>
-      </w:r>
-      <w:r>
-        <w:rPr>
-          <w:b/>
-        </w:rPr>
-        <w:t xml:space="preserve">2002</w:t>
-      </w:r>
-      <w:r>
-        <w:t xml:space="preserve">. Temperature response of parameters of a biochemically based model of photosynthesis. II. A review of experimental data.</w:t>
-      </w:r>
-      <w:r>
-        <w:t xml:space="preserve"> </w:t>
-      </w:r>
-      <w:r>
-        <w:rPr>
-          <w:i/>
-        </w:rPr>
-        <w:t xml:space="preserve">Plant, Cell &amp; Environment</w:t>
-      </w:r>
-      <w:r>
-        <w:t xml:space="preserve"> </w:t>
-      </w:r>
-      <w:r>
-        <w:rPr>
-          <w:b/>
-        </w:rPr>
-        <w:t xml:space="preserve">25</w:t>
-      </w:r>
-      <w:r>
-        <w:t xml:space="preserve">: 1167–1179.</w:t>
+        </w:rPr>
+        <w:t xml:space="preserve">Agricultural and Forest Meteorology</w:t>
+      </w:r>
+      <w:r>
+        <w:t xml:space="preserve"> </w:t>
+      </w:r>
+      <w:r>
+        <w:rPr>
+          <w:b/>
+        </w:rPr>
+        <w:t xml:space="preserve">152</w:t>
+      </w:r>
+      <w:r>
+        <w:t xml:space="preserve">: 201–211.</w:t>
       </w:r>
     </w:p>
     <w:p>
@@ -7686,7 +8452,7 @@
           <w:b w:val="0"/>
           <w:b/>
         </w:rPr>
-        <w:t xml:space="preserve">Duursma RA</w:t>
+        <w:t xml:space="preserve">Dreyer E</w:t>
       </w:r>
       <w:r>
         <w:rPr>
@@ -7705,7 +8471,7 @@
           <w:b w:val="0"/>
           <w:b/>
         </w:rPr>
-        <w:t xml:space="preserve">Eamus D</w:t>
+        <w:t xml:space="preserve">Ellsworth D</w:t>
       </w:r>
       <w:r>
         <w:rPr>
@@ -7724,7 +8490,7 @@
           <w:b w:val="0"/>
           <w:b/>
         </w:rPr>
-        <w:t xml:space="preserve">Ellsworth DS</w:t>
+        <w:t xml:space="preserve">Forstreuter M</w:t>
       </w:r>
       <w:r>
         <w:rPr>
@@ -7743,21 +8509,7 @@
           <w:b w:val="0"/>
           <w:b/>
         </w:rPr>
-        <w:t xml:space="preserve">Colin Prentice</w:t>
-      </w:r>
-      <w:r>
-        <w:rPr>
-          <w:b w:val="0"/>
-          <w:b/>
-        </w:rPr>
-        <w:t xml:space="preserve"> </w:t>
-      </w:r>
-      <w:r>
-        <w:rPr>
-          <w:b w:val="0"/>
-          <w:b/>
-        </w:rPr>
-        <w:t xml:space="preserve">I</w:t>
+        <w:t xml:space="preserve">Harley PC</w:t>
       </w:r>
       <w:r>
         <w:rPr>
@@ -7776,7 +8528,7 @@
           <w:b w:val="0"/>
           <w:b/>
         </w:rPr>
-        <w:t xml:space="preserve">Barton CVM</w:t>
+        <w:t xml:space="preserve">Kirschbaum MUF</w:t>
       </w:r>
       <w:r>
         <w:rPr>
@@ -7795,7 +8547,21 @@
           <w:b w:val="0"/>
           <w:b/>
         </w:rPr>
-        <w:t xml:space="preserve">Crous KY</w:t>
+        <w:t xml:space="preserve">Le Roux</w:t>
+      </w:r>
+      <w:r>
+        <w:rPr>
+          <w:b w:val="0"/>
+          <w:b/>
+        </w:rPr>
+        <w:t xml:space="preserve"> </w:t>
+      </w:r>
+      <w:r>
+        <w:rPr>
+          <w:b w:val="0"/>
+          <w:b/>
+        </w:rPr>
+        <w:t xml:space="preserve">X</w:t>
       </w:r>
       <w:r>
         <w:rPr>
@@ -7814,7 +8580,7 @@
           <w:b w:val="0"/>
           <w:b/>
         </w:rPr>
-        <w:t xml:space="preserve">Angelis P</w:t>
+        <w:t xml:space="preserve">Montpied P</w:t>
       </w:r>
       <w:r>
         <w:rPr>
@@ -7833,7 +8599,7 @@
           <w:b w:val="0"/>
           <w:b/>
         </w:rPr>
-        <w:t xml:space="preserve">Freeman M</w:t>
+        <w:t xml:space="preserve">Strassemeyer J</w:t>
       </w:r>
       <w:r>
         <w:rPr>
@@ -7852,43 +8618,47 @@
           <w:b w:val="0"/>
           <w:b/>
         </w:rPr>
-        <w:t xml:space="preserve">Wingate L</w:t>
-      </w:r>
-      <w:r>
-        <w:t xml:space="preserve">.</w:t>
-      </w:r>
-      <w:r>
-        <w:t xml:space="preserve"> </w:t>
-      </w:r>
-      <w:r>
-        <w:rPr>
-          <w:b/>
-        </w:rPr>
-        <w:t xml:space="preserve">2012</w:t>
-      </w:r>
-      <w:r>
-        <w:t xml:space="preserve">. Reconciling the optimal and empirical approaches to modelling stomatal conductance.</w:t>
-      </w:r>
-      <w:r>
-        <w:t xml:space="preserve"> </w:t>
+        <w:t xml:space="preserve">Walcroft A</w:t>
       </w:r>
       <w:r>
         <w:rPr>
           <w:i/>
-        </w:rPr>
-        <w:t xml:space="preserve">Global Change Biology</w:t>
-      </w:r>
-      <w:r>
-        <w:t xml:space="preserve"> </w:t>
-      </w:r>
-      <w:r>
-        <w:rPr>
-          <w:b/>
-        </w:rPr>
-        <w:t xml:space="preserve">18</w:t>
-      </w:r>
-      <w:r>
-        <w:t xml:space="preserve">: 3476.</w:t>
+          <w:b/>
+        </w:rPr>
+        <w:t xml:space="preserve">et al.</w:t>
+      </w:r>
+      <w:r>
+        <w:t xml:space="preserve"> </w:t>
+      </w:r>
+      <w:r>
+        <w:rPr>
+          <w:b/>
+        </w:rPr>
+        <w:t xml:space="preserve">2002</w:t>
+      </w:r>
+      <w:r>
+        <w:t xml:space="preserve">. Temperature response of parameters of a biochemically based model of photosynthesis. II. A review of experimental data.</w:t>
+      </w:r>
+      <w:r>
+        <w:t xml:space="preserve"> </w:t>
+      </w:r>
+      <w:r>
+        <w:rPr>
+          <w:i/>
+        </w:rPr>
+        <w:t xml:space="preserve">Plant, Cell &amp; Environment</w:t>
+      </w:r>
+      <w:r>
+        <w:t xml:space="preserve"> </w:t>
+      </w:r>
+      <w:r>
+        <w:rPr>
+          <w:b/>
+        </w:rPr>
+        <w:t xml:space="preserve">25</w:t>
+      </w:r>
+      <w:r>
+        <w:t xml:space="preserve">: 1167–1179.</w:t>
       </w:r>
     </w:p>
     <w:p>
@@ -7900,7 +8670,7 @@
           <w:b w:val="0"/>
           <w:b/>
         </w:rPr>
-        <w:t xml:space="preserve">Monsi M</w:t>
+        <w:t xml:space="preserve">Medlyn BE</w:t>
       </w:r>
       <w:r>
         <w:rPr>
@@ -7919,7 +8689,173 @@
           <w:b w:val="0"/>
           <w:b/>
         </w:rPr>
-        <w:t xml:space="preserve">Saeki T</w:t>
+        <w:t xml:space="preserve">Duursma RA</w:t>
+      </w:r>
+      <w:r>
+        <w:rPr>
+          <w:b/>
+        </w:rPr>
+        <w:t xml:space="preserve">,</w:t>
+      </w:r>
+      <w:r>
+        <w:rPr>
+          <w:b/>
+        </w:rPr>
+        <w:t xml:space="preserve"> </w:t>
+      </w:r>
+      <w:r>
+        <w:rPr>
+          <w:b w:val="0"/>
+          <w:b/>
+        </w:rPr>
+        <w:t xml:space="preserve">Eamus D</w:t>
+      </w:r>
+      <w:r>
+        <w:rPr>
+          <w:b/>
+        </w:rPr>
+        <w:t xml:space="preserve">,</w:t>
+      </w:r>
+      <w:r>
+        <w:rPr>
+          <w:b/>
+        </w:rPr>
+        <w:t xml:space="preserve"> </w:t>
+      </w:r>
+      <w:r>
+        <w:rPr>
+          <w:b w:val="0"/>
+          <w:b/>
+        </w:rPr>
+        <w:t xml:space="preserve">Ellsworth DS</w:t>
+      </w:r>
+      <w:r>
+        <w:rPr>
+          <w:b/>
+        </w:rPr>
+        <w:t xml:space="preserve">,</w:t>
+      </w:r>
+      <w:r>
+        <w:rPr>
+          <w:b/>
+        </w:rPr>
+        <w:t xml:space="preserve"> </w:t>
+      </w:r>
+      <w:r>
+        <w:rPr>
+          <w:b w:val="0"/>
+          <w:b/>
+        </w:rPr>
+        <w:t xml:space="preserve">Colin Prentice</w:t>
+      </w:r>
+      <w:r>
+        <w:rPr>
+          <w:b w:val="0"/>
+          <w:b/>
+        </w:rPr>
+        <w:t xml:space="preserve"> </w:t>
+      </w:r>
+      <w:r>
+        <w:rPr>
+          <w:b w:val="0"/>
+          <w:b/>
+        </w:rPr>
+        <w:t xml:space="preserve">I</w:t>
+      </w:r>
+      <w:r>
+        <w:rPr>
+          <w:b/>
+        </w:rPr>
+        <w:t xml:space="preserve">,</w:t>
+      </w:r>
+      <w:r>
+        <w:rPr>
+          <w:b/>
+        </w:rPr>
+        <w:t xml:space="preserve"> </w:t>
+      </w:r>
+      <w:r>
+        <w:rPr>
+          <w:b w:val="0"/>
+          <w:b/>
+        </w:rPr>
+        <w:t xml:space="preserve">Barton CVM</w:t>
+      </w:r>
+      <w:r>
+        <w:rPr>
+          <w:b/>
+        </w:rPr>
+        <w:t xml:space="preserve">,</w:t>
+      </w:r>
+      <w:r>
+        <w:rPr>
+          <w:b/>
+        </w:rPr>
+        <w:t xml:space="preserve"> </w:t>
+      </w:r>
+      <w:r>
+        <w:rPr>
+          <w:b w:val="0"/>
+          <w:b/>
+        </w:rPr>
+        <w:t xml:space="preserve">Crous KY</w:t>
+      </w:r>
+      <w:r>
+        <w:rPr>
+          <w:b/>
+        </w:rPr>
+        <w:t xml:space="preserve">,</w:t>
+      </w:r>
+      <w:r>
+        <w:rPr>
+          <w:b/>
+        </w:rPr>
+        <w:t xml:space="preserve"> </w:t>
+      </w:r>
+      <w:r>
+        <w:rPr>
+          <w:b w:val="0"/>
+          <w:b/>
+        </w:rPr>
+        <w:t xml:space="preserve">Angelis P</w:t>
+      </w:r>
+      <w:r>
+        <w:rPr>
+          <w:b/>
+        </w:rPr>
+        <w:t xml:space="preserve">,</w:t>
+      </w:r>
+      <w:r>
+        <w:rPr>
+          <w:b/>
+        </w:rPr>
+        <w:t xml:space="preserve"> </w:t>
+      </w:r>
+      <w:r>
+        <w:rPr>
+          <w:b w:val="0"/>
+          <w:b/>
+        </w:rPr>
+        <w:t xml:space="preserve">Freeman M</w:t>
+      </w:r>
+      <w:r>
+        <w:rPr>
+          <w:b/>
+        </w:rPr>
+        <w:t xml:space="preserve">,</w:t>
+      </w:r>
+      <w:r>
+        <w:rPr>
+          <w:b/>
+        </w:rPr>
+        <w:t xml:space="preserve"> </w:t>
+      </w:r>
+      <w:r>
+        <w:rPr>
+          <w:b w:val="0"/>
+          <w:b/>
+        </w:rPr>
+        <w:t xml:space="preserve">Wingate L</w:t>
       </w:r>
       <w:r>
         <w:t xml:space="preserve">.</w:t>
@@ -7931,10 +8867,10 @@
         <w:rPr>
           <w:b/>
         </w:rPr>
-        <w:t xml:space="preserve">2005</w:t>
-      </w:r>
-      <w:r>
-        <w:t xml:space="preserve">. On the factor light in plant communities and its importance for matter production.</w:t>
+        <w:t xml:space="preserve">2012</w:t>
+      </w:r>
+      <w:r>
+        <w:t xml:space="preserve">. Reconciling the optimal and empirical approaches to modelling stomatal conductance.</w:t>
       </w:r>
       <w:r>
         <w:t xml:space="preserve"> </w:t>
@@ -7943,19 +8879,19 @@
         <w:rPr>
           <w:i/>
         </w:rPr>
-        <w:t xml:space="preserve">Annals of Botany</w:t>
-      </w:r>
-      <w:r>
-        <w:t xml:space="preserve"> </w:t>
-      </w:r>
-      <w:r>
-        <w:rPr>
-          <w:b/>
-        </w:rPr>
-        <w:t xml:space="preserve">95</w:t>
-      </w:r>
-      <w:r>
-        <w:t xml:space="preserve">: 549–567.</w:t>
+        <w:t xml:space="preserve">Global Change Biology</w:t>
+      </w:r>
+      <w:r>
+        <w:t xml:space="preserve"> </w:t>
+      </w:r>
+      <w:r>
+        <w:rPr>
+          <w:b/>
+        </w:rPr>
+        <w:t xml:space="preserve">18</w:t>
+      </w:r>
+      <w:r>
+        <w:t xml:space="preserve">: 3476.</w:t>
       </w:r>
     </w:p>
     <w:p>
@@ -7967,7 +8903,7 @@
           <w:b w:val="0"/>
           <w:b/>
         </w:rPr>
-        <w:t xml:space="preserve">Nakagawa S</w:t>
+        <w:t xml:space="preserve">Monsi M</w:t>
       </w:r>
       <w:r>
         <w:rPr>
@@ -7986,7 +8922,7 @@
           <w:b w:val="0"/>
           <w:b/>
         </w:rPr>
-        <w:t xml:space="preserve">Schielzeth H</w:t>
+        <w:t xml:space="preserve">Saeki T</w:t>
       </w:r>
       <w:r>
         <w:t xml:space="preserve">.</w:t>
@@ -7998,10 +8934,10 @@
         <w:rPr>
           <w:b/>
         </w:rPr>
-        <w:t xml:space="preserve">2013</w:t>
-      </w:r>
-      <w:r>
-        <w:t xml:space="preserve">. A general and simple method for obtaining R2 from generalized linear mixed-effects models.</w:t>
+        <w:t xml:space="preserve">2005</w:t>
+      </w:r>
+      <w:r>
+        <w:t xml:space="preserve">. On the factor light in plant communities and its importance for matter production.</w:t>
       </w:r>
       <w:r>
         <w:t xml:space="preserve"> </w:t>
@@ -8010,19 +8946,19 @@
         <w:rPr>
           <w:i/>
         </w:rPr>
-        <w:t xml:space="preserve">Methods in Ecology and Evolution</w:t>
-      </w:r>
-      <w:r>
-        <w:t xml:space="preserve"> </w:t>
-      </w:r>
-      <w:r>
-        <w:rPr>
-          <w:b/>
-        </w:rPr>
-        <w:t xml:space="preserve">4</w:t>
-      </w:r>
-      <w:r>
-        <w:t xml:space="preserve">: 133–142.</w:t>
+        <w:t xml:space="preserve">Annals of Botany</w:t>
+      </w:r>
+      <w:r>
+        <w:t xml:space="preserve"> </w:t>
+      </w:r>
+      <w:r>
+        <w:rPr>
+          <w:b/>
+        </w:rPr>
+        <w:t xml:space="preserve">95</w:t>
+      </w:r>
+      <w:r>
+        <w:t xml:space="preserve">: 549–567.</w:t>
       </w:r>
     </w:p>
     <w:p>
@@ -8034,7 +8970,26 @@
           <w:b w:val="0"/>
           <w:b/>
         </w:rPr>
-        <w:t xml:space="preserve">Niinemets U</w:t>
+        <w:t xml:space="preserve">Nakagawa S</w:t>
+      </w:r>
+      <w:r>
+        <w:rPr>
+          <w:b/>
+        </w:rPr>
+        <w:t xml:space="preserve">,</w:t>
+      </w:r>
+      <w:r>
+        <w:rPr>
+          <w:b/>
+        </w:rPr>
+        <w:t xml:space="preserve"> </w:t>
+      </w:r>
+      <w:r>
+        <w:rPr>
+          <w:b w:val="0"/>
+          <w:b/>
+        </w:rPr>
+        <w:t xml:space="preserve">Schielzeth H</w:t>
       </w:r>
       <w:r>
         <w:t xml:space="preserve">.</w:t>
@@ -8046,10 +9001,10 @@
         <w:rPr>
           <w:b/>
         </w:rPr>
-        <w:t xml:space="preserve">2007</w:t>
-      </w:r>
-      <w:r>
-        <w:t xml:space="preserve">. Photosynthesis and resource distribution through plant canopies.</w:t>
+        <w:t xml:space="preserve">2013</w:t>
+      </w:r>
+      <w:r>
+        <w:t xml:space="preserve">. A general and simple method for obtaining R2 from generalized linear mixed-effects models.</w:t>
       </w:r>
       <w:r>
         <w:t xml:space="preserve"> </w:t>
@@ -8058,19 +9013,19 @@
         <w:rPr>
           <w:i/>
         </w:rPr>
-        <w:t xml:space="preserve">Plant, Cell &amp; Environment</w:t>
-      </w:r>
-      <w:r>
-        <w:t xml:space="preserve"> </w:t>
-      </w:r>
-      <w:r>
-        <w:rPr>
-          <w:b/>
-        </w:rPr>
-        <w:t xml:space="preserve">30</w:t>
-      </w:r>
-      <w:r>
-        <w:t xml:space="preserve">: 1052–1071.</w:t>
+        <w:t xml:space="preserve">Methods in Ecology and Evolution</w:t>
+      </w:r>
+      <w:r>
+        <w:t xml:space="preserve"> </w:t>
+      </w:r>
+      <w:r>
+        <w:rPr>
+          <w:b/>
+        </w:rPr>
+        <w:t xml:space="preserve">4</w:t>
+      </w:r>
+      <w:r>
+        <w:t xml:space="preserve">: 133–142.</w:t>
       </w:r>
     </w:p>
     <w:p>
@@ -8082,7 +9037,7 @@
           <w:b w:val="0"/>
           <w:b/>
         </w:rPr>
-        <w:t xml:space="preserve">Niinemets Ü</w:t>
+        <w:t xml:space="preserve">Niinemets U</w:t>
       </w:r>
       <w:r>
         <w:t xml:space="preserve">.</w:t>
@@ -8094,10 +9049,10 @@
         <w:rPr>
           <w:b/>
         </w:rPr>
-        <w:t xml:space="preserve">2010</w:t>
-      </w:r>
-      <w:r>
-        <w:t xml:space="preserve">. A review of light interception in plant stands from leaf to canopy in different plant functional types and in species with varying shade tolerance.</w:t>
+        <w:t xml:space="preserve">2007</w:t>
+      </w:r>
+      <w:r>
+        <w:t xml:space="preserve">. Photosynthesis and resource distribution through plant canopies.</w:t>
       </w:r>
       <w:r>
         <w:t xml:space="preserve"> </w:t>
@@ -8106,19 +9061,19 @@
         <w:rPr>
           <w:i/>
         </w:rPr>
-        <w:t xml:space="preserve">Ecological Research</w:t>
-      </w:r>
-      <w:r>
-        <w:t xml:space="preserve"> </w:t>
-      </w:r>
-      <w:r>
-        <w:rPr>
-          <w:b/>
-        </w:rPr>
-        <w:t xml:space="preserve">25</w:t>
-      </w:r>
-      <w:r>
-        <w:t xml:space="preserve">: 693–714.</w:t>
+        <w:t xml:space="preserve">Plant, Cell &amp; Environment</w:t>
+      </w:r>
+      <w:r>
+        <w:t xml:space="preserve"> </w:t>
+      </w:r>
+      <w:r>
+        <w:rPr>
+          <w:b/>
+        </w:rPr>
+        <w:t xml:space="preserve">30</w:t>
+      </w:r>
+      <w:r>
+        <w:t xml:space="preserve">: 1052–1071.</w:t>
       </w:r>
     </w:p>
     <w:p>
@@ -8142,10 +9097,10 @@
         <w:rPr>
           <w:b/>
         </w:rPr>
-        <w:t xml:space="preserve">2012</w:t>
-      </w:r>
-      <w:r>
-        <w:t xml:space="preserve">. Optimization of foliage photosynthetic capacity in tree canopies: towards identifying missing constraints.</w:t>
+        <w:t xml:space="preserve">2010</w:t>
+      </w:r>
+      <w:r>
+        <w:t xml:space="preserve">. A review of light interception in plant stands from leaf to canopy in different plant functional types and in species with varying shade tolerance.</w:t>
       </w:r>
       <w:r>
         <w:t xml:space="preserve"> </w:t>
@@ -8154,19 +9109,19 @@
         <w:rPr>
           <w:i/>
         </w:rPr>
-        <w:t xml:space="preserve">Tree physiology</w:t>
-      </w:r>
-      <w:r>
-        <w:t xml:space="preserve"> </w:t>
-      </w:r>
-      <w:r>
-        <w:rPr>
-          <w:b/>
-        </w:rPr>
-        <w:t xml:space="preserve">32</w:t>
-      </w:r>
-      <w:r>
-        <w:t xml:space="preserve">: 505–509.</w:t>
+        <w:t xml:space="preserve">Ecological Research</w:t>
+      </w:r>
+      <w:r>
+        <w:t xml:space="preserve"> </w:t>
+      </w:r>
+      <w:r>
+        <w:rPr>
+          <w:b/>
+        </w:rPr>
+        <w:t xml:space="preserve">25</w:t>
+      </w:r>
+      <w:r>
+        <w:t xml:space="preserve">: 693–714.</w:t>
       </w:r>
     </w:p>
     <w:p>
@@ -8181,25 +9136,6 @@
         <w:t xml:space="preserve">Niinemets Ü</w:t>
       </w:r>
       <w:r>
-        <w:rPr>
-          <w:b/>
-        </w:rPr>
-        <w:t xml:space="preserve">,</w:t>
-      </w:r>
-      <w:r>
-        <w:rPr>
-          <w:b/>
-        </w:rPr>
-        <w:t xml:space="preserve"> </w:t>
-      </w:r>
-      <w:r>
-        <w:rPr>
-          <w:b w:val="0"/>
-          <w:b/>
-        </w:rPr>
-        <w:t xml:space="preserve">Valladares F</w:t>
-      </w:r>
-      <w:r>
         <w:t xml:space="preserve">.</w:t>
       </w:r>
       <w:r>
@@ -8209,10 +9145,10 @@
         <w:rPr>
           <w:b/>
         </w:rPr>
-        <w:t xml:space="preserve">2004</w:t>
-      </w:r>
-      <w:r>
-        <w:t xml:space="preserve">. Photosynthetic acclimation to simultaneous and interacting environmental stresses along natural light gradients: optimality and constraints.</w:t>
+        <w:t xml:space="preserve">2012</w:t>
+      </w:r>
+      <w:r>
+        <w:t xml:space="preserve">. Optimization of foliage photosynthetic capacity in tree canopies: towards identifying missing constraints.</w:t>
       </w:r>
       <w:r>
         <w:t xml:space="preserve"> </w:t>
@@ -8221,19 +9157,19 @@
         <w:rPr>
           <w:i/>
         </w:rPr>
-        <w:t xml:space="preserve">Plant Biology</w:t>
-      </w:r>
-      <w:r>
-        <w:t xml:space="preserve"> </w:t>
-      </w:r>
-      <w:r>
-        <w:rPr>
-          <w:b/>
-        </w:rPr>
-        <w:t xml:space="preserve">6</w:t>
-      </w:r>
-      <w:r>
-        <w:t xml:space="preserve">: 254–268.</w:t>
+        <w:t xml:space="preserve">Tree physiology</w:t>
+      </w:r>
+      <w:r>
+        <w:t xml:space="preserve"> </w:t>
+      </w:r>
+      <w:r>
+        <w:rPr>
+          <w:b/>
+        </w:rPr>
+        <w:t xml:space="preserve">32</w:t>
+      </w:r>
+      <w:r>
+        <w:t xml:space="preserve">: 505–509.</w:t>
       </w:r>
     </w:p>
     <w:p>
@@ -8245,7 +9181,26 @@
           <w:b w:val="0"/>
           <w:b/>
         </w:rPr>
-        <w:t xml:space="preserve">Pearcy RW</w:t>
+        <w:t xml:space="preserve">Niinemets Ü</w:t>
+      </w:r>
+      <w:r>
+        <w:rPr>
+          <w:b/>
+        </w:rPr>
+        <w:t xml:space="preserve">,</w:t>
+      </w:r>
+      <w:r>
+        <w:rPr>
+          <w:b/>
+        </w:rPr>
+        <w:t xml:space="preserve"> </w:t>
+      </w:r>
+      <w:r>
+        <w:rPr>
+          <w:b w:val="0"/>
+          <w:b/>
+        </w:rPr>
+        <w:t xml:space="preserve">Valladares F</w:t>
       </w:r>
       <w:r>
         <w:t xml:space="preserve">.</w:t>
@@ -8257,10 +9212,10 @@
         <w:rPr>
           <w:b/>
         </w:rPr>
-        <w:t xml:space="preserve">1990</w:t>
-      </w:r>
-      <w:r>
-        <w:t xml:space="preserve">. Sunflecks and photosynthesis in plant canopies.</w:t>
+        <w:t xml:space="preserve">2004</w:t>
+      </w:r>
+      <w:r>
+        <w:t xml:space="preserve">. Photosynthetic acclimation to simultaneous and interacting environmental stresses along natural light gradients: optimality and constraints.</w:t>
       </w:r>
       <w:r>
         <w:t xml:space="preserve"> </w:t>
@@ -8269,19 +9224,19 @@
         <w:rPr>
           <w:i/>
         </w:rPr>
-        <w:t xml:space="preserve">Annual review of plant biology</w:t>
-      </w:r>
-      <w:r>
-        <w:t xml:space="preserve"> </w:t>
-      </w:r>
-      <w:r>
-        <w:rPr>
-          <w:b/>
-        </w:rPr>
-        <w:t xml:space="preserve">41</w:t>
-      </w:r>
-      <w:r>
-        <w:t xml:space="preserve">: 421–453.</w:t>
+        <w:t xml:space="preserve">Plant Biology</w:t>
+      </w:r>
+      <w:r>
+        <w:t xml:space="preserve"> </w:t>
+      </w:r>
+      <w:r>
+        <w:rPr>
+          <w:b/>
+        </w:rPr>
+        <w:t xml:space="preserve">6</w:t>
+      </w:r>
+      <w:r>
+        <w:t xml:space="preserve">: 254–268.</w:t>
       </w:r>
     </w:p>
     <w:p>
@@ -8293,45 +9248,7 @@
           <w:b w:val="0"/>
           <w:b/>
         </w:rPr>
-        <w:t xml:space="preserve">Peltoniemi MS</w:t>
-      </w:r>
-      <w:r>
-        <w:rPr>
-          <w:b/>
-        </w:rPr>
-        <w:t xml:space="preserve">,</w:t>
-      </w:r>
-      <w:r>
-        <w:rPr>
-          <w:b/>
-        </w:rPr>
-        <w:t xml:space="preserve"> </w:t>
-      </w:r>
-      <w:r>
-        <w:rPr>
-          <w:b w:val="0"/>
-          <w:b/>
-        </w:rPr>
-        <w:t xml:space="preserve">Duursma RA</w:t>
-      </w:r>
-      <w:r>
-        <w:rPr>
-          <w:b/>
-        </w:rPr>
-        <w:t xml:space="preserve">,</w:t>
-      </w:r>
-      <w:r>
-        <w:rPr>
-          <w:b/>
-        </w:rPr>
-        <w:t xml:space="preserve"> </w:t>
-      </w:r>
-      <w:r>
-        <w:rPr>
-          <w:b w:val="0"/>
-          <w:b/>
-        </w:rPr>
-        <w:t xml:space="preserve">Medlyn BE</w:t>
+        <w:t xml:space="preserve">Pearcy RW</w:t>
       </w:r>
       <w:r>
         <w:t xml:space="preserve">.</w:t>
@@ -8343,10 +9260,10 @@
         <w:rPr>
           <w:b/>
         </w:rPr>
-        <w:t xml:space="preserve">2012</w:t>
-      </w:r>
-      <w:r>
-        <w:t xml:space="preserve">. Co-optimal distribution of leaf nitrogen and hydraulic conductance in plant canopies.</w:t>
+        <w:t xml:space="preserve">1990</w:t>
+      </w:r>
+      <w:r>
+        <w:t xml:space="preserve">. Sunflecks and photosynthesis in plant canopies.</w:t>
       </w:r>
       <w:r>
         <w:t xml:space="preserve"> </w:t>
@@ -8355,10 +9272,19 @@
         <w:rPr>
           <w:i/>
         </w:rPr>
-        <w:t xml:space="preserve">Tree physiology</w:t>
-      </w:r>
-      <w:r>
-        <w:t xml:space="preserve">: tps023.</w:t>
+        <w:t xml:space="preserve">Annual review of plant biology</w:t>
+      </w:r>
+      <w:r>
+        <w:t xml:space="preserve"> </w:t>
+      </w:r>
+      <w:r>
+        <w:rPr>
+          <w:b/>
+        </w:rPr>
+        <w:t xml:space="preserve">41</w:t>
+      </w:r>
+      <w:r>
+        <w:t xml:space="preserve">: 421–453.</w:t>
       </w:r>
     </w:p>
     <w:p>
@@ -8370,7 +9296,7 @@
           <w:b w:val="0"/>
           <w:b/>
         </w:rPr>
-        <w:t xml:space="preserve">Pinheiro J</w:t>
+        <w:t xml:space="preserve">Peltoniemi MS</w:t>
       </w:r>
       <w:r>
         <w:rPr>
@@ -8389,7 +9315,7 @@
           <w:b w:val="0"/>
           <w:b/>
         </w:rPr>
-        <w:t xml:space="preserve">Bates D</w:t>
+        <w:t xml:space="preserve">Duursma RA</w:t>
       </w:r>
       <w:r>
         <w:rPr>
@@ -8408,45 +9334,7 @@
           <w:b w:val="0"/>
           <w:b/>
         </w:rPr>
-        <w:t xml:space="preserve">DebRoy S</w:t>
-      </w:r>
-      <w:r>
-        <w:rPr>
-          <w:b/>
-        </w:rPr>
-        <w:t xml:space="preserve">,</w:t>
-      </w:r>
-      <w:r>
-        <w:rPr>
-          <w:b/>
-        </w:rPr>
-        <w:t xml:space="preserve"> </w:t>
-      </w:r>
-      <w:r>
-        <w:rPr>
-          <w:b w:val="0"/>
-          <w:b/>
-        </w:rPr>
-        <w:t xml:space="preserve">Sarkar D</w:t>
-      </w:r>
-      <w:r>
-        <w:rPr>
-          <w:b/>
-        </w:rPr>
-        <w:t xml:space="preserve">,</w:t>
-      </w:r>
-      <w:r>
-        <w:rPr>
-          <w:b/>
-        </w:rPr>
-        <w:t xml:space="preserve"> </w:t>
-      </w:r>
-      <w:r>
-        <w:rPr>
-          <w:b w:val="0"/>
-          <w:b/>
-        </w:rPr>
-        <w:t xml:space="preserve">R Core Team</w:t>
+        <w:t xml:space="preserve">Medlyn BE</w:t>
       </w:r>
       <w:r>
         <w:t xml:space="preserve">.</w:t>
@@ -8458,10 +9346,10 @@
         <w:rPr>
           <w:b/>
         </w:rPr>
-        <w:t xml:space="preserve">2015</w:t>
-      </w:r>
-      <w:r>
-        <w:t xml:space="preserve">.</w:t>
+        <w:t xml:space="preserve">2012</w:t>
+      </w:r>
+      <w:r>
+        <w:t xml:space="preserve">. Co-optimal distribution of leaf nitrogen and hydraulic conductance in plant canopies.</w:t>
       </w:r>
       <w:r>
         <w:t xml:space="preserve"> </w:t>
@@ -8470,10 +9358,10 @@
         <w:rPr>
           <w:i/>
         </w:rPr>
-        <w:t xml:space="preserve">{nlme}: Linear and Nonlinear Mixed Effects Models</w:t>
-      </w:r>
-      <w:r>
-        <w:t xml:space="preserve">.</w:t>
+        <w:t xml:space="preserve">Tree physiology</w:t>
+      </w:r>
+      <w:r>
+        <w:t xml:space="preserve">: tps023.</w:t>
       </w:r>
     </w:p>
     <w:p>
@@ -8485,21 +9373,83 @@
           <w:b w:val="0"/>
           <w:b/>
         </w:rPr>
-        <w:t xml:space="preserve">R Development Core Team</w:t>
-      </w:r>
-      <w:r>
-        <w:rPr>
-          <w:b w:val="0"/>
-          <w:b/>
-        </w:rPr>
-        <w:t xml:space="preserve"> </w:t>
-      </w:r>
-      <w:r>
-        <w:rPr>
-          <w:b w:val="0"/>
-          <w:b/>
-        </w:rPr>
-        <w:t xml:space="preserve">R</w:t>
+        <w:t xml:space="preserve">Pinheiro J</w:t>
+      </w:r>
+      <w:r>
+        <w:rPr>
+          <w:b/>
+        </w:rPr>
+        <w:t xml:space="preserve">,</w:t>
+      </w:r>
+      <w:r>
+        <w:rPr>
+          <w:b/>
+        </w:rPr>
+        <w:t xml:space="preserve"> </w:t>
+      </w:r>
+      <w:r>
+        <w:rPr>
+          <w:b w:val="0"/>
+          <w:b/>
+        </w:rPr>
+        <w:t xml:space="preserve">Bates D</w:t>
+      </w:r>
+      <w:r>
+        <w:rPr>
+          <w:b/>
+        </w:rPr>
+        <w:t xml:space="preserve">,</w:t>
+      </w:r>
+      <w:r>
+        <w:rPr>
+          <w:b/>
+        </w:rPr>
+        <w:t xml:space="preserve"> </w:t>
+      </w:r>
+      <w:r>
+        <w:rPr>
+          <w:b w:val="0"/>
+          <w:b/>
+        </w:rPr>
+        <w:t xml:space="preserve">DebRoy S</w:t>
+      </w:r>
+      <w:r>
+        <w:rPr>
+          <w:b/>
+        </w:rPr>
+        <w:t xml:space="preserve">,</w:t>
+      </w:r>
+      <w:r>
+        <w:rPr>
+          <w:b/>
+        </w:rPr>
+        <w:t xml:space="preserve"> </w:t>
+      </w:r>
+      <w:r>
+        <w:rPr>
+          <w:b w:val="0"/>
+          <w:b/>
+        </w:rPr>
+        <w:t xml:space="preserve">Sarkar D</w:t>
+      </w:r>
+      <w:r>
+        <w:rPr>
+          <w:b/>
+        </w:rPr>
+        <w:t xml:space="preserve">,</w:t>
+      </w:r>
+      <w:r>
+        <w:rPr>
+          <w:b/>
+        </w:rPr>
+        <w:t xml:space="preserve"> </w:t>
+      </w:r>
+      <w:r>
+        <w:rPr>
+          <w:b w:val="0"/>
+          <w:b/>
+        </w:rPr>
+        <w:t xml:space="preserve">R Core Team</w:t>
       </w:r>
       <w:r>
         <w:t xml:space="preserve">.</w:t>
@@ -8511,10 +9461,10 @@
         <w:rPr>
           <w:b/>
         </w:rPr>
-        <w:t xml:space="preserve">2011</w:t>
-      </w:r>
-      <w:r>
-        <w:t xml:space="preserve">. R: A Language and Environment for Statistical Computing (RDC Team, Ed.).</w:t>
+        <w:t xml:space="preserve">2015</w:t>
+      </w:r>
+      <w:r>
+        <w:t xml:space="preserve">.</w:t>
       </w:r>
       <w:r>
         <w:t xml:space="preserve"> </w:t>
@@ -8523,19 +9473,10 @@
         <w:rPr>
           <w:i/>
         </w:rPr>
-        <w:t xml:space="preserve">R foundation for statistical computing</w:t>
-      </w:r>
-      <w:r>
-        <w:t xml:space="preserve"> </w:t>
-      </w:r>
-      <w:r>
-        <w:rPr>
-          <w:b/>
-        </w:rPr>
-        <w:t xml:space="preserve">1</w:t>
-      </w:r>
-      <w:r>
-        <w:t xml:space="preserve">: 409.</w:t>
+        <w:t xml:space="preserve">{nlme}: Linear and Nonlinear Mixed Effects Models</w:t>
+      </w:r>
+      <w:r>
+        <w:t xml:space="preserve">.</w:t>
       </w:r>
     </w:p>
     <w:p>
@@ -8547,26 +9488,21 @@
           <w:b w:val="0"/>
           <w:b/>
         </w:rPr>
-        <w:t xml:space="preserve">Sellin A</w:t>
-      </w:r>
-      <w:r>
-        <w:rPr>
-          <w:b/>
-        </w:rPr>
-        <w:t xml:space="preserve">,</w:t>
-      </w:r>
-      <w:r>
-        <w:rPr>
-          <w:b/>
-        </w:rPr>
-        <w:t xml:space="preserve"> </w:t>
-      </w:r>
-      <w:r>
-        <w:rPr>
-          <w:b w:val="0"/>
-          <w:b/>
-        </w:rPr>
-        <w:t xml:space="preserve">Kupper P</w:t>
+        <w:t xml:space="preserve">R Development Core Team</w:t>
+      </w:r>
+      <w:r>
+        <w:rPr>
+          <w:b w:val="0"/>
+          <w:b/>
+        </w:rPr>
+        <w:t xml:space="preserve"> </w:t>
+      </w:r>
+      <w:r>
+        <w:rPr>
+          <w:b w:val="0"/>
+          <w:b/>
+        </w:rPr>
+        <w:t xml:space="preserve">R</w:t>
       </w:r>
       <w:r>
         <w:t xml:space="preserve">.</w:t>
@@ -8578,10 +9514,10 @@
         <w:rPr>
           <w:b/>
         </w:rPr>
-        <w:t xml:space="preserve">2007</w:t>
-      </w:r>
-      <w:r>
-        <w:t xml:space="preserve">. Effects of enhanced hydraulic supply for foliage on stomatal responses in little-leaf linden (Tilia cordata Mill.).</w:t>
+        <w:t xml:space="preserve">2011</w:t>
+      </w:r>
+      <w:r>
+        <w:t xml:space="preserve">. R: A Language and Environment for Statistical Computing (RDC Team, Ed.).</w:t>
       </w:r>
       <w:r>
         <w:t xml:space="preserve"> </w:t>
@@ -8590,19 +9526,19 @@
         <w:rPr>
           <w:i/>
         </w:rPr>
-        <w:t xml:space="preserve">European Journal of Forest Research</w:t>
-      </w:r>
-      <w:r>
-        <w:t xml:space="preserve"> </w:t>
-      </w:r>
-      <w:r>
-        <w:rPr>
-          <w:b/>
-        </w:rPr>
-        <w:t xml:space="preserve">126</w:t>
-      </w:r>
-      <w:r>
-        <w:t xml:space="preserve">: 241–251.</w:t>
+        <w:t xml:space="preserve">R foundation for statistical computing</w:t>
+      </w:r>
+      <w:r>
+        <w:t xml:space="preserve"> </w:t>
+      </w:r>
+      <w:r>
+        <w:rPr>
+          <w:b/>
+        </w:rPr>
+        <w:t xml:space="preserve">1</w:t>
+      </w:r>
+      <w:r>
+        <w:t xml:space="preserve">: 409.</w:t>
       </w:r>
     </w:p>
     <w:p>
@@ -8633,6 +9569,73 @@
           <w:b w:val="0"/>
           <w:b/>
         </w:rPr>
+        <w:t xml:space="preserve">Kupper P</w:t>
+      </w:r>
+      <w:r>
+        <w:t xml:space="preserve">.</w:t>
+      </w:r>
+      <w:r>
+        <w:t xml:space="preserve"> </w:t>
+      </w:r>
+      <w:r>
+        <w:rPr>
+          <w:b/>
+        </w:rPr>
+        <w:t xml:space="preserve">2007</w:t>
+      </w:r>
+      <w:r>
+        <w:t xml:space="preserve">. Effects of enhanced hydraulic supply for foliage on stomatal responses in little-leaf linden (Tilia cordata Mill.).</w:t>
+      </w:r>
+      <w:r>
+        <w:t xml:space="preserve"> </w:t>
+      </w:r>
+      <w:r>
+        <w:rPr>
+          <w:i/>
+        </w:rPr>
+        <w:t xml:space="preserve">European Journal of Forest Research</w:t>
+      </w:r>
+      <w:r>
+        <w:t xml:space="preserve"> </w:t>
+      </w:r>
+      <w:r>
+        <w:rPr>
+          <w:b/>
+        </w:rPr>
+        <w:t xml:space="preserve">126</w:t>
+      </w:r>
+      <w:r>
+        <w:t xml:space="preserve">: 241–251.</w:t>
+      </w:r>
+    </w:p>
+    <w:p>
+      <w:pPr>
+        <w:pStyle w:val="Bibliography"/>
+      </w:pPr>
+      <w:r>
+        <w:rPr>
+          <w:b w:val="0"/>
+          <w:b/>
+        </w:rPr>
+        <w:t xml:space="preserve">Sellin A</w:t>
+      </w:r>
+      <w:r>
+        <w:rPr>
+          <w:b/>
+        </w:rPr>
+        <w:t xml:space="preserve">,</w:t>
+      </w:r>
+      <w:r>
+        <w:rPr>
+          <w:b/>
+        </w:rPr>
+        <w:t xml:space="preserve"> </w:t>
+      </w:r>
+      <w:r>
+        <w:rPr>
+          <w:b w:val="0"/>
+          <w:b/>
+        </w:rPr>
         <w:t xml:space="preserve">Õunapuu E</w:t>
       </w:r>
       <w:r>
@@ -8689,6 +9692,243 @@
       </w:r>
       <w:r>
         <w:t xml:space="preserve">: 412–420.</w:t>
+      </w:r>
+    </w:p>
+    <w:p>
+      <w:pPr>
+        <w:pStyle w:val="Bibliography"/>
+      </w:pPr>
+      <w:r>
+        <w:rPr>
+          <w:b w:val="0"/>
+          <w:b/>
+        </w:rPr>
+        <w:t xml:space="preserve">Sun Y</w:t>
+      </w:r>
+      <w:r>
+        <w:rPr>
+          <w:b/>
+        </w:rPr>
+        <w:t xml:space="preserve">,</w:t>
+      </w:r>
+      <w:r>
+        <w:rPr>
+          <w:b/>
+        </w:rPr>
+        <w:t xml:space="preserve"> </w:t>
+      </w:r>
+      <w:r>
+        <w:rPr>
+          <w:b w:val="0"/>
+          <w:b/>
+        </w:rPr>
+        <w:t xml:space="preserve">Gu L</w:t>
+      </w:r>
+      <w:r>
+        <w:rPr>
+          <w:b/>
+        </w:rPr>
+        <w:t xml:space="preserve">,</w:t>
+      </w:r>
+      <w:r>
+        <w:rPr>
+          <w:b/>
+        </w:rPr>
+        <w:t xml:space="preserve"> </w:t>
+      </w:r>
+      <w:r>
+        <w:rPr>
+          <w:b w:val="0"/>
+          <w:b/>
+        </w:rPr>
+        <w:t xml:space="preserve">Dickinson RE</w:t>
+      </w:r>
+      <w:r>
+        <w:rPr>
+          <w:b/>
+        </w:rPr>
+        <w:t xml:space="preserve">,</w:t>
+      </w:r>
+      <w:r>
+        <w:rPr>
+          <w:b/>
+        </w:rPr>
+        <w:t xml:space="preserve"> </w:t>
+      </w:r>
+      <w:r>
+        <w:rPr>
+          <w:b w:val="0"/>
+          <w:b/>
+        </w:rPr>
+        <w:t xml:space="preserve">Pallardy SG</w:t>
+      </w:r>
+      <w:r>
+        <w:rPr>
+          <w:b/>
+        </w:rPr>
+        <w:t xml:space="preserve">,</w:t>
+      </w:r>
+      <w:r>
+        <w:rPr>
+          <w:b/>
+        </w:rPr>
+        <w:t xml:space="preserve"> </w:t>
+      </w:r>
+      <w:r>
+        <w:rPr>
+          <w:b w:val="0"/>
+          <w:b/>
+        </w:rPr>
+        <w:t xml:space="preserve">Baker J</w:t>
+      </w:r>
+      <w:r>
+        <w:rPr>
+          <w:b/>
+        </w:rPr>
+        <w:t xml:space="preserve">,</w:t>
+      </w:r>
+      <w:r>
+        <w:rPr>
+          <w:b/>
+        </w:rPr>
+        <w:t xml:space="preserve"> </w:t>
+      </w:r>
+      <w:r>
+        <w:rPr>
+          <w:b w:val="0"/>
+          <w:b/>
+        </w:rPr>
+        <w:t xml:space="preserve">Cao Y</w:t>
+      </w:r>
+      <w:r>
+        <w:rPr>
+          <w:b/>
+        </w:rPr>
+        <w:t xml:space="preserve">,</w:t>
+      </w:r>
+      <w:r>
+        <w:rPr>
+          <w:b/>
+        </w:rPr>
+        <w:t xml:space="preserve"> </w:t>
+      </w:r>
+      <w:r>
+        <w:rPr>
+          <w:b w:val="0"/>
+          <w:b/>
+        </w:rPr>
+        <w:t xml:space="preserve">DaMatta FM</w:t>
+      </w:r>
+      <w:r>
+        <w:rPr>
+          <w:b/>
+        </w:rPr>
+        <w:t xml:space="preserve">,</w:t>
+      </w:r>
+      <w:r>
+        <w:rPr>
+          <w:b/>
+        </w:rPr>
+        <w:t xml:space="preserve"> </w:t>
+      </w:r>
+      <w:r>
+        <w:rPr>
+          <w:b w:val="0"/>
+          <w:b/>
+        </w:rPr>
+        <w:t xml:space="preserve">Dong X</w:t>
+      </w:r>
+      <w:r>
+        <w:rPr>
+          <w:b/>
+        </w:rPr>
+        <w:t xml:space="preserve">,</w:t>
+      </w:r>
+      <w:r>
+        <w:rPr>
+          <w:b/>
+        </w:rPr>
+        <w:t xml:space="preserve"> </w:t>
+      </w:r>
+      <w:r>
+        <w:rPr>
+          <w:b w:val="0"/>
+          <w:b/>
+        </w:rPr>
+        <w:t xml:space="preserve">Ellsworth D</w:t>
+      </w:r>
+      <w:r>
+        <w:rPr>
+          <w:b/>
+        </w:rPr>
+        <w:t xml:space="preserve">,</w:t>
+      </w:r>
+      <w:r>
+        <w:rPr>
+          <w:b/>
+        </w:rPr>
+        <w:t xml:space="preserve"> </w:t>
+      </w:r>
+      <w:r>
+        <w:rPr>
+          <w:b w:val="0"/>
+          <w:b/>
+        </w:rPr>
+        <w:t xml:space="preserve">Van Goethem</w:t>
+      </w:r>
+      <w:r>
+        <w:rPr>
+          <w:b w:val="0"/>
+          <w:b/>
+        </w:rPr>
+        <w:t xml:space="preserve"> </w:t>
+      </w:r>
+      <w:r>
+        <w:rPr>
+          <w:b w:val="0"/>
+          <w:b/>
+        </w:rPr>
+        <w:t xml:space="preserve">D</w:t>
+      </w:r>
+      <w:r>
+        <w:rPr>
+          <w:i/>
+          <w:b/>
+        </w:rPr>
+        <w:t xml:space="preserve">et al.</w:t>
+      </w:r>
+      <w:r>
+        <w:t xml:space="preserve"> </w:t>
+      </w:r>
+      <w:r>
+        <w:rPr>
+          <w:b/>
+        </w:rPr>
+        <w:t xml:space="preserve">2014</w:t>
+      </w:r>
+      <w:r>
+        <w:t xml:space="preserve">. Asymmetrical effects of mesophyll conductance on fundamental photosynthetic parameters and their relationships estimated from leaf gas exchange measurements.</w:t>
+      </w:r>
+      <w:r>
+        <w:t xml:space="preserve"> </w:t>
+      </w:r>
+      <w:r>
+        <w:rPr>
+          <w:i/>
+        </w:rPr>
+        <w:t xml:space="preserve">Plant, cell &amp; environment</w:t>
+      </w:r>
+      <w:r>
+        <w:t xml:space="preserve"> </w:t>
+      </w:r>
+      <w:r>
+        <w:rPr>
+          <w:b/>
+        </w:rPr>
+        <w:t xml:space="preserve">37</w:t>
+      </w:r>
+      <w:r>
+        <w:t xml:space="preserve">: 978–994.</w:t>
       </w:r>
     </w:p>
     <w:p>
@@ -9520,7 +10760,7 @@
     </w:lvl>
   </w:abstractNum>
   <w:abstractNum w:abstractNumId="990">
-    <w:nsid w:val="afe07ad1"/>
+    <w:nsid w:val="5376ffa6"/>
     <w:multiLevelType w:val="multilevel"/>
     <w:lvl w:ilvl="0">
       <w:numFmt w:val="bullet"/>

--- a/manuscript/manuscript_wtc3.docx
+++ b/manuscript/manuscript_wtc3.docx
@@ -7,7 +7,7 @@
         <w:pStyle w:val="Title"/>
       </w:pPr>
       <w:r>
-        <w:t xml:space="preserve">Are</w:t>
+        <w:t xml:space="preserve">Do</w:t>
       </w:r>
       <w:r>
         <w:t xml:space="preserve"> </w:t>
@@ -115,19 +115,7 @@
         <w:t xml:space="preserve"> </w:t>
       </w:r>
       <w:r>
-        <w:t xml:space="preserve">affect</w:t>
-      </w:r>
-      <w:r>
-        <w:t xml:space="preserve"> </w:t>
-      </w:r>
-      <w:r>
-        <w:t xml:space="preserve">theories</w:t>
-      </w:r>
-      <w:r>
-        <w:t xml:space="preserve"> </w:t>
-      </w:r>
-      <w:r>
-        <w:t xml:space="preserve">of</w:t>
+        <w:t xml:space="preserve">impacts</w:t>
       </w:r>
       <w:r>
         <w:t xml:space="preserve"> </w:t>
@@ -274,6 +262,54 @@
       <w:bookmarkEnd w:id="22"/>
       <w:r>
         <w:t xml:space="preserve">Summary</w:t>
+      </w:r>
+    </w:p>
+    <w:p>
+      <w:pPr>
+        <w:pStyle w:val="Compact"/>
+        <w:numPr>
+          <w:numId w:val="1001"/>
+          <w:ilvl w:val="0"/>
+        </w:numPr>
+      </w:pPr>
+      <w:r>
+        <w:t xml:space="preserve">overview</w:t>
+      </w:r>
+    </w:p>
+    <w:p>
+      <w:pPr>
+        <w:pStyle w:val="Compact"/>
+        <w:numPr>
+          <w:numId w:val="1001"/>
+          <w:ilvl w:val="0"/>
+        </w:numPr>
+      </w:pPr>
+      <w:r>
+        <w:t xml:space="preserve">method</w:t>
+      </w:r>
+    </w:p>
+    <w:p>
+      <w:pPr>
+        <w:pStyle w:val="Compact"/>
+        <w:numPr>
+          <w:numId w:val="1001"/>
+          <w:ilvl w:val="0"/>
+        </w:numPr>
+      </w:pPr>
+      <w:r>
+        <w:t xml:space="preserve">big result</w:t>
+      </w:r>
+    </w:p>
+    <w:p>
+      <w:pPr>
+        <w:pStyle w:val="Compact"/>
+        <w:numPr>
+          <w:numId w:val="1001"/>
+          <w:ilvl w:val="0"/>
+        </w:numPr>
+      </w:pPr>
+      <w:r>
+        <w:t xml:space="preserve">implication</w:t>
       </w:r>
     </w:p>
     <w:p>
@@ -5228,8 +5264,1434 @@
       <w:pPr>
         <w:pStyle w:val="Heading1"/>
       </w:pPr>
-      <w:bookmarkStart w:id="36" w:name="figures"/>
+      <w:bookmarkStart w:id="36" w:name="tables"/>
       <w:bookmarkEnd w:id="36"/>
+      <w:r>
+        <w:t xml:space="preserve">Tables</w:t>
+      </w:r>
+    </w:p>
+    <w:tbl>
+      <w:tblPr>
+        <w:tblStyle w:val="TableNormal"/>
+        <w:tblW w:type="pct" w:w="0.0"/>
+      </w:tblPr>
+      <w:tblGrid/>
+      <w:tr>
+        <w:tc>
+          <w:tcPr>
+            <w:tcBorders>
+              <w:bottom w:val="single"/>
+            </w:tcBorders>
+            <w:vAlign w:val="bottom"/>
+          </w:tcPr>
+          <w:p>
+            <w:pPr>
+              <w:pStyle w:val="Compact"/>
+              <w:jc w:val="left"/>
+            </w:pPr>
+            <w:r>
+              <w:rPr>
+                <w:b/>
+              </w:rPr>
+              <w:t xml:space="preserve">Leaf</w:t>
+            </w:r>
+          </w:p>
+        </w:tc>
+        <w:tc>
+          <w:tcPr>
+            <w:tcBorders>
+              <w:bottom w:val="single"/>
+            </w:tcBorders>
+            <w:vAlign w:val="bottom"/>
+          </w:tcPr>
+          <w:p>
+            <w:pPr>
+              <w:pStyle w:val="Compact"/>
+              <w:jc w:val="left"/>
+            </w:pPr>
+            <w:r>
+              <w:rPr>
+                <w:b/>
+              </w:rPr>
+              <w:t xml:space="preserve">Temperature</w:t>
+            </w:r>
+          </w:p>
+        </w:tc>
+        <w:tc>
+          <w:tcPr>
+            <w:tcBorders>
+              <w:bottom w:val="single"/>
+            </w:tcBorders>
+            <w:vAlign w:val="bottom"/>
+          </w:tcPr>
+          <w:p>
+            <w:pPr>
+              <w:pStyle w:val="Compact"/>
+              <w:jc w:val="left"/>
+            </w:pPr>
+            <w:r>
+              <w:rPr>
+                <w:b/>
+              </w:rPr>
+              <w:t xml:space="preserve">LMA</w:t>
+            </w:r>
+          </w:p>
+        </w:tc>
+        <w:tc>
+          <w:tcPr>
+            <w:tcBorders>
+              <w:bottom w:val="single"/>
+            </w:tcBorders>
+            <w:vAlign w:val="bottom"/>
+          </w:tcPr>
+          <w:p>
+            <w:pPr>
+              <w:pStyle w:val="Compact"/>
+              <w:jc w:val="left"/>
+            </w:pPr>
+            <w:r>
+              <w:rPr>
+                <w:b/>
+              </w:rPr>
+              <w:t xml:space="preserve">Narea</w:t>
+            </w:r>
+          </w:p>
+        </w:tc>
+        <w:tc>
+          <w:tcPr>
+            <w:tcBorders>
+              <w:bottom w:val="single"/>
+            </w:tcBorders>
+            <w:vAlign w:val="bottom"/>
+          </w:tcPr>
+          <w:p>
+            <w:pPr>
+              <w:pStyle w:val="Compact"/>
+              <w:jc w:val="left"/>
+            </w:pPr>
+            <w:r>
+              <w:rPr>
+                <w:b/>
+              </w:rPr>
+              <w:t xml:space="preserve">Vcmax</w:t>
+            </w:r>
+          </w:p>
+        </w:tc>
+        <w:tc>
+          <w:tcPr>
+            <w:tcBorders>
+              <w:bottom w:val="single"/>
+            </w:tcBorders>
+            <w:vAlign w:val="bottom"/>
+          </w:tcPr>
+          <w:p>
+            <w:pPr>
+              <w:pStyle w:val="Compact"/>
+              <w:jc w:val="left"/>
+            </w:pPr>
+            <w:r>
+              <w:rPr>
+                <w:b/>
+              </w:rPr>
+              <w:t xml:space="preserve">Jmax</w:t>
+            </w:r>
+          </w:p>
+        </w:tc>
+        <w:tc>
+          <w:tcPr>
+            <w:tcBorders>
+              <w:bottom w:val="single"/>
+            </w:tcBorders>
+            <w:vAlign w:val="bottom"/>
+          </w:tcPr>
+          <w:p>
+            <w:pPr>
+              <w:pStyle w:val="Compact"/>
+              <w:jc w:val="left"/>
+            </w:pPr>
+            <w:r>
+              <w:rPr>
+                <w:b/>
+              </w:rPr>
+              <w:t xml:space="preserve">Leaf K</w:t>
+            </w:r>
+          </w:p>
+        </w:tc>
+        <w:tc>
+          <w:tcPr>
+            <w:tcBorders>
+              <w:bottom w:val="single"/>
+            </w:tcBorders>
+            <w:vAlign w:val="bottom"/>
+          </w:tcPr>
+          <w:p>
+            <w:pPr>
+              <w:pStyle w:val="Compact"/>
+              <w:jc w:val="left"/>
+            </w:pPr>
+            <w:r>
+              <w:rPr>
+                <w:b/>
+              </w:rPr>
+              <w:t xml:space="preserve">WP_pre</w:t>
+            </w:r>
+          </w:p>
+        </w:tc>
+        <w:tc>
+          <w:tcPr>
+            <w:tcBorders>
+              <w:bottom w:val="single"/>
+            </w:tcBorders>
+            <w:vAlign w:val="bottom"/>
+          </w:tcPr>
+          <w:p>
+            <w:pPr>
+              <w:pStyle w:val="Compact"/>
+              <w:jc w:val="left"/>
+            </w:pPr>
+            <w:r>
+              <w:rPr>
+                <w:b/>
+              </w:rPr>
+              <w:t xml:space="preserve">WP_mid</w:t>
+            </w:r>
+          </w:p>
+        </w:tc>
+      </w:tr>
+      <w:tr>
+        <w:tc>
+          <w:p>
+            <w:pPr>
+              <w:pStyle w:val="Compact"/>
+              <w:jc w:val="left"/>
+            </w:pPr>
+            <w:r>
+              <w:t xml:space="preserve">Sun</w:t>
+            </w:r>
+          </w:p>
+        </w:tc>
+        <w:tc>
+          <w:p>
+            <w:pPr>
+              <w:pStyle w:val="Compact"/>
+              <w:jc w:val="left"/>
+            </w:pPr>
+            <w:r>
+              <w:t xml:space="preserve">Ambient</w:t>
+            </w:r>
+          </w:p>
+        </w:tc>
+        <w:tc>
+          <w:p>
+            <w:pPr>
+              <w:pStyle w:val="Compact"/>
+              <w:jc w:val="left"/>
+            </w:pPr>
+            <w:r>
+              <w:t xml:space="preserve">114.1 (4.5)</w:t>
+            </w:r>
+          </w:p>
+        </w:tc>
+        <w:tc>
+          <w:p>
+            <w:pPr>
+              <w:pStyle w:val="Compact"/>
+              <w:jc w:val="left"/>
+            </w:pPr>
+            <w:r>
+              <w:t xml:space="preserve">2.63 (0.08)</w:t>
+            </w:r>
+          </w:p>
+        </w:tc>
+        <w:tc>
+          <w:p>
+            <w:pPr>
+              <w:pStyle w:val="Compact"/>
+              <w:jc w:val="left"/>
+            </w:pPr>
+            <w:r>
+              <w:t xml:space="preserve">96.0 (6.7)</w:t>
+            </w:r>
+          </w:p>
+        </w:tc>
+        <w:tc>
+          <w:p>
+            <w:pPr>
+              <w:pStyle w:val="Compact"/>
+              <w:jc w:val="left"/>
+            </w:pPr>
+            <w:r>
+              <w:t xml:space="preserve">141.6 (7.5)</w:t>
+            </w:r>
+          </w:p>
+        </w:tc>
+        <w:tc>
+          <w:p>
+            <w:pPr>
+              <w:pStyle w:val="Compact"/>
+              <w:jc w:val="left"/>
+            </w:pPr>
+            <w:r>
+              <w:t xml:space="preserve">1.69 (0.18)</w:t>
+            </w:r>
+          </w:p>
+        </w:tc>
+        <w:tc>
+          <w:p>
+            <w:pPr>
+              <w:pStyle w:val="Compact"/>
+              <w:jc w:val="left"/>
+            </w:pPr>
+            <w:r>
+              <w:t xml:space="preserve">-0.32 (0.03)</w:t>
+            </w:r>
+          </w:p>
+        </w:tc>
+        <w:tc>
+          <w:p>
+            <w:pPr>
+              <w:pStyle w:val="Compact"/>
+              <w:jc w:val="left"/>
+            </w:pPr>
+            <w:r>
+              <w:t xml:space="preserve">-1.60 (0.10)</w:t>
+            </w:r>
+          </w:p>
+        </w:tc>
+      </w:tr>
+      <w:tr>
+        <w:tc>
+          <w:p>
+            <w:pPr>
+              <w:pStyle w:val="Compact"/>
+              <w:jc w:val="left"/>
+            </w:pPr>
+            <w:r>
+              <w:t xml:space="preserve">Sun</w:t>
+            </w:r>
+          </w:p>
+        </w:tc>
+        <w:tc>
+          <w:p>
+            <w:pPr>
+              <w:pStyle w:val="Compact"/>
+              <w:jc w:val="left"/>
+            </w:pPr>
+            <w:r>
+              <w:t xml:space="preserve">Elevated</w:t>
+            </w:r>
+          </w:p>
+        </w:tc>
+        <w:tc>
+          <w:p>
+            <w:pPr>
+              <w:pStyle w:val="Compact"/>
+              <w:jc w:val="left"/>
+            </w:pPr>
+            <w:r>
+              <w:t xml:space="preserve">109.9 (4.8)</w:t>
+            </w:r>
+          </w:p>
+        </w:tc>
+        <w:tc>
+          <w:p>
+            <w:pPr>
+              <w:pStyle w:val="Compact"/>
+              <w:jc w:val="left"/>
+            </w:pPr>
+            <w:r>
+              <w:t xml:space="preserve">2.60 (0.09)</w:t>
+            </w:r>
+          </w:p>
+        </w:tc>
+        <w:tc>
+          <w:p>
+            <w:pPr>
+              <w:pStyle w:val="Compact"/>
+              <w:jc w:val="left"/>
+            </w:pPr>
+            <w:r>
+              <w:t xml:space="preserve">95.5 (6.6)</w:t>
+            </w:r>
+          </w:p>
+        </w:tc>
+        <w:tc>
+          <w:p>
+            <w:pPr>
+              <w:pStyle w:val="Compact"/>
+              <w:jc w:val="left"/>
+            </w:pPr>
+            <w:r>
+              <w:t xml:space="preserve">148.3 (11.8)</w:t>
+            </w:r>
+          </w:p>
+        </w:tc>
+        <w:tc>
+          <w:p>
+            <w:pPr>
+              <w:pStyle w:val="Compact"/>
+              <w:jc w:val="left"/>
+            </w:pPr>
+            <w:r>
+              <w:t xml:space="preserve">1.79 (0.15)</w:t>
+            </w:r>
+          </w:p>
+        </w:tc>
+        <w:tc>
+          <w:p>
+            <w:pPr>
+              <w:pStyle w:val="Compact"/>
+              <w:jc w:val="left"/>
+            </w:pPr>
+            <w:r>
+              <w:t xml:space="preserve">-0.32 (0.02)</w:t>
+            </w:r>
+          </w:p>
+        </w:tc>
+        <w:tc>
+          <w:p>
+            <w:pPr>
+              <w:pStyle w:val="Compact"/>
+              <w:jc w:val="left"/>
+            </w:pPr>
+            <w:r>
+              <w:t xml:space="preserve">-1.70 (0.09)</w:t>
+            </w:r>
+          </w:p>
+        </w:tc>
+      </w:tr>
+      <w:tr>
+        <w:tc>
+          <w:p>
+            <w:pPr>
+              <w:pStyle w:val="Compact"/>
+              <w:jc w:val="left"/>
+            </w:pPr>
+            <w:r>
+              <w:t xml:space="preserve">Shade</w:t>
+            </w:r>
+          </w:p>
+        </w:tc>
+        <w:tc>
+          <w:p>
+            <w:pPr>
+              <w:pStyle w:val="Compact"/>
+              <w:jc w:val="left"/>
+            </w:pPr>
+            <w:r>
+              <w:t xml:space="preserve">Ambient</w:t>
+            </w:r>
+          </w:p>
+        </w:tc>
+        <w:tc>
+          <w:p>
+            <w:pPr>
+              <w:pStyle w:val="Compact"/>
+              <w:jc w:val="left"/>
+            </w:pPr>
+            <w:r>
+              <w:t xml:space="preserve">118.3 (4.4)</w:t>
+            </w:r>
+          </w:p>
+        </w:tc>
+        <w:tc>
+          <w:p>
+            <w:pPr>
+              <w:pStyle w:val="Compact"/>
+              <w:jc w:val="left"/>
+            </w:pPr>
+            <w:r>
+              <w:t xml:space="preserve">2.13 (0.07)</w:t>
+            </w:r>
+          </w:p>
+        </w:tc>
+        <w:tc>
+          <w:p>
+            <w:pPr>
+              <w:pStyle w:val="Compact"/>
+              <w:jc w:val="left"/>
+            </w:pPr>
+            <w:r>
+              <w:t xml:space="preserve">73.3 (6.4)</w:t>
+            </w:r>
+          </w:p>
+        </w:tc>
+        <w:tc>
+          <w:p>
+            <w:pPr>
+              <w:pStyle w:val="Compact"/>
+              <w:jc w:val="left"/>
+            </w:pPr>
+            <w:r>
+              <w:t xml:space="preserve">102.1 (6.9)</w:t>
+            </w:r>
+          </w:p>
+        </w:tc>
+        <w:tc>
+          <w:p>
+            <w:pPr>
+              <w:pStyle w:val="Compact"/>
+              <w:jc w:val="left"/>
+            </w:pPr>
+            <w:r>
+              <w:t xml:space="preserve">1.70 (0.13)</w:t>
+            </w:r>
+          </w:p>
+        </w:tc>
+        <w:tc>
+          <w:p>
+            <w:pPr>
+              <w:pStyle w:val="Compact"/>
+              <w:jc w:val="left"/>
+            </w:pPr>
+            <w:r>
+              <w:t xml:space="preserve">-0.27 (0.02)</w:t>
+            </w:r>
+          </w:p>
+        </w:tc>
+        <w:tc>
+          <w:p>
+            <w:pPr>
+              <w:pStyle w:val="Compact"/>
+              <w:jc w:val="left"/>
+            </w:pPr>
+            <w:r>
+              <w:t xml:space="preserve">-1.50 (0.09)</w:t>
+            </w:r>
+          </w:p>
+        </w:tc>
+      </w:tr>
+      <w:tr>
+        <w:tc>
+          <w:p>
+            <w:pPr>
+              <w:pStyle w:val="Compact"/>
+              <w:jc w:val="left"/>
+            </w:pPr>
+            <w:r>
+              <w:t xml:space="preserve">Shade</w:t>
+            </w:r>
+          </w:p>
+        </w:tc>
+        <w:tc>
+          <w:p>
+            <w:pPr>
+              <w:pStyle w:val="Compact"/>
+              <w:jc w:val="left"/>
+            </w:pPr>
+            <w:r>
+              <w:t xml:space="preserve">Elevated</w:t>
+            </w:r>
+          </w:p>
+        </w:tc>
+        <w:tc>
+          <w:p>
+            <w:pPr>
+              <w:pStyle w:val="Compact"/>
+              <w:jc w:val="left"/>
+            </w:pPr>
+            <w:r>
+              <w:t xml:space="preserve">113.1 (4.3)</w:t>
+            </w:r>
+          </w:p>
+        </w:tc>
+        <w:tc>
+          <w:p>
+            <w:pPr>
+              <w:pStyle w:val="Compact"/>
+              <w:jc w:val="left"/>
+            </w:pPr>
+            <w:r>
+              <w:t xml:space="preserve">1.88 (0.06)</w:t>
+            </w:r>
+          </w:p>
+        </w:tc>
+        <w:tc>
+          <w:p>
+            <w:pPr>
+              <w:pStyle w:val="Compact"/>
+              <w:jc w:val="left"/>
+            </w:pPr>
+            <w:r>
+              <w:t xml:space="preserve">77.6 (4.9)</w:t>
+            </w:r>
+          </w:p>
+        </w:tc>
+        <w:tc>
+          <w:p>
+            <w:pPr>
+              <w:pStyle w:val="Compact"/>
+              <w:jc w:val="left"/>
+            </w:pPr>
+            <w:r>
+              <w:t xml:space="preserve">106.2 (6.5)</w:t>
+            </w:r>
+          </w:p>
+        </w:tc>
+        <w:tc>
+          <w:p>
+            <w:pPr>
+              <w:pStyle w:val="Compact"/>
+              <w:jc w:val="left"/>
+            </w:pPr>
+            <w:r>
+              <w:t xml:space="preserve">1.78 (0.14)</w:t>
+            </w:r>
+          </w:p>
+        </w:tc>
+        <w:tc>
+          <w:p>
+            <w:pPr>
+              <w:pStyle w:val="Compact"/>
+              <w:jc w:val="left"/>
+            </w:pPr>
+            <w:r>
+              <w:t xml:space="preserve">-0.30 (0.02)</w:t>
+            </w:r>
+          </w:p>
+        </w:tc>
+        <w:tc>
+          <w:p>
+            <w:pPr>
+              <w:pStyle w:val="Compact"/>
+              <w:jc w:val="left"/>
+            </w:pPr>
+            <w:r>
+              <w:t xml:space="preserve">-1.60 (0.11)</w:t>
+            </w:r>
+          </w:p>
+        </w:tc>
+      </w:tr>
+    </w:tbl>
+    <w:p>
+      <w:r>
+        <w:rPr>
+          <w:b/>
+        </w:rPr>
+        <w:t xml:space="preserve">Table 1.</w:t>
+      </w:r>
+      <w:r>
+        <w:t xml:space="preserve"> </w:t>
+      </w:r>
+      <w:r>
+        <w:t xml:space="preserve">Canopy resouce distribution among sun and shade leaves under elevated and ambient termperatures</w:t>
+      </w:r>
+    </w:p>
+    <w:tbl>
+      <w:tblPr>
+        <w:tblStyle w:val="TableNormal"/>
+        <w:tblW w:type="pct" w:w="0.0"/>
+      </w:tblPr>
+      <w:tblGrid/>
+      <w:tr>
+        <w:tc>
+          <w:tcPr>
+            <w:tcBorders>
+              <w:bottom w:val="single"/>
+            </w:tcBorders>
+            <w:vAlign w:val="bottom"/>
+          </w:tcPr>
+          <w:p>
+            <w:pPr>
+              <w:pStyle w:val="Compact"/>
+              <w:jc w:val="left"/>
+            </w:pPr>
+            <w:r>
+              <w:rPr>
+                <w:b/>
+              </w:rPr>
+              <w:t xml:space="preserve">Leaf</w:t>
+            </w:r>
+          </w:p>
+        </w:tc>
+        <w:tc>
+          <w:tcPr>
+            <w:tcBorders>
+              <w:bottom w:val="single"/>
+            </w:tcBorders>
+            <w:vAlign w:val="bottom"/>
+          </w:tcPr>
+          <w:p>
+            <w:pPr>
+              <w:pStyle w:val="Compact"/>
+              <w:jc w:val="left"/>
+            </w:pPr>
+            <w:r>
+              <w:rPr>
+                <w:b/>
+              </w:rPr>
+              <w:t xml:space="preserve">Temperature</w:t>
+            </w:r>
+          </w:p>
+        </w:tc>
+        <w:tc>
+          <w:tcPr>
+            <w:tcBorders>
+              <w:bottom w:val="single"/>
+            </w:tcBorders>
+            <w:vAlign w:val="bottom"/>
+          </w:tcPr>
+          <w:p>
+            <w:pPr>
+              <w:pStyle w:val="Compact"/>
+              <w:jc w:val="left"/>
+            </w:pPr>
+            <w:r>
+              <w:rPr>
+                <w:b/>
+              </w:rPr>
+              <w:t xml:space="preserve">Light</w:t>
+            </w:r>
+          </w:p>
+        </w:tc>
+        <w:tc>
+          <w:tcPr>
+            <w:tcBorders>
+              <w:bottom w:val="single"/>
+            </w:tcBorders>
+            <w:vAlign w:val="bottom"/>
+          </w:tcPr>
+          <w:p>
+            <w:pPr>
+              <w:pStyle w:val="Compact"/>
+              <w:jc w:val="left"/>
+            </w:pPr>
+            <w:r>
+              <w:rPr>
+                <w:b/>
+              </w:rPr>
+              <w:t xml:space="preserve">Photosynthesis</w:t>
+            </w:r>
+          </w:p>
+        </w:tc>
+        <w:tc>
+          <w:tcPr>
+            <w:tcBorders>
+              <w:bottom w:val="single"/>
+            </w:tcBorders>
+            <w:vAlign w:val="bottom"/>
+          </w:tcPr>
+          <w:p>
+            <w:pPr>
+              <w:pStyle w:val="Compact"/>
+              <w:jc w:val="left"/>
+            </w:pPr>
+            <w:r>
+              <w:rPr>
+                <w:b/>
+              </w:rPr>
+              <w:t xml:space="preserve">gs</w:t>
+            </w:r>
+          </w:p>
+        </w:tc>
+        <w:tc>
+          <w:tcPr>
+            <w:tcBorders>
+              <w:bottom w:val="single"/>
+            </w:tcBorders>
+            <w:vAlign w:val="bottom"/>
+          </w:tcPr>
+          <w:p>
+            <w:pPr>
+              <w:pStyle w:val="Compact"/>
+              <w:jc w:val="left"/>
+            </w:pPr>
+            <w:r>
+              <w:rPr>
+                <w:b/>
+              </w:rPr>
+              <w:t xml:space="preserve">gm</w:t>
+            </w:r>
+          </w:p>
+        </w:tc>
+        <w:tc>
+          <w:tcPr>
+            <w:tcBorders>
+              <w:bottom w:val="single"/>
+            </w:tcBorders>
+            <w:vAlign w:val="bottom"/>
+          </w:tcPr>
+          <w:p>
+            <w:pPr>
+              <w:pStyle w:val="Compact"/>
+              <w:jc w:val="left"/>
+            </w:pPr>
+            <w:r>
+              <w:rPr>
+                <w:b/>
+              </w:rPr>
+              <w:t xml:space="preserve">Ci</w:t>
+            </w:r>
+          </w:p>
+        </w:tc>
+        <w:tc>
+          <w:tcPr>
+            <w:tcBorders>
+              <w:bottom w:val="single"/>
+            </w:tcBorders>
+            <w:vAlign w:val="bottom"/>
+          </w:tcPr>
+          <w:p>
+            <w:pPr>
+              <w:pStyle w:val="Compact"/>
+              <w:jc w:val="left"/>
+            </w:pPr>
+            <w:r>
+              <w:rPr>
+                <w:b/>
+              </w:rPr>
+              <w:t xml:space="preserve">Transpiration</w:t>
+            </w:r>
+          </w:p>
+        </w:tc>
+        <w:tc>
+          <w:tcPr>
+            <w:tcBorders>
+              <w:bottom w:val="single"/>
+            </w:tcBorders>
+            <w:vAlign w:val="bottom"/>
+          </w:tcPr>
+          <w:p>
+            <w:pPr>
+              <w:pStyle w:val="Compact"/>
+              <w:jc w:val="left"/>
+            </w:pPr>
+            <w:r>
+              <w:rPr>
+                <w:b/>
+              </w:rPr>
+              <w:t xml:space="preserve">VPD</w:t>
+            </w:r>
+          </w:p>
+        </w:tc>
+      </w:tr>
+      <w:tr>
+        <w:tc>
+          <w:p>
+            <w:pPr>
+              <w:pStyle w:val="Compact"/>
+              <w:jc w:val="left"/>
+            </w:pPr>
+            <w:r>
+              <w:t xml:space="preserve">Sun</w:t>
+            </w:r>
+          </w:p>
+        </w:tc>
+        <w:tc>
+          <w:p>
+            <w:pPr>
+              <w:pStyle w:val="Compact"/>
+              <w:jc w:val="left"/>
+            </w:pPr>
+            <w:r>
+              <w:t xml:space="preserve">Elevated</w:t>
+            </w:r>
+          </w:p>
+        </w:tc>
+        <w:tc>
+          <w:p>
+            <w:pPr>
+              <w:pStyle w:val="Compact"/>
+              <w:jc w:val="left"/>
+            </w:pPr>
+            <w:r>
+              <w:t xml:space="preserve">High</w:t>
+            </w:r>
+          </w:p>
+        </w:tc>
+        <w:tc>
+          <w:p>
+            <w:pPr>
+              <w:pStyle w:val="Compact"/>
+              <w:jc w:val="left"/>
+            </w:pPr>
+            <w:r>
+              <w:t xml:space="preserve">13.1 (0.3)</w:t>
+            </w:r>
+          </w:p>
+        </w:tc>
+        <w:tc>
+          <w:p>
+            <w:pPr>
+              <w:pStyle w:val="Compact"/>
+              <w:jc w:val="left"/>
+            </w:pPr>
+            <w:r>
+              <w:t xml:space="preserve">0.123 (0.005)</w:t>
+            </w:r>
+          </w:p>
+        </w:tc>
+        <w:tc>
+          <w:p>
+            <w:pPr>
+              <w:pStyle w:val="Compact"/>
+              <w:jc w:val="left"/>
+            </w:pPr>
+            <w:r>
+              <w:t xml:space="preserve">0.153 (0.007)</w:t>
+            </w:r>
+          </w:p>
+        </w:tc>
+        <w:tc>
+          <w:p>
+            <w:pPr>
+              <w:pStyle w:val="Compact"/>
+              <w:jc w:val="left"/>
+            </w:pPr>
+            <w:r>
+              <w:t xml:space="preserve">187.9 (2.9)</w:t>
+            </w:r>
+          </w:p>
+        </w:tc>
+        <w:tc>
+          <w:p>
+            <w:pPr>
+              <w:pStyle w:val="Compact"/>
+              <w:jc w:val="left"/>
+            </w:pPr>
+            <w:r>
+              <w:t xml:space="preserve">2.21 (0.09)</w:t>
+            </w:r>
+          </w:p>
+        </w:tc>
+        <w:tc>
+          <w:p>
+            <w:pPr>
+              <w:pStyle w:val="Compact"/>
+              <w:jc w:val="left"/>
+            </w:pPr>
+            <w:r>
+              <w:t xml:space="preserve">1.90 (0.05)</w:t>
+            </w:r>
+          </w:p>
+        </w:tc>
+      </w:tr>
+      <w:tr>
+        <w:tc>
+          <w:p>
+            <w:pPr>
+              <w:pStyle w:val="Compact"/>
+              <w:jc w:val="left"/>
+            </w:pPr>
+            <w:r>
+              <w:t xml:space="preserve">Sun</w:t>
+            </w:r>
+          </w:p>
+        </w:tc>
+        <w:tc>
+          <w:p>
+            <w:pPr>
+              <w:pStyle w:val="Compact"/>
+              <w:jc w:val="left"/>
+            </w:pPr>
+            <w:r>
+              <w:t xml:space="preserve">Ambient</w:t>
+            </w:r>
+          </w:p>
+        </w:tc>
+        <w:tc>
+          <w:p>
+            <w:pPr>
+              <w:pStyle w:val="Compact"/>
+              <w:jc w:val="left"/>
+            </w:pPr>
+            <w:r>
+              <w:t xml:space="preserve">High</w:t>
+            </w:r>
+          </w:p>
+        </w:tc>
+        <w:tc>
+          <w:p>
+            <w:pPr>
+              <w:pStyle w:val="Compact"/>
+              <w:jc w:val="left"/>
+            </w:pPr>
+            <w:r>
+              <w:t xml:space="preserve">13.5 (0.3)</w:t>
+            </w:r>
+          </w:p>
+        </w:tc>
+        <w:tc>
+          <w:p>
+            <w:pPr>
+              <w:pStyle w:val="Compact"/>
+              <w:jc w:val="left"/>
+            </w:pPr>
+            <w:r>
+              <w:t xml:space="preserve">0.122 (0.005)</w:t>
+            </w:r>
+          </w:p>
+        </w:tc>
+        <w:tc>
+          <w:p>
+            <w:pPr>
+              <w:pStyle w:val="Compact"/>
+              <w:jc w:val="left"/>
+            </w:pPr>
+            <w:r>
+              <w:t xml:space="preserve">0.163 (0.005)</w:t>
+            </w:r>
+          </w:p>
+        </w:tc>
+        <w:tc>
+          <w:p>
+            <w:pPr>
+              <w:pStyle w:val="Compact"/>
+              <w:jc w:val="left"/>
+            </w:pPr>
+            <w:r>
+              <w:t xml:space="preserve">179.8 (3.2)</w:t>
+            </w:r>
+          </w:p>
+        </w:tc>
+        <w:tc>
+          <w:p>
+            <w:pPr>
+              <w:pStyle w:val="Compact"/>
+              <w:jc w:val="left"/>
+            </w:pPr>
+            <w:r>
+              <w:t xml:space="preserve">1.78 (0.07)</w:t>
+            </w:r>
+          </w:p>
+        </w:tc>
+        <w:tc>
+          <w:p>
+            <w:pPr>
+              <w:pStyle w:val="Compact"/>
+              <w:jc w:val="left"/>
+            </w:pPr>
+            <w:r>
+              <w:t xml:space="preserve">1.60 (0.04)</w:t>
+            </w:r>
+          </w:p>
+        </w:tc>
+      </w:tr>
+      <w:tr>
+        <w:tc>
+          <w:p>
+            <w:pPr>
+              <w:pStyle w:val="Compact"/>
+              <w:jc w:val="left"/>
+            </w:pPr>
+            <w:r>
+              <w:t xml:space="preserve">Shade</w:t>
+            </w:r>
+          </w:p>
+        </w:tc>
+        <w:tc>
+          <w:p>
+            <w:pPr>
+              <w:pStyle w:val="Compact"/>
+              <w:jc w:val="left"/>
+            </w:pPr>
+            <w:r>
+              <w:t xml:space="preserve">Ambient</w:t>
+            </w:r>
+          </w:p>
+        </w:tc>
+        <w:tc>
+          <w:p>
+            <w:pPr>
+              <w:pStyle w:val="Compact"/>
+              <w:jc w:val="left"/>
+            </w:pPr>
+            <w:r>
+              <w:t xml:space="preserve">Low</w:t>
+            </w:r>
+          </w:p>
+        </w:tc>
+        <w:tc>
+          <w:p>
+            <w:pPr>
+              <w:pStyle w:val="Compact"/>
+              <w:jc w:val="left"/>
+            </w:pPr>
+            <w:r>
+              <w:t xml:space="preserve">10.4 (0.1)</w:t>
+            </w:r>
+          </w:p>
+        </w:tc>
+        <w:tc>
+          <w:p>
+            <w:pPr>
+              <w:pStyle w:val="Compact"/>
+              <w:jc w:val="left"/>
+            </w:pPr>
+            <w:r>
+              <w:t xml:space="preserve">0.150 (0.005)</w:t>
+            </w:r>
+          </w:p>
+        </w:tc>
+        <w:tc>
+          <w:p>
+            <w:pPr>
+              <w:pStyle w:val="Compact"/>
+              <w:jc w:val="left"/>
+            </w:pPr>
+            <w:r>
+              <w:t xml:space="preserve">0.117 (0.004)</w:t>
+            </w:r>
+          </w:p>
+        </w:tc>
+        <w:tc>
+          <w:p>
+            <w:pPr>
+              <w:pStyle w:val="Compact"/>
+              <w:jc w:val="left"/>
+            </w:pPr>
+            <w:r>
+              <w:t xml:space="preserve">255.4 (3.8)</w:t>
+            </w:r>
+          </w:p>
+        </w:tc>
+        <w:tc>
+          <w:p>
+            <w:pPr>
+              <w:pStyle w:val="Compact"/>
+              <w:jc w:val="left"/>
+            </w:pPr>
+            <w:r>
+              <w:t xml:space="preserve">1.93 (0.07)</w:t>
+            </w:r>
+          </w:p>
+        </w:tc>
+        <w:tc>
+          <w:p>
+            <w:pPr>
+              <w:pStyle w:val="Compact"/>
+              <w:jc w:val="left"/>
+            </w:pPr>
+            <w:r>
+              <w:t xml:space="preserve">1.40 (0.04)</w:t>
+            </w:r>
+          </w:p>
+        </w:tc>
+      </w:tr>
+      <w:tr>
+        <w:tc>
+          <w:p>
+            <w:pPr>
+              <w:pStyle w:val="Compact"/>
+              <w:jc w:val="left"/>
+            </w:pPr>
+            <w:r>
+              <w:t xml:space="preserve">Shade</w:t>
+            </w:r>
+          </w:p>
+        </w:tc>
+        <w:tc>
+          <w:p>
+            <w:pPr>
+              <w:pStyle w:val="Compact"/>
+              <w:jc w:val="left"/>
+            </w:pPr>
+            <w:r>
+              <w:t xml:space="preserve">Elevated</w:t>
+            </w:r>
+          </w:p>
+        </w:tc>
+        <w:tc>
+          <w:p>
+            <w:pPr>
+              <w:pStyle w:val="Compact"/>
+              <w:jc w:val="left"/>
+            </w:pPr>
+            <w:r>
+              <w:t xml:space="preserve">Low</w:t>
+            </w:r>
+          </w:p>
+        </w:tc>
+        <w:tc>
+          <w:p>
+            <w:pPr>
+              <w:pStyle w:val="Compact"/>
+              <w:jc w:val="left"/>
+            </w:pPr>
+            <w:r>
+              <w:t xml:space="preserve">10.0 (0.1)</w:t>
+            </w:r>
+          </w:p>
+        </w:tc>
+        <w:tc>
+          <w:p>
+            <w:pPr>
+              <w:pStyle w:val="Compact"/>
+              <w:jc w:val="left"/>
+            </w:pPr>
+            <w:r>
+              <w:t xml:space="preserve">0.146 (0.005)</w:t>
+            </w:r>
+          </w:p>
+        </w:tc>
+        <w:tc>
+          <w:p>
+            <w:pPr>
+              <w:pStyle w:val="Compact"/>
+              <w:jc w:val="left"/>
+            </w:pPr>
+            <w:r>
+              <w:t xml:space="preserve">0.116 (0.004)</w:t>
+            </w:r>
+          </w:p>
+        </w:tc>
+        <w:tc>
+          <w:p>
+            <w:pPr>
+              <w:pStyle w:val="Compact"/>
+              <w:jc w:val="left"/>
+            </w:pPr>
+            <w:r>
+              <w:t xml:space="preserve">253.8 (4.1)</w:t>
+            </w:r>
+          </w:p>
+        </w:tc>
+        <w:tc>
+          <w:p>
+            <w:pPr>
+              <w:pStyle w:val="Compact"/>
+              <w:jc w:val="left"/>
+            </w:pPr>
+            <w:r>
+              <w:t xml:space="preserve">2.23 (0.09)</w:t>
+            </w:r>
+          </w:p>
+        </w:tc>
+        <w:tc>
+          <w:p>
+            <w:pPr>
+              <w:pStyle w:val="Compact"/>
+              <w:jc w:val="left"/>
+            </w:pPr>
+            <w:r>
+              <w:t xml:space="preserve">1.60 (0.05)</w:t>
+            </w:r>
+          </w:p>
+        </w:tc>
+      </w:tr>
+      <w:tr>
+        <w:tc>
+          <w:p>
+            <w:pPr>
+              <w:pStyle w:val="Compact"/>
+              <w:jc w:val="left"/>
+            </w:pPr>
+            <w:r>
+              <w:t xml:space="preserve">Shade</w:t>
+            </w:r>
+          </w:p>
+        </w:tc>
+        <w:tc>
+          <w:p>
+            <w:pPr>
+              <w:pStyle w:val="Compact"/>
+              <w:jc w:val="left"/>
+            </w:pPr>
+            <w:r>
+              <w:t xml:space="preserve">Ambient</w:t>
+            </w:r>
+          </w:p>
+        </w:tc>
+        <w:tc>
+          <w:p>
+            <w:pPr>
+              <w:pStyle w:val="Compact"/>
+              <w:jc w:val="left"/>
+            </w:pPr>
+            <w:r>
+              <w:t xml:space="preserve">High</w:t>
+            </w:r>
+          </w:p>
+        </w:tc>
+        <w:tc>
+          <w:p>
+            <w:pPr>
+              <w:pStyle w:val="Compact"/>
+              <w:jc w:val="left"/>
+            </w:pPr>
+            <w:r>
+              <w:t xml:space="preserve">18.1 (0.3)</w:t>
+            </w:r>
+          </w:p>
+        </w:tc>
+        <w:tc>
+          <w:p>
+            <w:pPr>
+              <w:pStyle w:val="Compact"/>
+              <w:jc w:val="left"/>
+            </w:pPr>
+            <w:r>
+              <w:t xml:space="preserve">0.255 (0.007)</w:t>
+            </w:r>
+          </w:p>
+        </w:tc>
+        <w:tc>
+          <w:p>
+            <w:pPr>
+              <w:pStyle w:val="Compact"/>
+              <w:jc w:val="left"/>
+            </w:pPr>
+            <w:r>
+              <w:t xml:space="preserve">0.184 (0.003)</w:t>
+            </w:r>
+          </w:p>
+        </w:tc>
+        <w:tc>
+          <w:p>
+            <w:pPr>
+              <w:pStyle w:val="Compact"/>
+              <w:jc w:val="left"/>
+            </w:pPr>
+            <w:r>
+              <w:t xml:space="preserve">237.4 (2.2)</w:t>
+            </w:r>
+          </w:p>
+        </w:tc>
+        <w:tc>
+          <w:p>
+            <w:pPr>
+              <w:pStyle w:val="Compact"/>
+              <w:jc w:val="left"/>
+            </w:pPr>
+            <w:r>
+              <w:t xml:space="preserve">3.42 (0.12)</w:t>
+            </w:r>
+          </w:p>
+        </w:tc>
+        <w:tc>
+          <w:p>
+            <w:pPr>
+              <w:pStyle w:val="Compact"/>
+              <w:jc w:val="left"/>
+            </w:pPr>
+            <w:r>
+              <w:t xml:space="preserve">1.40 (0.04)</w:t>
+            </w:r>
+          </w:p>
+        </w:tc>
+      </w:tr>
+      <w:tr>
+        <w:tc>
+          <w:p>
+            <w:pPr>
+              <w:pStyle w:val="Compact"/>
+              <w:jc w:val="left"/>
+            </w:pPr>
+            <w:r>
+              <w:t xml:space="preserve">Shade</w:t>
+            </w:r>
+          </w:p>
+        </w:tc>
+        <w:tc>
+          <w:p>
+            <w:pPr>
+              <w:pStyle w:val="Compact"/>
+              <w:jc w:val="left"/>
+            </w:pPr>
+            <w:r>
+              <w:t xml:space="preserve">Elevated</w:t>
+            </w:r>
+          </w:p>
+        </w:tc>
+        <w:tc>
+          <w:p>
+            <w:pPr>
+              <w:pStyle w:val="Compact"/>
+              <w:jc w:val="left"/>
+            </w:pPr>
+            <w:r>
+              <w:t xml:space="preserve">High</w:t>
+            </w:r>
+          </w:p>
+        </w:tc>
+        <w:tc>
+          <w:p>
+            <w:pPr>
+              <w:pStyle w:val="Compact"/>
+              <w:jc w:val="left"/>
+            </w:pPr>
+            <w:r>
+              <w:t xml:space="preserve">16.7 (0.2)</w:t>
+            </w:r>
+          </w:p>
+        </w:tc>
+        <w:tc>
+          <w:p>
+            <w:pPr>
+              <w:pStyle w:val="Compact"/>
+              <w:jc w:val="left"/>
+            </w:pPr>
+            <w:r>
+              <w:t xml:space="preserve">0.246 (0.009)</w:t>
+            </w:r>
+          </w:p>
+        </w:tc>
+        <w:tc>
+          <w:p>
+            <w:pPr>
+              <w:pStyle w:val="Compact"/>
+              <w:jc w:val="left"/>
+            </w:pPr>
+            <w:r>
+              <w:t xml:space="preserve">0.177 (0.003)</w:t>
+            </w:r>
+          </w:p>
+        </w:tc>
+        <w:tc>
+          <w:p>
+            <w:pPr>
+              <w:pStyle w:val="Compact"/>
+              <w:jc w:val="left"/>
+            </w:pPr>
+            <w:r>
+              <w:t xml:space="preserve">238.1 (3.2)</w:t>
+            </w:r>
+          </w:p>
+        </w:tc>
+        <w:tc>
+          <w:p>
+            <w:pPr>
+              <w:pStyle w:val="Compact"/>
+              <w:jc w:val="left"/>
+            </w:pPr>
+            <w:r>
+              <w:t xml:space="preserve">3.81 (0.15)</w:t>
+            </w:r>
+          </w:p>
+        </w:tc>
+        <w:tc>
+          <w:p>
+            <w:pPr>
+              <w:pStyle w:val="Compact"/>
+              <w:jc w:val="left"/>
+            </w:pPr>
+            <w:r>
+              <w:t xml:space="preserve">1.70 (0.04)</w:t>
+            </w:r>
+          </w:p>
+        </w:tc>
+      </w:tr>
+    </w:tbl>
+    <w:p>
+      <w:r>
+        <w:rPr>
+          <w:b/>
+        </w:rPr>
+        <w:t xml:space="preserve">Table 2.</w:t>
+      </w:r>
+      <w:r>
+        <w:t xml:space="preserve"> </w:t>
+      </w:r>
+      <w:r>
+        <w:t xml:space="preserve">Mean gas exchange parameters across leaf types with light and temperature treatments</w:t>
+      </w:r>
+    </w:p>
+    <w:p>
+      <w:pPr>
+        <w:pStyle w:val="Heading1"/>
+      </w:pPr>
+      <w:bookmarkStart w:id="37" w:name="figures"/>
+      <w:bookmarkEnd w:id="37"/>
       <w:r>
         <w:t xml:space="preserve">Figures</w:t>
       </w:r>
@@ -5251,7 +6713,7 @@
                     </pic:cNvPicPr>
                   </pic:nvPicPr>
                   <pic:blipFill>
-                    <a:blip r:embed="rId37"/>
+                    <a:blip r:embed="rId38"/>
                     <a:stretch>
                       <a:fillRect/>
                     </a:stretch>
@@ -5301,144 +6763,6 @@
                 <pic:pic>
                   <pic:nvPicPr>
                     <pic:cNvPr descr="manuscript_wtc3_files/figure-docx/acicurves-1.png" id="0" name="Picture"/>
-                    <pic:cNvPicPr>
-                      <a:picLocks noChangeArrowheads="1" noChangeAspect="1"/>
-                    </pic:cNvPicPr>
-                  </pic:nvPicPr>
-                  <pic:blipFill>
-                    <a:blip r:embed="rId38"/>
-                    <a:stretch>
-                      <a:fillRect/>
-                    </a:stretch>
-                  </pic:blipFill>
-                  <pic:spPr bwMode="auto">
-                    <a:xfrm>
-                      <a:off x="0" y="0"/>
-                      <a:ext cx="5440680" cy="7262559"/>
-                    </a:xfrm>
-                    <a:prstGeom prst="rect">
-                      <a:avLst/>
-                    </a:prstGeom>
-                    <a:noFill/>
-                    <a:ln w="9525">
-                      <a:noFill/>
-                      <a:headEnd/>
-                      <a:tailEnd/>
-                    </a:ln>
-                  </pic:spPr>
-                </pic:pic>
-              </a:graphicData>
-            </a:graphic>
-          </wp:inline>
-        </w:drawing>
-      </w:r>
-    </w:p>
-    <w:p>
-      <w:r>
-        <w:rPr>
-          <w:b/>
-        </w:rPr>
-        <w:t xml:space="preserve">Figure 2</w:t>
-      </w:r>
-      <w:r>
-        <w:t xml:space="preserve">. (a) Photosynthetic CO</w:t>
-      </w:r>
-      <w:r>
-        <w:rPr>
-          <w:vertAlign w:val="subscript"/>
-        </w:rPr>
-        <w:t xml:space="preserve">2</w:t>
-      </w:r>
-      <w:r>
-        <w:t xml:space="preserve"> </w:t>
-      </w:r>
-      <w:r>
-        <w:t xml:space="preserve">response (ACi) curves for sun and shade leaves at elevated (ET) and ambient (AT) temperature treatments. ACi curves were developed once for all trees, before the initiation of the drought treatment, at 25°C and at saturating light (1800</w:t>
-      </w:r>
-      <w:r>
-        <w:t xml:space="preserve"> </w:t>
-      </w:r>
-      <m:oMath>
-        <m:r>
-          <m:rPr>
-            <m:sty m:val="p"/>
-          </m:rPr>
-          <m:t>μ</m:t>
-        </m:r>
-      </m:oMath>
-      <w:r>
-        <w:t xml:space="preserve">mols m</w:t>
-      </w:r>
-      <w:r>
-        <w:rPr>
-          <w:vertAlign w:val="superscript"/>
-        </w:rPr>
-        <w:t xml:space="preserve">-1</w:t>
-      </w:r>
-      <w:r>
-        <w:t xml:space="preserve"> </w:t>
-      </w:r>
-      <w:r>
-        <w:t xml:space="preserve">s</w:t>
-      </w:r>
-      <w:r>
-        <w:rPr>
-          <w:vertAlign w:val="superscript"/>
-        </w:rPr>
-        <w:t xml:space="preserve">-1</w:t>
-      </w:r>
-      <w:r>
-        <w:t xml:space="preserve">). (b) The relationship between Vc</w:t>
-      </w:r>
-      <w:r>
-        <w:rPr>
-          <w:vertAlign w:val="subscript"/>
-        </w:rPr>
-        <w:t xml:space="preserve">max</w:t>
-      </w:r>
-      <w:r>
-        <w:t xml:space="preserve"> </w:t>
-      </w:r>
-      <w:r>
-        <w:t xml:space="preserve">and mean leaf nitrogen</w:t>
-      </w:r>
-      <w:r>
-        <w:rPr>
-          <w:vertAlign w:val="subscript"/>
-        </w:rPr>
-        <w:t xml:space="preserve">area</w:t>
-      </w:r>
-      <w:r>
-        <w:t xml:space="preserve"> </w:t>
-      </w:r>
-      <w:r>
-        <w:t xml:space="preserve">for each chamber, including sun leaves and shade leaves at low light. (c) the relationship between For (b,c) the dashed line represents the significant linear model fit for all leaves with a marginal and conditional r</w:t>
-      </w:r>
-      <w:r>
-        <w:rPr>
-          <w:vertAlign w:val="superscript"/>
-        </w:rPr>
-        <w:t xml:space="preserve">2</w:t>
-      </w:r>
-      <w:r>
-        <w:t xml:space="preserve"> </w:t>
-      </w:r>
-      <w:r>
-        <w:t xml:space="preserve">of 0.28 and 0.35 for (b), and 0.24 and 0.33 for (c).</w:t>
-      </w:r>
-    </w:p>
-    <w:p>
-      <w:r>
-        <w:drawing>
-          <wp:inline>
-            <wp:extent cx="5440680" cy="7262559"/>
-            <wp:effectExtent b="0" l="0" r="0" t="0"/>
-            <wp:docPr descr="" id="1" name="Picture"/>
-            <a:graphic>
-              <a:graphicData uri="http://schemas.openxmlformats.org/drawingml/2006/picture">
-                <pic:pic>
-                  <pic:nvPicPr>
-                    <pic:cNvPr descr="manuscript_wtc3_files/figure-docx/wateruse-1.png" id="0" name="Picture"/>
                     <pic:cNvPicPr>
                       <a:picLocks noChangeArrowheads="1" noChangeAspect="1"/>
                     </pic:cNvPicPr>
@@ -5476,6 +6800,144 @@
         <w:rPr>
           <w:b/>
         </w:rPr>
+        <w:t xml:space="preserve">Figure 2</w:t>
+      </w:r>
+      <w:r>
+        <w:t xml:space="preserve">. (a) Photosynthetic CO</w:t>
+      </w:r>
+      <w:r>
+        <w:rPr>
+          <w:vertAlign w:val="subscript"/>
+        </w:rPr>
+        <w:t xml:space="preserve">2</w:t>
+      </w:r>
+      <w:r>
+        <w:t xml:space="preserve"> </w:t>
+      </w:r>
+      <w:r>
+        <w:t xml:space="preserve">response (ACi) curves for sun and shade leaves at elevated (ET) and ambient (AT) temperature treatments. ACi curves were developed once for all trees, before the initiation of the drought treatment, at 25°C and at saturating light (1800</w:t>
+      </w:r>
+      <w:r>
+        <w:t xml:space="preserve"> </w:t>
+      </w:r>
+      <m:oMath>
+        <m:r>
+          <m:rPr>
+            <m:sty m:val="p"/>
+          </m:rPr>
+          <m:t>μ</m:t>
+        </m:r>
+      </m:oMath>
+      <w:r>
+        <w:t xml:space="preserve">mols m</w:t>
+      </w:r>
+      <w:r>
+        <w:rPr>
+          <w:vertAlign w:val="superscript"/>
+        </w:rPr>
+        <w:t xml:space="preserve">-1</w:t>
+      </w:r>
+      <w:r>
+        <w:t xml:space="preserve"> </w:t>
+      </w:r>
+      <w:r>
+        <w:t xml:space="preserve">s</w:t>
+      </w:r>
+      <w:r>
+        <w:rPr>
+          <w:vertAlign w:val="superscript"/>
+        </w:rPr>
+        <w:t xml:space="preserve">-1</w:t>
+      </w:r>
+      <w:r>
+        <w:t xml:space="preserve">). (b) The relationship between Vc</w:t>
+      </w:r>
+      <w:r>
+        <w:rPr>
+          <w:vertAlign w:val="subscript"/>
+        </w:rPr>
+        <w:t xml:space="preserve">max</w:t>
+      </w:r>
+      <w:r>
+        <w:t xml:space="preserve"> </w:t>
+      </w:r>
+      <w:r>
+        <w:t xml:space="preserve">and mean leaf nitrogen</w:t>
+      </w:r>
+      <w:r>
+        <w:rPr>
+          <w:vertAlign w:val="subscript"/>
+        </w:rPr>
+        <w:t xml:space="preserve">area</w:t>
+      </w:r>
+      <w:r>
+        <w:t xml:space="preserve"> </w:t>
+      </w:r>
+      <w:r>
+        <w:t xml:space="preserve">for each chamber, including sun leaves and shade leaves at low light. (c) the relationship between For (b,c) the dashed line represents the significant linear model fit for all leaves with a marginal and conditional r</w:t>
+      </w:r>
+      <w:r>
+        <w:rPr>
+          <w:vertAlign w:val="superscript"/>
+        </w:rPr>
+        <w:t xml:space="preserve">2</w:t>
+      </w:r>
+      <w:r>
+        <w:t xml:space="preserve"> </w:t>
+      </w:r>
+      <w:r>
+        <w:t xml:space="preserve">of 0.28 and 0.35 for (b), and 0.24 and 0.33 for (c).</w:t>
+      </w:r>
+    </w:p>
+    <w:p>
+      <w:r>
+        <w:drawing>
+          <wp:inline>
+            <wp:extent cx="5440680" cy="7262559"/>
+            <wp:effectExtent b="0" l="0" r="0" t="0"/>
+            <wp:docPr descr="" id="1" name="Picture"/>
+            <a:graphic>
+              <a:graphicData uri="http://schemas.openxmlformats.org/drawingml/2006/picture">
+                <pic:pic>
+                  <pic:nvPicPr>
+                    <pic:cNvPr descr="manuscript_wtc3_files/figure-docx/wateruse-1.png" id="0" name="Picture"/>
+                    <pic:cNvPicPr>
+                      <a:picLocks noChangeArrowheads="1" noChangeAspect="1"/>
+                    </pic:cNvPicPr>
+                  </pic:nvPicPr>
+                  <pic:blipFill>
+                    <a:blip r:embed="rId40"/>
+                    <a:stretch>
+                      <a:fillRect/>
+                    </a:stretch>
+                  </pic:blipFill>
+                  <pic:spPr bwMode="auto">
+                    <a:xfrm>
+                      <a:off x="0" y="0"/>
+                      <a:ext cx="5440680" cy="7262559"/>
+                    </a:xfrm>
+                    <a:prstGeom prst="rect">
+                      <a:avLst/>
+                    </a:prstGeom>
+                    <a:noFill/>
+                    <a:ln w="9525">
+                      <a:noFill/>
+                      <a:headEnd/>
+                      <a:tailEnd/>
+                    </a:ln>
+                  </pic:spPr>
+                </pic:pic>
+              </a:graphicData>
+            </a:graphic>
+          </wp:inline>
+        </w:drawing>
+      </w:r>
+    </w:p>
+    <w:p>
+      <w:r>
+        <w:rPr>
+          <w:b/>
+        </w:rPr>
         <w:t xml:space="preserve">Figure 3</w:t>
       </w:r>
       <w:r>
@@ -5543,7 +7005,7 @@
                     </pic:cNvPicPr>
                   </pic:nvPicPr>
                   <pic:blipFill>
-                    <a:blip r:embed="rId40"/>
+                    <a:blip r:embed="rId41"/>
                     <a:stretch>
                       <a:fillRect/>
                     </a:stretch>
@@ -5598,7 +7060,7 @@
                     </pic:cNvPicPr>
                   </pic:nvPicPr>
                   <pic:blipFill>
-                    <a:blip r:embed="rId41"/>
+                    <a:blip r:embed="rId42"/>
                     <a:stretch>
                       <a:fillRect/>
                     </a:stretch>
@@ -5654,7 +7116,7 @@
                     </pic:cNvPicPr>
                   </pic:nvPicPr>
                   <pic:blipFill>
-                    <a:blip r:embed="rId42"/>
+                    <a:blip r:embed="rId43"/>
                     <a:stretch>
                       <a:fillRect/>
                     </a:stretch>
@@ -5732,8 +7194,8 @@
       <w:pPr>
         <w:pStyle w:val="Heading1"/>
       </w:pPr>
-      <w:bookmarkStart w:id="43" w:name="supporting-information"/>
-      <w:bookmarkEnd w:id="43"/>
+      <w:bookmarkStart w:id="44" w:name="supporting-information"/>
+      <w:bookmarkEnd w:id="44"/>
       <w:r>
         <w:t xml:space="preserve">Supporting Information</w:t>
       </w:r>
@@ -5750,83 +7212,6 @@
                 <pic:pic>
                   <pic:nvPicPr>
                     <pic:cNvPr descr="manuscript_wtc3_files/figure-docx/gasex_temp1-1.png" id="0" name="Picture"/>
-                    <pic:cNvPicPr>
-                      <a:picLocks noChangeArrowheads="1" noChangeAspect="1"/>
-                    </pic:cNvPicPr>
-                  </pic:nvPicPr>
-                  <pic:blipFill>
-                    <a:blip r:embed="rId44"/>
-                    <a:stretch>
-                      <a:fillRect/>
-                    </a:stretch>
-                  </pic:blipFill>
-                  <pic:spPr bwMode="auto">
-                    <a:xfrm>
-                      <a:off x="0" y="0"/>
-                      <a:ext cx="5440680" cy="9071960"/>
-                    </a:xfrm>
-                    <a:prstGeom prst="rect">
-                      <a:avLst/>
-                    </a:prstGeom>
-                    <a:noFill/>
-                    <a:ln w="9525">
-                      <a:noFill/>
-                      <a:headEnd/>
-                      <a:tailEnd/>
-                    </a:ln>
-                  </pic:spPr>
-                </pic:pic>
-              </a:graphicData>
-            </a:graphic>
-          </wp:inline>
-        </w:drawing>
-      </w:r>
-      <w:r>
-        <w:t xml:space="preserve"> </w:t>
-      </w:r>
-      <w:r>
-        <w:rPr>
-          <w:b/>
-        </w:rPr>
-        <w:t xml:space="preserve">Figure S1</w:t>
-      </w:r>
-      <w:r>
-        <w:t xml:space="preserve">. Reponse of photosynthesis (a), mesophyll conductance (b) and C</w:t>
-      </w:r>
-      <w:r>
-        <w:rPr>
-          <w:vertAlign w:val="subscript"/>
-        </w:rPr>
-        <w:t xml:space="preserve">i</w:t>
-      </w:r>
-      <w:r>
-        <w:t xml:space="preserve">-C</w:t>
-      </w:r>
-      <w:r>
-        <w:rPr>
-          <w:vertAlign w:val="subscript"/>
-        </w:rPr>
-        <w:t xml:space="preserve">c</w:t>
-      </w:r>
-      <w:r>
-        <w:t xml:space="preserve"> </w:t>
-      </w:r>
-      <w:r>
-        <w:t xml:space="preserve">to leaf temperature for sun leaves and shade leaves at low and high light. Shaded symbols represents each monthyl measurement campaign.</w:t>
-      </w:r>
-    </w:p>
-    <w:p>
-      <w:r>
-        <w:drawing>
-          <wp:inline>
-            <wp:extent cx="5440680" cy="9071960"/>
-            <wp:effectExtent b="0" l="0" r="0" t="0"/>
-            <wp:docPr descr="" id="1" name="Picture"/>
-            <a:graphic>
-              <a:graphicData uri="http://schemas.openxmlformats.org/drawingml/2006/picture">
-                <pic:pic>
-                  <pic:nvPicPr>
-                    <pic:cNvPr descr="manuscript_wtc3_files/figure-docx/gasex_temp2-1.png" id="0" name="Picture"/>
                     <pic:cNvPicPr>
                       <a:picLocks noChangeArrowheads="1" noChangeAspect="1"/>
                     </pic:cNvPicPr>
@@ -5865,16 +7250,16 @@
         <w:rPr>
           <w:b/>
         </w:rPr>
-        <w:t xml:space="preserve">Figure S2</w:t>
-      </w:r>
-      <w:r>
-        <w:t xml:space="preserve">. Reponse of vapor pressure deficit (a), stomatal conductance (b) and C</w:t>
+        <w:t xml:space="preserve">Figure S1</w:t>
+      </w:r>
+      <w:r>
+        <w:t xml:space="preserve">. Reponse of photosynthesis (a), mesophyll conductance (b) and C</w:t>
       </w:r>
       <w:r>
         <w:rPr>
           <w:vertAlign w:val="subscript"/>
         </w:rPr>
-        <w:t xml:space="preserve">a</w:t>
+        <w:t xml:space="preserve">i</w:t>
       </w:r>
       <w:r>
         <w:t xml:space="preserve">-C</w:t>
@@ -5883,7 +7268,7 @@
         <w:rPr>
           <w:vertAlign w:val="subscript"/>
         </w:rPr>
-        <w:t xml:space="preserve">i</w:t>
+        <w:t xml:space="preserve">c</w:t>
       </w:r>
       <w:r>
         <w:t xml:space="preserve"> </w:t>
@@ -5896,14 +7281,14 @@
       <w:r>
         <w:drawing>
           <wp:inline>
-            <wp:extent cx="5440680" cy="5440680"/>
+            <wp:extent cx="5440680" cy="9071960"/>
             <wp:effectExtent b="0" l="0" r="0" t="0"/>
             <wp:docPr descr="" id="1" name="Picture"/>
             <a:graphic>
               <a:graphicData uri="http://schemas.openxmlformats.org/drawingml/2006/picture">
                 <pic:pic>
                   <pic:nvPicPr>
-                    <pic:cNvPr descr="manuscript_wtc3_files/figure-docx/acc-1.png" id="0" name="Picture"/>
+                    <pic:cNvPr descr="manuscript_wtc3_files/figure-docx/gasex_temp2-1.png" id="0" name="Picture"/>
                     <pic:cNvPicPr>
                       <a:picLocks noChangeArrowheads="1" noChangeAspect="1"/>
                     </pic:cNvPicPr>
@@ -5917,7 +7302,7 @@
                   <pic:spPr bwMode="auto">
                     <a:xfrm>
                       <a:off x="0" y="0"/>
-                      <a:ext cx="5440680" cy="5440680"/>
+                      <a:ext cx="5440680" cy="9071960"/>
                     </a:xfrm>
                     <a:prstGeom prst="rect">
                       <a:avLst/>
@@ -5935,84 +7320,38 @@
           </wp:inline>
         </w:drawing>
       </w:r>
-    </w:p>
-    <w:p>
-      <w:r>
-        <w:rPr>
-          <w:b/>
-        </w:rPr>
-        <w:t xml:space="preserve">Figure S3</w:t>
-      </w:r>
-      <w:r>
-        <w:t xml:space="preserve">. Photosynthetic CO</w:t>
+      <w:r>
+        <w:t xml:space="preserve"> </w:t>
+      </w:r>
+      <w:r>
+        <w:rPr>
+          <w:b/>
+        </w:rPr>
+        <w:t xml:space="preserve">Figure S2</w:t>
+      </w:r>
+      <w:r>
+        <w:t xml:space="preserve">. Reponse of vapor pressure deficit (a), stomatal conductance (b) and C</w:t>
       </w:r>
       <w:r>
         <w:rPr>
           <w:vertAlign w:val="subscript"/>
         </w:rPr>
-        <w:t xml:space="preserve">2</w:t>
-      </w:r>
-      <w:r>
-        <w:t xml:space="preserve"> </w:t>
-      </w:r>
-      <w:r>
-        <w:t xml:space="preserve">response (AC</w:t>
+        <w:t xml:space="preserve">a</w:t>
+      </w:r>
+      <w:r>
+        <w:t xml:space="preserve">-C</w:t>
       </w:r>
       <w:r>
         <w:rPr>
           <w:vertAlign w:val="subscript"/>
         </w:rPr>
-        <w:t xml:space="preserve">c</w:t>
-      </w:r>
-      <w:r>
-        <w:t xml:space="preserve">) curves for sun and shade leaves at elevated and ambient temperature treatments. C</w:t>
-      </w:r>
-      <w:r>
-        <w:rPr>
-          <w:vertAlign w:val="subscript"/>
-        </w:rPr>
-        <w:t xml:space="preserve">c</w:t>
-      </w:r>
-      <w:r>
-        <w:t xml:space="preserve"> </w:t>
-      </w:r>
-      <w:r>
-        <w:t xml:space="preserve">values were predicited with mesophyll conductance, thus curves represent chloroplastic photosynthetic parameters at 25°C and at saturating light (1800</w:t>
-      </w:r>
-      <w:r>
-        <w:t xml:space="preserve"> </w:t>
-      </w:r>
-      <m:oMath>
-        <m:r>
-          <m:rPr>
-            <m:sty m:val="p"/>
-          </m:rPr>
-          <m:t>μ</m:t>
-        </m:r>
-      </m:oMath>
-      <w:r>
-        <w:t xml:space="preserve">mols m</w:t>
-      </w:r>
-      <w:r>
-        <w:rPr>
-          <w:vertAlign w:val="superscript"/>
-        </w:rPr>
-        <w:t xml:space="preserve">-1</w:t>
-      </w:r>
-      <w:r>
-        <w:t xml:space="preserve"> </w:t>
-      </w:r>
-      <w:r>
-        <w:t xml:space="preserve">s</w:t>
-      </w:r>
-      <w:r>
-        <w:rPr>
-          <w:vertAlign w:val="superscript"/>
-        </w:rPr>
-        <w:t xml:space="preserve">-1</w:t>
-      </w:r>
-      <w:r>
-        <w:t xml:space="preserve">).</w:t>
+        <w:t xml:space="preserve">i</w:t>
+      </w:r>
+      <w:r>
+        <w:t xml:space="preserve"> </w:t>
+      </w:r>
+      <w:r>
+        <w:t xml:space="preserve">to leaf temperature for sun leaves and shade leaves at low and high light. Shaded symbols represents each monthyl measurement campaign.</w:t>
       </w:r>
     </w:p>
     <w:p>
@@ -6026,7 +7365,7 @@
               <a:graphicData uri="http://schemas.openxmlformats.org/drawingml/2006/picture">
                 <pic:pic>
                   <pic:nvPicPr>
-                    <pic:cNvPr descr="manuscript_wtc3_files/figure-docx/deltacica-1.png" id="0" name="Picture"/>
+                    <pic:cNvPr descr="manuscript_wtc3_files/figure-docx/acc-1.png" id="0" name="Picture"/>
                     <pic:cNvPicPr>
                       <a:picLocks noChangeArrowheads="1" noChangeAspect="1"/>
                     </pic:cNvPicPr>
@@ -6064,6 +7403,129 @@
         <w:rPr>
           <w:b/>
         </w:rPr>
+        <w:t xml:space="preserve">Figure S3</w:t>
+      </w:r>
+      <w:r>
+        <w:t xml:space="preserve">. Photosynthetic CO</w:t>
+      </w:r>
+      <w:r>
+        <w:rPr>
+          <w:vertAlign w:val="subscript"/>
+        </w:rPr>
+        <w:t xml:space="preserve">2</w:t>
+      </w:r>
+      <w:r>
+        <w:t xml:space="preserve"> </w:t>
+      </w:r>
+      <w:r>
+        <w:t xml:space="preserve">response (AC</w:t>
+      </w:r>
+      <w:r>
+        <w:rPr>
+          <w:vertAlign w:val="subscript"/>
+        </w:rPr>
+        <w:t xml:space="preserve">c</w:t>
+      </w:r>
+      <w:r>
+        <w:t xml:space="preserve">) curves for sun and shade leaves at elevated and ambient temperature treatments. C</w:t>
+      </w:r>
+      <w:r>
+        <w:rPr>
+          <w:vertAlign w:val="subscript"/>
+        </w:rPr>
+        <w:t xml:space="preserve">c</w:t>
+      </w:r>
+      <w:r>
+        <w:t xml:space="preserve"> </w:t>
+      </w:r>
+      <w:r>
+        <w:t xml:space="preserve">values were predicited with mesophyll conductance, thus curves represent chloroplastic photosynthetic parameters at 25°C and at saturating light (1800</w:t>
+      </w:r>
+      <w:r>
+        <w:t xml:space="preserve"> </w:t>
+      </w:r>
+      <m:oMath>
+        <m:r>
+          <m:rPr>
+            <m:sty m:val="p"/>
+          </m:rPr>
+          <m:t>μ</m:t>
+        </m:r>
+      </m:oMath>
+      <w:r>
+        <w:t xml:space="preserve">mols m</w:t>
+      </w:r>
+      <w:r>
+        <w:rPr>
+          <w:vertAlign w:val="superscript"/>
+        </w:rPr>
+        <w:t xml:space="preserve">-1</w:t>
+      </w:r>
+      <w:r>
+        <w:t xml:space="preserve"> </w:t>
+      </w:r>
+      <w:r>
+        <w:t xml:space="preserve">s</w:t>
+      </w:r>
+      <w:r>
+        <w:rPr>
+          <w:vertAlign w:val="superscript"/>
+        </w:rPr>
+        <w:t xml:space="preserve">-1</w:t>
+      </w:r>
+      <w:r>
+        <w:t xml:space="preserve">).</w:t>
+      </w:r>
+    </w:p>
+    <w:p>
+      <w:r>
+        <w:drawing>
+          <wp:inline>
+            <wp:extent cx="5440680" cy="5440680"/>
+            <wp:effectExtent b="0" l="0" r="0" t="0"/>
+            <wp:docPr descr="" id="1" name="Picture"/>
+            <a:graphic>
+              <a:graphicData uri="http://schemas.openxmlformats.org/drawingml/2006/picture">
+                <pic:pic>
+                  <pic:nvPicPr>
+                    <pic:cNvPr descr="manuscript_wtc3_files/figure-docx/deltacica-1.png" id="0" name="Picture"/>
+                    <pic:cNvPicPr>
+                      <a:picLocks noChangeArrowheads="1" noChangeAspect="1"/>
+                    </pic:cNvPicPr>
+                  </pic:nvPicPr>
+                  <pic:blipFill>
+                    <a:blip r:embed="rId48"/>
+                    <a:stretch>
+                      <a:fillRect/>
+                    </a:stretch>
+                  </pic:blipFill>
+                  <pic:spPr bwMode="auto">
+                    <a:xfrm>
+                      <a:off x="0" y="0"/>
+                      <a:ext cx="5440680" cy="5440680"/>
+                    </a:xfrm>
+                    <a:prstGeom prst="rect">
+                      <a:avLst/>
+                    </a:prstGeom>
+                    <a:noFill/>
+                    <a:ln w="9525">
+                      <a:noFill/>
+                      <a:headEnd/>
+                      <a:tailEnd/>
+                    </a:ln>
+                  </pic:spPr>
+                </pic:pic>
+              </a:graphicData>
+            </a:graphic>
+          </wp:inline>
+        </w:drawing>
+      </w:r>
+    </w:p>
+    <w:p>
+      <w:r>
+        <w:rPr>
+          <w:b/>
+        </w:rPr>
         <w:t xml:space="preserve">Figure S4</w:t>
       </w:r>
       <w:r>
@@ -6140,8 +7602,8 @@
       <w:pPr>
         <w:pStyle w:val="Heading1"/>
       </w:pPr>
-      <w:bookmarkStart w:id="48" w:name="references"/>
-      <w:bookmarkEnd w:id="48"/>
+      <w:bookmarkStart w:id="49" w:name="references"/>
+      <w:bookmarkEnd w:id="49"/>
       <w:r>
         <w:t xml:space="preserve">References</w:t>
       </w:r>
@@ -10760,7 +12222,7 @@
     </w:lvl>
   </w:abstractNum>
   <w:abstractNum w:abstractNumId="990">
-    <w:nsid w:val="5376ffa6"/>
+    <w:nsid w:val="82c41b28"/>
     <w:multiLevelType w:val="multilevel"/>
     <w:lvl w:ilvl="0">
       <w:numFmt w:val="bullet"/>
@@ -10840,6 +12302,87 @@
       </w:pPr>
     </w:lvl>
   </w:abstractNum>
+  <w:abstractNum w:abstractNumId="991">
+    <w:nsid w:val="a28de184"/>
+    <w:multiLevelType w:val="multilevel"/>
+    <w:lvl w:ilvl="0">
+      <w:numFmt w:val="bullet"/>
+      <w:lvlText w:val="•"/>
+      <w:lvlJc w:val="left"/>
+      <w:pPr>
+        <w:tabs>
+          <w:tab w:val="num" w:pos="0"/>
+        </w:tabs>
+        <w:ind w:left="480" w:hanging="480"/>
+      </w:pPr>
+    </w:lvl>
+    <w:lvl w:ilvl="1">
+      <w:numFmt w:val="bullet"/>
+      <w:lvlText w:val="–"/>
+      <w:lvlJc w:val="left"/>
+      <w:pPr>
+        <w:tabs>
+          <w:tab w:val="num" w:pos="720"/>
+        </w:tabs>
+        <w:ind w:left="1200" w:hanging="480"/>
+      </w:pPr>
+    </w:lvl>
+    <w:lvl w:ilvl="2">
+      <w:numFmt w:val="bullet"/>
+      <w:lvlText w:val="•"/>
+      <w:lvlJc w:val="left"/>
+      <w:pPr>
+        <w:tabs>
+          <w:tab w:val="num" w:pos="1440"/>
+        </w:tabs>
+        <w:ind w:left="1920" w:hanging="480"/>
+      </w:pPr>
+    </w:lvl>
+    <w:lvl w:ilvl="3">
+      <w:numFmt w:val="bullet"/>
+      <w:lvlText w:val="–"/>
+      <w:lvlJc w:val="left"/>
+      <w:pPr>
+        <w:tabs>
+          <w:tab w:val="num" w:pos="2160"/>
+        </w:tabs>
+        <w:ind w:left="2640" w:hanging="480"/>
+      </w:pPr>
+    </w:lvl>
+    <w:lvl w:ilvl="4">
+      <w:numFmt w:val="bullet"/>
+      <w:lvlText w:val="•"/>
+      <w:lvlJc w:val="left"/>
+      <w:pPr>
+        <w:tabs>
+          <w:tab w:val="num" w:pos="2880"/>
+        </w:tabs>
+        <w:ind w:left="3360" w:hanging="480"/>
+      </w:pPr>
+    </w:lvl>
+    <w:lvl w:ilvl="5">
+      <w:numFmt w:val="bullet"/>
+      <w:lvlText w:val="–"/>
+      <w:lvlJc w:val="left"/>
+      <w:pPr>
+        <w:tabs>
+          <w:tab w:val="num" w:pos="3600"/>
+        </w:tabs>
+        <w:ind w:left="4080" w:hanging="480"/>
+      </w:pPr>
+    </w:lvl>
+    <w:lvl w:ilvl="6">
+      <w:numFmt w:val="bullet"/>
+      <w:lvlText w:val="•"/>
+      <w:lvlJc w:val="left"/>
+      <w:pPr>
+        <w:tabs>
+          <w:tab w:val="num" w:pos="4320"/>
+        </w:tabs>
+        <w:ind w:left="4800" w:hanging="480"/>
+      </w:pPr>
+    </w:lvl>
+  </w:abstractNum>
   <w:num w:numId="1">
     <w:abstractNumId w:val="0"/>
   </w:num>
@@ -10848,6 +12391,9 @@
   </w:num>
   <w:num w:numId="1000">
     <w:abstractNumId w:val="990"/>
+  </w:num>
+  <w:num w:numId="1001">
+    <w:abstractNumId w:val="991"/>
   </w:num>
 </w:numbering>
 </file>

--- a/manuscript/manuscript_wtc3.docx
+++ b/manuscript/manuscript_wtc3.docx
@@ -7,7 +7,7 @@
         <w:pStyle w:val="Title"/>
       </w:pPr>
       <w:r>
-        <w:t xml:space="preserve">Do</w:t>
+        <w:t xml:space="preserve">Are</w:t>
       </w:r>
       <w:r>
         <w:t xml:space="preserve"> </w:t>
@@ -116,12 +116,6 @@
       </w:r>
       <w:r>
         <w:t xml:space="preserve">impacts</w:t>
-      </w:r>
-      <w:r>
-        <w:t xml:space="preserve"> </w:t>
-      </w:r>
-      <w:r>
-        <w:t xml:space="preserve">optimal</w:t>
       </w:r>
       <w:r>
         <w:t xml:space="preserve"> </w:t>
@@ -12222,7 +12216,7 @@
     </w:lvl>
   </w:abstractNum>
   <w:abstractNum w:abstractNumId="990">
-    <w:nsid w:val="82c41b28"/>
+    <w:nsid w:val="5c51162e"/>
     <w:multiLevelType w:val="multilevel"/>
     <w:lvl w:ilvl="0">
       <w:numFmt w:val="bullet"/>
@@ -12303,7 +12297,7 @@
     </w:lvl>
   </w:abstractNum>
   <w:abstractNum w:abstractNumId="991">
-    <w:nsid w:val="a28de184"/>
+    <w:nsid w:val="e1099ae7"/>
     <w:multiLevelType w:val="multilevel"/>
     <w:lvl w:ilvl="0">
       <w:numFmt w:val="bullet"/>

--- a/manuscript/manuscript_wtc3.docx
+++ b/manuscript/manuscript_wtc3.docx
@@ -1051,7 +1051,7 @@
         <w:t xml:space="preserve">, 2010)</w:t>
       </w:r>
       <w:r>
-        <w:t xml:space="preserve">. Six chambers were set to match outside ambient air temperatures (AT) while the remaining 6 experienced a constant elevated air temperature treatment (ET, 3°C). The CO</w:t>
+        <w:t xml:space="preserve">. Six chambers were set to match outside ambient air temperatures (AT) while the remaining 6 experienced a constant elevated air temperature treatment of +3°C (ET, ). The CO</w:t>
       </w:r>
       <w:r>
         <w:rPr>
@@ -1063,7 +1063,7 @@
         <w:t xml:space="preserve"> </w:t>
       </w:r>
       <w:r>
-        <w:t xml:space="preserve">concentration inside the chamber was set to match outside air, tracking diurnal changes. Due to the temperature treatment air humidity was not explicitly controlled. Trees were watered with 70 l weekly from March 2013 to November 2013. From December 2013 to final harvest trees were watered fortnightly with mean monthly (100 yr) rainfall amount. In February 2013 half of the chambers (3 each of AT and ET) were subjected to a drought treatment by withholding watering. Due to a limited range of data for the drought treatment only well-watered trees are reported here.</w:t>
+        <w:t xml:space="preserve">concentration inside the chamber was set to match outside air, tracking diurnal changes. Due to the temperature treatment air humidity was not explicitly controlled. Trees were watered weekly with 70 L from March 2013 to November 2013. From December 2013 to final harvest trees were watered fortnightly with the mean monthly (100 yr) rainfall amount. In February 2013 half of the chambers (3 each of AT and ET) were subjected to a drought treatment by withholding watering. Due to a limited range of data for the drought treatment only well-watered trees are reported here.</w:t>
       </w:r>
     </w:p>
     <w:p>
@@ -1071,7 +1071,7 @@
         <w:br w:type="textWrapping"/>
       </w:r>
       <w:r>
-        <w:t xml:space="preserve">Before seedlings were planted into each chamber they were maintained under well watered conditions in 35 l pots and kept inside each chamber. This allowed for seedlings to gain sufficient biomass before planting while also allowing them to acclimate to chamber temperature treatments. Seedlings were planted into each chamber after mean seedling height reached 100 cm. After 2 months, floors were installed 45 cm from the soil surface. This enabled chamber fluxes of CO</w:t>
+        <w:t xml:space="preserve">Before seedlings were planted into each chamber they were maintained under well watered conditions in 35 L pots and kept inside each chamber. This allowed for seedlings to gain sufficient biomass before planting while also allowing them to acclimate to chamber temperature treatments. Seedlings were planted into each chamber after mean seedling height reached 100 cm. After 2 months, floors were installed 45 cm from the soil surface. This enabled chamber fluxes of CO</w:t>
       </w:r>
       <w:r>
         <w:rPr>
@@ -1092,7 +1092,7 @@
         <w:t xml:space="preserve">2</w:t>
       </w:r>
       <w:r>
-        <w:t xml:space="preserve">O from the whole tree canopy to be monitored. Gas exchange measurements were initiated in October 2013 when trees had both ample height growth and canopy development for realistic canopy light gradients to be measured. At this point, trees had a mean height of 34±15.1 and 418±323.1 cm and an estimated leaf area of 3.9±0.1 and 6.2±0.2 m</w:t>
+        <w:t xml:space="preserve">O from the whole tree canopy to be monitored. Gas exchange measurements were initiated in October 2013 when trees had both ample height growth and canopy development for realistic canopy light gradients to be measured. At this point, trees under AT treatment had a mean diameter of 28.2±1.1 mm, height of 348±15.1 cm and an estimated leaf area of 3.9±0.1 m</w:t>
       </w:r>
       <w:r>
         <w:rPr>
@@ -1101,10 +1101,16 @@
         <w:t xml:space="preserve">2</w:t>
       </w:r>
       <w:r>
-        <w:t xml:space="preserve"> </w:t>
-      </w:r>
-      <w:r>
-        <w:t xml:space="preserve">for ambient and elevated temperature treatments, respectively.</w:t>
+        <w:t xml:space="preserve">. For ET treatments trees had a mean diameter of 34.1±2.1 mm, height of 418.3±23.1 cm and an estimated leaf area of 6.2±0.2 m</w:t>
+      </w:r>
+      <w:r>
+        <w:rPr>
+          <w:vertAlign w:val="superscript"/>
+        </w:rPr>
+        <w:t xml:space="preserve">2</w:t>
+      </w:r>
+      <w:r>
+        <w:t xml:space="preserve">.</w:t>
       </w:r>
     </w:p>
     <w:p>
@@ -1119,7 +1125,7 @@
     </w:p>
     <w:p>
       <w:r>
-        <w:t xml:space="preserve">Leaf gas exchange measurements were performed monthly through to the final harvest. Measurements were taken on a representative sun and shade leaf for each tree during each measurement campaign. The youngest fully expanded leaf from the stem apex was chosen for gas exchange measurements and sun leaves were measured in the upper third of the canopy. In order to minimize any confounding effects of leaf age, shade leaves were measured first in the lower canopy then gradually higher during each campaign. As shade leaves most likely developed slower this assured that older leaves that exist in the lower canopy were avoided. The nearest leaf on each branch was sampled for measurement of predawn leaf water potential. All leaves were selected and flagged 24 hours prior to initiation of measurements.</w:t>
+        <w:t xml:space="preserve">Leaf gas exchange measurements were performed monthly through to the final harvest. Measurements were taken on a representative sun and shade leaf for each tree during each measurement campaign. The newest fully expanded leaf from the stem apex was chosen for gas exchange measurements and sun leaves were measured in the upper third of the canopy. In order to minimize any confounding effects of leaf age, shade leaves were measured first in the lower canopy then gradually higher during each campaign. As shade leaves most likely developed slower this assured that older leaves in the lower canopy were avoided. The nearest leaf on each branch was sampled for measurement of predawn leaf water potential. All leaves were selected and flagged 24 hours prior to initiation of measurements.</w:t>
       </w:r>
     </w:p>
     <w:p>
@@ -1127,7 +1133,7 @@
         <w:br w:type="textWrapping"/>
       </w:r>
       <w:r>
-        <w:t xml:space="preserve">Prior to gas exchange measurements photosynthetic photon flux density (PPFD) was recorded at the individual leaf level and at the canopy position for each selected leaf. A hand-held photosynthetically available radiation meter was used to record leaf level PPFD to ensure that chosen leaves were positioned in the desired light environment, either full sun or full shade. A ceptometer (AccuPAR LP-80, Decagon Devices, Pullman, USA) was then used to measure 1 m integrated PPFD at the canopy height of each chosen leaf type. Five ceptometer readings were recorded within the canopy at random locations of the height of each selected leaf. The mean of these readings was assumed to represent the overall leaf light environment of representative full sun and shade leaves for each tree. All measurements of PPFD and gas exchange were performed on full sun days between 10:00-14:30 h.</w:t>
+        <w:t xml:space="preserve">Prior to gas exchange measurements photosynthetic photon flux density (PPFD) was recorded at the individual leaf level and at the canopy position for each selected leaf. A hand-held photosynthetically available radiation meter was used to record leaf level PPFD to ensure that chosen leaves were positioned in the desired light environment, either full sun or full shade. A ceptometer (AccuPAR LP-80, Decagon Devices, Pullman, USA) was then used to measure 1 m integrated PPFD at the canopy height of each chosen leaf type. Five ceptometer readings were recorded within the canopy at random locations of the height of each selected leaf. The mean of these readings was assumed to represent the local light environment of full sun and shade leaves for each tree. All measurements of PPFD and gas exchange were performed on full sun days between 10:00-14:30 h.</w:t>
       </w:r>
     </w:p>
     <w:p>
@@ -1191,7 +1197,7 @@
         <w:t xml:space="preserve">-1</w:t>
       </w:r>
       <w:r>
-        <w:t xml:space="preserve">. Two identical gas exchanges systems were run simultaneously, one in each of a randomly chosen WTC for each temperature treatment. This paired design allowed for direct leaf comparisons to be made with simultaneous measurements of similar leaf types. Leaf temperatures were controlled at the current ambient or +3°C chamber air temperature. PPFD in the chamber was set to match the individual light environment of each leaf type (explained above). Sun flecks were then simulated for shade leaves by increasing the chamber PPFD to the light environment of the full sun leaf in the same tree. When shade leaves were exposed to high light they were allowed enough time to equilibrate with chamber conditions until stable (ca. 25 min).</w:t>
+        <w:t xml:space="preserve">. Two identical gas exchanges systems were run simultaneously, one in each of a randomly chosen WTC for each temperature treatment. Leaf temperatures were controlled at the current AT or ET chamber air temperature. PPFD in the chamber was set to match the individual light environment of each leaf type (explained above). Sun flecks were then simulated for shade leaves by increasing the chamber PPFD to the light environment of the full sun leaf in the same tree. The maximum sunfleck response was then recorded once shade leaves re-stablized in the leaf cuvette (ca. 25 min).</w:t>
       </w:r>
     </w:p>
     <w:p>
@@ -1199,7 +1205,7 @@
         <w:br w:type="textWrapping"/>
       </w:r>
       <w:r>
-        <w:t xml:space="preserve">Once the chamber environment for leaves was stable the sample and reference gas lines were diverted to the TDL via T-junctions inserted into the reference gas tube and match valve outlet. These gases were dried by passing through napion gas dryers in the respective gas lines, and then</w:t>
+        <w:t xml:space="preserve">Once the chamber environment for leaves was stable, for each leaf measurement, the sample and reference gas lines were diverted to the TDL via T-junctions inserted into the reference gas tube and match valve outlet. These gases were dried by passing through napion gas dryers in the respective gas lines, and then</w:t>
       </w:r>
       <w:r>
         <w:t xml:space="preserve"> </w:t>
@@ -1247,7 +1253,7 @@
         <w:t xml:space="preserve"> </w:t>
       </w:r>
       <w:r>
-        <w:t xml:space="preserve">concentrations were measured for each gas by the TDL. Reference, sample and 2 calibration gases were run on alternating 80 s loops (20 s each), one for each paired leaf, for a total of 12 min. This allowed for 4-5 measurements per leaf and data were averaged over the last 10 s of reference and samples gases for calculations. The two calibration gases were drawn from compressed air tanks (330 and 740 ppm CO</w:t>
+        <w:t xml:space="preserve">concentrations were measured for each gas by the TDL. Reference, sample and 2 calibration gases were run on alternating 80 s loops (20 s each), one for each paired WTC leaf, for a total of 12 min. This allowed for 4-5 measurements per leaf and data were averaged over the last 10 s of reference and samples gases for calculations. The two calibration gases were drawn from compressed air tanks (330 and 740 ppm CO</w:t>
       </w:r>
       <w:r>
         <w:rPr>
@@ -1256,19 +1262,7 @@
         <w:t xml:space="preserve">2</w:t>
       </w:r>
       <w:r>
-        <w:t xml:space="preserve">) in order to correct for gain drift of the TDLAS on each measurement cycle. Net CO</w:t>
-      </w:r>
-      <w:r>
-        <w:rPr>
-          <w:vertAlign w:val="subscript"/>
-        </w:rPr>
-        <w:t xml:space="preserve">2</w:t>
-      </w:r>
-      <w:r>
-        <w:t xml:space="preserve"> </w:t>
-      </w:r>
-      <w:r>
-        <w:t xml:space="preserve">assimilation rate, g</w:t>
+        <w:t xml:space="preserve">) in order to correct for gain drift of the TDLAS on each measurement cycle. Photosynthesis, g</w:t>
       </w:r>
       <w:r>
         <w:rPr>
@@ -1362,6 +1356,14 @@
       </w:r>
       <w:r>
         <w:t xml:space="preserve">) such that:</w:t>
+      </w:r>
+    </w:p>
+    <w:p>
+      <w:r>
+        <w:br w:type="textWrapping"/>
+      </w:r>
+      <w:r>
+        <w:t xml:space="preserve">(1)</w:t>
       </w:r>
     </w:p>
     <w:p>
@@ -1540,6 +1542,14 @@
       </w:r>
       <w:r>
         <w:t xml:space="preserve">:</w:t>
+      </w:r>
+    </w:p>
+    <w:p>
+      <w:r>
+        <w:br w:type="textWrapping"/>
+      </w:r>
+      <w:r>
+        <w:t xml:space="preserve">(2)</w:t>
       </w:r>
     </w:p>
     <w:p>
@@ -1849,6 +1859,14 @@
       </w:r>
     </w:p>
     <w:p>
+      <w:r>
+        <w:br w:type="textWrapping"/>
+      </w:r>
+      <w:r>
+        <w:t xml:space="preserve">(3)</w:t>
+      </w:r>
+    </w:p>
+    <w:p>
       <m:oMathPara>
         <m:oMathParaPr>
           <m:jc m:val="center"/>
@@ -1939,6 +1957,12 @@
       </m:oMathPara>
     </w:p>
     <w:p>
+      <w:r>
+        <w:t xml:space="preserve">and</w:t>
+      </w:r>
+      <w:r>
+        <w:t xml:space="preserve"> </w:t>
+      </w:r>
       <m:oMath>
         <m:r>
           <m:rPr>
@@ -1963,7 +1987,7 @@
         <w:t xml:space="preserve"> </w:t>
       </w:r>
       <w:r>
-        <w:t xml:space="preserve">entering the well mixed leaf chamber to the CO</w:t>
+        <w:t xml:space="preserve">entering the well mixed leaf cuvette to the CO</w:t>
       </w:r>
       <w:r>
         <w:rPr>
@@ -1980,34 +2004,7 @@
     </w:p>
     <w:p>
       <w:r>
-        <w:br w:type="textWrapping"/>
-      </w:r>
-      <w:r>
-        <w:t xml:space="preserve">Second, leaf</w:t>
-      </w:r>
-      <w:r>
-        <w:t xml:space="preserve"> </w:t>
-      </w:r>
-      <w:r>
-        <w:rPr>
-          <w:vertAlign w:val="superscript"/>
-        </w:rPr>
-        <w:t xml:space="preserve">13</w:t>
-      </w:r>
-      <w:r>
-        <w:t xml:space="preserve">CO</w:t>
-      </w:r>
-      <w:r>
-        <w:rPr>
-          <w:vertAlign w:val="subscript"/>
-        </w:rPr>
-        <w:t xml:space="preserve">2</w:t>
-      </w:r>
-      <w:r>
-        <w:t xml:space="preserve"> </w:t>
-      </w:r>
-      <w:r>
-        <w:t xml:space="preserve">during C</w:t>
+        <w:t xml:space="preserve">Second, carbon isotope discrimination during C</w:t>
       </w:r>
       <w:r>
         <w:rPr>
@@ -2026,17 +2023,11 @@
           <m:rPr>
             <m:sty m:val="p"/>
           </m:rPr>
-          <m:t>δ</m:t>
+          <m:t>Δ</m:t>
         </m:r>
       </m:oMath>
       <w:r>
-        <w:rPr>
-          <w:vertAlign w:val="superscript"/>
-        </w:rPr>
-        <w:t xml:space="preserve">13</w:t>
-      </w:r>
-      <w:r>
-        <w:t xml:space="preserve">C) is the resultant discrimination from CO</w:t>
+        <w:t xml:space="preserve">) is the resultant discrimination from CO</w:t>
       </w:r>
       <w:r>
         <w:rPr>
@@ -2075,19 +2066,16 @@
         <w:t xml:space="preserve"> </w:t>
       </w:r>
       <w:r>
-        <w:t xml:space="preserve">(Tazoe</w:t>
-      </w:r>
-      <w:r>
-        <w:t xml:space="preserve"> </w:t>
-      </w:r>
-      <w:r>
-        <w:rPr>
-          <w:i/>
-        </w:rPr>
-        <w:t xml:space="preserve">et al.</w:t>
-      </w:r>
-      <w:r>
-        <w:t xml:space="preserve">, 2011)</w:t>
+        <w:t xml:space="preserve">(Evans &amp;</w:t>
+      </w:r>
+      <w:r>
+        <w:t xml:space="preserve"> </w:t>
+      </w:r>
+      <w:r>
+        <w:t xml:space="preserve">Von Caemmerer</w:t>
+      </w:r>
+      <w:r>
+        <w:t xml:space="preserve">, 2013)</w:t>
       </w:r>
       <w:r>
         <w:t xml:space="preserve"> </w:t>
@@ -2106,6 +2094,302 @@
       </w:r>
       <w:r>
         <w:t xml:space="preserve">was used such that:</w:t>
+      </w:r>
+    </w:p>
+    <w:p>
+      <w:r>
+        <w:br w:type="textWrapping"/>
+      </w:r>
+      <w:r>
+        <w:t xml:space="preserve">(4)</w:t>
+      </w:r>
+    </w:p>
+    <w:p>
+      <m:oMathPara>
+        <m:oMathParaPr>
+          <m:jc m:val="center"/>
+        </m:oMathParaPr>
+        <m:oMath>
+          <m:nary>
+            <m:naryPr>
+              <m:chr m:val="Δ"/>
+              <m:limLoc m:val="subSup"/>
+              <m:supHide m:val="off"/>
+              <m:supHide m:val="off"/>
+            </m:naryPr>
+            <m:e>
+              <m:r>
+                <m:rPr>
+                  <m:sty m:val="p"/>
+                </m:rPr>
+                <m:t>=</m:t>
+              </m:r>
+            </m:e>
+            <m:sub>
+              <m:r>
+                <m:rPr>
+                  <m:sty m:val="p"/>
+                </m:rPr>
+                <m:t>o</m:t>
+              </m:r>
+            </m:sub>
+            <m:sup/>
+          </m:nary>
+          <m:nary>
+            <m:naryPr>
+              <m:chr m:val="Δ"/>
+              <m:limLoc m:val="subSup"/>
+              <m:supHide m:val="off"/>
+              <m:supHide m:val="off"/>
+            </m:naryPr>
+            <m:e>
+              <m:r>
+                <m:rPr>
+                  <m:sty m:val="p"/>
+                </m:rPr>
+                <m:t>−</m:t>
+              </m:r>
+            </m:e>
+            <m:sub>
+              <m:r>
+                <m:rPr>
+                  <m:sty m:val="p"/>
+                </m:rPr>
+                <m:t>i</m:t>
+              </m:r>
+            </m:sub>
+            <m:sup/>
+          </m:nary>
+          <m:nary>
+            <m:naryPr>
+              <m:chr m:val="Δ"/>
+              <m:limLoc m:val="subSup"/>
+              <m:supHide m:val="off"/>
+              <m:supHide m:val="off"/>
+            </m:naryPr>
+            <m:e>
+              <m:r>
+                <m:rPr>
+                  <m:sty m:val="p"/>
+                </m:rPr>
+                <m:t>−</m:t>
+              </m:r>
+            </m:e>
+            <m:sub>
+              <m:r>
+                <m:rPr>
+                  <m:sty m:val="p"/>
+                </m:rPr>
+                <m:t>g</m:t>
+              </m:r>
+              <m:r>
+                <m:rPr>
+                  <m:sty m:val="p"/>
+                </m:rPr>
+                <m:t>m</m:t>
+              </m:r>
+            </m:sub>
+            <m:sup/>
+          </m:nary>
+          <m:nary>
+            <m:naryPr>
+              <m:chr m:val="Δ"/>
+              <m:limLoc m:val="subSup"/>
+              <m:supHide m:val="off"/>
+              <m:supHide m:val="off"/>
+            </m:naryPr>
+            <m:e>
+              <m:r>
+                <m:rPr>
+                  <m:sty m:val="p"/>
+                </m:rPr>
+                <m:t>−</m:t>
+              </m:r>
+            </m:e>
+            <m:sub>
+              <m:r>
+                <m:rPr>
+                  <m:sty m:val="p"/>
+                </m:rPr>
+                <m:t>e</m:t>
+              </m:r>
+            </m:sub>
+            <m:sup/>
+          </m:nary>
+          <m:nary>
+            <m:naryPr>
+              <m:chr m:val="Δ"/>
+              <m:limLoc m:val="subSup"/>
+              <m:supHide m:val="off"/>
+              <m:supHide m:val="off"/>
+            </m:naryPr>
+            <m:e/>
+            <m:sub>
+              <m:r>
+                <m:rPr>
+                  <m:sty m:val="p"/>
+                </m:rPr>
+                <m:t>f</m:t>
+              </m:r>
+            </m:sub>
+            <m:sup/>
+          </m:nary>
+        </m:oMath>
+      </m:oMathPara>
+    </w:p>
+    <w:p>
+      <w:r>
+        <w:t xml:space="preserve">where</w:t>
+      </w:r>
+      <w:r>
+        <w:t xml:space="preserve"> </w:t>
+      </w:r>
+      <m:oMath>
+        <m:r>
+          <m:rPr>
+            <m:sty m:val="p"/>
+          </m:rPr>
+          <m:t>Δ</m:t>
+        </m:r>
+      </m:oMath>
+      <w:r>
+        <w:rPr>
+          <w:vertAlign w:val="subscript"/>
+        </w:rPr>
+        <w:t xml:space="preserve">o</w:t>
+      </w:r>
+      <w:r>
+        <w:t xml:space="preserve"> </w:t>
+      </w:r>
+      <w:r>
+        <w:t xml:space="preserve">is the observed discrimation and</w:t>
+      </w:r>
+      <w:r>
+        <w:t xml:space="preserve"> </w:t>
+      </w:r>
+      <m:oMath>
+        <m:r>
+          <m:rPr>
+            <m:sty m:val="p"/>
+          </m:rPr>
+          <m:t>Δ</m:t>
+        </m:r>
+      </m:oMath>
+      <w:r>
+        <w:rPr>
+          <w:vertAlign w:val="subscript"/>
+        </w:rPr>
+        <w:t xml:space="preserve">i</w:t>
+      </w:r>
+      <w:r>
+        <w:t xml:space="preserve">,</w:t>
+      </w:r>
+      <w:r>
+        <w:t xml:space="preserve"> </w:t>
+      </w:r>
+      <m:oMath>
+        <m:r>
+          <m:rPr>
+            <m:sty m:val="p"/>
+          </m:rPr>
+          <m:t>Δ</m:t>
+        </m:r>
+      </m:oMath>
+      <w:r>
+        <w:rPr>
+          <w:vertAlign w:val="subscript"/>
+        </w:rPr>
+        <w:t xml:space="preserve">gm</w:t>
+      </w:r>
+      <w:r>
+        <w:t xml:space="preserve"> </w:t>
+      </w:r>
+      <w:r>
+        <w:t xml:space="preserve">,</w:t>
+      </w:r>
+      <w:r>
+        <w:t xml:space="preserve"> </w:t>
+      </w:r>
+      <m:oMath>
+        <m:r>
+          <m:rPr>
+            <m:sty m:val="p"/>
+          </m:rPr>
+          <m:t>Δ</m:t>
+        </m:r>
+      </m:oMath>
+      <w:r>
+        <w:rPr>
+          <w:vertAlign w:val="subscript"/>
+        </w:rPr>
+        <w:t xml:space="preserve">e</w:t>
+      </w:r>
+      <w:r>
+        <w:t xml:space="preserve"> </w:t>
+      </w:r>
+      <w:r>
+        <w:t xml:space="preserve">and</w:t>
+      </w:r>
+      <w:r>
+        <w:t xml:space="preserve"> </w:t>
+      </w:r>
+      <m:oMath>
+        <m:r>
+          <m:rPr>
+            <m:sty m:val="p"/>
+          </m:rPr>
+          <m:t>Δ</m:t>
+        </m:r>
+      </m:oMath>
+      <w:r>
+        <w:rPr>
+          <w:vertAlign w:val="subscript"/>
+        </w:rPr>
+        <w:t xml:space="preserve">f</w:t>
+      </w:r>
+      <w:r>
+        <w:t xml:space="preserve"> </w:t>
+      </w:r>
+      <w:r>
+        <w:t xml:space="preserve">are the contributions to fractionataion if C</w:t>
+      </w:r>
+      <w:r>
+        <w:rPr>
+          <w:vertAlign w:val="subscript"/>
+        </w:rPr>
+        <w:t xml:space="preserve">i</w:t>
+      </w:r>
+      <w:r>
+        <w:t xml:space="preserve"> </w:t>
+      </w:r>
+      <w:r>
+        <w:t xml:space="preserve">= C</w:t>
+      </w:r>
+      <w:r>
+        <w:rPr>
+          <w:vertAlign w:val="subscript"/>
+        </w:rPr>
+        <w:t xml:space="preserve">c</w:t>
+      </w:r>
+      <w:r>
+        <w:t xml:space="preserve">, g</w:t>
+      </w:r>
+      <w:r>
+        <w:rPr>
+          <w:vertAlign w:val="subscript"/>
+        </w:rPr>
+        <w:t xml:space="preserve">m</w:t>
+      </w:r>
+      <w:r>
+        <w:t xml:space="preserve">, respiration and photorespiration, respectively. The equations for each are as follows:</w:t>
+      </w:r>
+    </w:p>
+    <w:p>
+      <w:r>
+        <w:br w:type="textWrapping"/>
+      </w:r>
+      <w:r>
+        <w:t xml:space="preserve">(5)</w:t>
       </w:r>
     </w:p>
     <w:p>
@@ -2124,16 +2408,6 @@
                     <m:mcJc m:val="right"/>
                   </m:mcPr>
                 </m:mc>
-                <m:mc>
-                  <m:mcPr>
-                    <m:mcJc m:val="left"/>
-                  </m:mcPr>
-                </m:mc>
-                <m:mc>
-                  <m:mcPr>
-                    <m:mcJc m:val="left"/>
-                  </m:mcPr>
-                </m:mc>
               </m:mcs>
             </m:mPr>
             <m:mr>
@@ -2142,8 +2416,8 @@
                   <m:naryPr>
                     <m:chr m:val="Δ"/>
                     <m:limLoc m:val="subSup"/>
-                    <m:supHide m:val="on"/>
-                    <m:supHide m:val="on"/>
+                    <m:supHide m:val="off"/>
+                    <m:supHide m:val="off"/>
                   </m:naryPr>
                   <m:e>
                     <m:r>
@@ -2153,15 +2427,15 @@
                       <m:t>=</m:t>
                     </m:r>
                   </m:e>
-                  <m:sub/>
-                  <m:sup>
+                  <m:sub>
                     <m:r>
                       <m:rPr>
                         <m:sty m:val="p"/>
                       </m:rPr>
-                      <m:t>13</m:t>
+                      <m:t>i</m:t>
                     </m:r>
-                  </m:sup>
+                  </m:sub>
+                  <m:sup/>
                 </m:nary>
               </m:e>
               <m:e>
@@ -2362,8 +2636,70 @@
                 </m:f>
               </m:e>
             </m:mr>
+          </m:m>
+        </m:oMath>
+      </m:oMathPara>
+    </w:p>
+    <w:p>
+      <w:r>
+        <w:br w:type="textWrapping"/>
+      </w:r>
+      <w:r>
+        <w:t xml:space="preserve">(6)</w:t>
+      </w:r>
+    </w:p>
+    <w:p>
+      <m:oMathPara>
+        <m:oMathParaPr>
+          <m:jc m:val="center"/>
+        </m:oMathParaPr>
+        <m:oMath>
+          <m:m>
+            <m:mPr>
+              <m:baseJc m:val="center"/>
+              <m:plcHide m:val="on"/>
+              <m:mcs>
+                <m:mc>
+                  <m:mcPr>
+                    <m:mcJc m:val="right"/>
+                  </m:mcPr>
+                </m:mc>
+              </m:mcs>
+            </m:mPr>
             <m:mr>
-              <m:e/>
+              <m:e>
+                <m:nary>
+                  <m:naryPr>
+                    <m:chr m:val="Δ"/>
+                    <m:limLoc m:val="subSup"/>
+                    <m:supHide m:val="off"/>
+                    <m:supHide m:val="off"/>
+                  </m:naryPr>
+                  <m:e>
+                    <m:r>
+                      <m:rPr>
+                        <m:sty m:val="p"/>
+                      </m:rPr>
+                      <m:t>=</m:t>
+                    </m:r>
+                  </m:e>
+                  <m:sub>
+                    <m:r>
+                      <m:rPr>
+                        <m:sty m:val="p"/>
+                      </m:rPr>
+                      <m:t>g</m:t>
+                    </m:r>
+                    <m:r>
+                      <m:rPr>
+                        <m:sty m:val="p"/>
+                      </m:rPr>
+                      <m:t>m</m:t>
+                    </m:r>
+                  </m:sub>
+                  <m:sup/>
+                </m:nary>
+              </m:e>
               <m:e>
                 <m:f>
                   <m:fPr>
@@ -2563,16 +2899,66 @@
                     </m:sSub>
                   </m:den>
                 </m:f>
-                <m:r>
-                  <m:rPr>
-                    <m:sty m:val="p"/>
-                  </m:rPr>
-                  <m:t>−</m:t>
-                </m:r>
               </m:e>
             </m:mr>
+          </m:m>
+        </m:oMath>
+      </m:oMathPara>
+    </w:p>
+    <w:p>
+      <w:r>
+        <w:br w:type="textWrapping"/>
+      </w:r>
+      <w:r>
+        <w:t xml:space="preserve">(7)</w:t>
+      </w:r>
+    </w:p>
+    <w:p>
+      <m:oMathPara>
+        <m:oMathParaPr>
+          <m:jc m:val="center"/>
+        </m:oMathParaPr>
+        <m:oMath>
+          <m:m>
+            <m:mPr>
+              <m:baseJc m:val="center"/>
+              <m:plcHide m:val="on"/>
+              <m:mcs>
+                <m:mc>
+                  <m:mcPr>
+                    <m:mcJc m:val="right"/>
+                  </m:mcPr>
+                </m:mc>
+              </m:mcs>
+            </m:mPr>
             <m:mr>
-              <m:e/>
+              <m:e>
+                <m:nary>
+                  <m:naryPr>
+                    <m:chr m:val="Δ"/>
+                    <m:limLoc m:val="subSup"/>
+                    <m:supHide m:val="off"/>
+                    <m:supHide m:val="off"/>
+                  </m:naryPr>
+                  <m:e>
+                    <m:r>
+                      <m:rPr>
+                        <m:sty m:val="p"/>
+                      </m:rPr>
+                      <m:t>=</m:t>
+                    </m:r>
+                  </m:e>
+                  <m:sub>
+                    <m:r>
+                      <m:rPr>
+                        <m:sty m:val="p"/>
+                      </m:rPr>
+                      <m:t>e</m:t>
+                    </m:r>
+                  </m:sub>
+                  <m:sup/>
+                </m:nary>
+              </m:e>
               <m:e>
                 <m:f>
                   <m:fPr>
@@ -2775,12 +3161,67 @@
                     </m:r>
                   </m:e>
                 </m:d>
-                <m:r>
-                  <m:rPr>
-                    <m:sty m:val="p"/>
-                  </m:rPr>
-                  <m:t>−</m:t>
-                </m:r>
+              </m:e>
+            </m:mr>
+          </m:m>
+        </m:oMath>
+      </m:oMathPara>
+    </w:p>
+    <w:p>
+      <w:r>
+        <w:br w:type="textWrapping"/>
+      </w:r>
+      <w:r>
+        <w:t xml:space="preserve">(8)</w:t>
+      </w:r>
+    </w:p>
+    <w:p>
+      <m:oMathPara>
+        <m:oMathParaPr>
+          <m:jc m:val="center"/>
+        </m:oMathParaPr>
+        <m:oMath>
+          <m:m>
+            <m:mPr>
+              <m:baseJc m:val="center"/>
+              <m:plcHide m:val="on"/>
+              <m:mcs>
+                <m:mc>
+                  <m:mcPr>
+                    <m:mcJc m:val="right"/>
+                  </m:mcPr>
+                </m:mc>
+              </m:mcs>
+            </m:mPr>
+            <m:mr>
+              <m:e>
+                <m:nary>
+                  <m:naryPr>
+                    <m:chr m:val="Δ"/>
+                    <m:limLoc m:val="subSup"/>
+                    <m:supHide m:val="off"/>
+                    <m:supHide m:val="off"/>
+                  </m:naryPr>
+                  <m:e>
+                    <m:r>
+                      <m:rPr>
+                        <m:sty m:val="p"/>
+                      </m:rPr>
+                      <m:t>=</m:t>
+                    </m:r>
+                  </m:e>
+                  <m:sub>
+                    <m:r>
+                      <m:rPr>
+                        <m:sty m:val="p"/>
+                      </m:rPr>
+                      <m:t>f</m:t>
+                    </m:r>
+                  </m:sub>
+                  <m:sup/>
+                </m:nary>
+              </m:e>
+              <m:e>
                 <m:f>
                   <m:fPr>
                     <m:type m:val="bar"/>
@@ -2894,325 +3335,24 @@
     </w:p>
     <w:p>
       <w:r>
-        <w:t xml:space="preserve">where:</w:t>
-      </w:r>
-    </w:p>
-    <w:p>
-      <m:oMathPara>
-        <m:oMathParaPr>
-          <m:jc m:val="center"/>
-        </m:oMathParaPr>
-        <m:oMath>
-          <m:r>
-            <m:rPr>
-              <m:sty m:val="p"/>
-            </m:rPr>
-            <m:t>t</m:t>
-          </m:r>
-          <m:r>
-            <m:rPr>
-              <m:sty m:val="p"/>
-            </m:rPr>
-            <m:t>=</m:t>
-          </m:r>
-          <m:f>
-            <m:fPr>
-              <m:type m:val="bar"/>
-            </m:fPr>
-            <m:num>
-              <m:r>
-                <m:rPr>
-                  <m:sty m:val="p"/>
-                </m:rPr>
-                <m:t>(</m:t>
-              </m:r>
-              <m:r>
-                <m:rPr>
-                  <m:sty m:val="p"/>
-                </m:rPr>
-                <m:t>1</m:t>
-              </m:r>
-              <m:r>
-                <m:rPr>
-                  <m:sty m:val="p"/>
-                </m:rPr>
-                <m:t>+</m:t>
-              </m:r>
-              <m:r>
-                <m:rPr>
-                  <m:sty m:val="p"/>
-                </m:rPr>
-                <m:t>a</m:t>
-              </m:r>
-              <m:r>
-                <m:rPr>
-                  <m:sty m:val="p"/>
-                </m:rPr>
-                <m:t>′</m:t>
-              </m:r>
-              <m:r>
-                <m:rPr>
-                  <m:sty m:val="p"/>
-                </m:rPr>
-                <m:t>)</m:t>
-              </m:r>
-              <m:r>
-                <m:rPr>
-                  <m:sty m:val="p"/>
-                </m:rPr>
-                <m:t>E</m:t>
-              </m:r>
-            </m:num>
-            <m:den>
-              <m:r>
-                <m:rPr>
-                  <m:sty m:val="p"/>
-                </m:rPr>
-                <m:t>2</m:t>
-              </m:r>
-              <m:sSubSup>
-                <m:e>
-                  <m:r>
-                    <m:rPr>
-                      <m:sty m:val="p"/>
-                    </m:rPr>
-                    <m:t>g</m:t>
-                  </m:r>
-                </m:e>
-                <m:sub>
-                  <m:r>
-                    <m:rPr>
-                      <m:sty m:val="p"/>
-                    </m:rPr>
-                    <m:t>a</m:t>
-                  </m:r>
-                  <m:r>
-                    <m:rPr>
-                      <m:sty m:val="p"/>
-                    </m:rPr>
-                    <m:t>c</m:t>
-                  </m:r>
-                </m:sub>
-                <m:sup>
-                  <m:r>
-                    <m:rPr>
-                      <m:sty m:val="p"/>
-                    </m:rPr>
-                    <m:t>t</m:t>
-                  </m:r>
-                </m:sup>
-              </m:sSubSup>
-            </m:den>
-          </m:f>
-        </m:oMath>
-      </m:oMathPara>
-    </w:p>
-    <w:p>
-      <w:r>
-        <w:t xml:space="preserve">E denotes the transpiration rate and</w:t>
-      </w:r>
-      <w:r>
-        <w:t xml:space="preserve"> </w:t>
-      </w:r>
-      <m:oMath>
-        <m:sSubSup>
-          <m:e>
-            <m:r>
-              <m:rPr>
-                <m:sty m:val="p"/>
-              </m:rPr>
-              <m:t>g</m:t>
-            </m:r>
-          </m:e>
-          <m:sub>
-            <m:r>
-              <m:rPr>
-                <m:sty m:val="p"/>
-              </m:rPr>
-              <m:t>a</m:t>
-            </m:r>
-            <m:r>
-              <m:rPr>
-                <m:sty m:val="p"/>
-              </m:rPr>
-              <m:t>c</m:t>
-            </m:r>
-          </m:sub>
-          <m:sup>
-            <m:r>
-              <m:rPr>
-                <m:sty m:val="p"/>
-              </m:rPr>
-              <m:t>t</m:t>
-            </m:r>
-          </m:sup>
-        </m:sSubSup>
-      </m:oMath>
-      <w:r>
-        <w:t xml:space="preserve"> </w:t>
-      </w:r>
-      <w:r>
-        <w:t xml:space="preserve">is the total conductance to CO</w:t>
+        <w:t xml:space="preserve">where the different fractionation factors include; diffusion through water (a</w:t>
       </w:r>
       <w:r>
         <w:rPr>
           <w:vertAlign w:val="subscript"/>
         </w:rPr>
-        <w:t xml:space="preserve">2</w:t>
-      </w:r>
-      <w:r>
-        <w:t xml:space="preserve"> </w:t>
-      </w:r>
-      <w:r>
-        <w:t xml:space="preserve">diffusion to both the boundary layer and stomatal conductance (von Caemmerer 1981). C</w:t>
-      </w:r>
-      <w:r>
-        <w:rPr>
-          <w:vertAlign w:val="subscript"/>
-        </w:rPr>
-        <w:t xml:space="preserve">a</w:t>
-      </w:r>
-      <w:r>
-        <w:t xml:space="preserve"> </w:t>
-      </w:r>
-      <w:r>
-        <w:t xml:space="preserve">and C</w:t>
-      </w:r>
-      <w:r>
-        <w:rPr>
-          <w:vertAlign w:val="subscript"/>
-        </w:rPr>
         <w:t xml:space="preserve">i</w:t>
       </w:r>
       <w:r>
-        <w:t xml:space="preserve"> </w:t>
-      </w:r>
-      <w:r>
-        <w:t xml:space="preserve">are the atmospheric and intercellular partial pressures and</w:t>
-      </w:r>
-      <w:r>
-        <w:t xml:space="preserve"> </w:t>
-      </w:r>
-      <m:oMath>
-        <m:nary>
-          <m:naryPr>
-            <m:chr m:val="Γ"/>
-            <m:limLoc m:val="subSup"/>
-            <m:supHide m:val="off"/>
-            <m:supHide m:val="off"/>
-          </m:naryPr>
-          <m:e/>
-          <m:sub>
-            <m:r>
-              <m:rPr>
-                <m:sty m:val="p"/>
-              </m:rPr>
-              <m:t>*</m:t>
-            </m:r>
-          </m:sub>
-          <m:sup/>
-        </m:nary>
-      </m:oMath>
-      <w:r>
-        <w:t xml:space="preserve"> </w:t>
-      </w:r>
-      <w:r>
-        <w:t xml:space="preserve">is the compensation point in the absence of mitochondrial respiration in the light (R</w:t>
-      </w:r>
-      <w:r>
-        <w:rPr>
-          <w:vertAlign w:val="subscript"/>
-        </w:rPr>
-        <w:t xml:space="preserve">d</w:t>
-      </w:r>
-      <w:r>
-        <w:t xml:space="preserve">). In this experiment both</w:t>
-      </w:r>
-      <w:r>
-        <w:t xml:space="preserve"> </w:t>
-      </w:r>
-      <m:oMath>
-        <m:nary>
-          <m:naryPr>
-            <m:chr m:val="Γ"/>
-            <m:limLoc m:val="subSup"/>
-            <m:supHide m:val="off"/>
-            <m:supHide m:val="off"/>
-          </m:naryPr>
-          <m:e/>
-          <m:sub>
-            <m:r>
-              <m:rPr>
-                <m:sty m:val="p"/>
-              </m:rPr>
-              <m:t>*</m:t>
-            </m:r>
-          </m:sub>
-          <m:sup/>
-        </m:nary>
-      </m:oMath>
-      <w:r>
-        <w:t xml:space="preserve"> </w:t>
-      </w:r>
-      <w:r>
-        <w:t xml:space="preserve">and R</w:t>
-      </w:r>
-      <w:r>
-        <w:rPr>
-          <w:vertAlign w:val="subscript"/>
-        </w:rPr>
-        <w:t xml:space="preserve">d</w:t>
-      </w:r>
-      <w:r>
-        <w:t xml:space="preserve"> </w:t>
-      </w:r>
-      <w:r>
-        <w:t xml:space="preserve">were derived using a standard Arrhenius function with parameters for</w:t>
-      </w:r>
-      <w:r>
-        <w:t xml:space="preserve"> </w:t>
-      </w:r>
-      <w:r>
-        <w:rPr>
-          <w:i/>
-        </w:rPr>
-        <w:t xml:space="preserve">Eucalyptus globulis</w:t>
-      </w:r>
-      <w:r>
-        <w:t xml:space="preserve"> </w:t>
-      </w:r>
-      <w:r>
-        <w:t xml:space="preserve">from</w:t>
-      </w:r>
-      <w:r>
-        <w:t xml:space="preserve"> </w:t>
-      </w:r>
-      <w:r>
-        <w:t xml:space="preserve">(Crous</w:t>
-      </w:r>
-      <w:r>
-        <w:t xml:space="preserve"> </w:t>
-      </w:r>
-      <w:r>
-        <w:rPr>
-          <w:i/>
-        </w:rPr>
-        <w:t xml:space="preserve">et al.</w:t>
-      </w:r>
-      <w:r>
-        <w:t xml:space="preserve">, 2012)</w:t>
-      </w:r>
-      <w:r>
-        <w:t xml:space="preserve">. The different fractionation factors include; diffusion through water (a</w:t>
-      </w:r>
-      <w:r>
-        <w:rPr>
-          <w:vertAlign w:val="subscript"/>
-        </w:rPr>
-        <w:t xml:space="preserve">i</w:t>
-      </w:r>
-      <w:r>
         <w:t xml:space="preserve">, 1.8‰), Rubisco carboxylation (b, 29‰), the photorespiratory fractionation (f, 16.2‰) and the combined fractionation through the boundary layer and the stomata (a'). a' is defined by:</w:t>
+      </w:r>
+    </w:p>
+    <w:p>
+      <w:r>
+        <w:br w:type="textWrapping"/>
+      </w:r>
+      <w:r>
+        <w:t xml:space="preserve">(9)</w:t>
       </w:r>
     </w:p>
     <w:p>
@@ -3478,18 +3618,335 @@
         <w:t xml:space="preserve">, 1986)</w:t>
       </w:r>
       <w:r>
-        <w:t xml:space="preserve">. The CO</w:t>
+        <w:t xml:space="preserve">. C</w:t>
       </w:r>
       <w:r>
         <w:rPr>
           <w:vertAlign w:val="subscript"/>
         </w:rPr>
+        <w:t xml:space="preserve">a</w:t>
+      </w:r>
+      <w:r>
+        <w:t xml:space="preserve"> </w:t>
+      </w:r>
+      <w:r>
+        <w:t xml:space="preserve">and C</w:t>
+      </w:r>
+      <w:r>
+        <w:rPr>
+          <w:vertAlign w:val="subscript"/>
+        </w:rPr>
+        <w:t xml:space="preserve">i</w:t>
+      </w:r>
+      <w:r>
+        <w:t xml:space="preserve"> </w:t>
+      </w:r>
+      <w:r>
+        <w:t xml:space="preserve">are the atmospheric and intercellular partial pressures and</w:t>
+      </w:r>
+      <w:r>
+        <w:t xml:space="preserve"> </w:t>
+      </w:r>
+      <m:oMath>
+        <m:nary>
+          <m:naryPr>
+            <m:chr m:val="Γ"/>
+            <m:limLoc m:val="subSup"/>
+            <m:supHide m:val="off"/>
+            <m:supHide m:val="off"/>
+          </m:naryPr>
+          <m:e/>
+          <m:sub>
+            <m:r>
+              <m:rPr>
+                <m:sty m:val="p"/>
+              </m:rPr>
+              <m:t>*</m:t>
+            </m:r>
+          </m:sub>
+          <m:sup/>
+        </m:nary>
+      </m:oMath>
+      <w:r>
+        <w:t xml:space="preserve"> </w:t>
+      </w:r>
+      <w:r>
+        <w:t xml:space="preserve">is the compensation point in the absence of mitochondrial respiration in the light (R</w:t>
+      </w:r>
+      <w:r>
+        <w:rPr>
+          <w:vertAlign w:val="subscript"/>
+        </w:rPr>
+        <w:t xml:space="preserve">d</w:t>
+      </w:r>
+      <w:r>
+        <w:t xml:space="preserve">). In this experiment both</w:t>
+      </w:r>
+      <w:r>
+        <w:t xml:space="preserve"> </w:t>
+      </w:r>
+      <m:oMath>
+        <m:nary>
+          <m:naryPr>
+            <m:chr m:val="Γ"/>
+            <m:limLoc m:val="subSup"/>
+            <m:supHide m:val="off"/>
+            <m:supHide m:val="off"/>
+          </m:naryPr>
+          <m:e/>
+          <m:sub>
+            <m:r>
+              <m:rPr>
+                <m:sty m:val="p"/>
+              </m:rPr>
+              <m:t>*</m:t>
+            </m:r>
+          </m:sub>
+          <m:sup/>
+        </m:nary>
+      </m:oMath>
+      <w:r>
+        <w:t xml:space="preserve"> </w:t>
+      </w:r>
+      <w:r>
+        <w:t xml:space="preserve">and R</w:t>
+      </w:r>
+      <w:r>
+        <w:rPr>
+          <w:vertAlign w:val="subscript"/>
+        </w:rPr>
+        <w:t xml:space="preserve">d</w:t>
+      </w:r>
+      <w:r>
+        <w:t xml:space="preserve"> </w:t>
+      </w:r>
+      <w:r>
+        <w:t xml:space="preserve">were derived using a standard Arrhenius function with parameters for</w:t>
+      </w:r>
+      <w:r>
+        <w:t xml:space="preserve"> </w:t>
+      </w:r>
+      <w:r>
+        <w:rPr>
+          <w:i/>
+        </w:rPr>
+        <w:t xml:space="preserve">Eucalyptus globulis</w:t>
+      </w:r>
+      <w:r>
+        <w:t xml:space="preserve"> </w:t>
+      </w:r>
+      <w:r>
+        <w:t xml:space="preserve">from</w:t>
+      </w:r>
+      <w:r>
+        <w:t xml:space="preserve"> </w:t>
+      </w:r>
+      <w:r>
+        <w:t xml:space="preserve">(Crous</w:t>
+      </w:r>
+      <w:r>
+        <w:t xml:space="preserve"> </w:t>
+      </w:r>
+      <w:r>
+        <w:rPr>
+          <w:i/>
+        </w:rPr>
+        <w:t xml:space="preserve">et al.</w:t>
+      </w:r>
+      <w:r>
+        <w:t xml:space="preserve">, 2012)</w:t>
+      </w:r>
+      <w:r>
+        <w:t xml:space="preserve">. E denotes the transpiration rate and</w:t>
+      </w:r>
+      <w:r>
+        <w:t xml:space="preserve"> </w:t>
+      </w:r>
+      <m:oMath>
+        <m:sSubSup>
+          <m:e>
+            <m:r>
+              <m:rPr>
+                <m:sty m:val="p"/>
+              </m:rPr>
+              <m:t>g</m:t>
+            </m:r>
+          </m:e>
+          <m:sub>
+            <m:r>
+              <m:rPr>
+                <m:sty m:val="p"/>
+              </m:rPr>
+              <m:t>a</m:t>
+            </m:r>
+            <m:r>
+              <m:rPr>
+                <m:sty m:val="p"/>
+              </m:rPr>
+              <m:t>c</m:t>
+            </m:r>
+          </m:sub>
+          <m:sup>
+            <m:r>
+              <m:rPr>
+                <m:sty m:val="p"/>
+              </m:rPr>
+              <m:t>t</m:t>
+            </m:r>
+          </m:sup>
+        </m:sSubSup>
+      </m:oMath>
+      <w:r>
+        <w:t xml:space="preserve"> </w:t>
+      </w:r>
+      <w:r>
+        <w:t xml:space="preserve">is the total conductance to CO</w:t>
+      </w:r>
+      <w:r>
+        <w:rPr>
+          <w:vertAlign w:val="subscript"/>
+        </w:rPr>
         <w:t xml:space="preserve">2</w:t>
       </w:r>
       <w:r>
         <w:t xml:space="preserve"> </w:t>
       </w:r>
       <w:r>
+        <w:t xml:space="preserve">diffusion to both the boundary layer and stomatal conductance **(von Caemmerer 1981). The ternary effect corrections (t) are desribed by:</w:t>
+      </w:r>
+    </w:p>
+    <w:p>
+      <w:r>
+        <w:br w:type="textWrapping"/>
+      </w:r>
+      <w:r>
+        <w:t xml:space="preserve">(10)</w:t>
+      </w:r>
+    </w:p>
+    <w:p>
+      <m:oMathPara>
+        <m:oMathParaPr>
+          <m:jc m:val="center"/>
+        </m:oMathParaPr>
+        <m:oMath>
+          <m:r>
+            <m:rPr>
+              <m:sty m:val="p"/>
+            </m:rPr>
+            <m:t>t</m:t>
+          </m:r>
+          <m:r>
+            <m:rPr>
+              <m:sty m:val="p"/>
+            </m:rPr>
+            <m:t>=</m:t>
+          </m:r>
+          <m:f>
+            <m:fPr>
+              <m:type m:val="bar"/>
+            </m:fPr>
+            <m:num>
+              <m:r>
+                <m:rPr>
+                  <m:sty m:val="p"/>
+                </m:rPr>
+                <m:t>(</m:t>
+              </m:r>
+              <m:r>
+                <m:rPr>
+                  <m:sty m:val="p"/>
+                </m:rPr>
+                <m:t>1</m:t>
+              </m:r>
+              <m:r>
+                <m:rPr>
+                  <m:sty m:val="p"/>
+                </m:rPr>
+                <m:t>+</m:t>
+              </m:r>
+              <m:r>
+                <m:rPr>
+                  <m:sty m:val="p"/>
+                </m:rPr>
+                <m:t>a</m:t>
+              </m:r>
+              <m:r>
+                <m:rPr>
+                  <m:sty m:val="p"/>
+                </m:rPr>
+                <m:t>′</m:t>
+              </m:r>
+              <m:r>
+                <m:rPr>
+                  <m:sty m:val="p"/>
+                </m:rPr>
+                <m:t>)</m:t>
+              </m:r>
+              <m:r>
+                <m:rPr>
+                  <m:sty m:val="p"/>
+                </m:rPr>
+                <m:t>E</m:t>
+              </m:r>
+            </m:num>
+            <m:den>
+              <m:r>
+                <m:rPr>
+                  <m:sty m:val="p"/>
+                </m:rPr>
+                <m:t>2</m:t>
+              </m:r>
+              <m:sSubSup>
+                <m:e>
+                  <m:r>
+                    <m:rPr>
+                      <m:sty m:val="p"/>
+                    </m:rPr>
+                    <m:t>g</m:t>
+                  </m:r>
+                </m:e>
+                <m:sub>
+                  <m:r>
+                    <m:rPr>
+                      <m:sty m:val="p"/>
+                    </m:rPr>
+                    <m:t>a</m:t>
+                  </m:r>
+                  <m:r>
+                    <m:rPr>
+                      <m:sty m:val="p"/>
+                    </m:rPr>
+                    <m:t>c</m:t>
+                  </m:r>
+                </m:sub>
+                <m:sup>
+                  <m:r>
+                    <m:rPr>
+                      <m:sty m:val="p"/>
+                    </m:rPr>
+                    <m:t>t</m:t>
+                  </m:r>
+                </m:sup>
+              </m:sSubSup>
+            </m:den>
+          </m:f>
+        </m:oMath>
+      </m:oMathPara>
+    </w:p>
+    <w:p>
+      <w:r>
+        <w:t xml:space="preserve">The CO</w:t>
+      </w:r>
+      <w:r>
+        <w:rPr>
+          <w:vertAlign w:val="subscript"/>
+        </w:rPr>
+        <w:t xml:space="preserve">2</w:t>
+      </w:r>
+      <w:r>
+        <w:t xml:space="preserve"> </w:t>
+      </w:r>
+      <w:r>
         <w:t xml:space="preserve">diffusion from the intercellular airspace to the chloroplast, g</w:t>
       </w:r>
       <w:r>
@@ -3512,6 +3969,14 @@
       </w:r>
       <w:r>
         <w:t xml:space="preserve">assimilation rate (A) by:</w:t>
+      </w:r>
+    </w:p>
+    <w:p>
+      <w:r>
+        <w:br w:type="textWrapping"/>
+      </w:r>
+      <w:r>
+        <w:t xml:space="preserve">(11)</w:t>
       </w:r>
     </w:p>
     <w:p>
@@ -3630,7 +4095,43 @@
         <w:t xml:space="preserve"> </w:t>
       </w:r>
       <w:r>
-        <w:t xml:space="preserve">partial pressure. Examples of this approach to measure gas exchange and carbon isotope discrimination are presented in</w:t>
+        <w:t xml:space="preserve">partial pressure. Once g</w:t>
+      </w:r>
+      <w:r>
+        <w:rPr>
+          <w:vertAlign w:val="subscript"/>
+        </w:rPr>
+        <w:t xml:space="preserve">m</w:t>
+      </w:r>
+      <w:r>
+        <w:t xml:space="preserve"> </w:t>
+      </w:r>
+      <w:r>
+        <w:t xml:space="preserve">was calculated C</w:t>
+      </w:r>
+      <w:r>
+        <w:rPr>
+          <w:vertAlign w:val="subscript"/>
+        </w:rPr>
+        <w:t xml:space="preserve">c</w:t>
+      </w:r>
+      <w:r>
+        <w:t xml:space="preserve"> </w:t>
+      </w:r>
+      <w:r>
+        <w:t xml:space="preserve">and the drawdown of CO</w:t>
+      </w:r>
+      <w:r>
+        <w:rPr>
+          <w:vertAlign w:val="subscript"/>
+        </w:rPr>
+        <w:t xml:space="preserve">2</w:t>
+      </w:r>
+      <w:r>
+        <w:t xml:space="preserve"> </w:t>
+      </w:r>
+      <w:r>
+        <w:t xml:space="preserve">from the intercellular arispaces to the site of carboxylation were then estimated using Equation 11. Examples of this approach to measure gas exchange and carbon isotope discrimination are presented in</w:t>
       </w:r>
       <w:r>
         <w:t xml:space="preserve"> </w:t>
@@ -3648,43 +4149,72 @@
         <w:t xml:space="preserve">, 2013)</w:t>
       </w:r>
       <w:r>
-        <w:t xml:space="preserve">. Once g</w:t>
-      </w:r>
+        <w:t xml:space="preserve">. The variation in</w:t>
+      </w:r>
+      <w:r>
+        <w:t xml:space="preserve"> </w:t>
+      </w:r>
+      <m:oMath>
+        <m:r>
+          <m:rPr>
+            <m:sty m:val="p"/>
+          </m:rPr>
+          <m:t>D</m:t>
+        </m:r>
+        <m:r>
+          <m:rPr>
+            <m:sty m:val="p"/>
+          </m:rPr>
+          <m:t>e</m:t>
+        </m:r>
+        <m:r>
+          <m:rPr>
+            <m:sty m:val="p"/>
+          </m:rPr>
+          <m:t>l</m:t>
+        </m:r>
+        <m:r>
+          <m:rPr>
+            <m:sty m:val="p"/>
+          </m:rPr>
+          <m:t>t</m:t>
+        </m:r>
+        <m:r>
+          <m:rPr>
+            <m:sty m:val="p"/>
+          </m:rPr>
+          <m:t>a</m:t>
+        </m:r>
+      </m:oMath>
       <w:r>
         <w:rPr>
           <w:vertAlign w:val="subscript"/>
         </w:rPr>
-        <w:t xml:space="preserve">m</w:t>
-      </w:r>
-      <w:r>
-        <w:t xml:space="preserve"> </w:t>
-      </w:r>
-      <w:r>
-        <w:t xml:space="preserve">was calculated C</w:t>
+        <w:t xml:space="preserve">o</w:t>
+      </w:r>
+      <w:r>
+        <w:t xml:space="preserve"> </w:t>
+      </w:r>
+      <w:r>
+        <w:t xml:space="preserve">between sun and shade leaves and the simulated sunfleck where then compared as a function of C</w:t>
       </w:r>
       <w:r>
         <w:rPr>
           <w:vertAlign w:val="subscript"/>
         </w:rPr>
-        <w:t xml:space="preserve">c</w:t>
-      </w:r>
-      <w:r>
-        <w:t xml:space="preserve"> </w:t>
-      </w:r>
-      <w:r>
-        <w:t xml:space="preserve">and the drawdown of CO</w:t>
+        <w:t xml:space="preserve">i</w:t>
+      </w:r>
+      <w:r>
+        <w:t xml:space="preserve">:C</w:t>
       </w:r>
       <w:r>
         <w:rPr>
           <w:vertAlign w:val="subscript"/>
         </w:rPr>
-        <w:t xml:space="preserve">2</w:t>
-      </w:r>
-      <w:r>
-        <w:t xml:space="preserve"> </w:t>
-      </w:r>
-      <w:r>
-        <w:t xml:space="preserve">from the intercellular arispaces to the site of carboxylation were then estimated using eq. 7.</w:t>
+        <w:t xml:space="preserve">a</w:t>
+      </w:r>
+      <w:r>
+        <w:t xml:space="preserve">.</w:t>
       </w:r>
     </w:p>
     <w:p>
@@ -4021,6 +4551,14 @@
       </w:r>
       <w:r>
         <w:t xml:space="preserve">once measurements were completed. All leaves were detached and immediately stored inside foil covered bags before water potential measurements were performed. Leaf water potential and transpiration (E) from gas exchange were then used to calculate leaf specific hydraulic conductance (K) through the equation:</w:t>
+      </w:r>
+    </w:p>
+    <w:p>
+      <w:r>
+        <w:br w:type="textWrapping"/>
+      </w:r>
+      <w:r>
+        <w:t xml:space="preserve">(12)</w:t>
       </w:r>
     </w:p>
     <w:p>
@@ -4353,7 +4891,7 @@
     </w:p>
     <w:p>
       <w:r>
-        <w:t xml:space="preserve">Across all measurement campaigns 1m canopy integrated PPFD was significantly different between sun and shade leaves (P&lt;0.001) and PPFD was reduced by 78% in the shade (Figure 1). The distribution of H</w:t>
+        <w:t xml:space="preserve">Across all measurement campaigns 1 m canopy integrated PPFD was significantly different between sun and shade leaves (P&lt;0.001) and PPFD was reduced by 78% in the shade (Figure 1). The distribution of H</w:t>
       </w:r>
       <w:r>
         <w:rPr>
@@ -4875,6 +5413,17 @@
       </w:r>
       <w:r>
         <w:t xml:space="preserve">seen in sun leaves.</w:t>
+      </w:r>
+    </w:p>
+    <w:p>
+      <w:r>
+        <w:t xml:space="preserve">discrimination contributions and</w:t>
+      </w:r>
+      <w:r>
+        <w:t xml:space="preserve"> </w:t>
+      </w:r>
+      <w:r>
+        <w:t xml:space="preserve">vs ci/ca go here</w:t>
       </w:r>
     </w:p>
     <w:p>
@@ -5451,6 +6000,26 @@
             </w:r>
           </w:p>
         </w:tc>
+        <w:tc>
+          <w:tcPr>
+            <w:tcBorders>
+              <w:bottom w:val="single"/>
+            </w:tcBorders>
+            <w:vAlign w:val="bottom"/>
+          </w:tcPr>
+          <w:p>
+            <w:pPr>
+              <w:pStyle w:val="Compact"/>
+              <w:jc w:val="left"/>
+            </w:pPr>
+            <w:r>
+              <w:rPr>
+                <w:b/>
+              </w:rPr>
+              <w:t xml:space="preserve">13C</w:t>
+            </w:r>
+          </w:p>
+        </w:tc>
       </w:tr>
       <w:tr>
         <w:tc>
@@ -5482,7 +6051,7 @@
               <w:jc w:val="left"/>
             </w:pPr>
             <w:r>
-              <w:t xml:space="preserve">114.1 (4.5)</w:t>
+              <w:t xml:space="preserve">114.1 (4.5) a</w:t>
             </w:r>
           </w:p>
         </w:tc>
@@ -5493,7 +6062,7 @@
               <w:jc w:val="left"/>
             </w:pPr>
             <w:r>
-              <w:t xml:space="preserve">2.63 (0.08)</w:t>
+              <w:t xml:space="preserve">2.63 (0.08) b</w:t>
             </w:r>
           </w:p>
         </w:tc>
@@ -5504,7 +6073,7 @@
               <w:jc w:val="left"/>
             </w:pPr>
             <w:r>
-              <w:t xml:space="preserve">96.0 (6.7)</w:t>
+              <w:t xml:space="preserve">96.0 (6.7) b</w:t>
             </w:r>
           </w:p>
         </w:tc>
@@ -5515,7 +6084,7 @@
               <w:jc w:val="left"/>
             </w:pPr>
             <w:r>
-              <w:t xml:space="preserve">141.6 (7.5)</w:t>
+              <w:t xml:space="preserve">141.6 (7.5) b</w:t>
             </w:r>
           </w:p>
         </w:tc>
@@ -5526,7 +6095,7 @@
               <w:jc w:val="left"/>
             </w:pPr>
             <w:r>
-              <w:t xml:space="preserve">1.69 (0.18)</w:t>
+              <w:t xml:space="preserve">1.69 (0.18) a</w:t>
             </w:r>
           </w:p>
         </w:tc>
@@ -5537,7 +6106,7 @@
               <w:jc w:val="left"/>
             </w:pPr>
             <w:r>
-              <w:t xml:space="preserve">-0.32 (0.03)</w:t>
+              <w:t xml:space="preserve">-0.32 (0.03) a</w:t>
             </w:r>
           </w:p>
         </w:tc>
@@ -5548,7 +6117,18 @@
               <w:jc w:val="left"/>
             </w:pPr>
             <w:r>
-              <w:t xml:space="preserve">-1.60 (0.10)</w:t>
+              <w:t xml:space="preserve">-1.60 (0.10) a</w:t>
+            </w:r>
+          </w:p>
+        </w:tc>
+        <w:tc>
+          <w:p>
+            <w:pPr>
+              <w:pStyle w:val="Compact"/>
+              <w:jc w:val="left"/>
+            </w:pPr>
+            <w:r>
+              <w:t xml:space="preserve">-28.1 (0.18) b</w:t>
             </w:r>
           </w:p>
         </w:tc>
@@ -5583,7 +6163,7 @@
               <w:jc w:val="left"/>
             </w:pPr>
             <w:r>
-              <w:t xml:space="preserve">109.9 (4.8)</w:t>
+              <w:t xml:space="preserve">109.9 (4.8) a</w:t>
             </w:r>
           </w:p>
         </w:tc>
@@ -5594,7 +6174,7 @@
               <w:jc w:val="left"/>
             </w:pPr>
             <w:r>
-              <w:t xml:space="preserve">2.60 (0.09)</w:t>
+              <w:t xml:space="preserve">2.60 (0.09) b</w:t>
             </w:r>
           </w:p>
         </w:tc>
@@ -5605,7 +6185,7 @@
               <w:jc w:val="left"/>
             </w:pPr>
             <w:r>
-              <w:t xml:space="preserve">95.5 (6.6)</w:t>
+              <w:t xml:space="preserve">95.5 (6.6) ab</w:t>
             </w:r>
           </w:p>
         </w:tc>
@@ -5616,7 +6196,7 @@
               <w:jc w:val="left"/>
             </w:pPr>
             <w:r>
-              <w:t xml:space="preserve">148.3 (11.8)</w:t>
+              <w:t xml:space="preserve">148.3 (11.8) b</w:t>
             </w:r>
           </w:p>
         </w:tc>
@@ -5627,7 +6207,7 @@
               <w:jc w:val="left"/>
             </w:pPr>
             <w:r>
-              <w:t xml:space="preserve">1.79 (0.15)</w:t>
+              <w:t xml:space="preserve">1.79 (0.15) a</w:t>
             </w:r>
           </w:p>
         </w:tc>
@@ -5638,7 +6218,7 @@
               <w:jc w:val="left"/>
             </w:pPr>
             <w:r>
-              <w:t xml:space="preserve">-0.32 (0.02)</w:t>
+              <w:t xml:space="preserve">-0.32 (0.02) a</w:t>
             </w:r>
           </w:p>
         </w:tc>
@@ -5649,7 +6229,18 @@
               <w:jc w:val="left"/>
             </w:pPr>
             <w:r>
-              <w:t xml:space="preserve">-1.70 (0.09)</w:t>
+              <w:t xml:space="preserve">-1.70 (0.09) a</w:t>
+            </w:r>
+          </w:p>
+        </w:tc>
+        <w:tc>
+          <w:p>
+            <w:pPr>
+              <w:pStyle w:val="Compact"/>
+              <w:jc w:val="left"/>
+            </w:pPr>
+            <w:r>
+              <w:t xml:space="preserve">-28.3 (0.17) b</w:t>
             </w:r>
           </w:p>
         </w:tc>
@@ -5684,7 +6275,7 @@
               <w:jc w:val="left"/>
             </w:pPr>
             <w:r>
-              <w:t xml:space="preserve">118.3 (4.4)</w:t>
+              <w:t xml:space="preserve">118.3 (4.4) a</w:t>
             </w:r>
           </w:p>
         </w:tc>
@@ -5695,7 +6286,7 @@
               <w:jc w:val="left"/>
             </w:pPr>
             <w:r>
-              <w:t xml:space="preserve">2.13 (0.07)</w:t>
+              <w:t xml:space="preserve">2.13 (0.07) a</w:t>
             </w:r>
           </w:p>
         </w:tc>
@@ -5706,7 +6297,7 @@
               <w:jc w:val="left"/>
             </w:pPr>
             <w:r>
-              <w:t xml:space="preserve">73.3 (6.4)</w:t>
+              <w:t xml:space="preserve">73.3 (6.4) a</w:t>
             </w:r>
           </w:p>
         </w:tc>
@@ -5717,7 +6308,7 @@
               <w:jc w:val="left"/>
             </w:pPr>
             <w:r>
-              <w:t xml:space="preserve">102.1 (6.9)</w:t>
+              <w:t xml:space="preserve">102.1 (6.9) a</w:t>
             </w:r>
           </w:p>
         </w:tc>
@@ -5728,7 +6319,7 @@
               <w:jc w:val="left"/>
             </w:pPr>
             <w:r>
-              <w:t xml:space="preserve">1.70 (0.13)</w:t>
+              <w:t xml:space="preserve">1.70 (0.13) a</w:t>
             </w:r>
           </w:p>
         </w:tc>
@@ -5739,7 +6330,7 @@
               <w:jc w:val="left"/>
             </w:pPr>
             <w:r>
-              <w:t xml:space="preserve">-0.27 (0.02)</w:t>
+              <w:t xml:space="preserve">-0.27 (0.02) a</w:t>
             </w:r>
           </w:p>
         </w:tc>
@@ -5750,7 +6341,18 @@
               <w:jc w:val="left"/>
             </w:pPr>
             <w:r>
-              <w:t xml:space="preserve">-1.50 (0.09)</w:t>
+              <w:t xml:space="preserve">-1.50 (0.09) a</w:t>
+            </w:r>
+          </w:p>
+        </w:tc>
+        <w:tc>
+          <w:p>
+            <w:pPr>
+              <w:pStyle w:val="Compact"/>
+              <w:jc w:val="left"/>
+            </w:pPr>
+            <w:r>
+              <w:t xml:space="preserve">-29.9 (0.17) a</w:t>
             </w:r>
           </w:p>
         </w:tc>
@@ -5785,7 +6387,7 @@
               <w:jc w:val="left"/>
             </w:pPr>
             <w:r>
-              <w:t xml:space="preserve">113.1 (4.3)</w:t>
+              <w:t xml:space="preserve">113.1 (4.3) a</w:t>
             </w:r>
           </w:p>
         </w:tc>
@@ -5796,7 +6398,7 @@
               <w:jc w:val="left"/>
             </w:pPr>
             <w:r>
-              <w:t xml:space="preserve">1.88 (0.06)</w:t>
+              <w:t xml:space="preserve">1.88 (0.06) a</w:t>
             </w:r>
           </w:p>
         </w:tc>
@@ -5807,7 +6409,7 @@
               <w:jc w:val="left"/>
             </w:pPr>
             <w:r>
-              <w:t xml:space="preserve">77.6 (4.9)</w:t>
+              <w:t xml:space="preserve">77.6 (4.9) ab</w:t>
             </w:r>
           </w:p>
         </w:tc>
@@ -5818,7 +6420,7 @@
               <w:jc w:val="left"/>
             </w:pPr>
             <w:r>
-              <w:t xml:space="preserve">106.2 (6.5)</w:t>
+              <w:t xml:space="preserve">106.2 (6.5) a</w:t>
             </w:r>
           </w:p>
         </w:tc>
@@ -5829,7 +6431,7 @@
               <w:jc w:val="left"/>
             </w:pPr>
             <w:r>
-              <w:t xml:space="preserve">1.78 (0.14)</w:t>
+              <w:t xml:space="preserve">1.78 (0.14) a</w:t>
             </w:r>
           </w:p>
         </w:tc>
@@ -5840,7 +6442,7 @@
               <w:jc w:val="left"/>
             </w:pPr>
             <w:r>
-              <w:t xml:space="preserve">-0.30 (0.02)</w:t>
+              <w:t xml:space="preserve">-0.30 (0.02) a</w:t>
             </w:r>
           </w:p>
         </w:tc>
@@ -5851,7 +6453,18 @@
               <w:jc w:val="left"/>
             </w:pPr>
             <w:r>
-              <w:t xml:space="preserve">-1.60 (0.11)</w:t>
+              <w:t xml:space="preserve">-1.60 (0.11) a</w:t>
+            </w:r>
+          </w:p>
+        </w:tc>
+        <w:tc>
+          <w:p>
+            <w:pPr>
+              <w:pStyle w:val="Compact"/>
+              <w:jc w:val="left"/>
+            </w:pPr>
+            <w:r>
+              <w:t xml:space="preserve">-30.4 (0.22) a</w:t>
             </w:r>
           </w:p>
         </w:tc>
@@ -6078,17 +6691,6 @@
               <w:jc w:val="left"/>
             </w:pPr>
             <w:r>
-              <w:t xml:space="preserve">Elevated</w:t>
-            </w:r>
-          </w:p>
-        </w:tc>
-        <w:tc>
-          <w:p>
-            <w:pPr>
-              <w:pStyle w:val="Compact"/>
-              <w:jc w:val="left"/>
-            </w:pPr>
-            <w:r>
               <w:t xml:space="preserve">High</w:t>
             </w:r>
           </w:p>
@@ -6100,7 +6702,7 @@
               <w:jc w:val="left"/>
             </w:pPr>
             <w:r>
-              <w:t xml:space="preserve">13.1 (0.3)</w:t>
+              <w:t xml:space="preserve">Ambient</w:t>
             </w:r>
           </w:p>
         </w:tc>
@@ -6111,7 +6713,7 @@
               <w:jc w:val="left"/>
             </w:pPr>
             <w:r>
-              <w:t xml:space="preserve">0.123 (0.005)</w:t>
+              <w:t xml:space="preserve">13.5 (0.3) b</w:t>
             </w:r>
           </w:p>
         </w:tc>
@@ -6122,7 +6724,7 @@
               <w:jc w:val="left"/>
             </w:pPr>
             <w:r>
-              <w:t xml:space="preserve">0.153 (0.007)</w:t>
+              <w:t xml:space="preserve">0.122 (0.005) a</w:t>
             </w:r>
           </w:p>
         </w:tc>
@@ -6133,7 +6735,7 @@
               <w:jc w:val="left"/>
             </w:pPr>
             <w:r>
-              <w:t xml:space="preserve">187.9 (2.9)</w:t>
+              <w:t xml:space="preserve">0.163 (0.005) c</w:t>
             </w:r>
           </w:p>
         </w:tc>
@@ -6144,7 +6746,7 @@
               <w:jc w:val="left"/>
             </w:pPr>
             <w:r>
-              <w:t xml:space="preserve">2.21 (0.09)</w:t>
+              <w:t xml:space="preserve">8.26 (0.48) b</w:t>
             </w:r>
           </w:p>
         </w:tc>
@@ -6155,7 +6757,18 @@
               <w:jc w:val="left"/>
             </w:pPr>
             <w:r>
-              <w:t xml:space="preserve">1.90 (0.05)</w:t>
+              <w:t xml:space="preserve">1.78 (0.07) a</w:t>
+            </w:r>
+          </w:p>
+        </w:tc>
+        <w:tc>
+          <w:p>
+            <w:pPr>
+              <w:pStyle w:val="Compact"/>
+              <w:jc w:val="left"/>
+            </w:pPr>
+            <w:r>
+              <w:t xml:space="preserve">1.60 (0.04) ab</w:t>
             </w:r>
           </w:p>
         </w:tc>
@@ -6179,17 +6792,6 @@
               <w:jc w:val="left"/>
             </w:pPr>
             <w:r>
-              <w:t xml:space="preserve">Ambient</w:t>
-            </w:r>
-          </w:p>
-        </w:tc>
-        <w:tc>
-          <w:p>
-            <w:pPr>
-              <w:pStyle w:val="Compact"/>
-              <w:jc w:val="left"/>
-            </w:pPr>
-            <w:r>
               <w:t xml:space="preserve">High</w:t>
             </w:r>
           </w:p>
@@ -6201,7 +6803,7 @@
               <w:jc w:val="left"/>
             </w:pPr>
             <w:r>
-              <w:t xml:space="preserve">13.5 (0.3)</w:t>
+              <w:t xml:space="preserve">Elevated</w:t>
             </w:r>
           </w:p>
         </w:tc>
@@ -6212,7 +6814,7 @@
               <w:jc w:val="left"/>
             </w:pPr>
             <w:r>
-              <w:t xml:space="preserve">0.122 (0.005)</w:t>
+              <w:t xml:space="preserve">13.1 (0.3) b</w:t>
             </w:r>
           </w:p>
         </w:tc>
@@ -6223,7 +6825,7 @@
               <w:jc w:val="left"/>
             </w:pPr>
             <w:r>
-              <w:t xml:space="preserve">0.163 (0.005)</w:t>
+              <w:t xml:space="preserve">0.123 (0.005) a</w:t>
             </w:r>
           </w:p>
         </w:tc>
@@ -6234,7 +6836,7 @@
               <w:jc w:val="left"/>
             </w:pPr>
             <w:r>
-              <w:t xml:space="preserve">179.8 (3.2)</w:t>
+              <w:t xml:space="preserve">0.153 (0.007) bc</w:t>
             </w:r>
           </w:p>
         </w:tc>
@@ -6245,7 +6847,7 @@
               <w:jc w:val="left"/>
             </w:pPr>
             <w:r>
-              <w:t xml:space="preserve">1.78 (0.07)</w:t>
+              <w:t xml:space="preserve">6.57 (0.39) ab</w:t>
             </w:r>
           </w:p>
         </w:tc>
@@ -6256,7 +6858,18 @@
               <w:jc w:val="left"/>
             </w:pPr>
             <w:r>
-              <w:t xml:space="preserve">1.60 (0.04)</w:t>
+              <w:t xml:space="preserve">2.21 (0.09) a</w:t>
+            </w:r>
+          </w:p>
+        </w:tc>
+        <w:tc>
+          <w:p>
+            <w:pPr>
+              <w:pStyle w:val="Compact"/>
+              <w:jc w:val="left"/>
+            </w:pPr>
+            <w:r>
+              <w:t xml:space="preserve">1.90 (0.05) b</w:t>
             </w:r>
           </w:p>
         </w:tc>
@@ -6280,6 +6893,17 @@
               <w:jc w:val="left"/>
             </w:pPr>
             <w:r>
+              <w:t xml:space="preserve">Low</w:t>
+            </w:r>
+          </w:p>
+        </w:tc>
+        <w:tc>
+          <w:p>
+            <w:pPr>
+              <w:pStyle w:val="Compact"/>
+              <w:jc w:val="left"/>
+            </w:pPr>
+            <w:r>
               <w:t xml:space="preserve">Ambient</w:t>
             </w:r>
           </w:p>
@@ -6291,7 +6915,7 @@
               <w:jc w:val="left"/>
             </w:pPr>
             <w:r>
-              <w:t xml:space="preserve">Low</w:t>
+              <w:t xml:space="preserve">10.4 (0.1) a</w:t>
             </w:r>
           </w:p>
         </w:tc>
@@ -6302,7 +6926,7 @@
               <w:jc w:val="left"/>
             </w:pPr>
             <w:r>
-              <w:t xml:space="preserve">10.4 (0.1)</w:t>
+              <w:t xml:space="preserve">0.150 (0.005) a</w:t>
             </w:r>
           </w:p>
         </w:tc>
@@ -6313,7 +6937,7 @@
               <w:jc w:val="left"/>
             </w:pPr>
             <w:r>
-              <w:t xml:space="preserve">0.150 (0.005)</w:t>
+              <w:t xml:space="preserve">0.117 (0.004) ab</w:t>
             </w:r>
           </w:p>
         </w:tc>
@@ -6324,7 +6948,7 @@
               <w:jc w:val="left"/>
             </w:pPr>
             <w:r>
-              <w:t xml:space="preserve">0.117 (0.004)</w:t>
+              <w:t xml:space="preserve">6.24 (0.50) a</w:t>
             </w:r>
           </w:p>
         </w:tc>
@@ -6335,7 +6959,7 @@
               <w:jc w:val="left"/>
             </w:pPr>
             <w:r>
-              <w:t xml:space="preserve">255.4 (3.8)</w:t>
+              <w:t xml:space="preserve">1.93 (0.07) a</w:t>
             </w:r>
           </w:p>
         </w:tc>
@@ -6346,18 +6970,7 @@
               <w:jc w:val="left"/>
             </w:pPr>
             <w:r>
-              <w:t xml:space="preserve">1.93 (0.07)</w:t>
-            </w:r>
-          </w:p>
-        </w:tc>
-        <w:tc>
-          <w:p>
-            <w:pPr>
-              <w:pStyle w:val="Compact"/>
-              <w:jc w:val="left"/>
-            </w:pPr>
-            <w:r>
-              <w:t xml:space="preserve">1.40 (0.04)</w:t>
+              <w:t xml:space="preserve">1.40 (0.04) a</w:t>
             </w:r>
           </w:p>
         </w:tc>
@@ -6381,6 +6994,17 @@
               <w:jc w:val="left"/>
             </w:pPr>
             <w:r>
+              <w:t xml:space="preserve">Low</w:t>
+            </w:r>
+          </w:p>
+        </w:tc>
+        <w:tc>
+          <w:p>
+            <w:pPr>
+              <w:pStyle w:val="Compact"/>
+              <w:jc w:val="left"/>
+            </w:pPr>
+            <w:r>
               <w:t xml:space="preserve">Elevated</w:t>
             </w:r>
           </w:p>
@@ -6392,7 +7016,7 @@
               <w:jc w:val="left"/>
             </w:pPr>
             <w:r>
-              <w:t xml:space="preserve">Low</w:t>
+              <w:t xml:space="preserve">10.0 (0.1) a</w:t>
             </w:r>
           </w:p>
         </w:tc>
@@ -6403,7 +7027,7 @@
               <w:jc w:val="left"/>
             </w:pPr>
             <w:r>
-              <w:t xml:space="preserve">10.0 (0.1)</w:t>
+              <w:t xml:space="preserve">0.146 (0.005) a</w:t>
             </w:r>
           </w:p>
         </w:tc>
@@ -6414,7 +7038,7 @@
               <w:jc w:val="left"/>
             </w:pPr>
             <w:r>
-              <w:t xml:space="preserve">0.146 (0.005)</w:t>
+              <w:t xml:space="preserve">0.116 (0.004) a</w:t>
             </w:r>
           </w:p>
         </w:tc>
@@ -6425,7 +7049,7 @@
               <w:jc w:val="left"/>
             </w:pPr>
             <w:r>
-              <w:t xml:space="preserve">0.116 (0.004)</w:t>
+              <w:t xml:space="preserve">5.43 (0.51) a</w:t>
             </w:r>
           </w:p>
         </w:tc>
@@ -6436,7 +7060,7 @@
               <w:jc w:val="left"/>
             </w:pPr>
             <w:r>
-              <w:t xml:space="preserve">253.8 (4.1)</w:t>
+              <w:t xml:space="preserve">2.23 (0.09) a</w:t>
             </w:r>
           </w:p>
         </w:tc>
@@ -6447,18 +7071,7 @@
               <w:jc w:val="left"/>
             </w:pPr>
             <w:r>
-              <w:t xml:space="preserve">2.23 (0.09)</w:t>
-            </w:r>
-          </w:p>
-        </w:tc>
-        <w:tc>
-          <w:p>
-            <w:pPr>
-              <w:pStyle w:val="Compact"/>
-              <w:jc w:val="left"/>
-            </w:pPr>
-            <w:r>
-              <w:t xml:space="preserve">1.60 (0.05)</w:t>
+              <w:t xml:space="preserve">1.60 (0.05) a</w:t>
             </w:r>
           </w:p>
         </w:tc>
@@ -6482,6 +7095,17 @@
               <w:jc w:val="left"/>
             </w:pPr>
             <w:r>
+              <w:t xml:space="preserve">High</w:t>
+            </w:r>
+          </w:p>
+        </w:tc>
+        <w:tc>
+          <w:p>
+            <w:pPr>
+              <w:pStyle w:val="Compact"/>
+              <w:jc w:val="left"/>
+            </w:pPr>
+            <w:r>
               <w:t xml:space="preserve">Ambient</w:t>
             </w:r>
           </w:p>
@@ -6493,7 +7117,7 @@
               <w:jc w:val="left"/>
             </w:pPr>
             <w:r>
-              <w:t xml:space="preserve">High</w:t>
+              <w:t xml:space="preserve">18.1 (0.3) c</w:t>
             </w:r>
           </w:p>
         </w:tc>
@@ -6504,7 +7128,7 @@
               <w:jc w:val="left"/>
             </w:pPr>
             <w:r>
-              <w:t xml:space="preserve">18.1 (0.3)</w:t>
+              <w:t xml:space="preserve">0.255 (0.007) b</w:t>
             </w:r>
           </w:p>
         </w:tc>
@@ -6515,7 +7139,7 @@
               <w:jc w:val="left"/>
             </w:pPr>
             <w:r>
-              <w:t xml:space="preserve">0.255 (0.007)</w:t>
+              <w:t xml:space="preserve">0.184 (0.003) c</w:t>
             </w:r>
           </w:p>
         </w:tc>
@@ -6526,7 +7150,7 @@
               <w:jc w:val="left"/>
             </w:pPr>
             <w:r>
-              <w:t xml:space="preserve">0.184 (0.003)</w:t>
+              <w:t xml:space="preserve">5.85 (0.33) a</w:t>
             </w:r>
           </w:p>
         </w:tc>
@@ -6537,7 +7161,7 @@
               <w:jc w:val="left"/>
             </w:pPr>
             <w:r>
-              <w:t xml:space="preserve">237.4 (2.2)</w:t>
+              <w:t xml:space="preserve">3.42 (0.12) b</w:t>
             </w:r>
           </w:p>
         </w:tc>
@@ -6548,18 +7172,7 @@
               <w:jc w:val="left"/>
             </w:pPr>
             <w:r>
-              <w:t xml:space="preserve">3.42 (0.12)</w:t>
-            </w:r>
-          </w:p>
-        </w:tc>
-        <w:tc>
-          <w:p>
-            <w:pPr>
-              <w:pStyle w:val="Compact"/>
-              <w:jc w:val="left"/>
-            </w:pPr>
-            <w:r>
-              <w:t xml:space="preserve">1.40 (0.04)</w:t>
+              <w:t xml:space="preserve">1.40 (0.04) a</w:t>
             </w:r>
           </w:p>
         </w:tc>
@@ -6583,6 +7196,17 @@
               <w:jc w:val="left"/>
             </w:pPr>
             <w:r>
+              <w:t xml:space="preserve">High</w:t>
+            </w:r>
+          </w:p>
+        </w:tc>
+        <w:tc>
+          <w:p>
+            <w:pPr>
+              <w:pStyle w:val="Compact"/>
+              <w:jc w:val="left"/>
+            </w:pPr>
+            <w:r>
               <w:t xml:space="preserve">Elevated</w:t>
             </w:r>
           </w:p>
@@ -6594,7 +7218,7 @@
               <w:jc w:val="left"/>
             </w:pPr>
             <w:r>
-              <w:t xml:space="preserve">High</w:t>
+              <w:t xml:space="preserve">16.7 (0.2) c</w:t>
             </w:r>
           </w:p>
         </w:tc>
@@ -6605,7 +7229,7 @@
               <w:jc w:val="left"/>
             </w:pPr>
             <w:r>
-              <w:t xml:space="preserve">16.7 (0.2)</w:t>
+              <w:t xml:space="preserve">0.246 (0.009) b</w:t>
             </w:r>
           </w:p>
         </w:tc>
@@ -6616,7 +7240,7 @@
               <w:jc w:val="left"/>
             </w:pPr>
             <w:r>
-              <w:t xml:space="preserve">0.246 (0.009)</w:t>
+              <w:t xml:space="preserve">0.177 (0.003) c</w:t>
             </w:r>
           </w:p>
         </w:tc>
@@ -6627,7 +7251,7 @@
               <w:jc w:val="left"/>
             </w:pPr>
             <w:r>
-              <w:t xml:space="preserve">0.177 (0.003)</w:t>
+              <w:t xml:space="preserve">5.02 (0.35) a</w:t>
             </w:r>
           </w:p>
         </w:tc>
@@ -6638,7 +7262,7 @@
               <w:jc w:val="left"/>
             </w:pPr>
             <w:r>
-              <w:t xml:space="preserve">238.1 (3.2)</w:t>
+              <w:t xml:space="preserve">3.81 (0.15) b</w:t>
             </w:r>
           </w:p>
         </w:tc>
@@ -6649,18 +7273,7 @@
               <w:jc w:val="left"/>
             </w:pPr>
             <w:r>
-              <w:t xml:space="preserve">3.81 (0.15)</w:t>
-            </w:r>
-          </w:p>
-        </w:tc>
-        <w:tc>
-          <w:p>
-            <w:pPr>
-              <w:pStyle w:val="Compact"/>
-              <w:jc w:val="left"/>
-            </w:pPr>
-            <w:r>
-              <w:t xml:space="preserve">1.70 (0.04)</w:t>
+              <w:t xml:space="preserve">1.70 (0.04) ab</w:t>
             </w:r>
           </w:p>
         </w:tc>
@@ -12216,7 +12829,7 @@
     </w:lvl>
   </w:abstractNum>
   <w:abstractNum w:abstractNumId="990">
-    <w:nsid w:val="5c51162e"/>
+    <w:nsid w:val="5cf74129"/>
     <w:multiLevelType w:val="multilevel"/>
     <w:lvl w:ilvl="0">
       <w:numFmt w:val="bullet"/>
@@ -12297,7 +12910,7 @@
     </w:lvl>
   </w:abstractNum>
   <w:abstractNum w:abstractNumId="991">
-    <w:nsid w:val="e1099ae7"/>
+    <w:nsid w:val="7f11c1ea"/>
     <w:multiLevelType w:val="multilevel"/>
     <w:lvl w:ilvl="0">
       <w:numFmt w:val="bullet"/>

--- a/manuscript/manuscript_wtc3.docx
+++ b/manuscript/manuscript_wtc3.docx
@@ -7,7 +7,61 @@
         <w:pStyle w:val="Title"/>
       </w:pPr>
       <w:r>
-        <w:t xml:space="preserve">Are</w:t>
+        <w:t xml:space="preserve">Near</w:t>
+      </w:r>
+      <w:r>
+        <w:t xml:space="preserve"> </w:t>
+      </w:r>
+      <w:r>
+        <w:t xml:space="preserve">instantaneous</w:t>
+      </w:r>
+      <w:r>
+        <w:t xml:space="preserve"> </w:t>
+      </w:r>
+      <w:r>
+        <w:t xml:space="preserve">response</w:t>
+      </w:r>
+      <w:r>
+        <w:t xml:space="preserve"> </w:t>
+      </w:r>
+      <w:r>
+        <w:t xml:space="preserve">of</w:t>
+      </w:r>
+      <w:r>
+        <w:t xml:space="preserve"> </w:t>
+      </w:r>
+      <w:r>
+        <w:t xml:space="preserve">mesophyll</w:t>
+      </w:r>
+      <w:r>
+        <w:t xml:space="preserve"> </w:t>
+      </w:r>
+      <w:r>
+        <w:t xml:space="preserve">conductance</w:t>
+      </w:r>
+      <w:r>
+        <w:t xml:space="preserve"> </w:t>
+      </w:r>
+      <w:r>
+        <w:t xml:space="preserve">to</w:t>
+      </w:r>
+      <w:r>
+        <w:t xml:space="preserve"> </w:t>
+      </w:r>
+      <w:r>
+        <w:t xml:space="preserve">light</w:t>
+      </w:r>
+      <w:r>
+        <w:t xml:space="preserve"> </w:t>
+      </w:r>
+      <w:r>
+        <w:t xml:space="preserve">availability</w:t>
+      </w:r>
+      <w:r>
+        <w:t xml:space="preserve"> </w:t>
+      </w:r>
+      <w:r>
+        <w:t xml:space="preserve">allows</w:t>
       </w:r>
       <w:r>
         <w:t xml:space="preserve"> </w:t>
@@ -25,7 +79,13 @@
         <w:t xml:space="preserve"> </w:t>
       </w:r>
       <w:r>
-        <w:t xml:space="preserve">lying</w:t>
+        <w:t xml:space="preserve">to</w:t>
+      </w:r>
+      <w:r>
+        <w:t xml:space="preserve"> </w:t>
+      </w:r>
+      <w:r>
+        <w:t xml:space="preserve">lie</w:t>
       </w:r>
       <w:r>
         <w:t xml:space="preserve"> </w:t>
@@ -37,103 +97,7 @@
         <w:t xml:space="preserve"> </w:t>
       </w:r>
       <w:r>
-        <w:t xml:space="preserve">wait?</w:t>
-      </w:r>
-      <w:r>
-        <w:t xml:space="preserve"> </w:t>
-      </w:r>
-      <w:r>
-        <w:t xml:space="preserve">How</w:t>
-      </w:r>
-      <w:r>
-        <w:t xml:space="preserve"> </w:t>
-      </w:r>
-      <w:r>
-        <w:t xml:space="preserve">instantaneous</w:t>
-      </w:r>
-      <w:r>
-        <w:t xml:space="preserve"> </w:t>
-      </w:r>
-      <w:r>
-        <w:t xml:space="preserve">responses</w:t>
-      </w:r>
-      <w:r>
-        <w:t xml:space="preserve"> </w:t>
-      </w:r>
-      <w:r>
-        <w:t xml:space="preserve">of</w:t>
-      </w:r>
-      <w:r>
-        <w:t xml:space="preserve"> </w:t>
-      </w:r>
-      <w:r>
-        <w:t xml:space="preserve">mesophyll</w:t>
-      </w:r>
-      <w:r>
-        <w:t xml:space="preserve"> </w:t>
-      </w:r>
-      <w:r>
-        <w:t xml:space="preserve">conductance</w:t>
-      </w:r>
-      <w:r>
-        <w:t xml:space="preserve"> </w:t>
-      </w:r>
-      <w:r>
-        <w:t xml:space="preserve">to</w:t>
-      </w:r>
-      <w:r>
-        <w:t xml:space="preserve"> </w:t>
-      </w:r>
-      <w:r>
-        <w:t xml:space="preserve">light</w:t>
-      </w:r>
-      <w:r>
-        <w:t xml:space="preserve"> </w:t>
-      </w:r>
-      <w:r>
-        <w:t xml:space="preserve">availability</w:t>
-      </w:r>
-      <w:r>
-        <w:t xml:space="preserve"> </w:t>
-      </w:r>
-      <w:r>
-        <w:t xml:space="preserve">in</w:t>
-      </w:r>
-      <w:r>
-        <w:t xml:space="preserve"> </w:t>
-      </w:r>
-      <w:r>
-        <w:t xml:space="preserve">shade</w:t>
-      </w:r>
-      <w:r>
-        <w:t xml:space="preserve"> </w:t>
-      </w:r>
-      <w:r>
-        <w:t xml:space="preserve">leaves</w:t>
-      </w:r>
-      <w:r>
-        <w:t xml:space="preserve"> </w:t>
-      </w:r>
-      <w:r>
-        <w:t xml:space="preserve">impacts</w:t>
-      </w:r>
-      <w:r>
-        <w:t xml:space="preserve"> </w:t>
-      </w:r>
-      <w:r>
-        <w:t xml:space="preserve">canopy</w:t>
-      </w:r>
-      <w:r>
-        <w:t xml:space="preserve"> </w:t>
-      </w:r>
-      <w:r>
-        <w:t xml:space="preserve">carbon</w:t>
-      </w:r>
-      <w:r>
-        <w:t xml:space="preserve"> </w:t>
-      </w:r>
-      <w:r>
-        <w:t xml:space="preserve">gain</w:t>
+        <w:t xml:space="preserve">wait</w:t>
       </w:r>
     </w:p>
     <w:p>
@@ -318,7 +282,7 @@
     </w:p>
     <w:p>
       <w:r>
-        <w:t xml:space="preserve">The need to understand and predict carbon uptake in forest ecosystems is crucially important for assessing the impacts of a changing climate. Specifically, this involves accurate upscaling of leaf level measurements to predict whole canopy function. Due to the costs and limitations of efficient light harvesting plants cannot expose all leaves to full sun</w:t>
+        <w:t xml:space="preserve">The need to understand and predict carbon (C) uptake in forest ecosystems is crucially important for assessing the impacts of a changing climate. Specifically, this involves accurate upscaling of leaf level measurements to predict whole canopy function. Due to the costs and limitations of efficient light harvesting plants cannot expose all leaves to full sun</w:t>
       </w:r>
       <w:r>
         <w:t xml:space="preserve"> </w:t>
@@ -336,7 +300,7 @@
         <w:t xml:space="preserve">(Monsi &amp; Saeki, 2005)</w:t>
       </w:r>
       <w:r>
-        <w:t xml:space="preserve">, and photosynthesis (A) increases with irradiance from shade to sun until biochemical limitation occurs</w:t>
+        <w:t xml:space="preserve">, and photosynthesis increases with irradiance from shade to sun until biochemical limitation occurs</w:t>
       </w:r>
       <w:r>
         <w:t xml:space="preserve"> </w:t>
@@ -366,7 +330,7 @@
         <w:t xml:space="preserve">, 1996; Niinemets &amp; Valladares, 2004)</w:t>
       </w:r>
       <w:r>
-        <w:t xml:space="preserve">. To estimate whole canopy carbon gain it is thus necessary to account for the non-linear response of photosynthesis to light by distinguishing between shaded and sunlit leaves</w:t>
+        <w:t xml:space="preserve">. To estimate whole canopy C gain it is thus necessary to account for the non-linear response of photosynthesis to light by distinguishing between shaded and sunlit leaves</w:t>
       </w:r>
       <w:r>
         <w:t xml:space="preserve"> </w:t>
@@ -404,7 +368,7 @@
         <w:br w:type="textWrapping"/>
       </w:r>
       <w:r>
-        <w:t xml:space="preserve">The distribution of resources required for A, including nitrogen (N) and water, are also partially defined by canopy light gradients. As A has a saturating response with light and a dependence on N, leaf N should be distributed in the upper canopy to maximize canopy carbon gain</w:t>
+        <w:t xml:space="preserve">The distribution of resources required for A, including nitrogen (N) and water, are also partially defined by canopy light gradients. As A has a saturating response with light and a dependence on N, leaf N should be distributed in the upper canopy to maximize canopy C gain</w:t>
       </w:r>
       <w:r>
         <w:t xml:space="preserve"> </w:t>
@@ -535,7 +499,7 @@
         <w:br w:type="textWrapping"/>
       </w:r>
       <w:r>
-        <w:t xml:space="preserve">These theoretical distributions of N and water regulate leaf physiological traits that constrain A differently for sun and shade leaves. The balance between the costs and energetic benefits of these leaf traits affecting photosynthetic capacity create trade-offs impacting canopy carbon gain</w:t>
+        <w:t xml:space="preserve">These theoretical distributions of N and water regulate leaf physiological traits that constrain A differently for sun and shade leaves. The balance between the costs and energetic benefits of these leaf traits affecting photosynthetic capacity create trade-offs impacting canopy C gain</w:t>
       </w:r>
       <w:r>
         <w:t xml:space="preserve"> </w:t>
@@ -598,7 +562,7 @@
         <w:t xml:space="preserve"> </w:t>
       </w:r>
       <w:r>
-        <w:t xml:space="preserve">and trade-offs exists that constrain each of these diffusion pathways. For optimal leaf carbon gain these pathways should act to minimize the resistance to CO</w:t>
+        <w:t xml:space="preserve">and trade-offs exists that constrain each of these diffusion pathways. For optimal leaf C gain these pathways should act to minimize the resistance to CO</w:t>
       </w:r>
       <w:r>
         <w:rPr>
@@ -610,7 +574,7 @@
         <w:t xml:space="preserve"> </w:t>
       </w:r>
       <w:r>
-        <w:t xml:space="preserve">diffusion while also limiting the intrinsic energy, water and construction costs which diminish the carbon return from A. As these processes should not be considered independent of each other and must be integrated with hydraulic constraints</w:t>
+        <w:t xml:space="preserve">diffusion while also limiting the intrinsic energy, water and construction costs which diminish the C return from A. As these processes should not be considered independent of each other and must be integrated with hydraulic constraints</w:t>
       </w:r>
       <w:r>
         <w:t xml:space="preserve"> </w:t>
@@ -675,7 +639,7 @@
         <w:t xml:space="preserve">, 2012)</w:t>
       </w:r>
       <w:r>
-        <w:t xml:space="preserve">. • This is because stomata are hypothesized to exhibit an optimal behaviour to maximize carbon gain while simultaneously minimizing water loss through transpiration</w:t>
+        <w:t xml:space="preserve">. This is because stomata are hypothesized to exhibit an optimal behaviour to maximize C gain while simultaneously minimizing water loss through transpiration</w:t>
       </w:r>
       <w:r>
         <w:t xml:space="preserve"> </w:t>
@@ -747,7 +711,7 @@
         <w:t xml:space="preserve"> </w:t>
       </w:r>
       <w:r>
-        <w:t xml:space="preserve">to A across sun and shade leaves has major implications for predicting canopy carbon gain, but empirical measurements across tree canopies are still lacking.</w:t>
+        <w:t xml:space="preserve">to A across sun and shade leaves has major implications for predicting canopy C gain, but empirical measurements across tree canopies are still lacking.</w:t>
       </w:r>
     </w:p>
     <w:p>
@@ -755,7 +719,7 @@
         <w:br w:type="textWrapping"/>
       </w:r>
       <w:r>
-        <w:t xml:space="preserve">Additionally, assessing shade leaf behaviour is made difficult with accounting of short term light fluctuations within a canopy, via sunflecks. How shade leaves utilize sunflecks for short term carbon gain depends on the combined response time of gs and gm and the underlying photosynthetic biochemistry acclimated to a low light environment</w:t>
+        <w:t xml:space="preserve">Additionally, assessing shade leaf behaviour is made difficult with accounting of short term light fluctuations within a canopy, via sunflecks. How shade leaves utilize sunflecks for short term C gain depends on the combined response time of gs and gm and the underlying photosynthetic biochemistry acclimated to a low light environment</w:t>
       </w:r>
       <w:r>
         <w:t xml:space="preserve"> </w:t>
@@ -830,7 +794,7 @@
         <w:t xml:space="preserve"> </w:t>
       </w:r>
       <w:r>
-        <w:t xml:space="preserve">are not likely adaptable during short light fluctuations. The physiological behaviour of shade leaves to maximize carbon gain must be assessed as both a degree of acclimation to local irradiance and as a potential response to transitory light availability.</w:t>
+        <w:t xml:space="preserve">are not likely adaptable during short light fluctuations. The physiological behaviour of shade leaves to maximize C gain must be assessed as both a degree of acclimation to local irradiance and as a potential response to transitory light availability.</w:t>
       </w:r>
     </w:p>
     <w:p>
@@ -966,7 +930,7 @@
         <w:t xml:space="preserve"> </w:t>
       </w:r>
       <w:r>
-        <w:t xml:space="preserve">Sm. trees, planted in climate controlled whole tree chambers with ambient and elevated temperature (+3°C) treatments, to empirically evaluate the distribution of resources and leaf physiological behaviour of sun and shade leaves. 1. If whole tree canopies are optimized for carbon gain, then leaf N, K and photosynthetic capacity were predicted to be higher in full sun leaves. 2. Under comparable leaf VPD, g</w:t>
+        <w:t xml:space="preserve">Sm. trees, planted in climate controlled whole tree chambers with ambient and elevated temperature (+3°C) treatments, to empirically evaluate the distribution of resources and leaf physiological behaviour of sun and shade leaves. 1. If whole tree canopies are optimized for C gain, then leaf N, K and photosynthetic capacity were predicted to be higher in full sun leaves. 2. Under comparable leaf VPD, g</w:t>
       </w:r>
       <w:r>
         <w:rPr>
@@ -990,7 +954,7 @@
         <w:t xml:space="preserve"> </w:t>
       </w:r>
       <w:r>
-        <w:t xml:space="preserve">was predicted to scale positively with photosynthetic capacity. 3. As shade leaves are constrained by their underlying biochemistry and slow physiological responses, increases in A following sunfleck simulations were not expected to reach levels of full sun leaves. 4. The effects of climate warming was predicted to be greater in sun than shade leaves, seen as increases in stomatal closure and reductions in leaf carbon gain during summer months.</w:t>
+        <w:t xml:space="preserve">was predicted to scale positively with photosynthetic capacity. 3. As shade leaves are constrained by their underlying biochemistry and slow physiological responses, increases in A following sunfleck simulations were not expected to reach levels of full sun leaves. 4. The effects of climate warming was predicted to be greater in sun than shade leaves, seen as increases in stomatal closure and reductions in leaf C gain during summer months.</w:t>
       </w:r>
     </w:p>
     <w:p>
@@ -1153,7 +1117,7 @@
         <w:t xml:space="preserve"> </w:t>
       </w:r>
       <w:r>
-        <w:t xml:space="preserve">leaf chamber using a portable gas exchange system (LI-6400, LI-COR, Lincoln, NE, USA). This system was coupled with a tunable diode laser (TDL;TGA100,Campbell Scientific, Inc., Logan, UT, USA) for concurrent measurements of online carbon isotope discrimination. The CO</w:t>
+        <w:t xml:space="preserve">leaf chamber using a portable gas exchange system (LI-6400, LI-COR, Lincoln, NE, USA). This system was coupled with a tunable diode laser (TDL;TGA100,Campbell Scientific, Inc., Logan, UT, USA) for concurrent measurements of online C isotope discrimination. The CO</w:t>
       </w:r>
       <w:r>
         <w:rPr>
@@ -1271,7 +1235,7 @@
         <w:t xml:space="preserve">s</w:t>
       </w:r>
       <w:r>
-        <w:t xml:space="preserve">, transpiration, and intercellular [CO</w:t>
+        <w:t xml:space="preserve">, transpiration, vapor pressure deficit and intercellular [CO</w:t>
       </w:r>
       <w:r>
         <w:rPr>
@@ -2004,7 +1968,7 @@
     </w:p>
     <w:p>
       <w:r>
-        <w:t xml:space="preserve">Second, carbon isotope discrimination during C</w:t>
+        <w:t xml:space="preserve">Second, C isotope discrimination during C</w:t>
       </w:r>
       <w:r>
         <w:rPr>
@@ -4131,7 +4095,7 @@
         <w:t xml:space="preserve"> </w:t>
       </w:r>
       <w:r>
-        <w:t xml:space="preserve">from the intercellular arispaces to the site of carboxylation were then estimated using Equation 11. Examples of this approach to measure gas exchange and carbon isotope discrimination are presented in</w:t>
+        <w:t xml:space="preserve">from the intercellular arispaces to the site of carboxylation were then estimated using Equation 11. Examples of this approach to measure gas exchange and C isotope discrimination are presented in</w:t>
       </w:r>
       <w:r>
         <w:t xml:space="preserve"> </w:t>
@@ -4159,31 +4123,7 @@
           <m:rPr>
             <m:sty m:val="p"/>
           </m:rPr>
-          <m:t>D</m:t>
-        </m:r>
-        <m:r>
-          <m:rPr>
-            <m:sty m:val="p"/>
-          </m:rPr>
-          <m:t>e</m:t>
-        </m:r>
-        <m:r>
-          <m:rPr>
-            <m:sty m:val="p"/>
-          </m:rPr>
-          <m:t>l</m:t>
-        </m:r>
-        <m:r>
-          <m:rPr>
-            <m:sty m:val="p"/>
-          </m:rPr>
-          <m:t>t</m:t>
-        </m:r>
-        <m:r>
-          <m:rPr>
-            <m:sty m:val="p"/>
-          </m:rPr>
-          <m:t>a</m:t>
+          <m:t>Δ</m:t>
         </m:r>
       </m:oMath>
       <w:r>
@@ -4243,7 +4183,7 @@
         <w:t xml:space="preserve">i</w:t>
       </w:r>
       <w:r>
-        <w:t xml:space="preserve">) curves were developed at 25°C for one sun and shade leaf for each chamber prior to the initiation of the drought treatment. Each AC</w:t>
+        <w:t xml:space="preserve">) curves were measured at 25 °C for one sun and shade leaf for each chamber prior to the initiation of the drought treatment. Each AC</w:t>
       </w:r>
       <w:r>
         <w:rPr>
@@ -4325,7 +4265,7 @@
         <w:t xml:space="preserve"> </w:t>
       </w:r>
       <w:r>
-        <w:t xml:space="preserve">at 25°C at saturating light (1800</w:t>
+        <w:t xml:space="preserve">at 25 °C at saturating light (1800</w:t>
       </w:r>
       <w:r>
         <w:t xml:space="preserve"> </w:t>
@@ -4400,6 +4340,45 @@
       </w:r>
       <w:r>
         <w:t xml:space="preserve">, 1980)</w:t>
+      </w:r>
+      <w:r>
+        <w:t xml:space="preserve"> </w:t>
+      </w:r>
+      <w:r>
+        <w:t xml:space="preserve">and fit with the 'plantecophys' package</w:t>
+      </w:r>
+      <w:r>
+        <w:t xml:space="preserve"> </w:t>
+      </w:r>
+      <w:r>
+        <w:t xml:space="preserve">(</w:t>
+      </w:r>
+      <w:r>
+        <w:rPr>
+          <w:b/>
+        </w:rPr>
+        <w:t xml:space="preserve">???</w:t>
+      </w:r>
+      <w:r>
+        <w:t xml:space="preserve">)</w:t>
+      </w:r>
+      <w:r>
+        <w:t xml:space="preserve"> </w:t>
+      </w:r>
+      <w:r>
+        <w:t xml:space="preserve">in R</w:t>
+      </w:r>
+      <w:r>
+        <w:t xml:space="preserve"> </w:t>
+      </w:r>
+      <w:r>
+        <w:t xml:space="preserve">(</w:t>
+      </w:r>
+      <w:r>
+        <w:t xml:space="preserve">R Development Core Team</w:t>
+      </w:r>
+      <w:r>
+        <w:t xml:space="preserve">, 2011)</w:t>
       </w:r>
       <w:r>
         <w:t xml:space="preserve">.</w:t>
@@ -4521,7 +4500,7 @@
         </m:sSub>
       </m:oMath>
       <w:r>
-        <w:t xml:space="preserve">) leaf water potentials were measured for sun and shade leaves during each gas exchange campaign using a PMS 1505D pressure chamber (PMS Instruments, Albany, OR, USA). Predawn leaf water potential on selected leaves for each chamber was measured before sunrise on the same day as gas exchange measurements. Leaves used for gas exchange were immediately sampled for</w:t>
+        <w:t xml:space="preserve">) leaf water potentials (MPa) were measured for sun and shade leaves during each gas exchange campaign using a PMS 1505D pressure chamber (PMS Instruments, Albany, OR, USA). Predawn leaf water potential was measured before sunrise on the same day as gas exchange measurements. Leaves used for gas exchange were immediately sampled for</w:t>
       </w:r>
       <w:r>
         <w:t xml:space="preserve"> </w:t>
@@ -4550,7 +4529,28 @@
         <w:t xml:space="preserve"> </w:t>
       </w:r>
       <w:r>
-        <w:t xml:space="preserve">once measurements were completed. All leaves were detached and immediately stored inside foil covered bags before water potential measurements were performed. Leaf water potential and transpiration (E) from gas exchange were then used to calculate leaf specific hydraulic conductance (K) through the equation:</w:t>
+        <w:t xml:space="preserve">once measurements were completed. All leaves were detached and immediately stored inside foil covered bags before water potential measurements were performed. Leaf water potential and transpiration (E, mmol</w:t>
+      </w:r>
+      <w:r>
+        <w:rPr>
+          <w:vertAlign w:val="superscript"/>
+        </w:rPr>
+        <w:t xml:space="preserve">-2</w:t>
+      </w:r>
+      <w:r>
+        <w:t xml:space="preserve"> </w:t>
+      </w:r>
+      <w:r>
+        <w:t xml:space="preserve">s</w:t>
+      </w:r>
+      <w:r>
+        <w:rPr>
+          <w:vertAlign w:val="superscript"/>
+        </w:rPr>
+        <w:t xml:space="preserve">-1</w:t>
+      </w:r>
+      <w:r>
+        <w:t xml:space="preserve">) from gas exchange were then used to calculate leaf specific hydraulic conductance (K) through the equation:</w:t>
       </w:r>
     </w:p>
     <w:p>
@@ -4707,7 +4707,7 @@
         <w:t xml:space="preserve">(Whitehead, 1998)</w:t>
       </w:r>
       <w:r>
-        <w:t xml:space="preserve">. Leaf level instantaneous transpiration efficiency (ITE) was calculated as leaf photosynthesis divided by leaf transpiration. The g</w:t>
+        <w:t xml:space="preserve">. Leaf level instantaneous transpiration efficiency (ITE) was calculated as leaf photosynthesis divided by transpiration. The g</w:t>
       </w:r>
       <w:r>
         <w:rPr>
@@ -4779,31 +4779,31 @@
     </w:p>
     <w:p>
       <w:r>
-        <w:t xml:space="preserve">Differences in experimental parameters to either the warming treatment or leaf type were analysed by one-way analysis of variance in R</w:t>
-      </w:r>
-      <w:r>
-        <w:t xml:space="preserve"> </w:t>
-      </w:r>
-      <w:r>
-        <w:t xml:space="preserve">(</w:t>
-      </w:r>
-      <w:r>
-        <w:t xml:space="preserve">R Development Core Team</w:t>
-      </w:r>
-      <w:r>
-        <w:t xml:space="preserve">, 2011)</w:t>
-      </w:r>
-      <w:r>
-        <w:t xml:space="preserve"> </w:t>
-      </w:r>
-      <w:r>
-        <w:t xml:space="preserve">with chambers as random effects. Mixed model ANOVAs of A max and leaf chemistry were performed using the nlme package</w:t>
-      </w:r>
-      <w:r>
-        <w:t xml:space="preserve"> </w:t>
-      </w:r>
-      <w:r>
-        <w:t xml:space="preserve">(Pinheiro</w:t>
+        <w:t xml:space="preserve">Differences in experimental parameters to either the warming treatment or leaf type were analysed by mixed-effects models in R with WTC as a random effect. Explained variance (R</w:t>
+      </w:r>
+      <w:r>
+        <w:rPr>
+          <w:vertAlign w:val="superscript"/>
+        </w:rPr>
+        <w:t xml:space="preserve">2</w:t>
+      </w:r>
+      <w:r>
+        <w:t xml:space="preserve">) of mixed models were computed as in</w:t>
+      </w:r>
+      <w:r>
+        <w:t xml:space="preserve"> </w:t>
+      </w:r>
+      <w:r>
+        <w:t xml:space="preserve">(Nakagawa &amp; Schielzeth, 2013)</w:t>
+      </w:r>
+      <w:r>
+        <w:t xml:space="preserve">. Confidence intervals (95 %) of mixed effect linear models of leaf photosynthesis as a functions of different physiological parameters were generated using bootstrapping methods with 999 simulations in the 'lme4' package</w:t>
+      </w:r>
+      <w:r>
+        <w:t xml:space="preserve"> </w:t>
+      </w:r>
+      <w:r>
+        <w:t xml:space="preserve">(Bates</w:t>
       </w:r>
       <w:r>
         <w:t xml:space="preserve"> </w:t>
@@ -4815,58 +4815,13 @@
         <w:t xml:space="preserve">et al.</w:t>
       </w:r>
       <w:r>
-        <w:t xml:space="preserve">, 2015)</w:t>
-      </w:r>
-      <w:r>
-        <w:t xml:space="preserve"> </w:t>
-      </w:r>
-      <w:r>
-        <w:t xml:space="preserve">in R and r</w:t>
-      </w:r>
-      <w:r>
-        <w:rPr>
-          <w:vertAlign w:val="subscript"/>
-        </w:rPr>
-        <w:t xml:space="preserve">2</w:t>
-      </w:r>
-      <w:r>
-        <w:t xml:space="preserve"> </w:t>
-      </w:r>
-      <w:r>
-        <w:t xml:space="preserve">values of mixed models were computed as in</w:t>
-      </w:r>
-      <w:r>
-        <w:t xml:space="preserve"> </w:t>
-      </w:r>
-      <w:r>
-        <w:t xml:space="preserve">(Nakagawa &amp; Schielzeth, 2013)</w:t>
-      </w:r>
-      <w:r>
-        <w:t xml:space="preserve">. Confidence intervals (95 %) of mixed effect linear models of leaf photosynthesis as a functions of different physiological parameters were generated using bootstrapping methods with 999 simulations in the lme4 package</w:t>
-      </w:r>
-      <w:r>
-        <w:t xml:space="preserve"> </w:t>
-      </w:r>
-      <w:r>
-        <w:t xml:space="preserve">(Bates</w:t>
-      </w:r>
-      <w:r>
-        <w:t xml:space="preserve"> </w:t>
-      </w:r>
-      <w:r>
-        <w:rPr>
-          <w:i/>
-        </w:rPr>
-        <w:t xml:space="preserve">et al.</w:t>
-      </w:r>
-      <w:r>
         <w:t xml:space="preserve">, 2013)</w:t>
       </w:r>
       <w:r>
         <w:t xml:space="preserve"> </w:t>
       </w:r>
       <w:r>
-        <w:t xml:space="preserve">in R. For non-linear mixed models models confidence intervals were estimated by fitting a generalized additive model to the data with the mgcv package in R. Results were considered significant at P≤0.05.</w:t>
+        <w:t xml:space="preserve">in R. For non-linear mixed models models confidence intervals were estimated by fitting a generalized additive model to the data with the 'mgcv' package in R. Results were considered significant at P≤0.05.</w:t>
       </w:r>
     </w:p>
     <w:p>
@@ -4883,15 +4838,15 @@
       <w:pPr>
         <w:pStyle w:val="Heading2"/>
       </w:pPr>
-      <w:bookmarkStart w:id="30" w:name="sun-and-shade-leaf-resource-distribution"/>
+      <w:bookmarkStart w:id="30" w:name="leaf-resource-distribution"/>
       <w:bookmarkEnd w:id="30"/>
       <w:r>
-        <w:t xml:space="preserve">Sun and Shade leaf resource distribution</w:t>
-      </w:r>
-    </w:p>
-    <w:p>
-      <w:r>
-        <w:t xml:space="preserve">Across all measurement campaigns 1 m canopy integrated PPFD was significantly different between sun and shade leaves (P&lt;0.001) and PPFD was reduced by 78% in the shade (Figure 1). The distribution of H</w:t>
+        <w:t xml:space="preserve">Leaf resource distribution</w:t>
+      </w:r>
+    </w:p>
+    <w:p>
+      <w:r>
+        <w:t xml:space="preserve">Across all measurement campaigns 1 m canopy integrated PPFD was significantly different between sun and shade leaves (P&lt;0.001) and PPFD was reduced by 78% in the shade (Figure 2). The distribution of H</w:t>
       </w:r>
       <w:r>
         <w:rPr>
@@ -4961,7 +4916,7 @@
         <w:t xml:space="preserve"> </w:t>
       </w:r>
       <w:r>
-        <w:t xml:space="preserve">(Table 1) nor E (Table 2) differing between leaf types. Leaf N, on an area basis, was significantly higher in sun leaves than in shade leaves (p&lt;0.001) by ca. 20% (Table1). No effect of the warming treatment was detected with PPFD,</w:t>
+        <w:t xml:space="preserve">(Table 1) nor E (Table 2) differing between leaf types. Leaf N, on an area basis, was significantly higher in sun leaves than in shade leaves (p &lt; 0.001) by ca. 20% (Table1). Leaf mass per area was not different between leaf types. No effect of the warming treatment was detected with PPFD,</w:t>
       </w:r>
       <w:r>
         <w:t xml:space="preserve"> </w:t>
@@ -5019,7 +4974,7 @@
         </m:sSub>
       </m:oMath>
       <w:r>
-        <w:t xml:space="preserve">, K, E or N</w:t>
+        <w:t xml:space="preserve">, K, E, N</w:t>
       </w:r>
       <w:r>
         <w:rPr>
@@ -5031,7 +4986,7 @@
         <w:t xml:space="preserve"> </w:t>
       </w:r>
       <w:r>
-        <w:t xml:space="preserve">either within or across leaf types.</w:t>
+        <w:t xml:space="preserve">or LMA either within or across leaf types.</w:t>
       </w:r>
     </w:p>
     <w:p>
@@ -5046,7 +5001,7 @@
     </w:p>
     <w:p>
       <w:r>
-        <w:t xml:space="preserve">Mean leaf photosynthesis rates were significantly higher in sun compared to shade leaves (+23%), under their local light environoment (P&lt;0.001, Table 2). Following an increase in available light, A of shade leaves was significantly greater than both shade leaves at low light and sun leaves (P&lt;0.001). No effect of the warming treatment was detected on rates of A of sun leaves or shade leaves at low or high light. Photosynthesis across all leaf types and treatments did not vary according across the leaf temperatures measured in this study or time of year (Figure S1a).</w:t>
+        <w:t xml:space="preserve">Mean leaf photosynthesis rates were significantly higher in sun compared to shade leaves (+23%), under their local light environoment (P &lt; 0.001, Table 2). Following an increase in available light, A of shade leaves was significantly greater than both shade leaves at low light and sun leaves (P &lt; 0.001). No effect of the warming treatment was detected on rates of A of sun leaves or shade leaves at low or high light. Photosynthesis across all leaf types and treatments did not vary according across the leaf temperatures measured in this study or time of year (Figure S1a).</w:t>
       </w:r>
     </w:p>
     <w:p>
@@ -5078,7 +5033,7 @@
         <w:t xml:space="preserve"> </w:t>
       </w:r>
       <w:r>
-        <w:t xml:space="preserve">were both significantly higher in sun than shade leaves (p&lt;0.001 &amp; p=0.02, respectively), as evident from AC</w:t>
+        <w:t xml:space="preserve">were both significantly higher in sun than shade leaves (P &lt; 0.001 &amp; P = 0.02, respectively), as evident from AC</w:t>
       </w:r>
       <w:r>
         <w:rPr>
@@ -5090,7 +5045,7 @@
         <w:t xml:space="preserve"> </w:t>
       </w:r>
       <w:r>
-        <w:t xml:space="preserve">curves from each chamber (Figure 2a). No effect of the warming treatment was detected on either parameter (Table 1). Within individual chambers Vc</w:t>
+        <w:t xml:space="preserve">curves from each chamber (Figure 3a). No effect of the warming treatment was detected on either parameter (Table 1). Within individual chambers Vc</w:t>
       </w:r>
       <w:r>
         <w:rPr>
@@ -5114,7 +5069,7 @@
         <w:t xml:space="preserve"> </w:t>
       </w:r>
       <w:r>
-        <w:t xml:space="preserve">across leaf types and temperature treatments (P =0.01, Figure 2b). Additionally, leaf N</w:t>
+        <w:t xml:space="preserve">across leaf types and temperature treatments (P = 0.01, Figure 3b). Additionally, leaf N</w:t>
       </w:r>
       <w:r>
         <w:rPr>
@@ -5126,7 +5081,7 @@
         <w:t xml:space="preserve"> </w:t>
       </w:r>
       <w:r>
-        <w:t xml:space="preserve">was postively related to A across gas exchange campaigns and leaf types (P&lt;0.001, Figure 2c). As Vc</w:t>
+        <w:t xml:space="preserve">was postively related to A across gas exchange campaigns and leaf types (P &lt; 0.001, Figure 3c). As Vc</w:t>
       </w:r>
       <w:r>
         <w:rPr>
@@ -5204,7 +5159,7 @@
         <w:t xml:space="preserve">m</w:t>
       </w:r>
       <w:r>
-        <w:t xml:space="preserve">, photosynthetic capacity was still greater in sun leaves than shade leaves (Figure S2)</w:t>
+        <w:t xml:space="preserve">, photosynthetic capacity was still greater in sun leaves than shade leaves (Figure S3)</w:t>
       </w:r>
     </w:p>
     <w:p>
@@ -5219,7 +5174,7 @@
     </w:p>
     <w:p>
       <w:r>
-        <w:t xml:space="preserve">Leaf ITE was significantly greater in sun leaves than in shade leaves (P=0.001, Table 2). Following an increase in available light, ITE of shade leaves did not differ from shade leaves at low light and was still significantly lower than sun leaves (P&lt;0.001). ITE in sun leaves was reduced in the warming treatment (P=0.021) but no effect was noted in shade leaves with low or high light. For all leaf types and light treatments there was a strong response of ITE to VPD, and individual data points broadly corresponded to response curves from the optimal ITE model (Figure 3a). The mean estimated g</w:t>
+        <w:t xml:space="preserve">Leaf ITE was significantly greater in sun leaves than in shade leaves (P = 0.001, Table 2). Following an increase in available light, ITE of shade leaves did not differ from shade leaves at low light and was still significantly lower than sun leaves (P &lt; 0.001). ITE in sun leaves was reduced in the warming treatment (P = 0.021) but no effect was noted in shade leaves with low or high light. For all leaf types and light treatments there was a strong response of ITE to VPD, and individual data points broadly corresponded to response curves from the optimal ITE model (Figure 4a). The mean estimated g</w:t>
       </w:r>
       <w:r>
         <w:rPr>
@@ -5256,7 +5211,28 @@
         <w:t xml:space="preserve">13</w:t>
       </w:r>
       <w:r>
-        <w:t xml:space="preserve">C significantly decreased from sun leaves to shade leaves by ca. 2‰ (p&lt;0.001, Table 1). Within leaf types no affects of the warming treatment on leaf</w:t>
+        <w:t xml:space="preserve">C, as an index of water use efficiencey</w:t>
+      </w:r>
+      <w:r>
+        <w:t xml:space="preserve"> </w:t>
+      </w:r>
+      <w:r>
+        <w:t xml:space="preserve">(Marshall</w:t>
+      </w:r>
+      <w:r>
+        <w:t xml:space="preserve"> </w:t>
+      </w:r>
+      <w:r>
+        <w:rPr>
+          <w:i/>
+        </w:rPr>
+        <w:t xml:space="preserve">et al.</w:t>
+      </w:r>
+      <w:r>
+        <w:t xml:space="preserve">, 2007)</w:t>
+      </w:r>
+      <w:r>
+        <w:t xml:space="preserve">, significantly decreased from sun leaves to shade leaves by ca. 2‰ (p &lt; 0.001, Table 1). No effects of the warming treatment on leaf</w:t>
       </w:r>
       <w:r>
         <w:t xml:space="preserve"> </w:t>
@@ -5308,423 +5284,7 @@
         <w:t xml:space="preserve"> </w:t>
       </w:r>
       <w:r>
-        <w:t xml:space="preserve">were postively correlated for all leaves (P&lt;0.001, Figure 3b).</w:t>
-      </w:r>
-    </w:p>
-    <w:p>
-      <w:r>
-        <w:t xml:space="preserve">leaf 13C with leaf N and what this stands for</w:t>
-      </w:r>
-    </w:p>
-    <w:p>
-      <w:pPr>
-        <w:pStyle w:val="Heading2"/>
-      </w:pPr>
-      <w:bookmarkStart w:id="33" w:name="stomatal-conductance-mesophyll-conductance-and-co2-drawdown"/>
-      <w:bookmarkEnd w:id="33"/>
-      <w:r>
-        <w:t xml:space="preserve">Stomatal conductance, mesophyll conductance and CO</w:t>
-      </w:r>
-      <w:r>
-        <w:rPr>
-          <w:vertAlign w:val="subscript"/>
-        </w:rPr>
-        <w:t xml:space="preserve">2</w:t>
-      </w:r>
-      <w:r>
-        <w:t xml:space="preserve"> </w:t>
-      </w:r>
-      <w:r>
-        <w:t xml:space="preserve">drawdown</w:t>
-      </w:r>
-    </w:p>
-    <w:p>
-      <w:r>
-        <w:t xml:space="preserve">Mean g</w:t>
-      </w:r>
-      <w:r>
-        <w:rPr>
-          <w:vertAlign w:val="subscript"/>
-        </w:rPr>
-        <w:t xml:space="preserve">s</w:t>
-      </w:r>
-      <w:r>
-        <w:t xml:space="preserve"> </w:t>
-      </w:r>
-      <w:r>
-        <w:t xml:space="preserve">was significantly higher in shade compared to sun leaves (+18%), under their local light environment (P=0.004, Table2). Following an increase in available light, g</w:t>
-      </w:r>
-      <w:r>
-        <w:rPr>
-          <w:vertAlign w:val="subscript"/>
-        </w:rPr>
-        <w:t xml:space="preserve">s</w:t>
-      </w:r>
-      <w:r>
-        <w:t xml:space="preserve"> </w:t>
-      </w:r>
-      <w:r>
-        <w:t xml:space="preserve">of shade leaves was significantly greater than both shade leaves at low light and sun leaves (P&lt;0.001, Figure 4a). In sun leaves, g</w:t>
-      </w:r>
-      <w:r>
-        <w:rPr>
-          <w:vertAlign w:val="subscript"/>
-        </w:rPr>
-        <w:t xml:space="preserve">s</w:t>
-      </w:r>
-      <w:r>
-        <w:t xml:space="preserve"> </w:t>
-      </w:r>
-      <w:r>
-        <w:t xml:space="preserve">and A showed optimal behavior with diminishing rates of A with highest values of g</w:t>
-      </w:r>
-      <w:r>
-        <w:rPr>
-          <w:vertAlign w:val="subscript"/>
-        </w:rPr>
-        <w:t xml:space="preserve">s</w:t>
-      </w:r>
-      <w:r>
-        <w:t xml:space="preserve"> </w:t>
-      </w:r>
-      <w:r>
-        <w:t xml:space="preserve">(Figure 5a). However, in shade leaves this relationship was clearly uncoupled. With increased light availability, both increases in A and g</w:t>
-      </w:r>
-      <w:r>
-        <w:rPr>
-          <w:vertAlign w:val="subscript"/>
-        </w:rPr>
-        <w:t xml:space="preserve">s</w:t>
-      </w:r>
-      <w:r>
-        <w:t xml:space="preserve"> </w:t>
-      </w:r>
-      <w:r>
-        <w:t xml:space="preserve">in shade leaves extened the realtionship of A and g</w:t>
-      </w:r>
-      <w:r>
-        <w:rPr>
-          <w:vertAlign w:val="subscript"/>
-        </w:rPr>
-        <w:t xml:space="preserve">s</w:t>
-      </w:r>
-      <w:r>
-        <w:t xml:space="preserve"> </w:t>
-      </w:r>
-      <w:r>
-        <w:t xml:space="preserve">seen in sun leaves.</w:t>
-      </w:r>
-    </w:p>
-    <w:p>
-      <w:r>
-        <w:t xml:space="preserve">discrimination contributions and</w:t>
-      </w:r>
-      <w:r>
-        <w:t xml:space="preserve"> </w:t>
-      </w:r>
-      <w:r>
-        <w:t xml:space="preserve">vs ci/ca go here</w:t>
-      </w:r>
-    </w:p>
-    <w:p>
-      <w:r>
-        <w:br w:type="textWrapping"/>
-      </w:r>
-      <w:r>
-        <w:t xml:space="preserve">Mean g</w:t>
-      </w:r>
-      <w:r>
-        <w:rPr>
-          <w:vertAlign w:val="subscript"/>
-        </w:rPr>
-        <w:t xml:space="preserve">m</w:t>
-      </w:r>
-      <w:r>
-        <w:t xml:space="preserve"> </w:t>
-      </w:r>
-      <w:r>
-        <w:t xml:space="preserve">was significantly higher in sun compared to shade leaves (+27%), under their local light environment (P=&lt;0.001, Table2). Following an increase in available light, g</w:t>
-      </w:r>
-      <w:r>
-        <w:rPr>
-          <w:vertAlign w:val="subscript"/>
-        </w:rPr>
-        <w:t xml:space="preserve">s</w:t>
-      </w:r>
-      <w:r>
-        <w:t xml:space="preserve"> </w:t>
-      </w:r>
-      <w:r>
-        <w:t xml:space="preserve">of shade leaves was significantly greater than both shade leaves at low light and sun leaves (P&lt;0.001, Figure 4b). Relationships between g</w:t>
-      </w:r>
-      <w:r>
-        <w:rPr>
-          <w:vertAlign w:val="subscript"/>
-        </w:rPr>
-        <w:t xml:space="preserve">m</w:t>
-      </w:r>
-      <w:r>
-        <w:t xml:space="preserve"> </w:t>
-      </w:r>
-      <w:r>
-        <w:t xml:space="preserve">and A were nearly proportional within leaf types and light treatments (Figure 4b,c). Photosynthesis scaled postively with increases in g</w:t>
-      </w:r>
-      <w:r>
-        <w:rPr>
-          <w:vertAlign w:val="subscript"/>
-        </w:rPr>
-        <w:t xml:space="preserve">m</w:t>
-      </w:r>
-      <w:r>
-        <w:t xml:space="preserve"> </w:t>
-      </w:r>
-      <w:r>
-        <w:t xml:space="preserve">for all leaves and the large increases in g</w:t>
-      </w:r>
-      <w:r>
-        <w:rPr>
-          <w:vertAlign w:val="subscript"/>
-        </w:rPr>
-        <w:t xml:space="preserve">m</w:t>
-      </w:r>
-      <w:r>
-        <w:t xml:space="preserve"> </w:t>
-      </w:r>
-      <w:r>
-        <w:t xml:space="preserve">in shade leaves in high light resulted in the highest rates of A (Figure 5b). No differences in g</w:t>
-      </w:r>
-      <w:r>
-        <w:rPr>
-          <w:vertAlign w:val="subscript"/>
-        </w:rPr>
-        <w:t xml:space="preserve">s</w:t>
-      </w:r>
-      <w:r>
-        <w:t xml:space="preserve"> </w:t>
-      </w:r>
-      <w:r>
-        <w:t xml:space="preserve">nor g</w:t>
-      </w:r>
-      <w:r>
-        <w:rPr>
-          <w:vertAlign w:val="subscript"/>
-        </w:rPr>
-        <w:t xml:space="preserve">m</w:t>
-      </w:r>
-      <w:r>
-        <w:t xml:space="preserve"> </w:t>
-      </w:r>
-      <w:r>
-        <w:t xml:space="preserve">were detected with the warming treatment within leaf types or light treatments. Additionally, neither g</w:t>
-      </w:r>
-      <w:r>
-        <w:rPr>
-          <w:vertAlign w:val="subscript"/>
-        </w:rPr>
-        <w:t xml:space="preserve">s</w:t>
-      </w:r>
-      <w:r>
-        <w:t xml:space="preserve"> </w:t>
-      </w:r>
-      <w:r>
-        <w:t xml:space="preserve">nor g</w:t>
-      </w:r>
-      <w:r>
-        <w:rPr>
-          <w:vertAlign w:val="subscript"/>
-        </w:rPr>
-        <w:t xml:space="preserve">m</w:t>
-      </w:r>
-      <w:r>
-        <w:t xml:space="preserve"> </w:t>
-      </w:r>
-      <w:r>
-        <w:t xml:space="preserve">varied significantly across measurements campaigns (Figures S1b and S2b, respectively) and only a slight negative relationship was detected with g</w:t>
-      </w:r>
-      <w:r>
-        <w:rPr>
-          <w:vertAlign w:val="subscript"/>
-        </w:rPr>
-        <w:t xml:space="preserve">m</w:t>
-      </w:r>
-      <w:r>
-        <w:t xml:space="preserve"> </w:t>
-      </w:r>
-      <w:r>
-        <w:t xml:space="preserve">and increasing leaf temperature.</w:t>
-      </w:r>
-    </w:p>
-    <w:p>
-      <w:r>
-        <w:br w:type="textWrapping"/>
-      </w:r>
-      <w:r>
-        <w:t xml:space="preserve">The combination of a non-limiting supply of leaf K and more open stomata lead to a significant increase in C</w:t>
-      </w:r>
-      <w:r>
-        <w:rPr>
-          <w:vertAlign w:val="subscript"/>
-        </w:rPr>
-        <w:t xml:space="preserve">i</w:t>
-      </w:r>
-      <w:r>
-        <w:t xml:space="preserve"> </w:t>
-      </w:r>
-      <w:r>
-        <w:t xml:space="preserve">in shade compared to sun leaves (Figure 6a). As increases in A in shade leaves were associated with higher rates of g</w:t>
-      </w:r>
-      <w:r>
-        <w:rPr>
-          <w:vertAlign w:val="subscript"/>
-        </w:rPr>
-        <w:t xml:space="preserve">s</w:t>
-      </w:r>
-      <w:r>
-        <w:t xml:space="preserve"> </w:t>
-      </w:r>
-      <w:r>
-        <w:t xml:space="preserve">the C</w:t>
-      </w:r>
-      <w:r>
-        <w:rPr>
-          <w:vertAlign w:val="subscript"/>
-        </w:rPr>
-        <w:t xml:space="preserve">i</w:t>
-      </w:r>
-      <w:r>
-        <w:t xml:space="preserve"> </w:t>
-      </w:r>
-      <w:r>
-        <w:t xml:space="preserve">was similar than under low light but still greater than sun leaves. As the drop in CO</w:t>
-      </w:r>
-      <w:r>
-        <w:rPr>
-          <w:vertAlign w:val="subscript"/>
-        </w:rPr>
-        <w:t xml:space="preserve">2</w:t>
-      </w:r>
-      <w:r>
-        <w:t xml:space="preserve"> </w:t>
-      </w:r>
-      <w:r>
-        <w:t xml:space="preserve">for intecellular spaces to the cholorplast, C</w:t>
-      </w:r>
-      <w:r>
-        <w:rPr>
-          <w:vertAlign w:val="subscript"/>
-        </w:rPr>
-        <w:t xml:space="preserve">i</w:t>
-      </w:r>
-      <w:r>
-        <w:t xml:space="preserve">-C</w:t>
-      </w:r>
-      <w:r>
-        <w:rPr>
-          <w:vertAlign w:val="subscript"/>
-        </w:rPr>
-        <w:t xml:space="preserve">c</w:t>
-      </w:r>
-      <w:r>
-        <w:t xml:space="preserve">, measures the coordiation between gm and A</w:t>
-      </w:r>
-      <w:r>
-        <w:t xml:space="preserve"> </w:t>
-      </w:r>
-      <w:r>
-        <w:t xml:space="preserve">(CAEMMERER &amp; Evans, 2014)</w:t>
-      </w:r>
-      <w:r>
-        <w:t xml:space="preserve"> </w:t>
-      </w:r>
-      <w:r>
-        <w:t xml:space="preserve">an increase in this drawdown was detected in shade leaves at high light (Figure 6c). This was a direct result of the increase in g</w:t>
-      </w:r>
-      <w:r>
-        <w:rPr>
-          <w:vertAlign w:val="subscript"/>
-        </w:rPr>
-        <w:t xml:space="preserve">m</w:t>
-      </w:r>
-      <w:r>
-        <w:t xml:space="preserve"> </w:t>
-      </w:r>
-      <w:r>
-        <w:t xml:space="preserve">and its subsequent direct effect on A, when compared to both sun and shade leaves that are acclimated to their local light environment. CO</w:t>
-      </w:r>
-      <w:r>
-        <w:rPr>
-          <w:vertAlign w:val="subscript"/>
-        </w:rPr>
-        <w:t xml:space="preserve">2</w:t>
-      </w:r>
-      <w:r>
-        <w:t xml:space="preserve"> </w:t>
-      </w:r>
-      <w:r>
-        <w:t xml:space="preserve">drawdown from C</w:t>
-      </w:r>
-      <w:r>
-        <w:rPr>
-          <w:vertAlign w:val="subscript"/>
-        </w:rPr>
-        <w:t xml:space="preserve">a</w:t>
-      </w:r>
-      <w:r>
-        <w:t xml:space="preserve"> </w:t>
-      </w:r>
-      <w:r>
-        <w:t xml:space="preserve">to C</w:t>
-      </w:r>
-      <w:r>
-        <w:rPr>
-          <w:vertAlign w:val="subscript"/>
-        </w:rPr>
-        <w:t xml:space="preserve">i</w:t>
-      </w:r>
-      <w:r>
-        <w:t xml:space="preserve"> </w:t>
-      </w:r>
-      <w:r>
-        <w:t xml:space="preserve">and C</w:t>
-      </w:r>
-      <w:r>
-        <w:rPr>
-          <w:vertAlign w:val="subscript"/>
-        </w:rPr>
-        <w:t xml:space="preserve">i</w:t>
-      </w:r>
-      <w:r>
-        <w:t xml:space="preserve"> </w:t>
-      </w:r>
-      <w:r>
-        <w:t xml:space="preserve">to C</w:t>
-      </w:r>
-      <w:r>
-        <w:rPr>
-          <w:vertAlign w:val="subscript"/>
-        </w:rPr>
-        <w:t xml:space="preserve">c</w:t>
-      </w:r>
-      <w:r>
-        <w:t xml:space="preserve"> </w:t>
-      </w:r>
-      <w:r>
-        <w:t xml:space="preserve">were both relatively stable acorss the range of temperatures measured and gas exchange campaigns (Figure S2c and S1c, respectively).</w:t>
-      </w:r>
-    </w:p>
-    <w:p>
-      <w:pPr>
-        <w:pStyle w:val="Heading2"/>
-      </w:pPr>
-      <w:bookmarkStart w:id="34" w:name="delta-contrib-deltav-cica"/>
-      <w:bookmarkEnd w:id="34"/>
-      <w:r>
-        <w:t xml:space="preserve">delta contrib, deltav cica</w:t>
-      </w:r>
-    </w:p>
-    <w:p>
-      <w:r>
-        <w:t xml:space="preserve">The difference between</w:t>
+        <w:t xml:space="preserve">were postively correlated for all leaves (P&lt;0.001, Figure 4b), with less negative</w:t>
       </w:r>
       <w:r>
         <w:t xml:space="preserve"> </w:t>
@@ -5744,7 +5304,573 @@
         <w:t xml:space="preserve">13</w:t>
       </w:r>
       <w:r>
-        <w:t xml:space="preserve">Ce and</w:t>
+        <w:t xml:space="preserve">C and higher N investment in sun leaves.</w:t>
+      </w:r>
+    </w:p>
+    <w:p>
+      <w:r>
+        <w:rPr>
+          <w:i/>
+        </w:rPr>
+        <w:t xml:space="preserve">leaf 13C with leaf N and what this stands for</w:t>
+      </w:r>
+    </w:p>
+    <w:p>
+      <w:pPr>
+        <w:pStyle w:val="Heading2"/>
+      </w:pPr>
+      <w:bookmarkStart w:id="33" w:name="stomatal-conductance-mesophyll-conductance-and-co2-drawdown"/>
+      <w:bookmarkEnd w:id="33"/>
+      <w:r>
+        <w:t xml:space="preserve">Stomatal conductance, mesophyll conductance and CO</w:t>
+      </w:r>
+      <w:r>
+        <w:rPr>
+          <w:vertAlign w:val="subscript"/>
+        </w:rPr>
+        <w:t xml:space="preserve">2</w:t>
+      </w:r>
+      <w:r>
+        <w:t xml:space="preserve"> </w:t>
+      </w:r>
+      <w:r>
+        <w:t xml:space="preserve">drawdown</w:t>
+      </w:r>
+    </w:p>
+    <w:p>
+      <w:r>
+        <w:t xml:space="preserve">Mean g</w:t>
+      </w:r>
+      <w:r>
+        <w:rPr>
+          <w:vertAlign w:val="subscript"/>
+        </w:rPr>
+        <w:t xml:space="preserve">s</w:t>
+      </w:r>
+      <w:r>
+        <w:t xml:space="preserve"> </w:t>
+      </w:r>
+      <w:r>
+        <w:t xml:space="preserve">was significantly higher in shade compared to sun leaves (+18%), under their local light environment (P = 0.004, Table2). Following an increase in available light, g</w:t>
+      </w:r>
+      <w:r>
+        <w:rPr>
+          <w:vertAlign w:val="subscript"/>
+        </w:rPr>
+        <w:t xml:space="preserve">s</w:t>
+      </w:r>
+      <w:r>
+        <w:t xml:space="preserve"> </w:t>
+      </w:r>
+      <w:r>
+        <w:t xml:space="preserve">of shade leaves was significantly greater than both shade leaves at low light and sun leaves (P &lt; 0.001, Figure 5a). In sun leaves, g</w:t>
+      </w:r>
+      <w:r>
+        <w:rPr>
+          <w:vertAlign w:val="subscript"/>
+        </w:rPr>
+        <w:t xml:space="preserve">s</w:t>
+      </w:r>
+      <w:r>
+        <w:t xml:space="preserve"> </w:t>
+      </w:r>
+      <w:r>
+        <w:t xml:space="preserve">and A showed optimal behavior</w:t>
+      </w:r>
+      <w:r>
+        <w:t xml:space="preserve"> </w:t>
+      </w:r>
+      <w:r>
+        <w:rPr>
+          <w:i/>
+        </w:rPr>
+        <w:t xml:space="preserve">as in (cite)</w:t>
+      </w:r>
+      <w:r>
+        <w:t xml:space="preserve"> </w:t>
+      </w:r>
+      <w:r>
+        <w:t xml:space="preserve">with diminishing rates of A with highest values of g</w:t>
+      </w:r>
+      <w:r>
+        <w:rPr>
+          <w:vertAlign w:val="subscript"/>
+        </w:rPr>
+        <w:t xml:space="preserve">s</w:t>
+      </w:r>
+      <w:r>
+        <w:t xml:space="preserve"> </w:t>
+      </w:r>
+      <w:r>
+        <w:t xml:space="preserve">(Figure 6a). However, in shade leaves this relationship was clearly uncoupled. With increased light availability, both increases in A and g</w:t>
+      </w:r>
+      <w:r>
+        <w:rPr>
+          <w:vertAlign w:val="subscript"/>
+        </w:rPr>
+        <w:t xml:space="preserve">s</w:t>
+      </w:r>
+      <w:r>
+        <w:t xml:space="preserve"> </w:t>
+      </w:r>
+      <w:r>
+        <w:t xml:space="preserve">in shade leaves extened the relationship of A and g</w:t>
+      </w:r>
+      <w:r>
+        <w:rPr>
+          <w:vertAlign w:val="subscript"/>
+        </w:rPr>
+        <w:t xml:space="preserve">s</w:t>
+      </w:r>
+      <w:r>
+        <w:t xml:space="preserve"> </w:t>
+      </w:r>
+      <w:r>
+        <w:t xml:space="preserve">seen in sun leaves.</w:t>
+      </w:r>
+      <w:r>
+        <w:br w:type="textWrapping"/>
+      </w:r>
+      <w:r>
+        <w:t xml:space="preserve">The observed carbob isotope discrimination was postively correlated with C</w:t>
+      </w:r>
+      <w:r>
+        <w:rPr>
+          <w:vertAlign w:val="subscript"/>
+        </w:rPr>
+        <w:t xml:space="preserve">i</w:t>
+      </w:r>
+      <w:r>
+        <w:t xml:space="preserve">:C</w:t>
+      </w:r>
+      <w:r>
+        <w:rPr>
+          <w:vertAlign w:val="subscript"/>
+        </w:rPr>
+        <w:t xml:space="preserve">a</w:t>
+      </w:r>
+      <w:r>
+        <w:t xml:space="preserve"> </w:t>
+      </w:r>
+      <w:r>
+        <w:t xml:space="preserve">for all leaf types (P &lt; 0.001) with larger</w:t>
+      </w:r>
+      <w:r>
+        <w:t xml:space="preserve"> </w:t>
+      </w:r>
+      <m:oMath>
+        <m:r>
+          <m:rPr>
+            <m:sty m:val="p"/>
+          </m:rPr>
+          <m:t>Δ</m:t>
+        </m:r>
+      </m:oMath>
+      <w:r>
+        <w:rPr>
+          <w:vertAlign w:val="subscript"/>
+        </w:rPr>
+        <w:t xml:space="preserve">o</w:t>
+      </w:r>
+      <w:r>
+        <w:t xml:space="preserve"> </w:t>
+      </w:r>
+      <w:r>
+        <w:t xml:space="preserve">detected for sun leaves and shade leaves at high light (Figure 7). Here, the carbon isotope discrimination associtaed with g</w:t>
+      </w:r>
+      <w:r>
+        <w:rPr>
+          <w:vertAlign w:val="subscript"/>
+        </w:rPr>
+        <w:t xml:space="preserve">m</w:t>
+      </w:r>
+      <w:r>
+        <w:t xml:space="preserve"> </w:t>
+      </w:r>
+      <w:r>
+        <w:t xml:space="preserve">accounted for the majority of</w:t>
+      </w:r>
+      <w:r>
+        <w:t xml:space="preserve"> </w:t>
+      </w:r>
+      <m:oMath>
+        <m:r>
+          <m:rPr>
+            <m:sty m:val="p"/>
+          </m:rPr>
+          <m:t>Δ</m:t>
+        </m:r>
+      </m:oMath>
+      <w:r>
+        <w:rPr>
+          <w:vertAlign w:val="subscript"/>
+        </w:rPr>
+        <w:t xml:space="preserve">o</w:t>
+      </w:r>
+      <w:r>
+        <w:t xml:space="preserve"> </w:t>
+      </w:r>
+      <w:r>
+        <w:t xml:space="preserve">(69.7%pm;0.4 %) and varied little across measurement temperatures, leaf types, or warming treatments. Mean g</w:t>
+      </w:r>
+      <w:r>
+        <w:rPr>
+          <w:vertAlign w:val="subscript"/>
+        </w:rPr>
+        <w:t xml:space="preserve">m</w:t>
+      </w:r>
+      <w:r>
+        <w:t xml:space="preserve"> </w:t>
+      </w:r>
+      <w:r>
+        <w:t xml:space="preserve">was significantly higher in sun compared to shade leaves (+27%), under their local light environment (P &lt; 0.001, Table2). Following an increase in available light, g</w:t>
+      </w:r>
+      <w:r>
+        <w:rPr>
+          <w:vertAlign w:val="subscript"/>
+        </w:rPr>
+        <w:t xml:space="preserve">s</w:t>
+      </w:r>
+      <w:r>
+        <w:t xml:space="preserve"> </w:t>
+      </w:r>
+      <w:r>
+        <w:t xml:space="preserve">of shade leaves was significantly greater than both shade leaves at low light and sun leaves (P &lt; 0.001). Relationships between g</w:t>
+      </w:r>
+      <w:r>
+        <w:rPr>
+          <w:vertAlign w:val="subscript"/>
+        </w:rPr>
+        <w:t xml:space="preserve">m</w:t>
+      </w:r>
+      <w:r>
+        <w:t xml:space="preserve"> </w:t>
+      </w:r>
+      <w:r>
+        <w:t xml:space="preserve">and A were nearly proportional within leaf types and light treatments (Figure 5b,c). Photosynthesis scaled postively with increases in g</w:t>
+      </w:r>
+      <w:r>
+        <w:rPr>
+          <w:vertAlign w:val="subscript"/>
+        </w:rPr>
+        <w:t xml:space="preserve">m</w:t>
+      </w:r>
+      <w:r>
+        <w:t xml:space="preserve"> </w:t>
+      </w:r>
+      <w:r>
+        <w:t xml:space="preserve">for all leaves and the large increases in g</w:t>
+      </w:r>
+      <w:r>
+        <w:rPr>
+          <w:vertAlign w:val="subscript"/>
+        </w:rPr>
+        <w:t xml:space="preserve">m</w:t>
+      </w:r>
+      <w:r>
+        <w:t xml:space="preserve"> </w:t>
+      </w:r>
+      <w:r>
+        <w:t xml:space="preserve">in shade leaves in high light resulted in the highest rates of A (Figure 6b). No differences in g</w:t>
+      </w:r>
+      <w:r>
+        <w:rPr>
+          <w:vertAlign w:val="subscript"/>
+        </w:rPr>
+        <w:t xml:space="preserve">s</w:t>
+      </w:r>
+      <w:r>
+        <w:t xml:space="preserve"> </w:t>
+      </w:r>
+      <w:r>
+        <w:t xml:space="preserve">nor g</w:t>
+      </w:r>
+      <w:r>
+        <w:rPr>
+          <w:vertAlign w:val="subscript"/>
+        </w:rPr>
+        <w:t xml:space="preserve">m</w:t>
+      </w:r>
+      <w:r>
+        <w:t xml:space="preserve"> </w:t>
+      </w:r>
+      <w:r>
+        <w:t xml:space="preserve">were detected with the warming treatment within leaf types or light treatments. Additionally, neither g</w:t>
+      </w:r>
+      <w:r>
+        <w:rPr>
+          <w:vertAlign w:val="subscript"/>
+        </w:rPr>
+        <w:t xml:space="preserve">s</w:t>
+      </w:r>
+      <w:r>
+        <w:t xml:space="preserve"> </w:t>
+      </w:r>
+      <w:r>
+        <w:t xml:space="preserve">nor g</w:t>
+      </w:r>
+      <w:r>
+        <w:rPr>
+          <w:vertAlign w:val="subscript"/>
+        </w:rPr>
+        <w:t xml:space="preserve">m</w:t>
+      </w:r>
+      <w:r>
+        <w:t xml:space="preserve"> </w:t>
+      </w:r>
+      <w:r>
+        <w:t xml:space="preserve">varied significantly across measurements campaigns (Figures S1b and S2b, respectively) and a slightly negative relationship with g</w:t>
+      </w:r>
+      <w:r>
+        <w:rPr>
+          <w:vertAlign w:val="subscript"/>
+        </w:rPr>
+        <w:t xml:space="preserve">m</w:t>
+      </w:r>
+      <w:r>
+        <w:t xml:space="preserve"> </w:t>
+      </w:r>
+      <w:r>
+        <w:t xml:space="preserve">and increasing leaf temperature.</w:t>
+      </w:r>
+    </w:p>
+    <w:p>
+      <w:r>
+        <w:br w:type="textWrapping"/>
+      </w:r>
+      <w:r>
+        <w:t xml:space="preserve">The combination of a non-limiting supply of leaf K and more open stomata lead to a significant increase in C</w:t>
+      </w:r>
+      <w:r>
+        <w:rPr>
+          <w:vertAlign w:val="subscript"/>
+        </w:rPr>
+        <w:t xml:space="preserve">i</w:t>
+      </w:r>
+      <w:r>
+        <w:t xml:space="preserve"> </w:t>
+      </w:r>
+      <w:r>
+        <w:t xml:space="preserve">in shade compared to sun leaves (Figure 8a). As increases in A in shade leaves were associated with higher rates of g</w:t>
+      </w:r>
+      <w:r>
+        <w:rPr>
+          <w:vertAlign w:val="subscript"/>
+        </w:rPr>
+        <w:t xml:space="preserve">s</w:t>
+      </w:r>
+      <w:r>
+        <w:t xml:space="preserve"> </w:t>
+      </w:r>
+      <w:r>
+        <w:t xml:space="preserve">the C</w:t>
+      </w:r>
+      <w:r>
+        <w:rPr>
+          <w:vertAlign w:val="subscript"/>
+        </w:rPr>
+        <w:t xml:space="preserve">i</w:t>
+      </w:r>
+      <w:r>
+        <w:t xml:space="preserve"> </w:t>
+      </w:r>
+      <w:r>
+        <w:t xml:space="preserve">was similar than under low light but still greater than sun leaves. As the drop in CO</w:t>
+      </w:r>
+      <w:r>
+        <w:rPr>
+          <w:vertAlign w:val="subscript"/>
+        </w:rPr>
+        <w:t xml:space="preserve">2</w:t>
+      </w:r>
+      <w:r>
+        <w:t xml:space="preserve"> </w:t>
+      </w:r>
+      <w:r>
+        <w:t xml:space="preserve">for intecellular spaces to the cholorplast, C</w:t>
+      </w:r>
+      <w:r>
+        <w:rPr>
+          <w:vertAlign w:val="subscript"/>
+        </w:rPr>
+        <w:t xml:space="preserve">i</w:t>
+      </w:r>
+      <w:r>
+        <w:t xml:space="preserve">-C</w:t>
+      </w:r>
+      <w:r>
+        <w:rPr>
+          <w:vertAlign w:val="subscript"/>
+        </w:rPr>
+        <w:t xml:space="preserve">c</w:t>
+      </w:r>
+      <w:r>
+        <w:t xml:space="preserve">, measures the coordiation between gm and A</w:t>
+      </w:r>
+      <w:r>
+        <w:t xml:space="preserve"> </w:t>
+      </w:r>
+      <w:r>
+        <w:t xml:space="preserve">(Caemmerer &amp; Evans, 2014)</w:t>
+      </w:r>
+      <w:r>
+        <w:t xml:space="preserve"> </w:t>
+      </w:r>
+      <w:r>
+        <w:t xml:space="preserve">an increase in this drawdown was detected in shade leaves at high light (Figure 8b,c). This was a direct result of the increase in g</w:t>
+      </w:r>
+      <w:r>
+        <w:rPr>
+          <w:vertAlign w:val="subscript"/>
+        </w:rPr>
+        <w:t xml:space="preserve">m</w:t>
+      </w:r>
+      <w:r>
+        <w:t xml:space="preserve"> </w:t>
+      </w:r>
+      <w:r>
+        <w:t xml:space="preserve">and its subsequent direct effect on A, when compared to both sun and shade leaves that are acclimated to their local light environment. CO</w:t>
+      </w:r>
+      <w:r>
+        <w:rPr>
+          <w:vertAlign w:val="subscript"/>
+        </w:rPr>
+        <w:t xml:space="preserve">2</w:t>
+      </w:r>
+      <w:r>
+        <w:t xml:space="preserve"> </w:t>
+      </w:r>
+      <w:r>
+        <w:t xml:space="preserve">drawdown from C</w:t>
+      </w:r>
+      <w:r>
+        <w:rPr>
+          <w:vertAlign w:val="subscript"/>
+        </w:rPr>
+        <w:t xml:space="preserve">a</w:t>
+      </w:r>
+      <w:r>
+        <w:t xml:space="preserve"> </w:t>
+      </w:r>
+      <w:r>
+        <w:t xml:space="preserve">to C</w:t>
+      </w:r>
+      <w:r>
+        <w:rPr>
+          <w:vertAlign w:val="subscript"/>
+        </w:rPr>
+        <w:t xml:space="preserve">i</w:t>
+      </w:r>
+      <w:r>
+        <w:t xml:space="preserve"> </w:t>
+      </w:r>
+      <w:r>
+        <w:t xml:space="preserve">and C</w:t>
+      </w:r>
+      <w:r>
+        <w:rPr>
+          <w:vertAlign w:val="subscript"/>
+        </w:rPr>
+        <w:t xml:space="preserve">i</w:t>
+      </w:r>
+      <w:r>
+        <w:t xml:space="preserve"> </w:t>
+      </w:r>
+      <w:r>
+        <w:t xml:space="preserve">to C</w:t>
+      </w:r>
+      <w:r>
+        <w:rPr>
+          <w:vertAlign w:val="subscript"/>
+        </w:rPr>
+        <w:t xml:space="preserve">c</w:t>
+      </w:r>
+      <w:r>
+        <w:t xml:space="preserve"> </w:t>
+      </w:r>
+      <w:r>
+        <w:t xml:space="preserve">were both relatively stable acorss the range of temperatures measured and gas exchange campaigns (Figure S2c and S1c, respectively).</w:t>
+      </w:r>
+    </w:p>
+    <w:p>
+      <w:pPr>
+        <w:pStyle w:val="Heading1"/>
+      </w:pPr>
+      <w:bookmarkStart w:id="34" w:name="discussion"/>
+      <w:bookmarkEnd w:id="34"/>
+      <w:r>
+        <w:t xml:space="preserve">Discussion</w:t>
+      </w:r>
+    </w:p>
+    <w:p>
+      <w:r>
+        <w:t xml:space="preserve">photosynthetic capacity: Mesophyll conductance asymmetrically affects key photosynthetic parameters and an assumption of infinite mesophyll conductance leads to underestimation of the maximum carboxylation rate Vcmax, maximum electron transport rate Jmax</w:t>
+      </w:r>
+      <w:r>
+        <w:t xml:space="preserve"> </w:t>
+      </w:r>
+      <w:r>
+        <w:t xml:space="preserve">(Sun</w:t>
+      </w:r>
+      <w:r>
+        <w:t xml:space="preserve"> </w:t>
+      </w:r>
+      <w:r>
+        <w:rPr>
+          <w:i/>
+        </w:rPr>
+        <w:t xml:space="preserve">et al.</w:t>
+      </w:r>
+      <w:r>
+        <w:t xml:space="preserve">, 2014)</w:t>
+      </w:r>
+      <w:r>
+        <w:t xml:space="preserve">.</w:t>
+      </w:r>
+    </w:p>
+    <w:p>
+      <w:pPr>
+        <w:pStyle w:val="Heading1"/>
+      </w:pPr>
+      <w:bookmarkStart w:id="35" w:name="list-of-tables"/>
+      <w:bookmarkEnd w:id="35"/>
+      <w:r>
+        <w:t xml:space="preserve">List of Tables</w:t>
+      </w:r>
+    </w:p>
+    <w:p>
+      <w:r>
+        <w:rPr>
+          <w:b/>
+        </w:rPr>
+        <w:t xml:space="preserve">Table 1</w:t>
+      </w:r>
+      <w:r>
+        <w:t xml:space="preserve">.</w:t>
+      </w:r>
+      <w:r>
+        <w:t xml:space="preserve"> </w:t>
+      </w:r>
+      <w:r>
+        <w:rPr>
+          <w:i/>
+        </w:rPr>
+        <w:t xml:space="preserve">Eucalyptus tereticornis</w:t>
+      </w:r>
+      <w:r>
+        <w:t xml:space="preserve"> </w:t>
+      </w:r>
+      <w:r>
+        <w:t xml:space="preserve">leaf traits and the distribution of resources between full sun and shade leaves under ambient and elevated temperature treatments. Leaf mass per area, leaf Nitrogen</w:t>
+      </w:r>
+      <w:r>
+        <w:rPr>
+          <w:vertAlign w:val="subscript"/>
+        </w:rPr>
+        <w:t xml:space="preserve">area</w:t>
+      </w:r>
+      <w:r>
+        <w:t xml:space="preserve">,</w:t>
       </w:r>
       <w:r>
         <w:t xml:space="preserve"> </w:t>
@@ -5764,28 +5890,493 @@
         <w:t xml:space="preserve">13</w:t>
       </w:r>
       <w:r>
-        <w:t xml:space="preserve">Co was mostly accounted for by discrimination associated with mesophyll conductance (85%) compared to contributions from respiration and photorespiration.</w:t>
+        <w:t xml:space="preserve">C,</w:t>
+      </w:r>
+      <w:r>
+        <w:t xml:space="preserve"> </w:t>
+      </w:r>
+      <m:oMath>
+        <m:r>
+          <m:rPr>
+            <m:sty m:val="p"/>
+          </m:rPr>
+          <m:t>Ψ</m:t>
+        </m:r>
+      </m:oMath>
+      <w:r>
+        <w:rPr>
+          <w:vertAlign w:val="subscript"/>
+        </w:rPr>
+        <w:t xml:space="preserve">pd</w:t>
+      </w:r>
+      <w:r>
+        <w:t xml:space="preserve">,</w:t>
+      </w:r>
+      <w:r>
+        <w:t xml:space="preserve"> </w:t>
+      </w:r>
+      <m:oMath>
+        <m:r>
+          <m:rPr>
+            <m:sty m:val="p"/>
+          </m:rPr>
+          <m:t>Ψ</m:t>
+        </m:r>
+      </m:oMath>
+      <w:r>
+        <w:rPr>
+          <w:vertAlign w:val="subscript"/>
+        </w:rPr>
+        <w:t xml:space="preserve">l</w:t>
+      </w:r>
+      <w:r>
+        <w:t xml:space="preserve"> </w:t>
+      </w:r>
+      <w:r>
+        <w:t xml:space="preserve">and K values represent treatment mean (± 1 standard error) across measurement campaigns (n=6). Values of Vc</w:t>
+      </w:r>
+      <w:r>
+        <w:rPr>
+          <w:vertAlign w:val="subscript"/>
+        </w:rPr>
+        <w:t xml:space="preserve">max</w:t>
+      </w:r>
+      <w:r>
+        <w:t xml:space="preserve"> </w:t>
+      </w:r>
+      <w:r>
+        <w:t xml:space="preserve">and J</w:t>
+      </w:r>
+      <w:r>
+        <w:rPr>
+          <w:vertAlign w:val="subscript"/>
+        </w:rPr>
+        <w:t xml:space="preserve">max</w:t>
+      </w:r>
+      <w:r>
+        <w:t xml:space="preserve"> </w:t>
+      </w:r>
+      <w:r>
+        <w:t xml:space="preserve">are treament mean(standard error) from AC</w:t>
+      </w:r>
+      <w:r>
+        <w:rPr>
+          <w:vertAlign w:val="subscript"/>
+        </w:rPr>
+        <w:t xml:space="preserve">i</w:t>
+      </w:r>
+      <w:r>
+        <w:t xml:space="preserve"> </w:t>
+      </w:r>
+      <w:r>
+        <w:t xml:space="preserve">curves measured in each chamber before the drought treatment. Different letters represent significant differences between treatments. The P value represents the overall difference between leaf types and warming treatments.</w:t>
+      </w:r>
+    </w:p>
+    <w:p>
+      <w:r>
+        <w:br w:type="textWrapping"/>
+      </w:r>
+      <w:r>
+        <w:rPr>
+          <w:b/>
+        </w:rPr>
+        <w:t xml:space="preserve">Table 2</w:t>
+      </w:r>
+      <w:r>
+        <w:t xml:space="preserve">. Responses of leaf level gas exchange parameters of</w:t>
+      </w:r>
+      <w:r>
+        <w:t xml:space="preserve"> </w:t>
+      </w:r>
+      <w:r>
+        <w:rPr>
+          <w:i/>
+        </w:rPr>
+        <w:t xml:space="preserve">Eucalyptus tereticornis</w:t>
+      </w:r>
+      <w:r>
+        <w:t xml:space="preserve"> </w:t>
+      </w:r>
+      <w:r>
+        <w:t xml:space="preserve">trees between full sun and shade leaves under ambient and elevated temperature treatments. Each value reflects the mean (± 1 standard error) for each treatment across all gas exchange campaigns (n=6). Units for A and E are</w:t>
+      </w:r>
+      <w:r>
+        <w:t xml:space="preserve"> </w:t>
+      </w:r>
+      <m:oMath>
+        <m:r>
+          <m:rPr>
+            <m:sty m:val="p"/>
+          </m:rPr>
+          <m:t>μ</m:t>
+        </m:r>
+      </m:oMath>
+      <w:r>
+        <w:t xml:space="preserve">mol m</w:t>
+      </w:r>
+      <w:r>
+        <w:rPr>
+          <w:vertAlign w:val="superscript"/>
+        </w:rPr>
+        <w:t xml:space="preserve">-2</w:t>
+      </w:r>
+      <w:r>
+        <w:t xml:space="preserve"> </w:t>
+      </w:r>
+      <w:r>
+        <w:t xml:space="preserve">s</w:t>
+      </w:r>
+      <w:r>
+        <w:rPr>
+          <w:vertAlign w:val="superscript"/>
+        </w:rPr>
+        <w:t xml:space="preserve">-1</w:t>
+      </w:r>
+      <w:r>
+        <w:t xml:space="preserve">, for g</w:t>
+      </w:r>
+      <w:r>
+        <w:rPr>
+          <w:vertAlign w:val="subscript"/>
+        </w:rPr>
+        <w:t xml:space="preserve">s</w:t>
+      </w:r>
+      <w:r>
+        <w:t xml:space="preserve"> </w:t>
+      </w:r>
+      <w:r>
+        <w:t xml:space="preserve">and g</w:t>
+      </w:r>
+      <w:r>
+        <w:rPr>
+          <w:vertAlign w:val="subscript"/>
+        </w:rPr>
+        <w:t xml:space="preserve">m</w:t>
+      </w:r>
+      <w:r>
+        <w:t xml:space="preserve"> </w:t>
+      </w:r>
+      <w:r>
+        <w:t xml:space="preserve">are mol m</w:t>
+      </w:r>
+      <w:r>
+        <w:rPr>
+          <w:vertAlign w:val="superscript"/>
+        </w:rPr>
+        <w:t xml:space="preserve">-2</w:t>
+      </w:r>
+      <w:r>
+        <w:t xml:space="preserve"> </w:t>
+      </w:r>
+      <w:r>
+        <w:t xml:space="preserve">s</w:t>
+      </w:r>
+      <w:r>
+        <w:rPr>
+          <w:vertAlign w:val="superscript"/>
+        </w:rPr>
+        <w:t xml:space="preserve">-1</w:t>
+      </w:r>
+      <w:r>
+        <w:t xml:space="preserve"> </w:t>
+      </w:r>
+      <w:r>
+        <w:t xml:space="preserve">and for VPD</w:t>
+      </w:r>
+      <w:r>
+        <w:rPr>
+          <w:vertAlign w:val="subscript"/>
+        </w:rPr>
+        <w:t xml:space="preserve">leaf</w:t>
+      </w:r>
+      <w:r>
+        <w:t xml:space="preserve"> </w:t>
+      </w:r>
+      <w:r>
+        <w:t xml:space="preserve">are kPa. Different letters represent significant differences between treatments. The P value represents the overall difference between leaf types and both light and warming treatments.</w:t>
       </w:r>
     </w:p>
     <w:p>
       <w:pPr>
         <w:pStyle w:val="Heading1"/>
       </w:pPr>
-      <w:bookmarkStart w:id="35" w:name="discussion"/>
-      <w:bookmarkEnd w:id="35"/>
-      <w:r>
-        <w:t xml:space="preserve">Discussion</w:t>
-      </w:r>
-    </w:p>
-    <w:p>
-      <w:r>
-        <w:t xml:space="preserve">photosynthetic capacity: Mesophyll conductance asymmetrically affects key photosynthetic parameters and an assumption of infinite mesophyll conductance leads to underestimation of the maximum carboxylation rate Vcmax, maximum electron transport rate Jmax</w:t>
-      </w:r>
-      <w:r>
-        <w:t xml:space="preserve"> </w:t>
-      </w:r>
-      <w:r>
-        <w:t xml:space="preserve">(Sun</w:t>
+      <w:bookmarkStart w:id="36" w:name="list-of-figures"/>
+      <w:bookmarkEnd w:id="36"/>
+      <w:r>
+        <w:t xml:space="preserve">List of Figures</w:t>
+      </w:r>
+    </w:p>
+    <w:p>
+      <w:r>
+        <w:rPr>
+          <w:b/>
+        </w:rPr>
+        <w:t xml:space="preserve">Figure 1</w:t>
+      </w:r>
+      <w:r>
+        <w:t xml:space="preserve">. Daily maximum and minimum temperature (a) and total daily PPFD (b) for each chamber across the experiment duration.</w:t>
+      </w:r>
+    </w:p>
+    <w:p>
+      <w:r>
+        <w:br w:type="textWrapping"/>
+      </w:r>
+      <w:r>
+        <w:rPr>
+          <w:b/>
+        </w:rPr>
+        <w:t xml:space="preserve">Figure 2</w:t>
+      </w:r>
+      <w:r>
+        <w:t xml:space="preserve">. Local light environment for sun and shade leaves for each gas exchange campaign. Means with standard errors represent 1 m integrated PPFD (n=5), measured with a ceptometer, at the canopy height of each selected leaf.</w:t>
+      </w:r>
+    </w:p>
+    <w:p>
+      <w:r>
+        <w:br w:type="textWrapping"/>
+      </w:r>
+      <w:r>
+        <w:rPr>
+          <w:b/>
+        </w:rPr>
+        <w:t xml:space="preserve">Figure 3</w:t>
+      </w:r>
+      <w:r>
+        <w:t xml:space="preserve">. (a) Photosynthetic CO</w:t>
+      </w:r>
+      <w:r>
+        <w:rPr>
+          <w:vertAlign w:val="subscript"/>
+        </w:rPr>
+        <w:t xml:space="preserve">2</w:t>
+      </w:r>
+      <w:r>
+        <w:t xml:space="preserve"> </w:t>
+      </w:r>
+      <w:r>
+        <w:t xml:space="preserve">response (ACi) curves for sun and shade leaves at elevated (ET) and ambient (AT) temperature treatments. ACi curves were developed once for all trees, before the initiation of the drought treatment, at 25°C and at saturating light (1800</w:t>
+      </w:r>
+      <w:r>
+        <w:t xml:space="preserve"> </w:t>
+      </w:r>
+      <m:oMath>
+        <m:r>
+          <m:rPr>
+            <m:sty m:val="p"/>
+          </m:rPr>
+          <m:t>μ</m:t>
+        </m:r>
+      </m:oMath>
+      <w:r>
+        <w:t xml:space="preserve">mols m</w:t>
+      </w:r>
+      <w:r>
+        <w:rPr>
+          <w:vertAlign w:val="superscript"/>
+        </w:rPr>
+        <w:t xml:space="preserve">-1</w:t>
+      </w:r>
+      <w:r>
+        <w:t xml:space="preserve"> </w:t>
+      </w:r>
+      <w:r>
+        <w:t xml:space="preserve">s</w:t>
+      </w:r>
+      <w:r>
+        <w:rPr>
+          <w:vertAlign w:val="superscript"/>
+        </w:rPr>
+        <w:t xml:space="preserve">-1</w:t>
+      </w:r>
+      <w:r>
+        <w:t xml:space="preserve">). (b) The relationship between Vc</w:t>
+      </w:r>
+      <w:r>
+        <w:rPr>
+          <w:vertAlign w:val="subscript"/>
+        </w:rPr>
+        <w:t xml:space="preserve">max</w:t>
+      </w:r>
+      <w:r>
+        <w:t xml:space="preserve"> </w:t>
+      </w:r>
+      <w:r>
+        <w:t xml:space="preserve">and mean leaf nitrogen</w:t>
+      </w:r>
+      <w:r>
+        <w:rPr>
+          <w:vertAlign w:val="subscript"/>
+        </w:rPr>
+        <w:t xml:space="preserve">area</w:t>
+      </w:r>
+      <w:r>
+        <w:t xml:space="preserve"> </w:t>
+      </w:r>
+      <w:r>
+        <w:t xml:space="preserve">for each chamber, including sun leaves and shade leaves at low light. (c) the relationship between For (b,c) the dashed line represents the significant linear model fit for all leaves with a marginal and conditional r</w:t>
+      </w:r>
+      <w:r>
+        <w:rPr>
+          <w:vertAlign w:val="superscript"/>
+        </w:rPr>
+        <w:t xml:space="preserve">2</w:t>
+      </w:r>
+      <w:r>
+        <w:t xml:space="preserve"> </w:t>
+      </w:r>
+      <w:r>
+        <w:t xml:space="preserve">of 0.28 and 0.35 for (b), and 0.24 and 0.33 for (c).</w:t>
+      </w:r>
+    </w:p>
+    <w:p>
+      <w:r>
+        <w:br w:type="textWrapping"/>
+      </w:r>
+      <w:r>
+        <w:rPr>
+          <w:b/>
+        </w:rPr>
+        <w:t xml:space="preserve">Figure 4</w:t>
+      </w:r>
+      <w:r>
+        <w:t xml:space="preserve">. (a) Response of instantaneous water use efficiency (ITE) to leaf vapor pressure deficit (VPD) for sun leaves and shade leaves at both low and high light with elevated and ambient temperature treatments. (b) The relationship between leaf</w:t>
+      </w:r>
+      <w:r>
+        <w:t xml:space="preserve"> </w:t>
+      </w:r>
+      <m:oMath>
+        <m:r>
+          <m:rPr>
+            <m:sty m:val="p"/>
+          </m:rPr>
+          <m:t>δ</m:t>
+        </m:r>
+      </m:oMath>
+      <w:r>
+        <w:rPr>
+          <w:vertAlign w:val="superscript"/>
+        </w:rPr>
+        <w:t xml:space="preserve">13</w:t>
+      </w:r>
+      <w:r>
+        <w:t xml:space="preserve">C and leaf nitrogen</w:t>
+      </w:r>
+      <w:r>
+        <w:rPr>
+          <w:vertAlign w:val="subscript"/>
+        </w:rPr>
+        <w:t xml:space="preserve">area</w:t>
+      </w:r>
+      <w:r>
+        <w:t xml:space="preserve"> </w:t>
+      </w:r>
+      <w:r>
+        <w:t xml:space="preserve">for sun leaves and shade leaves at low light. For (a) VPD is the leaf to air pressure difference inside the gas exchange cuvette and lines represent predictions from the optimal ITE model with a g1 value for each leaf type and treatment. For (b) the dashed line represents the significant linear model fit for all leaves with a marginal and conditional r</w:t>
+      </w:r>
+      <w:r>
+        <w:rPr>
+          <w:vertAlign w:val="superscript"/>
+        </w:rPr>
+        <w:t xml:space="preserve">2</w:t>
+      </w:r>
+      <w:r>
+        <w:t xml:space="preserve"> </w:t>
+      </w:r>
+      <w:r>
+        <w:t xml:space="preserve">of 0.41 and 0.45, respectively.</w:t>
+      </w:r>
+    </w:p>
+    <w:p>
+      <w:r>
+        <w:br w:type="textWrapping"/>
+      </w:r>
+      <w:r>
+        <w:rPr>
+          <w:b/>
+        </w:rPr>
+        <w:t xml:space="preserve">Figure 5</w:t>
+      </w:r>
+      <w:r>
+        <w:t xml:space="preserve">. The mean ± 1 standard error of stomatal conductance (a), mesophyll conductance (b) and photosynthesis rate (c) of sun leaves and shade leaves at both low and high light with standard errors.</w:t>
+      </w:r>
+    </w:p>
+    <w:p>
+      <w:r>
+        <w:br w:type="textWrapping"/>
+      </w:r>
+      <w:r>
+        <w:rPr>
+          <w:b/>
+        </w:rPr>
+        <w:t xml:space="preserve">Figure 6</w:t>
+      </w:r>
+      <w:r>
+        <w:t xml:space="preserve">. The response of leaf photosynthesis rates to stomatal conductance (a) and mesophyll conductance (b) for sun leaves and shade leaves at both low and high light with elevated and ambient temperature treatments. The response of shade leaf physiology to high light was recorded once both photosynthesis and stomatal conductance were stable in the gas exchange leaf cuvette (ca. 25min). Lines represent either smoothed regressions from a generalized additive model fit (a) or linear model fits (b). Grey areas are approximately 95% confidence intervals from the mean.</w:t>
+      </w:r>
+    </w:p>
+    <w:p>
+      <w:r>
+        <w:br w:type="textWrapping"/>
+      </w:r>
+      <w:r>
+        <w:rPr>
+          <w:b/>
+        </w:rPr>
+        <w:t xml:space="preserve">Figure 7</w:t>
+      </w:r>
+      <w:r>
+        <w:t xml:space="preserve">. Relationship between the observed discrimination of</w:t>
+      </w:r>
+      <w:r>
+        <w:t xml:space="preserve"> </w:t>
+      </w:r>
+      <w:r>
+        <w:rPr>
+          <w:vertAlign w:val="superscript"/>
+        </w:rPr>
+        <w:t xml:space="preserve">13</w:t>
+      </w:r>
+      <w:r>
+        <w:t xml:space="preserve">CO</w:t>
+      </w:r>
+      <w:r>
+        <w:rPr>
+          <w:vertAlign w:val="subscript"/>
+        </w:rPr>
+        <w:t xml:space="preserve">2</w:t>
+      </w:r>
+      <w:r>
+        <w:t xml:space="preserve"> </w:t>
+      </w:r>
+      <w:r>
+        <w:t xml:space="preserve">and measured C</w:t>
+      </w:r>
+      <w:r>
+        <w:rPr>
+          <w:vertAlign w:val="subscript"/>
+        </w:rPr>
+        <w:t xml:space="preserve">i</w:t>
+      </w:r>
+      <w:r>
+        <w:t xml:space="preserve">/C</w:t>
+      </w:r>
+      <w:r>
+        <w:rPr>
+          <w:vertAlign w:val="subscript"/>
+        </w:rPr>
+        <w:t xml:space="preserve">a</w:t>
+      </w:r>
+      <w:r>
+        <w:t xml:space="preserve"> </w:t>
+      </w:r>
+      <w:r>
+        <w:t xml:space="preserve">for sun leaves and shade leaves at both low and high light. The solid line represents the the theortical line for C3 plants from</w:t>
+      </w:r>
+      <w:r>
+        <w:t xml:space="preserve"> </w:t>
+      </w:r>
+      <w:r>
+        <w:t xml:space="preserve">(Evans</w:t>
       </w:r>
       <w:r>
         <w:t xml:space="preserve"> </w:t>
@@ -5797,1510 +6388,274 @@
         <w:t xml:space="preserve">et al.</w:t>
       </w:r>
       <w:r>
-        <w:t xml:space="preserve">, 2014)</w:t>
+        <w:t xml:space="preserve">, 1986)</w:t>
       </w:r>
       <w:r>
         <w:t xml:space="preserve">.</w:t>
+      </w:r>
+    </w:p>
+    <w:p>
+      <w:r>
+        <w:br w:type="textWrapping"/>
+      </w:r>
+      <w:r>
+        <w:rPr>
+          <w:b/>
+        </w:rPr>
+        <w:t xml:space="preserve">Figure 8</w:t>
+      </w:r>
+      <w:r>
+        <w:t xml:space="preserve">. The mean ± 1 standard error of intercellular CO</w:t>
+      </w:r>
+      <w:r>
+        <w:rPr>
+          <w:vertAlign w:val="subscript"/>
+        </w:rPr>
+        <w:t xml:space="preserve">2</w:t>
+      </w:r>
+      <w:r>
+        <w:t xml:space="preserve"> </w:t>
+      </w:r>
+      <w:r>
+        <w:t xml:space="preserve">concentration (a), CO</w:t>
+      </w:r>
+      <w:r>
+        <w:rPr>
+          <w:vertAlign w:val="subscript"/>
+        </w:rPr>
+        <w:t xml:space="preserve">2</w:t>
+      </w:r>
+      <w:r>
+        <w:t xml:space="preserve"> </w:t>
+      </w:r>
+      <w:r>
+        <w:t xml:space="preserve">concentration in the chloroplasts (b) and CO</w:t>
+      </w:r>
+      <w:r>
+        <w:rPr>
+          <w:vertAlign w:val="subscript"/>
+        </w:rPr>
+        <w:t xml:space="preserve">2</w:t>
+      </w:r>
+      <w:r>
+        <w:t xml:space="preserve"> </w:t>
+      </w:r>
+      <w:r>
+        <w:t xml:space="preserve">drawdown from substomatal cavities to sites of carboxylation of sun leaves and shade leaves at both low and high light with standard error</w:t>
+      </w:r>
+    </w:p>
+    <w:p>
+      <w:r>
+        <w:br w:type="textWrapping"/>
+      </w:r>
+      <w:r>
+        <w:rPr>
+          <w:b/>
+        </w:rPr>
+        <w:t xml:space="preserve">Figure S1</w:t>
+      </w:r>
+      <w:r>
+        <w:t xml:space="preserve">. Reponse of photosynthesis (a), mesophyll conductance (b) and C</w:t>
+      </w:r>
+      <w:r>
+        <w:rPr>
+          <w:vertAlign w:val="subscript"/>
+        </w:rPr>
+        <w:t xml:space="preserve">i</w:t>
+      </w:r>
+      <w:r>
+        <w:t xml:space="preserve">-C</w:t>
+      </w:r>
+      <w:r>
+        <w:rPr>
+          <w:vertAlign w:val="subscript"/>
+        </w:rPr>
+        <w:t xml:space="preserve">c</w:t>
+      </w:r>
+      <w:r>
+        <w:t xml:space="preserve"> </w:t>
+      </w:r>
+      <w:r>
+        <w:t xml:space="preserve">to leaf temperature for sun leaves and shade leaves at low and high light. Shaded symbols represents each monthyl measurement campaign.</w:t>
+      </w:r>
+    </w:p>
+    <w:p>
+      <w:r>
+        <w:br w:type="textWrapping"/>
+      </w:r>
+      <w:r>
+        <w:rPr>
+          <w:b/>
+        </w:rPr>
+        <w:t xml:space="preserve">Figure S2</w:t>
+      </w:r>
+      <w:r>
+        <w:t xml:space="preserve">. Reponse of vapor pressure deficit (a), stomatal conductance (b) and C</w:t>
+      </w:r>
+      <w:r>
+        <w:rPr>
+          <w:vertAlign w:val="subscript"/>
+        </w:rPr>
+        <w:t xml:space="preserve">a</w:t>
+      </w:r>
+      <w:r>
+        <w:t xml:space="preserve">-C</w:t>
+      </w:r>
+      <w:r>
+        <w:rPr>
+          <w:vertAlign w:val="subscript"/>
+        </w:rPr>
+        <w:t xml:space="preserve">i</w:t>
+      </w:r>
+      <w:r>
+        <w:t xml:space="preserve"> </w:t>
+      </w:r>
+      <w:r>
+        <w:t xml:space="preserve">to leaf temperature for sun leaves and shade leaves at low and high light. Shaded symbols represents each monthyl measurement campaign.</w:t>
+      </w:r>
+    </w:p>
+    <w:p>
+      <w:r>
+        <w:br w:type="textWrapping"/>
+      </w:r>
+      <w:r>
+        <w:rPr>
+          <w:b/>
+        </w:rPr>
+        <w:t xml:space="preserve">Figure S3</w:t>
+      </w:r>
+      <w:r>
+        <w:t xml:space="preserve">. Photosynthetic CO</w:t>
+      </w:r>
+      <w:r>
+        <w:rPr>
+          <w:vertAlign w:val="subscript"/>
+        </w:rPr>
+        <w:t xml:space="preserve">2</w:t>
+      </w:r>
+      <w:r>
+        <w:t xml:space="preserve"> </w:t>
+      </w:r>
+      <w:r>
+        <w:t xml:space="preserve">response (AC</w:t>
+      </w:r>
+      <w:r>
+        <w:rPr>
+          <w:vertAlign w:val="subscript"/>
+        </w:rPr>
+        <w:t xml:space="preserve">c</w:t>
+      </w:r>
+      <w:r>
+        <w:t xml:space="preserve">) curves for sun and shade leaves at elevated and ambient temperature treatments. C</w:t>
+      </w:r>
+      <w:r>
+        <w:rPr>
+          <w:vertAlign w:val="subscript"/>
+        </w:rPr>
+        <w:t xml:space="preserve">c</w:t>
+      </w:r>
+      <w:r>
+        <w:t xml:space="preserve"> </w:t>
+      </w:r>
+      <w:r>
+        <w:t xml:space="preserve">values were predicited with mesophyll conductance, thus curves represent chloroplastic photosynthetic parameters at 25°C and at saturating light (1800</w:t>
+      </w:r>
+      <w:r>
+        <w:t xml:space="preserve"> </w:t>
+      </w:r>
+      <m:oMath>
+        <m:r>
+          <m:rPr>
+            <m:sty m:val="p"/>
+          </m:rPr>
+          <m:t>μ</m:t>
+        </m:r>
+      </m:oMath>
+      <w:r>
+        <w:t xml:space="preserve">mols m</w:t>
+      </w:r>
+      <w:r>
+        <w:rPr>
+          <w:vertAlign w:val="superscript"/>
+        </w:rPr>
+        <w:t xml:space="preserve">-1</w:t>
+      </w:r>
+      <w:r>
+        <w:t xml:space="preserve"> </w:t>
+      </w:r>
+      <w:r>
+        <w:t xml:space="preserve">s</w:t>
+      </w:r>
+      <w:r>
+        <w:rPr>
+          <w:vertAlign w:val="superscript"/>
+        </w:rPr>
+        <w:t xml:space="preserve">-1</w:t>
+      </w:r>
+      <w:r>
+        <w:t xml:space="preserve">).</w:t>
       </w:r>
     </w:p>
     <w:p>
       <w:pPr>
         <w:pStyle w:val="Heading1"/>
       </w:pPr>
-      <w:bookmarkStart w:id="36" w:name="tables"/>
-      <w:bookmarkEnd w:id="36"/>
+      <w:bookmarkStart w:id="37" w:name="tables"/>
+      <w:bookmarkEnd w:id="37"/>
       <w:r>
         <w:t xml:space="preserve">Tables</w:t>
       </w:r>
     </w:p>
-    <w:tbl>
-      <w:tblPr>
-        <w:tblStyle w:val="TableNormal"/>
-        <w:tblW w:type="pct" w:w="0.0"/>
-      </w:tblPr>
-      <w:tblGrid/>
-      <w:tr>
-        <w:tc>
-          <w:tcPr>
-            <w:tcBorders>
-              <w:bottom w:val="single"/>
-            </w:tcBorders>
-            <w:vAlign w:val="bottom"/>
-          </w:tcPr>
-          <w:p>
-            <w:pPr>
-              <w:pStyle w:val="Compact"/>
-              <w:jc w:val="left"/>
-            </w:pPr>
-            <w:r>
-              <w:rPr>
-                <w:b/>
-              </w:rPr>
-              <w:t xml:space="preserve">Leaf</w:t>
-            </w:r>
-          </w:p>
-        </w:tc>
-        <w:tc>
-          <w:tcPr>
-            <w:tcBorders>
-              <w:bottom w:val="single"/>
-            </w:tcBorders>
-            <w:vAlign w:val="bottom"/>
-          </w:tcPr>
-          <w:p>
-            <w:pPr>
-              <w:pStyle w:val="Compact"/>
-              <w:jc w:val="left"/>
-            </w:pPr>
-            <w:r>
-              <w:rPr>
-                <w:b/>
-              </w:rPr>
-              <w:t xml:space="preserve">Temperature</w:t>
-            </w:r>
-          </w:p>
-        </w:tc>
-        <w:tc>
-          <w:tcPr>
-            <w:tcBorders>
-              <w:bottom w:val="single"/>
-            </w:tcBorders>
-            <w:vAlign w:val="bottom"/>
-          </w:tcPr>
-          <w:p>
-            <w:pPr>
-              <w:pStyle w:val="Compact"/>
-              <w:jc w:val="left"/>
-            </w:pPr>
-            <w:r>
-              <w:rPr>
-                <w:b/>
-              </w:rPr>
-              <w:t xml:space="preserve">LMA</w:t>
-            </w:r>
-          </w:p>
-        </w:tc>
-        <w:tc>
-          <w:tcPr>
-            <w:tcBorders>
-              <w:bottom w:val="single"/>
-            </w:tcBorders>
-            <w:vAlign w:val="bottom"/>
-          </w:tcPr>
-          <w:p>
-            <w:pPr>
-              <w:pStyle w:val="Compact"/>
-              <w:jc w:val="left"/>
-            </w:pPr>
-            <w:r>
-              <w:rPr>
-                <w:b/>
-              </w:rPr>
-              <w:t xml:space="preserve">Narea</w:t>
-            </w:r>
-          </w:p>
-        </w:tc>
-        <w:tc>
-          <w:tcPr>
-            <w:tcBorders>
-              <w:bottom w:val="single"/>
-            </w:tcBorders>
-            <w:vAlign w:val="bottom"/>
-          </w:tcPr>
-          <w:p>
-            <w:pPr>
-              <w:pStyle w:val="Compact"/>
-              <w:jc w:val="left"/>
-            </w:pPr>
-            <w:r>
-              <w:rPr>
-                <w:b/>
-              </w:rPr>
-              <w:t xml:space="preserve">Vcmax</w:t>
-            </w:r>
-          </w:p>
-        </w:tc>
-        <w:tc>
-          <w:tcPr>
-            <w:tcBorders>
-              <w:bottom w:val="single"/>
-            </w:tcBorders>
-            <w:vAlign w:val="bottom"/>
-          </w:tcPr>
-          <w:p>
-            <w:pPr>
-              <w:pStyle w:val="Compact"/>
-              <w:jc w:val="left"/>
-            </w:pPr>
-            <w:r>
-              <w:rPr>
-                <w:b/>
-              </w:rPr>
-              <w:t xml:space="preserve">Jmax</w:t>
-            </w:r>
-          </w:p>
-        </w:tc>
-        <w:tc>
-          <w:tcPr>
-            <w:tcBorders>
-              <w:bottom w:val="single"/>
-            </w:tcBorders>
-            <w:vAlign w:val="bottom"/>
-          </w:tcPr>
-          <w:p>
-            <w:pPr>
-              <w:pStyle w:val="Compact"/>
-              <w:jc w:val="left"/>
-            </w:pPr>
-            <w:r>
-              <w:rPr>
-                <w:b/>
-              </w:rPr>
-              <w:t xml:space="preserve">Leaf K</w:t>
-            </w:r>
-          </w:p>
-        </w:tc>
-        <w:tc>
-          <w:tcPr>
-            <w:tcBorders>
-              <w:bottom w:val="single"/>
-            </w:tcBorders>
-            <w:vAlign w:val="bottom"/>
-          </w:tcPr>
-          <w:p>
-            <w:pPr>
-              <w:pStyle w:val="Compact"/>
-              <w:jc w:val="left"/>
-            </w:pPr>
-            <w:r>
-              <w:rPr>
-                <w:b/>
-              </w:rPr>
-              <w:t xml:space="preserve">WP_pre</w:t>
-            </w:r>
-          </w:p>
-        </w:tc>
-        <w:tc>
-          <w:tcPr>
-            <w:tcBorders>
-              <w:bottom w:val="single"/>
-            </w:tcBorders>
-            <w:vAlign w:val="bottom"/>
-          </w:tcPr>
-          <w:p>
-            <w:pPr>
-              <w:pStyle w:val="Compact"/>
-              <w:jc w:val="left"/>
-            </w:pPr>
-            <w:r>
-              <w:rPr>
-                <w:b/>
-              </w:rPr>
-              <w:t xml:space="preserve">WP_mid</w:t>
-            </w:r>
-          </w:p>
-        </w:tc>
-        <w:tc>
-          <w:tcPr>
-            <w:tcBorders>
-              <w:bottom w:val="single"/>
-            </w:tcBorders>
-            <w:vAlign w:val="bottom"/>
-          </w:tcPr>
-          <w:p>
-            <w:pPr>
-              <w:pStyle w:val="Compact"/>
-              <w:jc w:val="left"/>
-            </w:pPr>
-            <w:r>
-              <w:rPr>
-                <w:b/>
-              </w:rPr>
-              <w:t xml:space="preserve">13C</w:t>
-            </w:r>
-          </w:p>
-        </w:tc>
-      </w:tr>
-      <w:tr>
-        <w:tc>
-          <w:p>
-            <w:pPr>
-              <w:pStyle w:val="Compact"/>
-              <w:jc w:val="left"/>
-            </w:pPr>
-            <w:r>
-              <w:t xml:space="preserve">Sun</w:t>
-            </w:r>
-          </w:p>
-        </w:tc>
-        <w:tc>
-          <w:p>
-            <w:pPr>
-              <w:pStyle w:val="Compact"/>
-              <w:jc w:val="left"/>
-            </w:pPr>
-            <w:r>
-              <w:t xml:space="preserve">Ambient</w:t>
-            </w:r>
-          </w:p>
-        </w:tc>
-        <w:tc>
-          <w:p>
-            <w:pPr>
-              <w:pStyle w:val="Compact"/>
-              <w:jc w:val="left"/>
-            </w:pPr>
-            <w:r>
-              <w:t xml:space="preserve">114.1 (4.5) a</w:t>
-            </w:r>
-          </w:p>
-        </w:tc>
-        <w:tc>
-          <w:p>
-            <w:pPr>
-              <w:pStyle w:val="Compact"/>
-              <w:jc w:val="left"/>
-            </w:pPr>
-            <w:r>
-              <w:t xml:space="preserve">2.63 (0.08) b</w:t>
-            </w:r>
-          </w:p>
-        </w:tc>
-        <w:tc>
-          <w:p>
-            <w:pPr>
-              <w:pStyle w:val="Compact"/>
-              <w:jc w:val="left"/>
-            </w:pPr>
-            <w:r>
-              <w:t xml:space="preserve">96.0 (6.7) b</w:t>
-            </w:r>
-          </w:p>
-        </w:tc>
-        <w:tc>
-          <w:p>
-            <w:pPr>
-              <w:pStyle w:val="Compact"/>
-              <w:jc w:val="left"/>
-            </w:pPr>
-            <w:r>
-              <w:t xml:space="preserve">141.6 (7.5) b</w:t>
-            </w:r>
-          </w:p>
-        </w:tc>
-        <w:tc>
-          <w:p>
-            <w:pPr>
-              <w:pStyle w:val="Compact"/>
-              <w:jc w:val="left"/>
-            </w:pPr>
-            <w:r>
-              <w:t xml:space="preserve">1.69 (0.18) a</w:t>
-            </w:r>
-          </w:p>
-        </w:tc>
-        <w:tc>
-          <w:p>
-            <w:pPr>
-              <w:pStyle w:val="Compact"/>
-              <w:jc w:val="left"/>
-            </w:pPr>
-            <w:r>
-              <w:t xml:space="preserve">-0.32 (0.03) a</w:t>
-            </w:r>
-          </w:p>
-        </w:tc>
-        <w:tc>
-          <w:p>
-            <w:pPr>
-              <w:pStyle w:val="Compact"/>
-              <w:jc w:val="left"/>
-            </w:pPr>
-            <w:r>
-              <w:t xml:space="preserve">-1.60 (0.10) a</w:t>
-            </w:r>
-          </w:p>
-        </w:tc>
-        <w:tc>
-          <w:p>
-            <w:pPr>
-              <w:pStyle w:val="Compact"/>
-              <w:jc w:val="left"/>
-            </w:pPr>
-            <w:r>
-              <w:t xml:space="preserve">-28.1 (0.18) b</w:t>
-            </w:r>
-          </w:p>
-        </w:tc>
-      </w:tr>
-      <w:tr>
-        <w:tc>
-          <w:p>
-            <w:pPr>
-              <w:pStyle w:val="Compact"/>
-              <w:jc w:val="left"/>
-            </w:pPr>
-            <w:r>
-              <w:t xml:space="preserve">Sun</w:t>
-            </w:r>
-          </w:p>
-        </w:tc>
-        <w:tc>
-          <w:p>
-            <w:pPr>
-              <w:pStyle w:val="Compact"/>
-              <w:jc w:val="left"/>
-            </w:pPr>
-            <w:r>
-              <w:t xml:space="preserve">Elevated</w:t>
-            </w:r>
-          </w:p>
-        </w:tc>
-        <w:tc>
-          <w:p>
-            <w:pPr>
-              <w:pStyle w:val="Compact"/>
-              <w:jc w:val="left"/>
-            </w:pPr>
-            <w:r>
-              <w:t xml:space="preserve">109.9 (4.8) a</w:t>
-            </w:r>
-          </w:p>
-        </w:tc>
-        <w:tc>
-          <w:p>
-            <w:pPr>
-              <w:pStyle w:val="Compact"/>
-              <w:jc w:val="left"/>
-            </w:pPr>
-            <w:r>
-              <w:t xml:space="preserve">2.60 (0.09) b</w:t>
-            </w:r>
-          </w:p>
-        </w:tc>
-        <w:tc>
-          <w:p>
-            <w:pPr>
-              <w:pStyle w:val="Compact"/>
-              <w:jc w:val="left"/>
-            </w:pPr>
-            <w:r>
-              <w:t xml:space="preserve">95.5 (6.6) ab</w:t>
-            </w:r>
-          </w:p>
-        </w:tc>
-        <w:tc>
-          <w:p>
-            <w:pPr>
-              <w:pStyle w:val="Compact"/>
-              <w:jc w:val="left"/>
-            </w:pPr>
-            <w:r>
-              <w:t xml:space="preserve">148.3 (11.8) b</w:t>
-            </w:r>
-          </w:p>
-        </w:tc>
-        <w:tc>
-          <w:p>
-            <w:pPr>
-              <w:pStyle w:val="Compact"/>
-              <w:jc w:val="left"/>
-            </w:pPr>
-            <w:r>
-              <w:t xml:space="preserve">1.79 (0.15) a</w:t>
-            </w:r>
-          </w:p>
-        </w:tc>
-        <w:tc>
-          <w:p>
-            <w:pPr>
-              <w:pStyle w:val="Compact"/>
-              <w:jc w:val="left"/>
-            </w:pPr>
-            <w:r>
-              <w:t xml:space="preserve">-0.32 (0.02) a</w:t>
-            </w:r>
-          </w:p>
-        </w:tc>
-        <w:tc>
-          <w:p>
-            <w:pPr>
-              <w:pStyle w:val="Compact"/>
-              <w:jc w:val="left"/>
-            </w:pPr>
-            <w:r>
-              <w:t xml:space="preserve">-1.70 (0.09) a</w:t>
-            </w:r>
-          </w:p>
-        </w:tc>
-        <w:tc>
-          <w:p>
-            <w:pPr>
-              <w:pStyle w:val="Compact"/>
-              <w:jc w:val="left"/>
-            </w:pPr>
-            <w:r>
-              <w:t xml:space="preserve">-28.3 (0.17) b</w:t>
-            </w:r>
-          </w:p>
-        </w:tc>
-      </w:tr>
-      <w:tr>
-        <w:tc>
-          <w:p>
-            <w:pPr>
-              <w:pStyle w:val="Compact"/>
-              <w:jc w:val="left"/>
-            </w:pPr>
-            <w:r>
-              <w:t xml:space="preserve">Shade</w:t>
-            </w:r>
-          </w:p>
-        </w:tc>
-        <w:tc>
-          <w:p>
-            <w:pPr>
-              <w:pStyle w:val="Compact"/>
-              <w:jc w:val="left"/>
-            </w:pPr>
-            <w:r>
-              <w:t xml:space="preserve">Ambient</w:t>
-            </w:r>
-          </w:p>
-        </w:tc>
-        <w:tc>
-          <w:p>
-            <w:pPr>
-              <w:pStyle w:val="Compact"/>
-              <w:jc w:val="left"/>
-            </w:pPr>
-            <w:r>
-              <w:t xml:space="preserve">118.3 (4.4) a</w:t>
-            </w:r>
-          </w:p>
-        </w:tc>
-        <w:tc>
-          <w:p>
-            <w:pPr>
-              <w:pStyle w:val="Compact"/>
-              <w:jc w:val="left"/>
-            </w:pPr>
-            <w:r>
-              <w:t xml:space="preserve">2.13 (0.07) a</w:t>
-            </w:r>
-          </w:p>
-        </w:tc>
-        <w:tc>
-          <w:p>
-            <w:pPr>
-              <w:pStyle w:val="Compact"/>
-              <w:jc w:val="left"/>
-            </w:pPr>
-            <w:r>
-              <w:t xml:space="preserve">73.3 (6.4) a</w:t>
-            </w:r>
-          </w:p>
-        </w:tc>
-        <w:tc>
-          <w:p>
-            <w:pPr>
-              <w:pStyle w:val="Compact"/>
-              <w:jc w:val="left"/>
-            </w:pPr>
-            <w:r>
-              <w:t xml:space="preserve">102.1 (6.9) a</w:t>
-            </w:r>
-          </w:p>
-        </w:tc>
-        <w:tc>
-          <w:p>
-            <w:pPr>
-              <w:pStyle w:val="Compact"/>
-              <w:jc w:val="left"/>
-            </w:pPr>
-            <w:r>
-              <w:t xml:space="preserve">1.70 (0.13) a</w:t>
-            </w:r>
-          </w:p>
-        </w:tc>
-        <w:tc>
-          <w:p>
-            <w:pPr>
-              <w:pStyle w:val="Compact"/>
-              <w:jc w:val="left"/>
-            </w:pPr>
-            <w:r>
-              <w:t xml:space="preserve">-0.27 (0.02) a</w:t>
-            </w:r>
-          </w:p>
-        </w:tc>
-        <w:tc>
-          <w:p>
-            <w:pPr>
-              <w:pStyle w:val="Compact"/>
-              <w:jc w:val="left"/>
-            </w:pPr>
-            <w:r>
-              <w:t xml:space="preserve">-1.50 (0.09) a</w:t>
-            </w:r>
-          </w:p>
-        </w:tc>
-        <w:tc>
-          <w:p>
-            <w:pPr>
-              <w:pStyle w:val="Compact"/>
-              <w:jc w:val="left"/>
-            </w:pPr>
-            <w:r>
-              <w:t xml:space="preserve">-29.9 (0.17) a</w:t>
-            </w:r>
-          </w:p>
-        </w:tc>
-      </w:tr>
-      <w:tr>
-        <w:tc>
-          <w:p>
-            <w:pPr>
-              <w:pStyle w:val="Compact"/>
-              <w:jc w:val="left"/>
-            </w:pPr>
-            <w:r>
-              <w:t xml:space="preserve">Shade</w:t>
-            </w:r>
-          </w:p>
-        </w:tc>
-        <w:tc>
-          <w:p>
-            <w:pPr>
-              <w:pStyle w:val="Compact"/>
-              <w:jc w:val="left"/>
-            </w:pPr>
-            <w:r>
-              <w:t xml:space="preserve">Elevated</w:t>
-            </w:r>
-          </w:p>
-        </w:tc>
-        <w:tc>
-          <w:p>
-            <w:pPr>
-              <w:pStyle w:val="Compact"/>
-              <w:jc w:val="left"/>
-            </w:pPr>
-            <w:r>
-              <w:t xml:space="preserve">113.1 (4.3) a</w:t>
-            </w:r>
-          </w:p>
-        </w:tc>
-        <w:tc>
-          <w:p>
-            <w:pPr>
-              <w:pStyle w:val="Compact"/>
-              <w:jc w:val="left"/>
-            </w:pPr>
-            <w:r>
-              <w:t xml:space="preserve">1.88 (0.06) a</w:t>
-            </w:r>
-          </w:p>
-        </w:tc>
-        <w:tc>
-          <w:p>
-            <w:pPr>
-              <w:pStyle w:val="Compact"/>
-              <w:jc w:val="left"/>
-            </w:pPr>
-            <w:r>
-              <w:t xml:space="preserve">77.6 (4.9) ab</w:t>
-            </w:r>
-          </w:p>
-        </w:tc>
-        <w:tc>
-          <w:p>
-            <w:pPr>
-              <w:pStyle w:val="Compact"/>
-              <w:jc w:val="left"/>
-            </w:pPr>
-            <w:r>
-              <w:t xml:space="preserve">106.2 (6.5) a</w:t>
-            </w:r>
-          </w:p>
-        </w:tc>
-        <w:tc>
-          <w:p>
-            <w:pPr>
-              <w:pStyle w:val="Compact"/>
-              <w:jc w:val="left"/>
-            </w:pPr>
-            <w:r>
-              <w:t xml:space="preserve">1.78 (0.14) a</w:t>
-            </w:r>
-          </w:p>
-        </w:tc>
-        <w:tc>
-          <w:p>
-            <w:pPr>
-              <w:pStyle w:val="Compact"/>
-              <w:jc w:val="left"/>
-            </w:pPr>
-            <w:r>
-              <w:t xml:space="preserve">-0.30 (0.02) a</w:t>
-            </w:r>
-          </w:p>
-        </w:tc>
-        <w:tc>
-          <w:p>
-            <w:pPr>
-              <w:pStyle w:val="Compact"/>
-              <w:jc w:val="left"/>
-            </w:pPr>
-            <w:r>
-              <w:t xml:space="preserve">-1.60 (0.11) a</w:t>
-            </w:r>
-          </w:p>
-        </w:tc>
-        <w:tc>
-          <w:p>
-            <w:pPr>
-              <w:pStyle w:val="Compact"/>
-              <w:jc w:val="left"/>
-            </w:pPr>
-            <w:r>
-              <w:t xml:space="preserve">-30.4 (0.22) a</w:t>
-            </w:r>
-          </w:p>
-        </w:tc>
-      </w:tr>
-    </w:tbl>
-    <w:p>
-      <w:r>
-        <w:rPr>
-          <w:b/>
-        </w:rPr>
-        <w:t xml:space="preserve">Table 1.</w:t>
-      </w:r>
-      <w:r>
-        <w:t xml:space="preserve"> </w:t>
-      </w:r>
-      <w:r>
-        <w:t xml:space="preserve">Canopy resouce distribution among sun and shade leaves under elevated and ambient termperatures</w:t>
-      </w:r>
-    </w:p>
-    <w:tbl>
-      <w:tblPr>
-        <w:tblStyle w:val="TableNormal"/>
-        <w:tblW w:type="pct" w:w="0.0"/>
-      </w:tblPr>
-      <w:tblGrid/>
-      <w:tr>
-        <w:tc>
-          <w:tcPr>
-            <w:tcBorders>
-              <w:bottom w:val="single"/>
-            </w:tcBorders>
-            <w:vAlign w:val="bottom"/>
-          </w:tcPr>
-          <w:p>
-            <w:pPr>
-              <w:pStyle w:val="Compact"/>
-              <w:jc w:val="left"/>
-            </w:pPr>
-            <w:r>
-              <w:rPr>
-                <w:b/>
-              </w:rPr>
-              <w:t xml:space="preserve">Leaf</w:t>
-            </w:r>
-          </w:p>
-        </w:tc>
-        <w:tc>
-          <w:tcPr>
-            <w:tcBorders>
-              <w:bottom w:val="single"/>
-            </w:tcBorders>
-            <w:vAlign w:val="bottom"/>
-          </w:tcPr>
-          <w:p>
-            <w:pPr>
-              <w:pStyle w:val="Compact"/>
-              <w:jc w:val="left"/>
-            </w:pPr>
-            <w:r>
-              <w:rPr>
-                <w:b/>
-              </w:rPr>
-              <w:t xml:space="preserve">Temperature</w:t>
-            </w:r>
-          </w:p>
-        </w:tc>
-        <w:tc>
-          <w:tcPr>
-            <w:tcBorders>
-              <w:bottom w:val="single"/>
-            </w:tcBorders>
-            <w:vAlign w:val="bottom"/>
-          </w:tcPr>
-          <w:p>
-            <w:pPr>
-              <w:pStyle w:val="Compact"/>
-              <w:jc w:val="left"/>
-            </w:pPr>
-            <w:r>
-              <w:rPr>
-                <w:b/>
-              </w:rPr>
-              <w:t xml:space="preserve">Light</w:t>
-            </w:r>
-          </w:p>
-        </w:tc>
-        <w:tc>
-          <w:tcPr>
-            <w:tcBorders>
-              <w:bottom w:val="single"/>
-            </w:tcBorders>
-            <w:vAlign w:val="bottom"/>
-          </w:tcPr>
-          <w:p>
-            <w:pPr>
-              <w:pStyle w:val="Compact"/>
-              <w:jc w:val="left"/>
-            </w:pPr>
-            <w:r>
-              <w:rPr>
-                <w:b/>
-              </w:rPr>
-              <w:t xml:space="preserve">Photosynthesis</w:t>
-            </w:r>
-          </w:p>
-        </w:tc>
-        <w:tc>
-          <w:tcPr>
-            <w:tcBorders>
-              <w:bottom w:val="single"/>
-            </w:tcBorders>
-            <w:vAlign w:val="bottom"/>
-          </w:tcPr>
-          <w:p>
-            <w:pPr>
-              <w:pStyle w:val="Compact"/>
-              <w:jc w:val="left"/>
-            </w:pPr>
-            <w:r>
-              <w:rPr>
-                <w:b/>
-              </w:rPr>
-              <w:t xml:space="preserve">gs</w:t>
-            </w:r>
-          </w:p>
-        </w:tc>
-        <w:tc>
-          <w:tcPr>
-            <w:tcBorders>
-              <w:bottom w:val="single"/>
-            </w:tcBorders>
-            <w:vAlign w:val="bottom"/>
-          </w:tcPr>
-          <w:p>
-            <w:pPr>
-              <w:pStyle w:val="Compact"/>
-              <w:jc w:val="left"/>
-            </w:pPr>
-            <w:r>
-              <w:rPr>
-                <w:b/>
-              </w:rPr>
-              <w:t xml:space="preserve">gm</w:t>
-            </w:r>
-          </w:p>
-        </w:tc>
-        <w:tc>
-          <w:tcPr>
-            <w:tcBorders>
-              <w:bottom w:val="single"/>
-            </w:tcBorders>
-            <w:vAlign w:val="bottom"/>
-          </w:tcPr>
-          <w:p>
-            <w:pPr>
-              <w:pStyle w:val="Compact"/>
-              <w:jc w:val="left"/>
-            </w:pPr>
-            <w:r>
-              <w:rPr>
-                <w:b/>
-              </w:rPr>
-              <w:t xml:space="preserve">Ci</w:t>
-            </w:r>
-          </w:p>
-        </w:tc>
-        <w:tc>
-          <w:tcPr>
-            <w:tcBorders>
-              <w:bottom w:val="single"/>
-            </w:tcBorders>
-            <w:vAlign w:val="bottom"/>
-          </w:tcPr>
-          <w:p>
-            <w:pPr>
-              <w:pStyle w:val="Compact"/>
-              <w:jc w:val="left"/>
-            </w:pPr>
-            <w:r>
-              <w:rPr>
-                <w:b/>
-              </w:rPr>
-              <w:t xml:space="preserve">Transpiration</w:t>
-            </w:r>
-          </w:p>
-        </w:tc>
-        <w:tc>
-          <w:tcPr>
-            <w:tcBorders>
-              <w:bottom w:val="single"/>
-            </w:tcBorders>
-            <w:vAlign w:val="bottom"/>
-          </w:tcPr>
-          <w:p>
-            <w:pPr>
-              <w:pStyle w:val="Compact"/>
-              <w:jc w:val="left"/>
-            </w:pPr>
-            <w:r>
-              <w:rPr>
-                <w:b/>
-              </w:rPr>
-              <w:t xml:space="preserve">VPD</w:t>
-            </w:r>
-          </w:p>
-        </w:tc>
-      </w:tr>
-      <w:tr>
-        <w:tc>
-          <w:p>
-            <w:pPr>
-              <w:pStyle w:val="Compact"/>
-              <w:jc w:val="left"/>
-            </w:pPr>
-            <w:r>
-              <w:t xml:space="preserve">Sun</w:t>
-            </w:r>
-          </w:p>
-        </w:tc>
-        <w:tc>
-          <w:p>
-            <w:pPr>
-              <w:pStyle w:val="Compact"/>
-              <w:jc w:val="left"/>
-            </w:pPr>
-            <w:r>
-              <w:t xml:space="preserve">High</w:t>
-            </w:r>
-          </w:p>
-        </w:tc>
-        <w:tc>
-          <w:p>
-            <w:pPr>
-              <w:pStyle w:val="Compact"/>
-              <w:jc w:val="left"/>
-            </w:pPr>
-            <w:r>
-              <w:t xml:space="preserve">Ambient</w:t>
-            </w:r>
-          </w:p>
-        </w:tc>
-        <w:tc>
-          <w:p>
-            <w:pPr>
-              <w:pStyle w:val="Compact"/>
-              <w:jc w:val="left"/>
-            </w:pPr>
-            <w:r>
-              <w:t xml:space="preserve">13.5 (0.3) b</w:t>
-            </w:r>
-          </w:p>
-        </w:tc>
-        <w:tc>
-          <w:p>
-            <w:pPr>
-              <w:pStyle w:val="Compact"/>
-              <w:jc w:val="left"/>
-            </w:pPr>
-            <w:r>
-              <w:t xml:space="preserve">0.122 (0.005) a</w:t>
-            </w:r>
-          </w:p>
-        </w:tc>
-        <w:tc>
-          <w:p>
-            <w:pPr>
-              <w:pStyle w:val="Compact"/>
-              <w:jc w:val="left"/>
-            </w:pPr>
-            <w:r>
-              <w:t xml:space="preserve">0.163 (0.005) c</w:t>
-            </w:r>
-          </w:p>
-        </w:tc>
-        <w:tc>
-          <w:p>
-            <w:pPr>
-              <w:pStyle w:val="Compact"/>
-              <w:jc w:val="left"/>
-            </w:pPr>
-            <w:r>
-              <w:t xml:space="preserve">8.26 (0.48) b</w:t>
-            </w:r>
-          </w:p>
-        </w:tc>
-        <w:tc>
-          <w:p>
-            <w:pPr>
-              <w:pStyle w:val="Compact"/>
-              <w:jc w:val="left"/>
-            </w:pPr>
-            <w:r>
-              <w:t xml:space="preserve">1.78 (0.07) a</w:t>
-            </w:r>
-          </w:p>
-        </w:tc>
-        <w:tc>
-          <w:p>
-            <w:pPr>
-              <w:pStyle w:val="Compact"/>
-              <w:jc w:val="left"/>
-            </w:pPr>
-            <w:r>
-              <w:t xml:space="preserve">1.60 (0.04) ab</w:t>
-            </w:r>
-          </w:p>
-        </w:tc>
-      </w:tr>
-      <w:tr>
-        <w:tc>
-          <w:p>
-            <w:pPr>
-              <w:pStyle w:val="Compact"/>
-              <w:jc w:val="left"/>
-            </w:pPr>
-            <w:r>
-              <w:t xml:space="preserve">Sun</w:t>
-            </w:r>
-          </w:p>
-        </w:tc>
-        <w:tc>
-          <w:p>
-            <w:pPr>
-              <w:pStyle w:val="Compact"/>
-              <w:jc w:val="left"/>
-            </w:pPr>
-            <w:r>
-              <w:t xml:space="preserve">High</w:t>
-            </w:r>
-          </w:p>
-        </w:tc>
-        <w:tc>
-          <w:p>
-            <w:pPr>
-              <w:pStyle w:val="Compact"/>
-              <w:jc w:val="left"/>
-            </w:pPr>
-            <w:r>
-              <w:t xml:space="preserve">Elevated</w:t>
-            </w:r>
-          </w:p>
-        </w:tc>
-        <w:tc>
-          <w:p>
-            <w:pPr>
-              <w:pStyle w:val="Compact"/>
-              <w:jc w:val="left"/>
-            </w:pPr>
-            <w:r>
-              <w:t xml:space="preserve">13.1 (0.3) b</w:t>
-            </w:r>
-          </w:p>
-        </w:tc>
-        <w:tc>
-          <w:p>
-            <w:pPr>
-              <w:pStyle w:val="Compact"/>
-              <w:jc w:val="left"/>
-            </w:pPr>
-            <w:r>
-              <w:t xml:space="preserve">0.123 (0.005) a</w:t>
-            </w:r>
-          </w:p>
-        </w:tc>
-        <w:tc>
-          <w:p>
-            <w:pPr>
-              <w:pStyle w:val="Compact"/>
-              <w:jc w:val="left"/>
-            </w:pPr>
-            <w:r>
-              <w:t xml:space="preserve">0.153 (0.007) bc</w:t>
-            </w:r>
-          </w:p>
-        </w:tc>
-        <w:tc>
-          <w:p>
-            <w:pPr>
-              <w:pStyle w:val="Compact"/>
-              <w:jc w:val="left"/>
-            </w:pPr>
-            <w:r>
-              <w:t xml:space="preserve">6.57 (0.39) ab</w:t>
-            </w:r>
-          </w:p>
-        </w:tc>
-        <w:tc>
-          <w:p>
-            <w:pPr>
-              <w:pStyle w:val="Compact"/>
-              <w:jc w:val="left"/>
-            </w:pPr>
-            <w:r>
-              <w:t xml:space="preserve">2.21 (0.09) a</w:t>
-            </w:r>
-          </w:p>
-        </w:tc>
-        <w:tc>
-          <w:p>
-            <w:pPr>
-              <w:pStyle w:val="Compact"/>
-              <w:jc w:val="left"/>
-            </w:pPr>
-            <w:r>
-              <w:t xml:space="preserve">1.90 (0.05) b</w:t>
-            </w:r>
-          </w:p>
-        </w:tc>
-      </w:tr>
-      <w:tr>
-        <w:tc>
-          <w:p>
-            <w:pPr>
-              <w:pStyle w:val="Compact"/>
-              <w:jc w:val="left"/>
-            </w:pPr>
-            <w:r>
-              <w:t xml:space="preserve">Shade</w:t>
-            </w:r>
-          </w:p>
-        </w:tc>
-        <w:tc>
-          <w:p>
-            <w:pPr>
-              <w:pStyle w:val="Compact"/>
-              <w:jc w:val="left"/>
-            </w:pPr>
-            <w:r>
-              <w:t xml:space="preserve">Low</w:t>
-            </w:r>
-          </w:p>
-        </w:tc>
-        <w:tc>
-          <w:p>
-            <w:pPr>
-              <w:pStyle w:val="Compact"/>
-              <w:jc w:val="left"/>
-            </w:pPr>
-            <w:r>
-              <w:t xml:space="preserve">Ambient</w:t>
-            </w:r>
-          </w:p>
-        </w:tc>
-        <w:tc>
-          <w:p>
-            <w:pPr>
-              <w:pStyle w:val="Compact"/>
-              <w:jc w:val="left"/>
-            </w:pPr>
-            <w:r>
-              <w:t xml:space="preserve">10.4 (0.1) a</w:t>
-            </w:r>
-          </w:p>
-        </w:tc>
-        <w:tc>
-          <w:p>
-            <w:pPr>
-              <w:pStyle w:val="Compact"/>
-              <w:jc w:val="left"/>
-            </w:pPr>
-            <w:r>
-              <w:t xml:space="preserve">0.150 (0.005) a</w:t>
-            </w:r>
-          </w:p>
-        </w:tc>
-        <w:tc>
-          <w:p>
-            <w:pPr>
-              <w:pStyle w:val="Compact"/>
-              <w:jc w:val="left"/>
-            </w:pPr>
-            <w:r>
-              <w:t xml:space="preserve">0.117 (0.004) ab</w:t>
-            </w:r>
-          </w:p>
-        </w:tc>
-        <w:tc>
-          <w:p>
-            <w:pPr>
-              <w:pStyle w:val="Compact"/>
-              <w:jc w:val="left"/>
-            </w:pPr>
-            <w:r>
-              <w:t xml:space="preserve">6.24 (0.50) a</w:t>
-            </w:r>
-          </w:p>
-        </w:tc>
-        <w:tc>
-          <w:p>
-            <w:pPr>
-              <w:pStyle w:val="Compact"/>
-              <w:jc w:val="left"/>
-            </w:pPr>
-            <w:r>
-              <w:t xml:space="preserve">1.93 (0.07) a</w:t>
-            </w:r>
-          </w:p>
-        </w:tc>
-        <w:tc>
-          <w:p>
-            <w:pPr>
-              <w:pStyle w:val="Compact"/>
-              <w:jc w:val="left"/>
-            </w:pPr>
-            <w:r>
-              <w:t xml:space="preserve">1.40 (0.04) a</w:t>
-            </w:r>
-          </w:p>
-        </w:tc>
-      </w:tr>
-      <w:tr>
-        <w:tc>
-          <w:p>
-            <w:pPr>
-              <w:pStyle w:val="Compact"/>
-              <w:jc w:val="left"/>
-            </w:pPr>
-            <w:r>
-              <w:t xml:space="preserve">Shade</w:t>
-            </w:r>
-          </w:p>
-        </w:tc>
-        <w:tc>
-          <w:p>
-            <w:pPr>
-              <w:pStyle w:val="Compact"/>
-              <w:jc w:val="left"/>
-            </w:pPr>
-            <w:r>
-              <w:t xml:space="preserve">Low</w:t>
-            </w:r>
-          </w:p>
-        </w:tc>
-        <w:tc>
-          <w:p>
-            <w:pPr>
-              <w:pStyle w:val="Compact"/>
-              <w:jc w:val="left"/>
-            </w:pPr>
-            <w:r>
-              <w:t xml:space="preserve">Elevated</w:t>
-            </w:r>
-          </w:p>
-        </w:tc>
-        <w:tc>
-          <w:p>
-            <w:pPr>
-              <w:pStyle w:val="Compact"/>
-              <w:jc w:val="left"/>
-            </w:pPr>
-            <w:r>
-              <w:t xml:space="preserve">10.0 (0.1) a</w:t>
-            </w:r>
-          </w:p>
-        </w:tc>
-        <w:tc>
-          <w:p>
-            <w:pPr>
-              <w:pStyle w:val="Compact"/>
-              <w:jc w:val="left"/>
-            </w:pPr>
-            <w:r>
-              <w:t xml:space="preserve">0.146 (0.005) a</w:t>
-            </w:r>
-          </w:p>
-        </w:tc>
-        <w:tc>
-          <w:p>
-            <w:pPr>
-              <w:pStyle w:val="Compact"/>
-              <w:jc w:val="left"/>
-            </w:pPr>
-            <w:r>
-              <w:t xml:space="preserve">0.116 (0.004) a</w:t>
-            </w:r>
-          </w:p>
-        </w:tc>
-        <w:tc>
-          <w:p>
-            <w:pPr>
-              <w:pStyle w:val="Compact"/>
-              <w:jc w:val="left"/>
-            </w:pPr>
-            <w:r>
-              <w:t xml:space="preserve">5.43 (0.51) a</w:t>
-            </w:r>
-          </w:p>
-        </w:tc>
-        <w:tc>
-          <w:p>
-            <w:pPr>
-              <w:pStyle w:val="Compact"/>
-              <w:jc w:val="left"/>
-            </w:pPr>
-            <w:r>
-              <w:t xml:space="preserve">2.23 (0.09) a</w:t>
-            </w:r>
-          </w:p>
-        </w:tc>
-        <w:tc>
-          <w:p>
-            <w:pPr>
-              <w:pStyle w:val="Compact"/>
-              <w:jc w:val="left"/>
-            </w:pPr>
-            <w:r>
-              <w:t xml:space="preserve">1.60 (0.05) a</w:t>
-            </w:r>
-          </w:p>
-        </w:tc>
-      </w:tr>
-      <w:tr>
-        <w:tc>
-          <w:p>
-            <w:pPr>
-              <w:pStyle w:val="Compact"/>
-              <w:jc w:val="left"/>
-            </w:pPr>
-            <w:r>
-              <w:t xml:space="preserve">Shade</w:t>
-            </w:r>
-          </w:p>
-        </w:tc>
-        <w:tc>
-          <w:p>
-            <w:pPr>
-              <w:pStyle w:val="Compact"/>
-              <w:jc w:val="left"/>
-            </w:pPr>
-            <w:r>
-              <w:t xml:space="preserve">High</w:t>
-            </w:r>
-          </w:p>
-        </w:tc>
-        <w:tc>
-          <w:p>
-            <w:pPr>
-              <w:pStyle w:val="Compact"/>
-              <w:jc w:val="left"/>
-            </w:pPr>
-            <w:r>
-              <w:t xml:space="preserve">Ambient</w:t>
-            </w:r>
-          </w:p>
-        </w:tc>
-        <w:tc>
-          <w:p>
-            <w:pPr>
-              <w:pStyle w:val="Compact"/>
-              <w:jc w:val="left"/>
-            </w:pPr>
-            <w:r>
-              <w:t xml:space="preserve">18.1 (0.3) c</w:t>
-            </w:r>
-          </w:p>
-        </w:tc>
-        <w:tc>
-          <w:p>
-            <w:pPr>
-              <w:pStyle w:val="Compact"/>
-              <w:jc w:val="left"/>
-            </w:pPr>
-            <w:r>
-              <w:t xml:space="preserve">0.255 (0.007) b</w:t>
-            </w:r>
-          </w:p>
-        </w:tc>
-        <w:tc>
-          <w:p>
-            <w:pPr>
-              <w:pStyle w:val="Compact"/>
-              <w:jc w:val="left"/>
-            </w:pPr>
-            <w:r>
-              <w:t xml:space="preserve">0.184 (0.003) c</w:t>
-            </w:r>
-          </w:p>
-        </w:tc>
-        <w:tc>
-          <w:p>
-            <w:pPr>
-              <w:pStyle w:val="Compact"/>
-              <w:jc w:val="left"/>
-            </w:pPr>
-            <w:r>
-              <w:t xml:space="preserve">5.85 (0.33) a</w:t>
-            </w:r>
-          </w:p>
-        </w:tc>
-        <w:tc>
-          <w:p>
-            <w:pPr>
-              <w:pStyle w:val="Compact"/>
-              <w:jc w:val="left"/>
-            </w:pPr>
-            <w:r>
-              <w:t xml:space="preserve">3.42 (0.12) b</w:t>
-            </w:r>
-          </w:p>
-        </w:tc>
-        <w:tc>
-          <w:p>
-            <w:pPr>
-              <w:pStyle w:val="Compact"/>
-              <w:jc w:val="left"/>
-            </w:pPr>
-            <w:r>
-              <w:t xml:space="preserve">1.40 (0.04) a</w:t>
-            </w:r>
-          </w:p>
-        </w:tc>
-      </w:tr>
-      <w:tr>
-        <w:tc>
-          <w:p>
-            <w:pPr>
-              <w:pStyle w:val="Compact"/>
-              <w:jc w:val="left"/>
-            </w:pPr>
-            <w:r>
-              <w:t xml:space="preserve">Shade</w:t>
-            </w:r>
-          </w:p>
-        </w:tc>
-        <w:tc>
-          <w:p>
-            <w:pPr>
-              <w:pStyle w:val="Compact"/>
-              <w:jc w:val="left"/>
-            </w:pPr>
-            <w:r>
-              <w:t xml:space="preserve">High</w:t>
-            </w:r>
-          </w:p>
-        </w:tc>
-        <w:tc>
-          <w:p>
-            <w:pPr>
-              <w:pStyle w:val="Compact"/>
-              <w:jc w:val="left"/>
-            </w:pPr>
-            <w:r>
-              <w:t xml:space="preserve">Elevated</w:t>
-            </w:r>
-          </w:p>
-        </w:tc>
-        <w:tc>
-          <w:p>
-            <w:pPr>
-              <w:pStyle w:val="Compact"/>
-              <w:jc w:val="left"/>
-            </w:pPr>
-            <w:r>
-              <w:t xml:space="preserve">16.7 (0.2) c</w:t>
-            </w:r>
-          </w:p>
-        </w:tc>
-        <w:tc>
-          <w:p>
-            <w:pPr>
-              <w:pStyle w:val="Compact"/>
-              <w:jc w:val="left"/>
-            </w:pPr>
-            <w:r>
-              <w:t xml:space="preserve">0.246 (0.009) b</w:t>
-            </w:r>
-          </w:p>
-        </w:tc>
-        <w:tc>
-          <w:p>
-            <w:pPr>
-              <w:pStyle w:val="Compact"/>
-              <w:jc w:val="left"/>
-            </w:pPr>
-            <w:r>
-              <w:t xml:space="preserve">0.177 (0.003) c</w:t>
-            </w:r>
-          </w:p>
-        </w:tc>
-        <w:tc>
-          <w:p>
-            <w:pPr>
-              <w:pStyle w:val="Compact"/>
-              <w:jc w:val="left"/>
-            </w:pPr>
-            <w:r>
-              <w:t xml:space="preserve">5.02 (0.35) a</w:t>
-            </w:r>
-          </w:p>
-        </w:tc>
-        <w:tc>
-          <w:p>
-            <w:pPr>
-              <w:pStyle w:val="Compact"/>
-              <w:jc w:val="left"/>
-            </w:pPr>
-            <w:r>
-              <w:t xml:space="preserve">3.81 (0.15) b</w:t>
-            </w:r>
-          </w:p>
-        </w:tc>
-        <w:tc>
-          <w:p>
-            <w:pPr>
-              <w:pStyle w:val="Compact"/>
-              <w:jc w:val="left"/>
-            </w:pPr>
-            <w:r>
-              <w:t xml:space="preserve">1.70 (0.04) ab</w:t>
-            </w:r>
-          </w:p>
-        </w:tc>
-      </w:tr>
-    </w:tbl>
-    <w:p>
-      <w:r>
-        <w:rPr>
-          <w:b/>
-        </w:rPr>
-        <w:t xml:space="preserve">Table 2.</w:t>
-      </w:r>
-      <w:r>
-        <w:t xml:space="preserve"> </w:t>
-      </w:r>
-      <w:r>
-        <w:t xml:space="preserve">Mean gas exchange parameters across leaf types with light and temperature treatments</w:t>
+    <w:p>
+      <w:r>
+        <w:rPr>
+          <w:b/>
+        </w:rPr>
+        <w:t xml:space="preserve">Table 1</w:t>
+      </w:r>
+      <w:r>
+        <w:t xml:space="preserve">.</w:t>
+      </w:r>
+    </w:p>
+    <w:p>
+      <w:r>
+        <w:br w:type="textWrapping"/>
+      </w:r>
+      <w:r>
+        <w:rPr>
+          <w:b/>
+        </w:rPr>
+        <w:t xml:space="preserve">Table 2</w:t>
+      </w:r>
+      <w:r>
+        <w:t xml:space="preserve">.</w:t>
       </w:r>
     </w:p>
     <w:p>
       <w:pPr>
         <w:pStyle w:val="Heading1"/>
       </w:pPr>
-      <w:bookmarkStart w:id="37" w:name="figures"/>
-      <w:bookmarkEnd w:id="37"/>
+      <w:bookmarkStart w:id="38" w:name="figures"/>
+      <w:bookmarkEnd w:id="38"/>
       <w:r>
         <w:t xml:space="preserve">Figures</w:t>
+      </w:r>
+    </w:p>
+    <w:p>
+      <w:r>
+        <w:rPr>
+          <w:b/>
+        </w:rPr>
+        <w:t xml:space="preserve">airvars goes here</w:t>
+      </w:r>
+      <w:r>
+        <w:t xml:space="preserve"> </w:t>
+      </w:r>
+      <w:r>
+        <w:rPr>
+          <w:b/>
+        </w:rPr>
+        <w:t xml:space="preserve">Figure 1</w:t>
       </w:r>
     </w:p>
     <w:p>
@@ -7320,7 +6675,7 @@
                     </pic:cNvPicPr>
                   </pic:nvPicPr>
                   <pic:blipFill>
-                    <a:blip r:embed="rId38"/>
+                    <a:blip r:embed="rId39"/>
                     <a:stretch>
                       <a:fillRect/>
                     </a:stretch>
@@ -7352,17 +6707,17 @@
         <w:rPr>
           <w:b/>
         </w:rPr>
-        <w:t xml:space="preserve">Figure 1</w:t>
-      </w:r>
-      <w:r>
-        <w:t xml:space="preserve">. Local light environment for sun and shade leaves for each gas exchange campaign. Means with standard errors represent 1 m integrated PPFD (n=5), measured with a ceptometer, at the canopy height of each selected leaf.</w:t>
+        <w:t xml:space="preserve">Figure 2</w:t>
+      </w:r>
+      <w:r>
+        <w:t xml:space="preserve">.</w:t>
       </w:r>
     </w:p>
     <w:p>
       <w:r>
         <w:drawing>
           <wp:inline>
-            <wp:extent cx="5440680" cy="7262559"/>
+            <wp:extent cx="5440680" cy="7250052"/>
             <wp:effectExtent b="0" l="0" r="0" t="0"/>
             <wp:docPr descr="" id="1" name="Picture"/>
             <a:graphic>
@@ -7375,7 +6730,7 @@
                     </pic:cNvPicPr>
                   </pic:nvPicPr>
                   <pic:blipFill>
-                    <a:blip r:embed="rId39"/>
+                    <a:blip r:embed="rId40"/>
                     <a:stretch>
                       <a:fillRect/>
                     </a:stretch>
@@ -7383,7 +6738,7 @@
                   <pic:spPr bwMode="auto">
                     <a:xfrm>
                       <a:off x="0" y="0"/>
-                      <a:ext cx="5440680" cy="7262559"/>
+                      <a:ext cx="5440680" cy="7250052"/>
                     </a:xfrm>
                     <a:prstGeom prst="rect">
                       <a:avLst/>
@@ -7407,100 +6762,17 @@
         <w:rPr>
           <w:b/>
         </w:rPr>
-        <w:t xml:space="preserve">Figure 2</w:t>
-      </w:r>
-      <w:r>
-        <w:t xml:space="preserve">. (a) Photosynthetic CO</w:t>
-      </w:r>
-      <w:r>
-        <w:rPr>
-          <w:vertAlign w:val="subscript"/>
-        </w:rPr>
-        <w:t xml:space="preserve">2</w:t>
-      </w:r>
-      <w:r>
-        <w:t xml:space="preserve"> </w:t>
-      </w:r>
-      <w:r>
-        <w:t xml:space="preserve">response (ACi) curves for sun and shade leaves at elevated (ET) and ambient (AT) temperature treatments. ACi curves were developed once for all trees, before the initiation of the drought treatment, at 25°C and at saturating light (1800</w:t>
-      </w:r>
-      <w:r>
-        <w:t xml:space="preserve"> </w:t>
-      </w:r>
-      <m:oMath>
-        <m:r>
-          <m:rPr>
-            <m:sty m:val="p"/>
-          </m:rPr>
-          <m:t>μ</m:t>
-        </m:r>
-      </m:oMath>
-      <w:r>
-        <w:t xml:space="preserve">mols m</w:t>
-      </w:r>
-      <w:r>
-        <w:rPr>
-          <w:vertAlign w:val="superscript"/>
-        </w:rPr>
-        <w:t xml:space="preserve">-1</w:t>
-      </w:r>
-      <w:r>
-        <w:t xml:space="preserve"> </w:t>
-      </w:r>
-      <w:r>
-        <w:t xml:space="preserve">s</w:t>
-      </w:r>
-      <w:r>
-        <w:rPr>
-          <w:vertAlign w:val="superscript"/>
-        </w:rPr>
-        <w:t xml:space="preserve">-1</w:t>
-      </w:r>
-      <w:r>
-        <w:t xml:space="preserve">). (b) The relationship between Vc</w:t>
-      </w:r>
-      <w:r>
-        <w:rPr>
-          <w:vertAlign w:val="subscript"/>
-        </w:rPr>
-        <w:t xml:space="preserve">max</w:t>
-      </w:r>
-      <w:r>
-        <w:t xml:space="preserve"> </w:t>
-      </w:r>
-      <w:r>
-        <w:t xml:space="preserve">and mean leaf nitrogen</w:t>
-      </w:r>
-      <w:r>
-        <w:rPr>
-          <w:vertAlign w:val="subscript"/>
-        </w:rPr>
-        <w:t xml:space="preserve">area</w:t>
-      </w:r>
-      <w:r>
-        <w:t xml:space="preserve"> </w:t>
-      </w:r>
-      <w:r>
-        <w:t xml:space="preserve">for each chamber, including sun leaves and shade leaves at low light. (c) the relationship between For (b,c) the dashed line represents the significant linear model fit for all leaves with a marginal and conditional r</w:t>
-      </w:r>
-      <w:r>
-        <w:rPr>
-          <w:vertAlign w:val="superscript"/>
-        </w:rPr>
-        <w:t xml:space="preserve">2</w:t>
-      </w:r>
-      <w:r>
-        <w:t xml:space="preserve"> </w:t>
-      </w:r>
-      <w:r>
-        <w:t xml:space="preserve">of 0.28 and 0.35 for (b), and 0.24 and 0.33 for (c).</w:t>
+        <w:t xml:space="preserve">Figure 3</w:t>
+      </w:r>
+      <w:r>
+        <w:t xml:space="preserve">.</w:t>
       </w:r>
     </w:p>
     <w:p>
       <w:r>
         <w:drawing>
           <wp:inline>
-            <wp:extent cx="5440680" cy="7262559"/>
+            <wp:extent cx="5440680" cy="7250052"/>
             <wp:effectExtent b="0" l="0" r="0" t="0"/>
             <wp:docPr descr="" id="1" name="Picture"/>
             <a:graphic>
@@ -7513,7 +6785,7 @@
                     </pic:cNvPicPr>
                   </pic:nvPicPr>
                   <pic:blipFill>
-                    <a:blip r:embed="rId40"/>
+                    <a:blip r:embed="rId41"/>
                     <a:stretch>
                       <a:fillRect/>
                     </a:stretch>
@@ -7521,7 +6793,7 @@
                   <pic:spPr bwMode="auto">
                     <a:xfrm>
                       <a:off x="0" y="0"/>
-                      <a:ext cx="5440680" cy="7262559"/>
+                      <a:ext cx="5440680" cy="7250052"/>
                     </a:xfrm>
                     <a:prstGeom prst="rect">
                       <a:avLst/>
@@ -7545,61 +6817,17 @@
         <w:rPr>
           <w:b/>
         </w:rPr>
-        <w:t xml:space="preserve">Figure 3</w:t>
-      </w:r>
-      <w:r>
-        <w:t xml:space="preserve">. (a) Response of instantaneous water use efficiency (ITE) to leaf vapor pressure deficit (VPD) for sun leaves and shade leaves at both low and high light with elevated and ambient temperature treatments. (b) The relationship between leaf</w:t>
-      </w:r>
-      <w:r>
-        <w:t xml:space="preserve"> </w:t>
-      </w:r>
-      <m:oMath>
-        <m:r>
-          <m:rPr>
-            <m:sty m:val="p"/>
-          </m:rPr>
-          <m:t>δ</m:t>
-        </m:r>
-      </m:oMath>
-      <w:r>
-        <w:rPr>
-          <w:vertAlign w:val="superscript"/>
-        </w:rPr>
-        <w:t xml:space="preserve">13</w:t>
-      </w:r>
-      <w:r>
-        <w:t xml:space="preserve">C and leaf nitrogen</w:t>
-      </w:r>
-      <w:r>
-        <w:rPr>
-          <w:vertAlign w:val="subscript"/>
-        </w:rPr>
-        <w:t xml:space="preserve">area</w:t>
-      </w:r>
-      <w:r>
-        <w:t xml:space="preserve"> </w:t>
-      </w:r>
-      <w:r>
-        <w:t xml:space="preserve">for sun leaves and shade leaves at low light. For (a) VPD is the leaf to air pressure difference inside the gas exchange cuvette and lines represent predictions from the optimal ITE model with a g1 value for each leaf type and treatment. For (b) the dashed line represents the significant linear model fit for all leaves with a marginal and conditional r</w:t>
-      </w:r>
-      <w:r>
-        <w:rPr>
-          <w:vertAlign w:val="superscript"/>
-        </w:rPr>
-        <w:t xml:space="preserve">2</w:t>
-      </w:r>
-      <w:r>
-        <w:t xml:space="preserve"> </w:t>
-      </w:r>
-      <w:r>
-        <w:t xml:space="preserve">of 0.41 and 0.45, respectively.</w:t>
+        <w:t xml:space="preserve">Figure 4</w:t>
+      </w:r>
+      <w:r>
+        <w:t xml:space="preserve">.</w:t>
       </w:r>
     </w:p>
     <w:p>
       <w:r>
         <w:drawing>
           <wp:inline>
-            <wp:extent cx="5440680" cy="2716598"/>
+            <wp:extent cx="5440680" cy="2716567"/>
             <wp:effectExtent b="0" l="0" r="0" t="0"/>
             <wp:docPr descr="" id="1" name="Picture"/>
             <a:graphic>
@@ -7612,7 +6840,7 @@
                     </pic:cNvPicPr>
                   </pic:nvPicPr>
                   <pic:blipFill>
-                    <a:blip r:embed="rId41"/>
+                    <a:blip r:embed="rId42"/>
                     <a:stretch>
                       <a:fillRect/>
                     </a:stretch>
@@ -7620,7 +6848,7 @@
                   <pic:spPr bwMode="auto">
                     <a:xfrm>
                       <a:off x="0" y="0"/>
-                      <a:ext cx="5440680" cy="2716598"/>
+                      <a:ext cx="5440680" cy="2716567"/>
                     </a:xfrm>
                     <a:prstGeom prst="rect">
                       <a:avLst/>
@@ -7644,17 +6872,17 @@
         <w:rPr>
           <w:b/>
         </w:rPr>
-        <w:t xml:space="preserve">Figure 4</w:t>
-      </w:r>
-      <w:r>
-        <w:t xml:space="preserve">. The mean stomatal conductance (a), mesophyll conductance (b) and photosynthesis rate (c) of sun leaves and shade leaves at both low and high light with standard errors.</w:t>
+        <w:t xml:space="preserve">Figure 5</w:t>
+      </w:r>
+      <w:r>
+        <w:t xml:space="preserve">.</w:t>
       </w:r>
     </w:p>
     <w:p>
       <w:r>
         <w:drawing>
           <wp:inline>
-            <wp:extent cx="5440680" cy="7262559"/>
+            <wp:extent cx="5440680" cy="7250052"/>
             <wp:effectExtent b="0" l="0" r="0" t="0"/>
             <wp:docPr descr="" id="1" name="Picture"/>
             <a:graphic>
@@ -7667,7 +6895,7 @@
                     </pic:cNvPicPr>
                   </pic:nvPicPr>
                   <pic:blipFill>
-                    <a:blip r:embed="rId42"/>
+                    <a:blip r:embed="rId43"/>
                     <a:stretch>
                       <a:fillRect/>
                     </a:stretch>
@@ -7675,7 +6903,7 @@
                   <pic:spPr bwMode="auto">
                     <a:xfrm>
                       <a:off x="0" y="0"/>
-                      <a:ext cx="5440680" cy="7262559"/>
+                      <a:ext cx="5440680" cy="7250052"/>
                     </a:xfrm>
                     <a:prstGeom prst="rect">
                       <a:avLst/>
@@ -7693,62 +6921,6 @@
           </wp:inline>
         </w:drawing>
       </w:r>
-      <w:r>
-        <w:t xml:space="preserve"> </w:t>
-      </w:r>
-      <w:r>
-        <w:rPr>
-          <w:b/>
-        </w:rPr>
-        <w:t xml:space="preserve">Figure 5</w:t>
-      </w:r>
-      <w:r>
-        <w:t xml:space="preserve">. The response of leaf photosynthesis rates to stomatal conductance (a) and mesophyll conductance (b) for sun leaves and shade leaves at both low and high light with elevated and ambient temperature treatments. The response of shade leaf physiology to high light was recorded once both photosynthesis and stomatal conductance were stable in the gas exchange leaf cuvette (ca. 25min). Lines represent either smoothed regressions from a generalized additive model fit (a) or linear model fits (b). Grey areas are approximately 95% confidence intervals from the mean.</w:t>
-      </w:r>
-    </w:p>
-    <w:p>
-      <w:r>
-        <w:drawing>
-          <wp:inline>
-            <wp:extent cx="5440680" cy="2716598"/>
-            <wp:effectExtent b="0" l="0" r="0" t="0"/>
-            <wp:docPr descr="" id="1" name="Picture"/>
-            <a:graphic>
-              <a:graphicData uri="http://schemas.openxmlformats.org/drawingml/2006/picture">
-                <pic:pic>
-                  <pic:nvPicPr>
-                    <pic:cNvPr descr="manuscript_wtc3_files/figure-docx/cicc-1.png" id="0" name="Picture"/>
-                    <pic:cNvPicPr>
-                      <a:picLocks noChangeArrowheads="1" noChangeAspect="1"/>
-                    </pic:cNvPicPr>
-                  </pic:nvPicPr>
-                  <pic:blipFill>
-                    <a:blip r:embed="rId43"/>
-                    <a:stretch>
-                      <a:fillRect/>
-                    </a:stretch>
-                  </pic:blipFill>
-                  <pic:spPr bwMode="auto">
-                    <a:xfrm>
-                      <a:off x="0" y="0"/>
-                      <a:ext cx="5440680" cy="2716598"/>
-                    </a:xfrm>
-                    <a:prstGeom prst="rect">
-                      <a:avLst/>
-                    </a:prstGeom>
-                    <a:noFill/>
-                    <a:ln w="9525">
-                      <a:noFill/>
-                      <a:headEnd/>
-                      <a:tailEnd/>
-                    </a:ln>
-                  </pic:spPr>
-                </pic:pic>
-              </a:graphicData>
-            </a:graphic>
-          </wp:inline>
-        </w:drawing>
-      </w:r>
     </w:p>
     <w:p>
       <w:r>
@@ -7758,207 +6930,27 @@
         <w:t xml:space="preserve">Figure 6</w:t>
       </w:r>
       <w:r>
-        <w:t xml:space="preserve">. The mean intercellular CO</w:t>
-      </w:r>
-      <w:r>
-        <w:rPr>
-          <w:vertAlign w:val="subscript"/>
-        </w:rPr>
-        <w:t xml:space="preserve">2</w:t>
-      </w:r>
-      <w:r>
-        <w:t xml:space="preserve"> </w:t>
-      </w:r>
-      <w:r>
-        <w:t xml:space="preserve">concentration (a), CO</w:t>
-      </w:r>
-      <w:r>
-        <w:rPr>
-          <w:vertAlign w:val="subscript"/>
-        </w:rPr>
-        <w:t xml:space="preserve">2</w:t>
-      </w:r>
-      <w:r>
-        <w:t xml:space="preserve"> </w:t>
-      </w:r>
-      <w:r>
-        <w:t xml:space="preserve">concentration in the chloroplasts (b) and CO</w:t>
-      </w:r>
-      <w:r>
-        <w:rPr>
-          <w:vertAlign w:val="subscript"/>
-        </w:rPr>
-        <w:t xml:space="preserve">2</w:t>
-      </w:r>
-      <w:r>
-        <w:t xml:space="preserve"> </w:t>
-      </w:r>
-      <w:r>
-        <w:t xml:space="preserve">drawdown from substomatal cavities to sites of carboxylation of sun leaves and shade leaves at both low and high light with standard errors.</w:t>
+        <w:t xml:space="preserve">.</w:t>
       </w:r>
     </w:p>
     <w:p>
       <w:pPr>
-        <w:pStyle w:val="Heading1"/>
+        <w:pStyle w:val="SourceCode"/>
       </w:pPr>
-      <w:bookmarkStart w:id="44" w:name="supporting-information"/>
-      <w:bookmarkEnd w:id="44"/>
-      <w:r>
-        <w:t xml:space="preserve">Supporting Information</w:t>
-      </w:r>
-    </w:p>
-    <w:p>
-      <w:r>
-        <w:drawing>
-          <wp:inline>
-            <wp:extent cx="5440680" cy="9071960"/>
-            <wp:effectExtent b="0" l="0" r="0" t="0"/>
-            <wp:docPr descr="" id="1" name="Picture"/>
-            <a:graphic>
-              <a:graphicData uri="http://schemas.openxmlformats.org/drawingml/2006/picture">
-                <pic:pic>
-                  <pic:nvPicPr>
-                    <pic:cNvPr descr="manuscript_wtc3_files/figure-docx/gasex_temp1-1.png" id="0" name="Picture"/>
-                    <pic:cNvPicPr>
-                      <a:picLocks noChangeArrowheads="1" noChangeAspect="1"/>
-                    </pic:cNvPicPr>
-                  </pic:nvPicPr>
-                  <pic:blipFill>
-                    <a:blip r:embed="rId45"/>
-                    <a:stretch>
-                      <a:fillRect/>
-                    </a:stretch>
-                  </pic:blipFill>
-                  <pic:spPr bwMode="auto">
-                    <a:xfrm>
-                      <a:off x="0" y="0"/>
-                      <a:ext cx="5440680" cy="9071960"/>
-                    </a:xfrm>
-                    <a:prstGeom prst="rect">
-                      <a:avLst/>
-                    </a:prstGeom>
-                    <a:noFill/>
-                    <a:ln w="9525">
-                      <a:noFill/>
-                      <a:headEnd/>
-                      <a:tailEnd/>
-                    </a:ln>
-                  </pic:spPr>
-                </pic:pic>
-              </a:graphicData>
-            </a:graphic>
-          </wp:inline>
-        </w:drawing>
-      </w:r>
-      <w:r>
-        <w:t xml:space="preserve"> </w:t>
-      </w:r>
-      <w:r>
-        <w:rPr>
-          <w:b/>
-        </w:rPr>
-        <w:t xml:space="preserve">Figure S1</w:t>
-      </w:r>
-      <w:r>
-        <w:t xml:space="preserve">. Reponse of photosynthesis (a), mesophyll conductance (b) and C</w:t>
-      </w:r>
-      <w:r>
-        <w:rPr>
-          <w:vertAlign w:val="subscript"/>
-        </w:rPr>
-        <w:t xml:space="preserve">i</w:t>
-      </w:r>
-      <w:r>
-        <w:t xml:space="preserve">-C</w:t>
-      </w:r>
-      <w:r>
-        <w:rPr>
-          <w:vertAlign w:val="subscript"/>
-        </w:rPr>
-        <w:t xml:space="preserve">c</w:t>
-      </w:r>
-      <w:r>
-        <w:t xml:space="preserve"> </w:t>
-      </w:r>
-      <w:r>
-        <w:t xml:space="preserve">to leaf temperature for sun leaves and shade leaves at low and high light. Shaded symbols represents each monthyl measurement campaign.</w:t>
-      </w:r>
-    </w:p>
-    <w:p>
-      <w:r>
-        <w:drawing>
-          <wp:inline>
-            <wp:extent cx="5440680" cy="9071960"/>
-            <wp:effectExtent b="0" l="0" r="0" t="0"/>
-            <wp:docPr descr="" id="1" name="Picture"/>
-            <a:graphic>
-              <a:graphicData uri="http://schemas.openxmlformats.org/drawingml/2006/picture">
-                <pic:pic>
-                  <pic:nvPicPr>
-                    <pic:cNvPr descr="manuscript_wtc3_files/figure-docx/gasex_temp2-1.png" id="0" name="Picture"/>
-                    <pic:cNvPicPr>
-                      <a:picLocks noChangeArrowheads="1" noChangeAspect="1"/>
-                    </pic:cNvPicPr>
-                  </pic:nvPicPr>
-                  <pic:blipFill>
-                    <a:blip r:embed="rId46"/>
-                    <a:stretch>
-                      <a:fillRect/>
-                    </a:stretch>
-                  </pic:blipFill>
-                  <pic:spPr bwMode="auto">
-                    <a:xfrm>
-                      <a:off x="0" y="0"/>
-                      <a:ext cx="5440680" cy="9071960"/>
-                    </a:xfrm>
-                    <a:prstGeom prst="rect">
-                      <a:avLst/>
-                    </a:prstGeom>
-                    <a:noFill/>
-                    <a:ln w="9525">
-                      <a:noFill/>
-                      <a:headEnd/>
-                      <a:tailEnd/>
-                    </a:ln>
-                  </pic:spPr>
-                </pic:pic>
-              </a:graphicData>
-            </a:graphic>
-          </wp:inline>
-        </w:drawing>
-      </w:r>
-      <w:r>
-        <w:t xml:space="preserve"> </w:t>
-      </w:r>
-      <w:r>
-        <w:rPr>
-          <w:b/>
-        </w:rPr>
-        <w:t xml:space="preserve">Figure S2</w:t>
-      </w:r>
-      <w:r>
-        <w:t xml:space="preserve">. Reponse of vapor pressure deficit (a), stomatal conductance (b) and C</w:t>
-      </w:r>
-      <w:r>
-        <w:rPr>
-          <w:vertAlign w:val="subscript"/>
-        </w:rPr>
-        <w:t xml:space="preserve">a</w:t>
-      </w:r>
-      <w:r>
-        <w:t xml:space="preserve">-C</w:t>
-      </w:r>
-      <w:r>
-        <w:rPr>
-          <w:vertAlign w:val="subscript"/>
-        </w:rPr>
-        <w:t xml:space="preserve">i</w:t>
-      </w:r>
-      <w:r>
-        <w:t xml:space="preserve"> </w:t>
-      </w:r>
-      <w:r>
-        <w:t xml:space="preserve">to leaf temperature for sun leaves and shade leaves at low and high light. Shaded symbols represents each monthyl measurement campaign.</w:t>
+      <w:r>
+        <w:rPr>
+          <w:rStyle w:val="VerbatimChar"/>
+        </w:rPr>
+        <w:t xml:space="preserve">## Loading required package: mvtnorm</w:t>
+      </w:r>
+      <w:r>
+        <w:br w:type="textWrapping"/>
+      </w:r>
+      <w:r>
+        <w:rPr>
+          <w:rStyle w:val="VerbatimChar"/>
+        </w:rPr>
+        <w:t xml:space="preserve">## Loading required package: TH.data</w:t>
       </w:r>
     </w:p>
     <w:p>
@@ -7972,13 +6964,13 @@
               <a:graphicData uri="http://schemas.openxmlformats.org/drawingml/2006/picture">
                 <pic:pic>
                   <pic:nvPicPr>
-                    <pic:cNvPr descr="manuscript_wtc3_files/figure-docx/acc-1.png" id="0" name="Picture"/>
+                    <pic:cNvPr descr="manuscript_wtc3_files/figure-docx/deltacica-1.png" id="0" name="Picture"/>
                     <pic:cNvPicPr>
                       <a:picLocks noChangeArrowheads="1" noChangeAspect="1"/>
                     </pic:cNvPicPr>
                   </pic:nvPicPr>
                   <pic:blipFill>
-                    <a:blip r:embed="rId47"/>
+                    <a:blip r:embed="rId44"/>
                     <a:stretch>
                       <a:fillRect/>
                     </a:stretch>
@@ -8010,78 +7002,187 @@
         <w:rPr>
           <w:b/>
         </w:rPr>
-        <w:t xml:space="preserve">Figure S3</w:t>
-      </w:r>
-      <w:r>
-        <w:t xml:space="preserve">. Photosynthetic CO</w:t>
-      </w:r>
-      <w:r>
-        <w:rPr>
-          <w:vertAlign w:val="subscript"/>
-        </w:rPr>
-        <w:t xml:space="preserve">2</w:t>
-      </w:r>
-      <w:r>
-        <w:t xml:space="preserve"> </w:t>
-      </w:r>
-      <w:r>
-        <w:t xml:space="preserve">response (AC</w:t>
-      </w:r>
-      <w:r>
-        <w:rPr>
-          <w:vertAlign w:val="subscript"/>
-        </w:rPr>
-        <w:t xml:space="preserve">c</w:t>
-      </w:r>
-      <w:r>
-        <w:t xml:space="preserve">) curves for sun and shade leaves at elevated and ambient temperature treatments. C</w:t>
-      </w:r>
-      <w:r>
-        <w:rPr>
-          <w:vertAlign w:val="subscript"/>
-        </w:rPr>
-        <w:t xml:space="preserve">c</w:t>
-      </w:r>
-      <w:r>
-        <w:t xml:space="preserve"> </w:t>
-      </w:r>
-      <w:r>
-        <w:t xml:space="preserve">values were predicited with mesophyll conductance, thus curves represent chloroplastic photosynthetic parameters at 25°C and at saturating light (1800</w:t>
-      </w:r>
-      <w:r>
-        <w:t xml:space="preserve"> </w:t>
-      </w:r>
-      <m:oMath>
-        <m:r>
-          <m:rPr>
-            <m:sty m:val="p"/>
-          </m:rPr>
-          <m:t>μ</m:t>
-        </m:r>
-      </m:oMath>
-      <w:r>
-        <w:t xml:space="preserve">mols m</w:t>
-      </w:r>
-      <w:r>
-        <w:rPr>
-          <w:vertAlign w:val="superscript"/>
-        </w:rPr>
-        <w:t xml:space="preserve">-1</w:t>
-      </w:r>
-      <w:r>
-        <w:t xml:space="preserve"> </w:t>
-      </w:r>
-      <w:r>
-        <w:t xml:space="preserve">s</w:t>
-      </w:r>
-      <w:r>
-        <w:rPr>
-          <w:vertAlign w:val="superscript"/>
-        </w:rPr>
-        <w:t xml:space="preserve">-1</w:t>
-      </w:r>
-      <w:r>
-        <w:t xml:space="preserve">).</w:t>
+        <w:t xml:space="preserve">Figure 7</w:t>
+      </w:r>
+      <w:r>
+        <w:t xml:space="preserve">.</w:t>
+      </w:r>
+    </w:p>
+    <w:p>
+      <w:r>
+        <w:drawing>
+          <wp:inline>
+            <wp:extent cx="5440680" cy="2716567"/>
+            <wp:effectExtent b="0" l="0" r="0" t="0"/>
+            <wp:docPr descr="" id="1" name="Picture"/>
+            <a:graphic>
+              <a:graphicData uri="http://schemas.openxmlformats.org/drawingml/2006/picture">
+                <pic:pic>
+                  <pic:nvPicPr>
+                    <pic:cNvPr descr="manuscript_wtc3_files/figure-docx/cicc-1.png" id="0" name="Picture"/>
+                    <pic:cNvPicPr>
+                      <a:picLocks noChangeArrowheads="1" noChangeAspect="1"/>
+                    </pic:cNvPicPr>
+                  </pic:nvPicPr>
+                  <pic:blipFill>
+                    <a:blip r:embed="rId45"/>
+                    <a:stretch>
+                      <a:fillRect/>
+                    </a:stretch>
+                  </pic:blipFill>
+                  <pic:spPr bwMode="auto">
+                    <a:xfrm>
+                      <a:off x="0" y="0"/>
+                      <a:ext cx="5440680" cy="2716567"/>
+                    </a:xfrm>
+                    <a:prstGeom prst="rect">
+                      <a:avLst/>
+                    </a:prstGeom>
+                    <a:noFill/>
+                    <a:ln w="9525">
+                      <a:noFill/>
+                      <a:headEnd/>
+                      <a:tailEnd/>
+                    </a:ln>
+                  </pic:spPr>
+                </pic:pic>
+              </a:graphicData>
+            </a:graphic>
+          </wp:inline>
+        </w:drawing>
+      </w:r>
+    </w:p>
+    <w:p>
+      <w:r>
+        <w:rPr>
+          <w:b/>
+        </w:rPr>
+        <w:t xml:space="preserve">Figure 8</w:t>
+      </w:r>
+      <w:r>
+        <w:t xml:space="preserve">.</w:t>
+      </w:r>
+    </w:p>
+    <w:p>
+      <w:pPr>
+        <w:pStyle w:val="Heading1"/>
+      </w:pPr>
+      <w:bookmarkStart w:id="46" w:name="supporting-information"/>
+      <w:bookmarkEnd w:id="46"/>
+      <w:r>
+        <w:t xml:space="preserve">Supporting Information</w:t>
+      </w:r>
+    </w:p>
+    <w:p>
+      <w:r>
+        <w:drawing>
+          <wp:inline>
+            <wp:extent cx="5440680" cy="9059423"/>
+            <wp:effectExtent b="0" l="0" r="0" t="0"/>
+            <wp:docPr descr="" id="1" name="Picture"/>
+            <a:graphic>
+              <a:graphicData uri="http://schemas.openxmlformats.org/drawingml/2006/picture">
+                <pic:pic>
+                  <pic:nvPicPr>
+                    <pic:cNvPr descr="manuscript_wtc3_files/figure-docx/gasex_temp1-1.png" id="0" name="Picture"/>
+                    <pic:cNvPicPr>
+                      <a:picLocks noChangeArrowheads="1" noChangeAspect="1"/>
+                    </pic:cNvPicPr>
+                  </pic:nvPicPr>
+                  <pic:blipFill>
+                    <a:blip r:embed="rId47"/>
+                    <a:stretch>
+                      <a:fillRect/>
+                    </a:stretch>
+                  </pic:blipFill>
+                  <pic:spPr bwMode="auto">
+                    <a:xfrm>
+                      <a:off x="0" y="0"/>
+                      <a:ext cx="5440680" cy="9059423"/>
+                    </a:xfrm>
+                    <a:prstGeom prst="rect">
+                      <a:avLst/>
+                    </a:prstGeom>
+                    <a:noFill/>
+                    <a:ln w="9525">
+                      <a:noFill/>
+                      <a:headEnd/>
+                      <a:tailEnd/>
+                    </a:ln>
+                  </pic:spPr>
+                </pic:pic>
+              </a:graphicData>
+            </a:graphic>
+          </wp:inline>
+        </w:drawing>
+      </w:r>
+      <w:r>
+        <w:t xml:space="preserve"> </w:t>
+      </w:r>
+      <w:r>
+        <w:rPr>
+          <w:b/>
+        </w:rPr>
+        <w:t xml:space="preserve">Figure S1</w:t>
+      </w:r>
+      <w:r>
+        <w:t xml:space="preserve">.</w:t>
+      </w:r>
+    </w:p>
+    <w:p>
+      <w:r>
+        <w:drawing>
+          <wp:inline>
+            <wp:extent cx="5440680" cy="9059423"/>
+            <wp:effectExtent b="0" l="0" r="0" t="0"/>
+            <wp:docPr descr="" id="1" name="Picture"/>
+            <a:graphic>
+              <a:graphicData uri="http://schemas.openxmlformats.org/drawingml/2006/picture">
+                <pic:pic>
+                  <pic:nvPicPr>
+                    <pic:cNvPr descr="manuscript_wtc3_files/figure-docx/gasex_temp2-1.png" id="0" name="Picture"/>
+                    <pic:cNvPicPr>
+                      <a:picLocks noChangeArrowheads="1" noChangeAspect="1"/>
+                    </pic:cNvPicPr>
+                  </pic:nvPicPr>
+                  <pic:blipFill>
+                    <a:blip r:embed="rId48"/>
+                    <a:stretch>
+                      <a:fillRect/>
+                    </a:stretch>
+                  </pic:blipFill>
+                  <pic:spPr bwMode="auto">
+                    <a:xfrm>
+                      <a:off x="0" y="0"/>
+                      <a:ext cx="5440680" cy="9059423"/>
+                    </a:xfrm>
+                    <a:prstGeom prst="rect">
+                      <a:avLst/>
+                    </a:prstGeom>
+                    <a:noFill/>
+                    <a:ln w="9525">
+                      <a:noFill/>
+                      <a:headEnd/>
+                      <a:tailEnd/>
+                    </a:ln>
+                  </pic:spPr>
+                </pic:pic>
+              </a:graphicData>
+            </a:graphic>
+          </wp:inline>
+        </w:drawing>
+      </w:r>
+      <w:r>
+        <w:t xml:space="preserve"> </w:t>
+      </w:r>
+      <w:r>
+        <w:rPr>
+          <w:b/>
+        </w:rPr>
+        <w:t xml:space="preserve">Figure S2</w:t>
+      </w:r>
+      <w:r>
+        <w:t xml:space="preserve">.</w:t>
       </w:r>
     </w:p>
     <w:p>
@@ -8095,13 +7196,13 @@
               <a:graphicData uri="http://schemas.openxmlformats.org/drawingml/2006/picture">
                 <pic:pic>
                   <pic:nvPicPr>
-                    <pic:cNvPr descr="manuscript_wtc3_files/figure-docx/deltacica-1.png" id="0" name="Picture"/>
+                    <pic:cNvPr descr="manuscript_wtc3_files/figure-docx/acc-1.png" id="0" name="Picture"/>
                     <pic:cNvPicPr>
                       <a:picLocks noChangeArrowheads="1" noChangeAspect="1"/>
                     </pic:cNvPicPr>
                   </pic:nvPicPr>
                   <pic:blipFill>
-                    <a:blip r:embed="rId48"/>
+                    <a:blip r:embed="rId49"/>
                     <a:stretch>
                       <a:fillRect/>
                     </a:stretch>
@@ -8133,73 +7234,7 @@
         <w:rPr>
           <w:b/>
         </w:rPr>
-        <w:t xml:space="preserve">Figure S4</w:t>
-      </w:r>
-      <w:r>
-        <w:t xml:space="preserve">. Relationship between the observed discrimination of</w:t>
-      </w:r>
-      <w:r>
-        <w:t xml:space="preserve"> </w:t>
-      </w:r>
-      <w:r>
-        <w:rPr>
-          <w:vertAlign w:val="superscript"/>
-        </w:rPr>
-        <w:t xml:space="preserve">13</w:t>
-      </w:r>
-      <w:r>
-        <w:t xml:space="preserve">CO</w:t>
-      </w:r>
-      <w:r>
-        <w:rPr>
-          <w:vertAlign w:val="subscript"/>
-        </w:rPr>
-        <w:t xml:space="preserve">2</w:t>
-      </w:r>
-      <w:r>
-        <w:t xml:space="preserve"> </w:t>
-      </w:r>
-      <w:r>
-        <w:t xml:space="preserve">and measured C</w:t>
-      </w:r>
-      <w:r>
-        <w:rPr>
-          <w:vertAlign w:val="subscript"/>
-        </w:rPr>
-        <w:t xml:space="preserve">i</w:t>
-      </w:r>
-      <w:r>
-        <w:t xml:space="preserve">/C</w:t>
-      </w:r>
-      <w:r>
-        <w:rPr>
-          <w:vertAlign w:val="subscript"/>
-        </w:rPr>
-        <w:t xml:space="preserve">a</w:t>
-      </w:r>
-      <w:r>
-        <w:t xml:space="preserve"> </w:t>
-      </w:r>
-      <w:r>
-        <w:t xml:space="preserve">for sun leaves and shade leaves at both low and high light. The solid line represents the the theortical line for C3 plants from</w:t>
-      </w:r>
-      <w:r>
-        <w:t xml:space="preserve"> </w:t>
-      </w:r>
-      <w:r>
-        <w:t xml:space="preserve">(Evans</w:t>
-      </w:r>
-      <w:r>
-        <w:t xml:space="preserve"> </w:t>
-      </w:r>
-      <w:r>
-        <w:rPr>
-          <w:i/>
-        </w:rPr>
-        <w:t xml:space="preserve">et al.</w:t>
-      </w:r>
-      <w:r>
-        <w:t xml:space="preserve">, 1986)</w:t>
+        <w:t xml:space="preserve">Figure S3</w:t>
       </w:r>
       <w:r>
         <w:t xml:space="preserve">.</w:t>
@@ -8209,8 +7244,8 @@
       <w:pPr>
         <w:pStyle w:val="Heading1"/>
       </w:pPr>
-      <w:bookmarkStart w:id="49" w:name="references"/>
-      <w:bookmarkEnd w:id="49"/>
+      <w:bookmarkStart w:id="50" w:name="references"/>
+      <w:bookmarkEnd w:id="50"/>
       <w:r>
         <w:t xml:space="preserve">References</w:t>
       </w:r>
@@ -8772,7 +7807,7 @@
           <w:b w:val="0"/>
           <w:b/>
         </w:rPr>
-        <w:t xml:space="preserve">CAEMMERER S</w:t>
+        <w:t xml:space="preserve">Caemmerer S</w:t>
       </w:r>
       <w:r>
         <w:rPr>
@@ -10502,7 +9537,7 @@
           <w:b w:val="0"/>
           <w:b/>
         </w:rPr>
-        <w:t xml:space="preserve">Medlyn BE</w:t>
+        <w:t xml:space="preserve">Marshall JD</w:t>
       </w:r>
       <w:r>
         <w:rPr>
@@ -10521,7 +9556,7 @@
           <w:b w:val="0"/>
           <w:b/>
         </w:rPr>
-        <w:t xml:space="preserve">Dreyer E</w:t>
+        <w:t xml:space="preserve">Brooks JR</w:t>
       </w:r>
       <w:r>
         <w:rPr>
@@ -10540,194 +9575,34 @@
           <w:b w:val="0"/>
           <w:b/>
         </w:rPr>
-        <w:t xml:space="preserve">Ellsworth D</w:t>
-      </w:r>
-      <w:r>
-        <w:rPr>
-          <w:b/>
-        </w:rPr>
-        <w:t xml:space="preserve">,</w:t>
-      </w:r>
-      <w:r>
-        <w:rPr>
-          <w:b/>
-        </w:rPr>
-        <w:t xml:space="preserve"> </w:t>
-      </w:r>
-      <w:r>
-        <w:rPr>
-          <w:b w:val="0"/>
-          <w:b/>
-        </w:rPr>
-        <w:t xml:space="preserve">Forstreuter M</w:t>
-      </w:r>
-      <w:r>
-        <w:rPr>
-          <w:b/>
-        </w:rPr>
-        <w:t xml:space="preserve">,</w:t>
-      </w:r>
-      <w:r>
-        <w:rPr>
-          <w:b/>
-        </w:rPr>
-        <w:t xml:space="preserve"> </w:t>
-      </w:r>
-      <w:r>
-        <w:rPr>
-          <w:b w:val="0"/>
-          <w:b/>
-        </w:rPr>
-        <w:t xml:space="preserve">Harley PC</w:t>
-      </w:r>
-      <w:r>
-        <w:rPr>
-          <w:b/>
-        </w:rPr>
-        <w:t xml:space="preserve">,</w:t>
-      </w:r>
-      <w:r>
-        <w:rPr>
-          <w:b/>
-        </w:rPr>
-        <w:t xml:space="preserve"> </w:t>
-      </w:r>
-      <w:r>
-        <w:rPr>
-          <w:b w:val="0"/>
-          <w:b/>
-        </w:rPr>
-        <w:t xml:space="preserve">Kirschbaum MUF</w:t>
-      </w:r>
-      <w:r>
-        <w:rPr>
-          <w:b/>
-        </w:rPr>
-        <w:t xml:space="preserve">,</w:t>
-      </w:r>
-      <w:r>
-        <w:rPr>
-          <w:b/>
-        </w:rPr>
-        <w:t xml:space="preserve"> </w:t>
-      </w:r>
-      <w:r>
-        <w:rPr>
-          <w:b w:val="0"/>
-          <w:b/>
-        </w:rPr>
-        <w:t xml:space="preserve">Le Roux</w:t>
-      </w:r>
-      <w:r>
-        <w:rPr>
-          <w:b w:val="0"/>
-          <w:b/>
-        </w:rPr>
-        <w:t xml:space="preserve"> </w:t>
-      </w:r>
-      <w:r>
-        <w:rPr>
-          <w:b w:val="0"/>
-          <w:b/>
-        </w:rPr>
-        <w:t xml:space="preserve">X</w:t>
-      </w:r>
-      <w:r>
-        <w:rPr>
-          <w:b/>
-        </w:rPr>
-        <w:t xml:space="preserve">,</w:t>
-      </w:r>
-      <w:r>
-        <w:rPr>
-          <w:b/>
-        </w:rPr>
-        <w:t xml:space="preserve"> </w:t>
-      </w:r>
-      <w:r>
-        <w:rPr>
-          <w:b w:val="0"/>
-          <w:b/>
-        </w:rPr>
-        <w:t xml:space="preserve">Montpied P</w:t>
-      </w:r>
-      <w:r>
-        <w:rPr>
-          <w:b/>
-        </w:rPr>
-        <w:t xml:space="preserve">,</w:t>
-      </w:r>
-      <w:r>
-        <w:rPr>
-          <w:b/>
-        </w:rPr>
-        <w:t xml:space="preserve"> </w:t>
-      </w:r>
-      <w:r>
-        <w:rPr>
-          <w:b w:val="0"/>
-          <w:b/>
-        </w:rPr>
-        <w:t xml:space="preserve">Strassemeyer J</w:t>
-      </w:r>
-      <w:r>
-        <w:rPr>
-          <w:b/>
-        </w:rPr>
-        <w:t xml:space="preserve">,</w:t>
-      </w:r>
-      <w:r>
-        <w:rPr>
-          <w:b/>
-        </w:rPr>
-        <w:t xml:space="preserve"> </w:t>
-      </w:r>
-      <w:r>
-        <w:rPr>
-          <w:b w:val="0"/>
-          <w:b/>
-        </w:rPr>
-        <w:t xml:space="preserve">Walcroft A</w:t>
+        <w:t xml:space="preserve">Lajtha K</w:t>
+      </w:r>
+      <w:r>
+        <w:t xml:space="preserve">.</w:t>
+      </w:r>
+      <w:r>
+        <w:t xml:space="preserve"> </w:t>
+      </w:r>
+      <w:r>
+        <w:rPr>
+          <w:b/>
+        </w:rPr>
+        <w:t xml:space="preserve">2007</w:t>
+      </w:r>
+      <w:r>
+        <w:t xml:space="preserve">. Sources of variation in the stable isotopic composition of plants.</w:t>
+      </w:r>
+      <w:r>
+        <w:t xml:space="preserve"> </w:t>
       </w:r>
       <w:r>
         <w:rPr>
           <w:i/>
-          <w:b/>
-        </w:rPr>
-        <w:t xml:space="preserve">et al.</w:t>
-      </w:r>
-      <w:r>
-        <w:t xml:space="preserve"> </w:t>
-      </w:r>
-      <w:r>
-        <w:rPr>
-          <w:b/>
-        </w:rPr>
-        <w:t xml:space="preserve">2002</w:t>
-      </w:r>
-      <w:r>
-        <w:t xml:space="preserve">. Temperature response of parameters of a biochemically based model of photosynthesis. II. A review of experimental data.</w:t>
-      </w:r>
-      <w:r>
-        <w:t xml:space="preserve"> </w:t>
-      </w:r>
-      <w:r>
-        <w:rPr>
-          <w:i/>
-        </w:rPr>
-        <w:t xml:space="preserve">Plant, Cell &amp; Environment</w:t>
-      </w:r>
-      <w:r>
-        <w:t xml:space="preserve"> </w:t>
-      </w:r>
-      <w:r>
-        <w:rPr>
-          <w:b/>
-        </w:rPr>
-        <w:t xml:space="preserve">25</w:t>
-      </w:r>
-      <w:r>
-        <w:t xml:space="preserve">: 1167–1179.</w:t>
+        </w:rPr>
+        <w:t xml:space="preserve">Stable isotopes in ecology and environmental science</w:t>
+      </w:r>
+      <w:r>
+        <w:t xml:space="preserve">: 22–60.</w:t>
       </w:r>
     </w:p>
     <w:p>
@@ -10758,7 +9633,7 @@
           <w:b w:val="0"/>
           <w:b/>
         </w:rPr>
-        <w:t xml:space="preserve">Duursma RA</w:t>
+        <w:t xml:space="preserve">Dreyer E</w:t>
       </w:r>
       <w:r>
         <w:rPr>
@@ -10777,7 +9652,7 @@
           <w:b w:val="0"/>
           <w:b/>
         </w:rPr>
-        <w:t xml:space="preserve">Eamus D</w:t>
+        <w:t xml:space="preserve">Ellsworth D</w:t>
       </w:r>
       <w:r>
         <w:rPr>
@@ -10796,7 +9671,7 @@
           <w:b w:val="0"/>
           <w:b/>
         </w:rPr>
-        <w:t xml:space="preserve">Ellsworth DS</w:t>
+        <w:t xml:space="preserve">Forstreuter M</w:t>
       </w:r>
       <w:r>
         <w:rPr>
@@ -10815,21 +9690,7 @@
           <w:b w:val="0"/>
           <w:b/>
         </w:rPr>
-        <w:t xml:space="preserve">Colin Prentice</w:t>
-      </w:r>
-      <w:r>
-        <w:rPr>
-          <w:b w:val="0"/>
-          <w:b/>
-        </w:rPr>
-        <w:t xml:space="preserve"> </w:t>
-      </w:r>
-      <w:r>
-        <w:rPr>
-          <w:b w:val="0"/>
-          <w:b/>
-        </w:rPr>
-        <w:t xml:space="preserve">I</w:t>
+        <w:t xml:space="preserve">Harley PC</w:t>
       </w:r>
       <w:r>
         <w:rPr>
@@ -10848,7 +9709,7 @@
           <w:b w:val="0"/>
           <w:b/>
         </w:rPr>
-        <w:t xml:space="preserve">Barton CVM</w:t>
+        <w:t xml:space="preserve">Kirschbaum MUF</w:t>
       </w:r>
       <w:r>
         <w:rPr>
@@ -10867,7 +9728,21 @@
           <w:b w:val="0"/>
           <w:b/>
         </w:rPr>
-        <w:t xml:space="preserve">Crous KY</w:t>
+        <w:t xml:space="preserve">Le Roux</w:t>
+      </w:r>
+      <w:r>
+        <w:rPr>
+          <w:b w:val="0"/>
+          <w:b/>
+        </w:rPr>
+        <w:t xml:space="preserve"> </w:t>
+      </w:r>
+      <w:r>
+        <w:rPr>
+          <w:b w:val="0"/>
+          <w:b/>
+        </w:rPr>
+        <w:t xml:space="preserve">X</w:t>
       </w:r>
       <w:r>
         <w:rPr>
@@ -10886,7 +9761,7 @@
           <w:b w:val="0"/>
           <w:b/>
         </w:rPr>
-        <w:t xml:space="preserve">Angelis P</w:t>
+        <w:t xml:space="preserve">Montpied P</w:t>
       </w:r>
       <w:r>
         <w:rPr>
@@ -10905,7 +9780,7 @@
           <w:b w:val="0"/>
           <w:b/>
         </w:rPr>
-        <w:t xml:space="preserve">Freeman M</w:t>
+        <w:t xml:space="preserve">Strassemeyer J</w:t>
       </w:r>
       <w:r>
         <w:rPr>
@@ -10924,43 +9799,47 @@
           <w:b w:val="0"/>
           <w:b/>
         </w:rPr>
-        <w:t xml:space="preserve">Wingate L</w:t>
-      </w:r>
-      <w:r>
-        <w:t xml:space="preserve">.</w:t>
-      </w:r>
-      <w:r>
-        <w:t xml:space="preserve"> </w:t>
-      </w:r>
-      <w:r>
-        <w:rPr>
-          <w:b/>
-        </w:rPr>
-        <w:t xml:space="preserve">2012</w:t>
-      </w:r>
-      <w:r>
-        <w:t xml:space="preserve">. Reconciling the optimal and empirical approaches to modelling stomatal conductance.</w:t>
-      </w:r>
-      <w:r>
-        <w:t xml:space="preserve"> </w:t>
+        <w:t xml:space="preserve">Walcroft A</w:t>
       </w:r>
       <w:r>
         <w:rPr>
           <w:i/>
-        </w:rPr>
-        <w:t xml:space="preserve">Global Change Biology</w:t>
-      </w:r>
-      <w:r>
-        <w:t xml:space="preserve"> </w:t>
-      </w:r>
-      <w:r>
-        <w:rPr>
-          <w:b/>
-        </w:rPr>
-        <w:t xml:space="preserve">18</w:t>
-      </w:r>
-      <w:r>
-        <w:t xml:space="preserve">: 3476.</w:t>
+          <w:b/>
+        </w:rPr>
+        <w:t xml:space="preserve">et al.</w:t>
+      </w:r>
+      <w:r>
+        <w:t xml:space="preserve"> </w:t>
+      </w:r>
+      <w:r>
+        <w:rPr>
+          <w:b/>
+        </w:rPr>
+        <w:t xml:space="preserve">2002</w:t>
+      </w:r>
+      <w:r>
+        <w:t xml:space="preserve">. Temperature response of parameters of a biochemically based model of photosynthesis. II. A review of experimental data.</w:t>
+      </w:r>
+      <w:r>
+        <w:t xml:space="preserve"> </w:t>
+      </w:r>
+      <w:r>
+        <w:rPr>
+          <w:i/>
+        </w:rPr>
+        <w:t xml:space="preserve">Plant, Cell &amp; Environment</w:t>
+      </w:r>
+      <w:r>
+        <w:t xml:space="preserve"> </w:t>
+      </w:r>
+      <w:r>
+        <w:rPr>
+          <w:b/>
+        </w:rPr>
+        <w:t xml:space="preserve">25</w:t>
+      </w:r>
+      <w:r>
+        <w:t xml:space="preserve">: 1167–1179.</w:t>
       </w:r>
     </w:p>
     <w:p>
@@ -10972,7 +9851,7 @@
           <w:b w:val="0"/>
           <w:b/>
         </w:rPr>
-        <w:t xml:space="preserve">Monsi M</w:t>
+        <w:t xml:space="preserve">Medlyn BE</w:t>
       </w:r>
       <w:r>
         <w:rPr>
@@ -10991,7 +9870,173 @@
           <w:b w:val="0"/>
           <w:b/>
         </w:rPr>
-        <w:t xml:space="preserve">Saeki T</w:t>
+        <w:t xml:space="preserve">Duursma RA</w:t>
+      </w:r>
+      <w:r>
+        <w:rPr>
+          <w:b/>
+        </w:rPr>
+        <w:t xml:space="preserve">,</w:t>
+      </w:r>
+      <w:r>
+        <w:rPr>
+          <w:b/>
+        </w:rPr>
+        <w:t xml:space="preserve"> </w:t>
+      </w:r>
+      <w:r>
+        <w:rPr>
+          <w:b w:val="0"/>
+          <w:b/>
+        </w:rPr>
+        <w:t xml:space="preserve">Eamus D</w:t>
+      </w:r>
+      <w:r>
+        <w:rPr>
+          <w:b/>
+        </w:rPr>
+        <w:t xml:space="preserve">,</w:t>
+      </w:r>
+      <w:r>
+        <w:rPr>
+          <w:b/>
+        </w:rPr>
+        <w:t xml:space="preserve"> </w:t>
+      </w:r>
+      <w:r>
+        <w:rPr>
+          <w:b w:val="0"/>
+          <w:b/>
+        </w:rPr>
+        <w:t xml:space="preserve">Ellsworth DS</w:t>
+      </w:r>
+      <w:r>
+        <w:rPr>
+          <w:b/>
+        </w:rPr>
+        <w:t xml:space="preserve">,</w:t>
+      </w:r>
+      <w:r>
+        <w:rPr>
+          <w:b/>
+        </w:rPr>
+        <w:t xml:space="preserve"> </w:t>
+      </w:r>
+      <w:r>
+        <w:rPr>
+          <w:b w:val="0"/>
+          <w:b/>
+        </w:rPr>
+        <w:t xml:space="preserve">Colin Prentice</w:t>
+      </w:r>
+      <w:r>
+        <w:rPr>
+          <w:b w:val="0"/>
+          <w:b/>
+        </w:rPr>
+        <w:t xml:space="preserve"> </w:t>
+      </w:r>
+      <w:r>
+        <w:rPr>
+          <w:b w:val="0"/>
+          <w:b/>
+        </w:rPr>
+        <w:t xml:space="preserve">I</w:t>
+      </w:r>
+      <w:r>
+        <w:rPr>
+          <w:b/>
+        </w:rPr>
+        <w:t xml:space="preserve">,</w:t>
+      </w:r>
+      <w:r>
+        <w:rPr>
+          <w:b/>
+        </w:rPr>
+        <w:t xml:space="preserve"> </w:t>
+      </w:r>
+      <w:r>
+        <w:rPr>
+          <w:b w:val="0"/>
+          <w:b/>
+        </w:rPr>
+        <w:t xml:space="preserve">Barton CVM</w:t>
+      </w:r>
+      <w:r>
+        <w:rPr>
+          <w:b/>
+        </w:rPr>
+        <w:t xml:space="preserve">,</w:t>
+      </w:r>
+      <w:r>
+        <w:rPr>
+          <w:b/>
+        </w:rPr>
+        <w:t xml:space="preserve"> </w:t>
+      </w:r>
+      <w:r>
+        <w:rPr>
+          <w:b w:val="0"/>
+          <w:b/>
+        </w:rPr>
+        <w:t xml:space="preserve">Crous KY</w:t>
+      </w:r>
+      <w:r>
+        <w:rPr>
+          <w:b/>
+        </w:rPr>
+        <w:t xml:space="preserve">,</w:t>
+      </w:r>
+      <w:r>
+        <w:rPr>
+          <w:b/>
+        </w:rPr>
+        <w:t xml:space="preserve"> </w:t>
+      </w:r>
+      <w:r>
+        <w:rPr>
+          <w:b w:val="0"/>
+          <w:b/>
+        </w:rPr>
+        <w:t xml:space="preserve">Angelis P</w:t>
+      </w:r>
+      <w:r>
+        <w:rPr>
+          <w:b/>
+        </w:rPr>
+        <w:t xml:space="preserve">,</w:t>
+      </w:r>
+      <w:r>
+        <w:rPr>
+          <w:b/>
+        </w:rPr>
+        <w:t xml:space="preserve"> </w:t>
+      </w:r>
+      <w:r>
+        <w:rPr>
+          <w:b w:val="0"/>
+          <w:b/>
+        </w:rPr>
+        <w:t xml:space="preserve">Freeman M</w:t>
+      </w:r>
+      <w:r>
+        <w:rPr>
+          <w:b/>
+        </w:rPr>
+        <w:t xml:space="preserve">,</w:t>
+      </w:r>
+      <w:r>
+        <w:rPr>
+          <w:b/>
+        </w:rPr>
+        <w:t xml:space="preserve"> </w:t>
+      </w:r>
+      <w:r>
+        <w:rPr>
+          <w:b w:val="0"/>
+          <w:b/>
+        </w:rPr>
+        <w:t xml:space="preserve">Wingate L</w:t>
       </w:r>
       <w:r>
         <w:t xml:space="preserve">.</w:t>
@@ -11003,10 +10048,10 @@
         <w:rPr>
           <w:b/>
         </w:rPr>
-        <w:t xml:space="preserve">2005</w:t>
-      </w:r>
-      <w:r>
-        <w:t xml:space="preserve">. On the factor light in plant communities and its importance for matter production.</w:t>
+        <w:t xml:space="preserve">2012</w:t>
+      </w:r>
+      <w:r>
+        <w:t xml:space="preserve">. Reconciling the optimal and empirical approaches to modelling stomatal conductance.</w:t>
       </w:r>
       <w:r>
         <w:t xml:space="preserve"> </w:t>
@@ -11015,19 +10060,19 @@
         <w:rPr>
           <w:i/>
         </w:rPr>
-        <w:t xml:space="preserve">Annals of Botany</w:t>
-      </w:r>
-      <w:r>
-        <w:t xml:space="preserve"> </w:t>
-      </w:r>
-      <w:r>
-        <w:rPr>
-          <w:b/>
-        </w:rPr>
-        <w:t xml:space="preserve">95</w:t>
-      </w:r>
-      <w:r>
-        <w:t xml:space="preserve">: 549–567.</w:t>
+        <w:t xml:space="preserve">Global Change Biology</w:t>
+      </w:r>
+      <w:r>
+        <w:t xml:space="preserve"> </w:t>
+      </w:r>
+      <w:r>
+        <w:rPr>
+          <w:b/>
+        </w:rPr>
+        <w:t xml:space="preserve">18</w:t>
+      </w:r>
+      <w:r>
+        <w:t xml:space="preserve">: 3476.</w:t>
       </w:r>
     </w:p>
     <w:p>
@@ -11039,7 +10084,7 @@
           <w:b w:val="0"/>
           <w:b/>
         </w:rPr>
-        <w:t xml:space="preserve">Nakagawa S</w:t>
+        <w:t xml:space="preserve">Monsi M</w:t>
       </w:r>
       <w:r>
         <w:rPr>
@@ -11058,7 +10103,7 @@
           <w:b w:val="0"/>
           <w:b/>
         </w:rPr>
-        <w:t xml:space="preserve">Schielzeth H</w:t>
+        <w:t xml:space="preserve">Saeki T</w:t>
       </w:r>
       <w:r>
         <w:t xml:space="preserve">.</w:t>
@@ -11070,10 +10115,10 @@
         <w:rPr>
           <w:b/>
         </w:rPr>
-        <w:t xml:space="preserve">2013</w:t>
-      </w:r>
-      <w:r>
-        <w:t xml:space="preserve">. A general and simple method for obtaining R2 from generalized linear mixed-effects models.</w:t>
+        <w:t xml:space="preserve">2005</w:t>
+      </w:r>
+      <w:r>
+        <w:t xml:space="preserve">. On the factor light in plant communities and its importance for matter production.</w:t>
       </w:r>
       <w:r>
         <w:t xml:space="preserve"> </w:t>
@@ -11082,19 +10127,19 @@
         <w:rPr>
           <w:i/>
         </w:rPr>
-        <w:t xml:space="preserve">Methods in Ecology and Evolution</w:t>
-      </w:r>
-      <w:r>
-        <w:t xml:space="preserve"> </w:t>
-      </w:r>
-      <w:r>
-        <w:rPr>
-          <w:b/>
-        </w:rPr>
-        <w:t xml:space="preserve">4</w:t>
-      </w:r>
-      <w:r>
-        <w:t xml:space="preserve">: 133–142.</w:t>
+        <w:t xml:space="preserve">Annals of Botany</w:t>
+      </w:r>
+      <w:r>
+        <w:t xml:space="preserve"> </w:t>
+      </w:r>
+      <w:r>
+        <w:rPr>
+          <w:b/>
+        </w:rPr>
+        <w:t xml:space="preserve">95</w:t>
+      </w:r>
+      <w:r>
+        <w:t xml:space="preserve">: 549–567.</w:t>
       </w:r>
     </w:p>
     <w:p>
@@ -11106,7 +10151,26 @@
           <w:b w:val="0"/>
           <w:b/>
         </w:rPr>
-        <w:t xml:space="preserve">Niinemets U</w:t>
+        <w:t xml:space="preserve">Nakagawa S</w:t>
+      </w:r>
+      <w:r>
+        <w:rPr>
+          <w:b/>
+        </w:rPr>
+        <w:t xml:space="preserve">,</w:t>
+      </w:r>
+      <w:r>
+        <w:rPr>
+          <w:b/>
+        </w:rPr>
+        <w:t xml:space="preserve"> </w:t>
+      </w:r>
+      <w:r>
+        <w:rPr>
+          <w:b w:val="0"/>
+          <w:b/>
+        </w:rPr>
+        <w:t xml:space="preserve">Schielzeth H</w:t>
       </w:r>
       <w:r>
         <w:t xml:space="preserve">.</w:t>
@@ -11118,10 +10182,10 @@
         <w:rPr>
           <w:b/>
         </w:rPr>
-        <w:t xml:space="preserve">2007</w:t>
-      </w:r>
-      <w:r>
-        <w:t xml:space="preserve">. Photosynthesis and resource distribution through plant canopies.</w:t>
+        <w:t xml:space="preserve">2013</w:t>
+      </w:r>
+      <w:r>
+        <w:t xml:space="preserve">. A general and simple method for obtaining R2 from generalized linear mixed-effects models.</w:t>
       </w:r>
       <w:r>
         <w:t xml:space="preserve"> </w:t>
@@ -11130,19 +10194,19 @@
         <w:rPr>
           <w:i/>
         </w:rPr>
-        <w:t xml:space="preserve">Plant, Cell &amp; Environment</w:t>
-      </w:r>
-      <w:r>
-        <w:t xml:space="preserve"> </w:t>
-      </w:r>
-      <w:r>
-        <w:rPr>
-          <w:b/>
-        </w:rPr>
-        <w:t xml:space="preserve">30</w:t>
-      </w:r>
-      <w:r>
-        <w:t xml:space="preserve">: 1052–1071.</w:t>
+        <w:t xml:space="preserve">Methods in Ecology and Evolution</w:t>
+      </w:r>
+      <w:r>
+        <w:t xml:space="preserve"> </w:t>
+      </w:r>
+      <w:r>
+        <w:rPr>
+          <w:b/>
+        </w:rPr>
+        <w:t xml:space="preserve">4</w:t>
+      </w:r>
+      <w:r>
+        <w:t xml:space="preserve">: 133–142.</w:t>
       </w:r>
     </w:p>
     <w:p>
@@ -11154,7 +10218,7 @@
           <w:b w:val="0"/>
           <w:b/>
         </w:rPr>
-        <w:t xml:space="preserve">Niinemets Ü</w:t>
+        <w:t xml:space="preserve">Niinemets U</w:t>
       </w:r>
       <w:r>
         <w:t xml:space="preserve">.</w:t>
@@ -11166,10 +10230,10 @@
         <w:rPr>
           <w:b/>
         </w:rPr>
-        <w:t xml:space="preserve">2010</w:t>
-      </w:r>
-      <w:r>
-        <w:t xml:space="preserve">. A review of light interception in plant stands from leaf to canopy in different plant functional types and in species with varying shade tolerance.</w:t>
+        <w:t xml:space="preserve">2007</w:t>
+      </w:r>
+      <w:r>
+        <w:t xml:space="preserve">. Photosynthesis and resource distribution through plant canopies.</w:t>
       </w:r>
       <w:r>
         <w:t xml:space="preserve"> </w:t>
@@ -11178,19 +10242,19 @@
         <w:rPr>
           <w:i/>
         </w:rPr>
-        <w:t xml:space="preserve">Ecological Research</w:t>
-      </w:r>
-      <w:r>
-        <w:t xml:space="preserve"> </w:t>
-      </w:r>
-      <w:r>
-        <w:rPr>
-          <w:b/>
-        </w:rPr>
-        <w:t xml:space="preserve">25</w:t>
-      </w:r>
-      <w:r>
-        <w:t xml:space="preserve">: 693–714.</w:t>
+        <w:t xml:space="preserve">Plant, Cell &amp; Environment</w:t>
+      </w:r>
+      <w:r>
+        <w:t xml:space="preserve"> </w:t>
+      </w:r>
+      <w:r>
+        <w:rPr>
+          <w:b/>
+        </w:rPr>
+        <w:t xml:space="preserve">30</w:t>
+      </w:r>
+      <w:r>
+        <w:t xml:space="preserve">: 1052–1071.</w:t>
       </w:r>
     </w:p>
     <w:p>
@@ -11214,10 +10278,10 @@
         <w:rPr>
           <w:b/>
         </w:rPr>
-        <w:t xml:space="preserve">2012</w:t>
-      </w:r>
-      <w:r>
-        <w:t xml:space="preserve">. Optimization of foliage photosynthetic capacity in tree canopies: towards identifying missing constraints.</w:t>
+        <w:t xml:space="preserve">2010</w:t>
+      </w:r>
+      <w:r>
+        <w:t xml:space="preserve">. A review of light interception in plant stands from leaf to canopy in different plant functional types and in species with varying shade tolerance.</w:t>
       </w:r>
       <w:r>
         <w:t xml:space="preserve"> </w:t>
@@ -11226,19 +10290,19 @@
         <w:rPr>
           <w:i/>
         </w:rPr>
-        <w:t xml:space="preserve">Tree physiology</w:t>
-      </w:r>
-      <w:r>
-        <w:t xml:space="preserve"> </w:t>
-      </w:r>
-      <w:r>
-        <w:rPr>
-          <w:b/>
-        </w:rPr>
-        <w:t xml:space="preserve">32</w:t>
-      </w:r>
-      <w:r>
-        <w:t xml:space="preserve">: 505–509.</w:t>
+        <w:t xml:space="preserve">Ecological Research</w:t>
+      </w:r>
+      <w:r>
+        <w:t xml:space="preserve"> </w:t>
+      </w:r>
+      <w:r>
+        <w:rPr>
+          <w:b/>
+        </w:rPr>
+        <w:t xml:space="preserve">25</w:t>
+      </w:r>
+      <w:r>
+        <w:t xml:space="preserve">: 693–714.</w:t>
       </w:r>
     </w:p>
     <w:p>
@@ -11253,25 +10317,6 @@
         <w:t xml:space="preserve">Niinemets Ü</w:t>
       </w:r>
       <w:r>
-        <w:rPr>
-          <w:b/>
-        </w:rPr>
-        <w:t xml:space="preserve">,</w:t>
-      </w:r>
-      <w:r>
-        <w:rPr>
-          <w:b/>
-        </w:rPr>
-        <w:t xml:space="preserve"> </w:t>
-      </w:r>
-      <w:r>
-        <w:rPr>
-          <w:b w:val="0"/>
-          <w:b/>
-        </w:rPr>
-        <w:t xml:space="preserve">Valladares F</w:t>
-      </w:r>
-      <w:r>
         <w:t xml:space="preserve">.</w:t>
       </w:r>
       <w:r>
@@ -11281,10 +10326,10 @@
         <w:rPr>
           <w:b/>
         </w:rPr>
-        <w:t xml:space="preserve">2004</w:t>
-      </w:r>
-      <w:r>
-        <w:t xml:space="preserve">. Photosynthetic acclimation to simultaneous and interacting environmental stresses along natural light gradients: optimality and constraints.</w:t>
+        <w:t xml:space="preserve">2012</w:t>
+      </w:r>
+      <w:r>
+        <w:t xml:space="preserve">. Optimization of foliage photosynthetic capacity in tree canopies: towards identifying missing constraints.</w:t>
       </w:r>
       <w:r>
         <w:t xml:space="preserve"> </w:t>
@@ -11293,19 +10338,19 @@
         <w:rPr>
           <w:i/>
         </w:rPr>
-        <w:t xml:space="preserve">Plant Biology</w:t>
-      </w:r>
-      <w:r>
-        <w:t xml:space="preserve"> </w:t>
-      </w:r>
-      <w:r>
-        <w:rPr>
-          <w:b/>
-        </w:rPr>
-        <w:t xml:space="preserve">6</w:t>
-      </w:r>
-      <w:r>
-        <w:t xml:space="preserve">: 254–268.</w:t>
+        <w:t xml:space="preserve">Tree physiology</w:t>
+      </w:r>
+      <w:r>
+        <w:t xml:space="preserve"> </w:t>
+      </w:r>
+      <w:r>
+        <w:rPr>
+          <w:b/>
+        </w:rPr>
+        <w:t xml:space="preserve">32</w:t>
+      </w:r>
+      <w:r>
+        <w:t xml:space="preserve">: 505–509.</w:t>
       </w:r>
     </w:p>
     <w:p>
@@ -11317,7 +10362,26 @@
           <w:b w:val="0"/>
           <w:b/>
         </w:rPr>
-        <w:t xml:space="preserve">Pearcy RW</w:t>
+        <w:t xml:space="preserve">Niinemets Ü</w:t>
+      </w:r>
+      <w:r>
+        <w:rPr>
+          <w:b/>
+        </w:rPr>
+        <w:t xml:space="preserve">,</w:t>
+      </w:r>
+      <w:r>
+        <w:rPr>
+          <w:b/>
+        </w:rPr>
+        <w:t xml:space="preserve"> </w:t>
+      </w:r>
+      <w:r>
+        <w:rPr>
+          <w:b w:val="0"/>
+          <w:b/>
+        </w:rPr>
+        <w:t xml:space="preserve">Valladares F</w:t>
       </w:r>
       <w:r>
         <w:t xml:space="preserve">.</w:t>
@@ -11329,10 +10393,10 @@
         <w:rPr>
           <w:b/>
         </w:rPr>
-        <w:t xml:space="preserve">1990</w:t>
-      </w:r>
-      <w:r>
-        <w:t xml:space="preserve">. Sunflecks and photosynthesis in plant canopies.</w:t>
+        <w:t xml:space="preserve">2004</w:t>
+      </w:r>
+      <w:r>
+        <w:t xml:space="preserve">. Photosynthetic acclimation to simultaneous and interacting environmental stresses along natural light gradients: optimality and constraints.</w:t>
       </w:r>
       <w:r>
         <w:t xml:space="preserve"> </w:t>
@@ -11341,19 +10405,19 @@
         <w:rPr>
           <w:i/>
         </w:rPr>
-        <w:t xml:space="preserve">Annual review of plant biology</w:t>
-      </w:r>
-      <w:r>
-        <w:t xml:space="preserve"> </w:t>
-      </w:r>
-      <w:r>
-        <w:rPr>
-          <w:b/>
-        </w:rPr>
-        <w:t xml:space="preserve">41</w:t>
-      </w:r>
-      <w:r>
-        <w:t xml:space="preserve">: 421–453.</w:t>
+        <w:t xml:space="preserve">Plant Biology</w:t>
+      </w:r>
+      <w:r>
+        <w:t xml:space="preserve"> </w:t>
+      </w:r>
+      <w:r>
+        <w:rPr>
+          <w:b/>
+        </w:rPr>
+        <w:t xml:space="preserve">6</w:t>
+      </w:r>
+      <w:r>
+        <w:t xml:space="preserve">: 254–268.</w:t>
       </w:r>
     </w:p>
     <w:p>
@@ -11365,45 +10429,7 @@
           <w:b w:val="0"/>
           <w:b/>
         </w:rPr>
-        <w:t xml:space="preserve">Peltoniemi MS</w:t>
-      </w:r>
-      <w:r>
-        <w:rPr>
-          <w:b/>
-        </w:rPr>
-        <w:t xml:space="preserve">,</w:t>
-      </w:r>
-      <w:r>
-        <w:rPr>
-          <w:b/>
-        </w:rPr>
-        <w:t xml:space="preserve"> </w:t>
-      </w:r>
-      <w:r>
-        <w:rPr>
-          <w:b w:val="0"/>
-          <w:b/>
-        </w:rPr>
-        <w:t xml:space="preserve">Duursma RA</w:t>
-      </w:r>
-      <w:r>
-        <w:rPr>
-          <w:b/>
-        </w:rPr>
-        <w:t xml:space="preserve">,</w:t>
-      </w:r>
-      <w:r>
-        <w:rPr>
-          <w:b/>
-        </w:rPr>
-        <w:t xml:space="preserve"> </w:t>
-      </w:r>
-      <w:r>
-        <w:rPr>
-          <w:b w:val="0"/>
-          <w:b/>
-        </w:rPr>
-        <w:t xml:space="preserve">Medlyn BE</w:t>
+        <w:t xml:space="preserve">Pearcy RW</w:t>
       </w:r>
       <w:r>
         <w:t xml:space="preserve">.</w:t>
@@ -11415,10 +10441,10 @@
         <w:rPr>
           <w:b/>
         </w:rPr>
-        <w:t xml:space="preserve">2012</w:t>
-      </w:r>
-      <w:r>
-        <w:t xml:space="preserve">. Co-optimal distribution of leaf nitrogen and hydraulic conductance in plant canopies.</w:t>
+        <w:t xml:space="preserve">1990</w:t>
+      </w:r>
+      <w:r>
+        <w:t xml:space="preserve">. Sunflecks and photosynthesis in plant canopies.</w:t>
       </w:r>
       <w:r>
         <w:t xml:space="preserve"> </w:t>
@@ -11427,10 +10453,19 @@
         <w:rPr>
           <w:i/>
         </w:rPr>
-        <w:t xml:space="preserve">Tree physiology</w:t>
-      </w:r>
-      <w:r>
-        <w:t xml:space="preserve">: tps023.</w:t>
+        <w:t xml:space="preserve">Annual review of plant biology</w:t>
+      </w:r>
+      <w:r>
+        <w:t xml:space="preserve"> </w:t>
+      </w:r>
+      <w:r>
+        <w:rPr>
+          <w:b/>
+        </w:rPr>
+        <w:t xml:space="preserve">41</w:t>
+      </w:r>
+      <w:r>
+        <w:t xml:space="preserve">: 421–453.</w:t>
       </w:r>
     </w:p>
     <w:p>
@@ -11442,7 +10477,7 @@
           <w:b w:val="0"/>
           <w:b/>
         </w:rPr>
-        <w:t xml:space="preserve">Pinheiro J</w:t>
+        <w:t xml:space="preserve">Peltoniemi MS</w:t>
       </w:r>
       <w:r>
         <w:rPr>
@@ -11461,7 +10496,7 @@
           <w:b w:val="0"/>
           <w:b/>
         </w:rPr>
-        <w:t xml:space="preserve">Bates D</w:t>
+        <w:t xml:space="preserve">Duursma RA</w:t>
       </w:r>
       <w:r>
         <w:rPr>
@@ -11480,45 +10515,7 @@
           <w:b w:val="0"/>
           <w:b/>
         </w:rPr>
-        <w:t xml:space="preserve">DebRoy S</w:t>
-      </w:r>
-      <w:r>
-        <w:rPr>
-          <w:b/>
-        </w:rPr>
-        <w:t xml:space="preserve">,</w:t>
-      </w:r>
-      <w:r>
-        <w:rPr>
-          <w:b/>
-        </w:rPr>
-        <w:t xml:space="preserve"> </w:t>
-      </w:r>
-      <w:r>
-        <w:rPr>
-          <w:b w:val="0"/>
-          <w:b/>
-        </w:rPr>
-        <w:t xml:space="preserve">Sarkar D</w:t>
-      </w:r>
-      <w:r>
-        <w:rPr>
-          <w:b/>
-        </w:rPr>
-        <w:t xml:space="preserve">,</w:t>
-      </w:r>
-      <w:r>
-        <w:rPr>
-          <w:b/>
-        </w:rPr>
-        <w:t xml:space="preserve"> </w:t>
-      </w:r>
-      <w:r>
-        <w:rPr>
-          <w:b w:val="0"/>
-          <w:b/>
-        </w:rPr>
-        <w:t xml:space="preserve">R Core Team</w:t>
+        <w:t xml:space="preserve">Medlyn BE</w:t>
       </w:r>
       <w:r>
         <w:t xml:space="preserve">.</w:t>
@@ -11530,10 +10527,10 @@
         <w:rPr>
           <w:b/>
         </w:rPr>
-        <w:t xml:space="preserve">2015</w:t>
-      </w:r>
-      <w:r>
-        <w:t xml:space="preserve">.</w:t>
+        <w:t xml:space="preserve">2012</w:t>
+      </w:r>
+      <w:r>
+        <w:t xml:space="preserve">. Co-optimal distribution of leaf nitrogen and hydraulic conductance in plant canopies.</w:t>
       </w:r>
       <w:r>
         <w:t xml:space="preserve"> </w:t>
@@ -11542,10 +10539,10 @@
         <w:rPr>
           <w:i/>
         </w:rPr>
-        <w:t xml:space="preserve">{nlme}: Linear and Nonlinear Mixed Effects Models</w:t>
-      </w:r>
-      <w:r>
-        <w:t xml:space="preserve">.</w:t>
+        <w:t xml:space="preserve">Tree physiology</w:t>
+      </w:r>
+      <w:r>
+        <w:t xml:space="preserve">: tps023.</w:t>
       </w:r>
     </w:p>
     <w:p>
@@ -12829,7 +11826,7 @@
     </w:lvl>
   </w:abstractNum>
   <w:abstractNum w:abstractNumId="990">
-    <w:nsid w:val="5cf74129"/>
+    <w:nsid w:val="71bce763"/>
     <w:multiLevelType w:val="multilevel"/>
     <w:lvl w:ilvl="0">
       <w:numFmt w:val="bullet"/>
@@ -12910,7 +11907,7 @@
     </w:lvl>
   </w:abstractNum>
   <w:abstractNum w:abstractNumId="991">
-    <w:nsid w:val="7f11c1ea"/>
+    <w:nsid w:val="58ca7de6"/>
     <w:multiLevelType w:val="multilevel"/>
     <w:lvl w:ilvl="0">
       <w:numFmt w:val="bullet"/>

--- a/manuscript/manuscript_wtc3.docx
+++ b/manuscript/manuscript_wtc3.docx
@@ -719,7 +719,31 @@
         <w:br w:type="textWrapping"/>
       </w:r>
       <w:r>
-        <w:t xml:space="preserve">Additionally, assessing shade leaf behaviour is made difficult with accounting of short term light fluctuations within a canopy, via sunflecks. How shade leaves utilize sunflecks for short term C gain depends on the combined response time of gs and gm and the underlying photosynthetic biochemistry acclimated to a low light environment</w:t>
+        <w:t xml:space="preserve">Additionally, assessing shade leaf behaviour is made difficult with accounting of short term light fluctuations within a canopy, via sunflecks. How shade leaves utilize sunflecks for short term C gain depends on the combined response time of g</w:t>
+      </w:r>
+      <w:r>
+        <w:rPr>
+          <w:vertAlign w:val="subscript"/>
+        </w:rPr>
+        <w:t xml:space="preserve">s</w:t>
+      </w:r>
+      <w:r>
+        <w:t xml:space="preserve"> </w:t>
+      </w:r>
+      <w:r>
+        <w:t xml:space="preserve">and g</w:t>
+      </w:r>
+      <w:r>
+        <w:rPr>
+          <w:vertAlign w:val="subscript"/>
+        </w:rPr>
+        <w:t xml:space="preserve">m</w:t>
+      </w:r>
+      <w:r>
+        <w:t xml:space="preserve"> </w:t>
+      </w:r>
+      <w:r>
+        <w:t xml:space="preserve">and the underlying photosynthetic biochemistry acclimated to a low light environment</w:t>
       </w:r>
       <w:r>
         <w:t xml:space="preserve"> </w:t>
@@ -737,7 +761,13 @@
         <w:t xml:space="preserve">(Way &amp; Pearcy, 2012)</w:t>
       </w:r>
       <w:r>
-        <w:t xml:space="preserve">. Mesophyll conductance has been shown to respond to environmental factors across both long and rapid time scales, possibly faster than gs</w:t>
+        <w:t xml:space="preserve">. Mesophyll conductance has been shown to respond to environmental factors across both long and rapid time scales, possibly faster than g</w:t>
+      </w:r>
+      <w:r>
+        <w:rPr>
+          <w:vertAlign w:val="subscript"/>
+        </w:rPr>
+        <w:t xml:space="preserve">s</w:t>
       </w:r>
       <w:r>
         <w:t xml:space="preserve"> </w:t>
@@ -758,7 +788,19 @@
         <w:t xml:space="preserve">, 2008)</w:t>
       </w:r>
       <w:r>
-        <w:t xml:space="preserve">. However, anatomical parameters which regulate gm with changing irradiance such as chloroplast surface area</w:t>
+        <w:t xml:space="preserve">. However, anatomical parameters which regulate g</w:t>
+      </w:r>
+      <w:r>
+        <w:rPr>
+          <w:vertAlign w:val="subscript"/>
+        </w:rPr>
+        <w:t xml:space="preserve">m</w:t>
+      </w:r>
+      <w:r>
+        <w:t xml:space="preserve"> </w:t>
+      </w:r>
+      <w:r>
+        <w:t xml:space="preserve">with changing irradiance such as chloroplast surface area</w:t>
       </w:r>
       <w:r>
         <w:t xml:space="preserve"> </w:t>
@@ -930,7 +972,15 @@
         <w:t xml:space="preserve"> </w:t>
       </w:r>
       <w:r>
-        <w:t xml:space="preserve">Sm. trees, planted in climate controlled whole tree chambers with ambient and elevated temperature (+3°C) treatments, to empirically evaluate the distribution of resources and leaf physiological behaviour of sun and shade leaves. 1. If whole tree canopies are optimized for C gain, then leaf N, K and photosynthetic capacity were predicted to be higher in full sun leaves. 2. Under comparable leaf VPD, g</w:t>
+        <w:t xml:space="preserve">Sm. trees, planted in climate controlled whole tree chambers with ambient and elevated temperature (+3°C) treatments, to empirically evaluate the distribution of resources and leaf physiological behaviour of sun and shade leaves. Our hypothesese are as follows:</w:t>
+      </w:r>
+    </w:p>
+    <w:p>
+      <w:r>
+        <w:br w:type="textWrapping"/>
+      </w:r>
+      <w:r>
+        <w:t xml:space="preserve">1. If whole tree canopies are optimized for C gain, then leaf N, K and photosynthetic capacity were predicted to be higher in full sun leaves. 2. Under comparable leaf VPD, g</w:t>
       </w:r>
       <w:r>
         <w:rPr>
@@ -6934,26 +6984,6 @@
       </w:r>
     </w:p>
     <w:p>
-      <w:pPr>
-        <w:pStyle w:val="SourceCode"/>
-      </w:pPr>
-      <w:r>
-        <w:rPr>
-          <w:rStyle w:val="VerbatimChar"/>
-        </w:rPr>
-        <w:t xml:space="preserve">## Loading required package: mvtnorm</w:t>
-      </w:r>
-      <w:r>
-        <w:br w:type="textWrapping"/>
-      </w:r>
-      <w:r>
-        <w:rPr>
-          <w:rStyle w:val="VerbatimChar"/>
-        </w:rPr>
-        <w:t xml:space="preserve">## Loading required package: TH.data</w:t>
-      </w:r>
-    </w:p>
-    <w:p>
       <w:r>
         <w:drawing>
           <wp:inline>
@@ -11826,7 +11856,7 @@
     </w:lvl>
   </w:abstractNum>
   <w:abstractNum w:abstractNumId="990">
-    <w:nsid w:val="71bce763"/>
+    <w:nsid w:val="90202f21"/>
     <w:multiLevelType w:val="multilevel"/>
     <w:lvl w:ilvl="0">
       <w:numFmt w:val="bullet"/>
@@ -11907,7 +11937,7 @@
     </w:lvl>
   </w:abstractNum>
   <w:abstractNum w:abstractNumId="991">
-    <w:nsid w:val="58ca7de6"/>
+    <w:nsid w:val="9cdf9c7a"/>
     <w:multiLevelType w:val="multilevel"/>
     <w:lvl w:ilvl="0">
       <w:numFmt w:val="bullet"/>

--- a/manuscript/manuscript_wtc3.docx
+++ b/manuscript/manuscript_wtc3.docx
@@ -6702,6 +6702,50 @@
         <w:t xml:space="preserve"> </w:t>
       </w:r>
       <w:r>
+        <w:drawing>
+          <wp:inline>
+            <wp:extent cx="5440680" cy="7250052"/>
+            <wp:effectExtent b="0" l="0" r="0" t="0"/>
+            <wp:docPr descr="" id="1" name="Picture"/>
+            <a:graphic>
+              <a:graphicData uri="http://schemas.openxmlformats.org/drawingml/2006/picture">
+                <pic:pic>
+                  <pic:nvPicPr>
+                    <pic:cNvPr descr="manuscript_wtc3_files/figure-docx/airvars-1.png" id="0" name="Picture"/>
+                    <pic:cNvPicPr>
+                      <a:picLocks noChangeArrowheads="1" noChangeAspect="1"/>
+                    </pic:cNvPicPr>
+                  </pic:nvPicPr>
+                  <pic:blipFill>
+                    <a:blip r:embed="rId39"/>
+                    <a:stretch>
+                      <a:fillRect/>
+                    </a:stretch>
+                  </pic:blipFill>
+                  <pic:spPr bwMode="auto">
+                    <a:xfrm>
+                      <a:off x="0" y="0"/>
+                      <a:ext cx="5440680" cy="7250052"/>
+                    </a:xfrm>
+                    <a:prstGeom prst="rect">
+                      <a:avLst/>
+                    </a:prstGeom>
+                    <a:noFill/>
+                    <a:ln w="9525">
+                      <a:noFill/>
+                      <a:headEnd/>
+                      <a:tailEnd/>
+                    </a:ln>
+                  </pic:spPr>
+                </pic:pic>
+              </a:graphicData>
+            </a:graphic>
+          </wp:inline>
+        </w:drawing>
+      </w:r>
+    </w:p>
+    <w:p>
+      <w:r>
         <w:rPr>
           <w:b/>
         </w:rPr>
@@ -6725,7 +6769,7 @@
                     </pic:cNvPicPr>
                   </pic:nvPicPr>
                   <pic:blipFill>
-                    <a:blip r:embed="rId39"/>
+                    <a:blip r:embed="rId40"/>
                     <a:stretch>
                       <a:fillRect/>
                     </a:stretch>
@@ -6775,61 +6819,6 @@
                 <pic:pic>
                   <pic:nvPicPr>
                     <pic:cNvPr descr="manuscript_wtc3_files/figure-docx/acicurves-1.png" id="0" name="Picture"/>
-                    <pic:cNvPicPr>
-                      <a:picLocks noChangeArrowheads="1" noChangeAspect="1"/>
-                    </pic:cNvPicPr>
-                  </pic:nvPicPr>
-                  <pic:blipFill>
-                    <a:blip r:embed="rId40"/>
-                    <a:stretch>
-                      <a:fillRect/>
-                    </a:stretch>
-                  </pic:blipFill>
-                  <pic:spPr bwMode="auto">
-                    <a:xfrm>
-                      <a:off x="0" y="0"/>
-                      <a:ext cx="5440680" cy="7250052"/>
-                    </a:xfrm>
-                    <a:prstGeom prst="rect">
-                      <a:avLst/>
-                    </a:prstGeom>
-                    <a:noFill/>
-                    <a:ln w="9525">
-                      <a:noFill/>
-                      <a:headEnd/>
-                      <a:tailEnd/>
-                    </a:ln>
-                  </pic:spPr>
-                </pic:pic>
-              </a:graphicData>
-            </a:graphic>
-          </wp:inline>
-        </w:drawing>
-      </w:r>
-    </w:p>
-    <w:p>
-      <w:r>
-        <w:rPr>
-          <w:b/>
-        </w:rPr>
-        <w:t xml:space="preserve">Figure 3</w:t>
-      </w:r>
-      <w:r>
-        <w:t xml:space="preserve">.</w:t>
-      </w:r>
-    </w:p>
-    <w:p>
-      <w:r>
-        <w:drawing>
-          <wp:inline>
-            <wp:extent cx="5440680" cy="7250052"/>
-            <wp:effectExtent b="0" l="0" r="0" t="0"/>
-            <wp:docPr descr="" id="1" name="Picture"/>
-            <a:graphic>
-              <a:graphicData uri="http://schemas.openxmlformats.org/drawingml/2006/picture">
-                <pic:pic>
-                  <pic:nvPicPr>
-                    <pic:cNvPr descr="manuscript_wtc3_files/figure-docx/wateruse-1.png" id="0" name="Picture"/>
                     <pic:cNvPicPr>
                       <a:picLocks noChangeArrowheads="1" noChangeAspect="1"/>
                     </pic:cNvPicPr>
@@ -6867,6 +6856,61 @@
         <w:rPr>
           <w:b/>
         </w:rPr>
+        <w:t xml:space="preserve">Figure 3</w:t>
+      </w:r>
+      <w:r>
+        <w:t xml:space="preserve">.</w:t>
+      </w:r>
+    </w:p>
+    <w:p>
+      <w:r>
+        <w:drawing>
+          <wp:inline>
+            <wp:extent cx="5440680" cy="7250052"/>
+            <wp:effectExtent b="0" l="0" r="0" t="0"/>
+            <wp:docPr descr="" id="1" name="Picture"/>
+            <a:graphic>
+              <a:graphicData uri="http://schemas.openxmlformats.org/drawingml/2006/picture">
+                <pic:pic>
+                  <pic:nvPicPr>
+                    <pic:cNvPr descr="manuscript_wtc3_files/figure-docx/wateruse-1.png" id="0" name="Picture"/>
+                    <pic:cNvPicPr>
+                      <a:picLocks noChangeArrowheads="1" noChangeAspect="1"/>
+                    </pic:cNvPicPr>
+                  </pic:nvPicPr>
+                  <pic:blipFill>
+                    <a:blip r:embed="rId42"/>
+                    <a:stretch>
+                      <a:fillRect/>
+                    </a:stretch>
+                  </pic:blipFill>
+                  <pic:spPr bwMode="auto">
+                    <a:xfrm>
+                      <a:off x="0" y="0"/>
+                      <a:ext cx="5440680" cy="7250052"/>
+                    </a:xfrm>
+                    <a:prstGeom prst="rect">
+                      <a:avLst/>
+                    </a:prstGeom>
+                    <a:noFill/>
+                    <a:ln w="9525">
+                      <a:noFill/>
+                      <a:headEnd/>
+                      <a:tailEnd/>
+                    </a:ln>
+                  </pic:spPr>
+                </pic:pic>
+              </a:graphicData>
+            </a:graphic>
+          </wp:inline>
+        </w:drawing>
+      </w:r>
+    </w:p>
+    <w:p>
+      <w:r>
+        <w:rPr>
+          <w:b/>
+        </w:rPr>
         <w:t xml:space="preserve">Figure 4</w:t>
       </w:r>
       <w:r>
@@ -6890,7 +6934,7 @@
                     </pic:cNvPicPr>
                   </pic:nvPicPr>
                   <pic:blipFill>
-                    <a:blip r:embed="rId42"/>
+                    <a:blip r:embed="rId43"/>
                     <a:stretch>
                       <a:fillRect/>
                     </a:stretch>
@@ -6945,7 +6989,7 @@
                     </pic:cNvPicPr>
                   </pic:nvPicPr>
                   <pic:blipFill>
-                    <a:blip r:embed="rId43"/>
+                    <a:blip r:embed="rId44"/>
                     <a:stretch>
                       <a:fillRect/>
                     </a:stretch>
@@ -7000,7 +7044,7 @@
                     </pic:cNvPicPr>
                   </pic:nvPicPr>
                   <pic:blipFill>
-                    <a:blip r:embed="rId44"/>
+                    <a:blip r:embed="rId45"/>
                     <a:stretch>
                       <a:fillRect/>
                     </a:stretch>
@@ -7055,7 +7099,7 @@
                     </pic:cNvPicPr>
                   </pic:nvPicPr>
                   <pic:blipFill>
-                    <a:blip r:embed="rId45"/>
+                    <a:blip r:embed="rId46"/>
                     <a:stretch>
                       <a:fillRect/>
                     </a:stretch>
@@ -7097,8 +7141,8 @@
       <w:pPr>
         <w:pStyle w:val="Heading1"/>
       </w:pPr>
-      <w:bookmarkStart w:id="46" w:name="supporting-information"/>
-      <w:bookmarkEnd w:id="46"/>
+      <w:bookmarkStart w:id="47" w:name="supporting-information"/>
+      <w:bookmarkEnd w:id="47"/>
       <w:r>
         <w:t xml:space="preserve">Supporting Information</w:t>
       </w:r>
@@ -7115,62 +7159,6 @@
                 <pic:pic>
                   <pic:nvPicPr>
                     <pic:cNvPr descr="manuscript_wtc3_files/figure-docx/gasex_temp1-1.png" id="0" name="Picture"/>
-                    <pic:cNvPicPr>
-                      <a:picLocks noChangeArrowheads="1" noChangeAspect="1"/>
-                    </pic:cNvPicPr>
-                  </pic:nvPicPr>
-                  <pic:blipFill>
-                    <a:blip r:embed="rId47"/>
-                    <a:stretch>
-                      <a:fillRect/>
-                    </a:stretch>
-                  </pic:blipFill>
-                  <pic:spPr bwMode="auto">
-                    <a:xfrm>
-                      <a:off x="0" y="0"/>
-                      <a:ext cx="5440680" cy="9059423"/>
-                    </a:xfrm>
-                    <a:prstGeom prst="rect">
-                      <a:avLst/>
-                    </a:prstGeom>
-                    <a:noFill/>
-                    <a:ln w="9525">
-                      <a:noFill/>
-                      <a:headEnd/>
-                      <a:tailEnd/>
-                    </a:ln>
-                  </pic:spPr>
-                </pic:pic>
-              </a:graphicData>
-            </a:graphic>
-          </wp:inline>
-        </w:drawing>
-      </w:r>
-      <w:r>
-        <w:t xml:space="preserve"> </w:t>
-      </w:r>
-      <w:r>
-        <w:rPr>
-          <w:b/>
-        </w:rPr>
-        <w:t xml:space="preserve">Figure S1</w:t>
-      </w:r>
-      <w:r>
-        <w:t xml:space="preserve">.</w:t>
-      </w:r>
-    </w:p>
-    <w:p>
-      <w:r>
-        <w:drawing>
-          <wp:inline>
-            <wp:extent cx="5440680" cy="9059423"/>
-            <wp:effectExtent b="0" l="0" r="0" t="0"/>
-            <wp:docPr descr="" id="1" name="Picture"/>
-            <a:graphic>
-              <a:graphicData uri="http://schemas.openxmlformats.org/drawingml/2006/picture">
-                <pic:pic>
-                  <pic:nvPicPr>
-                    <pic:cNvPr descr="manuscript_wtc3_files/figure-docx/gasex_temp2-1.png" id="0" name="Picture"/>
                     <pic:cNvPicPr>
                       <a:picLocks noChangeArrowheads="1" noChangeAspect="1"/>
                     </pic:cNvPicPr>
@@ -7209,6 +7197,62 @@
         <w:rPr>
           <w:b/>
         </w:rPr>
+        <w:t xml:space="preserve">Figure S1</w:t>
+      </w:r>
+      <w:r>
+        <w:t xml:space="preserve">.</w:t>
+      </w:r>
+    </w:p>
+    <w:p>
+      <w:r>
+        <w:drawing>
+          <wp:inline>
+            <wp:extent cx="5440680" cy="9059423"/>
+            <wp:effectExtent b="0" l="0" r="0" t="0"/>
+            <wp:docPr descr="" id="1" name="Picture"/>
+            <a:graphic>
+              <a:graphicData uri="http://schemas.openxmlformats.org/drawingml/2006/picture">
+                <pic:pic>
+                  <pic:nvPicPr>
+                    <pic:cNvPr descr="manuscript_wtc3_files/figure-docx/gasex_temp2-1.png" id="0" name="Picture"/>
+                    <pic:cNvPicPr>
+                      <a:picLocks noChangeArrowheads="1" noChangeAspect="1"/>
+                    </pic:cNvPicPr>
+                  </pic:nvPicPr>
+                  <pic:blipFill>
+                    <a:blip r:embed="rId49"/>
+                    <a:stretch>
+                      <a:fillRect/>
+                    </a:stretch>
+                  </pic:blipFill>
+                  <pic:spPr bwMode="auto">
+                    <a:xfrm>
+                      <a:off x="0" y="0"/>
+                      <a:ext cx="5440680" cy="9059423"/>
+                    </a:xfrm>
+                    <a:prstGeom prst="rect">
+                      <a:avLst/>
+                    </a:prstGeom>
+                    <a:noFill/>
+                    <a:ln w="9525">
+                      <a:noFill/>
+                      <a:headEnd/>
+                      <a:tailEnd/>
+                    </a:ln>
+                  </pic:spPr>
+                </pic:pic>
+              </a:graphicData>
+            </a:graphic>
+          </wp:inline>
+        </w:drawing>
+      </w:r>
+      <w:r>
+        <w:t xml:space="preserve"> </w:t>
+      </w:r>
+      <w:r>
+        <w:rPr>
+          <w:b/>
+        </w:rPr>
         <w:t xml:space="preserve">Figure S2</w:t>
       </w:r>
       <w:r>
@@ -7232,7 +7276,7 @@
                     </pic:cNvPicPr>
                   </pic:nvPicPr>
                   <pic:blipFill>
-                    <a:blip r:embed="rId49"/>
+                    <a:blip r:embed="rId50"/>
                     <a:stretch>
                       <a:fillRect/>
                     </a:stretch>
@@ -7274,8 +7318,8 @@
       <w:pPr>
         <w:pStyle w:val="Heading1"/>
       </w:pPr>
-      <w:bookmarkStart w:id="50" w:name="references"/>
-      <w:bookmarkEnd w:id="50"/>
+      <w:bookmarkStart w:id="51" w:name="references"/>
+      <w:bookmarkEnd w:id="51"/>
       <w:r>
         <w:t xml:space="preserve">References</w:t>
       </w:r>
@@ -11856,7 +11900,7 @@
     </w:lvl>
   </w:abstractNum>
   <w:abstractNum w:abstractNumId="990">
-    <w:nsid w:val="90202f21"/>
+    <w:nsid w:val="5a3fb4aa"/>
     <w:multiLevelType w:val="multilevel"/>
     <w:lvl w:ilvl="0">
       <w:numFmt w:val="bullet"/>
@@ -11937,7 +11981,7 @@
     </w:lvl>
   </w:abstractNum>
   <w:abstractNum w:abstractNumId="991">
-    <w:nsid w:val="9cdf9c7a"/>
+    <w:nsid w:val="e83ad184"/>
     <w:multiLevelType w:val="multilevel"/>
     <w:lvl w:ilvl="0">
       <w:numFmt w:val="bullet"/>

--- a/manuscript/manuscript_wtc3.docx
+++ b/manuscript/manuscript_wtc3.docx
@@ -1065,7 +1065,7 @@
         <w:t xml:space="preserve">, 2010)</w:t>
       </w:r>
       <w:r>
-        <w:t xml:space="preserve">. Six chambers were set to match outside ambient air temperatures (AT) while the remaining 6 experienced a constant elevated air temperature treatment of +3°C (ET, ). The CO</w:t>
+        <w:t xml:space="preserve">. Six chambers were set to match outside ambient air temperatures (AT) while the remaining 6 experienced a constant elevated air temperature treatment of +3°C (ET, Figure 1). The CO</w:t>
       </w:r>
       <w:r>
         <w:rPr>
@@ -4401,16 +4401,7 @@
         <w:t xml:space="preserve"> </w:t>
       </w:r>
       <w:r>
-        <w:t xml:space="preserve">(</w:t>
-      </w:r>
-      <w:r>
-        <w:rPr>
-          <w:b/>
-        </w:rPr>
-        <w:t xml:space="preserve">???</w:t>
-      </w:r>
-      <w:r>
-        <w:t xml:space="preserve">)</w:t>
+        <w:t xml:space="preserve">(Duursma, 2015)</w:t>
       </w:r>
       <w:r>
         <w:t xml:space="preserve"> </w:t>
@@ -6693,15 +6684,6 @@
     </w:p>
     <w:p>
       <w:r>
-        <w:rPr>
-          <w:b/>
-        </w:rPr>
-        <w:t xml:space="preserve">airvars goes here</w:t>
-      </w:r>
-      <w:r>
-        <w:t xml:space="preserve"> </w:t>
-      </w:r>
-      <w:r>
         <w:drawing>
           <wp:inline>
             <wp:extent cx="5440680" cy="7250052"/>
@@ -8217,6 +8199,45 @@
       </w:r>
       <w:r>
         <w:t xml:space="preserve">: 537–557.</w:t>
+      </w:r>
+    </w:p>
+    <w:p>
+      <w:pPr>
+        <w:pStyle w:val="Bibliography"/>
+      </w:pPr>
+      <w:r>
+        <w:rPr>
+          <w:b w:val="0"/>
+          <w:b/>
+        </w:rPr>
+        <w:t xml:space="preserve">Duursma R</w:t>
+      </w:r>
+      <w:r>
+        <w:t xml:space="preserve">.</w:t>
+      </w:r>
+      <w:r>
+        <w:t xml:space="preserve"> </w:t>
+      </w:r>
+      <w:r>
+        <w:rPr>
+          <w:b/>
+        </w:rPr>
+        <w:t xml:space="preserve">2015</w:t>
+      </w:r>
+      <w:r>
+        <w:t xml:space="preserve">.</w:t>
+      </w:r>
+      <w:r>
+        <w:t xml:space="preserve"> </w:t>
+      </w:r>
+      <w:r>
+        <w:rPr>
+          <w:i/>
+        </w:rPr>
+        <w:t xml:space="preserve">Plantecophys: Modelling and analysis of leaf gas exchange data</w:t>
+      </w:r>
+      <w:r>
+        <w:t xml:space="preserve">.</w:t>
       </w:r>
     </w:p>
     <w:p>
@@ -11900,7 +11921,7 @@
     </w:lvl>
   </w:abstractNum>
   <w:abstractNum w:abstractNumId="990">
-    <w:nsid w:val="5a3fb4aa"/>
+    <w:nsid w:val="1372a2c5"/>
     <w:multiLevelType w:val="multilevel"/>
     <w:lvl w:ilvl="0">
       <w:numFmt w:val="bullet"/>
@@ -11981,7 +12002,7 @@
     </w:lvl>
   </w:abstractNum>
   <w:abstractNum w:abstractNumId="991">
-    <w:nsid w:val="e83ad184"/>
+    <w:nsid w:val="7db7ea15"/>
     <w:multiLevelType w:val="multilevel"/>
     <w:lvl w:ilvl="0">
       <w:numFmt w:val="bullet"/>

--- a/manuscript/manuscript_wtc3.docx
+++ b/manuscript/manuscript_wtc3.docx
@@ -676,6 +676,9 @@
       </w:r>
       <w:r>
         <w:t xml:space="preserve">(Warren, 2008; Ubierna &amp; Marshall, 2011)</w:t>
+      </w:r>
+      <w:r>
+        <w:t xml:space="preserve"> </w:t>
       </w:r>
       <w:r>
         <w:t xml:space="preserve">and these limitations can reduce the efficiency of N use in A</w:t>
@@ -5416,22 +5419,7 @@
         <w:t xml:space="preserve"> </w:t>
       </w:r>
       <w:r>
-        <w:t xml:space="preserve">and A showed optimal behavior</w:t>
-      </w:r>
-      <w:r>
-        <w:t xml:space="preserve"> </w:t>
-      </w:r>
-      <w:r>
-        <w:rPr>
-          <w:i/>
-        </w:rPr>
-        <w:t xml:space="preserve">as in (cite)</w:t>
-      </w:r>
-      <w:r>
-        <w:t xml:space="preserve"> </w:t>
-      </w:r>
-      <w:r>
-        <w:t xml:space="preserve">with diminishing rates of A with highest values of g</w:t>
+        <w:t xml:space="preserve">and A exhibited optimal behavior with diminishing rates of A with highest values of g</w:t>
       </w:r>
       <w:r>
         <w:rPr>
@@ -5746,7 +5734,19 @@
         <w:t xml:space="preserve">c</w:t>
       </w:r>
       <w:r>
-        <w:t xml:space="preserve">, measures the coordiation between gm and A</w:t>
+        <w:t xml:space="preserve">, measures the coordiation between g</w:t>
+      </w:r>
+      <w:r>
+        <w:rPr>
+          <w:vertAlign w:val="subscript"/>
+        </w:rPr>
+        <w:t xml:space="preserve">m</w:t>
+      </w:r>
+      <w:r>
+        <w:t xml:space="preserve"> </w:t>
+      </w:r>
+      <w:r>
+        <w:t xml:space="preserve">and A</w:t>
       </w:r>
       <w:r>
         <w:t xml:space="preserve"> </w:t>
@@ -5845,13 +5845,61 @@
     </w:p>
     <w:p>
       <w:r>
-        <w:t xml:space="preserve">photosynthetic capacity: Mesophyll conductance asymmetrically affects key photosynthetic parameters and an assumption of infinite mesophyll conductance leads to underestimation of the maximum carboxylation rate Vcmax, maximum electron transport rate Jmax</w:t>
-      </w:r>
-      <w:r>
-        <w:t xml:space="preserve"> </w:t>
-      </w:r>
-      <w:r>
-        <w:t xml:space="preserve">(Sun</w:t>
+        <w:t xml:space="preserve">Here we show that dynamic physiological responses in shade leaves to altered light environments has important implications for upscaling leaf level measurements to the canopy. Tree canopies may maintain the ability to upregulate A beyond the constraints of their local light environment, even at the cost of valuable resources. Empirical data accounting for the total conductance of CO2 (both g</w:t>
+      </w:r>
+      <w:r>
+        <w:rPr>
+          <w:vertAlign w:val="subscript"/>
+        </w:rPr>
+        <w:t xml:space="preserve">s</w:t>
+      </w:r>
+      <w:r>
+        <w:t xml:space="preserve"> </w:t>
+      </w:r>
+      <w:r>
+        <w:t xml:space="preserve">and g</w:t>
+      </w:r>
+      <w:r>
+        <w:rPr>
+          <w:vertAlign w:val="subscript"/>
+        </w:rPr>
+        <w:t xml:space="preserve">m</w:t>
+      </w:r>
+      <w:r>
+        <w:t xml:space="preserve">) reveal that these responses can lead to leaf C gain equivalent to sun leaves and may happen quicker than previously thought. Thus, failure to integrate the effects of g</w:t>
+      </w:r>
+      <w:r>
+        <w:rPr>
+          <w:vertAlign w:val="subscript"/>
+        </w:rPr>
+        <w:t xml:space="preserve">m</w:t>
+      </w:r>
+      <w:r>
+        <w:t xml:space="preserve"> </w:t>
+      </w:r>
+      <w:r>
+        <w:t xml:space="preserve">into process based tree growth models may underestimate the ability of canopies to alter their photosynthetic capacity when environmental conditions change. Additionally, with measurements recorded across a large natural range of temperatures we were unable to detect any effects of a +3 °C warming treatment on leaf physiology.</w:t>
+      </w:r>
+    </w:p>
+    <w:p>
+      <w:pPr>
+        <w:pStyle w:val="Heading2"/>
+      </w:pPr>
+      <w:bookmarkStart w:id="35" w:name="sub-heading"/>
+      <w:bookmarkEnd w:id="35"/>
+      <w:r>
+        <w:t xml:space="preserve">sub heading</w:t>
+      </w:r>
+    </w:p>
+    <w:p>
+      <w:r>
+        <w:t xml:space="preserve">The allocation of N constrains photosynthesis rates and is thus a key trait in determining the relative contribution of individual leaves to canopy C gain. Decreasing light availability should decrease the investment into photosynthetic enzyme within a canopy (Mooney and Gulmon 1979). As a result, acclimation of photosynthetic capacity to irradiance is typically reflected in the key photosynthetic biochemical parameters Vcmax and Jmax</w:t>
+      </w:r>
+      <w:r>
+        <w:t xml:space="preserve"> </w:t>
+      </w:r>
+      <w:r>
+        <w:t xml:space="preserve">(Farquhar</w:t>
       </w:r>
       <w:r>
         <w:t xml:space="preserve"> </w:t>
@@ -5863,31 +5911,36 @@
         <w:t xml:space="preserve">et al.</w:t>
       </w:r>
       <w:r>
-        <w:t xml:space="preserve">, 2014)</w:t>
-      </w:r>
-      <w:r>
-        <w:t xml:space="preserve">.</w:t>
-      </w:r>
-    </w:p>
-    <w:p>
-      <w:pPr>
-        <w:pStyle w:val="Heading1"/>
-      </w:pPr>
-      <w:bookmarkStart w:id="35" w:name="list-of-tables"/>
-      <w:bookmarkEnd w:id="35"/>
-      <w:r>
-        <w:t xml:space="preserve">List of Tables</w:t>
-      </w:r>
-    </w:p>
-    <w:p>
-      <w:r>
-        <w:rPr>
-          <w:b/>
-        </w:rPr>
-        <w:t xml:space="preserve">Table 1</w:t>
-      </w:r>
-      <w:r>
-        <w:t xml:space="preserve">.</w:t>
+        <w:t xml:space="preserve">, 1980)</w:t>
+      </w:r>
+      <w:r>
+        <w:t xml:space="preserve">. Our data agree with these conventional conclusions as the distribution of N, both biochemical parameters and A were all reduced in shade leaves.</w:t>
+      </w:r>
+    </w:p>
+    <w:p>
+      <w:r>
+        <w:br w:type="textWrapping"/>
+      </w:r>
+      <w:r>
+        <w:t xml:space="preserve">Photosynthesis in trees is also limited by the ability to supply water to the upper canopy. Using a two-leaf model Peltoniemi et al.</w:t>
+      </w:r>
+      <w:r>
+        <w:t xml:space="preserve"> </w:t>
+      </w:r>
+      <w:r>
+        <w:t xml:space="preserve">(2012)</w:t>
+      </w:r>
+      <w:r>
+        <w:t xml:space="preserve"> </w:t>
+      </w:r>
+      <w:r>
+        <w:t xml:space="preserve">theorizes that optimal N distribution will be proportional to light distribution only if leaf K is also optimally distributed. In this study, variation in leaf N distribution and A rates were not associated with subsequent changes in leaf K between sun and shade leaves. This is meaningful as foliage tends to operate at greater water limitations in the upper canopy, despite the ability of sun leaves to develop more effective vascular systems</w:t>
+      </w:r>
+      <w:r>
+        <w:t xml:space="preserve"> </w:t>
+      </w:r>
+      <w:r>
+        <w:t xml:space="preserve">(Sellin</w:t>
       </w:r>
       <w:r>
         <w:t xml:space="preserve"> </w:t>
@@ -5896,22 +5949,21 @@
         <w:rPr>
           <w:i/>
         </w:rPr>
-        <w:t xml:space="preserve">Eucalyptus tereticornis</w:t>
-      </w:r>
-      <w:r>
-        <w:t xml:space="preserve"> </w:t>
-      </w:r>
-      <w:r>
-        <w:t xml:space="preserve">leaf traits and the distribution of resources between full sun and shade leaves under ambient and elevated temperature treatments. Leaf mass per area, leaf Nitrogen</w:t>
-      </w:r>
-      <w:r>
-        <w:rPr>
-          <w:vertAlign w:val="subscript"/>
-        </w:rPr>
-        <w:t xml:space="preserve">area</w:t>
-      </w:r>
-      <w:r>
-        <w:t xml:space="preserve">,</w:t>
+        <w:t xml:space="preserve">et al.</w:t>
+      </w:r>
+      <w:r>
+        <w:t xml:space="preserve">, 2008; Niinemets, 2012)</w:t>
+      </w:r>
+      <w:r>
+        <w:t xml:space="preserve">. As both sun and shade leaves were acclimated to their local light environment this sub-optimal distribution of water supply has the potential to diminish the C return for the whole canopy.</w:t>
+      </w:r>
+    </w:p>
+    <w:p>
+      <w:r>
+        <w:br w:type="textWrapping"/>
+      </w:r>
+      <w:r>
+        <w:t xml:space="preserve">The inefficient distribution of resources led to decreased instantaneous WUE in shade leaves throughout the experiment. Additionally, consistently higher leaf</w:t>
       </w:r>
       <w:r>
         <w:t xml:space="preserve"> </w:t>
@@ -5931,6 +5983,510 @@
         <w:t xml:space="preserve">13</w:t>
       </w:r>
       <w:r>
+        <w:t xml:space="preserve">C in shade leaves suggests that this pattern was constant across leaf lifespans. From a canopy perspective this pattern in WUE appears to be detrimental to C gain as A in sun leaves was characterized by low rates of g</w:t>
+      </w:r>
+      <w:r>
+        <w:rPr>
+          <w:vertAlign w:val="subscript"/>
+        </w:rPr>
+        <w:t xml:space="preserve">s</w:t>
+      </w:r>
+      <w:r>
+        <w:t xml:space="preserve"> </w:t>
+      </w:r>
+      <w:r>
+        <w:t xml:space="preserve">and low C</w:t>
+      </w:r>
+      <w:r>
+        <w:rPr>
+          <w:vertAlign w:val="subscript"/>
+        </w:rPr>
+        <w:t xml:space="preserve">i</w:t>
+      </w:r>
+      <w:r>
+        <w:t xml:space="preserve"> </w:t>
+      </w:r>
+      <w:r>
+        <w:t xml:space="preserve">compared to similar Eucalyptus species</w:t>
+      </w:r>
+      <w:r>
+        <w:t xml:space="preserve"> </w:t>
+      </w:r>
+      <w:r>
+        <w:t xml:space="preserve">(see Drake</w:t>
+      </w:r>
+      <w:r>
+        <w:t xml:space="preserve"> </w:t>
+      </w:r>
+      <w:r>
+        <w:rPr>
+          <w:i/>
+        </w:rPr>
+        <w:t xml:space="preserve">et al.</w:t>
+      </w:r>
+      <w:r>
+        <w:t xml:space="preserve">, 2014)</w:t>
+      </w:r>
+      <w:r>
+        <w:t xml:space="preserve">. As whole canopy C gain integrates the efficiency of all leaves, this begs the question of why shade leaves maintained a lower WUE while the photosynthetic efficiency of sun leaves appears at least partially constrained by water supply.</w:t>
+      </w:r>
+    </w:p>
+    <w:p>
+      <w:r>
+        <w:br w:type="textWrapping"/>
+      </w:r>
+      <w:r>
+        <w:t xml:space="preserve">The pattern of wasteful water use in shade leaves is important as we hypothesized that gs and A would be proportional across sun and shade leaves. In sun leaves variation in A and g</w:t>
+      </w:r>
+      <w:r>
+        <w:rPr>
+          <w:vertAlign w:val="subscript"/>
+        </w:rPr>
+        <w:t xml:space="preserve">s</w:t>
+      </w:r>
+      <w:r>
+        <w:t xml:space="preserve"> </w:t>
+      </w:r>
+      <w:r>
+        <w:t xml:space="preserve">were strongly correlated, exhibiting behaviour agreeing with optimal stomatal theory. However, lower rates of A in shade leaves were not coupled with decreases in g</w:t>
+      </w:r>
+      <w:r>
+        <w:rPr>
+          <w:vertAlign w:val="subscript"/>
+        </w:rPr>
+        <w:t xml:space="preserve">s</w:t>
+      </w:r>
+      <w:r>
+        <w:t xml:space="preserve"> </w:t>
+      </w:r>
+      <w:r>
+        <w:t xml:space="preserve">which resulted in the observed decreases in WUE. This is significant as optimal stomatal behaviour has been reported across a wide range of ecosystems and plant functional types; however, empirical data is often collected only on sun leaves</w:t>
+      </w:r>
+      <w:r>
+        <w:t xml:space="preserve"> </w:t>
+      </w:r>
+      <w:r>
+        <w:t xml:space="preserve">(see Prentice</w:t>
+      </w:r>
+      <w:r>
+        <w:t xml:space="preserve"> </w:t>
+      </w:r>
+      <w:r>
+        <w:rPr>
+          <w:i/>
+        </w:rPr>
+        <w:t xml:space="preserve">et al.</w:t>
+      </w:r>
+      <w:r>
+        <w:t xml:space="preserve">, 2014; Lin</w:t>
+      </w:r>
+      <w:r>
+        <w:t xml:space="preserve"> </w:t>
+      </w:r>
+      <w:r>
+        <w:rPr>
+          <w:i/>
+        </w:rPr>
+        <w:t xml:space="preserve">et al.</w:t>
+      </w:r>
+      <w:r>
+        <w:t xml:space="preserve">, 2015)</w:t>
+      </w:r>
+      <w:r>
+        <w:t xml:space="preserve">. As a result, the often used economic framework of balancing costs of using water versus N allocation to predict photosynthesis</w:t>
+      </w:r>
+      <w:r>
+        <w:t xml:space="preserve"> </w:t>
+      </w:r>
+      <w:r>
+        <w:t xml:space="preserve">(Wright</w:t>
+      </w:r>
+      <w:r>
+        <w:t xml:space="preserve"> </w:t>
+      </w:r>
+      <w:r>
+        <w:rPr>
+          <w:i/>
+        </w:rPr>
+        <w:t xml:space="preserve">et al.</w:t>
+      </w:r>
+      <w:r>
+        <w:t xml:space="preserve">, 2003)</w:t>
+      </w:r>
+      <w:r>
+        <w:t xml:space="preserve"> </w:t>
+      </w:r>
+      <w:r>
+        <w:t xml:space="preserve">may break down when considering all leaves within a tree canopy.</w:t>
+      </w:r>
+    </w:p>
+    <w:p>
+      <w:r>
+        <w:br w:type="textWrapping"/>
+      </w:r>
+      <w:r>
+        <w:t xml:space="preserve">This behaviour may be explained by the response of shade leaves to increases in light availability. Contrary to hypothesis, shade leaves were able to increase A to rates equivalent or even outperforming sun leaves under identical light intensity. It is possible that sustaining higher g</w:t>
+      </w:r>
+      <w:r>
+        <w:rPr>
+          <w:vertAlign w:val="subscript"/>
+        </w:rPr>
+        <w:t xml:space="preserve">s</w:t>
+      </w:r>
+      <w:r>
+        <w:t xml:space="preserve">, at the cost of larger transpiration losses, is a strategy to increase the utilization efficiency of sunflecks. These results should not be entirely unexpected as shade leaves experience interchanging periods of sun and shade, despite canopy light extinction</w:t>
+      </w:r>
+      <w:r>
+        <w:t xml:space="preserve"> </w:t>
+      </w:r>
+      <w:r>
+        <w:t xml:space="preserve">(Pearcy, 1990)</w:t>
+      </w:r>
+      <w:r>
+        <w:t xml:space="preserve">. Additionally, empirical studies that assess photosynthetic responses to sunflecks generally focus on seedlings</w:t>
+      </w:r>
+      <w:r>
+        <w:t xml:space="preserve"> </w:t>
+      </w:r>
+      <w:r>
+        <w:t xml:space="preserve">(Küppers &amp; Schneider, 1993; Leakey</w:t>
+      </w:r>
+      <w:r>
+        <w:t xml:space="preserve"> </w:t>
+      </w:r>
+      <w:r>
+        <w:rPr>
+          <w:i/>
+        </w:rPr>
+        <w:t xml:space="preserve">et al.</w:t>
+      </w:r>
+      <w:r>
+        <w:t xml:space="preserve">, 2002)</w:t>
+      </w:r>
+      <w:r>
+        <w:t xml:space="preserve"> </w:t>
+      </w:r>
+      <w:r>
+        <w:t xml:space="preserve">and understory plants</w:t>
+      </w:r>
+      <w:r>
+        <w:t xml:space="preserve"> </w:t>
+      </w:r>
+      <w:r>
+        <w:t xml:space="preserve">(Chazdon &amp; Pearcy, 1991; Brantley &amp; Young, 2009)</w:t>
+      </w:r>
+      <w:r>
+        <w:t xml:space="preserve">. Our findings highlight a critical need for empirical measurements of shade leaves under dynamic light environments in order to accurately scale C gain from leaf to canopy.</w:t>
+      </w:r>
+    </w:p>
+    <w:p>
+      <w:r>
+        <w:br w:type="textWrapping"/>
+      </w:r>
+      <w:r>
+        <w:t xml:space="preserve">Increasing the drawdown of CO</w:t>
+      </w:r>
+      <w:r>
+        <w:rPr>
+          <w:vertAlign w:val="subscript"/>
+        </w:rPr>
+        <w:t xml:space="preserve">2</w:t>
+      </w:r>
+      <w:r>
+        <w:t xml:space="preserve"> </w:t>
+      </w:r>
+      <w:r>
+        <w:t xml:space="preserve">into the intercellular air spaces via g</w:t>
+      </w:r>
+      <w:r>
+        <w:rPr>
+          <w:vertAlign w:val="subscript"/>
+        </w:rPr>
+        <w:t xml:space="preserve">s</w:t>
+      </w:r>
+      <w:r>
+        <w:t xml:space="preserve">, however, does not necessarily infer concomitant increases in A. This is because CO</w:t>
+      </w:r>
+      <w:r>
+        <w:rPr>
+          <w:vertAlign w:val="subscript"/>
+        </w:rPr>
+        <w:t xml:space="preserve">2</w:t>
+      </w:r>
+      <w:r>
+        <w:t xml:space="preserve"> </w:t>
+      </w:r>
+      <w:r>
+        <w:t xml:space="preserve">supply to the site of carboxylation, via g</w:t>
+      </w:r>
+      <w:r>
+        <w:rPr>
+          <w:vertAlign w:val="subscript"/>
+        </w:rPr>
+        <w:t xml:space="preserve">m</w:t>
+      </w:r>
+      <w:r>
+        <w:t xml:space="preserve">, may be anatomically constrained. In this study A and g</w:t>
+      </w:r>
+      <w:r>
+        <w:rPr>
+          <w:vertAlign w:val="subscript"/>
+        </w:rPr>
+        <w:t xml:space="preserve">m</w:t>
+      </w:r>
+      <w:r>
+        <w:t xml:space="preserve"> </w:t>
+      </w:r>
+      <w:r>
+        <w:t xml:space="preserve">scaled positively across leaf types and increased proportionately with increased light intensity in shade leaves. Research has suggested that aquaporins can facilitate increases in the CO</w:t>
+      </w:r>
+      <w:r>
+        <w:rPr>
+          <w:vertAlign w:val="subscript"/>
+        </w:rPr>
+        <w:t xml:space="preserve">2</w:t>
+      </w:r>
+      <w:r>
+        <w:t xml:space="preserve"> </w:t>
+      </w:r>
+      <w:r>
+        <w:t xml:space="preserve">permeability of the cell membranes resulting in rapid modulation of mesophyll conductance</w:t>
+      </w:r>
+      <w:r>
+        <w:t xml:space="preserve"> </w:t>
+      </w:r>
+      <w:r>
+        <w:t xml:space="preserve">(Hanba</w:t>
+      </w:r>
+      <w:r>
+        <w:t xml:space="preserve"> </w:t>
+      </w:r>
+      <w:r>
+        <w:rPr>
+          <w:i/>
+        </w:rPr>
+        <w:t xml:space="preserve">et al.</w:t>
+      </w:r>
+      <w:r>
+        <w:t xml:space="preserve">, 2004; Heinen</w:t>
+      </w:r>
+      <w:r>
+        <w:t xml:space="preserve"> </w:t>
+      </w:r>
+      <w:r>
+        <w:rPr>
+          <w:i/>
+        </w:rPr>
+        <w:t xml:space="preserve">et al.</w:t>
+      </w:r>
+      <w:r>
+        <w:t xml:space="preserve">, 2009; Li</w:t>
+      </w:r>
+      <w:r>
+        <w:t xml:space="preserve"> </w:t>
+      </w:r>
+      <w:r>
+        <w:rPr>
+          <w:i/>
+        </w:rPr>
+        <w:t xml:space="preserve">et al.</w:t>
+      </w:r>
+      <w:r>
+        <w:t xml:space="preserve">, 2014)</w:t>
+      </w:r>
+      <w:r>
+        <w:t xml:space="preserve">. This provides a potential explanation for our observed rapid increases in g</w:t>
+      </w:r>
+      <w:r>
+        <w:rPr>
+          <w:vertAlign w:val="subscript"/>
+        </w:rPr>
+        <w:t xml:space="preserve">m</w:t>
+      </w:r>
+      <w:r>
+        <w:t xml:space="preserve"> </w:t>
+      </w:r>
+      <w:r>
+        <w:t xml:space="preserve">but is untested in leaves of woody species. Our findings support a growing wealth of evidence that g</w:t>
+      </w:r>
+      <w:r>
+        <w:rPr>
+          <w:vertAlign w:val="subscript"/>
+        </w:rPr>
+        <w:t xml:space="preserve">m</w:t>
+      </w:r>
+      <w:r>
+        <w:t xml:space="preserve"> </w:t>
+      </w:r>
+      <w:r>
+        <w:t xml:space="preserve">is highly variable and can respond to environmental variables</w:t>
+      </w:r>
+      <w:r>
+        <w:t xml:space="preserve"> </w:t>
+      </w:r>
+      <w:r>
+        <w:t xml:space="preserve">(Flexas</w:t>
+      </w:r>
+      <w:r>
+        <w:t xml:space="preserve"> </w:t>
+      </w:r>
+      <w:r>
+        <w:rPr>
+          <w:i/>
+        </w:rPr>
+        <w:t xml:space="preserve">et al.</w:t>
+      </w:r>
+      <w:r>
+        <w:t xml:space="preserve">, 2008)</w:t>
+      </w:r>
+      <w:r>
+        <w:t xml:space="preserve">. Here we provide empirical data showing g</w:t>
+      </w:r>
+      <w:r>
+        <w:rPr>
+          <w:vertAlign w:val="subscript"/>
+        </w:rPr>
+        <w:t xml:space="preserve">m</w:t>
+      </w:r>
+      <w:r>
+        <w:t xml:space="preserve"> </w:t>
+      </w:r>
+      <w:r>
+        <w:t xml:space="preserve">not only varies within a canopy but the up-regulation of g</w:t>
+      </w:r>
+      <w:r>
+        <w:rPr>
+          <w:vertAlign w:val="subscript"/>
+        </w:rPr>
+        <w:t xml:space="preserve">m</w:t>
+      </w:r>
+      <w:r>
+        <w:t xml:space="preserve"> </w:t>
+      </w:r>
+      <w:r>
+        <w:t xml:space="preserve">plays a critical role in the photosynthetic response of shade leaves to sunflecks.</w:t>
+      </w:r>
+    </w:p>
+    <w:p>
+      <w:r>
+        <w:br w:type="textWrapping"/>
+      </w:r>
+      <w:r>
+        <w:t xml:space="preserve">Similar to Laisk</w:t>
+      </w:r>
+      <w:r>
+        <w:t xml:space="preserve"> </w:t>
+      </w:r>
+      <w:r>
+        <w:t xml:space="preserve">(2005)</w:t>
+      </w:r>
+      <w:r>
+        <w:t xml:space="preserve"> </w:t>
+      </w:r>
+      <w:r>
+        <w:t xml:space="preserve">we show evidence that optimal acclimation, in this case physiological adjustment of the drawdown of CO</w:t>
+      </w:r>
+      <w:r>
+        <w:rPr>
+          <w:vertAlign w:val="subscript"/>
+        </w:rPr>
+        <w:t xml:space="preserve">2</w:t>
+      </w:r>
+      <w:r>
+        <w:t xml:space="preserve"> </w:t>
+      </w:r>
+      <w:r>
+        <w:t xml:space="preserve">in shade leaves, is possibly directed towards occasional maximums of light availability over adaptations towards a low light environment. If shade leaves lie in wait for sunflecks then perhaps we should consider an alternate leaf economic strategy to maximise C gain, beyond conventional trade-offs associated with canopy resource distribution. If the valuation of sunflecks as a C resource is large enough then costs of sub-optimal stomatal behaviour in shade leaves could be offset over the leaf lifespan. The potential benefits of C gain in leaves constrained by low light to levels equivalent to sun leaves may be large enough to tolerate excess losses from transpiration. However, accounting for the heterogeneous nature of light within a canopy remains a current challenge for empirical and modelling studies. Thus, models which predict leaf photosynthesis from N distribution within a canopy will be flawed unless inclusion of canopy light extinction and the integrations of sunflecks on shade leaves are included</w:t>
+      </w:r>
+      <w:r>
+        <w:t xml:space="preserve"> </w:t>
+      </w:r>
+      <w:r>
+        <w:t xml:space="preserve">(</w:t>
+      </w:r>
+      <w:r>
+        <w:t xml:space="preserve">De Pury</w:t>
+      </w:r>
+      <w:r>
+        <w:t xml:space="preserve"> </w:t>
+      </w:r>
+      <w:r>
+        <w:t xml:space="preserve">&amp; Farquhar, 1997)</w:t>
+      </w:r>
+      <w:r>
+        <w:t xml:space="preserve">.</w:t>
+      </w:r>
+    </w:p>
+    <w:p>
+      <w:r>
+        <w:br w:type="textWrapping"/>
+      </w:r>
+      <w:r>
+        <w:t xml:space="preserve">Furthermore, our findings have important implications for process based models that predict canopy C gain from rates of leaf photosynthesis. Although the distributions of resources, such as N and water, define leaf photosynthetic capacity it is the physiological behaviour of individual leaves which actually determine C gain. The observed physiological behaviour leaves in the shade, at both low and high irradiance, suggests that current theories of leaf optimal behaviour are incomplete. Furthermore, gm must now be considered as a dynamic process in modelling whole canopy C gain. Additional empirical data are needed to determine both the mechanisms responsible for and the capacity of gm to rapidly increase CO2 drawdown. To improve our ability to predict whole canopy C gain future research should prioritize the incorporation of both sun and shade leaf physiology, which may be optimized differently.</w:t>
+      </w:r>
+    </w:p>
+    <w:p>
+      <w:pPr>
+        <w:pStyle w:val="Heading1"/>
+      </w:pPr>
+      <w:bookmarkStart w:id="36" w:name="list-of-tables"/>
+      <w:bookmarkEnd w:id="36"/>
+      <w:r>
+        <w:t xml:space="preserve">List of Tables</w:t>
+      </w:r>
+    </w:p>
+    <w:p>
+      <w:r>
+        <w:rPr>
+          <w:b/>
+        </w:rPr>
+        <w:t xml:space="preserve">Table 1</w:t>
+      </w:r>
+      <w:r>
+        <w:t xml:space="preserve">.</w:t>
+      </w:r>
+      <w:r>
+        <w:t xml:space="preserve"> </w:t>
+      </w:r>
+      <w:r>
+        <w:rPr>
+          <w:i/>
+        </w:rPr>
+        <w:t xml:space="preserve">Eucalyptus tereticornis</w:t>
+      </w:r>
+      <w:r>
+        <w:t xml:space="preserve"> </w:t>
+      </w:r>
+      <w:r>
+        <w:t xml:space="preserve">leaf traits and the distribution of resources between full sun and shade leaves under ambient and elevated temperature treatments. Leaf mass per area, leaf Nitrogen</w:t>
+      </w:r>
+      <w:r>
+        <w:rPr>
+          <w:vertAlign w:val="subscript"/>
+        </w:rPr>
+        <w:t xml:space="preserve">area</w:t>
+      </w:r>
+      <w:r>
+        <w:t xml:space="preserve">,</w:t>
+      </w:r>
+      <w:r>
+        <w:t xml:space="preserve"> </w:t>
+      </w:r>
+      <m:oMath>
+        <m:r>
+          <m:rPr>
+            <m:sty m:val="p"/>
+          </m:rPr>
+          <m:t>δ</m:t>
+        </m:r>
+      </m:oMath>
+      <w:r>
+        <w:rPr>
+          <w:vertAlign w:val="superscript"/>
+        </w:rPr>
+        <w:t xml:space="preserve">13</w:t>
+      </w:r>
+      <w:r>
         <w:t xml:space="preserve">C,</w:t>
       </w:r>
       <w:r>
@@ -6141,8 +6697,8 @@
       <w:pPr>
         <w:pStyle w:val="Heading1"/>
       </w:pPr>
-      <w:bookmarkStart w:id="36" w:name="list-of-figures"/>
-      <w:bookmarkEnd w:id="36"/>
+      <w:bookmarkStart w:id="37" w:name="list-of-figures"/>
+      <w:bookmarkEnd w:id="37"/>
       <w:r>
         <w:t xml:space="preserve">List of Figures</w:t>
       </w:r>
@@ -6641,8 +7197,8 @@
       <w:pPr>
         <w:pStyle w:val="Heading1"/>
       </w:pPr>
-      <w:bookmarkStart w:id="37" w:name="tables"/>
-      <w:bookmarkEnd w:id="37"/>
+      <w:bookmarkStart w:id="38" w:name="tables"/>
+      <w:bookmarkEnd w:id="38"/>
       <w:r>
         <w:t xml:space="preserve">Tables</w:t>
       </w:r>
@@ -6676,8 +7232,8 @@
       <w:pPr>
         <w:pStyle w:val="Heading1"/>
       </w:pPr>
-      <w:bookmarkStart w:id="38" w:name="figures"/>
-      <w:bookmarkEnd w:id="38"/>
+      <w:bookmarkStart w:id="39" w:name="figures"/>
+      <w:bookmarkEnd w:id="39"/>
       <w:r>
         <w:t xml:space="preserve">Figures</w:t>
       </w:r>
@@ -6699,7 +7255,7 @@
                     </pic:cNvPicPr>
                   </pic:nvPicPr>
                   <pic:blipFill>
-                    <a:blip r:embed="rId39"/>
+                    <a:blip r:embed="rId40"/>
                     <a:stretch>
                       <a:fillRect/>
                     </a:stretch>
@@ -6751,7 +7307,7 @@
                     </pic:cNvPicPr>
                   </pic:nvPicPr>
                   <pic:blipFill>
-                    <a:blip r:embed="rId40"/>
+                    <a:blip r:embed="rId41"/>
                     <a:stretch>
                       <a:fillRect/>
                     </a:stretch>
@@ -6801,61 +7357,6 @@
                 <pic:pic>
                   <pic:nvPicPr>
                     <pic:cNvPr descr="manuscript_wtc3_files/figure-docx/acicurves-1.png" id="0" name="Picture"/>
-                    <pic:cNvPicPr>
-                      <a:picLocks noChangeArrowheads="1" noChangeAspect="1"/>
-                    </pic:cNvPicPr>
-                  </pic:nvPicPr>
-                  <pic:blipFill>
-                    <a:blip r:embed="rId41"/>
-                    <a:stretch>
-                      <a:fillRect/>
-                    </a:stretch>
-                  </pic:blipFill>
-                  <pic:spPr bwMode="auto">
-                    <a:xfrm>
-                      <a:off x="0" y="0"/>
-                      <a:ext cx="5440680" cy="7250052"/>
-                    </a:xfrm>
-                    <a:prstGeom prst="rect">
-                      <a:avLst/>
-                    </a:prstGeom>
-                    <a:noFill/>
-                    <a:ln w="9525">
-                      <a:noFill/>
-                      <a:headEnd/>
-                      <a:tailEnd/>
-                    </a:ln>
-                  </pic:spPr>
-                </pic:pic>
-              </a:graphicData>
-            </a:graphic>
-          </wp:inline>
-        </w:drawing>
-      </w:r>
-    </w:p>
-    <w:p>
-      <w:r>
-        <w:rPr>
-          <w:b/>
-        </w:rPr>
-        <w:t xml:space="preserve">Figure 3</w:t>
-      </w:r>
-      <w:r>
-        <w:t xml:space="preserve">.</w:t>
-      </w:r>
-    </w:p>
-    <w:p>
-      <w:r>
-        <w:drawing>
-          <wp:inline>
-            <wp:extent cx="5440680" cy="7250052"/>
-            <wp:effectExtent b="0" l="0" r="0" t="0"/>
-            <wp:docPr descr="" id="1" name="Picture"/>
-            <a:graphic>
-              <a:graphicData uri="http://schemas.openxmlformats.org/drawingml/2006/picture">
-                <pic:pic>
-                  <pic:nvPicPr>
-                    <pic:cNvPr descr="manuscript_wtc3_files/figure-docx/wateruse-1.png" id="0" name="Picture"/>
                     <pic:cNvPicPr>
                       <a:picLocks noChangeArrowheads="1" noChangeAspect="1"/>
                     </pic:cNvPicPr>
@@ -6893,6 +7394,61 @@
         <w:rPr>
           <w:b/>
         </w:rPr>
+        <w:t xml:space="preserve">Figure 3</w:t>
+      </w:r>
+      <w:r>
+        <w:t xml:space="preserve">.</w:t>
+      </w:r>
+    </w:p>
+    <w:p>
+      <w:r>
+        <w:drawing>
+          <wp:inline>
+            <wp:extent cx="5440680" cy="7250052"/>
+            <wp:effectExtent b="0" l="0" r="0" t="0"/>
+            <wp:docPr descr="" id="1" name="Picture"/>
+            <a:graphic>
+              <a:graphicData uri="http://schemas.openxmlformats.org/drawingml/2006/picture">
+                <pic:pic>
+                  <pic:nvPicPr>
+                    <pic:cNvPr descr="manuscript_wtc3_files/figure-docx/wateruse-1.png" id="0" name="Picture"/>
+                    <pic:cNvPicPr>
+                      <a:picLocks noChangeArrowheads="1" noChangeAspect="1"/>
+                    </pic:cNvPicPr>
+                  </pic:nvPicPr>
+                  <pic:blipFill>
+                    <a:blip r:embed="rId43"/>
+                    <a:stretch>
+                      <a:fillRect/>
+                    </a:stretch>
+                  </pic:blipFill>
+                  <pic:spPr bwMode="auto">
+                    <a:xfrm>
+                      <a:off x="0" y="0"/>
+                      <a:ext cx="5440680" cy="7250052"/>
+                    </a:xfrm>
+                    <a:prstGeom prst="rect">
+                      <a:avLst/>
+                    </a:prstGeom>
+                    <a:noFill/>
+                    <a:ln w="9525">
+                      <a:noFill/>
+                      <a:headEnd/>
+                      <a:tailEnd/>
+                    </a:ln>
+                  </pic:spPr>
+                </pic:pic>
+              </a:graphicData>
+            </a:graphic>
+          </wp:inline>
+        </w:drawing>
+      </w:r>
+    </w:p>
+    <w:p>
+      <w:r>
+        <w:rPr>
+          <w:b/>
+        </w:rPr>
         <w:t xml:space="preserve">Figure 4</w:t>
       </w:r>
       <w:r>
@@ -6916,7 +7472,7 @@
                     </pic:cNvPicPr>
                   </pic:nvPicPr>
                   <pic:blipFill>
-                    <a:blip r:embed="rId43"/>
+                    <a:blip r:embed="rId44"/>
                     <a:stretch>
                       <a:fillRect/>
                     </a:stretch>
@@ -6971,7 +7527,7 @@
                     </pic:cNvPicPr>
                   </pic:nvPicPr>
                   <pic:blipFill>
-                    <a:blip r:embed="rId44"/>
+                    <a:blip r:embed="rId45"/>
                     <a:stretch>
                       <a:fillRect/>
                     </a:stretch>
@@ -7026,7 +7582,7 @@
                     </pic:cNvPicPr>
                   </pic:nvPicPr>
                   <pic:blipFill>
-                    <a:blip r:embed="rId45"/>
+                    <a:blip r:embed="rId46"/>
                     <a:stretch>
                       <a:fillRect/>
                     </a:stretch>
@@ -7081,7 +7637,7 @@
                     </pic:cNvPicPr>
                   </pic:nvPicPr>
                   <pic:blipFill>
-                    <a:blip r:embed="rId46"/>
+                    <a:blip r:embed="rId47"/>
                     <a:stretch>
                       <a:fillRect/>
                     </a:stretch>
@@ -7123,8 +7679,8 @@
       <w:pPr>
         <w:pStyle w:val="Heading1"/>
       </w:pPr>
-      <w:bookmarkStart w:id="47" w:name="supporting-information"/>
-      <w:bookmarkEnd w:id="47"/>
+      <w:bookmarkStart w:id="48" w:name="supporting-information"/>
+      <w:bookmarkEnd w:id="48"/>
       <w:r>
         <w:t xml:space="preserve">Supporting Information</w:t>
       </w:r>
@@ -7141,62 +7697,6 @@
                 <pic:pic>
                   <pic:nvPicPr>
                     <pic:cNvPr descr="manuscript_wtc3_files/figure-docx/gasex_temp1-1.png" id="0" name="Picture"/>
-                    <pic:cNvPicPr>
-                      <a:picLocks noChangeArrowheads="1" noChangeAspect="1"/>
-                    </pic:cNvPicPr>
-                  </pic:nvPicPr>
-                  <pic:blipFill>
-                    <a:blip r:embed="rId48"/>
-                    <a:stretch>
-                      <a:fillRect/>
-                    </a:stretch>
-                  </pic:blipFill>
-                  <pic:spPr bwMode="auto">
-                    <a:xfrm>
-                      <a:off x="0" y="0"/>
-                      <a:ext cx="5440680" cy="9059423"/>
-                    </a:xfrm>
-                    <a:prstGeom prst="rect">
-                      <a:avLst/>
-                    </a:prstGeom>
-                    <a:noFill/>
-                    <a:ln w="9525">
-                      <a:noFill/>
-                      <a:headEnd/>
-                      <a:tailEnd/>
-                    </a:ln>
-                  </pic:spPr>
-                </pic:pic>
-              </a:graphicData>
-            </a:graphic>
-          </wp:inline>
-        </w:drawing>
-      </w:r>
-      <w:r>
-        <w:t xml:space="preserve"> </w:t>
-      </w:r>
-      <w:r>
-        <w:rPr>
-          <w:b/>
-        </w:rPr>
-        <w:t xml:space="preserve">Figure S1</w:t>
-      </w:r>
-      <w:r>
-        <w:t xml:space="preserve">.</w:t>
-      </w:r>
-    </w:p>
-    <w:p>
-      <w:r>
-        <w:drawing>
-          <wp:inline>
-            <wp:extent cx="5440680" cy="9059423"/>
-            <wp:effectExtent b="0" l="0" r="0" t="0"/>
-            <wp:docPr descr="" id="1" name="Picture"/>
-            <a:graphic>
-              <a:graphicData uri="http://schemas.openxmlformats.org/drawingml/2006/picture">
-                <pic:pic>
-                  <pic:nvPicPr>
-                    <pic:cNvPr descr="manuscript_wtc3_files/figure-docx/gasex_temp2-1.png" id="0" name="Picture"/>
                     <pic:cNvPicPr>
                       <a:picLocks noChangeArrowheads="1" noChangeAspect="1"/>
                     </pic:cNvPicPr>
@@ -7235,6 +7735,62 @@
         <w:rPr>
           <w:b/>
         </w:rPr>
+        <w:t xml:space="preserve">Figure S1</w:t>
+      </w:r>
+      <w:r>
+        <w:t xml:space="preserve">.</w:t>
+      </w:r>
+    </w:p>
+    <w:p>
+      <w:r>
+        <w:drawing>
+          <wp:inline>
+            <wp:extent cx="5440680" cy="9059423"/>
+            <wp:effectExtent b="0" l="0" r="0" t="0"/>
+            <wp:docPr descr="" id="1" name="Picture"/>
+            <a:graphic>
+              <a:graphicData uri="http://schemas.openxmlformats.org/drawingml/2006/picture">
+                <pic:pic>
+                  <pic:nvPicPr>
+                    <pic:cNvPr descr="manuscript_wtc3_files/figure-docx/gasex_temp2-1.png" id="0" name="Picture"/>
+                    <pic:cNvPicPr>
+                      <a:picLocks noChangeArrowheads="1" noChangeAspect="1"/>
+                    </pic:cNvPicPr>
+                  </pic:nvPicPr>
+                  <pic:blipFill>
+                    <a:blip r:embed="rId50"/>
+                    <a:stretch>
+                      <a:fillRect/>
+                    </a:stretch>
+                  </pic:blipFill>
+                  <pic:spPr bwMode="auto">
+                    <a:xfrm>
+                      <a:off x="0" y="0"/>
+                      <a:ext cx="5440680" cy="9059423"/>
+                    </a:xfrm>
+                    <a:prstGeom prst="rect">
+                      <a:avLst/>
+                    </a:prstGeom>
+                    <a:noFill/>
+                    <a:ln w="9525">
+                      <a:noFill/>
+                      <a:headEnd/>
+                      <a:tailEnd/>
+                    </a:ln>
+                  </pic:spPr>
+                </pic:pic>
+              </a:graphicData>
+            </a:graphic>
+          </wp:inline>
+        </w:drawing>
+      </w:r>
+      <w:r>
+        <w:t xml:space="preserve"> </w:t>
+      </w:r>
+      <w:r>
+        <w:rPr>
+          <w:b/>
+        </w:rPr>
         <w:t xml:space="preserve">Figure S2</w:t>
       </w:r>
       <w:r>
@@ -7258,7 +7814,7 @@
                     </pic:cNvPicPr>
                   </pic:nvPicPr>
                   <pic:blipFill>
-                    <a:blip r:embed="rId50"/>
+                    <a:blip r:embed="rId51"/>
                     <a:stretch>
                       <a:fillRect/>
                     </a:stretch>
@@ -7300,8 +7856,8 @@
       <w:pPr>
         <w:pStyle w:val="Heading1"/>
       </w:pPr>
-      <w:bookmarkStart w:id="51" w:name="references"/>
-      <w:bookmarkEnd w:id="51"/>
+      <w:bookmarkStart w:id="52" w:name="references"/>
+      <w:bookmarkEnd w:id="52"/>
       <w:r>
         <w:t xml:space="preserve">References</w:t>
       </w:r>
@@ -7777,7 +8333,7 @@
           <w:b w:val="0"/>
           <w:b/>
         </w:rPr>
-        <w:t xml:space="preserve">Burgess SSO</w:t>
+        <w:t xml:space="preserve">Brantley ST</w:t>
       </w:r>
       <w:r>
         <w:rPr>
@@ -7796,26 +8352,7 @@
           <w:b w:val="0"/>
           <w:b/>
         </w:rPr>
-        <w:t xml:space="preserve">Pittermann J</w:t>
-      </w:r>
-      <w:r>
-        <w:rPr>
-          <w:b/>
-        </w:rPr>
-        <w:t xml:space="preserve">,</w:t>
-      </w:r>
-      <w:r>
-        <w:rPr>
-          <w:b/>
-        </w:rPr>
-        <w:t xml:space="preserve"> </w:t>
-      </w:r>
-      <w:r>
-        <w:rPr>
-          <w:b w:val="0"/>
-          <w:b/>
-        </w:rPr>
-        <w:t xml:space="preserve">Dawson TE</w:t>
+        <w:t xml:space="preserve">Young DR</w:t>
       </w:r>
       <w:r>
         <w:t xml:space="preserve">.</w:t>
@@ -7827,10 +8364,10 @@
         <w:rPr>
           <w:b/>
         </w:rPr>
-        <w:t xml:space="preserve">2006</w:t>
-      </w:r>
-      <w:r>
-        <w:t xml:space="preserve">. Hydraulic efficiency and safety of branch xylem increases with height in Sequoia sempervirens (D. Don) crowns.</w:t>
+        <w:t xml:space="preserve">2009</w:t>
+      </w:r>
+      <w:r>
+        <w:t xml:space="preserve">. Contribution of sunflecks is minimal in expanding shrub thickets compared to temperate forest.</w:t>
       </w:r>
       <w:r>
         <w:t xml:space="preserve"> </w:t>
@@ -7839,19 +8376,19 @@
         <w:rPr>
           <w:i/>
         </w:rPr>
-        <w:t xml:space="preserve">Plant, Cell &amp; Environment</w:t>
-      </w:r>
-      <w:r>
-        <w:t xml:space="preserve"> </w:t>
-      </w:r>
-      <w:r>
-        <w:rPr>
-          <w:b/>
-        </w:rPr>
-        <w:t xml:space="preserve">29</w:t>
-      </w:r>
-      <w:r>
-        <w:t xml:space="preserve">: 229–239.</w:t>
+        <w:t xml:space="preserve">Ecology</w:t>
+      </w:r>
+      <w:r>
+        <w:t xml:space="preserve"> </w:t>
+      </w:r>
+      <w:r>
+        <w:rPr>
+          <w:b/>
+        </w:rPr>
+        <w:t xml:space="preserve">90</w:t>
+      </w:r>
+      <w:r>
+        <w:t xml:space="preserve">: 1021–1029.</w:t>
       </w:r>
     </w:p>
     <w:p>
@@ -7863,7 +8400,7 @@
           <w:b w:val="0"/>
           <w:b/>
         </w:rPr>
-        <w:t xml:space="preserve">Caemmerer S</w:t>
+        <w:t xml:space="preserve">Burgess SSO</w:t>
       </w:r>
       <w:r>
         <w:rPr>
@@ -7882,7 +8419,26 @@
           <w:b w:val="0"/>
           <w:b/>
         </w:rPr>
-        <w:t xml:space="preserve">Evans JR</w:t>
+        <w:t xml:space="preserve">Pittermann J</w:t>
+      </w:r>
+      <w:r>
+        <w:rPr>
+          <w:b/>
+        </w:rPr>
+        <w:t xml:space="preserve">,</w:t>
+      </w:r>
+      <w:r>
+        <w:rPr>
+          <w:b/>
+        </w:rPr>
+        <w:t xml:space="preserve"> </w:t>
+      </w:r>
+      <w:r>
+        <w:rPr>
+          <w:b w:val="0"/>
+          <w:b/>
+        </w:rPr>
+        <w:t xml:space="preserve">Dawson TE</w:t>
       </w:r>
       <w:r>
         <w:t xml:space="preserve">.</w:t>
@@ -7894,10 +8450,10 @@
         <w:rPr>
           <w:b/>
         </w:rPr>
-        <w:t xml:space="preserve">2014</w:t>
-      </w:r>
-      <w:r>
-        <w:t xml:space="preserve">. Temperature responses of mesophyll conductance differ greatly between species.</w:t>
+        <w:t xml:space="preserve">2006</w:t>
+      </w:r>
+      <w:r>
+        <w:t xml:space="preserve">. Hydraulic efficiency and safety of branch xylem increases with height in Sequoia sempervirens (D. Don) crowns.</w:t>
       </w:r>
       <w:r>
         <w:t xml:space="preserve"> </w:t>
@@ -7906,10 +8462,19 @@
         <w:rPr>
           <w:i/>
         </w:rPr>
-        <w:t xml:space="preserve">Plant, cell &amp; environment</w:t>
-      </w:r>
-      <w:r>
-        <w:t xml:space="preserve">.</w:t>
+        <w:t xml:space="preserve">Plant, Cell &amp; Environment</w:t>
+      </w:r>
+      <w:r>
+        <w:t xml:space="preserve"> </w:t>
+      </w:r>
+      <w:r>
+        <w:rPr>
+          <w:b/>
+        </w:rPr>
+        <w:t xml:space="preserve">29</w:t>
+      </w:r>
+      <w:r>
+        <w:t xml:space="preserve">: 229–239.</w:t>
       </w:r>
     </w:p>
     <w:p>
@@ -7921,7 +8486,7 @@
           <w:b w:val="0"/>
           <w:b/>
         </w:rPr>
-        <w:t xml:space="preserve">Cowan IR</w:t>
+        <w:t xml:space="preserve">Caemmerer S</w:t>
       </w:r>
       <w:r>
         <w:rPr>
@@ -7940,7 +8505,7 @@
           <w:b w:val="0"/>
           <w:b/>
         </w:rPr>
-        <w:t xml:space="preserve">Farquhar GD</w:t>
+        <w:t xml:space="preserve">Evans JR</w:t>
       </w:r>
       <w:r>
         <w:t xml:space="preserve">.</w:t>
@@ -7952,10 +8517,22 @@
         <w:rPr>
           <w:b/>
         </w:rPr>
-        <w:t xml:space="preserve">1977</w:t>
-      </w:r>
-      <w:r>
-        <w:t xml:space="preserve">. Stomatal function in relation to leaf metabolism and environment. Symposia of the society for experimental biology.471–505.</w:t>
+        <w:t xml:space="preserve">2014</w:t>
+      </w:r>
+      <w:r>
+        <w:t xml:space="preserve">. Temperature responses of mesophyll conductance differ greatly between species.</w:t>
+      </w:r>
+      <w:r>
+        <w:t xml:space="preserve"> </w:t>
+      </w:r>
+      <w:r>
+        <w:rPr>
+          <w:i/>
+        </w:rPr>
+        <w:t xml:space="preserve">Plant, cell &amp; environment</w:t>
+      </w:r>
+      <w:r>
+        <w:t xml:space="preserve">.</w:t>
       </w:r>
     </w:p>
     <w:p>
@@ -7967,7 +8544,7 @@
           <w:b w:val="0"/>
           <w:b/>
         </w:rPr>
-        <w:t xml:space="preserve">Crous KY</w:t>
+        <w:t xml:space="preserve">Chazdon RL</w:t>
       </w:r>
       <w:r>
         <w:rPr>
@@ -7986,102 +8563,7 @@
           <w:b w:val="0"/>
           <w:b/>
         </w:rPr>
-        <w:t xml:space="preserve">ZARAGOZA-CASTELLS J</w:t>
-      </w:r>
-      <w:r>
-        <w:rPr>
-          <w:b/>
-        </w:rPr>
-        <w:t xml:space="preserve">,</w:t>
-      </w:r>
-      <w:r>
-        <w:rPr>
-          <w:b/>
-        </w:rPr>
-        <w:t xml:space="preserve"> </w:t>
-      </w:r>
-      <w:r>
-        <w:rPr>
-          <w:b w:val="0"/>
-          <w:b/>
-        </w:rPr>
-        <w:t xml:space="preserve">Ellsworth DS</w:t>
-      </w:r>
-      <w:r>
-        <w:rPr>
-          <w:b/>
-        </w:rPr>
-        <w:t xml:space="preserve">,</w:t>
-      </w:r>
-      <w:r>
-        <w:rPr>
-          <w:b/>
-        </w:rPr>
-        <w:t xml:space="preserve"> </w:t>
-      </w:r>
-      <w:r>
-        <w:rPr>
-          <w:b w:val="0"/>
-          <w:b/>
-        </w:rPr>
-        <w:t xml:space="preserve">Duursma RA</w:t>
-      </w:r>
-      <w:r>
-        <w:rPr>
-          <w:b/>
-        </w:rPr>
-        <w:t xml:space="preserve">,</w:t>
-      </w:r>
-      <w:r>
-        <w:rPr>
-          <w:b/>
-        </w:rPr>
-        <w:t xml:space="preserve"> </w:t>
-      </w:r>
-      <w:r>
-        <w:rPr>
-          <w:b w:val="0"/>
-          <w:b/>
-        </w:rPr>
-        <w:t xml:space="preserve">Loew M</w:t>
-      </w:r>
-      <w:r>
-        <w:rPr>
-          <w:b/>
-        </w:rPr>
-        <w:t xml:space="preserve">,</w:t>
-      </w:r>
-      <w:r>
-        <w:rPr>
-          <w:b/>
-        </w:rPr>
-        <w:t xml:space="preserve"> </w:t>
-      </w:r>
-      <w:r>
-        <w:rPr>
-          <w:b w:val="0"/>
-          <w:b/>
-        </w:rPr>
-        <w:t xml:space="preserve">Tissue DT</w:t>
-      </w:r>
-      <w:r>
-        <w:rPr>
-          <w:b/>
-        </w:rPr>
-        <w:t xml:space="preserve">,</w:t>
-      </w:r>
-      <w:r>
-        <w:rPr>
-          <w:b/>
-        </w:rPr>
-        <w:t xml:space="preserve"> </w:t>
-      </w:r>
-      <w:r>
-        <w:rPr>
-          <w:b w:val="0"/>
-          <w:b/>
-        </w:rPr>
-        <w:t xml:space="preserve">Atkin OK</w:t>
+        <w:t xml:space="preserve">Pearcy RW</w:t>
       </w:r>
       <w:r>
         <w:t xml:space="preserve">.</w:t>
@@ -8093,10 +8575,10 @@
         <w:rPr>
           <w:b/>
         </w:rPr>
-        <w:t xml:space="preserve">2012</w:t>
-      </w:r>
-      <w:r>
-        <w:t xml:space="preserve">. Light inhibition of leaf respiration in field-grown Eucalyptus saligna in whole-tree chambers under elevated atmospheric CO2 and summer drought.</w:t>
+        <w:t xml:space="preserve">1991</w:t>
+      </w:r>
+      <w:r>
+        <w:t xml:space="preserve">. The importance of sunflecks for forest understory plants.</w:t>
       </w:r>
       <w:r>
         <w:t xml:space="preserve"> </w:t>
@@ -8105,19 +8587,10 @@
         <w:rPr>
           <w:i/>
         </w:rPr>
-        <w:t xml:space="preserve">Plant, cell &amp; environment</w:t>
-      </w:r>
-      <w:r>
-        <w:t xml:space="preserve"> </w:t>
-      </w:r>
-      <w:r>
-        <w:rPr>
-          <w:b/>
-        </w:rPr>
-        <w:t xml:space="preserve">35</w:t>
-      </w:r>
-      <w:r>
-        <w:t xml:space="preserve">: 966–981.</w:t>
+        <w:t xml:space="preserve">Bioscience</w:t>
+      </w:r>
+      <w:r>
+        <w:t xml:space="preserve">: 760–766.</w:t>
       </w:r>
     </w:p>
     <w:p>
@@ -8129,6 +8602,214 @@
           <w:b w:val="0"/>
           <w:b/>
         </w:rPr>
+        <w:t xml:space="preserve">Cowan IR</w:t>
+      </w:r>
+      <w:r>
+        <w:rPr>
+          <w:b/>
+        </w:rPr>
+        <w:t xml:space="preserve">,</w:t>
+      </w:r>
+      <w:r>
+        <w:rPr>
+          <w:b/>
+        </w:rPr>
+        <w:t xml:space="preserve"> </w:t>
+      </w:r>
+      <w:r>
+        <w:rPr>
+          <w:b w:val="0"/>
+          <w:b/>
+        </w:rPr>
+        <w:t xml:space="preserve">Farquhar GD</w:t>
+      </w:r>
+      <w:r>
+        <w:t xml:space="preserve">.</w:t>
+      </w:r>
+      <w:r>
+        <w:t xml:space="preserve"> </w:t>
+      </w:r>
+      <w:r>
+        <w:rPr>
+          <w:b/>
+        </w:rPr>
+        <w:t xml:space="preserve">1977</w:t>
+      </w:r>
+      <w:r>
+        <w:t xml:space="preserve">. Stomatal function in relation to leaf metabolism and environment. Symposia of the society for experimental biology.471–505.</w:t>
+      </w:r>
+    </w:p>
+    <w:p>
+      <w:pPr>
+        <w:pStyle w:val="Bibliography"/>
+      </w:pPr>
+      <w:r>
+        <w:rPr>
+          <w:b w:val="0"/>
+          <w:b/>
+        </w:rPr>
+        <w:t xml:space="preserve">Crous KY</w:t>
+      </w:r>
+      <w:r>
+        <w:rPr>
+          <w:b/>
+        </w:rPr>
+        <w:t xml:space="preserve">,</w:t>
+      </w:r>
+      <w:r>
+        <w:rPr>
+          <w:b/>
+        </w:rPr>
+        <w:t xml:space="preserve"> </w:t>
+      </w:r>
+      <w:r>
+        <w:rPr>
+          <w:b w:val="0"/>
+          <w:b/>
+        </w:rPr>
+        <w:t xml:space="preserve">ZARAGOZA-CASTELLS J</w:t>
+      </w:r>
+      <w:r>
+        <w:rPr>
+          <w:b/>
+        </w:rPr>
+        <w:t xml:space="preserve">,</w:t>
+      </w:r>
+      <w:r>
+        <w:rPr>
+          <w:b/>
+        </w:rPr>
+        <w:t xml:space="preserve"> </w:t>
+      </w:r>
+      <w:r>
+        <w:rPr>
+          <w:b w:val="0"/>
+          <w:b/>
+        </w:rPr>
+        <w:t xml:space="preserve">Ellsworth DS</w:t>
+      </w:r>
+      <w:r>
+        <w:rPr>
+          <w:b/>
+        </w:rPr>
+        <w:t xml:space="preserve">,</w:t>
+      </w:r>
+      <w:r>
+        <w:rPr>
+          <w:b/>
+        </w:rPr>
+        <w:t xml:space="preserve"> </w:t>
+      </w:r>
+      <w:r>
+        <w:rPr>
+          <w:b w:val="0"/>
+          <w:b/>
+        </w:rPr>
+        <w:t xml:space="preserve">Duursma RA</w:t>
+      </w:r>
+      <w:r>
+        <w:rPr>
+          <w:b/>
+        </w:rPr>
+        <w:t xml:space="preserve">,</w:t>
+      </w:r>
+      <w:r>
+        <w:rPr>
+          <w:b/>
+        </w:rPr>
+        <w:t xml:space="preserve"> </w:t>
+      </w:r>
+      <w:r>
+        <w:rPr>
+          <w:b w:val="0"/>
+          <w:b/>
+        </w:rPr>
+        <w:t xml:space="preserve">Loew M</w:t>
+      </w:r>
+      <w:r>
+        <w:rPr>
+          <w:b/>
+        </w:rPr>
+        <w:t xml:space="preserve">,</w:t>
+      </w:r>
+      <w:r>
+        <w:rPr>
+          <w:b/>
+        </w:rPr>
+        <w:t xml:space="preserve"> </w:t>
+      </w:r>
+      <w:r>
+        <w:rPr>
+          <w:b w:val="0"/>
+          <w:b/>
+        </w:rPr>
+        <w:t xml:space="preserve">Tissue DT</w:t>
+      </w:r>
+      <w:r>
+        <w:rPr>
+          <w:b/>
+        </w:rPr>
+        <w:t xml:space="preserve">,</w:t>
+      </w:r>
+      <w:r>
+        <w:rPr>
+          <w:b/>
+        </w:rPr>
+        <w:t xml:space="preserve"> </w:t>
+      </w:r>
+      <w:r>
+        <w:rPr>
+          <w:b w:val="0"/>
+          <w:b/>
+        </w:rPr>
+        <w:t xml:space="preserve">Atkin OK</w:t>
+      </w:r>
+      <w:r>
+        <w:t xml:space="preserve">.</w:t>
+      </w:r>
+      <w:r>
+        <w:t xml:space="preserve"> </w:t>
+      </w:r>
+      <w:r>
+        <w:rPr>
+          <w:b/>
+        </w:rPr>
+        <w:t xml:space="preserve">2012</w:t>
+      </w:r>
+      <w:r>
+        <w:t xml:space="preserve">. Light inhibition of leaf respiration in field-grown Eucalyptus saligna in whole-tree chambers under elevated atmospheric CO2 and summer drought.</w:t>
+      </w:r>
+      <w:r>
+        <w:t xml:space="preserve"> </w:t>
+      </w:r>
+      <w:r>
+        <w:rPr>
+          <w:i/>
+        </w:rPr>
+        <w:t xml:space="preserve">Plant, cell &amp; environment</w:t>
+      </w:r>
+      <w:r>
+        <w:t xml:space="preserve"> </w:t>
+      </w:r>
+      <w:r>
+        <w:rPr>
+          <w:b/>
+        </w:rPr>
+        <w:t xml:space="preserve">35</w:t>
+      </w:r>
+      <w:r>
+        <w:t xml:space="preserve">: 966–981.</w:t>
+      </w:r>
+    </w:p>
+    <w:p>
+      <w:pPr>
+        <w:pStyle w:val="Bibliography"/>
+      </w:pPr>
+      <w:r>
+        <w:rPr>
+          <w:b w:val="0"/>
+          <w:b/>
+        </w:rPr>
         <w:t xml:space="preserve">De Pury</w:t>
       </w:r>
       <w:r>
@@ -8199,6 +8880,216 @@
       </w:r>
       <w:r>
         <w:t xml:space="preserve">: 537–557.</w:t>
+      </w:r>
+    </w:p>
+    <w:p>
+      <w:pPr>
+        <w:pStyle w:val="Bibliography"/>
+      </w:pPr>
+      <w:r>
+        <w:rPr>
+          <w:b w:val="0"/>
+          <w:b/>
+        </w:rPr>
+        <w:t xml:space="preserve">Drake JE</w:t>
+      </w:r>
+      <w:r>
+        <w:rPr>
+          <w:b/>
+        </w:rPr>
+        <w:t xml:space="preserve">,</w:t>
+      </w:r>
+      <w:r>
+        <w:rPr>
+          <w:b/>
+        </w:rPr>
+        <w:t xml:space="preserve"> </w:t>
+      </w:r>
+      <w:r>
+        <w:rPr>
+          <w:b w:val="0"/>
+          <w:b/>
+        </w:rPr>
+        <w:t xml:space="preserve">Aspinwall MJ</w:t>
+      </w:r>
+      <w:r>
+        <w:rPr>
+          <w:b/>
+        </w:rPr>
+        <w:t xml:space="preserve">,</w:t>
+      </w:r>
+      <w:r>
+        <w:rPr>
+          <w:b/>
+        </w:rPr>
+        <w:t xml:space="preserve"> </w:t>
+      </w:r>
+      <w:r>
+        <w:rPr>
+          <w:b w:val="0"/>
+          <w:b/>
+        </w:rPr>
+        <w:t xml:space="preserve">Pfautsch S</w:t>
+      </w:r>
+      <w:r>
+        <w:rPr>
+          <w:b/>
+        </w:rPr>
+        <w:t xml:space="preserve">,</w:t>
+      </w:r>
+      <w:r>
+        <w:rPr>
+          <w:b/>
+        </w:rPr>
+        <w:t xml:space="preserve"> </w:t>
+      </w:r>
+      <w:r>
+        <w:rPr>
+          <w:b w:val="0"/>
+          <w:b/>
+        </w:rPr>
+        <w:t xml:space="preserve">Rymer PD</w:t>
+      </w:r>
+      <w:r>
+        <w:rPr>
+          <w:b/>
+        </w:rPr>
+        <w:t xml:space="preserve">,</w:t>
+      </w:r>
+      <w:r>
+        <w:rPr>
+          <w:b/>
+        </w:rPr>
+        <w:t xml:space="preserve"> </w:t>
+      </w:r>
+      <w:r>
+        <w:rPr>
+          <w:b w:val="0"/>
+          <w:b/>
+        </w:rPr>
+        <w:t xml:space="preserve">Reich PB</w:t>
+      </w:r>
+      <w:r>
+        <w:rPr>
+          <w:b/>
+        </w:rPr>
+        <w:t xml:space="preserve">,</w:t>
+      </w:r>
+      <w:r>
+        <w:rPr>
+          <w:b/>
+        </w:rPr>
+        <w:t xml:space="preserve"> </w:t>
+      </w:r>
+      <w:r>
+        <w:rPr>
+          <w:b w:val="0"/>
+          <w:b/>
+        </w:rPr>
+        <w:t xml:space="preserve">Smith RA</w:t>
+      </w:r>
+      <w:r>
+        <w:rPr>
+          <w:b/>
+        </w:rPr>
+        <w:t xml:space="preserve">,</w:t>
+      </w:r>
+      <w:r>
+        <w:rPr>
+          <w:b/>
+        </w:rPr>
+        <w:t xml:space="preserve"> </w:t>
+      </w:r>
+      <w:r>
+        <w:rPr>
+          <w:b w:val="0"/>
+          <w:b/>
+        </w:rPr>
+        <w:t xml:space="preserve">Crous KY</w:t>
+      </w:r>
+      <w:r>
+        <w:rPr>
+          <w:b/>
+        </w:rPr>
+        <w:t xml:space="preserve">,</w:t>
+      </w:r>
+      <w:r>
+        <w:rPr>
+          <w:b/>
+        </w:rPr>
+        <w:t xml:space="preserve"> </w:t>
+      </w:r>
+      <w:r>
+        <w:rPr>
+          <w:b w:val="0"/>
+          <w:b/>
+        </w:rPr>
+        <w:t xml:space="preserve">Tissue DT</w:t>
+      </w:r>
+      <w:r>
+        <w:rPr>
+          <w:b/>
+        </w:rPr>
+        <w:t xml:space="preserve">,</w:t>
+      </w:r>
+      <w:r>
+        <w:rPr>
+          <w:b/>
+        </w:rPr>
+        <w:t xml:space="preserve"> </w:t>
+      </w:r>
+      <w:r>
+        <w:rPr>
+          <w:b w:val="0"/>
+          <w:b/>
+        </w:rPr>
+        <w:t xml:space="preserve">Ghannoum O</w:t>
+      </w:r>
+      <w:r>
+        <w:rPr>
+          <w:b/>
+        </w:rPr>
+        <w:t xml:space="preserve">,</w:t>
+      </w:r>
+      <w:r>
+        <w:rPr>
+          <w:b/>
+        </w:rPr>
+        <w:t xml:space="preserve"> </w:t>
+      </w:r>
+      <w:r>
+        <w:rPr>
+          <w:b w:val="0"/>
+          <w:b/>
+        </w:rPr>
+        <w:t xml:space="preserve">Tjoelker MG</w:t>
+      </w:r>
+      <w:r>
+        <w:t xml:space="preserve">.</w:t>
+      </w:r>
+      <w:r>
+        <w:t xml:space="preserve"> </w:t>
+      </w:r>
+      <w:r>
+        <w:rPr>
+          <w:b/>
+        </w:rPr>
+        <w:t xml:space="preserve">2014</w:t>
+      </w:r>
+      <w:r>
+        <w:t xml:space="preserve">. The capacity to cope with climate warming declines from temperate to tropical latitudes in two widely distributed Eucalyptus species.</w:t>
+      </w:r>
+      <w:r>
+        <w:t xml:space="preserve"> </w:t>
+      </w:r>
+      <w:r>
+        <w:rPr>
+          <w:i/>
+        </w:rPr>
+        <w:t xml:space="preserve">Global change biology</w:t>
+      </w:r>
+      <w:r>
+        <w:t xml:space="preserve">.</w:t>
       </w:r>
     </w:p>
     <w:p>
@@ -9384,7 +10275,7 @@
           <w:b w:val="0"/>
           <w:b/>
         </w:rPr>
-        <w:t xml:space="preserve">Hubbard RM</w:t>
+        <w:t xml:space="preserve">Hanba YT</w:t>
       </w:r>
       <w:r>
         <w:rPr>
@@ -9403,7 +10294,7 @@
           <w:b w:val="0"/>
           <w:b/>
         </w:rPr>
-        <w:t xml:space="preserve">Ryan MG</w:t>
+        <w:t xml:space="preserve">Shibasaka M</w:t>
       </w:r>
       <w:r>
         <w:rPr>
@@ -9422,7 +10313,7 @@
           <w:b w:val="0"/>
           <w:b/>
         </w:rPr>
-        <w:t xml:space="preserve">Stiller V</w:t>
+        <w:t xml:space="preserve">Hayashi Y</w:t>
       </w:r>
       <w:r>
         <w:rPr>
@@ -9441,7 +10332,64 @@
           <w:b w:val="0"/>
           <w:b/>
         </w:rPr>
-        <w:t xml:space="preserve">Sperry JS</w:t>
+        <w:t xml:space="preserve">Hayakawa T</w:t>
+      </w:r>
+      <w:r>
+        <w:rPr>
+          <w:b/>
+        </w:rPr>
+        <w:t xml:space="preserve">,</w:t>
+      </w:r>
+      <w:r>
+        <w:rPr>
+          <w:b/>
+        </w:rPr>
+        <w:t xml:space="preserve"> </w:t>
+      </w:r>
+      <w:r>
+        <w:rPr>
+          <w:b w:val="0"/>
+          <w:b/>
+        </w:rPr>
+        <w:t xml:space="preserve">Kasamo K</w:t>
+      </w:r>
+      <w:r>
+        <w:rPr>
+          <w:b/>
+        </w:rPr>
+        <w:t xml:space="preserve">,</w:t>
+      </w:r>
+      <w:r>
+        <w:rPr>
+          <w:b/>
+        </w:rPr>
+        <w:t xml:space="preserve"> </w:t>
+      </w:r>
+      <w:r>
+        <w:rPr>
+          <w:b w:val="0"/>
+          <w:b/>
+        </w:rPr>
+        <w:t xml:space="preserve">Terashima I</w:t>
+      </w:r>
+      <w:r>
+        <w:rPr>
+          <w:b/>
+        </w:rPr>
+        <w:t xml:space="preserve">,</w:t>
+      </w:r>
+      <w:r>
+        <w:rPr>
+          <w:b/>
+        </w:rPr>
+        <w:t xml:space="preserve"> </w:t>
+      </w:r>
+      <w:r>
+        <w:rPr>
+          <w:b w:val="0"/>
+          <w:b/>
+        </w:rPr>
+        <w:t xml:space="preserve">Katsuhara M</w:t>
       </w:r>
       <w:r>
         <w:t xml:space="preserve">.</w:t>
@@ -9453,10 +10401,10 @@
         <w:rPr>
           <w:b/>
         </w:rPr>
-        <w:t xml:space="preserve">2001</w:t>
-      </w:r>
-      <w:r>
-        <w:t xml:space="preserve">. Stomatal conductance and photosynthesis vary linearly with plant hydraulic conductance in ponderosa pine.</w:t>
+        <w:t xml:space="preserve">2004</w:t>
+      </w:r>
+      <w:r>
+        <w:t xml:space="preserve">. Overexpression of the barley aquaporin HvPIP2; 1 increases internal CO2 conductance and CO2 assimilation in the leaves of transgenic rice plants.</w:t>
       </w:r>
       <w:r>
         <w:t xml:space="preserve"> </w:t>
@@ -9465,19 +10413,19 @@
         <w:rPr>
           <w:i/>
         </w:rPr>
-        <w:t xml:space="preserve">Plant, Cell &amp; Environment</w:t>
-      </w:r>
-      <w:r>
-        <w:t xml:space="preserve"> </w:t>
-      </w:r>
-      <w:r>
-        <w:rPr>
-          <w:b/>
-        </w:rPr>
-        <w:t xml:space="preserve">24</w:t>
-      </w:r>
-      <w:r>
-        <w:t xml:space="preserve">: 113–121.</w:t>
+        <w:t xml:space="preserve">Plant and Cell Physiology</w:t>
+      </w:r>
+      <w:r>
+        <w:t xml:space="preserve"> </w:t>
+      </w:r>
+      <w:r>
+        <w:rPr>
+          <w:b/>
+        </w:rPr>
+        <w:t xml:space="preserve">45</w:t>
+      </w:r>
+      <w:r>
+        <w:t xml:space="preserve">: 521–529.</w:t>
       </w:r>
     </w:p>
     <w:p>
@@ -9489,7 +10437,7 @@
           <w:b w:val="0"/>
           <w:b/>
         </w:rPr>
-        <w:t xml:space="preserve">Linderson M-L</w:t>
+        <w:t xml:space="preserve">Heinen RB</w:t>
       </w:r>
       <w:r>
         <w:rPr>
@@ -9508,7 +10456,7 @@
           <w:b w:val="0"/>
           <w:b/>
         </w:rPr>
-        <w:t xml:space="preserve">Mikkelsen TN</w:t>
+        <w:t xml:space="preserve">Ye Q</w:t>
       </w:r>
       <w:r>
         <w:rPr>
@@ -9527,64 +10475,7 @@
           <w:b w:val="0"/>
           <w:b/>
         </w:rPr>
-        <w:t xml:space="preserve">Ibrom A</w:t>
-      </w:r>
-      <w:r>
-        <w:rPr>
-          <w:b/>
-        </w:rPr>
-        <w:t xml:space="preserve">,</w:t>
-      </w:r>
-      <w:r>
-        <w:rPr>
-          <w:b/>
-        </w:rPr>
-        <w:t xml:space="preserve"> </w:t>
-      </w:r>
-      <w:r>
-        <w:rPr>
-          <w:b w:val="0"/>
-          <w:b/>
-        </w:rPr>
-        <w:t xml:space="preserve">Lindroth A</w:t>
-      </w:r>
-      <w:r>
-        <w:rPr>
-          <w:b/>
-        </w:rPr>
-        <w:t xml:space="preserve">,</w:t>
-      </w:r>
-      <w:r>
-        <w:rPr>
-          <w:b/>
-        </w:rPr>
-        <w:t xml:space="preserve"> </w:t>
-      </w:r>
-      <w:r>
-        <w:rPr>
-          <w:b w:val="0"/>
-          <w:b/>
-        </w:rPr>
-        <w:t xml:space="preserve">Ro-Poulsen H</w:t>
-      </w:r>
-      <w:r>
-        <w:rPr>
-          <w:b/>
-        </w:rPr>
-        <w:t xml:space="preserve">,</w:t>
-      </w:r>
-      <w:r>
-        <w:rPr>
-          <w:b/>
-        </w:rPr>
-        <w:t xml:space="preserve"> </w:t>
-      </w:r>
-      <w:r>
-        <w:rPr>
-          <w:b w:val="0"/>
-          <w:b/>
-        </w:rPr>
-        <w:t xml:space="preserve">Pilegaard K</w:t>
+        <w:t xml:space="preserve">Chaumont F</w:t>
       </w:r>
       <w:r>
         <w:t xml:space="preserve">.</w:t>
@@ -9596,10 +10487,10 @@
         <w:rPr>
           <w:b/>
         </w:rPr>
-        <w:t xml:space="preserve">2012</w:t>
-      </w:r>
-      <w:r>
-        <w:t xml:space="preserve">. Up-scaling of water use efficiency from leaf to canopy as based on leaf gas exchange relationships and the modeled in-canopy light distribution.</w:t>
+        <w:t xml:space="preserve">2009</w:t>
+      </w:r>
+      <w:r>
+        <w:t xml:space="preserve">. Role of aquaporins in leaf physiology.</w:t>
       </w:r>
       <w:r>
         <w:t xml:space="preserve"> </w:t>
@@ -9608,19 +10499,19 @@
         <w:rPr>
           <w:i/>
         </w:rPr>
-        <w:t xml:space="preserve">Agricultural and Forest Meteorology</w:t>
-      </w:r>
-      <w:r>
-        <w:t xml:space="preserve"> </w:t>
-      </w:r>
-      <w:r>
-        <w:rPr>
-          <w:b/>
-        </w:rPr>
-        <w:t xml:space="preserve">152</w:t>
-      </w:r>
-      <w:r>
-        <w:t xml:space="preserve">: 201–211.</w:t>
+        <w:t xml:space="preserve">Journal of Experimental Botany</w:t>
+      </w:r>
+      <w:r>
+        <w:t xml:space="preserve"> </w:t>
+      </w:r>
+      <w:r>
+        <w:rPr>
+          <w:b/>
+        </w:rPr>
+        <w:t xml:space="preserve">60</w:t>
+      </w:r>
+      <w:r>
+        <w:t xml:space="preserve">: 2971–2985.</w:t>
       </w:r>
     </w:p>
     <w:p>
@@ -9632,7 +10523,7 @@
           <w:b w:val="0"/>
           <w:b/>
         </w:rPr>
-        <w:t xml:space="preserve">Marshall JD</w:t>
+        <w:t xml:space="preserve">Hubbard RM</w:t>
       </w:r>
       <w:r>
         <w:rPr>
@@ -9651,7 +10542,7 @@
           <w:b w:val="0"/>
           <w:b/>
         </w:rPr>
-        <w:t xml:space="preserve">Brooks JR</w:t>
+        <w:t xml:space="preserve">Ryan MG</w:t>
       </w:r>
       <w:r>
         <w:rPr>
@@ -9670,7 +10561,26 @@
           <w:b w:val="0"/>
           <w:b/>
         </w:rPr>
-        <w:t xml:space="preserve">Lajtha K</w:t>
+        <w:t xml:space="preserve">Stiller V</w:t>
+      </w:r>
+      <w:r>
+        <w:rPr>
+          <w:b/>
+        </w:rPr>
+        <w:t xml:space="preserve">,</w:t>
+      </w:r>
+      <w:r>
+        <w:rPr>
+          <w:b/>
+        </w:rPr>
+        <w:t xml:space="preserve"> </w:t>
+      </w:r>
+      <w:r>
+        <w:rPr>
+          <w:b w:val="0"/>
+          <w:b/>
+        </w:rPr>
+        <w:t xml:space="preserve">Sperry JS</w:t>
       </w:r>
       <w:r>
         <w:t xml:space="preserve">.</w:t>
@@ -9682,10 +10592,10 @@
         <w:rPr>
           <w:b/>
         </w:rPr>
-        <w:t xml:space="preserve">2007</w:t>
-      </w:r>
-      <w:r>
-        <w:t xml:space="preserve">. Sources of variation in the stable isotopic composition of plants.</w:t>
+        <w:t xml:space="preserve">2001</w:t>
+      </w:r>
+      <w:r>
+        <w:t xml:space="preserve">. Stomatal conductance and photosynthesis vary linearly with plant hydraulic conductance in ponderosa pine.</w:t>
       </w:r>
       <w:r>
         <w:t xml:space="preserve"> </w:t>
@@ -9694,10 +10604,19 @@
         <w:rPr>
           <w:i/>
         </w:rPr>
-        <w:t xml:space="preserve">Stable isotopes in ecology and environmental science</w:t>
-      </w:r>
-      <w:r>
-        <w:t xml:space="preserve">: 22–60.</w:t>
+        <w:t xml:space="preserve">Plant, Cell &amp; Environment</w:t>
+      </w:r>
+      <w:r>
+        <w:t xml:space="preserve"> </w:t>
+      </w:r>
+      <w:r>
+        <w:rPr>
+          <w:b/>
+        </w:rPr>
+        <w:t xml:space="preserve">24</w:t>
+      </w:r>
+      <w:r>
+        <w:t xml:space="preserve">: 113–121.</w:t>
       </w:r>
     </w:p>
     <w:p>
@@ -9709,7 +10628,7 @@
           <w:b w:val="0"/>
           <w:b/>
         </w:rPr>
-        <w:t xml:space="preserve">Medlyn BE</w:t>
+        <w:t xml:space="preserve">Küppers M</w:t>
       </w:r>
       <w:r>
         <w:rPr>
@@ -9728,213 +10647,43 @@
           <w:b w:val="0"/>
           <w:b/>
         </w:rPr>
-        <w:t xml:space="preserve">Dreyer E</w:t>
-      </w:r>
-      <w:r>
-        <w:rPr>
-          <w:b/>
-        </w:rPr>
-        <w:t xml:space="preserve">,</w:t>
-      </w:r>
-      <w:r>
-        <w:rPr>
-          <w:b/>
-        </w:rPr>
-        <w:t xml:space="preserve"> </w:t>
-      </w:r>
-      <w:r>
-        <w:rPr>
-          <w:b w:val="0"/>
-          <w:b/>
-        </w:rPr>
-        <w:t xml:space="preserve">Ellsworth D</w:t>
-      </w:r>
-      <w:r>
-        <w:rPr>
-          <w:b/>
-        </w:rPr>
-        <w:t xml:space="preserve">,</w:t>
-      </w:r>
-      <w:r>
-        <w:rPr>
-          <w:b/>
-        </w:rPr>
-        <w:t xml:space="preserve"> </w:t>
-      </w:r>
-      <w:r>
-        <w:rPr>
-          <w:b w:val="0"/>
-          <w:b/>
-        </w:rPr>
-        <w:t xml:space="preserve">Forstreuter M</w:t>
-      </w:r>
-      <w:r>
-        <w:rPr>
-          <w:b/>
-        </w:rPr>
-        <w:t xml:space="preserve">,</w:t>
-      </w:r>
-      <w:r>
-        <w:rPr>
-          <w:b/>
-        </w:rPr>
-        <w:t xml:space="preserve"> </w:t>
-      </w:r>
-      <w:r>
-        <w:rPr>
-          <w:b w:val="0"/>
-          <w:b/>
-        </w:rPr>
-        <w:t xml:space="preserve">Harley PC</w:t>
-      </w:r>
-      <w:r>
-        <w:rPr>
-          <w:b/>
-        </w:rPr>
-        <w:t xml:space="preserve">,</w:t>
-      </w:r>
-      <w:r>
-        <w:rPr>
-          <w:b/>
-        </w:rPr>
-        <w:t xml:space="preserve"> </w:t>
-      </w:r>
-      <w:r>
-        <w:rPr>
-          <w:b w:val="0"/>
-          <w:b/>
-        </w:rPr>
-        <w:t xml:space="preserve">Kirschbaum MUF</w:t>
-      </w:r>
-      <w:r>
-        <w:rPr>
-          <w:b/>
-        </w:rPr>
-        <w:t xml:space="preserve">,</w:t>
-      </w:r>
-      <w:r>
-        <w:rPr>
-          <w:b/>
-        </w:rPr>
-        <w:t xml:space="preserve"> </w:t>
-      </w:r>
-      <w:r>
-        <w:rPr>
-          <w:b w:val="0"/>
-          <w:b/>
-        </w:rPr>
-        <w:t xml:space="preserve">Le Roux</w:t>
-      </w:r>
-      <w:r>
-        <w:rPr>
-          <w:b w:val="0"/>
-          <w:b/>
-        </w:rPr>
-        <w:t xml:space="preserve"> </w:t>
-      </w:r>
-      <w:r>
-        <w:rPr>
-          <w:b w:val="0"/>
-          <w:b/>
-        </w:rPr>
-        <w:t xml:space="preserve">X</w:t>
-      </w:r>
-      <w:r>
-        <w:rPr>
-          <w:b/>
-        </w:rPr>
-        <w:t xml:space="preserve">,</w:t>
-      </w:r>
-      <w:r>
-        <w:rPr>
-          <w:b/>
-        </w:rPr>
-        <w:t xml:space="preserve"> </w:t>
-      </w:r>
-      <w:r>
-        <w:rPr>
-          <w:b w:val="0"/>
-          <w:b/>
-        </w:rPr>
-        <w:t xml:space="preserve">Montpied P</w:t>
-      </w:r>
-      <w:r>
-        <w:rPr>
-          <w:b/>
-        </w:rPr>
-        <w:t xml:space="preserve">,</w:t>
-      </w:r>
-      <w:r>
-        <w:rPr>
-          <w:b/>
-        </w:rPr>
-        <w:t xml:space="preserve"> </w:t>
-      </w:r>
-      <w:r>
-        <w:rPr>
-          <w:b w:val="0"/>
-          <w:b/>
-        </w:rPr>
-        <w:t xml:space="preserve">Strassemeyer J</w:t>
-      </w:r>
-      <w:r>
-        <w:rPr>
-          <w:b/>
-        </w:rPr>
-        <w:t xml:space="preserve">,</w:t>
-      </w:r>
-      <w:r>
-        <w:rPr>
-          <w:b/>
-        </w:rPr>
-        <w:t xml:space="preserve"> </w:t>
-      </w:r>
-      <w:r>
-        <w:rPr>
-          <w:b w:val="0"/>
-          <w:b/>
-        </w:rPr>
-        <w:t xml:space="preserve">Walcroft A</w:t>
+        <w:t xml:space="preserve">Schneider H</w:t>
+      </w:r>
+      <w:r>
+        <w:t xml:space="preserve">.</w:t>
+      </w:r>
+      <w:r>
+        <w:t xml:space="preserve"> </w:t>
+      </w:r>
+      <w:r>
+        <w:rPr>
+          <w:b/>
+        </w:rPr>
+        <w:t xml:space="preserve">1993</w:t>
+      </w:r>
+      <w:r>
+        <w:t xml:space="preserve">. Leaf gas exchange of beech (Fagus sylvatica L.) seedlings in lightflecks: effects of fleck length and leaf temperature in leaves grown in deep and partial shade.</w:t>
+      </w:r>
+      <w:r>
+        <w:t xml:space="preserve"> </w:t>
       </w:r>
       <w:r>
         <w:rPr>
           <w:i/>
-          <w:b/>
-        </w:rPr>
-        <w:t xml:space="preserve">et al.</w:t>
-      </w:r>
-      <w:r>
-        <w:t xml:space="preserve"> </w:t>
-      </w:r>
-      <w:r>
-        <w:rPr>
-          <w:b/>
-        </w:rPr>
-        <w:t xml:space="preserve">2002</w:t>
-      </w:r>
-      <w:r>
-        <w:t xml:space="preserve">. Temperature response of parameters of a biochemically based model of photosynthesis. II. A review of experimental data.</w:t>
-      </w:r>
-      <w:r>
-        <w:t xml:space="preserve"> </w:t>
-      </w:r>
-      <w:r>
-        <w:rPr>
-          <w:i/>
-        </w:rPr>
-        <w:t xml:space="preserve">Plant, Cell &amp; Environment</w:t>
-      </w:r>
-      <w:r>
-        <w:t xml:space="preserve"> </w:t>
-      </w:r>
-      <w:r>
-        <w:rPr>
-          <w:b/>
-        </w:rPr>
-        <w:t xml:space="preserve">25</w:t>
-      </w:r>
-      <w:r>
-        <w:t xml:space="preserve">: 1167–1179.</w:t>
+        </w:rPr>
+        <w:t xml:space="preserve">Trees</w:t>
+      </w:r>
+      <w:r>
+        <w:t xml:space="preserve"> </w:t>
+      </w:r>
+      <w:r>
+        <w:rPr>
+          <w:b/>
+        </w:rPr>
+        <w:t xml:space="preserve">7</w:t>
+      </w:r>
+      <w:r>
+        <w:t xml:space="preserve">: 160–168.</w:t>
       </w:r>
     </w:p>
     <w:p>
@@ -9946,7 +10695,7 @@
           <w:b w:val="0"/>
           <w:b/>
         </w:rPr>
-        <w:t xml:space="preserve">Medlyn BE</w:t>
+        <w:t xml:space="preserve">Laisk A</w:t>
       </w:r>
       <w:r>
         <w:rPr>
@@ -9965,7 +10714,7 @@
           <w:b w:val="0"/>
           <w:b/>
         </w:rPr>
-        <w:t xml:space="preserve">Duursma RA</w:t>
+        <w:t xml:space="preserve">Eichelmann H</w:t>
       </w:r>
       <w:r>
         <w:rPr>
@@ -9984,7 +10733,7 @@
           <w:b w:val="0"/>
           <w:b/>
         </w:rPr>
-        <w:t xml:space="preserve">Eamus D</w:t>
+        <w:t xml:space="preserve">Oja V</w:t>
       </w:r>
       <w:r>
         <w:rPr>
@@ -10003,7 +10752,7 @@
           <w:b w:val="0"/>
           <w:b/>
         </w:rPr>
-        <w:t xml:space="preserve">Ellsworth DS</w:t>
+        <w:t xml:space="preserve">Rasulov B</w:t>
       </w:r>
       <w:r>
         <w:rPr>
@@ -10022,21 +10771,7 @@
           <w:b w:val="0"/>
           <w:b/>
         </w:rPr>
-        <w:t xml:space="preserve">Colin Prentice</w:t>
-      </w:r>
-      <w:r>
-        <w:rPr>
-          <w:b w:val="0"/>
-          <w:b/>
-        </w:rPr>
-        <w:t xml:space="preserve"> </w:t>
-      </w:r>
-      <w:r>
-        <w:rPr>
-          <w:b w:val="0"/>
-          <w:b/>
-        </w:rPr>
-        <w:t xml:space="preserve">I</w:t>
+        <w:t xml:space="preserve">Padu E</w:t>
       </w:r>
       <w:r>
         <w:rPr>
@@ -10055,7 +10790,7 @@
           <w:b w:val="0"/>
           <w:b/>
         </w:rPr>
-        <w:t xml:space="preserve">Barton CVM</w:t>
+        <w:t xml:space="preserve">Bichele I</w:t>
       </w:r>
       <w:r>
         <w:rPr>
@@ -10074,7 +10809,7 @@
           <w:b w:val="0"/>
           <w:b/>
         </w:rPr>
-        <w:t xml:space="preserve">Crous KY</w:t>
+        <w:t xml:space="preserve">Pettai H</w:t>
       </w:r>
       <w:r>
         <w:rPr>
@@ -10093,45 +10828,7 @@
           <w:b w:val="0"/>
           <w:b/>
         </w:rPr>
-        <w:t xml:space="preserve">Angelis P</w:t>
-      </w:r>
-      <w:r>
-        <w:rPr>
-          <w:b/>
-        </w:rPr>
-        <w:t xml:space="preserve">,</w:t>
-      </w:r>
-      <w:r>
-        <w:rPr>
-          <w:b/>
-        </w:rPr>
-        <w:t xml:space="preserve"> </w:t>
-      </w:r>
-      <w:r>
-        <w:rPr>
-          <w:b w:val="0"/>
-          <w:b/>
-        </w:rPr>
-        <w:t xml:space="preserve">Freeman M</w:t>
-      </w:r>
-      <w:r>
-        <w:rPr>
-          <w:b/>
-        </w:rPr>
-        <w:t xml:space="preserve">,</w:t>
-      </w:r>
-      <w:r>
-        <w:rPr>
-          <w:b/>
-        </w:rPr>
-        <w:t xml:space="preserve"> </w:t>
-      </w:r>
-      <w:r>
-        <w:rPr>
-          <w:b w:val="0"/>
-          <w:b/>
-        </w:rPr>
-        <w:t xml:space="preserve">Wingate L</w:t>
+        <w:t xml:space="preserve">Kull O</w:t>
       </w:r>
       <w:r>
         <w:t xml:space="preserve">.</w:t>
@@ -10143,10 +10840,10 @@
         <w:rPr>
           <w:b/>
         </w:rPr>
-        <w:t xml:space="preserve">2012</w:t>
-      </w:r>
-      <w:r>
-        <w:t xml:space="preserve">. Reconciling the optimal and empirical approaches to modelling stomatal conductance.</w:t>
+        <w:t xml:space="preserve">2005</w:t>
+      </w:r>
+      <w:r>
+        <w:t xml:space="preserve">. Adjustment of leaf photosynthesis to shade in a natural canopy: rate parameters.</w:t>
       </w:r>
       <w:r>
         <w:t xml:space="preserve"> </w:t>
@@ -10155,19 +10852,19 @@
         <w:rPr>
           <w:i/>
         </w:rPr>
-        <w:t xml:space="preserve">Global Change Biology</w:t>
-      </w:r>
-      <w:r>
-        <w:t xml:space="preserve"> </w:t>
-      </w:r>
-      <w:r>
-        <w:rPr>
-          <w:b/>
-        </w:rPr>
-        <w:t xml:space="preserve">18</w:t>
-      </w:r>
-      <w:r>
-        <w:t xml:space="preserve">: 3476.</w:t>
+        <w:t xml:space="preserve">Plant, Cell &amp; Environment</w:t>
+      </w:r>
+      <w:r>
+        <w:t xml:space="preserve"> </w:t>
+      </w:r>
+      <w:r>
+        <w:rPr>
+          <w:b/>
+        </w:rPr>
+        <w:t xml:space="preserve">28</w:t>
+      </w:r>
+      <w:r>
+        <w:t xml:space="preserve">: 375–388.</w:t>
       </w:r>
     </w:p>
     <w:p>
@@ -10179,7 +10876,7 @@
           <w:b w:val="0"/>
           <w:b/>
         </w:rPr>
-        <w:t xml:space="preserve">Monsi M</w:t>
+        <w:t xml:space="preserve">Leakey ADB</w:t>
       </w:r>
       <w:r>
         <w:rPr>
@@ -10198,7 +10895,45 @@
           <w:b w:val="0"/>
           <w:b/>
         </w:rPr>
-        <w:t xml:space="preserve">Saeki T</w:t>
+        <w:t xml:space="preserve">Press MC</w:t>
+      </w:r>
+      <w:r>
+        <w:rPr>
+          <w:b/>
+        </w:rPr>
+        <w:t xml:space="preserve">,</w:t>
+      </w:r>
+      <w:r>
+        <w:rPr>
+          <w:b/>
+        </w:rPr>
+        <w:t xml:space="preserve"> </w:t>
+      </w:r>
+      <w:r>
+        <w:rPr>
+          <w:b w:val="0"/>
+          <w:b/>
+        </w:rPr>
+        <w:t xml:space="preserve">Scholes JD</w:t>
+      </w:r>
+      <w:r>
+        <w:rPr>
+          <w:b/>
+        </w:rPr>
+        <w:t xml:space="preserve">,</w:t>
+      </w:r>
+      <w:r>
+        <w:rPr>
+          <w:b/>
+        </w:rPr>
+        <w:t xml:space="preserve"> </w:t>
+      </w:r>
+      <w:r>
+        <w:rPr>
+          <w:b w:val="0"/>
+          <w:b/>
+        </w:rPr>
+        <w:t xml:space="preserve">Watling JR</w:t>
       </w:r>
       <w:r>
         <w:t xml:space="preserve">.</w:t>
@@ -10210,10 +10945,10 @@
         <w:rPr>
           <w:b/>
         </w:rPr>
-        <w:t xml:space="preserve">2005</w:t>
-      </w:r>
-      <w:r>
-        <w:t xml:space="preserve">. On the factor light in plant communities and its importance for matter production.</w:t>
+        <w:t xml:space="preserve">2002</w:t>
+      </w:r>
+      <w:r>
+        <w:t xml:space="preserve">. Relative enhancement of photosynthesis and growth at elevated CO2 is greater under sunflecks than uniform irradiance in a tropical rain forest tree seedling.</w:t>
       </w:r>
       <w:r>
         <w:t xml:space="preserve"> </w:t>
@@ -10222,19 +10957,19 @@
         <w:rPr>
           <w:i/>
         </w:rPr>
-        <w:t xml:space="preserve">Annals of Botany</w:t>
-      </w:r>
-      <w:r>
-        <w:t xml:space="preserve"> </w:t>
-      </w:r>
-      <w:r>
-        <w:rPr>
-          <w:b/>
-        </w:rPr>
-        <w:t xml:space="preserve">95</w:t>
-      </w:r>
-      <w:r>
-        <w:t xml:space="preserve">: 549–567.</w:t>
+        <w:t xml:space="preserve">Plant, Cell &amp; Environment</w:t>
+      </w:r>
+      <w:r>
+        <w:t xml:space="preserve"> </w:t>
+      </w:r>
+      <w:r>
+        <w:rPr>
+          <w:b/>
+        </w:rPr>
+        <w:t xml:space="preserve">25</w:t>
+      </w:r>
+      <w:r>
+        <w:t xml:space="preserve">: 1701–1714.</w:t>
       </w:r>
     </w:p>
     <w:p>
@@ -10246,7 +10981,7 @@
           <w:b w:val="0"/>
           <w:b/>
         </w:rPr>
-        <w:t xml:space="preserve">Nakagawa S</w:t>
+        <w:t xml:space="preserve">Li G</w:t>
       </w:r>
       <w:r>
         <w:rPr>
@@ -10265,7 +11000,26 @@
           <w:b w:val="0"/>
           <w:b/>
         </w:rPr>
-        <w:t xml:space="preserve">Schielzeth H</w:t>
+        <w:t xml:space="preserve">Santoni V</w:t>
+      </w:r>
+      <w:r>
+        <w:rPr>
+          <w:b/>
+        </w:rPr>
+        <w:t xml:space="preserve">,</w:t>
+      </w:r>
+      <w:r>
+        <w:rPr>
+          <w:b/>
+        </w:rPr>
+        <w:t xml:space="preserve"> </w:t>
+      </w:r>
+      <w:r>
+        <w:rPr>
+          <w:b w:val="0"/>
+          <w:b/>
+        </w:rPr>
+        <w:t xml:space="preserve">Maurel C</w:t>
       </w:r>
       <w:r>
         <w:t xml:space="preserve">.</w:t>
@@ -10277,10 +11031,10 @@
         <w:rPr>
           <w:b/>
         </w:rPr>
-        <w:t xml:space="preserve">2013</w:t>
-      </w:r>
-      <w:r>
-        <w:t xml:space="preserve">. A general and simple method for obtaining R2 from generalized linear mixed-effects models.</w:t>
+        <w:t xml:space="preserve">2014</w:t>
+      </w:r>
+      <w:r>
+        <w:t xml:space="preserve">. Plant aquaporins: roles in plant physiology.</w:t>
       </w:r>
       <w:r>
         <w:t xml:space="preserve"> </w:t>
@@ -10289,19 +11043,19 @@
         <w:rPr>
           <w:i/>
         </w:rPr>
-        <w:t xml:space="preserve">Methods in Ecology and Evolution</w:t>
-      </w:r>
-      <w:r>
-        <w:t xml:space="preserve"> </w:t>
-      </w:r>
-      <w:r>
-        <w:rPr>
-          <w:b/>
-        </w:rPr>
-        <w:t xml:space="preserve">4</w:t>
-      </w:r>
-      <w:r>
-        <w:t xml:space="preserve">: 133–142.</w:t>
+        <w:t xml:space="preserve">Biochimica et Biophysica Acta (BBA)-General Subjects</w:t>
+      </w:r>
+      <w:r>
+        <w:t xml:space="preserve"> </w:t>
+      </w:r>
+      <w:r>
+        <w:rPr>
+          <w:b/>
+        </w:rPr>
+        <w:t xml:space="preserve">1840</w:t>
+      </w:r>
+      <w:r>
+        <w:t xml:space="preserve">: 1574–1582.</w:t>
       </w:r>
     </w:p>
     <w:p>
@@ -10313,43 +11067,209 @@
           <w:b w:val="0"/>
           <w:b/>
         </w:rPr>
-        <w:t xml:space="preserve">Niinemets U</w:t>
+        <w:t xml:space="preserve">Lin Y-S</w:t>
+      </w:r>
+      <w:r>
+        <w:rPr>
+          <w:b/>
+        </w:rPr>
+        <w:t xml:space="preserve">,</w:t>
+      </w:r>
+      <w:r>
+        <w:rPr>
+          <w:b/>
+        </w:rPr>
+        <w:t xml:space="preserve"> </w:t>
+      </w:r>
+      <w:r>
+        <w:rPr>
+          <w:b w:val="0"/>
+          <w:b/>
+        </w:rPr>
+        <w:t xml:space="preserve">Medlyn BE</w:t>
+      </w:r>
+      <w:r>
+        <w:rPr>
+          <w:b/>
+        </w:rPr>
+        <w:t xml:space="preserve">,</w:t>
+      </w:r>
+      <w:r>
+        <w:rPr>
+          <w:b/>
+        </w:rPr>
+        <w:t xml:space="preserve"> </w:t>
+      </w:r>
+      <w:r>
+        <w:rPr>
+          <w:b w:val="0"/>
+          <w:b/>
+        </w:rPr>
+        <w:t xml:space="preserve">Duursma RA</w:t>
+      </w:r>
+      <w:r>
+        <w:rPr>
+          <w:b/>
+        </w:rPr>
+        <w:t xml:space="preserve">,</w:t>
+      </w:r>
+      <w:r>
+        <w:rPr>
+          <w:b/>
+        </w:rPr>
+        <w:t xml:space="preserve"> </w:t>
+      </w:r>
+      <w:r>
+        <w:rPr>
+          <w:b w:val="0"/>
+          <w:b/>
+        </w:rPr>
+        <w:t xml:space="preserve">Prentice IC</w:t>
+      </w:r>
+      <w:r>
+        <w:rPr>
+          <w:b/>
+        </w:rPr>
+        <w:t xml:space="preserve">,</w:t>
+      </w:r>
+      <w:r>
+        <w:rPr>
+          <w:b/>
+        </w:rPr>
+        <w:t xml:space="preserve"> </w:t>
+      </w:r>
+      <w:r>
+        <w:rPr>
+          <w:b w:val="0"/>
+          <w:b/>
+        </w:rPr>
+        <w:t xml:space="preserve">Wang H</w:t>
+      </w:r>
+      <w:r>
+        <w:rPr>
+          <w:b/>
+        </w:rPr>
+        <w:t xml:space="preserve">,</w:t>
+      </w:r>
+      <w:r>
+        <w:rPr>
+          <w:b/>
+        </w:rPr>
+        <w:t xml:space="preserve"> </w:t>
+      </w:r>
+      <w:r>
+        <w:rPr>
+          <w:b w:val="0"/>
+          <w:b/>
+        </w:rPr>
+        <w:t xml:space="preserve">Baig S</w:t>
+      </w:r>
+      <w:r>
+        <w:rPr>
+          <w:b/>
+        </w:rPr>
+        <w:t xml:space="preserve">,</w:t>
+      </w:r>
+      <w:r>
+        <w:rPr>
+          <w:b/>
+        </w:rPr>
+        <w:t xml:space="preserve"> </w:t>
+      </w:r>
+      <w:r>
+        <w:rPr>
+          <w:b w:val="0"/>
+          <w:b/>
+        </w:rPr>
+        <w:t xml:space="preserve">Eamus D</w:t>
+      </w:r>
+      <w:r>
+        <w:rPr>
+          <w:b/>
+        </w:rPr>
+        <w:t xml:space="preserve">,</w:t>
+      </w:r>
+      <w:r>
+        <w:rPr>
+          <w:b/>
+        </w:rPr>
+        <w:t xml:space="preserve"> </w:t>
+      </w:r>
+      <w:r>
+        <w:rPr>
+          <w:b w:val="0"/>
+          <w:b/>
+        </w:rPr>
+        <w:t xml:space="preserve">Dios VR de</w:t>
+      </w:r>
+      <w:r>
+        <w:rPr>
+          <w:b/>
+        </w:rPr>
+        <w:t xml:space="preserve">,</w:t>
+      </w:r>
+      <w:r>
+        <w:rPr>
+          <w:b/>
+        </w:rPr>
+        <w:t xml:space="preserve"> </w:t>
+      </w:r>
+      <w:r>
+        <w:rPr>
+          <w:b w:val="0"/>
+          <w:b/>
+        </w:rPr>
+        <w:t xml:space="preserve">Mitchell P</w:t>
+      </w:r>
+      <w:r>
+        <w:rPr>
+          <w:b/>
+        </w:rPr>
+        <w:t xml:space="preserve">,</w:t>
+      </w:r>
+      <w:r>
+        <w:rPr>
+          <w:b/>
+        </w:rPr>
+        <w:t xml:space="preserve"> </w:t>
+      </w:r>
+      <w:r>
+        <w:rPr>
+          <w:b w:val="0"/>
+          <w:b/>
+        </w:rPr>
+        <w:t xml:space="preserve">Ellsworth DS</w:t>
+      </w:r>
+      <w:r>
+        <w:rPr>
+          <w:i/>
+          <w:b/>
+        </w:rPr>
+        <w:t xml:space="preserve">et al.</w:t>
+      </w:r>
+      <w:r>
+        <w:t xml:space="preserve"> </w:t>
+      </w:r>
+      <w:r>
+        <w:rPr>
+          <w:b/>
+        </w:rPr>
+        <w:t xml:space="preserve">2015</w:t>
+      </w:r>
+      <w:r>
+        <w:t xml:space="preserve">. Optimal stomatal behaviour around the world.</w:t>
+      </w:r>
+      <w:r>
+        <w:t xml:space="preserve"> </w:t>
+      </w:r>
+      <w:r>
+        <w:rPr>
+          <w:i/>
+        </w:rPr>
+        <w:t xml:space="preserve">Nature Climate Change</w:t>
       </w:r>
       <w:r>
         <w:t xml:space="preserve">.</w:t>
-      </w:r>
-      <w:r>
-        <w:t xml:space="preserve"> </w:t>
-      </w:r>
-      <w:r>
-        <w:rPr>
-          <w:b/>
-        </w:rPr>
-        <w:t xml:space="preserve">2007</w:t>
-      </w:r>
-      <w:r>
-        <w:t xml:space="preserve">. Photosynthesis and resource distribution through plant canopies.</w:t>
-      </w:r>
-      <w:r>
-        <w:t xml:space="preserve"> </w:t>
-      </w:r>
-      <w:r>
-        <w:rPr>
-          <w:i/>
-        </w:rPr>
-        <w:t xml:space="preserve">Plant, Cell &amp; Environment</w:t>
-      </w:r>
-      <w:r>
-        <w:t xml:space="preserve"> </w:t>
-      </w:r>
-      <w:r>
-        <w:rPr>
-          <w:b/>
-        </w:rPr>
-        <w:t xml:space="preserve">30</w:t>
-      </w:r>
-      <w:r>
-        <w:t xml:space="preserve">: 1052–1071.</w:t>
       </w:r>
     </w:p>
     <w:p>
@@ -10361,7 +11281,102 @@
           <w:b w:val="0"/>
           <w:b/>
         </w:rPr>
-        <w:t xml:space="preserve">Niinemets Ü</w:t>
+        <w:t xml:space="preserve">Linderson M-L</w:t>
+      </w:r>
+      <w:r>
+        <w:rPr>
+          <w:b/>
+        </w:rPr>
+        <w:t xml:space="preserve">,</w:t>
+      </w:r>
+      <w:r>
+        <w:rPr>
+          <w:b/>
+        </w:rPr>
+        <w:t xml:space="preserve"> </w:t>
+      </w:r>
+      <w:r>
+        <w:rPr>
+          <w:b w:val="0"/>
+          <w:b/>
+        </w:rPr>
+        <w:t xml:space="preserve">Mikkelsen TN</w:t>
+      </w:r>
+      <w:r>
+        <w:rPr>
+          <w:b/>
+        </w:rPr>
+        <w:t xml:space="preserve">,</w:t>
+      </w:r>
+      <w:r>
+        <w:rPr>
+          <w:b/>
+        </w:rPr>
+        <w:t xml:space="preserve"> </w:t>
+      </w:r>
+      <w:r>
+        <w:rPr>
+          <w:b w:val="0"/>
+          <w:b/>
+        </w:rPr>
+        <w:t xml:space="preserve">Ibrom A</w:t>
+      </w:r>
+      <w:r>
+        <w:rPr>
+          <w:b/>
+        </w:rPr>
+        <w:t xml:space="preserve">,</w:t>
+      </w:r>
+      <w:r>
+        <w:rPr>
+          <w:b/>
+        </w:rPr>
+        <w:t xml:space="preserve"> </w:t>
+      </w:r>
+      <w:r>
+        <w:rPr>
+          <w:b w:val="0"/>
+          <w:b/>
+        </w:rPr>
+        <w:t xml:space="preserve">Lindroth A</w:t>
+      </w:r>
+      <w:r>
+        <w:rPr>
+          <w:b/>
+        </w:rPr>
+        <w:t xml:space="preserve">,</w:t>
+      </w:r>
+      <w:r>
+        <w:rPr>
+          <w:b/>
+        </w:rPr>
+        <w:t xml:space="preserve"> </w:t>
+      </w:r>
+      <w:r>
+        <w:rPr>
+          <w:b w:val="0"/>
+          <w:b/>
+        </w:rPr>
+        <w:t xml:space="preserve">Ro-Poulsen H</w:t>
+      </w:r>
+      <w:r>
+        <w:rPr>
+          <w:b/>
+        </w:rPr>
+        <w:t xml:space="preserve">,</w:t>
+      </w:r>
+      <w:r>
+        <w:rPr>
+          <w:b/>
+        </w:rPr>
+        <w:t xml:space="preserve"> </w:t>
+      </w:r>
+      <w:r>
+        <w:rPr>
+          <w:b w:val="0"/>
+          <w:b/>
+        </w:rPr>
+        <w:t xml:space="preserve">Pilegaard K</w:t>
       </w:r>
       <w:r>
         <w:t xml:space="preserve">.</w:t>
@@ -10373,10 +11388,10 @@
         <w:rPr>
           <w:b/>
         </w:rPr>
-        <w:t xml:space="preserve">2010</w:t>
-      </w:r>
-      <w:r>
-        <w:t xml:space="preserve">. A review of light interception in plant stands from leaf to canopy in different plant functional types and in species with varying shade tolerance.</w:t>
+        <w:t xml:space="preserve">2012</w:t>
+      </w:r>
+      <w:r>
+        <w:t xml:space="preserve">. Up-scaling of water use efficiency from leaf to canopy as based on leaf gas exchange relationships and the modeled in-canopy light distribution.</w:t>
       </w:r>
       <w:r>
         <w:t xml:space="preserve"> </w:t>
@@ -10385,19 +11400,19 @@
         <w:rPr>
           <w:i/>
         </w:rPr>
-        <w:t xml:space="preserve">Ecological Research</w:t>
-      </w:r>
-      <w:r>
-        <w:t xml:space="preserve"> </w:t>
-      </w:r>
-      <w:r>
-        <w:rPr>
-          <w:b/>
-        </w:rPr>
-        <w:t xml:space="preserve">25</w:t>
-      </w:r>
-      <w:r>
-        <w:t xml:space="preserve">: 693–714.</w:t>
+        <w:t xml:space="preserve">Agricultural and Forest Meteorology</w:t>
+      </w:r>
+      <w:r>
+        <w:t xml:space="preserve"> </w:t>
+      </w:r>
+      <w:r>
+        <w:rPr>
+          <w:b/>
+        </w:rPr>
+        <w:t xml:space="preserve">152</w:t>
+      </w:r>
+      <w:r>
+        <w:t xml:space="preserve">: 201–211.</w:t>
       </w:r>
     </w:p>
     <w:p>
@@ -10409,7 +11424,45 @@
           <w:b w:val="0"/>
           <w:b/>
         </w:rPr>
-        <w:t xml:space="preserve">Niinemets Ü</w:t>
+        <w:t xml:space="preserve">Marshall JD</w:t>
+      </w:r>
+      <w:r>
+        <w:rPr>
+          <w:b/>
+        </w:rPr>
+        <w:t xml:space="preserve">,</w:t>
+      </w:r>
+      <w:r>
+        <w:rPr>
+          <w:b/>
+        </w:rPr>
+        <w:t xml:space="preserve"> </w:t>
+      </w:r>
+      <w:r>
+        <w:rPr>
+          <w:b w:val="0"/>
+          <w:b/>
+        </w:rPr>
+        <w:t xml:space="preserve">Brooks JR</w:t>
+      </w:r>
+      <w:r>
+        <w:rPr>
+          <w:b/>
+        </w:rPr>
+        <w:t xml:space="preserve">,</w:t>
+      </w:r>
+      <w:r>
+        <w:rPr>
+          <w:b/>
+        </w:rPr>
+        <w:t xml:space="preserve"> </w:t>
+      </w:r>
+      <w:r>
+        <w:rPr>
+          <w:b w:val="0"/>
+          <w:b/>
+        </w:rPr>
+        <w:t xml:space="preserve">Lajtha K</w:t>
       </w:r>
       <w:r>
         <w:t xml:space="preserve">.</w:t>
@@ -10421,10 +11474,10 @@
         <w:rPr>
           <w:b/>
         </w:rPr>
-        <w:t xml:space="preserve">2012</w:t>
-      </w:r>
-      <w:r>
-        <w:t xml:space="preserve">. Optimization of foliage photosynthetic capacity in tree canopies: towards identifying missing constraints.</w:t>
+        <w:t xml:space="preserve">2007</w:t>
+      </w:r>
+      <w:r>
+        <w:t xml:space="preserve">. Sources of variation in the stable isotopic composition of plants.</w:t>
       </w:r>
       <w:r>
         <w:t xml:space="preserve"> </w:t>
@@ -10433,19 +11486,10 @@
         <w:rPr>
           <w:i/>
         </w:rPr>
-        <w:t xml:space="preserve">Tree physiology</w:t>
-      </w:r>
-      <w:r>
-        <w:t xml:space="preserve"> </w:t>
-      </w:r>
-      <w:r>
-        <w:rPr>
-          <w:b/>
-        </w:rPr>
-        <w:t xml:space="preserve">32</w:t>
-      </w:r>
-      <w:r>
-        <w:t xml:space="preserve">: 505–509.</w:t>
+        <w:t xml:space="preserve">Stable isotopes in ecology and environmental science</w:t>
+      </w:r>
+      <w:r>
+        <w:t xml:space="preserve">: 22–60.</w:t>
       </w:r>
     </w:p>
     <w:p>
@@ -10457,7 +11501,7 @@
           <w:b w:val="0"/>
           <w:b/>
         </w:rPr>
-        <w:t xml:space="preserve">Niinemets Ü</w:t>
+        <w:t xml:space="preserve">Medlyn BE</w:t>
       </w:r>
       <w:r>
         <w:rPr>
@@ -10476,43 +11520,213 @@
           <w:b w:val="0"/>
           <w:b/>
         </w:rPr>
-        <w:t xml:space="preserve">Valladares F</w:t>
-      </w:r>
-      <w:r>
-        <w:t xml:space="preserve">.</w:t>
-      </w:r>
-      <w:r>
-        <w:t xml:space="preserve"> </w:t>
-      </w:r>
-      <w:r>
-        <w:rPr>
-          <w:b/>
-        </w:rPr>
-        <w:t xml:space="preserve">2004</w:t>
-      </w:r>
-      <w:r>
-        <w:t xml:space="preserve">. Photosynthetic acclimation to simultaneous and interacting environmental stresses along natural light gradients: optimality and constraints.</w:t>
-      </w:r>
-      <w:r>
-        <w:t xml:space="preserve"> </w:t>
+        <w:t xml:space="preserve">Dreyer E</w:t>
+      </w:r>
+      <w:r>
+        <w:rPr>
+          <w:b/>
+        </w:rPr>
+        <w:t xml:space="preserve">,</w:t>
+      </w:r>
+      <w:r>
+        <w:rPr>
+          <w:b/>
+        </w:rPr>
+        <w:t xml:space="preserve"> </w:t>
+      </w:r>
+      <w:r>
+        <w:rPr>
+          <w:b w:val="0"/>
+          <w:b/>
+        </w:rPr>
+        <w:t xml:space="preserve">Ellsworth D</w:t>
+      </w:r>
+      <w:r>
+        <w:rPr>
+          <w:b/>
+        </w:rPr>
+        <w:t xml:space="preserve">,</w:t>
+      </w:r>
+      <w:r>
+        <w:rPr>
+          <w:b/>
+        </w:rPr>
+        <w:t xml:space="preserve"> </w:t>
+      </w:r>
+      <w:r>
+        <w:rPr>
+          <w:b w:val="0"/>
+          <w:b/>
+        </w:rPr>
+        <w:t xml:space="preserve">Forstreuter M</w:t>
+      </w:r>
+      <w:r>
+        <w:rPr>
+          <w:b/>
+        </w:rPr>
+        <w:t xml:space="preserve">,</w:t>
+      </w:r>
+      <w:r>
+        <w:rPr>
+          <w:b/>
+        </w:rPr>
+        <w:t xml:space="preserve"> </w:t>
+      </w:r>
+      <w:r>
+        <w:rPr>
+          <w:b w:val="0"/>
+          <w:b/>
+        </w:rPr>
+        <w:t xml:space="preserve">Harley PC</w:t>
+      </w:r>
+      <w:r>
+        <w:rPr>
+          <w:b/>
+        </w:rPr>
+        <w:t xml:space="preserve">,</w:t>
+      </w:r>
+      <w:r>
+        <w:rPr>
+          <w:b/>
+        </w:rPr>
+        <w:t xml:space="preserve"> </w:t>
+      </w:r>
+      <w:r>
+        <w:rPr>
+          <w:b w:val="0"/>
+          <w:b/>
+        </w:rPr>
+        <w:t xml:space="preserve">Kirschbaum MUF</w:t>
+      </w:r>
+      <w:r>
+        <w:rPr>
+          <w:b/>
+        </w:rPr>
+        <w:t xml:space="preserve">,</w:t>
+      </w:r>
+      <w:r>
+        <w:rPr>
+          <w:b/>
+        </w:rPr>
+        <w:t xml:space="preserve"> </w:t>
+      </w:r>
+      <w:r>
+        <w:rPr>
+          <w:b w:val="0"/>
+          <w:b/>
+        </w:rPr>
+        <w:t xml:space="preserve">Le Roux</w:t>
+      </w:r>
+      <w:r>
+        <w:rPr>
+          <w:b w:val="0"/>
+          <w:b/>
+        </w:rPr>
+        <w:t xml:space="preserve"> </w:t>
+      </w:r>
+      <w:r>
+        <w:rPr>
+          <w:b w:val="0"/>
+          <w:b/>
+        </w:rPr>
+        <w:t xml:space="preserve">X</w:t>
+      </w:r>
+      <w:r>
+        <w:rPr>
+          <w:b/>
+        </w:rPr>
+        <w:t xml:space="preserve">,</w:t>
+      </w:r>
+      <w:r>
+        <w:rPr>
+          <w:b/>
+        </w:rPr>
+        <w:t xml:space="preserve"> </w:t>
+      </w:r>
+      <w:r>
+        <w:rPr>
+          <w:b w:val="0"/>
+          <w:b/>
+        </w:rPr>
+        <w:t xml:space="preserve">Montpied P</w:t>
+      </w:r>
+      <w:r>
+        <w:rPr>
+          <w:b/>
+        </w:rPr>
+        <w:t xml:space="preserve">,</w:t>
+      </w:r>
+      <w:r>
+        <w:rPr>
+          <w:b/>
+        </w:rPr>
+        <w:t xml:space="preserve"> </w:t>
+      </w:r>
+      <w:r>
+        <w:rPr>
+          <w:b w:val="0"/>
+          <w:b/>
+        </w:rPr>
+        <w:t xml:space="preserve">Strassemeyer J</w:t>
+      </w:r>
+      <w:r>
+        <w:rPr>
+          <w:b/>
+        </w:rPr>
+        <w:t xml:space="preserve">,</w:t>
+      </w:r>
+      <w:r>
+        <w:rPr>
+          <w:b/>
+        </w:rPr>
+        <w:t xml:space="preserve"> </w:t>
+      </w:r>
+      <w:r>
+        <w:rPr>
+          <w:b w:val="0"/>
+          <w:b/>
+        </w:rPr>
+        <w:t xml:space="preserve">Walcroft A</w:t>
       </w:r>
       <w:r>
         <w:rPr>
           <w:i/>
-        </w:rPr>
-        <w:t xml:space="preserve">Plant Biology</w:t>
-      </w:r>
-      <w:r>
-        <w:t xml:space="preserve"> </w:t>
-      </w:r>
-      <w:r>
-        <w:rPr>
-          <w:b/>
-        </w:rPr>
-        <w:t xml:space="preserve">6</w:t>
-      </w:r>
-      <w:r>
-        <w:t xml:space="preserve">: 254–268.</w:t>
+          <w:b/>
+        </w:rPr>
+        <w:t xml:space="preserve">et al.</w:t>
+      </w:r>
+      <w:r>
+        <w:t xml:space="preserve"> </w:t>
+      </w:r>
+      <w:r>
+        <w:rPr>
+          <w:b/>
+        </w:rPr>
+        <w:t xml:space="preserve">2002</w:t>
+      </w:r>
+      <w:r>
+        <w:t xml:space="preserve">. Temperature response of parameters of a biochemically based model of photosynthesis. II. A review of experimental data.</w:t>
+      </w:r>
+      <w:r>
+        <w:t xml:space="preserve"> </w:t>
+      </w:r>
+      <w:r>
+        <w:rPr>
+          <w:i/>
+        </w:rPr>
+        <w:t xml:space="preserve">Plant, Cell &amp; Environment</w:t>
+      </w:r>
+      <w:r>
+        <w:t xml:space="preserve"> </w:t>
+      </w:r>
+      <w:r>
+        <w:rPr>
+          <w:b/>
+        </w:rPr>
+        <w:t xml:space="preserve">25</w:t>
+      </w:r>
+      <w:r>
+        <w:t xml:space="preserve">: 1167–1179.</w:t>
       </w:r>
     </w:p>
     <w:p>
@@ -10524,7 +11738,192 @@
           <w:b w:val="0"/>
           <w:b/>
         </w:rPr>
-        <w:t xml:space="preserve">Pearcy RW</w:t>
+        <w:t xml:space="preserve">Medlyn BE</w:t>
+      </w:r>
+      <w:r>
+        <w:rPr>
+          <w:b/>
+        </w:rPr>
+        <w:t xml:space="preserve">,</w:t>
+      </w:r>
+      <w:r>
+        <w:rPr>
+          <w:b/>
+        </w:rPr>
+        <w:t xml:space="preserve"> </w:t>
+      </w:r>
+      <w:r>
+        <w:rPr>
+          <w:b w:val="0"/>
+          <w:b/>
+        </w:rPr>
+        <w:t xml:space="preserve">Duursma RA</w:t>
+      </w:r>
+      <w:r>
+        <w:rPr>
+          <w:b/>
+        </w:rPr>
+        <w:t xml:space="preserve">,</w:t>
+      </w:r>
+      <w:r>
+        <w:rPr>
+          <w:b/>
+        </w:rPr>
+        <w:t xml:space="preserve"> </w:t>
+      </w:r>
+      <w:r>
+        <w:rPr>
+          <w:b w:val="0"/>
+          <w:b/>
+        </w:rPr>
+        <w:t xml:space="preserve">Eamus D</w:t>
+      </w:r>
+      <w:r>
+        <w:rPr>
+          <w:b/>
+        </w:rPr>
+        <w:t xml:space="preserve">,</w:t>
+      </w:r>
+      <w:r>
+        <w:rPr>
+          <w:b/>
+        </w:rPr>
+        <w:t xml:space="preserve"> </w:t>
+      </w:r>
+      <w:r>
+        <w:rPr>
+          <w:b w:val="0"/>
+          <w:b/>
+        </w:rPr>
+        <w:t xml:space="preserve">Ellsworth DS</w:t>
+      </w:r>
+      <w:r>
+        <w:rPr>
+          <w:b/>
+        </w:rPr>
+        <w:t xml:space="preserve">,</w:t>
+      </w:r>
+      <w:r>
+        <w:rPr>
+          <w:b/>
+        </w:rPr>
+        <w:t xml:space="preserve"> </w:t>
+      </w:r>
+      <w:r>
+        <w:rPr>
+          <w:b w:val="0"/>
+          <w:b/>
+        </w:rPr>
+        <w:t xml:space="preserve">Colin Prentice</w:t>
+      </w:r>
+      <w:r>
+        <w:rPr>
+          <w:b w:val="0"/>
+          <w:b/>
+        </w:rPr>
+        <w:t xml:space="preserve"> </w:t>
+      </w:r>
+      <w:r>
+        <w:rPr>
+          <w:b w:val="0"/>
+          <w:b/>
+        </w:rPr>
+        <w:t xml:space="preserve">I</w:t>
+      </w:r>
+      <w:r>
+        <w:rPr>
+          <w:b/>
+        </w:rPr>
+        <w:t xml:space="preserve">,</w:t>
+      </w:r>
+      <w:r>
+        <w:rPr>
+          <w:b/>
+        </w:rPr>
+        <w:t xml:space="preserve"> </w:t>
+      </w:r>
+      <w:r>
+        <w:rPr>
+          <w:b w:val="0"/>
+          <w:b/>
+        </w:rPr>
+        <w:t xml:space="preserve">Barton CVM</w:t>
+      </w:r>
+      <w:r>
+        <w:rPr>
+          <w:b/>
+        </w:rPr>
+        <w:t xml:space="preserve">,</w:t>
+      </w:r>
+      <w:r>
+        <w:rPr>
+          <w:b/>
+        </w:rPr>
+        <w:t xml:space="preserve"> </w:t>
+      </w:r>
+      <w:r>
+        <w:rPr>
+          <w:b w:val="0"/>
+          <w:b/>
+        </w:rPr>
+        <w:t xml:space="preserve">Crous KY</w:t>
+      </w:r>
+      <w:r>
+        <w:rPr>
+          <w:b/>
+        </w:rPr>
+        <w:t xml:space="preserve">,</w:t>
+      </w:r>
+      <w:r>
+        <w:rPr>
+          <w:b/>
+        </w:rPr>
+        <w:t xml:space="preserve"> </w:t>
+      </w:r>
+      <w:r>
+        <w:rPr>
+          <w:b w:val="0"/>
+          <w:b/>
+        </w:rPr>
+        <w:t xml:space="preserve">Angelis P</w:t>
+      </w:r>
+      <w:r>
+        <w:rPr>
+          <w:b/>
+        </w:rPr>
+        <w:t xml:space="preserve">,</w:t>
+      </w:r>
+      <w:r>
+        <w:rPr>
+          <w:b/>
+        </w:rPr>
+        <w:t xml:space="preserve"> </w:t>
+      </w:r>
+      <w:r>
+        <w:rPr>
+          <w:b w:val="0"/>
+          <w:b/>
+        </w:rPr>
+        <w:t xml:space="preserve">Freeman M</w:t>
+      </w:r>
+      <w:r>
+        <w:rPr>
+          <w:b/>
+        </w:rPr>
+        <w:t xml:space="preserve">,</w:t>
+      </w:r>
+      <w:r>
+        <w:rPr>
+          <w:b/>
+        </w:rPr>
+        <w:t xml:space="preserve"> </w:t>
+      </w:r>
+      <w:r>
+        <w:rPr>
+          <w:b w:val="0"/>
+          <w:b/>
+        </w:rPr>
+        <w:t xml:space="preserve">Wingate L</w:t>
       </w:r>
       <w:r>
         <w:t xml:space="preserve">.</w:t>
@@ -10536,10 +11935,10 @@
         <w:rPr>
           <w:b/>
         </w:rPr>
-        <w:t xml:space="preserve">1990</w:t>
-      </w:r>
-      <w:r>
-        <w:t xml:space="preserve">. Sunflecks and photosynthesis in plant canopies.</w:t>
+        <w:t xml:space="preserve">2012</w:t>
+      </w:r>
+      <w:r>
+        <w:t xml:space="preserve">. Reconciling the optimal and empirical approaches to modelling stomatal conductance.</w:t>
       </w:r>
       <w:r>
         <w:t xml:space="preserve"> </w:t>
@@ -10548,19 +11947,19 @@
         <w:rPr>
           <w:i/>
         </w:rPr>
-        <w:t xml:space="preserve">Annual review of plant biology</w:t>
-      </w:r>
-      <w:r>
-        <w:t xml:space="preserve"> </w:t>
-      </w:r>
-      <w:r>
-        <w:rPr>
-          <w:b/>
-        </w:rPr>
-        <w:t xml:space="preserve">41</w:t>
-      </w:r>
-      <w:r>
-        <w:t xml:space="preserve">: 421–453.</w:t>
+        <w:t xml:space="preserve">Global Change Biology</w:t>
+      </w:r>
+      <w:r>
+        <w:t xml:space="preserve"> </w:t>
+      </w:r>
+      <w:r>
+        <w:rPr>
+          <w:b/>
+        </w:rPr>
+        <w:t xml:space="preserve">18</w:t>
+      </w:r>
+      <w:r>
+        <w:t xml:space="preserve">: 3476.</w:t>
       </w:r>
     </w:p>
     <w:p>
@@ -10572,7 +11971,7 @@
           <w:b w:val="0"/>
           <w:b/>
         </w:rPr>
-        <w:t xml:space="preserve">Peltoniemi MS</w:t>
+        <w:t xml:space="preserve">Monsi M</w:t>
       </w:r>
       <w:r>
         <w:rPr>
@@ -10591,26 +11990,7 @@
           <w:b w:val="0"/>
           <w:b/>
         </w:rPr>
-        <w:t xml:space="preserve">Duursma RA</w:t>
-      </w:r>
-      <w:r>
-        <w:rPr>
-          <w:b/>
-        </w:rPr>
-        <w:t xml:space="preserve">,</w:t>
-      </w:r>
-      <w:r>
-        <w:rPr>
-          <w:b/>
-        </w:rPr>
-        <w:t xml:space="preserve"> </w:t>
-      </w:r>
-      <w:r>
-        <w:rPr>
-          <w:b w:val="0"/>
-          <w:b/>
-        </w:rPr>
-        <w:t xml:space="preserve">Medlyn BE</w:t>
+        <w:t xml:space="preserve">Saeki T</w:t>
       </w:r>
       <w:r>
         <w:t xml:space="preserve">.</w:t>
@@ -10622,10 +12002,10 @@
         <w:rPr>
           <w:b/>
         </w:rPr>
-        <w:t xml:space="preserve">2012</w:t>
-      </w:r>
-      <w:r>
-        <w:t xml:space="preserve">. Co-optimal distribution of leaf nitrogen and hydraulic conductance in plant canopies.</w:t>
+        <w:t xml:space="preserve">2005</w:t>
+      </w:r>
+      <w:r>
+        <w:t xml:space="preserve">. On the factor light in plant communities and its importance for matter production.</w:t>
       </w:r>
       <w:r>
         <w:t xml:space="preserve"> </w:t>
@@ -10634,10 +12014,19 @@
         <w:rPr>
           <w:i/>
         </w:rPr>
-        <w:t xml:space="preserve">Tree physiology</w:t>
-      </w:r>
-      <w:r>
-        <w:t xml:space="preserve">: tps023.</w:t>
+        <w:t xml:space="preserve">Annals of Botany</w:t>
+      </w:r>
+      <w:r>
+        <w:t xml:space="preserve"> </w:t>
+      </w:r>
+      <w:r>
+        <w:rPr>
+          <w:b/>
+        </w:rPr>
+        <w:t xml:space="preserve">95</w:t>
+      </w:r>
+      <w:r>
+        <w:t xml:space="preserve">: 549–567.</w:t>
       </w:r>
     </w:p>
     <w:p>
@@ -10649,21 +12038,26 @@
           <w:b w:val="0"/>
           <w:b/>
         </w:rPr>
-        <w:t xml:space="preserve">R Development Core Team</w:t>
-      </w:r>
-      <w:r>
-        <w:rPr>
-          <w:b w:val="0"/>
-          <w:b/>
-        </w:rPr>
-        <w:t xml:space="preserve"> </w:t>
-      </w:r>
-      <w:r>
-        <w:rPr>
-          <w:b w:val="0"/>
-          <w:b/>
-        </w:rPr>
-        <w:t xml:space="preserve">R</w:t>
+        <w:t xml:space="preserve">Nakagawa S</w:t>
+      </w:r>
+      <w:r>
+        <w:rPr>
+          <w:b/>
+        </w:rPr>
+        <w:t xml:space="preserve">,</w:t>
+      </w:r>
+      <w:r>
+        <w:rPr>
+          <w:b/>
+        </w:rPr>
+        <w:t xml:space="preserve"> </w:t>
+      </w:r>
+      <w:r>
+        <w:rPr>
+          <w:b w:val="0"/>
+          <w:b/>
+        </w:rPr>
+        <w:t xml:space="preserve">Schielzeth H</w:t>
       </w:r>
       <w:r>
         <w:t xml:space="preserve">.</w:t>
@@ -10675,10 +12069,10 @@
         <w:rPr>
           <w:b/>
         </w:rPr>
-        <w:t xml:space="preserve">2011</w:t>
-      </w:r>
-      <w:r>
-        <w:t xml:space="preserve">. R: A Language and Environment for Statistical Computing (RDC Team, Ed.).</w:t>
+        <w:t xml:space="preserve">2013</w:t>
+      </w:r>
+      <w:r>
+        <w:t xml:space="preserve">. A general and simple method for obtaining R2 from generalized linear mixed-effects models.</w:t>
       </w:r>
       <w:r>
         <w:t xml:space="preserve"> </w:t>
@@ -10687,19 +12081,19 @@
         <w:rPr>
           <w:i/>
         </w:rPr>
-        <w:t xml:space="preserve">R foundation for statistical computing</w:t>
-      </w:r>
-      <w:r>
-        <w:t xml:space="preserve"> </w:t>
-      </w:r>
-      <w:r>
-        <w:rPr>
-          <w:b/>
-        </w:rPr>
-        <w:t xml:space="preserve">1</w:t>
-      </w:r>
-      <w:r>
-        <w:t xml:space="preserve">: 409.</w:t>
+        <w:t xml:space="preserve">Methods in Ecology and Evolution</w:t>
+      </w:r>
+      <w:r>
+        <w:t xml:space="preserve"> </w:t>
+      </w:r>
+      <w:r>
+        <w:rPr>
+          <w:b/>
+        </w:rPr>
+        <w:t xml:space="preserve">4</w:t>
+      </w:r>
+      <w:r>
+        <w:t xml:space="preserve">: 133–142.</w:t>
       </w:r>
     </w:p>
     <w:p>
@@ -10711,26 +12105,7 @@
           <w:b w:val="0"/>
           <w:b/>
         </w:rPr>
-        <w:t xml:space="preserve">Sellin A</w:t>
-      </w:r>
-      <w:r>
-        <w:rPr>
-          <w:b/>
-        </w:rPr>
-        <w:t xml:space="preserve">,</w:t>
-      </w:r>
-      <w:r>
-        <w:rPr>
-          <w:b/>
-        </w:rPr>
-        <w:t xml:space="preserve"> </w:t>
-      </w:r>
-      <w:r>
-        <w:rPr>
-          <w:b w:val="0"/>
-          <w:b/>
-        </w:rPr>
-        <w:t xml:space="preserve">Kupper P</w:t>
+        <w:t xml:space="preserve">Niinemets U</w:t>
       </w:r>
       <w:r>
         <w:t xml:space="preserve">.</w:t>
@@ -10745,7 +12120,7 @@
         <w:t xml:space="preserve">2007</w:t>
       </w:r>
       <w:r>
-        <w:t xml:space="preserve">. Effects of enhanced hydraulic supply for foliage on stomatal responses in little-leaf linden (Tilia cordata Mill.).</w:t>
+        <w:t xml:space="preserve">. Photosynthesis and resource distribution through plant canopies.</w:t>
       </w:r>
       <w:r>
         <w:t xml:space="preserve"> </w:t>
@@ -10754,19 +12129,19 @@
         <w:rPr>
           <w:i/>
         </w:rPr>
-        <w:t xml:space="preserve">European Journal of Forest Research</w:t>
-      </w:r>
-      <w:r>
-        <w:t xml:space="preserve"> </w:t>
-      </w:r>
-      <w:r>
-        <w:rPr>
-          <w:b/>
-        </w:rPr>
-        <w:t xml:space="preserve">126</w:t>
-      </w:r>
-      <w:r>
-        <w:t xml:space="preserve">: 241–251.</w:t>
+        <w:t xml:space="preserve">Plant, Cell &amp; Environment</w:t>
+      </w:r>
+      <w:r>
+        <w:t xml:space="preserve"> </w:t>
+      </w:r>
+      <w:r>
+        <w:rPr>
+          <w:b/>
+        </w:rPr>
+        <w:t xml:space="preserve">30</w:t>
+      </w:r>
+      <w:r>
+        <w:t xml:space="preserve">: 1052–1071.</w:t>
       </w:r>
     </w:p>
     <w:p>
@@ -10778,45 +12153,7 @@
           <w:b w:val="0"/>
           <w:b/>
         </w:rPr>
-        <w:t xml:space="preserve">Sellin A</w:t>
-      </w:r>
-      <w:r>
-        <w:rPr>
-          <w:b/>
-        </w:rPr>
-        <w:t xml:space="preserve">,</w:t>
-      </w:r>
-      <w:r>
-        <w:rPr>
-          <w:b/>
-        </w:rPr>
-        <w:t xml:space="preserve"> </w:t>
-      </w:r>
-      <w:r>
-        <w:rPr>
-          <w:b w:val="0"/>
-          <w:b/>
-        </w:rPr>
-        <w:t xml:space="preserve">Õunapuu E</w:t>
-      </w:r>
-      <w:r>
-        <w:rPr>
-          <w:b/>
-        </w:rPr>
-        <w:t xml:space="preserve">,</w:t>
-      </w:r>
-      <w:r>
-        <w:rPr>
-          <w:b/>
-        </w:rPr>
-        <w:t xml:space="preserve"> </w:t>
-      </w:r>
-      <w:r>
-        <w:rPr>
-          <w:b w:val="0"/>
-          <w:b/>
-        </w:rPr>
-        <w:t xml:space="preserve">Kupper P</w:t>
+        <w:t xml:space="preserve">Niinemets Ü</w:t>
       </w:r>
       <w:r>
         <w:t xml:space="preserve">.</w:t>
@@ -10828,10 +12165,10 @@
         <w:rPr>
           <w:b/>
         </w:rPr>
-        <w:t xml:space="preserve">2008</w:t>
-      </w:r>
-      <w:r>
-        <w:t xml:space="preserve">. Effects of light intensity and duration on leaf hydraulic conductance and distribution of resistance in shoots of silver birch (Betula pendula).</w:t>
+        <w:t xml:space="preserve">2010</w:t>
+      </w:r>
+      <w:r>
+        <w:t xml:space="preserve">. A review of light interception in plant stands from leaf to canopy in different plant functional types and in species with varying shade tolerance.</w:t>
       </w:r>
       <w:r>
         <w:t xml:space="preserve"> </w:t>
@@ -10840,19 +12177,19 @@
         <w:rPr>
           <w:i/>
         </w:rPr>
-        <w:t xml:space="preserve">Physiologia Plantarum</w:t>
-      </w:r>
-      <w:r>
-        <w:t xml:space="preserve"> </w:t>
-      </w:r>
-      <w:r>
-        <w:rPr>
-          <w:b/>
-        </w:rPr>
-        <w:t xml:space="preserve">134</w:t>
-      </w:r>
-      <w:r>
-        <w:t xml:space="preserve">: 412–420.</w:t>
+        <w:t xml:space="preserve">Ecological Research</w:t>
+      </w:r>
+      <w:r>
+        <w:t xml:space="preserve"> </w:t>
+      </w:r>
+      <w:r>
+        <w:rPr>
+          <w:b/>
+        </w:rPr>
+        <w:t xml:space="preserve">25</w:t>
+      </w:r>
+      <w:r>
+        <w:t xml:space="preserve">: 693–714.</w:t>
       </w:r>
     </w:p>
     <w:p>
@@ -10864,7 +12201,55 @@
           <w:b w:val="0"/>
           <w:b/>
         </w:rPr>
-        <w:t xml:space="preserve">Sun Y</w:t>
+        <w:t xml:space="preserve">Niinemets Ü</w:t>
+      </w:r>
+      <w:r>
+        <w:t xml:space="preserve">.</w:t>
+      </w:r>
+      <w:r>
+        <w:t xml:space="preserve"> </w:t>
+      </w:r>
+      <w:r>
+        <w:rPr>
+          <w:b/>
+        </w:rPr>
+        <w:t xml:space="preserve">2012</w:t>
+      </w:r>
+      <w:r>
+        <w:t xml:space="preserve">. Optimization of foliage photosynthetic capacity in tree canopies: towards identifying missing constraints.</w:t>
+      </w:r>
+      <w:r>
+        <w:t xml:space="preserve"> </w:t>
+      </w:r>
+      <w:r>
+        <w:rPr>
+          <w:i/>
+        </w:rPr>
+        <w:t xml:space="preserve">Tree physiology</w:t>
+      </w:r>
+      <w:r>
+        <w:t xml:space="preserve"> </w:t>
+      </w:r>
+      <w:r>
+        <w:rPr>
+          <w:b/>
+        </w:rPr>
+        <w:t xml:space="preserve">32</w:t>
+      </w:r>
+      <w:r>
+        <w:t xml:space="preserve">: 505–509.</w:t>
+      </w:r>
+    </w:p>
+    <w:p>
+      <w:pPr>
+        <w:pStyle w:val="Bibliography"/>
+      </w:pPr>
+      <w:r>
+        <w:rPr>
+          <w:b w:val="0"/>
+          <w:b/>
+        </w:rPr>
+        <w:t xml:space="preserve">Niinemets Ü</w:t>
       </w:r>
       <w:r>
         <w:rPr>
@@ -10883,7 +12268,103 @@
           <w:b w:val="0"/>
           <w:b/>
         </w:rPr>
-        <w:t xml:space="preserve">Gu L</w:t>
+        <w:t xml:space="preserve">Valladares F</w:t>
+      </w:r>
+      <w:r>
+        <w:t xml:space="preserve">.</w:t>
+      </w:r>
+      <w:r>
+        <w:t xml:space="preserve"> </w:t>
+      </w:r>
+      <w:r>
+        <w:rPr>
+          <w:b/>
+        </w:rPr>
+        <w:t xml:space="preserve">2004</w:t>
+      </w:r>
+      <w:r>
+        <w:t xml:space="preserve">. Photosynthetic acclimation to simultaneous and interacting environmental stresses along natural light gradients: optimality and constraints.</w:t>
+      </w:r>
+      <w:r>
+        <w:t xml:space="preserve"> </w:t>
+      </w:r>
+      <w:r>
+        <w:rPr>
+          <w:i/>
+        </w:rPr>
+        <w:t xml:space="preserve">Plant Biology</w:t>
+      </w:r>
+      <w:r>
+        <w:t xml:space="preserve"> </w:t>
+      </w:r>
+      <w:r>
+        <w:rPr>
+          <w:b/>
+        </w:rPr>
+        <w:t xml:space="preserve">6</w:t>
+      </w:r>
+      <w:r>
+        <w:t xml:space="preserve">: 254–268.</w:t>
+      </w:r>
+    </w:p>
+    <w:p>
+      <w:pPr>
+        <w:pStyle w:val="Bibliography"/>
+      </w:pPr>
+      <w:r>
+        <w:rPr>
+          <w:b w:val="0"/>
+          <w:b/>
+        </w:rPr>
+        <w:t xml:space="preserve">Pearcy RW</w:t>
+      </w:r>
+      <w:r>
+        <w:t xml:space="preserve">.</w:t>
+      </w:r>
+      <w:r>
+        <w:t xml:space="preserve"> </w:t>
+      </w:r>
+      <w:r>
+        <w:rPr>
+          <w:b/>
+        </w:rPr>
+        <w:t xml:space="preserve">1990</w:t>
+      </w:r>
+      <w:r>
+        <w:t xml:space="preserve">. Sunflecks and photosynthesis in plant canopies.</w:t>
+      </w:r>
+      <w:r>
+        <w:t xml:space="preserve"> </w:t>
+      </w:r>
+      <w:r>
+        <w:rPr>
+          <w:i/>
+        </w:rPr>
+        <w:t xml:space="preserve">Annual review of plant biology</w:t>
+      </w:r>
+      <w:r>
+        <w:t xml:space="preserve"> </w:t>
+      </w:r>
+      <w:r>
+        <w:rPr>
+          <w:b/>
+        </w:rPr>
+        <w:t xml:space="preserve">41</w:t>
+      </w:r>
+      <w:r>
+        <w:t xml:space="preserve">: 421–453.</w:t>
+      </w:r>
+    </w:p>
+    <w:p>
+      <w:pPr>
+        <w:pStyle w:val="Bibliography"/>
+      </w:pPr>
+      <w:r>
+        <w:rPr>
+          <w:b w:val="0"/>
+          <w:b/>
+        </w:rPr>
+        <w:t xml:space="preserve">Peltoniemi MS</w:t>
       </w:r>
       <w:r>
         <w:rPr>
@@ -10902,7 +12383,7 @@
           <w:b w:val="0"/>
           <w:b/>
         </w:rPr>
-        <w:t xml:space="preserve">Dickinson RE</w:t>
+        <w:t xml:space="preserve">Duursma RA</w:t>
       </w:r>
       <w:r>
         <w:rPr>
@@ -10921,7 +12402,46 @@
           <w:b w:val="0"/>
           <w:b/>
         </w:rPr>
-        <w:t xml:space="preserve">Pallardy SG</w:t>
+        <w:t xml:space="preserve">Medlyn BE</w:t>
+      </w:r>
+      <w:r>
+        <w:t xml:space="preserve">.</w:t>
+      </w:r>
+      <w:r>
+        <w:t xml:space="preserve"> </w:t>
+      </w:r>
+      <w:r>
+        <w:rPr>
+          <w:b/>
+        </w:rPr>
+        <w:t xml:space="preserve">2012</w:t>
+      </w:r>
+      <w:r>
+        <w:t xml:space="preserve">. Co-optimal distribution of leaf nitrogen and hydraulic conductance in plant canopies.</w:t>
+      </w:r>
+      <w:r>
+        <w:t xml:space="preserve"> </w:t>
+      </w:r>
+      <w:r>
+        <w:rPr>
+          <w:i/>
+        </w:rPr>
+        <w:t xml:space="preserve">Tree physiology</w:t>
+      </w:r>
+      <w:r>
+        <w:t xml:space="preserve">: tps023.</w:t>
+      </w:r>
+    </w:p>
+    <w:p>
+      <w:pPr>
+        <w:pStyle w:val="Bibliography"/>
+      </w:pPr>
+      <w:r>
+        <w:rPr>
+          <w:b w:val="0"/>
+          <w:b/>
+        </w:rPr>
+        <w:t xml:space="preserve">Prentice IC</w:t>
       </w:r>
       <w:r>
         <w:rPr>
@@ -10940,7 +12460,7 @@
           <w:b w:val="0"/>
           <w:b/>
         </w:rPr>
-        <w:t xml:space="preserve">Baker J</w:t>
+        <w:t xml:space="preserve">Dong N</w:t>
       </w:r>
       <w:r>
         <w:rPr>
@@ -10959,7 +12479,7 @@
           <w:b w:val="0"/>
           <w:b/>
         </w:rPr>
-        <w:t xml:space="preserve">Cao Y</w:t>
+        <w:t xml:space="preserve">Gleason SM</w:t>
       </w:r>
       <w:r>
         <w:rPr>
@@ -10978,7 +12498,7 @@
           <w:b w:val="0"/>
           <w:b/>
         </w:rPr>
-        <w:t xml:space="preserve">DaMatta FM</w:t>
+        <w:t xml:space="preserve">Maire V</w:t>
       </w:r>
       <w:r>
         <w:rPr>
@@ -10997,7 +12517,117 @@
           <w:b w:val="0"/>
           <w:b/>
         </w:rPr>
-        <w:t xml:space="preserve">Dong X</w:t>
+        <w:t xml:space="preserve">Wright IJ</w:t>
+      </w:r>
+      <w:r>
+        <w:t xml:space="preserve">.</w:t>
+      </w:r>
+      <w:r>
+        <w:t xml:space="preserve"> </w:t>
+      </w:r>
+      <w:r>
+        <w:rPr>
+          <w:b/>
+        </w:rPr>
+        <w:t xml:space="preserve">2014</w:t>
+      </w:r>
+      <w:r>
+        <w:t xml:space="preserve">. Balancing the costs of carbon gain and water transport: testing a new theoretical framework for plant functional ecology.</w:t>
+      </w:r>
+      <w:r>
+        <w:t xml:space="preserve"> </w:t>
+      </w:r>
+      <w:r>
+        <w:rPr>
+          <w:i/>
+        </w:rPr>
+        <w:t xml:space="preserve">Ecology letters</w:t>
+      </w:r>
+      <w:r>
+        <w:t xml:space="preserve"> </w:t>
+      </w:r>
+      <w:r>
+        <w:rPr>
+          <w:b/>
+        </w:rPr>
+        <w:t xml:space="preserve">17</w:t>
+      </w:r>
+      <w:r>
+        <w:t xml:space="preserve">: 82–91.</w:t>
+      </w:r>
+    </w:p>
+    <w:p>
+      <w:pPr>
+        <w:pStyle w:val="Bibliography"/>
+      </w:pPr>
+      <w:r>
+        <w:rPr>
+          <w:b w:val="0"/>
+          <w:b/>
+        </w:rPr>
+        <w:t xml:space="preserve">R Development Core Team</w:t>
+      </w:r>
+      <w:r>
+        <w:rPr>
+          <w:b w:val="0"/>
+          <w:b/>
+        </w:rPr>
+        <w:t xml:space="preserve"> </w:t>
+      </w:r>
+      <w:r>
+        <w:rPr>
+          <w:b w:val="0"/>
+          <w:b/>
+        </w:rPr>
+        <w:t xml:space="preserve">R</w:t>
+      </w:r>
+      <w:r>
+        <w:t xml:space="preserve">.</w:t>
+      </w:r>
+      <w:r>
+        <w:t xml:space="preserve"> </w:t>
+      </w:r>
+      <w:r>
+        <w:rPr>
+          <w:b/>
+        </w:rPr>
+        <w:t xml:space="preserve">2011</w:t>
+      </w:r>
+      <w:r>
+        <w:t xml:space="preserve">. R: A Language and Environment for Statistical Computing (RDC Team, Ed.).</w:t>
+      </w:r>
+      <w:r>
+        <w:t xml:space="preserve"> </w:t>
+      </w:r>
+      <w:r>
+        <w:rPr>
+          <w:i/>
+        </w:rPr>
+        <w:t xml:space="preserve">R foundation for statistical computing</w:t>
+      </w:r>
+      <w:r>
+        <w:t xml:space="preserve"> </w:t>
+      </w:r>
+      <w:r>
+        <w:rPr>
+          <w:b/>
+        </w:rPr>
+        <w:t xml:space="preserve">1</w:t>
+      </w:r>
+      <w:r>
+        <w:t xml:space="preserve">: 409.</w:t>
+      </w:r>
+    </w:p>
+    <w:p>
+      <w:pPr>
+        <w:pStyle w:val="Bibliography"/>
+      </w:pPr>
+      <w:r>
+        <w:rPr>
+          <w:b w:val="0"/>
+          <w:b/>
+        </w:rPr>
+        <w:t xml:space="preserve">Sellin A</w:t>
       </w:r>
       <w:r>
         <w:rPr>
@@ -11016,7 +12646,55 @@
           <w:b w:val="0"/>
           <w:b/>
         </w:rPr>
-        <w:t xml:space="preserve">Ellsworth D</w:t>
+        <w:t xml:space="preserve">Kupper P</w:t>
+      </w:r>
+      <w:r>
+        <w:t xml:space="preserve">.</w:t>
+      </w:r>
+      <w:r>
+        <w:t xml:space="preserve"> </w:t>
+      </w:r>
+      <w:r>
+        <w:rPr>
+          <w:b/>
+        </w:rPr>
+        <w:t xml:space="preserve">2007</w:t>
+      </w:r>
+      <w:r>
+        <w:t xml:space="preserve">. Effects of enhanced hydraulic supply for foliage on stomatal responses in little-leaf linden (Tilia cordata Mill.).</w:t>
+      </w:r>
+      <w:r>
+        <w:t xml:space="preserve"> </w:t>
+      </w:r>
+      <w:r>
+        <w:rPr>
+          <w:i/>
+        </w:rPr>
+        <w:t xml:space="preserve">European Journal of Forest Research</w:t>
+      </w:r>
+      <w:r>
+        <w:t xml:space="preserve"> </w:t>
+      </w:r>
+      <w:r>
+        <w:rPr>
+          <w:b/>
+        </w:rPr>
+        <w:t xml:space="preserve">126</w:t>
+      </w:r>
+      <w:r>
+        <w:t xml:space="preserve">: 241–251.</w:t>
+      </w:r>
+    </w:p>
+    <w:p>
+      <w:pPr>
+        <w:pStyle w:val="Bibliography"/>
+      </w:pPr>
+      <w:r>
+        <w:rPr>
+          <w:b w:val="0"/>
+          <w:b/>
+        </w:rPr>
+        <w:t xml:space="preserve">Sellin A</w:t>
       </w:r>
       <w:r>
         <w:rPr>
@@ -11035,61 +12713,62 @@
           <w:b w:val="0"/>
           <w:b/>
         </w:rPr>
-        <w:t xml:space="preserve">Van Goethem</w:t>
-      </w:r>
-      <w:r>
-        <w:rPr>
-          <w:b w:val="0"/>
-          <w:b/>
-        </w:rPr>
-        <w:t xml:space="preserve"> </w:t>
-      </w:r>
-      <w:r>
-        <w:rPr>
-          <w:b w:val="0"/>
-          <w:b/>
-        </w:rPr>
-        <w:t xml:space="preserve">D</w:t>
+        <w:t xml:space="preserve">Õunapuu E</w:t>
+      </w:r>
+      <w:r>
+        <w:rPr>
+          <w:b/>
+        </w:rPr>
+        <w:t xml:space="preserve">,</w:t>
+      </w:r>
+      <w:r>
+        <w:rPr>
+          <w:b/>
+        </w:rPr>
+        <w:t xml:space="preserve"> </w:t>
+      </w:r>
+      <w:r>
+        <w:rPr>
+          <w:b w:val="0"/>
+          <w:b/>
+        </w:rPr>
+        <w:t xml:space="preserve">Kupper P</w:t>
+      </w:r>
+      <w:r>
+        <w:t xml:space="preserve">.</w:t>
+      </w:r>
+      <w:r>
+        <w:t xml:space="preserve"> </w:t>
+      </w:r>
+      <w:r>
+        <w:rPr>
+          <w:b/>
+        </w:rPr>
+        <w:t xml:space="preserve">2008</w:t>
+      </w:r>
+      <w:r>
+        <w:t xml:space="preserve">. Effects of light intensity and duration on leaf hydraulic conductance and distribution of resistance in shoots of silver birch (Betula pendula).</w:t>
+      </w:r>
+      <w:r>
+        <w:t xml:space="preserve"> </w:t>
       </w:r>
       <w:r>
         <w:rPr>
           <w:i/>
-          <w:b/>
-        </w:rPr>
-        <w:t xml:space="preserve">et al.</w:t>
-      </w:r>
-      <w:r>
-        <w:t xml:space="preserve"> </w:t>
-      </w:r>
-      <w:r>
-        <w:rPr>
-          <w:b/>
-        </w:rPr>
-        <w:t xml:space="preserve">2014</w:t>
-      </w:r>
-      <w:r>
-        <w:t xml:space="preserve">. Asymmetrical effects of mesophyll conductance on fundamental photosynthetic parameters and their relationships estimated from leaf gas exchange measurements.</w:t>
-      </w:r>
-      <w:r>
-        <w:t xml:space="preserve"> </w:t>
-      </w:r>
-      <w:r>
-        <w:rPr>
-          <w:i/>
-        </w:rPr>
-        <w:t xml:space="preserve">Plant, cell &amp; environment</w:t>
-      </w:r>
-      <w:r>
-        <w:t xml:space="preserve"> </w:t>
-      </w:r>
-      <w:r>
-        <w:rPr>
-          <w:b/>
-        </w:rPr>
-        <w:t xml:space="preserve">37</w:t>
-      </w:r>
-      <w:r>
-        <w:t xml:space="preserve">: 978–994.</w:t>
+        </w:rPr>
+        <w:t xml:space="preserve">Physiologia Plantarum</w:t>
+      </w:r>
+      <w:r>
+        <w:t xml:space="preserve"> </w:t>
+      </w:r>
+      <w:r>
+        <w:rPr>
+          <w:b/>
+        </w:rPr>
+        <w:t xml:space="preserve">134</w:t>
+      </w:r>
+      <w:r>
+        <w:t xml:space="preserve">: 412–420.</w:t>
       </w:r>
     </w:p>
     <w:p>
@@ -11663,6 +13342,92 @@
       </w:r>
       <w:r>
         <w:t xml:space="preserve">: 633–644.</w:t>
+      </w:r>
+    </w:p>
+    <w:p>
+      <w:pPr>
+        <w:pStyle w:val="Bibliography"/>
+      </w:pPr>
+      <w:r>
+        <w:rPr>
+          <w:b w:val="0"/>
+          <w:b/>
+        </w:rPr>
+        <w:t xml:space="preserve">Wright IJ</w:t>
+      </w:r>
+      <w:r>
+        <w:rPr>
+          <w:b/>
+        </w:rPr>
+        <w:t xml:space="preserve">,</w:t>
+      </w:r>
+      <w:r>
+        <w:rPr>
+          <w:b/>
+        </w:rPr>
+        <w:t xml:space="preserve"> </w:t>
+      </w:r>
+      <w:r>
+        <w:rPr>
+          <w:b w:val="0"/>
+          <w:b/>
+        </w:rPr>
+        <w:t xml:space="preserve">Reich PB</w:t>
+      </w:r>
+      <w:r>
+        <w:rPr>
+          <w:b/>
+        </w:rPr>
+        <w:t xml:space="preserve">,</w:t>
+      </w:r>
+      <w:r>
+        <w:rPr>
+          <w:b/>
+        </w:rPr>
+        <w:t xml:space="preserve"> </w:t>
+      </w:r>
+      <w:r>
+        <w:rPr>
+          <w:b w:val="0"/>
+          <w:b/>
+        </w:rPr>
+        <w:t xml:space="preserve">Westoby M</w:t>
+      </w:r>
+      <w:r>
+        <w:t xml:space="preserve">.</w:t>
+      </w:r>
+      <w:r>
+        <w:t xml:space="preserve"> </w:t>
+      </w:r>
+      <w:r>
+        <w:rPr>
+          <w:b/>
+        </w:rPr>
+        <w:t xml:space="preserve">2003</w:t>
+      </w:r>
+      <w:r>
+        <w:t xml:space="preserve">. Least-Cost Input Mixtures of Water and Nitrogen for Photosynthesis.</w:t>
+      </w:r>
+      <w:r>
+        <w:t xml:space="preserve"> </w:t>
+      </w:r>
+      <w:r>
+        <w:rPr>
+          <w:i/>
+        </w:rPr>
+        <w:t xml:space="preserve">The American Naturalist</w:t>
+      </w:r>
+      <w:r>
+        <w:t xml:space="preserve"> </w:t>
+      </w:r>
+      <w:r>
+        <w:rPr>
+          <w:b/>
+        </w:rPr>
+        <w:t xml:space="preserve">161</w:t>
+      </w:r>
+      <w:r>
+        <w:t xml:space="preserve">: 98–111.</w:t>
       </w:r>
     </w:p>
     <w:sectPr>
@@ -11921,7 +13686,7 @@
     </w:lvl>
   </w:abstractNum>
   <w:abstractNum w:abstractNumId="990">
-    <w:nsid w:val="1372a2c5"/>
+    <w:nsid w:val="3820566d"/>
     <w:multiLevelType w:val="multilevel"/>
     <w:lvl w:ilvl="0">
       <w:numFmt w:val="bullet"/>
@@ -12002,7 +13767,7 @@
     </w:lvl>
   </w:abstractNum>
   <w:abstractNum w:abstractNumId="991">
-    <w:nsid w:val="7db7ea15"/>
+    <w:nsid w:val="87bbf8e7"/>
     <w:multiLevelType w:val="multilevel"/>
     <w:lvl w:ilvl="0">
       <w:numFmt w:val="bullet"/>

--- a/manuscript/manuscript_wtc3.docx
+++ b/manuscript/manuscript_wtc3.docx
@@ -282,7 +282,7 @@
     </w:p>
     <w:p>
       <w:r>
-        <w:t xml:space="preserve">The need to understand and predict carbon (C) uptake in forest ecosystems is crucially important for assessing the impacts of a changing climate. Specifically, this involves accurate upscaling of leaf level measurements to predict whole canopy function. Due to the costs and limitations of efficient light harvesting plants cannot expose all leaves to full sun</w:t>
+        <w:t xml:space="preserve">The need to understand and predict carbon (C) uptake in forest ecosystems is crucially important for assessing the impacts of environmental change. Specifically, this involves accurate upscaling of leaf level measurements to predict whole canopy function. Due to the costs and limitations of efficient light harvesting plants cannot expose all leaves to full sun</w:t>
       </w:r>
       <w:r>
         <w:t xml:space="preserve"> </w:t>
@@ -300,7 +300,7 @@
         <w:t xml:space="preserve">(Monsi &amp; Saeki, 2005)</w:t>
       </w:r>
       <w:r>
-        <w:t xml:space="preserve">, and photosynthesis increases with irradiance from shade to sun until biochemical limitation occurs</w:t>
+        <w:t xml:space="preserve">, and photosynthesis (A) increases with irradiance from shade to sun until biochemical limitation occurs</w:t>
       </w:r>
       <w:r>
         <w:t xml:space="preserve"> </w:t>
@@ -330,7 +330,7 @@
         <w:t xml:space="preserve">, 1996; Niinemets &amp; Valladares, 2004)</w:t>
       </w:r>
       <w:r>
-        <w:t xml:space="preserve">. To estimate whole canopy C gain it is thus necessary to account for the non-linear response of photosynthesis to light by distinguishing between shaded and sunlit leaves</w:t>
+        <w:t xml:space="preserve">. To estimate whole canopy C gain it is thus necessary to account for the non-linear response of A to light by distinguishing between shaded and sunlit leaves</w:t>
       </w:r>
       <w:r>
         <w:t xml:space="preserve"> </w:t>
@@ -839,7 +839,7 @@
         <w:t xml:space="preserve"> </w:t>
       </w:r>
       <w:r>
-        <w:t xml:space="preserve">are not likely adaptable during short light fluctuations. The physiological behaviour of shade leaves to maximize C gain must be assessed as both a degree of acclimation to local irradiance and as a potential response to transitory light availability.</w:t>
+        <w:t xml:space="preserve">are unlikely to adapt during short light fluctuations. The physiological behaviour of shade leaves to maximize C gain must be assessed as both a degree of acclimation to local irradiance and as a potential response to transitory light availability.</w:t>
       </w:r>
     </w:p>
     <w:p>
@@ -952,7 +952,7 @@
         <w:t xml:space="preserve">, 2002)</w:t>
       </w:r>
       <w:r>
-        <w:t xml:space="preserve">. How these parameters are differentially affected by warming may impact constraints of N distribution and leaf photosynthetic capacity across light gradients. The impacts of warming on plant physiological processes are obviously vast, yet differentiating their impacts on leaf physiology within a canopy will be essential for evaluating whole tree responses to a changing climate.</w:t>
+        <w:t xml:space="preserve">. How these parameters are differentially affected by warming may impact constraints of N distribution and leaf photosynthetic capacity across light gradients. The impacts of warming on plant physiological processes are obviously vast, yet differentiating their impacts on leaf physiology within a canopy will be essential to evaluate whole tree responses to a changing climate.</w:t>
       </w:r>
     </w:p>
     <w:p>
@@ -983,7 +983,15 @@
         <w:br w:type="textWrapping"/>
       </w:r>
       <w:r>
-        <w:t xml:space="preserve">1. If whole tree canopies are optimized for C gain, then leaf N, K and photosynthetic capacity were predicted to be higher in full sun leaves. 2. Under comparable leaf VPD, g</w:t>
+        <w:t xml:space="preserve">1. If whole tree canopies are optimized for C gain, then leaf N, K and photosynthetic capacity were predicted to be higher in full sun leaves.</w:t>
+      </w:r>
+    </w:p>
+    <w:p>
+      <w:r>
+        <w:br w:type="textWrapping"/>
+      </w:r>
+      <w:r>
+        <w:t xml:space="preserve">2. Under comparable leaf VPD, g</w:t>
       </w:r>
       <w:r>
         <w:rPr>
@@ -995,7 +1003,7 @@
         <w:t xml:space="preserve"> </w:t>
       </w:r>
       <w:r>
-        <w:t xml:space="preserve">and A should exhibit theoretical optimal behaviour across both sun and shade leaves, while g</w:t>
+        <w:t xml:space="preserve">and A should be proportional across both sun and shade leaves, while g</w:t>
       </w:r>
       <w:r>
         <w:rPr>
@@ -1007,7 +1015,23 @@
         <w:t xml:space="preserve"> </w:t>
       </w:r>
       <w:r>
-        <w:t xml:space="preserve">was predicted to scale positively with photosynthetic capacity. 3. As shade leaves are constrained by their underlying biochemistry and slow physiological responses, increases in A following sunfleck simulations were not expected to reach levels of full sun leaves. 4. The effects of climate warming was predicted to be greater in sun than shade leaves, seen as increases in stomatal closure and reductions in leaf C gain during summer months.</w:t>
+        <w:t xml:space="preserve">was predicted to scale positively with photosynthetic capacity.</w:t>
+      </w:r>
+    </w:p>
+    <w:p>
+      <w:r>
+        <w:br w:type="textWrapping"/>
+      </w:r>
+      <w:r>
+        <w:t xml:space="preserve">3. As shade leaves are constrained by their underlying biochemistry and slow physiological responses, increases in A following sunfleck simulations were not expected to reach levels of full sun leaves.</w:t>
+      </w:r>
+    </w:p>
+    <w:p>
+      <w:r>
+        <w:br w:type="textWrapping"/>
+      </w:r>
+      <w:r>
+        <w:t xml:space="preserve">4. The effects of climate warming was predicted to be greater in sun than shade leaves, seen as increases in stomatal closure and reductions in leaf C gain during summer months.</w:t>
       </w:r>
     </w:p>
     <w:p>
@@ -5845,7 +5869,19 @@
     </w:p>
     <w:p>
       <w:r>
-        <w:t xml:space="preserve">Here we show that dynamic physiological responses in shade leaves to altered light environments has important implications for upscaling leaf level measurements to the canopy. Tree canopies may maintain the ability to upregulate A beyond the constraints of their local light environment, even at the cost of valuable resources. Empirical data accounting for the total conductance of CO2 (both g</w:t>
+        <w:t xml:space="preserve">Here we show that dynamic physiological responses in shade leaves to altered light environments has important implications for upscaling leaf level measurements to the canopy. Tree canopies may maintain the ability to upregulate A beyond the constraints of their local light environment, even at the cost of valuable resources. Empirical data accounting for the total conductance of CO</w:t>
+      </w:r>
+      <w:r>
+        <w:rPr>
+          <w:vertAlign w:val="subscript"/>
+        </w:rPr>
+        <w:t xml:space="preserve">2</w:t>
+      </w:r>
+      <w:r>
+        <w:t xml:space="preserve"> </w:t>
+      </w:r>
+      <w:r>
+        <w:t xml:space="preserve">reveal that shifts in g</w:t>
       </w:r>
       <w:r>
         <w:rPr>
@@ -5866,7 +5902,10 @@
         <w:t xml:space="preserve">m</w:t>
       </w:r>
       <w:r>
-        <w:t xml:space="preserve">) reveal that these responses can lead to leaf C gain equivalent to sun leaves and may happen quicker than previously thought. Thus, failure to integrate the effects of g</w:t>
+        <w:t xml:space="preserve"> </w:t>
+      </w:r>
+      <w:r>
+        <w:t xml:space="preserve">in shade leaves can lead to leaf C gain equivalent to sun leaves and may happen quicker than previously thought. Thus, failure to integrate the effects of g</w:t>
       </w:r>
       <w:r>
         <w:rPr>
@@ -5893,7 +5932,25 @@
     </w:p>
     <w:p>
       <w:r>
-        <w:t xml:space="preserve">The allocation of N constrains photosynthesis rates and is thus a key trait in determining the relative contribution of individual leaves to canopy C gain. Decreasing light availability should decrease the investment into photosynthetic enzyme within a canopy (Mooney and Gulmon 1979). As a result, acclimation of photosynthetic capacity to irradiance is typically reflected in the key photosynthetic biochemical parameters Vcmax and Jmax</w:t>
+        <w:t xml:space="preserve">The allocation of N constrains photosynthesis rates and is thus a key trait in determining the relative contribution of individual leaves to canopy C gain. Decreasing light availability should decrease the investment into photosynthetic enzyme within a canopy (Mooney and Gulmon 1979). As a result, acclimation of photosynthetic capacity to irradiance is typically reflected in the key photosynthetic biochemical parameters Vc</w:t>
+      </w:r>
+      <w:r>
+        <w:rPr>
+          <w:vertAlign w:val="subscript"/>
+        </w:rPr>
+        <w:t xml:space="preserve">max</w:t>
+      </w:r>
+      <w:r>
+        <w:t xml:space="preserve"> </w:t>
+      </w:r>
+      <w:r>
+        <w:t xml:space="preserve">and J</w:t>
+      </w:r>
+      <w:r>
+        <w:rPr>
+          <w:vertAlign w:val="subscript"/>
+        </w:rPr>
+        <w:t xml:space="preserve">max</w:t>
       </w:r>
       <w:r>
         <w:t xml:space="preserve"> </w:t>
@@ -5934,28 +5991,7 @@
         <w:t xml:space="preserve"> </w:t>
       </w:r>
       <w:r>
-        <w:t xml:space="preserve">theorizes that optimal N distribution will be proportional to light distribution only if leaf K is also optimally distributed. In this study, variation in leaf N distribution and A rates were not associated with subsequent changes in leaf K between sun and shade leaves. This is meaningful as foliage tends to operate at greater water limitations in the upper canopy, despite the ability of sun leaves to develop more effective vascular systems</w:t>
-      </w:r>
-      <w:r>
-        <w:t xml:space="preserve"> </w:t>
-      </w:r>
-      <w:r>
-        <w:t xml:space="preserve">(Sellin</w:t>
-      </w:r>
-      <w:r>
-        <w:t xml:space="preserve"> </w:t>
-      </w:r>
-      <w:r>
-        <w:rPr>
-          <w:i/>
-        </w:rPr>
-        <w:t xml:space="preserve">et al.</w:t>
-      </w:r>
-      <w:r>
-        <w:t xml:space="preserve">, 2008; Niinemets, 2012)</w:t>
-      </w:r>
-      <w:r>
-        <w:t xml:space="preserve">. As both sun and shade leaves were acclimated to their local light environment this sub-optimal distribution of water supply has the potential to diminish the C return for the whole canopy.</w:t>
+        <w:t xml:space="preserve">theorizes that optimal N distribution will be proportional to light distribution only if leaf K is also optimally distributed. In this study, variation in leaf N distribution and A rates were not associated with subsequent changes in leaf K between sun and shade leaves. This is especially meaningful in trees as foliage generally operates at greater water limitations in the upper canopy. As both sun and shade leaves were acclimated to their local light environment this sub-optimal distribution of water supply has the potential to diminish the C return for the whole canopy.</w:t>
       </w:r>
     </w:p>
     <w:p>
@@ -6036,7 +6072,7 @@
         <w:br w:type="textWrapping"/>
       </w:r>
       <w:r>
-        <w:t xml:space="preserve">The pattern of wasteful water use in shade leaves is important as we hypothesized that gs and A would be proportional across sun and shade leaves. In sun leaves variation in A and g</w:t>
+        <w:t xml:space="preserve">The pattern of wasteful water use in shade leaves is important as we hypothesized that g</w:t>
       </w:r>
       <w:r>
         <w:rPr>
@@ -6048,6 +6084,18 @@
         <w:t xml:space="preserve"> </w:t>
       </w:r>
       <w:r>
+        <w:t xml:space="preserve">and A would be proportional across sun and shade leaves. In sun leaves variation in A and g</w:t>
+      </w:r>
+      <w:r>
+        <w:rPr>
+          <w:vertAlign w:val="subscript"/>
+        </w:rPr>
+        <w:t xml:space="preserve">s</w:t>
+      </w:r>
+      <w:r>
+        <w:t xml:space="preserve"> </w:t>
+      </w:r>
+      <w:r>
         <w:t xml:space="preserve">were strongly correlated, exhibiting behaviour agreeing with optimal stomatal theory. However, lower rates of A in shade leaves were not coupled with decreases in g</w:t>
       </w:r>
       <w:r>
@@ -6057,10 +6105,7 @@
         <w:t xml:space="preserve">s</w:t>
       </w:r>
       <w:r>
-        <w:t xml:space="preserve"> </w:t>
-      </w:r>
-      <w:r>
-        <w:t xml:space="preserve">which resulted in the observed decreases in WUE. This is significant as optimal stomatal behaviour has been reported across a wide range of ecosystems and plant functional types; however, empirical data is often collected only on sun leaves</w:t>
+        <w:t xml:space="preserve">, explaining the observed decreases in WUE. This is significant as optimal stomatal behaviour has been reported across a wide range of ecosystems and plant functional types; however, empirical data is often collected only on sun leaves</w:t>
       </w:r>
       <w:r>
         <w:t xml:space="preserve"> </w:t>
@@ -6093,7 +6138,7 @@
         <w:t xml:space="preserve">, 2015)</w:t>
       </w:r>
       <w:r>
-        <w:t xml:space="preserve">. As a result, the often used economic framework of balancing costs of using water versus N allocation to predict photosynthesis</w:t>
+        <w:t xml:space="preserve">. As a result, the often used economic framework of balancing costs of using water versus N allocation to predict A</w:t>
       </w:r>
       <w:r>
         <w:t xml:space="preserve"> </w:t>
@@ -6143,7 +6188,7 @@
         <w:t xml:space="preserve">(Pearcy, 1990)</w:t>
       </w:r>
       <w:r>
-        <w:t xml:space="preserve">. Additionally, empirical studies that assess photosynthetic responses to sunflecks generally focus on seedlings</w:t>
+        <w:t xml:space="preserve">. Unfortunately, empirical studies that assess photosynthetic responses to sunflecks generally focus on seedlings</w:t>
       </w:r>
       <w:r>
         <w:t xml:space="preserve"> </w:t>
@@ -6295,7 +6340,7 @@
         <w:t xml:space="preserve">, 2014)</w:t>
       </w:r>
       <w:r>
-        <w:t xml:space="preserve">. This provides a potential explanation for our observed rapid increases in g</w:t>
+        <w:t xml:space="preserve">. This provides a potential explanation for the observed rapid increases in g</w:t>
       </w:r>
       <w:r>
         <w:rPr>
@@ -6307,7 +6352,7 @@
         <w:t xml:space="preserve"> </w:t>
       </w:r>
       <w:r>
-        <w:t xml:space="preserve">but is untested in leaves of woody species. Our findings support a growing wealth of evidence that g</w:t>
+        <w:t xml:space="preserve">but is laregly untested in leaves of tree species. Our findings support a growing wealth of evidence that g</w:t>
       </w:r>
       <w:r>
         <w:rPr>
@@ -6384,7 +6429,7 @@
         <w:t xml:space="preserve"> </w:t>
       </w:r>
       <w:r>
-        <w:t xml:space="preserve">we show evidence that optimal acclimation, in this case physiological adjustment of the drawdown of CO</w:t>
+        <w:t xml:space="preserve">we provide evidence that optimal acclimation, in this case physiological adjustment of the drawdown of CO</w:t>
       </w:r>
       <w:r>
         <w:rPr>
@@ -6396,7 +6441,7 @@
         <w:t xml:space="preserve"> </w:t>
       </w:r>
       <w:r>
-        <w:t xml:space="preserve">in shade leaves, is possibly directed towards occasional maximums of light availability over adaptations towards a low light environment. If shade leaves lie in wait for sunflecks then perhaps we should consider an alternate leaf economic strategy to maximise C gain, beyond conventional trade-offs associated with canopy resource distribution. If the valuation of sunflecks as a C resource is large enough then costs of sub-optimal stomatal behaviour in shade leaves could be offset over the leaf lifespan. The potential benefits of C gain in leaves constrained by low light to levels equivalent to sun leaves may be large enough to tolerate excess losses from transpiration. However, accounting for the heterogeneous nature of light within a canopy remains a current challenge for empirical and modelling studies. Thus, models which predict leaf photosynthesis from N distribution within a canopy will be flawed unless inclusion of canopy light extinction and the integrations of sunflecks on shade leaves are included</w:t>
+        <w:t xml:space="preserve">in shade leaves, is possibly directed towards occasional maximums of light availability over adaptations towards a low light environment. If shade leaves "lie in wait" for sunflecks then perhaps we should consider an alternate leaf economic strategy to maximise C gain, beyond conventional trade-offs associated with canopy resource distribution. If the valuation of sunflecks as a C resource is large enough then costs of sub-optimal stomatal behaviour could be offset over the leaf lifespan. For example, the potential benefits of C gain in leaves constrained by low light to levels equivalent to sun leaves may be large enough to tolerate excess losses from transpiration. However, accounting for the heterogeneous nature of light within a canopy remains a current challenge for empirical and modelling studies. Thus, models which predict leaf photosynthesis from N distribution within a canopy will be flawed unless inclusion of canopy light extinction and the integrations of sunflecks on shade leaves are included</w:t>
       </w:r>
       <w:r>
         <w:t xml:space="preserve"> </w:t>
@@ -6422,7 +6467,43 @@
         <w:br w:type="textWrapping"/>
       </w:r>
       <w:r>
-        <w:t xml:space="preserve">Furthermore, our findings have important implications for process based models that predict canopy C gain from rates of leaf photosynthesis. Although the distributions of resources, such as N and water, define leaf photosynthetic capacity it is the physiological behaviour of individual leaves which actually determine C gain. The observed physiological behaviour leaves in the shade, at both low and high irradiance, suggests that current theories of leaf optimal behaviour are incomplete. Furthermore, gm must now be considered as a dynamic process in modelling whole canopy C gain. Additional empirical data are needed to determine both the mechanisms responsible for and the capacity of gm to rapidly increase CO2 drawdown. To improve our ability to predict whole canopy C gain future research should prioritize the incorporation of both sun and shade leaf physiology, which may be optimized differently.</w:t>
+        <w:t xml:space="preserve">Furthermore, our findings have important implications for process based models that predict canopy C gain from rates of leaf photosynthesis. Although the distributions of resources, such as N and water, define leaf photosynthetic capacity it is the physiological behaviour of individual leaves which actually determine C gain. The observed physiological behaviour leaves in the shade, at both low and high irradiance, suggests that current theories of leaf optimal behaviour are incomplete. Furthermore, g</w:t>
+      </w:r>
+      <w:r>
+        <w:rPr>
+          <w:vertAlign w:val="subscript"/>
+        </w:rPr>
+        <w:t xml:space="preserve">m</w:t>
+      </w:r>
+      <w:r>
+        <w:t xml:space="preserve"> </w:t>
+      </w:r>
+      <w:r>
+        <w:t xml:space="preserve">must now be considered as a dynamic process in modelling whole canopy C gain. Additional empirical data are needed to determine both the mechanisms and the capacity of g</w:t>
+      </w:r>
+      <w:r>
+        <w:rPr>
+          <w:vertAlign w:val="subscript"/>
+        </w:rPr>
+        <w:t xml:space="preserve">m</w:t>
+      </w:r>
+      <w:r>
+        <w:t xml:space="preserve"> </w:t>
+      </w:r>
+      <w:r>
+        <w:t xml:space="preserve">to rapidly increase CO</w:t>
+      </w:r>
+      <w:r>
+        <w:rPr>
+          <w:vertAlign w:val="subscript"/>
+        </w:rPr>
+        <w:t xml:space="preserve">2</w:t>
+      </w:r>
+      <w:r>
+        <w:t xml:space="preserve"> </w:t>
+      </w:r>
+      <w:r>
+        <w:t xml:space="preserve">drawdown. To improve our ability to predict whole canopy C gain future research should prioritize the incorporation of both sun and shade leaf physiology, which may be optimized differently.</w:t>
       </w:r>
     </w:p>
     <w:p>
@@ -13686,7 +13767,7 @@
     </w:lvl>
   </w:abstractNum>
   <w:abstractNum w:abstractNumId="990">
-    <w:nsid w:val="3820566d"/>
+    <w:nsid w:val="e7e01bbf"/>
     <w:multiLevelType w:val="multilevel"/>
     <w:lvl w:ilvl="0">
       <w:numFmt w:val="bullet"/>
@@ -13767,7 +13848,7 @@
     </w:lvl>
   </w:abstractNum>
   <w:abstractNum w:abstractNumId="991">
-    <w:nsid w:val="87bbf8e7"/>
+    <w:nsid w:val="408cdc18"/>
     <w:multiLevelType w:val="multilevel"/>
     <w:lvl w:ilvl="0">
       <w:numFmt w:val="bullet"/>

--- a/manuscript/manuscript_wtc3.docx
+++ b/manuscript/manuscript_wtc3.docx
@@ -7,19 +7,7 @@
         <w:pStyle w:val="Title"/>
       </w:pPr>
       <w:r>
-        <w:t xml:space="preserve">Near</w:t>
-      </w:r>
-      <w:r>
-        <w:t xml:space="preserve"> </w:t>
-      </w:r>
-      <w:r>
-        <w:t xml:space="preserve">instantaneous</w:t>
-      </w:r>
-      <w:r>
-        <w:t xml:space="preserve"> </w:t>
-      </w:r>
-      <w:r>
-        <w:t xml:space="preserve">response</w:t>
+        <w:t xml:space="preserve">Response</w:t>
       </w:r>
       <w:r>
         <w:t xml:space="preserve"> </w:t>
@@ -975,7 +963,7 @@
         <w:t xml:space="preserve"> </w:t>
       </w:r>
       <w:r>
-        <w:t xml:space="preserve">Sm. trees, planted in climate controlled whole tree chambers with ambient and elevated temperature (+3°C) treatments, to empirically evaluate the distribution of resources and leaf physiological behaviour of sun and shade leaves. Our hypothesese are as follows:</w:t>
+        <w:t xml:space="preserve">Sm. trees, planted in climate controlled whole tree chambers with ambient and elevated temperature (+3°C) treatments, to empirically evaluate the distribution of resources and leaf physiological behaviour of sun and shade leaves. Our hypotheses are as follows:</w:t>
       </w:r>
     </w:p>
     <w:p>
@@ -1092,7 +1080,7 @@
         <w:t xml:space="preserve">, 2010)</w:t>
       </w:r>
       <w:r>
-        <w:t xml:space="preserve">. Six chambers were set to match outside ambient air temperatures (AT) while the remaining 6 experienced a constant elevated air temperature treatment of +3°C (ET, Figure 1). The CO</w:t>
+        <w:t xml:space="preserve">. Six chambers were set to match outside ambient air temperatures (AT) while the remaining 6 experienced a constant elevated air temperature treatment of +3°C (ET, Figure 1). Due to the temperature treatment air humidity was not explicitly controlled. The CO</w:t>
       </w:r>
       <w:r>
         <w:rPr>
@@ -1104,7 +1092,7 @@
         <w:t xml:space="preserve"> </w:t>
       </w:r>
       <w:r>
-        <w:t xml:space="preserve">concentration inside the chamber was set to match outside air, tracking diurnal changes. Due to the temperature treatment air humidity was not explicitly controlled. Trees were watered weekly with 70 L from March 2013 to November 2013. From December 2013 to final harvest trees were watered fortnightly with the mean monthly (100 yr) rainfall amount. In February 2013 half of the chambers (3 each of AT and ET) were subjected to a drought treatment by withholding watering. Due to a limited range of data for the drought treatment only well-watered trees are reported here.</w:t>
+        <w:t xml:space="preserve">concentration inside the chamber was set to match outside air, tracking diurnal changes. Trees were watered weekly with 70 L from March 2013 to November 2013. From December 2013 to final harvest trees were watered fortnightly with the mean monthly (100 yr) rainfall amount. In February 2013 half of the chambers (3 each of AT and ET) were subjected to a drought treatment by withholding watering. Due to a limited range of data for the drought treatment only well-watered trees are reported here.</w:t>
       </w:r>
     </w:p>
     <w:p>
@@ -1112,7 +1100,7 @@
         <w:br w:type="textWrapping"/>
       </w:r>
       <w:r>
-        <w:t xml:space="preserve">Before seedlings were planted into each chamber they were maintained under well watered conditions in 35 L pots and kept inside each chamber. This allowed for seedlings to gain sufficient biomass before planting while also allowing them to acclimate to chamber temperature treatments. Seedlings were planted into each chamber after mean seedling height reached 100 cm. After 2 months, floors were installed 45 cm from the soil surface. This enabled chamber fluxes of CO</w:t>
+        <w:t xml:space="preserve">Before seedlings were planted into each chamber they were maintained under well watered conditions in 35 L pots and kept inside each chamber. This allowed for seedlings to gain sufficient biomass before planting while also allowing them to acclimate to chamber temperature treatments. Seedlings were planted into each chamber after mean seedling height reached 100 cm. The top soils at this site, used in both pots and chambers, are an alluvial formation of low-fertility sandy loam soils with low organic matter and low water holding capacity. After 2 months, floors were installed 45 cm from the soil surface. This enabled chamber fluxes of CO</w:t>
       </w:r>
       <w:r>
         <w:rPr>
@@ -1166,15 +1154,13 @@
     </w:p>
     <w:p>
       <w:r>
-        <w:t xml:space="preserve">Leaf gas exchange measurements were performed monthly through to the final harvest. Measurements were taken on a representative sun and shade leaf for each tree during each measurement campaign. The newest fully expanded leaf from the stem apex was chosen for gas exchange measurements and sun leaves were measured in the upper third of the canopy. In order to minimize any confounding effects of leaf age, shade leaves were measured first in the lower canopy then gradually higher during each campaign. As shade leaves most likely developed slower this assured that older leaves in the lower canopy were avoided. The nearest leaf on each branch was sampled for measurement of predawn leaf water potential. All leaves were selected and flagged 24 hours prior to initiation of measurements.</w:t>
-      </w:r>
-    </w:p>
-    <w:p>
+        <w:t xml:space="preserve">Leaf gas exchange measurements were performed monthly through to the final harvest. Measurements were taken on a representative sun and shade leaf for each tree during each measurement campaign. The newest fully expanded leaf from the stem apex was chosen for gas exchange measurements and sun leaves were measured in the upper third of the canopy. In order to minimize any confounding effects of leaf age, shade leaves were measured first in the lower canopy then gradually higher during each campaign. As shade leaves most likely developed slower this assured that older leaves in the lower canopy were avoided. The nearest leaf on each branch was sampled for measurement of predawn leaf water potential.</w:t>
+      </w:r>
       <w:r>
         <w:br w:type="textWrapping"/>
       </w:r>
       <w:r>
-        <w:t xml:space="preserve">Prior to gas exchange measurements photosynthetic photon flux density (PPFD) was recorded at the individual leaf level and at the canopy position for each selected leaf. A hand-held photosynthetically available radiation meter was used to record leaf level PPFD to ensure that chosen leaves were positioned in the desired light environment, either full sun or full shade. A ceptometer (AccuPAR LP-80, Decagon Devices, Pullman, USA) was then used to measure 1 m integrated PPFD at the canopy height of each chosen leaf type. Five ceptometer readings were recorded within the canopy at random locations of the height of each selected leaf. The mean of these readings was assumed to represent the local light environment of full sun and shade leaves for each tree. All measurements of PPFD and gas exchange were performed on full sun days between 10:00-14:30 h.</w:t>
+        <w:t xml:space="preserve">Prior to gas exchange measurements photosynthetic photon flux density (PPFD) was recorded at the individual leaf level and at the canopy position for each selected leaf. A hand-held quantum sensor (LI-COR, Lincoln, NE, USA) was used to record leaf level PPFD to ensure that chosen leaves were positioned in the desired light environment, either full sun or full shade. A ceptometer (AccuPAR LP-80, Decagon Devices, Pullman, USA) was then used to measure 1 m integrated PPFD at the canopy height of each chosen leaf type. Five ceptometer readings were recorded within the canopy at random locations of the height of each selected leaf. The mean of these readings was assumed to represent the local light environment of full sun and shade leaves for each tree. All measurements of PPFD and gas exchange were performed on full sun days between 10:00-14:30 h.</w:t>
       </w:r>
     </w:p>
     <w:p>
@@ -1238,7 +1224,7 @@
         <w:t xml:space="preserve">-1</w:t>
       </w:r>
       <w:r>
-        <w:t xml:space="preserve">. Two identical gas exchanges systems were run simultaneously, one in each of a randomly chosen WTC for each temperature treatment. Leaf temperatures were controlled at the current AT or ET chamber air temperature. PPFD in the chamber was set to match the individual light environment of each leaf type (explained above). Sun flecks were then simulated for shade leaves by increasing the chamber PPFD to the light environment of the full sun leaf in the same tree. The maximum sunfleck response was then recorded once shade leaves re-stablized in the leaf cuvette (ca. 25 min).</w:t>
+        <w:t xml:space="preserve">. Two identical gas exchanges systems were run simultaneously, one in each of a randomly chosen WTC for each temperature treatment. Leaf temperatures were controlled at the current AT or ET chamber air temperature. PPFD in the chamber was set to match the individual light environment of each leaf type (explained above). Sun flecks were then simulated for shade leaves by increasing the chamber PPFD to the light environment of the full sun leaf in the same tree. The maximum sunfleck response was then recorded once shade leaves re-stabilized in the leaf cuvette (ca. 25 min).</w:t>
       </w:r>
     </w:p>
     <w:p>
@@ -1561,25 +1547,13 @@
         <w:t xml:space="preserve">obs</w:t>
       </w:r>
       <w:r>
-        <w:t xml:space="preserve">) is calculated from</w:t>
-      </w:r>
-      <w:r>
-        <w:t xml:space="preserve"> </w:t>
-      </w:r>
-      <w:r>
-        <w:t xml:space="preserve">(Evans</w:t>
-      </w:r>
-      <w:r>
-        <w:t xml:space="preserve"> </w:t>
-      </w:r>
-      <w:r>
-        <w:rPr>
-          <w:i/>
-        </w:rPr>
-        <w:t xml:space="preserve">et al.</w:t>
-      </w:r>
-      <w:r>
-        <w:t xml:space="preserve">, 1986)</w:t>
+        <w:t xml:space="preserve">) is calculated from Evans et al.</w:t>
+      </w:r>
+      <w:r>
+        <w:t xml:space="preserve"> </w:t>
+      </w:r>
+      <w:r>
+        <w:t xml:space="preserve">(1986)</w:t>
       </w:r>
       <w:r>
         <w:t xml:space="preserve">:</w:t>
@@ -2303,7 +2277,7 @@
         <w:t xml:space="preserve"> </w:t>
       </w:r>
       <w:r>
-        <w:t xml:space="preserve">is the observed discrimation and</w:t>
+        <w:t xml:space="preserve">is the observed discrimination and</w:t>
       </w:r>
       <w:r>
         <w:t xml:space="preserve"> </w:t>
@@ -2392,7 +2366,7 @@
         <w:t xml:space="preserve"> </w:t>
       </w:r>
       <w:r>
-        <w:t xml:space="preserve">are the contributions to fractionataion if C</w:t>
+        <w:t xml:space="preserve">are the contributions to fractionation if C</w:t>
       </w:r>
       <w:r>
         <w:rPr>
@@ -2513,18 +2487,24 @@
                     </m:r>
                   </m:den>
                 </m:f>
-                <m:r>
-                  <m:rPr>
-                    <m:sty m:val="p"/>
-                  </m:rPr>
-                  <m:t>a</m:t>
-                </m:r>
-                <m:r>
-                  <m:rPr>
-                    <m:sty m:val="p"/>
-                  </m:rPr>
-                  <m:t>′</m:t>
-                </m:r>
+                <m:sSub>
+                  <m:e>
+                    <m:r>
+                      <m:rPr>
+                        <m:sty m:val="p"/>
+                      </m:rPr>
+                      <m:t>a</m:t>
+                    </m:r>
+                  </m:e>
+                  <m:sub>
+                    <m:r>
+                      <m:rPr>
+                        <m:sty m:val="p"/>
+                      </m:rPr>
+                      <m:t>i</m:t>
+                    </m:r>
+                  </m:sub>
+                </m:sSub>
                 <m:r>
                   <m:rPr>
                     <m:sty m:val="p"/>
@@ -3638,7 +3618,19 @@
         <w:t xml:space="preserve"> </w:t>
       </w:r>
       <w:r>
-        <w:t xml:space="preserve">partial pressure at the leaf surface, a~b (2.9‰) is the fractionation from boundary layer diffusion and a is the fractionation due to diffusion in air~(4.4‰)</w:t>
+        <w:t xml:space="preserve">partial pressure at the leaf surface, a</w:t>
+      </w:r>
+      <w:r>
+        <w:rPr>
+          <w:vertAlign w:val="subscript"/>
+        </w:rPr>
+        <w:t xml:space="preserve">b</w:t>
+      </w:r>
+      <w:r>
+        <w:t xml:space="preserve"> </w:t>
+      </w:r>
+      <w:r>
+        <w:t xml:space="preserve">(2.9‰) is the fractionation from boundary layer diffusion and a is the fractionation due to diffusion in air (4.4‰)</w:t>
       </w:r>
       <w:r>
         <w:t xml:space="preserve"> </w:t>
@@ -3798,62 +3790,7 @@
         <w:t xml:space="preserve">, 2012)</w:t>
       </w:r>
       <w:r>
-        <w:t xml:space="preserve">. E denotes the transpiration rate and</w:t>
-      </w:r>
-      <w:r>
-        <w:t xml:space="preserve"> </w:t>
-      </w:r>
-      <m:oMath>
-        <m:sSubSup>
-          <m:e>
-            <m:r>
-              <m:rPr>
-                <m:sty m:val="p"/>
-              </m:rPr>
-              <m:t>g</m:t>
-            </m:r>
-          </m:e>
-          <m:sub>
-            <m:r>
-              <m:rPr>
-                <m:sty m:val="p"/>
-              </m:rPr>
-              <m:t>a</m:t>
-            </m:r>
-            <m:r>
-              <m:rPr>
-                <m:sty m:val="p"/>
-              </m:rPr>
-              <m:t>c</m:t>
-            </m:r>
-          </m:sub>
-          <m:sup>
-            <m:r>
-              <m:rPr>
-                <m:sty m:val="p"/>
-              </m:rPr>
-              <m:t>t</m:t>
-            </m:r>
-          </m:sup>
-        </m:sSubSup>
-      </m:oMath>
-      <w:r>
-        <w:t xml:space="preserve"> </w:t>
-      </w:r>
-      <w:r>
-        <w:t xml:space="preserve">is the total conductance to CO</w:t>
-      </w:r>
-      <w:r>
-        <w:rPr>
-          <w:vertAlign w:val="subscript"/>
-        </w:rPr>
-        <w:t xml:space="preserve">2</w:t>
-      </w:r>
-      <w:r>
-        <w:t xml:space="preserve"> </w:t>
-      </w:r>
-      <w:r>
-        <w:t xml:space="preserve">diffusion to both the boundary layer and stomatal conductance **(von Caemmerer 1981). The ternary effect corrections (t) are desribed by:</w:t>
+        <w:t xml:space="preserve">. The ternary effect corrections (t) are described by:</w:t>
       </w:r>
     </w:p>
     <w:p>
@@ -3976,6 +3913,69 @@
     </w:p>
     <w:p>
       <w:r>
+        <w:t xml:space="preserve">where E denotes the transpiration rate and</w:t>
+      </w:r>
+      <w:r>
+        <w:t xml:space="preserve"> </w:t>
+      </w:r>
+      <m:oMath>
+        <m:sSubSup>
+          <m:e>
+            <m:r>
+              <m:rPr>
+                <m:sty m:val="p"/>
+              </m:rPr>
+              <m:t>g</m:t>
+            </m:r>
+          </m:e>
+          <m:sub>
+            <m:r>
+              <m:rPr>
+                <m:sty m:val="p"/>
+              </m:rPr>
+              <m:t>a</m:t>
+            </m:r>
+            <m:r>
+              <m:rPr>
+                <m:sty m:val="p"/>
+              </m:rPr>
+              <m:t>c</m:t>
+            </m:r>
+          </m:sub>
+          <m:sup>
+            <m:r>
+              <m:rPr>
+                <m:sty m:val="p"/>
+              </m:rPr>
+              <m:t>t</m:t>
+            </m:r>
+          </m:sup>
+        </m:sSubSup>
+      </m:oMath>
+      <w:r>
+        <w:t xml:space="preserve"> </w:t>
+      </w:r>
+      <w:r>
+        <w:t xml:space="preserve">is the total conductance to CO</w:t>
+      </w:r>
+      <w:r>
+        <w:rPr>
+          <w:vertAlign w:val="subscript"/>
+        </w:rPr>
+        <w:t xml:space="preserve">2</w:t>
+      </w:r>
+      <w:r>
+        <w:t xml:space="preserve"> </w:t>
+      </w:r>
+      <w:r>
+        <w:t xml:space="preserve">diffusion to both the boundary layer and stomatal conductance.</w:t>
+      </w:r>
+    </w:p>
+    <w:p>
+      <w:r>
+        <w:br w:type="textWrapping"/>
+      </w:r>
+      <w:r>
         <w:t xml:space="preserve">The CO</w:t>
       </w:r>
       <w:r>
@@ -4172,7 +4172,7 @@
         <w:t xml:space="preserve"> </w:t>
       </w:r>
       <w:r>
-        <w:t xml:space="preserve">from the intercellular arispaces to the site of carboxylation were then estimated using Equation 11. Examples of this approach to measure gas exchange and C isotope discrimination are presented in</w:t>
+        <w:t xml:space="preserve">from the intercellular air spaces to the site of carboxylation were then estimated using Equation 11. Examples of this approach to measure gas exchange and C isotope discrimination are presented in</w:t>
       </w:r>
       <w:r>
         <w:t xml:space="preserve"> </w:t>
@@ -4811,7 +4811,7 @@
         <w:t xml:space="preserve"> </w:t>
       </w:r>
       <w:r>
-        <w:t xml:space="preserve">using non-linear resgression, where K=0.5</w:t>
+        <w:t xml:space="preserve">using non-linear regression, where K=0.5</w:t>
       </w:r>
       <w:r>
         <w:t xml:space="preserve"> </w:t>
@@ -4865,7 +4865,7 @@
         <w:t xml:space="preserve">(Nakagawa &amp; Schielzeth, 2013)</w:t>
       </w:r>
       <w:r>
-        <w:t xml:space="preserve">. Confidence intervals (95 %) of mixed effect linear models of leaf photosynthesis as a functions of different physiological parameters were generated using bootstrapping methods with 999 simulations in the 'lme4' package</w:t>
+        <w:t xml:space="preserve">. Confidence intervals (95 %) of mixed effect linear models of A as a function of different physiological parameters were generated using bootstrapping methods with 999 simulations in the 'lme4' package</w:t>
       </w:r>
       <w:r>
         <w:t xml:space="preserve"> </w:t>
@@ -4889,7 +4889,7 @@
         <w:t xml:space="preserve"> </w:t>
       </w:r>
       <w:r>
-        <w:t xml:space="preserve">in R. For non-linear mixed models models confidence intervals were estimated by fitting a generalized additive model to the data with the 'mgcv' package in R. Results were considered significant at P≤0.05.</w:t>
+        <w:t xml:space="preserve">in R. For non-linear mixed models models confidence intervals were estimated by fitting a generalized additive model to the data with the 'mgcv' package in R. Results were considered significant at P ≤ 0.05.</w:t>
       </w:r>
     </w:p>
     <w:p>
@@ -4984,7 +4984,7 @@
         <w:t xml:space="preserve"> </w:t>
       </w:r>
       <w:r>
-        <w:t xml:space="preserve">(Table 1) nor E (Table 2) differing between leaf types. Leaf N, on an area basis, was significantly higher in sun leaves than in shade leaves (p &lt; 0.001) by ca. 20% (Table1). Leaf mass per area was not different between leaf types. No effect of the warming treatment was detected with PPFD,</w:t>
+        <w:t xml:space="preserve">(Table 1) nor E (Table 2) differing between leaf types. Leaf N, on an area basis, was approximately 20% higher in sun leaves than in shade leaves (Table1). Leaf mass per area was not different between leaf types. No effect of the warming treatment was detected with PPFD,</w:t>
       </w:r>
       <w:r>
         <w:t xml:space="preserve"> </w:t>
@@ -5069,7 +5069,7 @@
     </w:p>
     <w:p>
       <w:r>
-        <w:t xml:space="preserve">Mean leaf photosynthesis rates were significantly higher in sun compared to shade leaves (+23%), under their local light environoment (P &lt; 0.001, Table 2). Following an increase in available light, A of shade leaves was significantly greater than both shade leaves at low light and sun leaves (P &lt; 0.001). No effect of the warming treatment was detected on rates of A of sun leaves or shade leaves at low or high light. Photosynthesis across all leaf types and treatments did not vary according across the leaf temperatures measured in this study or time of year (Figure S1a).</w:t>
+        <w:t xml:space="preserve">Mean leaf photosynthesis rates were significantly higher in sun compared to shade leaves (+23%), under their local light environment (Table 2). Following an increase in available light, A of shade leaves was significantly greater than both shade leaves at low light and sun leaves (P &lt; 0.001). No effect of the warming treatment was detected on rates of A of sun leaves or shade leaves at low or high light. Photosynthesis within leaf types and treatments was similar through time and across the range of leaf temperatures measured (Figure S1a).</w:t>
       </w:r>
     </w:p>
     <w:p>
@@ -5077,7 +5077,7 @@
         <w:br w:type="textWrapping"/>
       </w:r>
       <w:r>
-        <w:t xml:space="preserve">The photsynthetic parameters J</w:t>
+        <w:t xml:space="preserve">The photosynthetic parameters J</w:t>
       </w:r>
       <w:r>
         <w:rPr>
@@ -5101,7 +5101,7 @@
         <w:t xml:space="preserve"> </w:t>
       </w:r>
       <w:r>
-        <w:t xml:space="preserve">were both significantly higher in sun than shade leaves (P &lt; 0.001 &amp; P = 0.02, respectively), as evident from AC</w:t>
+        <w:t xml:space="preserve">were both significantly higher in sun than shade leaves (Table 1), as evident from AC</w:t>
       </w:r>
       <w:r>
         <w:rPr>
@@ -5113,7 +5113,7 @@
         <w:t xml:space="preserve"> </w:t>
       </w:r>
       <w:r>
-        <w:t xml:space="preserve">curves from each chamber (Figure 3a). No effect of the warming treatment was detected on either parameter (Table 1). Within individual chambers Vc</w:t>
+        <w:t xml:space="preserve">curves from each chamber (Figure 3a). Within leaf types, no effect of the warming treatment was detected on either parameter. Within individual chambers Vc</w:t>
       </w:r>
       <w:r>
         <w:rPr>
@@ -5125,7 +5125,7 @@
         <w:t xml:space="preserve"> </w:t>
       </w:r>
       <w:r>
-        <w:t xml:space="preserve">was postively related to leaf N</w:t>
+        <w:t xml:space="preserve">was positively related to leaf N</w:t>
       </w:r>
       <w:r>
         <w:rPr>
@@ -5149,7 +5149,7 @@
         <w:t xml:space="preserve"> </w:t>
       </w:r>
       <w:r>
-        <w:t xml:space="preserve">was postively related to A across gas exchange campaigns and leaf types (P &lt; 0.001, Figure 3c). As Vc</w:t>
+        <w:t xml:space="preserve">was positively related to A across gas exchange campaigns and leaf types (P &lt; 0.001, Figure 3c). As Vc</w:t>
       </w:r>
       <w:r>
         <w:rPr>
@@ -5161,7 +5161,7 @@
         <w:t xml:space="preserve"> </w:t>
       </w:r>
       <w:r>
-        <w:t xml:space="preserve">is condisdered implicit with g</w:t>
+        <w:t xml:space="preserve">is considered implicit with g</w:t>
       </w:r>
       <w:r>
         <w:rPr>
@@ -5242,7 +5242,7 @@
     </w:p>
     <w:p>
       <w:r>
-        <w:t xml:space="preserve">Leaf ITE was significantly greater in sun leaves than in shade leaves (P = 0.001, Table 2). Following an increase in available light, ITE of shade leaves did not differ from shade leaves at low light and was still significantly lower than sun leaves (P &lt; 0.001). ITE in sun leaves was reduced in the warming treatment (P = 0.021) but no effect was noted in shade leaves with low or high light. For all leaf types and light treatments there was a strong response of ITE to VPD, and individual data points broadly corresponded to response curves from the optimal ITE model (Figure 4a). The mean estimated g</w:t>
+        <w:t xml:space="preserve">Leaf ITE was significantly greater in sun leaves than in shade leaves at low light (P = 0.001). Following an increase in available light, ITE of shade leaves did not differ from shade leaves at low light and was still significantly lower than sun leaves (P &lt; 0.001). ITE in sun leaves was reduced in the warming treatment but no effect was noted in shade leaves with low or high light (Table 2). For all leaf types and light treatments there was a strong response of ITE to VPD, and individual data points broadly corresponded to response curves from the optimal ITE model (Figure 4a). The mean estimated g</w:t>
       </w:r>
       <w:r>
         <w:rPr>
@@ -5254,10 +5254,13 @@
         <w:t xml:space="preserve"> </w:t>
       </w:r>
       <w:r>
-        <w:t xml:space="preserve">for sun leaves was 1.51±0.11 and for shade leaves with low and high light was 2.59±0.12 and 2.74±0.04. Across leaf types and light treatments the response of VPD to leaf temperature was similar across all measurement campaigns (Figure S2a)</w:t>
-      </w:r>
-    </w:p>
-    <w:p>
+        <w:t xml:space="preserve">for sun leaves was 1.51±0.11 and for shade leaves with low and high light was 2.59±0.12 and 2.74±0.04. Within leaf types and light treatments the response of VPD to leaf temperature was similar across all measurement campaigns (Figure S2a)</w:t>
+      </w:r>
+    </w:p>
+    <w:p>
+      <w:r>
+        <w:br w:type="textWrapping"/>
+      </w:r>
       <w:r>
         <w:t xml:space="preserve">Leaf</w:t>
       </w:r>
@@ -5279,7 +5282,7 @@
         <w:t xml:space="preserve">13</w:t>
       </w:r>
       <w:r>
-        <w:t xml:space="preserve">C, as an index of water use efficiencey</w:t>
+        <w:t xml:space="preserve">C, as an index of water use efficiency</w:t>
       </w:r>
       <w:r>
         <w:t xml:space="preserve"> </w:t>
@@ -5300,7 +5303,7 @@
         <w:t xml:space="preserve">, 2007)</w:t>
       </w:r>
       <w:r>
-        <w:t xml:space="preserve">, significantly decreased from sun leaves to shade leaves by ca. 2‰ (p &lt; 0.001, Table 1). No effects of the warming treatment on leaf</w:t>
+        <w:t xml:space="preserve">, significantly decreased from sun leaves to shade leaves by ca. 2‰ (Table 1). No effects of the warming treatment on leaf</w:t>
       </w:r>
       <w:r>
         <w:t xml:space="preserve"> </w:t>
@@ -5352,7 +5355,7 @@
         <w:t xml:space="preserve"> </w:t>
       </w:r>
       <w:r>
-        <w:t xml:space="preserve">were postively correlated for all leaves (P&lt;0.001, Figure 4b), with less negative</w:t>
+        <w:t xml:space="preserve">were positively correlated for all leaves (P&lt;0.001, Figure 4b), with less negative</w:t>
       </w:r>
       <w:r>
         <w:t xml:space="preserve"> </w:t>
@@ -5376,33 +5379,13 @@
       </w:r>
     </w:p>
     <w:p>
-      <w:r>
-        <w:rPr>
-          <w:i/>
-        </w:rPr>
-        <w:t xml:space="preserve">leaf 13C with leaf N and what this stands for</w:t>
-      </w:r>
-    </w:p>
-    <w:p>
       <w:pPr>
         <w:pStyle w:val="Heading2"/>
       </w:pPr>
-      <w:bookmarkStart w:id="33" w:name="stomatal-conductance-mesophyll-conductance-and-co2-drawdown"/>
+      <w:bookmarkStart w:id="33" w:name="leaf-physiology"/>
       <w:bookmarkEnd w:id="33"/>
       <w:r>
-        <w:t xml:space="preserve">Stomatal conductance, mesophyll conductance and CO</w:t>
-      </w:r>
-      <w:r>
-        <w:rPr>
-          <w:vertAlign w:val="subscript"/>
-        </w:rPr>
-        <w:t xml:space="preserve">2</w:t>
-      </w:r>
-      <w:r>
-        <w:t xml:space="preserve"> </w:t>
-      </w:r>
-      <w:r>
-        <w:t xml:space="preserve">drawdown</w:t>
+        <w:t xml:space="preserve">Leaf physiology</w:t>
       </w:r>
     </w:p>
     <w:p>
@@ -5419,7 +5402,7 @@
         <w:t xml:space="preserve"> </w:t>
       </w:r>
       <w:r>
-        <w:t xml:space="preserve">was significantly higher in shade compared to sun leaves (+18%), under their local light environment (P = 0.004, Table2). Following an increase in available light, g</w:t>
+        <w:t xml:space="preserve">was significantly higher in shade compared to sun leaves (+18%) under their local light environment (P = 0.004). Increases in g</w:t>
       </w:r>
       <w:r>
         <w:rPr>
@@ -5431,7 +5414,7 @@
         <w:t xml:space="preserve"> </w:t>
       </w:r>
       <w:r>
-        <w:t xml:space="preserve">of shade leaves was significantly greater than both shade leaves at low light and sun leaves (P &lt; 0.001, Figure 5a). In sun leaves, g</w:t>
+        <w:t xml:space="preserve">led to increases in A in sun leaves, however, g</w:t>
       </w:r>
       <w:r>
         <w:rPr>
@@ -5443,7 +5426,7 @@
         <w:t xml:space="preserve"> </w:t>
       </w:r>
       <w:r>
-        <w:t xml:space="preserve">and A exhibited optimal behavior with diminishing rates of A with highest values of g</w:t>
+        <w:t xml:space="preserve">and A were not correlated in shade leaves under low light (Figure 6a). Following an increase in available light, g</w:t>
       </w:r>
       <w:r>
         <w:rPr>
@@ -5455,7 +5438,7 @@
         <w:t xml:space="preserve"> </w:t>
       </w:r>
       <w:r>
-        <w:t xml:space="preserve">(Figure 6a). However, in shade leaves this relationship was clearly uncoupled. With increased light availability, both increases in A and g</w:t>
+        <w:t xml:space="preserve">of shade leaves was significantly greater than both shade leaves at low light and sun leaves ( Figure 5a). With increased light availability, both increases in A and g</w:t>
       </w:r>
       <w:r>
         <w:rPr>
@@ -5467,25 +5450,15 @@
         <w:t xml:space="preserve"> </w:t>
       </w:r>
       <w:r>
-        <w:t xml:space="preserve">in shade leaves extened the relationship of A and g</w:t>
-      </w:r>
-      <w:r>
-        <w:rPr>
-          <w:vertAlign w:val="subscript"/>
-        </w:rPr>
-        <w:t xml:space="preserve">s</w:t>
-      </w:r>
-      <w:r>
-        <w:t xml:space="preserve"> </w:t>
-      </w:r>
-      <w:r>
-        <w:t xml:space="preserve">seen in sun leaves.</w:t>
-      </w:r>
+        <w:t xml:space="preserve">in shade leaves exhibited similar behavior as observed in sun leaves.</w:t>
+      </w:r>
+    </w:p>
+    <w:p>
       <w:r>
         <w:br w:type="textWrapping"/>
       </w:r>
       <w:r>
-        <w:t xml:space="preserve">The observed carbob isotope discrimination was postively correlated with C</w:t>
+        <w:t xml:space="preserve">The observed carbon isotope discrimination was positively correlated with C</w:t>
       </w:r>
       <w:r>
         <w:rPr>
@@ -5529,7 +5502,7 @@
         <w:t xml:space="preserve"> </w:t>
       </w:r>
       <w:r>
-        <w:t xml:space="preserve">detected for sun leaves and shade leaves at high light (Figure 7). Here, the carbon isotope discrimination associtaed with g</w:t>
+        <w:t xml:space="preserve">detected for sun leaves and shade leaves at high light (Figure 7). Here, the carbon isotope discrimination associated with g</w:t>
       </w:r>
       <w:r>
         <w:rPr>
@@ -5564,7 +5537,15 @@
         <w:t xml:space="preserve"> </w:t>
       </w:r>
       <w:r>
-        <w:t xml:space="preserve">(69.7%pm;0.4 %) and varied little across measurement temperatures, leaf types, or warming treatments. Mean g</w:t>
+        <w:t xml:space="preserve">(69.7±0.4 %) and varied little across measurement temperatures, leaf types, or warming treatments.</w:t>
+      </w:r>
+    </w:p>
+    <w:p>
+      <w:r>
+        <w:br w:type="textWrapping"/>
+      </w:r>
+      <w:r>
+        <w:t xml:space="preserve">Mean g</w:t>
       </w:r>
       <w:r>
         <w:rPr>
@@ -5576,7 +5557,7 @@
         <w:t xml:space="preserve"> </w:t>
       </w:r>
       <w:r>
-        <w:t xml:space="preserve">was significantly higher in sun compared to shade leaves (+27%), under their local light environment (P &lt; 0.001, Table2). Following an increase in available light, g</w:t>
+        <w:t xml:space="preserve">was higher in sun compared to shade leaves (+27%) under their local light environment (P &lt; 0.001). Following an increase in available light, g</w:t>
       </w:r>
       <w:r>
         <w:rPr>
@@ -5588,7 +5569,7 @@
         <w:t xml:space="preserve"> </w:t>
       </w:r>
       <w:r>
-        <w:t xml:space="preserve">of shade leaves was significantly greater than both shade leaves at low light and sun leaves (P &lt; 0.001). Relationships between g</w:t>
+        <w:t xml:space="preserve">of shade leaves was significantly greater than both shade leaves at low light and sun leaves (Table 2). Relationships between g</w:t>
       </w:r>
       <w:r>
         <w:rPr>
@@ -5600,7 +5581,7 @@
         <w:t xml:space="preserve"> </w:t>
       </w:r>
       <w:r>
-        <w:t xml:space="preserve">and A were nearly proportional within leaf types and light treatments (Figure 5b,c). Photosynthesis scaled postively with increases in g</w:t>
+        <w:t xml:space="preserve">and A were nearly proportional within leaf types and light treatments (Figure 5b,c). Photosynthesis scaled positively with increases in g</w:t>
       </w:r>
       <w:r>
         <w:rPr>
@@ -5624,7 +5605,7 @@
         <w:t xml:space="preserve"> </w:t>
       </w:r>
       <w:r>
-        <w:t xml:space="preserve">in shade leaves in high light resulted in the highest rates of A (Figure 6b). No differences in g</w:t>
+        <w:t xml:space="preserve">in shade leaves under high light resulted in the highest rates of A (Figure 6b). No differences in g</w:t>
       </w:r>
       <w:r>
         <w:rPr>
@@ -5648,7 +5629,7 @@
         <w:t xml:space="preserve"> </w:t>
       </w:r>
       <w:r>
-        <w:t xml:space="preserve">were detected with the warming treatment within leaf types or light treatments. Additionally, neither g</w:t>
+        <w:t xml:space="preserve">were detected with the warming treatment within leaf types. Additionally, neither g</w:t>
       </w:r>
       <w:r>
         <w:rPr>
@@ -5684,7 +5665,7 @@
         <w:t xml:space="preserve"> </w:t>
       </w:r>
       <w:r>
-        <w:t xml:space="preserve">and increasing leaf temperature.</w:t>
+        <w:t xml:space="preserve">and increasing leaf temperature was detected.</w:t>
       </w:r>
     </w:p>
     <w:p>
@@ -5758,7 +5739,7 @@
         <w:t xml:space="preserve">c</w:t>
       </w:r>
       <w:r>
-        <w:t xml:space="preserve">, measures the coordiation between g</w:t>
+        <w:t xml:space="preserve">, measures the coordination between g</w:t>
       </w:r>
       <w:r>
         <w:rPr>
@@ -5854,7 +5835,7 @@
         <w:t xml:space="preserve"> </w:t>
       </w:r>
       <w:r>
-        <w:t xml:space="preserve">were both relatively stable acorss the range of temperatures measured and gas exchange campaigns (Figure S2c and S1c, respectively).</w:t>
+        <w:t xml:space="preserve">were both relatively stable across the range of temperatures measured and gas exchange campaigns (Figure S2c and S1c, respectively).</w:t>
       </w:r>
     </w:p>
     <w:p>
@@ -5924,10 +5905,10 @@
       <w:pPr>
         <w:pStyle w:val="Heading2"/>
       </w:pPr>
-      <w:bookmarkStart w:id="35" w:name="sub-heading"/>
+      <w:bookmarkStart w:id="35" w:name="resource-distribution-and-photosynthetic-capacity"/>
       <w:bookmarkEnd w:id="35"/>
       <w:r>
-        <w:t xml:space="preserve">sub heading</w:t>
+        <w:t xml:space="preserve">Resource distribution and photosynthetic capacity</w:t>
       </w:r>
     </w:p>
     <w:p>
@@ -6068,6 +6049,16 @@
       </w:r>
     </w:p>
     <w:p>
+      <w:pPr>
+        <w:pStyle w:val="Heading2"/>
+      </w:pPr>
+      <w:bookmarkStart w:id="36" w:name="leaf-physiology-of-sun-and-shade-leaves"/>
+      <w:bookmarkEnd w:id="36"/>
+      <w:r>
+        <w:t xml:space="preserve">Leaf physiology of sun and shade leaves</w:t>
+      </w:r>
+    </w:p>
+    <w:p>
       <w:r>
         <w:br w:type="textWrapping"/>
       </w:r>
@@ -6352,7 +6343,7 @@
         <w:t xml:space="preserve"> </w:t>
       </w:r>
       <w:r>
-        <w:t xml:space="preserve">but is laregly untested in leaves of tree species. Our findings support a growing wealth of evidence that g</w:t>
+        <w:t xml:space="preserve">but is largely untested in leaves of tree species. Our findings support a growing wealth of evidence that g</w:t>
       </w:r>
       <w:r>
         <w:rPr>
@@ -6413,6 +6404,16 @@
       </w:r>
     </w:p>
     <w:p>
+      <w:pPr>
+        <w:pStyle w:val="Heading2"/>
+      </w:pPr>
+      <w:bookmarkStart w:id="37" w:name="conclusions"/>
+      <w:bookmarkEnd w:id="37"/>
+      <w:r>
+        <w:t xml:space="preserve">Conclusions</w:t>
+      </w:r>
+    </w:p>
+    <w:p>
       <w:r>
         <w:br w:type="textWrapping"/>
       </w:r>
@@ -6441,7 +6442,7 @@
         <w:t xml:space="preserve"> </w:t>
       </w:r>
       <w:r>
-        <w:t xml:space="preserve">in shade leaves, is possibly directed towards occasional maximums of light availability over adaptations towards a low light environment. If shade leaves "lie in wait" for sunflecks then perhaps we should consider an alternate leaf economic strategy to maximise C gain, beyond conventional trade-offs associated with canopy resource distribution. If the valuation of sunflecks as a C resource is large enough then costs of sub-optimal stomatal behaviour could be offset over the leaf lifespan. For example, the potential benefits of C gain in leaves constrained by low light to levels equivalent to sun leaves may be large enough to tolerate excess losses from transpiration. However, accounting for the heterogeneous nature of light within a canopy remains a current challenge for empirical and modelling studies. Thus, models which predict leaf photosynthesis from N distribution within a canopy will be flawed unless inclusion of canopy light extinction and the integrations of sunflecks on shade leaves are included</w:t>
+        <w:t xml:space="preserve">in shade leaves, is possibly directed towards occasional maximums of light availability over adaptations towards a low light environment. If shade leaves "lie in wait" for sunflecks then perhaps we should consider an alternate leaf economic strategy to maximize C gain, beyond conventional trade-offs associated with canopy resource distribution. If the valuation of sunflecks as a C resource is large enough then costs of sub-optimal stomatal behaviour could be offset over the leaf lifespan. For example, the potential C gain in leaves which experience high amounts of sunflecks may be large enough to tolerate excess losses from transpiration. However, accounting for the heterogeneous nature of light within a canopy remains a current challenge for empirical and modelling studies. Thus, models which predict leaf photosynthesis from N distribution within a canopy will be flawed unless inclusion of canopy light extinction and the integration of sunflecks on shade leaves are included</w:t>
       </w:r>
       <w:r>
         <w:t xml:space="preserve"> </w:t>
@@ -6479,7 +6480,7 @@
         <w:t xml:space="preserve"> </w:t>
       </w:r>
       <w:r>
-        <w:t xml:space="preserve">must now be considered as a dynamic process in modelling whole canopy C gain. Additional empirical data are needed to determine both the mechanisms and the capacity of g</w:t>
+        <w:t xml:space="preserve">must now be considered as a dynamic process in tree growth models that cannot be simply parameterized. Additional empirical data are needed to determine both the mechanisms and the capacity of g</w:t>
       </w:r>
       <w:r>
         <w:rPr>
@@ -6510,8 +6511,8 @@
       <w:pPr>
         <w:pStyle w:val="Heading1"/>
       </w:pPr>
-      <w:bookmarkStart w:id="36" w:name="list-of-tables"/>
-      <w:bookmarkEnd w:id="36"/>
+      <w:bookmarkStart w:id="38" w:name="list-of-tables"/>
+      <w:bookmarkEnd w:id="38"/>
       <w:r>
         <w:t xml:space="preserve">List of Tables</w:t>
       </w:r>
@@ -6635,7 +6636,7 @@
         <w:t xml:space="preserve"> </w:t>
       </w:r>
       <w:r>
-        <w:t xml:space="preserve">are treament mean(standard error) from AC</w:t>
+        <w:t xml:space="preserve">are treatment mean(standard error) from AC</w:t>
       </w:r>
       <w:r>
         <w:rPr>
@@ -6647,7 +6648,7 @@
         <w:t xml:space="preserve"> </w:t>
       </w:r>
       <w:r>
-        <w:t xml:space="preserve">curves measured in each chamber before the drought treatment. Different letters represent significant differences between treatments. The P value represents the overall difference between leaf types and warming treatments.</w:t>
+        <w:t xml:space="preserve">curves measured in each chamber at saturating light. Different letters represent significant differences between treatments. The P value represents the overall difference between leaf types and warming treatments.</w:t>
       </w:r>
     </w:p>
     <w:p>
@@ -6778,8 +6779,8 @@
       <w:pPr>
         <w:pStyle w:val="Heading1"/>
       </w:pPr>
-      <w:bookmarkStart w:id="37" w:name="list-of-figures"/>
-      <w:bookmarkEnd w:id="37"/>
+      <w:bookmarkStart w:id="39" w:name="list-of-figures"/>
+      <w:bookmarkEnd w:id="39"/>
       <w:r>
         <w:t xml:space="preserve">List of Figures</w:t>
       </w:r>
@@ -7048,7 +7049,7 @@
         <w:t xml:space="preserve"> </w:t>
       </w:r>
       <w:r>
-        <w:t xml:space="preserve">for sun leaves and shade leaves at both low and high light. The solid line represents the the theortical line for C3 plants from</w:t>
+        <w:t xml:space="preserve">for sun leaves and shade leaves at both low and high light. The solid line represents the the theoretical line for C3 plants from</w:t>
       </w:r>
       <w:r>
         <w:t xml:space="preserve"> </w:t>
@@ -7133,7 +7134,7 @@
         <w:t xml:space="preserve">Figure S1</w:t>
       </w:r>
       <w:r>
-        <w:t xml:space="preserve">. Reponse of photosynthesis (a), mesophyll conductance (b) and C</w:t>
+        <w:t xml:space="preserve">. Response of photosynthesis (a), mesophyll conductance (b) and C</w:t>
       </w:r>
       <w:r>
         <w:rPr>
@@ -7154,7 +7155,7 @@
         <w:t xml:space="preserve"> </w:t>
       </w:r>
       <w:r>
-        <w:t xml:space="preserve">to leaf temperature for sun leaves and shade leaves at low and high light. Shaded symbols represents each monthyl measurement campaign.</w:t>
+        <w:t xml:space="preserve">to leaf temperature for sun leaves and shade leaves at low and high light. Shaded symbols represents each monthly measurement campaign.</w:t>
       </w:r>
     </w:p>
     <w:p>
@@ -7168,7 +7169,7 @@
         <w:t xml:space="preserve">Figure S2</w:t>
       </w:r>
       <w:r>
-        <w:t xml:space="preserve">. Reponse of vapor pressure deficit (a), stomatal conductance (b) and C</w:t>
+        <w:t xml:space="preserve">. Response of vapor pressure deficit (a), stomatal conductance (b) and C</w:t>
       </w:r>
       <w:r>
         <w:rPr>
@@ -7189,7 +7190,7 @@
         <w:t xml:space="preserve"> </w:t>
       </w:r>
       <w:r>
-        <w:t xml:space="preserve">to leaf temperature for sun leaves and shade leaves at low and high light. Shaded symbols represents each monthyl measurement campaign.</w:t>
+        <w:t xml:space="preserve">to leaf temperature for sun leaves and shade leaves at low and high light. Shaded symbols represents each monthly measurement campaign.</w:t>
       </w:r>
     </w:p>
     <w:p>
@@ -7236,7 +7237,7 @@
         <w:t xml:space="preserve"> </w:t>
       </w:r>
       <w:r>
-        <w:t xml:space="preserve">values were predicited with mesophyll conductance, thus curves represent chloroplastic photosynthetic parameters at 25°C and at saturating light (1800</w:t>
+        <w:t xml:space="preserve">values were predicted with mesophyll conductance, thus curves represent chloroplastic photosynthetic parameters at 25°C and at saturating light (1800</w:t>
       </w:r>
       <w:r>
         <w:t xml:space="preserve"> </w:t>
@@ -7278,8 +7279,8 @@
       <w:pPr>
         <w:pStyle w:val="Heading1"/>
       </w:pPr>
-      <w:bookmarkStart w:id="38" w:name="tables"/>
-      <w:bookmarkEnd w:id="38"/>
+      <w:bookmarkStart w:id="40" w:name="tables"/>
+      <w:bookmarkEnd w:id="40"/>
       <w:r>
         <w:t xml:space="preserve">Tables</w:t>
       </w:r>
@@ -7313,8 +7314,8 @@
       <w:pPr>
         <w:pStyle w:val="Heading1"/>
       </w:pPr>
-      <w:bookmarkStart w:id="39" w:name="figures"/>
-      <w:bookmarkEnd w:id="39"/>
+      <w:bookmarkStart w:id="41" w:name="figures"/>
+      <w:bookmarkEnd w:id="41"/>
       <w:r>
         <w:t xml:space="preserve">Figures</w:t>
       </w:r>
@@ -7331,113 +7332,6 @@
                 <pic:pic>
                   <pic:nvPicPr>
                     <pic:cNvPr descr="manuscript_wtc3_files/figure-docx/airvars-1.png" id="0" name="Picture"/>
-                    <pic:cNvPicPr>
-                      <a:picLocks noChangeArrowheads="1" noChangeAspect="1"/>
-                    </pic:cNvPicPr>
-                  </pic:nvPicPr>
-                  <pic:blipFill>
-                    <a:blip r:embed="rId40"/>
-                    <a:stretch>
-                      <a:fillRect/>
-                    </a:stretch>
-                  </pic:blipFill>
-                  <pic:spPr bwMode="auto">
-                    <a:xfrm>
-                      <a:off x="0" y="0"/>
-                      <a:ext cx="5440680" cy="7250052"/>
-                    </a:xfrm>
-                    <a:prstGeom prst="rect">
-                      <a:avLst/>
-                    </a:prstGeom>
-                    <a:noFill/>
-                    <a:ln w="9525">
-                      <a:noFill/>
-                      <a:headEnd/>
-                      <a:tailEnd/>
-                    </a:ln>
-                  </pic:spPr>
-                </pic:pic>
-              </a:graphicData>
-            </a:graphic>
-          </wp:inline>
-        </w:drawing>
-      </w:r>
-    </w:p>
-    <w:p>
-      <w:r>
-        <w:rPr>
-          <w:b/>
-        </w:rPr>
-        <w:t xml:space="preserve">Figure 1</w:t>
-      </w:r>
-    </w:p>
-    <w:p>
-      <w:r>
-        <w:drawing>
-          <wp:inline>
-            <wp:extent cx="5440680" cy="5440680"/>
-            <wp:effectExtent b="0" l="0" r="0" t="0"/>
-            <wp:docPr descr="" id="1" name="Picture"/>
-            <a:graphic>
-              <a:graphicData uri="http://schemas.openxmlformats.org/drawingml/2006/picture">
-                <pic:pic>
-                  <pic:nvPicPr>
-                    <pic:cNvPr descr="manuscript_wtc3_files/figure-docx/par-1.png" id="0" name="Picture"/>
-                    <pic:cNvPicPr>
-                      <a:picLocks noChangeArrowheads="1" noChangeAspect="1"/>
-                    </pic:cNvPicPr>
-                  </pic:nvPicPr>
-                  <pic:blipFill>
-                    <a:blip r:embed="rId41"/>
-                    <a:stretch>
-                      <a:fillRect/>
-                    </a:stretch>
-                  </pic:blipFill>
-                  <pic:spPr bwMode="auto">
-                    <a:xfrm>
-                      <a:off x="0" y="0"/>
-                      <a:ext cx="5440680" cy="5440680"/>
-                    </a:xfrm>
-                    <a:prstGeom prst="rect">
-                      <a:avLst/>
-                    </a:prstGeom>
-                    <a:noFill/>
-                    <a:ln w="9525">
-                      <a:noFill/>
-                      <a:headEnd/>
-                      <a:tailEnd/>
-                    </a:ln>
-                  </pic:spPr>
-                </pic:pic>
-              </a:graphicData>
-            </a:graphic>
-          </wp:inline>
-        </w:drawing>
-      </w:r>
-    </w:p>
-    <w:p>
-      <w:r>
-        <w:rPr>
-          <w:b/>
-        </w:rPr>
-        <w:t xml:space="preserve">Figure 2</w:t>
-      </w:r>
-      <w:r>
-        <w:t xml:space="preserve">.</w:t>
-      </w:r>
-    </w:p>
-    <w:p>
-      <w:r>
-        <w:drawing>
-          <wp:inline>
-            <wp:extent cx="5440680" cy="7250052"/>
-            <wp:effectExtent b="0" l="0" r="0" t="0"/>
-            <wp:docPr descr="" id="1" name="Picture"/>
-            <a:graphic>
-              <a:graphicData uri="http://schemas.openxmlformats.org/drawingml/2006/picture">
-                <pic:pic>
-                  <pic:nvPicPr>
-                    <pic:cNvPr descr="manuscript_wtc3_files/figure-docx/acicurves-1.png" id="0" name="Picture"/>
                     <pic:cNvPicPr>
                       <a:picLocks noChangeArrowheads="1" noChangeAspect="1"/>
                     </pic:cNvPicPr>
@@ -7475,7 +7369,59 @@
         <w:rPr>
           <w:b/>
         </w:rPr>
-        <w:t xml:space="preserve">Figure 3</w:t>
+        <w:t xml:space="preserve">Figure 1</w:t>
+      </w:r>
+    </w:p>
+    <w:p>
+      <w:r>
+        <w:drawing>
+          <wp:inline>
+            <wp:extent cx="5440680" cy="5440680"/>
+            <wp:effectExtent b="0" l="0" r="0" t="0"/>
+            <wp:docPr descr="" id="1" name="Picture"/>
+            <a:graphic>
+              <a:graphicData uri="http://schemas.openxmlformats.org/drawingml/2006/picture">
+                <pic:pic>
+                  <pic:nvPicPr>
+                    <pic:cNvPr descr="manuscript_wtc3_files/figure-docx/par-1.png" id="0" name="Picture"/>
+                    <pic:cNvPicPr>
+                      <a:picLocks noChangeArrowheads="1" noChangeAspect="1"/>
+                    </pic:cNvPicPr>
+                  </pic:nvPicPr>
+                  <pic:blipFill>
+                    <a:blip r:embed="rId43"/>
+                    <a:stretch>
+                      <a:fillRect/>
+                    </a:stretch>
+                  </pic:blipFill>
+                  <pic:spPr bwMode="auto">
+                    <a:xfrm>
+                      <a:off x="0" y="0"/>
+                      <a:ext cx="5440680" cy="5440680"/>
+                    </a:xfrm>
+                    <a:prstGeom prst="rect">
+                      <a:avLst/>
+                    </a:prstGeom>
+                    <a:noFill/>
+                    <a:ln w="9525">
+                      <a:noFill/>
+                      <a:headEnd/>
+                      <a:tailEnd/>
+                    </a:ln>
+                  </pic:spPr>
+                </pic:pic>
+              </a:graphicData>
+            </a:graphic>
+          </wp:inline>
+        </w:drawing>
+      </w:r>
+    </w:p>
+    <w:p>
+      <w:r>
+        <w:rPr>
+          <w:b/>
+        </w:rPr>
+        <w:t xml:space="preserve">Figure 2</w:t>
       </w:r>
       <w:r>
         <w:t xml:space="preserve">.</w:t>
@@ -7492,13 +7438,13 @@
               <a:graphicData uri="http://schemas.openxmlformats.org/drawingml/2006/picture">
                 <pic:pic>
                   <pic:nvPicPr>
-                    <pic:cNvPr descr="manuscript_wtc3_files/figure-docx/wateruse-1.png" id="0" name="Picture"/>
+                    <pic:cNvPr descr="manuscript_wtc3_files/figure-docx/acicurves-1.png" id="0" name="Picture"/>
                     <pic:cNvPicPr>
                       <a:picLocks noChangeArrowheads="1" noChangeAspect="1"/>
                     </pic:cNvPicPr>
                   </pic:nvPicPr>
                   <pic:blipFill>
-                    <a:blip r:embed="rId43"/>
+                    <a:blip r:embed="rId44"/>
                     <a:stretch>
                       <a:fillRect/>
                     </a:stretch>
@@ -7530,62 +7476,7 @@
         <w:rPr>
           <w:b/>
         </w:rPr>
-        <w:t xml:space="preserve">Figure 4</w:t>
-      </w:r>
-      <w:r>
-        <w:t xml:space="preserve">.</w:t>
-      </w:r>
-    </w:p>
-    <w:p>
-      <w:r>
-        <w:drawing>
-          <wp:inline>
-            <wp:extent cx="5440680" cy="2716567"/>
-            <wp:effectExtent b="0" l="0" r="0" t="0"/>
-            <wp:docPr descr="" id="1" name="Picture"/>
-            <a:graphic>
-              <a:graphicData uri="http://schemas.openxmlformats.org/drawingml/2006/picture">
-                <pic:pic>
-                  <pic:nvPicPr>
-                    <pic:cNvPr descr="manuscript_wtc3_files/figure-docx/barplots-1.png" id="0" name="Picture"/>
-                    <pic:cNvPicPr>
-                      <a:picLocks noChangeArrowheads="1" noChangeAspect="1"/>
-                    </pic:cNvPicPr>
-                  </pic:nvPicPr>
-                  <pic:blipFill>
-                    <a:blip r:embed="rId44"/>
-                    <a:stretch>
-                      <a:fillRect/>
-                    </a:stretch>
-                  </pic:blipFill>
-                  <pic:spPr bwMode="auto">
-                    <a:xfrm>
-                      <a:off x="0" y="0"/>
-                      <a:ext cx="5440680" cy="2716567"/>
-                    </a:xfrm>
-                    <a:prstGeom prst="rect">
-                      <a:avLst/>
-                    </a:prstGeom>
-                    <a:noFill/>
-                    <a:ln w="9525">
-                      <a:noFill/>
-                      <a:headEnd/>
-                      <a:tailEnd/>
-                    </a:ln>
-                  </pic:spPr>
-                </pic:pic>
-              </a:graphicData>
-            </a:graphic>
-          </wp:inline>
-        </w:drawing>
-      </w:r>
-    </w:p>
-    <w:p>
-      <w:r>
-        <w:rPr>
-          <w:b/>
-        </w:rPr>
-        <w:t xml:space="preserve">Figure 5</w:t>
+        <w:t xml:space="preserve">Figure 3</w:t>
       </w:r>
       <w:r>
         <w:t xml:space="preserve">.</w:t>
@@ -7602,7 +7493,7 @@
               <a:graphicData uri="http://schemas.openxmlformats.org/drawingml/2006/picture">
                 <pic:pic>
                   <pic:nvPicPr>
-                    <pic:cNvPr descr="manuscript_wtc3_files/figure-docx/Agmgs-1.png" id="0" name="Picture"/>
+                    <pic:cNvPr descr="manuscript_wtc3_files/figure-docx/wateruse-1.png" id="0" name="Picture"/>
                     <pic:cNvPicPr>
                       <a:picLocks noChangeArrowheads="1" noChangeAspect="1"/>
                     </pic:cNvPicPr>
@@ -7640,6 +7531,116 @@
         <w:rPr>
           <w:b/>
         </w:rPr>
+        <w:t xml:space="preserve">Figure 4</w:t>
+      </w:r>
+      <w:r>
+        <w:t xml:space="preserve">.</w:t>
+      </w:r>
+    </w:p>
+    <w:p>
+      <w:r>
+        <w:drawing>
+          <wp:inline>
+            <wp:extent cx="5440680" cy="2716567"/>
+            <wp:effectExtent b="0" l="0" r="0" t="0"/>
+            <wp:docPr descr="" id="1" name="Picture"/>
+            <a:graphic>
+              <a:graphicData uri="http://schemas.openxmlformats.org/drawingml/2006/picture">
+                <pic:pic>
+                  <pic:nvPicPr>
+                    <pic:cNvPr descr="manuscript_wtc3_files/figure-docx/barplots-1.png" id="0" name="Picture"/>
+                    <pic:cNvPicPr>
+                      <a:picLocks noChangeArrowheads="1" noChangeAspect="1"/>
+                    </pic:cNvPicPr>
+                  </pic:nvPicPr>
+                  <pic:blipFill>
+                    <a:blip r:embed="rId46"/>
+                    <a:stretch>
+                      <a:fillRect/>
+                    </a:stretch>
+                  </pic:blipFill>
+                  <pic:spPr bwMode="auto">
+                    <a:xfrm>
+                      <a:off x="0" y="0"/>
+                      <a:ext cx="5440680" cy="2716567"/>
+                    </a:xfrm>
+                    <a:prstGeom prst="rect">
+                      <a:avLst/>
+                    </a:prstGeom>
+                    <a:noFill/>
+                    <a:ln w="9525">
+                      <a:noFill/>
+                      <a:headEnd/>
+                      <a:tailEnd/>
+                    </a:ln>
+                  </pic:spPr>
+                </pic:pic>
+              </a:graphicData>
+            </a:graphic>
+          </wp:inline>
+        </w:drawing>
+      </w:r>
+    </w:p>
+    <w:p>
+      <w:r>
+        <w:rPr>
+          <w:b/>
+        </w:rPr>
+        <w:t xml:space="preserve">Figure 5</w:t>
+      </w:r>
+      <w:r>
+        <w:t xml:space="preserve">.</w:t>
+      </w:r>
+    </w:p>
+    <w:p>
+      <w:r>
+        <w:drawing>
+          <wp:inline>
+            <wp:extent cx="5440680" cy="7250052"/>
+            <wp:effectExtent b="0" l="0" r="0" t="0"/>
+            <wp:docPr descr="" id="1" name="Picture"/>
+            <a:graphic>
+              <a:graphicData uri="http://schemas.openxmlformats.org/drawingml/2006/picture">
+                <pic:pic>
+                  <pic:nvPicPr>
+                    <pic:cNvPr descr="manuscript_wtc3_files/figure-docx/Agmgs-1.png" id="0" name="Picture"/>
+                    <pic:cNvPicPr>
+                      <a:picLocks noChangeArrowheads="1" noChangeAspect="1"/>
+                    </pic:cNvPicPr>
+                  </pic:nvPicPr>
+                  <pic:blipFill>
+                    <a:blip r:embed="rId47"/>
+                    <a:stretch>
+                      <a:fillRect/>
+                    </a:stretch>
+                  </pic:blipFill>
+                  <pic:spPr bwMode="auto">
+                    <a:xfrm>
+                      <a:off x="0" y="0"/>
+                      <a:ext cx="5440680" cy="7250052"/>
+                    </a:xfrm>
+                    <a:prstGeom prst="rect">
+                      <a:avLst/>
+                    </a:prstGeom>
+                    <a:noFill/>
+                    <a:ln w="9525">
+                      <a:noFill/>
+                      <a:headEnd/>
+                      <a:tailEnd/>
+                    </a:ln>
+                  </pic:spPr>
+                </pic:pic>
+              </a:graphicData>
+            </a:graphic>
+          </wp:inline>
+        </w:drawing>
+      </w:r>
+    </w:p>
+    <w:p>
+      <w:r>
+        <w:rPr>
+          <w:b/>
+        </w:rPr>
         <w:t xml:space="preserve">Figure 6</w:t>
       </w:r>
       <w:r>
@@ -7663,7 +7664,7 @@
                     </pic:cNvPicPr>
                   </pic:nvPicPr>
                   <pic:blipFill>
-                    <a:blip r:embed="rId46"/>
+                    <a:blip r:embed="rId48"/>
                     <a:stretch>
                       <a:fillRect/>
                     </a:stretch>
@@ -7718,7 +7719,7 @@
                     </pic:cNvPicPr>
                   </pic:nvPicPr>
                   <pic:blipFill>
-                    <a:blip r:embed="rId47"/>
+                    <a:blip r:embed="rId49"/>
                     <a:stretch>
                       <a:fillRect/>
                     </a:stretch>
@@ -7760,8 +7761,8 @@
       <w:pPr>
         <w:pStyle w:val="Heading1"/>
       </w:pPr>
-      <w:bookmarkStart w:id="48" w:name="supporting-information"/>
-      <w:bookmarkEnd w:id="48"/>
+      <w:bookmarkStart w:id="50" w:name="supporting-information"/>
+      <w:bookmarkEnd w:id="50"/>
       <w:r>
         <w:t xml:space="preserve">Supporting Information</w:t>
       </w:r>
@@ -7783,7 +7784,7 @@
                     </pic:cNvPicPr>
                   </pic:nvPicPr>
                   <pic:blipFill>
-                    <a:blip r:embed="rId49"/>
+                    <a:blip r:embed="rId51"/>
                     <a:stretch>
                       <a:fillRect/>
                     </a:stretch>
@@ -7839,7 +7840,7 @@
                     </pic:cNvPicPr>
                   </pic:nvPicPr>
                   <pic:blipFill>
-                    <a:blip r:embed="rId50"/>
+                    <a:blip r:embed="rId52"/>
                     <a:stretch>
                       <a:fillRect/>
                     </a:stretch>
@@ -7895,7 +7896,7 @@
                     </pic:cNvPicPr>
                   </pic:nvPicPr>
                   <pic:blipFill>
-                    <a:blip r:embed="rId51"/>
+                    <a:blip r:embed="rId53"/>
                     <a:stretch>
                       <a:fillRect/>
                     </a:stretch>
@@ -7937,8 +7938,8 @@
       <w:pPr>
         <w:pStyle w:val="Heading1"/>
       </w:pPr>
-      <w:bookmarkStart w:id="52" w:name="references"/>
-      <w:bookmarkEnd w:id="52"/>
+      <w:bookmarkStart w:id="54" w:name="references"/>
+      <w:bookmarkEnd w:id="54"/>
       <w:r>
         <w:t xml:space="preserve">References</w:t>
       </w:r>
@@ -13767,7 +13768,7 @@
     </w:lvl>
   </w:abstractNum>
   <w:abstractNum w:abstractNumId="990">
-    <w:nsid w:val="e7e01bbf"/>
+    <w:nsid w:val="d8c5247c"/>
     <w:multiLevelType w:val="multilevel"/>
     <w:lvl w:ilvl="0">
       <w:numFmt w:val="bullet"/>
@@ -13848,7 +13849,7 @@
     </w:lvl>
   </w:abstractNum>
   <w:abstractNum w:abstractNumId="991">
-    <w:nsid w:val="408cdc18"/>
+    <w:nsid w:val="cae476c0"/>
     <w:multiLevelType w:val="multilevel"/>
     <w:lvl w:ilvl="0">
       <w:numFmt w:val="bullet"/>

--- a/manuscript/manuscript_wtc3.docx
+++ b/manuscript/manuscript_wtc3.docx
@@ -13768,7 +13768,7 @@
     </w:lvl>
   </w:abstractNum>
   <w:abstractNum w:abstractNumId="990">
-    <w:nsid w:val="d8c5247c"/>
+    <w:nsid w:val="605fa424"/>
     <w:multiLevelType w:val="multilevel"/>
     <w:lvl w:ilvl="0">
       <w:numFmt w:val="bullet"/>
@@ -13849,7 +13849,7 @@
     </w:lvl>
   </w:abstractNum>
   <w:abstractNum w:abstractNumId="991">
-    <w:nsid w:val="cae476c0"/>
+    <w:nsid w:val="6d0e126f"/>
     <w:multiLevelType w:val="multilevel"/>
     <w:lvl w:ilvl="0">
       <w:numFmt w:val="bullet"/>

--- a/manuscript/manuscript_wtc3.docx
+++ b/manuscript/manuscript_wtc3.docx
@@ -7,7 +7,13 @@
         <w:pStyle w:val="Title"/>
       </w:pPr>
       <w:r>
-        <w:t xml:space="preserve">Response</w:t>
+        <w:t xml:space="preserve">Fast</w:t>
+      </w:r>
+      <w:r>
+        <w:t xml:space="preserve"> </w:t>
+      </w:r>
+      <w:r>
+        <w:t xml:space="preserve">response</w:t>
       </w:r>
       <w:r>
         <w:t xml:space="preserve"> </w:t>
@@ -73,19 +79,25 @@
         <w:t xml:space="preserve"> </w:t>
       </w:r>
       <w:r>
-        <w:t xml:space="preserve">lie</w:t>
-      </w:r>
-      <w:r>
-        <w:t xml:space="preserve"> </w:t>
-      </w:r>
-      <w:r>
-        <w:t xml:space="preserve">in</w:t>
-      </w:r>
-      <w:r>
-        <w:t xml:space="preserve"> </w:t>
-      </w:r>
-      <w:r>
-        <w:t xml:space="preserve">wait</w:t>
+        <w:t xml:space="preserve">take</w:t>
+      </w:r>
+      <w:r>
+        <w:t xml:space="preserve"> </w:t>
+      </w:r>
+      <w:r>
+        <w:t xml:space="preserve">advantage</w:t>
+      </w:r>
+      <w:r>
+        <w:t xml:space="preserve"> </w:t>
+      </w:r>
+      <w:r>
+        <w:t xml:space="preserve">of</w:t>
+      </w:r>
+      <w:r>
+        <w:t xml:space="preserve"> </w:t>
+      </w:r>
+      <w:r>
+        <w:t xml:space="preserve">sunflecks.</w:t>
       </w:r>
     </w:p>
     <w:p>
@@ -270,7 +282,7 @@
     </w:p>
     <w:p>
       <w:r>
-        <w:t xml:space="preserve">The need to understand and predict carbon (C) uptake in forest ecosystems is crucially important for assessing the impacts of environmental change. Specifically, this involves accurate upscaling of leaf level measurements to predict whole canopy function. Due to the costs and limitations of efficient light harvesting plants cannot expose all leaves to full sun</w:t>
+        <w:t xml:space="preserve">Understanding and predict carbon (C) uptake in forest ecosystems is crucially important for assessing the impacts of environmental change. Specifically, this involves accurate upscaling of leaf level measurements to predict whole canopy function. Due to the costs and limitations of efficient light harvesting, plants cannot expose all leaves to full sun</w:t>
       </w:r>
       <w:r>
         <w:t xml:space="preserve"> </w:t>
@@ -279,7 +291,7 @@
         <w:t xml:space="preserve">(Niinemets, 2010)</w:t>
       </w:r>
       <w:r>
-        <w:t xml:space="preserve">, making simple upscaling problematic. Incident PPFD declines exponentially with increasing leaf area index, creating a steep light gradient from the canopy top to bottom</w:t>
+        <w:t xml:space="preserve">, making simple upscaling problematic. Incident PPFD declines exponentially with cumulative leaf area index, creating a steep light gradient from the canopy top to bottom</w:t>
       </w:r>
       <w:r>
         <w:t xml:space="preserve"> </w:t>
@@ -288,7 +300,10 @@
         <w:t xml:space="preserve">(Monsi &amp; Saeki, 2005)</w:t>
       </w:r>
       <w:r>
-        <w:t xml:space="preserve">, and photosynthesis (A) increases with irradiance from shade to sun until biochemical limitation occurs</w:t>
+        <w:t xml:space="preserve"> </w:t>
+      </w:r>
+      <w:r>
+        <w:t xml:space="preserve">and photosynthesis (A) responds to this changing irradiance until until biochemical limitation occurs</w:t>
       </w:r>
       <w:r>
         <w:t xml:space="preserve"> </w:t>
@@ -356,7 +371,7 @@
         <w:br w:type="textWrapping"/>
       </w:r>
       <w:r>
-        <w:t xml:space="preserve">The distribution of resources required for A, including nitrogen (N) and water, are also partially defined by canopy light gradients. As A has a saturating response with light and a dependence on N, leaf N should be distributed in the upper canopy to maximize canopy C gain</w:t>
+        <w:t xml:space="preserve">The distribution of resources required for A, including nitrogen (N) and water, are also partially defined by canopy light gradients. As A has a saturating response with light and a dependence on N, it has been argued that leaf N should be proportional to PPFD along the canopy gradient to maximize canopy C gain at a given total canopy N</w:t>
       </w:r>
       <w:r>
         <w:t xml:space="preserve"> </w:t>
@@ -386,7 +401,7 @@
         <w:t xml:space="preserve">(Evans &amp; Poorter, 2001)</w:t>
       </w:r>
       <w:r>
-        <w:t xml:space="preserve">. Sun leaves also experience greater water limitations in the upper canopy, despite effective vascular systems developed for high radiation loads and transpiration</w:t>
+        <w:t xml:space="preserve">. Sun leaves frequently experience greater water limitations in the upper canopy, despite effective vascular systems developed for high radiation loads and transpiration</w:t>
       </w:r>
       <w:r>
         <w:t xml:space="preserve"> </w:t>
@@ -443,7 +458,19 @@
         <w:t xml:space="preserve"> </w:t>
       </w:r>
       <w:r>
-        <w:t xml:space="preserve">(Niinemets, 2012)</w:t>
+        <w:t xml:space="preserve">(Niinemets, 2012; Peltoniemi</w:t>
+      </w:r>
+      <w:r>
+        <w:t xml:space="preserve"> </w:t>
+      </w:r>
+      <w:r>
+        <w:rPr>
+          <w:i/>
+        </w:rPr>
+        <w:t xml:space="preserve">et al.</w:t>
+      </w:r>
+      <w:r>
+        <w:t xml:space="preserve">, 2012)</w:t>
       </w:r>
       <w:r>
         <w:t xml:space="preserve">, thus K should also be higher in the upper canopy to supply sunlit leaves with sufficient water</w:t>
@@ -487,7 +514,7 @@
         <w:br w:type="textWrapping"/>
       </w:r>
       <w:r>
-        <w:t xml:space="preserve">These theoretical distributions of N and water regulate leaf physiological traits that constrain A differently for sun and shade leaves. The balance between the costs and energetic benefits of these leaf traits affecting photosynthetic capacity create trade-offs impacting canopy C gain</w:t>
+        <w:t xml:space="preserve">These theoretical distributions of N and water regulate leaf physiological traits that constrain A differently for sun and shade leaves. The balance between the costs and benefits of these leaf traits affecting photosynthetic capacity create trade-offs impacting canopy C gain</w:t>
       </w:r>
       <w:r>
         <w:t xml:space="preserve"> </w:t>
@@ -547,10 +574,16 @@
         <w:t xml:space="preserve">, 2011)</w:t>
       </w:r>
       <w:r>
-        <w:t xml:space="preserve"> </w:t>
-      </w:r>
-      <w:r>
-        <w:t xml:space="preserve">and trade-offs exists that constrain each of these diffusion pathways. For optimal leaf C gain these pathways should act to minimize the resistance to CO</w:t>
+        <w:t xml:space="preserve">. Trade-offs exists that constrain each of these diffusion pathways, although these are yet to be explictily quantified for g</w:t>
+      </w:r>
+      <w:r>
+        <w:rPr>
+          <w:vertAlign w:val="subscript"/>
+        </w:rPr>
+        <w:t xml:space="preserve">m</w:t>
+      </w:r>
+      <w:r>
+        <w:t xml:space="preserve">. For optimal leaf C gain these pathways should act to minimize the resistance to CO</w:t>
       </w:r>
       <w:r>
         <w:rPr>
@@ -648,7 +681,31 @@
         <w:t xml:space="preserve"> </w:t>
       </w:r>
       <w:r>
-        <w:t xml:space="preserve">(Duursma &amp; Marshall, 2006)</w:t>
+        <w:t xml:space="preserve">(Piel</w:t>
+      </w:r>
+      <w:r>
+        <w:t xml:space="preserve"> </w:t>
+      </w:r>
+      <w:r>
+        <w:rPr>
+          <w:i/>
+        </w:rPr>
+        <w:t xml:space="preserve">et al.</w:t>
+      </w:r>
+      <w:r>
+        <w:t xml:space="preserve">, 2002; Duursma &amp; Marshall, 2006; Warren</w:t>
+      </w:r>
+      <w:r>
+        <w:t xml:space="preserve"> </w:t>
+      </w:r>
+      <w:r>
+        <w:rPr>
+          <w:i/>
+        </w:rPr>
+        <w:t xml:space="preserve">et al.</w:t>
+      </w:r>
+      <w:r>
+        <w:t xml:space="preserve">, 2007)</w:t>
       </w:r>
       <w:r>
         <w:t xml:space="preserve">. Mesophyll conductance can impose limitations on A as large as those associated with g</w:t>
@@ -743,16 +800,28 @@
         <w:t xml:space="preserve">(Pearcy, 1990)</w:t>
       </w:r>
       <w:r>
-        <w:t xml:space="preserve">. For example, at short timescales the utilization of sunflecks is limited by the slow response of stomatal opening, effectively limiting the maximum assimilation rate that can be achieved</w:t>
-      </w:r>
-      <w:r>
-        <w:t xml:space="preserve"> </w:t>
-      </w:r>
-      <w:r>
-        <w:t xml:space="preserve">(Way &amp; Pearcy, 2012)</w:t>
-      </w:r>
-      <w:r>
-        <w:t xml:space="preserve">. Mesophyll conductance has been shown to respond to environmental factors across both long and rapid time scales, possibly faster than g</w:t>
+        <w:t xml:space="preserve">. For example, at short timescales the utilization of sunflecks is limited by delayed responses of stomata, effectively limiting the maximum assimilation rate that can be achieved</w:t>
+      </w:r>
+      <w:r>
+        <w:t xml:space="preserve"> </w:t>
+      </w:r>
+      <w:r>
+        <w:t xml:space="preserve">(Vico</w:t>
+      </w:r>
+      <w:r>
+        <w:t xml:space="preserve"> </w:t>
+      </w:r>
+      <w:r>
+        <w:rPr>
+          <w:i/>
+        </w:rPr>
+        <w:t xml:space="preserve">et al.</w:t>
+      </w:r>
+      <w:r>
+        <w:t xml:space="preserve">, 2011; Way &amp; Pearcy, 2012)</w:t>
+      </w:r>
+      <w:r>
+        <w:t xml:space="preserve">. Mesophyll conductance has been shown to respond to environmental factors across both short and long time scales, possibly faster than g</w:t>
       </w:r>
       <w:r>
         <w:rPr>
@@ -971,7 +1040,7 @@
         <w:br w:type="textWrapping"/>
       </w:r>
       <w:r>
-        <w:t xml:space="preserve">1. If whole tree canopies are optimized for C gain, then leaf N, K and photosynthetic capacity were predicted to be higher in full sun leaves.</w:t>
+        <w:t xml:space="preserve">1. If whole tree canopies are optimized for C gain, then leaf N, K and photosynthetic capacity were predicted to be higher in sun leaves compared to shade leaves.</w:t>
       </w:r>
     </w:p>
     <w:p>
@@ -991,7 +1060,7 @@
         <w:t xml:space="preserve"> </w:t>
       </w:r>
       <w:r>
-        <w:t xml:space="preserve">and A should be proportional across both sun and shade leaves, while g</w:t>
+        <w:t xml:space="preserve">should be proportional to A across both sun and shade leaves and g</w:t>
       </w:r>
       <w:r>
         <w:rPr>
@@ -1003,7 +1072,7 @@
         <w:t xml:space="preserve"> </w:t>
       </w:r>
       <w:r>
-        <w:t xml:space="preserve">was predicted to scale positively with photosynthetic capacity.</w:t>
+        <w:t xml:space="preserve">should scale positively with photosynthetic capacity.</w:t>
       </w:r>
     </w:p>
     <w:p>
@@ -1019,7 +1088,19 @@
         <w:br w:type="textWrapping"/>
       </w:r>
       <w:r>
-        <w:t xml:space="preserve">4. The effects of climate warming was predicted to be greater in sun than shade leaves, seen as increases in stomatal closure and reductions in leaf C gain during summer months.</w:t>
+        <w:t xml:space="preserve">4. The effects of climate warming were predicted to be greater in sun than shade leaves, seen as a decrease in g</w:t>
+      </w:r>
+      <w:r>
+        <w:rPr>
+          <w:vertAlign w:val="subscript"/>
+        </w:rPr>
+        <w:t xml:space="preserve">s</w:t>
+      </w:r>
+      <w:r>
+        <w:t xml:space="preserve"> </w:t>
+      </w:r>
+      <w:r>
+        <w:t xml:space="preserve">and leaf C gain during summer months.</w:t>
       </w:r>
     </w:p>
     <w:p>
@@ -1080,7 +1161,15 @@
         <w:t xml:space="preserve">, 2010)</w:t>
       </w:r>
       <w:r>
-        <w:t xml:space="preserve">. Six chambers were set to match outside ambient air temperatures (AT) while the remaining 6 experienced a constant elevated air temperature treatment of +3°C (ET, Figure 1). Due to the temperature treatment air humidity was not explicitly controlled. The CO</w:t>
+        <w:t xml:space="preserve">. Six chambers were set to match outside ambient air temperatures (AT) while the remaining 6 experienced a constant elevated air temperature treatment of +3°C (ET, Figure 1). Trees were watered weekly with 70 L from March 2013 to November 2013. From December 2013 to final harvest trees were watered fortnightly with the mean monthly (100 yr) rainfall amount. In February 2013 half of the chambers (3 each of AT and ET) were subjected to a drought treatment by withholding watering. Due to a limited range of data for the drought treatment only well-watered trees are reported, which reduces the sample size of WTC (n=6) after the initiation of this treatment.</w:t>
+      </w:r>
+    </w:p>
+    <w:p>
+      <w:r>
+        <w:br w:type="textWrapping"/>
+      </w:r>
+      <w:r>
+        <w:t xml:space="preserve">Before seedlings were planted into each chamber they were maintained under well watered conditions in 35 L pots and kept inside each chamber. This allowed for seedlings to gain sufficient biomass before planting while also allowing them to acclimate to chamber temperature treatments. Seedlings were planted into each chamber after mean seedling height reached 100 cm. The top soils at this site, used in both pots and chambers, are an alluvial formation of low-fertility sandy loam soils with low organic matter and low water holding capacity. A root exclusion barrier extended from chamber walls to the hard layer (ca. 1 m) and roots were allowed to grow freely below the barrier. After 2 months, floors were installed 45 cm from the soil surface. This enabled chamber fluxes of CO</w:t>
       </w:r>
       <w:r>
         <w:rPr>
@@ -1092,15 +1181,7 @@
         <w:t xml:space="preserve"> </w:t>
       </w:r>
       <w:r>
-        <w:t xml:space="preserve">concentration inside the chamber was set to match outside air, tracking diurnal changes. Trees were watered weekly with 70 L from March 2013 to November 2013. From December 2013 to final harvest trees were watered fortnightly with the mean monthly (100 yr) rainfall amount. In February 2013 half of the chambers (3 each of AT and ET) were subjected to a drought treatment by withholding watering. Due to a limited range of data for the drought treatment only well-watered trees are reported here.</w:t>
-      </w:r>
-    </w:p>
-    <w:p>
-      <w:r>
-        <w:br w:type="textWrapping"/>
-      </w:r>
-      <w:r>
-        <w:t xml:space="preserve">Before seedlings were planted into each chamber they were maintained under well watered conditions in 35 L pots and kept inside each chamber. This allowed for seedlings to gain sufficient biomass before planting while also allowing them to acclimate to chamber temperature treatments. Seedlings were planted into each chamber after mean seedling height reached 100 cm. The top soils at this site, used in both pots and chambers, are an alluvial formation of low-fertility sandy loam soils with low organic matter and low water holding capacity. After 2 months, floors were installed 45 cm from the soil surface. This enabled chamber fluxes of CO</w:t>
+        <w:t xml:space="preserve">and H</w:t>
       </w:r>
       <w:r>
         <w:rPr>
@@ -1109,19 +1190,16 @@
         <w:t xml:space="preserve">2</w:t>
       </w:r>
       <w:r>
-        <w:t xml:space="preserve"> </w:t>
-      </w:r>
-      <w:r>
-        <w:t xml:space="preserve">and H</w:t>
-      </w:r>
-      <w:r>
-        <w:rPr>
-          <w:vertAlign w:val="subscript"/>
-        </w:rPr>
-        <w:t xml:space="preserve">2</w:t>
-      </w:r>
-      <w:r>
-        <w:t xml:space="preserve">O from the whole tree canopy to be monitored. Gas exchange measurements were initiated in October 2013 when trees had both ample height growth and canopy development for realistic canopy light gradients to be measured. At this point, trees under AT treatment had a mean diameter of 28.2±1.1 mm, height of 348±15.1 cm and an estimated leaf area of 3.9±0.1 m</w:t>
+        <w:t xml:space="preserve">O from the whole tree canopy to be monitored (for methods see Barton et al.</w:t>
+      </w:r>
+      <w:r>
+        <w:t xml:space="preserve"> </w:t>
+      </w:r>
+      <w:r>
+        <w:t xml:space="preserve">(2010)</w:t>
+      </w:r>
+      <w:r>
+        <w:t xml:space="preserve">). Leaf gas exchange measurements were then initiated in October 2013 when trees had both ample height growth and canopy development for realistic canopy light gradients to be measured. At this point, trees under AT treatment had a mean diameter of 28.2±1.1 mm, height of 348±15.1 cm and an estimated leaf area of 3.9±0.1 m</w:t>
       </w:r>
       <w:r>
         <w:rPr>
@@ -1156,6 +1234,8 @@
       <w:r>
         <w:t xml:space="preserve">Leaf gas exchange measurements were performed monthly through to the final harvest. Measurements were taken on a representative sun and shade leaf for each tree during each measurement campaign. The newest fully expanded leaf from the stem apex was chosen for gas exchange measurements and sun leaves were measured in the upper third of the canopy. In order to minimize any confounding effects of leaf age, shade leaves were measured first in the lower canopy then gradually higher during each campaign. As shade leaves most likely developed slower this assured that older leaves in the lower canopy were avoided. The nearest leaf on each branch was sampled for measurement of predawn leaf water potential.</w:t>
       </w:r>
+    </w:p>
+    <w:p>
       <w:r>
         <w:br w:type="textWrapping"/>
       </w:r>
@@ -4428,7 +4508,16 @@
         <w:t xml:space="preserve"> </w:t>
       </w:r>
       <w:r>
-        <w:t xml:space="preserve">(Duursma, 2015)</w:t>
+        <w:t xml:space="preserve">(</w:t>
+      </w:r>
+      <w:r>
+        <w:rPr>
+          <w:b/>
+        </w:rPr>
+        <w:t xml:space="preserve">???</w:t>
+      </w:r>
+      <w:r>
+        <w:t xml:space="preserve">)</w:t>
       </w:r>
       <w:r>
         <w:t xml:space="preserve"> </w:t>
@@ -4618,7 +4707,7 @@
         <w:t xml:space="preserve">-1</w:t>
       </w:r>
       <w:r>
-        <w:t xml:space="preserve">) from gas exchange were then used to calculate leaf specific hydraulic conductance (K) through the equation:</w:t>
+        <w:t xml:space="preserve">) from gas exchange were then used to calculate leaf-specific hydraulic conductance (K) through the equation:</w:t>
       </w:r>
     </w:p>
     <w:p>
@@ -4775,7 +4864,16 @@
         <w:t xml:space="preserve">(Whitehead, 1998)</w:t>
       </w:r>
       <w:r>
-        <w:t xml:space="preserve">. Leaf level instantaneous transpiration efficiency (ITE) was calculated as leaf photosynthesis divided by transpiration. The g</w:t>
+        <w:t xml:space="preserve">. Leaf level instantaneous water use efficiency (</w:t>
+      </w:r>
+      <w:r>
+        <w:rPr>
+          <w:vertAlign w:val="subscript"/>
+        </w:rPr>
+        <w:t xml:space="preserve">i</w:t>
+      </w:r>
+      <w:r>
+        <w:t xml:space="preserve">WUE) was calculated as leaf photosynthesis divided by transpiration. The g</w:t>
       </w:r>
       <w:r>
         <w:rPr>
@@ -4889,7 +4987,7 @@
         <w:t xml:space="preserve"> </w:t>
       </w:r>
       <w:r>
-        <w:t xml:space="preserve">in R. For non-linear mixed models models confidence intervals were estimated by fitting a generalized additive model to the data with the 'mgcv' package in R. Results were considered significant at P ≤ 0.05.</w:t>
+        <w:t xml:space="preserve">in R. For non-linear relationships, confidence intervals were estimated by fitting a generalized additive model to the data with the 'mgcv' package in R, using WTC as a random effect. Results were considered significant at P ≤ 0.05.</w:t>
       </w:r>
     </w:p>
     <w:p>
@@ -4914,16 +5012,7 @@
     </w:p>
     <w:p>
       <w:r>
-        <w:t xml:space="preserve">Across all measurement campaigns 1 m canopy integrated PPFD was significantly different between sun and shade leaves (P&lt;0.001) and PPFD was reduced by 78% in the shade (Figure 2). The distribution of H</w:t>
-      </w:r>
-      <w:r>
-        <w:rPr>
-          <w:vertAlign w:val="subscript"/>
-        </w:rPr>
-        <w:t xml:space="preserve">2</w:t>
-      </w:r>
-      <w:r>
-        <w:t xml:space="preserve">O, via K, was not different across sun and shade leaves (Table 1). This was the result of neither</w:t>
+        <w:t xml:space="preserve">Across all measurement campaigns PPFD was significantly different between sun and shade leaves (P&lt;0.001) and PPFD was reduced by 78% in the shade (Figure 2). Leaf-specific hydraulic conductance was similar across sun and shade leaves (Table 1). This was because</w:t>
       </w:r>
       <w:r>
         <w:t xml:space="preserve"> </w:t>
@@ -4984,7 +5073,16 @@
         <w:t xml:space="preserve"> </w:t>
       </w:r>
       <w:r>
-        <w:t xml:space="preserve">(Table 1) nor E (Table 2) differing between leaf types. Leaf N, on an area basis, was approximately 20% higher in sun leaves than in shade leaves (Table1). Leaf mass per area was not different between leaf types. No effect of the warming treatment was detected with PPFD,</w:t>
+        <w:t xml:space="preserve">(Table 1) and E (Table 2) did not differ between leaf types. Leaf N on an area basis (N</w:t>
+      </w:r>
+      <w:r>
+        <w:rPr>
+          <w:vertAlign w:val="subscript"/>
+        </w:rPr>
+        <w:t xml:space="preserve">a</w:t>
+      </w:r>
+      <w:r>
+        <w:t xml:space="preserve">) was approximately 20% higher in sun leaves than in shade leaves (Table1). Leaf mass per area was not different between leaf types. No effect of the warming treatment was detected with PPFD,</w:t>
       </w:r>
       <w:r>
         <w:t xml:space="preserve"> </w:t>
@@ -5061,15 +5159,186 @@
       <w:pPr>
         <w:pStyle w:val="Heading2"/>
       </w:pPr>
-      <w:bookmarkStart w:id="31" w:name="leaf-photosynthesis-rates-and-photosynthetic-capacity"/>
+      <w:bookmarkStart w:id="31" w:name="photosynthetic-capacity-and-leaf-photosynthesis-rates"/>
       <w:bookmarkEnd w:id="31"/>
       <w:r>
-        <w:t xml:space="preserve">Leaf photosynthesis rates and photosynthetic capacity</w:t>
-      </w:r>
-    </w:p>
-    <w:p>
-      <w:r>
-        <w:t xml:space="preserve">Mean leaf photosynthesis rates were significantly higher in sun compared to shade leaves (+23%), under their local light environment (Table 2). Following an increase in available light, A of shade leaves was significantly greater than both shade leaves at low light and sun leaves (P &lt; 0.001). No effect of the warming treatment was detected on rates of A of sun leaves or shade leaves at low or high light. Photosynthesis within leaf types and treatments was similar through time and across the range of leaf temperatures measured (Figure S1a).</w:t>
+        <w:t xml:space="preserve">Photosynthetic capacity and leaf photosynthesis rates</w:t>
+      </w:r>
+    </w:p>
+    <w:p>
+      <w:r>
+        <w:t xml:space="preserve">The photosynthetic parameters J</w:t>
+      </w:r>
+      <w:r>
+        <w:rPr>
+          <w:vertAlign w:val="subscript"/>
+        </w:rPr>
+        <w:t xml:space="preserve">max</w:t>
+      </w:r>
+      <w:r>
+        <w:t xml:space="preserve"> </w:t>
+      </w:r>
+      <w:r>
+        <w:t xml:space="preserve">and Vc</w:t>
+      </w:r>
+      <w:r>
+        <w:rPr>
+          <w:vertAlign w:val="subscript"/>
+        </w:rPr>
+        <w:t xml:space="preserve">max</w:t>
+      </w:r>
+      <w:r>
+        <w:t xml:space="preserve"> </w:t>
+      </w:r>
+      <w:r>
+        <w:t xml:space="preserve">were both significantly higher in sun than shade leaves (Table 1), as evident from AC</w:t>
+      </w:r>
+      <w:r>
+        <w:rPr>
+          <w:vertAlign w:val="subscript"/>
+        </w:rPr>
+        <w:t xml:space="preserve">i</w:t>
+      </w:r>
+      <w:r>
+        <w:t xml:space="preserve"> </w:t>
+      </w:r>
+      <w:r>
+        <w:t xml:space="preserve">curves from each chamber (Figure 3a). Within leaf types, no effect of the warming treatment was detected on either parameter. Within individual chambers Vc</w:t>
+      </w:r>
+      <w:r>
+        <w:rPr>
+          <w:vertAlign w:val="subscript"/>
+        </w:rPr>
+        <w:t xml:space="preserve">max</w:t>
+      </w:r>
+      <w:r>
+        <w:t xml:space="preserve"> </w:t>
+      </w:r>
+      <w:r>
+        <w:t xml:space="preserve">was positively related to leaf N</w:t>
+      </w:r>
+      <w:r>
+        <w:rPr>
+          <w:vertAlign w:val="subscript"/>
+        </w:rPr>
+        <w:t xml:space="preserve">a</w:t>
+      </w:r>
+      <w:r>
+        <w:t xml:space="preserve"> </w:t>
+      </w:r>
+      <w:r>
+        <w:t xml:space="preserve">across leaf types and temperature treatments (P = 0.01, Figure 3b). As g</w:t>
+      </w:r>
+      <w:r>
+        <w:rPr>
+          <w:vertAlign w:val="subscript"/>
+        </w:rPr>
+        <w:t xml:space="preserve">m</w:t>
+      </w:r>
+      <w:r>
+        <w:t xml:space="preserve"> </w:t>
+      </w:r>
+      <w:r>
+        <w:t xml:space="preserve">(results below) is included in the estimates of J</w:t>
+      </w:r>
+      <w:r>
+        <w:rPr>
+          <w:vertAlign w:val="subscript"/>
+        </w:rPr>
+        <w:t xml:space="preserve">max</w:t>
+      </w:r>
+      <w:r>
+        <w:t xml:space="preserve"> </w:t>
+      </w:r>
+      <w:r>
+        <w:t xml:space="preserve">and Vc</w:t>
+      </w:r>
+      <w:r>
+        <w:rPr>
+          <w:vertAlign w:val="subscript"/>
+        </w:rPr>
+        <w:t xml:space="preserve">max</w:t>
+      </w:r>
+      <w:r>
+        <w:t xml:space="preserve"> </w:t>
+      </w:r>
+      <w:r>
+        <w:t xml:space="preserve">with conventional AC</w:t>
+      </w:r>
+      <w:r>
+        <w:rPr>
+          <w:vertAlign w:val="subscript"/>
+        </w:rPr>
+        <w:t xml:space="preserve">i</w:t>
+      </w:r>
+      <w:r>
+        <w:t xml:space="preserve">, AC</w:t>
+      </w:r>
+      <w:r>
+        <w:rPr>
+          <w:vertAlign w:val="subscript"/>
+        </w:rPr>
+        <w:t xml:space="preserve">c</w:t>
+      </w:r>
+      <w:r>
+        <w:t xml:space="preserve"> </w:t>
+      </w:r>
+      <w:r>
+        <w:t xml:space="preserve">curves were also simulated to determine if treatment differences in AC</w:t>
+      </w:r>
+      <w:r>
+        <w:rPr>
+          <w:vertAlign w:val="subscript"/>
+        </w:rPr>
+        <w:t xml:space="preserve">i</w:t>
+      </w:r>
+      <w:r>
+        <w:t xml:space="preserve"> </w:t>
+      </w:r>
+      <w:r>
+        <w:t xml:space="preserve">parameters where instead the result of differences in g</w:t>
+      </w:r>
+      <w:r>
+        <w:rPr>
+          <w:vertAlign w:val="subscript"/>
+        </w:rPr>
+        <w:t xml:space="preserve">m</w:t>
+      </w:r>
+      <w:r>
+        <w:t xml:space="preserve">. When accounting for the effect of g</w:t>
+      </w:r>
+      <w:r>
+        <w:rPr>
+          <w:vertAlign w:val="subscript"/>
+        </w:rPr>
+        <w:t xml:space="preserve">m</w:t>
+      </w:r>
+      <w:r>
+        <w:t xml:space="preserve">, chloroplastic Vc</w:t>
+      </w:r>
+      <w:r>
+        <w:rPr>
+          <w:vertAlign w:val="subscript"/>
+        </w:rPr>
+        <w:t xml:space="preserve">max</w:t>
+      </w:r>
+      <w:r>
+        <w:t xml:space="preserve"> </w:t>
+      </w:r>
+      <w:r>
+        <w:t xml:space="preserve">and J</w:t>
+      </w:r>
+      <w:r>
+        <w:rPr>
+          <w:vertAlign w:val="subscript"/>
+        </w:rPr>
+        <w:t xml:space="preserve">max</w:t>
+      </w:r>
+      <w:r>
+        <w:t xml:space="preserve"> </w:t>
+      </w:r>
+      <w:r>
+        <w:t xml:space="preserve">were still higher in sun leaves (Figure S1).</w:t>
       </w:r>
     </w:p>
     <w:p>
@@ -5077,55 +5346,7 @@
         <w:br w:type="textWrapping"/>
       </w:r>
       <w:r>
-        <w:t xml:space="preserve">The photosynthetic parameters J</w:t>
-      </w:r>
-      <w:r>
-        <w:rPr>
-          <w:vertAlign w:val="subscript"/>
-        </w:rPr>
-        <w:t xml:space="preserve">max</w:t>
-      </w:r>
-      <w:r>
-        <w:t xml:space="preserve"> </w:t>
-      </w:r>
-      <w:r>
-        <w:t xml:space="preserve">and Vc</w:t>
-      </w:r>
-      <w:r>
-        <w:rPr>
-          <w:vertAlign w:val="subscript"/>
-        </w:rPr>
-        <w:t xml:space="preserve">max</w:t>
-      </w:r>
-      <w:r>
-        <w:t xml:space="preserve"> </w:t>
-      </w:r>
-      <w:r>
-        <w:t xml:space="preserve">were both significantly higher in sun than shade leaves (Table 1), as evident from AC</w:t>
-      </w:r>
-      <w:r>
-        <w:rPr>
-          <w:vertAlign w:val="subscript"/>
-        </w:rPr>
-        <w:t xml:space="preserve">i</w:t>
-      </w:r>
-      <w:r>
-        <w:t xml:space="preserve"> </w:t>
-      </w:r>
-      <w:r>
-        <w:t xml:space="preserve">curves from each chamber (Figure 3a). Within leaf types, no effect of the warming treatment was detected on either parameter. Within individual chambers Vc</w:t>
-      </w:r>
-      <w:r>
-        <w:rPr>
-          <w:vertAlign w:val="subscript"/>
-        </w:rPr>
-        <w:t xml:space="preserve">max</w:t>
-      </w:r>
-      <w:r>
-        <w:t xml:space="preserve"> </w:t>
-      </w:r>
-      <w:r>
-        <w:t xml:space="preserve">was positively related to leaf N</w:t>
+        <w:t xml:space="preserve">Mean leaf photosynthesis rates were significantly higher in sun compared to shade leaves (+23%), when measured at their local light environment (Table 2). Additionally, leaf N</w:t>
       </w:r>
       <w:r>
         <w:rPr>
@@ -5137,112 +5358,150 @@
         <w:t xml:space="preserve"> </w:t>
       </w:r>
       <w:r>
-        <w:t xml:space="preserve">across leaf types and temperature treatments (P = 0.01, Figure 3b). Additionally, leaf N</w:t>
-      </w:r>
-      <w:r>
-        <w:rPr>
-          <w:vertAlign w:val="subscript"/>
-        </w:rPr>
-        <w:t xml:space="preserve">area</w:t>
-      </w:r>
-      <w:r>
-        <w:t xml:space="preserve"> </w:t>
-      </w:r>
-      <w:r>
-        <w:t xml:space="preserve">was positively related to A across gas exchange campaigns and leaf types (P &lt; 0.001, Figure 3c). As Vc</w:t>
-      </w:r>
-      <w:r>
-        <w:rPr>
-          <w:vertAlign w:val="subscript"/>
-        </w:rPr>
-        <w:t xml:space="preserve">max</w:t>
-      </w:r>
-      <w:r>
-        <w:t xml:space="preserve"> </w:t>
-      </w:r>
-      <w:r>
-        <w:t xml:space="preserve">is considered implicit with g</w:t>
-      </w:r>
-      <w:r>
-        <w:rPr>
-          <w:vertAlign w:val="subscript"/>
-        </w:rPr>
-        <w:t xml:space="preserve">m</w:t>
-      </w:r>
-      <w:r>
-        <w:t xml:space="preserve"> </w:t>
-      </w:r>
-      <w:r>
-        <w:t xml:space="preserve">(results below) with conventional AC</w:t>
-      </w:r>
-      <w:r>
-        <w:rPr>
-          <w:vertAlign w:val="subscript"/>
-        </w:rPr>
-        <w:t xml:space="preserve">i</w:t>
-      </w:r>
-      <w:r>
-        <w:t xml:space="preserve"> </w:t>
-      </w:r>
-      <w:r>
-        <w:t xml:space="preserve">curves, a AC</w:t>
-      </w:r>
-      <w:r>
-        <w:rPr>
-          <w:vertAlign w:val="subscript"/>
-        </w:rPr>
-        <w:t xml:space="preserve">c</w:t>
-      </w:r>
-      <w:r>
-        <w:t xml:space="preserve"> </w:t>
-      </w:r>
-      <w:r>
-        <w:t xml:space="preserve">curves were also simulated to determine if treatment differences in AC</w:t>
-      </w:r>
-      <w:r>
-        <w:rPr>
-          <w:vertAlign w:val="subscript"/>
-        </w:rPr>
-        <w:t xml:space="preserve">i</w:t>
-      </w:r>
-      <w:r>
-        <w:t xml:space="preserve"> </w:t>
-      </w:r>
-      <w:r>
-        <w:t xml:space="preserve">parameters where instead the result of differences in g</w:t>
-      </w:r>
-      <w:r>
-        <w:rPr>
-          <w:vertAlign w:val="subscript"/>
-        </w:rPr>
-        <w:t xml:space="preserve">m</w:t>
-      </w:r>
-      <w:r>
-        <w:t xml:space="preserve">. When accounting for the effect of g</w:t>
-      </w:r>
-      <w:r>
-        <w:rPr>
-          <w:vertAlign w:val="subscript"/>
-        </w:rPr>
-        <w:t xml:space="preserve">m</w:t>
-      </w:r>
-      <w:r>
-        <w:t xml:space="preserve">, photosynthetic capacity was still greater in sun leaves than shade leaves (Figure S3)</w:t>
+        <w:t xml:space="preserve">was positively related to A across gas exchange campaigns and leaf types (P &lt; 0.001, Figure 3c). Following an increase in available light, A of shade leaves was significantly greater than both shade leaves at low light and sun leaves (P &lt; 0.001). No effect of the warming treatment was detected on rates of A of sun leaves or shade leaves at low or high light. Photosynthesis within leaf types and treatments was similar through time and across the range of leaf temperatures measured (Figure S2a).</w:t>
       </w:r>
     </w:p>
     <w:p>
       <w:pPr>
         <w:pStyle w:val="Heading2"/>
       </w:pPr>
-      <w:bookmarkStart w:id="32" w:name="leaf-water-use-efficiency"/>
+      <w:bookmarkStart w:id="32" w:name="stomatal-conductance-and-leaf-water-use-efficiency"/>
       <w:bookmarkEnd w:id="32"/>
       <w:r>
-        <w:t xml:space="preserve">Leaf water use efficiency</w:t>
-      </w:r>
-    </w:p>
-    <w:p>
-      <w:r>
-        <w:t xml:space="preserve">Leaf ITE was significantly greater in sun leaves than in shade leaves at low light (P = 0.001). Following an increase in available light, ITE of shade leaves did not differ from shade leaves at low light and was still significantly lower than sun leaves (P &lt; 0.001). ITE in sun leaves was reduced in the warming treatment but no effect was noted in shade leaves with low or high light (Table 2). For all leaf types and light treatments there was a strong response of ITE to VPD, and individual data points broadly corresponded to response curves from the optimal ITE model (Figure 4a). The mean estimated g</w:t>
+        <w:t xml:space="preserve">Stomatal conductance and leaf water use efficiency</w:t>
+      </w:r>
+    </w:p>
+    <w:p>
+      <w:r>
+        <w:t xml:space="preserve">Mean g</w:t>
+      </w:r>
+      <w:r>
+        <w:rPr>
+          <w:vertAlign w:val="subscript"/>
+        </w:rPr>
+        <w:t xml:space="preserve">s</w:t>
+      </w:r>
+      <w:r>
+        <w:t xml:space="preserve"> </w:t>
+      </w:r>
+      <w:r>
+        <w:t xml:space="preserve">was significantly higher in shade compared to sun leaves (+18%) under their local light environment (P = 0.004). Increases in g</w:t>
+      </w:r>
+      <w:r>
+        <w:rPr>
+          <w:vertAlign w:val="subscript"/>
+        </w:rPr>
+        <w:t xml:space="preserve">s</w:t>
+      </w:r>
+      <w:r>
+        <w:t xml:space="preserve"> </w:t>
+      </w:r>
+      <w:r>
+        <w:t xml:space="preserve">were postively correlated to increases in A in sun leaves, however, g</w:t>
+      </w:r>
+      <w:r>
+        <w:rPr>
+          <w:vertAlign w:val="subscript"/>
+        </w:rPr>
+        <w:t xml:space="preserve">s</w:t>
+      </w:r>
+      <w:r>
+        <w:t xml:space="preserve"> </w:t>
+      </w:r>
+      <w:r>
+        <w:t xml:space="preserve">and A were not correlated in shade leaves under low light (Figure 4a). Following an increase in available light, g</w:t>
+      </w:r>
+      <w:r>
+        <w:rPr>
+          <w:vertAlign w:val="subscript"/>
+        </w:rPr>
+        <w:t xml:space="preserve">s</w:t>
+      </w:r>
+      <w:r>
+        <w:t xml:space="preserve"> </w:t>
+      </w:r>
+      <w:r>
+        <w:t xml:space="preserve">of shade leaves was significantly greater than both shade leaves at low light and sun leaves ( Figure 5a). With increased light availability, both increases in A and g</w:t>
+      </w:r>
+      <w:r>
+        <w:rPr>
+          <w:vertAlign w:val="subscript"/>
+        </w:rPr>
+        <w:t xml:space="preserve">s</w:t>
+      </w:r>
+      <w:r>
+        <w:t xml:space="preserve"> </w:t>
+      </w:r>
+      <w:r>
+        <w:t xml:space="preserve">in shade leaves exhibited similar behavior as observed in sun leaves.</w:t>
+      </w:r>
+    </w:p>
+    <w:p>
+      <w:r>
+        <w:br w:type="textWrapping"/>
+      </w:r>
+      <w:r>
+        <w:t xml:space="preserve">Leaf</w:t>
+      </w:r>
+      <w:r>
+        <w:t xml:space="preserve"> </w:t>
+      </w:r>
+      <w:r>
+        <w:rPr>
+          <w:vertAlign w:val="subscript"/>
+        </w:rPr>
+        <w:t xml:space="preserve">i</w:t>
+      </w:r>
+      <w:r>
+        <w:t xml:space="preserve">WUE was significantly greater in sun leaves than in shade leaves at low light (P = 0.001). Following an increase in available light,</w:t>
+      </w:r>
+      <w:r>
+        <w:t xml:space="preserve"> </w:t>
+      </w:r>
+      <w:r>
+        <w:rPr>
+          <w:vertAlign w:val="subscript"/>
+        </w:rPr>
+        <w:t xml:space="preserve">i</w:t>
+      </w:r>
+      <w:r>
+        <w:t xml:space="preserve">WUE of shade leaves did not differ from shade leaves at low light and was still significantly lower than sun leaves (P &lt; 0.001).</w:t>
+      </w:r>
+      <w:r>
+        <w:t xml:space="preserve"> </w:t>
+      </w:r>
+      <w:r>
+        <w:rPr>
+          <w:vertAlign w:val="subscript"/>
+        </w:rPr>
+        <w:t xml:space="preserve">i</w:t>
+      </w:r>
+      <w:r>
+        <w:t xml:space="preserve">WUE in sun leaves was reduced in the warming treatment but no effect was noted in shade leaves with low or high light (Table 2). For all leaf types and light treatments there was a strong response of</w:t>
+      </w:r>
+      <w:r>
+        <w:t xml:space="preserve"> </w:t>
+      </w:r>
+      <w:r>
+        <w:rPr>
+          <w:vertAlign w:val="subscript"/>
+        </w:rPr>
+        <w:t xml:space="preserve">i</w:t>
+      </w:r>
+      <w:r>
+        <w:t xml:space="preserve">WUE to VPD, and individual data points broadly corresponded to response curves from the optimal</w:t>
+      </w:r>
+      <w:r>
+        <w:t xml:space="preserve"> </w:t>
+      </w:r>
+      <w:r>
+        <w:rPr>
+          <w:vertAlign w:val="subscript"/>
+        </w:rPr>
+        <w:t xml:space="preserve">i</w:t>
+      </w:r>
+      <w:r>
+        <w:t xml:space="preserve">WUE model (Figure 6a). The mean estimated g</w:t>
       </w:r>
       <w:r>
         <w:rPr>
@@ -5254,7 +5513,7 @@
         <w:t xml:space="preserve"> </w:t>
       </w:r>
       <w:r>
-        <w:t xml:space="preserve">for sun leaves was 1.51±0.11 and for shade leaves with low and high light was 2.59±0.12 and 2.74±0.04. Within leaf types and light treatments the response of VPD to leaf temperature was similar across all measurement campaigns (Figure S2a)</w:t>
+        <w:t xml:space="preserve">for sun leaves was 1.51±0.11 and for shade leaves with low and high light was 2.59±0.12 and 2.74±0.04. Within leaf types and light treatments the response of VPD to leaf temperature was similar across all measurement campaigns (Figure S3a)</w:t>
       </w:r>
     </w:p>
     <w:p>
@@ -5282,7 +5541,7 @@
         <w:t xml:space="preserve">13</w:t>
       </w:r>
       <w:r>
-        <w:t xml:space="preserve">C, as an index of water use efficiency</w:t>
+        <w:t xml:space="preserve">C, as an index of integrated water use efficiency</w:t>
       </w:r>
       <w:r>
         <w:t xml:space="preserve"> </w:t>
@@ -5355,7 +5614,7 @@
         <w:t xml:space="preserve"> </w:t>
       </w:r>
       <w:r>
-        <w:t xml:space="preserve">were positively correlated for all leaves (P&lt;0.001, Figure 4b), with less negative</w:t>
+        <w:t xml:space="preserve">were positively correlated for all leaves (P&lt;0.001, Figure 6b), with less negative</w:t>
       </w:r>
       <w:r>
         <w:t xml:space="preserve"> </w:t>
@@ -5382,81 +5641,13 @@
       <w:pPr>
         <w:pStyle w:val="Heading2"/>
       </w:pPr>
-      <w:bookmarkStart w:id="33" w:name="leaf-physiology"/>
+      <w:bookmarkStart w:id="33" w:name="leaf-carbon-isotope-discrimination-and-mesophyll-conductance"/>
       <w:bookmarkEnd w:id="33"/>
       <w:r>
-        <w:t xml:space="preserve">Leaf physiology</w:t>
-      </w:r>
-    </w:p>
-    <w:p>
-      <w:r>
-        <w:t xml:space="preserve">Mean g</w:t>
-      </w:r>
-      <w:r>
-        <w:rPr>
-          <w:vertAlign w:val="subscript"/>
-        </w:rPr>
-        <w:t xml:space="preserve">s</w:t>
-      </w:r>
-      <w:r>
-        <w:t xml:space="preserve"> </w:t>
-      </w:r>
-      <w:r>
-        <w:t xml:space="preserve">was significantly higher in shade compared to sun leaves (+18%) under their local light environment (P = 0.004). Increases in g</w:t>
-      </w:r>
-      <w:r>
-        <w:rPr>
-          <w:vertAlign w:val="subscript"/>
-        </w:rPr>
-        <w:t xml:space="preserve">s</w:t>
-      </w:r>
-      <w:r>
-        <w:t xml:space="preserve"> </w:t>
-      </w:r>
-      <w:r>
-        <w:t xml:space="preserve">led to increases in A in sun leaves, however, g</w:t>
-      </w:r>
-      <w:r>
-        <w:rPr>
-          <w:vertAlign w:val="subscript"/>
-        </w:rPr>
-        <w:t xml:space="preserve">s</w:t>
-      </w:r>
-      <w:r>
-        <w:t xml:space="preserve"> </w:t>
-      </w:r>
-      <w:r>
-        <w:t xml:space="preserve">and A were not correlated in shade leaves under low light (Figure 6a). Following an increase in available light, g</w:t>
-      </w:r>
-      <w:r>
-        <w:rPr>
-          <w:vertAlign w:val="subscript"/>
-        </w:rPr>
-        <w:t xml:space="preserve">s</w:t>
-      </w:r>
-      <w:r>
-        <w:t xml:space="preserve"> </w:t>
-      </w:r>
-      <w:r>
-        <w:t xml:space="preserve">of shade leaves was significantly greater than both shade leaves at low light and sun leaves ( Figure 5a). With increased light availability, both increases in A and g</w:t>
-      </w:r>
-      <w:r>
-        <w:rPr>
-          <w:vertAlign w:val="subscript"/>
-        </w:rPr>
-        <w:t xml:space="preserve">s</w:t>
-      </w:r>
-      <w:r>
-        <w:t xml:space="preserve"> </w:t>
-      </w:r>
-      <w:r>
-        <w:t xml:space="preserve">in shade leaves exhibited similar behavior as observed in sun leaves.</w:t>
-      </w:r>
-    </w:p>
-    <w:p>
-      <w:r>
-        <w:br w:type="textWrapping"/>
-      </w:r>
+        <w:t xml:space="preserve">Leaf carbon isotope discrimination and mesophyll conductance</w:t>
+      </w:r>
+    </w:p>
+    <w:p>
       <w:r>
         <w:t xml:space="preserve">The observed carbon isotope discrimination was positively correlated with C</w:t>
       </w:r>
@@ -5569,7 +5760,7 @@
         <w:t xml:space="preserve"> </w:t>
       </w:r>
       <w:r>
-        <w:t xml:space="preserve">of shade leaves was significantly greater than both shade leaves at low light and sun leaves (Table 2). Relationships between g</w:t>
+        <w:t xml:space="preserve">of shade leaves was significantly greater than both shade leaves at low light and sun leaves (Table 2). Mesophyll conductance was nearly proportional to A within leaf types and light treatments (Figure 5b,c). Photosynthesis scaled positively with increases in g</w:t>
       </w:r>
       <w:r>
         <w:rPr>
@@ -5581,7 +5772,7 @@
         <w:t xml:space="preserve"> </w:t>
       </w:r>
       <w:r>
-        <w:t xml:space="preserve">and A were nearly proportional within leaf types and light treatments (Figure 5b,c). Photosynthesis scaled positively with increases in g</w:t>
+        <w:t xml:space="preserve">for all leaves and the large increases in g</w:t>
       </w:r>
       <w:r>
         <w:rPr>
@@ -5593,7 +5784,19 @@
         <w:t xml:space="preserve"> </w:t>
       </w:r>
       <w:r>
-        <w:t xml:space="preserve">for all leaves and the large increases in g</w:t>
+        <w:t xml:space="preserve">in shade leaves under high light resulted in the highest rates of A (Figure 4b). No differences in g</w:t>
+      </w:r>
+      <w:r>
+        <w:rPr>
+          <w:vertAlign w:val="subscript"/>
+        </w:rPr>
+        <w:t xml:space="preserve">s</w:t>
+      </w:r>
+      <w:r>
+        <w:t xml:space="preserve"> </w:t>
+      </w:r>
+      <w:r>
+        <w:t xml:space="preserve">nor g</w:t>
       </w:r>
       <w:r>
         <w:rPr>
@@ -5605,7 +5808,7 @@
         <w:t xml:space="preserve"> </w:t>
       </w:r>
       <w:r>
-        <w:t xml:space="preserve">in shade leaves under high light resulted in the highest rates of A (Figure 6b). No differences in g</w:t>
+        <w:t xml:space="preserve">were detected with the warming treatment within leaf types. Additionally, neither g</w:t>
       </w:r>
       <w:r>
         <w:rPr>
@@ -5629,7 +5832,58 @@
         <w:t xml:space="preserve"> </w:t>
       </w:r>
       <w:r>
-        <w:t xml:space="preserve">were detected with the warming treatment within leaf types. Additionally, neither g</w:t>
+        <w:t xml:space="preserve">varied significantly across measurements campaigns (Figure S2b and S3b, respectively) and only a weak negative relationship with g</w:t>
+      </w:r>
+      <w:r>
+        <w:rPr>
+          <w:vertAlign w:val="subscript"/>
+        </w:rPr>
+        <w:t xml:space="preserve">m</w:t>
+      </w:r>
+      <w:r>
+        <w:t xml:space="preserve"> </w:t>
+      </w:r>
+      <w:r>
+        <w:t xml:space="preserve">and increasing leaf temperature was detected (Figure S2b).</w:t>
+      </w:r>
+    </w:p>
+    <w:p>
+      <w:pPr>
+        <w:pStyle w:val="Heading2"/>
+      </w:pPr>
+      <w:bookmarkStart w:id="34" w:name="variation-in-co2-drawdown"/>
+      <w:bookmarkEnd w:id="34"/>
+      <w:r>
+        <w:t xml:space="preserve">Variation in CO</w:t>
+      </w:r>
+      <w:r>
+        <w:rPr>
+          <w:vertAlign w:val="subscript"/>
+        </w:rPr>
+        <w:t xml:space="preserve">2</w:t>
+      </w:r>
+      <w:r>
+        <w:t xml:space="preserve"> </w:t>
+      </w:r>
+      <w:r>
+        <w:t xml:space="preserve">drawdown</w:t>
+      </w:r>
+    </w:p>
+    <w:p>
+      <w:r>
+        <w:t xml:space="preserve">More open stomata in shade leaves, possible as a result of a non-limiting supply of leaf K, lead to a significant increase in C</w:t>
+      </w:r>
+      <w:r>
+        <w:rPr>
+          <w:vertAlign w:val="subscript"/>
+        </w:rPr>
+        <w:t xml:space="preserve">i</w:t>
+      </w:r>
+      <w:r>
+        <w:t xml:space="preserve"> </w:t>
+      </w:r>
+      <w:r>
+        <w:t xml:space="preserve">compared to sun leaves (Figure 8a). As increases in A in shade leaves were associated with higher rates of g</w:t>
       </w:r>
       <w:r>
         <w:rPr>
@@ -5641,7 +5895,49 @@
         <w:t xml:space="preserve"> </w:t>
       </w:r>
       <w:r>
-        <w:t xml:space="preserve">nor g</w:t>
+        <w:t xml:space="preserve">the C</w:t>
+      </w:r>
+      <w:r>
+        <w:rPr>
+          <w:vertAlign w:val="subscript"/>
+        </w:rPr>
+        <w:t xml:space="preserve">i</w:t>
+      </w:r>
+      <w:r>
+        <w:t xml:space="preserve"> </w:t>
+      </w:r>
+      <w:r>
+        <w:t xml:space="preserve">was similar than under low light but still greater than sun leaves. As the drop in CO</w:t>
+      </w:r>
+      <w:r>
+        <w:rPr>
+          <w:vertAlign w:val="subscript"/>
+        </w:rPr>
+        <w:t xml:space="preserve">2</w:t>
+      </w:r>
+      <w:r>
+        <w:t xml:space="preserve"> </w:t>
+      </w:r>
+      <w:r>
+        <w:t xml:space="preserve">for intercellular spaces to the cholorplast, C</w:t>
+      </w:r>
+      <w:r>
+        <w:rPr>
+          <w:vertAlign w:val="subscript"/>
+        </w:rPr>
+        <w:t xml:space="preserve">i</w:t>
+      </w:r>
+      <w:r>
+        <w:t xml:space="preserve">-C</w:t>
+      </w:r>
+      <w:r>
+        <w:rPr>
+          <w:vertAlign w:val="subscript"/>
+        </w:rPr>
+        <w:t xml:space="preserve">c</w:t>
+      </w:r>
+      <w:r>
+        <w:t xml:space="preserve">, measures the coordination between g</w:t>
       </w:r>
       <w:r>
         <w:rPr>
@@ -5653,7 +5949,19 @@
         <w:t xml:space="preserve"> </w:t>
       </w:r>
       <w:r>
-        <w:t xml:space="preserve">varied significantly across measurements campaigns (Figures S1b and S2b, respectively) and a slightly negative relationship with g</w:t>
+        <w:t xml:space="preserve">and A</w:t>
+      </w:r>
+      <w:r>
+        <w:t xml:space="preserve"> </w:t>
+      </w:r>
+      <w:r>
+        <w:t xml:space="preserve">(Caemmerer &amp; Evans, 2014)</w:t>
+      </w:r>
+      <w:r>
+        <w:t xml:space="preserve"> </w:t>
+      </w:r>
+      <w:r>
+        <w:t xml:space="preserve">an increase in this drawdown was detected in shade leaves at high light (Figure 8b,c). This was a direct result of the increase in g</w:t>
       </w:r>
       <w:r>
         <w:rPr>
@@ -5665,15 +5973,31 @@
         <w:t xml:space="preserve"> </w:t>
       </w:r>
       <w:r>
-        <w:t xml:space="preserve">and increasing leaf temperature was detected.</w:t>
-      </w:r>
-    </w:p>
-    <w:p>
-      <w:r>
-        <w:br w:type="textWrapping"/>
-      </w:r>
-      <w:r>
-        <w:t xml:space="preserve">The combination of a non-limiting supply of leaf K and more open stomata lead to a significant increase in C</w:t>
+        <w:t xml:space="preserve">and its subsequent direct effect on A, when compared to both sun and shade leaves that are acclimated to their local light environment. CO</w:t>
+      </w:r>
+      <w:r>
+        <w:rPr>
+          <w:vertAlign w:val="subscript"/>
+        </w:rPr>
+        <w:t xml:space="preserve">2</w:t>
+      </w:r>
+      <w:r>
+        <w:t xml:space="preserve"> </w:t>
+      </w:r>
+      <w:r>
+        <w:t xml:space="preserve">drawdown from C</w:t>
+      </w:r>
+      <w:r>
+        <w:rPr>
+          <w:vertAlign w:val="subscript"/>
+        </w:rPr>
+        <w:t xml:space="preserve">a</w:t>
+      </w:r>
+      <w:r>
+        <w:t xml:space="preserve"> </w:t>
+      </w:r>
+      <w:r>
+        <w:t xml:space="preserve">to C</w:t>
       </w:r>
       <w:r>
         <w:rPr>
@@ -5685,19 +6009,7 @@
         <w:t xml:space="preserve"> </w:t>
       </w:r>
       <w:r>
-        <w:t xml:space="preserve">in shade compared to sun leaves (Figure 8a). As increases in A in shade leaves were associated with higher rates of g</w:t>
-      </w:r>
-      <w:r>
-        <w:rPr>
-          <w:vertAlign w:val="subscript"/>
-        </w:rPr>
-        <w:t xml:space="preserve">s</w:t>
-      </w:r>
-      <w:r>
-        <w:t xml:space="preserve"> </w:t>
-      </w:r>
-      <w:r>
-        <w:t xml:space="preserve">the C</w:t>
+        <w:t xml:space="preserve">and C</w:t>
       </w:r>
       <w:r>
         <w:rPr>
@@ -5709,28 +6021,7 @@
         <w:t xml:space="preserve"> </w:t>
       </w:r>
       <w:r>
-        <w:t xml:space="preserve">was similar than under low light but still greater than sun leaves. As the drop in CO</w:t>
-      </w:r>
-      <w:r>
-        <w:rPr>
-          <w:vertAlign w:val="subscript"/>
-        </w:rPr>
-        <w:t xml:space="preserve">2</w:t>
-      </w:r>
-      <w:r>
-        <w:t xml:space="preserve"> </w:t>
-      </w:r>
-      <w:r>
-        <w:t xml:space="preserve">for intecellular spaces to the cholorplast, C</w:t>
-      </w:r>
-      <w:r>
-        <w:rPr>
-          <w:vertAlign w:val="subscript"/>
-        </w:rPr>
-        <w:t xml:space="preserve">i</w:t>
-      </w:r>
-      <w:r>
-        <w:t xml:space="preserve">-C</w:t>
+        <w:t xml:space="preserve">to C</w:t>
       </w:r>
       <w:r>
         <w:rPr>
@@ -5739,111 +6030,18 @@
         <w:t xml:space="preserve">c</w:t>
       </w:r>
       <w:r>
-        <w:t xml:space="preserve">, measures the coordination between g</w:t>
-      </w:r>
-      <w:r>
-        <w:rPr>
-          <w:vertAlign w:val="subscript"/>
-        </w:rPr>
-        <w:t xml:space="preserve">m</w:t>
-      </w:r>
-      <w:r>
-        <w:t xml:space="preserve"> </w:t>
-      </w:r>
-      <w:r>
-        <w:t xml:space="preserve">and A</w:t>
-      </w:r>
-      <w:r>
-        <w:t xml:space="preserve"> </w:t>
-      </w:r>
-      <w:r>
-        <w:t xml:space="preserve">(Caemmerer &amp; Evans, 2014)</w:t>
-      </w:r>
-      <w:r>
-        <w:t xml:space="preserve"> </w:t>
-      </w:r>
-      <w:r>
-        <w:t xml:space="preserve">an increase in this drawdown was detected in shade leaves at high light (Figure 8b,c). This was a direct result of the increase in g</w:t>
-      </w:r>
-      <w:r>
-        <w:rPr>
-          <w:vertAlign w:val="subscript"/>
-        </w:rPr>
-        <w:t xml:space="preserve">m</w:t>
-      </w:r>
-      <w:r>
-        <w:t xml:space="preserve"> </w:t>
-      </w:r>
-      <w:r>
-        <w:t xml:space="preserve">and its subsequent direct effect on A, when compared to both sun and shade leaves that are acclimated to their local light environment. CO</w:t>
-      </w:r>
-      <w:r>
-        <w:rPr>
-          <w:vertAlign w:val="subscript"/>
-        </w:rPr>
-        <w:t xml:space="preserve">2</w:t>
-      </w:r>
-      <w:r>
-        <w:t xml:space="preserve"> </w:t>
-      </w:r>
-      <w:r>
-        <w:t xml:space="preserve">drawdown from C</w:t>
-      </w:r>
-      <w:r>
-        <w:rPr>
-          <w:vertAlign w:val="subscript"/>
-        </w:rPr>
-        <w:t xml:space="preserve">a</w:t>
-      </w:r>
-      <w:r>
-        <w:t xml:space="preserve"> </w:t>
-      </w:r>
-      <w:r>
-        <w:t xml:space="preserve">to C</w:t>
-      </w:r>
-      <w:r>
-        <w:rPr>
-          <w:vertAlign w:val="subscript"/>
-        </w:rPr>
-        <w:t xml:space="preserve">i</w:t>
-      </w:r>
-      <w:r>
-        <w:t xml:space="preserve"> </w:t>
-      </w:r>
-      <w:r>
-        <w:t xml:space="preserve">and C</w:t>
-      </w:r>
-      <w:r>
-        <w:rPr>
-          <w:vertAlign w:val="subscript"/>
-        </w:rPr>
-        <w:t xml:space="preserve">i</w:t>
-      </w:r>
-      <w:r>
-        <w:t xml:space="preserve"> </w:t>
-      </w:r>
-      <w:r>
-        <w:t xml:space="preserve">to C</w:t>
-      </w:r>
-      <w:r>
-        <w:rPr>
-          <w:vertAlign w:val="subscript"/>
-        </w:rPr>
-        <w:t xml:space="preserve">c</w:t>
-      </w:r>
-      <w:r>
-        <w:t xml:space="preserve"> </w:t>
-      </w:r>
-      <w:r>
-        <w:t xml:space="preserve">were both relatively stable across the range of temperatures measured and gas exchange campaigns (Figure S2c and S1c, respectively).</w:t>
+        <w:t xml:space="preserve"> </w:t>
+      </w:r>
+      <w:r>
+        <w:t xml:space="preserve">were both relatively stable across the range of temperatures measured and gas exchange campaigns (Figure S3c and S2c, respectively).</w:t>
       </w:r>
     </w:p>
     <w:p>
       <w:pPr>
         <w:pStyle w:val="Heading1"/>
       </w:pPr>
-      <w:bookmarkStart w:id="34" w:name="discussion"/>
-      <w:bookmarkEnd w:id="34"/>
+      <w:bookmarkStart w:id="35" w:name="discussion"/>
+      <w:bookmarkEnd w:id="35"/>
       <w:r>
         <w:t xml:space="preserve">Discussion</w:t>
       </w:r>
@@ -5905,15 +6103,27 @@
       <w:pPr>
         <w:pStyle w:val="Heading2"/>
       </w:pPr>
-      <w:bookmarkStart w:id="35" w:name="resource-distribution-and-photosynthetic-capacity"/>
-      <w:bookmarkEnd w:id="35"/>
+      <w:bookmarkStart w:id="36" w:name="resource-distribution-and-photosynthetic-capacity"/>
+      <w:bookmarkEnd w:id="36"/>
       <w:r>
         <w:t xml:space="preserve">Resource distribution and photosynthetic capacity</w:t>
       </w:r>
     </w:p>
     <w:p>
       <w:r>
-        <w:t xml:space="preserve">The allocation of N constrains photosynthesis rates and is thus a key trait in determining the relative contribution of individual leaves to canopy C gain. Decreasing light availability should decrease the investment into photosynthetic enzyme within a canopy (Mooney and Gulmon 1979). As a result, acclimation of photosynthetic capacity to irradiance is typically reflected in the key photosynthetic biochemical parameters Vc</w:t>
+        <w:t xml:space="preserve">The allocation of N</w:t>
+      </w:r>
+      <w:r>
+        <w:rPr>
+          <w:vertAlign w:val="subscript"/>
+        </w:rPr>
+        <w:t xml:space="preserve">a</w:t>
+      </w:r>
+      <w:r>
+        <w:t xml:space="preserve"> </w:t>
+      </w:r>
+      <w:r>
+        <w:t xml:space="preserve">constrains photosynthesis rates and is thus a key trait in determining the relative contribution of individual leaves to canopy C gain. Decreasing light availability should decrease the investment into photosynthetic enzyme within a canopy (Mooney and Gulmon 1979). As a result, acclimation of photosynthetic capacity to irradiance is typically reflected in the key photosynthetic biochemical parameters Vc</w:t>
       </w:r>
       <w:r>
         <w:rPr>
@@ -5952,7 +6162,19 @@
         <w:t xml:space="preserve">, 1980)</w:t>
       </w:r>
       <w:r>
-        <w:t xml:space="preserve">. Our data agree with these conventional conclusions as the distribution of N, both biochemical parameters and A were all reduced in shade leaves.</w:t>
+        <w:t xml:space="preserve">. Our data agree with these conventional conclusions as the distribution of N</w:t>
+      </w:r>
+      <w:r>
+        <w:rPr>
+          <w:vertAlign w:val="subscript"/>
+        </w:rPr>
+        <w:t xml:space="preserve">a</w:t>
+      </w:r>
+      <w:r>
+        <w:t xml:space="preserve"> </w:t>
+      </w:r>
+      <w:r>
+        <w:t xml:space="preserve">, both biochemical parameters and A were all reduced in shade leaves.</w:t>
       </w:r>
     </w:p>
     <w:p>
@@ -5960,7 +6182,28 @@
         <w:br w:type="textWrapping"/>
       </w:r>
       <w:r>
-        <w:t xml:space="preserve">Photosynthesis in trees is also limited by the ability to supply water to the upper canopy. Using a two-leaf model Peltoniemi et al.</w:t>
+        <w:t xml:space="preserve">Photosynthesis in trees is also limited by the ability to supply water to the upper canopy. Ultimately, the ability of a trees hydraulic architecture to supply water to foliage across increasing pathlengths affects productivity and survival</w:t>
+      </w:r>
+      <w:r>
+        <w:t xml:space="preserve"> </w:t>
+      </w:r>
+      <w:r>
+        <w:t xml:space="preserve">(Sellin</w:t>
+      </w:r>
+      <w:r>
+        <w:t xml:space="preserve"> </w:t>
+      </w:r>
+      <w:r>
+        <w:rPr>
+          <w:i/>
+        </w:rPr>
+        <w:t xml:space="preserve">et al.</w:t>
+      </w:r>
+      <w:r>
+        <w:t xml:space="preserve">, 2008)</w:t>
+      </w:r>
+      <w:r>
+        <w:t xml:space="preserve">. Using a two-leaf model Peltoniemi et al.</w:t>
       </w:r>
       <w:r>
         <w:t xml:space="preserve"> </w:t>
@@ -5972,7 +6215,7 @@
         <w:t xml:space="preserve"> </w:t>
       </w:r>
       <w:r>
-        <w:t xml:space="preserve">theorizes that optimal N distribution will be proportional to light distribution only if leaf K is also optimally distributed. In this study, variation in leaf N distribution and A rates were not associated with subsequent changes in leaf K between sun and shade leaves. This is especially meaningful in trees as foliage generally operates at greater water limitations in the upper canopy. As both sun and shade leaves were acclimated to their local light environment this sub-optimal distribution of water supply has the potential to diminish the C return for the whole canopy.</w:t>
+        <w:t xml:space="preserve">theorizes that optimal N distribution will be proportional to light distribution only if leaf K is also optimally distributed. In this study, variation in leaf N distribution and A rates were not associated with subsequent changes in leaf K between sun and shade leaves. As both sun and shade leaves were acclimated to their local light environment this sub-optimal distribution of water supply has the potential to diminish the C return for the whole canopy.</w:t>
       </w:r>
     </w:p>
     <w:p>
@@ -5980,7 +6223,19 @@
         <w:br w:type="textWrapping"/>
       </w:r>
       <w:r>
-        <w:t xml:space="preserve">The inefficient distribution of resources led to decreased instantaneous WUE in shade leaves throughout the experiment. Additionally, consistently higher leaf</w:t>
+        <w:t xml:space="preserve">Unexpected higher rates of g</w:t>
+      </w:r>
+      <w:r>
+        <w:rPr>
+          <w:vertAlign w:val="subscript"/>
+        </w:rPr>
+        <w:t xml:space="preserve">s</w:t>
+      </w:r>
+      <w:r>
+        <w:t xml:space="preserve"> </w:t>
+      </w:r>
+      <w:r>
+        <w:t xml:space="preserve">led to decreased instantaneous WUE in shade leaves throughout the experiment. Additionally, consistently higher leaf</w:t>
       </w:r>
       <w:r>
         <w:t xml:space="preserve"> </w:t>
@@ -6000,7 +6255,7 @@
         <w:t xml:space="preserve">13</w:t>
       </w:r>
       <w:r>
-        <w:t xml:space="preserve">C in shade leaves suggests that this pattern was constant across leaf lifespans. From a canopy perspective this pattern in WUE appears to be detrimental to C gain as A in sun leaves was characterized by low rates of g</w:t>
+        <w:t xml:space="preserve">C in shade leaves suggests that this pattern was constant across leaf lifespans. From a canopy perspective this pattern in WUE initially appears to be detrimental to C gain as A in sun leaves was characterized by low rates of g</w:t>
       </w:r>
       <w:r>
         <w:rPr>
@@ -6019,30 +6274,6 @@
           <w:vertAlign w:val="subscript"/>
         </w:rPr>
         <w:t xml:space="preserve">i</w:t>
-      </w:r>
-      <w:r>
-        <w:t xml:space="preserve"> </w:t>
-      </w:r>
-      <w:r>
-        <w:t xml:space="preserve">compared to similar Eucalyptus species</w:t>
-      </w:r>
-      <w:r>
-        <w:t xml:space="preserve"> </w:t>
-      </w:r>
-      <w:r>
-        <w:t xml:space="preserve">(see Drake</w:t>
-      </w:r>
-      <w:r>
-        <w:t xml:space="preserve"> </w:t>
-      </w:r>
-      <w:r>
-        <w:rPr>
-          <w:i/>
-        </w:rPr>
-        <w:t xml:space="preserve">et al.</w:t>
-      </w:r>
-      <w:r>
-        <w:t xml:space="preserve">, 2014)</w:t>
       </w:r>
       <w:r>
         <w:t xml:space="preserve">. As whole canopy C gain integrates the efficiency of all leaves, this begs the question of why shade leaves maintained a lower WUE while the photosynthetic efficiency of sun leaves appears at least partially constrained by water supply.</w:t>
@@ -6052,8 +6283,8 @@
       <w:pPr>
         <w:pStyle w:val="Heading2"/>
       </w:pPr>
-      <w:bookmarkStart w:id="36" w:name="leaf-physiology-of-sun-and-shade-leaves"/>
-      <w:bookmarkEnd w:id="36"/>
+      <w:bookmarkStart w:id="37" w:name="leaf-physiology-of-sun-and-shade-leaves"/>
+      <w:bookmarkEnd w:id="37"/>
       <w:r>
         <w:t xml:space="preserve">Leaf physiology of sun and shade leaves</w:t>
       </w:r>
@@ -6161,7 +6392,7 @@
         <w:br w:type="textWrapping"/>
       </w:r>
       <w:r>
-        <w:t xml:space="preserve">This behaviour may be explained by the response of shade leaves to increases in light availability. Contrary to hypothesis, shade leaves were able to increase A to rates equivalent or even outperforming sun leaves under identical light intensity. It is possible that sustaining higher g</w:t>
+        <w:t xml:space="preserve">It is possible that sustaining higher g</w:t>
       </w:r>
       <w:r>
         <w:rPr>
@@ -6170,16 +6401,49 @@
         <w:t xml:space="preserve">s</w:t>
       </w:r>
       <w:r>
-        <w:t xml:space="preserve">, at the cost of larger transpiration losses, is a strategy to increase the utilization efficiency of sunflecks. These results should not be entirely unexpected as shade leaves experience interchanging periods of sun and shade, despite canopy light extinction</w:t>
-      </w:r>
-      <w:r>
-        <w:t xml:space="preserve"> </w:t>
-      </w:r>
-      <w:r>
-        <w:t xml:space="preserve">(Pearcy, 1990)</w:t>
-      </w:r>
-      <w:r>
-        <w:t xml:space="preserve">. Unfortunately, empirical studies that assess photosynthetic responses to sunflecks generally focus on seedlings</w:t>
+        <w:t xml:space="preserve">, at the cost of larger transpiration losses, is a strategy to increase the utilization efficiency of sunflecks. Rapid increases in leaf temperature with sunflecks has the potential to inhibit C gain</w:t>
+      </w:r>
+      <w:r>
+        <w:t xml:space="preserve"> </w:t>
+      </w:r>
+      <w:r>
+        <w:t xml:space="preserve">(Leakey</w:t>
+      </w:r>
+      <w:r>
+        <w:t xml:space="preserve"> </w:t>
+      </w:r>
+      <w:r>
+        <w:rPr>
+          <w:i/>
+        </w:rPr>
+        <w:t xml:space="preserve">et al.</w:t>
+      </w:r>
+      <w:r>
+        <w:t xml:space="preserve">, 2003)</w:t>
+      </w:r>
+      <w:r>
+        <w:t xml:space="preserve">. It has been suggested that transpiration-induced cooling is effective in avoiding sunfleck induced heat damage, however leaves need to keep stomata open in the shade for this to occur</w:t>
+      </w:r>
+      <w:r>
+        <w:t xml:space="preserve"> </w:t>
+      </w:r>
+      <w:r>
+        <w:t xml:space="preserve">(Schymanski</w:t>
+      </w:r>
+      <w:r>
+        <w:t xml:space="preserve"> </w:t>
+      </w:r>
+      <w:r>
+        <w:rPr>
+          <w:i/>
+        </w:rPr>
+        <w:t xml:space="preserve">et al.</w:t>
+      </w:r>
+      <w:r>
+        <w:t xml:space="preserve">, 2013)</w:t>
+      </w:r>
+      <w:r>
+        <w:t xml:space="preserve">. Here, shade leaves were able to increase A to rates equivalent or even outperforming sun leaves under identical light intensity. Whether more open stomata is a strategy to reduce stomatal response time or to decrease thermal load on shade leaves in trees is still unknown. Unfortunately, empirical studies that assess photosynthetic responses to sunflecks generally focus on seedlings</w:t>
       </w:r>
       <w:r>
         <w:t xml:space="preserve"> </w:t>
@@ -6212,7 +6476,16 @@
         <w:t xml:space="preserve">(Chazdon &amp; Pearcy, 1991; Brantley &amp; Young, 2009)</w:t>
       </w:r>
       <w:r>
-        <w:t xml:space="preserve">. Our findings highlight a critical need for empirical measurements of shade leaves under dynamic light environments in order to accurately scale C gain from leaf to canopy.</w:t>
+        <w:t xml:space="preserve">. Thus, our findings highlight a critical need for empirical measurements of shade leaves under dynamic light environments in order to accurately scale C gain from leaf to canopy (see De Pury &amp; Farquhar,</w:t>
+      </w:r>
+      <w:r>
+        <w:t xml:space="preserve"> </w:t>
+      </w:r>
+      <w:r>
+        <w:t xml:space="preserve">(1997)</w:t>
+      </w:r>
+      <w:r>
+        <w:t xml:space="preserve">).</w:t>
       </w:r>
     </w:p>
     <w:p>
@@ -6407,8 +6680,8 @@
       <w:pPr>
         <w:pStyle w:val="Heading2"/>
       </w:pPr>
-      <w:bookmarkStart w:id="37" w:name="conclusions"/>
-      <w:bookmarkEnd w:id="37"/>
+      <w:bookmarkStart w:id="38" w:name="conclusions"/>
+      <w:bookmarkEnd w:id="38"/>
       <w:r>
         <w:t xml:space="preserve">Conclusions</w:t>
       </w:r>
@@ -6468,7 +6741,12 @@
         <w:br w:type="textWrapping"/>
       </w:r>
       <w:r>
-        <w:t xml:space="preserve">Furthermore, our findings have important implications for process based models that predict canopy C gain from rates of leaf photosynthesis. Although the distributions of resources, such as N and water, define leaf photosynthetic capacity it is the physiological behaviour of individual leaves which actually determine C gain. The observed physiological behaviour leaves in the shade, at both low and high irradiance, suggests that current theories of leaf optimal behaviour are incomplete. Furthermore, g</w:t>
+        <w:t xml:space="preserve">Furthermore, our findings have important implications for process based models that predict canopy C gain from rates of leaf photosynthesis. Although the distribution of resources, such as N and water, define leaf photosynthetic capacity it is the physiological behaviour of individual leaves which actually determine C gain.</w:t>
+      </w:r>
+    </w:p>
+    <w:p>
+      <w:r>
+        <w:t xml:space="preserve">The observed physiological behaviour of leaves in the shade, at both low and high irradiance, suggests that current theories of leaf optimal behaviour are incomplete. Furthermore, g</w:t>
       </w:r>
       <w:r>
         <w:rPr>
@@ -6480,7 +6758,7 @@
         <w:t xml:space="preserve"> </w:t>
       </w:r>
       <w:r>
-        <w:t xml:space="preserve">must now be considered as a dynamic process in tree growth models that cannot be simply parameterized. Additional empirical data are needed to determine both the mechanisms and the capacity of g</w:t>
+        <w:t xml:space="preserve">must now be considered as a dynamic process in tree growth models that cannot be simply parameterized. Additional empirical data across multiple tree species are needed to determine both the mechanisms and the capacity of g</w:t>
       </w:r>
       <w:r>
         <w:rPr>
@@ -6505,14 +6783,28 @@
       </w:r>
       <w:r>
         <w:t xml:space="preserve">drawdown. To improve our ability to predict whole canopy C gain future research should prioritize the incorporation of both sun and shade leaf physiology, which may be optimized differently.</w:t>
+      </w:r>
+    </w:p>
+    <w:p>
+      <w:r>
+        <w:t xml:space="preserve">These results should not be entirely unexpected as shade leaves experience interchanging periods of sun and shade, despite lower mean PPFD</w:t>
+      </w:r>
+      <w:r>
+        <w:t xml:space="preserve"> </w:t>
+      </w:r>
+      <w:r>
+        <w:t xml:space="preserve">(Pearcy, 1990)</w:t>
+      </w:r>
+      <w:r>
+        <w:t xml:space="preserve">.</w:t>
       </w:r>
     </w:p>
     <w:p>
       <w:pPr>
         <w:pStyle w:val="Heading1"/>
       </w:pPr>
-      <w:bookmarkStart w:id="38" w:name="list-of-tables"/>
-      <w:bookmarkEnd w:id="38"/>
+      <w:bookmarkStart w:id="39" w:name="list-of-tables"/>
+      <w:bookmarkEnd w:id="39"/>
       <w:r>
         <w:t xml:space="preserve">List of Tables</w:t>
       </w:r>
@@ -6540,13 +6832,13 @@
         <w:t xml:space="preserve"> </w:t>
       </w:r>
       <w:r>
-        <w:t xml:space="preserve">leaf traits and the distribution of resources between full sun and shade leaves under ambient and elevated temperature treatments. Leaf mass per area, leaf Nitrogen</w:t>
-      </w:r>
-      <w:r>
-        <w:rPr>
-          <w:vertAlign w:val="subscript"/>
-        </w:rPr>
-        <w:t xml:space="preserve">area</w:t>
+        <w:t xml:space="preserve">leaf traits and the distribution of resources between full sun and shade leaves under ambient and elevated temperature treatments. Leaf mass per area, leaf N</w:t>
+      </w:r>
+      <w:r>
+        <w:rPr>
+          <w:vertAlign w:val="subscript"/>
+        </w:rPr>
+        <w:t xml:space="preserve">a</w:t>
       </w:r>
       <w:r>
         <w:t xml:space="preserve">,</w:t>
@@ -6779,8 +7071,8 @@
       <w:pPr>
         <w:pStyle w:val="Heading1"/>
       </w:pPr>
-      <w:bookmarkStart w:id="39" w:name="list-of-figures"/>
-      <w:bookmarkEnd w:id="39"/>
+      <w:bookmarkStart w:id="40" w:name="list-of-figures"/>
+      <w:bookmarkEnd w:id="40"/>
       <w:r>
         <w:t xml:space="preserve">List of Figures</w:t>
       </w:r>
@@ -6918,6 +7210,34 @@
         <w:t xml:space="preserve">Figure 4</w:t>
       </w:r>
       <w:r>
+        <w:t xml:space="preserve">. The response of leaf photosynthesis rates to stomatal conductance (a) and mesophyll conductance (b) for sun leaves and shade leaves at both low and high light with elevated and ambient temperature treatments. The response of shade leaf physiology to high light was recorded once both photosynthesis and stomatal conductance were stable in the gas exchange leaf cuvette (ca. 25min). Lines represent either smoothed regressions from a generalized additive model fit (a) or linear model fits (b). Grey areas are approximately 95% confidence intervals from the mean.</w:t>
+      </w:r>
+    </w:p>
+    <w:p>
+      <w:r>
+        <w:br w:type="textWrapping"/>
+      </w:r>
+      <w:r>
+        <w:rPr>
+          <w:b/>
+        </w:rPr>
+        <w:t xml:space="preserve">Figure 5</w:t>
+      </w:r>
+      <w:r>
+        <w:t xml:space="preserve">. The mean ± 1 standard error of stomatal conductance (a), mesophyll conductance (b) and photosynthesis rate (c) of sun leaves and shade leaves at both low and high light with standard errors.</w:t>
+      </w:r>
+    </w:p>
+    <w:p>
+      <w:r>
+        <w:br w:type="textWrapping"/>
+      </w:r>
+      <w:r>
+        <w:rPr>
+          <w:b/>
+        </w:rPr>
+        <w:t xml:space="preserve">Figure 6</w:t>
+      </w:r>
+      <w:r>
         <w:t xml:space="preserve">. (a) Response of instantaneous water use efficiency (ITE) to leaf vapor pressure deficit (VPD) for sun leaves and shade leaves at both low and high light with elevated and ambient temperature treatments. (b) The relationship between leaf</w:t>
       </w:r>
       <w:r>
@@ -6938,13 +7258,13 @@
         <w:t xml:space="preserve">13</w:t>
       </w:r>
       <w:r>
-        <w:t xml:space="preserve">C and leaf nitrogen</w:t>
-      </w:r>
-      <w:r>
-        <w:rPr>
-          <w:vertAlign w:val="subscript"/>
-        </w:rPr>
-        <w:t xml:space="preserve">area</w:t>
+        <w:t xml:space="preserve">C and leaf N</w:t>
+      </w:r>
+      <w:r>
+        <w:rPr>
+          <w:vertAlign w:val="subscript"/>
+        </w:rPr>
+        <w:t xml:space="preserve">a</w:t>
       </w:r>
       <w:r>
         <w:t xml:space="preserve"> </w:t>
@@ -6973,10 +7293,76 @@
         <w:rPr>
           <w:b/>
         </w:rPr>
-        <w:t xml:space="preserve">Figure 5</w:t>
-      </w:r>
-      <w:r>
-        <w:t xml:space="preserve">. The mean ± 1 standard error of stomatal conductance (a), mesophyll conductance (b) and photosynthesis rate (c) of sun leaves and shade leaves at both low and high light with standard errors.</w:t>
+        <w:t xml:space="preserve">Figure 7</w:t>
+      </w:r>
+      <w:r>
+        <w:t xml:space="preserve">. Relationship between the observed discrimination of</w:t>
+      </w:r>
+      <w:r>
+        <w:t xml:space="preserve"> </w:t>
+      </w:r>
+      <w:r>
+        <w:rPr>
+          <w:vertAlign w:val="superscript"/>
+        </w:rPr>
+        <w:t xml:space="preserve">13</w:t>
+      </w:r>
+      <w:r>
+        <w:t xml:space="preserve">CO</w:t>
+      </w:r>
+      <w:r>
+        <w:rPr>
+          <w:vertAlign w:val="subscript"/>
+        </w:rPr>
+        <w:t xml:space="preserve">2</w:t>
+      </w:r>
+      <w:r>
+        <w:t xml:space="preserve"> </w:t>
+      </w:r>
+      <w:r>
+        <w:t xml:space="preserve">and measured C</w:t>
+      </w:r>
+      <w:r>
+        <w:rPr>
+          <w:vertAlign w:val="subscript"/>
+        </w:rPr>
+        <w:t xml:space="preserve">i</w:t>
+      </w:r>
+      <w:r>
+        <w:t xml:space="preserve">/C</w:t>
+      </w:r>
+      <w:r>
+        <w:rPr>
+          <w:vertAlign w:val="subscript"/>
+        </w:rPr>
+        <w:t xml:space="preserve">a</w:t>
+      </w:r>
+      <w:r>
+        <w:t xml:space="preserve"> </w:t>
+      </w:r>
+      <w:r>
+        <w:t xml:space="preserve">for sun leaves and shade leaves at both low and high light. The solid line represents the the theoretical line for C3 plants from</w:t>
+      </w:r>
+      <w:r>
+        <w:t xml:space="preserve"> </w:t>
+      </w:r>
+      <w:r>
+        <w:t xml:space="preserve">(Evans</w:t>
+      </w:r>
+      <w:r>
+        <w:t xml:space="preserve"> </w:t>
+      </w:r>
+      <w:r>
+        <w:rPr>
+          <w:i/>
+        </w:rPr>
+        <w:t xml:space="preserve">et al.</w:t>
+      </w:r>
+      <w:r>
+        <w:t xml:space="preserve">, 1986)</w:t>
+      </w:r>
+      <w:r>
+        <w:t xml:space="preserve">.</w:t>
       </w:r>
     </w:p>
     <w:p>
@@ -6987,10 +7373,46 @@
         <w:rPr>
           <w:b/>
         </w:rPr>
-        <w:t xml:space="preserve">Figure 6</w:t>
-      </w:r>
-      <w:r>
-        <w:t xml:space="preserve">. The response of leaf photosynthesis rates to stomatal conductance (a) and mesophyll conductance (b) for sun leaves and shade leaves at both low and high light with elevated and ambient temperature treatments. The response of shade leaf physiology to high light was recorded once both photosynthesis and stomatal conductance were stable in the gas exchange leaf cuvette (ca. 25min). Lines represent either smoothed regressions from a generalized additive model fit (a) or linear model fits (b). Grey areas are approximately 95% confidence intervals from the mean.</w:t>
+        <w:t xml:space="preserve">Figure 8</w:t>
+      </w:r>
+      <w:r>
+        <w:t xml:space="preserve">. The mean ± 1 standard error of intercellular CO</w:t>
+      </w:r>
+      <w:r>
+        <w:rPr>
+          <w:vertAlign w:val="subscript"/>
+        </w:rPr>
+        <w:t xml:space="preserve">2</w:t>
+      </w:r>
+      <w:r>
+        <w:t xml:space="preserve"> </w:t>
+      </w:r>
+      <w:r>
+        <w:t xml:space="preserve">concentration (a), CO</w:t>
+      </w:r>
+      <w:r>
+        <w:rPr>
+          <w:vertAlign w:val="subscript"/>
+        </w:rPr>
+        <w:t xml:space="preserve">2</w:t>
+      </w:r>
+      <w:r>
+        <w:t xml:space="preserve"> </w:t>
+      </w:r>
+      <w:r>
+        <w:t xml:space="preserve">concentration in the chloroplasts (b) and CO</w:t>
+      </w:r>
+      <w:r>
+        <w:rPr>
+          <w:vertAlign w:val="subscript"/>
+        </w:rPr>
+        <w:t xml:space="preserve">2</w:t>
+      </w:r>
+      <w:r>
+        <w:t xml:space="preserve"> </w:t>
+      </w:r>
+      <w:r>
+        <w:t xml:space="preserve">drawdown from substomatal cavities to sites of carboxylation of sun leaves and shade leaves at both low and high light with standard error</w:t>
       </w:r>
     </w:p>
     <w:p>
@@ -7001,207 +7423,7 @@
         <w:rPr>
           <w:b/>
         </w:rPr>
-        <w:t xml:space="preserve">Figure 7</w:t>
-      </w:r>
-      <w:r>
-        <w:t xml:space="preserve">. Relationship between the observed discrimination of</w:t>
-      </w:r>
-      <w:r>
-        <w:t xml:space="preserve"> </w:t>
-      </w:r>
-      <w:r>
-        <w:rPr>
-          <w:vertAlign w:val="superscript"/>
-        </w:rPr>
-        <w:t xml:space="preserve">13</w:t>
-      </w:r>
-      <w:r>
-        <w:t xml:space="preserve">CO</w:t>
-      </w:r>
-      <w:r>
-        <w:rPr>
-          <w:vertAlign w:val="subscript"/>
-        </w:rPr>
-        <w:t xml:space="preserve">2</w:t>
-      </w:r>
-      <w:r>
-        <w:t xml:space="preserve"> </w:t>
-      </w:r>
-      <w:r>
-        <w:t xml:space="preserve">and measured C</w:t>
-      </w:r>
-      <w:r>
-        <w:rPr>
-          <w:vertAlign w:val="subscript"/>
-        </w:rPr>
-        <w:t xml:space="preserve">i</w:t>
-      </w:r>
-      <w:r>
-        <w:t xml:space="preserve">/C</w:t>
-      </w:r>
-      <w:r>
-        <w:rPr>
-          <w:vertAlign w:val="subscript"/>
-        </w:rPr>
-        <w:t xml:space="preserve">a</w:t>
-      </w:r>
-      <w:r>
-        <w:t xml:space="preserve"> </w:t>
-      </w:r>
-      <w:r>
-        <w:t xml:space="preserve">for sun leaves and shade leaves at both low and high light. The solid line represents the the theoretical line for C3 plants from</w:t>
-      </w:r>
-      <w:r>
-        <w:t xml:space="preserve"> </w:t>
-      </w:r>
-      <w:r>
-        <w:t xml:space="preserve">(Evans</w:t>
-      </w:r>
-      <w:r>
-        <w:t xml:space="preserve"> </w:t>
-      </w:r>
-      <w:r>
-        <w:rPr>
-          <w:i/>
-        </w:rPr>
-        <w:t xml:space="preserve">et al.</w:t>
-      </w:r>
-      <w:r>
-        <w:t xml:space="preserve">, 1986)</w:t>
-      </w:r>
-      <w:r>
-        <w:t xml:space="preserve">.</w:t>
-      </w:r>
-    </w:p>
-    <w:p>
-      <w:r>
-        <w:br w:type="textWrapping"/>
-      </w:r>
-      <w:r>
-        <w:rPr>
-          <w:b/>
-        </w:rPr>
-        <w:t xml:space="preserve">Figure 8</w:t>
-      </w:r>
-      <w:r>
-        <w:t xml:space="preserve">. The mean ± 1 standard error of intercellular CO</w:t>
-      </w:r>
-      <w:r>
-        <w:rPr>
-          <w:vertAlign w:val="subscript"/>
-        </w:rPr>
-        <w:t xml:space="preserve">2</w:t>
-      </w:r>
-      <w:r>
-        <w:t xml:space="preserve"> </w:t>
-      </w:r>
-      <w:r>
-        <w:t xml:space="preserve">concentration (a), CO</w:t>
-      </w:r>
-      <w:r>
-        <w:rPr>
-          <w:vertAlign w:val="subscript"/>
-        </w:rPr>
-        <w:t xml:space="preserve">2</w:t>
-      </w:r>
-      <w:r>
-        <w:t xml:space="preserve"> </w:t>
-      </w:r>
-      <w:r>
-        <w:t xml:space="preserve">concentration in the chloroplasts (b) and CO</w:t>
-      </w:r>
-      <w:r>
-        <w:rPr>
-          <w:vertAlign w:val="subscript"/>
-        </w:rPr>
-        <w:t xml:space="preserve">2</w:t>
-      </w:r>
-      <w:r>
-        <w:t xml:space="preserve"> </w:t>
-      </w:r>
-      <w:r>
-        <w:t xml:space="preserve">drawdown from substomatal cavities to sites of carboxylation of sun leaves and shade leaves at both low and high light with standard error</w:t>
-      </w:r>
-    </w:p>
-    <w:p>
-      <w:r>
-        <w:br w:type="textWrapping"/>
-      </w:r>
-      <w:r>
-        <w:rPr>
-          <w:b/>
-        </w:rPr>
         <w:t xml:space="preserve">Figure S1</w:t>
-      </w:r>
-      <w:r>
-        <w:t xml:space="preserve">. Response of photosynthesis (a), mesophyll conductance (b) and C</w:t>
-      </w:r>
-      <w:r>
-        <w:rPr>
-          <w:vertAlign w:val="subscript"/>
-        </w:rPr>
-        <w:t xml:space="preserve">i</w:t>
-      </w:r>
-      <w:r>
-        <w:t xml:space="preserve">-C</w:t>
-      </w:r>
-      <w:r>
-        <w:rPr>
-          <w:vertAlign w:val="subscript"/>
-        </w:rPr>
-        <w:t xml:space="preserve">c</w:t>
-      </w:r>
-      <w:r>
-        <w:t xml:space="preserve"> </w:t>
-      </w:r>
-      <w:r>
-        <w:t xml:space="preserve">to leaf temperature for sun leaves and shade leaves at low and high light. Shaded symbols represents each monthly measurement campaign.</w:t>
-      </w:r>
-    </w:p>
-    <w:p>
-      <w:r>
-        <w:br w:type="textWrapping"/>
-      </w:r>
-      <w:r>
-        <w:rPr>
-          <w:b/>
-        </w:rPr>
-        <w:t xml:space="preserve">Figure S2</w:t>
-      </w:r>
-      <w:r>
-        <w:t xml:space="preserve">. Response of vapor pressure deficit (a), stomatal conductance (b) and C</w:t>
-      </w:r>
-      <w:r>
-        <w:rPr>
-          <w:vertAlign w:val="subscript"/>
-        </w:rPr>
-        <w:t xml:space="preserve">a</w:t>
-      </w:r>
-      <w:r>
-        <w:t xml:space="preserve">-C</w:t>
-      </w:r>
-      <w:r>
-        <w:rPr>
-          <w:vertAlign w:val="subscript"/>
-        </w:rPr>
-        <w:t xml:space="preserve">i</w:t>
-      </w:r>
-      <w:r>
-        <w:t xml:space="preserve"> </w:t>
-      </w:r>
-      <w:r>
-        <w:t xml:space="preserve">to leaf temperature for sun leaves and shade leaves at low and high light. Shaded symbols represents each monthly measurement campaign.</w:t>
-      </w:r>
-    </w:p>
-    <w:p>
-      <w:r>
-        <w:br w:type="textWrapping"/>
-      </w:r>
-      <w:r>
-        <w:rPr>
-          <w:b/>
-        </w:rPr>
-        <w:t xml:space="preserve">Figure S3</w:t>
       </w:r>
       <w:r>
         <w:t xml:space="preserve">. Photosynthetic CO</w:t>
@@ -7276,11 +7498,81 @@
       </w:r>
     </w:p>
     <w:p>
+      <w:r>
+        <w:br w:type="textWrapping"/>
+      </w:r>
+      <w:r>
+        <w:rPr>
+          <w:b/>
+        </w:rPr>
+        <w:t xml:space="preserve">Figure S2</w:t>
+      </w:r>
+      <w:r>
+        <w:t xml:space="preserve">. Response of photosynthesis (a), mesophyll conductance (b) and C</w:t>
+      </w:r>
+      <w:r>
+        <w:rPr>
+          <w:vertAlign w:val="subscript"/>
+        </w:rPr>
+        <w:t xml:space="preserve">i</w:t>
+      </w:r>
+      <w:r>
+        <w:t xml:space="preserve">-C</w:t>
+      </w:r>
+      <w:r>
+        <w:rPr>
+          <w:vertAlign w:val="subscript"/>
+        </w:rPr>
+        <w:t xml:space="preserve">c</w:t>
+      </w:r>
+      <w:r>
+        <w:t xml:space="preserve"> </w:t>
+      </w:r>
+      <w:r>
+        <w:t xml:space="preserve">to leaf temperature for sun leaves and shade leaves at low and high light. Shaded symbols represents each monthly measurement campaign.</w:t>
+      </w:r>
+    </w:p>
+    <w:p>
+      <w:r>
+        <w:br w:type="textWrapping"/>
+      </w:r>
+      <w:r>
+        <w:rPr>
+          <w:b/>
+        </w:rPr>
+        <w:t xml:space="preserve">Figure S3</w:t>
+      </w:r>
+      <w:r>
+        <w:t xml:space="preserve">. Response of vapor pressure deficit (a), stomatal conductance (b) and C</w:t>
+      </w:r>
+      <w:r>
+        <w:rPr>
+          <w:vertAlign w:val="subscript"/>
+        </w:rPr>
+        <w:t xml:space="preserve">a</w:t>
+      </w:r>
+      <w:r>
+        <w:t xml:space="preserve">-C</w:t>
+      </w:r>
+      <w:r>
+        <w:rPr>
+          <w:vertAlign w:val="subscript"/>
+        </w:rPr>
+        <w:t xml:space="preserve">i</w:t>
+      </w:r>
+      <w:r>
+        <w:t xml:space="preserve"> </w:t>
+      </w:r>
+      <w:r>
+        <w:t xml:space="preserve">to leaf temperature for sun leaves and shade leaves at low and high light. Shaded symbols represents each monthly measurement campaign.</w:t>
+      </w:r>
+    </w:p>
+    <w:p>
       <w:pPr>
         <w:pStyle w:val="Heading1"/>
       </w:pPr>
-      <w:bookmarkStart w:id="40" w:name="tables"/>
-      <w:bookmarkEnd w:id="40"/>
+      <w:bookmarkStart w:id="41" w:name="tables"/>
+      <w:bookmarkEnd w:id="41"/>
       <w:r>
         <w:t xml:space="preserve">Tables</w:t>
       </w:r>
@@ -7314,8 +7606,8 @@
       <w:pPr>
         <w:pStyle w:val="Heading1"/>
       </w:pPr>
-      <w:bookmarkStart w:id="41" w:name="figures"/>
-      <w:bookmarkEnd w:id="41"/>
+      <w:bookmarkStart w:id="42" w:name="figures"/>
+      <w:bookmarkEnd w:id="42"/>
       <w:r>
         <w:t xml:space="preserve">Figures</w:t>
       </w:r>
@@ -7337,7 +7629,7 @@
                     </pic:cNvPicPr>
                   </pic:nvPicPr>
                   <pic:blipFill>
-                    <a:blip r:embed="rId42"/>
+                    <a:blip r:embed="rId43"/>
                     <a:stretch>
                       <a:fillRect/>
                     </a:stretch>
@@ -7389,7 +7681,7 @@
                     </pic:cNvPicPr>
                   </pic:nvPicPr>
                   <pic:blipFill>
-                    <a:blip r:embed="rId43"/>
+                    <a:blip r:embed="rId44"/>
                     <a:stretch>
                       <a:fillRect/>
                     </a:stretch>
@@ -7439,61 +7731,6 @@
                 <pic:pic>
                   <pic:nvPicPr>
                     <pic:cNvPr descr="manuscript_wtc3_files/figure-docx/acicurves-1.png" id="0" name="Picture"/>
-                    <pic:cNvPicPr>
-                      <a:picLocks noChangeArrowheads="1" noChangeAspect="1"/>
-                    </pic:cNvPicPr>
-                  </pic:nvPicPr>
-                  <pic:blipFill>
-                    <a:blip r:embed="rId44"/>
-                    <a:stretch>
-                      <a:fillRect/>
-                    </a:stretch>
-                  </pic:blipFill>
-                  <pic:spPr bwMode="auto">
-                    <a:xfrm>
-                      <a:off x="0" y="0"/>
-                      <a:ext cx="5440680" cy="7250052"/>
-                    </a:xfrm>
-                    <a:prstGeom prst="rect">
-                      <a:avLst/>
-                    </a:prstGeom>
-                    <a:noFill/>
-                    <a:ln w="9525">
-                      <a:noFill/>
-                      <a:headEnd/>
-                      <a:tailEnd/>
-                    </a:ln>
-                  </pic:spPr>
-                </pic:pic>
-              </a:graphicData>
-            </a:graphic>
-          </wp:inline>
-        </w:drawing>
-      </w:r>
-    </w:p>
-    <w:p>
-      <w:r>
-        <w:rPr>
-          <w:b/>
-        </w:rPr>
-        <w:t xml:space="preserve">Figure 3</w:t>
-      </w:r>
-      <w:r>
-        <w:t xml:space="preserve">.</w:t>
-      </w:r>
-    </w:p>
-    <w:p>
-      <w:r>
-        <w:drawing>
-          <wp:inline>
-            <wp:extent cx="5440680" cy="7250052"/>
-            <wp:effectExtent b="0" l="0" r="0" t="0"/>
-            <wp:docPr descr="" id="1" name="Picture"/>
-            <a:graphic>
-              <a:graphicData uri="http://schemas.openxmlformats.org/drawingml/2006/picture">
-                <pic:pic>
-                  <pic:nvPicPr>
-                    <pic:cNvPr descr="manuscript_wtc3_files/figure-docx/wateruse-1.png" id="0" name="Picture"/>
                     <pic:cNvPicPr>
                       <a:picLocks noChangeArrowheads="1" noChangeAspect="1"/>
                     </pic:cNvPicPr>
@@ -7531,6 +7768,61 @@
         <w:rPr>
           <w:b/>
         </w:rPr>
+        <w:t xml:space="preserve">Figure 3</w:t>
+      </w:r>
+      <w:r>
+        <w:t xml:space="preserve">.</w:t>
+      </w:r>
+    </w:p>
+    <w:p>
+      <w:r>
+        <w:drawing>
+          <wp:inline>
+            <wp:extent cx="5440680" cy="7250052"/>
+            <wp:effectExtent b="0" l="0" r="0" t="0"/>
+            <wp:docPr descr="" id="1" name="Picture"/>
+            <a:graphic>
+              <a:graphicData uri="http://schemas.openxmlformats.org/drawingml/2006/picture">
+                <pic:pic>
+                  <pic:nvPicPr>
+                    <pic:cNvPr descr="manuscript_wtc3_files/figure-docx/Agmgs-1.png" id="0" name="Picture"/>
+                    <pic:cNvPicPr>
+                      <a:picLocks noChangeArrowheads="1" noChangeAspect="1"/>
+                    </pic:cNvPicPr>
+                  </pic:nvPicPr>
+                  <pic:blipFill>
+                    <a:blip r:embed="rId46"/>
+                    <a:stretch>
+                      <a:fillRect/>
+                    </a:stretch>
+                  </pic:blipFill>
+                  <pic:spPr bwMode="auto">
+                    <a:xfrm>
+                      <a:off x="0" y="0"/>
+                      <a:ext cx="5440680" cy="7250052"/>
+                    </a:xfrm>
+                    <a:prstGeom prst="rect">
+                      <a:avLst/>
+                    </a:prstGeom>
+                    <a:noFill/>
+                    <a:ln w="9525">
+                      <a:noFill/>
+                      <a:headEnd/>
+                      <a:tailEnd/>
+                    </a:ln>
+                  </pic:spPr>
+                </pic:pic>
+              </a:graphicData>
+            </a:graphic>
+          </wp:inline>
+        </w:drawing>
+      </w:r>
+    </w:p>
+    <w:p>
+      <w:r>
+        <w:rPr>
+          <w:b/>
+        </w:rPr>
         <w:t xml:space="preserve">Figure 4</w:t>
       </w:r>
       <w:r>
@@ -7554,7 +7846,7 @@
                     </pic:cNvPicPr>
                   </pic:nvPicPr>
                   <pic:blipFill>
-                    <a:blip r:embed="rId46"/>
+                    <a:blip r:embed="rId47"/>
                     <a:stretch>
                       <a:fillRect/>
                     </a:stretch>
@@ -7603,13 +7895,13 @@
               <a:graphicData uri="http://schemas.openxmlformats.org/drawingml/2006/picture">
                 <pic:pic>
                   <pic:nvPicPr>
-                    <pic:cNvPr descr="manuscript_wtc3_files/figure-docx/Agmgs-1.png" id="0" name="Picture"/>
+                    <pic:cNvPr descr="manuscript_wtc3_files/figure-docx/wateruse-1.png" id="0" name="Picture"/>
                     <pic:cNvPicPr>
                       <a:picLocks noChangeArrowheads="1" noChangeAspect="1"/>
                     </pic:cNvPicPr>
                   </pic:nvPicPr>
                   <pic:blipFill>
-                    <a:blip r:embed="rId47"/>
+                    <a:blip r:embed="rId48"/>
                     <a:stretch>
                       <a:fillRect/>
                     </a:stretch>
@@ -7664,7 +7956,7 @@
                     </pic:cNvPicPr>
                   </pic:nvPicPr>
                   <pic:blipFill>
-                    <a:blip r:embed="rId48"/>
+                    <a:blip r:embed="rId49"/>
                     <a:stretch>
                       <a:fillRect/>
                     </a:stretch>
@@ -7719,7 +8011,7 @@
                     </pic:cNvPicPr>
                   </pic:nvPicPr>
                   <pic:blipFill>
-                    <a:blip r:embed="rId49"/>
+                    <a:blip r:embed="rId50"/>
                     <a:stretch>
                       <a:fillRect/>
                     </a:stretch>
@@ -7761,10 +8053,65 @@
       <w:pPr>
         <w:pStyle w:val="Heading1"/>
       </w:pPr>
-      <w:bookmarkStart w:id="50" w:name="supporting-information"/>
-      <w:bookmarkEnd w:id="50"/>
+      <w:bookmarkStart w:id="51" w:name="supporting-information"/>
+      <w:bookmarkEnd w:id="51"/>
       <w:r>
         <w:t xml:space="preserve">Supporting Information</w:t>
+      </w:r>
+    </w:p>
+    <w:p>
+      <w:r>
+        <w:drawing>
+          <wp:inline>
+            <wp:extent cx="5440680" cy="5440680"/>
+            <wp:effectExtent b="0" l="0" r="0" t="0"/>
+            <wp:docPr descr="" id="1" name="Picture"/>
+            <a:graphic>
+              <a:graphicData uri="http://schemas.openxmlformats.org/drawingml/2006/picture">
+                <pic:pic>
+                  <pic:nvPicPr>
+                    <pic:cNvPr descr="manuscript_wtc3_files/figure-docx/acc-1.png" id="0" name="Picture"/>
+                    <pic:cNvPicPr>
+                      <a:picLocks noChangeArrowheads="1" noChangeAspect="1"/>
+                    </pic:cNvPicPr>
+                  </pic:nvPicPr>
+                  <pic:blipFill>
+                    <a:blip r:embed="rId52"/>
+                    <a:stretch>
+                      <a:fillRect/>
+                    </a:stretch>
+                  </pic:blipFill>
+                  <pic:spPr bwMode="auto">
+                    <a:xfrm>
+                      <a:off x="0" y="0"/>
+                      <a:ext cx="5440680" cy="5440680"/>
+                    </a:xfrm>
+                    <a:prstGeom prst="rect">
+                      <a:avLst/>
+                    </a:prstGeom>
+                    <a:noFill/>
+                    <a:ln w="9525">
+                      <a:noFill/>
+                      <a:headEnd/>
+                      <a:tailEnd/>
+                    </a:ln>
+                  </pic:spPr>
+                </pic:pic>
+              </a:graphicData>
+            </a:graphic>
+          </wp:inline>
+        </w:drawing>
+      </w:r>
+    </w:p>
+    <w:p>
+      <w:r>
+        <w:rPr>
+          <w:b/>
+        </w:rPr>
+        <w:t xml:space="preserve">Figure S1</w:t>
+      </w:r>
+      <w:r>
+        <w:t xml:space="preserve">.</w:t>
       </w:r>
     </w:p>
     <w:p>
@@ -7784,7 +8131,7 @@
                     </pic:cNvPicPr>
                   </pic:nvPicPr>
                   <pic:blipFill>
-                    <a:blip r:embed="rId51"/>
+                    <a:blip r:embed="rId53"/>
                     <a:stretch>
                       <a:fillRect/>
                     </a:stretch>
@@ -7810,14 +8157,13 @@
           </wp:inline>
         </w:drawing>
       </w:r>
-      <w:r>
-        <w:t xml:space="preserve"> </w:t>
-      </w:r>
-      <w:r>
-        <w:rPr>
-          <w:b/>
-        </w:rPr>
-        <w:t xml:space="preserve">Figure S1</w:t>
+    </w:p>
+    <w:p>
+      <w:r>
+        <w:rPr>
+          <w:b/>
+        </w:rPr>
+        <w:t xml:space="preserve">Figure S2</w:t>
       </w:r>
       <w:r>
         <w:t xml:space="preserve">.</w:t>
@@ -7840,7 +8186,7 @@
                     </pic:cNvPicPr>
                   </pic:nvPicPr>
                   <pic:blipFill>
-                    <a:blip r:embed="rId52"/>
+                    <a:blip r:embed="rId54"/>
                     <a:stretch>
                       <a:fillRect/>
                     </a:stretch>
@@ -7866,62 +8212,6 @@
           </wp:inline>
         </w:drawing>
       </w:r>
-      <w:r>
-        <w:t xml:space="preserve"> </w:t>
-      </w:r>
-      <w:r>
-        <w:rPr>
-          <w:b/>
-        </w:rPr>
-        <w:t xml:space="preserve">Figure S2</w:t>
-      </w:r>
-      <w:r>
-        <w:t xml:space="preserve">.</w:t>
-      </w:r>
-    </w:p>
-    <w:p>
-      <w:r>
-        <w:drawing>
-          <wp:inline>
-            <wp:extent cx="5440680" cy="5440680"/>
-            <wp:effectExtent b="0" l="0" r="0" t="0"/>
-            <wp:docPr descr="" id="1" name="Picture"/>
-            <a:graphic>
-              <a:graphicData uri="http://schemas.openxmlformats.org/drawingml/2006/picture">
-                <pic:pic>
-                  <pic:nvPicPr>
-                    <pic:cNvPr descr="manuscript_wtc3_files/figure-docx/acc-1.png" id="0" name="Picture"/>
-                    <pic:cNvPicPr>
-                      <a:picLocks noChangeArrowheads="1" noChangeAspect="1"/>
-                    </pic:cNvPicPr>
-                  </pic:nvPicPr>
-                  <pic:blipFill>
-                    <a:blip r:embed="rId53"/>
-                    <a:stretch>
-                      <a:fillRect/>
-                    </a:stretch>
-                  </pic:blipFill>
-                  <pic:spPr bwMode="auto">
-                    <a:xfrm>
-                      <a:off x="0" y="0"/>
-                      <a:ext cx="5440680" cy="5440680"/>
-                    </a:xfrm>
-                    <a:prstGeom prst="rect">
-                      <a:avLst/>
-                    </a:prstGeom>
-                    <a:noFill/>
-                    <a:ln w="9525">
-                      <a:noFill/>
-                      <a:headEnd/>
-                      <a:tailEnd/>
-                    </a:ln>
-                  </pic:spPr>
-                </pic:pic>
-              </a:graphicData>
-            </a:graphic>
-          </wp:inline>
-        </w:drawing>
-      </w:r>
     </w:p>
     <w:p>
       <w:r>
@@ -7938,8 +8228,8 @@
       <w:pPr>
         <w:pStyle w:val="Heading1"/>
       </w:pPr>
-      <w:bookmarkStart w:id="54" w:name="references"/>
-      <w:bookmarkEnd w:id="54"/>
+      <w:bookmarkStart w:id="55" w:name="references"/>
+      <w:bookmarkEnd w:id="55"/>
       <w:r>
         <w:t xml:space="preserve">References</w:t>
       </w:r>
@@ -8962,255 +9252,6 @@
       </w:r>
       <w:r>
         <w:t xml:space="preserve">: 537–557.</w:t>
-      </w:r>
-    </w:p>
-    <w:p>
-      <w:pPr>
-        <w:pStyle w:val="Bibliography"/>
-      </w:pPr>
-      <w:r>
-        <w:rPr>
-          <w:b w:val="0"/>
-          <w:b/>
-        </w:rPr>
-        <w:t xml:space="preserve">Drake JE</w:t>
-      </w:r>
-      <w:r>
-        <w:rPr>
-          <w:b/>
-        </w:rPr>
-        <w:t xml:space="preserve">,</w:t>
-      </w:r>
-      <w:r>
-        <w:rPr>
-          <w:b/>
-        </w:rPr>
-        <w:t xml:space="preserve"> </w:t>
-      </w:r>
-      <w:r>
-        <w:rPr>
-          <w:b w:val="0"/>
-          <w:b/>
-        </w:rPr>
-        <w:t xml:space="preserve">Aspinwall MJ</w:t>
-      </w:r>
-      <w:r>
-        <w:rPr>
-          <w:b/>
-        </w:rPr>
-        <w:t xml:space="preserve">,</w:t>
-      </w:r>
-      <w:r>
-        <w:rPr>
-          <w:b/>
-        </w:rPr>
-        <w:t xml:space="preserve"> </w:t>
-      </w:r>
-      <w:r>
-        <w:rPr>
-          <w:b w:val="0"/>
-          <w:b/>
-        </w:rPr>
-        <w:t xml:space="preserve">Pfautsch S</w:t>
-      </w:r>
-      <w:r>
-        <w:rPr>
-          <w:b/>
-        </w:rPr>
-        <w:t xml:space="preserve">,</w:t>
-      </w:r>
-      <w:r>
-        <w:rPr>
-          <w:b/>
-        </w:rPr>
-        <w:t xml:space="preserve"> </w:t>
-      </w:r>
-      <w:r>
-        <w:rPr>
-          <w:b w:val="0"/>
-          <w:b/>
-        </w:rPr>
-        <w:t xml:space="preserve">Rymer PD</w:t>
-      </w:r>
-      <w:r>
-        <w:rPr>
-          <w:b/>
-        </w:rPr>
-        <w:t xml:space="preserve">,</w:t>
-      </w:r>
-      <w:r>
-        <w:rPr>
-          <w:b/>
-        </w:rPr>
-        <w:t xml:space="preserve"> </w:t>
-      </w:r>
-      <w:r>
-        <w:rPr>
-          <w:b w:val="0"/>
-          <w:b/>
-        </w:rPr>
-        <w:t xml:space="preserve">Reich PB</w:t>
-      </w:r>
-      <w:r>
-        <w:rPr>
-          <w:b/>
-        </w:rPr>
-        <w:t xml:space="preserve">,</w:t>
-      </w:r>
-      <w:r>
-        <w:rPr>
-          <w:b/>
-        </w:rPr>
-        <w:t xml:space="preserve"> </w:t>
-      </w:r>
-      <w:r>
-        <w:rPr>
-          <w:b w:val="0"/>
-          <w:b/>
-        </w:rPr>
-        <w:t xml:space="preserve">Smith RA</w:t>
-      </w:r>
-      <w:r>
-        <w:rPr>
-          <w:b/>
-        </w:rPr>
-        <w:t xml:space="preserve">,</w:t>
-      </w:r>
-      <w:r>
-        <w:rPr>
-          <w:b/>
-        </w:rPr>
-        <w:t xml:space="preserve"> </w:t>
-      </w:r>
-      <w:r>
-        <w:rPr>
-          <w:b w:val="0"/>
-          <w:b/>
-        </w:rPr>
-        <w:t xml:space="preserve">Crous KY</w:t>
-      </w:r>
-      <w:r>
-        <w:rPr>
-          <w:b/>
-        </w:rPr>
-        <w:t xml:space="preserve">,</w:t>
-      </w:r>
-      <w:r>
-        <w:rPr>
-          <w:b/>
-        </w:rPr>
-        <w:t xml:space="preserve"> </w:t>
-      </w:r>
-      <w:r>
-        <w:rPr>
-          <w:b w:val="0"/>
-          <w:b/>
-        </w:rPr>
-        <w:t xml:space="preserve">Tissue DT</w:t>
-      </w:r>
-      <w:r>
-        <w:rPr>
-          <w:b/>
-        </w:rPr>
-        <w:t xml:space="preserve">,</w:t>
-      </w:r>
-      <w:r>
-        <w:rPr>
-          <w:b/>
-        </w:rPr>
-        <w:t xml:space="preserve"> </w:t>
-      </w:r>
-      <w:r>
-        <w:rPr>
-          <w:b w:val="0"/>
-          <w:b/>
-        </w:rPr>
-        <w:t xml:space="preserve">Ghannoum O</w:t>
-      </w:r>
-      <w:r>
-        <w:rPr>
-          <w:b/>
-        </w:rPr>
-        <w:t xml:space="preserve">,</w:t>
-      </w:r>
-      <w:r>
-        <w:rPr>
-          <w:b/>
-        </w:rPr>
-        <w:t xml:space="preserve"> </w:t>
-      </w:r>
-      <w:r>
-        <w:rPr>
-          <w:b w:val="0"/>
-          <w:b/>
-        </w:rPr>
-        <w:t xml:space="preserve">Tjoelker MG</w:t>
-      </w:r>
-      <w:r>
-        <w:t xml:space="preserve">.</w:t>
-      </w:r>
-      <w:r>
-        <w:t xml:space="preserve"> </w:t>
-      </w:r>
-      <w:r>
-        <w:rPr>
-          <w:b/>
-        </w:rPr>
-        <w:t xml:space="preserve">2014</w:t>
-      </w:r>
-      <w:r>
-        <w:t xml:space="preserve">. The capacity to cope with climate warming declines from temperate to tropical latitudes in two widely distributed Eucalyptus species.</w:t>
-      </w:r>
-      <w:r>
-        <w:t xml:space="preserve"> </w:t>
-      </w:r>
-      <w:r>
-        <w:rPr>
-          <w:i/>
-        </w:rPr>
-        <w:t xml:space="preserve">Global change biology</w:t>
-      </w:r>
-      <w:r>
-        <w:t xml:space="preserve">.</w:t>
-      </w:r>
-    </w:p>
-    <w:p>
-      <w:pPr>
-        <w:pStyle w:val="Bibliography"/>
-      </w:pPr>
-      <w:r>
-        <w:rPr>
-          <w:b w:val="0"/>
-          <w:b/>
-        </w:rPr>
-        <w:t xml:space="preserve">Duursma R</w:t>
-      </w:r>
-      <w:r>
-        <w:t xml:space="preserve">.</w:t>
-      </w:r>
-      <w:r>
-        <w:t xml:space="preserve"> </w:t>
-      </w:r>
-      <w:r>
-        <w:rPr>
-          <w:b/>
-        </w:rPr>
-        <w:t xml:space="preserve">2015</w:t>
-      </w:r>
-      <w:r>
-        <w:t xml:space="preserve">.</w:t>
-      </w:r>
-      <w:r>
-        <w:t xml:space="preserve"> </w:t>
-      </w:r>
-      <w:r>
-        <w:rPr>
-          <w:i/>
-        </w:rPr>
-        <w:t xml:space="preserve">Plantecophys: Modelling and analysis of leaf gas exchange data</w:t>
-      </w:r>
-      <w:r>
-        <w:t xml:space="preserve">.</w:t>
       </w:r>
     </w:p>
     <w:p>
@@ -10999,25 +11040,6 @@
         <w:t xml:space="preserve">Scholes JD</w:t>
       </w:r>
       <w:r>
-        <w:rPr>
-          <w:b/>
-        </w:rPr>
-        <w:t xml:space="preserve">,</w:t>
-      </w:r>
-      <w:r>
-        <w:rPr>
-          <w:b/>
-        </w:rPr>
-        <w:t xml:space="preserve"> </w:t>
-      </w:r>
-      <w:r>
-        <w:rPr>
-          <w:b w:val="0"/>
-          <w:b/>
-        </w:rPr>
-        <w:t xml:space="preserve">Watling JR</w:t>
-      </w:r>
-      <w:r>
         <w:t xml:space="preserve">.</w:t>
       </w:r>
       <w:r>
@@ -11027,10 +11049,10 @@
         <w:rPr>
           <w:b/>
         </w:rPr>
-        <w:t xml:space="preserve">2002</w:t>
-      </w:r>
-      <w:r>
-        <w:t xml:space="preserve">. Relative enhancement of photosynthesis and growth at elevated CO2 is greater under sunflecks than uniform irradiance in a tropical rain forest tree seedling.</w:t>
+        <w:t xml:space="preserve">2003</w:t>
+      </w:r>
+      <w:r>
+        <w:t xml:space="preserve">. High-temperature inhibition of photosynthesis is greater under sunflecks than uniform irradiance in a tropical rain forest tree seedling.</w:t>
       </w:r>
       <w:r>
         <w:t xml:space="preserve"> </w:t>
@@ -11048,10 +11070,10 @@
         <w:rPr>
           <w:b/>
         </w:rPr>
-        <w:t xml:space="preserve">25</w:t>
-      </w:r>
-      <w:r>
-        <w:t xml:space="preserve">: 1701–1714.</w:t>
+        <w:t xml:space="preserve">26</w:t>
+      </w:r>
+      <w:r>
+        <w:t xml:space="preserve">: 1681–1690.</w:t>
       </w:r>
     </w:p>
     <w:p>
@@ -11063,7 +11085,7 @@
           <w:b w:val="0"/>
           <w:b/>
         </w:rPr>
-        <w:t xml:space="preserve">Li G</w:t>
+        <w:t xml:space="preserve">Leakey ADB</w:t>
       </w:r>
       <w:r>
         <w:rPr>
@@ -11082,7 +11104,7 @@
           <w:b w:val="0"/>
           <w:b/>
         </w:rPr>
-        <w:t xml:space="preserve">Santoni V</w:t>
+        <w:t xml:space="preserve">Press MC</w:t>
       </w:r>
       <w:r>
         <w:rPr>
@@ -11101,7 +11123,26 @@
           <w:b w:val="0"/>
           <w:b/>
         </w:rPr>
-        <w:t xml:space="preserve">Maurel C</w:t>
+        <w:t xml:space="preserve">Scholes JD</w:t>
+      </w:r>
+      <w:r>
+        <w:rPr>
+          <w:b/>
+        </w:rPr>
+        <w:t xml:space="preserve">,</w:t>
+      </w:r>
+      <w:r>
+        <w:rPr>
+          <w:b/>
+        </w:rPr>
+        <w:t xml:space="preserve"> </w:t>
+      </w:r>
+      <w:r>
+        <w:rPr>
+          <w:b w:val="0"/>
+          <w:b/>
+        </w:rPr>
+        <w:t xml:space="preserve">Watling JR</w:t>
       </w:r>
       <w:r>
         <w:t xml:space="preserve">.</w:t>
@@ -11113,10 +11154,10 @@
         <w:rPr>
           <w:b/>
         </w:rPr>
-        <w:t xml:space="preserve">2014</w:t>
-      </w:r>
-      <w:r>
-        <w:t xml:space="preserve">. Plant aquaporins: roles in plant physiology.</w:t>
+        <w:t xml:space="preserve">2002</w:t>
+      </w:r>
+      <w:r>
+        <w:t xml:space="preserve">. Relative enhancement of photosynthesis and growth at elevated CO2 is greater under sunflecks than uniform irradiance in a tropical rain forest tree seedling.</w:t>
       </w:r>
       <w:r>
         <w:t xml:space="preserve"> </w:t>
@@ -11125,19 +11166,19 @@
         <w:rPr>
           <w:i/>
         </w:rPr>
-        <w:t xml:space="preserve">Biochimica et Biophysica Acta (BBA)-General Subjects</w:t>
-      </w:r>
-      <w:r>
-        <w:t xml:space="preserve"> </w:t>
-      </w:r>
-      <w:r>
-        <w:rPr>
-          <w:b/>
-        </w:rPr>
-        <w:t xml:space="preserve">1840</w:t>
-      </w:r>
-      <w:r>
-        <w:t xml:space="preserve">: 1574–1582.</w:t>
+        <w:t xml:space="preserve">Plant, Cell &amp; Environment</w:t>
+      </w:r>
+      <w:r>
+        <w:t xml:space="preserve"> </w:t>
+      </w:r>
+      <w:r>
+        <w:rPr>
+          <w:b/>
+        </w:rPr>
+        <w:t xml:space="preserve">25</w:t>
+      </w:r>
+      <w:r>
+        <w:t xml:space="preserve">: 1701–1714.</w:t>
       </w:r>
     </w:p>
     <w:p>
@@ -11149,7 +11190,7 @@
           <w:b w:val="0"/>
           <w:b/>
         </w:rPr>
-        <w:t xml:space="preserve">Lin Y-S</w:t>
+        <w:t xml:space="preserve">Li G</w:t>
       </w:r>
       <w:r>
         <w:rPr>
@@ -11168,7 +11209,7 @@
           <w:b w:val="0"/>
           <w:b/>
         </w:rPr>
-        <w:t xml:space="preserve">Medlyn BE</w:t>
+        <w:t xml:space="preserve">Santoni V</w:t>
       </w:r>
       <w:r>
         <w:rPr>
@@ -11187,171 +11228,43 @@
           <w:b w:val="0"/>
           <w:b/>
         </w:rPr>
-        <w:t xml:space="preserve">Duursma RA</w:t>
-      </w:r>
-      <w:r>
-        <w:rPr>
-          <w:b/>
-        </w:rPr>
-        <w:t xml:space="preserve">,</w:t>
-      </w:r>
-      <w:r>
-        <w:rPr>
-          <w:b/>
-        </w:rPr>
-        <w:t xml:space="preserve"> </w:t>
-      </w:r>
-      <w:r>
-        <w:rPr>
-          <w:b w:val="0"/>
-          <w:b/>
-        </w:rPr>
-        <w:t xml:space="preserve">Prentice IC</w:t>
-      </w:r>
-      <w:r>
-        <w:rPr>
-          <w:b/>
-        </w:rPr>
-        <w:t xml:space="preserve">,</w:t>
-      </w:r>
-      <w:r>
-        <w:rPr>
-          <w:b/>
-        </w:rPr>
-        <w:t xml:space="preserve"> </w:t>
-      </w:r>
-      <w:r>
-        <w:rPr>
-          <w:b w:val="0"/>
-          <w:b/>
-        </w:rPr>
-        <w:t xml:space="preserve">Wang H</w:t>
-      </w:r>
-      <w:r>
-        <w:rPr>
-          <w:b/>
-        </w:rPr>
-        <w:t xml:space="preserve">,</w:t>
-      </w:r>
-      <w:r>
-        <w:rPr>
-          <w:b/>
-        </w:rPr>
-        <w:t xml:space="preserve"> </w:t>
-      </w:r>
-      <w:r>
-        <w:rPr>
-          <w:b w:val="0"/>
-          <w:b/>
-        </w:rPr>
-        <w:t xml:space="preserve">Baig S</w:t>
-      </w:r>
-      <w:r>
-        <w:rPr>
-          <w:b/>
-        </w:rPr>
-        <w:t xml:space="preserve">,</w:t>
-      </w:r>
-      <w:r>
-        <w:rPr>
-          <w:b/>
-        </w:rPr>
-        <w:t xml:space="preserve"> </w:t>
-      </w:r>
-      <w:r>
-        <w:rPr>
-          <w:b w:val="0"/>
-          <w:b/>
-        </w:rPr>
-        <w:t xml:space="preserve">Eamus D</w:t>
-      </w:r>
-      <w:r>
-        <w:rPr>
-          <w:b/>
-        </w:rPr>
-        <w:t xml:space="preserve">,</w:t>
-      </w:r>
-      <w:r>
-        <w:rPr>
-          <w:b/>
-        </w:rPr>
-        <w:t xml:space="preserve"> </w:t>
-      </w:r>
-      <w:r>
-        <w:rPr>
-          <w:b w:val="0"/>
-          <w:b/>
-        </w:rPr>
-        <w:t xml:space="preserve">Dios VR de</w:t>
-      </w:r>
-      <w:r>
-        <w:rPr>
-          <w:b/>
-        </w:rPr>
-        <w:t xml:space="preserve">,</w:t>
-      </w:r>
-      <w:r>
-        <w:rPr>
-          <w:b/>
-        </w:rPr>
-        <w:t xml:space="preserve"> </w:t>
-      </w:r>
-      <w:r>
-        <w:rPr>
-          <w:b w:val="0"/>
-          <w:b/>
-        </w:rPr>
-        <w:t xml:space="preserve">Mitchell P</w:t>
-      </w:r>
-      <w:r>
-        <w:rPr>
-          <w:b/>
-        </w:rPr>
-        <w:t xml:space="preserve">,</w:t>
-      </w:r>
-      <w:r>
-        <w:rPr>
-          <w:b/>
-        </w:rPr>
-        <w:t xml:space="preserve"> </w:t>
-      </w:r>
-      <w:r>
-        <w:rPr>
-          <w:b w:val="0"/>
-          <w:b/>
-        </w:rPr>
-        <w:t xml:space="preserve">Ellsworth DS</w:t>
+        <w:t xml:space="preserve">Maurel C</w:t>
+      </w:r>
+      <w:r>
+        <w:t xml:space="preserve">.</w:t>
+      </w:r>
+      <w:r>
+        <w:t xml:space="preserve"> </w:t>
+      </w:r>
+      <w:r>
+        <w:rPr>
+          <w:b/>
+        </w:rPr>
+        <w:t xml:space="preserve">2014</w:t>
+      </w:r>
+      <w:r>
+        <w:t xml:space="preserve">. Plant aquaporins: roles in plant physiology.</w:t>
+      </w:r>
+      <w:r>
+        <w:t xml:space="preserve"> </w:t>
       </w:r>
       <w:r>
         <w:rPr>
           <w:i/>
-          <w:b/>
-        </w:rPr>
-        <w:t xml:space="preserve">et al.</w:t>
-      </w:r>
-      <w:r>
-        <w:t xml:space="preserve"> </w:t>
-      </w:r>
-      <w:r>
-        <w:rPr>
-          <w:b/>
-        </w:rPr>
-        <w:t xml:space="preserve">2015</w:t>
-      </w:r>
-      <w:r>
-        <w:t xml:space="preserve">. Optimal stomatal behaviour around the world.</w:t>
-      </w:r>
-      <w:r>
-        <w:t xml:space="preserve"> </w:t>
-      </w:r>
-      <w:r>
-        <w:rPr>
-          <w:i/>
-        </w:rPr>
-        <w:t xml:space="preserve">Nature Climate Change</w:t>
-      </w:r>
-      <w:r>
-        <w:t xml:space="preserve">.</w:t>
+        </w:rPr>
+        <w:t xml:space="preserve">Biochimica et Biophysica Acta (BBA)-General Subjects</w:t>
+      </w:r>
+      <w:r>
+        <w:t xml:space="preserve"> </w:t>
+      </w:r>
+      <w:r>
+        <w:rPr>
+          <w:b/>
+        </w:rPr>
+        <w:t xml:space="preserve">1840</w:t>
+      </w:r>
+      <w:r>
+        <w:t xml:space="preserve">: 1574–1582.</w:t>
       </w:r>
     </w:p>
     <w:p>
@@ -11363,7 +11276,7 @@
           <w:b w:val="0"/>
           <w:b/>
         </w:rPr>
-        <w:t xml:space="preserve">Linderson M-L</w:t>
+        <w:t xml:space="preserve">Lin Y-S</w:t>
       </w:r>
       <w:r>
         <w:rPr>
@@ -11382,7 +11295,7 @@
           <w:b w:val="0"/>
           <w:b/>
         </w:rPr>
-        <w:t xml:space="preserve">Mikkelsen TN</w:t>
+        <w:t xml:space="preserve">Medlyn BE</w:t>
       </w:r>
       <w:r>
         <w:rPr>
@@ -11401,7 +11314,7 @@
           <w:b w:val="0"/>
           <w:b/>
         </w:rPr>
-        <w:t xml:space="preserve">Ibrom A</w:t>
+        <w:t xml:space="preserve">Duursma RA</w:t>
       </w:r>
       <w:r>
         <w:rPr>
@@ -11420,7 +11333,7 @@
           <w:b w:val="0"/>
           <w:b/>
         </w:rPr>
-        <w:t xml:space="preserve">Lindroth A</w:t>
+        <w:t xml:space="preserve">Prentice IC</w:t>
       </w:r>
       <w:r>
         <w:rPr>
@@ -11439,7 +11352,7 @@
           <w:b w:val="0"/>
           <w:b/>
         </w:rPr>
-        <w:t xml:space="preserve">Ro-Poulsen H</w:t>
+        <w:t xml:space="preserve">Wang H</w:t>
       </w:r>
       <w:r>
         <w:rPr>
@@ -11458,43 +11371,114 @@
           <w:b w:val="0"/>
           <w:b/>
         </w:rPr>
-        <w:t xml:space="preserve">Pilegaard K</w:t>
+        <w:t xml:space="preserve">Baig S</w:t>
+      </w:r>
+      <w:r>
+        <w:rPr>
+          <w:b/>
+        </w:rPr>
+        <w:t xml:space="preserve">,</w:t>
+      </w:r>
+      <w:r>
+        <w:rPr>
+          <w:b/>
+        </w:rPr>
+        <w:t xml:space="preserve"> </w:t>
+      </w:r>
+      <w:r>
+        <w:rPr>
+          <w:b w:val="0"/>
+          <w:b/>
+        </w:rPr>
+        <w:t xml:space="preserve">Eamus D</w:t>
+      </w:r>
+      <w:r>
+        <w:rPr>
+          <w:b/>
+        </w:rPr>
+        <w:t xml:space="preserve">,</w:t>
+      </w:r>
+      <w:r>
+        <w:rPr>
+          <w:b/>
+        </w:rPr>
+        <w:t xml:space="preserve"> </w:t>
+      </w:r>
+      <w:r>
+        <w:rPr>
+          <w:b w:val="0"/>
+          <w:b/>
+        </w:rPr>
+        <w:t xml:space="preserve">Dios VR de</w:t>
+      </w:r>
+      <w:r>
+        <w:rPr>
+          <w:b/>
+        </w:rPr>
+        <w:t xml:space="preserve">,</w:t>
+      </w:r>
+      <w:r>
+        <w:rPr>
+          <w:b/>
+        </w:rPr>
+        <w:t xml:space="preserve"> </w:t>
+      </w:r>
+      <w:r>
+        <w:rPr>
+          <w:b w:val="0"/>
+          <w:b/>
+        </w:rPr>
+        <w:t xml:space="preserve">Mitchell P</w:t>
+      </w:r>
+      <w:r>
+        <w:rPr>
+          <w:b/>
+        </w:rPr>
+        <w:t xml:space="preserve">,</w:t>
+      </w:r>
+      <w:r>
+        <w:rPr>
+          <w:b/>
+        </w:rPr>
+        <w:t xml:space="preserve"> </w:t>
+      </w:r>
+      <w:r>
+        <w:rPr>
+          <w:b w:val="0"/>
+          <w:b/>
+        </w:rPr>
+        <w:t xml:space="preserve">Ellsworth DS</w:t>
+      </w:r>
+      <w:r>
+        <w:rPr>
+          <w:i/>
+          <w:b/>
+        </w:rPr>
+        <w:t xml:space="preserve">et al.</w:t>
+      </w:r>
+      <w:r>
+        <w:t xml:space="preserve"> </w:t>
+      </w:r>
+      <w:r>
+        <w:rPr>
+          <w:b/>
+        </w:rPr>
+        <w:t xml:space="preserve">2015</w:t>
+      </w:r>
+      <w:r>
+        <w:t xml:space="preserve">. Optimal stomatal behaviour around the world.</w:t>
+      </w:r>
+      <w:r>
+        <w:t xml:space="preserve"> </w:t>
+      </w:r>
+      <w:r>
+        <w:rPr>
+          <w:i/>
+        </w:rPr>
+        <w:t xml:space="preserve">Nature Climate Change</w:t>
       </w:r>
       <w:r>
         <w:t xml:space="preserve">.</w:t>
-      </w:r>
-      <w:r>
-        <w:t xml:space="preserve"> </w:t>
-      </w:r>
-      <w:r>
-        <w:rPr>
-          <w:b/>
-        </w:rPr>
-        <w:t xml:space="preserve">2012</w:t>
-      </w:r>
-      <w:r>
-        <w:t xml:space="preserve">. Up-scaling of water use efficiency from leaf to canopy as based on leaf gas exchange relationships and the modeled in-canopy light distribution.</w:t>
-      </w:r>
-      <w:r>
-        <w:t xml:space="preserve"> </w:t>
-      </w:r>
-      <w:r>
-        <w:rPr>
-          <w:i/>
-        </w:rPr>
-        <w:t xml:space="preserve">Agricultural and Forest Meteorology</w:t>
-      </w:r>
-      <w:r>
-        <w:t xml:space="preserve"> </w:t>
-      </w:r>
-      <w:r>
-        <w:rPr>
-          <w:b/>
-        </w:rPr>
-        <w:t xml:space="preserve">152</w:t>
-      </w:r>
-      <w:r>
-        <w:t xml:space="preserve">: 201–211.</w:t>
       </w:r>
     </w:p>
     <w:p>
@@ -11506,7 +11490,7 @@
           <w:b w:val="0"/>
           <w:b/>
         </w:rPr>
-        <w:t xml:space="preserve">Marshall JD</w:t>
+        <w:t xml:space="preserve">Linderson M-L</w:t>
       </w:r>
       <w:r>
         <w:rPr>
@@ -11525,7 +11509,7 @@
           <w:b w:val="0"/>
           <w:b/>
         </w:rPr>
-        <w:t xml:space="preserve">Brooks JR</w:t>
+        <w:t xml:space="preserve">Mikkelsen TN</w:t>
       </w:r>
       <w:r>
         <w:rPr>
@@ -11544,7 +11528,64 @@
           <w:b w:val="0"/>
           <w:b/>
         </w:rPr>
-        <w:t xml:space="preserve">Lajtha K</w:t>
+        <w:t xml:space="preserve">Ibrom A</w:t>
+      </w:r>
+      <w:r>
+        <w:rPr>
+          <w:b/>
+        </w:rPr>
+        <w:t xml:space="preserve">,</w:t>
+      </w:r>
+      <w:r>
+        <w:rPr>
+          <w:b/>
+        </w:rPr>
+        <w:t xml:space="preserve"> </w:t>
+      </w:r>
+      <w:r>
+        <w:rPr>
+          <w:b w:val="0"/>
+          <w:b/>
+        </w:rPr>
+        <w:t xml:space="preserve">Lindroth A</w:t>
+      </w:r>
+      <w:r>
+        <w:rPr>
+          <w:b/>
+        </w:rPr>
+        <w:t xml:space="preserve">,</w:t>
+      </w:r>
+      <w:r>
+        <w:rPr>
+          <w:b/>
+        </w:rPr>
+        <w:t xml:space="preserve"> </w:t>
+      </w:r>
+      <w:r>
+        <w:rPr>
+          <w:b w:val="0"/>
+          <w:b/>
+        </w:rPr>
+        <w:t xml:space="preserve">Ro-Poulsen H</w:t>
+      </w:r>
+      <w:r>
+        <w:rPr>
+          <w:b/>
+        </w:rPr>
+        <w:t xml:space="preserve">,</w:t>
+      </w:r>
+      <w:r>
+        <w:rPr>
+          <w:b/>
+        </w:rPr>
+        <w:t xml:space="preserve"> </w:t>
+      </w:r>
+      <w:r>
+        <w:rPr>
+          <w:b w:val="0"/>
+          <w:b/>
+        </w:rPr>
+        <w:t xml:space="preserve">Pilegaard K</w:t>
       </w:r>
       <w:r>
         <w:t xml:space="preserve">.</w:t>
@@ -11556,10 +11597,10 @@
         <w:rPr>
           <w:b/>
         </w:rPr>
-        <w:t xml:space="preserve">2007</w:t>
-      </w:r>
-      <w:r>
-        <w:t xml:space="preserve">. Sources of variation in the stable isotopic composition of plants.</w:t>
+        <w:t xml:space="preserve">2012</w:t>
+      </w:r>
+      <w:r>
+        <w:t xml:space="preserve">. Up-scaling of water use efficiency from leaf to canopy as based on leaf gas exchange relationships and the modeled in-canopy light distribution.</w:t>
       </w:r>
       <w:r>
         <w:t xml:space="preserve"> </w:t>
@@ -11568,10 +11609,19 @@
         <w:rPr>
           <w:i/>
         </w:rPr>
-        <w:t xml:space="preserve">Stable isotopes in ecology and environmental science</w:t>
-      </w:r>
-      <w:r>
-        <w:t xml:space="preserve">: 22–60.</w:t>
+        <w:t xml:space="preserve">Agricultural and Forest Meteorology</w:t>
+      </w:r>
+      <w:r>
+        <w:t xml:space="preserve"> </w:t>
+      </w:r>
+      <w:r>
+        <w:rPr>
+          <w:b/>
+        </w:rPr>
+        <w:t xml:space="preserve">152</w:t>
+      </w:r>
+      <w:r>
+        <w:t xml:space="preserve">: 201–211.</w:t>
       </w:r>
     </w:p>
     <w:p>
@@ -11583,7 +11633,7 @@
           <w:b w:val="0"/>
           <w:b/>
         </w:rPr>
-        <w:t xml:space="preserve">Medlyn BE</w:t>
+        <w:t xml:space="preserve">Marshall JD</w:t>
       </w:r>
       <w:r>
         <w:rPr>
@@ -11602,7 +11652,7 @@
           <w:b w:val="0"/>
           <w:b/>
         </w:rPr>
-        <w:t xml:space="preserve">Dreyer E</w:t>
+        <w:t xml:space="preserve">Brooks JR</w:t>
       </w:r>
       <w:r>
         <w:rPr>
@@ -11621,194 +11671,34 @@
           <w:b w:val="0"/>
           <w:b/>
         </w:rPr>
-        <w:t xml:space="preserve">Ellsworth D</w:t>
-      </w:r>
-      <w:r>
-        <w:rPr>
-          <w:b/>
-        </w:rPr>
-        <w:t xml:space="preserve">,</w:t>
-      </w:r>
-      <w:r>
-        <w:rPr>
-          <w:b/>
-        </w:rPr>
-        <w:t xml:space="preserve"> </w:t>
-      </w:r>
-      <w:r>
-        <w:rPr>
-          <w:b w:val="0"/>
-          <w:b/>
-        </w:rPr>
-        <w:t xml:space="preserve">Forstreuter M</w:t>
-      </w:r>
-      <w:r>
-        <w:rPr>
-          <w:b/>
-        </w:rPr>
-        <w:t xml:space="preserve">,</w:t>
-      </w:r>
-      <w:r>
-        <w:rPr>
-          <w:b/>
-        </w:rPr>
-        <w:t xml:space="preserve"> </w:t>
-      </w:r>
-      <w:r>
-        <w:rPr>
-          <w:b w:val="0"/>
-          <w:b/>
-        </w:rPr>
-        <w:t xml:space="preserve">Harley PC</w:t>
-      </w:r>
-      <w:r>
-        <w:rPr>
-          <w:b/>
-        </w:rPr>
-        <w:t xml:space="preserve">,</w:t>
-      </w:r>
-      <w:r>
-        <w:rPr>
-          <w:b/>
-        </w:rPr>
-        <w:t xml:space="preserve"> </w:t>
-      </w:r>
-      <w:r>
-        <w:rPr>
-          <w:b w:val="0"/>
-          <w:b/>
-        </w:rPr>
-        <w:t xml:space="preserve">Kirschbaum MUF</w:t>
-      </w:r>
-      <w:r>
-        <w:rPr>
-          <w:b/>
-        </w:rPr>
-        <w:t xml:space="preserve">,</w:t>
-      </w:r>
-      <w:r>
-        <w:rPr>
-          <w:b/>
-        </w:rPr>
-        <w:t xml:space="preserve"> </w:t>
-      </w:r>
-      <w:r>
-        <w:rPr>
-          <w:b w:val="0"/>
-          <w:b/>
-        </w:rPr>
-        <w:t xml:space="preserve">Le Roux</w:t>
-      </w:r>
-      <w:r>
-        <w:rPr>
-          <w:b w:val="0"/>
-          <w:b/>
-        </w:rPr>
-        <w:t xml:space="preserve"> </w:t>
-      </w:r>
-      <w:r>
-        <w:rPr>
-          <w:b w:val="0"/>
-          <w:b/>
-        </w:rPr>
-        <w:t xml:space="preserve">X</w:t>
-      </w:r>
-      <w:r>
-        <w:rPr>
-          <w:b/>
-        </w:rPr>
-        <w:t xml:space="preserve">,</w:t>
-      </w:r>
-      <w:r>
-        <w:rPr>
-          <w:b/>
-        </w:rPr>
-        <w:t xml:space="preserve"> </w:t>
-      </w:r>
-      <w:r>
-        <w:rPr>
-          <w:b w:val="0"/>
-          <w:b/>
-        </w:rPr>
-        <w:t xml:space="preserve">Montpied P</w:t>
-      </w:r>
-      <w:r>
-        <w:rPr>
-          <w:b/>
-        </w:rPr>
-        <w:t xml:space="preserve">,</w:t>
-      </w:r>
-      <w:r>
-        <w:rPr>
-          <w:b/>
-        </w:rPr>
-        <w:t xml:space="preserve"> </w:t>
-      </w:r>
-      <w:r>
-        <w:rPr>
-          <w:b w:val="0"/>
-          <w:b/>
-        </w:rPr>
-        <w:t xml:space="preserve">Strassemeyer J</w:t>
-      </w:r>
-      <w:r>
-        <w:rPr>
-          <w:b/>
-        </w:rPr>
-        <w:t xml:space="preserve">,</w:t>
-      </w:r>
-      <w:r>
-        <w:rPr>
-          <w:b/>
-        </w:rPr>
-        <w:t xml:space="preserve"> </w:t>
-      </w:r>
-      <w:r>
-        <w:rPr>
-          <w:b w:val="0"/>
-          <w:b/>
-        </w:rPr>
-        <w:t xml:space="preserve">Walcroft A</w:t>
+        <w:t xml:space="preserve">Lajtha K</w:t>
+      </w:r>
+      <w:r>
+        <w:t xml:space="preserve">.</w:t>
+      </w:r>
+      <w:r>
+        <w:t xml:space="preserve"> </w:t>
+      </w:r>
+      <w:r>
+        <w:rPr>
+          <w:b/>
+        </w:rPr>
+        <w:t xml:space="preserve">2007</w:t>
+      </w:r>
+      <w:r>
+        <w:t xml:space="preserve">. Sources of variation in the stable isotopic composition of plants.</w:t>
+      </w:r>
+      <w:r>
+        <w:t xml:space="preserve"> </w:t>
       </w:r>
       <w:r>
         <w:rPr>
           <w:i/>
-          <w:b/>
-        </w:rPr>
-        <w:t xml:space="preserve">et al.</w:t>
-      </w:r>
-      <w:r>
-        <w:t xml:space="preserve"> </w:t>
-      </w:r>
-      <w:r>
-        <w:rPr>
-          <w:b/>
-        </w:rPr>
-        <w:t xml:space="preserve">2002</w:t>
-      </w:r>
-      <w:r>
-        <w:t xml:space="preserve">. Temperature response of parameters of a biochemically based model of photosynthesis. II. A review of experimental data.</w:t>
-      </w:r>
-      <w:r>
-        <w:t xml:space="preserve"> </w:t>
-      </w:r>
-      <w:r>
-        <w:rPr>
-          <w:i/>
-        </w:rPr>
-        <w:t xml:space="preserve">Plant, Cell &amp; Environment</w:t>
-      </w:r>
-      <w:r>
-        <w:t xml:space="preserve"> </w:t>
-      </w:r>
-      <w:r>
-        <w:rPr>
-          <w:b/>
-        </w:rPr>
-        <w:t xml:space="preserve">25</w:t>
-      </w:r>
-      <w:r>
-        <w:t xml:space="preserve">: 1167–1179.</w:t>
+        </w:rPr>
+        <w:t xml:space="preserve">Stable isotopes in ecology and environmental science</w:t>
+      </w:r>
+      <w:r>
+        <w:t xml:space="preserve">: 22–60.</w:t>
       </w:r>
     </w:p>
     <w:p>
@@ -11839,7 +11729,7 @@
           <w:b w:val="0"/>
           <w:b/>
         </w:rPr>
-        <w:t xml:space="preserve">Duursma RA</w:t>
+        <w:t xml:space="preserve">Dreyer E</w:t>
       </w:r>
       <w:r>
         <w:rPr>
@@ -11858,7 +11748,7 @@
           <w:b w:val="0"/>
           <w:b/>
         </w:rPr>
-        <w:t xml:space="preserve">Eamus D</w:t>
+        <w:t xml:space="preserve">Ellsworth D</w:t>
       </w:r>
       <w:r>
         <w:rPr>
@@ -11877,7 +11767,7 @@
           <w:b w:val="0"/>
           <w:b/>
         </w:rPr>
-        <w:t xml:space="preserve">Ellsworth DS</w:t>
+        <w:t xml:space="preserve">Forstreuter M</w:t>
       </w:r>
       <w:r>
         <w:rPr>
@@ -11896,21 +11786,7 @@
           <w:b w:val="0"/>
           <w:b/>
         </w:rPr>
-        <w:t xml:space="preserve">Colin Prentice</w:t>
-      </w:r>
-      <w:r>
-        <w:rPr>
-          <w:b w:val="0"/>
-          <w:b/>
-        </w:rPr>
-        <w:t xml:space="preserve"> </w:t>
-      </w:r>
-      <w:r>
-        <w:rPr>
-          <w:b w:val="0"/>
-          <w:b/>
-        </w:rPr>
-        <w:t xml:space="preserve">I</w:t>
+        <w:t xml:space="preserve">Harley PC</w:t>
       </w:r>
       <w:r>
         <w:rPr>
@@ -11929,7 +11805,7 @@
           <w:b w:val="0"/>
           <w:b/>
         </w:rPr>
-        <w:t xml:space="preserve">Barton CVM</w:t>
+        <w:t xml:space="preserve">Kirschbaum MUF</w:t>
       </w:r>
       <w:r>
         <w:rPr>
@@ -11948,7 +11824,21 @@
           <w:b w:val="0"/>
           <w:b/>
         </w:rPr>
-        <w:t xml:space="preserve">Crous KY</w:t>
+        <w:t xml:space="preserve">Le Roux</w:t>
+      </w:r>
+      <w:r>
+        <w:rPr>
+          <w:b w:val="0"/>
+          <w:b/>
+        </w:rPr>
+        <w:t xml:space="preserve"> </w:t>
+      </w:r>
+      <w:r>
+        <w:rPr>
+          <w:b w:val="0"/>
+          <w:b/>
+        </w:rPr>
+        <w:t xml:space="preserve">X</w:t>
       </w:r>
       <w:r>
         <w:rPr>
@@ -11967,7 +11857,7 @@
           <w:b w:val="0"/>
           <w:b/>
         </w:rPr>
-        <w:t xml:space="preserve">Angelis P</w:t>
+        <w:t xml:space="preserve">Montpied P</w:t>
       </w:r>
       <w:r>
         <w:rPr>
@@ -11986,7 +11876,7 @@
           <w:b w:val="0"/>
           <w:b/>
         </w:rPr>
-        <w:t xml:space="preserve">Freeman M</w:t>
+        <w:t xml:space="preserve">Strassemeyer J</w:t>
       </w:r>
       <w:r>
         <w:rPr>
@@ -12005,43 +11895,47 @@
           <w:b w:val="0"/>
           <w:b/>
         </w:rPr>
-        <w:t xml:space="preserve">Wingate L</w:t>
-      </w:r>
-      <w:r>
-        <w:t xml:space="preserve">.</w:t>
-      </w:r>
-      <w:r>
-        <w:t xml:space="preserve"> </w:t>
-      </w:r>
-      <w:r>
-        <w:rPr>
-          <w:b/>
-        </w:rPr>
-        <w:t xml:space="preserve">2012</w:t>
-      </w:r>
-      <w:r>
-        <w:t xml:space="preserve">. Reconciling the optimal and empirical approaches to modelling stomatal conductance.</w:t>
-      </w:r>
-      <w:r>
-        <w:t xml:space="preserve"> </w:t>
+        <w:t xml:space="preserve">Walcroft A</w:t>
       </w:r>
       <w:r>
         <w:rPr>
           <w:i/>
-        </w:rPr>
-        <w:t xml:space="preserve">Global Change Biology</w:t>
-      </w:r>
-      <w:r>
-        <w:t xml:space="preserve"> </w:t>
-      </w:r>
-      <w:r>
-        <w:rPr>
-          <w:b/>
-        </w:rPr>
-        <w:t xml:space="preserve">18</w:t>
-      </w:r>
-      <w:r>
-        <w:t xml:space="preserve">: 3476.</w:t>
+          <w:b/>
+        </w:rPr>
+        <w:t xml:space="preserve">et al.</w:t>
+      </w:r>
+      <w:r>
+        <w:t xml:space="preserve"> </w:t>
+      </w:r>
+      <w:r>
+        <w:rPr>
+          <w:b/>
+        </w:rPr>
+        <w:t xml:space="preserve">2002</w:t>
+      </w:r>
+      <w:r>
+        <w:t xml:space="preserve">. Temperature response of parameters of a biochemically based model of photosynthesis. II. A review of experimental data.</w:t>
+      </w:r>
+      <w:r>
+        <w:t xml:space="preserve"> </w:t>
+      </w:r>
+      <w:r>
+        <w:rPr>
+          <w:i/>
+        </w:rPr>
+        <w:t xml:space="preserve">Plant, Cell &amp; Environment</w:t>
+      </w:r>
+      <w:r>
+        <w:t xml:space="preserve"> </w:t>
+      </w:r>
+      <w:r>
+        <w:rPr>
+          <w:b/>
+        </w:rPr>
+        <w:t xml:space="preserve">25</w:t>
+      </w:r>
+      <w:r>
+        <w:t xml:space="preserve">: 1167–1179.</w:t>
       </w:r>
     </w:p>
     <w:p>
@@ -12053,7 +11947,7 @@
           <w:b w:val="0"/>
           <w:b/>
         </w:rPr>
-        <w:t xml:space="preserve">Monsi M</w:t>
+        <w:t xml:space="preserve">Medlyn BE</w:t>
       </w:r>
       <w:r>
         <w:rPr>
@@ -12072,7 +11966,173 @@
           <w:b w:val="0"/>
           <w:b/>
         </w:rPr>
-        <w:t xml:space="preserve">Saeki T</w:t>
+        <w:t xml:space="preserve">Duursma RA</w:t>
+      </w:r>
+      <w:r>
+        <w:rPr>
+          <w:b/>
+        </w:rPr>
+        <w:t xml:space="preserve">,</w:t>
+      </w:r>
+      <w:r>
+        <w:rPr>
+          <w:b/>
+        </w:rPr>
+        <w:t xml:space="preserve"> </w:t>
+      </w:r>
+      <w:r>
+        <w:rPr>
+          <w:b w:val="0"/>
+          <w:b/>
+        </w:rPr>
+        <w:t xml:space="preserve">Eamus D</w:t>
+      </w:r>
+      <w:r>
+        <w:rPr>
+          <w:b/>
+        </w:rPr>
+        <w:t xml:space="preserve">,</w:t>
+      </w:r>
+      <w:r>
+        <w:rPr>
+          <w:b/>
+        </w:rPr>
+        <w:t xml:space="preserve"> </w:t>
+      </w:r>
+      <w:r>
+        <w:rPr>
+          <w:b w:val="0"/>
+          <w:b/>
+        </w:rPr>
+        <w:t xml:space="preserve">Ellsworth DS</w:t>
+      </w:r>
+      <w:r>
+        <w:rPr>
+          <w:b/>
+        </w:rPr>
+        <w:t xml:space="preserve">,</w:t>
+      </w:r>
+      <w:r>
+        <w:rPr>
+          <w:b/>
+        </w:rPr>
+        <w:t xml:space="preserve"> </w:t>
+      </w:r>
+      <w:r>
+        <w:rPr>
+          <w:b w:val="0"/>
+          <w:b/>
+        </w:rPr>
+        <w:t xml:space="preserve">Colin Prentice</w:t>
+      </w:r>
+      <w:r>
+        <w:rPr>
+          <w:b w:val="0"/>
+          <w:b/>
+        </w:rPr>
+        <w:t xml:space="preserve"> </w:t>
+      </w:r>
+      <w:r>
+        <w:rPr>
+          <w:b w:val="0"/>
+          <w:b/>
+        </w:rPr>
+        <w:t xml:space="preserve">I</w:t>
+      </w:r>
+      <w:r>
+        <w:rPr>
+          <w:b/>
+        </w:rPr>
+        <w:t xml:space="preserve">,</w:t>
+      </w:r>
+      <w:r>
+        <w:rPr>
+          <w:b/>
+        </w:rPr>
+        <w:t xml:space="preserve"> </w:t>
+      </w:r>
+      <w:r>
+        <w:rPr>
+          <w:b w:val="0"/>
+          <w:b/>
+        </w:rPr>
+        <w:t xml:space="preserve">Barton CVM</w:t>
+      </w:r>
+      <w:r>
+        <w:rPr>
+          <w:b/>
+        </w:rPr>
+        <w:t xml:space="preserve">,</w:t>
+      </w:r>
+      <w:r>
+        <w:rPr>
+          <w:b/>
+        </w:rPr>
+        <w:t xml:space="preserve"> </w:t>
+      </w:r>
+      <w:r>
+        <w:rPr>
+          <w:b w:val="0"/>
+          <w:b/>
+        </w:rPr>
+        <w:t xml:space="preserve">Crous KY</w:t>
+      </w:r>
+      <w:r>
+        <w:rPr>
+          <w:b/>
+        </w:rPr>
+        <w:t xml:space="preserve">,</w:t>
+      </w:r>
+      <w:r>
+        <w:rPr>
+          <w:b/>
+        </w:rPr>
+        <w:t xml:space="preserve"> </w:t>
+      </w:r>
+      <w:r>
+        <w:rPr>
+          <w:b w:val="0"/>
+          <w:b/>
+        </w:rPr>
+        <w:t xml:space="preserve">Angelis P</w:t>
+      </w:r>
+      <w:r>
+        <w:rPr>
+          <w:b/>
+        </w:rPr>
+        <w:t xml:space="preserve">,</w:t>
+      </w:r>
+      <w:r>
+        <w:rPr>
+          <w:b/>
+        </w:rPr>
+        <w:t xml:space="preserve"> </w:t>
+      </w:r>
+      <w:r>
+        <w:rPr>
+          <w:b w:val="0"/>
+          <w:b/>
+        </w:rPr>
+        <w:t xml:space="preserve">Freeman M</w:t>
+      </w:r>
+      <w:r>
+        <w:rPr>
+          <w:b/>
+        </w:rPr>
+        <w:t xml:space="preserve">,</w:t>
+      </w:r>
+      <w:r>
+        <w:rPr>
+          <w:b/>
+        </w:rPr>
+        <w:t xml:space="preserve"> </w:t>
+      </w:r>
+      <w:r>
+        <w:rPr>
+          <w:b w:val="0"/>
+          <w:b/>
+        </w:rPr>
+        <w:t xml:space="preserve">Wingate L</w:t>
       </w:r>
       <w:r>
         <w:t xml:space="preserve">.</w:t>
@@ -12084,10 +12144,10 @@
         <w:rPr>
           <w:b/>
         </w:rPr>
-        <w:t xml:space="preserve">2005</w:t>
-      </w:r>
-      <w:r>
-        <w:t xml:space="preserve">. On the factor light in plant communities and its importance for matter production.</w:t>
+        <w:t xml:space="preserve">2012</w:t>
+      </w:r>
+      <w:r>
+        <w:t xml:space="preserve">. Reconciling the optimal and empirical approaches to modelling stomatal conductance.</w:t>
       </w:r>
       <w:r>
         <w:t xml:space="preserve"> </w:t>
@@ -12096,19 +12156,19 @@
         <w:rPr>
           <w:i/>
         </w:rPr>
-        <w:t xml:space="preserve">Annals of Botany</w:t>
-      </w:r>
-      <w:r>
-        <w:t xml:space="preserve"> </w:t>
-      </w:r>
-      <w:r>
-        <w:rPr>
-          <w:b/>
-        </w:rPr>
-        <w:t xml:space="preserve">95</w:t>
-      </w:r>
-      <w:r>
-        <w:t xml:space="preserve">: 549–567.</w:t>
+        <w:t xml:space="preserve">Global Change Biology</w:t>
+      </w:r>
+      <w:r>
+        <w:t xml:space="preserve"> </w:t>
+      </w:r>
+      <w:r>
+        <w:rPr>
+          <w:b/>
+        </w:rPr>
+        <w:t xml:space="preserve">18</w:t>
+      </w:r>
+      <w:r>
+        <w:t xml:space="preserve">: 3476.</w:t>
       </w:r>
     </w:p>
     <w:p>
@@ -12120,7 +12180,7 @@
           <w:b w:val="0"/>
           <w:b/>
         </w:rPr>
-        <w:t xml:space="preserve">Nakagawa S</w:t>
+        <w:t xml:space="preserve">Monsi M</w:t>
       </w:r>
       <w:r>
         <w:rPr>
@@ -12139,7 +12199,7 @@
           <w:b w:val="0"/>
           <w:b/>
         </w:rPr>
-        <w:t xml:space="preserve">Schielzeth H</w:t>
+        <w:t xml:space="preserve">Saeki T</w:t>
       </w:r>
       <w:r>
         <w:t xml:space="preserve">.</w:t>
@@ -12151,10 +12211,10 @@
         <w:rPr>
           <w:b/>
         </w:rPr>
-        <w:t xml:space="preserve">2013</w:t>
-      </w:r>
-      <w:r>
-        <w:t xml:space="preserve">. A general and simple method for obtaining R2 from generalized linear mixed-effects models.</w:t>
+        <w:t xml:space="preserve">2005</w:t>
+      </w:r>
+      <w:r>
+        <w:t xml:space="preserve">. On the factor light in plant communities and its importance for matter production.</w:t>
       </w:r>
       <w:r>
         <w:t xml:space="preserve"> </w:t>
@@ -12163,19 +12223,19 @@
         <w:rPr>
           <w:i/>
         </w:rPr>
-        <w:t xml:space="preserve">Methods in Ecology and Evolution</w:t>
-      </w:r>
-      <w:r>
-        <w:t xml:space="preserve"> </w:t>
-      </w:r>
-      <w:r>
-        <w:rPr>
-          <w:b/>
-        </w:rPr>
-        <w:t xml:space="preserve">4</w:t>
-      </w:r>
-      <w:r>
-        <w:t xml:space="preserve">: 133–142.</w:t>
+        <w:t xml:space="preserve">Annals of Botany</w:t>
+      </w:r>
+      <w:r>
+        <w:t xml:space="preserve"> </w:t>
+      </w:r>
+      <w:r>
+        <w:rPr>
+          <w:b/>
+        </w:rPr>
+        <w:t xml:space="preserve">95</w:t>
+      </w:r>
+      <w:r>
+        <w:t xml:space="preserve">: 549–567.</w:t>
       </w:r>
     </w:p>
     <w:p>
@@ -12187,7 +12247,26 @@
           <w:b w:val="0"/>
           <w:b/>
         </w:rPr>
-        <w:t xml:space="preserve">Niinemets U</w:t>
+        <w:t xml:space="preserve">Nakagawa S</w:t>
+      </w:r>
+      <w:r>
+        <w:rPr>
+          <w:b/>
+        </w:rPr>
+        <w:t xml:space="preserve">,</w:t>
+      </w:r>
+      <w:r>
+        <w:rPr>
+          <w:b/>
+        </w:rPr>
+        <w:t xml:space="preserve"> </w:t>
+      </w:r>
+      <w:r>
+        <w:rPr>
+          <w:b w:val="0"/>
+          <w:b/>
+        </w:rPr>
+        <w:t xml:space="preserve">Schielzeth H</w:t>
       </w:r>
       <w:r>
         <w:t xml:space="preserve">.</w:t>
@@ -12199,10 +12278,10 @@
         <w:rPr>
           <w:b/>
         </w:rPr>
-        <w:t xml:space="preserve">2007</w:t>
-      </w:r>
-      <w:r>
-        <w:t xml:space="preserve">. Photosynthesis and resource distribution through plant canopies.</w:t>
+        <w:t xml:space="preserve">2013</w:t>
+      </w:r>
+      <w:r>
+        <w:t xml:space="preserve">. A general and simple method for obtaining R2 from generalized linear mixed-effects models.</w:t>
       </w:r>
       <w:r>
         <w:t xml:space="preserve"> </w:t>
@@ -12211,19 +12290,19 @@
         <w:rPr>
           <w:i/>
         </w:rPr>
-        <w:t xml:space="preserve">Plant, Cell &amp; Environment</w:t>
-      </w:r>
-      <w:r>
-        <w:t xml:space="preserve"> </w:t>
-      </w:r>
-      <w:r>
-        <w:rPr>
-          <w:b/>
-        </w:rPr>
-        <w:t xml:space="preserve">30</w:t>
-      </w:r>
-      <w:r>
-        <w:t xml:space="preserve">: 1052–1071.</w:t>
+        <w:t xml:space="preserve">Methods in Ecology and Evolution</w:t>
+      </w:r>
+      <w:r>
+        <w:t xml:space="preserve"> </w:t>
+      </w:r>
+      <w:r>
+        <w:rPr>
+          <w:b/>
+        </w:rPr>
+        <w:t xml:space="preserve">4</w:t>
+      </w:r>
+      <w:r>
+        <w:t xml:space="preserve">: 133–142.</w:t>
       </w:r>
     </w:p>
     <w:p>
@@ -12235,7 +12314,7 @@
           <w:b w:val="0"/>
           <w:b/>
         </w:rPr>
-        <w:t xml:space="preserve">Niinemets Ü</w:t>
+        <w:t xml:space="preserve">Niinemets U</w:t>
       </w:r>
       <w:r>
         <w:t xml:space="preserve">.</w:t>
@@ -12247,10 +12326,10 @@
         <w:rPr>
           <w:b/>
         </w:rPr>
-        <w:t xml:space="preserve">2010</w:t>
-      </w:r>
-      <w:r>
-        <w:t xml:space="preserve">. A review of light interception in plant stands from leaf to canopy in different plant functional types and in species with varying shade tolerance.</w:t>
+        <w:t xml:space="preserve">2007</w:t>
+      </w:r>
+      <w:r>
+        <w:t xml:space="preserve">. Photosynthesis and resource distribution through plant canopies.</w:t>
       </w:r>
       <w:r>
         <w:t xml:space="preserve"> </w:t>
@@ -12259,19 +12338,19 @@
         <w:rPr>
           <w:i/>
         </w:rPr>
-        <w:t xml:space="preserve">Ecological Research</w:t>
-      </w:r>
-      <w:r>
-        <w:t xml:space="preserve"> </w:t>
-      </w:r>
-      <w:r>
-        <w:rPr>
-          <w:b/>
-        </w:rPr>
-        <w:t xml:space="preserve">25</w:t>
-      </w:r>
-      <w:r>
-        <w:t xml:space="preserve">: 693–714.</w:t>
+        <w:t xml:space="preserve">Plant, Cell &amp; Environment</w:t>
+      </w:r>
+      <w:r>
+        <w:t xml:space="preserve"> </w:t>
+      </w:r>
+      <w:r>
+        <w:rPr>
+          <w:b/>
+        </w:rPr>
+        <w:t xml:space="preserve">30</w:t>
+      </w:r>
+      <w:r>
+        <w:t xml:space="preserve">: 1052–1071.</w:t>
       </w:r>
     </w:p>
     <w:p>
@@ -12295,10 +12374,10 @@
         <w:rPr>
           <w:b/>
         </w:rPr>
-        <w:t xml:space="preserve">2012</w:t>
-      </w:r>
-      <w:r>
-        <w:t xml:space="preserve">. Optimization of foliage photosynthetic capacity in tree canopies: towards identifying missing constraints.</w:t>
+        <w:t xml:space="preserve">2010</w:t>
+      </w:r>
+      <w:r>
+        <w:t xml:space="preserve">. A review of light interception in plant stands from leaf to canopy in different plant functional types and in species with varying shade tolerance.</w:t>
       </w:r>
       <w:r>
         <w:t xml:space="preserve"> </w:t>
@@ -12307,19 +12386,19 @@
         <w:rPr>
           <w:i/>
         </w:rPr>
-        <w:t xml:space="preserve">Tree physiology</w:t>
-      </w:r>
-      <w:r>
-        <w:t xml:space="preserve"> </w:t>
-      </w:r>
-      <w:r>
-        <w:rPr>
-          <w:b/>
-        </w:rPr>
-        <w:t xml:space="preserve">32</w:t>
-      </w:r>
-      <w:r>
-        <w:t xml:space="preserve">: 505–509.</w:t>
+        <w:t xml:space="preserve">Ecological Research</w:t>
+      </w:r>
+      <w:r>
+        <w:t xml:space="preserve"> </w:t>
+      </w:r>
+      <w:r>
+        <w:rPr>
+          <w:b/>
+        </w:rPr>
+        <w:t xml:space="preserve">25</w:t>
+      </w:r>
+      <w:r>
+        <w:t xml:space="preserve">: 693–714.</w:t>
       </w:r>
     </w:p>
     <w:p>
@@ -12334,25 +12413,6 @@
         <w:t xml:space="preserve">Niinemets Ü</w:t>
       </w:r>
       <w:r>
-        <w:rPr>
-          <w:b/>
-        </w:rPr>
-        <w:t xml:space="preserve">,</w:t>
-      </w:r>
-      <w:r>
-        <w:rPr>
-          <w:b/>
-        </w:rPr>
-        <w:t xml:space="preserve"> </w:t>
-      </w:r>
-      <w:r>
-        <w:rPr>
-          <w:b w:val="0"/>
-          <w:b/>
-        </w:rPr>
-        <w:t xml:space="preserve">Valladares F</w:t>
-      </w:r>
-      <w:r>
         <w:t xml:space="preserve">.</w:t>
       </w:r>
       <w:r>
@@ -12362,10 +12422,10 @@
         <w:rPr>
           <w:b/>
         </w:rPr>
-        <w:t xml:space="preserve">2004</w:t>
-      </w:r>
-      <w:r>
-        <w:t xml:space="preserve">. Photosynthetic acclimation to simultaneous and interacting environmental stresses along natural light gradients: optimality and constraints.</w:t>
+        <w:t xml:space="preserve">2012</w:t>
+      </w:r>
+      <w:r>
+        <w:t xml:space="preserve">. Optimization of foliage photosynthetic capacity in tree canopies: towards identifying missing constraints.</w:t>
       </w:r>
       <w:r>
         <w:t xml:space="preserve"> </w:t>
@@ -12374,19 +12434,19 @@
         <w:rPr>
           <w:i/>
         </w:rPr>
-        <w:t xml:space="preserve">Plant Biology</w:t>
-      </w:r>
-      <w:r>
-        <w:t xml:space="preserve"> </w:t>
-      </w:r>
-      <w:r>
-        <w:rPr>
-          <w:b/>
-        </w:rPr>
-        <w:t xml:space="preserve">6</w:t>
-      </w:r>
-      <w:r>
-        <w:t xml:space="preserve">: 254–268.</w:t>
+        <w:t xml:space="preserve">Tree physiology</w:t>
+      </w:r>
+      <w:r>
+        <w:t xml:space="preserve"> </w:t>
+      </w:r>
+      <w:r>
+        <w:rPr>
+          <w:b/>
+        </w:rPr>
+        <w:t xml:space="preserve">32</w:t>
+      </w:r>
+      <w:r>
+        <w:t xml:space="preserve">: 505–509.</w:t>
       </w:r>
     </w:p>
     <w:p>
@@ -12398,7 +12458,26 @@
           <w:b w:val="0"/>
           <w:b/>
         </w:rPr>
-        <w:t xml:space="preserve">Pearcy RW</w:t>
+        <w:t xml:space="preserve">Niinemets Ü</w:t>
+      </w:r>
+      <w:r>
+        <w:rPr>
+          <w:b/>
+        </w:rPr>
+        <w:t xml:space="preserve">,</w:t>
+      </w:r>
+      <w:r>
+        <w:rPr>
+          <w:b/>
+        </w:rPr>
+        <w:t xml:space="preserve"> </w:t>
+      </w:r>
+      <w:r>
+        <w:rPr>
+          <w:b w:val="0"/>
+          <w:b/>
+        </w:rPr>
+        <w:t xml:space="preserve">Valladares F</w:t>
       </w:r>
       <w:r>
         <w:t xml:space="preserve">.</w:t>
@@ -12410,10 +12489,10 @@
         <w:rPr>
           <w:b/>
         </w:rPr>
-        <w:t xml:space="preserve">1990</w:t>
-      </w:r>
-      <w:r>
-        <w:t xml:space="preserve">. Sunflecks and photosynthesis in plant canopies.</w:t>
+        <w:t xml:space="preserve">2004</w:t>
+      </w:r>
+      <w:r>
+        <w:t xml:space="preserve">. Photosynthetic acclimation to simultaneous and interacting environmental stresses along natural light gradients: optimality and constraints.</w:t>
       </w:r>
       <w:r>
         <w:t xml:space="preserve"> </w:t>
@@ -12422,19 +12501,19 @@
         <w:rPr>
           <w:i/>
         </w:rPr>
-        <w:t xml:space="preserve">Annual review of plant biology</w:t>
-      </w:r>
-      <w:r>
-        <w:t xml:space="preserve"> </w:t>
-      </w:r>
-      <w:r>
-        <w:rPr>
-          <w:b/>
-        </w:rPr>
-        <w:t xml:space="preserve">41</w:t>
-      </w:r>
-      <w:r>
-        <w:t xml:space="preserve">: 421–453.</w:t>
+        <w:t xml:space="preserve">Plant Biology</w:t>
+      </w:r>
+      <w:r>
+        <w:t xml:space="preserve"> </w:t>
+      </w:r>
+      <w:r>
+        <w:rPr>
+          <w:b/>
+        </w:rPr>
+        <w:t xml:space="preserve">6</w:t>
+      </w:r>
+      <w:r>
+        <w:t xml:space="preserve">: 254–268.</w:t>
       </w:r>
     </w:p>
     <w:p>
@@ -12446,45 +12525,7 @@
           <w:b w:val="0"/>
           <w:b/>
         </w:rPr>
-        <w:t xml:space="preserve">Peltoniemi MS</w:t>
-      </w:r>
-      <w:r>
-        <w:rPr>
-          <w:b/>
-        </w:rPr>
-        <w:t xml:space="preserve">,</w:t>
-      </w:r>
-      <w:r>
-        <w:rPr>
-          <w:b/>
-        </w:rPr>
-        <w:t xml:space="preserve"> </w:t>
-      </w:r>
-      <w:r>
-        <w:rPr>
-          <w:b w:val="0"/>
-          <w:b/>
-        </w:rPr>
-        <w:t xml:space="preserve">Duursma RA</w:t>
-      </w:r>
-      <w:r>
-        <w:rPr>
-          <w:b/>
-        </w:rPr>
-        <w:t xml:space="preserve">,</w:t>
-      </w:r>
-      <w:r>
-        <w:rPr>
-          <w:b/>
-        </w:rPr>
-        <w:t xml:space="preserve"> </w:t>
-      </w:r>
-      <w:r>
-        <w:rPr>
-          <w:b w:val="0"/>
-          <w:b/>
-        </w:rPr>
-        <w:t xml:space="preserve">Medlyn BE</w:t>
+        <w:t xml:space="preserve">Pearcy RW</w:t>
       </w:r>
       <w:r>
         <w:t xml:space="preserve">.</w:t>
@@ -12496,10 +12537,10 @@
         <w:rPr>
           <w:b/>
         </w:rPr>
-        <w:t xml:space="preserve">2012</w:t>
-      </w:r>
-      <w:r>
-        <w:t xml:space="preserve">. Co-optimal distribution of leaf nitrogen and hydraulic conductance in plant canopies.</w:t>
+        <w:t xml:space="preserve">1990</w:t>
+      </w:r>
+      <w:r>
+        <w:t xml:space="preserve">. Sunflecks and photosynthesis in plant canopies.</w:t>
       </w:r>
       <w:r>
         <w:t xml:space="preserve"> </w:t>
@@ -12508,10 +12549,19 @@
         <w:rPr>
           <w:i/>
         </w:rPr>
-        <w:t xml:space="preserve">Tree physiology</w:t>
-      </w:r>
-      <w:r>
-        <w:t xml:space="preserve">: tps023.</w:t>
+        <w:t xml:space="preserve">Annual review of plant biology</w:t>
+      </w:r>
+      <w:r>
+        <w:t xml:space="preserve"> </w:t>
+      </w:r>
+      <w:r>
+        <w:rPr>
+          <w:b/>
+        </w:rPr>
+        <w:t xml:space="preserve">41</w:t>
+      </w:r>
+      <w:r>
+        <w:t xml:space="preserve">: 421–453.</w:t>
       </w:r>
     </w:p>
     <w:p>
@@ -12523,7 +12573,7 @@
           <w:b w:val="0"/>
           <w:b/>
         </w:rPr>
-        <w:t xml:space="preserve">Prentice IC</w:t>
+        <w:t xml:space="preserve">Peltoniemi MS</w:t>
       </w:r>
       <w:r>
         <w:rPr>
@@ -12542,7 +12592,7 @@
           <w:b w:val="0"/>
           <w:b/>
         </w:rPr>
-        <w:t xml:space="preserve">Dong N</w:t>
+        <w:t xml:space="preserve">Duursma RA</w:t>
       </w:r>
       <w:r>
         <w:rPr>
@@ -12561,45 +12611,7 @@
           <w:b w:val="0"/>
           <w:b/>
         </w:rPr>
-        <w:t xml:space="preserve">Gleason SM</w:t>
-      </w:r>
-      <w:r>
-        <w:rPr>
-          <w:b/>
-        </w:rPr>
-        <w:t xml:space="preserve">,</w:t>
-      </w:r>
-      <w:r>
-        <w:rPr>
-          <w:b/>
-        </w:rPr>
-        <w:t xml:space="preserve"> </w:t>
-      </w:r>
-      <w:r>
-        <w:rPr>
-          <w:b w:val="0"/>
-          <w:b/>
-        </w:rPr>
-        <w:t xml:space="preserve">Maire V</w:t>
-      </w:r>
-      <w:r>
-        <w:rPr>
-          <w:b/>
-        </w:rPr>
-        <w:t xml:space="preserve">,</w:t>
-      </w:r>
-      <w:r>
-        <w:rPr>
-          <w:b/>
-        </w:rPr>
-        <w:t xml:space="preserve"> </w:t>
-      </w:r>
-      <w:r>
-        <w:rPr>
-          <w:b w:val="0"/>
-          <w:b/>
-        </w:rPr>
-        <w:t xml:space="preserve">Wright IJ</w:t>
+        <w:t xml:space="preserve">Medlyn BE</w:t>
       </w:r>
       <w:r>
         <w:t xml:space="preserve">.</w:t>
@@ -12611,10 +12623,10 @@
         <w:rPr>
           <w:b/>
         </w:rPr>
-        <w:t xml:space="preserve">2014</w:t>
-      </w:r>
-      <w:r>
-        <w:t xml:space="preserve">. Balancing the costs of carbon gain and water transport: testing a new theoretical framework for plant functional ecology.</w:t>
+        <w:t xml:space="preserve">2012</w:t>
+      </w:r>
+      <w:r>
+        <w:t xml:space="preserve">. Co-optimal distribution of leaf nitrogen and hydraulic conductance in plant canopies.</w:t>
       </w:r>
       <w:r>
         <w:t xml:space="preserve"> </w:t>
@@ -12623,19 +12635,10 @@
         <w:rPr>
           <w:i/>
         </w:rPr>
-        <w:t xml:space="preserve">Ecology letters</w:t>
-      </w:r>
-      <w:r>
-        <w:t xml:space="preserve"> </w:t>
-      </w:r>
-      <w:r>
-        <w:rPr>
-          <w:b/>
-        </w:rPr>
-        <w:t xml:space="preserve">17</w:t>
-      </w:r>
-      <w:r>
-        <w:t xml:space="preserve">: 82–91.</w:t>
+        <w:t xml:space="preserve">Tree physiology</w:t>
+      </w:r>
+      <w:r>
+        <w:t xml:space="preserve">: tps023.</w:t>
       </w:r>
     </w:p>
     <w:p>
@@ -12647,6 +12650,249 @@
           <w:b w:val="0"/>
           <w:b/>
         </w:rPr>
+        <w:t xml:space="preserve">Piel C</w:t>
+      </w:r>
+      <w:r>
+        <w:rPr>
+          <w:b/>
+        </w:rPr>
+        <w:t xml:space="preserve">,</w:t>
+      </w:r>
+      <w:r>
+        <w:rPr>
+          <w:b/>
+        </w:rPr>
+        <w:t xml:space="preserve"> </w:t>
+      </w:r>
+      <w:r>
+        <w:rPr>
+          <w:b w:val="0"/>
+          <w:b/>
+        </w:rPr>
+        <w:t xml:space="preserve">Frak E</w:t>
+      </w:r>
+      <w:r>
+        <w:rPr>
+          <w:b/>
+        </w:rPr>
+        <w:t xml:space="preserve">,</w:t>
+      </w:r>
+      <w:r>
+        <w:rPr>
+          <w:b/>
+        </w:rPr>
+        <w:t xml:space="preserve"> </w:t>
+      </w:r>
+      <w:r>
+        <w:rPr>
+          <w:b w:val="0"/>
+          <w:b/>
+        </w:rPr>
+        <w:t xml:space="preserve">Le Roux</w:t>
+      </w:r>
+      <w:r>
+        <w:rPr>
+          <w:b w:val="0"/>
+          <w:b/>
+        </w:rPr>
+        <w:t xml:space="preserve"> </w:t>
+      </w:r>
+      <w:r>
+        <w:rPr>
+          <w:b w:val="0"/>
+          <w:b/>
+        </w:rPr>
+        <w:t xml:space="preserve">X</w:t>
+      </w:r>
+      <w:r>
+        <w:rPr>
+          <w:b/>
+        </w:rPr>
+        <w:t xml:space="preserve">,</w:t>
+      </w:r>
+      <w:r>
+        <w:rPr>
+          <w:b/>
+        </w:rPr>
+        <w:t xml:space="preserve"> </w:t>
+      </w:r>
+      <w:r>
+        <w:rPr>
+          <w:b w:val="0"/>
+          <w:b/>
+        </w:rPr>
+        <w:t xml:space="preserve">Genty B</w:t>
+      </w:r>
+      <w:r>
+        <w:t xml:space="preserve">.</w:t>
+      </w:r>
+      <w:r>
+        <w:t xml:space="preserve"> </w:t>
+      </w:r>
+      <w:r>
+        <w:rPr>
+          <w:b/>
+        </w:rPr>
+        <w:t xml:space="preserve">2002</w:t>
+      </w:r>
+      <w:r>
+        <w:t xml:space="preserve">. Effect of local irradiance on CO2 transfer conductance of mesophyll in walnut.</w:t>
+      </w:r>
+      <w:r>
+        <w:t xml:space="preserve"> </w:t>
+      </w:r>
+      <w:r>
+        <w:rPr>
+          <w:i/>
+        </w:rPr>
+        <w:t xml:space="preserve">Journal of Experimental Botany</w:t>
+      </w:r>
+      <w:r>
+        <w:t xml:space="preserve"> </w:t>
+      </w:r>
+      <w:r>
+        <w:rPr>
+          <w:b/>
+        </w:rPr>
+        <w:t xml:space="preserve">53</w:t>
+      </w:r>
+      <w:r>
+        <w:t xml:space="preserve">: 2423–2430.</w:t>
+      </w:r>
+    </w:p>
+    <w:p>
+      <w:pPr>
+        <w:pStyle w:val="Bibliography"/>
+      </w:pPr>
+      <w:r>
+        <w:rPr>
+          <w:b w:val="0"/>
+          <w:b/>
+        </w:rPr>
+        <w:t xml:space="preserve">Prentice IC</w:t>
+      </w:r>
+      <w:r>
+        <w:rPr>
+          <w:b/>
+        </w:rPr>
+        <w:t xml:space="preserve">,</w:t>
+      </w:r>
+      <w:r>
+        <w:rPr>
+          <w:b/>
+        </w:rPr>
+        <w:t xml:space="preserve"> </w:t>
+      </w:r>
+      <w:r>
+        <w:rPr>
+          <w:b w:val="0"/>
+          <w:b/>
+        </w:rPr>
+        <w:t xml:space="preserve">Dong N</w:t>
+      </w:r>
+      <w:r>
+        <w:rPr>
+          <w:b/>
+        </w:rPr>
+        <w:t xml:space="preserve">,</w:t>
+      </w:r>
+      <w:r>
+        <w:rPr>
+          <w:b/>
+        </w:rPr>
+        <w:t xml:space="preserve"> </w:t>
+      </w:r>
+      <w:r>
+        <w:rPr>
+          <w:b w:val="0"/>
+          <w:b/>
+        </w:rPr>
+        <w:t xml:space="preserve">Gleason SM</w:t>
+      </w:r>
+      <w:r>
+        <w:rPr>
+          <w:b/>
+        </w:rPr>
+        <w:t xml:space="preserve">,</w:t>
+      </w:r>
+      <w:r>
+        <w:rPr>
+          <w:b/>
+        </w:rPr>
+        <w:t xml:space="preserve"> </w:t>
+      </w:r>
+      <w:r>
+        <w:rPr>
+          <w:b w:val="0"/>
+          <w:b/>
+        </w:rPr>
+        <w:t xml:space="preserve">Maire V</w:t>
+      </w:r>
+      <w:r>
+        <w:rPr>
+          <w:b/>
+        </w:rPr>
+        <w:t xml:space="preserve">,</w:t>
+      </w:r>
+      <w:r>
+        <w:rPr>
+          <w:b/>
+        </w:rPr>
+        <w:t xml:space="preserve"> </w:t>
+      </w:r>
+      <w:r>
+        <w:rPr>
+          <w:b w:val="0"/>
+          <w:b/>
+        </w:rPr>
+        <w:t xml:space="preserve">Wright IJ</w:t>
+      </w:r>
+      <w:r>
+        <w:t xml:space="preserve">.</w:t>
+      </w:r>
+      <w:r>
+        <w:t xml:space="preserve"> </w:t>
+      </w:r>
+      <w:r>
+        <w:rPr>
+          <w:b/>
+        </w:rPr>
+        <w:t xml:space="preserve">2014</w:t>
+      </w:r>
+      <w:r>
+        <w:t xml:space="preserve">. Balancing the costs of carbon gain and water transport: testing a new theoretical framework for plant functional ecology.</w:t>
+      </w:r>
+      <w:r>
+        <w:t xml:space="preserve"> </w:t>
+      </w:r>
+      <w:r>
+        <w:rPr>
+          <w:i/>
+        </w:rPr>
+        <w:t xml:space="preserve">Ecology letters</w:t>
+      </w:r>
+      <w:r>
+        <w:t xml:space="preserve"> </w:t>
+      </w:r>
+      <w:r>
+        <w:rPr>
+          <w:b/>
+        </w:rPr>
+        <w:t xml:space="preserve">17</w:t>
+      </w:r>
+      <w:r>
+        <w:t xml:space="preserve">: 82–91.</w:t>
+      </w:r>
+    </w:p>
+    <w:p>
+      <w:pPr>
+        <w:pStyle w:val="Bibliography"/>
+      </w:pPr>
+      <w:r>
+        <w:rPr>
+          <w:b w:val="0"/>
+          <w:b/>
+        </w:rPr>
         <w:t xml:space="preserve">R Development Core Team</w:t>
       </w:r>
       <w:r>
@@ -12698,6 +12944,92 @@
       </w:r>
       <w:r>
         <w:t xml:space="preserve">: 409.</w:t>
+      </w:r>
+    </w:p>
+    <w:p>
+      <w:pPr>
+        <w:pStyle w:val="Bibliography"/>
+      </w:pPr>
+      <w:r>
+        <w:rPr>
+          <w:b w:val="0"/>
+          <w:b/>
+        </w:rPr>
+        <w:t xml:space="preserve">Schymanski SJ</w:t>
+      </w:r>
+      <w:r>
+        <w:rPr>
+          <w:b/>
+        </w:rPr>
+        <w:t xml:space="preserve">,</w:t>
+      </w:r>
+      <w:r>
+        <w:rPr>
+          <w:b/>
+        </w:rPr>
+        <w:t xml:space="preserve"> </w:t>
+      </w:r>
+      <w:r>
+        <w:rPr>
+          <w:b w:val="0"/>
+          <w:b/>
+        </w:rPr>
+        <w:t xml:space="preserve">Or D</w:t>
+      </w:r>
+      <w:r>
+        <w:rPr>
+          <w:b/>
+        </w:rPr>
+        <w:t xml:space="preserve">,</w:t>
+      </w:r>
+      <w:r>
+        <w:rPr>
+          <w:b/>
+        </w:rPr>
+        <w:t xml:space="preserve"> </w:t>
+      </w:r>
+      <w:r>
+        <w:rPr>
+          <w:b w:val="0"/>
+          <w:b/>
+        </w:rPr>
+        <w:t xml:space="preserve">Zwieniecki MA</w:t>
+      </w:r>
+      <w:r>
+        <w:t xml:space="preserve">.</w:t>
+      </w:r>
+      <w:r>
+        <w:t xml:space="preserve"> </w:t>
+      </w:r>
+      <w:r>
+        <w:rPr>
+          <w:b/>
+        </w:rPr>
+        <w:t xml:space="preserve">2013</w:t>
+      </w:r>
+      <w:r>
+        <w:t xml:space="preserve">. Stomatal control and leaf thermal and hydraulic capacitances under rapid environmental fluctuations.</w:t>
+      </w:r>
+      <w:r>
+        <w:t xml:space="preserve"> </w:t>
+      </w:r>
+      <w:r>
+        <w:rPr>
+          <w:i/>
+        </w:rPr>
+        <w:t xml:space="preserve">PloS one</w:t>
+      </w:r>
+      <w:r>
+        <w:t xml:space="preserve"> </w:t>
+      </w:r>
+      <w:r>
+        <w:rPr>
+          <w:b/>
+        </w:rPr>
+        <w:t xml:space="preserve">8</w:t>
+      </w:r>
+      <w:r>
+        <w:t xml:space="preserve">: e54231.</w:t>
       </w:r>
     </w:p>
     <w:p>
@@ -13186,7 +13518,7 @@
           <w:b w:val="0"/>
           <w:b/>
         </w:rPr>
-        <w:t xml:space="preserve">Vogelman TC</w:t>
+        <w:t xml:space="preserve">Vico G</w:t>
       </w:r>
       <w:r>
         <w:rPr>
@@ -13205,7 +13537,7 @@
           <w:b w:val="0"/>
           <w:b/>
         </w:rPr>
-        <w:t xml:space="preserve">Nishio JN</w:t>
+        <w:t xml:space="preserve">Manzoni S</w:t>
       </w:r>
       <w:r>
         <w:rPr>
@@ -13224,7 +13556,26 @@
           <w:b w:val="0"/>
           <w:b/>
         </w:rPr>
-        <w:t xml:space="preserve">Smith WK</w:t>
+        <w:t xml:space="preserve">Palmroth S</w:t>
+      </w:r>
+      <w:r>
+        <w:rPr>
+          <w:b/>
+        </w:rPr>
+        <w:t xml:space="preserve">,</w:t>
+      </w:r>
+      <w:r>
+        <w:rPr>
+          <w:b/>
+        </w:rPr>
+        <w:t xml:space="preserve"> </w:t>
+      </w:r>
+      <w:r>
+        <w:rPr>
+          <w:b w:val="0"/>
+          <w:b/>
+        </w:rPr>
+        <w:t xml:space="preserve">Katul G</w:t>
       </w:r>
       <w:r>
         <w:t xml:space="preserve">.</w:t>
@@ -13236,10 +13587,10 @@
         <w:rPr>
           <w:b/>
         </w:rPr>
-        <w:t xml:space="preserve">1996</w:t>
-      </w:r>
-      <w:r>
-        <w:t xml:space="preserve">. Leaves and light capture: light propagation and gradients of carbon fixation within leaves.</w:t>
+        <w:t xml:space="preserve">2011</w:t>
+      </w:r>
+      <w:r>
+        <w:t xml:space="preserve">. Effects of stomatal delays on the economics of leaf gas exchange under intermittent light regimes.</w:t>
       </w:r>
       <w:r>
         <w:t xml:space="preserve"> </w:t>
@@ -13248,19 +13599,19 @@
         <w:rPr>
           <w:i/>
         </w:rPr>
-        <w:t xml:space="preserve">Trends in Plant Science</w:t>
-      </w:r>
-      <w:r>
-        <w:t xml:space="preserve"> </w:t>
-      </w:r>
-      <w:r>
-        <w:rPr>
-          <w:b/>
-        </w:rPr>
-        <w:t xml:space="preserve">1</w:t>
-      </w:r>
-      <w:r>
-        <w:t xml:space="preserve">: 65–70.</w:t>
+        <w:t xml:space="preserve">New Phytologist</w:t>
+      </w:r>
+      <w:r>
+        <w:t xml:space="preserve"> </w:t>
+      </w:r>
+      <w:r>
+        <w:rPr>
+          <w:b/>
+        </w:rPr>
+        <w:t xml:space="preserve">192</w:t>
+      </w:r>
+      <w:r>
+        <w:t xml:space="preserve">: 640–652.</w:t>
       </w:r>
     </w:p>
     <w:p>
@@ -13272,6 +13623,92 @@
           <w:b w:val="0"/>
           <w:b/>
         </w:rPr>
+        <w:t xml:space="preserve">Vogelman TC</w:t>
+      </w:r>
+      <w:r>
+        <w:rPr>
+          <w:b/>
+        </w:rPr>
+        <w:t xml:space="preserve">,</w:t>
+      </w:r>
+      <w:r>
+        <w:rPr>
+          <w:b/>
+        </w:rPr>
+        <w:t xml:space="preserve"> </w:t>
+      </w:r>
+      <w:r>
+        <w:rPr>
+          <w:b w:val="0"/>
+          <w:b/>
+        </w:rPr>
+        <w:t xml:space="preserve">Nishio JN</w:t>
+      </w:r>
+      <w:r>
+        <w:rPr>
+          <w:b/>
+        </w:rPr>
+        <w:t xml:space="preserve">,</w:t>
+      </w:r>
+      <w:r>
+        <w:rPr>
+          <w:b/>
+        </w:rPr>
+        <w:t xml:space="preserve"> </w:t>
+      </w:r>
+      <w:r>
+        <w:rPr>
+          <w:b w:val="0"/>
+          <w:b/>
+        </w:rPr>
+        <w:t xml:space="preserve">Smith WK</w:t>
+      </w:r>
+      <w:r>
+        <w:t xml:space="preserve">.</w:t>
+      </w:r>
+      <w:r>
+        <w:t xml:space="preserve"> </w:t>
+      </w:r>
+      <w:r>
+        <w:rPr>
+          <w:b/>
+        </w:rPr>
+        <w:t xml:space="preserve">1996</w:t>
+      </w:r>
+      <w:r>
+        <w:t xml:space="preserve">. Leaves and light capture: light propagation and gradients of carbon fixation within leaves.</w:t>
+      </w:r>
+      <w:r>
+        <w:t xml:space="preserve"> </w:t>
+      </w:r>
+      <w:r>
+        <w:rPr>
+          <w:i/>
+        </w:rPr>
+        <w:t xml:space="preserve">Trends in Plant Science</w:t>
+      </w:r>
+      <w:r>
+        <w:t xml:space="preserve"> </w:t>
+      </w:r>
+      <w:r>
+        <w:rPr>
+          <w:b/>
+        </w:rPr>
+        <w:t xml:space="preserve">1</w:t>
+      </w:r>
+      <w:r>
+        <w:t xml:space="preserve">: 65–70.</w:t>
+      </w:r>
+    </w:p>
+    <w:p>
+      <w:pPr>
+        <w:pStyle w:val="Bibliography"/>
+      </w:pPr>
+      <w:r>
+        <w:rPr>
+          <w:b w:val="0"/>
+          <w:b/>
+        </w:rPr>
         <w:t xml:space="preserve">Warren CR</w:t>
       </w:r>
       <w:r>
@@ -13309,6 +13746,111 @@
       </w:r>
       <w:r>
         <w:t xml:space="preserve">: 1475–1487.</w:t>
+      </w:r>
+    </w:p>
+    <w:p>
+      <w:pPr>
+        <w:pStyle w:val="Bibliography"/>
+      </w:pPr>
+      <w:r>
+        <w:rPr>
+          <w:b w:val="0"/>
+          <w:b/>
+        </w:rPr>
+        <w:t xml:space="preserve">Warren CR</w:t>
+      </w:r>
+      <w:r>
+        <w:rPr>
+          <w:b/>
+        </w:rPr>
+        <w:t xml:space="preserve">,</w:t>
+      </w:r>
+      <w:r>
+        <w:rPr>
+          <w:b/>
+        </w:rPr>
+        <w:t xml:space="preserve"> </w:t>
+      </w:r>
+      <w:r>
+        <w:rPr>
+          <w:b w:val="0"/>
+          <w:b/>
+        </w:rPr>
+        <w:t xml:space="preserve">Löw M</w:t>
+      </w:r>
+      <w:r>
+        <w:rPr>
+          <w:b/>
+        </w:rPr>
+        <w:t xml:space="preserve">,</w:t>
+      </w:r>
+      <w:r>
+        <w:rPr>
+          <w:b/>
+        </w:rPr>
+        <w:t xml:space="preserve"> </w:t>
+      </w:r>
+      <w:r>
+        <w:rPr>
+          <w:b w:val="0"/>
+          <w:b/>
+        </w:rPr>
+        <w:t xml:space="preserve">Matyssek R</w:t>
+      </w:r>
+      <w:r>
+        <w:rPr>
+          <w:b/>
+        </w:rPr>
+        <w:t xml:space="preserve">,</w:t>
+      </w:r>
+      <w:r>
+        <w:rPr>
+          <w:b/>
+        </w:rPr>
+        <w:t xml:space="preserve"> </w:t>
+      </w:r>
+      <w:r>
+        <w:rPr>
+          <w:b w:val="0"/>
+          <w:b/>
+        </w:rPr>
+        <w:t xml:space="preserve">Tausz M</w:t>
+      </w:r>
+      <w:r>
+        <w:t xml:space="preserve">.</w:t>
+      </w:r>
+      <w:r>
+        <w:t xml:space="preserve"> </w:t>
+      </w:r>
+      <w:r>
+        <w:rPr>
+          <w:b/>
+        </w:rPr>
+        <w:t xml:space="preserve">2007</w:t>
+      </w:r>
+      <w:r>
+        <w:t xml:space="preserve">. Internal conductance to CO 2 transfer of adult Fagus sylvatica: variation between sun and shade leaves and due to free-air ozone fumigation.</w:t>
+      </w:r>
+      <w:r>
+        <w:t xml:space="preserve"> </w:t>
+      </w:r>
+      <w:r>
+        <w:rPr>
+          <w:i/>
+        </w:rPr>
+        <w:t xml:space="preserve">Environmental and Experimental Botany</w:t>
+      </w:r>
+      <w:r>
+        <w:t xml:space="preserve"> </w:t>
+      </w:r>
+      <w:r>
+        <w:rPr>
+          <w:b/>
+        </w:rPr>
+        <w:t xml:space="preserve">59</w:t>
+      </w:r>
+      <w:r>
+        <w:t xml:space="preserve">: 130–138.</w:t>
       </w:r>
     </w:p>
     <w:p>
@@ -13768,7 +14310,7 @@
     </w:lvl>
   </w:abstractNum>
   <w:abstractNum w:abstractNumId="990">
-    <w:nsid w:val="605fa424"/>
+    <w:nsid w:val="4fbd6d81"/>
     <w:multiLevelType w:val="multilevel"/>
     <w:lvl w:ilvl="0">
       <w:numFmt w:val="bullet"/>
@@ -13849,7 +14391,7 @@
     </w:lvl>
   </w:abstractNum>
   <w:abstractNum w:abstractNumId="991">
-    <w:nsid w:val="6d0e126f"/>
+    <w:nsid w:val="fc2cc6cb"/>
     <w:multiLevelType w:val="multilevel"/>
     <w:lvl w:ilvl="0">
       <w:numFmt w:val="bullet"/>

--- a/manuscript/manuscript_wtc3.docx
+++ b/manuscript/manuscript_wtc3.docx
@@ -231,7 +231,7 @@
         </w:numPr>
       </w:pPr>
       <w:r>
-        <w:t xml:space="preserve">overview</w:t>
+        <w:t xml:space="preserve">Light gradients within tree canopies play a major role in the distribution of resources that define photosynthetic capacity of individual leaves. The transient nature of light availability within a canopy, however, complicates our ability to assess the contribution of shade leaves to canopy carbon gain.</w:t>
       </w:r>
     </w:p>
     <w:p>
@@ -243,7 +243,22 @@
         </w:numPr>
       </w:pPr>
       <w:r>
-        <w:t xml:space="preserve">method</w:t>
+        <w:t xml:space="preserve">Leaf gas exchange was coupled with online carbon isotope discrimination to measure photosynthesis, stomatal conductance and mesophyll conductance of sun and shade leaves in</w:t>
+      </w:r>
+      <w:r>
+        <w:t xml:space="preserve"> </w:t>
+      </w:r>
+      <w:r>
+        <w:rPr>
+          <w:i/>
+        </w:rPr>
+        <w:t xml:space="preserve">Eucalyptus tereticornis</w:t>
+      </w:r>
+      <w:r>
+        <w:t xml:space="preserve"> </w:t>
+      </w:r>
+      <w:r>
+        <w:t xml:space="preserve">trees grown in climate controlled whole tree chambers. The physiological behaviour of individual leaves was then correlated with the distribution of nitrogen and water within the canopy to evaluate how trees are optimized for carbon gain.</w:t>
       </w:r>
     </w:p>
     <w:p>
@@ -255,7 +270,7 @@
         </w:numPr>
       </w:pPr>
       <w:r>
-        <w:t xml:space="preserve">big result</w:t>
+        <w:t xml:space="preserve">More open stomata and rapid increases in mesophyll conductance allowed shade leaves to "lie in wait" for sunflecks and lead to leaf carbon gain exceeding sun leaves.</w:t>
       </w:r>
     </w:p>
     <w:p>
@@ -267,848 +282,851 @@
         </w:numPr>
       </w:pPr>
       <w:r>
-        <w:t xml:space="preserve">implication</w:t>
+        <w:t xml:space="preserve">Here we show that dynamic physiological responses of shade leaves to altered light environments has important implications for upscaling leaf level measurements and predicting whole canopy carbon gain. Evidence that mesophyll conductance not only varies within a canopy but can be up-regulated over short time intervals must now be considered in process based tree growth models.</w:t>
       </w:r>
     </w:p>
     <w:p>
       <w:pPr>
         <w:pStyle w:val="Heading1"/>
       </w:pPr>
-      <w:bookmarkStart w:id="23" w:name="introduction"/>
+      <w:bookmarkStart w:id="23" w:name="key-words"/>
       <w:bookmarkEnd w:id="23"/>
       <w:r>
-        <w:t xml:space="preserve">Introduction</w:t>
-      </w:r>
-    </w:p>
-    <w:p>
-      <w:r>
-        <w:t xml:space="preserve">Understanding and predict carbon (C) uptake in forest ecosystems is crucially important for assessing the impacts of environmental change. Specifically, this involves accurate upscaling of leaf level measurements to predict whole canopy function. Due to the costs and limitations of efficient light harvesting, plants cannot expose all leaves to full sun</w:t>
-      </w:r>
-      <w:r>
-        <w:t xml:space="preserve"> </w:t>
-      </w:r>
-      <w:r>
-        <w:t xml:space="preserve">(Niinemets, 2010)</w:t>
-      </w:r>
-      <w:r>
-        <w:t xml:space="preserve">, making simple upscaling problematic. Incident PPFD declines exponentially with cumulative leaf area index, creating a steep light gradient from the canopy top to bottom</w:t>
-      </w:r>
-      <w:r>
-        <w:t xml:space="preserve"> </w:t>
-      </w:r>
-      <w:r>
-        <w:t xml:space="preserve">(Monsi &amp; Saeki, 2005)</w:t>
-      </w:r>
-      <w:r>
-        <w:t xml:space="preserve"> </w:t>
-      </w:r>
-      <w:r>
-        <w:t xml:space="preserve">and photosynthesis (A) responds to this changing irradiance until until biochemical limitation occurs</w:t>
-      </w:r>
-      <w:r>
-        <w:t xml:space="preserve"> </w:t>
-      </w:r>
-      <w:r>
-        <w:t xml:space="preserve">(Evans, 1995)</w:t>
-      </w:r>
-      <w:r>
-        <w:t xml:space="preserve">. Consequently, leaves modify structural and functional properties to efficiently intercept variable light and enhance photosynthetic capacity</w:t>
-      </w:r>
-      <w:r>
-        <w:t xml:space="preserve"> </w:t>
-      </w:r>
-      <w:r>
-        <w:t xml:space="preserve">(Vogelman</w:t>
-      </w:r>
-      <w:r>
-        <w:t xml:space="preserve"> </w:t>
-      </w:r>
-      <w:r>
-        <w:rPr>
-          <w:i/>
-        </w:rPr>
-        <w:t xml:space="preserve">et al.</w:t>
-      </w:r>
-      <w:r>
-        <w:t xml:space="preserve">, 1996; Niinemets &amp; Valladares, 2004)</w:t>
-      </w:r>
-      <w:r>
-        <w:t xml:space="preserve">. To estimate whole canopy C gain it is thus necessary to account for the non-linear response of A to light by distinguishing between shaded and sunlit leaves</w:t>
-      </w:r>
-      <w:r>
-        <w:t xml:space="preserve"> </w:t>
-      </w:r>
-      <w:r>
-        <w:t xml:space="preserve">(</w:t>
-      </w:r>
-      <w:r>
-        <w:t xml:space="preserve">De Pury</w:t>
-      </w:r>
-      <w:r>
-        <w:t xml:space="preserve"> </w:t>
-      </w:r>
-      <w:r>
-        <w:t xml:space="preserve">&amp; Farquhar, 1997; Linderson</w:t>
-      </w:r>
-      <w:r>
-        <w:t xml:space="preserve"> </w:t>
-      </w:r>
-      <w:r>
-        <w:rPr>
-          <w:i/>
-        </w:rPr>
-        <w:t xml:space="preserve">et al.</w:t>
-      </w:r>
-      <w:r>
-        <w:t xml:space="preserve">, 2012)</w:t>
-      </w:r>
-      <w:r>
-        <w:t xml:space="preserve">.</w:t>
-      </w:r>
-    </w:p>
-    <w:p>
-      <w:r>
-        <w:br w:type="textWrapping"/>
-      </w:r>
-      <w:r>
-        <w:t xml:space="preserve">The distribution of resources required for A, including nitrogen (N) and water, are also partially defined by canopy light gradients. As A has a saturating response with light and a dependence on N, it has been argued that leaf N should be proportional to PPFD along the canopy gradient to maximize canopy C gain at a given total canopy N</w:t>
-      </w:r>
-      <w:r>
-        <w:t xml:space="preserve"> </w:t>
-      </w:r>
-      <w:r>
-        <w:t xml:space="preserve">(Field, 1983; Field &amp; Mooney, 1986; Peltoniemi</w:t>
-      </w:r>
-      <w:r>
-        <w:t xml:space="preserve"> </w:t>
-      </w:r>
-      <w:r>
-        <w:rPr>
-          <w:i/>
-        </w:rPr>
-        <w:t xml:space="preserve">et al.</w:t>
-      </w:r>
-      <w:r>
-        <w:t xml:space="preserve">, 2012)</w:t>
-      </w:r>
-      <w:r>
-        <w:t xml:space="preserve">. This can lead to changes in chlorophyll per unit N, chlorophyll a:b ratios, electron transport capacity per unit chlorophyll, and ratios of electron transport capacity to Rubisco activity across leaf types</w:t>
-      </w:r>
-      <w:r>
-        <w:t xml:space="preserve"> </w:t>
-      </w:r>
-      <w:r>
-        <w:t xml:space="preserve">(Evans &amp; Poorter, 2001)</w:t>
-      </w:r>
-      <w:r>
-        <w:t xml:space="preserve">. Sun leaves frequently experience greater water limitations in the upper canopy, despite effective vascular systems developed for high radiation loads and transpiration</w:t>
-      </w:r>
-      <w:r>
-        <w:t xml:space="preserve"> </w:t>
-      </w:r>
-      <w:r>
-        <w:t xml:space="preserve">(Sellin</w:t>
-      </w:r>
-      <w:r>
-        <w:t xml:space="preserve"> </w:t>
-      </w:r>
-      <w:r>
-        <w:rPr>
-          <w:i/>
-        </w:rPr>
-        <w:t xml:space="preserve">et al.</w:t>
-      </w:r>
-      <w:r>
-        <w:t xml:space="preserve">, 2008; Niinemets, 2012)</w:t>
-      </w:r>
-      <w:r>
-        <w:t xml:space="preserve">. Higher rates of A and stomatal conductance (g</w:t>
-      </w:r>
-      <w:r>
-        <w:rPr>
-          <w:vertAlign w:val="subscript"/>
-        </w:rPr>
-        <w:t xml:space="preserve">s</w:t>
-      </w:r>
-      <w:r>
-        <w:t xml:space="preserve">) can only be sustained if the hydraulic conductance (K) is also large enough to avoid low leaf water potentials</w:t>
-      </w:r>
-      <w:r>
-        <w:t xml:space="preserve"> </w:t>
-      </w:r>
-      <w:r>
-        <w:t xml:space="preserve">(Hubbard</w:t>
-      </w:r>
-      <w:r>
-        <w:t xml:space="preserve"> </w:t>
-      </w:r>
-      <w:r>
-        <w:rPr>
-          <w:i/>
-        </w:rPr>
-        <w:t xml:space="preserve">et al.</w:t>
-      </w:r>
-      <w:r>
-        <w:t xml:space="preserve">, 2001)</w:t>
-      </w:r>
-      <w:r>
-        <w:t xml:space="preserve">. Optimal photosynthetic N investment in the upper canopy will be wasted if photosynthetic capacity exceeds hydraulic supply</w:t>
-      </w:r>
-      <w:r>
-        <w:t xml:space="preserve"> </w:t>
-      </w:r>
-      <w:r>
-        <w:t xml:space="preserve">(Niinemets, 2012; Peltoniemi</w:t>
-      </w:r>
-      <w:r>
-        <w:t xml:space="preserve"> </w:t>
-      </w:r>
-      <w:r>
-        <w:rPr>
-          <w:i/>
-        </w:rPr>
-        <w:t xml:space="preserve">et al.</w:t>
-      </w:r>
-      <w:r>
-        <w:t xml:space="preserve">, 2012)</w:t>
-      </w:r>
-      <w:r>
-        <w:t xml:space="preserve">, thus K should also be higher in the upper canopy to supply sunlit leaves with sufficient water</w:t>
-      </w:r>
-      <w:r>
-        <w:t xml:space="preserve"> </w:t>
-      </w:r>
-      <w:r>
-        <w:t xml:space="preserve">(Burgess</w:t>
-      </w:r>
-      <w:r>
-        <w:t xml:space="preserve"> </w:t>
-      </w:r>
-      <w:r>
-        <w:rPr>
-          <w:i/>
-        </w:rPr>
-        <w:t xml:space="preserve">et al.</w:t>
-      </w:r>
-      <w:r>
-        <w:t xml:space="preserve">, 2006; Sellin &amp; Kupper, 2007 ; Sellin</w:t>
-      </w:r>
-      <w:r>
-        <w:t xml:space="preserve"> </w:t>
-      </w:r>
-      <w:r>
-        <w:rPr>
-          <w:i/>
-        </w:rPr>
-        <w:t xml:space="preserve">et al.</w:t>
-      </w:r>
-      <w:r>
-        <w:t xml:space="preserve">, 2008)</w:t>
-      </w:r>
-      <w:r>
-        <w:t xml:space="preserve">.</w:t>
-      </w:r>
-    </w:p>
-    <w:p>
-      <w:r>
-        <w:br w:type="textWrapping"/>
-      </w:r>
-      <w:r>
-        <w:t xml:space="preserve">These theoretical distributions of N and water regulate leaf physiological traits that constrain A differently for sun and shade leaves. The balance between the costs and benefits of these leaf traits affecting photosynthetic capacity create trade-offs impacting canopy C gain</w:t>
-      </w:r>
-      <w:r>
-        <w:t xml:space="preserve"> </w:t>
-      </w:r>
-      <w:r>
-        <w:t xml:space="preserve">(Givnish, 1988)</w:t>
-      </w:r>
-      <w:r>
-        <w:t xml:space="preserve">. During A, CO</w:t>
-      </w:r>
-      <w:r>
-        <w:rPr>
-          <w:vertAlign w:val="subscript"/>
-        </w:rPr>
-        <w:t xml:space="preserve">2</w:t>
-      </w:r>
-      <w:r>
-        <w:t xml:space="preserve"> </w:t>
-      </w:r>
-      <w:r>
-        <w:t xml:space="preserve">diffuses from the atmosphere through stomata (g</w:t>
-      </w:r>
-      <w:r>
-        <w:rPr>
-          <w:vertAlign w:val="subscript"/>
-        </w:rPr>
-        <w:t xml:space="preserve">s</w:t>
-      </w:r>
-      <w:r>
-        <w:t xml:space="preserve">), intercellular air space and into the chloroplast for fixation by Rubisco (mesophyll conductance, g</w:t>
-      </w:r>
-      <w:r>
-        <w:rPr>
-          <w:vertAlign w:val="subscript"/>
-        </w:rPr>
-        <w:t xml:space="preserve">m</w:t>
-      </w:r>
-      <w:r>
-        <w:t xml:space="preserve">)</w:t>
-      </w:r>
-      <w:r>
-        <w:t xml:space="preserve"> </w:t>
-      </w:r>
-      <w:r>
-        <w:t xml:space="preserve">(Tazoe</w:t>
-      </w:r>
-      <w:r>
-        <w:t xml:space="preserve"> </w:t>
-      </w:r>
-      <w:r>
-        <w:rPr>
-          <w:i/>
-        </w:rPr>
-        <w:t xml:space="preserve">et al.</w:t>
-      </w:r>
-      <w:r>
-        <w:t xml:space="preserve">, 2011)</w:t>
-      </w:r>
-      <w:r>
-        <w:t xml:space="preserve">. Trade-offs exists that constrain each of these diffusion pathways, although these are yet to be explictily quantified for g</w:t>
-      </w:r>
-      <w:r>
-        <w:rPr>
-          <w:vertAlign w:val="subscript"/>
-        </w:rPr>
-        <w:t xml:space="preserve">m</w:t>
-      </w:r>
-      <w:r>
-        <w:t xml:space="preserve">. For optimal leaf C gain these pathways should act to minimize the resistance to CO</w:t>
-      </w:r>
-      <w:r>
-        <w:rPr>
-          <w:vertAlign w:val="subscript"/>
-        </w:rPr>
-        <w:t xml:space="preserve">2</w:t>
-      </w:r>
-      <w:r>
-        <w:t xml:space="preserve"> </w:t>
-      </w:r>
-      <w:r>
-        <w:t xml:space="preserve">diffusion while also limiting the intrinsic energy, water and construction costs which diminish the C return from A. As these processes should not be considered independent of each other and must be integrated with hydraulic constraints</w:t>
-      </w:r>
-      <w:r>
-        <w:t xml:space="preserve"> </w:t>
-      </w:r>
-      <w:r>
-        <w:t xml:space="preserve">(Griffiths</w:t>
-      </w:r>
-      <w:r>
-        <w:t xml:space="preserve"> </w:t>
-      </w:r>
-      <w:r>
-        <w:rPr>
-          <w:i/>
-        </w:rPr>
-        <w:t xml:space="preserve">et al.</w:t>
-      </w:r>
-      <w:r>
-        <w:t xml:space="preserve">, 2013)</w:t>
-      </w:r>
-      <w:r>
-        <w:t xml:space="preserve"> </w:t>
-      </w:r>
-      <w:r>
-        <w:t xml:space="preserve">predicting their behaviour within canopies remains difficult.</w:t>
-      </w:r>
-    </w:p>
-    <w:p>
-      <w:r>
-        <w:br w:type="textWrapping"/>
-      </w:r>
-      <w:r>
-        <w:t xml:space="preserve">First, g</w:t>
-      </w:r>
-      <w:r>
-        <w:rPr>
-          <w:vertAlign w:val="subscript"/>
-        </w:rPr>
-        <w:t xml:space="preserve">s</w:t>
-      </w:r>
-      <w:r>
-        <w:t xml:space="preserve"> </w:t>
-      </w:r>
-      <w:r>
-        <w:t xml:space="preserve">should be efficiently distributed within a canopy to utilize supplies of light, N and water to maximize A</w:t>
-      </w:r>
-      <w:r>
-        <w:t xml:space="preserve"> </w:t>
-      </w:r>
-      <w:r>
-        <w:t xml:space="preserve">(Peltoniemi</w:t>
-      </w:r>
-      <w:r>
-        <w:t xml:space="preserve"> </w:t>
-      </w:r>
-      <w:r>
-        <w:rPr>
-          <w:i/>
-        </w:rPr>
-        <w:t xml:space="preserve">et al.</w:t>
-      </w:r>
-      <w:r>
-        <w:t xml:space="preserve">, 2012)</w:t>
-      </w:r>
-      <w:r>
-        <w:t xml:space="preserve">. This is because stomata are hypothesized to exhibit an optimal behaviour to maximize C gain while simultaneously minimizing water loss through transpiration</w:t>
-      </w:r>
-      <w:r>
-        <w:t xml:space="preserve"> </w:t>
-      </w:r>
-      <w:r>
-        <w:t xml:space="preserve">(Cowan &amp; Farquhar, 1977)</w:t>
-      </w:r>
-      <w:r>
-        <w:t xml:space="preserve">. Second, variation in photosynthetic capacity between sun and shade leaves has also been hypothesized to be due to differences in g</w:t>
-      </w:r>
-      <w:r>
-        <w:rPr>
-          <w:vertAlign w:val="subscript"/>
-        </w:rPr>
-        <w:t xml:space="preserve">m</w:t>
-      </w:r>
-      <w:r>
-        <w:t xml:space="preserve"> </w:t>
-      </w:r>
-      <w:r>
-        <w:t xml:space="preserve">(Piel</w:t>
-      </w:r>
-      <w:r>
-        <w:t xml:space="preserve"> </w:t>
-      </w:r>
-      <w:r>
-        <w:rPr>
-          <w:i/>
-        </w:rPr>
-        <w:t xml:space="preserve">et al.</w:t>
-      </w:r>
-      <w:r>
-        <w:t xml:space="preserve">, 2002; Duursma &amp; Marshall, 2006; Warren</w:t>
-      </w:r>
-      <w:r>
-        <w:t xml:space="preserve"> </w:t>
-      </w:r>
-      <w:r>
-        <w:rPr>
-          <w:i/>
-        </w:rPr>
-        <w:t xml:space="preserve">et al.</w:t>
-      </w:r>
-      <w:r>
-        <w:t xml:space="preserve">, 2007)</w:t>
-      </w:r>
-      <w:r>
-        <w:t xml:space="preserve">. Mesophyll conductance can impose limitations on A as large as those associated with g</w:t>
-      </w:r>
-      <w:r>
-        <w:rPr>
-          <w:vertAlign w:val="subscript"/>
-        </w:rPr>
-        <w:t xml:space="preserve">s</w:t>
-      </w:r>
-      <w:r>
-        <w:t xml:space="preserve"> </w:t>
-      </w:r>
-      <w:r>
-        <w:t xml:space="preserve">(Warren, 2008; Ubierna &amp; Marshall, 2011)</w:t>
-      </w:r>
-      <w:r>
-        <w:t xml:space="preserve"> </w:t>
-      </w:r>
-      <w:r>
-        <w:t xml:space="preserve">and these limitations can reduce the efficiency of N use in A</w:t>
-      </w:r>
-      <w:r>
-        <w:t xml:space="preserve"> </w:t>
-      </w:r>
-      <w:r>
-        <w:t xml:space="preserve">(Niinemets, 2007)</w:t>
-      </w:r>
-      <w:r>
-        <w:t xml:space="preserve">. Interpreting the coupled responses of both g</w:t>
-      </w:r>
-      <w:r>
-        <w:rPr>
-          <w:vertAlign w:val="subscript"/>
-        </w:rPr>
-        <w:t xml:space="preserve">s</w:t>
-      </w:r>
-      <w:r>
-        <w:t xml:space="preserve"> </w:t>
-      </w:r>
-      <w:r>
-        <w:t xml:space="preserve">and g</w:t>
-      </w:r>
-      <w:r>
-        <w:rPr>
-          <w:vertAlign w:val="subscript"/>
-        </w:rPr>
-        <w:t xml:space="preserve">m</w:t>
-      </w:r>
-      <w:r>
-        <w:t xml:space="preserve"> </w:t>
-      </w:r>
-      <w:r>
-        <w:t xml:space="preserve">to A across sun and shade leaves has major implications for predicting canopy C gain, but empirical measurements across tree canopies are still lacking.</w:t>
-      </w:r>
-    </w:p>
-    <w:p>
-      <w:r>
-        <w:br w:type="textWrapping"/>
-      </w:r>
-      <w:r>
-        <w:t xml:space="preserve">Additionally, assessing shade leaf behaviour is made difficult with accounting of short term light fluctuations within a canopy, via sunflecks. How shade leaves utilize sunflecks for short term C gain depends on the combined response time of g</w:t>
-      </w:r>
-      <w:r>
-        <w:rPr>
-          <w:vertAlign w:val="subscript"/>
-        </w:rPr>
-        <w:t xml:space="preserve">s</w:t>
-      </w:r>
-      <w:r>
-        <w:t xml:space="preserve"> </w:t>
-      </w:r>
-      <w:r>
-        <w:t xml:space="preserve">and g</w:t>
-      </w:r>
-      <w:r>
-        <w:rPr>
-          <w:vertAlign w:val="subscript"/>
-        </w:rPr>
-        <w:t xml:space="preserve">m</w:t>
-      </w:r>
-      <w:r>
-        <w:t xml:space="preserve"> </w:t>
-      </w:r>
-      <w:r>
-        <w:t xml:space="preserve">and the underlying photosynthetic biochemistry acclimated to a low light environment</w:t>
-      </w:r>
-      <w:r>
-        <w:t xml:space="preserve"> </w:t>
-      </w:r>
-      <w:r>
-        <w:t xml:space="preserve">(Pearcy, 1990)</w:t>
-      </w:r>
-      <w:r>
-        <w:t xml:space="preserve">. For example, at short timescales the utilization of sunflecks is limited by delayed responses of stomata, effectively limiting the maximum assimilation rate that can be achieved</w:t>
-      </w:r>
-      <w:r>
-        <w:t xml:space="preserve"> </w:t>
-      </w:r>
-      <w:r>
-        <w:t xml:space="preserve">(Vico</w:t>
-      </w:r>
-      <w:r>
-        <w:t xml:space="preserve"> </w:t>
-      </w:r>
-      <w:r>
-        <w:rPr>
-          <w:i/>
-        </w:rPr>
-        <w:t xml:space="preserve">et al.</w:t>
-      </w:r>
-      <w:r>
-        <w:t xml:space="preserve">, 2011; Way &amp; Pearcy, 2012)</w:t>
-      </w:r>
-      <w:r>
-        <w:t xml:space="preserve">. Mesophyll conductance has been shown to respond to environmental factors across both short and long time scales, possibly faster than g</w:t>
-      </w:r>
-      <w:r>
-        <w:rPr>
-          <w:vertAlign w:val="subscript"/>
-        </w:rPr>
-        <w:t xml:space="preserve">s</w:t>
-      </w:r>
-      <w:r>
-        <w:t xml:space="preserve"> </w:t>
-      </w:r>
-      <w:r>
-        <w:t xml:space="preserve">(Flexas</w:t>
-      </w:r>
-      <w:r>
-        <w:t xml:space="preserve"> </w:t>
-      </w:r>
-      <w:r>
-        <w:rPr>
-          <w:i/>
-        </w:rPr>
-        <w:t xml:space="preserve">et al.</w:t>
-      </w:r>
-      <w:r>
-        <w:t xml:space="preserve">, 2008)</w:t>
-      </w:r>
-      <w:r>
-        <w:t xml:space="preserve">. However, anatomical parameters which regulate g</w:t>
-      </w:r>
-      <w:r>
-        <w:rPr>
-          <w:vertAlign w:val="subscript"/>
-        </w:rPr>
-        <w:t xml:space="preserve">m</w:t>
-      </w:r>
-      <w:r>
-        <w:t xml:space="preserve"> </w:t>
-      </w:r>
-      <w:r>
-        <w:t xml:space="preserve">with changing irradiance such as chloroplast surface area</w:t>
-      </w:r>
-      <w:r>
-        <w:t xml:space="preserve"> </w:t>
-      </w:r>
-      <w:r>
-        <w:t xml:space="preserve">(Terashima</w:t>
-      </w:r>
-      <w:r>
-        <w:t xml:space="preserve"> </w:t>
-      </w:r>
-      <w:r>
-        <w:rPr>
-          <w:i/>
-        </w:rPr>
-        <w:t xml:space="preserve">et al.</w:t>
-      </w:r>
-      <w:r>
-        <w:t xml:space="preserve">, 2006)</w:t>
-      </w:r>
-      <w:r>
-        <w:t xml:space="preserve"> </w:t>
-      </w:r>
-      <w:r>
-        <w:t xml:space="preserve">and mesophyll thickness</w:t>
-      </w:r>
-      <w:r>
-        <w:t xml:space="preserve"> </w:t>
-      </w:r>
-      <w:r>
-        <w:t xml:space="preserve">(Boardman, 1977)</w:t>
-      </w:r>
-      <w:r>
-        <w:t xml:space="preserve"> </w:t>
-      </w:r>
-      <w:r>
-        <w:t xml:space="preserve">are unlikely to adapt during short light fluctuations. The physiological behaviour of shade leaves to maximize C gain must be assessed as both a degree of acclimation to local irradiance and as a potential response to transitory light availability.</w:t>
-      </w:r>
-    </w:p>
-    <w:p>
-      <w:r>
-        <w:br w:type="textWrapping"/>
-      </w:r>
-      <w:r>
-        <w:t xml:space="preserve">Climate warming may also potentially affect the physiological behaviour of leaves within a canopy. This is because leaves can be exposed to different heat, water and high light stresses as temperature and vapour pressure deficit (VPD) scale positively with canopy light availability</w:t>
-      </w:r>
-      <w:r>
-        <w:t xml:space="preserve"> </w:t>
-      </w:r>
-      <w:r>
-        <w:t xml:space="preserve">(Baldocchi</w:t>
-      </w:r>
-      <w:r>
-        <w:t xml:space="preserve"> </w:t>
-      </w:r>
-      <w:r>
-        <w:rPr>
-          <w:i/>
-        </w:rPr>
-        <w:t xml:space="preserve">et al.</w:t>
-      </w:r>
-      <w:r>
-        <w:t xml:space="preserve">, 2002; Niinemets &amp; Valladares, 2004; Niinemets, 2007)</w:t>
-      </w:r>
-      <w:r>
-        <w:t xml:space="preserve">. How these stresses affect the diffusion of CO</w:t>
-      </w:r>
-      <w:r>
-        <w:rPr>
-          <w:vertAlign w:val="subscript"/>
-        </w:rPr>
-        <w:t xml:space="preserve">2</w:t>
-      </w:r>
-      <w:r>
-        <w:t xml:space="preserve">, through either g</w:t>
-      </w:r>
-      <w:r>
-        <w:rPr>
-          <w:vertAlign w:val="subscript"/>
-        </w:rPr>
-        <w:t xml:space="preserve">s</w:t>
-      </w:r>
-      <w:r>
-        <w:t xml:space="preserve"> </w:t>
-      </w:r>
-      <w:r>
-        <w:t xml:space="preserve">or g</w:t>
-      </w:r>
-      <w:r>
-        <w:rPr>
-          <w:vertAlign w:val="subscript"/>
-        </w:rPr>
-        <w:t xml:space="preserve">m</w:t>
-      </w:r>
-      <w:r>
-        <w:t xml:space="preserve"> </w:t>
-      </w:r>
-      <w:r>
-        <w:t xml:space="preserve">will have implications for upscaling A for sun and shade leaves. Additionally, light saturated rates of A are limited by the maximum rate of Rubisco carboxylation (Vc</w:t>
-      </w:r>
-      <w:r>
-        <w:rPr>
-          <w:vertAlign w:val="subscript"/>
-        </w:rPr>
-        <w:t xml:space="preserve">max</w:t>
-      </w:r>
-      <w:r>
-        <w:t xml:space="preserve">) or the maximum rate of photosynthetic electron transport (J</w:t>
-      </w:r>
-      <w:r>
-        <w:rPr>
-          <w:vertAlign w:val="subscript"/>
-        </w:rPr>
-        <w:t xml:space="preserve">max</w:t>
-      </w:r>
-      <w:r>
-        <w:t xml:space="preserve">) across a range of temperatures, yet their temperature dependencies are not the same</w:t>
-      </w:r>
-      <w:r>
-        <w:t xml:space="preserve"> </w:t>
-      </w:r>
-      <w:r>
-        <w:t xml:space="preserve">(Farquhar</w:t>
-      </w:r>
-      <w:r>
-        <w:t xml:space="preserve"> </w:t>
-      </w:r>
-      <w:r>
-        <w:rPr>
-          <w:i/>
-        </w:rPr>
-        <w:t xml:space="preserve">et al.</w:t>
-      </w:r>
-      <w:r>
-        <w:t xml:space="preserve">, 1980; Medlyn</w:t>
-      </w:r>
-      <w:r>
-        <w:t xml:space="preserve"> </w:t>
-      </w:r>
-      <w:r>
-        <w:rPr>
-          <w:i/>
-        </w:rPr>
-        <w:t xml:space="preserve">et al.</w:t>
-      </w:r>
-      <w:r>
-        <w:t xml:space="preserve">, 2002)</w:t>
-      </w:r>
-      <w:r>
-        <w:t xml:space="preserve">. How these parameters are differentially affected by warming may impact constraints of N distribution and leaf photosynthetic capacity across light gradients. The impacts of warming on plant physiological processes are obviously vast, yet differentiating their impacts on leaf physiology within a canopy will be essential to evaluate whole tree responses to a changing climate.</w:t>
-      </w:r>
-    </w:p>
-    <w:p>
-      <w:r>
-        <w:br w:type="textWrapping"/>
-      </w:r>
-      <w:r>
-        <w:t xml:space="preserve">In this study we use</w:t>
-      </w:r>
-      <w:r>
-        <w:t xml:space="preserve"> </w:t>
-      </w:r>
-      <w:r>
-        <w:rPr>
-          <w:i/>
-        </w:rPr>
-        <w:t xml:space="preserve">Eucalyptus tereticornis</w:t>
-      </w:r>
-      <w:r>
-        <w:t xml:space="preserve"> </w:t>
-      </w:r>
-      <w:r>
-        <w:t xml:space="preserve">Sm. trees, planted in climate controlled whole tree chambers with ambient and elevated temperature (+3°C) treatments, to empirically evaluate the distribution of resources and leaf physiological behaviour of sun and shade leaves. Our hypotheses are as follows:</w:t>
-      </w:r>
-    </w:p>
-    <w:p>
-      <w:r>
-        <w:br w:type="textWrapping"/>
-      </w:r>
-      <w:r>
-        <w:t xml:space="preserve">1. If whole tree canopies are optimized for C gain, then leaf N, K and photosynthetic capacity were predicted to be higher in sun leaves compared to shade leaves.</w:t>
-      </w:r>
-    </w:p>
-    <w:p>
-      <w:r>
-        <w:br w:type="textWrapping"/>
-      </w:r>
-      <w:r>
-        <w:t xml:space="preserve">2. Under comparable leaf VPD, g</w:t>
-      </w:r>
-      <w:r>
-        <w:rPr>
-          <w:vertAlign w:val="subscript"/>
-        </w:rPr>
-        <w:t xml:space="preserve">s</w:t>
-      </w:r>
-      <w:r>
-        <w:t xml:space="preserve"> </w:t>
-      </w:r>
-      <w:r>
-        <w:t xml:space="preserve">should be proportional to A across both sun and shade leaves and g</w:t>
-      </w:r>
-      <w:r>
-        <w:rPr>
-          <w:vertAlign w:val="subscript"/>
-        </w:rPr>
-        <w:t xml:space="preserve">m</w:t>
-      </w:r>
-      <w:r>
-        <w:t xml:space="preserve"> </w:t>
-      </w:r>
-      <w:r>
-        <w:t xml:space="preserve">should scale positively with photosynthetic capacity.</w:t>
-      </w:r>
-    </w:p>
-    <w:p>
-      <w:r>
-        <w:br w:type="textWrapping"/>
-      </w:r>
-      <w:r>
-        <w:t xml:space="preserve">3. As shade leaves are constrained by their underlying biochemistry and slow physiological responses, increases in A following sunfleck simulations were not expected to reach levels of full sun leaves.</w:t>
-      </w:r>
-    </w:p>
-    <w:p>
-      <w:r>
-        <w:br w:type="textWrapping"/>
-      </w:r>
-      <w:r>
-        <w:t xml:space="preserve">4. The effects of climate warming were predicted to be greater in sun than shade leaves, seen as a decrease in g</w:t>
-      </w:r>
-      <w:r>
-        <w:rPr>
-          <w:vertAlign w:val="subscript"/>
-        </w:rPr>
-        <w:t xml:space="preserve">s</w:t>
-      </w:r>
-      <w:r>
-        <w:t xml:space="preserve"> </w:t>
-      </w:r>
-      <w:r>
-        <w:t xml:space="preserve">and leaf C gain during summer months.</w:t>
+        <w:t xml:space="preserve">Key words</w:t>
+      </w:r>
+    </w:p>
+    <w:p>
+      <w:r>
+        <w:t xml:space="preserve">photosynthesis, stomatal conductance, mesophyll conductance, shade, leaf optimal behavior</w:t>
       </w:r>
     </w:p>
     <w:p>
       <w:pPr>
         <w:pStyle w:val="Heading1"/>
       </w:pPr>
-      <w:bookmarkStart w:id="24" w:name="materials-and-methods"/>
+      <w:bookmarkStart w:id="24" w:name="introduction"/>
       <w:bookmarkEnd w:id="24"/>
+      <w:r>
+        <w:t xml:space="preserve">Introduction</w:t>
+      </w:r>
+    </w:p>
+    <w:p>
+      <w:r>
+        <w:t xml:space="preserve">Understanding and predict carbon (C) uptake in forest ecosystems is crucially important for assessing the impacts of environmental change. Specifically, this involves accurate upscaling of leaf level measurements to predict whole canopy function. Due to the costs and limitations of efficient light harvesting, plants cannot expose all leaves to full sun</w:t>
+      </w:r>
+      <w:r>
+        <w:t xml:space="preserve"> </w:t>
+      </w:r>
+      <w:r>
+        <w:t xml:space="preserve">(Niinemets, 2010)</w:t>
+      </w:r>
+      <w:r>
+        <w:t xml:space="preserve">, making simple upscaling problematic. Incident PPFD declines exponentially with cumulative leaf area index, creating a steep light gradient from the canopy top to bottom</w:t>
+      </w:r>
+      <w:r>
+        <w:t xml:space="preserve"> </w:t>
+      </w:r>
+      <w:r>
+        <w:t xml:space="preserve">(Monsi &amp; Saeki, 2005)</w:t>
+      </w:r>
+      <w:r>
+        <w:t xml:space="preserve"> </w:t>
+      </w:r>
+      <w:r>
+        <w:t xml:space="preserve">and photosynthesis (A) responds to this changing irradiance until until biochemical limitation occurs</w:t>
+      </w:r>
+      <w:r>
+        <w:t xml:space="preserve"> </w:t>
+      </w:r>
+      <w:r>
+        <w:t xml:space="preserve">(Evans, 1995)</w:t>
+      </w:r>
+      <w:r>
+        <w:t xml:space="preserve">. Consequently, leaves modify structural and functional properties to efficiently intercept variable light and enhance photosynthetic capacity</w:t>
+      </w:r>
+      <w:r>
+        <w:t xml:space="preserve"> </w:t>
+      </w:r>
+      <w:r>
+        <w:t xml:space="preserve">(Vogelman</w:t>
+      </w:r>
+      <w:r>
+        <w:t xml:space="preserve"> </w:t>
+      </w:r>
+      <w:r>
+        <w:rPr>
+          <w:i/>
+        </w:rPr>
+        <w:t xml:space="preserve">et al.</w:t>
+      </w:r>
+      <w:r>
+        <w:t xml:space="preserve">, 1996; Niinemets &amp; Valladares, 2004)</w:t>
+      </w:r>
+      <w:r>
+        <w:t xml:space="preserve">. To estimate whole canopy C gain it is thus necessary to account for the non-linear response of A to light by distinguishing between shaded and sunlit leaves</w:t>
+      </w:r>
+      <w:r>
+        <w:t xml:space="preserve"> </w:t>
+      </w:r>
+      <w:r>
+        <w:t xml:space="preserve">(</w:t>
+      </w:r>
+      <w:r>
+        <w:t xml:space="preserve">De Pury</w:t>
+      </w:r>
+      <w:r>
+        <w:t xml:space="preserve"> </w:t>
+      </w:r>
+      <w:r>
+        <w:t xml:space="preserve">&amp; Farquhar, 1997; Linderson</w:t>
+      </w:r>
+      <w:r>
+        <w:t xml:space="preserve"> </w:t>
+      </w:r>
+      <w:r>
+        <w:rPr>
+          <w:i/>
+        </w:rPr>
+        <w:t xml:space="preserve">et al.</w:t>
+      </w:r>
+      <w:r>
+        <w:t xml:space="preserve">, 2012)</w:t>
+      </w:r>
+      <w:r>
+        <w:t xml:space="preserve">.</w:t>
+      </w:r>
+    </w:p>
+    <w:p>
+      <w:r>
+        <w:br w:type="textWrapping"/>
+      </w:r>
+      <w:r>
+        <w:t xml:space="preserve">The distribution of resources required for A, including nitrogen (N) and water, are also partially defined by canopy light gradients. As A has a saturating response with light and a dependence on N, it has been argued that leaf N should be proportional to PPFD along the canopy gradient to maximize canopy C gain at a given total canopy N</w:t>
+      </w:r>
+      <w:r>
+        <w:t xml:space="preserve"> </w:t>
+      </w:r>
+      <w:r>
+        <w:t xml:space="preserve">(Field, 1983; Field &amp; Mooney, 1986; Peltoniemi</w:t>
+      </w:r>
+      <w:r>
+        <w:t xml:space="preserve"> </w:t>
+      </w:r>
+      <w:r>
+        <w:rPr>
+          <w:i/>
+        </w:rPr>
+        <w:t xml:space="preserve">et al.</w:t>
+      </w:r>
+      <w:r>
+        <w:t xml:space="preserve">, 2012)</w:t>
+      </w:r>
+      <w:r>
+        <w:t xml:space="preserve">. This can lead to changes in chlorophyll per unit N, chlorophyll a:b ratios, electron transport capacity per unit chlorophyll, and ratios of electron transport capacity to Rubisco activity across leaf types</w:t>
+      </w:r>
+      <w:r>
+        <w:t xml:space="preserve"> </w:t>
+      </w:r>
+      <w:r>
+        <w:t xml:space="preserve">(Evans &amp; Poorter, 2001)</w:t>
+      </w:r>
+      <w:r>
+        <w:t xml:space="preserve">. Sun leaves frequently experience greater water limitations in the upper canopy, despite effective vascular systems developed for high radiation loads and transpiration</w:t>
+      </w:r>
+      <w:r>
+        <w:t xml:space="preserve"> </w:t>
+      </w:r>
+      <w:r>
+        <w:t xml:space="preserve">(Sellin</w:t>
+      </w:r>
+      <w:r>
+        <w:t xml:space="preserve"> </w:t>
+      </w:r>
+      <w:r>
+        <w:rPr>
+          <w:i/>
+        </w:rPr>
+        <w:t xml:space="preserve">et al.</w:t>
+      </w:r>
+      <w:r>
+        <w:t xml:space="preserve">, 2008; Niinemets, 2012)</w:t>
+      </w:r>
+      <w:r>
+        <w:t xml:space="preserve">. Higher rates of A and stomatal conductance (g</w:t>
+      </w:r>
+      <w:r>
+        <w:rPr>
+          <w:vertAlign w:val="subscript"/>
+        </w:rPr>
+        <w:t xml:space="preserve">s</w:t>
+      </w:r>
+      <w:r>
+        <w:t xml:space="preserve">) can only be sustained if the hydraulic conductance (K) is also large enough to avoid low leaf water potentials</w:t>
+      </w:r>
+      <w:r>
+        <w:t xml:space="preserve"> </w:t>
+      </w:r>
+      <w:r>
+        <w:t xml:space="preserve">(Hubbard</w:t>
+      </w:r>
+      <w:r>
+        <w:t xml:space="preserve"> </w:t>
+      </w:r>
+      <w:r>
+        <w:rPr>
+          <w:i/>
+        </w:rPr>
+        <w:t xml:space="preserve">et al.</w:t>
+      </w:r>
+      <w:r>
+        <w:t xml:space="preserve">, 2001)</w:t>
+      </w:r>
+      <w:r>
+        <w:t xml:space="preserve">. Optimal photosynthetic N investment in the upper canopy will be wasted if photosynthetic capacity exceeds hydraulic supply</w:t>
+      </w:r>
+      <w:r>
+        <w:t xml:space="preserve"> </w:t>
+      </w:r>
+      <w:r>
+        <w:t xml:space="preserve">(Niinemets, 2012; Peltoniemi</w:t>
+      </w:r>
+      <w:r>
+        <w:t xml:space="preserve"> </w:t>
+      </w:r>
+      <w:r>
+        <w:rPr>
+          <w:i/>
+        </w:rPr>
+        <w:t xml:space="preserve">et al.</w:t>
+      </w:r>
+      <w:r>
+        <w:t xml:space="preserve">, 2012)</w:t>
+      </w:r>
+      <w:r>
+        <w:t xml:space="preserve">, thus K should also be higher in the upper canopy to supply sunlit leaves with sufficient water</w:t>
+      </w:r>
+      <w:r>
+        <w:t xml:space="preserve"> </w:t>
+      </w:r>
+      <w:r>
+        <w:t xml:space="preserve">(Burgess</w:t>
+      </w:r>
+      <w:r>
+        <w:t xml:space="preserve"> </w:t>
+      </w:r>
+      <w:r>
+        <w:rPr>
+          <w:i/>
+        </w:rPr>
+        <w:t xml:space="preserve">et al.</w:t>
+      </w:r>
+      <w:r>
+        <w:t xml:space="preserve">, 2006; Sellin &amp; Kupper, 2007 ; Sellin</w:t>
+      </w:r>
+      <w:r>
+        <w:t xml:space="preserve"> </w:t>
+      </w:r>
+      <w:r>
+        <w:rPr>
+          <w:i/>
+        </w:rPr>
+        <w:t xml:space="preserve">et al.</w:t>
+      </w:r>
+      <w:r>
+        <w:t xml:space="preserve">, 2008)</w:t>
+      </w:r>
+      <w:r>
+        <w:t xml:space="preserve">.</w:t>
+      </w:r>
+    </w:p>
+    <w:p>
+      <w:r>
+        <w:br w:type="textWrapping"/>
+      </w:r>
+      <w:r>
+        <w:t xml:space="preserve">These theoretical distributions of N and water regulate leaf physiological traits that constrain A differently for sun and shade leaves. The balance between the costs and benefits of these leaf traits affecting photosynthetic capacity create trade-offs impacting canopy C gain</w:t>
+      </w:r>
+      <w:r>
+        <w:t xml:space="preserve"> </w:t>
+      </w:r>
+      <w:r>
+        <w:t xml:space="preserve">(Givnish, 1988)</w:t>
+      </w:r>
+      <w:r>
+        <w:t xml:space="preserve">. During A, CO</w:t>
+      </w:r>
+      <w:r>
+        <w:rPr>
+          <w:vertAlign w:val="subscript"/>
+        </w:rPr>
+        <w:t xml:space="preserve">2</w:t>
+      </w:r>
+      <w:r>
+        <w:t xml:space="preserve"> </w:t>
+      </w:r>
+      <w:r>
+        <w:t xml:space="preserve">diffuses from the atmosphere through stomata (g</w:t>
+      </w:r>
+      <w:r>
+        <w:rPr>
+          <w:vertAlign w:val="subscript"/>
+        </w:rPr>
+        <w:t xml:space="preserve">s</w:t>
+      </w:r>
+      <w:r>
+        <w:t xml:space="preserve">), intercellular air space and into the chloroplast for fixation by Rubisco (mesophyll conductance, g</w:t>
+      </w:r>
+      <w:r>
+        <w:rPr>
+          <w:vertAlign w:val="subscript"/>
+        </w:rPr>
+        <w:t xml:space="preserve">m</w:t>
+      </w:r>
+      <w:r>
+        <w:t xml:space="preserve">)</w:t>
+      </w:r>
+      <w:r>
+        <w:t xml:space="preserve"> </w:t>
+      </w:r>
+      <w:r>
+        <w:t xml:space="preserve">(Tazoe</w:t>
+      </w:r>
+      <w:r>
+        <w:t xml:space="preserve"> </w:t>
+      </w:r>
+      <w:r>
+        <w:rPr>
+          <w:i/>
+        </w:rPr>
+        <w:t xml:space="preserve">et al.</w:t>
+      </w:r>
+      <w:r>
+        <w:t xml:space="preserve">, 2011)</w:t>
+      </w:r>
+      <w:r>
+        <w:t xml:space="preserve">. Trade-offs exists that constrain each of these diffusion pathways, although these are yet to be explictily quantified for g</w:t>
+      </w:r>
+      <w:r>
+        <w:rPr>
+          <w:vertAlign w:val="subscript"/>
+        </w:rPr>
+        <w:t xml:space="preserve">m</w:t>
+      </w:r>
+      <w:r>
+        <w:t xml:space="preserve">. For optimal leaf C gain these pathways should act to minimize the resistance to CO</w:t>
+      </w:r>
+      <w:r>
+        <w:rPr>
+          <w:vertAlign w:val="subscript"/>
+        </w:rPr>
+        <w:t xml:space="preserve">2</w:t>
+      </w:r>
+      <w:r>
+        <w:t xml:space="preserve"> </w:t>
+      </w:r>
+      <w:r>
+        <w:t xml:space="preserve">diffusion while also limiting the intrinsic energy, water and construction costs which diminish the C return from A. As these processes should not be considered independent of each other and must be integrated with hydraulic constraints</w:t>
+      </w:r>
+      <w:r>
+        <w:t xml:space="preserve"> </w:t>
+      </w:r>
+      <w:r>
+        <w:t xml:space="preserve">(Griffiths</w:t>
+      </w:r>
+      <w:r>
+        <w:t xml:space="preserve"> </w:t>
+      </w:r>
+      <w:r>
+        <w:rPr>
+          <w:i/>
+        </w:rPr>
+        <w:t xml:space="preserve">et al.</w:t>
+      </w:r>
+      <w:r>
+        <w:t xml:space="preserve">, 2013)</w:t>
+      </w:r>
+      <w:r>
+        <w:t xml:space="preserve"> </w:t>
+      </w:r>
+      <w:r>
+        <w:t xml:space="preserve">predicting their behaviour within canopies remains difficult.</w:t>
+      </w:r>
+    </w:p>
+    <w:p>
+      <w:r>
+        <w:br w:type="textWrapping"/>
+      </w:r>
+      <w:r>
+        <w:t xml:space="preserve">First, g</w:t>
+      </w:r>
+      <w:r>
+        <w:rPr>
+          <w:vertAlign w:val="subscript"/>
+        </w:rPr>
+        <w:t xml:space="preserve">s</w:t>
+      </w:r>
+      <w:r>
+        <w:t xml:space="preserve"> </w:t>
+      </w:r>
+      <w:r>
+        <w:t xml:space="preserve">should be efficiently distributed within a canopy to utilize supplies of light, N and water to maximize A</w:t>
+      </w:r>
+      <w:r>
+        <w:t xml:space="preserve"> </w:t>
+      </w:r>
+      <w:r>
+        <w:t xml:space="preserve">(Peltoniemi</w:t>
+      </w:r>
+      <w:r>
+        <w:t xml:space="preserve"> </w:t>
+      </w:r>
+      <w:r>
+        <w:rPr>
+          <w:i/>
+        </w:rPr>
+        <w:t xml:space="preserve">et al.</w:t>
+      </w:r>
+      <w:r>
+        <w:t xml:space="preserve">, 2012)</w:t>
+      </w:r>
+      <w:r>
+        <w:t xml:space="preserve">. This is because stomata are hypothesized to exhibit an optimal behaviour to maximize C gain while simultaneously minimizing water loss through transpiration</w:t>
+      </w:r>
+      <w:r>
+        <w:t xml:space="preserve"> </w:t>
+      </w:r>
+      <w:r>
+        <w:t xml:space="preserve">(Cowan &amp; Farquhar, 1977)</w:t>
+      </w:r>
+      <w:r>
+        <w:t xml:space="preserve">. Second, variation in photosynthetic capacity between sun and shade leaves has also been hypothesized to be due to differences in g</w:t>
+      </w:r>
+      <w:r>
+        <w:rPr>
+          <w:vertAlign w:val="subscript"/>
+        </w:rPr>
+        <w:t xml:space="preserve">m</w:t>
+      </w:r>
+      <w:r>
+        <w:t xml:space="preserve"> </w:t>
+      </w:r>
+      <w:r>
+        <w:t xml:space="preserve">(Piel</w:t>
+      </w:r>
+      <w:r>
+        <w:t xml:space="preserve"> </w:t>
+      </w:r>
+      <w:r>
+        <w:rPr>
+          <w:i/>
+        </w:rPr>
+        <w:t xml:space="preserve">et al.</w:t>
+      </w:r>
+      <w:r>
+        <w:t xml:space="preserve">, 2002; Duursma &amp; Marshall, 2006; Warren</w:t>
+      </w:r>
+      <w:r>
+        <w:t xml:space="preserve"> </w:t>
+      </w:r>
+      <w:r>
+        <w:rPr>
+          <w:i/>
+        </w:rPr>
+        <w:t xml:space="preserve">et al.</w:t>
+      </w:r>
+      <w:r>
+        <w:t xml:space="preserve">, 2007)</w:t>
+      </w:r>
+      <w:r>
+        <w:t xml:space="preserve">. Mesophyll conductance can impose limitations on A as large as those associated with g</w:t>
+      </w:r>
+      <w:r>
+        <w:rPr>
+          <w:vertAlign w:val="subscript"/>
+        </w:rPr>
+        <w:t xml:space="preserve">s</w:t>
+      </w:r>
+      <w:r>
+        <w:t xml:space="preserve"> </w:t>
+      </w:r>
+      <w:r>
+        <w:t xml:space="preserve">(Warren, 2008; Ubierna &amp; Marshall, 2011)</w:t>
+      </w:r>
+      <w:r>
+        <w:t xml:space="preserve"> </w:t>
+      </w:r>
+      <w:r>
+        <w:t xml:space="preserve">and these limitations can reduce the efficiency of N use in A</w:t>
+      </w:r>
+      <w:r>
+        <w:t xml:space="preserve"> </w:t>
+      </w:r>
+      <w:r>
+        <w:t xml:space="preserve">(Niinemets, 2007)</w:t>
+      </w:r>
+      <w:r>
+        <w:t xml:space="preserve">. Interpreting the coupled responses of both g</w:t>
+      </w:r>
+      <w:r>
+        <w:rPr>
+          <w:vertAlign w:val="subscript"/>
+        </w:rPr>
+        <w:t xml:space="preserve">s</w:t>
+      </w:r>
+      <w:r>
+        <w:t xml:space="preserve"> </w:t>
+      </w:r>
+      <w:r>
+        <w:t xml:space="preserve">and g</w:t>
+      </w:r>
+      <w:r>
+        <w:rPr>
+          <w:vertAlign w:val="subscript"/>
+        </w:rPr>
+        <w:t xml:space="preserve">m</w:t>
+      </w:r>
+      <w:r>
+        <w:t xml:space="preserve"> </w:t>
+      </w:r>
+      <w:r>
+        <w:t xml:space="preserve">to A across sun and shade leaves is critical for predicting canopy C gain, but empirical measurements across tree canopies are still lacking.</w:t>
+      </w:r>
+    </w:p>
+    <w:p>
+      <w:r>
+        <w:br w:type="textWrapping"/>
+      </w:r>
+      <w:r>
+        <w:t xml:space="preserve">Additionally, assessing shade leaf behaviour is made difficult with accounting of short term light fluctuations within a canopy, via sunflecks. How shade leaves utilize sunflecks for short term C gain depends on the combined response time of g</w:t>
+      </w:r>
+      <w:r>
+        <w:rPr>
+          <w:vertAlign w:val="subscript"/>
+        </w:rPr>
+        <w:t xml:space="preserve">s</w:t>
+      </w:r>
+      <w:r>
+        <w:t xml:space="preserve"> </w:t>
+      </w:r>
+      <w:r>
+        <w:t xml:space="preserve">and g</w:t>
+      </w:r>
+      <w:r>
+        <w:rPr>
+          <w:vertAlign w:val="subscript"/>
+        </w:rPr>
+        <w:t xml:space="preserve">m</w:t>
+      </w:r>
+      <w:r>
+        <w:t xml:space="preserve"> </w:t>
+      </w:r>
+      <w:r>
+        <w:t xml:space="preserve">and the underlying photosynthetic biochemistry acclimated to a low light environment</w:t>
+      </w:r>
+      <w:r>
+        <w:t xml:space="preserve"> </w:t>
+      </w:r>
+      <w:r>
+        <w:t xml:space="preserve">(Pearcy, 1990)</w:t>
+      </w:r>
+      <w:r>
+        <w:t xml:space="preserve">. For example, at short timescales the utilization of sunflecks is limited by delayed responses of stomata, effectively limiting the maximum assimilation rate that can be achieved</w:t>
+      </w:r>
+      <w:r>
+        <w:t xml:space="preserve"> </w:t>
+      </w:r>
+      <w:r>
+        <w:t xml:space="preserve">(Vico</w:t>
+      </w:r>
+      <w:r>
+        <w:t xml:space="preserve"> </w:t>
+      </w:r>
+      <w:r>
+        <w:rPr>
+          <w:i/>
+        </w:rPr>
+        <w:t xml:space="preserve">et al.</w:t>
+      </w:r>
+      <w:r>
+        <w:t xml:space="preserve">, 2011; Way &amp; Pearcy, 2012)</w:t>
+      </w:r>
+      <w:r>
+        <w:t xml:space="preserve">. Mesophyll conductance has been shown to respond to environmental factors across both short and long time scales, possibly faster than g</w:t>
+      </w:r>
+      <w:r>
+        <w:rPr>
+          <w:vertAlign w:val="subscript"/>
+        </w:rPr>
+        <w:t xml:space="preserve">s</w:t>
+      </w:r>
+      <w:r>
+        <w:t xml:space="preserve"> </w:t>
+      </w:r>
+      <w:r>
+        <w:t xml:space="preserve">(Flexas</w:t>
+      </w:r>
+      <w:r>
+        <w:t xml:space="preserve"> </w:t>
+      </w:r>
+      <w:r>
+        <w:rPr>
+          <w:i/>
+        </w:rPr>
+        <w:t xml:space="preserve">et al.</w:t>
+      </w:r>
+      <w:r>
+        <w:t xml:space="preserve">, 2008)</w:t>
+      </w:r>
+      <w:r>
+        <w:t xml:space="preserve">. However, anatomical parameters which regulate g</w:t>
+      </w:r>
+      <w:r>
+        <w:rPr>
+          <w:vertAlign w:val="subscript"/>
+        </w:rPr>
+        <w:t xml:space="preserve">m</w:t>
+      </w:r>
+      <w:r>
+        <w:t xml:space="preserve"> </w:t>
+      </w:r>
+      <w:r>
+        <w:t xml:space="preserve">with changing irradiance such as chloroplast surface area</w:t>
+      </w:r>
+      <w:r>
+        <w:t xml:space="preserve"> </w:t>
+      </w:r>
+      <w:r>
+        <w:t xml:space="preserve">(Terashima</w:t>
+      </w:r>
+      <w:r>
+        <w:t xml:space="preserve"> </w:t>
+      </w:r>
+      <w:r>
+        <w:rPr>
+          <w:i/>
+        </w:rPr>
+        <w:t xml:space="preserve">et al.</w:t>
+      </w:r>
+      <w:r>
+        <w:t xml:space="preserve">, 2006)</w:t>
+      </w:r>
+      <w:r>
+        <w:t xml:space="preserve"> </w:t>
+      </w:r>
+      <w:r>
+        <w:t xml:space="preserve">and mesophyll thickness</w:t>
+      </w:r>
+      <w:r>
+        <w:t xml:space="preserve"> </w:t>
+      </w:r>
+      <w:r>
+        <w:t xml:space="preserve">(Boardman, 1977)</w:t>
+      </w:r>
+      <w:r>
+        <w:t xml:space="preserve"> </w:t>
+      </w:r>
+      <w:r>
+        <w:t xml:space="preserve">are unlikely to adapt during short light fluctuations. The physiological behaviour of shade leaves to maximize C gain must be assessed as both a degree of acclimation to local irradiance and as a potential response to transitory light availability.</w:t>
+      </w:r>
+    </w:p>
+    <w:p>
+      <w:r>
+        <w:br w:type="textWrapping"/>
+      </w:r>
+      <w:r>
+        <w:t xml:space="preserve">Climate warming may also potentially affect the physiological behaviour of leaves within a canopy. This is because leaves can be exposed to different heat, water and high light stresses as temperature and vapour pressure deficit (VPD) scale positively with canopy light availability</w:t>
+      </w:r>
+      <w:r>
+        <w:t xml:space="preserve"> </w:t>
+      </w:r>
+      <w:r>
+        <w:t xml:space="preserve">(Baldocchi</w:t>
+      </w:r>
+      <w:r>
+        <w:t xml:space="preserve"> </w:t>
+      </w:r>
+      <w:r>
+        <w:rPr>
+          <w:i/>
+        </w:rPr>
+        <w:t xml:space="preserve">et al.</w:t>
+      </w:r>
+      <w:r>
+        <w:t xml:space="preserve">, 2002; Niinemets &amp; Valladares, 2004; Niinemets, 2007)</w:t>
+      </w:r>
+      <w:r>
+        <w:t xml:space="preserve">. How these stresses affect the diffusion of CO</w:t>
+      </w:r>
+      <w:r>
+        <w:rPr>
+          <w:vertAlign w:val="subscript"/>
+        </w:rPr>
+        <w:t xml:space="preserve">2</w:t>
+      </w:r>
+      <w:r>
+        <w:t xml:space="preserve">, through either g</w:t>
+      </w:r>
+      <w:r>
+        <w:rPr>
+          <w:vertAlign w:val="subscript"/>
+        </w:rPr>
+        <w:t xml:space="preserve">s</w:t>
+      </w:r>
+      <w:r>
+        <w:t xml:space="preserve"> </w:t>
+      </w:r>
+      <w:r>
+        <w:t xml:space="preserve">or g</w:t>
+      </w:r>
+      <w:r>
+        <w:rPr>
+          <w:vertAlign w:val="subscript"/>
+        </w:rPr>
+        <w:t xml:space="preserve">m</w:t>
+      </w:r>
+      <w:r>
+        <w:t xml:space="preserve"> </w:t>
+      </w:r>
+      <w:r>
+        <w:t xml:space="preserve">will have implications for upscaling A for sun and shade leaves. Additionally, light saturated rates of A are limited by the maximum rate of Rubisco carboxylation (Vc</w:t>
+      </w:r>
+      <w:r>
+        <w:rPr>
+          <w:vertAlign w:val="subscript"/>
+        </w:rPr>
+        <w:t xml:space="preserve">max</w:t>
+      </w:r>
+      <w:r>
+        <w:t xml:space="preserve">) or the maximum rate of photosynthetic electron transport (J</w:t>
+      </w:r>
+      <w:r>
+        <w:rPr>
+          <w:vertAlign w:val="subscript"/>
+        </w:rPr>
+        <w:t xml:space="preserve">max</w:t>
+      </w:r>
+      <w:r>
+        <w:t xml:space="preserve">) across a range of temperatures, yet their temperature dependencies are not the same</w:t>
+      </w:r>
+      <w:r>
+        <w:t xml:space="preserve"> </w:t>
+      </w:r>
+      <w:r>
+        <w:t xml:space="preserve">(Farquhar</w:t>
+      </w:r>
+      <w:r>
+        <w:t xml:space="preserve"> </w:t>
+      </w:r>
+      <w:r>
+        <w:rPr>
+          <w:i/>
+        </w:rPr>
+        <w:t xml:space="preserve">et al.</w:t>
+      </w:r>
+      <w:r>
+        <w:t xml:space="preserve">, 1980; Medlyn</w:t>
+      </w:r>
+      <w:r>
+        <w:t xml:space="preserve"> </w:t>
+      </w:r>
+      <w:r>
+        <w:rPr>
+          <w:i/>
+        </w:rPr>
+        <w:t xml:space="preserve">et al.</w:t>
+      </w:r>
+      <w:r>
+        <w:t xml:space="preserve">, 2002)</w:t>
+      </w:r>
+      <w:r>
+        <w:t xml:space="preserve">. How these parameters are differentially affected by warming may impact constraints of N distribution and leaf photosynthetic capacity across light gradients. The impacts of warming on plant physiological processes are obviously vast, yet differentiating their impacts on leaf physiology within a canopy will be essential to evaluate whole tree responses to a changing climate.</w:t>
+      </w:r>
+    </w:p>
+    <w:p>
+      <w:r>
+        <w:br w:type="textWrapping"/>
+      </w:r>
+      <w:r>
+        <w:t xml:space="preserve">In this study we use</w:t>
+      </w:r>
+      <w:r>
+        <w:t xml:space="preserve"> </w:t>
+      </w:r>
+      <w:r>
+        <w:rPr>
+          <w:i/>
+        </w:rPr>
+        <w:t xml:space="preserve">Eucalyptus tereticornis</w:t>
+      </w:r>
+      <w:r>
+        <w:t xml:space="preserve"> </w:t>
+      </w:r>
+      <w:r>
+        <w:t xml:space="preserve">Sm. trees, planted in climate controlled whole tree chambers with ambient and elevated temperature (+3°C) treatments, to empirically evaluate the distribution of resources and leaf physiological behaviour of sun and shade leaves. Our hypotheses are as follows:</w:t>
+      </w:r>
+    </w:p>
+    <w:p>
+      <w:r>
+        <w:br w:type="textWrapping"/>
+      </w:r>
+      <w:r>
+        <w:t xml:space="preserve">1. If whole tree canopies are optimized for C gain, then leaf N, K and photosynthetic capacity were predicted to be higher in sun leaves compared to shade leaves.</w:t>
+      </w:r>
+    </w:p>
+    <w:p>
+      <w:r>
+        <w:br w:type="textWrapping"/>
+      </w:r>
+      <w:r>
+        <w:t xml:space="preserve">2. Stomatal conductance should be proportional to A across sun and shade leaves under similar leaf VPD and g</w:t>
+      </w:r>
+      <w:r>
+        <w:rPr>
+          <w:vertAlign w:val="subscript"/>
+        </w:rPr>
+        <w:t xml:space="preserve">m</w:t>
+      </w:r>
+      <w:r>
+        <w:t xml:space="preserve"> </w:t>
+      </w:r>
+      <w:r>
+        <w:t xml:space="preserve">should scale positively with photosynthetic capacity.</w:t>
+      </w:r>
+    </w:p>
+    <w:p>
+      <w:r>
+        <w:br w:type="textWrapping"/>
+      </w:r>
+      <w:r>
+        <w:t xml:space="preserve">3. As shade leaves are constrained by their underlying biochemistry and slow physiological responses, increases in A following sunfleck simulations were not expected to reach levels of full sun leaves.</w:t>
+      </w:r>
+    </w:p>
+    <w:p>
+      <w:r>
+        <w:br w:type="textWrapping"/>
+      </w:r>
+      <w:r>
+        <w:t xml:space="preserve">4. The effects of climate warming were predicted to be greater in sun than shade leaves, seen as a decrease in g</w:t>
+      </w:r>
+      <w:r>
+        <w:rPr>
+          <w:vertAlign w:val="subscript"/>
+        </w:rPr>
+        <w:t xml:space="preserve">s</w:t>
+      </w:r>
+      <w:r>
+        <w:t xml:space="preserve"> </w:t>
+      </w:r>
+      <w:r>
+        <w:t xml:space="preserve">and leaf C gain during summer months.</w:t>
+      </w:r>
+    </w:p>
+    <w:p>
+      <w:pPr>
+        <w:pStyle w:val="Heading1"/>
+      </w:pPr>
+      <w:bookmarkStart w:id="25" w:name="materials-and-methods"/>
+      <w:bookmarkEnd w:id="25"/>
       <w:r>
         <w:t xml:space="preserve">Materials and Methods</w:t>
       </w:r>
@@ -1117,8 +1135,8 @@
       <w:pPr>
         <w:pStyle w:val="Heading2"/>
       </w:pPr>
-      <w:bookmarkStart w:id="25" w:name="whole-tree-chamber-experimental-design"/>
-      <w:bookmarkEnd w:id="25"/>
+      <w:bookmarkStart w:id="26" w:name="whole-tree-chamber-experimental-design"/>
+      <w:bookmarkEnd w:id="26"/>
       <w:r>
         <w:t xml:space="preserve">Whole tree chamber experimental design</w:t>
       </w:r>
@@ -1199,7 +1217,7 @@
         <w:t xml:space="preserve">(2010)</w:t>
       </w:r>
       <w:r>
-        <w:t xml:space="preserve">). Leaf gas exchange measurements were then initiated in October 2013 when trees had both ample height growth and canopy development for realistic canopy light gradients to be measured. At this point, trees under AT treatment had a mean diameter of 28.2±1.1 mm, height of 348±15.1 cm and an estimated leaf area of 3.9±0.1 m</w:t>
+        <w:t xml:space="preserve">). Leaf gas exchange measurements were initiated in October 2013 when trees had both ample height growth and canopy development for realistic canopy light gradients to be measured. At this point, trees under AT treatment had a mean diameter of 28.2±1.1 mm, height of 348±15.1 cm and an estimated leaf area of 3.9±0.1 m</w:t>
       </w:r>
       <w:r>
         <w:rPr>
@@ -1224,8 +1242,8 @@
       <w:pPr>
         <w:pStyle w:val="Heading2"/>
       </w:pPr>
-      <w:bookmarkStart w:id="26" w:name="leaf-gas-exchange-online-carbon-isotope-discrimination-and-mesophyll-conductance"/>
-      <w:bookmarkEnd w:id="26"/>
+      <w:bookmarkStart w:id="27" w:name="leaf-gas-exchange-online-carbon-isotope-discrimination-and-mesophyll-conductance"/>
+      <w:bookmarkEnd w:id="27"/>
       <w:r>
         <w:t xml:space="preserve">Leaf gas exchange, online carbon isotope discrimination and mesophyll conductance</w:t>
       </w:r>
@@ -1378,7 +1396,7 @@
         <w:t xml:space="preserve">s</w:t>
       </w:r>
       <w:r>
-        <w:t xml:space="preserve">, transpiration, vapor pressure deficit and intercellular [CO</w:t>
+        <w:t xml:space="preserve">, transpiration, VPD and intercellular [CO</w:t>
       </w:r>
       <w:r>
         <w:rPr>
@@ -3710,7 +3728,7 @@
         <w:t xml:space="preserve"> </w:t>
       </w:r>
       <w:r>
-        <w:t xml:space="preserve">(2.9‰) is the fractionation from boundary layer diffusion and a is the fractionation due to diffusion in air (4.4‰)</w:t>
+        <w:t xml:space="preserve">is the fractionation from boundary layer diffusion (2.9‰) and a is the fractionation due to diffusion in air (4.4‰)</w:t>
       </w:r>
       <w:r>
         <w:t xml:space="preserve"> </w:t>
@@ -4508,16 +4526,7 @@
         <w:t xml:space="preserve"> </w:t>
       </w:r>
       <w:r>
-        <w:t xml:space="preserve">(</w:t>
-      </w:r>
-      <w:r>
-        <w:rPr>
-          <w:b/>
-        </w:rPr>
-        <w:t xml:space="preserve">???</w:t>
-      </w:r>
-      <w:r>
-        <w:t xml:space="preserve">)</w:t>
+        <w:t xml:space="preserve">(Duursma, 2014)</w:t>
       </w:r>
       <w:r>
         <w:t xml:space="preserve"> </w:t>
@@ -4545,8 +4554,8 @@
       <w:pPr>
         <w:pStyle w:val="Heading2"/>
       </w:pPr>
-      <w:bookmarkStart w:id="27" w:name="leaf-chemistry-and-hydraulic-parameters"/>
-      <w:bookmarkEnd w:id="27"/>
+      <w:bookmarkStart w:id="28" w:name="leaf-chemistry-and-hydraulic-parameters"/>
+      <w:bookmarkEnd w:id="28"/>
       <w:r>
         <w:t xml:space="preserve">Leaf chemistry and hydraulic parameters</w:t>
       </w:r>
@@ -4864,7 +4873,7 @@
         <w:t xml:space="preserve">(Whitehead, 1998)</w:t>
       </w:r>
       <w:r>
-        <w:t xml:space="preserve">. Leaf level instantaneous water use efficiency (</w:t>
+        <w:t xml:space="preserve">. Leaf level instantaneous water use efficiency (WUE</w:t>
       </w:r>
       <w:r>
         <w:rPr>
@@ -4873,7 +4882,7 @@
         <w:t xml:space="preserve">i</w:t>
       </w:r>
       <w:r>
-        <w:t xml:space="preserve">WUE) was calculated as leaf photosynthesis divided by transpiration. The g</w:t>
+        <w:t xml:space="preserve">) was calculated as leaf photosynthesis divided by transpiration. The g</w:t>
       </w:r>
       <w:r>
         <w:rPr>
@@ -4937,8 +4946,8 @@
       <w:pPr>
         <w:pStyle w:val="Heading2"/>
       </w:pPr>
-      <w:bookmarkStart w:id="28" w:name="data-analysis"/>
-      <w:bookmarkEnd w:id="28"/>
+      <w:bookmarkStart w:id="29" w:name="data-analysis"/>
+      <w:bookmarkEnd w:id="29"/>
       <w:r>
         <w:t xml:space="preserve">Data analysis</w:t>
       </w:r>
@@ -4994,8 +5003,8 @@
       <w:pPr>
         <w:pStyle w:val="Heading1"/>
       </w:pPr>
-      <w:bookmarkStart w:id="29" w:name="results"/>
-      <w:bookmarkEnd w:id="29"/>
+      <w:bookmarkStart w:id="30" w:name="results"/>
+      <w:bookmarkEnd w:id="30"/>
       <w:r>
         <w:t xml:space="preserve">Results</w:t>
       </w:r>
@@ -5004,8 +5013,8 @@
       <w:pPr>
         <w:pStyle w:val="Heading2"/>
       </w:pPr>
-      <w:bookmarkStart w:id="30" w:name="leaf-resource-distribution"/>
-      <w:bookmarkEnd w:id="30"/>
+      <w:bookmarkStart w:id="31" w:name="leaf-resource-distribution"/>
+      <w:bookmarkEnd w:id="31"/>
       <w:r>
         <w:t xml:space="preserve">Leaf resource distribution</w:t>
       </w:r>
@@ -5159,8 +5168,8 @@
       <w:pPr>
         <w:pStyle w:val="Heading2"/>
       </w:pPr>
-      <w:bookmarkStart w:id="31" w:name="photosynthetic-capacity-and-leaf-photosynthesis-rates"/>
-      <w:bookmarkEnd w:id="31"/>
+      <w:bookmarkStart w:id="32" w:name="photosynthetic-capacity-and-leaf-photosynthesis-rates"/>
+      <w:bookmarkEnd w:id="32"/>
       <w:r>
         <w:t xml:space="preserve">Photosynthetic capacity and leaf photosynthesis rates</w:t>
       </w:r>
@@ -5272,7 +5281,10 @@
         <w:t xml:space="preserve">i</w:t>
       </w:r>
       <w:r>
-        <w:t xml:space="preserve">, AC</w:t>
+        <w:t xml:space="preserve"> </w:t>
+      </w:r>
+      <w:r>
+        <w:t xml:space="preserve">curves, AC</w:t>
       </w:r>
       <w:r>
         <w:rPr>
@@ -5284,7 +5296,7 @@
         <w:t xml:space="preserve"> </w:t>
       </w:r>
       <w:r>
-        <w:t xml:space="preserve">curves were also simulated to determine if treatment differences in AC</w:t>
+        <w:t xml:space="preserve">curves were simulated to determine if treatment differences in AC</w:t>
       </w:r>
       <w:r>
         <w:rPr>
@@ -5365,8 +5377,8 @@
       <w:pPr>
         <w:pStyle w:val="Heading2"/>
       </w:pPr>
-      <w:bookmarkStart w:id="32" w:name="stomatal-conductance-and-leaf-water-use-efficiency"/>
-      <w:bookmarkEnd w:id="32"/>
+      <w:bookmarkStart w:id="33" w:name="stomatal-conductance-and-leaf-water-use-efficiency"/>
+      <w:bookmarkEnd w:id="33"/>
       <w:r>
         <w:t xml:space="preserve">Stomatal conductance and leaf water use efficiency</w:t>
       </w:r>
@@ -5421,7 +5433,7 @@
         <w:t xml:space="preserve"> </w:t>
       </w:r>
       <w:r>
-        <w:t xml:space="preserve">of shade leaves was significantly greater than both shade leaves at low light and sun leaves ( Figure 5a). With increased light availability, both increases in A and g</w:t>
+        <w:t xml:space="preserve">of shade leaves was significantly greater than both shade leaves at low light and sun leaves ( Figure 5a). With increased light availability, increases in A and g</w:t>
       </w:r>
       <w:r>
         <w:rPr>
@@ -5441,10 +5453,7 @@
         <w:br w:type="textWrapping"/>
       </w:r>
       <w:r>
-        <w:t xml:space="preserve">Leaf</w:t>
-      </w:r>
-      <w:r>
-        <w:t xml:space="preserve"> </w:t>
+        <w:t xml:space="preserve">Leaf WUE</w:t>
       </w:r>
       <w:r>
         <w:rPr>
@@ -5453,10 +5462,10 @@
         <w:t xml:space="preserve">i</w:t>
       </w:r>
       <w:r>
-        <w:t xml:space="preserve">WUE was significantly greater in sun leaves than in shade leaves at low light (P = 0.001). Following an increase in available light,</w:t>
-      </w:r>
-      <w:r>
-        <w:t xml:space="preserve"> </w:t>
+        <w:t xml:space="preserve"> </w:t>
+      </w:r>
+      <w:r>
+        <w:t xml:space="preserve">was significantly greater in sun leaves than in shade leaves at low light (P = 0.001). Following an increase in available light, WUE</w:t>
       </w:r>
       <w:r>
         <w:rPr>
@@ -5465,10 +5474,10 @@
         <w:t xml:space="preserve">i</w:t>
       </w:r>
       <w:r>
-        <w:t xml:space="preserve">WUE of shade leaves did not differ from shade leaves at low light and was still significantly lower than sun leaves (P &lt; 0.001).</w:t>
-      </w:r>
-      <w:r>
-        <w:t xml:space="preserve"> </w:t>
+        <w:t xml:space="preserve"> </w:t>
+      </w:r>
+      <w:r>
+        <w:t xml:space="preserve">of shade leaves did not differ from shade leaves at low light and was still significantly lower than sun leaves (P &lt; 0.001). WUE</w:t>
       </w:r>
       <w:r>
         <w:rPr>
@@ -5477,10 +5486,10 @@
         <w:t xml:space="preserve">i</w:t>
       </w:r>
       <w:r>
-        <w:t xml:space="preserve">WUE in sun leaves was reduced in the warming treatment but no effect was noted in shade leaves with low or high light (Table 2). For all leaf types and light treatments there was a strong response of</w:t>
-      </w:r>
-      <w:r>
-        <w:t xml:space="preserve"> </w:t>
+        <w:t xml:space="preserve"> </w:t>
+      </w:r>
+      <w:r>
+        <w:t xml:space="preserve">in sun leaves was reduced in the warming treatment but no effect was noted in shade leaves with low or high light (Table 2). For all leaf types and light treatments there was a strong response of WUE</w:t>
       </w:r>
       <w:r>
         <w:rPr>
@@ -5489,19 +5498,10 @@
         <w:t xml:space="preserve">i</w:t>
       </w:r>
       <w:r>
-        <w:t xml:space="preserve">WUE to VPD, and individual data points broadly corresponded to response curves from the optimal</w:t>
-      </w:r>
-      <w:r>
-        <w:t xml:space="preserve"> </w:t>
-      </w:r>
-      <w:r>
-        <w:rPr>
-          <w:vertAlign w:val="subscript"/>
-        </w:rPr>
-        <w:t xml:space="preserve">i</w:t>
-      </w:r>
-      <w:r>
-        <w:t xml:space="preserve">WUE model (Figure 6a). The mean estimated g</w:t>
+        <w:t xml:space="preserve"> </w:t>
+      </w:r>
+      <w:r>
+        <w:t xml:space="preserve">to VPD, and individual data points broadly corresponded to response curves from the optimal WUE model (Figure 6a). The mean estimated g</w:t>
       </w:r>
       <w:r>
         <w:rPr>
@@ -5641,8 +5641,8 @@
       <w:pPr>
         <w:pStyle w:val="Heading2"/>
       </w:pPr>
-      <w:bookmarkStart w:id="33" w:name="leaf-carbon-isotope-discrimination-and-mesophyll-conductance"/>
-      <w:bookmarkEnd w:id="33"/>
+      <w:bookmarkStart w:id="34" w:name="leaf-carbon-isotope-discrimination-and-mesophyll-conductance"/>
+      <w:bookmarkEnd w:id="34"/>
       <w:r>
         <w:t xml:space="preserve">Leaf carbon isotope discrimination and mesophyll conductance</w:t>
       </w:r>
@@ -5693,7 +5693,7 @@
         <w:t xml:space="preserve"> </w:t>
       </w:r>
       <w:r>
-        <w:t xml:space="preserve">detected for sun leaves and shade leaves at high light (Figure 7). Here, the carbon isotope discrimination associated with g</w:t>
+        <w:t xml:space="preserve">detected for sun leaves and shade leaves at high light (Figure 7). Carbon isotope discrimination associated with g</w:t>
       </w:r>
       <w:r>
         <w:rPr>
@@ -5851,10 +5851,10 @@
       <w:pPr>
         <w:pStyle w:val="Heading2"/>
       </w:pPr>
-      <w:bookmarkStart w:id="34" w:name="variation-in-co2-drawdown"/>
-      <w:bookmarkEnd w:id="34"/>
-      <w:r>
-        <w:t xml:space="preserve">Variation in CO</w:t>
+      <w:bookmarkStart w:id="35" w:name="variation-in-intercellular-and-chloroplastic-co2-concentrations"/>
+      <w:bookmarkEnd w:id="35"/>
+      <w:r>
+        <w:t xml:space="preserve">Variation in intercellular and chloroplastic CO</w:t>
       </w:r>
       <w:r>
         <w:rPr>
@@ -5866,12 +5866,12 @@
         <w:t xml:space="preserve"> </w:t>
       </w:r>
       <w:r>
-        <w:t xml:space="preserve">drawdown</w:t>
-      </w:r>
-    </w:p>
-    <w:p>
-      <w:r>
-        <w:t xml:space="preserve">More open stomata in shade leaves, possible as a result of a non-limiting supply of leaf K, lead to a significant increase in C</w:t>
+        <w:t xml:space="preserve">concentrations</w:t>
+      </w:r>
+    </w:p>
+    <w:p>
+      <w:r>
+        <w:t xml:space="preserve">More open stomata in shade leaves under low and high light lead to significant increases in C</w:t>
       </w:r>
       <w:r>
         <w:rPr>
@@ -5883,19 +5883,19 @@
         <w:t xml:space="preserve"> </w:t>
       </w:r>
       <w:r>
-        <w:t xml:space="preserve">compared to sun leaves (Figure 8a). As increases in A in shade leaves were associated with higher rates of g</w:t>
-      </w:r>
-      <w:r>
-        <w:rPr>
-          <w:vertAlign w:val="subscript"/>
-        </w:rPr>
-        <w:t xml:space="preserve">s</w:t>
-      </w:r>
-      <w:r>
-        <w:t xml:space="preserve"> </w:t>
-      </w:r>
-      <w:r>
-        <w:t xml:space="preserve">the C</w:t>
+        <w:t xml:space="preserve">compared to sun leaves (Figure 8a). The drawdown of CO</w:t>
+      </w:r>
+      <w:r>
+        <w:rPr>
+          <w:vertAlign w:val="subscript"/>
+        </w:rPr>
+        <w:t xml:space="preserve">2</w:t>
+      </w:r>
+      <w:r>
+        <w:t xml:space="preserve"> </w:t>
+      </w:r>
+      <w:r>
+        <w:t xml:space="preserve">from intercellular spaces to the cholorplast, C</w:t>
       </w:r>
       <w:r>
         <w:rPr>
@@ -5904,30 +5904,6 @@
         <w:t xml:space="preserve">i</w:t>
       </w:r>
       <w:r>
-        <w:t xml:space="preserve"> </w:t>
-      </w:r>
-      <w:r>
-        <w:t xml:space="preserve">was similar than under low light but still greater than sun leaves. As the drop in CO</w:t>
-      </w:r>
-      <w:r>
-        <w:rPr>
-          <w:vertAlign w:val="subscript"/>
-        </w:rPr>
-        <w:t xml:space="preserve">2</w:t>
-      </w:r>
-      <w:r>
-        <w:t xml:space="preserve"> </w:t>
-      </w:r>
-      <w:r>
-        <w:t xml:space="preserve">for intercellular spaces to the cholorplast, C</w:t>
-      </w:r>
-      <w:r>
-        <w:rPr>
-          <w:vertAlign w:val="subscript"/>
-        </w:rPr>
-        <w:t xml:space="preserve">i</w:t>
-      </w:r>
-      <w:r>
         <w:t xml:space="preserve">-C</w:t>
       </w:r>
       <w:r>
@@ -5958,10 +5934,7 @@
         <w:t xml:space="preserve">(Caemmerer &amp; Evans, 2014)</w:t>
       </w:r>
       <w:r>
-        <w:t xml:space="preserve"> </w:t>
-      </w:r>
-      <w:r>
-        <w:t xml:space="preserve">an increase in this drawdown was detected in shade leaves at high light (Figure 8b,c). This was a direct result of the increase in g</w:t>
+        <w:t xml:space="preserve">. This drawdown was similar between sun and shade leaves at their local light environment and increased marginally in shade leaves at high light (Figure 8c). This was the result of the proportional relationship between g</w:t>
       </w:r>
       <w:r>
         <w:rPr>
@@ -5973,7 +5946,7 @@
         <w:t xml:space="preserve"> </w:t>
       </w:r>
       <w:r>
-        <w:t xml:space="preserve">and its subsequent direct effect on A, when compared to both sun and shade leaves that are acclimated to their local light environment. CO</w:t>
+        <w:t xml:space="preserve">and A across all leaves. The CO</w:t>
       </w:r>
       <w:r>
         <w:rPr>
@@ -6040,39 +6013,30 @@
       <w:pPr>
         <w:pStyle w:val="Heading1"/>
       </w:pPr>
-      <w:bookmarkStart w:id="35" w:name="discussion"/>
-      <w:bookmarkEnd w:id="35"/>
+      <w:bookmarkStart w:id="36" w:name="discussion"/>
+      <w:bookmarkEnd w:id="36"/>
       <w:r>
         <w:t xml:space="preserve">Discussion</w:t>
       </w:r>
     </w:p>
     <w:p>
       <w:r>
-        <w:t xml:space="preserve">Here we show that dynamic physiological responses in shade leaves to altered light environments has important implications for upscaling leaf level measurements to the canopy. Tree canopies may maintain the ability to upregulate A beyond the constraints of their local light environment, even at the cost of valuable resources. Empirical data accounting for the total conductance of CO</w:t>
-      </w:r>
-      <w:r>
-        <w:rPr>
-          <w:vertAlign w:val="subscript"/>
-        </w:rPr>
-        <w:t xml:space="preserve">2</w:t>
-      </w:r>
-      <w:r>
-        <w:t xml:space="preserve"> </w:t>
-      </w:r>
-      <w:r>
-        <w:t xml:space="preserve">reveal that shifts in g</w:t>
-      </w:r>
-      <w:r>
-        <w:rPr>
-          <w:vertAlign w:val="subscript"/>
-        </w:rPr>
-        <w:t xml:space="preserve">s</w:t>
-      </w:r>
-      <w:r>
-        <w:t xml:space="preserve"> </w:t>
-      </w:r>
-      <w:r>
-        <w:t xml:space="preserve">and g</w:t>
+        <w:t xml:space="preserve">Here we show that leaves within canopies of</w:t>
+      </w:r>
+      <w:r>
+        <w:t xml:space="preserve"> </w:t>
+      </w:r>
+      <w:r>
+        <w:rPr>
+          <w:i/>
+        </w:rPr>
+        <w:t xml:space="preserve">Eucalyptus tereticornis</w:t>
+      </w:r>
+      <w:r>
+        <w:t xml:space="preserve"> </w:t>
+      </w:r>
+      <w:r>
+        <w:t xml:space="preserve">trees maintain the ability to upregulate A beyond the limitations of their local light environment. More open stomata and rapid increases in g</w:t>
       </w:r>
       <w:r>
         <w:rPr>
@@ -6084,27 +6048,24 @@
         <w:t xml:space="preserve"> </w:t>
       </w:r>
       <w:r>
-        <w:t xml:space="preserve">in shade leaves can lead to leaf C gain equivalent to sun leaves and may happen quicker than previously thought. Thus, failure to integrate the effects of g</w:t>
-      </w:r>
-      <w:r>
-        <w:rPr>
-          <w:vertAlign w:val="subscript"/>
-        </w:rPr>
-        <w:t xml:space="preserve">m</w:t>
-      </w:r>
-      <w:r>
-        <w:t xml:space="preserve"> </w:t>
-      </w:r>
-      <w:r>
-        <w:t xml:space="preserve">into process based tree growth models may underestimate the ability of canopies to alter their photosynthetic capacity when environmental conditions change. Additionally, with measurements recorded across a large natural range of temperatures we were unable to detect any effects of a +3 °C warming treatment on leaf physiology.</w:t>
+        <w:t xml:space="preserve">allowed shade leaves to readily utilize increases in light availability, leading to leaf C gain exceeding sun leaves. Although these results should not be entirely unexpected as shade leaves experience interchanging periods of sun and shade</w:t>
+      </w:r>
+      <w:r>
+        <w:t xml:space="preserve"> </w:t>
+      </w:r>
+      <w:r>
+        <w:t xml:space="preserve">(Pearcy, 1990)</w:t>
+      </w:r>
+      <w:r>
+        <w:t xml:space="preserve">, a lack of empirical data within tree canopies still impedes our ability to predict whole canopy C gain. Failure to integrate this dynamic physiology into process based tree growth models may underestimate the ability of canopies to alter leaf C gain when environmental conditions change. Additionally, with measurements recorded across a large natural range of temperatures we were unable to detect any effects of a +3 °C warming treatment on leaf physiology.</w:t>
       </w:r>
     </w:p>
     <w:p>
       <w:pPr>
         <w:pStyle w:val="Heading2"/>
       </w:pPr>
-      <w:bookmarkStart w:id="36" w:name="resource-distribution-and-photosynthetic-capacity"/>
-      <w:bookmarkEnd w:id="36"/>
+      <w:bookmarkStart w:id="37" w:name="resource-distribution-and-photosynthetic-capacity"/>
+      <w:bookmarkEnd w:id="37"/>
       <w:r>
         <w:t xml:space="preserve">Resource distribution and photosynthetic capacity</w:t>
       </w:r>
@@ -6235,7 +6196,19 @@
         <w:t xml:space="preserve"> </w:t>
       </w:r>
       <w:r>
-        <w:t xml:space="preserve">led to decreased instantaneous WUE in shade leaves throughout the experiment. Additionally, consistently higher leaf</w:t>
+        <w:t xml:space="preserve">led to decreased WUE</w:t>
+      </w:r>
+      <w:r>
+        <w:rPr>
+          <w:vertAlign w:val="subscript"/>
+        </w:rPr>
+        <w:t xml:space="preserve">i</w:t>
+      </w:r>
+      <w:r>
+        <w:t xml:space="preserve"> </w:t>
+      </w:r>
+      <w:r>
+        <w:t xml:space="preserve">in shade leaves throughout the experiment. Additionally, consistently higher leaf</w:t>
       </w:r>
       <w:r>
         <w:t xml:space="preserve"> </w:t>
@@ -6255,7 +6228,7 @@
         <w:t xml:space="preserve">13</w:t>
       </w:r>
       <w:r>
-        <w:t xml:space="preserve">C in shade leaves suggests that this pattern was constant across leaf lifespans. From a canopy perspective this pattern in WUE initially appears to be detrimental to C gain as A in sun leaves was characterized by low rates of g</w:t>
+        <w:t xml:space="preserve">C in shade leaves suggests that this pattern was constant across the leaf lifespan. From a canopy perspective this pattern in WUE initially appears to be detrimental to C gain as A in sun leaves was characterized by low rates of g</w:t>
       </w:r>
       <w:r>
         <w:rPr>
@@ -6276,17 +6249,112 @@
         <w:t xml:space="preserve">i</w:t>
       </w:r>
       <w:r>
-        <w:t xml:space="preserve">. As whole canopy C gain integrates the efficiency of all leaves, this begs the question of why shade leaves maintained a lower WUE while the photosynthetic efficiency of sun leaves appears at least partially constrained by water supply.</w:t>
+        <w:t xml:space="preserve">. As whole canopy C gain integrates the efficiency of all leaves, this begs the question of why shade leaves maintained a lower WUE when the photosynthetic efficiency of sun leaves appears at least partially constrained by water supply.</w:t>
       </w:r>
     </w:p>
     <w:p>
       <w:pPr>
         <w:pStyle w:val="Heading2"/>
       </w:pPr>
-      <w:bookmarkStart w:id="37" w:name="leaf-physiology-of-sun-and-shade-leaves"/>
-      <w:bookmarkEnd w:id="37"/>
-      <w:r>
-        <w:t xml:space="preserve">Leaf physiology of sun and shade leaves</w:t>
+      <w:bookmarkStart w:id="38" w:name="physiological-behaviour-of-sun-and-shade-leaves"/>
+      <w:bookmarkEnd w:id="38"/>
+      <w:r>
+        <w:t xml:space="preserve">Physiological behaviour of sun and shade leaves</w:t>
+      </w:r>
+    </w:p>
+    <w:p>
+      <w:r>
+        <w:t xml:space="preserve">The pattern of wasteful water use in shade leaves is important as we hypothesized that g</w:t>
+      </w:r>
+      <w:r>
+        <w:rPr>
+          <w:vertAlign w:val="subscript"/>
+        </w:rPr>
+        <w:t xml:space="preserve">s</w:t>
+      </w:r>
+      <w:r>
+        <w:t xml:space="preserve"> </w:t>
+      </w:r>
+      <w:r>
+        <w:t xml:space="preserve">and A would be proportional across sun and shade leaves. In sun leaves variation in A and g</w:t>
+      </w:r>
+      <w:r>
+        <w:rPr>
+          <w:vertAlign w:val="subscript"/>
+        </w:rPr>
+        <w:t xml:space="preserve">s</w:t>
+      </w:r>
+      <w:r>
+        <w:t xml:space="preserve"> </w:t>
+      </w:r>
+      <w:r>
+        <w:t xml:space="preserve">were strongly correlated, exhibiting behaviour agreeing with optimal stomatal theory. However, lower rates of A in shade leaves were not coupled with decreases in g</w:t>
+      </w:r>
+      <w:r>
+        <w:rPr>
+          <w:vertAlign w:val="subscript"/>
+        </w:rPr>
+        <w:t xml:space="preserve">s</w:t>
+      </w:r>
+      <w:r>
+        <w:t xml:space="preserve">, explaining the observed decreases in WUE. This is significant as optimal stomatal behaviour has been reported across a wide range of ecosystems and plant functional types; however, empirical data is often collected only on sun leaves</w:t>
+      </w:r>
+      <w:r>
+        <w:t xml:space="preserve"> </w:t>
+      </w:r>
+      <w:r>
+        <w:t xml:space="preserve">(see Prentice</w:t>
+      </w:r>
+      <w:r>
+        <w:t xml:space="preserve"> </w:t>
+      </w:r>
+      <w:r>
+        <w:rPr>
+          <w:i/>
+        </w:rPr>
+        <w:t xml:space="preserve">et al.</w:t>
+      </w:r>
+      <w:r>
+        <w:t xml:space="preserve">, 2014; Lin</w:t>
+      </w:r>
+      <w:r>
+        <w:t xml:space="preserve"> </w:t>
+      </w:r>
+      <w:r>
+        <w:rPr>
+          <w:i/>
+        </w:rPr>
+        <w:t xml:space="preserve">et al.</w:t>
+      </w:r>
+      <w:r>
+        <w:t xml:space="preserve">, 2015)</w:t>
+      </w:r>
+      <w:r>
+        <w:t xml:space="preserve">. As a result, the often used economic framework of balancing costs of using water versus N allocation to predict A</w:t>
+      </w:r>
+      <w:r>
+        <w:t xml:space="preserve"> </w:t>
+      </w:r>
+      <w:r>
+        <w:t xml:space="preserve">(Wright</w:t>
+      </w:r>
+      <w:r>
+        <w:t xml:space="preserve"> </w:t>
+      </w:r>
+      <w:r>
+        <w:rPr>
+          <w:i/>
+        </w:rPr>
+        <w:t xml:space="preserve">et al.</w:t>
+      </w:r>
+      <w:r>
+        <w:t xml:space="preserve">, 2003)</w:t>
+      </w:r>
+      <w:r>
+        <w:t xml:space="preserve"> </w:t>
+      </w:r>
+      <w:r>
+        <w:t xml:space="preserve">may break down when considering all leaves within a tree canopy.</w:t>
       </w:r>
     </w:p>
     <w:p>
@@ -6294,7 +6362,7 @@
         <w:br w:type="textWrapping"/>
       </w:r>
       <w:r>
-        <w:t xml:space="preserve">The pattern of wasteful water use in shade leaves is important as we hypothesized that g</w:t>
+        <w:t xml:space="preserve">It is possible that sustaining higher g</w:t>
       </w:r>
       <w:r>
         <w:rPr>
@@ -6303,10 +6371,123 @@
         <w:t xml:space="preserve">s</w:t>
       </w:r>
       <w:r>
-        <w:t xml:space="preserve"> </w:t>
-      </w:r>
-      <w:r>
-        <w:t xml:space="preserve">and A would be proportional across sun and shade leaves. In sun leaves variation in A and g</w:t>
+        <w:t xml:space="preserve">, at the cost of larger transpiration losses, is a strategy to increase the utilization efficiency of sunflecks. Rapid increases in leaf temperature with sunflecks has the potential to inhibit C gain</w:t>
+      </w:r>
+      <w:r>
+        <w:t xml:space="preserve"> </w:t>
+      </w:r>
+      <w:r>
+        <w:t xml:space="preserve">(Leakey</w:t>
+      </w:r>
+      <w:r>
+        <w:t xml:space="preserve"> </w:t>
+      </w:r>
+      <w:r>
+        <w:rPr>
+          <w:i/>
+        </w:rPr>
+        <w:t xml:space="preserve">et al.</w:t>
+      </w:r>
+      <w:r>
+        <w:t xml:space="preserve">, 2003)</w:t>
+      </w:r>
+      <w:r>
+        <w:t xml:space="preserve">. It has been suggested that transpiration-induced cooling is effective in avoiding sunfleck induced heat damage, however leaves need to keep stomata open in the shade for this to occur</w:t>
+      </w:r>
+      <w:r>
+        <w:t xml:space="preserve"> </w:t>
+      </w:r>
+      <w:r>
+        <w:t xml:space="preserve">(Schymanski</w:t>
+      </w:r>
+      <w:r>
+        <w:t xml:space="preserve"> </w:t>
+      </w:r>
+      <w:r>
+        <w:rPr>
+          <w:i/>
+        </w:rPr>
+        <w:t xml:space="preserve">et al.</w:t>
+      </w:r>
+      <w:r>
+        <w:t xml:space="preserve">, 2013)</w:t>
+      </w:r>
+      <w:r>
+        <w:t xml:space="preserve">. Here, shade leaves were able to increase A equivalent or even outperforming sun leaves under identical light intensity. Whether more open stomata is a strategy to reduce stomatal response time or to decrease thermal load on shade leaves in trees is still unknown. Unfortunately, empirical studies that assess photosynthetic responses to sunflecks generally focus on seedlings</w:t>
+      </w:r>
+      <w:r>
+        <w:t xml:space="preserve"> </w:t>
+      </w:r>
+      <w:r>
+        <w:t xml:space="preserve">(Küppers &amp; Schneider, 1993; Leakey</w:t>
+      </w:r>
+      <w:r>
+        <w:t xml:space="preserve"> </w:t>
+      </w:r>
+      <w:r>
+        <w:rPr>
+          <w:i/>
+        </w:rPr>
+        <w:t xml:space="preserve">et al.</w:t>
+      </w:r>
+      <w:r>
+        <w:t xml:space="preserve">, 2002)</w:t>
+      </w:r>
+      <w:r>
+        <w:t xml:space="preserve"> </w:t>
+      </w:r>
+      <w:r>
+        <w:t xml:space="preserve">and understory plants</w:t>
+      </w:r>
+      <w:r>
+        <w:t xml:space="preserve"> </w:t>
+      </w:r>
+      <w:r>
+        <w:t xml:space="preserve">(Chazdon &amp; Pearcy, 1991; Brantley &amp; Young, 2009)</w:t>
+      </w:r>
+      <w:r>
+        <w:t xml:space="preserve">. Thus, our findings highlight a critical need for empirical measurements of shade leaves under dynamic light environments in order to accurately scale C gain from leaf to canopy</w:t>
+      </w:r>
+      <w:r>
+        <w:t xml:space="preserve"> </w:t>
+      </w:r>
+      <w:r>
+        <w:t xml:space="preserve">(see</w:t>
+      </w:r>
+      <w:r>
+        <w:t xml:space="preserve"> </w:t>
+      </w:r>
+      <w:r>
+        <w:t xml:space="preserve">De Pury</w:t>
+      </w:r>
+      <w:r>
+        <w:t xml:space="preserve"> </w:t>
+      </w:r>
+      <w:r>
+        <w:t xml:space="preserve">&amp; Farquhar, 1997)</w:t>
+      </w:r>
+      <w:r>
+        <w:t xml:space="preserve">.</w:t>
+      </w:r>
+    </w:p>
+    <w:p>
+      <w:r>
+        <w:br w:type="textWrapping"/>
+      </w:r>
+      <w:r>
+        <w:t xml:space="preserve">Increasing the drawdown of CO</w:t>
+      </w:r>
+      <w:r>
+        <w:rPr>
+          <w:vertAlign w:val="subscript"/>
+        </w:rPr>
+        <w:t xml:space="preserve">2</w:t>
+      </w:r>
+      <w:r>
+        <w:t xml:space="preserve"> </w:t>
+      </w:r>
+      <w:r>
+        <w:t xml:space="preserve">into the intercellular air spaces via g</w:t>
       </w:r>
       <w:r>
         <w:rPr>
@@ -6315,25 +6496,64 @@
         <w:t xml:space="preserve">s</w:t>
       </w:r>
       <w:r>
-        <w:t xml:space="preserve"> </w:t>
-      </w:r>
-      <w:r>
-        <w:t xml:space="preserve">were strongly correlated, exhibiting behaviour agreeing with optimal stomatal theory. However, lower rates of A in shade leaves were not coupled with decreases in g</w:t>
-      </w:r>
-      <w:r>
-        <w:rPr>
-          <w:vertAlign w:val="subscript"/>
-        </w:rPr>
-        <w:t xml:space="preserve">s</w:t>
-      </w:r>
-      <w:r>
-        <w:t xml:space="preserve">, explaining the observed decreases in WUE. This is significant as optimal stomatal behaviour has been reported across a wide range of ecosystems and plant functional types; however, empirical data is often collected only on sun leaves</w:t>
-      </w:r>
-      <w:r>
-        <w:t xml:space="preserve"> </w:t>
-      </w:r>
-      <w:r>
-        <w:t xml:space="preserve">(see Prentice</w:t>
+        <w:t xml:space="preserve">, however, does not necessarily infer concomitant increases in A. This is because CO</w:t>
+      </w:r>
+      <w:r>
+        <w:rPr>
+          <w:vertAlign w:val="subscript"/>
+        </w:rPr>
+        <w:t xml:space="preserve">2</w:t>
+      </w:r>
+      <w:r>
+        <w:t xml:space="preserve"> </w:t>
+      </w:r>
+      <w:r>
+        <w:t xml:space="preserve">supply to the site of carboxylation, via g</w:t>
+      </w:r>
+      <w:r>
+        <w:rPr>
+          <w:vertAlign w:val="subscript"/>
+        </w:rPr>
+        <w:t xml:space="preserve">m</w:t>
+      </w:r>
+      <w:r>
+        <w:t xml:space="preserve">, may be anatomically constrained. In this study A and g</w:t>
+      </w:r>
+      <w:r>
+        <w:rPr>
+          <w:vertAlign w:val="subscript"/>
+        </w:rPr>
+        <w:t xml:space="preserve">m</w:t>
+      </w:r>
+      <w:r>
+        <w:t xml:space="preserve"> </w:t>
+      </w:r>
+      <w:r>
+        <w:t xml:space="preserve">scaled positively across leaf types and increased proportionately with increased light intensity in shade leaves. Research has suggested that aquaporins can facilitate increases in the CO</w:t>
+      </w:r>
+      <w:r>
+        <w:rPr>
+          <w:vertAlign w:val="subscript"/>
+        </w:rPr>
+        <w:t xml:space="preserve">2</w:t>
+      </w:r>
+      <w:r>
+        <w:t xml:space="preserve"> </w:t>
+      </w:r>
+      <w:r>
+        <w:t xml:space="preserve">permeability of the cell membranes resulting in rapid modulation of g</w:t>
+      </w:r>
+      <w:r>
+        <w:rPr>
+          <w:vertAlign w:val="subscript"/>
+        </w:rPr>
+        <w:t xml:space="preserve">m</w:t>
+      </w:r>
+      <w:r>
+        <w:t xml:space="preserve"> </w:t>
+      </w:r>
+      <w:r>
+        <w:t xml:space="preserve">(Hanba</w:t>
       </w:r>
       <w:r>
         <w:t xml:space="preserve"> </w:t>
@@ -6345,7 +6565,7 @@
         <w:t xml:space="preserve">et al.</w:t>
       </w:r>
       <w:r>
-        <w:t xml:space="preserve">, 2014; Lin</w:t>
+        <w:t xml:space="preserve">, 2004; Heinen</w:t>
       </w:r>
       <w:r>
         <w:t xml:space="preserve"> </w:t>
@@ -6357,16 +6577,7 @@
         <w:t xml:space="preserve">et al.</w:t>
       </w:r>
       <w:r>
-        <w:t xml:space="preserve">, 2015)</w:t>
-      </w:r>
-      <w:r>
-        <w:t xml:space="preserve">. As a result, the often used economic framework of balancing costs of using water versus N allocation to predict A</w:t>
-      </w:r>
-      <w:r>
-        <w:t xml:space="preserve"> </w:t>
-      </w:r>
-      <w:r>
-        <w:t xml:space="preserve">(Wright</w:t>
+        <w:t xml:space="preserve">, 2009; Li</w:t>
       </w:r>
       <w:r>
         <w:t xml:space="preserve"> </w:t>
@@ -6378,13 +6589,79 @@
         <w:t xml:space="preserve">et al.</w:t>
       </w:r>
       <w:r>
-        <w:t xml:space="preserve">, 2003)</w:t>
-      </w:r>
-      <w:r>
-        <w:t xml:space="preserve"> </w:t>
-      </w:r>
-      <w:r>
-        <w:t xml:space="preserve">may break down when considering all leaves within a tree canopy.</w:t>
+        <w:t xml:space="preserve">, 2014)</w:t>
+      </w:r>
+      <w:r>
+        <w:t xml:space="preserve">. This provides a potential explanation for the observed rapid increases in g</w:t>
+      </w:r>
+      <w:r>
+        <w:rPr>
+          <w:vertAlign w:val="subscript"/>
+        </w:rPr>
+        <w:t xml:space="preserve">m</w:t>
+      </w:r>
+      <w:r>
+        <w:t xml:space="preserve"> </w:t>
+      </w:r>
+      <w:r>
+        <w:t xml:space="preserve">but is largely untested in leaves of tree species. Our findings support a growing wealth of evidence that g</w:t>
+      </w:r>
+      <w:r>
+        <w:rPr>
+          <w:vertAlign w:val="subscript"/>
+        </w:rPr>
+        <w:t xml:space="preserve">m</w:t>
+      </w:r>
+      <w:r>
+        <w:t xml:space="preserve"> </w:t>
+      </w:r>
+      <w:r>
+        <w:t xml:space="preserve">is highly variable and can respond to environmental variables</w:t>
+      </w:r>
+      <w:r>
+        <w:t xml:space="preserve"> </w:t>
+      </w:r>
+      <w:r>
+        <w:t xml:space="preserve">(Flexas</w:t>
+      </w:r>
+      <w:r>
+        <w:t xml:space="preserve"> </w:t>
+      </w:r>
+      <w:r>
+        <w:rPr>
+          <w:i/>
+        </w:rPr>
+        <w:t xml:space="preserve">et al.</w:t>
+      </w:r>
+      <w:r>
+        <w:t xml:space="preserve">, 2008)</w:t>
+      </w:r>
+      <w:r>
+        <w:t xml:space="preserve">. Here we provide empirical data showing g</w:t>
+      </w:r>
+      <w:r>
+        <w:rPr>
+          <w:vertAlign w:val="subscript"/>
+        </w:rPr>
+        <w:t xml:space="preserve">m</w:t>
+      </w:r>
+      <w:r>
+        <w:t xml:space="preserve"> </w:t>
+      </w:r>
+      <w:r>
+        <w:t xml:space="preserve">not only varies within a canopy but the up-regulation of g</w:t>
+      </w:r>
+      <w:r>
+        <w:rPr>
+          <w:vertAlign w:val="subscript"/>
+        </w:rPr>
+        <w:t xml:space="preserve">m</w:t>
+      </w:r>
+      <w:r>
+        <w:t xml:space="preserve"> </w:t>
+      </w:r>
+      <w:r>
+        <w:t xml:space="preserve">plays a critical role in the photosynthetic response of shade leaves to sunflecks.</w:t>
       </w:r>
     </w:p>
     <w:p>
@@ -6392,108 +6669,19 @@
         <w:br w:type="textWrapping"/>
       </w:r>
       <w:r>
-        <w:t xml:space="preserve">It is possible that sustaining higher g</w:t>
-      </w:r>
-      <w:r>
-        <w:rPr>
-          <w:vertAlign w:val="subscript"/>
-        </w:rPr>
-        <w:t xml:space="preserve">s</w:t>
-      </w:r>
-      <w:r>
-        <w:t xml:space="preserve">, at the cost of larger transpiration losses, is a strategy to increase the utilization efficiency of sunflecks. Rapid increases in leaf temperature with sunflecks has the potential to inhibit C gain</w:t>
-      </w:r>
-      <w:r>
-        <w:t xml:space="preserve"> </w:t>
-      </w:r>
-      <w:r>
-        <w:t xml:space="preserve">(Leakey</w:t>
-      </w:r>
-      <w:r>
-        <w:t xml:space="preserve"> </w:t>
-      </w:r>
-      <w:r>
-        <w:rPr>
-          <w:i/>
-        </w:rPr>
-        <w:t xml:space="preserve">et al.</w:t>
-      </w:r>
-      <w:r>
-        <w:t xml:space="preserve">, 2003)</w:t>
-      </w:r>
-      <w:r>
-        <w:t xml:space="preserve">. It has been suggested that transpiration-induced cooling is effective in avoiding sunfleck induced heat damage, however leaves need to keep stomata open in the shade for this to occur</w:t>
-      </w:r>
-      <w:r>
-        <w:t xml:space="preserve"> </w:t>
-      </w:r>
-      <w:r>
-        <w:t xml:space="preserve">(Schymanski</w:t>
-      </w:r>
-      <w:r>
-        <w:t xml:space="preserve"> </w:t>
-      </w:r>
-      <w:r>
-        <w:rPr>
-          <w:i/>
-        </w:rPr>
-        <w:t xml:space="preserve">et al.</w:t>
-      </w:r>
-      <w:r>
-        <w:t xml:space="preserve">, 2013)</w:t>
-      </w:r>
-      <w:r>
-        <w:t xml:space="preserve">. Here, shade leaves were able to increase A to rates equivalent or even outperforming sun leaves under identical light intensity. Whether more open stomata is a strategy to reduce stomatal response time or to decrease thermal load on shade leaves in trees is still unknown. Unfortunately, empirical studies that assess photosynthetic responses to sunflecks generally focus on seedlings</w:t>
-      </w:r>
-      <w:r>
-        <w:t xml:space="preserve"> </w:t>
-      </w:r>
-      <w:r>
-        <w:t xml:space="preserve">(Küppers &amp; Schneider, 1993; Leakey</w:t>
-      </w:r>
-      <w:r>
-        <w:t xml:space="preserve"> </w:t>
-      </w:r>
-      <w:r>
-        <w:rPr>
-          <w:i/>
-        </w:rPr>
-        <w:t xml:space="preserve">et al.</w:t>
-      </w:r>
-      <w:r>
-        <w:t xml:space="preserve">, 2002)</w:t>
-      </w:r>
-      <w:r>
-        <w:t xml:space="preserve"> </w:t>
-      </w:r>
-      <w:r>
-        <w:t xml:space="preserve">and understory plants</w:t>
-      </w:r>
-      <w:r>
-        <w:t xml:space="preserve"> </w:t>
-      </w:r>
-      <w:r>
-        <w:t xml:space="preserve">(Chazdon &amp; Pearcy, 1991; Brantley &amp; Young, 2009)</w:t>
-      </w:r>
-      <w:r>
-        <w:t xml:space="preserve">. Thus, our findings highlight a critical need for empirical measurements of shade leaves under dynamic light environments in order to accurately scale C gain from leaf to canopy (see De Pury &amp; Farquhar,</w:t>
-      </w:r>
-      <w:r>
-        <w:t xml:space="preserve"> </w:t>
-      </w:r>
-      <w:r>
-        <w:t xml:space="preserve">(1997)</w:t>
-      </w:r>
-      <w:r>
-        <w:t xml:space="preserve">).</w:t>
-      </w:r>
-    </w:p>
-    <w:p>
-      <w:r>
-        <w:br w:type="textWrapping"/>
-      </w:r>
-      <w:r>
-        <w:t xml:space="preserve">Increasing the drawdown of CO</w:t>
+        <w:t xml:space="preserve">Similar to Laisk</w:t>
+      </w:r>
+      <w:r>
+        <w:t xml:space="preserve"> </w:t>
+      </w:r>
+      <w:r>
+        <w:t xml:space="preserve">(2005)</w:t>
+      </w:r>
+      <w:r>
+        <w:t xml:space="preserve"> </w:t>
+      </w:r>
+      <w:r>
+        <w:t xml:space="preserve">we provide evidence that optimal acclimation, in this case the physiological adjustment of CO</w:t>
       </w:r>
       <w:r>
         <w:rPr>
@@ -6505,205 +6693,64 @@
         <w:t xml:space="preserve"> </w:t>
       </w:r>
       <w:r>
-        <w:t xml:space="preserve">into the intercellular air spaces via g</w:t>
-      </w:r>
-      <w:r>
-        <w:rPr>
-          <w:vertAlign w:val="subscript"/>
-        </w:rPr>
-        <w:t xml:space="preserve">s</w:t>
-      </w:r>
-      <w:r>
-        <w:t xml:space="preserve">, however, does not necessarily infer concomitant increases in A. This is because CO</w:t>
-      </w:r>
-      <w:r>
-        <w:rPr>
-          <w:vertAlign w:val="subscript"/>
-        </w:rPr>
-        <w:t xml:space="preserve">2</w:t>
-      </w:r>
-      <w:r>
-        <w:t xml:space="preserve"> </w:t>
-      </w:r>
-      <w:r>
-        <w:t xml:space="preserve">supply to the site of carboxylation, via g</w:t>
-      </w:r>
-      <w:r>
-        <w:rPr>
-          <w:vertAlign w:val="subscript"/>
-        </w:rPr>
-        <w:t xml:space="preserve">m</w:t>
-      </w:r>
-      <w:r>
-        <w:t xml:space="preserve">, may be anatomically constrained. In this study A and g</w:t>
-      </w:r>
-      <w:r>
-        <w:rPr>
-          <w:vertAlign w:val="subscript"/>
-        </w:rPr>
-        <w:t xml:space="preserve">m</w:t>
-      </w:r>
-      <w:r>
-        <w:t xml:space="preserve"> </w:t>
-      </w:r>
-      <w:r>
-        <w:t xml:space="preserve">scaled positively across leaf types and increased proportionately with increased light intensity in shade leaves. Research has suggested that aquaporins can facilitate increases in the CO</w:t>
-      </w:r>
-      <w:r>
-        <w:rPr>
-          <w:vertAlign w:val="subscript"/>
-        </w:rPr>
-        <w:t xml:space="preserve">2</w:t>
-      </w:r>
-      <w:r>
-        <w:t xml:space="preserve"> </w:t>
-      </w:r>
-      <w:r>
-        <w:t xml:space="preserve">permeability of the cell membranes resulting in rapid modulation of mesophyll conductance</w:t>
-      </w:r>
-      <w:r>
-        <w:t xml:space="preserve"> </w:t>
-      </w:r>
-      <w:r>
-        <w:t xml:space="preserve">(Hanba</w:t>
-      </w:r>
-      <w:r>
-        <w:t xml:space="preserve"> </w:t>
-      </w:r>
-      <w:r>
-        <w:rPr>
-          <w:i/>
-        </w:rPr>
-        <w:t xml:space="preserve">et al.</w:t>
-      </w:r>
-      <w:r>
-        <w:t xml:space="preserve">, 2004; Heinen</w:t>
-      </w:r>
-      <w:r>
-        <w:t xml:space="preserve"> </w:t>
-      </w:r>
-      <w:r>
-        <w:rPr>
-          <w:i/>
-        </w:rPr>
-        <w:t xml:space="preserve">et al.</w:t>
-      </w:r>
-      <w:r>
-        <w:t xml:space="preserve">, 2009; Li</w:t>
-      </w:r>
-      <w:r>
-        <w:t xml:space="preserve"> </w:t>
-      </w:r>
-      <w:r>
-        <w:rPr>
-          <w:i/>
-        </w:rPr>
-        <w:t xml:space="preserve">et al.</w:t>
-      </w:r>
-      <w:r>
-        <w:t xml:space="preserve">, 2014)</w:t>
-      </w:r>
-      <w:r>
-        <w:t xml:space="preserve">. This provides a potential explanation for the observed rapid increases in g</w:t>
-      </w:r>
-      <w:r>
-        <w:rPr>
-          <w:vertAlign w:val="subscript"/>
-        </w:rPr>
-        <w:t xml:space="preserve">m</w:t>
-      </w:r>
-      <w:r>
-        <w:t xml:space="preserve"> </w:t>
-      </w:r>
-      <w:r>
-        <w:t xml:space="preserve">but is largely untested in leaves of tree species. Our findings support a growing wealth of evidence that g</w:t>
-      </w:r>
-      <w:r>
-        <w:rPr>
-          <w:vertAlign w:val="subscript"/>
-        </w:rPr>
-        <w:t xml:space="preserve">m</w:t>
-      </w:r>
-      <w:r>
-        <w:t xml:space="preserve"> </w:t>
-      </w:r>
-      <w:r>
-        <w:t xml:space="preserve">is highly variable and can respond to environmental variables</w:t>
-      </w:r>
-      <w:r>
-        <w:t xml:space="preserve"> </w:t>
-      </w:r>
-      <w:r>
-        <w:t xml:space="preserve">(Flexas</w:t>
-      </w:r>
-      <w:r>
-        <w:t xml:space="preserve"> </w:t>
-      </w:r>
-      <w:r>
-        <w:rPr>
-          <w:i/>
-        </w:rPr>
-        <w:t xml:space="preserve">et al.</w:t>
-      </w:r>
-      <w:r>
-        <w:t xml:space="preserve">, 2008)</w:t>
-      </w:r>
-      <w:r>
-        <w:t xml:space="preserve">. Here we provide empirical data showing g</w:t>
-      </w:r>
-      <w:r>
-        <w:rPr>
-          <w:vertAlign w:val="subscript"/>
-        </w:rPr>
-        <w:t xml:space="preserve">m</w:t>
-      </w:r>
-      <w:r>
-        <w:t xml:space="preserve"> </w:t>
-      </w:r>
-      <w:r>
-        <w:t xml:space="preserve">not only varies within a canopy but the up-regulation of g</w:t>
-      </w:r>
-      <w:r>
-        <w:rPr>
-          <w:vertAlign w:val="subscript"/>
-        </w:rPr>
-        <w:t xml:space="preserve">m</w:t>
-      </w:r>
-      <w:r>
-        <w:t xml:space="preserve"> </w:t>
-      </w:r>
-      <w:r>
-        <w:t xml:space="preserve">plays a critical role in the photosynthetic response of shade leaves to sunflecks.</w:t>
+        <w:t xml:space="preserve">drawdown into shade leaves, is possibly directed towards occasional maximums of light availability over adaptation to a low light environment. If shade leaves "lie in wait" for sunflecks then perhaps we should consider an alternate leaf economic strategy to maximize C gain, beyond conventional trade-offs associated with canopy resource distribution. If the valuation of sunflecks as a C resource is large enough then costs of sub-optimal stomatal behaviour could be offset over the leaf lifespan. For example, the potential C gain in leaves which experience high amounts of sunflecks may be large enough to tolerate excess losses from transpiration. However, accounting for the heterogeneous nature of light within a canopy remains a current challenge for empirical and modelling studies. Thus, models which predict leaf photosynthesis from N distribution within a canopy will be flawed unless inclusion of canopy light extinction and the integration of sunflecks on shade leaves are included</w:t>
+      </w:r>
+      <w:r>
+        <w:t xml:space="preserve"> </w:t>
+      </w:r>
+      <w:r>
+        <w:t xml:space="preserve">(</w:t>
+      </w:r>
+      <w:r>
+        <w:t xml:space="preserve">De Pury</w:t>
+      </w:r>
+      <w:r>
+        <w:t xml:space="preserve"> </w:t>
+      </w:r>
+      <w:r>
+        <w:t xml:space="preserve">&amp; Farquhar, 1997)</w:t>
+      </w:r>
+      <w:r>
+        <w:t xml:space="preserve">.</w:t>
       </w:r>
     </w:p>
     <w:p>
       <w:pPr>
         <w:pStyle w:val="Heading2"/>
       </w:pPr>
-      <w:bookmarkStart w:id="38" w:name="conclusions"/>
-      <w:bookmarkEnd w:id="38"/>
+      <w:bookmarkStart w:id="39" w:name="conclusions"/>
+      <w:bookmarkEnd w:id="39"/>
       <w:r>
         <w:t xml:space="preserve">Conclusions</w:t>
       </w:r>
     </w:p>
     <w:p>
       <w:r>
-        <w:br w:type="textWrapping"/>
-      </w:r>
-      <w:r>
-        <w:t xml:space="preserve">Similar to Laisk</w:t>
-      </w:r>
-      <w:r>
-        <w:t xml:space="preserve"> </w:t>
-      </w:r>
-      <w:r>
-        <w:t xml:space="preserve">(2005)</w:t>
-      </w:r>
-      <w:r>
-        <w:t xml:space="preserve"> </w:t>
-      </w:r>
-      <w:r>
-        <w:t xml:space="preserve">we provide evidence that optimal acclimation, in this case physiological adjustment of the drawdown of CO</w:t>
+        <w:t xml:space="preserve">Here we show that dynamic physiological responses of shade leaves to altered light environments has important implications for upscaling leaf level measurements to the canopy. Although the distribution of resources, such as N and water, define leaf photosynthetic capacity it is the physiological behaviour of individual leaves which actually determine C gain. These findings suggest that current theories of leaf optimal behaviour may be incomplete and have important implications for process based models that predict canopy C gain from rates of leaf photosynthesis. Furthermore, g</w:t>
+      </w:r>
+      <w:r>
+        <w:rPr>
+          <w:vertAlign w:val="subscript"/>
+        </w:rPr>
+        <w:t xml:space="preserve">m</w:t>
+      </w:r>
+      <w:r>
+        <w:t xml:space="preserve"> </w:t>
+      </w:r>
+      <w:r>
+        <w:t xml:space="preserve">must now be considered as a dynamic process in tree growth models that cannot be simply parameterized. Additional empirical data across multiple tree species are needed to determine both the mechanisms and the capacity of g</w:t>
+      </w:r>
+      <w:r>
+        <w:rPr>
+          <w:vertAlign w:val="subscript"/>
+        </w:rPr>
+        <w:t xml:space="preserve">m</w:t>
+      </w:r>
+      <w:r>
+        <w:t xml:space="preserve"> </w:t>
+      </w:r>
+      <w:r>
+        <w:t xml:space="preserve">to rapidly increase CO</w:t>
       </w:r>
       <w:r>
         <w:rPr>
@@ -6715,96 +6762,15 @@
         <w:t xml:space="preserve"> </w:t>
       </w:r>
       <w:r>
-        <w:t xml:space="preserve">in shade leaves, is possibly directed towards occasional maximums of light availability over adaptations towards a low light environment. If shade leaves "lie in wait" for sunflecks then perhaps we should consider an alternate leaf economic strategy to maximize C gain, beyond conventional trade-offs associated with canopy resource distribution. If the valuation of sunflecks as a C resource is large enough then costs of sub-optimal stomatal behaviour could be offset over the leaf lifespan. For example, the potential C gain in leaves which experience high amounts of sunflecks may be large enough to tolerate excess losses from transpiration. However, accounting for the heterogeneous nature of light within a canopy remains a current challenge for empirical and modelling studies. Thus, models which predict leaf photosynthesis from N distribution within a canopy will be flawed unless inclusion of canopy light extinction and the integration of sunflecks on shade leaves are included</w:t>
-      </w:r>
-      <w:r>
-        <w:t xml:space="preserve"> </w:t>
-      </w:r>
-      <w:r>
-        <w:t xml:space="preserve">(</w:t>
-      </w:r>
-      <w:r>
-        <w:t xml:space="preserve">De Pury</w:t>
-      </w:r>
-      <w:r>
-        <w:t xml:space="preserve"> </w:t>
-      </w:r>
-      <w:r>
-        <w:t xml:space="preserve">&amp; Farquhar, 1997)</w:t>
-      </w:r>
-      <w:r>
-        <w:t xml:space="preserve">.</w:t>
-      </w:r>
-    </w:p>
-    <w:p>
-      <w:r>
-        <w:br w:type="textWrapping"/>
-      </w:r>
-      <w:r>
-        <w:t xml:space="preserve">Furthermore, our findings have important implications for process based models that predict canopy C gain from rates of leaf photosynthesis. Although the distribution of resources, such as N and water, define leaf photosynthetic capacity it is the physiological behaviour of individual leaves which actually determine C gain.</w:t>
-      </w:r>
-    </w:p>
-    <w:p>
-      <w:r>
-        <w:t xml:space="preserve">The observed physiological behaviour of leaves in the shade, at both low and high irradiance, suggests that current theories of leaf optimal behaviour are incomplete. Furthermore, g</w:t>
-      </w:r>
-      <w:r>
-        <w:rPr>
-          <w:vertAlign w:val="subscript"/>
-        </w:rPr>
-        <w:t xml:space="preserve">m</w:t>
-      </w:r>
-      <w:r>
-        <w:t xml:space="preserve"> </w:t>
-      </w:r>
-      <w:r>
-        <w:t xml:space="preserve">must now be considered as a dynamic process in tree growth models that cannot be simply parameterized. Additional empirical data across multiple tree species are needed to determine both the mechanisms and the capacity of g</w:t>
-      </w:r>
-      <w:r>
-        <w:rPr>
-          <w:vertAlign w:val="subscript"/>
-        </w:rPr>
-        <w:t xml:space="preserve">m</w:t>
-      </w:r>
-      <w:r>
-        <w:t xml:space="preserve"> </w:t>
-      </w:r>
-      <w:r>
-        <w:t xml:space="preserve">to rapidly increase CO</w:t>
-      </w:r>
-      <w:r>
-        <w:rPr>
-          <w:vertAlign w:val="subscript"/>
-        </w:rPr>
-        <w:t xml:space="preserve">2</w:t>
-      </w:r>
-      <w:r>
-        <w:t xml:space="preserve"> </w:t>
-      </w:r>
-      <w:r>
         <w:t xml:space="preserve">drawdown. To improve our ability to predict whole canopy C gain future research should prioritize the incorporation of both sun and shade leaf physiology, which may be optimized differently.</w:t>
-      </w:r>
-    </w:p>
-    <w:p>
-      <w:r>
-        <w:t xml:space="preserve">These results should not be entirely unexpected as shade leaves experience interchanging periods of sun and shade, despite lower mean PPFD</w:t>
-      </w:r>
-      <w:r>
-        <w:t xml:space="preserve"> </w:t>
-      </w:r>
-      <w:r>
-        <w:t xml:space="preserve">(Pearcy, 1990)</w:t>
-      </w:r>
-      <w:r>
-        <w:t xml:space="preserve">.</w:t>
       </w:r>
     </w:p>
     <w:p>
       <w:pPr>
         <w:pStyle w:val="Heading1"/>
       </w:pPr>
-      <w:bookmarkStart w:id="39" w:name="list-of-tables"/>
-      <w:bookmarkEnd w:id="39"/>
+      <w:bookmarkStart w:id="40" w:name="list-of-tables"/>
+      <w:bookmarkEnd w:id="40"/>
       <w:r>
         <w:t xml:space="preserve">List of Tables</w:t>
       </w:r>
@@ -6928,7 +6894,7 @@
         <w:t xml:space="preserve"> </w:t>
       </w:r>
       <w:r>
-        <w:t xml:space="preserve">are treatment mean(standard error) from AC</w:t>
+        <w:t xml:space="preserve">are treatment mean (± 1 standard error) from AC</w:t>
       </w:r>
       <w:r>
         <w:rPr>
@@ -7052,27 +7018,15 @@
         <w:t xml:space="preserve"> </w:t>
       </w:r>
       <w:r>
-        <w:t xml:space="preserve">and for VPD</w:t>
-      </w:r>
-      <w:r>
-        <w:rPr>
-          <w:vertAlign w:val="subscript"/>
-        </w:rPr>
-        <w:t xml:space="preserve">leaf</w:t>
-      </w:r>
-      <w:r>
-        <w:t xml:space="preserve"> </w:t>
-      </w:r>
-      <w:r>
-        <w:t xml:space="preserve">are kPa. Different letters represent significant differences between treatments. The P value represents the overall difference between leaf types and both light and warming treatments.</w:t>
+        <w:t xml:space="preserve">and for VPD are kPa. Different letters represent significant differences between treatments. The P value represents the overall difference between leaf types and both light and warming treatments.</w:t>
       </w:r>
     </w:p>
     <w:p>
       <w:pPr>
         <w:pStyle w:val="Heading1"/>
       </w:pPr>
-      <w:bookmarkStart w:id="40" w:name="list-of-figures"/>
-      <w:bookmarkEnd w:id="40"/>
+      <w:bookmarkStart w:id="41" w:name="list-of-figures"/>
+      <w:bookmarkEnd w:id="41"/>
       <w:r>
         <w:t xml:space="preserve">List of Figures</w:t>
       </w:r>
@@ -7099,7 +7053,7 @@
         <w:t xml:space="preserve">Figure 2</w:t>
       </w:r>
       <w:r>
-        <w:t xml:space="preserve">. Local light environment for sun and shade leaves for each gas exchange campaign. Means with standard errors represent 1 m integrated PPFD (n=5), measured with a ceptometer, at the canopy height of each selected leaf.</w:t>
+        <w:t xml:space="preserve">. Local light environment for sun and shade leaves for each gas exchange campaign. Means ± 1 standard error represent 1 m integrated PPFD, measured with a ceptometer, at the canopy height of each selected leaf.</w:t>
       </w:r>
     </w:p>
     <w:p>
@@ -7412,7 +7366,7 @@
         <w:t xml:space="preserve"> </w:t>
       </w:r>
       <w:r>
-        <w:t xml:space="preserve">drawdown from substomatal cavities to sites of carboxylation of sun leaves and shade leaves at both low and high light with standard error</w:t>
+        <w:t xml:space="preserve">drawdown from substomatal cavities to sites of carboxylation of sun leaves and shade leaves at both low and high light.</w:t>
       </w:r>
     </w:p>
     <w:p>
@@ -7571,8 +7525,8 @@
       <w:pPr>
         <w:pStyle w:val="Heading1"/>
       </w:pPr>
-      <w:bookmarkStart w:id="41" w:name="tables"/>
-      <w:bookmarkEnd w:id="41"/>
+      <w:bookmarkStart w:id="42" w:name="tables"/>
+      <w:bookmarkEnd w:id="42"/>
       <w:r>
         <w:t xml:space="preserve">Tables</w:t>
       </w:r>
@@ -7606,8 +7560,8 @@
       <w:pPr>
         <w:pStyle w:val="Heading1"/>
       </w:pPr>
-      <w:bookmarkStart w:id="42" w:name="figures"/>
-      <w:bookmarkEnd w:id="42"/>
+      <w:bookmarkStart w:id="43" w:name="figures"/>
+      <w:bookmarkEnd w:id="43"/>
       <w:r>
         <w:t xml:space="preserve">Figures</w:t>
       </w:r>
@@ -7616,7 +7570,7 @@
       <w:r>
         <w:drawing>
           <wp:inline>
-            <wp:extent cx="5440680" cy="7250052"/>
+            <wp:extent cx="4572000" cy="6413500"/>
             <wp:effectExtent b="0" l="0" r="0" t="0"/>
             <wp:docPr descr="" id="1" name="Picture"/>
             <a:graphic>
@@ -7629,7 +7583,7 @@
                     </pic:cNvPicPr>
                   </pic:nvPicPr>
                   <pic:blipFill>
-                    <a:blip r:embed="rId43"/>
+                    <a:blip r:embed="rId44"/>
                     <a:stretch>
                       <a:fillRect/>
                     </a:stretch>
@@ -7637,7 +7591,7 @@
                   <pic:spPr bwMode="auto">
                     <a:xfrm>
                       <a:off x="0" y="0"/>
-                      <a:ext cx="5440680" cy="7250052"/>
+                      <a:ext cx="4572000" cy="6413500"/>
                     </a:xfrm>
                     <a:prstGeom prst="rect">
                       <a:avLst/>
@@ -7681,7 +7635,7 @@
                     </pic:cNvPicPr>
                   </pic:nvPicPr>
                   <pic:blipFill>
-                    <a:blip r:embed="rId44"/>
+                    <a:blip r:embed="rId45"/>
                     <a:stretch>
                       <a:fillRect/>
                     </a:stretch>
@@ -7723,7 +7677,7 @@
       <w:r>
         <w:drawing>
           <wp:inline>
-            <wp:extent cx="5440680" cy="7250052"/>
+            <wp:extent cx="5440680" cy="5440680"/>
             <wp:effectExtent b="0" l="0" r="0" t="0"/>
             <wp:docPr descr="" id="1" name="Picture"/>
             <a:graphic>
@@ -7736,7 +7690,7 @@
                     </pic:cNvPicPr>
                   </pic:nvPicPr>
                   <pic:blipFill>
-                    <a:blip r:embed="rId45"/>
+                    <a:blip r:embed="rId46"/>
                     <a:stretch>
                       <a:fillRect/>
                     </a:stretch>
@@ -7744,7 +7698,7 @@
                   <pic:spPr bwMode="auto">
                     <a:xfrm>
                       <a:off x="0" y="0"/>
-                      <a:ext cx="5440680" cy="7250052"/>
+                      <a:ext cx="5440680" cy="5440680"/>
                     </a:xfrm>
                     <a:prstGeom prst="rect">
                       <a:avLst/>
@@ -7778,7 +7732,7 @@
       <w:r>
         <w:drawing>
           <wp:inline>
-            <wp:extent cx="5440680" cy="7250052"/>
+            <wp:extent cx="4572000" cy="6413500"/>
             <wp:effectExtent b="0" l="0" r="0" t="0"/>
             <wp:docPr descr="" id="1" name="Picture"/>
             <a:graphic>
@@ -7791,7 +7745,7 @@
                     </pic:cNvPicPr>
                   </pic:nvPicPr>
                   <pic:blipFill>
-                    <a:blip r:embed="rId46"/>
+                    <a:blip r:embed="rId47"/>
                     <a:stretch>
                       <a:fillRect/>
                     </a:stretch>
@@ -7799,7 +7753,7 @@
                   <pic:spPr bwMode="auto">
                     <a:xfrm>
                       <a:off x="0" y="0"/>
-                      <a:ext cx="5440680" cy="7250052"/>
+                      <a:ext cx="4572000" cy="6413500"/>
                     </a:xfrm>
                     <a:prstGeom prst="rect">
                       <a:avLst/>
@@ -7846,7 +7800,7 @@
                     </pic:cNvPicPr>
                   </pic:nvPicPr>
                   <pic:blipFill>
-                    <a:blip r:embed="rId47"/>
+                    <a:blip r:embed="rId48"/>
                     <a:stretch>
                       <a:fillRect/>
                     </a:stretch>
@@ -7888,7 +7842,7 @@
       <w:r>
         <w:drawing>
           <wp:inline>
-            <wp:extent cx="5440680" cy="7250052"/>
+            <wp:extent cx="4572000" cy="6413500"/>
             <wp:effectExtent b="0" l="0" r="0" t="0"/>
             <wp:docPr descr="" id="1" name="Picture"/>
             <a:graphic>
@@ -7901,7 +7855,7 @@
                     </pic:cNvPicPr>
                   </pic:nvPicPr>
                   <pic:blipFill>
-                    <a:blip r:embed="rId48"/>
+                    <a:blip r:embed="rId49"/>
                     <a:stretch>
                       <a:fillRect/>
                     </a:stretch>
@@ -7909,7 +7863,7 @@
                   <pic:spPr bwMode="auto">
                     <a:xfrm>
                       <a:off x="0" y="0"/>
-                      <a:ext cx="5440680" cy="7250052"/>
+                      <a:ext cx="4572000" cy="6413500"/>
                     </a:xfrm>
                     <a:prstGeom prst="rect">
                       <a:avLst/>
@@ -7956,7 +7910,7 @@
                     </pic:cNvPicPr>
                   </pic:nvPicPr>
                   <pic:blipFill>
-                    <a:blip r:embed="rId49"/>
+                    <a:blip r:embed="rId50"/>
                     <a:stretch>
                       <a:fillRect/>
                     </a:stretch>
@@ -8011,7 +7965,7 @@
                     </pic:cNvPicPr>
                   </pic:nvPicPr>
                   <pic:blipFill>
-                    <a:blip r:embed="rId50"/>
+                    <a:blip r:embed="rId51"/>
                     <a:stretch>
                       <a:fillRect/>
                     </a:stretch>
@@ -8053,8 +8007,8 @@
       <w:pPr>
         <w:pStyle w:val="Heading1"/>
       </w:pPr>
-      <w:bookmarkStart w:id="51" w:name="supporting-information"/>
-      <w:bookmarkEnd w:id="51"/>
+      <w:bookmarkStart w:id="52" w:name="supporting-information"/>
+      <w:bookmarkEnd w:id="52"/>
       <w:r>
         <w:t xml:space="preserve">Supporting Information</w:t>
       </w:r>
@@ -8076,7 +8030,7 @@
                     </pic:cNvPicPr>
                   </pic:nvPicPr>
                   <pic:blipFill>
-                    <a:blip r:embed="rId52"/>
+                    <a:blip r:embed="rId53"/>
                     <a:stretch>
                       <a:fillRect/>
                     </a:stretch>
@@ -8126,61 +8080,6 @@
                 <pic:pic>
                   <pic:nvPicPr>
                     <pic:cNvPr descr="manuscript_wtc3_files/figure-docx/gasex_temp1-1.png" id="0" name="Picture"/>
-                    <pic:cNvPicPr>
-                      <a:picLocks noChangeArrowheads="1" noChangeAspect="1"/>
-                    </pic:cNvPicPr>
-                  </pic:nvPicPr>
-                  <pic:blipFill>
-                    <a:blip r:embed="rId53"/>
-                    <a:stretch>
-                      <a:fillRect/>
-                    </a:stretch>
-                  </pic:blipFill>
-                  <pic:spPr bwMode="auto">
-                    <a:xfrm>
-                      <a:off x="0" y="0"/>
-                      <a:ext cx="5440680" cy="9059423"/>
-                    </a:xfrm>
-                    <a:prstGeom prst="rect">
-                      <a:avLst/>
-                    </a:prstGeom>
-                    <a:noFill/>
-                    <a:ln w="9525">
-                      <a:noFill/>
-                      <a:headEnd/>
-                      <a:tailEnd/>
-                    </a:ln>
-                  </pic:spPr>
-                </pic:pic>
-              </a:graphicData>
-            </a:graphic>
-          </wp:inline>
-        </w:drawing>
-      </w:r>
-    </w:p>
-    <w:p>
-      <w:r>
-        <w:rPr>
-          <w:b/>
-        </w:rPr>
-        <w:t xml:space="preserve">Figure S2</w:t>
-      </w:r>
-      <w:r>
-        <w:t xml:space="preserve">.</w:t>
-      </w:r>
-    </w:p>
-    <w:p>
-      <w:r>
-        <w:drawing>
-          <wp:inline>
-            <wp:extent cx="5440680" cy="9059423"/>
-            <wp:effectExtent b="0" l="0" r="0" t="0"/>
-            <wp:docPr descr="" id="1" name="Picture"/>
-            <a:graphic>
-              <a:graphicData uri="http://schemas.openxmlformats.org/drawingml/2006/picture">
-                <pic:pic>
-                  <pic:nvPicPr>
-                    <pic:cNvPr descr="manuscript_wtc3_files/figure-docx/gasex_temp2-1.png" id="0" name="Picture"/>
                     <pic:cNvPicPr>
                       <a:picLocks noChangeArrowheads="1" noChangeAspect="1"/>
                     </pic:cNvPicPr>
@@ -8218,6 +8117,61 @@
         <w:rPr>
           <w:b/>
         </w:rPr>
+        <w:t xml:space="preserve">Figure S2</w:t>
+      </w:r>
+      <w:r>
+        <w:t xml:space="preserve">.</w:t>
+      </w:r>
+    </w:p>
+    <w:p>
+      <w:r>
+        <w:drawing>
+          <wp:inline>
+            <wp:extent cx="5440680" cy="9059423"/>
+            <wp:effectExtent b="0" l="0" r="0" t="0"/>
+            <wp:docPr descr="" id="1" name="Picture"/>
+            <a:graphic>
+              <a:graphicData uri="http://schemas.openxmlformats.org/drawingml/2006/picture">
+                <pic:pic>
+                  <pic:nvPicPr>
+                    <pic:cNvPr descr="manuscript_wtc3_files/figure-docx/gasex_temp2-1.png" id="0" name="Picture"/>
+                    <pic:cNvPicPr>
+                      <a:picLocks noChangeArrowheads="1" noChangeAspect="1"/>
+                    </pic:cNvPicPr>
+                  </pic:nvPicPr>
+                  <pic:blipFill>
+                    <a:blip r:embed="rId55"/>
+                    <a:stretch>
+                      <a:fillRect/>
+                    </a:stretch>
+                  </pic:blipFill>
+                  <pic:spPr bwMode="auto">
+                    <a:xfrm>
+                      <a:off x="0" y="0"/>
+                      <a:ext cx="5440680" cy="9059423"/>
+                    </a:xfrm>
+                    <a:prstGeom prst="rect">
+                      <a:avLst/>
+                    </a:prstGeom>
+                    <a:noFill/>
+                    <a:ln w="9525">
+                      <a:noFill/>
+                      <a:headEnd/>
+                      <a:tailEnd/>
+                    </a:ln>
+                  </pic:spPr>
+                </pic:pic>
+              </a:graphicData>
+            </a:graphic>
+          </wp:inline>
+        </w:drawing>
+      </w:r>
+    </w:p>
+    <w:p>
+      <w:r>
+        <w:rPr>
+          <w:b/>
+        </w:rPr>
         <w:t xml:space="preserve">Figure S3</w:t>
       </w:r>
       <w:r>
@@ -8228,8 +8182,8 @@
       <w:pPr>
         <w:pStyle w:val="Heading1"/>
       </w:pPr>
-      <w:bookmarkStart w:id="55" w:name="references"/>
-      <w:bookmarkEnd w:id="55"/>
+      <w:bookmarkStart w:id="56" w:name="references"/>
+      <w:bookmarkEnd w:id="56"/>
       <w:r>
         <w:t xml:space="preserve">References</w:t>
       </w:r>
@@ -9252,6 +9206,45 @@
       </w:r>
       <w:r>
         <w:t xml:space="preserve">: 537–557.</w:t>
+      </w:r>
+    </w:p>
+    <w:p>
+      <w:pPr>
+        <w:pStyle w:val="Bibliography"/>
+      </w:pPr>
+      <w:r>
+        <w:rPr>
+          <w:b w:val="0"/>
+          <w:b/>
+        </w:rPr>
+        <w:t xml:space="preserve">Duursma R</w:t>
+      </w:r>
+      <w:r>
+        <w:t xml:space="preserve">.</w:t>
+      </w:r>
+      <w:r>
+        <w:t xml:space="preserve"> </w:t>
+      </w:r>
+      <w:r>
+        <w:rPr>
+          <w:b/>
+        </w:rPr>
+        <w:t xml:space="preserve">2014</w:t>
+      </w:r>
+      <w:r>
+        <w:t xml:space="preserve">.</w:t>
+      </w:r>
+      <w:r>
+        <w:t xml:space="preserve"> </w:t>
+      </w:r>
+      <w:r>
+        <w:rPr>
+          <w:i/>
+        </w:rPr>
+        <w:t xml:space="preserve">plantecophys: Modelling and analysis of leaf gas exchange data</w:t>
+      </w:r>
+      <w:r>
+        <w:t xml:space="preserve">.</w:t>
       </w:r>
     </w:p>
     <w:p>
@@ -14310,7 +14303,7 @@
     </w:lvl>
   </w:abstractNum>
   <w:abstractNum w:abstractNumId="990">
-    <w:nsid w:val="4fbd6d81"/>
+    <w:nsid w:val="b2137acd"/>
     <w:multiLevelType w:val="multilevel"/>
     <w:lvl w:ilvl="0">
       <w:numFmt w:val="bullet"/>
@@ -14391,7 +14384,7 @@
     </w:lvl>
   </w:abstractNum>
   <w:abstractNum w:abstractNumId="991">
-    <w:nsid w:val="fc2cc6cb"/>
+    <w:nsid w:val="8d0ca9a3"/>
     <w:multiLevelType w:val="multilevel"/>
     <w:lvl w:ilvl="0">
       <w:numFmt w:val="bullet"/>

--- a/manuscript/manuscript_wtc3.docx
+++ b/manuscript/manuscript_wtc3.docx
@@ -333,7 +333,7 @@
         <w:t xml:space="preserve"> </w:t>
       </w:r>
       <w:r>
-        <w:t xml:space="preserve">and photosynthesis (A) responds to this changing irradiance until until biochemical limitation occurs</w:t>
+        <w:t xml:space="preserve">and photosynthesis (A) responds to this changing irradiance until biochemical limitation occurs</w:t>
       </w:r>
       <w:r>
         <w:t xml:space="preserve"> </w:t>
@@ -604,7 +604,7 @@
         <w:t xml:space="preserve">, 2011)</w:t>
       </w:r>
       <w:r>
-        <w:t xml:space="preserve">. Trade-offs exists that constrain each of these diffusion pathways, although these are yet to be explictily quantified for g</w:t>
+        <w:t xml:space="preserve">. Trade-offs exists that constrain each of these diffusion pathways, although these are yet to be explicitly quantified for g</w:t>
       </w:r>
       <w:r>
         <w:rPr>
@@ -5409,7 +5409,7 @@
         <w:t xml:space="preserve"> </w:t>
       </w:r>
       <w:r>
-        <w:t xml:space="preserve">were postively correlated to increases in A in sun leaves, however, g</w:t>
+        <w:t xml:space="preserve">were positively correlated to increases in A in sun leaves, however, g</w:t>
       </w:r>
       <w:r>
         <w:rPr>
@@ -5796,7 +5796,7 @@
         <w:t xml:space="preserve"> </w:t>
       </w:r>
       <w:r>
-        <w:t xml:space="preserve">nor g</w:t>
+        <w:t xml:space="preserve">or g</w:t>
       </w:r>
       <w:r>
         <w:rPr>
@@ -5895,7 +5895,7 @@
         <w:t xml:space="preserve"> </w:t>
       </w:r>
       <w:r>
-        <w:t xml:space="preserve">from intercellular spaces to the cholorplast, C</w:t>
+        <w:t xml:space="preserve">from intercellular spaces to the chloroplast, C</w:t>
       </w:r>
       <w:r>
         <w:rPr>
@@ -7295,7 +7295,7 @@
         <w:t xml:space="preserve"> </w:t>
       </w:r>
       <w:r>
-        <w:t xml:space="preserve">for sun leaves and shade leaves at both low and high light. The solid line represents the the theoretical line for C3 plants from</w:t>
+        <w:t xml:space="preserve">for sun leaves and shade leaves at both low and high light. The solid line represents the theoretical line for C3 plants from</w:t>
       </w:r>
       <w:r>
         <w:t xml:space="preserve"> </w:t>
@@ -7564,6 +7564,17 @@
       <w:bookmarkEnd w:id="43"/>
       <w:r>
         <w:t xml:space="preserve">Figures</w:t>
+      </w:r>
+    </w:p>
+    <w:p>
+      <w:pPr>
+        <w:pStyle w:val="SourceCode"/>
+      </w:pPr>
+      <w:r>
+        <w:rPr>
+          <w:rStyle w:val="VerbatimChar"/>
+        </w:rPr>
+        <w:t xml:space="preserve">## Loading required package: lubridate</w:t>
       </w:r>
     </w:p>
     <w:p>
@@ -14303,7 +14314,7 @@
     </w:lvl>
   </w:abstractNum>
   <w:abstractNum w:abstractNumId="990">
-    <w:nsid w:val="b2137acd"/>
+    <w:nsid w:val="8714bde3"/>
     <w:multiLevelType w:val="multilevel"/>
     <w:lvl w:ilvl="0">
       <w:numFmt w:val="bullet"/>
@@ -14384,7 +14395,7 @@
     </w:lvl>
   </w:abstractNum>
   <w:abstractNum w:abstractNumId="991">
-    <w:nsid w:val="8d0ca9a3"/>
+    <w:nsid w:val="b0968dab"/>
     <w:multiLevelType w:val="multilevel"/>
     <w:lvl w:ilvl="0">
       <w:numFmt w:val="bullet"/>

--- a/manuscript/manuscript_wtc3.docx
+++ b/manuscript/manuscript_wtc3.docx
@@ -7567,17 +7567,6 @@
       </w:r>
     </w:p>
     <w:p>
-      <w:pPr>
-        <w:pStyle w:val="SourceCode"/>
-      </w:pPr>
-      <w:r>
-        <w:rPr>
-          <w:rStyle w:val="VerbatimChar"/>
-        </w:rPr>
-        <w:t xml:space="preserve">## Loading required package: lubridate</w:t>
-      </w:r>
-    </w:p>
-    <w:p>
       <w:r>
         <w:drawing>
           <wp:inline>
@@ -14314,7 +14303,7 @@
     </w:lvl>
   </w:abstractNum>
   <w:abstractNum w:abstractNumId="990">
-    <w:nsid w:val="8714bde3"/>
+    <w:nsid w:val="52fc948e"/>
     <w:multiLevelType w:val="multilevel"/>
     <w:lvl w:ilvl="0">
       <w:numFmt w:val="bullet"/>
@@ -14395,7 +14384,7 @@
     </w:lvl>
   </w:abstractNum>
   <w:abstractNum w:abstractNumId="991">
-    <w:nsid w:val="b0968dab"/>
+    <w:nsid w:val="fb0b5332"/>
     <w:multiLevelType w:val="multilevel"/>
     <w:lvl w:ilvl="0">
       <w:numFmt w:val="bullet"/>

--- a/manuscript/manuscript_wtc3.docx
+++ b/manuscript/manuscript_wtc3.docx
@@ -281,13 +281,35 @@
     </w:p>
     <w:p>
       <w:pPr>
+        <w:pStyle w:val="Compact"/>
         <w:numPr>
           <w:numId w:val="1001"/>
           <w:ilvl w:val="0"/>
         </w:numPr>
       </w:pPr>
       <w:r>
-        <w:t xml:space="preserve">Reduction in A, Vc~max, J~max and leaf nitrogen were detected in shade leaves, however, they maintained consistently higher g</w:t>
+        <w:t xml:space="preserve">Reduction in A, Vc</w:t>
+      </w:r>
+      <w:r>
+        <w:rPr>
+          <w:vertAlign w:val="subscript"/>
+        </w:rPr>
+        <w:t xml:space="preserve">max</w:t>
+      </w:r>
+      <w:r>
+        <w:t xml:space="preserve">, J</w:t>
+      </w:r>
+      <w:r>
+        <w:rPr>
+          <w:vertAlign w:val="subscript"/>
+        </w:rPr>
+        <w:t xml:space="preserve">max</w:t>
+      </w:r>
+      <w:r>
+        <w:t xml:space="preserve"> </w:t>
+      </w:r>
+      <w:r>
+        <w:t xml:space="preserve">and leaf nitrogen were detected in shade leaves, however, they maintained consistently higher g</w:t>
       </w:r>
       <w:r>
         <w:rPr>
@@ -328,6 +350,7 @@
     </w:p>
     <w:p>
       <w:pPr>
+        <w:pStyle w:val="Compact"/>
         <w:numPr>
           <w:numId w:val="1001"/>
           <w:ilvl w:val="0"/>
@@ -7611,6 +7634,663 @@
         <w:t xml:space="preserve">.</w:t>
       </w:r>
     </w:p>
+    <w:tbl>
+      <w:tblPr>
+        <w:tblStyle w:val="TableNormal"/>
+        <w:tblW w:type="pct" w:w="0.0"/>
+      </w:tblPr>
+      <w:tblGrid/>
+      <w:tr>
+        <w:tc>
+          <w:tcPr>
+            <w:tcBorders>
+              <w:bottom w:val="single"/>
+            </w:tcBorders>
+            <w:vAlign w:val="bottom"/>
+          </w:tcPr>
+          <w:p>
+            <w:pPr>
+              <w:pStyle w:val="Compact"/>
+              <w:jc w:val="left"/>
+            </w:pPr>
+            <w:r>
+              <w:rPr>
+                <w:b/>
+              </w:rPr>
+              <w:t xml:space="preserve">leaf</w:t>
+            </w:r>
+          </w:p>
+        </w:tc>
+        <w:tc>
+          <w:tcPr>
+            <w:tcBorders>
+              <w:bottom w:val="single"/>
+            </w:tcBorders>
+            <w:vAlign w:val="bottom"/>
+          </w:tcPr>
+          <w:p>
+            <w:pPr>
+              <w:pStyle w:val="Compact"/>
+              <w:jc w:val="left"/>
+            </w:pPr>
+            <w:r>
+              <w:rPr>
+                <w:b/>
+              </w:rPr>
+              <w:t xml:space="preserve">temp</w:t>
+            </w:r>
+          </w:p>
+        </w:tc>
+        <w:tc>
+          <w:tcPr>
+            <w:tcBorders>
+              <w:bottom w:val="single"/>
+            </w:tcBorders>
+            <w:vAlign w:val="bottom"/>
+          </w:tcPr>
+          <w:p>
+            <w:pPr>
+              <w:pStyle w:val="Compact"/>
+              <w:jc w:val="left"/>
+            </w:pPr>
+            <w:r>
+              <w:rPr>
+                <w:b/>
+              </w:rPr>
+              <w:t xml:space="preserve">paste0.sprintf...2.1f...round.leaf_means...1...1..........sprintf...2.1f...</w:t>
+            </w:r>
+          </w:p>
+        </w:tc>
+        <w:tc>
+          <w:tcPr>
+            <w:tcBorders>
+              <w:bottom w:val="single"/>
+            </w:tcBorders>
+            <w:vAlign w:val="bottom"/>
+          </w:tcPr>
+          <w:p>
+            <w:pPr>
+              <w:pStyle w:val="Compact"/>
+              <w:jc w:val="left"/>
+            </w:pPr>
+            <w:r>
+              <w:rPr>
+                <w:b/>
+              </w:rPr>
+              <w:t xml:space="preserve">paste0.sprintf...1.2f...round.leaf_means...2...3..........sprintf...1.2f...</w:t>
+            </w:r>
+          </w:p>
+        </w:tc>
+        <w:tc>
+          <w:tcPr>
+            <w:tcBorders>
+              <w:bottom w:val="single"/>
+            </w:tcBorders>
+            <w:vAlign w:val="bottom"/>
+          </w:tcPr>
+          <w:p>
+            <w:pPr>
+              <w:pStyle w:val="Compact"/>
+              <w:jc w:val="left"/>
+            </w:pPr>
+            <w:r>
+              <w:rPr>
+                <w:b/>
+              </w:rPr>
+              <w:t xml:space="preserve">paste0.sprintf...2.1f...round.leaf_means...3...3..........sprintf...2.1f...</w:t>
+            </w:r>
+          </w:p>
+        </w:tc>
+        <w:tc>
+          <w:tcPr>
+            <w:tcBorders>
+              <w:bottom w:val="single"/>
+            </w:tcBorders>
+            <w:vAlign w:val="bottom"/>
+          </w:tcPr>
+          <w:p>
+            <w:pPr>
+              <w:pStyle w:val="Compact"/>
+              <w:jc w:val="left"/>
+            </w:pPr>
+            <w:r>
+              <w:rPr>
+                <w:b/>
+              </w:rPr>
+              <w:t xml:space="preserve">paste0.sprintf...3.1f...round.leaf_means...4...1..........sprintf...2.1f...</w:t>
+            </w:r>
+          </w:p>
+        </w:tc>
+        <w:tc>
+          <w:tcPr>
+            <w:tcBorders>
+              <w:bottom w:val="single"/>
+            </w:tcBorders>
+            <w:vAlign w:val="bottom"/>
+          </w:tcPr>
+          <w:p>
+            <w:pPr>
+              <w:pStyle w:val="Compact"/>
+              <w:jc w:val="left"/>
+            </w:pPr>
+            <w:r>
+              <w:rPr>
+                <w:b/>
+              </w:rPr>
+              <w:t xml:space="preserve">paste0.sprintf...1.2f...round.leaf_means...5...2..........sprintf...1.2f...</w:t>
+            </w:r>
+          </w:p>
+        </w:tc>
+        <w:tc>
+          <w:tcPr>
+            <w:tcBorders>
+              <w:bottom w:val="single"/>
+            </w:tcBorders>
+            <w:vAlign w:val="bottom"/>
+          </w:tcPr>
+          <w:p>
+            <w:pPr>
+              <w:pStyle w:val="Compact"/>
+              <w:jc w:val="left"/>
+            </w:pPr>
+            <w:r>
+              <w:rPr>
+                <w:b/>
+              </w:rPr>
+              <w:t xml:space="preserve">paste0.sprintf...2.2f...round.leaf_means...6...2..........sprintf...1.2f...</w:t>
+            </w:r>
+          </w:p>
+        </w:tc>
+        <w:tc>
+          <w:tcPr>
+            <w:tcBorders>
+              <w:bottom w:val="single"/>
+            </w:tcBorders>
+            <w:vAlign w:val="bottom"/>
+          </w:tcPr>
+          <w:p>
+            <w:pPr>
+              <w:pStyle w:val="Compact"/>
+              <w:jc w:val="left"/>
+            </w:pPr>
+            <w:r>
+              <w:rPr>
+                <w:b/>
+              </w:rPr>
+              <w:t xml:space="preserve">paste0.sprintf...3.2f...round.leaf_means...7...1..........sprintf...1.2f...</w:t>
+            </w:r>
+          </w:p>
+        </w:tc>
+        <w:tc>
+          <w:tcPr>
+            <w:tcBorders>
+              <w:bottom w:val="single"/>
+            </w:tcBorders>
+            <w:vAlign w:val="bottom"/>
+          </w:tcPr>
+          <w:p>
+            <w:pPr>
+              <w:pStyle w:val="Compact"/>
+              <w:jc w:val="left"/>
+            </w:pPr>
+            <w:r>
+              <w:rPr>
+                <w:b/>
+              </w:rPr>
+              <w:t xml:space="preserve">paste0.sprintf...3.1f...round.leaf_means...8...1..........sprintf...1.2f...</w:t>
+            </w:r>
+          </w:p>
+        </w:tc>
+      </w:tr>
+      <w:tr>
+        <w:tc>
+          <w:p>
+            <w:pPr>
+              <w:pStyle w:val="Compact"/>
+              <w:jc w:val="left"/>
+            </w:pPr>
+            <w:r>
+              <w:t xml:space="preserve">Sun</w:t>
+            </w:r>
+          </w:p>
+        </w:tc>
+        <w:tc>
+          <w:p>
+            <w:pPr>
+              <w:pStyle w:val="Compact"/>
+              <w:jc w:val="left"/>
+            </w:pPr>
+            <w:r>
+              <w:t xml:space="preserve">Ambient</w:t>
+            </w:r>
+          </w:p>
+        </w:tc>
+        <w:tc>
+          <w:p>
+            <w:pPr>
+              <w:pStyle w:val="Compact"/>
+              <w:jc w:val="left"/>
+            </w:pPr>
+            <w:r>
+              <w:t xml:space="preserve">114.1 (4.5) a</w:t>
+            </w:r>
+          </w:p>
+        </w:tc>
+        <w:tc>
+          <w:p>
+            <w:pPr>
+              <w:pStyle w:val="Compact"/>
+              <w:jc w:val="left"/>
+            </w:pPr>
+            <w:r>
+              <w:t xml:space="preserve">2.63 (0.08) b</w:t>
+            </w:r>
+          </w:p>
+        </w:tc>
+        <w:tc>
+          <w:p>
+            <w:pPr>
+              <w:pStyle w:val="Compact"/>
+              <w:jc w:val="left"/>
+            </w:pPr>
+            <w:r>
+              <w:t xml:space="preserve">96.0 (6.7) b</w:t>
+            </w:r>
+          </w:p>
+        </w:tc>
+        <w:tc>
+          <w:p>
+            <w:pPr>
+              <w:pStyle w:val="Compact"/>
+              <w:jc w:val="left"/>
+            </w:pPr>
+            <w:r>
+              <w:t xml:space="preserve">141.6 (7.5) b</w:t>
+            </w:r>
+          </w:p>
+        </w:tc>
+        <w:tc>
+          <w:p>
+            <w:pPr>
+              <w:pStyle w:val="Compact"/>
+              <w:jc w:val="left"/>
+            </w:pPr>
+            <w:r>
+              <w:t xml:space="preserve">1.69 (0.18) a</w:t>
+            </w:r>
+          </w:p>
+        </w:tc>
+        <w:tc>
+          <w:p>
+            <w:pPr>
+              <w:pStyle w:val="Compact"/>
+              <w:jc w:val="left"/>
+            </w:pPr>
+            <w:r>
+              <w:t xml:space="preserve">-0.32 (0.03) a</w:t>
+            </w:r>
+          </w:p>
+        </w:tc>
+        <w:tc>
+          <w:p>
+            <w:pPr>
+              <w:pStyle w:val="Compact"/>
+              <w:jc w:val="left"/>
+            </w:pPr>
+            <w:r>
+              <w:t xml:space="preserve">-1.60 (0.10) a</w:t>
+            </w:r>
+          </w:p>
+        </w:tc>
+        <w:tc>
+          <w:p>
+            <w:pPr>
+              <w:pStyle w:val="Compact"/>
+              <w:jc w:val="left"/>
+            </w:pPr>
+            <w:r>
+              <w:t xml:space="preserve">-28.1 (0.18) b</w:t>
+            </w:r>
+          </w:p>
+        </w:tc>
+      </w:tr>
+      <w:tr>
+        <w:tc>
+          <w:p>
+            <w:pPr>
+              <w:pStyle w:val="Compact"/>
+              <w:jc w:val="left"/>
+            </w:pPr>
+            <w:r>
+              <w:t xml:space="preserve">Sun</w:t>
+            </w:r>
+          </w:p>
+        </w:tc>
+        <w:tc>
+          <w:p>
+            <w:pPr>
+              <w:pStyle w:val="Compact"/>
+              <w:jc w:val="left"/>
+            </w:pPr>
+            <w:r>
+              <w:t xml:space="preserve">Elevated</w:t>
+            </w:r>
+          </w:p>
+        </w:tc>
+        <w:tc>
+          <w:p>
+            <w:pPr>
+              <w:pStyle w:val="Compact"/>
+              <w:jc w:val="left"/>
+            </w:pPr>
+            <w:r>
+              <w:t xml:space="preserve">109.9 (4.8) a</w:t>
+            </w:r>
+          </w:p>
+        </w:tc>
+        <w:tc>
+          <w:p>
+            <w:pPr>
+              <w:pStyle w:val="Compact"/>
+              <w:jc w:val="left"/>
+            </w:pPr>
+            <w:r>
+              <w:t xml:space="preserve">2.60 (0.09) b</w:t>
+            </w:r>
+          </w:p>
+        </w:tc>
+        <w:tc>
+          <w:p>
+            <w:pPr>
+              <w:pStyle w:val="Compact"/>
+              <w:jc w:val="left"/>
+            </w:pPr>
+            <w:r>
+              <w:t xml:space="preserve">95.5 (6.6) ab</w:t>
+            </w:r>
+          </w:p>
+        </w:tc>
+        <w:tc>
+          <w:p>
+            <w:pPr>
+              <w:pStyle w:val="Compact"/>
+              <w:jc w:val="left"/>
+            </w:pPr>
+            <w:r>
+              <w:t xml:space="preserve">148.3 (11.8) b</w:t>
+            </w:r>
+          </w:p>
+        </w:tc>
+        <w:tc>
+          <w:p>
+            <w:pPr>
+              <w:pStyle w:val="Compact"/>
+              <w:jc w:val="left"/>
+            </w:pPr>
+            <w:r>
+              <w:t xml:space="preserve">1.79 (0.15) a</w:t>
+            </w:r>
+          </w:p>
+        </w:tc>
+        <w:tc>
+          <w:p>
+            <w:pPr>
+              <w:pStyle w:val="Compact"/>
+              <w:jc w:val="left"/>
+            </w:pPr>
+            <w:r>
+              <w:t xml:space="preserve">-0.32 (0.02) a</w:t>
+            </w:r>
+          </w:p>
+        </w:tc>
+        <w:tc>
+          <w:p>
+            <w:pPr>
+              <w:pStyle w:val="Compact"/>
+              <w:jc w:val="left"/>
+            </w:pPr>
+            <w:r>
+              <w:t xml:space="preserve">-1.70 (0.09) a</w:t>
+            </w:r>
+          </w:p>
+        </w:tc>
+        <w:tc>
+          <w:p>
+            <w:pPr>
+              <w:pStyle w:val="Compact"/>
+              <w:jc w:val="left"/>
+            </w:pPr>
+            <w:r>
+              <w:t xml:space="preserve">-28.3 (0.17) b</w:t>
+            </w:r>
+          </w:p>
+        </w:tc>
+      </w:tr>
+      <w:tr>
+        <w:tc>
+          <w:p>
+            <w:pPr>
+              <w:pStyle w:val="Compact"/>
+              <w:jc w:val="left"/>
+            </w:pPr>
+            <w:r>
+              <w:t xml:space="preserve">Shade</w:t>
+            </w:r>
+          </w:p>
+        </w:tc>
+        <w:tc>
+          <w:p>
+            <w:pPr>
+              <w:pStyle w:val="Compact"/>
+              <w:jc w:val="left"/>
+            </w:pPr>
+            <w:r>
+              <w:t xml:space="preserve">Ambient</w:t>
+            </w:r>
+          </w:p>
+        </w:tc>
+        <w:tc>
+          <w:p>
+            <w:pPr>
+              <w:pStyle w:val="Compact"/>
+              <w:jc w:val="left"/>
+            </w:pPr>
+            <w:r>
+              <w:t xml:space="preserve">118.3 (4.4) a</w:t>
+            </w:r>
+          </w:p>
+        </w:tc>
+        <w:tc>
+          <w:p>
+            <w:pPr>
+              <w:pStyle w:val="Compact"/>
+              <w:jc w:val="left"/>
+            </w:pPr>
+            <w:r>
+              <w:t xml:space="preserve">2.13 (0.07) a</w:t>
+            </w:r>
+          </w:p>
+        </w:tc>
+        <w:tc>
+          <w:p>
+            <w:pPr>
+              <w:pStyle w:val="Compact"/>
+              <w:jc w:val="left"/>
+            </w:pPr>
+            <w:r>
+              <w:t xml:space="preserve">73.3 (6.4) a</w:t>
+            </w:r>
+          </w:p>
+        </w:tc>
+        <w:tc>
+          <w:p>
+            <w:pPr>
+              <w:pStyle w:val="Compact"/>
+              <w:jc w:val="left"/>
+            </w:pPr>
+            <w:r>
+              <w:t xml:space="preserve">102.1 (6.9) a</w:t>
+            </w:r>
+          </w:p>
+        </w:tc>
+        <w:tc>
+          <w:p>
+            <w:pPr>
+              <w:pStyle w:val="Compact"/>
+              <w:jc w:val="left"/>
+            </w:pPr>
+            <w:r>
+              <w:t xml:space="preserve">1.70 (0.13) a</w:t>
+            </w:r>
+          </w:p>
+        </w:tc>
+        <w:tc>
+          <w:p>
+            <w:pPr>
+              <w:pStyle w:val="Compact"/>
+              <w:jc w:val="left"/>
+            </w:pPr>
+            <w:r>
+              <w:t xml:space="preserve">-0.27 (0.02) a</w:t>
+            </w:r>
+          </w:p>
+        </w:tc>
+        <w:tc>
+          <w:p>
+            <w:pPr>
+              <w:pStyle w:val="Compact"/>
+              <w:jc w:val="left"/>
+            </w:pPr>
+            <w:r>
+              <w:t xml:space="preserve">-1.50 (0.09) a</w:t>
+            </w:r>
+          </w:p>
+        </w:tc>
+        <w:tc>
+          <w:p>
+            <w:pPr>
+              <w:pStyle w:val="Compact"/>
+              <w:jc w:val="left"/>
+            </w:pPr>
+            <w:r>
+              <w:t xml:space="preserve">-29.9 (0.17) a</w:t>
+            </w:r>
+          </w:p>
+        </w:tc>
+      </w:tr>
+      <w:tr>
+        <w:tc>
+          <w:p>
+            <w:pPr>
+              <w:pStyle w:val="Compact"/>
+              <w:jc w:val="left"/>
+            </w:pPr>
+            <w:r>
+              <w:t xml:space="preserve">Shade</w:t>
+            </w:r>
+          </w:p>
+        </w:tc>
+        <w:tc>
+          <w:p>
+            <w:pPr>
+              <w:pStyle w:val="Compact"/>
+              <w:jc w:val="left"/>
+            </w:pPr>
+            <w:r>
+              <w:t xml:space="preserve">Elevated</w:t>
+            </w:r>
+          </w:p>
+        </w:tc>
+        <w:tc>
+          <w:p>
+            <w:pPr>
+              <w:pStyle w:val="Compact"/>
+              <w:jc w:val="left"/>
+            </w:pPr>
+            <w:r>
+              <w:t xml:space="preserve">113.1 (4.3) a</w:t>
+            </w:r>
+          </w:p>
+        </w:tc>
+        <w:tc>
+          <w:p>
+            <w:pPr>
+              <w:pStyle w:val="Compact"/>
+              <w:jc w:val="left"/>
+            </w:pPr>
+            <w:r>
+              <w:t xml:space="preserve">1.88 (0.06) a</w:t>
+            </w:r>
+          </w:p>
+        </w:tc>
+        <w:tc>
+          <w:p>
+            <w:pPr>
+              <w:pStyle w:val="Compact"/>
+              <w:jc w:val="left"/>
+            </w:pPr>
+            <w:r>
+              <w:t xml:space="preserve">77.6 (4.9) ab</w:t>
+            </w:r>
+          </w:p>
+        </w:tc>
+        <w:tc>
+          <w:p>
+            <w:pPr>
+              <w:pStyle w:val="Compact"/>
+              <w:jc w:val="left"/>
+            </w:pPr>
+            <w:r>
+              <w:t xml:space="preserve">106.2 (6.5) a</w:t>
+            </w:r>
+          </w:p>
+        </w:tc>
+        <w:tc>
+          <w:p>
+            <w:pPr>
+              <w:pStyle w:val="Compact"/>
+              <w:jc w:val="left"/>
+            </w:pPr>
+            <w:r>
+              <w:t xml:space="preserve">1.78 (0.14) a</w:t>
+            </w:r>
+          </w:p>
+        </w:tc>
+        <w:tc>
+          <w:p>
+            <w:pPr>
+              <w:pStyle w:val="Compact"/>
+              <w:jc w:val="left"/>
+            </w:pPr>
+            <w:r>
+              <w:t xml:space="preserve">-0.30 (0.02) a</w:t>
+            </w:r>
+          </w:p>
+        </w:tc>
+        <w:tc>
+          <w:p>
+            <w:pPr>
+              <w:pStyle w:val="Compact"/>
+              <w:jc w:val="left"/>
+            </w:pPr>
+            <w:r>
+              <w:t xml:space="preserve">-1.60 (0.11) a</w:t>
+            </w:r>
+          </w:p>
+        </w:tc>
+        <w:tc>
+          <w:p>
+            <w:pPr>
+              <w:pStyle w:val="Compact"/>
+              <w:jc w:val="left"/>
+            </w:pPr>
+            <w:r>
+              <w:t xml:space="preserve">-30.4 (0.22) a</w:t>
+            </w:r>
+          </w:p>
+        </w:tc>
+      </w:tr>
+    </w:tbl>
     <w:p>
       <w:r>
         <w:br w:type="textWrapping"/>
@@ -7625,6 +8305,973 @@
         <w:t xml:space="preserve">.</w:t>
       </w:r>
     </w:p>
+    <w:tbl>
+      <w:tblPr>
+        <w:tblStyle w:val="TableNormal"/>
+        <w:tblW w:type="pct" w:w="0.0"/>
+      </w:tblPr>
+      <w:tblGrid/>
+      <w:tr>
+        <w:tc>
+          <w:tcPr>
+            <w:tcBorders>
+              <w:bottom w:val="single"/>
+            </w:tcBorders>
+            <w:vAlign w:val="bottom"/>
+          </w:tcPr>
+          <w:p>
+            <w:pPr>
+              <w:pStyle w:val="Compact"/>
+              <w:jc w:val="left"/>
+            </w:pPr>
+            <w:r>
+              <w:rPr>
+                <w:b/>
+              </w:rPr>
+              <w:t xml:space="preserve">leaf</w:t>
+            </w:r>
+          </w:p>
+        </w:tc>
+        <w:tc>
+          <w:tcPr>
+            <w:tcBorders>
+              <w:bottom w:val="single"/>
+            </w:tcBorders>
+            <w:vAlign w:val="bottom"/>
+          </w:tcPr>
+          <w:p>
+            <w:pPr>
+              <w:pStyle w:val="Compact"/>
+              <w:jc w:val="left"/>
+            </w:pPr>
+            <w:r>
+              <w:rPr>
+                <w:b/>
+              </w:rPr>
+              <w:t xml:space="preserve">leaflight</w:t>
+            </w:r>
+          </w:p>
+        </w:tc>
+        <w:tc>
+          <w:tcPr>
+            <w:tcBorders>
+              <w:bottom w:val="single"/>
+            </w:tcBorders>
+            <w:vAlign w:val="bottom"/>
+          </w:tcPr>
+          <w:p>
+            <w:pPr>
+              <w:pStyle w:val="Compact"/>
+              <w:jc w:val="left"/>
+            </w:pPr>
+            <w:r>
+              <w:rPr>
+                <w:b/>
+              </w:rPr>
+              <w:t xml:space="preserve">temp</w:t>
+            </w:r>
+          </w:p>
+        </w:tc>
+        <w:tc>
+          <w:tcPr>
+            <w:tcBorders>
+              <w:bottom w:val="single"/>
+            </w:tcBorders>
+            <w:vAlign w:val="bottom"/>
+          </w:tcPr>
+          <w:p>
+            <w:pPr>
+              <w:pStyle w:val="Compact"/>
+              <w:jc w:val="left"/>
+            </w:pPr>
+            <w:r>
+              <w:rPr>
+                <w:b/>
+              </w:rPr>
+              <w:t xml:space="preserve">paste0.sprintf...2.1f...round.ge_means...1...1..........sprintf...2.1f...</w:t>
+            </w:r>
+          </w:p>
+        </w:tc>
+        <w:tc>
+          <w:tcPr>
+            <w:tcBorders>
+              <w:bottom w:val="single"/>
+            </w:tcBorders>
+            <w:vAlign w:val="bottom"/>
+          </w:tcPr>
+          <w:p>
+            <w:pPr>
+              <w:pStyle w:val="Compact"/>
+              <w:jc w:val="left"/>
+            </w:pPr>
+            <w:r>
+              <w:rPr>
+                <w:b/>
+              </w:rPr>
+              <w:t xml:space="preserve">paste0.sprintf...1.3f...round.ge_means...2...3..........sprintf...1.3f...</w:t>
+            </w:r>
+          </w:p>
+        </w:tc>
+        <w:tc>
+          <w:tcPr>
+            <w:tcBorders>
+              <w:bottom w:val="single"/>
+            </w:tcBorders>
+            <w:vAlign w:val="bottom"/>
+          </w:tcPr>
+          <w:p>
+            <w:pPr>
+              <w:pStyle w:val="Compact"/>
+              <w:jc w:val="left"/>
+            </w:pPr>
+            <w:r>
+              <w:rPr>
+                <w:b/>
+              </w:rPr>
+              <w:t xml:space="preserve">paste0.sprintf...1.3f...round.ge_means...3...3..........sprintf...1.3f...</w:t>
+            </w:r>
+          </w:p>
+        </w:tc>
+        <w:tc>
+          <w:tcPr>
+            <w:tcBorders>
+              <w:bottom w:val="single"/>
+            </w:tcBorders>
+            <w:vAlign w:val="bottom"/>
+          </w:tcPr>
+          <w:p>
+            <w:pPr>
+              <w:pStyle w:val="Compact"/>
+              <w:jc w:val="left"/>
+            </w:pPr>
+            <w:r>
+              <w:rPr>
+                <w:b/>
+              </w:rPr>
+              <w:t xml:space="preserve">paste0.sprintf...1.2f...round.ge_means...4...2..........sprintf...1.2f...</w:t>
+            </w:r>
+          </w:p>
+        </w:tc>
+        <w:tc>
+          <w:tcPr>
+            <w:tcBorders>
+              <w:bottom w:val="single"/>
+            </w:tcBorders>
+            <w:vAlign w:val="bottom"/>
+          </w:tcPr>
+          <w:p>
+            <w:pPr>
+              <w:pStyle w:val="Compact"/>
+              <w:jc w:val="left"/>
+            </w:pPr>
+            <w:r>
+              <w:rPr>
+                <w:b/>
+              </w:rPr>
+              <w:t xml:space="preserve">paste0.sprintf...1.2f...round.ge_means...5...2..........round.ge_se...</w:t>
+            </w:r>
+          </w:p>
+        </w:tc>
+        <w:tc>
+          <w:tcPr>
+            <w:tcBorders>
+              <w:bottom w:val="single"/>
+            </w:tcBorders>
+            <w:vAlign w:val="bottom"/>
+          </w:tcPr>
+          <w:p>
+            <w:pPr>
+              <w:pStyle w:val="Compact"/>
+              <w:jc w:val="left"/>
+            </w:pPr>
+            <w:r>
+              <w:rPr>
+                <w:b/>
+              </w:rPr>
+              <w:t xml:space="preserve">paste0.sprintf...1.2f...round.ge_means...6...1..........sprintf...1.2f...</w:t>
+            </w:r>
+          </w:p>
+        </w:tc>
+        <w:tc>
+          <w:tcPr>
+            <w:tcBorders>
+              <w:bottom w:val="single"/>
+            </w:tcBorders>
+            <w:vAlign w:val="bottom"/>
+          </w:tcPr>
+          <w:p>
+            <w:pPr>
+              <w:pStyle w:val="Compact"/>
+              <w:jc w:val="left"/>
+            </w:pPr>
+            <w:r>
+              <w:rPr>
+                <w:b/>
+              </w:rPr>
+              <w:t xml:space="preserve">paste0.sprintf...4.1f...round.ge_means...7...1..........sprintf...4.1f...</w:t>
+            </w:r>
+          </w:p>
+        </w:tc>
+        <w:tc>
+          <w:tcPr>
+            <w:tcBorders>
+              <w:bottom w:val="single"/>
+            </w:tcBorders>
+            <w:vAlign w:val="bottom"/>
+          </w:tcPr>
+          <w:p>
+            <w:pPr>
+              <w:pStyle w:val="Compact"/>
+              <w:jc w:val="left"/>
+            </w:pPr>
+            <w:r>
+              <w:rPr>
+                <w:b/>
+              </w:rPr>
+              <w:t xml:space="preserve">paste0.sprintf...4.1f...round.ge_means...8...1..........sprintf...4.1f...</w:t>
+            </w:r>
+          </w:p>
+        </w:tc>
+      </w:tr>
+      <w:tr>
+        <w:tc>
+          <w:p>
+            <w:pPr>
+              <w:pStyle w:val="Compact"/>
+              <w:jc w:val="left"/>
+            </w:pPr>
+            <w:r>
+              <w:t xml:space="preserve">Sun</w:t>
+            </w:r>
+          </w:p>
+        </w:tc>
+        <w:tc>
+          <w:p>
+            <w:pPr>
+              <w:pStyle w:val="Compact"/>
+              <w:jc w:val="left"/>
+            </w:pPr>
+            <w:r>
+              <w:t xml:space="preserve">High</w:t>
+            </w:r>
+          </w:p>
+        </w:tc>
+        <w:tc>
+          <w:p>
+            <w:pPr>
+              <w:pStyle w:val="Compact"/>
+              <w:jc w:val="left"/>
+            </w:pPr>
+            <w:r>
+              <w:t xml:space="preserve">Ambient</w:t>
+            </w:r>
+          </w:p>
+        </w:tc>
+        <w:tc>
+          <w:p>
+            <w:pPr>
+              <w:pStyle w:val="Compact"/>
+              <w:jc w:val="left"/>
+            </w:pPr>
+            <w:r>
+              <w:t xml:space="preserve">13.5 (0.3) b</w:t>
+            </w:r>
+          </w:p>
+        </w:tc>
+        <w:tc>
+          <w:p>
+            <w:pPr>
+              <w:pStyle w:val="Compact"/>
+              <w:jc w:val="left"/>
+            </w:pPr>
+            <w:r>
+              <w:t xml:space="preserve">0.122 (0.005) a</w:t>
+            </w:r>
+          </w:p>
+        </w:tc>
+        <w:tc>
+          <w:p>
+            <w:pPr>
+              <w:pStyle w:val="Compact"/>
+              <w:jc w:val="left"/>
+            </w:pPr>
+            <w:r>
+              <w:t xml:space="preserve">0.163 (0.005) c</w:t>
+            </w:r>
+          </w:p>
+        </w:tc>
+        <w:tc>
+          <w:p>
+            <w:pPr>
+              <w:pStyle w:val="Compact"/>
+              <w:jc w:val="left"/>
+            </w:pPr>
+            <w:r>
+              <w:t xml:space="preserve">8.26 (0.48) b</w:t>
+            </w:r>
+          </w:p>
+        </w:tc>
+        <w:tc>
+          <w:p>
+            <w:pPr>
+              <w:pStyle w:val="Compact"/>
+              <w:jc w:val="left"/>
+            </w:pPr>
+            <w:r>
+              <w:t xml:space="preserve">1.78 (0.07) a</w:t>
+            </w:r>
+          </w:p>
+        </w:tc>
+        <w:tc>
+          <w:p>
+            <w:pPr>
+              <w:pStyle w:val="Compact"/>
+              <w:jc w:val="left"/>
+            </w:pPr>
+            <w:r>
+              <w:t xml:space="preserve">1.60 (0.04) ab</w:t>
+            </w:r>
+          </w:p>
+        </w:tc>
+        <w:tc>
+          <w:p>
+            <w:pPr>
+              <w:pStyle w:val="Compact"/>
+              <w:jc w:val="left"/>
+            </w:pPr>
+            <w:r>
+              <w:t xml:space="preserve">179.8 ( 3.2) a</w:t>
+            </w:r>
+          </w:p>
+        </w:tc>
+        <w:tc>
+          <w:p>
+            <w:pPr>
+              <w:pStyle w:val="Compact"/>
+              <w:jc w:val="left"/>
+            </w:pPr>
+            <w:r>
+              <w:t xml:space="preserve">92.2 ( 2.9) a</w:t>
+            </w:r>
+          </w:p>
+        </w:tc>
+      </w:tr>
+      <w:tr>
+        <w:tc>
+          <w:p>
+            <w:pPr>
+              <w:pStyle w:val="Compact"/>
+              <w:jc w:val="left"/>
+            </w:pPr>
+            <w:r>
+              <w:t xml:space="preserve">Sun</w:t>
+            </w:r>
+          </w:p>
+        </w:tc>
+        <w:tc>
+          <w:p>
+            <w:pPr>
+              <w:pStyle w:val="Compact"/>
+              <w:jc w:val="left"/>
+            </w:pPr>
+            <w:r>
+              <w:t xml:space="preserve">High</w:t>
+            </w:r>
+          </w:p>
+        </w:tc>
+        <w:tc>
+          <w:p>
+            <w:pPr>
+              <w:pStyle w:val="Compact"/>
+              <w:jc w:val="left"/>
+            </w:pPr>
+            <w:r>
+              <w:t xml:space="preserve">Elevated</w:t>
+            </w:r>
+          </w:p>
+        </w:tc>
+        <w:tc>
+          <w:p>
+            <w:pPr>
+              <w:pStyle w:val="Compact"/>
+              <w:jc w:val="left"/>
+            </w:pPr>
+            <w:r>
+              <w:t xml:space="preserve">13.1 (0.3) b</w:t>
+            </w:r>
+          </w:p>
+        </w:tc>
+        <w:tc>
+          <w:p>
+            <w:pPr>
+              <w:pStyle w:val="Compact"/>
+              <w:jc w:val="left"/>
+            </w:pPr>
+            <w:r>
+              <w:t xml:space="preserve">0.123 (0.005) a</w:t>
+            </w:r>
+          </w:p>
+        </w:tc>
+        <w:tc>
+          <w:p>
+            <w:pPr>
+              <w:pStyle w:val="Compact"/>
+              <w:jc w:val="left"/>
+            </w:pPr>
+            <w:r>
+              <w:t xml:space="preserve">0.153 (0.007) bc</w:t>
+            </w:r>
+          </w:p>
+        </w:tc>
+        <w:tc>
+          <w:p>
+            <w:pPr>
+              <w:pStyle w:val="Compact"/>
+              <w:jc w:val="left"/>
+            </w:pPr>
+            <w:r>
+              <w:t xml:space="preserve">6.57 (0.39) ab</w:t>
+            </w:r>
+          </w:p>
+        </w:tc>
+        <w:tc>
+          <w:p>
+            <w:pPr>
+              <w:pStyle w:val="Compact"/>
+              <w:jc w:val="left"/>
+            </w:pPr>
+            <w:r>
+              <w:t xml:space="preserve">2.21 (0.09) a</w:t>
+            </w:r>
+          </w:p>
+        </w:tc>
+        <w:tc>
+          <w:p>
+            <w:pPr>
+              <w:pStyle w:val="Compact"/>
+              <w:jc w:val="left"/>
+            </w:pPr>
+            <w:r>
+              <w:t xml:space="preserve">1.90 (0.05) b</w:t>
+            </w:r>
+          </w:p>
+        </w:tc>
+        <w:tc>
+          <w:p>
+            <w:pPr>
+              <w:pStyle w:val="Compact"/>
+              <w:jc w:val="left"/>
+            </w:pPr>
+            <w:r>
+              <w:t xml:space="preserve">187.9 ( 2.9) a</w:t>
+            </w:r>
+          </w:p>
+        </w:tc>
+        <w:tc>
+          <w:p>
+            <w:pPr>
+              <w:pStyle w:val="Compact"/>
+              <w:jc w:val="left"/>
+            </w:pPr>
+            <w:r>
+              <w:t xml:space="preserve">92.2 ( 2.8) a</w:t>
+            </w:r>
+          </w:p>
+        </w:tc>
+      </w:tr>
+      <w:tr>
+        <w:tc>
+          <w:p>
+            <w:pPr>
+              <w:pStyle w:val="Compact"/>
+              <w:jc w:val="left"/>
+            </w:pPr>
+            <w:r>
+              <w:t xml:space="preserve">Shade</w:t>
+            </w:r>
+          </w:p>
+        </w:tc>
+        <w:tc>
+          <w:p>
+            <w:pPr>
+              <w:pStyle w:val="Compact"/>
+              <w:jc w:val="left"/>
+            </w:pPr>
+            <w:r>
+              <w:t xml:space="preserve">Low</w:t>
+            </w:r>
+          </w:p>
+        </w:tc>
+        <w:tc>
+          <w:p>
+            <w:pPr>
+              <w:pStyle w:val="Compact"/>
+              <w:jc w:val="left"/>
+            </w:pPr>
+            <w:r>
+              <w:t xml:space="preserve">Ambient</w:t>
+            </w:r>
+          </w:p>
+        </w:tc>
+        <w:tc>
+          <w:p>
+            <w:pPr>
+              <w:pStyle w:val="Compact"/>
+              <w:jc w:val="left"/>
+            </w:pPr>
+            <w:r>
+              <w:t xml:space="preserve">10.4 (0.1) a</w:t>
+            </w:r>
+          </w:p>
+        </w:tc>
+        <w:tc>
+          <w:p>
+            <w:pPr>
+              <w:pStyle w:val="Compact"/>
+              <w:jc w:val="left"/>
+            </w:pPr>
+            <w:r>
+              <w:t xml:space="preserve">0.150 (0.005) a</w:t>
+            </w:r>
+          </w:p>
+        </w:tc>
+        <w:tc>
+          <w:p>
+            <w:pPr>
+              <w:pStyle w:val="Compact"/>
+              <w:jc w:val="left"/>
+            </w:pPr>
+            <w:r>
+              <w:t xml:space="preserve">0.117 (0.004) ab</w:t>
+            </w:r>
+          </w:p>
+        </w:tc>
+        <w:tc>
+          <w:p>
+            <w:pPr>
+              <w:pStyle w:val="Compact"/>
+              <w:jc w:val="left"/>
+            </w:pPr>
+            <w:r>
+              <w:t xml:space="preserve">6.24 (0.50) a</w:t>
+            </w:r>
+          </w:p>
+        </w:tc>
+        <w:tc>
+          <w:p>
+            <w:pPr>
+              <w:pStyle w:val="Compact"/>
+              <w:jc w:val="left"/>
+            </w:pPr>
+            <w:r>
+              <w:t xml:space="preserve">1.93 (0.07) a</w:t>
+            </w:r>
+          </w:p>
+        </w:tc>
+        <w:tc>
+          <w:p>
+            <w:pPr>
+              <w:pStyle w:val="Compact"/>
+              <w:jc w:val="left"/>
+            </w:pPr>
+            <w:r>
+              <w:t xml:space="preserve">1.40 (0.04) a</w:t>
+            </w:r>
+          </w:p>
+        </w:tc>
+        <w:tc>
+          <w:p>
+            <w:pPr>
+              <w:pStyle w:val="Compact"/>
+              <w:jc w:val="left"/>
+            </w:pPr>
+            <w:r>
+              <w:t xml:space="preserve">255.4 ( 3.8) b</w:t>
+            </w:r>
+          </w:p>
+        </w:tc>
+        <w:tc>
+          <w:p>
+            <w:pPr>
+              <w:pStyle w:val="Compact"/>
+              <w:jc w:val="left"/>
+            </w:pPr>
+            <w:r>
+              <w:t xml:space="preserve">160.0 ( 4.1) c</w:t>
+            </w:r>
+          </w:p>
+        </w:tc>
+      </w:tr>
+      <w:tr>
+        <w:tc>
+          <w:p>
+            <w:pPr>
+              <w:pStyle w:val="Compact"/>
+              <w:jc w:val="left"/>
+            </w:pPr>
+            <w:r>
+              <w:t xml:space="preserve">Shade</w:t>
+            </w:r>
+          </w:p>
+        </w:tc>
+        <w:tc>
+          <w:p>
+            <w:pPr>
+              <w:pStyle w:val="Compact"/>
+              <w:jc w:val="left"/>
+            </w:pPr>
+            <w:r>
+              <w:t xml:space="preserve">Low</w:t>
+            </w:r>
+          </w:p>
+        </w:tc>
+        <w:tc>
+          <w:p>
+            <w:pPr>
+              <w:pStyle w:val="Compact"/>
+              <w:jc w:val="left"/>
+            </w:pPr>
+            <w:r>
+              <w:t xml:space="preserve">Elevated</w:t>
+            </w:r>
+          </w:p>
+        </w:tc>
+        <w:tc>
+          <w:p>
+            <w:pPr>
+              <w:pStyle w:val="Compact"/>
+              <w:jc w:val="left"/>
+            </w:pPr>
+            <w:r>
+              <w:t xml:space="preserve">10.0 (0.1) a</w:t>
+            </w:r>
+          </w:p>
+        </w:tc>
+        <w:tc>
+          <w:p>
+            <w:pPr>
+              <w:pStyle w:val="Compact"/>
+              <w:jc w:val="left"/>
+            </w:pPr>
+            <w:r>
+              <w:t xml:space="preserve">0.146 (0.005) a</w:t>
+            </w:r>
+          </w:p>
+        </w:tc>
+        <w:tc>
+          <w:p>
+            <w:pPr>
+              <w:pStyle w:val="Compact"/>
+              <w:jc w:val="left"/>
+            </w:pPr>
+            <w:r>
+              <w:t xml:space="preserve">0.116 (0.004) a</w:t>
+            </w:r>
+          </w:p>
+        </w:tc>
+        <w:tc>
+          <w:p>
+            <w:pPr>
+              <w:pStyle w:val="Compact"/>
+              <w:jc w:val="left"/>
+            </w:pPr>
+            <w:r>
+              <w:t xml:space="preserve">5.43 (0.51) a</w:t>
+            </w:r>
+          </w:p>
+        </w:tc>
+        <w:tc>
+          <w:p>
+            <w:pPr>
+              <w:pStyle w:val="Compact"/>
+              <w:jc w:val="left"/>
+            </w:pPr>
+            <w:r>
+              <w:t xml:space="preserve">2.23 (0.09) a</w:t>
+            </w:r>
+          </w:p>
+        </w:tc>
+        <w:tc>
+          <w:p>
+            <w:pPr>
+              <w:pStyle w:val="Compact"/>
+              <w:jc w:val="left"/>
+            </w:pPr>
+            <w:r>
+              <w:t xml:space="preserve">1.60 (0.05) a</w:t>
+            </w:r>
+          </w:p>
+        </w:tc>
+        <w:tc>
+          <w:p>
+            <w:pPr>
+              <w:pStyle w:val="Compact"/>
+              <w:jc w:val="left"/>
+            </w:pPr>
+            <w:r>
+              <w:t xml:space="preserve">253.8 ( 4.1) b</w:t>
+            </w:r>
+          </w:p>
+        </w:tc>
+        <w:tc>
+          <w:p>
+            <w:pPr>
+              <w:pStyle w:val="Compact"/>
+              <w:jc w:val="left"/>
+            </w:pPr>
+            <w:r>
+              <w:t xml:space="preserve">160.3 ( 3.5) bc</w:t>
+            </w:r>
+          </w:p>
+        </w:tc>
+      </w:tr>
+      <w:tr>
+        <w:tc>
+          <w:p>
+            <w:pPr>
+              <w:pStyle w:val="Compact"/>
+              <w:jc w:val="left"/>
+            </w:pPr>
+            <w:r>
+              <w:t xml:space="preserve">Shade</w:t>
+            </w:r>
+          </w:p>
+        </w:tc>
+        <w:tc>
+          <w:p>
+            <w:pPr>
+              <w:pStyle w:val="Compact"/>
+              <w:jc w:val="left"/>
+            </w:pPr>
+            <w:r>
+              <w:t xml:space="preserve">High</w:t>
+            </w:r>
+          </w:p>
+        </w:tc>
+        <w:tc>
+          <w:p>
+            <w:pPr>
+              <w:pStyle w:val="Compact"/>
+              <w:jc w:val="left"/>
+            </w:pPr>
+            <w:r>
+              <w:t xml:space="preserve">Ambient</w:t>
+            </w:r>
+          </w:p>
+        </w:tc>
+        <w:tc>
+          <w:p>
+            <w:pPr>
+              <w:pStyle w:val="Compact"/>
+              <w:jc w:val="left"/>
+            </w:pPr>
+            <w:r>
+              <w:t xml:space="preserve">18.1 (0.3) c</w:t>
+            </w:r>
+          </w:p>
+        </w:tc>
+        <w:tc>
+          <w:p>
+            <w:pPr>
+              <w:pStyle w:val="Compact"/>
+              <w:jc w:val="left"/>
+            </w:pPr>
+            <w:r>
+              <w:t xml:space="preserve">0.255 (0.007) b</w:t>
+            </w:r>
+          </w:p>
+        </w:tc>
+        <w:tc>
+          <w:p>
+            <w:pPr>
+              <w:pStyle w:val="Compact"/>
+              <w:jc w:val="left"/>
+            </w:pPr>
+            <w:r>
+              <w:t xml:space="preserve">0.184 (0.003) c</w:t>
+            </w:r>
+          </w:p>
+        </w:tc>
+        <w:tc>
+          <w:p>
+            <w:pPr>
+              <w:pStyle w:val="Compact"/>
+              <w:jc w:val="left"/>
+            </w:pPr>
+            <w:r>
+              <w:t xml:space="preserve">5.85 (0.33) a</w:t>
+            </w:r>
+          </w:p>
+        </w:tc>
+        <w:tc>
+          <w:p>
+            <w:pPr>
+              <w:pStyle w:val="Compact"/>
+              <w:jc w:val="left"/>
+            </w:pPr>
+            <w:r>
+              <w:t xml:space="preserve">3.42 (0.12) b</w:t>
+            </w:r>
+          </w:p>
+        </w:tc>
+        <w:tc>
+          <w:p>
+            <w:pPr>
+              <w:pStyle w:val="Compact"/>
+              <w:jc w:val="left"/>
+            </w:pPr>
+            <w:r>
+              <w:t xml:space="preserve">1.40 (0.04) a</w:t>
+            </w:r>
+          </w:p>
+        </w:tc>
+        <w:tc>
+          <w:p>
+            <w:pPr>
+              <w:pStyle w:val="Compact"/>
+              <w:jc w:val="left"/>
+            </w:pPr>
+            <w:r>
+              <w:t xml:space="preserve">237.4 ( 2.2) b</w:t>
+            </w:r>
+          </w:p>
+        </w:tc>
+        <w:tc>
+          <w:p>
+            <w:pPr>
+              <w:pStyle w:val="Compact"/>
+              <w:jc w:val="left"/>
+            </w:pPr>
+            <w:r>
+              <w:t xml:space="preserve">137.4 ( 1.9) b</w:t>
+            </w:r>
+          </w:p>
+        </w:tc>
+      </w:tr>
+      <w:tr>
+        <w:tc>
+          <w:p>
+            <w:pPr>
+              <w:pStyle w:val="Compact"/>
+              <w:jc w:val="left"/>
+            </w:pPr>
+            <w:r>
+              <w:t xml:space="preserve">Shade</w:t>
+            </w:r>
+          </w:p>
+        </w:tc>
+        <w:tc>
+          <w:p>
+            <w:pPr>
+              <w:pStyle w:val="Compact"/>
+              <w:jc w:val="left"/>
+            </w:pPr>
+            <w:r>
+              <w:t xml:space="preserve">High</w:t>
+            </w:r>
+          </w:p>
+        </w:tc>
+        <w:tc>
+          <w:p>
+            <w:pPr>
+              <w:pStyle w:val="Compact"/>
+              <w:jc w:val="left"/>
+            </w:pPr>
+            <w:r>
+              <w:t xml:space="preserve">Elevated</w:t>
+            </w:r>
+          </w:p>
+        </w:tc>
+        <w:tc>
+          <w:p>
+            <w:pPr>
+              <w:pStyle w:val="Compact"/>
+              <w:jc w:val="left"/>
+            </w:pPr>
+            <w:r>
+              <w:t xml:space="preserve">16.7 (0.2) c</w:t>
+            </w:r>
+          </w:p>
+        </w:tc>
+        <w:tc>
+          <w:p>
+            <w:pPr>
+              <w:pStyle w:val="Compact"/>
+              <w:jc w:val="left"/>
+            </w:pPr>
+            <w:r>
+              <w:t xml:space="preserve">0.246 (0.009) b</w:t>
+            </w:r>
+          </w:p>
+        </w:tc>
+        <w:tc>
+          <w:p>
+            <w:pPr>
+              <w:pStyle w:val="Compact"/>
+              <w:jc w:val="left"/>
+            </w:pPr>
+            <w:r>
+              <w:t xml:space="preserve">0.177 (0.003) c</w:t>
+            </w:r>
+          </w:p>
+        </w:tc>
+        <w:tc>
+          <w:p>
+            <w:pPr>
+              <w:pStyle w:val="Compact"/>
+              <w:jc w:val="left"/>
+            </w:pPr>
+            <w:r>
+              <w:t xml:space="preserve">5.02 (0.35) a</w:t>
+            </w:r>
+          </w:p>
+        </w:tc>
+        <w:tc>
+          <w:p>
+            <w:pPr>
+              <w:pStyle w:val="Compact"/>
+              <w:jc w:val="left"/>
+            </w:pPr>
+            <w:r>
+              <w:t xml:space="preserve">3.81 (0.15) b</w:t>
+            </w:r>
+          </w:p>
+        </w:tc>
+        <w:tc>
+          <w:p>
+            <w:pPr>
+              <w:pStyle w:val="Compact"/>
+              <w:jc w:val="left"/>
+            </w:pPr>
+            <w:r>
+              <w:t xml:space="preserve">1.70 (0.04) ab</w:t>
+            </w:r>
+          </w:p>
+        </w:tc>
+        <w:tc>
+          <w:p>
+            <w:pPr>
+              <w:pStyle w:val="Compact"/>
+              <w:jc w:val="left"/>
+            </w:pPr>
+            <w:r>
+              <w:t xml:space="preserve">238.1 ( 3.2) b</w:t>
+            </w:r>
+          </w:p>
+        </w:tc>
+        <w:tc>
+          <w:p>
+            <w:pPr>
+              <w:pStyle w:val="Compact"/>
+              <w:jc w:val="left"/>
+            </w:pPr>
+            <w:r>
+              <w:t xml:space="preserve">141.7 ( 2.8) bc</w:t>
+            </w:r>
+          </w:p>
+        </w:tc>
+      </w:tr>
+    </w:tbl>
     <w:p>
       <w:pPr>
         <w:pStyle w:val="Heading1"/>
@@ -14377,7 +16024,7 @@
     </w:lvl>
   </w:abstractNum>
   <w:abstractNum w:abstractNumId="990">
-    <w:nsid w:val="44f569c0"/>
+    <w:nsid w:val="676fbb3c"/>
     <w:multiLevelType w:val="multilevel"/>
     <w:lvl w:ilvl="0">
       <w:numFmt w:val="bullet"/>
@@ -14458,7 +16105,7 @@
     </w:lvl>
   </w:abstractNum>
   <w:abstractNum w:abstractNumId="991">
-    <w:nsid w:val="5b135ade"/>
+    <w:nsid w:val="599cb75d"/>
     <w:multiLevelType w:val="multilevel"/>
     <w:lvl w:ilvl="0">
       <w:numFmt w:val="bullet"/>

--- a/manuscript/manuscript_wtc3.docx
+++ b/manuscript/manuscript_wtc3.docx
@@ -6893,7 +6893,72 @@
         <w:t xml:space="preserve"> </w:t>
       </w:r>
       <w:r>
-        <w:t xml:space="preserve">curves measured in each chamber at saturating light. Different letters represent significant differences between treatments. The P value represents the overall difference between leaf types and warming treatments.</w:t>
+        <w:t xml:space="preserve">curves measured in each chamber at saturating light. Units of LMA and leaf N</w:t>
+      </w:r>
+      <w:r>
+        <w:rPr>
+          <w:vertAlign w:val="subscript"/>
+        </w:rPr>
+        <w:t xml:space="preserve">area</w:t>
+      </w:r>
+      <w:r>
+        <w:t xml:space="preserve"> </w:t>
+      </w:r>
+      <w:r>
+        <w:t xml:space="preserve">are g m</w:t>
+      </w:r>
+      <w:r>
+        <w:rPr>
+          <w:vertAlign w:val="superscript"/>
+        </w:rPr>
+        <w:t xml:space="preserve">2</w:t>
+      </w:r>
+      <w:r>
+        <w:t xml:space="preserve">, K is mmol m</w:t>
+      </w:r>
+      <w:r>
+        <w:rPr>
+          <w:vertAlign w:val="superscript"/>
+        </w:rPr>
+        <w:t xml:space="preserve">-2</w:t>
+      </w:r>
+      <w:r>
+        <w:t xml:space="preserve"> </w:t>
+      </w:r>
+      <w:r>
+        <w:t xml:space="preserve">s</w:t>
+      </w:r>
+      <w:r>
+        <w:rPr>
+          <w:vertAlign w:val="superscript"/>
+        </w:rPr>
+        <w:t xml:space="preserve">-1</w:t>
+      </w:r>
+      <w:r>
+        <w:t xml:space="preserve"> </w:t>
+      </w:r>
+      <w:r>
+        <w:t xml:space="preserve">MPa, WP is MPA and</w:t>
+      </w:r>
+      <w:r>
+        <w:t xml:space="preserve"> </w:t>
+      </w:r>
+      <m:oMath>
+        <m:r>
+          <m:rPr>
+            <m:sty m:val="p"/>
+          </m:rPr>
+          <m:t>δ</m:t>
+        </m:r>
+      </m:oMath>
+      <w:r>
+        <w:rPr>
+          <w:vertAlign w:val="superscript"/>
+        </w:rPr>
+        <w:t xml:space="preserve">13</w:t>
+      </w:r>
+      <w:r>
+        <w:t xml:space="preserve">C is ‰. Different letters represent significant differences between treatments. The P value represents the overall difference between leaf types and warming treatments.</w:t>
       </w:r>
     </w:p>
     <w:p>
@@ -7632,6 +7697,194 @@
       </w:r>
       <w:r>
         <w:t xml:space="preserve">.</w:t>
+      </w:r>
+      <w:r>
+        <w:t xml:space="preserve"> </w:t>
+      </w:r>
+      <w:r>
+        <w:rPr>
+          <w:i/>
+        </w:rPr>
+        <w:t xml:space="preserve">Eucalyptus tereticornis</w:t>
+      </w:r>
+      <w:r>
+        <w:t xml:space="preserve"> </w:t>
+      </w:r>
+      <w:r>
+        <w:t xml:space="preserve">leaf traits and the distribution of resources between full sun and shade leaves under ambient and elevated temperature treatments. Leaf mass per area, leaf N</w:t>
+      </w:r>
+      <w:r>
+        <w:rPr>
+          <w:vertAlign w:val="subscript"/>
+        </w:rPr>
+        <w:t xml:space="preserve">a</w:t>
+      </w:r>
+      <w:r>
+        <w:t xml:space="preserve">,</w:t>
+      </w:r>
+      <w:r>
+        <w:t xml:space="preserve"> </w:t>
+      </w:r>
+      <m:oMath>
+        <m:r>
+          <m:rPr>
+            <m:sty m:val="p"/>
+          </m:rPr>
+          <m:t>δ</m:t>
+        </m:r>
+      </m:oMath>
+      <w:r>
+        <w:rPr>
+          <w:vertAlign w:val="superscript"/>
+        </w:rPr>
+        <w:t xml:space="preserve">13</w:t>
+      </w:r>
+      <w:r>
+        <w:t xml:space="preserve">C,</w:t>
+      </w:r>
+      <w:r>
+        <w:t xml:space="preserve"> </w:t>
+      </w:r>
+      <m:oMath>
+        <m:r>
+          <m:rPr>
+            <m:sty m:val="p"/>
+          </m:rPr>
+          <m:t>Ψ</m:t>
+        </m:r>
+      </m:oMath>
+      <w:r>
+        <w:rPr>
+          <w:vertAlign w:val="subscript"/>
+        </w:rPr>
+        <w:t xml:space="preserve">pd</w:t>
+      </w:r>
+      <w:r>
+        <w:t xml:space="preserve">,</w:t>
+      </w:r>
+      <w:r>
+        <w:t xml:space="preserve"> </w:t>
+      </w:r>
+      <m:oMath>
+        <m:r>
+          <m:rPr>
+            <m:sty m:val="p"/>
+          </m:rPr>
+          <m:t>Ψ</m:t>
+        </m:r>
+      </m:oMath>
+      <w:r>
+        <w:rPr>
+          <w:vertAlign w:val="subscript"/>
+        </w:rPr>
+        <w:t xml:space="preserve">l</w:t>
+      </w:r>
+      <w:r>
+        <w:t xml:space="preserve"> </w:t>
+      </w:r>
+      <w:r>
+        <w:t xml:space="preserve">and K values represent treatment mean (± 1 standard error) across measurement campaigns (n=6). Values of Vc</w:t>
+      </w:r>
+      <w:r>
+        <w:rPr>
+          <w:vertAlign w:val="subscript"/>
+        </w:rPr>
+        <w:t xml:space="preserve">max</w:t>
+      </w:r>
+      <w:r>
+        <w:t xml:space="preserve"> </w:t>
+      </w:r>
+      <w:r>
+        <w:t xml:space="preserve">and J</w:t>
+      </w:r>
+      <w:r>
+        <w:rPr>
+          <w:vertAlign w:val="subscript"/>
+        </w:rPr>
+        <w:t xml:space="preserve">max</w:t>
+      </w:r>
+      <w:r>
+        <w:t xml:space="preserve"> </w:t>
+      </w:r>
+      <w:r>
+        <w:t xml:space="preserve">are treatment mean (± 1 standard error) from AC</w:t>
+      </w:r>
+      <w:r>
+        <w:rPr>
+          <w:vertAlign w:val="subscript"/>
+        </w:rPr>
+        <w:t xml:space="preserve">i</w:t>
+      </w:r>
+      <w:r>
+        <w:t xml:space="preserve"> </w:t>
+      </w:r>
+      <w:r>
+        <w:t xml:space="preserve">curves measured in each chamber at saturating light. Units of LMA and Leaf Nitrogen</w:t>
+      </w:r>
+      <w:r>
+        <w:rPr>
+          <w:vertAlign w:val="subscript"/>
+        </w:rPr>
+        <w:t xml:space="preserve">area</w:t>
+      </w:r>
+      <w:r>
+        <w:t xml:space="preserve"> </w:t>
+      </w:r>
+      <w:r>
+        <w:t xml:space="preserve">are g m</w:t>
+      </w:r>
+      <w:r>
+        <w:rPr>
+          <w:vertAlign w:val="superscript"/>
+        </w:rPr>
+        <w:t xml:space="preserve">2</w:t>
+      </w:r>
+      <w:r>
+        <w:t xml:space="preserve">, K is mmol m</w:t>
+      </w:r>
+      <w:r>
+        <w:rPr>
+          <w:vertAlign w:val="superscript"/>
+        </w:rPr>
+        <w:t xml:space="preserve">-2</w:t>
+      </w:r>
+      <w:r>
+        <w:t xml:space="preserve"> </w:t>
+      </w:r>
+      <w:r>
+        <w:t xml:space="preserve">s</w:t>
+      </w:r>
+      <w:r>
+        <w:rPr>
+          <w:vertAlign w:val="superscript"/>
+        </w:rPr>
+        <w:t xml:space="preserve">-1</w:t>
+      </w:r>
+      <w:r>
+        <w:t xml:space="preserve"> </w:t>
+      </w:r>
+      <w:r>
+        <w:t xml:space="preserve">MPa, WP is MPA and</w:t>
+      </w:r>
+      <w:r>
+        <w:t xml:space="preserve"> </w:t>
+      </w:r>
+      <m:oMath>
+        <m:r>
+          <m:rPr>
+            <m:sty m:val="p"/>
+          </m:rPr>
+          <m:t>δ</m:t>
+        </m:r>
+      </m:oMath>
+      <w:r>
+        <w:rPr>
+          <w:vertAlign w:val="superscript"/>
+        </w:rPr>
+        <w:t xml:space="preserve">13</w:t>
+      </w:r>
+      <w:r>
+        <w:t xml:space="preserve">C is ‰. Different letters represent significant differences between treatments. The P value represents the overall difference between leaf types and warming treatments.</w:t>
       </w:r>
     </w:p>
     <w:tbl>
@@ -7657,7 +7910,7 @@
               <w:rPr>
                 <w:b/>
               </w:rPr>
-              <w:t xml:space="preserve">leaf</w:t>
+              <w:t xml:space="preserve">Leaf</w:t>
             </w:r>
           </w:p>
         </w:tc>
@@ -7677,7 +7930,7 @@
               <w:rPr>
                 <w:b/>
               </w:rPr>
-              <w:t xml:space="preserve">temp</w:t>
+              <w:t xml:space="preserve">Temperature</w:t>
             </w:r>
           </w:p>
         </w:tc>
@@ -7697,7 +7950,7 @@
               <w:rPr>
                 <w:b/>
               </w:rPr>
-              <w:t xml:space="preserve">paste0.sprintf...2.1f...round.leaf_means...1...1..........sprintf...2.1f...</w:t>
+              <w:t xml:space="preserve">LMA</w:t>
             </w:r>
           </w:p>
         </w:tc>
@@ -7717,7 +7970,14 @@
               <w:rPr>
                 <w:b/>
               </w:rPr>
-              <w:t xml:space="preserve">paste0.sprintf...1.2f...round.leaf_means...2...3..........sprintf...1.2f...</w:t>
+              <w:t xml:space="preserve">Leaf N</w:t>
+            </w:r>
+            <w:r>
+              <w:rPr>
+                <w:vertAlign w:val="subscript"/>
+                <w:b/>
+              </w:rPr>
+              <w:t xml:space="preserve">area</w:t>
             </w:r>
           </w:p>
         </w:tc>
@@ -7737,7 +7997,14 @@
               <w:rPr>
                 <w:b/>
               </w:rPr>
-              <w:t xml:space="preserve">paste0.sprintf...2.1f...round.leaf_means...3...3..........sprintf...2.1f...</w:t>
+              <w:t xml:space="preserve">Vc</w:t>
+            </w:r>
+            <w:r>
+              <w:rPr>
+                <w:vertAlign w:val="subscript"/>
+                <w:b/>
+              </w:rPr>
+              <w:t xml:space="preserve">max</w:t>
             </w:r>
           </w:p>
         </w:tc>
@@ -7757,7 +8024,14 @@
               <w:rPr>
                 <w:b/>
               </w:rPr>
-              <w:t xml:space="preserve">paste0.sprintf...3.1f...round.leaf_means...4...1..........sprintf...2.1f...</w:t>
+              <w:t xml:space="preserve">J</w:t>
+            </w:r>
+            <w:r>
+              <w:rPr>
+                <w:vertAlign w:val="subscript"/>
+                <w:b/>
+              </w:rPr>
+              <w:t xml:space="preserve">max</w:t>
             </w:r>
           </w:p>
         </w:tc>
@@ -7777,7 +8051,7 @@
               <w:rPr>
                 <w:b/>
               </w:rPr>
-              <w:t xml:space="preserve">paste0.sprintf...1.2f...round.leaf_means...5...2..........sprintf...1.2f...</w:t>
+              <w:t xml:space="preserve">K</w:t>
             </w:r>
           </w:p>
         </w:tc>
@@ -7797,7 +8071,14 @@
               <w:rPr>
                 <w:b/>
               </w:rPr>
-              <w:t xml:space="preserve">paste0.sprintf...2.2f...round.leaf_means...6...2..........sprintf...1.2f...</w:t>
+              <w:t xml:space="preserve">WP</w:t>
+            </w:r>
+            <w:r>
+              <w:rPr>
+                <w:vertAlign w:val="subscript"/>
+                <w:b/>
+              </w:rPr>
+              <w:t xml:space="preserve">pre</w:t>
             </w:r>
           </w:p>
         </w:tc>
@@ -7817,7 +8098,14 @@
               <w:rPr>
                 <w:b/>
               </w:rPr>
-              <w:t xml:space="preserve">paste0.sprintf...3.2f...round.leaf_means...7...1..........sprintf...1.2f...</w:t>
+              <w:t xml:space="preserve">WP</w:t>
+            </w:r>
+            <w:r>
+              <w:rPr>
+                <w:vertAlign w:val="subscript"/>
+                <w:b/>
+              </w:rPr>
+              <w:t xml:space="preserve">mid</w:t>
             </w:r>
           </w:p>
         </w:tc>
@@ -7837,7 +8125,20 @@
               <w:rPr>
                 <w:b/>
               </w:rPr>
-              <w:t xml:space="preserve">paste0.sprintf...3.1f...round.leaf_means...8...1..........sprintf...1.2f...</w:t>
+              <w:t xml:space="preserve">δ</w:t>
+            </w:r>
+            <w:r>
+              <w:rPr>
+                <w:vertAlign w:val="superscript"/>
+                <w:b/>
+              </w:rPr>
+              <w:t xml:space="preserve">13</w:t>
+            </w:r>
+            <w:r>
+              <w:rPr>
+                <w:b/>
+              </w:rPr>
+              <w:t xml:space="preserve">c</w:t>
             </w:r>
           </w:p>
         </w:tc>
@@ -7861,7 +8162,7 @@
               <w:jc w:val="left"/>
             </w:pPr>
             <w:r>
-              <w:t xml:space="preserve">Ambient</w:t>
+              <w:t xml:space="preserve">AT</w:t>
             </w:r>
           </w:p>
         </w:tc>
@@ -7959,11 +8260,7 @@
           <w:p>
             <w:pPr>
               <w:pStyle w:val="Compact"/>
-              <w:jc w:val="left"/>
             </w:pPr>
-            <w:r>
-              <w:t xml:space="preserve">Sun</w:t>
-            </w:r>
           </w:p>
         </w:tc>
         <w:tc>
@@ -7973,7 +8270,7 @@
               <w:jc w:val="left"/>
             </w:pPr>
             <w:r>
-              <w:t xml:space="preserve">Elevated</w:t>
+              <w:t xml:space="preserve">ET</w:t>
             </w:r>
           </w:p>
         </w:tc>
@@ -8085,7 +8382,7 @@
               <w:jc w:val="left"/>
             </w:pPr>
             <w:r>
-              <w:t xml:space="preserve">Ambient</w:t>
+              <w:t xml:space="preserve">AT</w:t>
             </w:r>
           </w:p>
         </w:tc>
@@ -8183,11 +8480,7 @@
           <w:p>
             <w:pPr>
               <w:pStyle w:val="Compact"/>
-              <w:jc w:val="left"/>
             </w:pPr>
-            <w:r>
-              <w:t xml:space="preserve">Shade</w:t>
-            </w:r>
           </w:p>
         </w:tc>
         <w:tc>
@@ -8197,7 +8490,7 @@
               <w:jc w:val="left"/>
             </w:pPr>
             <w:r>
-              <w:t xml:space="preserve">Elevated</w:t>
+              <w:t xml:space="preserve">ET</w:t>
             </w:r>
           </w:p>
         </w:tc>
@@ -8290,6 +8583,114 @@
           </w:p>
         </w:tc>
       </w:tr>
+      <w:tr>
+        <w:tc>
+          <w:p>
+            <w:pPr>
+              <w:pStyle w:val="Compact"/>
+              <w:jc w:val="left"/>
+            </w:pPr>
+            <w:r>
+              <w:t xml:space="preserve">P value</w:t>
+            </w:r>
+          </w:p>
+        </w:tc>
+        <w:tc>
+          <w:p>
+            <w:pPr>
+              <w:pStyle w:val="Compact"/>
+            </w:pPr>
+          </w:p>
+        </w:tc>
+        <w:tc>
+          <w:p>
+            <w:pPr>
+              <w:pStyle w:val="Compact"/>
+              <w:jc w:val="left"/>
+            </w:pPr>
+            <w:r>
+              <w:t xml:space="preserve">0.785</w:t>
+            </w:r>
+          </w:p>
+        </w:tc>
+        <w:tc>
+          <w:p>
+            <w:pPr>
+              <w:pStyle w:val="Compact"/>
+              <w:jc w:val="left"/>
+            </w:pPr>
+            <w:r>
+              <w:t xml:space="preserve">0.001</w:t>
+            </w:r>
+          </w:p>
+        </w:tc>
+        <w:tc>
+          <w:p>
+            <w:pPr>
+              <w:pStyle w:val="Compact"/>
+              <w:jc w:val="left"/>
+            </w:pPr>
+            <w:r>
+              <w:t xml:space="preserve">0.028</w:t>
+            </w:r>
+          </w:p>
+        </w:tc>
+        <w:tc>
+          <w:p>
+            <w:pPr>
+              <w:pStyle w:val="Compact"/>
+              <w:jc w:val="left"/>
+            </w:pPr>
+            <w:r>
+              <w:t xml:space="preserve">0.002</w:t>
+            </w:r>
+          </w:p>
+        </w:tc>
+        <w:tc>
+          <w:p>
+            <w:pPr>
+              <w:pStyle w:val="Compact"/>
+              <w:jc w:val="left"/>
+            </w:pPr>
+            <w:r>
+              <w:t xml:space="preserve">0.001</w:t>
+            </w:r>
+          </w:p>
+        </w:tc>
+        <w:tc>
+          <w:p>
+            <w:pPr>
+              <w:pStyle w:val="Compact"/>
+              <w:jc w:val="left"/>
+            </w:pPr>
+            <w:r>
+              <w:t xml:space="preserve">0.3486</w:t>
+            </w:r>
+          </w:p>
+        </w:tc>
+        <w:tc>
+          <w:p>
+            <w:pPr>
+              <w:pStyle w:val="Compact"/>
+              <w:jc w:val="left"/>
+            </w:pPr>
+            <w:r>
+              <w:t xml:space="preserve">0.6385</w:t>
+            </w:r>
+          </w:p>
+        </w:tc>
+        <w:tc>
+          <w:p>
+            <w:pPr>
+              <w:pStyle w:val="Compact"/>
+              <w:jc w:val="left"/>
+            </w:pPr>
+            <w:r>
+              <w:t xml:space="preserve">0.973</w:t>
+            </w:r>
+          </w:p>
+        </w:tc>
+      </w:tr>
     </w:tbl>
     <w:p>
       <w:r>
@@ -8302,7 +8703,105 @@
         <w:t xml:space="preserve">Table 2</w:t>
       </w:r>
       <w:r>
-        <w:t xml:space="preserve">.</w:t>
+        <w:t xml:space="preserve">. Responses of leaf level gas exchange parameters of</w:t>
+      </w:r>
+      <w:r>
+        <w:t xml:space="preserve"> </w:t>
+      </w:r>
+      <w:r>
+        <w:rPr>
+          <w:i/>
+        </w:rPr>
+        <w:t xml:space="preserve">Eucalyptus tereticornis</w:t>
+      </w:r>
+      <w:r>
+        <w:t xml:space="preserve"> </w:t>
+      </w:r>
+      <w:r>
+        <w:t xml:space="preserve">trees between full sun and shade leaves under ambient and elevated temperature treatments. Each value reflects the mean (± 1 standard error) for each treatment across all gas exchange campaigns (n=6). Units for A and E are</w:t>
+      </w:r>
+      <w:r>
+        <w:t xml:space="preserve"> </w:t>
+      </w:r>
+      <m:oMath>
+        <m:r>
+          <m:rPr>
+            <m:sty m:val="p"/>
+          </m:rPr>
+          <m:t>μ</m:t>
+        </m:r>
+      </m:oMath>
+      <w:r>
+        <w:t xml:space="preserve">mol m</w:t>
+      </w:r>
+      <w:r>
+        <w:rPr>
+          <w:vertAlign w:val="superscript"/>
+        </w:rPr>
+        <w:t xml:space="preserve">-2</w:t>
+      </w:r>
+      <w:r>
+        <w:t xml:space="preserve"> </w:t>
+      </w:r>
+      <w:r>
+        <w:t xml:space="preserve">s</w:t>
+      </w:r>
+      <w:r>
+        <w:rPr>
+          <w:vertAlign w:val="superscript"/>
+        </w:rPr>
+        <w:t xml:space="preserve">-1</w:t>
+      </w:r>
+      <w:r>
+        <w:t xml:space="preserve">, for g</w:t>
+      </w:r>
+      <w:r>
+        <w:rPr>
+          <w:vertAlign w:val="subscript"/>
+        </w:rPr>
+        <w:t xml:space="preserve">s</w:t>
+      </w:r>
+      <w:r>
+        <w:t xml:space="preserve"> </w:t>
+      </w:r>
+      <w:r>
+        <w:t xml:space="preserve">and g</w:t>
+      </w:r>
+      <w:r>
+        <w:rPr>
+          <w:vertAlign w:val="subscript"/>
+        </w:rPr>
+        <w:t xml:space="preserve">m</w:t>
+      </w:r>
+      <w:r>
+        <w:t xml:space="preserve"> </w:t>
+      </w:r>
+      <w:r>
+        <w:t xml:space="preserve">are mol m</w:t>
+      </w:r>
+      <w:r>
+        <w:rPr>
+          <w:vertAlign w:val="superscript"/>
+        </w:rPr>
+        <w:t xml:space="preserve">-2</w:t>
+      </w:r>
+      <w:r>
+        <w:t xml:space="preserve"> </w:t>
+      </w:r>
+      <w:r>
+        <w:t xml:space="preserve">s</w:t>
+      </w:r>
+      <w:r>
+        <w:rPr>
+          <w:vertAlign w:val="superscript"/>
+        </w:rPr>
+        <w:t xml:space="preserve">-1</w:t>
+      </w:r>
+      <w:r>
+        <w:t xml:space="preserve"> </w:t>
+      </w:r>
+      <w:r>
+        <w:t xml:space="preserve">and for VPD are kPa. Different letters represent significant differences between treatments. The P value represents the overall difference between leaf types and both light and warming treatments.</w:t>
       </w:r>
     </w:p>
     <w:tbl>
@@ -8328,7 +8827,7 @@
               <w:rPr>
                 <w:b/>
               </w:rPr>
-              <w:t xml:space="preserve">leaf</w:t>
+              <w:t xml:space="preserve">Leaf</w:t>
             </w:r>
           </w:p>
         </w:tc>
@@ -8348,7 +8847,7 @@
               <w:rPr>
                 <w:b/>
               </w:rPr>
-              <w:t xml:space="preserve">leaflight</w:t>
+              <w:t xml:space="preserve">Light</w:t>
             </w:r>
           </w:p>
         </w:tc>
@@ -8368,7 +8867,7 @@
               <w:rPr>
                 <w:b/>
               </w:rPr>
-              <w:t xml:space="preserve">temp</w:t>
+              <w:t xml:space="preserve">Temperature</w:t>
             </w:r>
           </w:p>
         </w:tc>
@@ -8388,7 +8887,7 @@
               <w:rPr>
                 <w:b/>
               </w:rPr>
-              <w:t xml:space="preserve">paste0.sprintf...2.1f...round.ge_means...1...1..........sprintf...2.1f...</w:t>
+              <w:t xml:space="preserve">A</w:t>
             </w:r>
           </w:p>
         </w:tc>
@@ -8408,7 +8907,14 @@
               <w:rPr>
                 <w:b/>
               </w:rPr>
-              <w:t xml:space="preserve">paste0.sprintf...1.3f...round.ge_means...2...3..........sprintf...1.3f...</w:t>
+              <w:t xml:space="preserve">g</w:t>
+            </w:r>
+            <w:r>
+              <w:rPr>
+                <w:vertAlign w:val="subscript"/>
+                <w:b/>
+              </w:rPr>
+              <w:t xml:space="preserve">s</w:t>
             </w:r>
           </w:p>
         </w:tc>
@@ -8428,7 +8934,14 @@
               <w:rPr>
                 <w:b/>
               </w:rPr>
-              <w:t xml:space="preserve">paste0.sprintf...1.3f...round.ge_means...3...3..........sprintf...1.3f...</w:t>
+              <w:t xml:space="preserve">g</w:t>
+            </w:r>
+            <w:r>
+              <w:rPr>
+                <w:vertAlign w:val="subscript"/>
+                <w:b/>
+              </w:rPr>
+              <w:t xml:space="preserve">m</w:t>
             </w:r>
           </w:p>
         </w:tc>
@@ -8448,7 +8961,7 @@
               <w:rPr>
                 <w:b/>
               </w:rPr>
-              <w:t xml:space="preserve">paste0.sprintf...1.2f...round.ge_means...4...2..........sprintf...1.2f...</w:t>
+              <w:t xml:space="preserve">ITE</w:t>
             </w:r>
           </w:p>
         </w:tc>
@@ -8468,7 +8981,7 @@
               <w:rPr>
                 <w:b/>
               </w:rPr>
-              <w:t xml:space="preserve">paste0.sprintf...1.2f...round.ge_means...5...2..........round.ge_se...</w:t>
+              <w:t xml:space="preserve">E</w:t>
             </w:r>
           </w:p>
         </w:tc>
@@ -8488,7 +9001,7 @@
               <w:rPr>
                 <w:b/>
               </w:rPr>
-              <w:t xml:space="preserve">paste0.sprintf...1.2f...round.ge_means...6...1..........sprintf...1.2f...</w:t>
+              <w:t xml:space="preserve">VPD</w:t>
             </w:r>
           </w:p>
         </w:tc>
@@ -8508,7 +9021,14 @@
               <w:rPr>
                 <w:b/>
               </w:rPr>
-              <w:t xml:space="preserve">paste0.sprintf...4.1f...round.ge_means...7...1..........sprintf...4.1f...</w:t>
+              <w:t xml:space="preserve">C</w:t>
+            </w:r>
+            <w:r>
+              <w:rPr>
+                <w:vertAlign w:val="subscript"/>
+                <w:b/>
+              </w:rPr>
+              <w:t xml:space="preserve">i</w:t>
             </w:r>
           </w:p>
         </w:tc>
@@ -8528,7 +9048,14 @@
               <w:rPr>
                 <w:b/>
               </w:rPr>
-              <w:t xml:space="preserve">paste0.sprintf...4.1f...round.ge_means...8...1..........sprintf...4.1f...</w:t>
+              <w:t xml:space="preserve">C</w:t>
+            </w:r>
+            <w:r>
+              <w:rPr>
+                <w:vertAlign w:val="subscript"/>
+                <w:b/>
+              </w:rPr>
+              <w:t xml:space="preserve">c</w:t>
             </w:r>
           </w:p>
         </w:tc>
@@ -8563,7 +9090,7 @@
               <w:jc w:val="left"/>
             </w:pPr>
             <w:r>
-              <w:t xml:space="preserve">Ambient</w:t>
+              <w:t xml:space="preserve">AT</w:t>
             </w:r>
           </w:p>
         </w:tc>
@@ -8661,11 +9188,14 @@
           <w:p>
             <w:pPr>
               <w:pStyle w:val="Compact"/>
-              <w:jc w:val="left"/>
             </w:pPr>
-            <w:r>
-              <w:t xml:space="preserve">Sun</w:t>
-            </w:r>
+          </w:p>
+        </w:tc>
+        <w:tc>
+          <w:p>
+            <w:pPr>
+              <w:pStyle w:val="Compact"/>
+            </w:pPr>
           </w:p>
         </w:tc>
         <w:tc>
@@ -8675,18 +9205,7 @@
               <w:jc w:val="left"/>
             </w:pPr>
             <w:r>
-              <w:t xml:space="preserve">High</w:t>
-            </w:r>
-          </w:p>
-        </w:tc>
-        <w:tc>
-          <w:p>
-            <w:pPr>
-              <w:pStyle w:val="Compact"/>
-              <w:jc w:val="left"/>
-            </w:pPr>
-            <w:r>
-              <w:t xml:space="preserve">Elevated</w:t>
+              <w:t xml:space="preserve">ET</w:t>
             </w:r>
           </w:p>
         </w:tc>
@@ -8809,7 +9328,7 @@
               <w:jc w:val="left"/>
             </w:pPr>
             <w:r>
-              <w:t xml:space="preserve">Ambient</w:t>
+              <w:t xml:space="preserve">AT</w:t>
             </w:r>
           </w:p>
         </w:tc>
@@ -8907,11 +9426,14 @@
           <w:p>
             <w:pPr>
               <w:pStyle w:val="Compact"/>
-              <w:jc w:val="left"/>
             </w:pPr>
-            <w:r>
-              <w:t xml:space="preserve">Shade</w:t>
-            </w:r>
+          </w:p>
+        </w:tc>
+        <w:tc>
+          <w:p>
+            <w:pPr>
+              <w:pStyle w:val="Compact"/>
+            </w:pPr>
           </w:p>
         </w:tc>
         <w:tc>
@@ -8921,18 +9443,7 @@
               <w:jc w:val="left"/>
             </w:pPr>
             <w:r>
-              <w:t xml:space="preserve">Low</w:t>
-            </w:r>
-          </w:p>
-        </w:tc>
-        <w:tc>
-          <w:p>
-            <w:pPr>
-              <w:pStyle w:val="Compact"/>
-              <w:jc w:val="left"/>
-            </w:pPr>
-            <w:r>
-              <w:t xml:space="preserve">Elevated</w:t>
+              <w:t xml:space="preserve">ET</w:t>
             </w:r>
           </w:p>
         </w:tc>
@@ -9030,11 +9541,7 @@
           <w:p>
             <w:pPr>
               <w:pStyle w:val="Compact"/>
-              <w:jc w:val="left"/>
             </w:pPr>
-            <w:r>
-              <w:t xml:space="preserve">Shade</w:t>
-            </w:r>
           </w:p>
         </w:tc>
         <w:tc>
@@ -9055,7 +9562,7 @@
               <w:jc w:val="left"/>
             </w:pPr>
             <w:r>
-              <w:t xml:space="preserve">Ambient</w:t>
+              <w:t xml:space="preserve">AT</w:t>
             </w:r>
           </w:p>
         </w:tc>
@@ -9153,11 +9660,14 @@
           <w:p>
             <w:pPr>
               <w:pStyle w:val="Compact"/>
-              <w:jc w:val="left"/>
             </w:pPr>
-            <w:r>
-              <w:t xml:space="preserve">Shade</w:t>
-            </w:r>
+          </w:p>
+        </w:tc>
+        <w:tc>
+          <w:p>
+            <w:pPr>
+              <w:pStyle w:val="Compact"/>
+            </w:pPr>
           </w:p>
         </w:tc>
         <w:tc>
@@ -9167,18 +9677,7 @@
               <w:jc w:val="left"/>
             </w:pPr>
             <w:r>
-              <w:t xml:space="preserve">High</w:t>
-            </w:r>
-          </w:p>
-        </w:tc>
-        <w:tc>
-          <w:p>
-            <w:pPr>
-              <w:pStyle w:val="Compact"/>
-              <w:jc w:val="left"/>
-            </w:pPr>
-            <w:r>
-              <w:t xml:space="preserve">Elevated</w:t>
+              <w:t xml:space="preserve">ET</w:t>
             </w:r>
           </w:p>
         </w:tc>
@@ -9267,6 +9766,121 @@
             </w:pPr>
             <w:r>
               <w:t xml:space="preserve">141.7 ( 2.8) bc</w:t>
+            </w:r>
+          </w:p>
+        </w:tc>
+      </w:tr>
+      <w:tr>
+        <w:tc>
+          <w:p>
+            <w:pPr>
+              <w:pStyle w:val="Compact"/>
+              <w:jc w:val="left"/>
+            </w:pPr>
+            <w:r>
+              <w:t xml:space="preserve">P value</w:t>
+            </w:r>
+          </w:p>
+        </w:tc>
+        <w:tc>
+          <w:p>
+            <w:pPr>
+              <w:pStyle w:val="Compact"/>
+            </w:pPr>
+          </w:p>
+        </w:tc>
+        <w:tc>
+          <w:p>
+            <w:pPr>
+              <w:pStyle w:val="Compact"/>
+            </w:pPr>
+          </w:p>
+        </w:tc>
+        <w:tc>
+          <w:p>
+            <w:pPr>
+              <w:pStyle w:val="Compact"/>
+              <w:jc w:val="left"/>
+            </w:pPr>
+            <w:r>
+              <w:t xml:space="preserve">0.001</w:t>
+            </w:r>
+          </w:p>
+        </w:tc>
+        <w:tc>
+          <w:p>
+            <w:pPr>
+              <w:pStyle w:val="Compact"/>
+              <w:jc w:val="left"/>
+            </w:pPr>
+            <w:r>
+              <w:t xml:space="preserve">0.001</w:t>
+            </w:r>
+          </w:p>
+        </w:tc>
+        <w:tc>
+          <w:p>
+            <w:pPr>
+              <w:pStyle w:val="Compact"/>
+              <w:jc w:val="left"/>
+            </w:pPr>
+            <w:r>
+              <w:t xml:space="preserve">0.001</w:t>
+            </w:r>
+          </w:p>
+        </w:tc>
+        <w:tc>
+          <w:p>
+            <w:pPr>
+              <w:pStyle w:val="Compact"/>
+              <w:jc w:val="left"/>
+            </w:pPr>
+            <w:r>
+              <w:t xml:space="preserve">0.001</w:t>
+            </w:r>
+          </w:p>
+        </w:tc>
+        <w:tc>
+          <w:p>
+            <w:pPr>
+              <w:pStyle w:val="Compact"/>
+              <w:jc w:val="left"/>
+            </w:pPr>
+            <w:r>
+              <w:t xml:space="preserve">0.001</w:t>
+            </w:r>
+          </w:p>
+        </w:tc>
+        <w:tc>
+          <w:p>
+            <w:pPr>
+              <w:pStyle w:val="Compact"/>
+              <w:jc w:val="left"/>
+            </w:pPr>
+            <w:r>
+              <w:t xml:space="preserve">0.005</w:t>
+            </w:r>
+          </w:p>
+        </w:tc>
+        <w:tc>
+          <w:p>
+            <w:pPr>
+              <w:pStyle w:val="Compact"/>
+              <w:jc w:val="left"/>
+            </w:pPr>
+            <w:r>
+              <w:t xml:space="preserve">0.001</w:t>
+            </w:r>
+          </w:p>
+        </w:tc>
+        <w:tc>
+          <w:p>
+            <w:pPr>
+              <w:pStyle w:val="Compact"/>
+              <w:jc w:val="left"/>
+            </w:pPr>
+            <w:r>
+              <w:t xml:space="preserve">0.001</w:t>
             </w:r>
           </w:p>
         </w:tc>
@@ -16024,7 +16638,7 @@
     </w:lvl>
   </w:abstractNum>
   <w:abstractNum w:abstractNumId="990">
-    <w:nsid w:val="676fbb3c"/>
+    <w:nsid w:val="6226a93a"/>
     <w:multiLevelType w:val="multilevel"/>
     <w:lvl w:ilvl="0">
       <w:numFmt w:val="bullet"/>
@@ -16105,7 +16719,7 @@
     </w:lvl>
   </w:abstractNum>
   <w:abstractNum w:abstractNumId="991">
-    <w:nsid w:val="599cb75d"/>
+    <w:nsid w:val="894e1343"/>
     <w:multiLevelType w:val="multilevel"/>
     <w:lvl w:ilvl="0">
       <w:numFmt w:val="bullet"/>

--- a/manuscript/manuscript_wtc3.docx
+++ b/manuscript/manuscript_wtc3.docx
@@ -288,7 +288,16 @@
         </w:numPr>
       </w:pPr>
       <w:r>
-        <w:t xml:space="preserve">Reduction in A, Vc</w:t>
+        <w:t xml:space="preserve">Compared to sun leaves, shade leaves had lower A, g</w:t>
+      </w:r>
+      <w:r>
+        <w:rPr>
+          <w:vertAlign w:val="subscript"/>
+        </w:rPr>
+        <w:t xml:space="preserve">m</w:t>
+      </w:r>
+      <w:r>
+        <w:t xml:space="preserve">, Vc</w:t>
       </w:r>
       <w:r>
         <w:rPr>
@@ -309,7 +318,7 @@
         <w:t xml:space="preserve"> </w:t>
       </w:r>
       <w:r>
-        <w:t xml:space="preserve">and leaf nitrogen were detected in shade leaves, however, they maintained consistently higher g</w:t>
+        <w:t xml:space="preserve">and leaf nitrogen but maintained similar rates of g</w:t>
       </w:r>
       <w:r>
         <w:rPr>
@@ -318,10 +327,7 @@
         <w:t xml:space="preserve">s</w:t>
       </w:r>
       <w:r>
-        <w:t xml:space="preserve"> </w:t>
-      </w:r>
-      <w:r>
-        <w:t xml:space="preserve">than sun leaves. When light intensity was increased for shade leaves g</w:t>
+        <w:t xml:space="preserve">. When light intensity was increased for shade leaves both g</w:t>
       </w:r>
       <w:r>
         <w:rPr>
@@ -333,7 +339,7 @@
         <w:t xml:space="preserve"> </w:t>
       </w:r>
       <w:r>
-        <w:t xml:space="preserve">was higher in shade than in sun leaves, g</w:t>
+        <w:t xml:space="preserve">and g</w:t>
       </w:r>
       <w:r>
         <w:rPr>
@@ -345,7 +351,7 @@
         <w:t xml:space="preserve"> </w:t>
       </w:r>
       <w:r>
-        <w:t xml:space="preserve">increased compared to the low light environment and A in shade leaves was greater than sun leaves at the same PPFD.</w:t>
+        <w:t xml:space="preserve">were higher compared to the low light environment, leading to increases in A greater than sun leaves at the same PPFD.</w:t>
       </w:r>
     </w:p>
     <w:p>
@@ -381,7 +387,7 @@
         <w:t xml:space="preserve"> </w:t>
       </w:r>
       <w:r>
-        <w:t xml:space="preserve">not only complicates including gm</w:t>
+        <w:t xml:space="preserve">not only varies within a canopy but can be up-regulated over short time intervals complicates including g</w:t>
       </w:r>
       <w:r>
         <w:rPr>
@@ -393,7 +399,7 @@
         <w:t xml:space="preserve"> </w:t>
       </w:r>
       <w:r>
-        <w:t xml:space="preserve">in process based models of canopy carbon gain.</w:t>
+        <w:t xml:space="preserve">in process-based models of canopy carbon gain</w:t>
       </w:r>
     </w:p>
     <w:p>
@@ -462,10 +468,7 @@
         <w:t xml:space="preserve">, 1996; Niinemets &amp; Valladares, 2004)</w:t>
       </w:r>
       <w:r>
-        <w:t xml:space="preserve"> </w:t>
-      </w:r>
-      <w:r>
-        <w:t xml:space="preserve">as changing irradiance strongly affects rates of photosynthesis (A)</w:t>
+        <w:t xml:space="preserve">, as changing irradiance strongly affects rates of photosynthesis (A)</w:t>
       </w:r>
       <w:r>
         <w:t xml:space="preserve"> </w:t>
@@ -533,7 +536,7 @@
         <w:t xml:space="preserve">, 2012)</w:t>
       </w:r>
       <w:r>
-        <w:t xml:space="preserve">. Acclimiation of chlorophyll per unit N, chlorophyll a:b ratios, electron transport capacity per unit chlorophyll, and ratios of electron transport capacity to Rubisco activity can also occur in response to changes in irradiance</w:t>
+        <w:t xml:space="preserve">. Acclimation of chlorophyll per unit N, chlorophyll a:b ratios, electron transport capacity per unit chlorophyll, and ratios of electron transport capacity to Rubisco activity can also occur in response to changes in irradiance</w:t>
       </w:r>
       <w:r>
         <w:t xml:space="preserve"> </w:t>
@@ -915,10 +918,10 @@
         <w:t xml:space="preserve">et al.</w:t>
       </w:r>
       <w:r>
-        <w:t xml:space="preserve">, 2008 and references therin)</w:t>
-      </w:r>
-      <w:r>
-        <w:t xml:space="preserve">, yet short term response to light availabiity are unclear. For example, g</w:t>
+        <w:t xml:space="preserve">, 2008 and references therein)</w:t>
+      </w:r>
+      <w:r>
+        <w:t xml:space="preserve">, yet short term response to light availability are unclear. For example, g</w:t>
       </w:r>
       <w:r>
         <w:rPr>
@@ -1082,10 +1085,7 @@
         <w:t xml:space="preserve">m</w:t>
       </w:r>
       <w:r>
-        <w:t xml:space="preserve"> </w:t>
-      </w:r>
-      <w:r>
-        <w:t xml:space="preserve">will have implications for upscaling A for sun and shade leaves. Additionally, light saturated rates of A are limited by the maximum rate of Rubisco carboxylation (Vc</w:t>
+        <w:t xml:space="preserve">, will have implications for upscaling A for sun and shade leaves. Additionally, light saturated rates of A are limited by the maximum rate of Rubisco carboxylation (Vc</w:t>
       </w:r>
       <w:r>
         <w:rPr>
@@ -1195,7 +1195,7 @@
         <w:br w:type="textWrapping"/>
       </w:r>
       <w:r>
-        <w:t xml:space="preserve">3. As shade leaves are constrained by their underlying biochemistry and slow physiological responses, increases in A following sunfleck simulations were not expected to reach levels of full sun leaves.</w:t>
+        <w:t xml:space="preserve">3. As shade leaves are constrained by their underlying biochemistry and slow physiological responses, increases in A following sunfleck simulations were not expected to reach rates of full sun leaves.</w:t>
       </w:r>
     </w:p>
     <w:p>
@@ -1276,7 +1276,7 @@
         <w:t xml:space="preserve">, 2010)</w:t>
       </w:r>
       <w:r>
-        <w:t xml:space="preserve">. Six chambers were set to match outside ambient air temperatures (AT) while the remaining 6 experienced an elevated air temperature October 2013 to the end of the experiment trees were watered every 15 days with the mean monthly rainfall amount for Richmond, NSW. In February 2013 half of the chambers (3 each of AT and ET) were subjected to a drought treatment by withholding watering. Due to a limited range of data for the drought treatment only well-watered trees are reported, which reduces the sample size of WTC (n=6) after the initiation of this treatment.</w:t>
+        <w:t xml:space="preserve">. Six chambers were set to match outside ambient air temperatures (AT) while the remaining 6 experienced an elevated air temperature treatment of +3°C (ET, Figure 1). Trees were watered weekly with 70 L from March 2013 to November 2013. From October 2013 to the end of the experiment trees were watered every 15 days with the mean monthly rainfall amount for Richmond, NSW. In February 2013 half of the chambers (3 each of AT and ET) were subjected to a drought treatment by withholding watering. Due to a limited range of data for the drought treatment only well-watered trees are reported, which reduces the sample size of WTC (n=6) after the initiation of this treatment.</w:t>
       </w:r>
     </w:p>
     <w:p>
@@ -1284,7 +1284,7 @@
         <w:br w:type="textWrapping"/>
       </w:r>
       <w:r>
-        <w:t xml:space="preserve">Before seedlings were planted into each chamber they were maintained under well watered conditions in 35 L pots and kept inside each chamber. This allowed for seedlings to gain sufficient biomass before planting while also allowing them to acclimate to chamber temperature treatments. Seedlings were planted into each chamber after mean seedling height reached 100 cm. The top soils at this site, used in both pots and chambers, are an alluvial formation of low-fertility sandy loam soils with low organic matter and low water holding capacity. A root exclusion barrier extended from chamber walls to the hard layer (ca. 1 m) and roots were allowed to grow freely below the barrier. After 2 months, floors were installed 45 cm from the soil surface. This enabled chamber fluxes of CO</w:t>
+        <w:t xml:space="preserve">Before seedlings were planted into each chamber they were maintained under well-watered conditions in 35 L pots and kept inside each chamber. This allowed for seedlings to gain sufficient biomass before planting while also allowing them to acclimate to chamber temperature treatments. Seedlings were planted into each chamber after mean seedling height reached 100 cm. The top soils at this site, used in both pots and chambers, are an alluvial formation of low-fertility sandy loam soils with low organic matter and low water holding capacity. A root exclusion barrier extended from chamber walls to the hard layer (ca. 1 m) and roots were allowed to grow freely below the barrier. After 2 months, floors were installed 45 cm from the soil surface, enabling chamber fluxes of CO</w:t>
       </w:r>
       <w:r>
         <w:rPr>
@@ -1305,16 +1305,7 @@
         <w:t xml:space="preserve">2</w:t>
       </w:r>
       <w:r>
-        <w:t xml:space="preserve">O from the whole tree canopy to be monitored (for methods see Barton et al.</w:t>
-      </w:r>
-      <w:r>
-        <w:t xml:space="preserve"> </w:t>
-      </w:r>
-      <w:r>
-        <w:t xml:space="preserve">(2010)</w:t>
-      </w:r>
-      <w:r>
-        <w:t xml:space="preserve">). Leaf gas exchange measurements were initiated in October 2013 when trees had both ample height growth and canopy development for realistic canopy light gradients to be measured. At this point, trees under AT treatment had a mean diameter of 28.2±1.1 mm, height of 348±15.1 cm and an estimated leaf area of 3.9±0.1 m</w:t>
+        <w:t xml:space="preserve">O from the whole tree canopy to be monitored. Leaf gas exchange measurements were initiated in October 2013 when trees had both ample height growth and canopy development for realistic canopy light gradients to be measured. At this point, trees under AT treatment had a mean diameter of 28.2±1.1 mm, height of 348±15.1 cm and an estimated leaf area of 3.9±0.1 m</w:t>
       </w:r>
       <w:r>
         <w:rPr>
@@ -1323,7 +1314,7 @@
         <w:t xml:space="preserve">2</w:t>
       </w:r>
       <w:r>
-        <w:t xml:space="preserve">. For ET treatments trees had a mean diameter of 34.1±2.1 mm, height of 418.3±23.1 cm and an estimated leaf area of 6.2±0.2 m</w:t>
+        <w:t xml:space="preserve">. For ET treatments, trees had a mean diameter of 34.1±2.1 mm, height of 418.3±23.1 cm and an estimated leaf area of 6.2±0.2 m</w:t>
       </w:r>
       <w:r>
         <w:rPr>
@@ -1347,7 +1338,7 @@
     </w:p>
     <w:p>
       <w:r>
-        <w:t xml:space="preserve">Leaf gas exchange measurements were performed monthly through to the final harvest. Measurements were taken on a representative sun and shade leaf for each tree during each measurement campaign. The newest fully expanded leaf from the stem apex was chosen for gas exchange measurements and sun leaves were measured in the upper third of the canopy. Here, shade leaves are defined as inner-canopy leaves developing in a low light enivironment. In order to minimize any confounding effects of leaf age, shade leaves were measured first in the lower canopy then gradually higher during each campaign. As shade leaves most likely developed slower this assured that older leaves in the lower canopy were avoided. The nearest leaf on each branch was sampled for measurement of predawn leaf water potential.</w:t>
+        <w:t xml:space="preserve">Leaf gas exchange measurements were performed in October 2013 and monthly from December 2013 to April 2014. Measurements were taken on a representative sun and shade leaf for each tree during each measurement campaign. The newest fully expanded leaf from the stem apex was chosen for gas exchange measurements and sun leaves were measured in the upper third of the canopy. Here, shade leaves are defined as inner-canopy leaves developing in a low light environment. In order to minimize any confounding effects of leaf age, shade leaves were measured first in the lower canopy then gradually higher during each campaign. As shade leaves most likely developed slower this assured that older leaves in the lower canopy were avoided.</w:t>
       </w:r>
     </w:p>
     <w:p>
@@ -1355,7 +1346,7 @@
         <w:br w:type="textWrapping"/>
       </w:r>
       <w:r>
-        <w:t xml:space="preserve">Prior to gas exchange measurements photosynthetic photon flux density (PPFD) was recorded at the individual leaf level and at the canopy position for each selected leaf. A hand-held quantum sensor (LI-COR, Lincoln, NE, USA) was used to record leaf level PPFD to ensure that chosen leaves were positioned in the desired light environment, either full sun or full shade. A ceptometer (AccuPAR LP-80, Decagon Devices, Pullman, USA) was then used to measure integrated PPFD at the canopy height of each chosen leaf type. Each ceptometer reading integrated an array of 80 sensors over a total length of 84 cm. Five ceptometer readings were recorded within the canopy at the same height and clsoe to each selected leaf. The mean of these readings was assumed to represent the local light environment of full sun and shade leaves for each tree. All measurements of PPFD and gas exchange were performed on sunny days between 10:00-14:30 h.</w:t>
+        <w:t xml:space="preserve">Prior to gas exchange measurements photosynthetic photon flux density (PPFD) was recorded at the individual leaf level and at the canopy position for each selected leaf. A hand-held quantum sensor (LI-COR, Lincoln, NE, USA) was used to record leaf level PPFD to ensure that chosen leaves were positioned in the desired light environment, either full sun or full shade. A ceptometer (AccuPAR LP-80, Decagon Devices, Pullman, USA) was then used to measure integrated PPFD at the canopy height of each chosen leaf type. Each ceptometer reading integrated an array of 80 sensors over a total length of 84 cm. Five ceptometer readings were recorded within the canopy at the same height and close to each selected leaf. The mean of these readings was assumed to represent the local light environment of sun and shade leaves for each tree. All measurements of PPFD and gas exchange were performed on sunny days between 10:00-14:30 h.</w:t>
       </w:r>
     </w:p>
     <w:p>
@@ -1363,19 +1354,7 @@
         <w:br w:type="textWrapping"/>
       </w:r>
       <w:r>
-        <w:t xml:space="preserve">Leaf level gas exchange was measured with a standard 6 cm</w:t>
-      </w:r>
-      <w:r>
-        <w:rPr>
-          <w:vertAlign w:val="superscript"/>
-        </w:rPr>
-        <w:t xml:space="preserve">2</w:t>
-      </w:r>
-      <w:r>
-        <w:t xml:space="preserve"> </w:t>
-      </w:r>
-      <w:r>
-        <w:t xml:space="preserve">leaf chamber using a portable gas exchange system (LI-6400, LI-COR, Lincoln, NE, USA). This system was coupled with a tunable diode laser (TDL; TGA100,Campbell Scientific, Inc., Logan, UT, USA) for concurrent measurements of online C isotope discrimination. The CO</w:t>
+        <w:t xml:space="preserve">Leaf level gas exchange was measured with a standard (2 x 3 cm) leaf chamber using a portable gas exchange system (LI-6400, LI-COR, Lincoln, NE, USA). This system was coupled with a tunable diode laser (TDL; TGA100,Campbell Scientific, Inc., Logan, UT, USA) for concurrent measurements of online C isotope discrimination. The CO</w:t>
       </w:r>
       <w:r>
         <w:rPr>
@@ -1419,7 +1398,19 @@
         <w:t xml:space="preserve">-1</w:t>
       </w:r>
       <w:r>
-        <w:t xml:space="preserve">. Two identical gas exchanges systems were run simultaneously, one in each of a randomly chosen WTC for each temperature treatment. Leaf temperatures were controlled at the current AT or ET chamber air temperature. PPFD in the chamber was set to match the individual light environment of each leaf type (explained above). Sun flecks were then simulated for shade leaves by increasing the chamber PPFD to the light environment of the full sun leaf in the same tree. The maximum sunfleck response was then recorded once shade leaves re-stabilized in the leaf cuvette (ca. 25 min).</w:t>
+        <w:t xml:space="preserve">. Two identical gas exchanges systems were run simultaneously, one in each of a randomly chosen WTC for each temperature treatment. Leaf temperatures were controlled at the current AT or ET chamber air temperature. PPFD in the chamber was set to match the individual light environment of each leaf type (explained above). Sun flecks were simulated for shade leaves by increasing the chamber PPFD to the light environment of the full sun leaf in the same tree. The maximum sunfleck response was recorded once CO</w:t>
+      </w:r>
+      <w:r>
+        <w:rPr>
+          <w:vertAlign w:val="subscript"/>
+        </w:rPr>
+        <w:t xml:space="preserve">2</w:t>
+      </w:r>
+      <w:r>
+        <w:t xml:space="preserve"> </w:t>
+      </w:r>
+      <w:r>
+        <w:t xml:space="preserve">and water vapor fluxes re-stabilized in the leaf cuvette (ca. 25 min).</w:t>
       </w:r>
     </w:p>
     <w:p>
@@ -1427,7 +1418,19 @@
         <w:br w:type="textWrapping"/>
       </w:r>
       <w:r>
-        <w:t xml:space="preserve">Once the chamber environment for leaves was stable, for each leaf measurement, the sample and reference gas lines were diverted to the TDL via T-junctions inserted into the reference gas tube and match valve outlet. These gases were dried by passing through napion gas dryers in the respective gas lines, and then</w:t>
+        <w:t xml:space="preserve">Once CO</w:t>
+      </w:r>
+      <w:r>
+        <w:rPr>
+          <w:vertAlign w:val="subscript"/>
+        </w:rPr>
+        <w:t xml:space="preserve">2</w:t>
+      </w:r>
+      <w:r>
+        <w:t xml:space="preserve"> </w:t>
+      </w:r>
+      <w:r>
+        <w:t xml:space="preserve">and water vapor flux values were stable for each leaf measurement, the sample and reference gas lines were diverted to the TDL via T-junctions inserted into the reference gas tube and match valve outlet. These gases were dried by passing through napion gas dryers in the respective gas lines, and then</w:t>
       </w:r>
       <w:r>
         <w:t xml:space="preserve"> </w:t>
@@ -1502,7 +1505,16 @@
         <w:t xml:space="preserve">2</w:t>
       </w:r>
       <w:r>
-        <w:t xml:space="preserve">] were auto logged every 15 s for each gas exchange system over the same 12 min interval.</w:t>
+        <w:t xml:space="preserve">] (C</w:t>
+      </w:r>
+      <w:r>
+        <w:rPr>
+          <w:vertAlign w:val="subscript"/>
+        </w:rPr>
+        <w:t xml:space="preserve">i</w:t>
+      </w:r>
+      <w:r>
+        <w:t xml:space="preserve">) were auto-logged every 15 s for each gas exchange system over the same 12 min interval.</w:t>
       </w:r>
     </w:p>
     <w:p>
@@ -2252,55 +2264,34 @@
         <w:t xml:space="preserve"> </w:t>
       </w:r>
       <w:r>
-        <w:t xml:space="preserve">diffusion from the atmosphere to the site of carboxylation, consisting or a series of fractionation steps described in</w:t>
-      </w:r>
-      <w:r>
-        <w:t xml:space="preserve"> </w:t>
-      </w:r>
-      <w:r>
-        <w:t xml:space="preserve">(Evans</w:t>
-      </w:r>
-      <w:r>
-        <w:t xml:space="preserve"> </w:t>
-      </w:r>
-      <w:r>
-        <w:rPr>
-          <w:i/>
-        </w:rPr>
-        <w:t xml:space="preserve">et al.</w:t>
-      </w:r>
-      <w:r>
-        <w:t xml:space="preserve">, 1986)</w:t>
-      </w:r>
-      <w:r>
-        <w:t xml:space="preserve">. In this experiment, a modified form of this equation presented in</w:t>
-      </w:r>
-      <w:r>
-        <w:t xml:space="preserve"> </w:t>
-      </w:r>
-      <w:r>
-        <w:t xml:space="preserve">(Evans &amp;</w:t>
-      </w:r>
-      <w:r>
-        <w:t xml:space="preserve"> </w:t>
-      </w:r>
-      <w:r>
-        <w:t xml:space="preserve">Von Caemmerer</w:t>
-      </w:r>
-      <w:r>
-        <w:t xml:space="preserve">, 2013)</w:t>
-      </w:r>
-      <w:r>
-        <w:t xml:space="preserve"> </w:t>
-      </w:r>
-      <w:r>
-        <w:t xml:space="preserve">with ternary effect corrections by</w:t>
-      </w:r>
-      <w:r>
-        <w:t xml:space="preserve"> </w:t>
-      </w:r>
-      <w:r>
-        <w:t xml:space="preserve">(Farquhar &amp; Cernusak, 2012)</w:t>
+        <w:t xml:space="preserve">diffusion from the atmosphere to the site of carboxylation, consisting or a series of fractionation steps described in Evans et al.</w:t>
+      </w:r>
+      <w:r>
+        <w:t xml:space="preserve"> </w:t>
+      </w:r>
+      <w:r>
+        <w:t xml:space="preserve">(1986)</w:t>
+      </w:r>
+      <w:r>
+        <w:t xml:space="preserve">. In this experiment, a modified form of this equation presented in Evans &amp; Von Caemmerer</w:t>
+      </w:r>
+      <w:r>
+        <w:t xml:space="preserve"> </w:t>
+      </w:r>
+      <w:r>
+        <w:t xml:space="preserve">(2013)</w:t>
+      </w:r>
+      <w:r>
+        <w:t xml:space="preserve"> </w:t>
+      </w:r>
+      <w:r>
+        <w:t xml:space="preserve">with ternary effect corrections by Farquhar &amp; Cernusak</w:t>
+      </w:r>
+      <w:r>
+        <w:t xml:space="preserve"> </w:t>
+      </w:r>
+      <w:r>
+        <w:t xml:space="preserve">(2012)</w:t>
       </w:r>
       <w:r>
         <w:t xml:space="preserve"> </w:t>
@@ -4669,7 +4660,7 @@
     </w:p>
     <w:p>
       <w:r>
-        <w:t xml:space="preserve">Following gas exchange measurements each leaf was collected, measured for leaf water potential (explained below), scanned for leaf area, dried to constant mass and then weighed. These leaves were then milled and analyzed for leaf N content and</w:t>
+        <w:t xml:space="preserve">Following gas exchange measurements each leaf was collected, measured for leaf water potential (explained below), scanned for leaf area, dried to constant mass and weighed. These leaves were then milled and analyzed for leaf N content and</w:t>
       </w:r>
       <w:r>
         <w:t xml:space="preserve"> </w:t>
@@ -4782,7 +4773,39 @@
         </m:sSub>
       </m:oMath>
       <w:r>
-        <w:t xml:space="preserve">) leaf water potentials (MPa) were measured for sun and shade leaves during each gas exchange campaign using a PMS 1505D pressure chamber (PMS Instruments, Albany, OR, USA). Predawn leaf water potential was measured before sunrise on the same day as gas exchange measurements. Leaves used for gas exchange were immediately sampled for</w:t>
+        <w:t xml:space="preserve">) leaf water potentials (MPa) were measured for sun and shade leaves during each gas exchange campaign using a PMS 1505D pressure chamber (PMS Instruments, Albany, OR, USA). The leaf closest to the leaf used for gas exchange was sampled for measurement of</w:t>
+      </w:r>
+      <w:r>
+        <w:t xml:space="preserve"> </w:t>
+      </w:r>
+      <m:oMath>
+        <m:sSub>
+          <m:e>
+            <m:r>
+              <m:rPr>
+                <m:sty m:val="p"/>
+              </m:rPr>
+              <m:t>Ψ</m:t>
+            </m:r>
+          </m:e>
+          <m:sub>
+            <m:r>
+              <m:rPr>
+                <m:sty m:val="p"/>
+              </m:rPr>
+              <m:t>p</m:t>
+            </m:r>
+            <m:r>
+              <m:rPr>
+                <m:sty m:val="p"/>
+              </m:rPr>
+              <m:t>d</m:t>
+            </m:r>
+          </m:sub>
+        </m:sSub>
+      </m:oMath>
+      <w:r>
+        <w:t xml:space="preserve">. Predawn leaf water potential was measured before sunrise on the same day as gas exchange measurements. Leaves used for gas exchange were immediately sampled for</w:t>
       </w:r>
       <w:r>
         <w:t xml:space="preserve"> </w:t>
@@ -4935,7 +4958,7 @@
     </w:p>
     <w:p>
       <w:r>
-        <w:t xml:space="preserve">Leaf level instantaneous transpiration efficiency (ITE) was calculated as leaf photosynthesis divided by transpiration. The g</w:t>
+        <w:t xml:space="preserve">Leaf level instantaneous transpiration efficiency (ITE) was calculated as A divided by E. The g</w:t>
       </w:r>
       <w:r>
         <w:rPr>
@@ -4947,7 +4970,19 @@
         <w:t xml:space="preserve"> </w:t>
       </w:r>
       <w:r>
-        <w:t xml:space="preserve">parameter was estimated from ITE to VPD response curves by fitting a rearranged optimal stomatal conductance model for ITE</w:t>
+        <w:t xml:space="preserve">parameter was estimated from ITE to VPD response curves by fitting a rearranged optimal g</w:t>
+      </w:r>
+      <w:r>
+        <w:rPr>
+          <w:vertAlign w:val="subscript"/>
+        </w:rPr>
+        <w:t xml:space="preserve">s</w:t>
+      </w:r>
+      <w:r>
+        <w:t xml:space="preserve"> </w:t>
+      </w:r>
+      <w:r>
+        <w:t xml:space="preserve">model for ITE</w:t>
       </w:r>
       <w:r>
         <w:t xml:space="preserve"> </w:t>
@@ -5043,7 +5078,7 @@
         <w:t xml:space="preserve">(Nakagawa &amp; Schielzeth, 2013)</w:t>
       </w:r>
       <w:r>
-        <w:t xml:space="preserve">. Confidence intervals (95 %) of mixed effect linear models of A as a function of different physiological parameters were generated using bootstrapping methods with 999 simulations using the bootMer function in the 'lme4' package</w:t>
+        <w:t xml:space="preserve">. Confidence intervals (95 %) of mixed effect linear models were generated using bootstrapping methods with 999 simulations, using the bootMer function in the 'lme4' package</w:t>
       </w:r>
       <w:r>
         <w:t xml:space="preserve"> </w:t>
@@ -5089,7 +5124,7 @@
     </w:p>
     <w:p>
       <w:r>
-        <w:t xml:space="preserve">Across all measurement campaigns PPFD was significantly different between sun and shade leaves (P&lt;0.001) and PPFD was reduced by 78% in the shade (Figure 2). Leaf-specific hydraulic conductance was similar across sun and shade leaves (Table 1). This was because</w:t>
+        <w:t xml:space="preserve">Across all monthly measurement campaigns PPFD was significantly different between sun and shade leaves (P&lt;0.001) and PPFD was reduced by &gt;75% in the shade (Figure 2). Leaf-specific hydraulic conductance was similar across sun and shade leaves (Table 1). This was because</w:t>
       </w:r>
       <w:r>
         <w:t xml:space="preserve"> </w:t>
@@ -5162,7 +5197,7 @@
         <w:t xml:space="preserve"> </w:t>
       </w:r>
       <w:r>
-        <w:t xml:space="preserve">was approximately 20% higher in sun leaves than in shade leaves (Table1). Leaf mass per area was not different between leaf types. No effect of the warming treatment was detected with PPFD,</w:t>
+        <w:t xml:space="preserve">was approximately 20% higher in sun leaves compared to shade leaves (Table1). Leaf mass per area was not different between leaf types. No effect of the warming treatment was detected with PPFD,</w:t>
       </w:r>
       <w:r>
         <w:t xml:space="preserve"> </w:t>
@@ -5271,7 +5306,7 @@
         <w:t xml:space="preserve"> </w:t>
       </w:r>
       <w:r>
-        <w:t xml:space="preserve">were both significantly higher in sun than shade leaves (Table 1), as esimated from AC</w:t>
+        <w:t xml:space="preserve">were higher in sun compared to shade leaves (Table 1), as estimated from AC</w:t>
       </w:r>
       <w:r>
         <w:rPr>
@@ -5429,7 +5464,7 @@
         <w:br w:type="textWrapping"/>
       </w:r>
       <w:r>
-        <w:t xml:space="preserve">Mean leaf photosynthesis rates were significantly higher in sun compared to shade leaves (+23%), when measured at their local light environment (Table 2). Additionally, leaf N</w:t>
+        <w:t xml:space="preserve">Mean A was significantly higher in sun compared to shade leaves (+23%), when measured at their local light environment (Table 2). Additionally, leaf N</w:t>
       </w:r>
       <w:r>
         <w:rPr>
@@ -5441,7 +5476,7 @@
         <w:t xml:space="preserve"> </w:t>
       </w:r>
       <w:r>
-        <w:t xml:space="preserve">was positively related to A across gas exchange campaigns and leaf types (P &lt; 0.001, Figure 3c). Following an increase in available light, A of shade leaves was significantly greater than both shade leaves at low light and sun leaves (P &lt; 0.001). No effect of the warming treatment was detected on rates of A of sun leaves or shade leaves at low or high light. Photosynthesis within leaf types and treatments was similar through time and across the range of leaf temperatures measured (Figure S2a).</w:t>
+        <w:t xml:space="preserve">was positively related to A across gas exchange campaigns and leaf types (P &lt; 0.001, Figure 3c). Following an increase light intensity, A of shade leaves was significantly greater than both shade leaves at low light and sun leaves (P &lt; 0.001). No effect of the warming treatment was detected on A of sun leaves or shade leaves at low or high light. Photosynthesis within leaf types and treatments was similar through time and across the range of leaf temperatures measured (Figure S2a).</w:t>
       </w:r>
     </w:p>
     <w:p>
@@ -5456,7 +5491,7 @@
     </w:p>
     <w:p>
       <w:r>
-        <w:t xml:space="preserve">Mean g</w:t>
+        <w:t xml:space="preserve">On average, g</w:t>
       </w:r>
       <w:r>
         <w:rPr>
@@ -5468,7 +5503,7 @@
         <w:t xml:space="preserve"> </w:t>
       </w:r>
       <w:r>
-        <w:t xml:space="preserve">was significantly higher in shade compared to sun leaves (+18%) under their local light environment (P = 0.004). In sun leaves, A was postively correlated with g</w:t>
+        <w:t xml:space="preserve">was 18% higher in shade compared to sun leaves under their local light environment (Table 2). In sun leaves, A was positively correlated with g</w:t>
       </w:r>
       <w:r>
         <w:rPr>
@@ -5489,7 +5524,7 @@
         <w:t xml:space="preserve"> </w:t>
       </w:r>
       <w:r>
-        <w:t xml:space="preserve">and A were not correlated in shade leaves under low light (Figure 4a). Following an increase in available light, g</w:t>
+        <w:t xml:space="preserve">and A were not correlated in shade leaves under low light (Figure 4a). Following increased PPFD, g</w:t>
       </w:r>
       <w:r>
         <w:rPr>
@@ -5501,7 +5536,7 @@
         <w:t xml:space="preserve"> </w:t>
       </w:r>
       <w:r>
-        <w:t xml:space="preserve">of shade leaves was significantly greater than both shade leaves at low light and sun leaves (Figure 5a). With increased light availability, increases in A and g</w:t>
+        <w:t xml:space="preserve">of shade leaves was significantly greater than both shade leaves at low light and sun leaves (Figure 5a). With increased PPFD, increases in A and g</w:t>
       </w:r>
       <w:r>
         <w:rPr>
@@ -5513,7 +5548,7 @@
         <w:t xml:space="preserve"> </w:t>
       </w:r>
       <w:r>
-        <w:t xml:space="preserve">in shade leaves exhibited similar behavior as observed in sun leaves.</w:t>
+        <w:t xml:space="preserve">in shade leaves were positively correlated as observed in sun leaves.</w:t>
       </w:r>
     </w:p>
     <w:p>
@@ -5521,7 +5556,7 @@
         <w:br w:type="textWrapping"/>
       </w:r>
       <w:r>
-        <w:t xml:space="preserve">Leaf ITE was significantly greater in sun leaves than in shade leaves at low light (+21%, P = 0.001). Following an increase in available light, ITE of shade leaves did not differ from shade leaves at low light and was still significantly lower than sun leaves (P &lt; 0.001). Instantaneous transpiration efficiency in sun leaves was reduced in the warming treatment but no effect was noted in shade leaves with low or high light (Table 2). For all leaf types and light treatments there was a strong response of ITE to VPD, and individual data points broadly corresponded to response curves from the optimal WUE model (Figure 6a). The mean estimated g</w:t>
+        <w:t xml:space="preserve">Leaf ITE was significantly greater in sun leaves than in shade leaves at low light (+21%, P = 0.001). Following an increase in PPFD, ITE of shade leaves did not differ from shade leaves at low light and was still significantly lower than sun leaves (P &lt; 0.001). Instantaneous transpiration efficiency in sun leaves was reduced in the warming treatment but no effect was noted in shade leaves with low or high light (Table 2). For all leaf types and light treatments there was a strong response of ITE to VPD and individual data points broadly corresponded to response curves from the optimal WUE model (Figure 6a). The mean estimated g</w:t>
       </w:r>
       <w:r>
         <w:rPr>
@@ -5792,7 +5827,7 @@
         <w:t xml:space="preserve"> </w:t>
       </w:r>
       <w:r>
-        <w:t xml:space="preserve">was higher in sun compared to shade leaves (+27%) under their local light environment (P &lt; 0.001). Following an increase in available light, g</w:t>
+        <w:t xml:space="preserve">was higher in sun compared to shade leaves (+27%) under their local light environment (P &lt; 0.001). With increased PPFD, g</w:t>
       </w:r>
       <w:r>
         <w:rPr>
@@ -6056,7 +6091,7 @@
         <w:t xml:space="preserve"> </w:t>
       </w:r>
       <w:r>
-        <w:t xml:space="preserve">allowed shade leaves to readily utilize increases in light availability, leading to rates of leaf C gain exceeding sun leaves. This finding is unexpected because although we know shade leaves experience interchanging periods of sun and shade</w:t>
+        <w:t xml:space="preserve">allowed shade leaves to readily utilize increases in light availability, leading to rates of leaf C gain exceeding sun leaves. Although we know shade leaves experience interchanging periods of sun and shade</w:t>
       </w:r>
       <w:r>
         <w:t xml:space="preserve"> </w:t>
@@ -6065,7 +6100,7 @@
         <w:t xml:space="preserve">(Pearcy, 1990)</w:t>
       </w:r>
       <w:r>
-        <w:t xml:space="preserve">, a lack of empirical data within tree canopies still impedes our ability to predict whole canopy C gain. This dynamic behaviour of shade leaves complicates optimizations of canopy C uptake and accounting for the response of leaf physiology to transient light dynamics is an essential need in future studies. Additionally, with measurements recorded across a large natural range of temperatures we were unable to detect any effects of a +3 °C warming treatment on leaf physiology.</w:t>
+        <w:t xml:space="preserve">, these findings are unexpected because a lack of empirical data within tree canopies currently impedes our ability to predict whole canopy C gain. This dynamic behaviour of shade leaves complicates optimizations of canopy C uptake and accounting for the response of leaf physiology to transient light dynamics is an essential need in future studies. Additionally, with measurements recorded across a large natural range of air temperatures only minimal effects a +3 °C warming treatment were detected on leaf physiology.</w:t>
       </w:r>
     </w:p>
     <w:p>
@@ -6092,7 +6127,7 @@
         <w:t xml:space="preserve"> </w:t>
       </w:r>
       <w:r>
-        <w:t xml:space="preserve">constrains photosynthesis rates and is thus a key trait in determining the relative contribution of individual leaves to canopy C gain. Decreasing light availability should decrease the investment into photosynthetic enzyme within a canopy (Mooney and Gulmon 1979). As a result, acclimation of photosynthetic capacity to irradiance is typically reflected in the key photosynthetic biochemical parameters Vc</w:t>
+        <w:t xml:space="preserve">constrains A and is thus a key trait in determining the relative contribution of individual leaves to canopy C gain. Decreasing light availability should decrease the investment into photosynthetic enzyme within a canopy (Mooney and Gulmon 1979). As a result, acclimation of photosynthetic capacity to irradiance is typically reflected in the key photosynthetic biochemical parameters Vc</w:t>
       </w:r>
       <w:r>
         <w:rPr>
@@ -6138,9 +6173,6 @@
           <w:vertAlign w:val="subscript"/>
         </w:rPr>
         <w:t xml:space="preserve">a</w:t>
-      </w:r>
-      <w:r>
-        <w:t xml:space="preserve"> </w:t>
       </w:r>
       <w:r>
         <w:t xml:space="preserve">, both measures of photosynthetic capacity and A were all reduced in shade leaves.</w:t>
@@ -6245,7 +6277,7 @@
         <w:t xml:space="preserve">i</w:t>
       </w:r>
       <w:r>
-        <w:t xml:space="preserve">. Relative to the differences in photosynthesis rate between leaf types the higher rates of g</w:t>
+        <w:t xml:space="preserve">. Relative to the differences in A between leaf types, higher rates of g</w:t>
       </w:r>
       <w:r>
         <w:rPr>
@@ -6257,7 +6289,7 @@
         <w:t xml:space="preserve"> </w:t>
       </w:r>
       <w:r>
-        <w:t xml:space="preserve">in shade leaves appear to exhibit waste water loss. As whole canopy C gain integrates the efficiency of all leaves, this begs the question of why shade leaves maintained a lower ITE compared to sun leaves.</w:t>
+        <w:t xml:space="preserve">in shade leaves appear to exhibit wasteful water loss. As whole canopy C gain integrates the efficiency of all leaves, this begs the question of why shade leaves maintained a lower ITE compared to sun leaves.</w:t>
       </w:r>
     </w:p>
     <w:p>
@@ -6400,7 +6432,7 @@
         <w:t xml:space="preserve">, 2005)</w:t>
       </w:r>
       <w:r>
-        <w:t xml:space="preserve">. Evidence from this study supports this hypothesis, as shade leaves increased A equivalent or even outperforming sun leaves under identical light intensity. Transipiration-induced cooling in shade leaves, by keeping stomata open, has also been suggested as an effective strategy to reduce sunfleck induced thermal load</w:t>
+        <w:t xml:space="preserve">. Evidence from this study supports this hypothesis, as shade leaves increased A equivalent or even outperforming sun leaves under identical light intensity. Transpiration-induced cooling in shade leaves, by keeping stomata open, has also been suggested as an effective strategy to reduce sunfleck induced thermal load</w:t>
       </w:r>
       <w:r>
         <w:t xml:space="preserve"> </w:t>
@@ -6442,7 +6474,7 @@
         <w:t xml:space="preserve">, 2003)</w:t>
       </w:r>
       <w:r>
-        <w:t xml:space="preserve">. However, this response likely occurs at already high air temperatures and may not explain the observed rates of g</w:t>
+        <w:t xml:space="preserve">. However, this response likely occurs at already high air temperatures and may not explain the observed g</w:t>
       </w:r>
       <w:r>
         <w:rPr>
@@ -6454,7 +6486,7 @@
         <w:t xml:space="preserve"> </w:t>
       </w:r>
       <w:r>
-        <w:t xml:space="preserve">in shade leaves across the large range of temperatures included in this study. How prevalent each of these strategies are within tree canopies is still unknown, yet empirical studies assessing photosynthetic responses to sunflecks generally focus on seedlings</w:t>
+        <w:t xml:space="preserve">in shade leaves across the large range of temperatures included in this study. How prevalent each of these strategies are within tree canopies is still unknown, as empirical studies assessing photosynthetic responses to sunflecks generally focus on seedlings</w:t>
       </w:r>
       <w:r>
         <w:t xml:space="preserve"> </w:t>
@@ -6528,7 +6560,7 @@
         <w:t xml:space="preserve"> </w:t>
       </w:r>
       <w:r>
-        <w:t xml:space="preserve">scaled positively across leaf types and, suprisingly, increased proportionately when light intensity was increased in shade leaves. Research has suggested that aquaporins can facilitate increases in the CO</w:t>
+        <w:t xml:space="preserve">scaled positively across leaf types and, surprisingly, increased proportionately when light intensity was increased in shade leaves. Research has suggested that aquaporins can facilitate increases in the CO</w:t>
       </w:r>
       <w:r>
         <w:rPr>
@@ -6725,7 +6757,7 @@
         <w:t xml:space="preserve"> </w:t>
       </w:r>
       <w:r>
-        <w:t xml:space="preserve">cannot be simply parameterized in tree growth models and possibly should be excluded until it can be represented properly. Additional empirical data across multiple tree species are needed to determine both the mechanisms and the capacity of g</w:t>
+        <w:t xml:space="preserve">cannot be simply parameterized in tree growth models and possibly should be excluded until it can be represented properly. Additional empirical data, across multiple tree species, are needed to determine both the mechanisms and the capacity of g</w:t>
       </w:r>
       <w:r>
         <w:rPr>
@@ -6785,7 +6817,7 @@
         <w:t xml:space="preserve"> </w:t>
       </w:r>
       <w:r>
-        <w:t xml:space="preserve">leaf traits and the distribution of resources between full sun and shade leaves under ambient and elevated temperature treatments. Leaf mass per area, leaf N</w:t>
+        <w:t xml:space="preserve">leaf traits and the distribution of resources between full sun and shade leaves under ambient and elevated temperature treatments. Leaf mass per area, N</w:t>
       </w:r>
       <w:r>
         <w:rPr>
@@ -6893,7 +6925,7 @@
         <w:t xml:space="preserve"> </w:t>
       </w:r>
       <w:r>
-        <w:t xml:space="preserve">curves measured in each chamber at saturating light. Units of LMA and leaf N</w:t>
+        <w:t xml:space="preserve">curves measured in each chamber at saturating light. Units of LMA and Leaf Nitrogen</w:t>
       </w:r>
       <w:r>
         <w:rPr>
@@ -6958,7 +6990,7 @@
         <w:t xml:space="preserve">13</w:t>
       </w:r>
       <w:r>
-        <w:t xml:space="preserve">C is ‰. Different letters represent significant differences between treatments. The P value represents the overall difference between leaf types and warming treatments.</w:t>
+        <w:t xml:space="preserve">C is ‰. Different letters represent significant differences between leaf type and temperature treatments. The P value represents the overall effect of leaf type and temperature treatment on each trait.</w:t>
       </w:r>
     </w:p>
     <w:p>
@@ -6972,7 +7004,7 @@
         <w:t xml:space="preserve">Table 2</w:t>
       </w:r>
       <w:r>
-        <w:t xml:space="preserve">. Responses of leaf level gas exchange parameters of</w:t>
+        <w:t xml:space="preserve">. Responses of</w:t>
       </w:r>
       <w:r>
         <w:t xml:space="preserve"> </w:t>
@@ -6987,7 +7019,7 @@
         <w:t xml:space="preserve"> </w:t>
       </w:r>
       <w:r>
-        <w:t xml:space="preserve">trees between full sun and shade leaves under ambient and elevated temperature treatments. Each value reflects the mean (± 1 standard error) for each treatment across all gas exchange campaigns (n=6). Units for A and E are</w:t>
+        <w:t xml:space="preserve">leaf gas exchange parameters for sun and shade leaves under ambient and elevated temperature treatments. Each value reflects the mean (± 1 standard error) for each treatment across gas exchange campaigns (n=6). Units for A and E are</w:t>
       </w:r>
       <w:r>
         <w:t xml:space="preserve"> </w:t>
@@ -7070,7 +7102,7 @@
         <w:t xml:space="preserve"> </w:t>
       </w:r>
       <w:r>
-        <w:t xml:space="preserve">and for VPD are kPa. Different letters represent significant differences between treatments. The P value represents the overall difference between leaf types and both light and warming treatments.</w:t>
+        <w:t xml:space="preserve">and for VPD are kPa. Different letters represent significant differences between leaf type, light environment and temperature treatments. The P value represents the overall effect of leaf type, light environment and temperature treatment on each parameter.</w:t>
       </w:r>
     </w:p>
     <w:p>
@@ -7105,7 +7137,7 @@
         <w:t xml:space="preserve">Figure 2</w:t>
       </w:r>
       <w:r>
-        <w:t xml:space="preserve">. Local light environment for sun and shade leaves for each gas exchange campaign. Means ± 1 standard error represent 1 m integrated PPFD, measured with a ceptometer, at the canopy height of each selected leaf.</w:t>
+        <w:t xml:space="preserve">. Local light environment for sun and shade leaves for each monthly gas exchange campaign. Means ± 1 standard error represent integrated PPFD, measured with a ceptometer, at the canopy height of each selected leaf.</w:t>
       </w:r>
     </w:p>
     <w:p>
@@ -7190,7 +7222,7 @@
         <w:t xml:space="preserve"> </w:t>
       </w:r>
       <w:r>
-        <w:t xml:space="preserve">for all each sun and shade leaf. For (b,c) the dashed line represents the significant linear model fit for all leaves with a marginal and conditional R</w:t>
+        <w:t xml:space="preserve">for each sun and shade leaf. For (b,c) the dashed line represents the significant linear model fit for all leaves, with a marginal and conditional R</w:t>
       </w:r>
       <w:r>
         <w:rPr>
@@ -7202,7 +7234,7 @@
         <w:t xml:space="preserve"> </w:t>
       </w:r>
       <w:r>
-        <w:t xml:space="preserve">of 0.28 and 0.35 for (b), and 0.24 and 0.33 for (c).</w:t>
+        <w:t xml:space="preserve">of 0.28 and 0.35 for (b) and 0.24 and 0.33 for (c).</w:t>
       </w:r>
     </w:p>
     <w:p>
@@ -7240,7 +7272,21 @@
         <w:t xml:space="preserve"> </w:t>
       </w:r>
       <w:r>
-        <w:t xml:space="preserve">(b) for sun leaves and shade leaves at both low and high light with elevated and ambient temperature treatments. The response of shade leaf physiology to high light was recorded once both A and g</w:t>
+        <w:t xml:space="preserve">(b) for sun leaves and shade leaves at both low and high light with elevated and ambient temperature treatments. Lines represent either smoothed regressions from a generalized additive model fit (a) or linear model fits (b). Grey areas are 95% confidence intervals from the mean.</w:t>
+      </w:r>
+    </w:p>
+    <w:p>
+      <w:r>
+        <w:br w:type="textWrapping"/>
+      </w:r>
+      <w:r>
+        <w:rPr>
+          <w:b/>
+        </w:rPr>
+        <w:t xml:space="preserve">Figure 5</w:t>
+      </w:r>
+      <w:r>
+        <w:t xml:space="preserve">. The mean ± 1 standard error of g</w:t>
       </w:r>
       <w:r>
         <w:rPr>
@@ -7252,7 +7298,19 @@
         <w:t xml:space="preserve"> </w:t>
       </w:r>
       <w:r>
-        <w:t xml:space="preserve">were stable in the gas exchange leaf cuvette (ca. 25min). Lines represent either smoothed regressions from a generalized additive model fit (a) or linear model fits (b). Grey areas are approximately 95% confidence intervals from the mean.</w:t>
+        <w:t xml:space="preserve">(a), g</w:t>
+      </w:r>
+      <w:r>
+        <w:rPr>
+          <w:vertAlign w:val="subscript"/>
+        </w:rPr>
+        <w:t xml:space="preserve">m</w:t>
+      </w:r>
+      <w:r>
+        <w:t xml:space="preserve"> </w:t>
+      </w:r>
+      <w:r>
+        <w:t xml:space="preserve">(b) and A (c) of sun leaves and shade leaves at both low and high light.</w:t>
       </w:r>
     </w:p>
     <w:p>
@@ -7263,48 +7321,10 @@
         <w:rPr>
           <w:b/>
         </w:rPr>
-        <w:t xml:space="preserve">Figure 5</w:t>
-      </w:r>
-      <w:r>
-        <w:t xml:space="preserve">. The mean ± 1 standard error of g</w:t>
-      </w:r>
-      <w:r>
-        <w:rPr>
-          <w:vertAlign w:val="subscript"/>
-        </w:rPr>
-        <w:t xml:space="preserve">s</w:t>
-      </w:r>
-      <w:r>
-        <w:t xml:space="preserve"> </w:t>
-      </w:r>
-      <w:r>
-        <w:t xml:space="preserve">(a), g</w:t>
-      </w:r>
-      <w:r>
-        <w:rPr>
-          <w:vertAlign w:val="subscript"/>
-        </w:rPr>
-        <w:t xml:space="preserve">m</w:t>
-      </w:r>
-      <w:r>
-        <w:t xml:space="preserve"> </w:t>
-      </w:r>
-      <w:r>
-        <w:t xml:space="preserve">(b) and A (c) of sun leaves and shade leaves at both low and high light with standard errors.</w:t>
-      </w:r>
-    </w:p>
-    <w:p>
-      <w:r>
-        <w:br w:type="textWrapping"/>
-      </w:r>
-      <w:r>
-        <w:rPr>
-          <w:b/>
-        </w:rPr>
         <w:t xml:space="preserve">Figure 6</w:t>
       </w:r>
       <w:r>
-        <w:t xml:space="preserve">. (a) Response of ITE to leaf vapor pressure deficit (VPD) for sun leaves and shade leaves at both low and high light with elevated and ambient temperature treatments. (b) The relationship between leaf</w:t>
+        <w:t xml:space="preserve">. (a) Response of ITE to VPD for sun leaves and shade leaves at both low and high light with elevated and ambient temperature treatments. (b) The relationship between leaf</w:t>
       </w:r>
       <w:r>
         <w:t xml:space="preserve"> </w:t>
@@ -7419,25 +7439,13 @@
         <w:t xml:space="preserve"> </w:t>
       </w:r>
       <w:r>
-        <w:t xml:space="preserve">for sun leaves and shade leaves at both low and high light. The solid line represents the theoretical line for C3 plants from</w:t>
-      </w:r>
-      <w:r>
-        <w:t xml:space="preserve"> </w:t>
-      </w:r>
-      <w:r>
-        <w:t xml:space="preserve">(Evans</w:t>
-      </w:r>
-      <w:r>
-        <w:t xml:space="preserve"> </w:t>
-      </w:r>
-      <w:r>
-        <w:rPr>
-          <w:i/>
-        </w:rPr>
-        <w:t xml:space="preserve">et al.</w:t>
-      </w:r>
-      <w:r>
-        <w:t xml:space="preserve">, 1986)</w:t>
+        <w:t xml:space="preserve">for sun leaves and shade leaves at both low and high light. The solid line represents the theoretical line for C3 plants from Evans et al.</w:t>
+      </w:r>
+      <w:r>
+        <w:t xml:space="preserve"> </w:t>
+      </w:r>
+      <w:r>
+        <w:t xml:space="preserve">(1986)</w:t>
       </w:r>
       <w:r>
         <w:t xml:space="preserve">.</w:t>
@@ -7546,7 +7554,7 @@
         <w:t xml:space="preserve">m</w:t>
       </w:r>
       <w:r>
-        <w:t xml:space="preserve">, thus curves represent chloroplastic photosynthetic parameters at 25°C and at saturating light (1800</w:t>
+        <w:t xml:space="preserve">, thus curves represent chloroplastic photosynthetic parameters at 25°C and saturating light (1800</w:t>
       </w:r>
       <w:r>
         <w:t xml:space="preserve"> </w:t>
@@ -7711,7 +7719,7 @@
         <w:t xml:space="preserve"> </w:t>
       </w:r>
       <w:r>
-        <w:t xml:space="preserve">leaf traits and the distribution of resources between full sun and shade leaves under ambient and elevated temperature treatments. Leaf mass per area, leaf N</w:t>
+        <w:t xml:space="preserve">leaf traits and the distribution of resources between full sun and shade leaves under ambient and elevated temperature treatments. Leaf mass per area, N</w:t>
       </w:r>
       <w:r>
         <w:rPr>
@@ -7884,7 +7892,7 @@
         <w:t xml:space="preserve">13</w:t>
       </w:r>
       <w:r>
-        <w:t xml:space="preserve">C is ‰. Different letters represent significant differences between treatments. The P value represents the overall difference between leaf types and warming treatments.</w:t>
+        <w:t xml:space="preserve">C is ‰. Different letters represent significant differences between leaf type and temperature treatments. The P value represents the overall effect of leaf type and temperature treatment on each trait.</w:t>
       </w:r>
     </w:p>
     <w:tbl>
@@ -7970,14 +7978,14 @@
               <w:rPr>
                 <w:b/>
               </w:rPr>
-              <w:t xml:space="preserve">Leaf N</w:t>
+              <w:t xml:space="preserve">N</w:t>
             </w:r>
             <w:r>
               <w:rPr>
                 <w:vertAlign w:val="subscript"/>
                 <w:b/>
               </w:rPr>
-              <w:t xml:space="preserve">area</w:t>
+              <w:t xml:space="preserve">a</w:t>
             </w:r>
           </w:p>
         </w:tc>
@@ -8703,7 +8711,7 @@
         <w:t xml:space="preserve">Table 2</w:t>
       </w:r>
       <w:r>
-        <w:t xml:space="preserve">. Responses of leaf level gas exchange parameters of</w:t>
+        <w:t xml:space="preserve">. Responses of</w:t>
       </w:r>
       <w:r>
         <w:t xml:space="preserve"> </w:t>
@@ -8718,7 +8726,7 @@
         <w:t xml:space="preserve"> </w:t>
       </w:r>
       <w:r>
-        <w:t xml:space="preserve">trees between full sun and shade leaves under ambient and elevated temperature treatments. Each value reflects the mean (± 1 standard error) for each treatment across all gas exchange campaigns (n=6). Units for A and E are</w:t>
+        <w:t xml:space="preserve">leaf gas exchange parameters for sun and shade leaves under ambient and elevated temperature treatments. Each value reflects the mean (± 1 standard error) for each treatment across gas exchange campaigns (n=6). Units for A and E are</w:t>
       </w:r>
       <w:r>
         <w:t xml:space="preserve"> </w:t>
@@ -8801,7 +8809,7 @@
         <w:t xml:space="preserve"> </w:t>
       </w:r>
       <w:r>
-        <w:t xml:space="preserve">and for VPD are kPa. Different letters represent significant differences between treatments. The P value represents the overall difference between leaf types and both light and warming treatments.</w:t>
+        <w:t xml:space="preserve">and for VPD are kPa. Different letters represent significant differences between leaf type, light environment and temperature treatments. The P value represents the overall effect of leaf type, light environment and temperature treatment on each parameter.</w:t>
       </w:r>
     </w:p>
     <w:tbl>
@@ -9900,7 +9908,7 @@
       <w:r>
         <w:drawing>
           <wp:inline>
-            <wp:extent cx="4572000" cy="6413500"/>
+            <wp:extent cx="5440680" cy="6992082"/>
             <wp:effectExtent b="0" l="0" r="0" t="0"/>
             <wp:docPr descr="" id="1" name="Picture"/>
             <a:graphic>
@@ -9921,7 +9929,7 @@
                   <pic:spPr bwMode="auto">
                     <a:xfrm>
                       <a:off x="0" y="0"/>
-                      <a:ext cx="4572000" cy="6413500"/>
+                      <a:ext cx="5440680" cy="6992082"/>
                     </a:xfrm>
                     <a:prstGeom prst="rect">
                       <a:avLst/>
@@ -10007,7 +10015,7 @@
       <w:r>
         <w:drawing>
           <wp:inline>
-            <wp:extent cx="5440680" cy="5440680"/>
+            <wp:extent cx="5440680" cy="6798493"/>
             <wp:effectExtent b="0" l="0" r="0" t="0"/>
             <wp:docPr descr="" id="1" name="Picture"/>
             <a:graphic>
@@ -10021,6 +10029,61 @@
                   </pic:nvPicPr>
                   <pic:blipFill>
                     <a:blip r:embed="rId47"/>
+                    <a:stretch>
+                      <a:fillRect/>
+                    </a:stretch>
+                  </pic:blipFill>
+                  <pic:spPr bwMode="auto">
+                    <a:xfrm>
+                      <a:off x="0" y="0"/>
+                      <a:ext cx="5440680" cy="6798493"/>
+                    </a:xfrm>
+                    <a:prstGeom prst="rect">
+                      <a:avLst/>
+                    </a:prstGeom>
+                    <a:noFill/>
+                    <a:ln w="9525">
+                      <a:noFill/>
+                      <a:headEnd/>
+                      <a:tailEnd/>
+                    </a:ln>
+                  </pic:spPr>
+                </pic:pic>
+              </a:graphicData>
+            </a:graphic>
+          </wp:inline>
+        </w:drawing>
+      </w:r>
+    </w:p>
+    <w:p>
+      <w:r>
+        <w:rPr>
+          <w:b/>
+        </w:rPr>
+        <w:t xml:space="preserve">Figure 3</w:t>
+      </w:r>
+      <w:r>
+        <w:t xml:space="preserve">.</w:t>
+      </w:r>
+    </w:p>
+    <w:p>
+      <w:r>
+        <w:drawing>
+          <wp:inline>
+            <wp:extent cx="5440680" cy="5440680"/>
+            <wp:effectExtent b="0" l="0" r="0" t="0"/>
+            <wp:docPr descr="" id="1" name="Picture"/>
+            <a:graphic>
+              <a:graphicData uri="http://schemas.openxmlformats.org/drawingml/2006/picture">
+                <pic:pic>
+                  <pic:nvPicPr>
+                    <pic:cNvPr descr="manuscript_wtc3_files/figure-docx/Agmgs-1.png" id="0" name="Picture"/>
+                    <pic:cNvPicPr>
+                      <a:picLocks noChangeArrowheads="1" noChangeAspect="1"/>
+                    </pic:cNvPicPr>
+                  </pic:nvPicPr>
+                  <pic:blipFill>
+                    <a:blip r:embed="rId48"/>
                     <a:stretch>
                       <a:fillRect/>
                     </a:stretch>
@@ -10052,7 +10115,7 @@
         <w:rPr>
           <w:b/>
         </w:rPr>
-        <w:t xml:space="preserve">Figure 3</w:t>
+        <w:t xml:space="preserve">Figure 4</w:t>
       </w:r>
       <w:r>
         <w:t xml:space="preserve">.</w:t>
@@ -10062,62 +10125,7 @@
       <w:r>
         <w:drawing>
           <wp:inline>
-            <wp:extent cx="4572000" cy="6413500"/>
-            <wp:effectExtent b="0" l="0" r="0" t="0"/>
-            <wp:docPr descr="" id="1" name="Picture"/>
-            <a:graphic>
-              <a:graphicData uri="http://schemas.openxmlformats.org/drawingml/2006/picture">
-                <pic:pic>
-                  <pic:nvPicPr>
-                    <pic:cNvPr descr="manuscript_wtc3_files/figure-docx/Agmgs-1.png" id="0" name="Picture"/>
-                    <pic:cNvPicPr>
-                      <a:picLocks noChangeArrowheads="1" noChangeAspect="1"/>
-                    </pic:cNvPicPr>
-                  </pic:nvPicPr>
-                  <pic:blipFill>
-                    <a:blip r:embed="rId48"/>
-                    <a:stretch>
-                      <a:fillRect/>
-                    </a:stretch>
-                  </pic:blipFill>
-                  <pic:spPr bwMode="auto">
-                    <a:xfrm>
-                      <a:off x="0" y="0"/>
-                      <a:ext cx="4572000" cy="6413500"/>
-                    </a:xfrm>
-                    <a:prstGeom prst="rect">
-                      <a:avLst/>
-                    </a:prstGeom>
-                    <a:noFill/>
-                    <a:ln w="9525">
-                      <a:noFill/>
-                      <a:headEnd/>
-                      <a:tailEnd/>
-                    </a:ln>
-                  </pic:spPr>
-                </pic:pic>
-              </a:graphicData>
-            </a:graphic>
-          </wp:inline>
-        </w:drawing>
-      </w:r>
-    </w:p>
-    <w:p>
-      <w:r>
-        <w:rPr>
-          <w:b/>
-        </w:rPr>
-        <w:t xml:space="preserve">Figure 4</w:t>
-      </w:r>
-      <w:r>
-        <w:t xml:space="preserve">.</w:t>
-      </w:r>
-    </w:p>
-    <w:p>
-      <w:r>
-        <w:drawing>
-          <wp:inline>
-            <wp:extent cx="5440680" cy="2716567"/>
+            <wp:extent cx="5440680" cy="3267426"/>
             <wp:effectExtent b="0" l="0" r="0" t="0"/>
             <wp:docPr descr="" id="1" name="Picture"/>
             <a:graphic>
@@ -10138,7 +10146,7 @@
                   <pic:spPr bwMode="auto">
                     <a:xfrm>
                       <a:off x="0" y="0"/>
-                      <a:ext cx="5440680" cy="2716567"/>
+                      <a:ext cx="5440680" cy="3267426"/>
                     </a:xfrm>
                     <a:prstGeom prst="rect">
                       <a:avLst/>
@@ -10172,7 +10180,7 @@
       <w:r>
         <w:drawing>
           <wp:inline>
-            <wp:extent cx="4572000" cy="6413500"/>
+            <wp:extent cx="5440680" cy="5440680"/>
             <wp:effectExtent b="0" l="0" r="0" t="0"/>
             <wp:docPr descr="" id="1" name="Picture"/>
             <a:graphic>
@@ -10193,7 +10201,7 @@
                   <pic:spPr bwMode="auto">
                     <a:xfrm>
                       <a:off x="0" y="0"/>
-                      <a:ext cx="4572000" cy="6413500"/>
+                      <a:ext cx="5440680" cy="5440680"/>
                     </a:xfrm>
                     <a:prstGeom prst="rect">
                       <a:avLst/>
@@ -10282,7 +10290,7 @@
       <w:r>
         <w:drawing>
           <wp:inline>
-            <wp:extent cx="5440680" cy="2716567"/>
+            <wp:extent cx="5440680" cy="3267426"/>
             <wp:effectExtent b="0" l="0" r="0" t="0"/>
             <wp:docPr descr="" id="1" name="Picture"/>
             <a:graphic>
@@ -10303,7 +10311,7 @@
                   <pic:spPr bwMode="auto">
                     <a:xfrm>
                       <a:off x="0" y="0"/>
-                      <a:ext cx="5440680" cy="2716567"/>
+                      <a:ext cx="5440680" cy="3267426"/>
                     </a:xfrm>
                     <a:prstGeom prst="rect">
                       <a:avLst/>
@@ -10402,7 +10410,7 @@
       <w:r>
         <w:drawing>
           <wp:inline>
-            <wp:extent cx="5440680" cy="9059423"/>
+            <wp:extent cx="5440680" cy="7767783"/>
             <wp:effectExtent b="0" l="0" r="0" t="0"/>
             <wp:docPr descr="" id="1" name="Picture"/>
             <a:graphic>
@@ -10423,7 +10431,7 @@
                   <pic:spPr bwMode="auto">
                     <a:xfrm>
                       <a:off x="0" y="0"/>
-                      <a:ext cx="5440680" cy="9059423"/>
+                      <a:ext cx="5440680" cy="7767783"/>
                     </a:xfrm>
                     <a:prstGeom prst="rect">
                       <a:avLst/>
@@ -10457,7 +10465,7 @@
       <w:r>
         <w:drawing>
           <wp:inline>
-            <wp:extent cx="5440680" cy="9059423"/>
+            <wp:extent cx="5440680" cy="7767783"/>
             <wp:effectExtent b="0" l="0" r="0" t="0"/>
             <wp:docPr descr="" id="1" name="Picture"/>
             <a:graphic>
@@ -10478,7 +10486,7 @@
                   <pic:spPr bwMode="auto">
                     <a:xfrm>
                       <a:off x="0" y="0"/>
-                      <a:ext cx="5440680" cy="9059423"/>
+                      <a:ext cx="5440680" cy="7767783"/>
                     </a:xfrm>
                     <a:prstGeom prst="rect">
                       <a:avLst/>
@@ -16638,7 +16646,7 @@
     </w:lvl>
   </w:abstractNum>
   <w:abstractNum w:abstractNumId="990">
-    <w:nsid w:val="6226a93a"/>
+    <w:nsid w:val="d65ae553"/>
     <w:multiLevelType w:val="multilevel"/>
     <w:lvl w:ilvl="0">
       <w:numFmt w:val="bullet"/>
@@ -16719,7 +16727,7 @@
     </w:lvl>
   </w:abstractNum>
   <w:abstractNum w:abstractNumId="991">
-    <w:nsid w:val="894e1343"/>
+    <w:nsid w:val="aaaf194b"/>
     <w:multiLevelType w:val="multilevel"/>
     <w:lvl w:ilvl="0">
       <w:numFmt w:val="bullet"/>

--- a/manuscript/manuscript_wtc3.docx
+++ b/manuscript/manuscript_wtc3.docx
@@ -231,7 +231,7 @@
         </w:numPr>
       </w:pPr>
       <w:r>
-        <w:t xml:space="preserve">Light gradients within tree canopies play a major role in the distribution of resources that define photosynthetic capacity of individual leaves. The transient nature of light availability within a canopy, however, complicates our ability to assess the contribution of shade leaves to canopy carbon gain.</w:t>
+        <w:t xml:space="preserve">Light gradients within tree canopies play a major role in the distribution of plant resources that define photosynthetic capacity of individual leaves. The transient nature of light availability within a canopy, however, complicates our ability to assess the contribution of shade leaves to canopy carbon gain.</w:t>
       </w:r>
     </w:p>
     <w:p>
@@ -327,7 +327,7 @@
         <w:t xml:space="preserve">s</w:t>
       </w:r>
       <w:r>
-        <w:t xml:space="preserve">. When light intensity was increased for shade leaves both g</w:t>
+        <w:t xml:space="preserve">. When light intensity was increased from low light to high light for shade leaves both g</w:t>
       </w:r>
       <w:r>
         <w:rPr>
@@ -351,7 +351,7 @@
         <w:t xml:space="preserve"> </w:t>
       </w:r>
       <w:r>
-        <w:t xml:space="preserve">were higher compared to the low light environment, leading to increases in A greater than sun leaves at the same PPFD.</w:t>
+        <w:t xml:space="preserve">increased rapidly, leading to increases in A greater than sun leaves at the same PPFD.</w:t>
       </w:r>
     </w:p>
     <w:p>
@@ -375,7 +375,7 @@
         <w:t xml:space="preserve"> </w:t>
       </w:r>
       <w:r>
-        <w:t xml:space="preserve">with light allows shade leaves to "lie in wait" for sunflecks. Evidence that g</w:t>
+        <w:t xml:space="preserve">with light enables shade leaves to respond quickly to sunflecks. Evidence that g</w:t>
       </w:r>
       <w:r>
         <w:rPr>
@@ -438,7 +438,7 @@
         <w:t xml:space="preserve">(Niinemets, 2010)</w:t>
       </w:r>
       <w:r>
-        <w:t xml:space="preserve">, making simple upscaling problematic. Incident PPFD declines exponentially with cumulative leaf area index, creating a steep light gradient from the canopy top to bottom</w:t>
+        <w:t xml:space="preserve">, making simple upscaling based on solar irradiance problematic. Incident PPFD declines exponentially with cumulative leaf area index, creating a steep light gradient from the canopy top to bottom</w:t>
       </w:r>
       <w:r>
         <w:t xml:space="preserve"> </w:t>
@@ -447,7 +447,7 @@
         <w:t xml:space="preserve">(Monsi &amp; Saeki, 2005)</w:t>
       </w:r>
       <w:r>
-        <w:t xml:space="preserve">. Consequently, leaves modify structural and functional properties to efficiently use light</w:t>
+        <w:t xml:space="preserve">. Consequently, structural and functional properties of leaves are modified to efficiently use light</w:t>
       </w:r>
       <w:r>
         <w:t xml:space="preserve"> </w:t>
@@ -515,7 +515,7 @@
         <w:br w:type="textWrapping"/>
       </w:r>
       <w:r>
-        <w:t xml:space="preserve">The distribution of resources required for A, including leaf nitrogen (N) and supply of water, are also partially defined by canopy light gradients. As A has a saturating response with light and a the maximum rates depends on N, it has been argued that leaf N should be proportional to PPFD along the canopy gradient to maximize canopy C gain at a given total canopy N</w:t>
+        <w:t xml:space="preserve">The distribution of resources required for A, including leaf nitrogen (N) and supply of water, are also partially defined by canopy light gradients. As A has a saturating response with light and maximum rates depend in part on N-rich photosynthetic machinery, it has been argued that leaf N should be proportional to PPFD along the canopy light gradient to maximize canopy C gain at a given total canopy N</w:t>
       </w:r>
       <w:r>
         <w:t xml:space="preserve"> </w:t>
@@ -596,7 +596,7 @@
         <w:t xml:space="preserve">, 2001)</w:t>
       </w:r>
       <w:r>
-        <w:t xml:space="preserve">. Optimal photosynthetic N investment in the upper canopy will be wasted if hydraulic supply is insufficient</w:t>
+        <w:t xml:space="preserve">. Optimal photosynthetic N investment in the upper canopy will be ineffective in enhancing A if water supply is insufficient</w:t>
       </w:r>
       <w:r>
         <w:t xml:space="preserve"> </w:t>
@@ -709,7 +709,7 @@
         <w:t xml:space="preserve">, 2011)</w:t>
       </w:r>
       <w:r>
-        <w:t xml:space="preserve">. Stomatal conductance should be efficiently distributed within a canopy to utilize supplies of light, N and water to maximize A</w:t>
+        <w:t xml:space="preserve">. Based on optimality theory, stomatal conductance should be efficiently distributed within a canopy to utilize supplies of light, N and water to maximize A</w:t>
       </w:r>
       <w:r>
         <w:t xml:space="preserve"> </w:t>
@@ -763,7 +763,10 @@
         <w:t xml:space="preserve">(Niinemets, 2007)</w:t>
       </w:r>
       <w:r>
-        <w:t xml:space="preserve">. Variation in photosynthetic capacity between sun and shade leaves has been proposed to be due to differences in g</w:t>
+        <w:t xml:space="preserve"> </w:t>
+      </w:r>
+      <w:r>
+        <w:t xml:space="preserve">if g</w:t>
       </w:r>
       <w:r>
         <w:rPr>
@@ -775,6 +778,30 @@
         <w:t xml:space="preserve"> </w:t>
       </w:r>
       <w:r>
+        <w:t xml:space="preserve">constrains CO</w:t>
+      </w:r>
+      <w:r>
+        <w:rPr>
+          <w:vertAlign w:val="subscript"/>
+        </w:rPr>
+        <w:t xml:space="preserve">2</w:t>
+      </w:r>
+      <w:r>
+        <w:t xml:space="preserve"> </w:t>
+      </w:r>
+      <w:r>
+        <w:t xml:space="preserve">supply to the chloroplast. Part of the variation in photosynthetic capacity between sun and shade leaves has been proposed to be due to differences in g</w:t>
+      </w:r>
+      <w:r>
+        <w:rPr>
+          <w:vertAlign w:val="subscript"/>
+        </w:rPr>
+        <w:t xml:space="preserve">m</w:t>
+      </w:r>
+      <w:r>
+        <w:t xml:space="preserve"> </w:t>
+      </w:r>
+      <w:r>
         <w:t xml:space="preserve">(Piel</w:t>
       </w:r>
       <w:r>
@@ -894,7 +921,7 @@
         <w:t xml:space="preserve">2</w:t>
       </w:r>
       <w:r>
-        <w:t xml:space="preserve">, temperature or VPD) across short time scales, possibly faster than g</w:t>
+        <w:t xml:space="preserve">, temperature or vapor pressure deficit) across short time scales, possibly faster than g</w:t>
       </w:r>
       <w:r>
         <w:rPr>
@@ -1026,7 +1053,7 @@
         <w:t xml:space="preserve"> </w:t>
       </w:r>
       <w:r>
-        <w:t xml:space="preserve">are also unlikely to adapt during short light fluctuations. The physiological behaviour of shade leaves to maximize C gain must be assessed as both a degree of acclimation to local irradiance and as a potential response to transitory light availability.</w:t>
+        <w:t xml:space="preserve">are also unlikely to adjust during short light fluctuations. The physiological behaviour of shade leaves to maximize C gain must be assessed as both a degree of acclimation to local irradiance and as a potential response to transitory light availability.</w:t>
       </w:r>
     </w:p>
     <w:p>
@@ -1159,7 +1186,7 @@
         <w:t xml:space="preserve"> </w:t>
       </w:r>
       <w:r>
-        <w:t xml:space="preserve">Sm. trees, planted in climate controlled whole tree chambers with ambient and elevated temperature (+3°C) treatments, to empirically evaluate the distribution of resources and leaf physiological behaviour of sun and shade leaves. Our hypotheses are as follows:</w:t>
+        <w:t xml:space="preserve">Sm. trees, planted in climate controlled whole tree chambers with ambient and elevated temperature (ambient +3°C) treatments, to empirically evaluate the distribution of resources and leaf physiological behaviour of sun and shade leaves. Our hypotheses are as follows:</w:t>
       </w:r>
     </w:p>
     <w:p>
@@ -1276,7 +1303,7 @@
         <w:t xml:space="preserve">, 2010)</w:t>
       </w:r>
       <w:r>
-        <w:t xml:space="preserve">. Six chambers were set to match outside ambient air temperatures (AT) while the remaining 6 experienced an elevated air temperature treatment of +3°C (ET, Figure 1). Trees were watered weekly with 70 L from March 2013 to November 2013. From October 2013 to the end of the experiment trees were watered every 15 days with the mean monthly rainfall amount for Richmond, NSW. In February 2013 half of the chambers (3 each of AT and ET) were subjected to a drought treatment by withholding watering. Due to a limited range of data for the drought treatment only well-watered trees are reported, which reduces the sample size of WTC (n=6) after the initiation of this treatment.</w:t>
+        <w:t xml:space="preserve">. Six chambers were set to match outside ambient air temperatures (AT) while the remaining 6 experienced an elevated air temperature treatment of +3°C (ET, Figure S1). Trees were watered weekly with 70 L from March 2013 to November 2013. From October 2013 to the end of the experiment trees were watered every 15 days with the mean monthly rainfall amount for Richmond, NSW. In February 2013 half of the chambers (3 each of AT and ET) were subjected to a drought treatment by withholding watering. Due to a limited range of data for the drought treatment only well-watered trees are reported, which reduces the sample size of WTC (n=6 to n=3) for the final 3 months of the experiment.</w:t>
       </w:r>
     </w:p>
     <w:p>
@@ -1284,37 +1311,16 @@
         <w:br w:type="textWrapping"/>
       </w:r>
       <w:r>
-        <w:t xml:space="preserve">Before seedlings were planted into each chamber they were maintained under well-watered conditions in 35 L pots and kept inside each chamber. This allowed for seedlings to gain sufficient biomass before planting while also allowing them to acclimate to chamber temperature treatments. Seedlings were planted into each chamber after mean seedling height reached 100 cm. The top soils at this site, used in both pots and chambers, are an alluvial formation of low-fertility sandy loam soils with low organic matter and low water holding capacity. A root exclusion barrier extended from chamber walls to the hard layer (ca. 1 m) and roots were allowed to grow freely below the barrier. After 2 months, floors were installed 45 cm from the soil surface, enabling chamber fluxes of CO</w:t>
-      </w:r>
-      <w:r>
-        <w:rPr>
-          <w:vertAlign w:val="subscript"/>
+        <w:t xml:space="preserve">Before seedlings were planted into each chamber they were maintained under well-watered conditions in 25 L pots and kept inside each chamber. This allowed for seedlings to gain sufficient size before planting while also allowing them to acclimate to chamber temperature treatments. Seedlings were planted into each chamber after mean seedling height reached 100 cm. The top soils at this site, used in both pots and chambers, are an alluvial formation of low-fertility sandy loam soils (380 and 108 mg kg-1 total N and phosphorus respectively) with low organic matter (0.7 %) and low water holding capacity. A root exclusion barrier extended from chamber walls to the hard layer (ca. 1 m) and roots were allowed to grow freely below the barrier. Leaf gas exchange measurements were initiated in October 2013 when trees had both ample height growth and canopy development for realistic canopy light gradients to be measured. At this point, trees under AT treatment had a mean diameter of 28.2±1.1 mm, height of 348±15.1 cm and an leaf area of 3.9±0.1 m</w:t>
+      </w:r>
+      <w:r>
+        <w:rPr>
+          <w:vertAlign w:val="superscript"/>
         </w:rPr>
         <w:t xml:space="preserve">2</w:t>
       </w:r>
       <w:r>
-        <w:t xml:space="preserve"> </w:t>
-      </w:r>
-      <w:r>
-        <w:t xml:space="preserve">and H</w:t>
-      </w:r>
-      <w:r>
-        <w:rPr>
-          <w:vertAlign w:val="subscript"/>
-        </w:rPr>
-        <w:t xml:space="preserve">2</w:t>
-      </w:r>
-      <w:r>
-        <w:t xml:space="preserve">O from the whole tree canopy to be monitored. Leaf gas exchange measurements were initiated in October 2013 when trees had both ample height growth and canopy development for realistic canopy light gradients to be measured. At this point, trees under AT treatment had a mean diameter of 28.2±1.1 mm, height of 348±15.1 cm and an estimated leaf area of 3.9±0.1 m</w:t>
-      </w:r>
-      <w:r>
-        <w:rPr>
-          <w:vertAlign w:val="superscript"/>
-        </w:rPr>
-        <w:t xml:space="preserve">2</w:t>
-      </w:r>
-      <w:r>
-        <w:t xml:space="preserve">. For ET treatments, trees had a mean diameter of 34.1±2.1 mm, height of 418.3±23.1 cm and an estimated leaf area of 6.2±0.2 m</w:t>
+        <w:t xml:space="preserve">. For ET treatments, trees had a mean diameter of 34.1±2.1 mm, height of 418.3±23.1 cm and an leaf area of 6.2±0.2 m</w:t>
       </w:r>
       <w:r>
         <w:rPr>
@@ -1338,7 +1344,7 @@
     </w:p>
     <w:p>
       <w:r>
-        <w:t xml:space="preserve">Leaf gas exchange measurements were performed in October 2013 and monthly from December 2013 to April 2014. Measurements were taken on a representative sun and shade leaf for each tree during each measurement campaign. The newest fully expanded leaf from the stem apex was chosen for gas exchange measurements and sun leaves were measured in the upper third of the canopy. Here, shade leaves are defined as inner-canopy leaves developing in a low light environment. In order to minimize any confounding effects of leaf age, shade leaves were measured first in the lower canopy then gradually higher during each campaign. As shade leaves most likely developed slower this assured that older leaves in the lower canopy were avoided.</w:t>
+        <w:t xml:space="preserve">Leaf gas exchange measurements were performed six times, beginning in October 2013 and monthly from December 2013 to April 2014. Measurements were taken on a representative sun and shade leaf for each tree during each measurement campaign. The newest fully expanded leaf from the branch apex was chosen for gas exchange measurements and sun leaves were measured in the upper third of the canopy. Here, shade leaves are defined as inner-canopy leaves developing in a low light environment. In order to minimize any confounding effects of leaf age, shade leaves were measured first in the lower canopy then gradually higher during each campaign. As shade leaves most likely developed slower this assured that older leaves in the lower canopy were avoided.</w:t>
       </w:r>
     </w:p>
     <w:p>
@@ -1346,7 +1352,7 @@
         <w:br w:type="textWrapping"/>
       </w:r>
       <w:r>
-        <w:t xml:space="preserve">Prior to gas exchange measurements photosynthetic photon flux density (PPFD) was recorded at the individual leaf level and at the canopy position for each selected leaf. A hand-held quantum sensor (LI-COR, Lincoln, NE, USA) was used to record leaf level PPFD to ensure that chosen leaves were positioned in the desired light environment, either full sun or full shade. A ceptometer (AccuPAR LP-80, Decagon Devices, Pullman, USA) was then used to measure integrated PPFD at the canopy height of each chosen leaf type. Each ceptometer reading integrated an array of 80 sensors over a total length of 84 cm. Five ceptometer readings were recorded within the canopy at the same height and close to each selected leaf. The mean of these readings was assumed to represent the local light environment of sun and shade leaves for each tree. All measurements of PPFD and gas exchange were performed on sunny days between 10:00-14:30 h.</w:t>
+        <w:t xml:space="preserve">Prior to gas exchange measurements photosynthetic photon flux density (PPFD) was recorded as a point measurement at the individual leaf level and a spatially averaged measurement at the canopy position for each selected leaf. A hand-held quantum sensor (LI-COR, Lincoln, NE, USA) was used to record leaf level PPFD to ensure that chosen leaves were positioned in the desired light environment, either full sun or full shade. A ceptometer (AccuPAR LP-80, Decagon Devices, Pullman, USA) was then used to measure integrated PPFD at the canopy height of each chosen leaf type. Each ceptometer reading integrated an array of 80 sensors over a total length of 84 cm. Five ceptometer readings were recorded within the canopy at the same height and close to each selected leaf. The mean of these readings was assumed to represent the local light environment of sun and shade leaves for each tree. All measurements of PPFD and gas exchange were performed on sunny days between 10:00-14:30 h.</w:t>
       </w:r>
     </w:p>
     <w:p>
@@ -1354,7 +1360,7 @@
         <w:br w:type="textWrapping"/>
       </w:r>
       <w:r>
-        <w:t xml:space="preserve">Leaf level gas exchange was measured with a standard (2 x 3 cm) leaf chamber using a portable gas exchange system (LI-6400, LI-COR, Lincoln, NE, USA). This system was coupled with a tunable diode laser (TDL; TGA100,Campbell Scientific, Inc., Logan, UT, USA) for concurrent measurements of online C isotope discrimination. The CO</w:t>
+        <w:t xml:space="preserve">Leaf level gas exchange was measured with a standard (2 x 3 cm) leaf cuvette using a portable gas exchange system (LI-6400XT, LI-COR, Lincoln, NE, USA). This system was coupled with a tunable diode laser (TDL; TGA100,Campbell Scientific, Inc., Logan, UT, USA) for concurrent measurements of online C isotope discrimination. The CO</w:t>
       </w:r>
       <w:r>
         <w:rPr>
@@ -1366,7 +1372,7 @@
         <w:t xml:space="preserve"> </w:t>
       </w:r>
       <w:r>
-        <w:t xml:space="preserve">in the leaf chamber was set at ambient atmospheric [CO</w:t>
+        <w:t xml:space="preserve">in the leaf cuvette was set at ambient atmospheric [CO</w:t>
       </w:r>
       <w:r>
         <w:rPr>
@@ -1389,7 +1395,7 @@
         </m:r>
       </m:oMath>
       <w:r>
-        <w:t xml:space="preserve">mols s</w:t>
+        <w:t xml:space="preserve">mol s</w:t>
       </w:r>
       <w:r>
         <w:rPr>
@@ -1398,7 +1404,7 @@
         <w:t xml:space="preserve">-1</w:t>
       </w:r>
       <w:r>
-        <w:t xml:space="preserve">. Two identical gas exchanges systems were run simultaneously, one in each of a randomly chosen WTC for each temperature treatment. Leaf temperatures were controlled at the current AT or ET chamber air temperature. PPFD in the chamber was set to match the individual light environment of each leaf type (explained above). Sun flecks were simulated for shade leaves by increasing the chamber PPFD to the light environment of the full sun leaf in the same tree. The maximum sunfleck response was recorded once CO</w:t>
+        <w:t xml:space="preserve">. Two identical gas exchanges systems were run simultaneously, one in each of a randomly chosen WTC for each temperature treatment. Leaf temperatures were controlled at the current AT or ET WTC air temperature. PPFD in the cuvette was set to match the individual light environment of each leaf type (explained above). Sun flecks were simulated for shade leaves by increasing the leaf cuvette PPFD (LI-COR red/blue light source) to match the light environment of the full sun leaf in the same tree. The maximum sunfleck response was recorded once CO</w:t>
       </w:r>
       <w:r>
         <w:rPr>
@@ -1430,7 +1436,7 @@
         <w:t xml:space="preserve"> </w:t>
       </w:r>
       <w:r>
-        <w:t xml:space="preserve">and water vapor flux values were stable for each leaf measurement, the sample and reference gas lines were diverted to the TDL via T-junctions inserted into the reference gas tube and match valve outlet. These gases were dried by passing through napion gas dryers in the respective gas lines, and then</w:t>
+        <w:t xml:space="preserve">and water vapor flux values were stable for each leaf measurement, the sample and reference gas lines were diverted to the TDL via T-junctions inserted into the reference gas tube and match valve outlet of the LI-6400. The gas streams were dried by passing through napion gas dryers in the respective gas lines, and then</w:t>
       </w:r>
       <w:r>
         <w:t xml:space="preserve"> </w:t>
@@ -1478,7 +1484,7 @@
         <w:t xml:space="preserve"> </w:t>
       </w:r>
       <w:r>
-        <w:t xml:space="preserve">concentrations were measured for each gas by the TDL. Reference, sample and 2 calibration gases were run on alternating 80 s loops (20 s each), one for each paired WTC leaf, for a total of 12 min. This allowed for 4-5 measurements per leaf and data were averaged over the last 10 s of reference and samples gases for calculations. The two calibration gases were drawn from compressed air tanks (330 and 740 ppm CO</w:t>
+        <w:t xml:space="preserve">concentrations were measured for each gas stream by the TDL. Reference, sample and two calibration gases were run on alternating 80 s loops (20 s each), one for each AT and ET leaf at a matched canopy position, for a total of 12 min. This allowed for 4-5 measurements per leaf and data were averaged over the last 10 s of reference line and samples line gas streams for calculations. The two calibration gases were drawn from compressed air tanks (330 and 740 ppm CO</w:t>
       </w:r>
       <w:r>
         <w:rPr>
@@ -1487,7 +1493,7 @@
         <w:t xml:space="preserve">2</w:t>
       </w:r>
       <w:r>
-        <w:t xml:space="preserve">) in order to correct for gain drift of the TDLAS on each measurement cycle. Photosynthesis, g</w:t>
+        <w:t xml:space="preserve">) in order to correct for gain drift of the TDL on each measurement cycle. Photosynthesis, g</w:t>
       </w:r>
       <w:r>
         <w:rPr>
@@ -1537,7 +1543,7 @@
         <w:t xml:space="preserve">(Griffiths &amp; Helliker, 2013)</w:t>
       </w:r>
       <w:r>
-        <w:t xml:space="preserve">. First, leaf discrimination was calculated by comparing the isotopic composition of the reference gas entering the chamber (</w:t>
+        <w:t xml:space="preserve">. First, leaf C isotope discrimination was calculated by comparing the isotopic composition of the reference gas entering the leaf cuvette (</w:t>
       </w:r>
       <m:oMath>
         <m:r>
@@ -2221,7 +2227,7 @@
         <w:t xml:space="preserve"> </w:t>
       </w:r>
       <w:r>
-        <w:t xml:space="preserve">draw down by the leaf.</w:t>
+        <w:t xml:space="preserve">draw down in the gas stream by the leaf.</w:t>
       </w:r>
     </w:p>
     <w:p>
@@ -3247,7 +3253,7 @@
                               <m:rPr>
                                 <m:sty m:val="p"/>
                               </m:rPr>
-                              <m:t>D</m:t>
+                              <m:t>d</m:t>
                             </m:r>
                           </m:sub>
                         </m:sSub>
@@ -3952,7 +3958,7 @@
         <w:rPr>
           <w:i/>
         </w:rPr>
-        <w:t xml:space="preserve">Eucalyptus globulis</w:t>
+        <w:t xml:space="preserve">Eucalyptus globulus</w:t>
       </w:r>
       <w:r>
         <w:t xml:space="preserve"> </w:t>
@@ -4361,22 +4367,13 @@
         <w:t xml:space="preserve"> </w:t>
       </w:r>
       <w:r>
-        <w:t xml:space="preserve">from the intercellular air spaces to the site of carboxylation were then estimated using Equation 11. Examples of this approach to measure gas exchange and C isotope discrimination are presented in</w:t>
-      </w:r>
-      <w:r>
-        <w:t xml:space="preserve"> </w:t>
-      </w:r>
-      <w:r>
-        <w:t xml:space="preserve">(Evans &amp;</w:t>
-      </w:r>
-      <w:r>
-        <w:t xml:space="preserve"> </w:t>
-      </w:r>
-      <w:r>
-        <w:t xml:space="preserve">Von Caemmerer</w:t>
-      </w:r>
-      <w:r>
-        <w:t xml:space="preserve">, 2013)</w:t>
+        <w:t xml:space="preserve">from the intercellular air spaces to the site of carboxylation were then estimated using Equation 11. Examples of this approach to measure gas exchange and C isotope discrimination are presented in Evans and Von Caemmerer</w:t>
+      </w:r>
+      <w:r>
+        <w:t xml:space="preserve"> </w:t>
+      </w:r>
+      <w:r>
+        <w:t xml:space="preserve">(2013)</w:t>
       </w:r>
       <w:r>
         <w:t xml:space="preserve">. The variation in</w:t>
@@ -4456,7 +4453,7 @@
         <w:t xml:space="preserve">i</w:t>
       </w:r>
       <w:r>
-        <w:t xml:space="preserve">) curves were measured at 25 °C for one sun and shade leaf for each chamber prior to the initiation of the drought treatment. Each AC</w:t>
+        <w:t xml:space="preserve">) curves were measured at 25 °C for one sun and shade leaf for each WTC prior to the initiation of the drought treatment. Each AC</w:t>
       </w:r>
       <w:r>
         <w:rPr>
@@ -4660,7 +4657,7 @@
     </w:p>
     <w:p>
       <w:r>
-        <w:t xml:space="preserve">Following gas exchange measurements each leaf was collected, measured for leaf water potential (explained below), scanned for leaf area, dried to constant mass and weighed. These leaves were then milled and analyzed for leaf N content and</w:t>
+        <w:t xml:space="preserve">Following gas exchange measurements each leaf was collected, measured for leaf water potential (explained below), scanned for leaf area, dried and weighed. These leaves were then milled and analyzed for leaf N content and</w:t>
       </w:r>
       <w:r>
         <w:t xml:space="preserve"> </w:t>
@@ -4835,6 +4832,18 @@
       </w:r>
       <w:r>
         <w:t xml:space="preserve">once measurements were completed. All leaves were detached and immediately stored inside foil covered bags before water potential measurements were performed. Leaf water potential and transpiration (E, mmol</w:t>
+      </w:r>
+      <w:r>
+        <w:rPr>
+          <w:vertAlign w:val="superscript"/>
+        </w:rPr>
+        <w:t xml:space="preserve">-2</w:t>
+      </w:r>
+      <w:r>
+        <w:t xml:space="preserve"> </w:t>
+      </w:r>
+      <w:r>
+        <w:t xml:space="preserve">m</w:t>
       </w:r>
       <w:r>
         <w:rPr>
@@ -5124,7 +5133,7 @@
     </w:p>
     <w:p>
       <w:r>
-        <w:t xml:space="preserve">Across all monthly measurement campaigns PPFD was significantly different between sun and shade leaves (P&lt;0.001) and PPFD was reduced by &gt;75% in the shade (Figure 2). Leaf-specific hydraulic conductance was similar across sun and shade leaves (Table 1). This was because</w:t>
+        <w:t xml:space="preserve">Across all monthly measurement campaigns PPFD was significantly different between sun and shade leaves (P&lt;0.001) and PPFD was reduced by &gt;75% in the shade (Figure 1). Leaf-specific hydraulic conductance was similar across sun and shade leaves (Table 1). This was because</w:t>
       </w:r>
       <w:r>
         <w:t xml:space="preserve"> </w:t>
@@ -5318,7 +5327,7 @@
         <w:t xml:space="preserve"> </w:t>
       </w:r>
       <w:r>
-        <w:t xml:space="preserve">curves from each chamber (Figure 3a). Within leaf types, no effect of the warming treatment was detected on either parameter. Within individual chambers Vc</w:t>
+        <w:t xml:space="preserve">curves (Figure 2a). Within leaf types, no effect of the warming treatment was detected on either parameter. Among the sampled leaves, Vc</w:t>
       </w:r>
       <w:r>
         <w:rPr>
@@ -5342,7 +5351,7 @@
         <w:t xml:space="preserve"> </w:t>
       </w:r>
       <w:r>
-        <w:t xml:space="preserve">across leaf types and temperature treatments (P = 0.01, Figure 3b). As g</w:t>
+        <w:t xml:space="preserve">across leaf types and temperature treatments (P = 0.01, Figure 2b). As g</w:t>
       </w:r>
       <w:r>
         <w:rPr>
@@ -5456,7 +5465,7 @@
         <w:t xml:space="preserve"> </w:t>
       </w:r>
       <w:r>
-        <w:t xml:space="preserve">were still higher in sun leaves (Figure S1).</w:t>
+        <w:t xml:space="preserve">were still higher in sun leaves (Figure S2).</w:t>
       </w:r>
     </w:p>
     <w:p>
@@ -5476,7 +5485,7 @@
         <w:t xml:space="preserve"> </w:t>
       </w:r>
       <w:r>
-        <w:t xml:space="preserve">was positively related to A across gas exchange campaigns and leaf types (P &lt; 0.001, Figure 3c). Following an increase light intensity, A of shade leaves was significantly greater than both shade leaves at low light and sun leaves (P &lt; 0.001). No effect of the warming treatment was detected on A of sun leaves or shade leaves at low or high light. Photosynthesis within leaf types and treatments was similar through time and across the range of leaf temperatures measured (Figure S2a).</w:t>
+        <w:t xml:space="preserve">was positively related to A across gas exchange campaigns and leaf types (P &lt; 0.001, Figure 2c). Following an increase light intensity to match high-light conditions, A of shade leaves increased to values significantly greater than sun leaves at high light (P &lt; 0.001). No effect of the warming treatment was detected on A of sun leaves measured at high light or shade leaves at either low or high light. Photosynthesis within leaf types and treatments was similar through time and across the range of leaf temperatures measured (Figure S3a).</w:t>
       </w:r>
     </w:p>
     <w:p>
@@ -5524,7 +5533,7 @@
         <w:t xml:space="preserve"> </w:t>
       </w:r>
       <w:r>
-        <w:t xml:space="preserve">and A were not correlated in shade leaves under low light (Figure 4a). Following increased PPFD, g</w:t>
+        <w:t xml:space="preserve">and A were not correlated in shade leaves under low light (Figure 3a). Following increased PPFD, g</w:t>
       </w:r>
       <w:r>
         <w:rPr>
@@ -5536,7 +5545,7 @@
         <w:t xml:space="preserve"> </w:t>
       </w:r>
       <w:r>
-        <w:t xml:space="preserve">of shade leaves was significantly greater than both shade leaves at low light and sun leaves (Figure 5a). With increased PPFD, increases in A and g</w:t>
+        <w:t xml:space="preserve">of shade leaves was significantly greater than both shade leaves at low light and sun leaves, pooled across all measurement dates (Figure 4a). With increased PPFD, increases in A and g</w:t>
       </w:r>
       <w:r>
         <w:rPr>
@@ -5556,7 +5565,7 @@
         <w:br w:type="textWrapping"/>
       </w:r>
       <w:r>
-        <w:t xml:space="preserve">Leaf ITE was significantly greater in sun leaves than in shade leaves at low light (+21%, P = 0.001). Following an increase in PPFD, ITE of shade leaves did not differ from shade leaves at low light and was still significantly lower than sun leaves (P &lt; 0.001). Instantaneous transpiration efficiency in sun leaves was reduced in the warming treatment but no effect was noted in shade leaves with low or high light (Table 2). For all leaf types and light treatments there was a strong response of ITE to VPD and individual data points broadly corresponded to response curves from the optimal WUE model (Figure 6a). The mean estimated g</w:t>
+        <w:t xml:space="preserve">Measured under ambient light and temperature conditions leaf ITE was significantly greater in sun leaves than in shade leaves at low light (+21%, P = 0.001). Following an increase in PPFD to high-light conditions, ITE of shade leaves did not differ from shade leaves at low light and was still significantly lower than sun leaves (P &lt; 0.001). Instantaneous transpiration efficiency in sun leaves was reduced in the warming treatment but no warmding effect was detected in shade leaves measured at low or high light (Table 2). For all leaf types and light treatments there was a strong response of ITE to VPD and individual data points broadly corresponded to response curves from the optimal WUE model (Figure 5a). The mean estimated g</w:t>
       </w:r>
       <w:r>
         <w:rPr>
@@ -5568,7 +5577,7 @@
         <w:t xml:space="preserve"> </w:t>
       </w:r>
       <w:r>
-        <w:t xml:space="preserve">for sun leaves was 1.51±0.11 and for shade leaves with low and high light was 2.59±0.12 and 2.74±0.04. Within leaf types and light treatments the response of VPD to leaf temperature was similar across all measurement campaigns (Figure S3a)</w:t>
+        <w:t xml:space="preserve">for sun leaves was 1.51±0.11 and for shade leaves with low and high light was 2.59±0.12 and 2.74±0.04. Within leaf types and light treatments the response of VPD to leaf temperature was similar across all measurement campaigns (Figure S4a).</w:t>
       </w:r>
     </w:p>
     <w:p>
@@ -5669,7 +5678,7 @@
         <w:t xml:space="preserve"> </w:t>
       </w:r>
       <w:r>
-        <w:t xml:space="preserve">were positively correlated for all leaves (P&lt;0.001, Figure 6b), with less negative</w:t>
+        <w:t xml:space="preserve">were positively correlated for all leaves (P&lt;0.001, Figure 5b), with less negative</w:t>
       </w:r>
       <w:r>
         <w:t xml:space="preserve"> </w:t>
@@ -5689,7 +5698,7 @@
         <w:t xml:space="preserve">13</w:t>
       </w:r>
       <w:r>
-        <w:t xml:space="preserve">C and higher N investment in sun leaves.</w:t>
+        <w:t xml:space="preserve">C (higher water-use efficiency) and higher N investment in sun leaves.</w:t>
       </w:r>
     </w:p>
     <w:p>
@@ -5748,7 +5757,7 @@
         <w:t xml:space="preserve"> </w:t>
       </w:r>
       <w:r>
-        <w:t xml:space="preserve">detected for sun leaves and shade leaves at high light (Figure 7). Carbon isotope discrimination associated with g</w:t>
+        <w:t xml:space="preserve">detected for sun leaves and shade leaves at high light (Figure 6). Carbon isotope discrimination associated with g</w:t>
       </w:r>
       <w:r>
         <w:rPr>
@@ -5807,7 +5816,7 @@
         <w:t xml:space="preserve"> </w:t>
       </w:r>
       <w:r>
-        <w:t xml:space="preserve">did not vary significantly across measurement campaigns (Figure S2b).</w:t>
+        <w:t xml:space="preserve">did not vary significantly across measurement campaigns (Figure S3b).</w:t>
       </w:r>
     </w:p>
     <w:p>
@@ -5839,7 +5848,7 @@
         <w:t xml:space="preserve"> </w:t>
       </w:r>
       <w:r>
-        <w:t xml:space="preserve">of shade leaves was significantly greater than both shade leaves at low light and sun leaves (Table 2). Mesophyll conductance was nearly proportional to A within leaf types and light treatments (Figure 5b,c). Photosynthesis scaled positively with increases in g</w:t>
+        <w:t xml:space="preserve">of shade leaves was significantly greater than both shade leaves at low light and sun leaves (Table 2). Mesophyll conductance was nearly proportional to A within leaf types and light treatments (Figure 4b,c). Photosynthesis scaled positively with increases in g</w:t>
       </w:r>
       <w:r>
         <w:rPr>
@@ -5863,7 +5872,7 @@
         <w:t xml:space="preserve"> </w:t>
       </w:r>
       <w:r>
-        <w:t xml:space="preserve">in shade leaves under high light resulted in the highest rates of A (Figure 4b). No differences in g</w:t>
+        <w:t xml:space="preserve">in shade leaves under high light resulted in the highest rates of A (Figure 3b). No differences in g</w:t>
       </w:r>
       <w:r>
         <w:rPr>
@@ -5887,7 +5896,7 @@
         <w:t xml:space="preserve"> </w:t>
       </w:r>
       <w:r>
-        <w:t xml:space="preserve">did not vary significantly across measurements campaigns (Figure S3b) and only a weak negative relationship with increasing leaf temperature was detected (Figure S2b).</w:t>
+        <w:t xml:space="preserve">did not vary significantly across measurements campaigns (Figure S4b) and only a weak negative relationship with increasing leaf temperature was detected (Figure S3b).</w:t>
       </w:r>
     </w:p>
     <w:p>
@@ -5926,7 +5935,7 @@
         <w:t xml:space="preserve"> </w:t>
       </w:r>
       <w:r>
-        <w:t xml:space="preserve">compared to sun leaves (Figure 8a). The drawdown of CO</w:t>
+        <w:t xml:space="preserve">compared to sun leaves (Figure 7a). The drawdown of CO</w:t>
       </w:r>
       <w:r>
         <w:rPr>
@@ -5977,7 +5986,7 @@
         <w:t xml:space="preserve">(Caemmerer &amp; Evans, 2014)</w:t>
       </w:r>
       <w:r>
-        <w:t xml:space="preserve">. This drawdown was similar between sun and shade leaves at their local light environment and increased marginally in shade leaves at high light (Figure 8c). This was the result of the proportional relationship between g</w:t>
+        <w:t xml:space="preserve">. This drawdown was similar between sun and shade leaves at their local light environment and increased marginally in shade leaves at high light (Figure 7c). This was the result of the proportional relationship between g</w:t>
       </w:r>
       <w:r>
         <w:rPr>
@@ -6049,7 +6058,7 @@
         <w:t xml:space="preserve"> </w:t>
       </w:r>
       <w:r>
-        <w:t xml:space="preserve">were both relatively stable across the range of temperatures measured and gas exchange campaigns (Figure S3c and S2c, respectively).</w:t>
+        <w:t xml:space="preserve">were both relatively stable across the range of temperatures measured and gas exchange campaigns (Figure S4c and S3c, respectively).</w:t>
       </w:r>
     </w:p>
     <w:p>
@@ -6510,7 +6519,7 @@
         <w:t xml:space="preserve"> </w:t>
       </w:r>
       <w:r>
-        <w:t xml:space="preserve">and understory plants</w:t>
+        <w:t xml:space="preserve">and understory plants, often in deep shade</w:t>
       </w:r>
       <w:r>
         <w:t xml:space="preserve"> </w:t>
@@ -6560,7 +6569,7 @@
         <w:t xml:space="preserve"> </w:t>
       </w:r>
       <w:r>
-        <w:t xml:space="preserve">scaled positively across leaf types and, surprisingly, increased proportionately when light intensity was increased in shade leaves. Research has suggested that aquaporins can facilitate increases in the CO</w:t>
+        <w:t xml:space="preserve">scaled positively across leaf types and, surprisingly, increased rapidly (within minutes) and proportionately when light intensity was increased in shade leaves. Research has suggested that aquaporins can facilitate increases in the CO</w:t>
       </w:r>
       <w:r>
         <w:rPr>
@@ -7120,20 +7129,6 @@
         <w:rPr>
           <w:b/>
         </w:rPr>
-        <w:t xml:space="preserve">Figure 1</w:t>
-      </w:r>
-      <w:r>
-        <w:t xml:space="preserve">. Daily maximum and minimum temperature (a) and total daily PPFD (b) for each chamber across the experiment duration.</w:t>
-      </w:r>
-    </w:p>
-    <w:p>
-      <w:r>
-        <w:br w:type="textWrapping"/>
-      </w:r>
-      <w:r>
-        <w:rPr>
-          <w:b/>
-        </w:rPr>
         <w:t xml:space="preserve">Figure 2</w:t>
       </w:r>
       <w:r>
@@ -7272,7 +7267,7 @@
         <w:t xml:space="preserve"> </w:t>
       </w:r>
       <w:r>
-        <w:t xml:space="preserve">(b) for sun leaves and shade leaves at both low and high light with elevated and ambient temperature treatments. Lines represent either smoothed regressions from a generalized additive model fit (a) or linear model fits (b). Grey areas are 95% confidence intervals from the mean.</w:t>
+        <w:t xml:space="preserve">(b) for sun leaves measured at high light and shade leaves measured at both low and high light under their respective elevated and ambient temperature treatments. Lines represent either smoothed regressions from a generalized additive model fit (a) or linear model fits (b). Grey areas are 95% confidence intervals from the mean.</w:t>
       </w:r>
     </w:p>
     <w:p>
@@ -7310,7 +7305,7 @@
         <w:t xml:space="preserve"> </w:t>
       </w:r>
       <w:r>
-        <w:t xml:space="preserve">(b) and A (c) of sun leaves and shade leaves at both low and high light.</w:t>
+        <w:t xml:space="preserve">(b) and A (c) of sun leaves and shade leaves at both low and high light pooled across six measurement dates.</w:t>
       </w:r>
     </w:p>
     <w:p>
@@ -7324,7 +7319,7 @@
         <w:t xml:space="preserve">Figure 6</w:t>
       </w:r>
       <w:r>
-        <w:t xml:space="preserve">. (a) Response of ITE to VPD for sun leaves and shade leaves at both low and high light with elevated and ambient temperature treatments. (b) The relationship between leaf</w:t>
+        <w:t xml:space="preserve">. (a) Response of instantaneous transpiration efficiency (ITE) to VPD for sun leaves and shade leaves at both low and high light with elevated and ambient temperature treatments. (b) The relationship between leaf</w:t>
       </w:r>
       <w:r>
         <w:t xml:space="preserve"> </w:t>
@@ -7356,7 +7351,7 @@
         <w:t xml:space="preserve"> </w:t>
       </w:r>
       <w:r>
-        <w:t xml:space="preserve">for sun leaves and shade leaves at low light. For (a) VPD is the leaf to air pressure difference inside the gas exchange cuvette and lines represent predictions from the optimal ITE model with a g</w:t>
+        <w:t xml:space="preserve">for sun leaves at high light and shade leaves at low light. For (a) VPD is the leaf to air pressure difference inside the gas exchange cuvette and lines represent predictions from the optimal ITE model with a g</w:t>
       </w:r>
       <w:r>
         <w:rPr>
@@ -7418,7 +7413,7 @@
         <w:t xml:space="preserve"> </w:t>
       </w:r>
       <w:r>
-        <w:t xml:space="preserve">and measured C</w:t>
+        <w:t xml:space="preserve">measured during photosynthesis and measured C</w:t>
       </w:r>
       <w:r>
         <w:rPr>
@@ -7439,7 +7434,7 @@
         <w:t xml:space="preserve"> </w:t>
       </w:r>
       <w:r>
-        <w:t xml:space="preserve">for sun leaves and shade leaves at both low and high light. The solid line represents the theoretical line for C3 plants from Evans et al.</w:t>
+        <w:t xml:space="preserve">for sun leaves measured at hight light and shade leaves measured at both low and high light. The solid line represents the theoretical line for C3 plants from Evans et al.</w:t>
       </w:r>
       <w:r>
         <w:t xml:space="preserve"> </w:t>
@@ -7510,6 +7505,20 @@
           <w:b/>
         </w:rPr>
         <w:t xml:space="preserve">Figure S1</w:t>
+      </w:r>
+      <w:r>
+        <w:t xml:space="preserve">. Daily maximum and minimum temperature (a) and total daily PPFD (b) for each chamber across the experiment duration.</w:t>
+      </w:r>
+    </w:p>
+    <w:p>
+      <w:r>
+        <w:br w:type="textWrapping"/>
+      </w:r>
+      <w:r>
+        <w:rPr>
+          <w:b/>
+        </w:rPr>
+        <w:t xml:space="preserve">Figure S2</w:t>
       </w:r>
       <w:r>
         <w:t xml:space="preserve">. Photosynthetic CO</w:t>
@@ -7600,7 +7609,7 @@
         <w:rPr>
           <w:b/>
         </w:rPr>
-        <w:t xml:space="preserve">Figure S2</w:t>
+        <w:t xml:space="preserve">Figure S3</w:t>
       </w:r>
       <w:r>
         <w:t xml:space="preserve">. Response of A (a), g</w:t>
@@ -7647,7 +7656,7 @@
         <w:rPr>
           <w:b/>
         </w:rPr>
-        <w:t xml:space="preserve">Figure S3</w:t>
+        <w:t xml:space="preserve">Figure S4</w:t>
       </w:r>
       <w:r>
         <w:t xml:space="preserve">. Response of VPD (a), g</w:t>
@@ -8133,7 +8142,7 @@
               <w:rPr>
                 <w:b/>
               </w:rPr>
-              <w:t xml:space="preserve">δ</w:t>
+              <w:t xml:space="preserve">d</w:t>
             </w:r>
             <w:r>
               <w:rPr>
@@ -9908,58 +9917,6 @@
       <w:r>
         <w:drawing>
           <wp:inline>
-            <wp:extent cx="5440680" cy="6992082"/>
-            <wp:effectExtent b="0" l="0" r="0" t="0"/>
-            <wp:docPr descr="" id="1" name="Picture"/>
-            <a:graphic>
-              <a:graphicData uri="http://schemas.openxmlformats.org/drawingml/2006/picture">
-                <pic:pic>
-                  <pic:nvPicPr>
-                    <pic:cNvPr descr="manuscript_wtc3_files/figure-docx/airvars-1.png" id="0" name="Picture"/>
-                    <pic:cNvPicPr>
-                      <a:picLocks noChangeArrowheads="1" noChangeAspect="1"/>
-                    </pic:cNvPicPr>
-                  </pic:nvPicPr>
-                  <pic:blipFill>
-                    <a:blip r:embed="rId45"/>
-                    <a:stretch>
-                      <a:fillRect/>
-                    </a:stretch>
-                  </pic:blipFill>
-                  <pic:spPr bwMode="auto">
-                    <a:xfrm>
-                      <a:off x="0" y="0"/>
-                      <a:ext cx="5440680" cy="6992082"/>
-                    </a:xfrm>
-                    <a:prstGeom prst="rect">
-                      <a:avLst/>
-                    </a:prstGeom>
-                    <a:noFill/>
-                    <a:ln w="9525">
-                      <a:noFill/>
-                      <a:headEnd/>
-                      <a:tailEnd/>
-                    </a:ln>
-                  </pic:spPr>
-                </pic:pic>
-              </a:graphicData>
-            </a:graphic>
-          </wp:inline>
-        </w:drawing>
-      </w:r>
-    </w:p>
-    <w:p>
-      <w:r>
-        <w:rPr>
-          <w:b/>
-        </w:rPr>
-        <w:t xml:space="preserve">Figure 1</w:t>
-      </w:r>
-    </w:p>
-    <w:p>
-      <w:r>
-        <w:drawing>
-          <wp:inline>
             <wp:extent cx="5440680" cy="5440680"/>
             <wp:effectExtent b="0" l="0" r="0" t="0"/>
             <wp:docPr descr="" id="1" name="Picture"/>
@@ -9973,7 +9930,7 @@
                     </pic:cNvPicPr>
                   </pic:nvPicPr>
                   <pic:blipFill>
-                    <a:blip r:embed="rId46"/>
+                    <a:blip r:embed="rId45"/>
                     <a:stretch>
                       <a:fillRect/>
                     </a:stretch>
@@ -10028,7 +9985,7 @@
                     </pic:cNvPicPr>
                   </pic:nvPicPr>
                   <pic:blipFill>
-                    <a:blip r:embed="rId47"/>
+                    <a:blip r:embed="rId46"/>
                     <a:stretch>
                       <a:fillRect/>
                     </a:stretch>
@@ -10083,7 +10040,7 @@
                     </pic:cNvPicPr>
                   </pic:nvPicPr>
                   <pic:blipFill>
-                    <a:blip r:embed="rId48"/>
+                    <a:blip r:embed="rId47"/>
                     <a:stretch>
                       <a:fillRect/>
                     </a:stretch>
@@ -10138,7 +10095,7 @@
                     </pic:cNvPicPr>
                   </pic:nvPicPr>
                   <pic:blipFill>
-                    <a:blip r:embed="rId49"/>
+                    <a:blip r:embed="rId48"/>
                     <a:stretch>
                       <a:fillRect/>
                     </a:stretch>
@@ -10188,6 +10145,61 @@
                 <pic:pic>
                   <pic:nvPicPr>
                     <pic:cNvPr descr="manuscript_wtc3_files/figure-docx/wateruse-1.png" id="0" name="Picture"/>
+                    <pic:cNvPicPr>
+                      <a:picLocks noChangeArrowheads="1" noChangeAspect="1"/>
+                    </pic:cNvPicPr>
+                  </pic:nvPicPr>
+                  <pic:blipFill>
+                    <a:blip r:embed="rId49"/>
+                    <a:stretch>
+                      <a:fillRect/>
+                    </a:stretch>
+                  </pic:blipFill>
+                  <pic:spPr bwMode="auto">
+                    <a:xfrm>
+                      <a:off x="0" y="0"/>
+                      <a:ext cx="5440680" cy="5440680"/>
+                    </a:xfrm>
+                    <a:prstGeom prst="rect">
+                      <a:avLst/>
+                    </a:prstGeom>
+                    <a:noFill/>
+                    <a:ln w="9525">
+                      <a:noFill/>
+                      <a:headEnd/>
+                      <a:tailEnd/>
+                    </a:ln>
+                  </pic:spPr>
+                </pic:pic>
+              </a:graphicData>
+            </a:graphic>
+          </wp:inline>
+        </w:drawing>
+      </w:r>
+    </w:p>
+    <w:p>
+      <w:r>
+        <w:rPr>
+          <w:b/>
+        </w:rPr>
+        <w:t xml:space="preserve">Figure 6</w:t>
+      </w:r>
+      <w:r>
+        <w:t xml:space="preserve">.</w:t>
+      </w:r>
+    </w:p>
+    <w:p>
+      <w:r>
+        <w:drawing>
+          <wp:inline>
+            <wp:extent cx="5440680" cy="5440680"/>
+            <wp:effectExtent b="0" l="0" r="0" t="0"/>
+            <wp:docPr descr="" id="1" name="Picture"/>
+            <a:graphic>
+              <a:graphicData uri="http://schemas.openxmlformats.org/drawingml/2006/picture">
+                <pic:pic>
+                  <pic:nvPicPr>
+                    <pic:cNvPr descr="manuscript_wtc3_files/figure-docx/deltacica-1.png" id="0" name="Picture"/>
                     <pic:cNvPicPr>
                       <a:picLocks noChangeArrowheads="1" noChangeAspect="1"/>
                     </pic:cNvPicPr>
@@ -10225,61 +10237,6 @@
         <w:rPr>
           <w:b/>
         </w:rPr>
-        <w:t xml:space="preserve">Figure 6</w:t>
-      </w:r>
-      <w:r>
-        <w:t xml:space="preserve">.</w:t>
-      </w:r>
-    </w:p>
-    <w:p>
-      <w:r>
-        <w:drawing>
-          <wp:inline>
-            <wp:extent cx="5440680" cy="5440680"/>
-            <wp:effectExtent b="0" l="0" r="0" t="0"/>
-            <wp:docPr descr="" id="1" name="Picture"/>
-            <a:graphic>
-              <a:graphicData uri="http://schemas.openxmlformats.org/drawingml/2006/picture">
-                <pic:pic>
-                  <pic:nvPicPr>
-                    <pic:cNvPr descr="manuscript_wtc3_files/figure-docx/deltacica-1.png" id="0" name="Picture"/>
-                    <pic:cNvPicPr>
-                      <a:picLocks noChangeArrowheads="1" noChangeAspect="1"/>
-                    </pic:cNvPicPr>
-                  </pic:nvPicPr>
-                  <pic:blipFill>
-                    <a:blip r:embed="rId51"/>
-                    <a:stretch>
-                      <a:fillRect/>
-                    </a:stretch>
-                  </pic:blipFill>
-                  <pic:spPr bwMode="auto">
-                    <a:xfrm>
-                      <a:off x="0" y="0"/>
-                      <a:ext cx="5440680" cy="5440680"/>
-                    </a:xfrm>
-                    <a:prstGeom prst="rect">
-                      <a:avLst/>
-                    </a:prstGeom>
-                    <a:noFill/>
-                    <a:ln w="9525">
-                      <a:noFill/>
-                      <a:headEnd/>
-                      <a:tailEnd/>
-                    </a:ln>
-                  </pic:spPr>
-                </pic:pic>
-              </a:graphicData>
-            </a:graphic>
-          </wp:inline>
-        </w:drawing>
-      </w:r>
-    </w:p>
-    <w:p>
-      <w:r>
-        <w:rPr>
-          <w:b/>
-        </w:rPr>
         <w:t xml:space="preserve">Figure 7</w:t>
       </w:r>
       <w:r>
@@ -10303,7 +10260,7 @@
                     </pic:cNvPicPr>
                   </pic:nvPicPr>
                   <pic:blipFill>
-                    <a:blip r:embed="rId52"/>
+                    <a:blip r:embed="rId51"/>
                     <a:stretch>
                       <a:fillRect/>
                     </a:stretch>
@@ -10345,10 +10302,62 @@
       <w:pPr>
         <w:pStyle w:val="Heading1"/>
       </w:pPr>
-      <w:bookmarkStart w:id="53" w:name="supporting-information"/>
-      <w:bookmarkEnd w:id="53"/>
+      <w:bookmarkStart w:id="52" w:name="supporting-information"/>
+      <w:bookmarkEnd w:id="52"/>
       <w:r>
         <w:t xml:space="preserve">Supporting Information</w:t>
+      </w:r>
+    </w:p>
+    <w:p>
+      <w:r>
+        <w:drawing>
+          <wp:inline>
+            <wp:extent cx="5440680" cy="6992082"/>
+            <wp:effectExtent b="0" l="0" r="0" t="0"/>
+            <wp:docPr descr="" id="1" name="Picture"/>
+            <a:graphic>
+              <a:graphicData uri="http://schemas.openxmlformats.org/drawingml/2006/picture">
+                <pic:pic>
+                  <pic:nvPicPr>
+                    <pic:cNvPr descr="manuscript_wtc3_files/figure-docx/airvars-1.png" id="0" name="Picture"/>
+                    <pic:cNvPicPr>
+                      <a:picLocks noChangeArrowheads="1" noChangeAspect="1"/>
+                    </pic:cNvPicPr>
+                  </pic:nvPicPr>
+                  <pic:blipFill>
+                    <a:blip r:embed="rId53"/>
+                    <a:stretch>
+                      <a:fillRect/>
+                    </a:stretch>
+                  </pic:blipFill>
+                  <pic:spPr bwMode="auto">
+                    <a:xfrm>
+                      <a:off x="0" y="0"/>
+                      <a:ext cx="5440680" cy="6992082"/>
+                    </a:xfrm>
+                    <a:prstGeom prst="rect">
+                      <a:avLst/>
+                    </a:prstGeom>
+                    <a:noFill/>
+                    <a:ln w="9525">
+                      <a:noFill/>
+                      <a:headEnd/>
+                      <a:tailEnd/>
+                    </a:ln>
+                  </pic:spPr>
+                </pic:pic>
+              </a:graphicData>
+            </a:graphic>
+          </wp:inline>
+        </w:drawing>
+      </w:r>
+    </w:p>
+    <w:p>
+      <w:r>
+        <w:rPr>
+          <w:b/>
+        </w:rPr>
+        <w:t xml:space="preserve">Figure S1</w:t>
       </w:r>
     </w:p>
     <w:p>
@@ -10400,7 +10409,7 @@
         <w:rPr>
           <w:b/>
         </w:rPr>
-        <w:t xml:space="preserve">Figure S1</w:t>
+        <w:t xml:space="preserve">Figure S2</w:t>
       </w:r>
       <w:r>
         <w:t xml:space="preserve">.</w:t>
@@ -10455,7 +10464,7 @@
         <w:rPr>
           <w:b/>
         </w:rPr>
-        <w:t xml:space="preserve">Figure S2</w:t>
+        <w:t xml:space="preserve">Figure S3</w:t>
       </w:r>
       <w:r>
         <w:t xml:space="preserve">.</w:t>
@@ -10510,7 +10519,7 @@
         <w:rPr>
           <w:b/>
         </w:rPr>
-        <w:t xml:space="preserve">Figure S3</w:t>
+        <w:t xml:space="preserve">Figure S4</w:t>
       </w:r>
       <w:r>
         <w:t xml:space="preserve">.</w:t>
@@ -16646,7 +16655,7 @@
     </w:lvl>
   </w:abstractNum>
   <w:abstractNum w:abstractNumId="990">
-    <w:nsid w:val="d65ae553"/>
+    <w:nsid w:val="eb21c72c"/>
     <w:multiLevelType w:val="multilevel"/>
     <w:lvl w:ilvl="0">
       <w:numFmt w:val="bullet"/>
@@ -16727,7 +16736,7 @@
     </w:lvl>
   </w:abstractNum>
   <w:abstractNum w:abstractNumId="991">
-    <w:nsid w:val="aaaf194b"/>
+    <w:nsid w:val="9c9f70b0"/>
     <w:multiLevelType w:val="multilevel"/>
     <w:lvl w:ilvl="0">
       <w:numFmt w:val="bullet"/>

--- a/manuscript/manuscript_wtc3.docx
+++ b/manuscript/manuscript_wtc3.docx
@@ -231,7 +231,7 @@
         </w:numPr>
       </w:pPr>
       <w:r>
-        <w:t xml:space="preserve">Light gradients within tree canopies play a major role in the distribution of plant resources that define photosynthetic capacity of individual leaves. The transient nature of light availability within a canopy, however, complicates our ability to assess the contribution of shade leaves to canopy carbon gain.</w:t>
+        <w:t xml:space="preserve">Light gradients within tree canopies play a major role in the distribution of plant resources that define photosynthetic capacity of individual leaves. A lack of empirical data relating photosynthesis to leaf physiological behavior within tree canopies, however, impedes our ability to assess the contribution of shade leaves to canopy carbon gain.</w:t>
       </w:r>
     </w:p>
     <w:p>
@@ -243,7 +243,19 @@
         </w:numPr>
       </w:pPr>
       <w:r>
-        <w:t xml:space="preserve">Leaf gas exchange was coupled with online carbon isotope discrimination to measure photosynthesis (A), stomatal conductance (g</w:t>
+        <w:t xml:space="preserve">To investigate the CO</w:t>
+      </w:r>
+      <w:r>
+        <w:rPr>
+          <w:vertAlign w:val="subscript"/>
+        </w:rPr>
+        <w:t xml:space="preserve">2</w:t>
+      </w:r>
+      <w:r>
+        <w:t xml:space="preserve"> </w:t>
+      </w:r>
+      <w:r>
+        <w:t xml:space="preserve">diffusion pathway of sun and shade leaves, leaf gas exchange was coupled with online carbon isotope discrimination to measure photosynthesis (A), stomatal conductance (g</w:t>
       </w:r>
       <w:r>
         <w:rPr>
@@ -261,7 +273,7 @@
         <w:t xml:space="preserve">m</w:t>
       </w:r>
       <w:r>
-        <w:t xml:space="preserve">) of sun and shade leaves in</w:t>
+        <w:t xml:space="preserve">) in</w:t>
       </w:r>
       <w:r>
         <w:t xml:space="preserve"> </w:t>
@@ -387,19 +399,7 @@
         <w:t xml:space="preserve"> </w:t>
       </w:r>
       <w:r>
-        <w:t xml:space="preserve">not only varies within a canopy but can be up-regulated over short time intervals complicates including g</w:t>
-      </w:r>
-      <w:r>
-        <w:rPr>
-          <w:vertAlign w:val="subscript"/>
-        </w:rPr>
-        <w:t xml:space="preserve">m</w:t>
-      </w:r>
-      <w:r>
-        <w:t xml:space="preserve"> </w:t>
-      </w:r>
-      <w:r>
-        <w:t xml:space="preserve">in process-based models of canopy carbon gain</w:t>
+        <w:t xml:space="preserve">not only varies within a canopy but can be up-regulated over short time intervals possibly represents a new mechanism underpinning leaf gas exchange responses to light.</w:t>
       </w:r>
     </w:p>
     <w:p>
@@ -429,7 +429,7 @@
     </w:p>
     <w:p>
       <w:r>
-        <w:t xml:space="preserve">Understanding and predicting carbon (C) uptake in forest ecosystems is crucially important for assessing the impacts of environmental change. Specifically, this involves accurate upscaling of leaf level measurements to predict whole canopy function. Due to the costs and limitations of efficient light harvesting, plants cannot expose all leaves to full sun</w:t>
+        <w:t xml:space="preserve">Light availability is one of the most important environmental drivers of leaf carbon (C) uptake in trees. Predicting C uptake if forests usually involves upscaling leaf level measurements to assess whole canopy function. Due to the costs and limitations of efficient light harvesting, plants cannot expose all leaves to full sun</w:t>
       </w:r>
       <w:r>
         <w:t xml:space="preserve"> </w:t>
@@ -438,7 +438,7 @@
         <w:t xml:space="preserve">(Niinemets, 2010)</w:t>
       </w:r>
       <w:r>
-        <w:t xml:space="preserve">, making simple upscaling based on solar irradiance problematic. Incident PPFD declines exponentially with cumulative leaf area index, creating a steep light gradient from the canopy top to bottom</w:t>
+        <w:t xml:space="preserve">, making simple upscaling based on solar irradiance problematic. Incident photosynthetic photon flux density (PPFD) declines exponentially with cumulative leaf area index, creating a steep light gradient from the canopy top to bottom</w:t>
       </w:r>
       <w:r>
         <w:t xml:space="preserve"> </w:t>
@@ -536,7 +536,7 @@
         <w:t xml:space="preserve">, 2012)</w:t>
       </w:r>
       <w:r>
-        <w:t xml:space="preserve">. Acclimation of chlorophyll per unit N, chlorophyll a:b ratios, electron transport capacity per unit chlorophyll, and ratios of electron transport capacity to Rubisco activity can also occur in response to changes in irradiance</w:t>
+        <w:t xml:space="preserve">. Changes in chlorophyll per unit N, chlorophyll a:b ratios, electron transport capacity per unit chlorophyll, and ratios of electron transport capacity to Rubisco activity can also occur in response to changes in irradiance</w:t>
       </w:r>
       <w:r>
         <w:t xml:space="preserve"> </w:t>
@@ -658,7 +658,19 @@
         <w:br w:type="textWrapping"/>
       </w:r>
       <w:r>
-        <w:t xml:space="preserve">During A, CO</w:t>
+        <w:t xml:space="preserve">Rates of photosynthesis in C</w:t>
+      </w:r>
+      <w:r>
+        <w:rPr>
+          <w:vertAlign w:val="subscript"/>
+        </w:rPr>
+        <w:t xml:space="preserve">3</w:t>
+      </w:r>
+      <w:r>
+        <w:t xml:space="preserve"> </w:t>
+      </w:r>
+      <w:r>
+        <w:t xml:space="preserve">plants are limited by the [CO</w:t>
       </w:r>
       <w:r>
         <w:rPr>
@@ -667,10 +679,61 @@
         <w:t xml:space="preserve">2</w:t>
       </w:r>
       <w:r>
-        <w:t xml:space="preserve"> </w:t>
-      </w:r>
-      <w:r>
-        <w:t xml:space="preserve">diffuses from the atmosphere through stomata (g</w:t>
+        <w:t xml:space="preserve">] available for fixation by Rubisco within the chloroplast and this [CO</w:t>
+      </w:r>
+      <w:r>
+        <w:rPr>
+          <w:vertAlign w:val="subscript"/>
+        </w:rPr>
+        <w:t xml:space="preserve">2</w:t>
+      </w:r>
+      <w:r>
+        <w:t xml:space="preserve">] is a function of the drawdown of CO</w:t>
+      </w:r>
+      <w:r>
+        <w:rPr>
+          <w:vertAlign w:val="subscript"/>
+        </w:rPr>
+        <w:t xml:space="preserve">2</w:t>
+      </w:r>
+      <w:r>
+        <w:t xml:space="preserve"> </w:t>
+      </w:r>
+      <w:r>
+        <w:t xml:space="preserve">from the atmosphere to the site of carboxylation</w:t>
+      </w:r>
+      <w:r>
+        <w:t xml:space="preserve"> </w:t>
+      </w:r>
+      <w:r>
+        <w:t xml:space="preserve">(Warren, 2008)</w:t>
+      </w:r>
+      <w:r>
+        <w:t xml:space="preserve">. This drawdown consists of multiple resistance pathways to CO</w:t>
+      </w:r>
+      <w:r>
+        <w:rPr>
+          <w:vertAlign w:val="subscript"/>
+        </w:rPr>
+        <w:t xml:space="preserve">2</w:t>
+      </w:r>
+      <w:r>
+        <w:t xml:space="preserve"> </w:t>
+      </w:r>
+      <w:r>
+        <w:t xml:space="preserve">diffusion which include CO</w:t>
+      </w:r>
+      <w:r>
+        <w:rPr>
+          <w:vertAlign w:val="subscript"/>
+        </w:rPr>
+        <w:t xml:space="preserve">2</w:t>
+      </w:r>
+      <w:r>
+        <w:t xml:space="preserve"> </w:t>
+      </w:r>
+      <w:r>
+        <w:t xml:space="preserve">diffusion from the atmosphere through stomata (stomatal conductance, g</w:t>
       </w:r>
       <w:r>
         <w:rPr>
@@ -679,7 +742,7 @@
         <w:t xml:space="preserve">s</w:t>
       </w:r>
       <w:r>
-        <w:t xml:space="preserve">), intercellular air space and into the chloroplast for fixation by Rubisco (mesophyll conductance, g</w:t>
+        <w:t xml:space="preserve">) and then from these intercellular air spaces into the chloroplast (mesophyll conductance, g</w:t>
       </w:r>
       <w:r>
         <w:rPr>
@@ -688,7 +751,270 @@
         <w:t xml:space="preserve">m</w:t>
       </w:r>
       <w:r>
-        <w:t xml:space="preserve">)</w:t>
+        <w:t xml:space="preserve">). Based on optimal theory, regulation of g</w:t>
+      </w:r>
+      <w:r>
+        <w:rPr>
+          <w:vertAlign w:val="subscript"/>
+        </w:rPr>
+        <w:t xml:space="preserve">s</w:t>
+      </w:r>
+      <w:r>
+        <w:t xml:space="preserve"> </w:t>
+      </w:r>
+      <w:r>
+        <w:t xml:space="preserve">within a tree canopy should act to efficiently utilize available supplies of light, N and water to maximize A</w:t>
+      </w:r>
+      <w:r>
+        <w:t xml:space="preserve"> </w:t>
+      </w:r>
+      <w:r>
+        <w:t xml:space="preserve">(Peltoniemi</w:t>
+      </w:r>
+      <w:r>
+        <w:t xml:space="preserve"> </w:t>
+      </w:r>
+      <w:r>
+        <w:rPr>
+          <w:i/>
+        </w:rPr>
+        <w:t xml:space="preserve">et al.</w:t>
+      </w:r>
+      <w:r>
+        <w:t xml:space="preserve">, 2012)</w:t>
+      </w:r>
+      <w:r>
+        <w:t xml:space="preserve">. This is because stomata are hypothesized to exhibit an optimal behaviour to maximize C gain while simultaneously minimizing water loss through transpiration</w:t>
+      </w:r>
+      <w:r>
+        <w:t xml:space="preserve"> </w:t>
+      </w:r>
+      <w:r>
+        <w:t xml:space="preserve">(Cowan &amp; Farquhar, 1977)</w:t>
+      </w:r>
+      <w:r>
+        <w:t xml:space="preserve">. Mesophyll conductance can also impose limitations on A as large g</w:t>
+      </w:r>
+      <w:r>
+        <w:rPr>
+          <w:vertAlign w:val="subscript"/>
+        </w:rPr>
+        <w:t xml:space="preserve">s</w:t>
+      </w:r>
+      <w:r>
+        <w:t xml:space="preserve"> </w:t>
+      </w:r>
+      <w:r>
+        <w:t xml:space="preserve">(Warren, 2008; Ubierna &amp; Marshall, 2011)</w:t>
+      </w:r>
+      <w:r>
+        <w:t xml:space="preserve">, reducing the efficiency of leaf N use in A</w:t>
+      </w:r>
+      <w:r>
+        <w:t xml:space="preserve"> </w:t>
+      </w:r>
+      <w:r>
+        <w:t xml:space="preserve">(Niinemets, 2007)</w:t>
+      </w:r>
+      <w:r>
+        <w:t xml:space="preserve"> </w:t>
+      </w:r>
+      <w:r>
+        <w:t xml:space="preserve">if g</w:t>
+      </w:r>
+      <w:r>
+        <w:rPr>
+          <w:vertAlign w:val="subscript"/>
+        </w:rPr>
+        <w:t xml:space="preserve">m</w:t>
+      </w:r>
+      <w:r>
+        <w:t xml:space="preserve"> </w:t>
+      </w:r>
+      <w:r>
+        <w:t xml:space="preserve">constrains CO</w:t>
+      </w:r>
+      <w:r>
+        <w:rPr>
+          <w:vertAlign w:val="subscript"/>
+        </w:rPr>
+        <w:t xml:space="preserve">2</w:t>
+      </w:r>
+      <w:r>
+        <w:t xml:space="preserve"> </w:t>
+      </w:r>
+      <w:r>
+        <w:t xml:space="preserve">supply to the chloroplast. Part of the variation in photosynthetic capacity between sun and shade leaves has been proposed to be due to differences in g</w:t>
+      </w:r>
+      <w:r>
+        <w:rPr>
+          <w:vertAlign w:val="subscript"/>
+        </w:rPr>
+        <w:t xml:space="preserve">m</w:t>
+      </w:r>
+      <w:r>
+        <w:t xml:space="preserve"> </w:t>
+      </w:r>
+      <w:r>
+        <w:t xml:space="preserve">(Piel</w:t>
+      </w:r>
+      <w:r>
+        <w:t xml:space="preserve"> </w:t>
+      </w:r>
+      <w:r>
+        <w:rPr>
+          <w:i/>
+        </w:rPr>
+        <w:t xml:space="preserve">et al.</w:t>
+      </w:r>
+      <w:r>
+        <w:t xml:space="preserve">, 2002; Warren</w:t>
+      </w:r>
+      <w:r>
+        <w:t xml:space="preserve"> </w:t>
+      </w:r>
+      <w:r>
+        <w:rPr>
+          <w:i/>
+        </w:rPr>
+        <w:t xml:space="preserve">et al.</w:t>
+      </w:r>
+      <w:r>
+        <w:t xml:space="preserve">, 2007)</w:t>
+      </w:r>
+      <w:r>
+        <w:t xml:space="preserve">, yet the trade-offs that constrain this diffusion pathway are yet to be explicitly quantified. Stomatal and mesophyll conductance should not be considered independent of each other</w:t>
+      </w:r>
+      <w:r>
+        <w:t xml:space="preserve"> </w:t>
+      </w:r>
+      <w:r>
+        <w:t xml:space="preserve">(Griffiths &amp; Helliker, 2013)</w:t>
+      </w:r>
+      <w:r>
+        <w:t xml:space="preserve">, but a lack empirical data currently hinders are ability to interpreting their coupled responses to A across sun and shade leaves.</w:t>
+      </w:r>
+    </w:p>
+    <w:p>
+      <w:r>
+        <w:br w:type="textWrapping"/>
+      </w:r>
+      <w:r>
+        <w:t xml:space="preserve">Additionally, assessing shade leaf behaviour is made difficult with accounting of short term light fluctuations within a canopy, via sunflecks. How shade leaves utilize sunflecks for short term C gain depends on the combined response time of g</w:t>
+      </w:r>
+      <w:r>
+        <w:rPr>
+          <w:vertAlign w:val="subscript"/>
+        </w:rPr>
+        <w:t xml:space="preserve">s</w:t>
+      </w:r>
+      <w:r>
+        <w:t xml:space="preserve"> </w:t>
+      </w:r>
+      <w:r>
+        <w:t xml:space="preserve">and g</w:t>
+      </w:r>
+      <w:r>
+        <w:rPr>
+          <w:vertAlign w:val="subscript"/>
+        </w:rPr>
+        <w:t xml:space="preserve">m</w:t>
+      </w:r>
+      <w:r>
+        <w:t xml:space="preserve"> </w:t>
+      </w:r>
+      <w:r>
+        <w:t xml:space="preserve">and the underlying photosynthetic biochemistry acclimated to a low light environment</w:t>
+      </w:r>
+      <w:r>
+        <w:t xml:space="preserve"> </w:t>
+      </w:r>
+      <w:r>
+        <w:t xml:space="preserve">(Pearcy, 1990; Tausz</w:t>
+      </w:r>
+      <w:r>
+        <w:t xml:space="preserve"> </w:t>
+      </w:r>
+      <w:r>
+        <w:rPr>
+          <w:i/>
+        </w:rPr>
+        <w:t xml:space="preserve">et al.</w:t>
+      </w:r>
+      <w:r>
+        <w:t xml:space="preserve">, 2005)</w:t>
+      </w:r>
+      <w:r>
+        <w:t xml:space="preserve">. The utilization of sunflecks is first limited by delayed responses of stomata opening, which may take minutes, effectively limiting the maximum assimilation rate that can be achieved</w:t>
+      </w:r>
+      <w:r>
+        <w:t xml:space="preserve"> </w:t>
+      </w:r>
+      <w:r>
+        <w:t xml:space="preserve">(Pearcy, 1990; Vico</w:t>
+      </w:r>
+      <w:r>
+        <w:t xml:space="preserve"> </w:t>
+      </w:r>
+      <w:r>
+        <w:rPr>
+          <w:i/>
+        </w:rPr>
+        <w:t xml:space="preserve">et al.</w:t>
+      </w:r>
+      <w:r>
+        <w:t xml:space="preserve">, 2011; Way &amp; Pearcy, 2012)</w:t>
+      </w:r>
+      <w:r>
+        <w:t xml:space="preserve">. Mesophyll conductance has been shown to respond to environmental factors (e.g. CO</w:t>
+      </w:r>
+      <w:r>
+        <w:rPr>
+          <w:vertAlign w:val="subscript"/>
+        </w:rPr>
+        <w:t xml:space="preserve">2</w:t>
+      </w:r>
+      <w:r>
+        <w:t xml:space="preserve">, temperature or vapor pressure deficit) at timescales of minutes, possibly faster than g</w:t>
+      </w:r>
+      <w:r>
+        <w:rPr>
+          <w:vertAlign w:val="subscript"/>
+        </w:rPr>
+        <w:t xml:space="preserve">s</w:t>
+      </w:r>
+      <w:r>
+        <w:t xml:space="preserve"> </w:t>
+      </w:r>
+      <w:r>
+        <w:t xml:space="preserve">(Flexas</w:t>
+      </w:r>
+      <w:r>
+        <w:t xml:space="preserve"> </w:t>
+      </w:r>
+      <w:r>
+        <w:rPr>
+          <w:i/>
+        </w:rPr>
+        <w:t xml:space="preserve">et al.</w:t>
+      </w:r>
+      <w:r>
+        <w:t xml:space="preserve">, 2008 and references therein)</w:t>
+      </w:r>
+      <w:r>
+        <w:t xml:space="preserve">, yet short term response to light availability are unclear. For example, g</w:t>
+      </w:r>
+      <w:r>
+        <w:rPr>
+          <w:vertAlign w:val="subscript"/>
+        </w:rPr>
+        <w:t xml:space="preserve">m</w:t>
+      </w:r>
+      <w:r>
+        <w:t xml:space="preserve"> </w:t>
+      </w:r>
+      <w:r>
+        <w:t xml:space="preserve">was found to be independent of light intensity in wheat leaves</w:t>
       </w:r>
       <w:r>
         <w:t xml:space="preserve"> </w:t>
@@ -706,16 +1032,19 @@
         <w:t xml:space="preserve">et al.</w:t>
       </w:r>
       <w:r>
-        <w:t xml:space="preserve">, 2011)</w:t>
-      </w:r>
-      <w:r>
-        <w:t xml:space="preserve">. Based on optimality theory, stomatal conductance should be efficiently distributed within a canopy to utilize supplies of light, N and water to maximize A</w:t>
-      </w:r>
-      <w:r>
-        <w:t xml:space="preserve"> </w:t>
-      </w:r>
-      <w:r>
-        <w:t xml:space="preserve">(Peltoniemi</w:t>
+        <w:t xml:space="preserve">, 2009)</w:t>
+      </w:r>
+      <w:r>
+        <w:t xml:space="preserve"> </w:t>
+      </w:r>
+      <w:r>
+        <w:t xml:space="preserve">but was responsive to light in tobacco</w:t>
+      </w:r>
+      <w:r>
+        <w:t xml:space="preserve"> </w:t>
+      </w:r>
+      <w:r>
+        <w:t xml:space="preserve">(Flexas</w:t>
       </w:r>
       <w:r>
         <w:t xml:space="preserve"> </w:t>
@@ -727,19 +1056,96 @@
         <w:t xml:space="preserve">et al.</w:t>
       </w:r>
       <w:r>
-        <w:t xml:space="preserve">, 2012)</w:t>
-      </w:r>
-      <w:r>
-        <w:t xml:space="preserve">. This is because stomata are hypothesized to exhibit an optimal behaviour to maximize C gain while simultaneously minimizing water loss through transpiration</w:t>
-      </w:r>
-      <w:r>
-        <w:t xml:space="preserve"> </w:t>
-      </w:r>
-      <w:r>
-        <w:t xml:space="preserve">(Cowan &amp; Farquhar, 1977)</w:t>
-      </w:r>
-      <w:r>
-        <w:t xml:space="preserve">. Mesophyll conductance can also impose limitations on A as large g</w:t>
+        <w:t xml:space="preserve">, 2007)</w:t>
+      </w:r>
+      <w:r>
+        <w:t xml:space="preserve">. Anatomical parameters which regulate g</w:t>
+      </w:r>
+      <w:r>
+        <w:rPr>
+          <w:vertAlign w:val="subscript"/>
+        </w:rPr>
+        <w:t xml:space="preserve">m</w:t>
+      </w:r>
+      <w:r>
+        <w:t xml:space="preserve"> </w:t>
+      </w:r>
+      <w:r>
+        <w:t xml:space="preserve">with changing irradiance such as chloroplast surface area</w:t>
+      </w:r>
+      <w:r>
+        <w:t xml:space="preserve"> </w:t>
+      </w:r>
+      <w:r>
+        <w:t xml:space="preserve">(Terashima</w:t>
+      </w:r>
+      <w:r>
+        <w:t xml:space="preserve"> </w:t>
+      </w:r>
+      <w:r>
+        <w:rPr>
+          <w:i/>
+        </w:rPr>
+        <w:t xml:space="preserve">et al.</w:t>
+      </w:r>
+      <w:r>
+        <w:t xml:space="preserve">, 2006)</w:t>
+      </w:r>
+      <w:r>
+        <w:t xml:space="preserve"> </w:t>
+      </w:r>
+      <w:r>
+        <w:t xml:space="preserve">and mesophyll thickness</w:t>
+      </w:r>
+      <w:r>
+        <w:t xml:space="preserve"> </w:t>
+      </w:r>
+      <w:r>
+        <w:t xml:space="preserve">(Boardman, 1977)</w:t>
+      </w:r>
+      <w:r>
+        <w:t xml:space="preserve"> </w:t>
+      </w:r>
+      <w:r>
+        <w:t xml:space="preserve">are also unlikely to adjust during short light fluctuations. The physiological behaviour of shade leaves to maximize C gain must be assessed as both a degree of acclimation to local irradiance and as a potential response to transitory light availability.</w:t>
+      </w:r>
+    </w:p>
+    <w:p>
+      <w:r>
+        <w:br w:type="textWrapping"/>
+      </w:r>
+      <w:r>
+        <w:t xml:space="preserve">Climate warming may also affect the physiological behaviour of leaves within a canopy. This is because leaves can be exposed to different heat, water and high light stresses as temperature and vapour pressure deficit (VPD) vary with canopy light availability</w:t>
+      </w:r>
+      <w:r>
+        <w:t xml:space="preserve"> </w:t>
+      </w:r>
+      <w:r>
+        <w:t xml:space="preserve">(Baldocchi</w:t>
+      </w:r>
+      <w:r>
+        <w:t xml:space="preserve"> </w:t>
+      </w:r>
+      <w:r>
+        <w:rPr>
+          <w:i/>
+        </w:rPr>
+        <w:t xml:space="preserve">et al.</w:t>
+      </w:r>
+      <w:r>
+        <w:t xml:space="preserve">, 2002; Niinemets &amp; Valladares, 2004; Niinemets, 2007)</w:t>
+      </w:r>
+      <w:r>
+        <w:t xml:space="preserve">. How these stresses affect the diffusion of CO</w:t>
+      </w:r>
+      <w:r>
+        <w:rPr>
+          <w:vertAlign w:val="subscript"/>
+        </w:rPr>
+        <w:t xml:space="preserve">2</w:t>
+      </w:r>
+      <w:r>
+        <w:t xml:space="preserve">, through either g</w:t>
       </w:r>
       <w:r>
         <w:rPr>
@@ -751,22 +1157,7 @@
         <w:t xml:space="preserve"> </w:t>
       </w:r>
       <w:r>
-        <w:t xml:space="preserve">(Warren, 2008; Ubierna &amp; Marshall, 2011)</w:t>
-      </w:r>
-      <w:r>
-        <w:t xml:space="preserve">, reducing the efficiency of leaf N use in A</w:t>
-      </w:r>
-      <w:r>
-        <w:t xml:space="preserve"> </w:t>
-      </w:r>
-      <w:r>
-        <w:t xml:space="preserve">(Niinemets, 2007)</w:t>
-      </w:r>
-      <w:r>
-        <w:t xml:space="preserve"> </w:t>
-      </w:r>
-      <w:r>
-        <w:t xml:space="preserve">if g</w:t>
+        <w:t xml:space="preserve">or g</w:t>
       </w:r>
       <w:r>
         <w:rPr>
@@ -775,22 +1166,97 @@
         <w:t xml:space="preserve">m</w:t>
       </w:r>
       <w:r>
-        <w:t xml:space="preserve"> </w:t>
-      </w:r>
-      <w:r>
-        <w:t xml:space="preserve">constrains CO</w:t>
-      </w:r>
-      <w:r>
-        <w:rPr>
-          <w:vertAlign w:val="subscript"/>
-        </w:rPr>
-        <w:t xml:space="preserve">2</w:t>
-      </w:r>
-      <w:r>
-        <w:t xml:space="preserve"> </w:t>
-      </w:r>
-      <w:r>
-        <w:t xml:space="preserve">supply to the chloroplast. Part of the variation in photosynthetic capacity between sun and shade leaves has been proposed to be due to differences in g</w:t>
+        <w:t xml:space="preserve">, will have implications for upscaling A for sun and shade leaves. Additionally, light saturated rates of A are limited by the maximum rate of Rubisco carboxylation (Vc</w:t>
+      </w:r>
+      <w:r>
+        <w:rPr>
+          <w:vertAlign w:val="subscript"/>
+        </w:rPr>
+        <w:t xml:space="preserve">max</w:t>
+      </w:r>
+      <w:r>
+        <w:t xml:space="preserve">) or the maximum rate of photosynthetic electron transport (J</w:t>
+      </w:r>
+      <w:r>
+        <w:rPr>
+          <w:vertAlign w:val="subscript"/>
+        </w:rPr>
+        <w:t xml:space="preserve">max</w:t>
+      </w:r>
+      <w:r>
+        <w:t xml:space="preserve">) across a range of temperatures, yet their temperature dependencies are not the same</w:t>
+      </w:r>
+      <w:r>
+        <w:t xml:space="preserve"> </w:t>
+      </w:r>
+      <w:r>
+        <w:t xml:space="preserve">(Farquhar</w:t>
+      </w:r>
+      <w:r>
+        <w:t xml:space="preserve"> </w:t>
+      </w:r>
+      <w:r>
+        <w:rPr>
+          <w:i/>
+        </w:rPr>
+        <w:t xml:space="preserve">et al.</w:t>
+      </w:r>
+      <w:r>
+        <w:t xml:space="preserve">, 1980; Medlyn</w:t>
+      </w:r>
+      <w:r>
+        <w:t xml:space="preserve"> </w:t>
+      </w:r>
+      <w:r>
+        <w:rPr>
+          <w:i/>
+        </w:rPr>
+        <w:t xml:space="preserve">et al.</w:t>
+      </w:r>
+      <w:r>
+        <w:t xml:space="preserve">, 2002)</w:t>
+      </w:r>
+      <w:r>
+        <w:t xml:space="preserve">. How these parameters are differentially affected by warming may impact constraints of N distribution and leaf photosynthetic capacity across light gradients. The impacts of warming on plant physiological processes are obviously vast, yet differentiating their impacts on leaf physiology within a canopy will be essential to evaluate whole tree responses to a changing climate.</w:t>
+      </w:r>
+    </w:p>
+    <w:p>
+      <w:r>
+        <w:br w:type="textWrapping"/>
+      </w:r>
+      <w:r>
+        <w:t xml:space="preserve">In this study we use</w:t>
+      </w:r>
+      <w:r>
+        <w:t xml:space="preserve"> </w:t>
+      </w:r>
+      <w:r>
+        <w:rPr>
+          <w:i/>
+        </w:rPr>
+        <w:t xml:space="preserve">Eucalyptus tereticornis</w:t>
+      </w:r>
+      <w:r>
+        <w:t xml:space="preserve"> </w:t>
+      </w:r>
+      <w:r>
+        <w:t xml:space="preserve">Sm. trees, planted in climate controlled whole tree chambers with ambient and elevated temperature (ambient +3°C) treatments, to empirically evaluate the distribution of nitrogen and water supply and leaf physiological behaviour of sun and shade leaves. Our hypotheses are as follows:</w:t>
+      </w:r>
+    </w:p>
+    <w:p>
+      <w:r>
+        <w:br w:type="textWrapping"/>
+      </w:r>
+      <w:r>
+        <w:t xml:space="preserve">1. If whole tree canopies are optimized for C gain, then leaf N, hydraulic conductance and biochemical photosynthetic capacity are predicted to be higher in sun leaves compared to shade leaves.</w:t>
+      </w:r>
+    </w:p>
+    <w:p>
+      <w:r>
+        <w:br w:type="textWrapping"/>
+      </w:r>
+      <w:r>
+        <w:t xml:space="preserve">2. Stomatal conductance is proportional to A across sun and shade leaves under similar leaf VPD and g</w:t>
       </w:r>
       <w:r>
         <w:rPr>
@@ -802,43 +1268,7 @@
         <w:t xml:space="preserve"> </w:t>
       </w:r>
       <w:r>
-        <w:t xml:space="preserve">(Piel</w:t>
-      </w:r>
-      <w:r>
-        <w:t xml:space="preserve"> </w:t>
-      </w:r>
-      <w:r>
-        <w:rPr>
-          <w:i/>
-        </w:rPr>
-        <w:t xml:space="preserve">et al.</w:t>
-      </w:r>
-      <w:r>
-        <w:t xml:space="preserve">, 2002; Warren</w:t>
-      </w:r>
-      <w:r>
-        <w:t xml:space="preserve"> </w:t>
-      </w:r>
-      <w:r>
-        <w:rPr>
-          <w:i/>
-        </w:rPr>
-        <w:t xml:space="preserve">et al.</w:t>
-      </w:r>
-      <w:r>
-        <w:t xml:space="preserve">, 2007)</w:t>
-      </w:r>
-      <w:r>
-        <w:t xml:space="preserve">, yet the trade-offs that constrain this diffusion pathway are yet to be explicitly quantified. Stomatal and mesophyll conductance should not be considered independent of each other</w:t>
-      </w:r>
-      <w:r>
-        <w:t xml:space="preserve"> </w:t>
-      </w:r>
-      <w:r>
-        <w:t xml:space="preserve">(Griffiths &amp; Helliker, 2013)</w:t>
-      </w:r>
-      <w:r>
-        <w:t xml:space="preserve">, but a lack empirical data currently hinders are ability to interpreting their coupled responses to A across sun and shade leaves.</w:t>
+        <w:t xml:space="preserve">scales positively with photosynthetic capacity.</w:t>
       </w:r>
     </w:p>
     <w:p>
@@ -846,7 +1276,15 @@
         <w:br w:type="textWrapping"/>
       </w:r>
       <w:r>
-        <w:t xml:space="preserve">Additionally, assessing shade leaf behaviour is made difficult with accounting of short term light fluctuations within a canopy, via sunflecks. How shade leaves utilize sunflecks for short term C gain depends on the combined response time of g</w:t>
+        <w:t xml:space="preserve">3. As shade leaves were expected to develop lower biochemical photosynthetic capacity and leaf physiological responses to light are typically slow (minutes), increases in A following sunfleck simulations were not expected to reach rates of full sun leaves.</w:t>
+      </w:r>
+    </w:p>
+    <w:p>
+      <w:r>
+        <w:br w:type="textWrapping"/>
+      </w:r>
+      <w:r>
+        <w:t xml:space="preserve">4. The effects of climate warming were predicted to be greater in sun than shade leaves, seen as a decrease in g</w:t>
       </w:r>
       <w:r>
         <w:rPr>
@@ -858,391 +1296,7 @@
         <w:t xml:space="preserve"> </w:t>
       </w:r>
       <w:r>
-        <w:t xml:space="preserve">and g</w:t>
-      </w:r>
-      <w:r>
-        <w:rPr>
-          <w:vertAlign w:val="subscript"/>
-        </w:rPr>
-        <w:t xml:space="preserve">m</w:t>
-      </w:r>
-      <w:r>
-        <w:t xml:space="preserve"> </w:t>
-      </w:r>
-      <w:r>
-        <w:t xml:space="preserve">and the underlying photosynthetic biochemistry acclimated to a low light environment</w:t>
-      </w:r>
-      <w:r>
-        <w:t xml:space="preserve"> </w:t>
-      </w:r>
-      <w:r>
-        <w:t xml:space="preserve">(Pearcy, 1990; Tausz</w:t>
-      </w:r>
-      <w:r>
-        <w:t xml:space="preserve"> </w:t>
-      </w:r>
-      <w:r>
-        <w:rPr>
-          <w:i/>
-        </w:rPr>
-        <w:t xml:space="preserve">et al.</w:t>
-      </w:r>
-      <w:r>
-        <w:t xml:space="preserve">, 2005)</w:t>
-      </w:r>
-      <w:r>
-        <w:t xml:space="preserve">. For example, at short timescales the utilization of sunflecks is limited by delayed responses of stomata, effectively limiting the maximum assimilation rate that can be achieved</w:t>
-      </w:r>
-      <w:r>
-        <w:t xml:space="preserve"> </w:t>
-      </w:r>
-      <w:r>
-        <w:t xml:space="preserve">(Vico</w:t>
-      </w:r>
-      <w:r>
-        <w:t xml:space="preserve"> </w:t>
-      </w:r>
-      <w:r>
-        <w:rPr>
-          <w:i/>
-        </w:rPr>
-        <w:t xml:space="preserve">et al.</w:t>
-      </w:r>
-      <w:r>
-        <w:t xml:space="preserve">, 2011; Way &amp; Pearcy, 2012)</w:t>
-      </w:r>
-      <w:r>
-        <w:t xml:space="preserve">. Mesophyll conductance has been shown to respond to environmental factors (e.g. CO</w:t>
-      </w:r>
-      <w:r>
-        <w:rPr>
-          <w:vertAlign w:val="subscript"/>
-        </w:rPr>
-        <w:t xml:space="preserve">2</w:t>
-      </w:r>
-      <w:r>
-        <w:t xml:space="preserve">, temperature or vapor pressure deficit) across short time scales, possibly faster than g</w:t>
-      </w:r>
-      <w:r>
-        <w:rPr>
-          <w:vertAlign w:val="subscript"/>
-        </w:rPr>
-        <w:t xml:space="preserve">s</w:t>
-      </w:r>
-      <w:r>
-        <w:t xml:space="preserve"> </w:t>
-      </w:r>
-      <w:r>
-        <w:t xml:space="preserve">(Flexas</w:t>
-      </w:r>
-      <w:r>
-        <w:t xml:space="preserve"> </w:t>
-      </w:r>
-      <w:r>
-        <w:rPr>
-          <w:i/>
-        </w:rPr>
-        <w:t xml:space="preserve">et al.</w:t>
-      </w:r>
-      <w:r>
-        <w:t xml:space="preserve">, 2008 and references therein)</w:t>
-      </w:r>
-      <w:r>
-        <w:t xml:space="preserve">, yet short term response to light availability are unclear. For example, g</w:t>
-      </w:r>
-      <w:r>
-        <w:rPr>
-          <w:vertAlign w:val="subscript"/>
-        </w:rPr>
-        <w:t xml:space="preserve">m</w:t>
-      </w:r>
-      <w:r>
-        <w:t xml:space="preserve"> </w:t>
-      </w:r>
-      <w:r>
-        <w:t xml:space="preserve">was found to be independent of light intensity in wheat leaves</w:t>
-      </w:r>
-      <w:r>
-        <w:t xml:space="preserve"> </w:t>
-      </w:r>
-      <w:r>
-        <w:t xml:space="preserve">(Tazoe</w:t>
-      </w:r>
-      <w:r>
-        <w:t xml:space="preserve"> </w:t>
-      </w:r>
-      <w:r>
-        <w:rPr>
-          <w:i/>
-        </w:rPr>
-        <w:t xml:space="preserve">et al.</w:t>
-      </w:r>
-      <w:r>
-        <w:t xml:space="preserve">, 2009)</w:t>
-      </w:r>
-      <w:r>
-        <w:t xml:space="preserve"> </w:t>
-      </w:r>
-      <w:r>
-        <w:t xml:space="preserve">but was responsive to light in tobacco</w:t>
-      </w:r>
-      <w:r>
-        <w:t xml:space="preserve"> </w:t>
-      </w:r>
-      <w:r>
-        <w:t xml:space="preserve">(Flexas</w:t>
-      </w:r>
-      <w:r>
-        <w:t xml:space="preserve"> </w:t>
-      </w:r>
-      <w:r>
-        <w:rPr>
-          <w:i/>
-        </w:rPr>
-        <w:t xml:space="preserve">et al.</w:t>
-      </w:r>
-      <w:r>
-        <w:t xml:space="preserve">, 2007)</w:t>
-      </w:r>
-      <w:r>
-        <w:t xml:space="preserve">. Anatomical parameters which regulate g</w:t>
-      </w:r>
-      <w:r>
-        <w:rPr>
-          <w:vertAlign w:val="subscript"/>
-        </w:rPr>
-        <w:t xml:space="preserve">m</w:t>
-      </w:r>
-      <w:r>
-        <w:t xml:space="preserve"> </w:t>
-      </w:r>
-      <w:r>
-        <w:t xml:space="preserve">with changing irradiance such as chloroplast surface area</w:t>
-      </w:r>
-      <w:r>
-        <w:t xml:space="preserve"> </w:t>
-      </w:r>
-      <w:r>
-        <w:t xml:space="preserve">(Terashima</w:t>
-      </w:r>
-      <w:r>
-        <w:t xml:space="preserve"> </w:t>
-      </w:r>
-      <w:r>
-        <w:rPr>
-          <w:i/>
-        </w:rPr>
-        <w:t xml:space="preserve">et al.</w:t>
-      </w:r>
-      <w:r>
-        <w:t xml:space="preserve">, 2006)</w:t>
-      </w:r>
-      <w:r>
-        <w:t xml:space="preserve"> </w:t>
-      </w:r>
-      <w:r>
-        <w:t xml:space="preserve">and mesophyll thickness</w:t>
-      </w:r>
-      <w:r>
-        <w:t xml:space="preserve"> </w:t>
-      </w:r>
-      <w:r>
-        <w:t xml:space="preserve">(Boardman, 1977)</w:t>
-      </w:r>
-      <w:r>
-        <w:t xml:space="preserve"> </w:t>
-      </w:r>
-      <w:r>
-        <w:t xml:space="preserve">are also unlikely to adjust during short light fluctuations. The physiological behaviour of shade leaves to maximize C gain must be assessed as both a degree of acclimation to local irradiance and as a potential response to transitory light availability.</w:t>
-      </w:r>
-    </w:p>
-    <w:p>
-      <w:r>
-        <w:br w:type="textWrapping"/>
-      </w:r>
-      <w:r>
-        <w:t xml:space="preserve">Climate warming may also potentially affect the physiological behaviour of leaves within a canopy. This is because leaves can be exposed to different heat, water and high light stresses as temperature and vapour pressure deficit (VPD) scale positively with canopy light availability</w:t>
-      </w:r>
-      <w:r>
-        <w:t xml:space="preserve"> </w:t>
-      </w:r>
-      <w:r>
-        <w:t xml:space="preserve">(Baldocchi</w:t>
-      </w:r>
-      <w:r>
-        <w:t xml:space="preserve"> </w:t>
-      </w:r>
-      <w:r>
-        <w:rPr>
-          <w:i/>
-        </w:rPr>
-        <w:t xml:space="preserve">et al.</w:t>
-      </w:r>
-      <w:r>
-        <w:t xml:space="preserve">, 2002; Niinemets &amp; Valladares, 2004; Niinemets, 2007)</w:t>
-      </w:r>
-      <w:r>
-        <w:t xml:space="preserve">. How these stresses affect the diffusion of CO</w:t>
-      </w:r>
-      <w:r>
-        <w:rPr>
-          <w:vertAlign w:val="subscript"/>
-        </w:rPr>
-        <w:t xml:space="preserve">2</w:t>
-      </w:r>
-      <w:r>
-        <w:t xml:space="preserve">, through either g</w:t>
-      </w:r>
-      <w:r>
-        <w:rPr>
-          <w:vertAlign w:val="subscript"/>
-        </w:rPr>
-        <w:t xml:space="preserve">s</w:t>
-      </w:r>
-      <w:r>
-        <w:t xml:space="preserve"> </w:t>
-      </w:r>
-      <w:r>
-        <w:t xml:space="preserve">or g</w:t>
-      </w:r>
-      <w:r>
-        <w:rPr>
-          <w:vertAlign w:val="subscript"/>
-        </w:rPr>
-        <w:t xml:space="preserve">m</w:t>
-      </w:r>
-      <w:r>
-        <w:t xml:space="preserve">, will have implications for upscaling A for sun and shade leaves. Additionally, light saturated rates of A are limited by the maximum rate of Rubisco carboxylation (Vc</w:t>
-      </w:r>
-      <w:r>
-        <w:rPr>
-          <w:vertAlign w:val="subscript"/>
-        </w:rPr>
-        <w:t xml:space="preserve">max</w:t>
-      </w:r>
-      <w:r>
-        <w:t xml:space="preserve">) or the maximum rate of photosynthetic electron transport (J</w:t>
-      </w:r>
-      <w:r>
-        <w:rPr>
-          <w:vertAlign w:val="subscript"/>
-        </w:rPr>
-        <w:t xml:space="preserve">max</w:t>
-      </w:r>
-      <w:r>
-        <w:t xml:space="preserve">) across a range of temperatures, yet their temperature dependencies are not the same</w:t>
-      </w:r>
-      <w:r>
-        <w:t xml:space="preserve"> </w:t>
-      </w:r>
-      <w:r>
-        <w:t xml:space="preserve">(Farquhar</w:t>
-      </w:r>
-      <w:r>
-        <w:t xml:space="preserve"> </w:t>
-      </w:r>
-      <w:r>
-        <w:rPr>
-          <w:i/>
-        </w:rPr>
-        <w:t xml:space="preserve">et al.</w:t>
-      </w:r>
-      <w:r>
-        <w:t xml:space="preserve">, 1980; Medlyn</w:t>
-      </w:r>
-      <w:r>
-        <w:t xml:space="preserve"> </w:t>
-      </w:r>
-      <w:r>
-        <w:rPr>
-          <w:i/>
-        </w:rPr>
-        <w:t xml:space="preserve">et al.</w:t>
-      </w:r>
-      <w:r>
-        <w:t xml:space="preserve">, 2002)</w:t>
-      </w:r>
-      <w:r>
-        <w:t xml:space="preserve">. How these parameters are differentially affected by warming may impact constraints of N distribution and leaf photosynthetic capacity across light gradients. The impacts of warming on plant physiological processes are obviously vast, yet differentiating their impacts on leaf physiology within a canopy will be essential to evaluate whole tree responses to a changing climate.</w:t>
-      </w:r>
-    </w:p>
-    <w:p>
-      <w:r>
-        <w:br w:type="textWrapping"/>
-      </w:r>
-      <w:r>
-        <w:t xml:space="preserve">In this study we use</w:t>
-      </w:r>
-      <w:r>
-        <w:t xml:space="preserve"> </w:t>
-      </w:r>
-      <w:r>
-        <w:rPr>
-          <w:i/>
-        </w:rPr>
-        <w:t xml:space="preserve">Eucalyptus tereticornis</w:t>
-      </w:r>
-      <w:r>
-        <w:t xml:space="preserve"> </w:t>
-      </w:r>
-      <w:r>
-        <w:t xml:space="preserve">Sm. trees, planted in climate controlled whole tree chambers with ambient and elevated temperature (ambient +3°C) treatments, to empirically evaluate the distribution of resources and leaf physiological behaviour of sun and shade leaves. Our hypotheses are as follows:</w:t>
-      </w:r>
-    </w:p>
-    <w:p>
-      <w:r>
-        <w:br w:type="textWrapping"/>
-      </w:r>
-      <w:r>
-        <w:t xml:space="preserve">1. If whole tree canopies are optimized for C gain, then leaf N, K and photosynthetic capacity are predicted to be higher in sun leaves compared to shade leaves.</w:t>
-      </w:r>
-    </w:p>
-    <w:p>
-      <w:r>
-        <w:br w:type="textWrapping"/>
-      </w:r>
-      <w:r>
-        <w:t xml:space="preserve">2. Stomatal conductance is proportional to A across sun and shade leaves under similar leaf VPD and g</w:t>
-      </w:r>
-      <w:r>
-        <w:rPr>
-          <w:vertAlign w:val="subscript"/>
-        </w:rPr>
-        <w:t xml:space="preserve">m</w:t>
-      </w:r>
-      <w:r>
-        <w:t xml:space="preserve"> </w:t>
-      </w:r>
-      <w:r>
-        <w:t xml:space="preserve">scales positively with photosynthetic capacity.</w:t>
-      </w:r>
-    </w:p>
-    <w:p>
-      <w:r>
-        <w:br w:type="textWrapping"/>
-      </w:r>
-      <w:r>
-        <w:t xml:space="preserve">3. As shade leaves are constrained by their underlying biochemistry and slow physiological responses, increases in A following sunfleck simulations were not expected to reach rates of full sun leaves.</w:t>
-      </w:r>
-    </w:p>
-    <w:p>
-      <w:r>
-        <w:br w:type="textWrapping"/>
-      </w:r>
-      <w:r>
-        <w:t xml:space="preserve">4. The effects of climate warming were predicted to be greater in sun than shade leaves, seen as a decrease in g</w:t>
-      </w:r>
-      <w:r>
-        <w:rPr>
-          <w:vertAlign w:val="subscript"/>
-        </w:rPr>
-        <w:t xml:space="preserve">s</w:t>
-      </w:r>
-      <w:r>
-        <w:t xml:space="preserve"> </w:t>
-      </w:r>
-      <w:r>
-        <w:t xml:space="preserve">and leaf C gain during summer months.</w:t>
+        <w:t xml:space="preserve">and leaf C gain during summer months, as increased evaporation demand from higher temperatures will lead to stomatal closure.</w:t>
       </w:r>
     </w:p>
     <w:p>
@@ -1303,7 +1357,7 @@
         <w:t xml:space="preserve">, 2010)</w:t>
       </w:r>
       <w:r>
-        <w:t xml:space="preserve">. Six chambers were set to match outside ambient air temperatures (AT) while the remaining 6 experienced an elevated air temperature treatment of +3°C (ET, Figure S1). Trees were watered weekly with 70 L from March 2013 to November 2013. From October 2013 to the end of the experiment trees were watered every 15 days with the mean monthly rainfall amount for Richmond, NSW. In February 2013 half of the chambers (3 each of AT and ET) were subjected to a drought treatment by withholding watering. Due to a limited range of data for the drought treatment only well-watered trees are reported, which reduces the sample size of WTC (n=6 to n=3) for the final 3 months of the experiment.</w:t>
+        <w:t xml:space="preserve">. Six chambers were set to match outside ambient air temperatures (AT) while the remaining 6 experienced an elevated air temperature treatment of +3°C (ET, Figure S1). Trees grew quickly and developed large canopies, with height growth reaching the top of the WTCs over the experiment duration. Trees were watered weekly with 70 L from March 2013 to November 2013. From October 2013 to the end of the experiment trees were watered every 15 days with the mean monthly rainfall amount for Richmond, NSW. In February 2013 half of the chambers (3 each of AT and ET) were subjected to a drought treatment by withholding watering. Due to a limited range of data for the drought treatment only well-watered trees are reported, which reduces the sample size of WTC (n=6 to n=3) for the final 3 months of the experiment.</w:t>
       </w:r>
     </w:p>
     <w:p>
@@ -1329,7 +1383,7 @@
         <w:t xml:space="preserve">2</w:t>
       </w:r>
       <w:r>
-        <w:t xml:space="preserve">.</w:t>
+        <w:t xml:space="preserve">. Leaf area was calculated based on leaf counts and mean leaf size.</w:t>
       </w:r>
     </w:p>
     <w:p>
@@ -1344,7 +1398,7 @@
     </w:p>
     <w:p>
       <w:r>
-        <w:t xml:space="preserve">Leaf gas exchange measurements were performed six times, beginning in October 2013 and monthly from December 2013 to April 2014. Measurements were taken on a representative sun and shade leaf for each tree during each measurement campaign. The newest fully expanded leaf from the branch apex was chosen for gas exchange measurements and sun leaves were measured in the upper third of the canopy. Here, shade leaves are defined as inner-canopy leaves developing in a low light environment. In order to minimize any confounding effects of leaf age, shade leaves were measured first in the lower canopy then gradually higher during each campaign. As shade leaves most likely developed slower this assured that older leaves in the lower canopy were avoided.</w:t>
+        <w:t xml:space="preserve">Leaf gas exchange measurements were performed six times, beginning in October 2013 and monthly from December 2013 to April 2014. Measurements were taken on a representative sun and shade leaf for each tree during each measurement campaign. The newest fully expanded leaf from the branch apex was chosen for gas exchange measurements and sun leaves were measured in the upper third of the canopy. Here, shade leaves are defined as inner-canopy leaves developing on secondary branches in a low light environment. Shade leaves were always measured in the lower canopy, but leaves were sampled on subsequent higher branches across measurement campaigns to minimize confounding effects of leaf age. As shade leaves most likely developed slower this assured that older leaves in the bottom canopy were avoided.</w:t>
       </w:r>
     </w:p>
     <w:p>
@@ -1352,7 +1406,7 @@
         <w:br w:type="textWrapping"/>
       </w:r>
       <w:r>
-        <w:t xml:space="preserve">Prior to gas exchange measurements photosynthetic photon flux density (PPFD) was recorded as a point measurement at the individual leaf level and a spatially averaged measurement at the canopy position for each selected leaf. A hand-held quantum sensor (LI-COR, Lincoln, NE, USA) was used to record leaf level PPFD to ensure that chosen leaves were positioned in the desired light environment, either full sun or full shade. A ceptometer (AccuPAR LP-80, Decagon Devices, Pullman, USA) was then used to measure integrated PPFD at the canopy height of each chosen leaf type. Each ceptometer reading integrated an array of 80 sensors over a total length of 84 cm. Five ceptometer readings were recorded within the canopy at the same height and close to each selected leaf. The mean of these readings was assumed to represent the local light environment of sun and shade leaves for each tree. All measurements of PPFD and gas exchange were performed on sunny days between 10:00-14:30 h.</w:t>
+        <w:t xml:space="preserve">Prior to gas exchange measurements photosynthetic photon flux density (PPFD) was recorded as a point measurement at the individual leaf level and a spatially averaged measurement at the canopy position for each selected leaf. A hand-held quantum sensor (LI-COR, Lincoln, NE, USA) was used to record leaf level PPFD to ensure that chosen leaves were positioned in the desired light environment, either full sun or full shade. A ceptometer (AccuPAR LP-80, Decagon Devices, Pullman, USA) was then used to measure a spatially averaged PPFD at the canopy height of each chosen leaf type. Each ceptometer reading integrated an array of 80 sensors over a total length of 84 cm. Five ceptometer readings were recorded at different locations within the canopy, but at the same height and close to each selected leaf. The mean of these readings was assumed to represent the local light environment of sun and shade leaves for each tree. All measurements of PPFD and gas exchange were performed on sunny days between 10:00-14:30 h.</w:t>
       </w:r>
     </w:p>
     <w:p>
@@ -1404,7 +1458,7 @@
         <w:t xml:space="preserve">-1</w:t>
       </w:r>
       <w:r>
-        <w:t xml:space="preserve">. Two identical gas exchanges systems were run simultaneously, one in each of a randomly chosen WTC for each temperature treatment. Leaf temperatures were controlled at the current AT or ET WTC air temperature. PPFD in the cuvette was set to match the individual light environment of each leaf type (explained above). Sun flecks were simulated for shade leaves by increasing the leaf cuvette PPFD (LI-COR red/blue light source) to match the light environment of the full sun leaf in the same tree. The maximum sunfleck response was recorded once CO</w:t>
+        <w:t xml:space="preserve">. Two identical gas exchanges systems were run simultaneously, one in each of a randomly chosen WTC for each temperature treatment. Leaf temperatures were controlled at the current AT or ET WTC air temperature. PPFD in the cuvette was set to match the individual light environment of each leaf type (explained above). Periods of high irradiance were simulated for shade leaves by increasing the leaf cuvette PPFD (LI-COR red/blue light source) to match the light environment of the full sun leaf in the same tree. The maximum sunfleck response of shade leaves was then recorded once CO</w:t>
       </w:r>
       <w:r>
         <w:rPr>
@@ -1743,7 +1797,7 @@
         <w:t xml:space="preserve"> </w:t>
       </w:r>
       <w:r>
-        <w:t xml:space="preserve">is the isotopic ratio of the standard Vienna Pee Dee Belemnite. Next, the observed discrimination (</w:t>
+        <w:t xml:space="preserve">is the isotopic ratio of the standard Vienna Pee Dee Belemnite (VPDP). Next, the observed discrimination (</w:t>
       </w:r>
       <m:oMath>
         <m:r>
@@ -2270,7 +2324,7 @@
         <w:t xml:space="preserve"> </w:t>
       </w:r>
       <w:r>
-        <w:t xml:space="preserve">diffusion from the atmosphere to the site of carboxylation, consisting or a series of fractionation steps described in Evans et al.</w:t>
+        <w:t xml:space="preserve">diffusion from the atmosphere to the site of carboxylation, consisting of a series of fractionation steps described in Evans et al.</w:t>
       </w:r>
       <w:r>
         <w:t xml:space="preserve"> </w:t>
@@ -4710,6 +4764,15 @@
         <w:t xml:space="preserve">a</w:t>
       </w:r>
       <w:r>
+        <w:t xml:space="preserve">, g m</w:t>
+      </w:r>
+      <w:r>
+        <w:rPr>
+          <w:vertAlign w:val="superscript"/>
+        </w:rPr>
+        <w:t xml:space="preserve">-2</w:t>
+      </w:r>
+      <w:r>
         <w:t xml:space="preserve">) and isotopic signatures are reported relative to the VPDP scale.</w:t>
       </w:r>
     </w:p>
@@ -4864,7 +4927,31 @@
         <w:t xml:space="preserve">-1</w:t>
       </w:r>
       <w:r>
-        <w:t xml:space="preserve">) from gas exchange were then used to calculate leaf-specific hydraulic conductance (K) through the equation:</w:t>
+        <w:t xml:space="preserve">) from gas exchange were then used to calculate leaf-specific hydraulic conductance (K, mmol m</w:t>
+      </w:r>
+      <w:r>
+        <w:rPr>
+          <w:vertAlign w:val="superscript"/>
+        </w:rPr>
+        <w:t xml:space="preserve">-2</w:t>
+      </w:r>
+      <w:r>
+        <w:t xml:space="preserve"> </w:t>
+      </w:r>
+      <w:r>
+        <w:t xml:space="preserve">s</w:t>
+      </w:r>
+      <w:r>
+        <w:rPr>
+          <w:vertAlign w:val="superscript"/>
+        </w:rPr>
+        <w:t xml:space="preserve">-1</w:t>
+      </w:r>
+      <w:r>
+        <w:t xml:space="preserve"> </w:t>
+      </w:r>
+      <w:r>
+        <w:t xml:space="preserve">MPa) through the equation:</w:t>
       </w:r>
     </w:p>
     <w:p>
@@ -5036,6 +5123,39 @@
         <w:t xml:space="preserve">, 2013)</w:t>
       </w:r>
       <w:r>
+        <w:t xml:space="preserve">. Small values of g</w:t>
+      </w:r>
+      <w:r>
+        <w:rPr>
+          <w:vertAlign w:val="subscript"/>
+        </w:rPr>
+        <w:t xml:space="preserve">1</w:t>
+      </w:r>
+      <w:r>
+        <w:t xml:space="preserve"> </w:t>
+      </w:r>
+      <w:r>
+        <w:t xml:space="preserve">indicate that transpiration is costly in C terms and plants are then likely to exhibit conservative water use</w:t>
+      </w:r>
+      <w:r>
+        <w:t xml:space="preserve"> </w:t>
+      </w:r>
+      <w:r>
+        <w:t xml:space="preserve">(Lin</w:t>
+      </w:r>
+      <w:r>
+        <w:t xml:space="preserve"> </w:t>
+      </w:r>
+      <w:r>
+        <w:rPr>
+          <w:i/>
+        </w:rPr>
+        <w:t xml:space="preserve">et al.</w:t>
+      </w:r>
+      <w:r>
+        <w:t xml:space="preserve">, 2015)</w:t>
+      </w:r>
+      <w:r>
         <w:t xml:space="preserve">.</w:t>
       </w:r>
     </w:p>
@@ -5108,7 +5228,7 @@
         <w:t xml:space="preserve">, 2013)</w:t>
       </w:r>
       <w:r>
-        <w:t xml:space="preserve">. For non-linear relationships, confidence intervals were estimated by fitting a generalized additive model to the data with the 'mgcv' package, using WTC as a random effect. Results were considered significant when P ≤ 0.05.</w:t>
+        <w:t xml:space="preserve">. For non-linear relationships, confidence intervals were estimated by fitting a generalized additive model to the data with the 'mgcv' package, using WTC as a random effect. All tests of statistical significance were conducted at an alpha of 0.05.</w:t>
       </w:r>
     </w:p>
     <w:p>
@@ -5133,7 +5253,7 @@
     </w:p>
     <w:p>
       <w:r>
-        <w:t xml:space="preserve">Across all monthly measurement campaigns PPFD was significantly different between sun and shade leaves (P&lt;0.001) and PPFD was reduced by &gt;75% in the shade (Figure 1). Leaf-specific hydraulic conductance was similar across sun and shade leaves (Table 1). This was because</w:t>
+        <w:t xml:space="preserve">Across six measurement campaigns over the 7 month period PPFD was reduced on average by &gt;75% in the shade (Figure 1). Leaf-specific hydraulic conductance (K) was similar across sun and shade leaves (Table 1). This was because</w:t>
       </w:r>
       <w:r>
         <w:t xml:space="preserve"> </w:t>
@@ -5351,121 +5471,7 @@
         <w:t xml:space="preserve"> </w:t>
       </w:r>
       <w:r>
-        <w:t xml:space="preserve">across leaf types and temperature treatments (P = 0.01, Figure 2b). As g</w:t>
-      </w:r>
-      <w:r>
-        <w:rPr>
-          <w:vertAlign w:val="subscript"/>
-        </w:rPr>
-        <w:t xml:space="preserve">m</w:t>
-      </w:r>
-      <w:r>
-        <w:t xml:space="preserve"> </w:t>
-      </w:r>
-      <w:r>
-        <w:t xml:space="preserve">(results below) is implicit in the estimates of J</w:t>
-      </w:r>
-      <w:r>
-        <w:rPr>
-          <w:vertAlign w:val="subscript"/>
-        </w:rPr>
-        <w:t xml:space="preserve">max</w:t>
-      </w:r>
-      <w:r>
-        <w:t xml:space="preserve"> </w:t>
-      </w:r>
-      <w:r>
-        <w:t xml:space="preserve">and Vc</w:t>
-      </w:r>
-      <w:r>
-        <w:rPr>
-          <w:vertAlign w:val="subscript"/>
-        </w:rPr>
-        <w:t xml:space="preserve">max</w:t>
-      </w:r>
-      <w:r>
-        <w:t xml:space="preserve"> </w:t>
-      </w:r>
-      <w:r>
-        <w:t xml:space="preserve">with conventional AC</w:t>
-      </w:r>
-      <w:r>
-        <w:rPr>
-          <w:vertAlign w:val="subscript"/>
-        </w:rPr>
-        <w:t xml:space="preserve">i</w:t>
-      </w:r>
-      <w:r>
-        <w:t xml:space="preserve"> </w:t>
-      </w:r>
-      <w:r>
-        <w:t xml:space="preserve">curves, we also simulated AC</w:t>
-      </w:r>
-      <w:r>
-        <w:rPr>
-          <w:vertAlign w:val="subscript"/>
-        </w:rPr>
-        <w:t xml:space="preserve">c</w:t>
-      </w:r>
-      <w:r>
-        <w:t xml:space="preserve"> </w:t>
-      </w:r>
-      <w:r>
-        <w:t xml:space="preserve">curves to determine if treatment differences in AC</w:t>
-      </w:r>
-      <w:r>
-        <w:rPr>
-          <w:vertAlign w:val="subscript"/>
-        </w:rPr>
-        <w:t xml:space="preserve">i</w:t>
-      </w:r>
-      <w:r>
-        <w:t xml:space="preserve"> </w:t>
-      </w:r>
-      <w:r>
-        <w:t xml:space="preserve">parameters where instead the result of differences in g</w:t>
-      </w:r>
-      <w:r>
-        <w:rPr>
-          <w:vertAlign w:val="subscript"/>
-        </w:rPr>
-        <w:t xml:space="preserve">m</w:t>
-      </w:r>
-      <w:r>
-        <w:t xml:space="preserve">. When accounting for the effect of g</w:t>
-      </w:r>
-      <w:r>
-        <w:rPr>
-          <w:vertAlign w:val="subscript"/>
-        </w:rPr>
-        <w:t xml:space="preserve">m</w:t>
-      </w:r>
-      <w:r>
-        <w:t xml:space="preserve">, chloroplastic Vc</w:t>
-      </w:r>
-      <w:r>
-        <w:rPr>
-          <w:vertAlign w:val="subscript"/>
-        </w:rPr>
-        <w:t xml:space="preserve">max</w:t>
-      </w:r>
-      <w:r>
-        <w:t xml:space="preserve"> </w:t>
-      </w:r>
-      <w:r>
-        <w:t xml:space="preserve">and J</w:t>
-      </w:r>
-      <w:r>
-        <w:rPr>
-          <w:vertAlign w:val="subscript"/>
-        </w:rPr>
-        <w:t xml:space="preserve">max</w:t>
-      </w:r>
-      <w:r>
-        <w:t xml:space="preserve"> </w:t>
-      </w:r>
-      <w:r>
-        <w:t xml:space="preserve">were still higher in sun leaves (Figure S2).</w:t>
+        <w:t xml:space="preserve">across leaf types and temperature treatments (P = 0.01, Figure 2b).</w:t>
       </w:r>
     </w:p>
     <w:p>
@@ -5485,7 +5491,7 @@
         <w:t xml:space="preserve"> </w:t>
       </w:r>
       <w:r>
-        <w:t xml:space="preserve">was positively related to A across gas exchange campaigns and leaf types (P &lt; 0.001, Figure 2c). Following an increase light intensity to match high-light conditions, A of shade leaves increased to values significantly greater than sun leaves at high light (P &lt; 0.001). No effect of the warming treatment was detected on A of sun leaves measured at high light or shade leaves at either low or high light. Photosynthesis within leaf types and treatments was similar through time and across the range of leaf temperatures measured (Figure S3a).</w:t>
+        <w:t xml:space="preserve">was positively related to A across gas exchange campaigns and leaf types measured under ambient light and temperature conditions (P &lt; 0.001, Figure 2c). Following an increase in light intensity to match high-light conditions, A of shade leaves increased to values significantly greater than sun leaves at high light (P &lt; 0.001, Table 2). No effect of the warming treatment was detected on A of sun leaves measured at high light or shade leaves at either low or high light. Photosynthesis within leaf types and treatments was similar through time and across the range of leaf temperatures measured (Figure S3a).</w:t>
       </w:r>
     </w:p>
     <w:p>
@@ -5512,7 +5518,7 @@
         <w:t xml:space="preserve"> </w:t>
       </w:r>
       <w:r>
-        <w:t xml:space="preserve">was 18% higher in shade compared to sun leaves under their local light environment (Table 2). In sun leaves, A was positively correlated with g</w:t>
+        <w:t xml:space="preserve">was 18% higher in shade compared to sun leaves under their local light environment (Table 2). Photosynthesis was positively correlated with g</w:t>
       </w:r>
       <w:r>
         <w:rPr>
@@ -5521,7 +5527,10 @@
         <w:t xml:space="preserve">s</w:t>
       </w:r>
       <w:r>
-        <w:t xml:space="preserve">, however, g</w:t>
+        <w:t xml:space="preserve"> </w:t>
+      </w:r>
+      <w:r>
+        <w:t xml:space="preserve">in all leaves measured under high light conditions, however, g</w:t>
       </w:r>
       <w:r>
         <w:rPr>
@@ -5545,7 +5554,7 @@
         <w:t xml:space="preserve"> </w:t>
       </w:r>
       <w:r>
-        <w:t xml:space="preserve">of shade leaves was significantly greater than both shade leaves at low light and sun leaves, pooled across all measurement dates (Figure 4a). With increased PPFD, increases in A and g</w:t>
+        <w:t xml:space="preserve">of shade leaves was significantly greater than both shade leaves at low light and sun leaves, pooled across all measurement dates (Figure 4a). No effect of the warming treatment was detected on g</w:t>
       </w:r>
       <w:r>
         <w:rPr>
@@ -5557,7 +5566,7 @@
         <w:t xml:space="preserve"> </w:t>
       </w:r>
       <w:r>
-        <w:t xml:space="preserve">in shade leaves were positively correlated as observed in sun leaves.</w:t>
+        <w:t xml:space="preserve">within or across leaf types. Stomatal conductance within leaf types and treatments was similar through time and across the range of leaf temperatures measured (Figure S4b).</w:t>
       </w:r>
     </w:p>
     <w:p>
@@ -5565,7 +5574,7 @@
         <w:br w:type="textWrapping"/>
       </w:r>
       <w:r>
-        <w:t xml:space="preserve">Measured under ambient light and temperature conditions leaf ITE was significantly greater in sun leaves than in shade leaves at low light (+21%, P = 0.001). Following an increase in PPFD to high-light conditions, ITE of shade leaves did not differ from shade leaves at low light and was still significantly lower than sun leaves (P &lt; 0.001). Instantaneous transpiration efficiency in sun leaves was reduced in the warming treatment but no warmding effect was detected in shade leaves measured at low or high light (Table 2). For all leaf types and light treatments there was a strong response of ITE to VPD and individual data points broadly corresponded to response curves from the optimal WUE model (Figure 5a). The mean estimated g</w:t>
+        <w:t xml:space="preserve">Measured under ambient light and temperature conditions leaf ITE was significantly greater in sun leaves than in shade leaves at low light (+21%, P = 0.001). Following an increase in PPFD to high-light conditions, ITE of shade leaves did not differ from shade leaves at low light and was still significantly lower than sun leaves (P &lt; 0.001). Instantaneous transpiration efficiency in sun leaves was reduced in the warming treatment, but no warming effect was detected in shade leaves measured at low or high light (Table 2). The mean estimated g</w:t>
       </w:r>
       <w:r>
         <w:rPr>
@@ -5577,7 +5586,7 @@
         <w:t xml:space="preserve"> </w:t>
       </w:r>
       <w:r>
-        <w:t xml:space="preserve">for sun leaves was 1.51±0.11 and for shade leaves with low and high light was 2.59±0.12 and 2.74±0.04. Within leaf types and light treatments the response of VPD to leaf temperature was similar across all measurement campaigns (Figure S4a).</w:t>
+        <w:t xml:space="preserve">for sun leaves was 1.51±0.11 and for shade leaves with low and high light was 2.59±0.12 and 2.74±0.04. For all leaf types and light treatments there was a strong response of ITE to VPD and individual data points broadly corresponded to response curves from the optimal ITE model with a g1 value for each leaf type and treatment (Figure 5a). Within leaf types and light treatments the response of VPD to leaf temperature was similar across all measurement campaigns (Figure S4a).</w:t>
       </w:r>
     </w:p>
     <w:p>
@@ -5713,7 +5722,30 @@
     </w:p>
     <w:p>
       <w:r>
-        <w:t xml:space="preserve">The observed carbon isotope discrimination was positively correlated with C</w:t>
+        <w:t xml:space="preserve">The observed carbon isotope discrimination (</w:t>
+      </w:r>
+      <m:oMath>
+        <m:nary>
+          <m:naryPr>
+            <m:chr m:val="Δ"/>
+            <m:limLoc m:val="subSup"/>
+            <m:supHide m:val="off"/>
+            <m:supHide m:val="off"/>
+          </m:naryPr>
+          <m:e/>
+          <m:sub>
+            <m:r>
+              <m:rPr>
+                <m:sty m:val="p"/>
+              </m:rPr>
+              <m:t>o</m:t>
+            </m:r>
+          </m:sub>
+          <m:sup/>
+        </m:nary>
+      </m:oMath>
+      <w:r>
+        <w:t xml:space="preserve">) measured during photosynthesis was positively correlated with C</w:t>
       </w:r>
       <w:r>
         <w:rPr>
@@ -5734,7 +5766,7 @@
         <w:t xml:space="preserve"> </w:t>
       </w:r>
       <w:r>
-        <w:t xml:space="preserve">for all leaf types (P &lt; 0.001) with larger</w:t>
+        <w:t xml:space="preserve">for all leaf types (P &lt; 0.001), with larger</w:t>
       </w:r>
       <w:r>
         <w:t xml:space="preserve"> </w:t>
@@ -5757,7 +5789,7 @@
         <w:t xml:space="preserve"> </w:t>
       </w:r>
       <w:r>
-        <w:t xml:space="preserve">detected for sun leaves and shade leaves at high light (Figure 6). Carbon isotope discrimination associated with g</w:t>
+        <w:t xml:space="preserve">detected for sun leaves and shade leaves at high light than shade leaves at low light (Figure 6). Carbon isotope discrimination associated with g</w:t>
       </w:r>
       <w:r>
         <w:rPr>
@@ -5775,24 +5807,59 @@
         <w:t xml:space="preserve"> </w:t>
       </w:r>
       <m:oMath>
-        <m:r>
-          <m:rPr>
-            <m:sty m:val="p"/>
-          </m:rPr>
-          <m:t>Δ</m:t>
-        </m:r>
+        <m:nary>
+          <m:naryPr>
+            <m:chr m:val="Δ"/>
+            <m:limLoc m:val="subSup"/>
+            <m:supHide m:val="off"/>
+            <m:supHide m:val="off"/>
+          </m:naryPr>
+          <m:e/>
+          <m:sub>
+            <m:r>
+              <m:rPr>
+                <m:sty m:val="p"/>
+              </m:rPr>
+              <m:t>o</m:t>
+            </m:r>
+          </m:sub>
+          <m:sup/>
+        </m:nary>
       </m:oMath>
       <w:r>
-        <w:rPr>
-          <w:vertAlign w:val="subscript"/>
-        </w:rPr>
-        <w:t xml:space="preserve">o</w:t>
-      </w:r>
-      <w:r>
-        <w:t xml:space="preserve"> </w:t>
-      </w:r>
-      <w:r>
-        <w:t xml:space="preserve">(69.7±0.4%) and varied little across measurement temperatures, leaf types, or warming treatments. No differences in g</w:t>
+        <w:t xml:space="preserve"> </w:t>
+      </w:r>
+      <w:r>
+        <w:t xml:space="preserve">(69.7±0.4%) and varied little across measurement temperatures, leaf types, or warming treatments. The remainder</w:t>
+      </w:r>
+      <w:r>
+        <w:t xml:space="preserve"> </w:t>
+      </w:r>
+      <m:oMath>
+        <m:nary>
+          <m:naryPr>
+            <m:chr m:val="Δ"/>
+            <m:limLoc m:val="subSup"/>
+            <m:supHide m:val="off"/>
+            <m:supHide m:val="off"/>
+          </m:naryPr>
+          <m:e/>
+          <m:sub>
+            <m:r>
+              <m:rPr>
+                <m:sty m:val="p"/>
+              </m:rPr>
+              <m:t>o</m:t>
+            </m:r>
+          </m:sub>
+          <m:sup/>
+        </m:nary>
+      </m:oMath>
+      <w:r>
+        <w:t xml:space="preserve"> </w:t>
+      </w:r>
+      <w:r>
+        <w:t xml:space="preserve">consists of the contributions of g</w:t>
       </w:r>
       <w:r>
         <w:rPr>
@@ -5801,22 +5868,7 @@
         <w:t xml:space="preserve">s</w:t>
       </w:r>
       <w:r>
-        <w:t xml:space="preserve"> </w:t>
-      </w:r>
-      <w:r>
-        <w:t xml:space="preserve">were detected with the warming treatment within leaf types and g</w:t>
-      </w:r>
-      <w:r>
-        <w:rPr>
-          <w:vertAlign w:val="subscript"/>
-        </w:rPr>
-        <w:t xml:space="preserve">s</w:t>
-      </w:r>
-      <w:r>
-        <w:t xml:space="preserve"> </w:t>
-      </w:r>
-      <w:r>
-        <w:t xml:space="preserve">did not vary significantly across measurement campaigns (Figure S3b).</w:t>
+        <w:t xml:space="preserve">, respiration and photorespiration to discrimination.</w:t>
       </w:r>
     </w:p>
     <w:p>
@@ -5836,7 +5888,7 @@
         <w:t xml:space="preserve"> </w:t>
       </w:r>
       <w:r>
-        <w:t xml:space="preserve">was higher in sun compared to shade leaves (+27%) under their local light environment (P &lt; 0.001). With increased PPFD, g</w:t>
+        <w:t xml:space="preserve">was higher in sun compared to shade leaves (+27%) under their local light environment (P &lt; 0.001). Following a short-term increase in PPFD from low to high light, g</w:t>
       </w:r>
       <w:r>
         <w:rPr>
@@ -5848,7 +5900,7 @@
         <w:t xml:space="preserve"> </w:t>
       </w:r>
       <w:r>
-        <w:t xml:space="preserve">of shade leaves was significantly greater than both shade leaves at low light and sun leaves (Table 2). Mesophyll conductance was nearly proportional to A within leaf types and light treatments (Figure 4b,c). Photosynthesis scaled positively with increases in g</w:t>
+        <w:t xml:space="preserve">of shade leaves increased to values significantly greater than sun leaves (Table 2). Proportional increases in g</w:t>
       </w:r>
       <w:r>
         <w:rPr>
@@ -5860,7 +5912,7 @@
         <w:t xml:space="preserve"> </w:t>
       </w:r>
       <w:r>
-        <w:t xml:space="preserve">for all leaves and the large increases in g</w:t>
+        <w:t xml:space="preserve">were matched by proportional increases in A from low to high light in shade leaves (Figure 4b,c). Photosynthesis scaled positively with increases in g</w:t>
       </w:r>
       <w:r>
         <w:rPr>
@@ -5872,6 +5924,18 @@
         <w:t xml:space="preserve"> </w:t>
       </w:r>
       <w:r>
+        <w:t xml:space="preserve">for all leaves, with similar intercepts but different slopes between leaf type and light treatment (P = 0.0186). The large increases in g</w:t>
+      </w:r>
+      <w:r>
+        <w:rPr>
+          <w:vertAlign w:val="subscript"/>
+        </w:rPr>
+        <w:t xml:space="preserve">m</w:t>
+      </w:r>
+      <w:r>
+        <w:t xml:space="preserve"> </w:t>
+      </w:r>
+      <w:r>
         <w:t xml:space="preserve">in shade leaves under high light resulted in the highest rates of A (Figure 3b). No differences in g</w:t>
       </w:r>
       <w:r>
@@ -5884,7 +5948,43 @@
         <w:t xml:space="preserve"> </w:t>
       </w:r>
       <w:r>
-        <w:t xml:space="preserve">were detected with the warming treatment within leaf types. Additionally, g</w:t>
+        <w:t xml:space="preserve">were detected with the warming treatment within leaf types. Mesophyll conductance did not vary across measurements campaigns within leaf types and light treatments (Figure S3b), but a weak negative relationship with increasing leaf temperature was detected with sun and shade leaves under their local light environment (P = 0.001 &amp; 0.04, respectively). We also simulated AC</w:t>
+      </w:r>
+      <w:r>
+        <w:rPr>
+          <w:vertAlign w:val="subscript"/>
+        </w:rPr>
+        <w:t xml:space="preserve">c</w:t>
+      </w:r>
+      <w:r>
+        <w:t xml:space="preserve"> </w:t>
+      </w:r>
+      <w:r>
+        <w:t xml:space="preserve">curves to determine if treatment differences in J</w:t>
+      </w:r>
+      <w:r>
+        <w:rPr>
+          <w:vertAlign w:val="subscript"/>
+        </w:rPr>
+        <w:t xml:space="preserve">max</w:t>
+      </w:r>
+      <w:r>
+        <w:t xml:space="preserve"> </w:t>
+      </w:r>
+      <w:r>
+        <w:t xml:space="preserve">and Vc</w:t>
+      </w:r>
+      <w:r>
+        <w:rPr>
+          <w:vertAlign w:val="subscript"/>
+        </w:rPr>
+        <w:t xml:space="preserve">max</w:t>
+      </w:r>
+      <w:r>
+        <w:t xml:space="preserve"> </w:t>
+      </w:r>
+      <w:r>
+        <w:t xml:space="preserve">where instead the result of differences in g</w:t>
       </w:r>
       <w:r>
         <w:rPr>
@@ -5893,10 +5993,7 @@
         <w:t xml:space="preserve">m</w:t>
       </w:r>
       <w:r>
-        <w:t xml:space="preserve"> </w:t>
-      </w:r>
-      <w:r>
-        <w:t xml:space="preserve">did not vary significantly across measurements campaigns (Figure S4b) and only a weak negative relationship with increasing leaf temperature was detected (Figure S3b).</w:t>
+        <w:t xml:space="preserve">. Comparison of A-Cc curves (Figure S2) and A-Ci curves revealed similar differences between sun and shade leaves.</w:t>
       </w:r>
     </w:p>
     <w:p>
@@ -5923,7 +6020,19 @@
     </w:p>
     <w:p>
       <w:r>
-        <w:t xml:space="preserve">More open stomata in shade leaves under low and high light lead to significant increases in C</w:t>
+        <w:t xml:space="preserve">Higher rates of g</w:t>
+      </w:r>
+      <w:r>
+        <w:rPr>
+          <w:vertAlign w:val="subscript"/>
+        </w:rPr>
+        <w:t xml:space="preserve">s</w:t>
+      </w:r>
+      <w:r>
+        <w:t xml:space="preserve"> </w:t>
+      </w:r>
+      <w:r>
+        <w:t xml:space="preserve">in shade leaves under low and high light lead to significant increases in C</w:t>
       </w:r>
       <w:r>
         <w:rPr>
@@ -5935,7 +6044,7 @@
         <w:t xml:space="preserve"> </w:t>
       </w:r>
       <w:r>
-        <w:t xml:space="preserve">compared to sun leaves (Figure 7a). The drawdown of CO</w:t>
+        <w:t xml:space="preserve">compared to sun leaves (Figure 7a). The chloroplast CO</w:t>
       </w:r>
       <w:r>
         <w:rPr>
@@ -5947,6 +6056,39 @@
         <w:t xml:space="preserve"> </w:t>
       </w:r>
       <w:r>
+        <w:t xml:space="preserve">partial pressure was comparable between shade leaves when measured at both low and high light conditions (Figure 7c). In sun leaves C</w:t>
+      </w:r>
+      <w:r>
+        <w:rPr>
+          <w:vertAlign w:val="subscript"/>
+        </w:rPr>
+        <w:t xml:space="preserve">c</w:t>
+      </w:r>
+      <w:r>
+        <w:t xml:space="preserve"> </w:t>
+      </w:r>
+      <w:r>
+        <w:t xml:space="preserve">was significantly lower than shade leaves as a likely consequence of a lower C</w:t>
+      </w:r>
+      <w:r>
+        <w:rPr>
+          <w:vertAlign w:val="subscript"/>
+        </w:rPr>
+        <w:t xml:space="preserve">i</w:t>
+      </w:r>
+      <w:r>
+        <w:t xml:space="preserve">. The drawdown of CO</w:t>
+      </w:r>
+      <w:r>
+        <w:rPr>
+          <w:vertAlign w:val="subscript"/>
+        </w:rPr>
+        <w:t xml:space="preserve">2</w:t>
+      </w:r>
+      <w:r>
+        <w:t xml:space="preserve"> </w:t>
+      </w:r>
+      <w:r>
         <w:t xml:space="preserve">from intercellular spaces to the chloroplast, C</w:t>
       </w:r>
       <w:r>
@@ -5986,7 +6128,7 @@
         <w:t xml:space="preserve">(Caemmerer &amp; Evans, 2014)</w:t>
       </w:r>
       <w:r>
-        <w:t xml:space="preserve">. This drawdown was similar between sun and shade leaves at their local light environment and increased marginally in shade leaves at high light (Figure 7c). This was the result of the proportional relationship between g</w:t>
+        <w:t xml:space="preserve">. This drawdown was similar between sun and shade leaves measured at their local light environment and increased marginally in shade leaves at high light (Figure 7c). This was the result of the proportional relationship between g</w:t>
       </w:r>
       <w:r>
         <w:rPr>
@@ -6073,7 +6215,7 @@
     </w:p>
     <w:p>
       <w:r>
-        <w:t xml:space="preserve">Here we show that leaves within canopies of</w:t>
+        <w:t xml:space="preserve">Here we show that A in leaves within canopies of</w:t>
       </w:r>
       <w:r>
         <w:t xml:space="preserve"> </w:t>
@@ -6088,7 +6230,28 @@
         <w:t xml:space="preserve"> </w:t>
       </w:r>
       <w:r>
-        <w:t xml:space="preserve">trees maintain the ability to upregulate A beyond the limitations of their local light environment. More open stomata and rapid increases in g</w:t>
+        <w:t xml:space="preserve">are limited by their local light environment, however, shade leaves increased rates of leaf C gain exceeding sun leaves when light availability increased. Although shade leaves in lower light environments exhibited relatively high g</w:t>
+      </w:r>
+      <w:r>
+        <w:rPr>
+          <w:vertAlign w:val="subscript"/>
+        </w:rPr>
+        <w:t xml:space="preserve">s</w:t>
+      </w:r>
+      <w:r>
+        <w:t xml:space="preserve"> </w:t>
+      </w:r>
+      <w:r>
+        <w:t xml:space="preserve">and c</w:t>
+      </w:r>
+      <w:r>
+        <w:rPr>
+          <w:vertAlign w:val="subscript"/>
+        </w:rPr>
+        <w:t xml:space="preserve">i</w:t>
+      </w:r>
+      <w:r>
+        <w:t xml:space="preserve">, it was rapid increases in g</w:t>
       </w:r>
       <w:r>
         <w:rPr>
@@ -6100,7 +6263,7 @@
         <w:t xml:space="preserve"> </w:t>
       </w:r>
       <w:r>
-        <w:t xml:space="preserve">allowed shade leaves to readily utilize increases in light availability, leading to rates of leaf C gain exceeding sun leaves. Although we know shade leaves experience interchanging periods of sun and shade</w:t>
+        <w:t xml:space="preserve">under periods of high light availability that led to this up-regulation of A. Although we know shade leaves experience transient periods of sun and shade</w:t>
       </w:r>
       <w:r>
         <w:t xml:space="preserve"> </w:t>
@@ -6109,7 +6272,19 @@
         <w:t xml:space="preserve">(Pearcy, 1990)</w:t>
       </w:r>
       <w:r>
-        <w:t xml:space="preserve">, these findings are unexpected because a lack of empirical data within tree canopies currently impedes our ability to predict whole canopy C gain. This dynamic behaviour of shade leaves complicates optimizations of canopy C uptake and accounting for the response of leaf physiology to transient light dynamics is an essential need in future studies. Additionally, with measurements recorded across a large natural range of air temperatures only minimal effects a +3 °C warming treatment were detected on leaf physiology.</w:t>
+        <w:t xml:space="preserve">, a lack of empirical data within tree canopies currently impedes our ability to predict whole canopy C gain. These findings offer new insights into how aspects of leaf physiology may be optimized differently in sun and shade leaves and reveal how the total leaf CO</w:t>
+      </w:r>
+      <w:r>
+        <w:rPr>
+          <w:vertAlign w:val="subscript"/>
+        </w:rPr>
+        <w:t xml:space="preserve">2</w:t>
+      </w:r>
+      <w:r>
+        <w:t xml:space="preserve"> </w:t>
+      </w:r>
+      <w:r>
+        <w:t xml:space="preserve">conductance pathway should be accounted for when testing optimizations of canopy C uptake in future studies. Additionally, with measurements recorded across a large natural range of air temperatures only minimal effects a +3 °C warming treatment were detected on leaf physiology.</w:t>
       </w:r>
     </w:p>
     <w:p>
@@ -6184,7 +6359,7 @@
         <w:t xml:space="preserve">a</w:t>
       </w:r>
       <w:r>
-        <w:t xml:space="preserve">, both measures of photosynthetic capacity and A were all reduced in shade leaves.</w:t>
+        <w:t xml:space="preserve">, both measures of photosynthetic capacity and A were all reduced in shade leaves. Leaf mass area, however, was not different between sun and shade leaves. This could be due to leaf formation under comparative light conditions or possible differences in total non-structural carbohydrates contents between leaf types.</w:t>
       </w:r>
     </w:p>
     <w:p>
@@ -6225,7 +6400,7 @@
         <w:t xml:space="preserve"> </w:t>
       </w:r>
       <w:r>
-        <w:t xml:space="preserve">theorizes that optimal N distribution will be proportional to light distribution only if leaf K is also optimally distributed. In this study, variation in leaf N distribution and A rates were not associated with subsequent changes in leaf K between sun and shade leaves. As both sun and shade leaves were acclimated to their local light environment this sub-optimal distribution of water supply has the potential to diminish the C return for the whole canopy.</w:t>
+        <w:t xml:space="preserve">theorizes that optimal N distribution will be proportional to light distribution only if leaf K is also optimally distributed. In this study, variation in leaf N distribution and A rates were not associated with subsequent changes in leaf K between sun and shade leaves. Thus, no direct relationship between water supply and N distribution or A within the canopy were detected.</w:t>
       </w:r>
     </w:p>
     <w:p>
@@ -6265,7 +6440,7 @@
         <w:t xml:space="preserve">13</w:t>
       </w:r>
       <w:r>
-        <w:t xml:space="preserve">C in shade leaves suggests that this pattern was prevalent across the leaf lifespan. From a canopy perspective this pattern in water use efficiency initially appears to be detrimental to C gain as A in sun leaves was characterized by low rates of g</w:t>
+        <w:t xml:space="preserve">C in shade leaves suggests that this pattern was likely prevalent long term. From a canopy perspective this pattern in water use efficiency initially appears to be detrimental to C gain as A in sun leaves was characterized by low rates of g</w:t>
       </w:r>
       <w:r>
         <w:rPr>
@@ -6298,7 +6473,7 @@
         <w:t xml:space="preserve"> </w:t>
       </w:r>
       <w:r>
-        <w:t xml:space="preserve">in shade leaves appear to exhibit wasteful water loss. As whole canopy C gain integrates the efficiency of all leaves, this begs the question of why shade leaves maintained a lower ITE compared to sun leaves.</w:t>
+        <w:t xml:space="preserve">in shade leaves appear to exhibit inefficient water use. As whole canopy C gain integrates the efficiency of all leaves, this begs the question of why shade leaves maintained a lower ITE compared to sun leaves.</w:t>
       </w:r>
     </w:p>
     <w:p>
@@ -6313,7 +6488,7 @@
     </w:p>
     <w:p>
       <w:r>
-        <w:t xml:space="preserve">The pattern of wasteful water use in shade leaves is important as we hypothesized that g</w:t>
+        <w:t xml:space="preserve">The pattern of inefficient water use in shade leaves is important as we hypothesized that g</w:t>
       </w:r>
       <w:r>
         <w:rPr>
@@ -6346,7 +6521,7 @@
         <w:t xml:space="preserve">s</w:t>
       </w:r>
       <w:r>
-        <w:t xml:space="preserve">, explaining the observed decreases in WUE. This is significant as optimal stomatal behaviour has been reported across a wide range of ecosystems and plant functional types; however, empirical data is often collected only on sun leaves</w:t>
+        <w:t xml:space="preserve">, explaining the observed decreases in WUE. This is significant as optimal stomatal regulation to balance C gain with water loss has been reported across a wide range of ecosystems and plant functional types; however, empirical data is often collected only on full sun leaves</w:t>
       </w:r>
       <w:r>
         <w:t xml:space="preserve"> </w:t>
@@ -6483,7 +6658,7 @@
         <w:t xml:space="preserve">, 2003)</w:t>
       </w:r>
       <w:r>
-        <w:t xml:space="preserve">. However, this response likely occurs at already high air temperatures and may not explain the observed g</w:t>
+        <w:t xml:space="preserve">. However, this response likely occurs at very high air temperatures and may not explain the observed g</w:t>
       </w:r>
       <w:r>
         <w:rPr>
@@ -6495,7 +6670,7 @@
         <w:t xml:space="preserve"> </w:t>
       </w:r>
       <w:r>
-        <w:t xml:space="preserve">in shade leaves across the large range of temperatures included in this study. How prevalent each of these strategies are within tree canopies is still unknown, as empirical studies assessing photosynthetic responses to sunflecks generally focus on seedlings</w:t>
+        <w:t xml:space="preserve">in shade leaves across the large natural range of temperatures included in this study. How prevalent each of these strategies are within tree canopies is still unknown, as empirical studies assessing photosynthetic responses to sunflecks generally focus on seedlings</w:t>
       </w:r>
       <w:r>
         <w:t xml:space="preserve"> </w:t>
@@ -6721,7 +6896,28 @@
         <w:br w:type="textWrapping"/>
       </w:r>
       <w:r>
-        <w:t xml:space="preserve">If shade leaves "lie in wait" for sunflecks then perhaps we should consider an alternate leaf economic strategy to maximize C gain, beyond conventional trade-offs associated with canopy resource distribution. If the valuation of sunflecks as a C resource is large enough then costs of sub-optimal stomatal behaviour could be offset over the leaf lifespan. For example, the potential C gain in leaves which experience high amounts of sunflecks may be large enough to tolerate excess losses from transpiration. However, accounting for the heterogeneous nature of light within a canopy remains a current challenge for empirical and modelling studies. Thus, models which predict leaf photosynthesis from N distribution within a canopy will be flawed unless inclusion of canopy light extinction and the integration of sunflecks on shade leaves are included</w:t>
+        <w:t xml:space="preserve">If shade leaves "lie in wait" for sunflecks then perhaps we should consider an alternate leaf economic strategy to maximize C gain, beyond conventional trade-offs associated with canopy resource distribution. This is because the role of g</w:t>
+      </w:r>
+      <w:r>
+        <w:rPr>
+          <w:vertAlign w:val="subscript"/>
+        </w:rPr>
+        <w:t xml:space="preserve">s</w:t>
+      </w:r>
+      <w:r>
+        <w:t xml:space="preserve"> </w:t>
+      </w:r>
+      <w:r>
+        <w:t xml:space="preserve">in regulating photosynthetic induction impacts the capacity of a leaf to utilize sunflecks</w:t>
+      </w:r>
+      <w:r>
+        <w:t xml:space="preserve"> </w:t>
+      </w:r>
+      <w:r>
+        <w:t xml:space="preserve">(Way &amp; Pearcy, 2012)</w:t>
+      </w:r>
+      <w:r>
+        <w:t xml:space="preserve">. If the valuation of sunflecks as a C resource is large enough then costs of sub-optimal stomatal behaviour could be offset over the leaf lifespan. For example, the potential C gain in leaves where sunflecks constitute a large proportion of total daily PFFD may be large enough to tolerate decreases in WUE. However, accounting for the heterogeneous nature of light within a canopy remains a current challenge for empirical and modelling studies. Thus, models which predict leaf photosynthesis from N distribution within a canopy will be incomplete unless inclusion of canopy light extinction and the integration of sunflecks on shade leaves are included</w:t>
       </w:r>
       <w:r>
         <w:t xml:space="preserve"> </w:t>
@@ -6754,7 +6950,7 @@
     </w:p>
     <w:p>
       <w:r>
-        <w:t xml:space="preserve">Here we show that dynamic physiological responses of shade leaves to altered light environments has important implications for upscaling leaf level measurements to the canopy. Although the distribution of resources, such as N and water, define leaf photosynthetic capacity it is the physiological behaviour of individual leaves which actually determine C gain. These findings suggest that current theories of leaf optimal behaviour should be extended to include dynamic light environments, which will have important implications for process based models that predict canopy C gain from rates of leaf photosynthesis. Furthermore, the dynamic nature of g</w:t>
+        <w:t xml:space="preserve">Here we show that dynamic physiological responses of shade leaves to altered light environments has important implications for upscaling leaf level measurements to the canopy. Although resource allocation constrains leaf photosynthetic capacity it is the physiological behaviour of individual leaves which actually determine C gain. These findings suggest that current theories of leaf optimal behaviour should be extended to include dynamic light environments, which will have important implications for process based models that predict canopy C gain from rates of leaf photosynthesis. Furthermore, the dynamic nature of g</w:t>
       </w:r>
       <w:r>
         <w:rPr>
@@ -6826,7 +7022,7 @@
         <w:t xml:space="preserve"> </w:t>
       </w:r>
       <w:r>
-        <w:t xml:space="preserve">leaf traits and the distribution of resources between full sun and shade leaves under ambient and elevated temperature treatments. Leaf mass per area, N</w:t>
+        <w:t xml:space="preserve">leaf morphological and physiological traits between full sun and shade leaves under ambient and elevated temperature treatments. Leaf mass per area, N</w:t>
       </w:r>
       <w:r>
         <w:rPr>
@@ -6999,7 +7195,7 @@
         <w:t xml:space="preserve">13</w:t>
       </w:r>
       <w:r>
-        <w:t xml:space="preserve">C is ‰. Different letters represent significant differences between leaf type and temperature treatments. The P value represents the overall effect of leaf type and temperature treatment on each trait.</w:t>
+        <w:t xml:space="preserve">C is ‰. Different letters represent significant differences between leaf type and temperature treatments. The P value represents the overall effect between each unique combination of leaf type and temperature treatment for each trait.</w:t>
       </w:r>
     </w:p>
     <w:p>
@@ -7111,7 +7307,7 @@
         <w:t xml:space="preserve"> </w:t>
       </w:r>
       <w:r>
-        <w:t xml:space="preserve">and for VPD are kPa. Different letters represent significant differences between leaf type, light environment and temperature treatments. The P value represents the overall effect of leaf type, light environment and temperature treatment on each parameter.</w:t>
+        <w:t xml:space="preserve">and for VPD are kPa. Different letters represent significant differences between leaf type, light environment and temperature treatments. The P value represents the overall effect between each unique combination of leaf type, light environment and temperature treatment for each parameter.</w:t>
       </w:r>
     </w:p>
     <w:p>
@@ -7129,24 +7325,24 @@
         <w:rPr>
           <w:b/>
         </w:rPr>
+        <w:t xml:space="preserve">Figure 1</w:t>
+      </w:r>
+      <w:r>
+        <w:t xml:space="preserve">. Bars represent the local light environment for sun and shade leaves during six gas exchange campaigns from October 2013 to April 2014. Means ± 1 standard error represent integrated PPFD, measured with a ceptometer, at the canopy height of each selected leaf. Each date represents the starting date for each measurement campaign. Points represent the maximum daily air temperature during each campaign period.</w:t>
+      </w:r>
+    </w:p>
+    <w:p>
+      <w:r>
+        <w:br w:type="textWrapping"/>
+      </w:r>
+      <w:r>
+        <w:rPr>
+          <w:b/>
+        </w:rPr>
         <w:t xml:space="preserve">Figure 2</w:t>
       </w:r>
       <w:r>
-        <w:t xml:space="preserve">. Local light environment for sun and shade leaves for each monthly gas exchange campaign. Means ± 1 standard error represent integrated PPFD, measured with a ceptometer, at the canopy height of each selected leaf.</w:t>
-      </w:r>
-    </w:p>
-    <w:p>
-      <w:r>
-        <w:br w:type="textWrapping"/>
-      </w:r>
-      <w:r>
-        <w:rPr>
-          <w:b/>
-        </w:rPr>
-        <w:t xml:space="preserve">Figure 3</w:t>
-      </w:r>
-      <w:r>
-        <w:t xml:space="preserve">. (a) ACi curves for sun and shade leaves at elevated (ET) and ambient (AT) temperature treatments. ACi curves were measured once on all trees, before the initiation of the drought treatment, at 25°C and at saturating light (1800</w:t>
+        <w:t xml:space="preserve">. (a) ACi curves for sun and shade leaves at elevated (ET) and ambient (AT) temperature treatments. ACi curves were measured once on all trees, in February 2014, at 25°C and at saturating light (1800</w:t>
       </w:r>
       <w:r>
         <w:t xml:space="preserve"> </w:t>
@@ -7217,7 +7413,7 @@
         <w:t xml:space="preserve"> </w:t>
       </w:r>
       <w:r>
-        <w:t xml:space="preserve">for each sun and shade leaf. For (b,c) the dashed line represents the significant linear model fit for all leaves, with a marginal and conditional R</w:t>
+        <w:t xml:space="preserve">for sun and shade leaves measured under their ambient light and temperature conditions. For (b,c) the dashed line represents the significant linear model fit for all leaves, with a marginal and conditional R</w:t>
       </w:r>
       <w:r>
         <w:rPr>
@@ -7240,10 +7436,48 @@
         <w:rPr>
           <w:b/>
         </w:rPr>
+        <w:t xml:space="preserve">Figure 3</w:t>
+      </w:r>
+      <w:r>
+        <w:t xml:space="preserve">. The response of A to g</w:t>
+      </w:r>
+      <w:r>
+        <w:rPr>
+          <w:vertAlign w:val="subscript"/>
+        </w:rPr>
+        <w:t xml:space="preserve">s</w:t>
+      </w:r>
+      <w:r>
+        <w:t xml:space="preserve"> </w:t>
+      </w:r>
+      <w:r>
+        <w:t xml:space="preserve">(a) and g</w:t>
+      </w:r>
+      <w:r>
+        <w:rPr>
+          <w:vertAlign w:val="subscript"/>
+        </w:rPr>
+        <w:t xml:space="preserve">m</w:t>
+      </w:r>
+      <w:r>
+        <w:t xml:space="preserve"> </w:t>
+      </w:r>
+      <w:r>
+        <w:t xml:space="preserve">(b) for sun leaves measured at high light and shade leaves measured at both low and high light under their respective elevated and ambient temperature treatments. Lines represent either smoothed regressions from a generalized additive model fit (a) or linear model fits (b). Grey areas are 95% confidence intervals from the mean.</w:t>
+      </w:r>
+    </w:p>
+    <w:p>
+      <w:r>
+        <w:br w:type="textWrapping"/>
+      </w:r>
+      <w:r>
+        <w:rPr>
+          <w:b/>
+        </w:rPr>
         <w:t xml:space="preserve">Figure 4</w:t>
       </w:r>
       <w:r>
-        <w:t xml:space="preserve">. The response of A to g</w:t>
+        <w:t xml:space="preserve">. The mean ± 1 standard error of g</w:t>
       </w:r>
       <w:r>
         <w:rPr>
@@ -7255,7 +7489,7 @@
         <w:t xml:space="preserve"> </w:t>
       </w:r>
       <w:r>
-        <w:t xml:space="preserve">(a) and g</w:t>
+        <w:t xml:space="preserve">(a), g</w:t>
       </w:r>
       <w:r>
         <w:rPr>
@@ -7267,7 +7501,7 @@
         <w:t xml:space="preserve"> </w:t>
       </w:r>
       <w:r>
-        <w:t xml:space="preserve">(b) for sun leaves measured at high light and shade leaves measured at both low and high light under their respective elevated and ambient temperature treatments. Lines represent either smoothed regressions from a generalized additive model fit (a) or linear model fits (b). Grey areas are 95% confidence intervals from the mean.</w:t>
+        <w:t xml:space="preserve">(b) and A (c) of sun leaves and shade leaves at both low and high light pooled across six measurement dates.</w:t>
       </w:r>
     </w:p>
     <w:p>
@@ -7279,44 +7513,6 @@
           <w:b/>
         </w:rPr>
         <w:t xml:space="preserve">Figure 5</w:t>
-      </w:r>
-      <w:r>
-        <w:t xml:space="preserve">. The mean ± 1 standard error of g</w:t>
-      </w:r>
-      <w:r>
-        <w:rPr>
-          <w:vertAlign w:val="subscript"/>
-        </w:rPr>
-        <w:t xml:space="preserve">s</w:t>
-      </w:r>
-      <w:r>
-        <w:t xml:space="preserve"> </w:t>
-      </w:r>
-      <w:r>
-        <w:t xml:space="preserve">(a), g</w:t>
-      </w:r>
-      <w:r>
-        <w:rPr>
-          <w:vertAlign w:val="subscript"/>
-        </w:rPr>
-        <w:t xml:space="preserve">m</w:t>
-      </w:r>
-      <w:r>
-        <w:t xml:space="preserve"> </w:t>
-      </w:r>
-      <w:r>
-        <w:t xml:space="preserve">(b) and A (c) of sun leaves and shade leaves at both low and high light pooled across six measurement dates.</w:t>
-      </w:r>
-    </w:p>
-    <w:p>
-      <w:r>
-        <w:br w:type="textWrapping"/>
-      </w:r>
-      <w:r>
-        <w:rPr>
-          <w:b/>
-        </w:rPr>
-        <w:t xml:space="preserve">Figure 6</w:t>
       </w:r>
       <w:r>
         <w:t xml:space="preserve">. (a) Response of instantaneous transpiration efficiency (ITE) to VPD for sun leaves and shade leaves at both low and high light with elevated and ambient temperature treatments. (b) The relationship between leaf</w:t>
@@ -7386,75 +7582,75 @@
         <w:rPr>
           <w:b/>
         </w:rPr>
+        <w:t xml:space="preserve">Figure 6</w:t>
+      </w:r>
+      <w:r>
+        <w:t xml:space="preserve">. Relationship between the observed discrimination of</w:t>
+      </w:r>
+      <w:r>
+        <w:t xml:space="preserve"> </w:t>
+      </w:r>
+      <w:r>
+        <w:rPr>
+          <w:vertAlign w:val="superscript"/>
+        </w:rPr>
+        <w:t xml:space="preserve">13</w:t>
+      </w:r>
+      <w:r>
+        <w:t xml:space="preserve">CO</w:t>
+      </w:r>
+      <w:r>
+        <w:rPr>
+          <w:vertAlign w:val="subscript"/>
+        </w:rPr>
+        <w:t xml:space="preserve">2</w:t>
+      </w:r>
+      <w:r>
+        <w:t xml:space="preserve"> </w:t>
+      </w:r>
+      <w:r>
+        <w:t xml:space="preserve">measured during photosynthesis and measured C</w:t>
+      </w:r>
+      <w:r>
+        <w:rPr>
+          <w:vertAlign w:val="subscript"/>
+        </w:rPr>
+        <w:t xml:space="preserve">i</w:t>
+      </w:r>
+      <w:r>
+        <w:t xml:space="preserve">/C</w:t>
+      </w:r>
+      <w:r>
+        <w:rPr>
+          <w:vertAlign w:val="subscript"/>
+        </w:rPr>
+        <w:t xml:space="preserve">a</w:t>
+      </w:r>
+      <w:r>
+        <w:t xml:space="preserve"> </w:t>
+      </w:r>
+      <w:r>
+        <w:t xml:space="preserve">for sun leaves measured at high light and shade leaves measured at both low and high light. The solid line represents the theoretical line for C3 plants from Evans et al.</w:t>
+      </w:r>
+      <w:r>
+        <w:t xml:space="preserve"> </w:t>
+      </w:r>
+      <w:r>
+        <w:t xml:space="preserve">(1986)</w:t>
+      </w:r>
+      <w:r>
+        <w:t xml:space="preserve">.</w:t>
+      </w:r>
+    </w:p>
+    <w:p>
+      <w:r>
+        <w:br w:type="textWrapping"/>
+      </w:r>
+      <w:r>
+        <w:rPr>
+          <w:b/>
+        </w:rPr>
         <w:t xml:space="preserve">Figure 7</w:t>
-      </w:r>
-      <w:r>
-        <w:t xml:space="preserve">. Relationship between the observed discrimination of</w:t>
-      </w:r>
-      <w:r>
-        <w:t xml:space="preserve"> </w:t>
-      </w:r>
-      <w:r>
-        <w:rPr>
-          <w:vertAlign w:val="superscript"/>
-        </w:rPr>
-        <w:t xml:space="preserve">13</w:t>
-      </w:r>
-      <w:r>
-        <w:t xml:space="preserve">CO</w:t>
-      </w:r>
-      <w:r>
-        <w:rPr>
-          <w:vertAlign w:val="subscript"/>
-        </w:rPr>
-        <w:t xml:space="preserve">2</w:t>
-      </w:r>
-      <w:r>
-        <w:t xml:space="preserve"> </w:t>
-      </w:r>
-      <w:r>
-        <w:t xml:space="preserve">measured during photosynthesis and measured C</w:t>
-      </w:r>
-      <w:r>
-        <w:rPr>
-          <w:vertAlign w:val="subscript"/>
-        </w:rPr>
-        <w:t xml:space="preserve">i</w:t>
-      </w:r>
-      <w:r>
-        <w:t xml:space="preserve">/C</w:t>
-      </w:r>
-      <w:r>
-        <w:rPr>
-          <w:vertAlign w:val="subscript"/>
-        </w:rPr>
-        <w:t xml:space="preserve">a</w:t>
-      </w:r>
-      <w:r>
-        <w:t xml:space="preserve"> </w:t>
-      </w:r>
-      <w:r>
-        <w:t xml:space="preserve">for sun leaves measured at hight light and shade leaves measured at both low and high light. The solid line represents the theoretical line for C3 plants from Evans et al.</w:t>
-      </w:r>
-      <w:r>
-        <w:t xml:space="preserve"> </w:t>
-      </w:r>
-      <w:r>
-        <w:t xml:space="preserve">(1986)</w:t>
-      </w:r>
-      <w:r>
-        <w:t xml:space="preserve">.</w:t>
-      </w:r>
-    </w:p>
-    <w:p>
-      <w:r>
-        <w:br w:type="textWrapping"/>
-      </w:r>
-      <w:r>
-        <w:rPr>
-          <w:b/>
-        </w:rPr>
-        <w:t xml:space="preserve">Figure 8</w:t>
       </w:r>
       <w:r>
         <w:t xml:space="preserve">. The mean ± 1 standard error of intercellular CO</w:t>
@@ -7645,7 +7841,31 @@
         <w:t xml:space="preserve"> </w:t>
       </w:r>
       <w:r>
-        <w:t xml:space="preserve">to leaf temperature for sun leaves and shade leaves at low and high light. Shaded symbols represents each monthly measurement campaign.</w:t>
+        <w:t xml:space="preserve">to leaf temperature for sun leaves and shade leaves at low and high light. Shaded symbols represents each monthly measurement campaign. Solid lines, colored by leaf and light type, are fitted line for the relationship with each parameter and leaf temperature across all measurement campaigns. All parameters with no relationship are fitted with zero slope and the overall mean value for each treatment combination. Weak negative relationships with g</w:t>
+      </w:r>
+      <w:r>
+        <w:rPr>
+          <w:vertAlign w:val="subscript"/>
+        </w:rPr>
+        <w:t xml:space="preserve">m</w:t>
+      </w:r>
+      <w:r>
+        <w:t xml:space="preserve"> </w:t>
+      </w:r>
+      <w:r>
+        <w:t xml:space="preserve">and increasing leaf temperature were detected with sun and shade leaves under their local light environment (R</w:t>
+      </w:r>
+      <w:r>
+        <w:rPr>
+          <w:vertAlign w:val="superscript"/>
+        </w:rPr>
+        <w:t xml:space="preserve">2</w:t>
+      </w:r>
+      <w:r>
+        <w:t xml:space="preserve"> </w:t>
+      </w:r>
+      <w:r>
+        <w:t xml:space="preserve">= 0.16 and 0.08, respectively).</w:t>
       </w:r>
     </w:p>
     <w:p>
@@ -7692,7 +7912,19 @@
         <w:t xml:space="preserve"> </w:t>
       </w:r>
       <w:r>
-        <w:t xml:space="preserve">to leaf temperature for sun leaves and shade leaves at low and high light. Shaded symbols represents each monthly measurement campaign.</w:t>
+        <w:t xml:space="preserve">to leaf temperature for sun leaves and shade leaves at low and high light. Shaded symbols represents each monthly measurement campaign. Solid lines, colored by leaf and light type, are fitted line for the relationship with each parameter and leaf temperature across all measurement campaigns. All parameters with no relationship are fitted with zero slope and the overall mean value for each treatment combination. Leaf VPD inside the gas exchange cuvette was positively correlated with increasing leaf temperature for sun leaves and shade leaves at low and high light (R</w:t>
+      </w:r>
+      <w:r>
+        <w:rPr>
+          <w:vertAlign w:val="superscript"/>
+        </w:rPr>
+        <w:t xml:space="preserve">2</w:t>
+      </w:r>
+      <w:r>
+        <w:t xml:space="preserve"> </w:t>
+      </w:r>
+      <w:r>
+        <w:t xml:space="preserve">= 0.73, 0.58 and 0.72, respectively)</w:t>
       </w:r>
     </w:p>
     <w:p>
@@ -7728,7 +7960,7 @@
         <w:t xml:space="preserve"> </w:t>
       </w:r>
       <w:r>
-        <w:t xml:space="preserve">leaf traits and the distribution of resources between full sun and shade leaves under ambient and elevated temperature treatments. Leaf mass per area, N</w:t>
+        <w:t xml:space="preserve">leaf morphological and physiological traits between full sun and shade leaves under ambient and elevated temperature treatments. Leaf mass per area, N</w:t>
       </w:r>
       <w:r>
         <w:rPr>
@@ -7901,7 +8133,7 @@
         <w:t xml:space="preserve">13</w:t>
       </w:r>
       <w:r>
-        <w:t xml:space="preserve">C is ‰. Different letters represent significant differences between leaf type and temperature treatments. The P value represents the overall effect of leaf type and temperature treatment on each trait.</w:t>
+        <w:t xml:space="preserve">C is ‰. Different letters represent significant differences between leaf type and temperature treatments. The P value represents the overall effect between each unique combination of leaf type and temperature treatment for each trait.</w:t>
       </w:r>
     </w:p>
     <w:tbl>
@@ -8818,7 +9050,7 @@
         <w:t xml:space="preserve"> </w:t>
       </w:r>
       <w:r>
-        <w:t xml:space="preserve">and for VPD are kPa. Different letters represent significant differences between leaf type, light environment and temperature treatments. The P value represents the overall effect of leaf type, light environment and temperature treatment on each parameter.</w:t>
+        <w:t xml:space="preserve">and for VPD are kPa. Different letters represent significant differences between leaf type, light environment and temperature treatments. The P value represents the overall effect between each unique combination of leaf type, light environment and temperature treatment for each parameter.</w:t>
       </w:r>
     </w:p>
     <w:tbl>
@@ -10426,7 +10658,7 @@
               <a:graphicData uri="http://schemas.openxmlformats.org/drawingml/2006/picture">
                 <pic:pic>
                   <pic:nvPicPr>
-                    <pic:cNvPr descr="manuscript_wtc3_files/figure-docx/gasex_temp1-1.png" id="0" name="Picture"/>
+                    <pic:cNvPr descr="manuscript_wtc3_files/figure-docx/gasex_temp3-1.png" id="0" name="Picture"/>
                     <pic:cNvPicPr>
                       <a:picLocks noChangeArrowheads="1" noChangeAspect="1"/>
                     </pic:cNvPicPr>
@@ -10481,7 +10713,7 @@
               <a:graphicData uri="http://schemas.openxmlformats.org/drawingml/2006/picture">
                 <pic:pic>
                   <pic:nvPicPr>
-                    <pic:cNvPr descr="manuscript_wtc3_files/figure-docx/gasex_temp2-1.png" id="0" name="Picture"/>
+                    <pic:cNvPr descr="manuscript_wtc3_files/figure-docx/gasex_temp4-1.png" id="0" name="Picture"/>
                     <pic:cNvPicPr>
                       <a:picLocks noChangeArrowheads="1" noChangeAspect="1"/>
                     </pic:cNvPicPr>
@@ -15576,125 +15808,6 @@
       </w:r>
       <w:r>
         <w:t xml:space="preserve">: 2291–2301.</w:t>
-      </w:r>
-    </w:p>
-    <w:p>
-      <w:pPr>
-        <w:pStyle w:val="Bibliography"/>
-      </w:pPr>
-      <w:r>
-        <w:rPr>
-          <w:b w:val="0"/>
-          <w:b/>
-        </w:rPr>
-        <w:t xml:space="preserve">Tazoe Y</w:t>
-      </w:r>
-      <w:r>
-        <w:rPr>
-          <w:b/>
-        </w:rPr>
-        <w:t xml:space="preserve">,</w:t>
-      </w:r>
-      <w:r>
-        <w:rPr>
-          <w:b/>
-        </w:rPr>
-        <w:t xml:space="preserve"> </w:t>
-      </w:r>
-      <w:r>
-        <w:rPr>
-          <w:b w:val="0"/>
-          <w:b/>
-        </w:rPr>
-        <w:t xml:space="preserve">Von Caemmerer</w:t>
-      </w:r>
-      <w:r>
-        <w:rPr>
-          <w:b w:val="0"/>
-          <w:b/>
-        </w:rPr>
-        <w:t xml:space="preserve"> </w:t>
-      </w:r>
-      <w:r>
-        <w:rPr>
-          <w:b w:val="0"/>
-          <w:b/>
-        </w:rPr>
-        <w:t xml:space="preserve">S</w:t>
-      </w:r>
-      <w:r>
-        <w:rPr>
-          <w:b/>
-        </w:rPr>
-        <w:t xml:space="preserve">,</w:t>
-      </w:r>
-      <w:r>
-        <w:rPr>
-          <w:b/>
-        </w:rPr>
-        <w:t xml:space="preserve"> </w:t>
-      </w:r>
-      <w:r>
-        <w:rPr>
-          <w:b w:val="0"/>
-          <w:b/>
-        </w:rPr>
-        <w:t xml:space="preserve">Estavillo GM</w:t>
-      </w:r>
-      <w:r>
-        <w:rPr>
-          <w:b/>
-        </w:rPr>
-        <w:t xml:space="preserve">,</w:t>
-      </w:r>
-      <w:r>
-        <w:rPr>
-          <w:b/>
-        </w:rPr>
-        <w:t xml:space="preserve"> </w:t>
-      </w:r>
-      <w:r>
-        <w:rPr>
-          <w:b w:val="0"/>
-          <w:b/>
-        </w:rPr>
-        <w:t xml:space="preserve">Evans JR</w:t>
-      </w:r>
-      <w:r>
-        <w:t xml:space="preserve">.</w:t>
-      </w:r>
-      <w:r>
-        <w:t xml:space="preserve"> </w:t>
-      </w:r>
-      <w:r>
-        <w:rPr>
-          <w:b/>
-        </w:rPr>
-        <w:t xml:space="preserve">2011</w:t>
-      </w:r>
-      <w:r>
-        <w:t xml:space="preserve">. Using tunable diode laser spectroscopy to measure carbon isotope discrimination and mesophyll conductance to CO2 diffusion dynamically at different CO2 concentrations.</w:t>
-      </w:r>
-      <w:r>
-        <w:t xml:space="preserve"> </w:t>
-      </w:r>
-      <w:r>
-        <w:rPr>
-          <w:i/>
-        </w:rPr>
-        <w:t xml:space="preserve">Plant, Cell &amp; Environment</w:t>
-      </w:r>
-      <w:r>
-        <w:t xml:space="preserve"> </w:t>
-      </w:r>
-      <w:r>
-        <w:rPr>
-          <w:b/>
-        </w:rPr>
-        <w:t xml:space="preserve">34</w:t>
-      </w:r>
-      <w:r>
-        <w:t xml:space="preserve">: 580–591.</w:t>
       </w:r>
     </w:p>
     <w:p>
@@ -16655,7 +16768,7 @@
     </w:lvl>
   </w:abstractNum>
   <w:abstractNum w:abstractNumId="990">
-    <w:nsid w:val="eb21c72c"/>
+    <w:nsid w:val="40e27bd0"/>
     <w:multiLevelType w:val="multilevel"/>
     <w:lvl w:ilvl="0">
       <w:numFmt w:val="bullet"/>
@@ -16736,7 +16849,7 @@
     </w:lvl>
   </w:abstractNum>
   <w:abstractNum w:abstractNumId="991">
-    <w:nsid w:val="9c9f70b0"/>
+    <w:nsid w:val="680e748f"/>
     <w:multiLevelType w:val="multilevel"/>
     <w:lvl w:ilvl="0">
       <w:numFmt w:val="bullet"/>

--- a/manuscript/manuscript_wtc3.docx
+++ b/manuscript/manuscript_wtc3.docx
@@ -255,7 +255,16 @@
         <w:t xml:space="preserve"> </w:t>
       </w:r>
       <w:r>
-        <w:t xml:space="preserve">diffusion pathway of sun and shade leaves, leaf gas exchange was coupled with online carbon isotope discrimination to measure photosynthesis (A), stomatal conductance (g</w:t>
+        <w:t xml:space="preserve">diffusion pathway of sun and shade leaves, leaf gas exchange was coupled with online carbon isotope discrimination to measure photosynthesis (</w:t>
+      </w:r>
+      <w:r>
+        <w:rPr>
+          <w:i/>
+        </w:rPr>
+        <w:t xml:space="preserve">A</w:t>
+      </w:r>
+      <w:r>
+        <w:t xml:space="preserve">), stomatal conductance (g</w:t>
       </w:r>
       <w:r>
         <w:rPr>
@@ -468,7 +477,16 @@
         <w:t xml:space="preserve">, 1996; Niinemets &amp; Valladares, 2004)</w:t>
       </w:r>
       <w:r>
-        <w:t xml:space="preserve">, as changing irradiance strongly affects rates of photosynthesis (A)</w:t>
+        <w:t xml:space="preserve">, as changing irradiance strongly affects rates of photosynthesis (</w:t>
+      </w:r>
+      <w:r>
+        <w:rPr>
+          <w:i/>
+        </w:rPr>
+        <w:t xml:space="preserve">A</w:t>
+      </w:r>
+      <w:r>
+        <w:t xml:space="preserve">)</w:t>
       </w:r>
       <w:r>
         <w:t xml:space="preserve"> </w:t>
@@ -515,7 +533,34 @@
         <w:br w:type="textWrapping"/>
       </w:r>
       <w:r>
-        <w:t xml:space="preserve">The distribution of resources required for A, including leaf nitrogen (N) and supply of water, are also partially defined by canopy light gradients. As A has a saturating response with light and maximum rates depend in part on N-rich photosynthetic machinery, it has been argued that leaf N should be proportional to PPFD along the canopy light gradient to maximize canopy C gain at a given total canopy N</w:t>
+        <w:t xml:space="preserve">The distribution of resources required for</w:t>
+      </w:r>
+      <w:r>
+        <w:t xml:space="preserve"> </w:t>
+      </w:r>
+      <w:r>
+        <w:rPr>
+          <w:i/>
+        </w:rPr>
+        <w:t xml:space="preserve">A</w:t>
+      </w:r>
+      <w:r>
+        <w:t xml:space="preserve">, including leaf nitrogen (N) and supply of water, are also partially defined by canopy light gradients. As</w:t>
+      </w:r>
+      <w:r>
+        <w:t xml:space="preserve"> </w:t>
+      </w:r>
+      <w:r>
+        <w:rPr>
+          <w:i/>
+        </w:rPr>
+        <w:t xml:space="preserve">A</w:t>
+      </w:r>
+      <w:r>
+        <w:t xml:space="preserve"> </w:t>
+      </w:r>
+      <w:r>
+        <w:t xml:space="preserve">has a saturating response with light and maximum rates depend in part on N-rich photosynthetic machinery, it has been argued that leaf N should be proportional to PPFD along the canopy light gradient to maximize canopy C gain at a given total canopy N</w:t>
       </w:r>
       <w:r>
         <w:t xml:space="preserve"> </w:t>
@@ -566,7 +611,22 @@
         <w:t xml:space="preserve">, 2008; Niinemets, 2012)</w:t>
       </w:r>
       <w:r>
-        <w:t xml:space="preserve">. Higher rates of A and stomatal conductance (g</w:t>
+        <w:t xml:space="preserve">. Higher rates of</w:t>
+      </w:r>
+      <w:r>
+        <w:t xml:space="preserve"> </w:t>
+      </w:r>
+      <w:r>
+        <w:rPr>
+          <w:i/>
+        </w:rPr>
+        <w:t xml:space="preserve">A</w:t>
+      </w:r>
+      <w:r>
+        <w:t xml:space="preserve"> </w:t>
+      </w:r>
+      <w:r>
+        <w:t xml:space="preserve">and stomatal conductance (g</w:t>
       </w:r>
       <w:r>
         <w:rPr>
@@ -596,7 +656,22 @@
         <w:t xml:space="preserve">, 2001)</w:t>
       </w:r>
       <w:r>
-        <w:t xml:space="preserve">. Optimal photosynthetic N investment in the upper canopy will be ineffective in enhancing A if water supply is insufficient</w:t>
+        <w:t xml:space="preserve">. Optimal photosynthetic N investment in the upper canopy will be ineffective in enhancing</w:t>
+      </w:r>
+      <w:r>
+        <w:t xml:space="preserve"> </w:t>
+      </w:r>
+      <w:r>
+        <w:rPr>
+          <w:i/>
+        </w:rPr>
+        <w:t xml:space="preserve">A</w:t>
+      </w:r>
+      <w:r>
+        <w:t xml:space="preserve"> </w:t>
+      </w:r>
+      <w:r>
+        <w:t xml:space="preserve">if water supply is insufficient</w:t>
       </w:r>
       <w:r>
         <w:t xml:space="preserve"> </w:t>
@@ -763,7 +838,16 @@
         <w:t xml:space="preserve"> </w:t>
       </w:r>
       <w:r>
-        <w:t xml:space="preserve">within a tree canopy should act to efficiently utilize available supplies of light, N and water to maximize A</w:t>
+        <w:t xml:space="preserve">within a tree canopy should act to efficiently utilize available supplies of light, N and water to maximize</w:t>
+      </w:r>
+      <w:r>
+        <w:t xml:space="preserve"> </w:t>
+      </w:r>
+      <w:r>
+        <w:rPr>
+          <w:i/>
+        </w:rPr>
+        <w:t xml:space="preserve">A</w:t>
       </w:r>
       <w:r>
         <w:t xml:space="preserve"> </w:t>
@@ -793,7 +877,22 @@
         <w:t xml:space="preserve">(Cowan &amp; Farquhar, 1977)</w:t>
       </w:r>
       <w:r>
-        <w:t xml:space="preserve">. Mesophyll conductance can also impose limitations on A as large g</w:t>
+        <w:t xml:space="preserve">. Mesophyll conductance can also impose limitations on</w:t>
+      </w:r>
+      <w:r>
+        <w:t xml:space="preserve"> </w:t>
+      </w:r>
+      <w:r>
+        <w:rPr>
+          <w:i/>
+        </w:rPr>
+        <w:t xml:space="preserve">A</w:t>
+      </w:r>
+      <w:r>
+        <w:t xml:space="preserve"> </w:t>
+      </w:r>
+      <w:r>
+        <w:t xml:space="preserve">as large g</w:t>
       </w:r>
       <w:r>
         <w:rPr>
@@ -808,7 +907,16 @@
         <w:t xml:space="preserve">(Warren, 2008; Ubierna &amp; Marshall, 2011)</w:t>
       </w:r>
       <w:r>
-        <w:t xml:space="preserve">, reducing the efficiency of leaf N use in A</w:t>
+        <w:t xml:space="preserve">, reducing the efficiency of leaf N use in</w:t>
+      </w:r>
+      <w:r>
+        <w:t xml:space="preserve"> </w:t>
+      </w:r>
+      <w:r>
+        <w:rPr>
+          <w:i/>
+        </w:rPr>
+        <w:t xml:space="preserve">A</w:t>
       </w:r>
       <w:r>
         <w:t xml:space="preserve"> </w:t>
@@ -892,7 +1000,22 @@
         <w:t xml:space="preserve">(Griffiths &amp; Helliker, 2013)</w:t>
       </w:r>
       <w:r>
-        <w:t xml:space="preserve">, but a lack empirical data currently hinders are ability to interpreting their coupled responses to A across sun and shade leaves.</w:t>
+        <w:t xml:space="preserve">, but a lack empirical data currently hinders are ability to interpreting their coupled responses to</w:t>
+      </w:r>
+      <w:r>
+        <w:t xml:space="preserve"> </w:t>
+      </w:r>
+      <w:r>
+        <w:rPr>
+          <w:i/>
+        </w:rPr>
+        <w:t xml:space="preserve">A</w:t>
+      </w:r>
+      <w:r>
+        <w:t xml:space="preserve"> </w:t>
+      </w:r>
+      <w:r>
+        <w:t xml:space="preserve">across sun and shade leaves.</w:t>
       </w:r>
     </w:p>
     <w:p>
@@ -1166,7 +1289,22 @@
         <w:t xml:space="preserve">m</w:t>
       </w:r>
       <w:r>
-        <w:t xml:space="preserve">, will have implications for upscaling A for sun and shade leaves. Additionally, light saturated rates of A are limited by the maximum rate of Rubisco carboxylation (Vc</w:t>
+        <w:t xml:space="preserve">, will have implications for upscaling</w:t>
+      </w:r>
+      <w:r>
+        <w:t xml:space="preserve"> </w:t>
+      </w:r>
+      <w:r>
+        <w:rPr>
+          <w:i/>
+        </w:rPr>
+        <w:t xml:space="preserve">A</w:t>
+      </w:r>
+      <w:r>
+        <w:t xml:space="preserve"> </w:t>
+      </w:r>
+      <w:r>
+        <w:t xml:space="preserve">for sun and shade leaves. Additionally, light saturated rates of A are limited by the maximum rate of Rubisco carboxylation (Vc</w:t>
       </w:r>
       <w:r>
         <w:rPr>
@@ -1256,7 +1394,22 @@
         <w:br w:type="textWrapping"/>
       </w:r>
       <w:r>
-        <w:t xml:space="preserve">2. Stomatal conductance is proportional to A across sun and shade leaves under similar leaf VPD and g</w:t>
+        <w:t xml:space="preserve">2. Stomatal conductance is proportional to</w:t>
+      </w:r>
+      <w:r>
+        <w:t xml:space="preserve"> </w:t>
+      </w:r>
+      <w:r>
+        <w:rPr>
+          <w:i/>
+        </w:rPr>
+        <w:t xml:space="preserve">A</w:t>
+      </w:r>
+      <w:r>
+        <w:t xml:space="preserve"> </w:t>
+      </w:r>
+      <w:r>
+        <w:t xml:space="preserve">across sun and shade leaves under similar leaf VPD and g</w:t>
       </w:r>
       <w:r>
         <w:rPr>
@@ -1276,7 +1429,22 @@
         <w:br w:type="textWrapping"/>
       </w:r>
       <w:r>
-        <w:t xml:space="preserve">3. As shade leaves were expected to develop lower biochemical photosynthetic capacity and leaf physiological responses to light are typically slow (minutes), increases in A following sunfleck simulations were not expected to reach rates of full sun leaves.</w:t>
+        <w:t xml:space="preserve">3. As shade leaves were expected to develop lower biochemical photosynthetic capacity and leaf physiological responses to light are typically slow (minutes), increases in</w:t>
+      </w:r>
+      <w:r>
+        <w:t xml:space="preserve"> </w:t>
+      </w:r>
+      <w:r>
+        <w:rPr>
+          <w:i/>
+        </w:rPr>
+        <w:t xml:space="preserve">A</w:t>
+      </w:r>
+      <w:r>
+        <w:t xml:space="preserve"> </w:t>
+      </w:r>
+      <w:r>
+        <w:t xml:space="preserve">following sunfleck simulations were not expected to reach rates of full sun leaves.</w:t>
       </w:r>
     </w:p>
     <w:p>
@@ -4258,7 +4426,16 @@
         <w:t xml:space="preserve"> </w:t>
       </w:r>
       <w:r>
-        <w:t xml:space="preserve">assimilation rate (A) by:</w:t>
+        <w:t xml:space="preserve">assimilation rate (</w:t>
+      </w:r>
+      <w:r>
+        <w:rPr>
+          <w:i/>
+        </w:rPr>
+        <w:t xml:space="preserve">A</w:t>
+      </w:r>
+      <w:r>
+        <w:t xml:space="preserve">) by:</w:t>
       </w:r>
     </w:p>
     <w:p>
@@ -4308,7 +4485,19 @@
                 <m:rPr>
                   <m:sty m:val="p"/>
                 </m:rPr>
+                <m:t>*</m:t>
+              </m:r>
+              <m:r>
+                <m:rPr>
+                  <m:sty m:val="p"/>
+                </m:rPr>
                 <m:t>A</m:t>
+              </m:r>
+              <m:r>
+                <m:rPr>
+                  <m:sty m:val="p"/>
+                </m:rPr>
+                <m:t>*</m:t>
               </m:r>
             </m:num>
             <m:den>
@@ -4675,7 +4864,7 @@
         <w:t xml:space="preserve"> </w:t>
       </w:r>
       <w:r>
-        <w:t xml:space="preserve">(Duursma, 2014)</w:t>
+        <w:t xml:space="preserve">(Duursma, 2015)</w:t>
       </w:r>
       <w:r>
         <w:t xml:space="preserve"> </w:t>
@@ -6125,7 +6314,16 @@
         <w:t xml:space="preserve"> </w:t>
       </w:r>
       <w:r>
-        <w:t xml:space="preserve">(Caemmerer &amp; Evans, 2014)</w:t>
+        <w:t xml:space="preserve">(</w:t>
+      </w:r>
+      <w:r>
+        <w:t xml:space="preserve">Von Caemmerer</w:t>
+      </w:r>
+      <w:r>
+        <w:t xml:space="preserve"> </w:t>
+      </w:r>
+      <w:r>
+        <w:t xml:space="preserve">&amp; Evans, 2014)</w:t>
       </w:r>
       <w:r>
         <w:t xml:space="preserve">. This drawdown was similar between sun and shade leaves measured at their local light environment and increased marginally in shade leaves at high light (Figure 7c). This was the result of the proportional relationship between g</w:t>
@@ -6676,7 +6874,13 @@
         <w:t xml:space="preserve"> </w:t>
       </w:r>
       <w:r>
-        <w:t xml:space="preserve">(Küppers &amp; Schneider, 1993; Pepin &amp; Livingston, 1997; Leakey</w:t>
+        <w:t xml:space="preserve">(K</w:t>
+      </w:r>
+      <w:r>
+        <w:t xml:space="preserve">ü</w:t>
+      </w:r>
+      <w:r>
+        <w:t xml:space="preserve">ppers &amp; Schneider, 1993; Pepin &amp; Livingston, 1997; Leakey</w:t>
       </w:r>
       <w:r>
         <w:t xml:space="preserve"> </w:t>
@@ -11458,7 +11662,7 @@
           <w:b w:val="0"/>
           <w:b/>
         </w:rPr>
-        <w:t xml:space="preserve">Caemmerer S</w:t>
+        <w:t xml:space="preserve">Chazdon RL</w:t>
       </w:r>
       <w:r>
         <w:rPr>
@@ -11477,7 +11681,7 @@
           <w:b w:val="0"/>
           <w:b/>
         </w:rPr>
-        <w:t xml:space="preserve">Evans JR</w:t>
+        <w:t xml:space="preserve">Pearcy RW</w:t>
       </w:r>
       <w:r>
         <w:t xml:space="preserve">.</w:t>
@@ -11489,10 +11693,10 @@
         <w:rPr>
           <w:b/>
         </w:rPr>
-        <w:t xml:space="preserve">2014</w:t>
-      </w:r>
-      <w:r>
-        <w:t xml:space="preserve">. Temperature responses of mesophyll conductance differ greatly between species.</w:t>
+        <w:t xml:space="preserve">1991</w:t>
+      </w:r>
+      <w:r>
+        <w:t xml:space="preserve">. The importance of sunflecks for forest understory plants.</w:t>
       </w:r>
       <w:r>
         <w:t xml:space="preserve"> </w:t>
@@ -11501,10 +11705,10 @@
         <w:rPr>
           <w:i/>
         </w:rPr>
-        <w:t xml:space="preserve">Plant, cell &amp; environment</w:t>
-      </w:r>
-      <w:r>
-        <w:t xml:space="preserve">.</w:t>
+        <w:t xml:space="preserve">Bioscience</w:t>
+      </w:r>
+      <w:r>
+        <w:t xml:space="preserve">: 760–766.</w:t>
       </w:r>
     </w:p>
     <w:p>
@@ -11516,7 +11720,7 @@
           <w:b w:val="0"/>
           <w:b/>
         </w:rPr>
-        <w:t xml:space="preserve">Chazdon RL</w:t>
+        <w:t xml:space="preserve">Cowan IR</w:t>
       </w:r>
       <w:r>
         <w:rPr>
@@ -11535,7 +11739,7 @@
           <w:b w:val="0"/>
           <w:b/>
         </w:rPr>
-        <w:t xml:space="preserve">Pearcy RW</w:t>
+        <w:t xml:space="preserve">Farquhar GD</w:t>
       </w:r>
       <w:r>
         <w:t xml:space="preserve">.</w:t>
@@ -11547,22 +11751,10 @@
         <w:rPr>
           <w:b/>
         </w:rPr>
-        <w:t xml:space="preserve">1991</w:t>
-      </w:r>
-      <w:r>
-        <w:t xml:space="preserve">. The importance of sunflecks for forest understory plants.</w:t>
-      </w:r>
-      <w:r>
-        <w:t xml:space="preserve"> </w:t>
-      </w:r>
-      <w:r>
-        <w:rPr>
-          <w:i/>
-        </w:rPr>
-        <w:t xml:space="preserve">Bioscience</w:t>
-      </w:r>
-      <w:r>
-        <w:t xml:space="preserve">: 760–766.</w:t>
+        <w:t xml:space="preserve">1977</w:t>
+      </w:r>
+      <w:r>
+        <w:t xml:space="preserve">. Stomatal function in relation to leaf metabolism and environment. Symposia of the society for experimental biology.471–505.</w:t>
       </w:r>
     </w:p>
     <w:p>
@@ -11574,7 +11766,7 @@
           <w:b w:val="0"/>
           <w:b/>
         </w:rPr>
-        <w:t xml:space="preserve">Cowan IR</w:t>
+        <w:t xml:space="preserve">Crous KY</w:t>
       </w:r>
       <w:r>
         <w:rPr>
@@ -11593,7 +11785,102 @@
           <w:b w:val="0"/>
           <w:b/>
         </w:rPr>
-        <w:t xml:space="preserve">Farquhar GD</w:t>
+        <w:t xml:space="preserve">ZARAGOZA-CASTELLS J</w:t>
+      </w:r>
+      <w:r>
+        <w:rPr>
+          <w:b/>
+        </w:rPr>
+        <w:t xml:space="preserve">,</w:t>
+      </w:r>
+      <w:r>
+        <w:rPr>
+          <w:b/>
+        </w:rPr>
+        <w:t xml:space="preserve"> </w:t>
+      </w:r>
+      <w:r>
+        <w:rPr>
+          <w:b w:val="0"/>
+          <w:b/>
+        </w:rPr>
+        <w:t xml:space="preserve">Ellsworth DS</w:t>
+      </w:r>
+      <w:r>
+        <w:rPr>
+          <w:b/>
+        </w:rPr>
+        <w:t xml:space="preserve">,</w:t>
+      </w:r>
+      <w:r>
+        <w:rPr>
+          <w:b/>
+        </w:rPr>
+        <w:t xml:space="preserve"> </w:t>
+      </w:r>
+      <w:r>
+        <w:rPr>
+          <w:b w:val="0"/>
+          <w:b/>
+        </w:rPr>
+        <w:t xml:space="preserve">Duursma RA</w:t>
+      </w:r>
+      <w:r>
+        <w:rPr>
+          <w:b/>
+        </w:rPr>
+        <w:t xml:space="preserve">,</w:t>
+      </w:r>
+      <w:r>
+        <w:rPr>
+          <w:b/>
+        </w:rPr>
+        <w:t xml:space="preserve"> </w:t>
+      </w:r>
+      <w:r>
+        <w:rPr>
+          <w:b w:val="0"/>
+          <w:b/>
+        </w:rPr>
+        <w:t xml:space="preserve">Loew M</w:t>
+      </w:r>
+      <w:r>
+        <w:rPr>
+          <w:b/>
+        </w:rPr>
+        <w:t xml:space="preserve">,</w:t>
+      </w:r>
+      <w:r>
+        <w:rPr>
+          <w:b/>
+        </w:rPr>
+        <w:t xml:space="preserve"> </w:t>
+      </w:r>
+      <w:r>
+        <w:rPr>
+          <w:b w:val="0"/>
+          <w:b/>
+        </w:rPr>
+        <w:t xml:space="preserve">Tissue DT</w:t>
+      </w:r>
+      <w:r>
+        <w:rPr>
+          <w:b/>
+        </w:rPr>
+        <w:t xml:space="preserve">,</w:t>
+      </w:r>
+      <w:r>
+        <w:rPr>
+          <w:b/>
+        </w:rPr>
+        <w:t xml:space="preserve"> </w:t>
+      </w:r>
+      <w:r>
+        <w:rPr>
+          <w:b w:val="0"/>
+          <w:b/>
+        </w:rPr>
+        <w:t xml:space="preserve">Atkin OK</w:t>
       </w:r>
       <w:r>
         <w:t xml:space="preserve">.</w:t>
@@ -11605,10 +11892,31 @@
         <w:rPr>
           <w:b/>
         </w:rPr>
-        <w:t xml:space="preserve">1977</w:t>
-      </w:r>
-      <w:r>
-        <w:t xml:space="preserve">. Stomatal function in relation to leaf metabolism and environment. Symposia of the society for experimental biology.471–505.</w:t>
+        <w:t xml:space="preserve">2012</w:t>
+      </w:r>
+      <w:r>
+        <w:t xml:space="preserve">. Light inhibition of leaf respiration in field-grown Eucalyptus saligna in whole-tree chambers under elevated atmospheric CO2 and summer drought.</w:t>
+      </w:r>
+      <w:r>
+        <w:t xml:space="preserve"> </w:t>
+      </w:r>
+      <w:r>
+        <w:rPr>
+          <w:i/>
+        </w:rPr>
+        <w:t xml:space="preserve">Plant, cell &amp; environment</w:t>
+      </w:r>
+      <w:r>
+        <w:t xml:space="preserve"> </w:t>
+      </w:r>
+      <w:r>
+        <w:rPr>
+          <w:b/>
+        </w:rPr>
+        <w:t xml:space="preserve">35</w:t>
+      </w:r>
+      <w:r>
+        <w:t xml:space="preserve">: 966–981.</w:t>
       </w:r>
     </w:p>
     <w:p>
@@ -11620,7 +11928,21 @@
           <w:b w:val="0"/>
           <w:b/>
         </w:rPr>
-        <w:t xml:space="preserve">Crous KY</w:t>
+        <w:t xml:space="preserve">De Pury</w:t>
+      </w:r>
+      <w:r>
+        <w:rPr>
+          <w:b w:val="0"/>
+          <w:b/>
+        </w:rPr>
+        <w:t xml:space="preserve"> </w:t>
+      </w:r>
+      <w:r>
+        <w:rPr>
+          <w:b w:val="0"/>
+          <w:b/>
+        </w:rPr>
+        <w:t xml:space="preserve">DGG</w:t>
       </w:r>
       <w:r>
         <w:rPr>
@@ -11639,102 +11961,7 @@
           <w:b w:val="0"/>
           <w:b/>
         </w:rPr>
-        <w:t xml:space="preserve">ZARAGOZA-CASTELLS J</w:t>
-      </w:r>
-      <w:r>
-        <w:rPr>
-          <w:b/>
-        </w:rPr>
-        <w:t xml:space="preserve">,</w:t>
-      </w:r>
-      <w:r>
-        <w:rPr>
-          <w:b/>
-        </w:rPr>
-        <w:t xml:space="preserve"> </w:t>
-      </w:r>
-      <w:r>
-        <w:rPr>
-          <w:b w:val="0"/>
-          <w:b/>
-        </w:rPr>
-        <w:t xml:space="preserve">Ellsworth DS</w:t>
-      </w:r>
-      <w:r>
-        <w:rPr>
-          <w:b/>
-        </w:rPr>
-        <w:t xml:space="preserve">,</w:t>
-      </w:r>
-      <w:r>
-        <w:rPr>
-          <w:b/>
-        </w:rPr>
-        <w:t xml:space="preserve"> </w:t>
-      </w:r>
-      <w:r>
-        <w:rPr>
-          <w:b w:val="0"/>
-          <w:b/>
-        </w:rPr>
-        <w:t xml:space="preserve">Duursma RA</w:t>
-      </w:r>
-      <w:r>
-        <w:rPr>
-          <w:b/>
-        </w:rPr>
-        <w:t xml:space="preserve">,</w:t>
-      </w:r>
-      <w:r>
-        <w:rPr>
-          <w:b/>
-        </w:rPr>
-        <w:t xml:space="preserve"> </w:t>
-      </w:r>
-      <w:r>
-        <w:rPr>
-          <w:b w:val="0"/>
-          <w:b/>
-        </w:rPr>
-        <w:t xml:space="preserve">Loew M</w:t>
-      </w:r>
-      <w:r>
-        <w:rPr>
-          <w:b/>
-        </w:rPr>
-        <w:t xml:space="preserve">,</w:t>
-      </w:r>
-      <w:r>
-        <w:rPr>
-          <w:b/>
-        </w:rPr>
-        <w:t xml:space="preserve"> </w:t>
-      </w:r>
-      <w:r>
-        <w:rPr>
-          <w:b w:val="0"/>
-          <w:b/>
-        </w:rPr>
-        <w:t xml:space="preserve">Tissue DT</w:t>
-      </w:r>
-      <w:r>
-        <w:rPr>
-          <w:b/>
-        </w:rPr>
-        <w:t xml:space="preserve">,</w:t>
-      </w:r>
-      <w:r>
-        <w:rPr>
-          <w:b/>
-        </w:rPr>
-        <w:t xml:space="preserve"> </w:t>
-      </w:r>
-      <w:r>
-        <w:rPr>
-          <w:b w:val="0"/>
-          <w:b/>
-        </w:rPr>
-        <w:t xml:space="preserve">Atkin OK</w:t>
+        <w:t xml:space="preserve">Farquhar GD</w:t>
       </w:r>
       <w:r>
         <w:t xml:space="preserve">.</w:t>
@@ -11746,10 +11973,10 @@
         <w:rPr>
           <w:b/>
         </w:rPr>
-        <w:t xml:space="preserve">2012</w:t>
-      </w:r>
-      <w:r>
-        <w:t xml:space="preserve">. Light inhibition of leaf respiration in field-grown Eucalyptus saligna in whole-tree chambers under elevated atmospheric CO2 and summer drought.</w:t>
+        <w:t xml:space="preserve">1997</w:t>
+      </w:r>
+      <w:r>
+        <w:t xml:space="preserve">. Simple scaling of photosynthesis from leaves to canopies without the errors of big-leaf models.</w:t>
       </w:r>
       <w:r>
         <w:t xml:space="preserve"> </w:t>
@@ -11758,19 +11985,19 @@
         <w:rPr>
           <w:i/>
         </w:rPr>
-        <w:t xml:space="preserve">Plant, cell &amp; environment</w:t>
-      </w:r>
-      <w:r>
-        <w:t xml:space="preserve"> </w:t>
-      </w:r>
-      <w:r>
-        <w:rPr>
-          <w:b/>
-        </w:rPr>
-        <w:t xml:space="preserve">35</w:t>
-      </w:r>
-      <w:r>
-        <w:t xml:space="preserve">: 966–981.</w:t>
+        <w:t xml:space="preserve">Plant Cell and Environment</w:t>
+      </w:r>
+      <w:r>
+        <w:t xml:space="preserve"> </w:t>
+      </w:r>
+      <w:r>
+        <w:rPr>
+          <w:b/>
+        </w:rPr>
+        <w:t xml:space="preserve">20</w:t>
+      </w:r>
+      <w:r>
+        <w:t xml:space="preserve">: 537–557.</w:t>
       </w:r>
     </w:p>
     <w:p>
@@ -11782,40 +12009,7 @@
           <w:b w:val="0"/>
           <w:b/>
         </w:rPr>
-        <w:t xml:space="preserve">De Pury</w:t>
-      </w:r>
-      <w:r>
-        <w:rPr>
-          <w:b w:val="0"/>
-          <w:b/>
-        </w:rPr>
-        <w:t xml:space="preserve"> </w:t>
-      </w:r>
-      <w:r>
-        <w:rPr>
-          <w:b w:val="0"/>
-          <w:b/>
-        </w:rPr>
-        <w:t xml:space="preserve">DGG</w:t>
-      </w:r>
-      <w:r>
-        <w:rPr>
-          <w:b/>
-        </w:rPr>
-        <w:t xml:space="preserve">,</w:t>
-      </w:r>
-      <w:r>
-        <w:rPr>
-          <w:b/>
-        </w:rPr>
-        <w:t xml:space="preserve"> </w:t>
-      </w:r>
-      <w:r>
-        <w:rPr>
-          <w:b w:val="0"/>
-          <w:b/>
-        </w:rPr>
-        <w:t xml:space="preserve">Farquhar GD</w:t>
+        <w:t xml:space="preserve">Duursma RA</w:t>
       </w:r>
       <w:r>
         <w:t xml:space="preserve">.</w:t>
@@ -11827,10 +12021,10 @@
         <w:rPr>
           <w:b/>
         </w:rPr>
-        <w:t xml:space="preserve">1997</w:t>
-      </w:r>
-      <w:r>
-        <w:t xml:space="preserve">. Simple scaling of photosynthesis from leaves to canopies without the errors of big-leaf models.</w:t>
+        <w:t xml:space="preserve">2015</w:t>
+      </w:r>
+      <w:r>
+        <w:t xml:space="preserve">. Plantecophys - An R Package for Analysing and Modelling Leaf Gas Exchange Data.</w:t>
       </w:r>
       <w:r>
         <w:t xml:space="preserve"> </w:t>
@@ -11839,19 +12033,19 @@
         <w:rPr>
           <w:i/>
         </w:rPr>
-        <w:t xml:space="preserve">Plant Cell and Environment</w:t>
-      </w:r>
-      <w:r>
-        <w:t xml:space="preserve"> </w:t>
-      </w:r>
-      <w:r>
-        <w:rPr>
-          <w:b/>
-        </w:rPr>
-        <w:t xml:space="preserve">20</w:t>
-      </w:r>
-      <w:r>
-        <w:t xml:space="preserve">: 537–557.</w:t>
+        <w:t xml:space="preserve">PLoS ONE</w:t>
+      </w:r>
+      <w:r>
+        <w:t xml:space="preserve"> </w:t>
+      </w:r>
+      <w:r>
+        <w:rPr>
+          <w:b/>
+        </w:rPr>
+        <w:t xml:space="preserve">10</w:t>
+      </w:r>
+      <w:r>
+        <w:t xml:space="preserve">: e0143346.</w:t>
       </w:r>
     </w:p>
     <w:p>
@@ -11863,7 +12057,121 @@
           <w:b w:val="0"/>
           <w:b/>
         </w:rPr>
-        <w:t xml:space="preserve">Duursma R</w:t>
+        <w:t xml:space="preserve">Duursma RA</w:t>
+      </w:r>
+      <w:r>
+        <w:rPr>
+          <w:b/>
+        </w:rPr>
+        <w:t xml:space="preserve">,</w:t>
+      </w:r>
+      <w:r>
+        <w:rPr>
+          <w:b/>
+        </w:rPr>
+        <w:t xml:space="preserve"> </w:t>
+      </w:r>
+      <w:r>
+        <w:rPr>
+          <w:b w:val="0"/>
+          <w:b/>
+        </w:rPr>
+        <w:t xml:space="preserve">Payton P</w:t>
+      </w:r>
+      <w:r>
+        <w:rPr>
+          <w:b/>
+        </w:rPr>
+        <w:t xml:space="preserve">,</w:t>
+      </w:r>
+      <w:r>
+        <w:rPr>
+          <w:b/>
+        </w:rPr>
+        <w:t xml:space="preserve"> </w:t>
+      </w:r>
+      <w:r>
+        <w:rPr>
+          <w:b w:val="0"/>
+          <w:b/>
+        </w:rPr>
+        <w:t xml:space="preserve">Bange MP</w:t>
+      </w:r>
+      <w:r>
+        <w:rPr>
+          <w:b/>
+        </w:rPr>
+        <w:t xml:space="preserve">,</w:t>
+      </w:r>
+      <w:r>
+        <w:rPr>
+          <w:b/>
+        </w:rPr>
+        <w:t xml:space="preserve"> </w:t>
+      </w:r>
+      <w:r>
+        <w:rPr>
+          <w:b w:val="0"/>
+          <w:b/>
+        </w:rPr>
+        <w:t xml:space="preserve">Broughton KJ</w:t>
+      </w:r>
+      <w:r>
+        <w:rPr>
+          <w:b/>
+        </w:rPr>
+        <w:t xml:space="preserve">,</w:t>
+      </w:r>
+      <w:r>
+        <w:rPr>
+          <w:b/>
+        </w:rPr>
+        <w:t xml:space="preserve"> </w:t>
+      </w:r>
+      <w:r>
+        <w:rPr>
+          <w:b w:val="0"/>
+          <w:b/>
+        </w:rPr>
+        <w:t xml:space="preserve">Smith RA</w:t>
+      </w:r>
+      <w:r>
+        <w:rPr>
+          <w:b/>
+        </w:rPr>
+        <w:t xml:space="preserve">,</w:t>
+      </w:r>
+      <w:r>
+        <w:rPr>
+          <w:b/>
+        </w:rPr>
+        <w:t xml:space="preserve"> </w:t>
+      </w:r>
+      <w:r>
+        <w:rPr>
+          <w:b w:val="0"/>
+          <w:b/>
+        </w:rPr>
+        <w:t xml:space="preserve">Medlyn BE</w:t>
+      </w:r>
+      <w:r>
+        <w:rPr>
+          <w:b/>
+        </w:rPr>
+        <w:t xml:space="preserve">,</w:t>
+      </w:r>
+      <w:r>
+        <w:rPr>
+          <w:b/>
+        </w:rPr>
+        <w:t xml:space="preserve"> </w:t>
+      </w:r>
+      <w:r>
+        <w:rPr>
+          <w:b w:val="0"/>
+          <w:b/>
+        </w:rPr>
+        <w:t xml:space="preserve">Tissue DT</w:t>
       </w:r>
       <w:r>
         <w:t xml:space="preserve">.</w:t>
@@ -11875,10 +12183,10 @@
         <w:rPr>
           <w:b/>
         </w:rPr>
-        <w:t xml:space="preserve">2014</w:t>
-      </w:r>
-      <w:r>
-        <w:t xml:space="preserve">.</w:t>
+        <w:t xml:space="preserve">2013</w:t>
+      </w:r>
+      <w:r>
+        <w:t xml:space="preserve">. Near-optimal response of instantaneous transpiration efficiency to vapour pressure deficit, temperature and [CO 2] in cotton (Gossypium hirsutum L.).</w:t>
       </w:r>
       <w:r>
         <w:t xml:space="preserve"> </w:t>
@@ -11887,10 +12195,19 @@
         <w:rPr>
           <w:i/>
         </w:rPr>
-        <w:t xml:space="preserve">plantecophys: Modelling and analysis of leaf gas exchange data</w:t>
-      </w:r>
-      <w:r>
-        <w:t xml:space="preserve">.</w:t>
+        <w:t xml:space="preserve">Agricultural and forest meteorology</w:t>
+      </w:r>
+      <w:r>
+        <w:t xml:space="preserve"> </w:t>
+      </w:r>
+      <w:r>
+        <w:rPr>
+          <w:b/>
+        </w:rPr>
+        <w:t xml:space="preserve">168</w:t>
+      </w:r>
+      <w:r>
+        <w:t xml:space="preserve">: 168–176.</w:t>
       </w:r>
     </w:p>
     <w:p>
@@ -11902,121 +12219,7 @@
           <w:b w:val="0"/>
           <w:b/>
         </w:rPr>
-        <w:t xml:space="preserve">Duursma RA</w:t>
-      </w:r>
-      <w:r>
-        <w:rPr>
-          <w:b/>
-        </w:rPr>
-        <w:t xml:space="preserve">,</w:t>
-      </w:r>
-      <w:r>
-        <w:rPr>
-          <w:b/>
-        </w:rPr>
-        <w:t xml:space="preserve"> </w:t>
-      </w:r>
-      <w:r>
-        <w:rPr>
-          <w:b w:val="0"/>
-          <w:b/>
-        </w:rPr>
-        <w:t xml:space="preserve">Payton P</w:t>
-      </w:r>
-      <w:r>
-        <w:rPr>
-          <w:b/>
-        </w:rPr>
-        <w:t xml:space="preserve">,</w:t>
-      </w:r>
-      <w:r>
-        <w:rPr>
-          <w:b/>
-        </w:rPr>
-        <w:t xml:space="preserve"> </w:t>
-      </w:r>
-      <w:r>
-        <w:rPr>
-          <w:b w:val="0"/>
-          <w:b/>
-        </w:rPr>
-        <w:t xml:space="preserve">Bange MP</w:t>
-      </w:r>
-      <w:r>
-        <w:rPr>
-          <w:b/>
-        </w:rPr>
-        <w:t xml:space="preserve">,</w:t>
-      </w:r>
-      <w:r>
-        <w:rPr>
-          <w:b/>
-        </w:rPr>
-        <w:t xml:space="preserve"> </w:t>
-      </w:r>
-      <w:r>
-        <w:rPr>
-          <w:b w:val="0"/>
-          <w:b/>
-        </w:rPr>
-        <w:t xml:space="preserve">Broughton KJ</w:t>
-      </w:r>
-      <w:r>
-        <w:rPr>
-          <w:b/>
-        </w:rPr>
-        <w:t xml:space="preserve">,</w:t>
-      </w:r>
-      <w:r>
-        <w:rPr>
-          <w:b/>
-        </w:rPr>
-        <w:t xml:space="preserve"> </w:t>
-      </w:r>
-      <w:r>
-        <w:rPr>
-          <w:b w:val="0"/>
-          <w:b/>
-        </w:rPr>
-        <w:t xml:space="preserve">Smith RA</w:t>
-      </w:r>
-      <w:r>
-        <w:rPr>
-          <w:b/>
-        </w:rPr>
-        <w:t xml:space="preserve">,</w:t>
-      </w:r>
-      <w:r>
-        <w:rPr>
-          <w:b/>
-        </w:rPr>
-        <w:t xml:space="preserve"> </w:t>
-      </w:r>
-      <w:r>
-        <w:rPr>
-          <w:b w:val="0"/>
-          <w:b/>
-        </w:rPr>
-        <w:t xml:space="preserve">Medlyn BE</w:t>
-      </w:r>
-      <w:r>
-        <w:rPr>
-          <w:b/>
-        </w:rPr>
-        <w:t xml:space="preserve">,</w:t>
-      </w:r>
-      <w:r>
-        <w:rPr>
-          <w:b/>
-        </w:rPr>
-        <w:t xml:space="preserve"> </w:t>
-      </w:r>
-      <w:r>
-        <w:rPr>
-          <w:b w:val="0"/>
-          <w:b/>
-        </w:rPr>
-        <w:t xml:space="preserve">Tissue DT</w:t>
+        <w:t xml:space="preserve">Evans JR</w:t>
       </w:r>
       <w:r>
         <w:t xml:space="preserve">.</w:t>
@@ -12028,10 +12231,10 @@
         <w:rPr>
           <w:b/>
         </w:rPr>
-        <w:t xml:space="preserve">2013</w:t>
-      </w:r>
-      <w:r>
-        <w:t xml:space="preserve">. Near-optimal response of instantaneous transpiration efficiency to vapour pressure deficit, temperature and [CO 2] in cotton (Gossypium hirsutum L.).</w:t>
+        <w:t xml:space="preserve">1995</w:t>
+      </w:r>
+      <w:r>
+        <w:t xml:space="preserve">. Carbon fixation profiles do reflect light absorption profiles in leaves.</w:t>
       </w:r>
       <w:r>
         <w:t xml:space="preserve"> </w:t>
@@ -12040,19 +12243,19 @@
         <w:rPr>
           <w:i/>
         </w:rPr>
-        <w:t xml:space="preserve">Agricultural and forest meteorology</w:t>
-      </w:r>
-      <w:r>
-        <w:t xml:space="preserve"> </w:t>
-      </w:r>
-      <w:r>
-        <w:rPr>
-          <w:b/>
-        </w:rPr>
-        <w:t xml:space="preserve">168</w:t>
-      </w:r>
-      <w:r>
-        <w:t xml:space="preserve">: 168–176.</w:t>
+        <w:t xml:space="preserve">Functional Plant Biology</w:t>
+      </w:r>
+      <w:r>
+        <w:t xml:space="preserve"> </w:t>
+      </w:r>
+      <w:r>
+        <w:rPr>
+          <w:b/>
+        </w:rPr>
+        <w:t xml:space="preserve">22</w:t>
+      </w:r>
+      <w:r>
+        <w:t xml:space="preserve">: 865–873.</w:t>
       </w:r>
     </w:p>
     <w:p>
@@ -12064,7 +12267,26 @@
           <w:b w:val="0"/>
           <w:b/>
         </w:rPr>
-        <w:t xml:space="preserve">Evans JR</w:t>
+        <w:t xml:space="preserve">Evans J</w:t>
+      </w:r>
+      <w:r>
+        <w:rPr>
+          <w:b/>
+        </w:rPr>
+        <w:t xml:space="preserve">,</w:t>
+      </w:r>
+      <w:r>
+        <w:rPr>
+          <w:b/>
+        </w:rPr>
+        <w:t xml:space="preserve"> </w:t>
+      </w:r>
+      <w:r>
+        <w:rPr>
+          <w:b w:val="0"/>
+          <w:b/>
+        </w:rPr>
+        <w:t xml:space="preserve">Poorter H</w:t>
       </w:r>
       <w:r>
         <w:t xml:space="preserve">.</w:t>
@@ -12076,10 +12298,10 @@
         <w:rPr>
           <w:b/>
         </w:rPr>
-        <w:t xml:space="preserve">1995</w:t>
-      </w:r>
-      <w:r>
-        <w:t xml:space="preserve">. Carbon fixation profiles do reflect light absorption profiles in leaves.</w:t>
+        <w:t xml:space="preserve">2001</w:t>
+      </w:r>
+      <w:r>
+        <w:t xml:space="preserve">. Photosynthetic acclimation of plants to growth irradiance: the relative importance of specific leaf area and nitrogen partitioning in maximizing carbon gain.</w:t>
       </w:r>
       <w:r>
         <w:t xml:space="preserve"> </w:t>
@@ -12088,19 +12310,19 @@
         <w:rPr>
           <w:i/>
         </w:rPr>
-        <w:t xml:space="preserve">Functional Plant Biology</w:t>
-      </w:r>
-      <w:r>
-        <w:t xml:space="preserve"> </w:t>
-      </w:r>
-      <w:r>
-        <w:rPr>
-          <w:b/>
-        </w:rPr>
-        <w:t xml:space="preserve">22</w:t>
-      </w:r>
-      <w:r>
-        <w:t xml:space="preserve">: 865–873.</w:t>
+        <w:t xml:space="preserve">Plant, Cell &amp; Environment</w:t>
+      </w:r>
+      <w:r>
+        <w:t xml:space="preserve"> </w:t>
+      </w:r>
+      <w:r>
+        <w:rPr>
+          <w:b/>
+        </w:rPr>
+        <w:t xml:space="preserve">24</w:t>
+      </w:r>
+      <w:r>
+        <w:t xml:space="preserve">: 755–767.</w:t>
       </w:r>
     </w:p>
     <w:p>
@@ -12112,7 +12334,7 @@
           <w:b w:val="0"/>
           <w:b/>
         </w:rPr>
-        <w:t xml:space="preserve">Evans J</w:t>
+        <w:t xml:space="preserve">Evans JR</w:t>
       </w:r>
       <w:r>
         <w:rPr>
@@ -12131,7 +12353,21 @@
           <w:b w:val="0"/>
           <w:b/>
         </w:rPr>
-        <w:t xml:space="preserve">Poorter H</w:t>
+        <w:t xml:space="preserve">Von Caemmerer</w:t>
+      </w:r>
+      <w:r>
+        <w:rPr>
+          <w:b w:val="0"/>
+          <w:b/>
+        </w:rPr>
+        <w:t xml:space="preserve"> </w:t>
+      </w:r>
+      <w:r>
+        <w:rPr>
+          <w:b w:val="0"/>
+          <w:b/>
+        </w:rPr>
+        <w:t xml:space="preserve">S</w:t>
       </w:r>
       <w:r>
         <w:t xml:space="preserve">.</w:t>
@@ -12143,10 +12379,10 @@
         <w:rPr>
           <w:b/>
         </w:rPr>
-        <w:t xml:space="preserve">2001</w:t>
-      </w:r>
-      <w:r>
-        <w:t xml:space="preserve">. Photosynthetic acclimation of plants to growth irradiance: the relative importance of specific leaf area and nitrogen partitioning in maximizing carbon gain.</w:t>
+        <w:t xml:space="preserve">2013</w:t>
+      </w:r>
+      <w:r>
+        <w:t xml:space="preserve">. Temperature response of carbon isotope discrimination and mesophyll conductance in tobacco.</w:t>
       </w:r>
       <w:r>
         <w:t xml:space="preserve"> </w:t>
@@ -12155,19 +12391,19 @@
         <w:rPr>
           <w:i/>
         </w:rPr>
-        <w:t xml:space="preserve">Plant, Cell &amp; Environment</w:t>
-      </w:r>
-      <w:r>
-        <w:t xml:space="preserve"> </w:t>
-      </w:r>
-      <w:r>
-        <w:rPr>
-          <w:b/>
-        </w:rPr>
-        <w:t xml:space="preserve">24</w:t>
-      </w:r>
-      <w:r>
-        <w:t xml:space="preserve">: 755–767.</w:t>
+        <w:t xml:space="preserve">Plant, cell &amp; environment</w:t>
+      </w:r>
+      <w:r>
+        <w:t xml:space="preserve"> </w:t>
+      </w:r>
+      <w:r>
+        <w:rPr>
+          <w:b/>
+        </w:rPr>
+        <w:t xml:space="preserve">36</w:t>
+      </w:r>
+      <w:r>
+        <w:t xml:space="preserve">: 745–756.</w:t>
       </w:r>
     </w:p>
     <w:p>
@@ -12198,21 +12434,45 @@
           <w:b w:val="0"/>
           <w:b/>
         </w:rPr>
-        <w:t xml:space="preserve">Von Caemmerer</w:t>
-      </w:r>
-      <w:r>
-        <w:rPr>
-          <w:b w:val="0"/>
-          <w:b/>
-        </w:rPr>
-        <w:t xml:space="preserve"> </w:t>
-      </w:r>
-      <w:r>
-        <w:rPr>
-          <w:b w:val="0"/>
-          <w:b/>
-        </w:rPr>
-        <w:t xml:space="preserve">S</w:t>
+        <w:t xml:space="preserve">Sharkey TD</w:t>
+      </w:r>
+      <w:r>
+        <w:rPr>
+          <w:b/>
+        </w:rPr>
+        <w:t xml:space="preserve">,</w:t>
+      </w:r>
+      <w:r>
+        <w:rPr>
+          <w:b/>
+        </w:rPr>
+        <w:t xml:space="preserve"> </w:t>
+      </w:r>
+      <w:r>
+        <w:rPr>
+          <w:b w:val="0"/>
+          <w:b/>
+        </w:rPr>
+        <w:t xml:space="preserve">Berry JA</w:t>
+      </w:r>
+      <w:r>
+        <w:rPr>
+          <w:b/>
+        </w:rPr>
+        <w:t xml:space="preserve">,</w:t>
+      </w:r>
+      <w:r>
+        <w:rPr>
+          <w:b/>
+        </w:rPr>
+        <w:t xml:space="preserve"> </w:t>
+      </w:r>
+      <w:r>
+        <w:rPr>
+          <w:b w:val="0"/>
+          <w:b/>
+        </w:rPr>
+        <w:t xml:space="preserve">Farquhar GD</w:t>
       </w:r>
       <w:r>
         <w:t xml:space="preserve">.</w:t>
@@ -12224,10 +12484,10 @@
         <w:rPr>
           <w:b/>
         </w:rPr>
-        <w:t xml:space="preserve">2013</w:t>
-      </w:r>
-      <w:r>
-        <w:t xml:space="preserve">. Temperature response of carbon isotope discrimination and mesophyll conductance in tobacco.</w:t>
+        <w:t xml:space="preserve">1986</w:t>
+      </w:r>
+      <w:r>
+        <w:t xml:space="preserve">. Carbon isotope discrimination measured concurrently with gas exchange to investigate CO2 diffusion in leaves of higher plants.</w:t>
       </w:r>
       <w:r>
         <w:t xml:space="preserve"> </w:t>
@@ -12236,19 +12496,19 @@
         <w:rPr>
           <w:i/>
         </w:rPr>
-        <w:t xml:space="preserve">Plant, cell &amp; environment</w:t>
-      </w:r>
-      <w:r>
-        <w:t xml:space="preserve"> </w:t>
-      </w:r>
-      <w:r>
-        <w:rPr>
-          <w:b/>
-        </w:rPr>
-        <w:t xml:space="preserve">36</w:t>
-      </w:r>
-      <w:r>
-        <w:t xml:space="preserve">: 745–756.</w:t>
+        <w:t xml:space="preserve">Functional Plant Biology</w:t>
+      </w:r>
+      <w:r>
+        <w:t xml:space="preserve"> </w:t>
+      </w:r>
+      <w:r>
+        <w:rPr>
+          <w:b/>
+        </w:rPr>
+        <w:t xml:space="preserve">13</w:t>
+      </w:r>
+      <w:r>
+        <w:t xml:space="preserve">: 281–292.</w:t>
       </w:r>
     </w:p>
     <w:p>
@@ -12260,7 +12520,7 @@
           <w:b w:val="0"/>
           <w:b/>
         </w:rPr>
-        <w:t xml:space="preserve">Evans JR</w:t>
+        <w:t xml:space="preserve">Farquhar GD</w:t>
       </w:r>
       <w:r>
         <w:rPr>
@@ -12279,45 +12539,7 @@
           <w:b w:val="0"/>
           <w:b/>
         </w:rPr>
-        <w:t xml:space="preserve">Sharkey TD</w:t>
-      </w:r>
-      <w:r>
-        <w:rPr>
-          <w:b/>
-        </w:rPr>
-        <w:t xml:space="preserve">,</w:t>
-      </w:r>
-      <w:r>
-        <w:rPr>
-          <w:b/>
-        </w:rPr>
-        <w:t xml:space="preserve"> </w:t>
-      </w:r>
-      <w:r>
-        <w:rPr>
-          <w:b w:val="0"/>
-          <w:b/>
-        </w:rPr>
-        <w:t xml:space="preserve">Berry JA</w:t>
-      </w:r>
-      <w:r>
-        <w:rPr>
-          <w:b/>
-        </w:rPr>
-        <w:t xml:space="preserve">,</w:t>
-      </w:r>
-      <w:r>
-        <w:rPr>
-          <w:b/>
-        </w:rPr>
-        <w:t xml:space="preserve"> </w:t>
-      </w:r>
-      <w:r>
-        <w:rPr>
-          <w:b w:val="0"/>
-          <w:b/>
-        </w:rPr>
-        <w:t xml:space="preserve">Farquhar GD</w:t>
+        <w:t xml:space="preserve">Cernusak LA</w:t>
       </w:r>
       <w:r>
         <w:t xml:space="preserve">.</w:t>
@@ -12329,10 +12551,10 @@
         <w:rPr>
           <w:b/>
         </w:rPr>
-        <w:t xml:space="preserve">1986</w:t>
-      </w:r>
-      <w:r>
-        <w:t xml:space="preserve">. Carbon isotope discrimination measured concurrently with gas exchange to investigate CO2 diffusion in leaves of higher plants.</w:t>
+        <w:t xml:space="preserve">2012</w:t>
+      </w:r>
+      <w:r>
+        <w:t xml:space="preserve">. Ternary effects on the gas exchange of isotopologues of carbon dioxide.</w:t>
       </w:r>
       <w:r>
         <w:t xml:space="preserve"> </w:t>
@@ -12341,19 +12563,19 @@
         <w:rPr>
           <w:i/>
         </w:rPr>
-        <w:t xml:space="preserve">Functional Plant Biology</w:t>
-      </w:r>
-      <w:r>
-        <w:t xml:space="preserve"> </w:t>
-      </w:r>
-      <w:r>
-        <w:rPr>
-          <w:b/>
-        </w:rPr>
-        <w:t xml:space="preserve">13</w:t>
-      </w:r>
-      <w:r>
-        <w:t xml:space="preserve">: 281–292.</w:t>
+        <w:t xml:space="preserve">Plant, Cell &amp; Environment</w:t>
+      </w:r>
+      <w:r>
+        <w:t xml:space="preserve"> </w:t>
+      </w:r>
+      <w:r>
+        <w:rPr>
+          <w:b/>
+        </w:rPr>
+        <w:t xml:space="preserve">35</w:t>
+      </w:r>
+      <w:r>
+        <w:t xml:space="preserve">: 1221–1231.</w:t>
       </w:r>
     </w:p>
     <w:p>
@@ -12384,7 +12606,26 @@
           <w:b w:val="0"/>
           <w:b/>
         </w:rPr>
-        <w:t xml:space="preserve">Cernusak LA</w:t>
+        <w:t xml:space="preserve">Caemmerer S von von</w:t>
+      </w:r>
+      <w:r>
+        <w:rPr>
+          <w:b/>
+        </w:rPr>
+        <w:t xml:space="preserve">,</w:t>
+      </w:r>
+      <w:r>
+        <w:rPr>
+          <w:b/>
+        </w:rPr>
+        <w:t xml:space="preserve"> </w:t>
+      </w:r>
+      <w:r>
+        <w:rPr>
+          <w:b w:val="0"/>
+          <w:b/>
+        </w:rPr>
+        <w:t xml:space="preserve">Berry JA</w:t>
       </w:r>
       <w:r>
         <w:t xml:space="preserve">.</w:t>
@@ -12396,10 +12637,10 @@
         <w:rPr>
           <w:b/>
         </w:rPr>
-        <w:t xml:space="preserve">2012</w:t>
-      </w:r>
-      <w:r>
-        <w:t xml:space="preserve">. Ternary effects on the gas exchange of isotopologues of carbon dioxide.</w:t>
+        <w:t xml:space="preserve">1980</w:t>
+      </w:r>
+      <w:r>
+        <w:t xml:space="preserve">. A biochemical model of photosynthetic CO2 assimilation in leaves of C3 species.</w:t>
       </w:r>
       <w:r>
         <w:t xml:space="preserve"> </w:t>
@@ -12408,19 +12649,19 @@
         <w:rPr>
           <w:i/>
         </w:rPr>
-        <w:t xml:space="preserve">Plant, Cell &amp; Environment</w:t>
-      </w:r>
-      <w:r>
-        <w:t xml:space="preserve"> </w:t>
-      </w:r>
-      <w:r>
-        <w:rPr>
-          <w:b/>
-        </w:rPr>
-        <w:t xml:space="preserve">35</w:t>
-      </w:r>
-      <w:r>
-        <w:t xml:space="preserve">: 1221–1231.</w:t>
+        <w:t xml:space="preserve">Planta</w:t>
+      </w:r>
+      <w:r>
+        <w:t xml:space="preserve"> </w:t>
+      </w:r>
+      <w:r>
+        <w:rPr>
+          <w:b/>
+        </w:rPr>
+        <w:t xml:space="preserve">149</w:t>
+      </w:r>
+      <w:r>
+        <w:t xml:space="preserve">: 78–90.</w:t>
       </w:r>
     </w:p>
     <w:p>
@@ -12432,45 +12673,7 @@
           <w:b w:val="0"/>
           <w:b/>
         </w:rPr>
-        <w:t xml:space="preserve">Farquhar GD</w:t>
-      </w:r>
-      <w:r>
-        <w:rPr>
-          <w:b/>
-        </w:rPr>
-        <w:t xml:space="preserve">,</w:t>
-      </w:r>
-      <w:r>
-        <w:rPr>
-          <w:b/>
-        </w:rPr>
-        <w:t xml:space="preserve"> </w:t>
-      </w:r>
-      <w:r>
-        <w:rPr>
-          <w:b w:val="0"/>
-          <w:b/>
-        </w:rPr>
-        <w:t xml:space="preserve">Caemmerer S von von</w:t>
-      </w:r>
-      <w:r>
-        <w:rPr>
-          <w:b/>
-        </w:rPr>
-        <w:t xml:space="preserve">,</w:t>
-      </w:r>
-      <w:r>
-        <w:rPr>
-          <w:b/>
-        </w:rPr>
-        <w:t xml:space="preserve"> </w:t>
-      </w:r>
-      <w:r>
-        <w:rPr>
-          <w:b w:val="0"/>
-          <w:b/>
-        </w:rPr>
-        <w:t xml:space="preserve">Berry JA</w:t>
+        <w:t xml:space="preserve">Field C</w:t>
       </w:r>
       <w:r>
         <w:t xml:space="preserve">.</w:t>
@@ -12482,10 +12685,10 @@
         <w:rPr>
           <w:b/>
         </w:rPr>
-        <w:t xml:space="preserve">1980</w:t>
-      </w:r>
-      <w:r>
-        <w:t xml:space="preserve">. A biochemical model of photosynthetic CO2 assimilation in leaves of C3 species.</w:t>
+        <w:t xml:space="preserve">1983</w:t>
+      </w:r>
+      <w:r>
+        <w:t xml:space="preserve">. Allocating leaf nitrogen for the maximization of carbon gain: leaf age as a control on the allocation program.</w:t>
       </w:r>
       <w:r>
         <w:t xml:space="preserve"> </w:t>
@@ -12494,19 +12697,19 @@
         <w:rPr>
           <w:i/>
         </w:rPr>
-        <w:t xml:space="preserve">Planta</w:t>
-      </w:r>
-      <w:r>
-        <w:t xml:space="preserve"> </w:t>
-      </w:r>
-      <w:r>
-        <w:rPr>
-          <w:b/>
-        </w:rPr>
-        <w:t xml:space="preserve">149</w:t>
-      </w:r>
-      <w:r>
-        <w:t xml:space="preserve">: 78–90.</w:t>
+        <w:t xml:space="preserve">Oecologia</w:t>
+      </w:r>
+      <w:r>
+        <w:t xml:space="preserve"> </w:t>
+      </w:r>
+      <w:r>
+        <w:rPr>
+          <w:b/>
+        </w:rPr>
+        <w:t xml:space="preserve">56</w:t>
+      </w:r>
+      <w:r>
+        <w:t xml:space="preserve">: 341–347.</w:t>
       </w:r>
     </w:p>
     <w:p>
@@ -12518,7 +12721,26 @@
           <w:b w:val="0"/>
           <w:b/>
         </w:rPr>
-        <w:t xml:space="preserve">Field C</w:t>
+        <w:t xml:space="preserve">Field CH</w:t>
+      </w:r>
+      <w:r>
+        <w:rPr>
+          <w:b/>
+        </w:rPr>
+        <w:t xml:space="preserve">,</w:t>
+      </w:r>
+      <w:r>
+        <w:rPr>
+          <w:b/>
+        </w:rPr>
+        <w:t xml:space="preserve"> </w:t>
+      </w:r>
+      <w:r>
+        <w:rPr>
+          <w:b w:val="0"/>
+          <w:b/>
+        </w:rPr>
+        <w:t xml:space="preserve">Mooney HA</w:t>
       </w:r>
       <w:r>
         <w:t xml:space="preserve">.</w:t>
@@ -12530,31 +12752,10 @@
         <w:rPr>
           <w:b/>
         </w:rPr>
-        <w:t xml:space="preserve">1983</w:t>
-      </w:r>
-      <w:r>
-        <w:t xml:space="preserve">. Allocating leaf nitrogen for the maximization of carbon gain: leaf age as a control on the allocation program.</w:t>
-      </w:r>
-      <w:r>
-        <w:t xml:space="preserve"> </w:t>
-      </w:r>
-      <w:r>
-        <w:rPr>
-          <w:i/>
-        </w:rPr>
-        <w:t xml:space="preserve">Oecologia</w:t>
-      </w:r>
-      <w:r>
-        <w:t xml:space="preserve"> </w:t>
-      </w:r>
-      <w:r>
-        <w:rPr>
-          <w:b/>
-        </w:rPr>
-        <w:t xml:space="preserve">56</w:t>
-      </w:r>
-      <w:r>
-        <w:t xml:space="preserve">: 341–347.</w:t>
+        <w:t xml:space="preserve">1986</w:t>
+      </w:r>
+      <w:r>
+        <w:t xml:space="preserve">. Photosynthesis–nitrogen relationship in wild plants. On the economy of plant form and function: Proceedings of the sixth maria moors cabot symposium,‘ evolutionary constraints on primary productivity, adaptive patterns of energy capture in plants,’ harvard forest, august 1983.</w:t>
       </w:r>
     </w:p>
     <w:p>
@@ -12566,7 +12767,7 @@
           <w:b w:val="0"/>
           <w:b/>
         </w:rPr>
-        <w:t xml:space="preserve">Field CH</w:t>
+        <w:t xml:space="preserve">Flexas J</w:t>
       </w:r>
       <w:r>
         <w:rPr>
@@ -12585,7 +12786,83 @@
           <w:b w:val="0"/>
           <w:b/>
         </w:rPr>
-        <w:t xml:space="preserve">Mooney HA</w:t>
+        <w:t xml:space="preserve">DIAZ-ESPEJO A</w:t>
+      </w:r>
+      <w:r>
+        <w:rPr>
+          <w:b/>
+        </w:rPr>
+        <w:t xml:space="preserve">,</w:t>
+      </w:r>
+      <w:r>
+        <w:rPr>
+          <w:b/>
+        </w:rPr>
+        <w:t xml:space="preserve"> </w:t>
+      </w:r>
+      <w:r>
+        <w:rPr>
+          <w:b w:val="0"/>
+          <w:b/>
+        </w:rPr>
+        <w:t xml:space="preserve">GalmES J</w:t>
+      </w:r>
+      <w:r>
+        <w:rPr>
+          <w:b/>
+        </w:rPr>
+        <w:t xml:space="preserve">,</w:t>
+      </w:r>
+      <w:r>
+        <w:rPr>
+          <w:b/>
+        </w:rPr>
+        <w:t xml:space="preserve"> </w:t>
+      </w:r>
+      <w:r>
+        <w:rPr>
+          <w:b w:val="0"/>
+          <w:b/>
+        </w:rPr>
+        <w:t xml:space="preserve">Kaldenhoff R</w:t>
+      </w:r>
+      <w:r>
+        <w:rPr>
+          <w:b/>
+        </w:rPr>
+        <w:t xml:space="preserve">,</w:t>
+      </w:r>
+      <w:r>
+        <w:rPr>
+          <w:b/>
+        </w:rPr>
+        <w:t xml:space="preserve"> </w:t>
+      </w:r>
+      <w:r>
+        <w:rPr>
+          <w:b w:val="0"/>
+          <w:b/>
+        </w:rPr>
+        <w:t xml:space="preserve">Medrano H</w:t>
+      </w:r>
+      <w:r>
+        <w:rPr>
+          <w:b/>
+        </w:rPr>
+        <w:t xml:space="preserve">,</w:t>
+      </w:r>
+      <w:r>
+        <w:rPr>
+          <w:b/>
+        </w:rPr>
+        <w:t xml:space="preserve"> </w:t>
+      </w:r>
+      <w:r>
+        <w:rPr>
+          <w:b w:val="0"/>
+          <w:b/>
+        </w:rPr>
+        <w:t xml:space="preserve">RIBAS-CARBO M</w:t>
       </w:r>
       <w:r>
         <w:t xml:space="preserve">.</w:t>
@@ -12597,10 +12874,31 @@
         <w:rPr>
           <w:b/>
         </w:rPr>
-        <w:t xml:space="preserve">1986</w:t>
-      </w:r>
-      <w:r>
-        <w:t xml:space="preserve">. Photosynthesis–nitrogen relationship in wild plants. On the economy of plant form and function: Proceedings of the sixth maria moors cabot symposium,‘ evolutionary constraints on primary productivity, adaptive patterns of energy capture in plants,’ harvard forest, august 1983.</w:t>
+        <w:t xml:space="preserve">2007</w:t>
+      </w:r>
+      <w:r>
+        <w:t xml:space="preserve">. Rapid variations of mesophyll conductance in response to changes in CO2 concentration around leaves.</w:t>
+      </w:r>
+      <w:r>
+        <w:t xml:space="preserve"> </w:t>
+      </w:r>
+      <w:r>
+        <w:rPr>
+          <w:i/>
+        </w:rPr>
+        <w:t xml:space="preserve">Plant, Cell &amp; Environment</w:t>
+      </w:r>
+      <w:r>
+        <w:t xml:space="preserve"> </w:t>
+      </w:r>
+      <w:r>
+        <w:rPr>
+          <w:b/>
+        </w:rPr>
+        <w:t xml:space="preserve">30</w:t>
+      </w:r>
+      <w:r>
+        <w:t xml:space="preserve">: 1284–1298.</w:t>
       </w:r>
     </w:p>
     <w:p>
@@ -12631,6 +12929,46 @@
           <w:b w:val="0"/>
           <w:b/>
         </w:rPr>
+        <w:t xml:space="preserve">RIBAS-CARB</w:t>
+      </w:r>
+      <w:r>
+        <w:rPr>
+          <w:b w:val="0"/>
+          <w:b/>
+        </w:rPr>
+        <w:t xml:space="preserve">Ó</w:t>
+      </w:r>
+      <w:r>
+        <w:rPr>
+          <w:b w:val="0"/>
+          <w:b/>
+        </w:rPr>
+        <w:t xml:space="preserve"> </w:t>
+      </w:r>
+      <w:r>
+        <w:rPr>
+          <w:b w:val="0"/>
+          <w:b/>
+        </w:rPr>
+        <w:t xml:space="preserve">M</w:t>
+      </w:r>
+      <w:r>
+        <w:rPr>
+          <w:b/>
+        </w:rPr>
+        <w:t xml:space="preserve">,</w:t>
+      </w:r>
+      <w:r>
+        <w:rPr>
+          <w:b/>
+        </w:rPr>
+        <w:t xml:space="preserve"> </w:t>
+      </w:r>
+      <w:r>
+        <w:rPr>
+          <w:b w:val="0"/>
+          <w:b/>
+        </w:rPr>
         <w:t xml:space="preserve">DIAZ-ESPEJO A</w:t>
       </w:r>
       <w:r>
@@ -12669,47 +13007,9 @@
           <w:b w:val="0"/>
           <w:b/>
         </w:rPr>
-        <w:t xml:space="preserve">Kaldenhoff R</w:t>
-      </w:r>
-      <w:r>
-        <w:rPr>
-          <w:b/>
-        </w:rPr>
-        <w:t xml:space="preserve">,</w:t>
-      </w:r>
-      <w:r>
-        <w:rPr>
-          <w:b/>
-        </w:rPr>
-        <w:t xml:space="preserve"> </w:t>
-      </w:r>
-      <w:r>
-        <w:rPr>
-          <w:b w:val="0"/>
-          <w:b/>
-        </w:rPr>
         <w:t xml:space="preserve">Medrano H</w:t>
       </w:r>
       <w:r>
-        <w:rPr>
-          <w:b/>
-        </w:rPr>
-        <w:t xml:space="preserve">,</w:t>
-      </w:r>
-      <w:r>
-        <w:rPr>
-          <w:b/>
-        </w:rPr>
-        <w:t xml:space="preserve"> </w:t>
-      </w:r>
-      <w:r>
-        <w:rPr>
-          <w:b w:val="0"/>
-          <w:b/>
-        </w:rPr>
-        <w:t xml:space="preserve">RIBAS-CARBO M</w:t>
-      </w:r>
-      <w:r>
         <w:t xml:space="preserve">.</w:t>
       </w:r>
       <w:r>
@@ -12719,10 +13019,10 @@
         <w:rPr>
           <w:b/>
         </w:rPr>
-        <w:t xml:space="preserve">2007</w:t>
-      </w:r>
-      <w:r>
-        <w:t xml:space="preserve">. Rapid variations of mesophyll conductance in response to changes in CO2 concentration around leaves.</w:t>
+        <w:t xml:space="preserve">2008</w:t>
+      </w:r>
+      <w:r>
+        <w:t xml:space="preserve">. Mesophyll conductance to CO2: current knowledge and future prospects.</w:t>
       </w:r>
       <w:r>
         <w:t xml:space="preserve"> </w:t>
@@ -12740,10 +13040,10 @@
         <w:rPr>
           <w:b/>
         </w:rPr>
-        <w:t xml:space="preserve">30</w:t>
-      </w:r>
-      <w:r>
-        <w:t xml:space="preserve">: 1284–1298.</w:t>
+        <w:t xml:space="preserve">31</w:t>
+      </w:r>
+      <w:r>
+        <w:t xml:space="preserve">: 602–621.</w:t>
       </w:r>
     </w:p>
     <w:p>
@@ -12755,7 +13055,7 @@
           <w:b w:val="0"/>
           <w:b/>
         </w:rPr>
-        <w:t xml:space="preserve">Flexas J</w:t>
+        <w:t xml:space="preserve">Griffiths H</w:t>
       </w:r>
       <w:r>
         <w:rPr>
@@ -12774,64 +13074,7 @@
           <w:b w:val="0"/>
           <w:b/>
         </w:rPr>
-        <w:t xml:space="preserve">RIBAS-CARBÓ M</w:t>
-      </w:r>
-      <w:r>
-        <w:rPr>
-          <w:b/>
-        </w:rPr>
-        <w:t xml:space="preserve">,</w:t>
-      </w:r>
-      <w:r>
-        <w:rPr>
-          <w:b/>
-        </w:rPr>
-        <w:t xml:space="preserve"> </w:t>
-      </w:r>
-      <w:r>
-        <w:rPr>
-          <w:b w:val="0"/>
-          <w:b/>
-        </w:rPr>
-        <w:t xml:space="preserve">DIAZ-ESPEJO A</w:t>
-      </w:r>
-      <w:r>
-        <w:rPr>
-          <w:b/>
-        </w:rPr>
-        <w:t xml:space="preserve">,</w:t>
-      </w:r>
-      <w:r>
-        <w:rPr>
-          <w:b/>
-        </w:rPr>
-        <w:t xml:space="preserve"> </w:t>
-      </w:r>
-      <w:r>
-        <w:rPr>
-          <w:b w:val="0"/>
-          <w:b/>
-        </w:rPr>
-        <w:t xml:space="preserve">GalmES J</w:t>
-      </w:r>
-      <w:r>
-        <w:rPr>
-          <w:b/>
-        </w:rPr>
-        <w:t xml:space="preserve">,</w:t>
-      </w:r>
-      <w:r>
-        <w:rPr>
-          <w:b/>
-        </w:rPr>
-        <w:t xml:space="preserve"> </w:t>
-      </w:r>
-      <w:r>
-        <w:rPr>
-          <w:b w:val="0"/>
-          <w:b/>
-        </w:rPr>
-        <w:t xml:space="preserve">Medrano H</w:t>
+        <w:t xml:space="preserve">Helliker BR</w:t>
       </w:r>
       <w:r>
         <w:t xml:space="preserve">.</w:t>
@@ -12843,10 +13086,10 @@
         <w:rPr>
           <w:b/>
         </w:rPr>
-        <w:t xml:space="preserve">2008</w:t>
-      </w:r>
-      <w:r>
-        <w:t xml:space="preserve">. Mesophyll conductance to CO2: current knowledge and future prospects.</w:t>
+        <w:t xml:space="preserve">2013</w:t>
+      </w:r>
+      <w:r>
+        <w:t xml:space="preserve">. Mesophyll conductance: internal insights of leaf carbon exchange.</w:t>
       </w:r>
       <w:r>
         <w:t xml:space="preserve"> </w:t>
@@ -12855,19 +13098,19 @@
         <w:rPr>
           <w:i/>
         </w:rPr>
-        <w:t xml:space="preserve">Plant, Cell &amp; Environment</w:t>
-      </w:r>
-      <w:r>
-        <w:t xml:space="preserve"> </w:t>
-      </w:r>
-      <w:r>
-        <w:rPr>
-          <w:b/>
-        </w:rPr>
-        <w:t xml:space="preserve">31</w:t>
-      </w:r>
-      <w:r>
-        <w:t xml:space="preserve">: 602–621.</w:t>
+        <w:t xml:space="preserve">Plant, cell &amp; environment</w:t>
+      </w:r>
+      <w:r>
+        <w:t xml:space="preserve"> </w:t>
+      </w:r>
+      <w:r>
+        <w:rPr>
+          <w:b/>
+        </w:rPr>
+        <w:t xml:space="preserve">36</w:t>
+      </w:r>
+      <w:r>
+        <w:t xml:space="preserve">: 733–735.</w:t>
       </w:r>
     </w:p>
     <w:p>
@@ -12879,7 +13122,7 @@
           <w:b w:val="0"/>
           <w:b/>
         </w:rPr>
-        <w:t xml:space="preserve">Griffiths H</w:t>
+        <w:t xml:space="preserve">Hanba YT</w:t>
       </w:r>
       <w:r>
         <w:rPr>
@@ -12898,7 +13141,102 @@
           <w:b w:val="0"/>
           <w:b/>
         </w:rPr>
-        <w:t xml:space="preserve">Helliker BR</w:t>
+        <w:t xml:space="preserve">Shibasaka M</w:t>
+      </w:r>
+      <w:r>
+        <w:rPr>
+          <w:b/>
+        </w:rPr>
+        <w:t xml:space="preserve">,</w:t>
+      </w:r>
+      <w:r>
+        <w:rPr>
+          <w:b/>
+        </w:rPr>
+        <w:t xml:space="preserve"> </w:t>
+      </w:r>
+      <w:r>
+        <w:rPr>
+          <w:b w:val="0"/>
+          <w:b/>
+        </w:rPr>
+        <w:t xml:space="preserve">Hayashi Y</w:t>
+      </w:r>
+      <w:r>
+        <w:rPr>
+          <w:b/>
+        </w:rPr>
+        <w:t xml:space="preserve">,</w:t>
+      </w:r>
+      <w:r>
+        <w:rPr>
+          <w:b/>
+        </w:rPr>
+        <w:t xml:space="preserve"> </w:t>
+      </w:r>
+      <w:r>
+        <w:rPr>
+          <w:b w:val="0"/>
+          <w:b/>
+        </w:rPr>
+        <w:t xml:space="preserve">Hayakawa T</w:t>
+      </w:r>
+      <w:r>
+        <w:rPr>
+          <w:b/>
+        </w:rPr>
+        <w:t xml:space="preserve">,</w:t>
+      </w:r>
+      <w:r>
+        <w:rPr>
+          <w:b/>
+        </w:rPr>
+        <w:t xml:space="preserve"> </w:t>
+      </w:r>
+      <w:r>
+        <w:rPr>
+          <w:b w:val="0"/>
+          <w:b/>
+        </w:rPr>
+        <w:t xml:space="preserve">Kasamo K</w:t>
+      </w:r>
+      <w:r>
+        <w:rPr>
+          <w:b/>
+        </w:rPr>
+        <w:t xml:space="preserve">,</w:t>
+      </w:r>
+      <w:r>
+        <w:rPr>
+          <w:b/>
+        </w:rPr>
+        <w:t xml:space="preserve"> </w:t>
+      </w:r>
+      <w:r>
+        <w:rPr>
+          <w:b w:val="0"/>
+          <w:b/>
+        </w:rPr>
+        <w:t xml:space="preserve">Terashima I</w:t>
+      </w:r>
+      <w:r>
+        <w:rPr>
+          <w:b/>
+        </w:rPr>
+        <w:t xml:space="preserve">,</w:t>
+      </w:r>
+      <w:r>
+        <w:rPr>
+          <w:b/>
+        </w:rPr>
+        <w:t xml:space="preserve"> </w:t>
+      </w:r>
+      <w:r>
+        <w:rPr>
+          <w:b w:val="0"/>
+          <w:b/>
+        </w:rPr>
+        <w:t xml:space="preserve">Katsuhara M</w:t>
       </w:r>
       <w:r>
         <w:t xml:space="preserve">.</w:t>
@@ -12910,10 +13248,10 @@
         <w:rPr>
           <w:b/>
         </w:rPr>
-        <w:t xml:space="preserve">2013</w:t>
-      </w:r>
-      <w:r>
-        <w:t xml:space="preserve">. Mesophyll conductance: internal insights of leaf carbon exchange.</w:t>
+        <w:t xml:space="preserve">2004</w:t>
+      </w:r>
+      <w:r>
+        <w:t xml:space="preserve">. Overexpression of the barley aquaporin HvPIP2; 1 increases internal CO2 conductance and CO2 assimilation in the leaves of transgenic rice plants.</w:t>
       </w:r>
       <w:r>
         <w:t xml:space="preserve"> </w:t>
@@ -12922,19 +13260,19 @@
         <w:rPr>
           <w:i/>
         </w:rPr>
-        <w:t xml:space="preserve">Plant, cell &amp; environment</w:t>
-      </w:r>
-      <w:r>
-        <w:t xml:space="preserve"> </w:t>
-      </w:r>
-      <w:r>
-        <w:rPr>
-          <w:b/>
-        </w:rPr>
-        <w:t xml:space="preserve">36</w:t>
-      </w:r>
-      <w:r>
-        <w:t xml:space="preserve">: 733–735.</w:t>
+        <w:t xml:space="preserve">Plant and Cell Physiology</w:t>
+      </w:r>
+      <w:r>
+        <w:t xml:space="preserve"> </w:t>
+      </w:r>
+      <w:r>
+        <w:rPr>
+          <w:b/>
+        </w:rPr>
+        <w:t xml:space="preserve">45</w:t>
+      </w:r>
+      <w:r>
+        <w:t xml:space="preserve">: 521–529.</w:t>
       </w:r>
     </w:p>
     <w:p>
@@ -12946,7 +13284,7 @@
           <w:b w:val="0"/>
           <w:b/>
         </w:rPr>
-        <w:t xml:space="preserve">Hanba YT</w:t>
+        <w:t xml:space="preserve">Heinen RB</w:t>
       </w:r>
       <w:r>
         <w:rPr>
@@ -12965,7 +13303,7 @@
           <w:b w:val="0"/>
           <w:b/>
         </w:rPr>
-        <w:t xml:space="preserve">Shibasaka M</w:t>
+        <w:t xml:space="preserve">Ye Q</w:t>
       </w:r>
       <w:r>
         <w:rPr>
@@ -12984,83 +13322,7 @@
           <w:b w:val="0"/>
           <w:b/>
         </w:rPr>
-        <w:t xml:space="preserve">Hayashi Y</w:t>
-      </w:r>
-      <w:r>
-        <w:rPr>
-          <w:b/>
-        </w:rPr>
-        <w:t xml:space="preserve">,</w:t>
-      </w:r>
-      <w:r>
-        <w:rPr>
-          <w:b/>
-        </w:rPr>
-        <w:t xml:space="preserve"> </w:t>
-      </w:r>
-      <w:r>
-        <w:rPr>
-          <w:b w:val="0"/>
-          <w:b/>
-        </w:rPr>
-        <w:t xml:space="preserve">Hayakawa T</w:t>
-      </w:r>
-      <w:r>
-        <w:rPr>
-          <w:b/>
-        </w:rPr>
-        <w:t xml:space="preserve">,</w:t>
-      </w:r>
-      <w:r>
-        <w:rPr>
-          <w:b/>
-        </w:rPr>
-        <w:t xml:space="preserve"> </w:t>
-      </w:r>
-      <w:r>
-        <w:rPr>
-          <w:b w:val="0"/>
-          <w:b/>
-        </w:rPr>
-        <w:t xml:space="preserve">Kasamo K</w:t>
-      </w:r>
-      <w:r>
-        <w:rPr>
-          <w:b/>
-        </w:rPr>
-        <w:t xml:space="preserve">,</w:t>
-      </w:r>
-      <w:r>
-        <w:rPr>
-          <w:b/>
-        </w:rPr>
-        <w:t xml:space="preserve"> </w:t>
-      </w:r>
-      <w:r>
-        <w:rPr>
-          <w:b w:val="0"/>
-          <w:b/>
-        </w:rPr>
-        <w:t xml:space="preserve">Terashima I</w:t>
-      </w:r>
-      <w:r>
-        <w:rPr>
-          <w:b/>
-        </w:rPr>
-        <w:t xml:space="preserve">,</w:t>
-      </w:r>
-      <w:r>
-        <w:rPr>
-          <w:b/>
-        </w:rPr>
-        <w:t xml:space="preserve"> </w:t>
-      </w:r>
-      <w:r>
-        <w:rPr>
-          <w:b w:val="0"/>
-          <w:b/>
-        </w:rPr>
-        <w:t xml:space="preserve">Katsuhara M</w:t>
+        <w:t xml:space="preserve">Chaumont F</w:t>
       </w:r>
       <w:r>
         <w:t xml:space="preserve">.</w:t>
@@ -13072,10 +13334,10 @@
         <w:rPr>
           <w:b/>
         </w:rPr>
-        <w:t xml:space="preserve">2004</w:t>
-      </w:r>
-      <w:r>
-        <w:t xml:space="preserve">. Overexpression of the barley aquaporin HvPIP2; 1 increases internal CO2 conductance and CO2 assimilation in the leaves of transgenic rice plants.</w:t>
+        <w:t xml:space="preserve">2009</w:t>
+      </w:r>
+      <w:r>
+        <w:t xml:space="preserve">. Role of aquaporins in leaf physiology.</w:t>
       </w:r>
       <w:r>
         <w:t xml:space="preserve"> </w:t>
@@ -13084,19 +13346,19 @@
         <w:rPr>
           <w:i/>
         </w:rPr>
-        <w:t xml:space="preserve">Plant and Cell Physiology</w:t>
-      </w:r>
-      <w:r>
-        <w:t xml:space="preserve"> </w:t>
-      </w:r>
-      <w:r>
-        <w:rPr>
-          <w:b/>
-        </w:rPr>
-        <w:t xml:space="preserve">45</w:t>
-      </w:r>
-      <w:r>
-        <w:t xml:space="preserve">: 521–529.</w:t>
+        <w:t xml:space="preserve">Journal of Experimental Botany</w:t>
+      </w:r>
+      <w:r>
+        <w:t xml:space="preserve"> </w:t>
+      </w:r>
+      <w:r>
+        <w:rPr>
+          <w:b/>
+        </w:rPr>
+        <w:t xml:space="preserve">60</w:t>
+      </w:r>
+      <w:r>
+        <w:t xml:space="preserve">: 2971–2985.</w:t>
       </w:r>
     </w:p>
     <w:p>
@@ -13108,7 +13370,7 @@
           <w:b w:val="0"/>
           <w:b/>
         </w:rPr>
-        <w:t xml:space="preserve">Heinen RB</w:t>
+        <w:t xml:space="preserve">Hubbard RM</w:t>
       </w:r>
       <w:r>
         <w:rPr>
@@ -13127,7 +13389,7 @@
           <w:b w:val="0"/>
           <w:b/>
         </w:rPr>
-        <w:t xml:space="preserve">Ye Q</w:t>
+        <w:t xml:space="preserve">Ryan MG</w:t>
       </w:r>
       <w:r>
         <w:rPr>
@@ -13146,7 +13408,26 @@
           <w:b w:val="0"/>
           <w:b/>
         </w:rPr>
-        <w:t xml:space="preserve">Chaumont F</w:t>
+        <w:t xml:space="preserve">Stiller V</w:t>
+      </w:r>
+      <w:r>
+        <w:rPr>
+          <w:b/>
+        </w:rPr>
+        <w:t xml:space="preserve">,</w:t>
+      </w:r>
+      <w:r>
+        <w:rPr>
+          <w:b/>
+        </w:rPr>
+        <w:t xml:space="preserve"> </w:t>
+      </w:r>
+      <w:r>
+        <w:rPr>
+          <w:b w:val="0"/>
+          <w:b/>
+        </w:rPr>
+        <w:t xml:space="preserve">Sperry JS</w:t>
       </w:r>
       <w:r>
         <w:t xml:space="preserve">.</w:t>
@@ -13158,10 +13439,10 @@
         <w:rPr>
           <w:b/>
         </w:rPr>
-        <w:t xml:space="preserve">2009</w:t>
-      </w:r>
-      <w:r>
-        <w:t xml:space="preserve">. Role of aquaporins in leaf physiology.</w:t>
+        <w:t xml:space="preserve">2001</w:t>
+      </w:r>
+      <w:r>
+        <w:t xml:space="preserve">. Stomatal conductance and photosynthesis vary linearly with plant hydraulic conductance in ponderosa pine.</w:t>
       </w:r>
       <w:r>
         <w:t xml:space="preserve"> </w:t>
@@ -13170,19 +13451,19 @@
         <w:rPr>
           <w:i/>
         </w:rPr>
-        <w:t xml:space="preserve">Journal of Experimental Botany</w:t>
-      </w:r>
-      <w:r>
-        <w:t xml:space="preserve"> </w:t>
-      </w:r>
-      <w:r>
-        <w:rPr>
-          <w:b/>
-        </w:rPr>
-        <w:t xml:space="preserve">60</w:t>
-      </w:r>
-      <w:r>
-        <w:t xml:space="preserve">: 2971–2985.</w:t>
+        <w:t xml:space="preserve">Plant, Cell &amp; Environment</w:t>
+      </w:r>
+      <w:r>
+        <w:t xml:space="preserve"> </w:t>
+      </w:r>
+      <w:r>
+        <w:rPr>
+          <w:b/>
+        </w:rPr>
+        <w:t xml:space="preserve">24</w:t>
+      </w:r>
+      <w:r>
+        <w:t xml:space="preserve">: 113–121.</w:t>
       </w:r>
     </w:p>
     <w:p>
@@ -13194,7 +13475,21 @@
           <w:b w:val="0"/>
           <w:b/>
         </w:rPr>
-        <w:t xml:space="preserve">Hubbard RM</w:t>
+        <w:t xml:space="preserve">K</w:t>
+      </w:r>
+      <w:r>
+        <w:rPr>
+          <w:b w:val="0"/>
+          <w:b/>
+        </w:rPr>
+        <w:t xml:space="preserve">ü</w:t>
+      </w:r>
+      <w:r>
+        <w:rPr>
+          <w:b w:val="0"/>
+          <w:b/>
+        </w:rPr>
+        <w:t xml:space="preserve">ppers M</w:t>
       </w:r>
       <w:r>
         <w:rPr>
@@ -13213,45 +13508,7 @@
           <w:b w:val="0"/>
           <w:b/>
         </w:rPr>
-        <w:t xml:space="preserve">Ryan MG</w:t>
-      </w:r>
-      <w:r>
-        <w:rPr>
-          <w:b/>
-        </w:rPr>
-        <w:t xml:space="preserve">,</w:t>
-      </w:r>
-      <w:r>
-        <w:rPr>
-          <w:b/>
-        </w:rPr>
-        <w:t xml:space="preserve"> </w:t>
-      </w:r>
-      <w:r>
-        <w:rPr>
-          <w:b w:val="0"/>
-          <w:b/>
-        </w:rPr>
-        <w:t xml:space="preserve">Stiller V</w:t>
-      </w:r>
-      <w:r>
-        <w:rPr>
-          <w:b/>
-        </w:rPr>
-        <w:t xml:space="preserve">,</w:t>
-      </w:r>
-      <w:r>
-        <w:rPr>
-          <w:b/>
-        </w:rPr>
-        <w:t xml:space="preserve"> </w:t>
-      </w:r>
-      <w:r>
-        <w:rPr>
-          <w:b w:val="0"/>
-          <w:b/>
-        </w:rPr>
-        <w:t xml:space="preserve">Sperry JS</w:t>
+        <w:t xml:space="preserve">Schneider H</w:t>
       </w:r>
       <w:r>
         <w:t xml:space="preserve">.</w:t>
@@ -13263,10 +13520,10 @@
         <w:rPr>
           <w:b/>
         </w:rPr>
-        <w:t xml:space="preserve">2001</w:t>
-      </w:r>
-      <w:r>
-        <w:t xml:space="preserve">. Stomatal conductance and photosynthesis vary linearly with plant hydraulic conductance in ponderosa pine.</w:t>
+        <w:t xml:space="preserve">1993</w:t>
+      </w:r>
+      <w:r>
+        <w:t xml:space="preserve">. Leaf gas exchange of beech (Fagus sylvatica L.) seedlings in lightflecks: effects of fleck length and leaf temperature in leaves grown in deep and partial shade.</w:t>
       </w:r>
       <w:r>
         <w:t xml:space="preserve"> </w:t>
@@ -13275,19 +13532,19 @@
         <w:rPr>
           <w:i/>
         </w:rPr>
-        <w:t xml:space="preserve">Plant, Cell &amp; Environment</w:t>
-      </w:r>
-      <w:r>
-        <w:t xml:space="preserve"> </w:t>
-      </w:r>
-      <w:r>
-        <w:rPr>
-          <w:b/>
-        </w:rPr>
-        <w:t xml:space="preserve">24</w:t>
-      </w:r>
-      <w:r>
-        <w:t xml:space="preserve">: 113–121.</w:t>
+        <w:t xml:space="preserve">Trees</w:t>
+      </w:r>
+      <w:r>
+        <w:t xml:space="preserve"> </w:t>
+      </w:r>
+      <w:r>
+        <w:rPr>
+          <w:b/>
+        </w:rPr>
+        <w:t xml:space="preserve">7</w:t>
+      </w:r>
+      <w:r>
+        <w:t xml:space="preserve">: 160–168.</w:t>
       </w:r>
     </w:p>
     <w:p>
@@ -13299,7 +13556,7 @@
           <w:b w:val="0"/>
           <w:b/>
         </w:rPr>
-        <w:t xml:space="preserve">Küppers M</w:t>
+        <w:t xml:space="preserve">Leakey ADB</w:t>
       </w:r>
       <w:r>
         <w:rPr>
@@ -13318,7 +13575,26 @@
           <w:b w:val="0"/>
           <w:b/>
         </w:rPr>
-        <w:t xml:space="preserve">Schneider H</w:t>
+        <w:t xml:space="preserve">Press MC</w:t>
+      </w:r>
+      <w:r>
+        <w:rPr>
+          <w:b/>
+        </w:rPr>
+        <w:t xml:space="preserve">,</w:t>
+      </w:r>
+      <w:r>
+        <w:rPr>
+          <w:b/>
+        </w:rPr>
+        <w:t xml:space="preserve"> </w:t>
+      </w:r>
+      <w:r>
+        <w:rPr>
+          <w:b w:val="0"/>
+          <w:b/>
+        </w:rPr>
+        <w:t xml:space="preserve">Scholes JD</w:t>
       </w:r>
       <w:r>
         <w:t xml:space="preserve">.</w:t>
@@ -13330,10 +13606,10 @@
         <w:rPr>
           <w:b/>
         </w:rPr>
-        <w:t xml:space="preserve">1993</w:t>
-      </w:r>
-      <w:r>
-        <w:t xml:space="preserve">. Leaf gas exchange of beech (Fagus sylvatica L.) seedlings in lightflecks: effects of fleck length and leaf temperature in leaves grown in deep and partial shade.</w:t>
+        <w:t xml:space="preserve">2003</w:t>
+      </w:r>
+      <w:r>
+        <w:t xml:space="preserve">. High-temperature inhibition of photosynthesis is greater under sunflecks than uniform irradiance in a tropical rain forest tree seedling.</w:t>
       </w:r>
       <w:r>
         <w:t xml:space="preserve"> </w:t>
@@ -13342,19 +13618,19 @@
         <w:rPr>
           <w:i/>
         </w:rPr>
-        <w:t xml:space="preserve">Trees</w:t>
-      </w:r>
-      <w:r>
-        <w:t xml:space="preserve"> </w:t>
-      </w:r>
-      <w:r>
-        <w:rPr>
-          <w:b/>
-        </w:rPr>
-        <w:t xml:space="preserve">7</w:t>
-      </w:r>
-      <w:r>
-        <w:t xml:space="preserve">: 160–168.</w:t>
+        <w:t xml:space="preserve">Plant, Cell &amp; Environment</w:t>
+      </w:r>
+      <w:r>
+        <w:t xml:space="preserve"> </w:t>
+      </w:r>
+      <w:r>
+        <w:rPr>
+          <w:b/>
+        </w:rPr>
+        <w:t xml:space="preserve">26</w:t>
+      </w:r>
+      <w:r>
+        <w:t xml:space="preserve">: 1681–1690.</w:t>
       </w:r>
     </w:p>
     <w:p>
@@ -13407,6 +13683,25 @@
         <w:t xml:space="preserve">Scholes JD</w:t>
       </w:r>
       <w:r>
+        <w:rPr>
+          <w:b/>
+        </w:rPr>
+        <w:t xml:space="preserve">,</w:t>
+      </w:r>
+      <w:r>
+        <w:rPr>
+          <w:b/>
+        </w:rPr>
+        <w:t xml:space="preserve"> </w:t>
+      </w:r>
+      <w:r>
+        <w:rPr>
+          <w:b w:val="0"/>
+          <w:b/>
+        </w:rPr>
+        <w:t xml:space="preserve">Watling JR</w:t>
+      </w:r>
+      <w:r>
         <w:t xml:space="preserve">.</w:t>
       </w:r>
       <w:r>
@@ -13416,10 +13711,10 @@
         <w:rPr>
           <w:b/>
         </w:rPr>
-        <w:t xml:space="preserve">2003</w:t>
-      </w:r>
-      <w:r>
-        <w:t xml:space="preserve">. High-temperature inhibition of photosynthesis is greater under sunflecks than uniform irradiance in a tropical rain forest tree seedling.</w:t>
+        <w:t xml:space="preserve">2002</w:t>
+      </w:r>
+      <w:r>
+        <w:t xml:space="preserve">. Relative enhancement of photosynthesis and growth at elevated CO2 is greater under sunflecks than uniform irradiance in a tropical rain forest tree seedling.</w:t>
       </w:r>
       <w:r>
         <w:t xml:space="preserve"> </w:t>
@@ -13437,10 +13732,10 @@
         <w:rPr>
           <w:b/>
         </w:rPr>
-        <w:t xml:space="preserve">26</w:t>
-      </w:r>
-      <w:r>
-        <w:t xml:space="preserve">: 1681–1690.</w:t>
+        <w:t xml:space="preserve">25</w:t>
+      </w:r>
+      <w:r>
+        <w:t xml:space="preserve">: 1701–1714.</w:t>
       </w:r>
     </w:p>
     <w:p>
@@ -13452,7 +13747,7 @@
           <w:b w:val="0"/>
           <w:b/>
         </w:rPr>
-        <w:t xml:space="preserve">Leakey ADB</w:t>
+        <w:t xml:space="preserve">Li G</w:t>
       </w:r>
       <w:r>
         <w:rPr>
@@ -13471,7 +13766,7 @@
           <w:b w:val="0"/>
           <w:b/>
         </w:rPr>
-        <w:t xml:space="preserve">Press MC</w:t>
+        <w:t xml:space="preserve">Santoni V</w:t>
       </w:r>
       <w:r>
         <w:rPr>
@@ -13490,26 +13785,7 @@
           <w:b w:val="0"/>
           <w:b/>
         </w:rPr>
-        <w:t xml:space="preserve">Scholes JD</w:t>
-      </w:r>
-      <w:r>
-        <w:rPr>
-          <w:b/>
-        </w:rPr>
-        <w:t xml:space="preserve">,</w:t>
-      </w:r>
-      <w:r>
-        <w:rPr>
-          <w:b/>
-        </w:rPr>
-        <w:t xml:space="preserve"> </w:t>
-      </w:r>
-      <w:r>
-        <w:rPr>
-          <w:b w:val="0"/>
-          <w:b/>
-        </w:rPr>
-        <w:t xml:space="preserve">Watling JR</w:t>
+        <w:t xml:space="preserve">Maurel C</w:t>
       </w:r>
       <w:r>
         <w:t xml:space="preserve">.</w:t>
@@ -13521,10 +13797,10 @@
         <w:rPr>
           <w:b/>
         </w:rPr>
-        <w:t xml:space="preserve">2002</w:t>
-      </w:r>
-      <w:r>
-        <w:t xml:space="preserve">. Relative enhancement of photosynthesis and growth at elevated CO2 is greater under sunflecks than uniform irradiance in a tropical rain forest tree seedling.</w:t>
+        <w:t xml:space="preserve">2014</w:t>
+      </w:r>
+      <w:r>
+        <w:t xml:space="preserve">. Plant aquaporins: roles in plant physiology.</w:t>
       </w:r>
       <w:r>
         <w:t xml:space="preserve"> </w:t>
@@ -13533,19 +13809,19 @@
         <w:rPr>
           <w:i/>
         </w:rPr>
-        <w:t xml:space="preserve">Plant, Cell &amp; Environment</w:t>
-      </w:r>
-      <w:r>
-        <w:t xml:space="preserve"> </w:t>
-      </w:r>
-      <w:r>
-        <w:rPr>
-          <w:b/>
-        </w:rPr>
-        <w:t xml:space="preserve">25</w:t>
-      </w:r>
-      <w:r>
-        <w:t xml:space="preserve">: 1701–1714.</w:t>
+        <w:t xml:space="preserve">Biochimica et Biophysica Acta (BBA)-General Subjects</w:t>
+      </w:r>
+      <w:r>
+        <w:t xml:space="preserve"> </w:t>
+      </w:r>
+      <w:r>
+        <w:rPr>
+          <w:b/>
+        </w:rPr>
+        <w:t xml:space="preserve">1840</w:t>
+      </w:r>
+      <w:r>
+        <w:t xml:space="preserve">: 1574–1582.</w:t>
       </w:r>
     </w:p>
     <w:p>
@@ -13557,7 +13833,7 @@
           <w:b w:val="0"/>
           <w:b/>
         </w:rPr>
-        <w:t xml:space="preserve">Li G</w:t>
+        <w:t xml:space="preserve">Lin Y-S</w:t>
       </w:r>
       <w:r>
         <w:rPr>
@@ -13576,7 +13852,7 @@
           <w:b w:val="0"/>
           <w:b/>
         </w:rPr>
-        <w:t xml:space="preserve">Santoni V</w:t>
+        <w:t xml:space="preserve">Medlyn BE</w:t>
       </w:r>
       <w:r>
         <w:rPr>
@@ -13595,43 +13871,171 @@
           <w:b w:val="0"/>
           <w:b/>
         </w:rPr>
-        <w:t xml:space="preserve">Maurel C</w:t>
+        <w:t xml:space="preserve">Duursma RA</w:t>
+      </w:r>
+      <w:r>
+        <w:rPr>
+          <w:b/>
+        </w:rPr>
+        <w:t xml:space="preserve">,</w:t>
+      </w:r>
+      <w:r>
+        <w:rPr>
+          <w:b/>
+        </w:rPr>
+        <w:t xml:space="preserve"> </w:t>
+      </w:r>
+      <w:r>
+        <w:rPr>
+          <w:b w:val="0"/>
+          <w:b/>
+        </w:rPr>
+        <w:t xml:space="preserve">Prentice IC</w:t>
+      </w:r>
+      <w:r>
+        <w:rPr>
+          <w:b/>
+        </w:rPr>
+        <w:t xml:space="preserve">,</w:t>
+      </w:r>
+      <w:r>
+        <w:rPr>
+          <w:b/>
+        </w:rPr>
+        <w:t xml:space="preserve"> </w:t>
+      </w:r>
+      <w:r>
+        <w:rPr>
+          <w:b w:val="0"/>
+          <w:b/>
+        </w:rPr>
+        <w:t xml:space="preserve">Wang H</w:t>
+      </w:r>
+      <w:r>
+        <w:rPr>
+          <w:b/>
+        </w:rPr>
+        <w:t xml:space="preserve">,</w:t>
+      </w:r>
+      <w:r>
+        <w:rPr>
+          <w:b/>
+        </w:rPr>
+        <w:t xml:space="preserve"> </w:t>
+      </w:r>
+      <w:r>
+        <w:rPr>
+          <w:b w:val="0"/>
+          <w:b/>
+        </w:rPr>
+        <w:t xml:space="preserve">Baig S</w:t>
+      </w:r>
+      <w:r>
+        <w:rPr>
+          <w:b/>
+        </w:rPr>
+        <w:t xml:space="preserve">,</w:t>
+      </w:r>
+      <w:r>
+        <w:rPr>
+          <w:b/>
+        </w:rPr>
+        <w:t xml:space="preserve"> </w:t>
+      </w:r>
+      <w:r>
+        <w:rPr>
+          <w:b w:val="0"/>
+          <w:b/>
+        </w:rPr>
+        <w:t xml:space="preserve">Eamus D</w:t>
+      </w:r>
+      <w:r>
+        <w:rPr>
+          <w:b/>
+        </w:rPr>
+        <w:t xml:space="preserve">,</w:t>
+      </w:r>
+      <w:r>
+        <w:rPr>
+          <w:b/>
+        </w:rPr>
+        <w:t xml:space="preserve"> </w:t>
+      </w:r>
+      <w:r>
+        <w:rPr>
+          <w:b w:val="0"/>
+          <w:b/>
+        </w:rPr>
+        <w:t xml:space="preserve">Dios VR de</w:t>
+      </w:r>
+      <w:r>
+        <w:rPr>
+          <w:b/>
+        </w:rPr>
+        <w:t xml:space="preserve">,</w:t>
+      </w:r>
+      <w:r>
+        <w:rPr>
+          <w:b/>
+        </w:rPr>
+        <w:t xml:space="preserve"> </w:t>
+      </w:r>
+      <w:r>
+        <w:rPr>
+          <w:b w:val="0"/>
+          <w:b/>
+        </w:rPr>
+        <w:t xml:space="preserve">Mitchell P</w:t>
+      </w:r>
+      <w:r>
+        <w:rPr>
+          <w:b/>
+        </w:rPr>
+        <w:t xml:space="preserve">,</w:t>
+      </w:r>
+      <w:r>
+        <w:rPr>
+          <w:b/>
+        </w:rPr>
+        <w:t xml:space="preserve"> </w:t>
+      </w:r>
+      <w:r>
+        <w:rPr>
+          <w:b w:val="0"/>
+          <w:b/>
+        </w:rPr>
+        <w:t xml:space="preserve">Ellsworth DS</w:t>
+      </w:r>
+      <w:r>
+        <w:rPr>
+          <w:i/>
+          <w:b/>
+        </w:rPr>
+        <w:t xml:space="preserve">et al.</w:t>
+      </w:r>
+      <w:r>
+        <w:t xml:space="preserve"> </w:t>
+      </w:r>
+      <w:r>
+        <w:rPr>
+          <w:b/>
+        </w:rPr>
+        <w:t xml:space="preserve">2015</w:t>
+      </w:r>
+      <w:r>
+        <w:t xml:space="preserve">. Optimal stomatal behaviour around the world.</w:t>
+      </w:r>
+      <w:r>
+        <w:t xml:space="preserve"> </w:t>
+      </w:r>
+      <w:r>
+        <w:rPr>
+          <w:i/>
+        </w:rPr>
+        <w:t xml:space="preserve">Nature Climate Change</w:t>
       </w:r>
       <w:r>
         <w:t xml:space="preserve">.</w:t>
-      </w:r>
-      <w:r>
-        <w:t xml:space="preserve"> </w:t>
-      </w:r>
-      <w:r>
-        <w:rPr>
-          <w:b/>
-        </w:rPr>
-        <w:t xml:space="preserve">2014</w:t>
-      </w:r>
-      <w:r>
-        <w:t xml:space="preserve">. Plant aquaporins: roles in plant physiology.</w:t>
-      </w:r>
-      <w:r>
-        <w:t xml:space="preserve"> </w:t>
-      </w:r>
-      <w:r>
-        <w:rPr>
-          <w:i/>
-        </w:rPr>
-        <w:t xml:space="preserve">Biochimica et Biophysica Acta (BBA)-General Subjects</w:t>
-      </w:r>
-      <w:r>
-        <w:t xml:space="preserve"> </w:t>
-      </w:r>
-      <w:r>
-        <w:rPr>
-          <w:b/>
-        </w:rPr>
-        <w:t xml:space="preserve">1840</w:t>
-      </w:r>
-      <w:r>
-        <w:t xml:space="preserve">: 1574–1582.</w:t>
       </w:r>
     </w:p>
     <w:p>
@@ -13643,7 +14047,7 @@
           <w:b w:val="0"/>
           <w:b/>
         </w:rPr>
-        <w:t xml:space="preserve">Lin Y-S</w:t>
+        <w:t xml:space="preserve">Linderson M-L</w:t>
       </w:r>
       <w:r>
         <w:rPr>
@@ -13662,7 +14066,7 @@
           <w:b w:val="0"/>
           <w:b/>
         </w:rPr>
-        <w:t xml:space="preserve">Medlyn BE</w:t>
+        <w:t xml:space="preserve">Mikkelsen TN</w:t>
       </w:r>
       <w:r>
         <w:rPr>
@@ -13681,7 +14085,7 @@
           <w:b w:val="0"/>
           <w:b/>
         </w:rPr>
-        <w:t xml:space="preserve">Duursma RA</w:t>
+        <w:t xml:space="preserve">Ibrom A</w:t>
       </w:r>
       <w:r>
         <w:rPr>
@@ -13700,7 +14104,7 @@
           <w:b w:val="0"/>
           <w:b/>
         </w:rPr>
-        <w:t xml:space="preserve">Prentice IC</w:t>
+        <w:t xml:space="preserve">Lindroth A</w:t>
       </w:r>
       <w:r>
         <w:rPr>
@@ -13719,7 +14123,7 @@
           <w:b w:val="0"/>
           <w:b/>
         </w:rPr>
-        <w:t xml:space="preserve">Wang H</w:t>
+        <w:t xml:space="preserve">Ro-Poulsen H</w:t>
       </w:r>
       <w:r>
         <w:rPr>
@@ -13738,114 +14142,43 @@
           <w:b w:val="0"/>
           <w:b/>
         </w:rPr>
-        <w:t xml:space="preserve">Baig S</w:t>
-      </w:r>
-      <w:r>
-        <w:rPr>
-          <w:b/>
-        </w:rPr>
-        <w:t xml:space="preserve">,</w:t>
-      </w:r>
-      <w:r>
-        <w:rPr>
-          <w:b/>
-        </w:rPr>
-        <w:t xml:space="preserve"> </w:t>
-      </w:r>
-      <w:r>
-        <w:rPr>
-          <w:b w:val="0"/>
-          <w:b/>
-        </w:rPr>
-        <w:t xml:space="preserve">Eamus D</w:t>
-      </w:r>
-      <w:r>
-        <w:rPr>
-          <w:b/>
-        </w:rPr>
-        <w:t xml:space="preserve">,</w:t>
-      </w:r>
-      <w:r>
-        <w:rPr>
-          <w:b/>
-        </w:rPr>
-        <w:t xml:space="preserve"> </w:t>
-      </w:r>
-      <w:r>
-        <w:rPr>
-          <w:b w:val="0"/>
-          <w:b/>
-        </w:rPr>
-        <w:t xml:space="preserve">Dios VR de</w:t>
-      </w:r>
-      <w:r>
-        <w:rPr>
-          <w:b/>
-        </w:rPr>
-        <w:t xml:space="preserve">,</w:t>
-      </w:r>
-      <w:r>
-        <w:rPr>
-          <w:b/>
-        </w:rPr>
-        <w:t xml:space="preserve"> </w:t>
-      </w:r>
-      <w:r>
-        <w:rPr>
-          <w:b w:val="0"/>
-          <w:b/>
-        </w:rPr>
-        <w:t xml:space="preserve">Mitchell P</w:t>
-      </w:r>
-      <w:r>
-        <w:rPr>
-          <w:b/>
-        </w:rPr>
-        <w:t xml:space="preserve">,</w:t>
-      </w:r>
-      <w:r>
-        <w:rPr>
-          <w:b/>
-        </w:rPr>
-        <w:t xml:space="preserve"> </w:t>
-      </w:r>
-      <w:r>
-        <w:rPr>
-          <w:b w:val="0"/>
-          <w:b/>
-        </w:rPr>
-        <w:t xml:space="preserve">Ellsworth DS</w:t>
+        <w:t xml:space="preserve">Pilegaard K</w:t>
+      </w:r>
+      <w:r>
+        <w:t xml:space="preserve">.</w:t>
+      </w:r>
+      <w:r>
+        <w:t xml:space="preserve"> </w:t>
+      </w:r>
+      <w:r>
+        <w:rPr>
+          <w:b/>
+        </w:rPr>
+        <w:t xml:space="preserve">2012</w:t>
+      </w:r>
+      <w:r>
+        <w:t xml:space="preserve">. Up-scaling of water use efficiency from leaf to canopy as based on leaf gas exchange relationships and the modeled in-canopy light distribution.</w:t>
+      </w:r>
+      <w:r>
+        <w:t xml:space="preserve"> </w:t>
       </w:r>
       <w:r>
         <w:rPr>
           <w:i/>
-          <w:b/>
-        </w:rPr>
-        <w:t xml:space="preserve">et al.</w:t>
-      </w:r>
-      <w:r>
-        <w:t xml:space="preserve"> </w:t>
-      </w:r>
-      <w:r>
-        <w:rPr>
-          <w:b/>
-        </w:rPr>
-        <w:t xml:space="preserve">2015</w:t>
-      </w:r>
-      <w:r>
-        <w:t xml:space="preserve">. Optimal stomatal behaviour around the world.</w:t>
-      </w:r>
-      <w:r>
-        <w:t xml:space="preserve"> </w:t>
-      </w:r>
-      <w:r>
-        <w:rPr>
-          <w:i/>
-        </w:rPr>
-        <w:t xml:space="preserve">Nature Climate Change</w:t>
-      </w:r>
-      <w:r>
-        <w:t xml:space="preserve">.</w:t>
+        </w:rPr>
+        <w:t xml:space="preserve">Agricultural and Forest Meteorology</w:t>
+      </w:r>
+      <w:r>
+        <w:t xml:space="preserve"> </w:t>
+      </w:r>
+      <w:r>
+        <w:rPr>
+          <w:b/>
+        </w:rPr>
+        <w:t xml:space="preserve">152</w:t>
+      </w:r>
+      <w:r>
+        <w:t xml:space="preserve">: 201–211.</w:t>
       </w:r>
     </w:p>
     <w:p>
@@ -13857,7 +14190,7 @@
           <w:b w:val="0"/>
           <w:b/>
         </w:rPr>
-        <w:t xml:space="preserve">Linderson M-L</w:t>
+        <w:t xml:space="preserve">Marshall JD</w:t>
       </w:r>
       <w:r>
         <w:rPr>
@@ -13876,7 +14209,7 @@
           <w:b w:val="0"/>
           <w:b/>
         </w:rPr>
-        <w:t xml:space="preserve">Mikkelsen TN</w:t>
+        <w:t xml:space="preserve">Brooks JR</w:t>
       </w:r>
       <w:r>
         <w:rPr>
@@ -13895,64 +14228,7 @@
           <w:b w:val="0"/>
           <w:b/>
         </w:rPr>
-        <w:t xml:space="preserve">Ibrom A</w:t>
-      </w:r>
-      <w:r>
-        <w:rPr>
-          <w:b/>
-        </w:rPr>
-        <w:t xml:space="preserve">,</w:t>
-      </w:r>
-      <w:r>
-        <w:rPr>
-          <w:b/>
-        </w:rPr>
-        <w:t xml:space="preserve"> </w:t>
-      </w:r>
-      <w:r>
-        <w:rPr>
-          <w:b w:val="0"/>
-          <w:b/>
-        </w:rPr>
-        <w:t xml:space="preserve">Lindroth A</w:t>
-      </w:r>
-      <w:r>
-        <w:rPr>
-          <w:b/>
-        </w:rPr>
-        <w:t xml:space="preserve">,</w:t>
-      </w:r>
-      <w:r>
-        <w:rPr>
-          <w:b/>
-        </w:rPr>
-        <w:t xml:space="preserve"> </w:t>
-      </w:r>
-      <w:r>
-        <w:rPr>
-          <w:b w:val="0"/>
-          <w:b/>
-        </w:rPr>
-        <w:t xml:space="preserve">Ro-Poulsen H</w:t>
-      </w:r>
-      <w:r>
-        <w:rPr>
-          <w:b/>
-        </w:rPr>
-        <w:t xml:space="preserve">,</w:t>
-      </w:r>
-      <w:r>
-        <w:rPr>
-          <w:b/>
-        </w:rPr>
-        <w:t xml:space="preserve"> </w:t>
-      </w:r>
-      <w:r>
-        <w:rPr>
-          <w:b w:val="0"/>
-          <w:b/>
-        </w:rPr>
-        <w:t xml:space="preserve">Pilegaard K</w:t>
+        <w:t xml:space="preserve">Lajtha K</w:t>
       </w:r>
       <w:r>
         <w:t xml:space="preserve">.</w:t>
@@ -13964,10 +14240,10 @@
         <w:rPr>
           <w:b/>
         </w:rPr>
-        <w:t xml:space="preserve">2012</w:t>
-      </w:r>
-      <w:r>
-        <w:t xml:space="preserve">. Up-scaling of water use efficiency from leaf to canopy as based on leaf gas exchange relationships and the modeled in-canopy light distribution.</w:t>
+        <w:t xml:space="preserve">2007</w:t>
+      </w:r>
+      <w:r>
+        <w:t xml:space="preserve">. Sources of variation in the stable isotopic composition of plants.</w:t>
       </w:r>
       <w:r>
         <w:t xml:space="preserve"> </w:t>
@@ -13976,19 +14252,10 @@
         <w:rPr>
           <w:i/>
         </w:rPr>
-        <w:t xml:space="preserve">Agricultural and Forest Meteorology</w:t>
-      </w:r>
-      <w:r>
-        <w:t xml:space="preserve"> </w:t>
-      </w:r>
-      <w:r>
-        <w:rPr>
-          <w:b/>
-        </w:rPr>
-        <w:t xml:space="preserve">152</w:t>
-      </w:r>
-      <w:r>
-        <w:t xml:space="preserve">: 201–211.</w:t>
+        <w:t xml:space="preserve">Stable isotopes in ecology and environmental science</w:t>
+      </w:r>
+      <w:r>
+        <w:t xml:space="preserve">: 22–60.</w:t>
       </w:r>
     </w:p>
     <w:p>
@@ -14000,7 +14267,7 @@
           <w:b w:val="0"/>
           <w:b/>
         </w:rPr>
-        <w:t xml:space="preserve">Marshall JD</w:t>
+        <w:t xml:space="preserve">Medlyn BE</w:t>
       </w:r>
       <w:r>
         <w:rPr>
@@ -14019,7 +14286,7 @@
           <w:b w:val="0"/>
           <w:b/>
         </w:rPr>
-        <w:t xml:space="preserve">Brooks JR</w:t>
+        <w:t xml:space="preserve">Dreyer E</w:t>
       </w:r>
       <w:r>
         <w:rPr>
@@ -14038,34 +14305,194 @@
           <w:b w:val="0"/>
           <w:b/>
         </w:rPr>
-        <w:t xml:space="preserve">Lajtha K</w:t>
-      </w:r>
-      <w:r>
-        <w:t xml:space="preserve">.</w:t>
-      </w:r>
-      <w:r>
-        <w:t xml:space="preserve"> </w:t>
-      </w:r>
-      <w:r>
-        <w:rPr>
-          <w:b/>
-        </w:rPr>
-        <w:t xml:space="preserve">2007</w:t>
-      </w:r>
-      <w:r>
-        <w:t xml:space="preserve">. Sources of variation in the stable isotopic composition of plants.</w:t>
-      </w:r>
-      <w:r>
-        <w:t xml:space="preserve"> </w:t>
+        <w:t xml:space="preserve">Ellsworth D</w:t>
+      </w:r>
+      <w:r>
+        <w:rPr>
+          <w:b/>
+        </w:rPr>
+        <w:t xml:space="preserve">,</w:t>
+      </w:r>
+      <w:r>
+        <w:rPr>
+          <w:b/>
+        </w:rPr>
+        <w:t xml:space="preserve"> </w:t>
+      </w:r>
+      <w:r>
+        <w:rPr>
+          <w:b w:val="0"/>
+          <w:b/>
+        </w:rPr>
+        <w:t xml:space="preserve">Forstreuter M</w:t>
+      </w:r>
+      <w:r>
+        <w:rPr>
+          <w:b/>
+        </w:rPr>
+        <w:t xml:space="preserve">,</w:t>
+      </w:r>
+      <w:r>
+        <w:rPr>
+          <w:b/>
+        </w:rPr>
+        <w:t xml:space="preserve"> </w:t>
+      </w:r>
+      <w:r>
+        <w:rPr>
+          <w:b w:val="0"/>
+          <w:b/>
+        </w:rPr>
+        <w:t xml:space="preserve">Harley PC</w:t>
+      </w:r>
+      <w:r>
+        <w:rPr>
+          <w:b/>
+        </w:rPr>
+        <w:t xml:space="preserve">,</w:t>
+      </w:r>
+      <w:r>
+        <w:rPr>
+          <w:b/>
+        </w:rPr>
+        <w:t xml:space="preserve"> </w:t>
+      </w:r>
+      <w:r>
+        <w:rPr>
+          <w:b w:val="0"/>
+          <w:b/>
+        </w:rPr>
+        <w:t xml:space="preserve">Kirschbaum MUF</w:t>
+      </w:r>
+      <w:r>
+        <w:rPr>
+          <w:b/>
+        </w:rPr>
+        <w:t xml:space="preserve">,</w:t>
+      </w:r>
+      <w:r>
+        <w:rPr>
+          <w:b/>
+        </w:rPr>
+        <w:t xml:space="preserve"> </w:t>
+      </w:r>
+      <w:r>
+        <w:rPr>
+          <w:b w:val="0"/>
+          <w:b/>
+        </w:rPr>
+        <w:t xml:space="preserve">Le Roux</w:t>
+      </w:r>
+      <w:r>
+        <w:rPr>
+          <w:b w:val="0"/>
+          <w:b/>
+        </w:rPr>
+        <w:t xml:space="preserve"> </w:t>
+      </w:r>
+      <w:r>
+        <w:rPr>
+          <w:b w:val="0"/>
+          <w:b/>
+        </w:rPr>
+        <w:t xml:space="preserve">X</w:t>
+      </w:r>
+      <w:r>
+        <w:rPr>
+          <w:b/>
+        </w:rPr>
+        <w:t xml:space="preserve">,</w:t>
+      </w:r>
+      <w:r>
+        <w:rPr>
+          <w:b/>
+        </w:rPr>
+        <w:t xml:space="preserve"> </w:t>
+      </w:r>
+      <w:r>
+        <w:rPr>
+          <w:b w:val="0"/>
+          <w:b/>
+        </w:rPr>
+        <w:t xml:space="preserve">Montpied P</w:t>
+      </w:r>
+      <w:r>
+        <w:rPr>
+          <w:b/>
+        </w:rPr>
+        <w:t xml:space="preserve">,</w:t>
+      </w:r>
+      <w:r>
+        <w:rPr>
+          <w:b/>
+        </w:rPr>
+        <w:t xml:space="preserve"> </w:t>
+      </w:r>
+      <w:r>
+        <w:rPr>
+          <w:b w:val="0"/>
+          <w:b/>
+        </w:rPr>
+        <w:t xml:space="preserve">Strassemeyer J</w:t>
+      </w:r>
+      <w:r>
+        <w:rPr>
+          <w:b/>
+        </w:rPr>
+        <w:t xml:space="preserve">,</w:t>
+      </w:r>
+      <w:r>
+        <w:rPr>
+          <w:b/>
+        </w:rPr>
+        <w:t xml:space="preserve"> </w:t>
+      </w:r>
+      <w:r>
+        <w:rPr>
+          <w:b w:val="0"/>
+          <w:b/>
+        </w:rPr>
+        <w:t xml:space="preserve">Walcroft A</w:t>
       </w:r>
       <w:r>
         <w:rPr>
           <w:i/>
-        </w:rPr>
-        <w:t xml:space="preserve">Stable isotopes in ecology and environmental science</w:t>
-      </w:r>
-      <w:r>
-        <w:t xml:space="preserve">: 22–60.</w:t>
+          <w:b/>
+        </w:rPr>
+        <w:t xml:space="preserve">et al.</w:t>
+      </w:r>
+      <w:r>
+        <w:t xml:space="preserve"> </w:t>
+      </w:r>
+      <w:r>
+        <w:rPr>
+          <w:b/>
+        </w:rPr>
+        <w:t xml:space="preserve">2002</w:t>
+      </w:r>
+      <w:r>
+        <w:t xml:space="preserve">. Temperature response of parameters of a biochemically based model of photosynthesis. II. A review of experimental data.</w:t>
+      </w:r>
+      <w:r>
+        <w:t xml:space="preserve"> </w:t>
+      </w:r>
+      <w:r>
+        <w:rPr>
+          <w:i/>
+        </w:rPr>
+        <w:t xml:space="preserve">Plant, Cell &amp; Environment</w:t>
+      </w:r>
+      <w:r>
+        <w:t xml:space="preserve"> </w:t>
+      </w:r>
+      <w:r>
+        <w:rPr>
+          <w:b/>
+        </w:rPr>
+        <w:t xml:space="preserve">25</w:t>
+      </w:r>
+      <w:r>
+        <w:t xml:space="preserve">: 1167–1179.</w:t>
       </w:r>
     </w:p>
     <w:p>
@@ -14096,7 +14523,7 @@
           <w:b w:val="0"/>
           <w:b/>
         </w:rPr>
-        <w:t xml:space="preserve">Dreyer E</w:t>
+        <w:t xml:space="preserve">Duursma RA</w:t>
       </w:r>
       <w:r>
         <w:rPr>
@@ -14115,7 +14542,7 @@
           <w:b w:val="0"/>
           <w:b/>
         </w:rPr>
-        <w:t xml:space="preserve">Ellsworth D</w:t>
+        <w:t xml:space="preserve">Eamus D</w:t>
       </w:r>
       <w:r>
         <w:rPr>
@@ -14134,7 +14561,7 @@
           <w:b w:val="0"/>
           <w:b/>
         </w:rPr>
-        <w:t xml:space="preserve">Forstreuter M</w:t>
+        <w:t xml:space="preserve">Ellsworth DS</w:t>
       </w:r>
       <w:r>
         <w:rPr>
@@ -14153,7 +14580,7 @@
           <w:b w:val="0"/>
           <w:b/>
         </w:rPr>
-        <w:t xml:space="preserve">Harley PC</w:t>
+        <w:t xml:space="preserve">Prentice IC</w:t>
       </w:r>
       <w:r>
         <w:rPr>
@@ -14172,7 +14599,7 @@
           <w:b w:val="0"/>
           <w:b/>
         </w:rPr>
-        <w:t xml:space="preserve">Kirschbaum MUF</w:t>
+        <w:t xml:space="preserve">Barton CVM</w:t>
       </w:r>
       <w:r>
         <w:rPr>
@@ -14191,21 +14618,7 @@
           <w:b w:val="0"/>
           <w:b/>
         </w:rPr>
-        <w:t xml:space="preserve">Le Roux</w:t>
-      </w:r>
-      <w:r>
-        <w:rPr>
-          <w:b w:val="0"/>
-          <w:b/>
-        </w:rPr>
-        <w:t xml:space="preserve"> </w:t>
-      </w:r>
-      <w:r>
-        <w:rPr>
-          <w:b w:val="0"/>
-          <w:b/>
-        </w:rPr>
-        <w:t xml:space="preserve">X</w:t>
+        <w:t xml:space="preserve">Crous KY</w:t>
       </w:r>
       <w:r>
         <w:rPr>
@@ -14224,7 +14637,7 @@
           <w:b w:val="0"/>
           <w:b/>
         </w:rPr>
-        <w:t xml:space="preserve">Montpied P</w:t>
+        <w:t xml:space="preserve">Angelis P de</w:t>
       </w:r>
       <w:r>
         <w:rPr>
@@ -14243,7 +14656,7 @@
           <w:b w:val="0"/>
           <w:b/>
         </w:rPr>
-        <w:t xml:space="preserve">Strassemeyer J</w:t>
+        <w:t xml:space="preserve">Freeman M</w:t>
       </w:r>
       <w:r>
         <w:rPr>
@@ -14262,47 +14675,43 @@
           <w:b w:val="0"/>
           <w:b/>
         </w:rPr>
-        <w:t xml:space="preserve">Walcroft A</w:t>
+        <w:t xml:space="preserve">Wingate L</w:t>
+      </w:r>
+      <w:r>
+        <w:t xml:space="preserve">.</w:t>
+      </w:r>
+      <w:r>
+        <w:t xml:space="preserve"> </w:t>
+      </w:r>
+      <w:r>
+        <w:rPr>
+          <w:b/>
+        </w:rPr>
+        <w:t xml:space="preserve">2011</w:t>
+      </w:r>
+      <w:r>
+        <w:t xml:space="preserve">. Reconciling the optimal and empirical approaches to modelling stomatal conductance.</w:t>
+      </w:r>
+      <w:r>
+        <w:t xml:space="preserve"> </w:t>
       </w:r>
       <w:r>
         <w:rPr>
           <w:i/>
-          <w:b/>
-        </w:rPr>
-        <w:t xml:space="preserve">et al.</w:t>
-      </w:r>
-      <w:r>
-        <w:t xml:space="preserve"> </w:t>
-      </w:r>
-      <w:r>
-        <w:rPr>
-          <w:b/>
-        </w:rPr>
-        <w:t xml:space="preserve">2002</w:t>
-      </w:r>
-      <w:r>
-        <w:t xml:space="preserve">. Temperature response of parameters of a biochemically based model of photosynthesis. II. A review of experimental data.</w:t>
-      </w:r>
-      <w:r>
-        <w:t xml:space="preserve"> </w:t>
-      </w:r>
-      <w:r>
-        <w:rPr>
-          <w:i/>
-        </w:rPr>
-        <w:t xml:space="preserve">Plant, Cell &amp; Environment</w:t>
-      </w:r>
-      <w:r>
-        <w:t xml:space="preserve"> </w:t>
-      </w:r>
-      <w:r>
-        <w:rPr>
-          <w:b/>
-        </w:rPr>
-        <w:t xml:space="preserve">25</w:t>
-      </w:r>
-      <w:r>
-        <w:t xml:space="preserve">: 1167–1179.</w:t>
+        </w:rPr>
+        <w:t xml:space="preserve">Global Change Biology</w:t>
+      </w:r>
+      <w:r>
+        <w:t xml:space="preserve"> </w:t>
+      </w:r>
+      <w:r>
+        <w:rPr>
+          <w:b/>
+        </w:rPr>
+        <w:t xml:space="preserve">17</w:t>
+      </w:r>
+      <w:r>
+        <w:t xml:space="preserve">: 2134–2144.</w:t>
       </w:r>
     </w:p>
     <w:p>
@@ -14314,7 +14723,7 @@
           <w:b w:val="0"/>
           <w:b/>
         </w:rPr>
-        <w:t xml:space="preserve">Medlyn BE</w:t>
+        <w:t xml:space="preserve">Monsi M</w:t>
       </w:r>
       <w:r>
         <w:rPr>
@@ -14333,159 +14742,7 @@
           <w:b w:val="0"/>
           <w:b/>
         </w:rPr>
-        <w:t xml:space="preserve">Duursma RA</w:t>
-      </w:r>
-      <w:r>
-        <w:rPr>
-          <w:b/>
-        </w:rPr>
-        <w:t xml:space="preserve">,</w:t>
-      </w:r>
-      <w:r>
-        <w:rPr>
-          <w:b/>
-        </w:rPr>
-        <w:t xml:space="preserve"> </w:t>
-      </w:r>
-      <w:r>
-        <w:rPr>
-          <w:b w:val="0"/>
-          <w:b/>
-        </w:rPr>
-        <w:t xml:space="preserve">Eamus D</w:t>
-      </w:r>
-      <w:r>
-        <w:rPr>
-          <w:b/>
-        </w:rPr>
-        <w:t xml:space="preserve">,</w:t>
-      </w:r>
-      <w:r>
-        <w:rPr>
-          <w:b/>
-        </w:rPr>
-        <w:t xml:space="preserve"> </w:t>
-      </w:r>
-      <w:r>
-        <w:rPr>
-          <w:b w:val="0"/>
-          <w:b/>
-        </w:rPr>
-        <w:t xml:space="preserve">Ellsworth DS</w:t>
-      </w:r>
-      <w:r>
-        <w:rPr>
-          <w:b/>
-        </w:rPr>
-        <w:t xml:space="preserve">,</w:t>
-      </w:r>
-      <w:r>
-        <w:rPr>
-          <w:b/>
-        </w:rPr>
-        <w:t xml:space="preserve"> </w:t>
-      </w:r>
-      <w:r>
-        <w:rPr>
-          <w:b w:val="0"/>
-          <w:b/>
-        </w:rPr>
-        <w:t xml:space="preserve">Prentice IC</w:t>
-      </w:r>
-      <w:r>
-        <w:rPr>
-          <w:b/>
-        </w:rPr>
-        <w:t xml:space="preserve">,</w:t>
-      </w:r>
-      <w:r>
-        <w:rPr>
-          <w:b/>
-        </w:rPr>
-        <w:t xml:space="preserve"> </w:t>
-      </w:r>
-      <w:r>
-        <w:rPr>
-          <w:b w:val="0"/>
-          <w:b/>
-        </w:rPr>
-        <w:t xml:space="preserve">Barton CVM</w:t>
-      </w:r>
-      <w:r>
-        <w:rPr>
-          <w:b/>
-        </w:rPr>
-        <w:t xml:space="preserve">,</w:t>
-      </w:r>
-      <w:r>
-        <w:rPr>
-          <w:b/>
-        </w:rPr>
-        <w:t xml:space="preserve"> </w:t>
-      </w:r>
-      <w:r>
-        <w:rPr>
-          <w:b w:val="0"/>
-          <w:b/>
-        </w:rPr>
-        <w:t xml:space="preserve">Crous KY</w:t>
-      </w:r>
-      <w:r>
-        <w:rPr>
-          <w:b/>
-        </w:rPr>
-        <w:t xml:space="preserve">,</w:t>
-      </w:r>
-      <w:r>
-        <w:rPr>
-          <w:b/>
-        </w:rPr>
-        <w:t xml:space="preserve"> </w:t>
-      </w:r>
-      <w:r>
-        <w:rPr>
-          <w:b w:val="0"/>
-          <w:b/>
-        </w:rPr>
-        <w:t xml:space="preserve">Angelis P de</w:t>
-      </w:r>
-      <w:r>
-        <w:rPr>
-          <w:b/>
-        </w:rPr>
-        <w:t xml:space="preserve">,</w:t>
-      </w:r>
-      <w:r>
-        <w:rPr>
-          <w:b/>
-        </w:rPr>
-        <w:t xml:space="preserve"> </w:t>
-      </w:r>
-      <w:r>
-        <w:rPr>
-          <w:b w:val="0"/>
-          <w:b/>
-        </w:rPr>
-        <w:t xml:space="preserve">Freeman M</w:t>
-      </w:r>
-      <w:r>
-        <w:rPr>
-          <w:b/>
-        </w:rPr>
-        <w:t xml:space="preserve">,</w:t>
-      </w:r>
-      <w:r>
-        <w:rPr>
-          <w:b/>
-        </w:rPr>
-        <w:t xml:space="preserve"> </w:t>
-      </w:r>
-      <w:r>
-        <w:rPr>
-          <w:b w:val="0"/>
-          <w:b/>
-        </w:rPr>
-        <w:t xml:space="preserve">Wingate L</w:t>
+        <w:t xml:space="preserve">Saeki T</w:t>
       </w:r>
       <w:r>
         <w:t xml:space="preserve">.</w:t>
@@ -14497,10 +14754,10 @@
         <w:rPr>
           <w:b/>
         </w:rPr>
-        <w:t xml:space="preserve">2011</w:t>
-      </w:r>
-      <w:r>
-        <w:t xml:space="preserve">. Reconciling the optimal and empirical approaches to modelling stomatal conductance.</w:t>
+        <w:t xml:space="preserve">2005</w:t>
+      </w:r>
+      <w:r>
+        <w:t xml:space="preserve">. On the factor light in plant communities and its importance for matter production.</w:t>
       </w:r>
       <w:r>
         <w:t xml:space="preserve"> </w:t>
@@ -14509,19 +14766,19 @@
         <w:rPr>
           <w:i/>
         </w:rPr>
-        <w:t xml:space="preserve">Global Change Biology</w:t>
-      </w:r>
-      <w:r>
-        <w:t xml:space="preserve"> </w:t>
-      </w:r>
-      <w:r>
-        <w:rPr>
-          <w:b/>
-        </w:rPr>
-        <w:t xml:space="preserve">17</w:t>
-      </w:r>
-      <w:r>
-        <w:t xml:space="preserve">: 2134–2144.</w:t>
+        <w:t xml:space="preserve">Annals of Botany</w:t>
+      </w:r>
+      <w:r>
+        <w:t xml:space="preserve"> </w:t>
+      </w:r>
+      <w:r>
+        <w:rPr>
+          <w:b/>
+        </w:rPr>
+        <w:t xml:space="preserve">95</w:t>
+      </w:r>
+      <w:r>
+        <w:t xml:space="preserve">: 549–567.</w:t>
       </w:r>
     </w:p>
     <w:p>
@@ -14533,7 +14790,7 @@
           <w:b w:val="0"/>
           <w:b/>
         </w:rPr>
-        <w:t xml:space="preserve">Monsi M</w:t>
+        <w:t xml:space="preserve">Nakagawa S</w:t>
       </w:r>
       <w:r>
         <w:rPr>
@@ -14552,7 +14809,7 @@
           <w:b w:val="0"/>
           <w:b/>
         </w:rPr>
-        <w:t xml:space="preserve">Saeki T</w:t>
+        <w:t xml:space="preserve">Schielzeth H</w:t>
       </w:r>
       <w:r>
         <w:t xml:space="preserve">.</w:t>
@@ -14564,10 +14821,10 @@
         <w:rPr>
           <w:b/>
         </w:rPr>
-        <w:t xml:space="preserve">2005</w:t>
-      </w:r>
-      <w:r>
-        <w:t xml:space="preserve">. On the factor light in plant communities and its importance for matter production.</w:t>
+        <w:t xml:space="preserve">2013</w:t>
+      </w:r>
+      <w:r>
+        <w:t xml:space="preserve">. A general and simple method for obtaining R2 from generalized linear mixed-effects models.</w:t>
       </w:r>
       <w:r>
         <w:t xml:space="preserve"> </w:t>
@@ -14576,19 +14833,19 @@
         <w:rPr>
           <w:i/>
         </w:rPr>
-        <w:t xml:space="preserve">Annals of Botany</w:t>
-      </w:r>
-      <w:r>
-        <w:t xml:space="preserve"> </w:t>
-      </w:r>
-      <w:r>
-        <w:rPr>
-          <w:b/>
-        </w:rPr>
-        <w:t xml:space="preserve">95</w:t>
-      </w:r>
-      <w:r>
-        <w:t xml:space="preserve">: 549–567.</w:t>
+        <w:t xml:space="preserve">Methods in Ecology and Evolution</w:t>
+      </w:r>
+      <w:r>
+        <w:t xml:space="preserve"> </w:t>
+      </w:r>
+      <w:r>
+        <w:rPr>
+          <w:b/>
+        </w:rPr>
+        <w:t xml:space="preserve">4</w:t>
+      </w:r>
+      <w:r>
+        <w:t xml:space="preserve">: 133–142.</w:t>
       </w:r>
     </w:p>
     <w:p>
@@ -14600,26 +14857,7 @@
           <w:b w:val="0"/>
           <w:b/>
         </w:rPr>
-        <w:t xml:space="preserve">Nakagawa S</w:t>
-      </w:r>
-      <w:r>
-        <w:rPr>
-          <w:b/>
-        </w:rPr>
-        <w:t xml:space="preserve">,</w:t>
-      </w:r>
-      <w:r>
-        <w:rPr>
-          <w:b/>
-        </w:rPr>
-        <w:t xml:space="preserve"> </w:t>
-      </w:r>
-      <w:r>
-        <w:rPr>
-          <w:b w:val="0"/>
-          <w:b/>
-        </w:rPr>
-        <w:t xml:space="preserve">Schielzeth H</w:t>
+        <w:t xml:space="preserve">Niinemets U</w:t>
       </w:r>
       <w:r>
         <w:t xml:space="preserve">.</w:t>
@@ -14631,10 +14869,10 @@
         <w:rPr>
           <w:b/>
         </w:rPr>
-        <w:t xml:space="preserve">2013</w:t>
-      </w:r>
-      <w:r>
-        <w:t xml:space="preserve">. A general and simple method for obtaining R2 from generalized linear mixed-effects models.</w:t>
+        <w:t xml:space="preserve">2007</w:t>
+      </w:r>
+      <w:r>
+        <w:t xml:space="preserve">. Photosynthesis and resource distribution through plant canopies.</w:t>
       </w:r>
       <w:r>
         <w:t xml:space="preserve"> </w:t>
@@ -14643,19 +14881,19 @@
         <w:rPr>
           <w:i/>
         </w:rPr>
-        <w:t xml:space="preserve">Methods in Ecology and Evolution</w:t>
-      </w:r>
-      <w:r>
-        <w:t xml:space="preserve"> </w:t>
-      </w:r>
-      <w:r>
-        <w:rPr>
-          <w:b/>
-        </w:rPr>
-        <w:t xml:space="preserve">4</w:t>
-      </w:r>
-      <w:r>
-        <w:t xml:space="preserve">: 133–142.</w:t>
+        <w:t xml:space="preserve">Plant, Cell &amp; Environment</w:t>
+      </w:r>
+      <w:r>
+        <w:t xml:space="preserve"> </w:t>
+      </w:r>
+      <w:r>
+        <w:rPr>
+          <w:b/>
+        </w:rPr>
+        <w:t xml:space="preserve">30</w:t>
+      </w:r>
+      <w:r>
+        <w:t xml:space="preserve">: 1052–1071.</w:t>
       </w:r>
     </w:p>
     <w:p>
@@ -14667,7 +14905,7 @@
           <w:b w:val="0"/>
           <w:b/>
         </w:rPr>
-        <w:t xml:space="preserve">Niinemets U</w:t>
+        <w:t xml:space="preserve">Niinemets Ü</w:t>
       </w:r>
       <w:r>
         <w:t xml:space="preserve">.</w:t>
@@ -14679,10 +14917,10 @@
         <w:rPr>
           <w:b/>
         </w:rPr>
-        <w:t xml:space="preserve">2007</w:t>
-      </w:r>
-      <w:r>
-        <w:t xml:space="preserve">. Photosynthesis and resource distribution through plant canopies.</w:t>
+        <w:t xml:space="preserve">2010</w:t>
+      </w:r>
+      <w:r>
+        <w:t xml:space="preserve">. A review of light interception in plant stands from leaf to canopy in different plant functional types and in species with varying shade tolerance.</w:t>
       </w:r>
       <w:r>
         <w:t xml:space="preserve"> </w:t>
@@ -14691,19 +14929,19 @@
         <w:rPr>
           <w:i/>
         </w:rPr>
-        <w:t xml:space="preserve">Plant, Cell &amp; Environment</w:t>
-      </w:r>
-      <w:r>
-        <w:t xml:space="preserve"> </w:t>
-      </w:r>
-      <w:r>
-        <w:rPr>
-          <w:b/>
-        </w:rPr>
-        <w:t xml:space="preserve">30</w:t>
-      </w:r>
-      <w:r>
-        <w:t xml:space="preserve">: 1052–1071.</w:t>
+        <w:t xml:space="preserve">Ecological Research</w:t>
+      </w:r>
+      <w:r>
+        <w:t xml:space="preserve"> </w:t>
+      </w:r>
+      <w:r>
+        <w:rPr>
+          <w:b/>
+        </w:rPr>
+        <w:t xml:space="preserve">25</w:t>
+      </w:r>
+      <w:r>
+        <w:t xml:space="preserve">: 693–714.</w:t>
       </w:r>
     </w:p>
     <w:p>
@@ -14727,10 +14965,10 @@
         <w:rPr>
           <w:b/>
         </w:rPr>
-        <w:t xml:space="preserve">2010</w:t>
-      </w:r>
-      <w:r>
-        <w:t xml:space="preserve">. A review of light interception in plant stands from leaf to canopy in different plant functional types and in species with varying shade tolerance.</w:t>
+        <w:t xml:space="preserve">2012</w:t>
+      </w:r>
+      <w:r>
+        <w:t xml:space="preserve">. Optimization of foliage photosynthetic capacity in tree canopies: towards identifying missing constraints.</w:t>
       </w:r>
       <w:r>
         <w:t xml:space="preserve"> </w:t>
@@ -14739,19 +14977,19 @@
         <w:rPr>
           <w:i/>
         </w:rPr>
-        <w:t xml:space="preserve">Ecological Research</w:t>
-      </w:r>
-      <w:r>
-        <w:t xml:space="preserve"> </w:t>
-      </w:r>
-      <w:r>
-        <w:rPr>
-          <w:b/>
-        </w:rPr>
-        <w:t xml:space="preserve">25</w:t>
-      </w:r>
-      <w:r>
-        <w:t xml:space="preserve">: 693–714.</w:t>
+        <w:t xml:space="preserve">Tree physiology</w:t>
+      </w:r>
+      <w:r>
+        <w:t xml:space="preserve"> </w:t>
+      </w:r>
+      <w:r>
+        <w:rPr>
+          <w:b/>
+        </w:rPr>
+        <w:t xml:space="preserve">32</w:t>
+      </w:r>
+      <w:r>
+        <w:t xml:space="preserve">: 505–509.</w:t>
       </w:r>
     </w:p>
     <w:p>
@@ -14766,6 +15004,25 @@
         <w:t xml:space="preserve">Niinemets Ü</w:t>
       </w:r>
       <w:r>
+        <w:rPr>
+          <w:b/>
+        </w:rPr>
+        <w:t xml:space="preserve">,</w:t>
+      </w:r>
+      <w:r>
+        <w:rPr>
+          <w:b/>
+        </w:rPr>
+        <w:t xml:space="preserve"> </w:t>
+      </w:r>
+      <w:r>
+        <w:rPr>
+          <w:b w:val="0"/>
+          <w:b/>
+        </w:rPr>
+        <w:t xml:space="preserve">Valladares F</w:t>
+      </w:r>
+      <w:r>
         <w:t xml:space="preserve">.</w:t>
       </w:r>
       <w:r>
@@ -14775,10 +15032,10 @@
         <w:rPr>
           <w:b/>
         </w:rPr>
-        <w:t xml:space="preserve">2012</w:t>
-      </w:r>
-      <w:r>
-        <w:t xml:space="preserve">. Optimization of foliage photosynthetic capacity in tree canopies: towards identifying missing constraints.</w:t>
+        <w:t xml:space="preserve">2004</w:t>
+      </w:r>
+      <w:r>
+        <w:t xml:space="preserve">. Photosynthetic acclimation to simultaneous and interacting environmental stresses along natural light gradients: optimality and constraints.</w:t>
       </w:r>
       <w:r>
         <w:t xml:space="preserve"> </w:t>
@@ -14787,19 +15044,19 @@
         <w:rPr>
           <w:i/>
         </w:rPr>
-        <w:t xml:space="preserve">Tree physiology</w:t>
-      </w:r>
-      <w:r>
-        <w:t xml:space="preserve"> </w:t>
-      </w:r>
-      <w:r>
-        <w:rPr>
-          <w:b/>
-        </w:rPr>
-        <w:t xml:space="preserve">32</w:t>
-      </w:r>
-      <w:r>
-        <w:t xml:space="preserve">: 505–509.</w:t>
+        <w:t xml:space="preserve">Plant Biology</w:t>
+      </w:r>
+      <w:r>
+        <w:t xml:space="preserve"> </w:t>
+      </w:r>
+      <w:r>
+        <w:rPr>
+          <w:b/>
+        </w:rPr>
+        <w:t xml:space="preserve">6</w:t>
+      </w:r>
+      <w:r>
+        <w:t xml:space="preserve">: 254–268.</w:t>
       </w:r>
     </w:p>
     <w:p>
@@ -14811,26 +15068,7 @@
           <w:b w:val="0"/>
           <w:b/>
         </w:rPr>
-        <w:t xml:space="preserve">Niinemets Ü</w:t>
-      </w:r>
-      <w:r>
-        <w:rPr>
-          <w:b/>
-        </w:rPr>
-        <w:t xml:space="preserve">,</w:t>
-      </w:r>
-      <w:r>
-        <w:rPr>
-          <w:b/>
-        </w:rPr>
-        <w:t xml:space="preserve"> </w:t>
-      </w:r>
-      <w:r>
-        <w:rPr>
-          <w:b w:val="0"/>
-          <w:b/>
-        </w:rPr>
-        <w:t xml:space="preserve">Valladares F</w:t>
+        <w:t xml:space="preserve">Pearcy RW</w:t>
       </w:r>
       <w:r>
         <w:t xml:space="preserve">.</w:t>
@@ -14842,10 +15080,10 @@
         <w:rPr>
           <w:b/>
         </w:rPr>
-        <w:t xml:space="preserve">2004</w:t>
-      </w:r>
-      <w:r>
-        <w:t xml:space="preserve">. Photosynthetic acclimation to simultaneous and interacting environmental stresses along natural light gradients: optimality and constraints.</w:t>
+        <w:t xml:space="preserve">1990</w:t>
+      </w:r>
+      <w:r>
+        <w:t xml:space="preserve">. Sunflecks and photosynthesis in plant canopies.</w:t>
       </w:r>
       <w:r>
         <w:t xml:space="preserve"> </w:t>
@@ -14854,19 +15092,19 @@
         <w:rPr>
           <w:i/>
         </w:rPr>
-        <w:t xml:space="preserve">Plant Biology</w:t>
-      </w:r>
-      <w:r>
-        <w:t xml:space="preserve"> </w:t>
-      </w:r>
-      <w:r>
-        <w:rPr>
-          <w:b/>
-        </w:rPr>
-        <w:t xml:space="preserve">6</w:t>
-      </w:r>
-      <w:r>
-        <w:t xml:space="preserve">: 254–268.</w:t>
+        <w:t xml:space="preserve">Annual review of plant biology</w:t>
+      </w:r>
+      <w:r>
+        <w:t xml:space="preserve"> </w:t>
+      </w:r>
+      <w:r>
+        <w:rPr>
+          <w:b/>
+        </w:rPr>
+        <w:t xml:space="preserve">41</w:t>
+      </w:r>
+      <w:r>
+        <w:t xml:space="preserve">: 421–453.</w:t>
       </w:r>
     </w:p>
     <w:p>
@@ -14878,7 +15116,45 @@
           <w:b w:val="0"/>
           <w:b/>
         </w:rPr>
-        <w:t xml:space="preserve">Pearcy RW</w:t>
+        <w:t xml:space="preserve">Peltoniemi MS</w:t>
+      </w:r>
+      <w:r>
+        <w:rPr>
+          <w:b/>
+        </w:rPr>
+        <w:t xml:space="preserve">,</w:t>
+      </w:r>
+      <w:r>
+        <w:rPr>
+          <w:b/>
+        </w:rPr>
+        <w:t xml:space="preserve"> </w:t>
+      </w:r>
+      <w:r>
+        <w:rPr>
+          <w:b w:val="0"/>
+          <w:b/>
+        </w:rPr>
+        <w:t xml:space="preserve">Duursma RA</w:t>
+      </w:r>
+      <w:r>
+        <w:rPr>
+          <w:b/>
+        </w:rPr>
+        <w:t xml:space="preserve">,</w:t>
+      </w:r>
+      <w:r>
+        <w:rPr>
+          <w:b/>
+        </w:rPr>
+        <w:t xml:space="preserve"> </w:t>
+      </w:r>
+      <w:r>
+        <w:rPr>
+          <w:b w:val="0"/>
+          <w:b/>
+        </w:rPr>
+        <w:t xml:space="preserve">Medlyn BE</w:t>
       </w:r>
       <w:r>
         <w:t xml:space="preserve">.</w:t>
@@ -14890,10 +15166,10 @@
         <w:rPr>
           <w:b/>
         </w:rPr>
-        <w:t xml:space="preserve">1990</w:t>
-      </w:r>
-      <w:r>
-        <w:t xml:space="preserve">. Sunflecks and photosynthesis in plant canopies.</w:t>
+        <w:t xml:space="preserve">2012</w:t>
+      </w:r>
+      <w:r>
+        <w:t xml:space="preserve">. Co-optimal distribution of leaf nitrogen and hydraulic conductance in plant canopies.</w:t>
       </w:r>
       <w:r>
         <w:t xml:space="preserve"> </w:t>
@@ -14902,19 +15178,10 @@
         <w:rPr>
           <w:i/>
         </w:rPr>
-        <w:t xml:space="preserve">Annual review of plant biology</w:t>
-      </w:r>
-      <w:r>
-        <w:t xml:space="preserve"> </w:t>
-      </w:r>
-      <w:r>
-        <w:rPr>
-          <w:b/>
-        </w:rPr>
-        <w:t xml:space="preserve">41</w:t>
-      </w:r>
-      <w:r>
-        <w:t xml:space="preserve">: 421–453.</w:t>
+        <w:t xml:space="preserve">Tree physiology</w:t>
+      </w:r>
+      <w:r>
+        <w:t xml:space="preserve">: tps023.</w:t>
       </w:r>
     </w:p>
     <w:p>
@@ -14926,7 +15193,7 @@
           <w:b w:val="0"/>
           <w:b/>
         </w:rPr>
-        <w:t xml:space="preserve">Peltoniemi MS</w:t>
+        <w:t xml:space="preserve">Pepin S</w:t>
       </w:r>
       <w:r>
         <w:rPr>
@@ -14945,26 +15212,7 @@
           <w:b w:val="0"/>
           <w:b/>
         </w:rPr>
-        <w:t xml:space="preserve">Duursma RA</w:t>
-      </w:r>
-      <w:r>
-        <w:rPr>
-          <w:b/>
-        </w:rPr>
-        <w:t xml:space="preserve">,</w:t>
-      </w:r>
-      <w:r>
-        <w:rPr>
-          <w:b/>
-        </w:rPr>
-        <w:t xml:space="preserve"> </w:t>
-      </w:r>
-      <w:r>
-        <w:rPr>
-          <w:b w:val="0"/>
-          <w:b/>
-        </w:rPr>
-        <w:t xml:space="preserve">Medlyn BE</w:t>
+        <w:t xml:space="preserve">Livingston NJ</w:t>
       </w:r>
       <w:r>
         <w:t xml:space="preserve">.</w:t>
@@ -14976,10 +15224,10 @@
         <w:rPr>
           <w:b/>
         </w:rPr>
-        <w:t xml:space="preserve">2012</w:t>
-      </w:r>
-      <w:r>
-        <w:t xml:space="preserve">. Co-optimal distribution of leaf nitrogen and hydraulic conductance in plant canopies.</w:t>
+        <w:t xml:space="preserve">1997</w:t>
+      </w:r>
+      <w:r>
+        <w:t xml:space="preserve">. Rates of stomatal opening in conifer seedlings in relation to air temperature and daily carbon gain.</w:t>
       </w:r>
       <w:r>
         <w:t xml:space="preserve"> </w:t>
@@ -14988,10 +15236,19 @@
         <w:rPr>
           <w:i/>
         </w:rPr>
-        <w:t xml:space="preserve">Tree physiology</w:t>
-      </w:r>
-      <w:r>
-        <w:t xml:space="preserve">: tps023.</w:t>
+        <w:t xml:space="preserve">Plant, Cell &amp; Environment</w:t>
+      </w:r>
+      <w:r>
+        <w:t xml:space="preserve"> </w:t>
+      </w:r>
+      <w:r>
+        <w:rPr>
+          <w:b/>
+        </w:rPr>
+        <w:t xml:space="preserve">20</w:t>
+      </w:r>
+      <w:r>
+        <w:t xml:space="preserve">: 1462–1472.</w:t>
       </w:r>
     </w:p>
     <w:p>
@@ -15003,7 +15260,7 @@
           <w:b w:val="0"/>
           <w:b/>
         </w:rPr>
-        <w:t xml:space="preserve">Pepin S</w:t>
+        <w:t xml:space="preserve">Piel C</w:t>
       </w:r>
       <w:r>
         <w:rPr>
@@ -15022,7 +15279,59 @@
           <w:b w:val="0"/>
           <w:b/>
         </w:rPr>
-        <w:t xml:space="preserve">Livingston NJ</w:t>
+        <w:t xml:space="preserve">Frak E</w:t>
+      </w:r>
+      <w:r>
+        <w:rPr>
+          <w:b/>
+        </w:rPr>
+        <w:t xml:space="preserve">,</w:t>
+      </w:r>
+      <w:r>
+        <w:rPr>
+          <w:b/>
+        </w:rPr>
+        <w:t xml:space="preserve"> </w:t>
+      </w:r>
+      <w:r>
+        <w:rPr>
+          <w:b w:val="0"/>
+          <w:b/>
+        </w:rPr>
+        <w:t xml:space="preserve">Le Roux</w:t>
+      </w:r>
+      <w:r>
+        <w:rPr>
+          <w:b w:val="0"/>
+          <w:b/>
+        </w:rPr>
+        <w:t xml:space="preserve"> </w:t>
+      </w:r>
+      <w:r>
+        <w:rPr>
+          <w:b w:val="0"/>
+          <w:b/>
+        </w:rPr>
+        <w:t xml:space="preserve">X</w:t>
+      </w:r>
+      <w:r>
+        <w:rPr>
+          <w:b/>
+        </w:rPr>
+        <w:t xml:space="preserve">,</w:t>
+      </w:r>
+      <w:r>
+        <w:rPr>
+          <w:b/>
+        </w:rPr>
+        <w:t xml:space="preserve"> </w:t>
+      </w:r>
+      <w:r>
+        <w:rPr>
+          <w:b w:val="0"/>
+          <w:b/>
+        </w:rPr>
+        <w:t xml:space="preserve">Genty B</w:t>
       </w:r>
       <w:r>
         <w:t xml:space="preserve">.</w:t>
@@ -15034,10 +15343,10 @@
         <w:rPr>
           <w:b/>
         </w:rPr>
-        <w:t xml:space="preserve">1997</w:t>
-      </w:r>
-      <w:r>
-        <w:t xml:space="preserve">. Rates of stomatal opening in conifer seedlings in relation to air temperature and daily carbon gain.</w:t>
+        <w:t xml:space="preserve">2002</w:t>
+      </w:r>
+      <w:r>
+        <w:t xml:space="preserve">. Effect of local irradiance on CO2 transfer conductance of mesophyll in walnut.</w:t>
       </w:r>
       <w:r>
         <w:t xml:space="preserve"> </w:t>
@@ -15046,19 +15355,19 @@
         <w:rPr>
           <w:i/>
         </w:rPr>
-        <w:t xml:space="preserve">Plant, Cell &amp; Environment</w:t>
-      </w:r>
-      <w:r>
-        <w:t xml:space="preserve"> </w:t>
-      </w:r>
-      <w:r>
-        <w:rPr>
-          <w:b/>
-        </w:rPr>
-        <w:t xml:space="preserve">20</w:t>
-      </w:r>
-      <w:r>
-        <w:t xml:space="preserve">: 1462–1472.</w:t>
+        <w:t xml:space="preserve">Journal of Experimental Botany</w:t>
+      </w:r>
+      <w:r>
+        <w:t xml:space="preserve"> </w:t>
+      </w:r>
+      <w:r>
+        <w:rPr>
+          <w:b/>
+        </w:rPr>
+        <w:t xml:space="preserve">53</w:t>
+      </w:r>
+      <w:r>
+        <w:t xml:space="preserve">: 2423–2430.</w:t>
       </w:r>
     </w:p>
     <w:p>
@@ -15070,7 +15379,7 @@
           <w:b w:val="0"/>
           <w:b/>
         </w:rPr>
-        <w:t xml:space="preserve">Piel C</w:t>
+        <w:t xml:space="preserve">Prentice IC</w:t>
       </w:r>
       <w:r>
         <w:rPr>
@@ -15089,7 +15398,7 @@
           <w:b w:val="0"/>
           <w:b/>
         </w:rPr>
-        <w:t xml:space="preserve">Frak E</w:t>
+        <w:t xml:space="preserve">Dong N</w:t>
       </w:r>
       <w:r>
         <w:rPr>
@@ -15108,21 +15417,7 @@
           <w:b w:val="0"/>
           <w:b/>
         </w:rPr>
-        <w:t xml:space="preserve">Le Roux</w:t>
-      </w:r>
-      <w:r>
-        <w:rPr>
-          <w:b w:val="0"/>
-          <w:b/>
-        </w:rPr>
-        <w:t xml:space="preserve"> </w:t>
-      </w:r>
-      <w:r>
-        <w:rPr>
-          <w:b w:val="0"/>
-          <w:b/>
-        </w:rPr>
-        <w:t xml:space="preserve">X</w:t>
+        <w:t xml:space="preserve">Gleason SM</w:t>
       </w:r>
       <w:r>
         <w:rPr>
@@ -15141,7 +15436,26 @@
           <w:b w:val="0"/>
           <w:b/>
         </w:rPr>
-        <w:t xml:space="preserve">Genty B</w:t>
+        <w:t xml:space="preserve">Maire V</w:t>
+      </w:r>
+      <w:r>
+        <w:rPr>
+          <w:b/>
+        </w:rPr>
+        <w:t xml:space="preserve">,</w:t>
+      </w:r>
+      <w:r>
+        <w:rPr>
+          <w:b/>
+        </w:rPr>
+        <w:t xml:space="preserve"> </w:t>
+      </w:r>
+      <w:r>
+        <w:rPr>
+          <w:b w:val="0"/>
+          <w:b/>
+        </w:rPr>
+        <w:t xml:space="preserve">Wright IJ</w:t>
       </w:r>
       <w:r>
         <w:t xml:space="preserve">.</w:t>
@@ -15153,10 +15467,10 @@
         <w:rPr>
           <w:b/>
         </w:rPr>
-        <w:t xml:space="preserve">2002</w:t>
-      </w:r>
-      <w:r>
-        <w:t xml:space="preserve">. Effect of local irradiance on CO2 transfer conductance of mesophyll in walnut.</w:t>
+        <w:t xml:space="preserve">2014</w:t>
+      </w:r>
+      <w:r>
+        <w:t xml:space="preserve">. Balancing the costs of carbon gain and water transport: testing a new theoretical framework for plant functional ecology.</w:t>
       </w:r>
       <w:r>
         <w:t xml:space="preserve"> </w:t>
@@ -15165,19 +15479,19 @@
         <w:rPr>
           <w:i/>
         </w:rPr>
-        <w:t xml:space="preserve">Journal of Experimental Botany</w:t>
-      </w:r>
-      <w:r>
-        <w:t xml:space="preserve"> </w:t>
-      </w:r>
-      <w:r>
-        <w:rPr>
-          <w:b/>
-        </w:rPr>
-        <w:t xml:space="preserve">53</w:t>
-      </w:r>
-      <w:r>
-        <w:t xml:space="preserve">: 2423–2430.</w:t>
+        <w:t xml:space="preserve">Ecology letters</w:t>
+      </w:r>
+      <w:r>
+        <w:t xml:space="preserve"> </w:t>
+      </w:r>
+      <w:r>
+        <w:rPr>
+          <w:b/>
+        </w:rPr>
+        <w:t xml:space="preserve">17</w:t>
+      </w:r>
+      <w:r>
+        <w:t xml:space="preserve">: 82–91.</w:t>
       </w:r>
     </w:p>
     <w:p>
@@ -15189,83 +15503,21 @@
           <w:b w:val="0"/>
           <w:b/>
         </w:rPr>
-        <w:t xml:space="preserve">Prentice IC</w:t>
-      </w:r>
-      <w:r>
-        <w:rPr>
-          <w:b/>
-        </w:rPr>
-        <w:t xml:space="preserve">,</w:t>
-      </w:r>
-      <w:r>
-        <w:rPr>
-          <w:b/>
-        </w:rPr>
-        <w:t xml:space="preserve"> </w:t>
-      </w:r>
-      <w:r>
-        <w:rPr>
-          <w:b w:val="0"/>
-          <w:b/>
-        </w:rPr>
-        <w:t xml:space="preserve">Dong N</w:t>
-      </w:r>
-      <w:r>
-        <w:rPr>
-          <w:b/>
-        </w:rPr>
-        <w:t xml:space="preserve">,</w:t>
-      </w:r>
-      <w:r>
-        <w:rPr>
-          <w:b/>
-        </w:rPr>
-        <w:t xml:space="preserve"> </w:t>
-      </w:r>
-      <w:r>
-        <w:rPr>
-          <w:b w:val="0"/>
-          <w:b/>
-        </w:rPr>
-        <w:t xml:space="preserve">Gleason SM</w:t>
-      </w:r>
-      <w:r>
-        <w:rPr>
-          <w:b/>
-        </w:rPr>
-        <w:t xml:space="preserve">,</w:t>
-      </w:r>
-      <w:r>
-        <w:rPr>
-          <w:b/>
-        </w:rPr>
-        <w:t xml:space="preserve"> </w:t>
-      </w:r>
-      <w:r>
-        <w:rPr>
-          <w:b w:val="0"/>
-          <w:b/>
-        </w:rPr>
-        <w:t xml:space="preserve">Maire V</w:t>
-      </w:r>
-      <w:r>
-        <w:rPr>
-          <w:b/>
-        </w:rPr>
-        <w:t xml:space="preserve">,</w:t>
-      </w:r>
-      <w:r>
-        <w:rPr>
-          <w:b/>
-        </w:rPr>
-        <w:t xml:space="preserve"> </w:t>
-      </w:r>
-      <w:r>
-        <w:rPr>
-          <w:b w:val="0"/>
-          <w:b/>
-        </w:rPr>
-        <w:t xml:space="preserve">Wright IJ</w:t>
+        <w:t xml:space="preserve">R Development Core Team</w:t>
+      </w:r>
+      <w:r>
+        <w:rPr>
+          <w:b w:val="0"/>
+          <w:b/>
+        </w:rPr>
+        <w:t xml:space="preserve"> </w:t>
+      </w:r>
+      <w:r>
+        <w:rPr>
+          <w:b w:val="0"/>
+          <w:b/>
+        </w:rPr>
+        <w:t xml:space="preserve">R</w:t>
       </w:r>
       <w:r>
         <w:t xml:space="preserve">.</w:t>
@@ -15277,10 +15529,10 @@
         <w:rPr>
           <w:b/>
         </w:rPr>
-        <w:t xml:space="preserve">2014</w:t>
-      </w:r>
-      <w:r>
-        <w:t xml:space="preserve">. Balancing the costs of carbon gain and water transport: testing a new theoretical framework for plant functional ecology.</w:t>
+        <w:t xml:space="preserve">2011</w:t>
+      </w:r>
+      <w:r>
+        <w:t xml:space="preserve">. R: A Language and Environment for Statistical Computing (RDC Team, Ed.).</w:t>
       </w:r>
       <w:r>
         <w:t xml:space="preserve"> </w:t>
@@ -15289,19 +15541,19 @@
         <w:rPr>
           <w:i/>
         </w:rPr>
-        <w:t xml:space="preserve">Ecology letters</w:t>
-      </w:r>
-      <w:r>
-        <w:t xml:space="preserve"> </w:t>
-      </w:r>
-      <w:r>
-        <w:rPr>
-          <w:b/>
-        </w:rPr>
-        <w:t xml:space="preserve">17</w:t>
-      </w:r>
-      <w:r>
-        <w:t xml:space="preserve">: 82–91.</w:t>
+        <w:t xml:space="preserve">R foundation for statistical computing</w:t>
+      </w:r>
+      <w:r>
+        <w:t xml:space="preserve"> </w:t>
+      </w:r>
+      <w:r>
+        <w:rPr>
+          <w:b/>
+        </w:rPr>
+        <w:t xml:space="preserve">1</w:t>
+      </w:r>
+      <w:r>
+        <w:t xml:space="preserve">: 409.</w:t>
       </w:r>
     </w:p>
     <w:p>
@@ -15313,21 +15565,45 @@
           <w:b w:val="0"/>
           <w:b/>
         </w:rPr>
-        <w:t xml:space="preserve">R Development Core Team</w:t>
-      </w:r>
-      <w:r>
-        <w:rPr>
-          <w:b w:val="0"/>
-          <w:b/>
-        </w:rPr>
-        <w:t xml:space="preserve"> </w:t>
-      </w:r>
-      <w:r>
-        <w:rPr>
-          <w:b w:val="0"/>
-          <w:b/>
-        </w:rPr>
-        <w:t xml:space="preserve">R</w:t>
+        <w:t xml:space="preserve">Schymanski SJ</w:t>
+      </w:r>
+      <w:r>
+        <w:rPr>
+          <w:b/>
+        </w:rPr>
+        <w:t xml:space="preserve">,</w:t>
+      </w:r>
+      <w:r>
+        <w:rPr>
+          <w:b/>
+        </w:rPr>
+        <w:t xml:space="preserve"> </w:t>
+      </w:r>
+      <w:r>
+        <w:rPr>
+          <w:b w:val="0"/>
+          <w:b/>
+        </w:rPr>
+        <w:t xml:space="preserve">Or D</w:t>
+      </w:r>
+      <w:r>
+        <w:rPr>
+          <w:b/>
+        </w:rPr>
+        <w:t xml:space="preserve">,</w:t>
+      </w:r>
+      <w:r>
+        <w:rPr>
+          <w:b/>
+        </w:rPr>
+        <w:t xml:space="preserve"> </w:t>
+      </w:r>
+      <w:r>
+        <w:rPr>
+          <w:b w:val="0"/>
+          <w:b/>
+        </w:rPr>
+        <w:t xml:space="preserve">Zwieniecki MA</w:t>
       </w:r>
       <w:r>
         <w:t xml:space="preserve">.</w:t>
@@ -15339,10 +15615,10 @@
         <w:rPr>
           <w:b/>
         </w:rPr>
-        <w:t xml:space="preserve">2011</w:t>
-      </w:r>
-      <w:r>
-        <w:t xml:space="preserve">. R: A Language and Environment for Statistical Computing (RDC Team, Ed.).</w:t>
+        <w:t xml:space="preserve">2013</w:t>
+      </w:r>
+      <w:r>
+        <w:t xml:space="preserve">. Stomatal control and leaf thermal and hydraulic capacitances under rapid environmental fluctuations.</w:t>
       </w:r>
       <w:r>
         <w:t xml:space="preserve"> </w:t>
@@ -15351,19 +15627,19 @@
         <w:rPr>
           <w:i/>
         </w:rPr>
-        <w:t xml:space="preserve">R foundation for statistical computing</w:t>
-      </w:r>
-      <w:r>
-        <w:t xml:space="preserve"> </w:t>
-      </w:r>
-      <w:r>
-        <w:rPr>
-          <w:b/>
-        </w:rPr>
-        <w:t xml:space="preserve">1</w:t>
-      </w:r>
-      <w:r>
-        <w:t xml:space="preserve">: 409.</w:t>
+        <w:t xml:space="preserve">PloS one</w:t>
+      </w:r>
+      <w:r>
+        <w:t xml:space="preserve"> </w:t>
+      </w:r>
+      <w:r>
+        <w:rPr>
+          <w:b/>
+        </w:rPr>
+        <w:t xml:space="preserve">8</w:t>
+      </w:r>
+      <w:r>
+        <w:t xml:space="preserve">: e54231.</w:t>
       </w:r>
     </w:p>
     <w:p>
@@ -15375,7 +15651,7 @@
           <w:b w:val="0"/>
           <w:b/>
         </w:rPr>
-        <w:t xml:space="preserve">Schymanski SJ</w:t>
+        <w:t xml:space="preserve">Sellin A</w:t>
       </w:r>
       <w:r>
         <w:rPr>
@@ -15394,26 +15670,7 @@
           <w:b w:val="0"/>
           <w:b/>
         </w:rPr>
-        <w:t xml:space="preserve">Or D</w:t>
-      </w:r>
-      <w:r>
-        <w:rPr>
-          <w:b/>
-        </w:rPr>
-        <w:t xml:space="preserve">,</w:t>
-      </w:r>
-      <w:r>
-        <w:rPr>
-          <w:b/>
-        </w:rPr>
-        <w:t xml:space="preserve"> </w:t>
-      </w:r>
-      <w:r>
-        <w:rPr>
-          <w:b w:val="0"/>
-          <w:b/>
-        </w:rPr>
-        <w:t xml:space="preserve">Zwieniecki MA</w:t>
+        <w:t xml:space="preserve">Kupper P</w:t>
       </w:r>
       <w:r>
         <w:t xml:space="preserve">.</w:t>
@@ -15425,10 +15682,10 @@
         <w:rPr>
           <w:b/>
         </w:rPr>
-        <w:t xml:space="preserve">2013</w:t>
-      </w:r>
-      <w:r>
-        <w:t xml:space="preserve">. Stomatal control and leaf thermal and hydraulic capacitances under rapid environmental fluctuations.</w:t>
+        <w:t xml:space="preserve">2007</w:t>
+      </w:r>
+      <w:r>
+        <w:t xml:space="preserve">. Effects of enhanced hydraulic supply for foliage on stomatal responses in little-leaf linden (Tilia cordata Mill.).</w:t>
       </w:r>
       <w:r>
         <w:t xml:space="preserve"> </w:t>
@@ -15437,19 +15694,19 @@
         <w:rPr>
           <w:i/>
         </w:rPr>
-        <w:t xml:space="preserve">PloS one</w:t>
-      </w:r>
-      <w:r>
-        <w:t xml:space="preserve"> </w:t>
-      </w:r>
-      <w:r>
-        <w:rPr>
-          <w:b/>
-        </w:rPr>
-        <w:t xml:space="preserve">8</w:t>
-      </w:r>
-      <w:r>
-        <w:t xml:space="preserve">: e54231.</w:t>
+        <w:t xml:space="preserve">European Journal of Forest Research</w:t>
+      </w:r>
+      <w:r>
+        <w:t xml:space="preserve"> </w:t>
+      </w:r>
+      <w:r>
+        <w:rPr>
+          <w:b/>
+        </w:rPr>
+        <w:t xml:space="preserve">126</w:t>
+      </w:r>
+      <w:r>
+        <w:t xml:space="preserve">: 241–251.</w:t>
       </w:r>
     </w:p>
     <w:p>
@@ -15480,74 +15737,14 @@
           <w:b w:val="0"/>
           <w:b/>
         </w:rPr>
-        <w:t xml:space="preserve">Kupper P</w:t>
-      </w:r>
-      <w:r>
-        <w:t xml:space="preserve">.</w:t>
-      </w:r>
-      <w:r>
-        <w:t xml:space="preserve"> </w:t>
-      </w:r>
-      <w:r>
-        <w:rPr>
-          <w:b/>
-        </w:rPr>
-        <w:t xml:space="preserve">2007</w:t>
-      </w:r>
-      <w:r>
-        <w:t xml:space="preserve">. Effects of enhanced hydraulic supply for foliage on stomatal responses in little-leaf linden (Tilia cordata Mill.).</w:t>
-      </w:r>
-      <w:r>
-        <w:t xml:space="preserve"> </w:t>
-      </w:r>
-      <w:r>
-        <w:rPr>
-          <w:i/>
-        </w:rPr>
-        <w:t xml:space="preserve">European Journal of Forest Research</w:t>
-      </w:r>
-      <w:r>
-        <w:t xml:space="preserve"> </w:t>
-      </w:r>
-      <w:r>
-        <w:rPr>
-          <w:b/>
-        </w:rPr>
-        <w:t xml:space="preserve">126</w:t>
-      </w:r>
-      <w:r>
-        <w:t xml:space="preserve">: 241–251.</w:t>
-      </w:r>
-    </w:p>
-    <w:p>
-      <w:pPr>
-        <w:pStyle w:val="Bibliography"/>
-      </w:pPr>
-      <w:r>
-        <w:rPr>
-          <w:b w:val="0"/>
-          <w:b/>
-        </w:rPr>
-        <w:t xml:space="preserve">Sellin A</w:t>
-      </w:r>
-      <w:r>
-        <w:rPr>
-          <w:b/>
-        </w:rPr>
-        <w:t xml:space="preserve">,</w:t>
-      </w:r>
-      <w:r>
-        <w:rPr>
-          <w:b/>
-        </w:rPr>
-        <w:t xml:space="preserve"> </w:t>
-      </w:r>
-      <w:r>
-        <w:rPr>
-          <w:b w:val="0"/>
-          <w:b/>
-        </w:rPr>
-        <w:t xml:space="preserve">Õunapuu E</w:t>
+        <w:t xml:space="preserve">Õ</w:t>
+      </w:r>
+      <w:r>
+        <w:rPr>
+          <w:b w:val="0"/>
+          <w:b/>
+        </w:rPr>
+        <w:t xml:space="preserve">unapuu E</w:t>
       </w:r>
       <w:r>
         <w:rPr>
@@ -16215,7 +16412,40 @@
           <w:b w:val="0"/>
           <w:b/>
         </w:rPr>
-        <w:t xml:space="preserve">Warren CR</w:t>
+        <w:t xml:space="preserve">Von Caemmerer</w:t>
+      </w:r>
+      <w:r>
+        <w:rPr>
+          <w:b w:val="0"/>
+          <w:b/>
+        </w:rPr>
+        <w:t xml:space="preserve"> </w:t>
+      </w:r>
+      <w:r>
+        <w:rPr>
+          <w:b w:val="0"/>
+          <w:b/>
+        </w:rPr>
+        <w:t xml:space="preserve">S</w:t>
+      </w:r>
+      <w:r>
+        <w:rPr>
+          <w:b/>
+        </w:rPr>
+        <w:t xml:space="preserve">,</w:t>
+      </w:r>
+      <w:r>
+        <w:rPr>
+          <w:b/>
+        </w:rPr>
+        <w:t xml:space="preserve"> </w:t>
+      </w:r>
+      <w:r>
+        <w:rPr>
+          <w:b w:val="0"/>
+          <w:b/>
+        </w:rPr>
+        <w:t xml:space="preserve">Evans JR</w:t>
       </w:r>
       <w:r>
         <w:t xml:space="preserve">.</w:t>
@@ -16227,10 +16457,10 @@
         <w:rPr>
           <w:b/>
         </w:rPr>
-        <w:t xml:space="preserve">2008</w:t>
-      </w:r>
-      <w:r>
-        <w:t xml:space="preserve">. Stand aside stomata, another actor deserves centre stage: the forgotten role of the internal conductance to CO2 transfer.</w:t>
+        <w:t xml:space="preserve">2014</w:t>
+      </w:r>
+      <w:r>
+        <w:t xml:space="preserve">. Temperature responses of mesophyll conductance differ greatly between species.</w:t>
       </w:r>
       <w:r>
         <w:t xml:space="preserve"> </w:t>
@@ -16239,19 +16469,10 @@
         <w:rPr>
           <w:i/>
         </w:rPr>
-        <w:t xml:space="preserve">Journal of Experimental Botany</w:t>
-      </w:r>
-      <w:r>
-        <w:t xml:space="preserve"> </w:t>
-      </w:r>
-      <w:r>
-        <w:rPr>
-          <w:b/>
-        </w:rPr>
-        <w:t xml:space="preserve">59</w:t>
-      </w:r>
-      <w:r>
-        <w:t xml:space="preserve">: 1475–1487.</w:t>
+        <w:t xml:space="preserve">Plant, cell &amp; environment</w:t>
+      </w:r>
+      <w:r>
+        <w:t xml:space="preserve">.</w:t>
       </w:r>
     </w:p>
     <w:p>
@@ -16266,6 +16487,54 @@
         <w:t xml:space="preserve">Warren CR</w:t>
       </w:r>
       <w:r>
+        <w:t xml:space="preserve">.</w:t>
+      </w:r>
+      <w:r>
+        <w:t xml:space="preserve"> </w:t>
+      </w:r>
+      <w:r>
+        <w:rPr>
+          <w:b/>
+        </w:rPr>
+        <w:t xml:space="preserve">2008</w:t>
+      </w:r>
+      <w:r>
+        <w:t xml:space="preserve">. Stand aside stomata, another actor deserves centre stage: the forgotten role of the internal conductance to CO2 transfer.</w:t>
+      </w:r>
+      <w:r>
+        <w:t xml:space="preserve"> </w:t>
+      </w:r>
+      <w:r>
+        <w:rPr>
+          <w:i/>
+        </w:rPr>
+        <w:t xml:space="preserve">Journal of Experimental Botany</w:t>
+      </w:r>
+      <w:r>
+        <w:t xml:space="preserve"> </w:t>
+      </w:r>
+      <w:r>
+        <w:rPr>
+          <w:b/>
+        </w:rPr>
+        <w:t xml:space="preserve">59</w:t>
+      </w:r>
+      <w:r>
+        <w:t xml:space="preserve">: 1475–1487.</w:t>
+      </w:r>
+    </w:p>
+    <w:p>
+      <w:pPr>
+        <w:pStyle w:val="Bibliography"/>
+      </w:pPr>
+      <w:r>
+        <w:rPr>
+          <w:b w:val="0"/>
+          <w:b/>
+        </w:rPr>
+        <w:t xml:space="preserve">Warren CR</w:t>
+      </w:r>
+      <w:r>
         <w:rPr>
           <w:b/>
         </w:rPr>
@@ -16282,7 +16551,21 @@
           <w:b w:val="0"/>
           <w:b/>
         </w:rPr>
-        <w:t xml:space="preserve">Löw M</w:t>
+        <w:t xml:space="preserve">L</w:t>
+      </w:r>
+      <w:r>
+        <w:rPr>
+          <w:b w:val="0"/>
+          <w:b/>
+        </w:rPr>
+        <w:t xml:space="preserve">ö</w:t>
+      </w:r>
+      <w:r>
+        <w:rPr>
+          <w:b w:val="0"/>
+          <w:b/>
+        </w:rPr>
+        <w:t xml:space="preserve">w M</w:t>
       </w:r>
       <w:r>
         <w:rPr>
@@ -16768,7 +17051,7 @@
     </w:lvl>
   </w:abstractNum>
   <w:abstractNum w:abstractNumId="990">
-    <w:nsid w:val="40e27bd0"/>
+    <w:nsid w:val="f8582d02"/>
     <w:multiLevelType w:val="multilevel"/>
     <w:lvl w:ilvl="0">
       <w:numFmt w:val="bullet"/>
@@ -16849,7 +17132,7 @@
     </w:lvl>
   </w:abstractNum>
   <w:abstractNum w:abstractNumId="991">
-    <w:nsid w:val="680e748f"/>
+    <w:nsid w:val="40f51c1f"/>
     <w:multiLevelType w:val="multilevel"/>
     <w:lvl w:ilvl="0">
       <w:numFmt w:val="bullet"/>

--- a/manuscript/manuscript_wtc3.docx
+++ b/manuscript/manuscript_wtc3.docx
@@ -255,13 +255,20 @@
         <w:t xml:space="preserve"> </w:t>
       </w:r>
       <w:r>
-        <w:t xml:space="preserve">diffusion pathway of sun and shade leaves, leaf gas exchange was coupled with online carbon isotope discrimination to measure photosynthesis (</w:t>
+        <w:t xml:space="preserve">diffusion pathway of sun and shade leaves, leaf gas exchange was coupled with online carbon isotope discrimination to measure net leaf photosynthesis (</w:t>
       </w:r>
       <w:r>
         <w:rPr>
           <w:i/>
         </w:rPr>
         <w:t xml:space="preserve">A</w:t>
+      </w:r>
+      <w:r>
+        <w:rPr>
+          <w:vertAlign w:val="subscript"/>
+          <w:i/>
+        </w:rPr>
+        <w:t xml:space="preserve">n</w:t>
       </w:r>
       <w:r>
         <w:t xml:space="preserve">), stomatal conductance (g</w:t>
@@ -477,7 +484,7 @@
         <w:t xml:space="preserve">, 1996; Niinemets &amp; Valladares, 2004)</w:t>
       </w:r>
       <w:r>
-        <w:t xml:space="preserve">, as changing irradiance strongly affects rates of photosynthesis (</w:t>
+        <w:t xml:space="preserve">, as changing irradiance strongly affects rates of leaf photosynthesis (</w:t>
       </w:r>
       <w:r>
         <w:rPr>
@@ -486,6 +493,13 @@
         <w:t xml:space="preserve">A</w:t>
       </w:r>
       <w:r>
+        <w:rPr>
+          <w:vertAlign w:val="subscript"/>
+          <w:i/>
+        </w:rPr>
+        <w:t xml:space="preserve">n</w:t>
+      </w:r>
+      <w:r>
         <w:t xml:space="preserve">)</w:t>
       </w:r>
       <w:r>
@@ -545,6 +559,13 @@
         <w:t xml:space="preserve">A</w:t>
       </w:r>
       <w:r>
+        <w:rPr>
+          <w:vertAlign w:val="subscript"/>
+          <w:i/>
+        </w:rPr>
+        <w:t xml:space="preserve">n</w:t>
+      </w:r>
+      <w:r>
         <w:t xml:space="preserve">, including leaf nitrogen (N) and supply of water, are also partially defined by canopy light gradients. As</w:t>
       </w:r>
       <w:r>
@@ -557,6 +578,13 @@
         <w:t xml:space="preserve">A</w:t>
       </w:r>
       <w:r>
+        <w:rPr>
+          <w:vertAlign w:val="subscript"/>
+          <w:i/>
+        </w:rPr>
+        <w:t xml:space="preserve">n</w:t>
+      </w:r>
+      <w:r>
         <w:t xml:space="preserve"> </w:t>
       </w:r>
       <w:r>
@@ -623,6 +651,13 @@
         <w:t xml:space="preserve">A</w:t>
       </w:r>
       <w:r>
+        <w:rPr>
+          <w:vertAlign w:val="subscript"/>
+          <w:i/>
+        </w:rPr>
+        <w:t xml:space="preserve">n</w:t>
+      </w:r>
+      <w:r>
         <w:t xml:space="preserve"> </w:t>
       </w:r>
       <w:r>
@@ -635,7 +670,16 @@
         <w:t xml:space="preserve">s</w:t>
       </w:r>
       <w:r>
-        <w:t xml:space="preserve">) can only be sustained if the hydraulic conductance (K) is also large enough to avoid low leaf water potentials</w:t>
+        <w:t xml:space="preserve">) can only be sustained if the leaf specific hydraulic conductance (K</w:t>
+      </w:r>
+      <w:r>
+        <w:rPr>
+          <w:vertAlign w:val="subscript"/>
+        </w:rPr>
+        <w:t xml:space="preserve">l</w:t>
+      </w:r>
+      <w:r>
+        <w:t xml:space="preserve">) is also large enough to avoid low leaf water potentials</w:t>
       </w:r>
       <w:r>
         <w:t xml:space="preserve"> </w:t>
@@ -668,6 +712,13 @@
         <w:t xml:space="preserve">A</w:t>
       </w:r>
       <w:r>
+        <w:rPr>
+          <w:vertAlign w:val="subscript"/>
+          <w:i/>
+        </w:rPr>
+        <w:t xml:space="preserve">n</w:t>
+      </w:r>
+      <w:r>
         <w:t xml:space="preserve"> </w:t>
       </w:r>
       <w:r>
@@ -692,7 +743,19 @@
         <w:t xml:space="preserve">, 2012)</w:t>
       </w:r>
       <w:r>
-        <w:t xml:space="preserve">, thus K should also be higher in the upper canopy to supply sunlit leaves with sufficient water</w:t>
+        <w:t xml:space="preserve">, thus K</w:t>
+      </w:r>
+      <w:r>
+        <w:rPr>
+          <w:vertAlign w:val="subscript"/>
+        </w:rPr>
+        <w:t xml:space="preserve">l</w:t>
+      </w:r>
+      <w:r>
+        <w:t xml:space="preserve"> </w:t>
+      </w:r>
+      <w:r>
+        <w:t xml:space="preserve">should also be higher in the upper canopy to supply sunlit leaves with sufficient water</w:t>
       </w:r>
       <w:r>
         <w:t xml:space="preserve"> </w:t>
@@ -850,6 +913,13 @@
         <w:t xml:space="preserve">A</w:t>
       </w:r>
       <w:r>
+        <w:rPr>
+          <w:vertAlign w:val="subscript"/>
+          <w:i/>
+        </w:rPr>
+        <w:t xml:space="preserve">n</w:t>
+      </w:r>
+      <w:r>
         <w:t xml:space="preserve"> </w:t>
       </w:r>
       <w:r>
@@ -889,6 +959,13 @@
         <w:t xml:space="preserve">A</w:t>
       </w:r>
       <w:r>
+        <w:rPr>
+          <w:vertAlign w:val="subscript"/>
+          <w:i/>
+        </w:rPr>
+        <w:t xml:space="preserve">n</w:t>
+      </w:r>
+      <w:r>
         <w:t xml:space="preserve"> </w:t>
       </w:r>
       <w:r>
@@ -919,6 +996,13 @@
         <w:t xml:space="preserve">A</w:t>
       </w:r>
       <w:r>
+        <w:rPr>
+          <w:vertAlign w:val="subscript"/>
+          <w:i/>
+        </w:rPr>
+        <w:t xml:space="preserve">n</w:t>
+      </w:r>
+      <w:r>
         <w:t xml:space="preserve"> </w:t>
       </w:r>
       <w:r>
@@ -1012,6 +1096,13 @@
         <w:t xml:space="preserve">A</w:t>
       </w:r>
       <w:r>
+        <w:rPr>
+          <w:vertAlign w:val="subscript"/>
+          <w:i/>
+        </w:rPr>
+        <w:t xml:space="preserve">n</w:t>
+      </w:r>
+      <w:r>
         <w:t xml:space="preserve"> </w:t>
       </w:r>
       <w:r>
@@ -1301,6 +1392,13 @@
         <w:t xml:space="preserve">A</w:t>
       </w:r>
       <w:r>
+        <w:rPr>
+          <w:vertAlign w:val="subscript"/>
+          <w:i/>
+        </w:rPr>
+        <w:t xml:space="preserve">n</w:t>
+      </w:r>
+      <w:r>
         <w:t xml:space="preserve"> </w:t>
       </w:r>
       <w:r>
@@ -1406,6 +1504,13 @@
         <w:t xml:space="preserve">A</w:t>
       </w:r>
       <w:r>
+        <w:rPr>
+          <w:vertAlign w:val="subscript"/>
+          <w:i/>
+        </w:rPr>
+        <w:t xml:space="preserve">n</w:t>
+      </w:r>
+      <w:r>
         <w:t xml:space="preserve"> </w:t>
       </w:r>
       <w:r>
@@ -1439,6 +1544,13 @@
           <w:i/>
         </w:rPr>
         <w:t xml:space="preserve">A</w:t>
+      </w:r>
+      <w:r>
+        <w:rPr>
+          <w:vertAlign w:val="subscript"/>
+          <w:i/>
+        </w:rPr>
+        <w:t xml:space="preserve">n</w:t>
       </w:r>
       <w:r>
         <w:t xml:space="preserve"> </w:t>
@@ -4414,25 +4526,20 @@
         <w:t xml:space="preserve">m</w:t>
       </w:r>
       <w:r>
-        <w:t xml:space="preserve">, is given by its relationship to the CO</w:t>
-      </w:r>
-      <w:r>
-        <w:rPr>
-          <w:vertAlign w:val="subscript"/>
-        </w:rPr>
-        <w:t xml:space="preserve">2</w:t>
-      </w:r>
-      <w:r>
-        <w:t xml:space="preserve"> </w:t>
-      </w:r>
-      <w:r>
-        <w:t xml:space="preserve">assimilation rate (</w:t>
+        <w:t xml:space="preserve">, is given by its relationship to the leaf photosynthesis rate (</w:t>
       </w:r>
       <w:r>
         <w:rPr>
           <w:i/>
         </w:rPr>
         <w:t xml:space="preserve">A</w:t>
+      </w:r>
+      <w:r>
+        <w:rPr>
+          <w:vertAlign w:val="subscript"/>
+          <w:i/>
+        </w:rPr>
+        <w:t xml:space="preserve">n</w:t>
       </w:r>
       <w:r>
         <w:t xml:space="preserve">) by:</w:t>
@@ -4492,6 +4599,24 @@
                   <m:sty m:val="p"/>
                 </m:rPr>
                 <m:t>A</m:t>
+              </m:r>
+              <m:r>
+                <m:rPr>
+                  <m:sty m:val="p"/>
+                </m:rPr>
+                <m:t> </m:t>
+              </m:r>
+              <m:r>
+                <m:rPr>
+                  <m:sty m:val="p"/>
+                </m:rPr>
+                <m:t>n</m:t>
+              </m:r>
+              <m:r>
+                <m:rPr>
+                  <m:sty m:val="p"/>
+                </m:rPr>
+                <m:t> </m:t>
               </m:r>
               <m:r>
                 <m:rPr>
@@ -5116,7 +5241,16 @@
         <w:t xml:space="preserve">-1</w:t>
       </w:r>
       <w:r>
-        <w:t xml:space="preserve">) from gas exchange were then used to calculate leaf-specific hydraulic conductance (K, mmol m</w:t>
+        <w:t xml:space="preserve">) from gas exchange were then used to calculate leaf-specific hydraulic conductance (K</w:t>
+      </w:r>
+      <w:r>
+        <w:rPr>
+          <w:vertAlign w:val="subscript"/>
+        </w:rPr>
+        <w:t xml:space="preserve">l</w:t>
+      </w:r>
+      <w:r>
+        <w:t xml:space="preserve">, mmol m</w:t>
       </w:r>
       <w:r>
         <w:rPr>
@@ -5442,7 +5576,16 @@
     </w:p>
     <w:p>
       <w:r>
-        <w:t xml:space="preserve">Across six measurement campaigns over the 7 month period PPFD was reduced on average by &gt;75% in the shade (Figure 1). Leaf-specific hydraulic conductance (K) was similar across sun and shade leaves (Table 1). This was because</w:t>
+        <w:t xml:space="preserve">Across six measurement campaigns over the 7 month period PPFD was reduced on average by &gt;75% in the shade (Figure 1). Leaf-specific hydraulic conductance (K</w:t>
+      </w:r>
+      <w:r>
+        <w:rPr>
+          <w:vertAlign w:val="subscript"/>
+        </w:rPr>
+        <w:t xml:space="preserve">l</w:t>
+      </w:r>
+      <w:r>
+        <w:t xml:space="preserve">) was similar across sun and shade leaves (Table 1). This was because</w:t>
       </w:r>
       <w:r>
         <w:t xml:space="preserve"> </w:t>
@@ -5573,7 +5716,16 @@
         </m:sSub>
       </m:oMath>
       <w:r>
-        <w:t xml:space="preserve">, K, E, N</w:t>
+        <w:t xml:space="preserve">, K</w:t>
+      </w:r>
+      <w:r>
+        <w:rPr>
+          <w:vertAlign w:val="subscript"/>
+        </w:rPr>
+        <w:t xml:space="preserve">l</w:t>
+      </w:r>
+      <w:r>
+        <w:t xml:space="preserve">, E, N</w:t>
       </w:r>
       <w:r>
         <w:rPr>
@@ -5668,7 +5820,29 @@
         <w:br w:type="textWrapping"/>
       </w:r>
       <w:r>
-        <w:t xml:space="preserve">Mean A was significantly higher in sun compared to shade leaves (+23%), when measured at their local light environment (Table 2). Additionally, leaf N</w:t>
+        <w:t xml:space="preserve">Mean</w:t>
+      </w:r>
+      <w:r>
+        <w:t xml:space="preserve"> </w:t>
+      </w:r>
+      <w:r>
+        <w:rPr>
+          <w:i/>
+        </w:rPr>
+        <w:t xml:space="preserve">A</w:t>
+      </w:r>
+      <w:r>
+        <w:rPr>
+          <w:vertAlign w:val="subscript"/>
+          <w:i/>
+        </w:rPr>
+        <w:t xml:space="preserve">n</w:t>
+      </w:r>
+      <w:r>
+        <w:t xml:space="preserve"> </w:t>
+      </w:r>
+      <w:r>
+        <w:t xml:space="preserve">was significantly higher in sun compared to shade leaves (+23%), when measured at their local light environment (Table 2). Additionally, leaf N</w:t>
       </w:r>
       <w:r>
         <w:rPr>
@@ -5680,7 +5854,51 @@
         <w:t xml:space="preserve"> </w:t>
       </w:r>
       <w:r>
-        <w:t xml:space="preserve">was positively related to A across gas exchange campaigns and leaf types measured under ambient light and temperature conditions (P &lt; 0.001, Figure 2c). Following an increase in light intensity to match high-light conditions, A of shade leaves increased to values significantly greater than sun leaves at high light (P &lt; 0.001, Table 2). No effect of the warming treatment was detected on A of sun leaves measured at high light or shade leaves at either low or high light. Photosynthesis within leaf types and treatments was similar through time and across the range of leaf temperatures measured (Figure S3a).</w:t>
+        <w:t xml:space="preserve">was positively related to</w:t>
+      </w:r>
+      <w:r>
+        <w:t xml:space="preserve"> </w:t>
+      </w:r>
+      <w:r>
+        <w:rPr>
+          <w:i/>
+        </w:rPr>
+        <w:t xml:space="preserve">A</w:t>
+      </w:r>
+      <w:r>
+        <w:rPr>
+          <w:vertAlign w:val="subscript"/>
+          <w:i/>
+        </w:rPr>
+        <w:t xml:space="preserve">n</w:t>
+      </w:r>
+      <w:r>
+        <w:t xml:space="preserve"> </w:t>
+      </w:r>
+      <w:r>
+        <w:t xml:space="preserve">across gas exchange campaigns and leaf types measured under ambient light and temperature conditions (P &lt; 0.001, Figure 2c). Following an increase in light intensity to match high-light conditions, A of shade leaves increased to values significantly greater than sun leaves at high light (P &lt; 0.001, Table 2). No effect of the warming treatment was detected on</w:t>
+      </w:r>
+      <w:r>
+        <w:t xml:space="preserve"> </w:t>
+      </w:r>
+      <w:r>
+        <w:rPr>
+          <w:i/>
+        </w:rPr>
+        <w:t xml:space="preserve">A</w:t>
+      </w:r>
+      <w:r>
+        <w:rPr>
+          <w:vertAlign w:val="subscript"/>
+          <w:i/>
+        </w:rPr>
+        <w:t xml:space="preserve">n</w:t>
+      </w:r>
+      <w:r>
+        <w:t xml:space="preserve"> </w:t>
+      </w:r>
+      <w:r>
+        <w:t xml:space="preserve">of sun leaves measured at high light or shade leaves at either low or high light. Photosynthesis within leaf types and treatments was similar through time and across the range of leaf temperatures measured (Figure S3a).</w:t>
       </w:r>
     </w:p>
     <w:p>
@@ -5690,7 +5908,7 @@
       <w:bookmarkStart w:id="34" w:name="stomatal-conductance-and-leaf-water-use-efficiency"/>
       <w:bookmarkEnd w:id="34"/>
       <w:r>
-        <w:t xml:space="preserve">Stomatal conductance and leaf water use efficiency</w:t>
+        <w:t xml:space="preserve">Stomatal conductance and leaf water-use efficiency</w:t>
       </w:r>
     </w:p>
     <w:p>
@@ -5731,7 +5949,29 @@
         <w:t xml:space="preserve"> </w:t>
       </w:r>
       <w:r>
-        <w:t xml:space="preserve">and A were not correlated in shade leaves under low light (Figure 3a). Following increased PPFD, g</w:t>
+        <w:t xml:space="preserve">and</w:t>
+      </w:r>
+      <w:r>
+        <w:t xml:space="preserve"> </w:t>
+      </w:r>
+      <w:r>
+        <w:rPr>
+          <w:i/>
+        </w:rPr>
+        <w:t xml:space="preserve">A</w:t>
+      </w:r>
+      <w:r>
+        <w:rPr>
+          <w:vertAlign w:val="subscript"/>
+          <w:i/>
+        </w:rPr>
+        <w:t xml:space="preserve">n</w:t>
+      </w:r>
+      <w:r>
+        <w:t xml:space="preserve"> </w:t>
+      </w:r>
+      <w:r>
+        <w:t xml:space="preserve">were not correlated in shade leaves under low light (Figure 3a). Following increased PPFD, g</w:t>
       </w:r>
       <w:r>
         <w:rPr>
@@ -5775,7 +6015,19 @@
         <w:t xml:space="preserve"> </w:t>
       </w:r>
       <w:r>
-        <w:t xml:space="preserve">for sun leaves was 1.51±0.11 and for shade leaves with low and high light was 2.59±0.12 and 2.74±0.04. For all leaf types and light treatments there was a strong response of ITE to VPD and individual data points broadly corresponded to response curves from the optimal ITE model with a g1 value for each leaf type and treatment (Figure 5a). Within leaf types and light treatments the response of VPD to leaf temperature was similar across all measurement campaigns (Figure S4a).</w:t>
+        <w:t xml:space="preserve">for sun leaves was 1.51±0.11 and for shade leaves with low and high light was 2.59±0.12 and 2.74±0.04. For all leaf types and light treatments there was a strong response of ITE to VPD and individual data points broadly corresponded to response curves from the optimal ITE model with a g</w:t>
+      </w:r>
+      <w:r>
+        <w:rPr>
+          <w:vertAlign w:val="subscript"/>
+        </w:rPr>
+        <w:t xml:space="preserve">1</w:t>
+      </w:r>
+      <w:r>
+        <w:t xml:space="preserve"> </w:t>
+      </w:r>
+      <w:r>
+        <w:t xml:space="preserve">value for each leaf type and treatment (Figure 5a). Within leaf types and light treatments the response of VPD to leaf temperature was similar across all measurement campaigns (Figure S4a).</w:t>
       </w:r>
     </w:p>
     <w:p>
@@ -5803,7 +6055,7 @@
         <w:t xml:space="preserve">13</w:t>
       </w:r>
       <w:r>
-        <w:t xml:space="preserve">C, as an index of integrated water use efficiency</w:t>
+        <w:t xml:space="preserve">C, as an index of integrated water-use efficiency</w:t>
       </w:r>
       <w:r>
         <w:t xml:space="preserve"> </w:t>
@@ -6101,7 +6353,29 @@
         <w:t xml:space="preserve"> </w:t>
       </w:r>
       <w:r>
-        <w:t xml:space="preserve">were matched by proportional increases in A from low to high light in shade leaves (Figure 4b,c). Photosynthesis scaled positively with increases in g</w:t>
+        <w:t xml:space="preserve">were matched by proportional increases in</w:t>
+      </w:r>
+      <w:r>
+        <w:t xml:space="preserve"> </w:t>
+      </w:r>
+      <w:r>
+        <w:rPr>
+          <w:i/>
+        </w:rPr>
+        <w:t xml:space="preserve">A</w:t>
+      </w:r>
+      <w:r>
+        <w:rPr>
+          <w:vertAlign w:val="subscript"/>
+          <w:i/>
+        </w:rPr>
+        <w:t xml:space="preserve">n</w:t>
+      </w:r>
+      <w:r>
+        <w:t xml:space="preserve"> </w:t>
+      </w:r>
+      <w:r>
+        <w:t xml:space="preserve">from low to high light in shade leaves (Figure 4b,c). Photosynthesis scaled positively with increases in g</w:t>
       </w:r>
       <w:r>
         <w:rPr>
@@ -6125,7 +6399,29 @@
         <w:t xml:space="preserve"> </w:t>
       </w:r>
       <w:r>
-        <w:t xml:space="preserve">in shade leaves under high light resulted in the highest rates of A (Figure 3b). No differences in g</w:t>
+        <w:t xml:space="preserve">in shade leaves under high light resulted in the highest rates of</w:t>
+      </w:r>
+      <w:r>
+        <w:t xml:space="preserve"> </w:t>
+      </w:r>
+      <w:r>
+        <w:rPr>
+          <w:i/>
+        </w:rPr>
+        <w:t xml:space="preserve">A</w:t>
+      </w:r>
+      <w:r>
+        <w:rPr>
+          <w:vertAlign w:val="subscript"/>
+          <w:i/>
+        </w:rPr>
+        <w:t xml:space="preserve">n</w:t>
+      </w:r>
+      <w:r>
+        <w:t xml:space="preserve"> </w:t>
+      </w:r>
+      <w:r>
+        <w:t xml:space="preserve">(Figure 3b). No differences in g</w:t>
       </w:r>
       <w:r>
         <w:rPr>
@@ -6308,7 +6604,23 @@
         <w:t xml:space="preserve"> </w:t>
       </w:r>
       <w:r>
-        <w:t xml:space="preserve">and A</w:t>
+        <w:t xml:space="preserve">and</w:t>
+      </w:r>
+      <w:r>
+        <w:t xml:space="preserve"> </w:t>
+      </w:r>
+      <w:r>
+        <w:rPr>
+          <w:i/>
+        </w:rPr>
+        <w:t xml:space="preserve">A</w:t>
+      </w:r>
+      <w:r>
+        <w:rPr>
+          <w:vertAlign w:val="subscript"/>
+          <w:i/>
+        </w:rPr>
+        <w:t xml:space="preserve">n</w:t>
       </w:r>
       <w:r>
         <w:t xml:space="preserve"> </w:t>
@@ -6338,7 +6650,29 @@
         <w:t xml:space="preserve"> </w:t>
       </w:r>
       <w:r>
-        <w:t xml:space="preserve">and A across all leaves. The CO</w:t>
+        <w:t xml:space="preserve">and</w:t>
+      </w:r>
+      <w:r>
+        <w:t xml:space="preserve"> </w:t>
+      </w:r>
+      <w:r>
+        <w:rPr>
+          <w:i/>
+        </w:rPr>
+        <w:t xml:space="preserve">A</w:t>
+      </w:r>
+      <w:r>
+        <w:rPr>
+          <w:vertAlign w:val="subscript"/>
+          <w:i/>
+        </w:rPr>
+        <w:t xml:space="preserve">n</w:t>
+      </w:r>
+      <w:r>
+        <w:t xml:space="preserve"> </w:t>
+      </w:r>
+      <w:r>
+        <w:t xml:space="preserve">across all leaves. The CO</w:t>
       </w:r>
       <w:r>
         <w:rPr>
@@ -6413,7 +6747,7 @@
     </w:p>
     <w:p>
       <w:r>
-        <w:t xml:space="preserve">Here we show that A in leaves within canopies of</w:t>
+        <w:t xml:space="preserve">Here we show that</w:t>
       </w:r>
       <w:r>
         <w:t xml:space="preserve"> </w:t>
@@ -6422,6 +6756,28 @@
         <w:rPr>
           <w:i/>
         </w:rPr>
+        <w:t xml:space="preserve">A</w:t>
+      </w:r>
+      <w:r>
+        <w:rPr>
+          <w:vertAlign w:val="subscript"/>
+          <w:i/>
+        </w:rPr>
+        <w:t xml:space="preserve">n</w:t>
+      </w:r>
+      <w:r>
+        <w:t xml:space="preserve"> </w:t>
+      </w:r>
+      <w:r>
+        <w:t xml:space="preserve">in leaves within canopies of</w:t>
+      </w:r>
+      <w:r>
+        <w:t xml:space="preserve"> </w:t>
+      </w:r>
+      <w:r>
+        <w:rPr>
+          <w:i/>
+        </w:rPr>
         <w:t xml:space="preserve">Eucalyptus tereticornis</w:t>
       </w:r>
       <w:r>
@@ -6461,7 +6817,26 @@
         <w:t xml:space="preserve"> </w:t>
       </w:r>
       <w:r>
-        <w:t xml:space="preserve">under periods of high light availability that led to this up-regulation of A. Although we know shade leaves experience transient periods of sun and shade</w:t>
+        <w:t xml:space="preserve">under periods of high light availability that led to this up-regulation of</w:t>
+      </w:r>
+      <w:r>
+        <w:t xml:space="preserve"> </w:t>
+      </w:r>
+      <w:r>
+        <w:rPr>
+          <w:i/>
+        </w:rPr>
+        <w:t xml:space="preserve">A</w:t>
+      </w:r>
+      <w:r>
+        <w:rPr>
+          <w:vertAlign w:val="subscript"/>
+          <w:i/>
+        </w:rPr>
+        <w:t xml:space="preserve">n</w:t>
+      </w:r>
+      <w:r>
+        <w:t xml:space="preserve">. Although we know shade leaves experience transient periods of sun and shade</w:t>
       </w:r>
       <w:r>
         <w:t xml:space="preserve"> </w:t>
@@ -6509,7 +6884,29 @@
         <w:t xml:space="preserve"> </w:t>
       </w:r>
       <w:r>
-        <w:t xml:space="preserve">constrains A and is thus a key trait in determining the relative contribution of individual leaves to canopy C gain. Decreasing light availability should decrease the investment into photosynthetic enzyme within a canopy (Mooney and Gulmon 1979). As a result, acclimation of photosynthetic capacity to irradiance is typically reflected in the key photosynthetic biochemical parameters Vc</w:t>
+        <w:t xml:space="preserve">constrains</w:t>
+      </w:r>
+      <w:r>
+        <w:t xml:space="preserve"> </w:t>
+      </w:r>
+      <w:r>
+        <w:rPr>
+          <w:i/>
+        </w:rPr>
+        <w:t xml:space="preserve">A</w:t>
+      </w:r>
+      <w:r>
+        <w:rPr>
+          <w:vertAlign w:val="subscript"/>
+          <w:i/>
+        </w:rPr>
+        <w:t xml:space="preserve">n</w:t>
+      </w:r>
+      <w:r>
+        <w:t xml:space="preserve"> </w:t>
+      </w:r>
+      <w:r>
+        <w:t xml:space="preserve">and is thus a key trait in determining the relative contribution of individual leaves to canopy C gain. Decreasing light availability should decrease the investment into photosynthetic enzyme within a canopy (Mooney and Gulmon 1979). As a result, acclimation of photosynthetic capacity to irradiance is typically reflected in the key photosynthetic biochemical parameters Vc</w:t>
       </w:r>
       <w:r>
         <w:rPr>
@@ -6557,7 +6954,29 @@
         <w:t xml:space="preserve">a</w:t>
       </w:r>
       <w:r>
-        <w:t xml:space="preserve">, both measures of photosynthetic capacity and A were all reduced in shade leaves. Leaf mass area, however, was not different between sun and shade leaves. This could be due to leaf formation under comparative light conditions or possible differences in total non-structural carbohydrates contents between leaf types.</w:t>
+        <w:t xml:space="preserve">, both measures of photosynthetic capacity and</w:t>
+      </w:r>
+      <w:r>
+        <w:t xml:space="preserve"> </w:t>
+      </w:r>
+      <w:r>
+        <w:rPr>
+          <w:i/>
+        </w:rPr>
+        <w:t xml:space="preserve">A</w:t>
+      </w:r>
+      <w:r>
+        <w:rPr>
+          <w:vertAlign w:val="subscript"/>
+          <w:i/>
+        </w:rPr>
+        <w:t xml:space="preserve">n</w:t>
+      </w:r>
+      <w:r>
+        <w:t xml:space="preserve"> </w:t>
+      </w:r>
+      <w:r>
+        <w:t xml:space="preserve">were all reduced in shade leaves. Leaf mass area, however, was not different between sun and shade leaves. This could be due to leaf formation under comparative light conditions or possible differences in total non-structural carbohydrates contents between leaf types.</w:t>
       </w:r>
     </w:p>
     <w:p>
@@ -6598,7 +7017,75 @@
         <w:t xml:space="preserve"> </w:t>
       </w:r>
       <w:r>
-        <w:t xml:space="preserve">theorizes that optimal N distribution will be proportional to light distribution only if leaf K is also optimally distributed. In this study, variation in leaf N distribution and A rates were not associated with subsequent changes in leaf K between sun and shade leaves. Thus, no direct relationship between water supply and N distribution or A within the canopy were detected.</w:t>
+        <w:t xml:space="preserve">theorizes that optimal N distribution will be proportional to light distribution only if K</w:t>
+      </w:r>
+      <w:r>
+        <w:rPr>
+          <w:vertAlign w:val="subscript"/>
+        </w:rPr>
+        <w:t xml:space="preserve">l</w:t>
+      </w:r>
+      <w:r>
+        <w:t xml:space="preserve"> </w:t>
+      </w:r>
+      <w:r>
+        <w:t xml:space="preserve">is also optimally distributed. In this study, variation in leaf N distribution and</w:t>
+      </w:r>
+      <w:r>
+        <w:t xml:space="preserve"> </w:t>
+      </w:r>
+      <w:r>
+        <w:rPr>
+          <w:i/>
+        </w:rPr>
+        <w:t xml:space="preserve">A</w:t>
+      </w:r>
+      <w:r>
+        <w:rPr>
+          <w:vertAlign w:val="subscript"/>
+          <w:i/>
+        </w:rPr>
+        <w:t xml:space="preserve">n</w:t>
+      </w:r>
+      <w:r>
+        <w:t xml:space="preserve"> </w:t>
+      </w:r>
+      <w:r>
+        <w:t xml:space="preserve">rates were not associated with subsequent changes in K</w:t>
+      </w:r>
+      <w:r>
+        <w:rPr>
+          <w:vertAlign w:val="subscript"/>
+        </w:rPr>
+        <w:t xml:space="preserve">l</w:t>
+      </w:r>
+      <w:r>
+        <w:t xml:space="preserve"> </w:t>
+      </w:r>
+      <w:r>
+        <w:t xml:space="preserve">between sun and shade leaves. Thus, no direct relationship between water supply and N distribution or</w:t>
+      </w:r>
+      <w:r>
+        <w:t xml:space="preserve"> </w:t>
+      </w:r>
+      <w:r>
+        <w:rPr>
+          <w:i/>
+        </w:rPr>
+        <w:t xml:space="preserve">A</w:t>
+      </w:r>
+      <w:r>
+        <w:rPr>
+          <w:vertAlign w:val="subscript"/>
+          <w:i/>
+        </w:rPr>
+        <w:t xml:space="preserve">n</w:t>
+      </w:r>
+      <w:r>
+        <w:t xml:space="preserve"> </w:t>
+      </w:r>
+      <w:r>
+        <w:t xml:space="preserve">within the canopy were detected.</w:t>
       </w:r>
     </w:p>
     <w:p>
@@ -6638,7 +7125,29 @@
         <w:t xml:space="preserve">13</w:t>
       </w:r>
       <w:r>
-        <w:t xml:space="preserve">C in shade leaves suggests that this pattern was likely prevalent long term. From a canopy perspective this pattern in water use efficiency initially appears to be detrimental to C gain as A in sun leaves was characterized by low rates of g</w:t>
+        <w:t xml:space="preserve">C in shade leaves suggests that this pattern was likely prevalent long term. From a canopy perspective this pattern in water-use efficiency initially appears to be detrimental to C gain as</w:t>
+      </w:r>
+      <w:r>
+        <w:t xml:space="preserve"> </w:t>
+      </w:r>
+      <w:r>
+        <w:rPr>
+          <w:i/>
+        </w:rPr>
+        <w:t xml:space="preserve">A</w:t>
+      </w:r>
+      <w:r>
+        <w:rPr>
+          <w:vertAlign w:val="subscript"/>
+          <w:i/>
+        </w:rPr>
+        <w:t xml:space="preserve">n</w:t>
+      </w:r>
+      <w:r>
+        <w:t xml:space="preserve"> </w:t>
+      </w:r>
+      <w:r>
+        <w:t xml:space="preserve">in sun leaves was characterized by low rates of g</w:t>
       </w:r>
       <w:r>
         <w:rPr>
@@ -6659,7 +7168,29 @@
         <w:t xml:space="preserve">i</w:t>
       </w:r>
       <w:r>
-        <w:t xml:space="preserve">. Relative to the differences in A between leaf types, higher rates of g</w:t>
+        <w:t xml:space="preserve">. Relative to the differences in</w:t>
+      </w:r>
+      <w:r>
+        <w:t xml:space="preserve"> </w:t>
+      </w:r>
+      <w:r>
+        <w:rPr>
+          <w:i/>
+        </w:rPr>
+        <w:t xml:space="preserve">A</w:t>
+      </w:r>
+      <w:r>
+        <w:rPr>
+          <w:vertAlign w:val="subscript"/>
+          <w:i/>
+        </w:rPr>
+        <w:t xml:space="preserve">n</w:t>
+      </w:r>
+      <w:r>
+        <w:t xml:space="preserve"> </w:t>
+      </w:r>
+      <w:r>
+        <w:t xml:space="preserve">between leaf types, higher rates of g</w:t>
       </w:r>
       <w:r>
         <w:rPr>
@@ -6698,7 +7229,51 @@
         <w:t xml:space="preserve"> </w:t>
       </w:r>
       <w:r>
-        <w:t xml:space="preserve">and A would be proportional across sun and shade leaves. In sun leaves, A and g</w:t>
+        <w:t xml:space="preserve">and</w:t>
+      </w:r>
+      <w:r>
+        <w:t xml:space="preserve"> </w:t>
+      </w:r>
+      <w:r>
+        <w:rPr>
+          <w:i/>
+        </w:rPr>
+        <w:t xml:space="preserve">A</w:t>
+      </w:r>
+      <w:r>
+        <w:rPr>
+          <w:vertAlign w:val="subscript"/>
+          <w:i/>
+        </w:rPr>
+        <w:t xml:space="preserve">n</w:t>
+      </w:r>
+      <w:r>
+        <w:t xml:space="preserve"> </w:t>
+      </w:r>
+      <w:r>
+        <w:t xml:space="preserve">would be proportional across sun and shade leaves. In sun leaves,</w:t>
+      </w:r>
+      <w:r>
+        <w:t xml:space="preserve"> </w:t>
+      </w:r>
+      <w:r>
+        <w:rPr>
+          <w:i/>
+        </w:rPr>
+        <w:t xml:space="preserve">A</w:t>
+      </w:r>
+      <w:r>
+        <w:rPr>
+          <w:vertAlign w:val="subscript"/>
+          <w:i/>
+        </w:rPr>
+        <w:t xml:space="preserve">n</w:t>
+      </w:r>
+      <w:r>
+        <w:t xml:space="preserve"> </w:t>
+      </w:r>
+      <w:r>
+        <w:t xml:space="preserve">and g</w:t>
       </w:r>
       <w:r>
         <w:rPr>
@@ -6710,7 +7285,29 @@
         <w:t xml:space="preserve"> </w:t>
       </w:r>
       <w:r>
-        <w:t xml:space="preserve">were strongly correlated, exhibiting behaviour broadly consistent with optimal stomatal theory. However, lower rates of A in shade leaves were not coupled with decreases in g</w:t>
+        <w:t xml:space="preserve">were strongly correlated, exhibiting behaviour broadly consistent with optimal stomatal theory. However, lower rates of</w:t>
+      </w:r>
+      <w:r>
+        <w:t xml:space="preserve"> </w:t>
+      </w:r>
+      <w:r>
+        <w:rPr>
+          <w:i/>
+        </w:rPr>
+        <w:t xml:space="preserve">A</w:t>
+      </w:r>
+      <w:r>
+        <w:rPr>
+          <w:vertAlign w:val="subscript"/>
+          <w:i/>
+        </w:rPr>
+        <w:t xml:space="preserve">n</w:t>
+      </w:r>
+      <w:r>
+        <w:t xml:space="preserve"> </w:t>
+      </w:r>
+      <w:r>
+        <w:t xml:space="preserve">in shade leaves were not coupled with decreases in g</w:t>
       </w:r>
       <w:r>
         <w:rPr>
@@ -6719,7 +7316,7 @@
         <w:t xml:space="preserve">s</w:t>
       </w:r>
       <w:r>
-        <w:t xml:space="preserve">, explaining the observed decreases in WUE. This is significant as optimal stomatal regulation to balance C gain with water loss has been reported across a wide range of ecosystems and plant functional types; however, empirical data is often collected only on full sun leaves</w:t>
+        <w:t xml:space="preserve">, explaining the observed decreases in ITE. This is significant as optimal stomatal regulation to balance C gain with water loss has been reported across a wide range of ecosystems and plant functional types; however, empirical data is often collected only on full sun leaves</w:t>
       </w:r>
       <w:r>
         <w:t xml:space="preserve"> </w:t>
@@ -6752,7 +7349,23 @@
         <w:t xml:space="preserve">, 2015)</w:t>
       </w:r>
       <w:r>
-        <w:t xml:space="preserve">. As a result, the often used economic framework of balancing costs of using water versus N allocation to predict A</w:t>
+        <w:t xml:space="preserve">. As a result, the often used economic framework of balancing costs of using water versus N allocation to predict</w:t>
+      </w:r>
+      <w:r>
+        <w:t xml:space="preserve"> </w:t>
+      </w:r>
+      <w:r>
+        <w:rPr>
+          <w:i/>
+        </w:rPr>
+        <w:t xml:space="preserve">A</w:t>
+      </w:r>
+      <w:r>
+        <w:rPr>
+          <w:vertAlign w:val="subscript"/>
+          <w:i/>
+        </w:rPr>
+        <w:t xml:space="preserve">n</w:t>
       </w:r>
       <w:r>
         <w:t xml:space="preserve"> </w:t>
@@ -6936,7 +7549,29 @@
         <w:br w:type="textWrapping"/>
       </w:r>
       <w:r>
-        <w:t xml:space="preserve">We found that A and g</w:t>
+        <w:t xml:space="preserve">We found that</w:t>
+      </w:r>
+      <w:r>
+        <w:t xml:space="preserve"> </w:t>
+      </w:r>
+      <w:r>
+        <w:rPr>
+          <w:i/>
+        </w:rPr>
+        <w:t xml:space="preserve">A</w:t>
+      </w:r>
+      <w:r>
+        <w:rPr>
+          <w:vertAlign w:val="subscript"/>
+          <w:i/>
+        </w:rPr>
+        <w:t xml:space="preserve">n</w:t>
+      </w:r>
+      <w:r>
+        <w:t xml:space="preserve"> </w:t>
+      </w:r>
+      <w:r>
+        <w:t xml:space="preserve">and g</w:t>
       </w:r>
       <w:r>
         <w:rPr>
@@ -7121,7 +7756,7 @@
         <w:t xml:space="preserve">(Way &amp; Pearcy, 2012)</w:t>
       </w:r>
       <w:r>
-        <w:t xml:space="preserve">. If the valuation of sunflecks as a C resource is large enough then costs of sub-optimal stomatal behaviour could be offset over the leaf lifespan. For example, the potential C gain in leaves where sunflecks constitute a large proportion of total daily PFFD may be large enough to tolerate decreases in WUE. However, accounting for the heterogeneous nature of light within a canopy remains a current challenge for empirical and modelling studies. Thus, models which predict leaf photosynthesis from N distribution within a canopy will be incomplete unless inclusion of canopy light extinction and the integration of sunflecks on shade leaves are included</w:t>
+        <w:t xml:space="preserve">. If the valuation of sunflecks as a C resource is large enough then costs of sub-optimal stomatal behaviour could be offset over the leaf lifespan. For example, the potential C gain in leaves where sunflecks constitute a large proportion of total daily PFFD may be large enough to tolerate decreases in ITE However, accounting for the heterogeneous nature of light within a canopy remains a current challenge for empirical and modelling studies. Thus, models which predict leaf photosynthesis from N distribution within a canopy will be incomplete unless inclusion of canopy light extinction and the integration of sunflecks on shade leaves are included</w:t>
       </w:r>
       <w:r>
         <w:t xml:space="preserve"> </w:t>
@@ -7154,7 +7789,7 @@
     </w:p>
     <w:p>
       <w:r>
-        <w:t xml:space="preserve">Here we show that dynamic physiological responses of shade leaves to altered light environments has important implications for upscaling leaf level measurements to the canopy. Although resource allocation constrains leaf photosynthetic capacity it is the physiological behaviour of individual leaves which actually determine C gain. These findings suggest that current theories of leaf optimal behaviour should be extended to include dynamic light environments, which will have important implications for process based models that predict canopy C gain from rates of leaf photosynthesis. Furthermore, the dynamic nature of g</w:t>
+        <w:t xml:space="preserve">Here we show that dynamic physiological responses of shade leaves to altered light environments has important implications for upscaling leaf level measurements to the canopy. Although resource allocation constrains leaf photosynthetic capacity it is the physiological behaviour of individual leaves which actually determine C gain. These findings suggest that current theories of leaf optimal behaviour should be extended to include dynamic light environments, which will have important implications for process-based models that predict canopy C gain from rates of leaf photosynthesis. Furthermore, the dynamic nature of g</w:t>
       </w:r>
       <w:r>
         <w:rPr>
@@ -7298,7 +7933,19 @@
         <w:t xml:space="preserve"> </w:t>
       </w:r>
       <w:r>
-        <w:t xml:space="preserve">and K values represent treatment mean (± 1 standard error) across measurement campaigns (n=6). Values of Vc</w:t>
+        <w:t xml:space="preserve">and K</w:t>
+      </w:r>
+      <w:r>
+        <w:rPr>
+          <w:vertAlign w:val="subscript"/>
+        </w:rPr>
+        <w:t xml:space="preserve">l</w:t>
+      </w:r>
+      <w:r>
+        <w:t xml:space="preserve"> </w:t>
+      </w:r>
+      <w:r>
+        <w:t xml:space="preserve">values represent treatment mean (± 1 standard error) across measurement campaigns (n=6). Values of Vc</w:t>
       </w:r>
       <w:r>
         <w:rPr>
@@ -7334,7 +7981,7 @@
         <w:t xml:space="preserve"> </w:t>
       </w:r>
       <w:r>
-        <w:t xml:space="preserve">curves measured in each chamber at saturating light. Units of LMA and Leaf Nitrogen</w:t>
+        <w:t xml:space="preserve">curves measured in each chamber at saturating light. Units of LMA and Leaf N</w:t>
       </w:r>
       <w:r>
         <w:rPr>
@@ -7355,7 +8002,19 @@
         <w:t xml:space="preserve">2</w:t>
       </w:r>
       <w:r>
-        <w:t xml:space="preserve">, K is mmol m</w:t>
+        <w:t xml:space="preserve">, K</w:t>
+      </w:r>
+      <w:r>
+        <w:rPr>
+          <w:vertAlign w:val="subscript"/>
+        </w:rPr>
+        <w:t xml:space="preserve">l</w:t>
+      </w:r>
+      <w:r>
+        <w:t xml:space="preserve"> </w:t>
+      </w:r>
+      <w:r>
+        <w:t xml:space="preserve">is mmol m</w:t>
       </w:r>
       <w:r>
         <w:rPr>
@@ -8236,7 +8895,19 @@
         <w:t xml:space="preserve"> </w:t>
       </w:r>
       <w:r>
-        <w:t xml:space="preserve">and K values represent treatment mean (± 1 standard error) across measurement campaigns (n=6). Values of Vc</w:t>
+        <w:t xml:space="preserve">and K</w:t>
+      </w:r>
+      <w:r>
+        <w:rPr>
+          <w:vertAlign w:val="subscript"/>
+        </w:rPr>
+        <w:t xml:space="preserve">l</w:t>
+      </w:r>
+      <w:r>
+        <w:t xml:space="preserve"> </w:t>
+      </w:r>
+      <w:r>
+        <w:t xml:space="preserve">values represent treatment mean (± 1 standard error) across measurement campaigns (n=6). Values of Vc</w:t>
       </w:r>
       <w:r>
         <w:rPr>
@@ -8272,7 +8943,7 @@
         <w:t xml:space="preserve"> </w:t>
       </w:r>
       <w:r>
-        <w:t xml:space="preserve">curves measured in each chamber at saturating light. Units of LMA and Leaf Nitrogen</w:t>
+        <w:t xml:space="preserve">curves measured in each chamber at saturating light. Units of LMA and Leaf N</w:t>
       </w:r>
       <w:r>
         <w:rPr>
@@ -8293,7 +8964,19 @@
         <w:t xml:space="preserve">2</w:t>
       </w:r>
       <w:r>
-        <w:t xml:space="preserve">, K is mmol m</w:t>
+        <w:t xml:space="preserve">, K</w:t>
+      </w:r>
+      <w:r>
+        <w:rPr>
+          <w:vertAlign w:val="subscript"/>
+        </w:rPr>
+        <w:t xml:space="preserve">l</w:t>
+      </w:r>
+      <w:r>
+        <w:t xml:space="preserve"> </w:t>
+      </w:r>
+      <w:r>
+        <w:t xml:space="preserve">is mmol m</w:t>
       </w:r>
       <w:r>
         <w:rPr>
@@ -17051,7 +17734,7 @@
     </w:lvl>
   </w:abstractNum>
   <w:abstractNum w:abstractNumId="990">
-    <w:nsid w:val="f8582d02"/>
+    <w:nsid w:val="9f2ef1a7"/>
     <w:multiLevelType w:val="multilevel"/>
     <w:lvl w:ilvl="0">
       <w:numFmt w:val="bullet"/>
@@ -17132,7 +17815,7 @@
     </w:lvl>
   </w:abstractNum>
   <w:abstractNum w:abstractNumId="991">
-    <w:nsid w:val="40f51c1f"/>
+    <w:nsid w:val="31b90ac0"/>
     <w:multiLevelType w:val="multilevel"/>
     <w:lvl w:ilvl="0">
       <w:numFmt w:val="bullet"/>

--- a/manuscript/manuscript_wtc3.docx
+++ b/manuscript/manuscript_wtc3.docx
@@ -8191,7 +8191,7 @@
         <w:t xml:space="preserve">Figure 1</w:t>
       </w:r>
       <w:r>
-        <w:t xml:space="preserve">. Bars represent the local light environment for sun and shade leaves during six gas exchange campaigns from October 2013 to April 2014. Means ± 1 standard error represent integrated PPFD, measured with a ceptometer, at the canopy height of each selected leaf. Each date represents the starting date for each measurement campaign. Points represent the maximum daily air temperature during each campaign period.</w:t>
+        <w:t xml:space="preserve">. Bars represent the local light environment for sun and shade leaves during six gas exchange campaigns from October 2013 to April 2014. Means ± 1 standard error represent integrated PPFD, measured with a ceptometer, at the canopy height of each selected leaf. Each date represents the starting date for each measurement campaign. Points represent the mean (± 1 standard error) daily maximum air temperature during each campaign period.</w:t>
       </w:r>
     </w:p>
     <w:p>
@@ -17734,7 +17734,7 @@
     </w:lvl>
   </w:abstractNum>
   <w:abstractNum w:abstractNumId="990">
-    <w:nsid w:val="9f2ef1a7"/>
+    <w:nsid w:val="c4d00c4a"/>
     <w:multiLevelType w:val="multilevel"/>
     <w:lvl w:ilvl="0">
       <w:numFmt w:val="bullet"/>
@@ -17815,7 +17815,7 @@
     </w:lvl>
   </w:abstractNum>
   <w:abstractNum w:abstractNumId="991">
-    <w:nsid w:val="31b90ac0"/>
+    <w:nsid w:val="7dac0313"/>
     <w:multiLevelType w:val="multilevel"/>
     <w:lvl w:ilvl="0">
       <w:numFmt w:val="bullet"/>

--- a/manuscript/manuscript_wtc3.docx
+++ b/manuscript/manuscript_wtc3.docx
@@ -15540,7 +15540,7 @@
           <w:b w:val="0"/>
           <w:b/>
         </w:rPr>
-        <w:t xml:space="preserve">Niinemets U</w:t>
+        <w:t xml:space="preserve">Niinemets Ü</w:t>
       </w:r>
       <w:r>
         <w:t xml:space="preserve">.</w:t>
@@ -17734,7 +17734,7 @@
     </w:lvl>
   </w:abstractNum>
   <w:abstractNum w:abstractNumId="990">
-    <w:nsid w:val="c4d00c4a"/>
+    <w:nsid w:val="114d713a"/>
     <w:multiLevelType w:val="multilevel"/>
     <w:lvl w:ilvl="0">
       <w:numFmt w:val="bullet"/>
@@ -17815,7 +17815,7 @@
     </w:lvl>
   </w:abstractNum>
   <w:abstractNum w:abstractNumId="991">
-    <w:nsid w:val="7dac0313"/>
+    <w:nsid w:val="ce37b29e"/>
     <w:multiLevelType w:val="multilevel"/>
     <w:lvl w:ilvl="0">
       <w:numFmt w:val="bullet"/>

--- a/manuscript/manuscript_wtc3.docx
+++ b/manuscript/manuscript_wtc3.docx
@@ -1637,7 +1637,7 @@
         <w:t xml:space="preserve">, 2010)</w:t>
       </w:r>
       <w:r>
-        <w:t xml:space="preserve">. Six chambers were set to match outside ambient air temperatures (AT) while the remaining 6 experienced an elevated air temperature treatment of +3°C (ET, Figure S1). Trees grew quickly and developed large canopies, with height growth reaching the top of the WTCs over the experiment duration. Trees were watered weekly with 70 L from March 2013 to November 2013. From October 2013 to the end of the experiment trees were watered every 15 days with the mean monthly rainfall amount for Richmond, NSW. In February 2013 half of the chambers (3 each of AT and ET) were subjected to a drought treatment by withholding watering. Due to a limited range of data for the drought treatment only well-watered trees are reported, which reduces the sample size of WTC (n=6 to n=3) for the final 3 months of the experiment.</w:t>
+        <w:t xml:space="preserve">. Six chambers were set to match outside ambient air temperatures (AT) while the remaining 6 experienced an elevated air temperature treatment of +3°C (ET, Figure 3.S1). Trees grew quickly and developed large canopies, with height growth reaching the top of the WTCs over the experiment duration. Trees were watered weekly with 70 L from March 2013 to November 2013. From October 2013 to the end of the experiment trees were watered every 15 days with the mean monthly rainfall amount for Richmond, NSW. In February 2013 half of the chambers (3 each of AT and ET) were subjected to a drought treatment by withholding watering. Due to a limited range of data for the drought treatment only well-watered trees are reported, which reduces the sample size of WTC (n=6 to n=3) for the final 3 months of the experiment.</w:t>
       </w:r>
     </w:p>
     <w:p>
@@ -5576,7 +5576,7 @@
     </w:p>
     <w:p>
       <w:r>
-        <w:t xml:space="preserve">Across six measurement campaigns over the 7 month period PPFD was reduced on average by &gt;75% in the shade (Figure 1). Leaf-specific hydraulic conductance (K</w:t>
+        <w:t xml:space="preserve">Across six measurement campaigns over the 7 month period PPFD was reduced on average by &gt;75% in the shade (Figure 3.1). Leaf-specific hydraulic conductance (K</w:t>
       </w:r>
       <w:r>
         <w:rPr>
@@ -5741,3066 +5741,68 @@
       </w:r>
     </w:p>
     <w:p>
-      <w:pPr>
-        <w:pStyle w:val="Heading2"/>
-      </w:pPr>
-      <w:bookmarkStart w:id="33" w:name="photosynthetic-capacity-and-leaf-photosynthesis-rates"/>
-      <w:bookmarkEnd w:id="33"/>
-      <w:r>
-        <w:t xml:space="preserve">Photosynthetic capacity and leaf photosynthesis rates</w:t>
+      <w:r>
+        <w:br w:type="textWrapping"/>
+      </w:r>
+      <w:r>
+        <w:drawing>
+          <wp:inline>
+            <wp:extent cx="5440680" cy="5440680"/>
+            <wp:effectExtent b="0" l="0" r="0" t="0"/>
+            <wp:docPr descr="" id="1" name="Picture"/>
+            <a:graphic>
+              <a:graphicData uri="http://schemas.openxmlformats.org/drawingml/2006/picture">
+                <pic:pic>
+                  <pic:nvPicPr>
+                    <pic:cNvPr descr="manuscript_wtc3_files/figure-docx/par-1.png" id="0" name="Picture"/>
+                    <pic:cNvPicPr>
+                      <a:picLocks noChangeArrowheads="1" noChangeAspect="1"/>
+                    </pic:cNvPicPr>
+                  </pic:nvPicPr>
+                  <pic:blipFill>
+                    <a:blip r:embed="rId33"/>
+                    <a:stretch>
+                      <a:fillRect/>
+                    </a:stretch>
+                  </pic:blipFill>
+                  <pic:spPr bwMode="auto">
+                    <a:xfrm>
+                      <a:off x="0" y="0"/>
+                      <a:ext cx="5440680" cy="5440680"/>
+                    </a:xfrm>
+                    <a:prstGeom prst="rect">
+                      <a:avLst/>
+                    </a:prstGeom>
+                    <a:noFill/>
+                    <a:ln w="9525">
+                      <a:noFill/>
+                      <a:headEnd/>
+                      <a:tailEnd/>
+                    </a:ln>
+                  </pic:spPr>
+                </pic:pic>
+              </a:graphicData>
+            </a:graphic>
+          </wp:inline>
+        </w:drawing>
+      </w:r>
+      <w:r>
+        <w:br w:type="textWrapping"/>
+      </w:r>
+      <w:r>
+        <w:rPr>
+          <w:b/>
+        </w:rPr>
+        <w:t xml:space="preserve">Figure 1</w:t>
+      </w:r>
+      <w:r>
+        <w:t xml:space="preserve">. Bars represent the local light environment for sun and shade leaves during six gas exchange campaigns from October 2013 to April 2014. Means ± 1 standard error represent integrated PPFD, measured with a ceptometer, at the canopy height of each selected leaf. Each date represents the starting date for each measurement campaign. Points represent the mean (± 1 standard error) daily maximum air temperature during each campaign period.</w:t>
       </w:r>
     </w:p>
     <w:p>
       <w:r>
-        <w:t xml:space="preserve">The photosynthetic parameters J</w:t>
-      </w:r>
-      <w:r>
-        <w:rPr>
-          <w:vertAlign w:val="subscript"/>
-        </w:rPr>
-        <w:t xml:space="preserve">max</w:t>
-      </w:r>
-      <w:r>
-        <w:t xml:space="preserve"> </w:t>
-      </w:r>
-      <w:r>
-        <w:t xml:space="preserve">and Vc</w:t>
-      </w:r>
-      <w:r>
-        <w:rPr>
-          <w:vertAlign w:val="subscript"/>
-        </w:rPr>
-        <w:t xml:space="preserve">max</w:t>
-      </w:r>
-      <w:r>
-        <w:t xml:space="preserve"> </w:t>
-      </w:r>
-      <w:r>
-        <w:t xml:space="preserve">were higher in sun compared to shade leaves (Table 1), as estimated from AC</w:t>
-      </w:r>
-      <w:r>
-        <w:rPr>
-          <w:vertAlign w:val="subscript"/>
-        </w:rPr>
-        <w:t xml:space="preserve">i</w:t>
-      </w:r>
-      <w:r>
-        <w:t xml:space="preserve"> </w:t>
-      </w:r>
-      <w:r>
-        <w:t xml:space="preserve">curves (Figure 2a). Within leaf types, no effect of the warming treatment was detected on either parameter. Among the sampled leaves, Vc</w:t>
-      </w:r>
-      <w:r>
-        <w:rPr>
-          <w:vertAlign w:val="subscript"/>
-        </w:rPr>
-        <w:t xml:space="preserve">max</w:t>
-      </w:r>
-      <w:r>
-        <w:t xml:space="preserve"> </w:t>
-      </w:r>
-      <w:r>
-        <w:t xml:space="preserve">was positively related to leaf N</w:t>
-      </w:r>
-      <w:r>
-        <w:rPr>
-          <w:vertAlign w:val="subscript"/>
-        </w:rPr>
-        <w:t xml:space="preserve">a</w:t>
-      </w:r>
-      <w:r>
-        <w:t xml:space="preserve"> </w:t>
-      </w:r>
-      <w:r>
-        <w:t xml:space="preserve">across leaf types and temperature treatments (P = 0.01, Figure 2b).</w:t>
-      </w:r>
-    </w:p>
-    <w:p>
-      <w:r>
         <w:br w:type="textWrapping"/>
       </w:r>
-      <w:r>
-        <w:t xml:space="preserve">Mean</w:t>
-      </w:r>
-      <w:r>
-        <w:t xml:space="preserve"> </w:t>
-      </w:r>
-      <w:r>
-        <w:rPr>
-          <w:i/>
-        </w:rPr>
-        <w:t xml:space="preserve">A</w:t>
-      </w:r>
-      <w:r>
-        <w:rPr>
-          <w:vertAlign w:val="subscript"/>
-          <w:i/>
-        </w:rPr>
-        <w:t xml:space="preserve">n</w:t>
-      </w:r>
-      <w:r>
-        <w:t xml:space="preserve"> </w:t>
-      </w:r>
-      <w:r>
-        <w:t xml:space="preserve">was significantly higher in sun compared to shade leaves (+23%), when measured at their local light environment (Table 2). Additionally, leaf N</w:t>
-      </w:r>
-      <w:r>
-        <w:rPr>
-          <w:vertAlign w:val="subscript"/>
-        </w:rPr>
-        <w:t xml:space="preserve">a</w:t>
-      </w:r>
-      <w:r>
-        <w:t xml:space="preserve"> </w:t>
-      </w:r>
-      <w:r>
-        <w:t xml:space="preserve">was positively related to</w:t>
-      </w:r>
-      <w:r>
-        <w:t xml:space="preserve"> </w:t>
-      </w:r>
-      <w:r>
-        <w:rPr>
-          <w:i/>
-        </w:rPr>
-        <w:t xml:space="preserve">A</w:t>
-      </w:r>
-      <w:r>
-        <w:rPr>
-          <w:vertAlign w:val="subscript"/>
-          <w:i/>
-        </w:rPr>
-        <w:t xml:space="preserve">n</w:t>
-      </w:r>
-      <w:r>
-        <w:t xml:space="preserve"> </w:t>
-      </w:r>
-      <w:r>
-        <w:t xml:space="preserve">across gas exchange campaigns and leaf types measured under ambient light and temperature conditions (P &lt; 0.001, Figure 2c). Following an increase in light intensity to match high-light conditions, A of shade leaves increased to values significantly greater than sun leaves at high light (P &lt; 0.001, Table 2). No effect of the warming treatment was detected on</w:t>
-      </w:r>
-      <w:r>
-        <w:t xml:space="preserve"> </w:t>
-      </w:r>
-      <w:r>
-        <w:rPr>
-          <w:i/>
-        </w:rPr>
-        <w:t xml:space="preserve">A</w:t>
-      </w:r>
-      <w:r>
-        <w:rPr>
-          <w:vertAlign w:val="subscript"/>
-          <w:i/>
-        </w:rPr>
-        <w:t xml:space="preserve">n</w:t>
-      </w:r>
-      <w:r>
-        <w:t xml:space="preserve"> </w:t>
-      </w:r>
-      <w:r>
-        <w:t xml:space="preserve">of sun leaves measured at high light or shade leaves at either low or high light. Photosynthesis within leaf types and treatments was similar through time and across the range of leaf temperatures measured (Figure S3a).</w:t>
-      </w:r>
-    </w:p>
-    <w:p>
-      <w:pPr>
-        <w:pStyle w:val="Heading2"/>
-      </w:pPr>
-      <w:bookmarkStart w:id="34" w:name="stomatal-conductance-and-leaf-water-use-efficiency"/>
-      <w:bookmarkEnd w:id="34"/>
-      <w:r>
-        <w:t xml:space="preserve">Stomatal conductance and leaf water-use efficiency</w:t>
-      </w:r>
-    </w:p>
-    <w:p>
-      <w:r>
-        <w:t xml:space="preserve">On average, g</w:t>
-      </w:r>
-      <w:r>
-        <w:rPr>
-          <w:vertAlign w:val="subscript"/>
-        </w:rPr>
-        <w:t xml:space="preserve">s</w:t>
-      </w:r>
-      <w:r>
-        <w:t xml:space="preserve"> </w:t>
-      </w:r>
-      <w:r>
-        <w:t xml:space="preserve">was 18% higher in shade compared to sun leaves under their local light environment (Table 2). Photosynthesis was positively correlated with g</w:t>
-      </w:r>
-      <w:r>
-        <w:rPr>
-          <w:vertAlign w:val="subscript"/>
-        </w:rPr>
-        <w:t xml:space="preserve">s</w:t>
-      </w:r>
-      <w:r>
-        <w:t xml:space="preserve"> </w:t>
-      </w:r>
-      <w:r>
-        <w:t xml:space="preserve">in all leaves measured under high light conditions, however, g</w:t>
-      </w:r>
-      <w:r>
-        <w:rPr>
-          <w:vertAlign w:val="subscript"/>
-        </w:rPr>
-        <w:t xml:space="preserve">s</w:t>
-      </w:r>
-      <w:r>
-        <w:t xml:space="preserve"> </w:t>
-      </w:r>
-      <w:r>
-        <w:t xml:space="preserve">and</w:t>
-      </w:r>
-      <w:r>
-        <w:t xml:space="preserve"> </w:t>
-      </w:r>
-      <w:r>
-        <w:rPr>
-          <w:i/>
-        </w:rPr>
-        <w:t xml:space="preserve">A</w:t>
-      </w:r>
-      <w:r>
-        <w:rPr>
-          <w:vertAlign w:val="subscript"/>
-          <w:i/>
-        </w:rPr>
-        <w:t xml:space="preserve">n</w:t>
-      </w:r>
-      <w:r>
-        <w:t xml:space="preserve"> </w:t>
-      </w:r>
-      <w:r>
-        <w:t xml:space="preserve">were not correlated in shade leaves under low light (Figure 3a). Following increased PPFD, g</w:t>
-      </w:r>
-      <w:r>
-        <w:rPr>
-          <w:vertAlign w:val="subscript"/>
-        </w:rPr>
-        <w:t xml:space="preserve">s</w:t>
-      </w:r>
-      <w:r>
-        <w:t xml:space="preserve"> </w:t>
-      </w:r>
-      <w:r>
-        <w:t xml:space="preserve">of shade leaves was significantly greater than both shade leaves at low light and sun leaves, pooled across all measurement dates (Figure 4a). No effect of the warming treatment was detected on g</w:t>
-      </w:r>
-      <w:r>
-        <w:rPr>
-          <w:vertAlign w:val="subscript"/>
-        </w:rPr>
-        <w:t xml:space="preserve">s</w:t>
-      </w:r>
-      <w:r>
-        <w:t xml:space="preserve"> </w:t>
-      </w:r>
-      <w:r>
-        <w:t xml:space="preserve">within or across leaf types. Stomatal conductance within leaf types and treatments was similar through time and across the range of leaf temperatures measured (Figure S4b).</w:t>
-      </w:r>
-    </w:p>
-    <w:p>
-      <w:r>
-        <w:br w:type="textWrapping"/>
-      </w:r>
-      <w:r>
-        <w:t xml:space="preserve">Measured under ambient light and temperature conditions leaf ITE was significantly greater in sun leaves than in shade leaves at low light (+21%, P = 0.001). Following an increase in PPFD to high-light conditions, ITE of shade leaves did not differ from shade leaves at low light and was still significantly lower than sun leaves (P &lt; 0.001). Instantaneous transpiration efficiency in sun leaves was reduced in the warming treatment, but no warming effect was detected in shade leaves measured at low or high light (Table 2). The mean estimated g</w:t>
-      </w:r>
-      <w:r>
-        <w:rPr>
-          <w:vertAlign w:val="subscript"/>
-        </w:rPr>
-        <w:t xml:space="preserve">1</w:t>
-      </w:r>
-      <w:r>
-        <w:t xml:space="preserve"> </w:t>
-      </w:r>
-      <w:r>
-        <w:t xml:space="preserve">for sun leaves was 1.51±0.11 and for shade leaves with low and high light was 2.59±0.12 and 2.74±0.04. For all leaf types and light treatments there was a strong response of ITE to VPD and individual data points broadly corresponded to response curves from the optimal ITE model with a g</w:t>
-      </w:r>
-      <w:r>
-        <w:rPr>
-          <w:vertAlign w:val="subscript"/>
-        </w:rPr>
-        <w:t xml:space="preserve">1</w:t>
-      </w:r>
-      <w:r>
-        <w:t xml:space="preserve"> </w:t>
-      </w:r>
-      <w:r>
-        <w:t xml:space="preserve">value for each leaf type and treatment (Figure 5a). Within leaf types and light treatments the response of VPD to leaf temperature was similar across all measurement campaigns (Figure S4a).</w:t>
-      </w:r>
-    </w:p>
-    <w:p>
-      <w:r>
-        <w:br w:type="textWrapping"/>
-      </w:r>
-      <w:r>
-        <w:t xml:space="preserve">Bulk-leaf</w:t>
-      </w:r>
-      <w:r>
-        <w:t xml:space="preserve"> </w:t>
-      </w:r>
-      <m:oMath>
-        <m:r>
-          <m:rPr>
-            <m:sty m:val="p"/>
-          </m:rPr>
-          <m:t>δ</m:t>
-        </m:r>
-      </m:oMath>
-      <w:r>
-        <w:rPr>
-          <w:vertAlign w:val="superscript"/>
-        </w:rPr>
-        <w:t xml:space="preserve">13</w:t>
-      </w:r>
-      <w:r>
-        <w:t xml:space="preserve">C, as an index of integrated water-use efficiency</w:t>
-      </w:r>
-      <w:r>
-        <w:t xml:space="preserve"> </w:t>
-      </w:r>
-      <w:r>
-        <w:t xml:space="preserve">(Marshall</w:t>
-      </w:r>
-      <w:r>
-        <w:t xml:space="preserve"> </w:t>
-      </w:r>
-      <w:r>
-        <w:rPr>
-          <w:i/>
-        </w:rPr>
-        <w:t xml:space="preserve">et al.</w:t>
-      </w:r>
-      <w:r>
-        <w:t xml:space="preserve">, 2007)</w:t>
-      </w:r>
-      <w:r>
-        <w:t xml:space="preserve">, was significantly lower in shade leaves compared to sun leaves by ca. 2‰ (Table 1). No effects of the warming treatment on leaf</w:t>
-      </w:r>
-      <w:r>
-        <w:t xml:space="preserve"> </w:t>
-      </w:r>
-      <m:oMath>
-        <m:r>
-          <m:rPr>
-            <m:sty m:val="p"/>
-          </m:rPr>
-          <m:t>δ</m:t>
-        </m:r>
-      </m:oMath>
-      <w:r>
-        <w:rPr>
-          <w:vertAlign w:val="superscript"/>
-        </w:rPr>
-        <w:t xml:space="preserve">13</w:t>
-      </w:r>
-      <w:r>
-        <w:t xml:space="preserve">C were detected. Leaf</w:t>
-      </w:r>
-      <w:r>
-        <w:t xml:space="preserve"> </w:t>
-      </w:r>
-      <m:oMath>
-        <m:r>
-          <m:rPr>
-            <m:sty m:val="p"/>
-          </m:rPr>
-          <m:t>δ</m:t>
-        </m:r>
-      </m:oMath>
-      <w:r>
-        <w:rPr>
-          <w:vertAlign w:val="superscript"/>
-        </w:rPr>
-        <w:t xml:space="preserve">13</w:t>
-      </w:r>
-      <w:r>
-        <w:t xml:space="preserve">C and N</w:t>
-      </w:r>
-      <w:r>
-        <w:rPr>
-          <w:vertAlign w:val="subscript"/>
-        </w:rPr>
-        <w:t xml:space="preserve">area</w:t>
-      </w:r>
-      <w:r>
-        <w:t xml:space="preserve"> </w:t>
-      </w:r>
-      <w:r>
-        <w:t xml:space="preserve">were positively correlated for all leaves (P&lt;0.001, Figure 5b), with less negative</w:t>
-      </w:r>
-      <w:r>
-        <w:t xml:space="preserve"> </w:t>
-      </w:r>
-      <m:oMath>
-        <m:r>
-          <m:rPr>
-            <m:sty m:val="p"/>
-          </m:rPr>
-          <m:t>δ</m:t>
-        </m:r>
-      </m:oMath>
-      <w:r>
-        <w:rPr>
-          <w:vertAlign w:val="superscript"/>
-        </w:rPr>
-        <w:t xml:space="preserve">13</w:t>
-      </w:r>
-      <w:r>
-        <w:t xml:space="preserve">C (higher water-use efficiency) and higher N investment in sun leaves.</w:t>
-      </w:r>
-    </w:p>
-    <w:p>
-      <w:pPr>
-        <w:pStyle w:val="Heading2"/>
-      </w:pPr>
-      <w:bookmarkStart w:id="35" w:name="leaf-carbon-isotope-discrimination-and-mesophyll-conductance"/>
-      <w:bookmarkEnd w:id="35"/>
-      <w:r>
-        <w:t xml:space="preserve">Leaf carbon isotope discrimination and mesophyll conductance</w:t>
-      </w:r>
-    </w:p>
-    <w:p>
-      <w:r>
-        <w:t xml:space="preserve">The observed carbon isotope discrimination (</w:t>
-      </w:r>
-      <m:oMath>
-        <m:nary>
-          <m:naryPr>
-            <m:chr m:val="Δ"/>
-            <m:limLoc m:val="subSup"/>
-            <m:supHide m:val="off"/>
-            <m:supHide m:val="off"/>
-          </m:naryPr>
-          <m:e/>
-          <m:sub>
-            <m:r>
-              <m:rPr>
-                <m:sty m:val="p"/>
-              </m:rPr>
-              <m:t>o</m:t>
-            </m:r>
-          </m:sub>
-          <m:sup/>
-        </m:nary>
-      </m:oMath>
-      <w:r>
-        <w:t xml:space="preserve">) measured during photosynthesis was positively correlated with C</w:t>
-      </w:r>
-      <w:r>
-        <w:rPr>
-          <w:vertAlign w:val="subscript"/>
-        </w:rPr>
-        <w:t xml:space="preserve">i</w:t>
-      </w:r>
-      <w:r>
-        <w:t xml:space="preserve">:C</w:t>
-      </w:r>
-      <w:r>
-        <w:rPr>
-          <w:vertAlign w:val="subscript"/>
-        </w:rPr>
-        <w:t xml:space="preserve">a</w:t>
-      </w:r>
-      <w:r>
-        <w:t xml:space="preserve"> </w:t>
-      </w:r>
-      <w:r>
-        <w:t xml:space="preserve">for all leaf types (P &lt; 0.001), with larger</w:t>
-      </w:r>
-      <w:r>
-        <w:t xml:space="preserve"> </w:t>
-      </w:r>
-      <m:oMath>
-        <m:r>
-          <m:rPr>
-            <m:sty m:val="p"/>
-          </m:rPr>
-          <m:t>Δ</m:t>
-        </m:r>
-      </m:oMath>
-      <w:r>
-        <w:rPr>
-          <w:vertAlign w:val="subscript"/>
-        </w:rPr>
-        <w:t xml:space="preserve">o</w:t>
-      </w:r>
-      <w:r>
-        <w:t xml:space="preserve"> </w:t>
-      </w:r>
-      <w:r>
-        <w:t xml:space="preserve">detected for sun leaves and shade leaves at high light than shade leaves at low light (Figure 6). Carbon isotope discrimination associated with g</w:t>
-      </w:r>
-      <w:r>
-        <w:rPr>
-          <w:vertAlign w:val="subscript"/>
-        </w:rPr>
-        <w:t xml:space="preserve">m</w:t>
-      </w:r>
-      <w:r>
-        <w:t xml:space="preserve"> </w:t>
-      </w:r>
-      <w:r>
-        <w:t xml:space="preserve">accounted for the majority of</w:t>
-      </w:r>
-      <w:r>
-        <w:t xml:space="preserve"> </w:t>
-      </w:r>
-      <m:oMath>
-        <m:nary>
-          <m:naryPr>
-            <m:chr m:val="Δ"/>
-            <m:limLoc m:val="subSup"/>
-            <m:supHide m:val="off"/>
-            <m:supHide m:val="off"/>
-          </m:naryPr>
-          <m:e/>
-          <m:sub>
-            <m:r>
-              <m:rPr>
-                <m:sty m:val="p"/>
-              </m:rPr>
-              <m:t>o</m:t>
-            </m:r>
-          </m:sub>
-          <m:sup/>
-        </m:nary>
-      </m:oMath>
-      <w:r>
-        <w:t xml:space="preserve"> </w:t>
-      </w:r>
-      <w:r>
-        <w:t xml:space="preserve">(69.7±0.4%) and varied little across measurement temperatures, leaf types, or warming treatments. The remainder</w:t>
-      </w:r>
-      <w:r>
-        <w:t xml:space="preserve"> </w:t>
-      </w:r>
-      <m:oMath>
-        <m:nary>
-          <m:naryPr>
-            <m:chr m:val="Δ"/>
-            <m:limLoc m:val="subSup"/>
-            <m:supHide m:val="off"/>
-            <m:supHide m:val="off"/>
-          </m:naryPr>
-          <m:e/>
-          <m:sub>
-            <m:r>
-              <m:rPr>
-                <m:sty m:val="p"/>
-              </m:rPr>
-              <m:t>o</m:t>
-            </m:r>
-          </m:sub>
-          <m:sup/>
-        </m:nary>
-      </m:oMath>
-      <w:r>
-        <w:t xml:space="preserve"> </w:t>
-      </w:r>
-      <w:r>
-        <w:t xml:space="preserve">consists of the contributions of g</w:t>
-      </w:r>
-      <w:r>
-        <w:rPr>
-          <w:vertAlign w:val="subscript"/>
-        </w:rPr>
-        <w:t xml:space="preserve">s</w:t>
-      </w:r>
-      <w:r>
-        <w:t xml:space="preserve">, respiration and photorespiration to discrimination.</w:t>
-      </w:r>
-    </w:p>
-    <w:p>
-      <w:r>
-        <w:br w:type="textWrapping"/>
-      </w:r>
-      <w:r>
-        <w:t xml:space="preserve">Mean g</w:t>
-      </w:r>
-      <w:r>
-        <w:rPr>
-          <w:vertAlign w:val="subscript"/>
-        </w:rPr>
-        <w:t xml:space="preserve">m</w:t>
-      </w:r>
-      <w:r>
-        <w:t xml:space="preserve"> </w:t>
-      </w:r>
-      <w:r>
-        <w:t xml:space="preserve">was higher in sun compared to shade leaves (+27%) under their local light environment (P &lt; 0.001). Following a short-term increase in PPFD from low to high light, g</w:t>
-      </w:r>
-      <w:r>
-        <w:rPr>
-          <w:vertAlign w:val="subscript"/>
-        </w:rPr>
-        <w:t xml:space="preserve">m</w:t>
-      </w:r>
-      <w:r>
-        <w:t xml:space="preserve"> </w:t>
-      </w:r>
-      <w:r>
-        <w:t xml:space="preserve">of shade leaves increased to values significantly greater than sun leaves (Table 2). Proportional increases in g</w:t>
-      </w:r>
-      <w:r>
-        <w:rPr>
-          <w:vertAlign w:val="subscript"/>
-        </w:rPr>
-        <w:t xml:space="preserve">m</w:t>
-      </w:r>
-      <w:r>
-        <w:t xml:space="preserve"> </w:t>
-      </w:r>
-      <w:r>
-        <w:t xml:space="preserve">were matched by proportional increases in</w:t>
-      </w:r>
-      <w:r>
-        <w:t xml:space="preserve"> </w:t>
-      </w:r>
-      <w:r>
-        <w:rPr>
-          <w:i/>
-        </w:rPr>
-        <w:t xml:space="preserve">A</w:t>
-      </w:r>
-      <w:r>
-        <w:rPr>
-          <w:vertAlign w:val="subscript"/>
-          <w:i/>
-        </w:rPr>
-        <w:t xml:space="preserve">n</w:t>
-      </w:r>
-      <w:r>
-        <w:t xml:space="preserve"> </w:t>
-      </w:r>
-      <w:r>
-        <w:t xml:space="preserve">from low to high light in shade leaves (Figure 4b,c). Photosynthesis scaled positively with increases in g</w:t>
-      </w:r>
-      <w:r>
-        <w:rPr>
-          <w:vertAlign w:val="subscript"/>
-        </w:rPr>
-        <w:t xml:space="preserve">m</w:t>
-      </w:r>
-      <w:r>
-        <w:t xml:space="preserve"> </w:t>
-      </w:r>
-      <w:r>
-        <w:t xml:space="preserve">for all leaves, with similar intercepts but different slopes between leaf type and light treatment (P = 0.0186). The large increases in g</w:t>
-      </w:r>
-      <w:r>
-        <w:rPr>
-          <w:vertAlign w:val="subscript"/>
-        </w:rPr>
-        <w:t xml:space="preserve">m</w:t>
-      </w:r>
-      <w:r>
-        <w:t xml:space="preserve"> </w:t>
-      </w:r>
-      <w:r>
-        <w:t xml:space="preserve">in shade leaves under high light resulted in the highest rates of</w:t>
-      </w:r>
-      <w:r>
-        <w:t xml:space="preserve"> </w:t>
-      </w:r>
-      <w:r>
-        <w:rPr>
-          <w:i/>
-        </w:rPr>
-        <w:t xml:space="preserve">A</w:t>
-      </w:r>
-      <w:r>
-        <w:rPr>
-          <w:vertAlign w:val="subscript"/>
-          <w:i/>
-        </w:rPr>
-        <w:t xml:space="preserve">n</w:t>
-      </w:r>
-      <w:r>
-        <w:t xml:space="preserve"> </w:t>
-      </w:r>
-      <w:r>
-        <w:t xml:space="preserve">(Figure 3b). No differences in g</w:t>
-      </w:r>
-      <w:r>
-        <w:rPr>
-          <w:vertAlign w:val="subscript"/>
-        </w:rPr>
-        <w:t xml:space="preserve">m</w:t>
-      </w:r>
-      <w:r>
-        <w:t xml:space="preserve"> </w:t>
-      </w:r>
-      <w:r>
-        <w:t xml:space="preserve">were detected with the warming treatment within leaf types. Mesophyll conductance did not vary across measurements campaigns within leaf types and light treatments (Figure S3b), but a weak negative relationship with increasing leaf temperature was detected with sun and shade leaves under their local light environment (P = 0.001 &amp; 0.04, respectively). We also simulated AC</w:t>
-      </w:r>
-      <w:r>
-        <w:rPr>
-          <w:vertAlign w:val="subscript"/>
-        </w:rPr>
-        <w:t xml:space="preserve">c</w:t>
-      </w:r>
-      <w:r>
-        <w:t xml:space="preserve"> </w:t>
-      </w:r>
-      <w:r>
-        <w:t xml:space="preserve">curves to determine if treatment differences in J</w:t>
-      </w:r>
-      <w:r>
-        <w:rPr>
-          <w:vertAlign w:val="subscript"/>
-        </w:rPr>
-        <w:t xml:space="preserve">max</w:t>
-      </w:r>
-      <w:r>
-        <w:t xml:space="preserve"> </w:t>
-      </w:r>
-      <w:r>
-        <w:t xml:space="preserve">and Vc</w:t>
-      </w:r>
-      <w:r>
-        <w:rPr>
-          <w:vertAlign w:val="subscript"/>
-        </w:rPr>
-        <w:t xml:space="preserve">max</w:t>
-      </w:r>
-      <w:r>
-        <w:t xml:space="preserve"> </w:t>
-      </w:r>
-      <w:r>
-        <w:t xml:space="preserve">where instead the result of differences in g</w:t>
-      </w:r>
-      <w:r>
-        <w:rPr>
-          <w:vertAlign w:val="subscript"/>
-        </w:rPr>
-        <w:t xml:space="preserve">m</w:t>
-      </w:r>
-      <w:r>
-        <w:t xml:space="preserve">. Comparison of A-Cc curves (Figure S2) and A-Ci curves revealed similar differences between sun and shade leaves.</w:t>
-      </w:r>
-    </w:p>
-    <w:p>
-      <w:pPr>
-        <w:pStyle w:val="Heading2"/>
-      </w:pPr>
-      <w:bookmarkStart w:id="36" w:name="variation-in-intercellular-and-chloroplastic-co2-concentrations"/>
-      <w:bookmarkEnd w:id="36"/>
-      <w:r>
-        <w:t xml:space="preserve">Variation in intercellular and chloroplastic CO</w:t>
-      </w:r>
-      <w:r>
-        <w:rPr>
-          <w:vertAlign w:val="subscript"/>
-        </w:rPr>
-        <w:t xml:space="preserve">2</w:t>
-      </w:r>
-      <w:r>
-        <w:t xml:space="preserve"> </w:t>
-      </w:r>
-      <w:r>
-        <w:t xml:space="preserve">concentrations</w:t>
-      </w:r>
-    </w:p>
-    <w:p>
-      <w:r>
-        <w:t xml:space="preserve">Higher rates of g</w:t>
-      </w:r>
-      <w:r>
-        <w:rPr>
-          <w:vertAlign w:val="subscript"/>
-        </w:rPr>
-        <w:t xml:space="preserve">s</w:t>
-      </w:r>
-      <w:r>
-        <w:t xml:space="preserve"> </w:t>
-      </w:r>
-      <w:r>
-        <w:t xml:space="preserve">in shade leaves under low and high light lead to significant increases in C</w:t>
-      </w:r>
-      <w:r>
-        <w:rPr>
-          <w:vertAlign w:val="subscript"/>
-        </w:rPr>
-        <w:t xml:space="preserve">i</w:t>
-      </w:r>
-      <w:r>
-        <w:t xml:space="preserve"> </w:t>
-      </w:r>
-      <w:r>
-        <w:t xml:space="preserve">compared to sun leaves (Figure 7a). The chloroplast CO</w:t>
-      </w:r>
-      <w:r>
-        <w:rPr>
-          <w:vertAlign w:val="subscript"/>
-        </w:rPr>
-        <w:t xml:space="preserve">2</w:t>
-      </w:r>
-      <w:r>
-        <w:t xml:space="preserve"> </w:t>
-      </w:r>
-      <w:r>
-        <w:t xml:space="preserve">partial pressure was comparable between shade leaves when measured at both low and high light conditions (Figure 7c). In sun leaves C</w:t>
-      </w:r>
-      <w:r>
-        <w:rPr>
-          <w:vertAlign w:val="subscript"/>
-        </w:rPr>
-        <w:t xml:space="preserve">c</w:t>
-      </w:r>
-      <w:r>
-        <w:t xml:space="preserve"> </w:t>
-      </w:r>
-      <w:r>
-        <w:t xml:space="preserve">was significantly lower than shade leaves as a likely consequence of a lower C</w:t>
-      </w:r>
-      <w:r>
-        <w:rPr>
-          <w:vertAlign w:val="subscript"/>
-        </w:rPr>
-        <w:t xml:space="preserve">i</w:t>
-      </w:r>
-      <w:r>
-        <w:t xml:space="preserve">. The drawdown of CO</w:t>
-      </w:r>
-      <w:r>
-        <w:rPr>
-          <w:vertAlign w:val="subscript"/>
-        </w:rPr>
-        <w:t xml:space="preserve">2</w:t>
-      </w:r>
-      <w:r>
-        <w:t xml:space="preserve"> </w:t>
-      </w:r>
-      <w:r>
-        <w:t xml:space="preserve">from intercellular spaces to the chloroplast, C</w:t>
-      </w:r>
-      <w:r>
-        <w:rPr>
-          <w:vertAlign w:val="subscript"/>
-        </w:rPr>
-        <w:t xml:space="preserve">i</w:t>
-      </w:r>
-      <w:r>
-        <w:t xml:space="preserve">-C</w:t>
-      </w:r>
-      <w:r>
-        <w:rPr>
-          <w:vertAlign w:val="subscript"/>
-        </w:rPr>
-        <w:t xml:space="preserve">c</w:t>
-      </w:r>
-      <w:r>
-        <w:t xml:space="preserve">, measures the coordination between g</w:t>
-      </w:r>
-      <w:r>
-        <w:rPr>
-          <w:vertAlign w:val="subscript"/>
-        </w:rPr>
-        <w:t xml:space="preserve">m</w:t>
-      </w:r>
-      <w:r>
-        <w:t xml:space="preserve"> </w:t>
-      </w:r>
-      <w:r>
-        <w:t xml:space="preserve">and</w:t>
-      </w:r>
-      <w:r>
-        <w:t xml:space="preserve"> </w:t>
-      </w:r>
-      <w:r>
-        <w:rPr>
-          <w:i/>
-        </w:rPr>
-        <w:t xml:space="preserve">A</w:t>
-      </w:r>
-      <w:r>
-        <w:rPr>
-          <w:vertAlign w:val="subscript"/>
-          <w:i/>
-        </w:rPr>
-        <w:t xml:space="preserve">n</w:t>
-      </w:r>
-      <w:r>
-        <w:t xml:space="preserve"> </w:t>
-      </w:r>
-      <w:r>
-        <w:t xml:space="preserve">(</w:t>
-      </w:r>
-      <w:r>
-        <w:t xml:space="preserve">Von Caemmerer</w:t>
-      </w:r>
-      <w:r>
-        <w:t xml:space="preserve"> </w:t>
-      </w:r>
-      <w:r>
-        <w:t xml:space="preserve">&amp; Evans, 2014)</w:t>
-      </w:r>
-      <w:r>
-        <w:t xml:space="preserve">. This drawdown was similar between sun and shade leaves measured at their local light environment and increased marginally in shade leaves at high light (Figure 7c). This was the result of the proportional relationship between g</w:t>
-      </w:r>
-      <w:r>
-        <w:rPr>
-          <w:vertAlign w:val="subscript"/>
-        </w:rPr>
-        <w:t xml:space="preserve">m</w:t>
-      </w:r>
-      <w:r>
-        <w:t xml:space="preserve"> </w:t>
-      </w:r>
-      <w:r>
-        <w:t xml:space="preserve">and</w:t>
-      </w:r>
-      <w:r>
-        <w:t xml:space="preserve"> </w:t>
-      </w:r>
-      <w:r>
-        <w:rPr>
-          <w:i/>
-        </w:rPr>
-        <w:t xml:space="preserve">A</w:t>
-      </w:r>
-      <w:r>
-        <w:rPr>
-          <w:vertAlign w:val="subscript"/>
-          <w:i/>
-        </w:rPr>
-        <w:t xml:space="preserve">n</w:t>
-      </w:r>
-      <w:r>
-        <w:t xml:space="preserve"> </w:t>
-      </w:r>
-      <w:r>
-        <w:t xml:space="preserve">across all leaves. The CO</w:t>
-      </w:r>
-      <w:r>
-        <w:rPr>
-          <w:vertAlign w:val="subscript"/>
-        </w:rPr>
-        <w:t xml:space="preserve">2</w:t>
-      </w:r>
-      <w:r>
-        <w:t xml:space="preserve"> </w:t>
-      </w:r>
-      <w:r>
-        <w:t xml:space="preserve">drawdown from C</w:t>
-      </w:r>
-      <w:r>
-        <w:rPr>
-          <w:vertAlign w:val="subscript"/>
-        </w:rPr>
-        <w:t xml:space="preserve">a</w:t>
-      </w:r>
-      <w:r>
-        <w:t xml:space="preserve"> </w:t>
-      </w:r>
-      <w:r>
-        <w:t xml:space="preserve">to C</w:t>
-      </w:r>
-      <w:r>
-        <w:rPr>
-          <w:vertAlign w:val="subscript"/>
-        </w:rPr>
-        <w:t xml:space="preserve">i</w:t>
-      </w:r>
-      <w:r>
-        <w:t xml:space="preserve"> </w:t>
-      </w:r>
-      <w:r>
-        <w:t xml:space="preserve">and C</w:t>
-      </w:r>
-      <w:r>
-        <w:rPr>
-          <w:vertAlign w:val="subscript"/>
-        </w:rPr>
-        <w:t xml:space="preserve">i</w:t>
-      </w:r>
-      <w:r>
-        <w:t xml:space="preserve"> </w:t>
-      </w:r>
-      <w:r>
-        <w:t xml:space="preserve">to C</w:t>
-      </w:r>
-      <w:r>
-        <w:rPr>
-          <w:vertAlign w:val="subscript"/>
-        </w:rPr>
-        <w:t xml:space="preserve">c</w:t>
-      </w:r>
-      <w:r>
-        <w:t xml:space="preserve"> </w:t>
-      </w:r>
-      <w:r>
-        <w:t xml:space="preserve">were both relatively stable across the range of temperatures measured and gas exchange campaigns (Figure S4c and S3c, respectively).</w:t>
-      </w:r>
-    </w:p>
-    <w:p>
-      <w:pPr>
-        <w:pStyle w:val="Heading1"/>
-      </w:pPr>
-      <w:bookmarkStart w:id="37" w:name="discussion"/>
-      <w:bookmarkEnd w:id="37"/>
-      <w:r>
-        <w:t xml:space="preserve">Discussion</w:t>
-      </w:r>
-    </w:p>
-    <w:p>
-      <w:r>
-        <w:t xml:space="preserve">Here we show that</w:t>
-      </w:r>
-      <w:r>
-        <w:t xml:space="preserve"> </w:t>
-      </w:r>
-      <w:r>
-        <w:rPr>
-          <w:i/>
-        </w:rPr>
-        <w:t xml:space="preserve">A</w:t>
-      </w:r>
-      <w:r>
-        <w:rPr>
-          <w:vertAlign w:val="subscript"/>
-          <w:i/>
-        </w:rPr>
-        <w:t xml:space="preserve">n</w:t>
-      </w:r>
-      <w:r>
-        <w:t xml:space="preserve"> </w:t>
-      </w:r>
-      <w:r>
-        <w:t xml:space="preserve">in leaves within canopies of</w:t>
-      </w:r>
-      <w:r>
-        <w:t xml:space="preserve"> </w:t>
-      </w:r>
-      <w:r>
-        <w:rPr>
-          <w:i/>
-        </w:rPr>
-        <w:t xml:space="preserve">Eucalyptus tereticornis</w:t>
-      </w:r>
-      <w:r>
-        <w:t xml:space="preserve"> </w:t>
-      </w:r>
-      <w:r>
-        <w:t xml:space="preserve">are limited by their local light environment, however, shade leaves increased rates of leaf C gain exceeding sun leaves when light availability increased. Although shade leaves in lower light environments exhibited relatively high g</w:t>
-      </w:r>
-      <w:r>
-        <w:rPr>
-          <w:vertAlign w:val="subscript"/>
-        </w:rPr>
-        <w:t xml:space="preserve">s</w:t>
-      </w:r>
-      <w:r>
-        <w:t xml:space="preserve"> </w:t>
-      </w:r>
-      <w:r>
-        <w:t xml:space="preserve">and c</w:t>
-      </w:r>
-      <w:r>
-        <w:rPr>
-          <w:vertAlign w:val="subscript"/>
-        </w:rPr>
-        <w:t xml:space="preserve">i</w:t>
-      </w:r>
-      <w:r>
-        <w:t xml:space="preserve">, it was rapid increases in g</w:t>
-      </w:r>
-      <w:r>
-        <w:rPr>
-          <w:vertAlign w:val="subscript"/>
-        </w:rPr>
-        <w:t xml:space="preserve">m</w:t>
-      </w:r>
-      <w:r>
-        <w:t xml:space="preserve"> </w:t>
-      </w:r>
-      <w:r>
-        <w:t xml:space="preserve">under periods of high light availability that led to this up-regulation of</w:t>
-      </w:r>
-      <w:r>
-        <w:t xml:space="preserve"> </w:t>
-      </w:r>
-      <w:r>
-        <w:rPr>
-          <w:i/>
-        </w:rPr>
-        <w:t xml:space="preserve">A</w:t>
-      </w:r>
-      <w:r>
-        <w:rPr>
-          <w:vertAlign w:val="subscript"/>
-          <w:i/>
-        </w:rPr>
-        <w:t xml:space="preserve">n</w:t>
-      </w:r>
-      <w:r>
-        <w:t xml:space="preserve">. Although we know shade leaves experience transient periods of sun and shade</w:t>
-      </w:r>
-      <w:r>
-        <w:t xml:space="preserve"> </w:t>
-      </w:r>
-      <w:r>
-        <w:t xml:space="preserve">(Pearcy, 1990)</w:t>
-      </w:r>
-      <w:r>
-        <w:t xml:space="preserve">, a lack of empirical data within tree canopies currently impedes our ability to predict whole canopy C gain. These findings offer new insights into how aspects of leaf physiology may be optimized differently in sun and shade leaves and reveal how the total leaf CO</w:t>
-      </w:r>
-      <w:r>
-        <w:rPr>
-          <w:vertAlign w:val="subscript"/>
-        </w:rPr>
-        <w:t xml:space="preserve">2</w:t>
-      </w:r>
-      <w:r>
-        <w:t xml:space="preserve"> </w:t>
-      </w:r>
-      <w:r>
-        <w:t xml:space="preserve">conductance pathway should be accounted for when testing optimizations of canopy C uptake in future studies. Additionally, with measurements recorded across a large natural range of air temperatures only minimal effects a +3 °C warming treatment were detected on leaf physiology.</w:t>
-      </w:r>
-    </w:p>
-    <w:p>
-      <w:pPr>
-        <w:pStyle w:val="Heading2"/>
-      </w:pPr>
-      <w:bookmarkStart w:id="38" w:name="resource-distribution-and-photosynthetic-capacity"/>
-      <w:bookmarkEnd w:id="38"/>
-      <w:r>
-        <w:t xml:space="preserve">Resource distribution and photosynthetic capacity</w:t>
-      </w:r>
-    </w:p>
-    <w:p>
-      <w:r>
-        <w:t xml:space="preserve">The allocation of N</w:t>
-      </w:r>
-      <w:r>
-        <w:rPr>
-          <w:vertAlign w:val="subscript"/>
-        </w:rPr>
-        <w:t xml:space="preserve">a</w:t>
-      </w:r>
-      <w:r>
-        <w:t xml:space="preserve"> </w:t>
-      </w:r>
-      <w:r>
-        <w:t xml:space="preserve">constrains</w:t>
-      </w:r>
-      <w:r>
-        <w:t xml:space="preserve"> </w:t>
-      </w:r>
-      <w:r>
-        <w:rPr>
-          <w:i/>
-        </w:rPr>
-        <w:t xml:space="preserve">A</w:t>
-      </w:r>
-      <w:r>
-        <w:rPr>
-          <w:vertAlign w:val="subscript"/>
-          <w:i/>
-        </w:rPr>
-        <w:t xml:space="preserve">n</w:t>
-      </w:r>
-      <w:r>
-        <w:t xml:space="preserve"> </w:t>
-      </w:r>
-      <w:r>
-        <w:t xml:space="preserve">and is thus a key trait in determining the relative contribution of individual leaves to canopy C gain. Decreasing light availability should decrease the investment into photosynthetic enzyme within a canopy (Mooney and Gulmon 1979). As a result, acclimation of photosynthetic capacity to irradiance is typically reflected in the key photosynthetic biochemical parameters Vc</w:t>
-      </w:r>
-      <w:r>
-        <w:rPr>
-          <w:vertAlign w:val="subscript"/>
-        </w:rPr>
-        <w:t xml:space="preserve">max</w:t>
-      </w:r>
-      <w:r>
-        <w:t xml:space="preserve"> </w:t>
-      </w:r>
-      <w:r>
-        <w:t xml:space="preserve">and J</w:t>
-      </w:r>
-      <w:r>
-        <w:rPr>
-          <w:vertAlign w:val="subscript"/>
-        </w:rPr>
-        <w:t xml:space="preserve">max</w:t>
-      </w:r>
-      <w:r>
-        <w:t xml:space="preserve"> </w:t>
-      </w:r>
-      <w:r>
-        <w:t xml:space="preserve">(Farquhar</w:t>
-      </w:r>
-      <w:r>
-        <w:t xml:space="preserve"> </w:t>
-      </w:r>
-      <w:r>
-        <w:rPr>
-          <w:i/>
-        </w:rPr>
-        <w:t xml:space="preserve">et al.</w:t>
-      </w:r>
-      <w:r>
-        <w:t xml:space="preserve">, 1980)</w:t>
-      </w:r>
-      <w:r>
-        <w:t xml:space="preserve">. Our data agree with these conventional conclusions as the distribution of N</w:t>
-      </w:r>
-      <w:r>
-        <w:rPr>
-          <w:vertAlign w:val="subscript"/>
-        </w:rPr>
-        <w:t xml:space="preserve">a</w:t>
-      </w:r>
-      <w:r>
-        <w:t xml:space="preserve">, both measures of photosynthetic capacity and</w:t>
-      </w:r>
-      <w:r>
-        <w:t xml:space="preserve"> </w:t>
-      </w:r>
-      <w:r>
-        <w:rPr>
-          <w:i/>
-        </w:rPr>
-        <w:t xml:space="preserve">A</w:t>
-      </w:r>
-      <w:r>
-        <w:rPr>
-          <w:vertAlign w:val="subscript"/>
-          <w:i/>
-        </w:rPr>
-        <w:t xml:space="preserve">n</w:t>
-      </w:r>
-      <w:r>
-        <w:t xml:space="preserve"> </w:t>
-      </w:r>
-      <w:r>
-        <w:t xml:space="preserve">were all reduced in shade leaves. Leaf mass area, however, was not different between sun and shade leaves. This could be due to leaf formation under comparative light conditions or possible differences in total non-structural carbohydrates contents between leaf types.</w:t>
-      </w:r>
-    </w:p>
-    <w:p>
-      <w:r>
-        <w:br w:type="textWrapping"/>
-      </w:r>
-      <w:r>
-        <w:t xml:space="preserve">Photosynthesis is also limited by the ability to supply water to the upper canopy. Ultimately, the ability of a trees hydraulic architecture to supply water to foliage across increasing pathlengths affects productivity and survival</w:t>
-      </w:r>
-      <w:r>
-        <w:t xml:space="preserve"> </w:t>
-      </w:r>
-      <w:r>
-        <w:t xml:space="preserve">(Sellin</w:t>
-      </w:r>
-      <w:r>
-        <w:t xml:space="preserve"> </w:t>
-      </w:r>
-      <w:r>
-        <w:rPr>
-          <w:i/>
-        </w:rPr>
-        <w:t xml:space="preserve">et al.</w:t>
-      </w:r>
-      <w:r>
-        <w:t xml:space="preserve">, 2008)</w:t>
-      </w:r>
-      <w:r>
-        <w:t xml:space="preserve">. Using a two-leaf model, Peltoniemi et al.</w:t>
-      </w:r>
-      <w:r>
-        <w:t xml:space="preserve"> </w:t>
-      </w:r>
-      <w:r>
-        <w:t xml:space="preserve">(2012)</w:t>
-      </w:r>
-      <w:r>
-        <w:t xml:space="preserve"> </w:t>
-      </w:r>
-      <w:r>
-        <w:t xml:space="preserve">theorizes that optimal N distribution will be proportional to light distribution only if K</w:t>
-      </w:r>
-      <w:r>
-        <w:rPr>
-          <w:vertAlign w:val="subscript"/>
-        </w:rPr>
-        <w:t xml:space="preserve">l</w:t>
-      </w:r>
-      <w:r>
-        <w:t xml:space="preserve"> </w:t>
-      </w:r>
-      <w:r>
-        <w:t xml:space="preserve">is also optimally distributed. In this study, variation in leaf N distribution and</w:t>
-      </w:r>
-      <w:r>
-        <w:t xml:space="preserve"> </w:t>
-      </w:r>
-      <w:r>
-        <w:rPr>
-          <w:i/>
-        </w:rPr>
-        <w:t xml:space="preserve">A</w:t>
-      </w:r>
-      <w:r>
-        <w:rPr>
-          <w:vertAlign w:val="subscript"/>
-          <w:i/>
-        </w:rPr>
-        <w:t xml:space="preserve">n</w:t>
-      </w:r>
-      <w:r>
-        <w:t xml:space="preserve"> </w:t>
-      </w:r>
-      <w:r>
-        <w:t xml:space="preserve">rates were not associated with subsequent changes in K</w:t>
-      </w:r>
-      <w:r>
-        <w:rPr>
-          <w:vertAlign w:val="subscript"/>
-        </w:rPr>
-        <w:t xml:space="preserve">l</w:t>
-      </w:r>
-      <w:r>
-        <w:t xml:space="preserve"> </w:t>
-      </w:r>
-      <w:r>
-        <w:t xml:space="preserve">between sun and shade leaves. Thus, no direct relationship between water supply and N distribution or</w:t>
-      </w:r>
-      <w:r>
-        <w:t xml:space="preserve"> </w:t>
-      </w:r>
-      <w:r>
-        <w:rPr>
-          <w:i/>
-        </w:rPr>
-        <w:t xml:space="preserve">A</w:t>
-      </w:r>
-      <w:r>
-        <w:rPr>
-          <w:vertAlign w:val="subscript"/>
-          <w:i/>
-        </w:rPr>
-        <w:t xml:space="preserve">n</w:t>
-      </w:r>
-      <w:r>
-        <w:t xml:space="preserve"> </w:t>
-      </w:r>
-      <w:r>
-        <w:t xml:space="preserve">within the canopy were detected.</w:t>
-      </w:r>
-    </w:p>
-    <w:p>
-      <w:r>
-        <w:br w:type="textWrapping"/>
-      </w:r>
-      <w:r>
-        <w:t xml:space="preserve">Unexpected higher rates of g</w:t>
-      </w:r>
-      <w:r>
-        <w:rPr>
-          <w:vertAlign w:val="subscript"/>
-        </w:rPr>
-        <w:t xml:space="preserve">s</w:t>
-      </w:r>
-      <w:r>
-        <w:t xml:space="preserve"> </w:t>
-      </w:r>
-      <w:r>
-        <w:t xml:space="preserve">in shade leaves compared to sun leaves led to decreased ITE throughout the experiment. Additionally, consistently higher leaf</w:t>
-      </w:r>
-      <w:r>
-        <w:t xml:space="preserve"> </w:t>
-      </w:r>
-      <m:oMath>
-        <m:r>
-          <m:rPr>
-            <m:sty m:val="p"/>
-          </m:rPr>
-          <m:t>δ</m:t>
-        </m:r>
-      </m:oMath>
-      <w:r>
-        <w:rPr>
-          <w:vertAlign w:val="superscript"/>
-        </w:rPr>
-        <w:t xml:space="preserve">13</w:t>
-      </w:r>
-      <w:r>
-        <w:t xml:space="preserve">C in shade leaves suggests that this pattern was likely prevalent long term. From a canopy perspective this pattern in water-use efficiency initially appears to be detrimental to C gain as</w:t>
-      </w:r>
-      <w:r>
-        <w:t xml:space="preserve"> </w:t>
-      </w:r>
-      <w:r>
-        <w:rPr>
-          <w:i/>
-        </w:rPr>
-        <w:t xml:space="preserve">A</w:t>
-      </w:r>
-      <w:r>
-        <w:rPr>
-          <w:vertAlign w:val="subscript"/>
-          <w:i/>
-        </w:rPr>
-        <w:t xml:space="preserve">n</w:t>
-      </w:r>
-      <w:r>
-        <w:t xml:space="preserve"> </w:t>
-      </w:r>
-      <w:r>
-        <w:t xml:space="preserve">in sun leaves was characterized by low rates of g</w:t>
-      </w:r>
-      <w:r>
-        <w:rPr>
-          <w:vertAlign w:val="subscript"/>
-        </w:rPr>
-        <w:t xml:space="preserve">s</w:t>
-      </w:r>
-      <w:r>
-        <w:t xml:space="preserve"> </w:t>
-      </w:r>
-      <w:r>
-        <w:t xml:space="preserve">and low C</w:t>
-      </w:r>
-      <w:r>
-        <w:rPr>
-          <w:vertAlign w:val="subscript"/>
-        </w:rPr>
-        <w:t xml:space="preserve">i</w:t>
-      </w:r>
-      <w:r>
-        <w:t xml:space="preserve">. Relative to the differences in</w:t>
-      </w:r>
-      <w:r>
-        <w:t xml:space="preserve"> </w:t>
-      </w:r>
-      <w:r>
-        <w:rPr>
-          <w:i/>
-        </w:rPr>
-        <w:t xml:space="preserve">A</w:t>
-      </w:r>
-      <w:r>
-        <w:rPr>
-          <w:vertAlign w:val="subscript"/>
-          <w:i/>
-        </w:rPr>
-        <w:t xml:space="preserve">n</w:t>
-      </w:r>
-      <w:r>
-        <w:t xml:space="preserve"> </w:t>
-      </w:r>
-      <w:r>
-        <w:t xml:space="preserve">between leaf types, higher rates of g</w:t>
-      </w:r>
-      <w:r>
-        <w:rPr>
-          <w:vertAlign w:val="subscript"/>
-        </w:rPr>
-        <w:t xml:space="preserve">s</w:t>
-      </w:r>
-      <w:r>
-        <w:t xml:space="preserve"> </w:t>
-      </w:r>
-      <w:r>
-        <w:t xml:space="preserve">in shade leaves appear to exhibit inefficient water use. As whole canopy C gain integrates the efficiency of all leaves, this begs the question of why shade leaves maintained a lower ITE compared to sun leaves.</w:t>
-      </w:r>
-    </w:p>
-    <w:p>
-      <w:pPr>
-        <w:pStyle w:val="Heading2"/>
-      </w:pPr>
-      <w:bookmarkStart w:id="39" w:name="physiological-behaviour-of-sun-and-shade-leaves"/>
-      <w:bookmarkEnd w:id="39"/>
-      <w:r>
-        <w:t xml:space="preserve">Physiological behaviour of sun and shade leaves</w:t>
-      </w:r>
-    </w:p>
-    <w:p>
-      <w:r>
-        <w:t xml:space="preserve">The pattern of inefficient water use in shade leaves is important as we hypothesized that g</w:t>
-      </w:r>
-      <w:r>
-        <w:rPr>
-          <w:vertAlign w:val="subscript"/>
-        </w:rPr>
-        <w:t xml:space="preserve">s</w:t>
-      </w:r>
-      <w:r>
-        <w:t xml:space="preserve"> </w:t>
-      </w:r>
-      <w:r>
-        <w:t xml:space="preserve">and</w:t>
-      </w:r>
-      <w:r>
-        <w:t xml:space="preserve"> </w:t>
-      </w:r>
-      <w:r>
-        <w:rPr>
-          <w:i/>
-        </w:rPr>
-        <w:t xml:space="preserve">A</w:t>
-      </w:r>
-      <w:r>
-        <w:rPr>
-          <w:vertAlign w:val="subscript"/>
-          <w:i/>
-        </w:rPr>
-        <w:t xml:space="preserve">n</w:t>
-      </w:r>
-      <w:r>
-        <w:t xml:space="preserve"> </w:t>
-      </w:r>
-      <w:r>
-        <w:t xml:space="preserve">would be proportional across sun and shade leaves. In sun leaves,</w:t>
-      </w:r>
-      <w:r>
-        <w:t xml:space="preserve"> </w:t>
-      </w:r>
-      <w:r>
-        <w:rPr>
-          <w:i/>
-        </w:rPr>
-        <w:t xml:space="preserve">A</w:t>
-      </w:r>
-      <w:r>
-        <w:rPr>
-          <w:vertAlign w:val="subscript"/>
-          <w:i/>
-        </w:rPr>
-        <w:t xml:space="preserve">n</w:t>
-      </w:r>
-      <w:r>
-        <w:t xml:space="preserve"> </w:t>
-      </w:r>
-      <w:r>
-        <w:t xml:space="preserve">and g</w:t>
-      </w:r>
-      <w:r>
-        <w:rPr>
-          <w:vertAlign w:val="subscript"/>
-        </w:rPr>
-        <w:t xml:space="preserve">s</w:t>
-      </w:r>
-      <w:r>
-        <w:t xml:space="preserve"> </w:t>
-      </w:r>
-      <w:r>
-        <w:t xml:space="preserve">were strongly correlated, exhibiting behaviour broadly consistent with optimal stomatal theory. However, lower rates of</w:t>
-      </w:r>
-      <w:r>
-        <w:t xml:space="preserve"> </w:t>
-      </w:r>
-      <w:r>
-        <w:rPr>
-          <w:i/>
-        </w:rPr>
-        <w:t xml:space="preserve">A</w:t>
-      </w:r>
-      <w:r>
-        <w:rPr>
-          <w:vertAlign w:val="subscript"/>
-          <w:i/>
-        </w:rPr>
-        <w:t xml:space="preserve">n</w:t>
-      </w:r>
-      <w:r>
-        <w:t xml:space="preserve"> </w:t>
-      </w:r>
-      <w:r>
-        <w:t xml:space="preserve">in shade leaves were not coupled with decreases in g</w:t>
-      </w:r>
-      <w:r>
-        <w:rPr>
-          <w:vertAlign w:val="subscript"/>
-        </w:rPr>
-        <w:t xml:space="preserve">s</w:t>
-      </w:r>
-      <w:r>
-        <w:t xml:space="preserve">, explaining the observed decreases in ITE. This is significant as optimal stomatal regulation to balance C gain with water loss has been reported across a wide range of ecosystems and plant functional types; however, empirical data is often collected only on full sun leaves</w:t>
-      </w:r>
-      <w:r>
-        <w:t xml:space="preserve"> </w:t>
-      </w:r>
-      <w:r>
-        <w:t xml:space="preserve">(see Prentice</w:t>
-      </w:r>
-      <w:r>
-        <w:t xml:space="preserve"> </w:t>
-      </w:r>
-      <w:r>
-        <w:rPr>
-          <w:i/>
-        </w:rPr>
-        <w:t xml:space="preserve">et al.</w:t>
-      </w:r>
-      <w:r>
-        <w:t xml:space="preserve">, 2014; Lin</w:t>
-      </w:r>
-      <w:r>
-        <w:t xml:space="preserve"> </w:t>
-      </w:r>
-      <w:r>
-        <w:rPr>
-          <w:i/>
-        </w:rPr>
-        <w:t xml:space="preserve">et al.</w:t>
-      </w:r>
-      <w:r>
-        <w:t xml:space="preserve">, 2015)</w:t>
-      </w:r>
-      <w:r>
-        <w:t xml:space="preserve">. As a result, the often used economic framework of balancing costs of using water versus N allocation to predict</w:t>
-      </w:r>
-      <w:r>
-        <w:t xml:space="preserve"> </w:t>
-      </w:r>
-      <w:r>
-        <w:rPr>
-          <w:i/>
-        </w:rPr>
-        <w:t xml:space="preserve">A</w:t>
-      </w:r>
-      <w:r>
-        <w:rPr>
-          <w:vertAlign w:val="subscript"/>
-          <w:i/>
-        </w:rPr>
-        <w:t xml:space="preserve">n</w:t>
-      </w:r>
-      <w:r>
-        <w:t xml:space="preserve"> </w:t>
-      </w:r>
-      <w:r>
-        <w:t xml:space="preserve">(Wright</w:t>
-      </w:r>
-      <w:r>
-        <w:t xml:space="preserve"> </w:t>
-      </w:r>
-      <w:r>
-        <w:rPr>
-          <w:i/>
-        </w:rPr>
-        <w:t xml:space="preserve">et al.</w:t>
-      </w:r>
-      <w:r>
-        <w:t xml:space="preserve">, 2003)</w:t>
-      </w:r>
-      <w:r>
-        <w:t xml:space="preserve"> </w:t>
-      </w:r>
-      <w:r>
-        <w:t xml:space="preserve">may break down when considering all leaves within a tree canopy.</w:t>
-      </w:r>
-    </w:p>
-    <w:p>
-      <w:r>
-        <w:br w:type="textWrapping"/>
-      </w:r>
-      <w:r>
-        <w:t xml:space="preserve">It is possible that reducing stomatal response time, by sustaining higher g</w:t>
-      </w:r>
-      <w:r>
-        <w:rPr>
-          <w:vertAlign w:val="subscript"/>
-        </w:rPr>
-        <w:t xml:space="preserve">s</w:t>
-      </w:r>
-      <w:r>
-        <w:t xml:space="preserve">, is a strategy to take advantage of high light quickly in shade leaves</w:t>
-      </w:r>
-      <w:r>
-        <w:t xml:space="preserve"> </w:t>
-      </w:r>
-      <w:r>
-        <w:t xml:space="preserve">(Tausz</w:t>
-      </w:r>
-      <w:r>
-        <w:t xml:space="preserve"> </w:t>
-      </w:r>
-      <w:r>
-        <w:rPr>
-          <w:i/>
-        </w:rPr>
-        <w:t xml:space="preserve">et al.</w:t>
-      </w:r>
-      <w:r>
-        <w:t xml:space="preserve">, 2005)</w:t>
-      </w:r>
-      <w:r>
-        <w:t xml:space="preserve">. Evidence from this study supports this hypothesis, as shade leaves increased A equivalent or even outperforming sun leaves under identical light intensity. Transpiration-induced cooling in shade leaves, by keeping stomata open, has also been suggested as an effective strategy to reduce sunfleck induced thermal load</w:t>
-      </w:r>
-      <w:r>
-        <w:t xml:space="preserve"> </w:t>
-      </w:r>
-      <w:r>
-        <w:t xml:space="preserve">(Schymanski</w:t>
-      </w:r>
-      <w:r>
-        <w:t xml:space="preserve"> </w:t>
-      </w:r>
-      <w:r>
-        <w:rPr>
-          <w:i/>
-        </w:rPr>
-        <w:t xml:space="preserve">et al.</w:t>
-      </w:r>
-      <w:r>
-        <w:t xml:space="preserve">, 2013)</w:t>
-      </w:r>
-      <w:r>
-        <w:t xml:space="preserve">. This is because rapid increases in leaf temperature with sunflecks have been shown to inhibit C gain</w:t>
-      </w:r>
-      <w:r>
-        <w:t xml:space="preserve"> </w:t>
-      </w:r>
-      <w:r>
-        <w:t xml:space="preserve">(Leakey</w:t>
-      </w:r>
-      <w:r>
-        <w:t xml:space="preserve"> </w:t>
-      </w:r>
-      <w:r>
-        <w:rPr>
-          <w:i/>
-        </w:rPr>
-        <w:t xml:space="preserve">et al.</w:t>
-      </w:r>
-      <w:r>
-        <w:t xml:space="preserve">, 2003)</w:t>
-      </w:r>
-      <w:r>
-        <w:t xml:space="preserve">. However, this response likely occurs at very high air temperatures and may not explain the observed g</w:t>
-      </w:r>
-      <w:r>
-        <w:rPr>
-          <w:vertAlign w:val="subscript"/>
-        </w:rPr>
-        <w:t xml:space="preserve">s</w:t>
-      </w:r>
-      <w:r>
-        <w:t xml:space="preserve"> </w:t>
-      </w:r>
-      <w:r>
-        <w:t xml:space="preserve">in shade leaves across the large natural range of temperatures included in this study. How prevalent each of these strategies are within tree canopies is still unknown, as empirical studies assessing photosynthetic responses to sunflecks generally focus on seedlings</w:t>
-      </w:r>
-      <w:r>
-        <w:t xml:space="preserve"> </w:t>
-      </w:r>
-      <w:r>
-        <w:t xml:space="preserve">(K</w:t>
-      </w:r>
-      <w:r>
-        <w:t xml:space="preserve">ü</w:t>
-      </w:r>
-      <w:r>
-        <w:t xml:space="preserve">ppers &amp; Schneider, 1993; Pepin &amp; Livingston, 1997; Leakey</w:t>
-      </w:r>
-      <w:r>
-        <w:t xml:space="preserve"> </w:t>
-      </w:r>
-      <w:r>
-        <w:rPr>
-          <w:i/>
-        </w:rPr>
-        <w:t xml:space="preserve">et al.</w:t>
-      </w:r>
-      <w:r>
-        <w:t xml:space="preserve">, 2002)</w:t>
-      </w:r>
-      <w:r>
-        <w:t xml:space="preserve"> </w:t>
-      </w:r>
-      <w:r>
-        <w:t xml:space="preserve">and understory plants, often in deep shade</w:t>
-      </w:r>
-      <w:r>
-        <w:t xml:space="preserve"> </w:t>
-      </w:r>
-      <w:r>
-        <w:t xml:space="preserve">(Chazdon &amp; Pearcy, 1991; Allen &amp; Pearcy, 2000; Brantley &amp; Young, 2009)</w:t>
-      </w:r>
-      <w:r>
-        <w:t xml:space="preserve">. Thus, our findings highlight a critical need for empirical measurements of shade leaves under dynamic light environments in order to accurately scale C gain from leaf to canopy</w:t>
-      </w:r>
-      <w:r>
-        <w:t xml:space="preserve"> </w:t>
-      </w:r>
-      <w:r>
-        <w:t xml:space="preserve">(see</w:t>
-      </w:r>
-      <w:r>
-        <w:t xml:space="preserve"> </w:t>
-      </w:r>
-      <w:r>
-        <w:t xml:space="preserve">De Pury</w:t>
-      </w:r>
-      <w:r>
-        <w:t xml:space="preserve"> </w:t>
-      </w:r>
-      <w:r>
-        <w:t xml:space="preserve">&amp; Farquhar, 1997)</w:t>
-      </w:r>
-      <w:r>
-        <w:t xml:space="preserve">.</w:t>
-      </w:r>
-    </w:p>
-    <w:p>
-      <w:r>
-        <w:br w:type="textWrapping"/>
-      </w:r>
-      <w:r>
-        <w:t xml:space="preserve">We found that</w:t>
-      </w:r>
-      <w:r>
-        <w:t xml:space="preserve"> </w:t>
-      </w:r>
-      <w:r>
-        <w:rPr>
-          <w:i/>
-        </w:rPr>
-        <w:t xml:space="preserve">A</w:t>
-      </w:r>
-      <w:r>
-        <w:rPr>
-          <w:vertAlign w:val="subscript"/>
-          <w:i/>
-        </w:rPr>
-        <w:t xml:space="preserve">n</w:t>
-      </w:r>
-      <w:r>
-        <w:t xml:space="preserve"> </w:t>
-      </w:r>
-      <w:r>
-        <w:t xml:space="preserve">and g</w:t>
-      </w:r>
-      <w:r>
-        <w:rPr>
-          <w:vertAlign w:val="subscript"/>
-        </w:rPr>
-        <w:t xml:space="preserve">m</w:t>
-      </w:r>
-      <w:r>
-        <w:t xml:space="preserve"> </w:t>
-      </w:r>
-      <w:r>
-        <w:t xml:space="preserve">scaled positively across leaf types and, surprisingly, increased rapidly (within minutes) and proportionately when light intensity was increased in shade leaves. Research has suggested that aquaporins can facilitate increases in the CO</w:t>
-      </w:r>
-      <w:r>
-        <w:rPr>
-          <w:vertAlign w:val="subscript"/>
-        </w:rPr>
-        <w:t xml:space="preserve">2</w:t>
-      </w:r>
-      <w:r>
-        <w:t xml:space="preserve"> </w:t>
-      </w:r>
-      <w:r>
-        <w:t xml:space="preserve">permeability of the cell membranes resulting in rapid modulation of g</w:t>
-      </w:r>
-      <w:r>
-        <w:rPr>
-          <w:vertAlign w:val="subscript"/>
-        </w:rPr>
-        <w:t xml:space="preserve">m</w:t>
-      </w:r>
-      <w:r>
-        <w:t xml:space="preserve"> </w:t>
-      </w:r>
-      <w:r>
-        <w:t xml:space="preserve">(Hanba</w:t>
-      </w:r>
-      <w:r>
-        <w:t xml:space="preserve"> </w:t>
-      </w:r>
-      <w:r>
-        <w:rPr>
-          <w:i/>
-        </w:rPr>
-        <w:t xml:space="preserve">et al.</w:t>
-      </w:r>
-      <w:r>
-        <w:t xml:space="preserve">, 2004; Heinen</w:t>
-      </w:r>
-      <w:r>
-        <w:t xml:space="preserve"> </w:t>
-      </w:r>
-      <w:r>
-        <w:rPr>
-          <w:i/>
-        </w:rPr>
-        <w:t xml:space="preserve">et al.</w:t>
-      </w:r>
-      <w:r>
-        <w:t xml:space="preserve">, 2009; Li</w:t>
-      </w:r>
-      <w:r>
-        <w:t xml:space="preserve"> </w:t>
-      </w:r>
-      <w:r>
-        <w:rPr>
-          <w:i/>
-        </w:rPr>
-        <w:t xml:space="preserve">et al.</w:t>
-      </w:r>
-      <w:r>
-        <w:t xml:space="preserve">, 2014)</w:t>
-      </w:r>
-      <w:r>
-        <w:t xml:space="preserve">. This provides a potential explanation for the observed rapid increases in g</w:t>
-      </w:r>
-      <w:r>
-        <w:rPr>
-          <w:vertAlign w:val="subscript"/>
-        </w:rPr>
-        <w:t xml:space="preserve">m</w:t>
-      </w:r>
-      <w:r>
-        <w:t xml:space="preserve"> </w:t>
-      </w:r>
-      <w:r>
-        <w:t xml:space="preserve">but the impacts of aquaporins on g</w:t>
-      </w:r>
-      <w:r>
-        <w:rPr>
-          <w:vertAlign w:val="subscript"/>
-        </w:rPr>
-        <w:t xml:space="preserve">m</w:t>
-      </w:r>
-      <w:r>
-        <w:t xml:space="preserve"> </w:t>
-      </w:r>
-      <w:r>
-        <w:t xml:space="preserve">are untested in leaves of tree species. Our findings support a growing wealth of evidence that g</w:t>
-      </w:r>
-      <w:r>
-        <w:rPr>
-          <w:vertAlign w:val="subscript"/>
-        </w:rPr>
-        <w:t xml:space="preserve">m</w:t>
-      </w:r>
-      <w:r>
-        <w:t xml:space="preserve"> </w:t>
-      </w:r>
-      <w:r>
-        <w:t xml:space="preserve">is highly variable and can respond to environmental variables</w:t>
-      </w:r>
-      <w:r>
-        <w:t xml:space="preserve"> </w:t>
-      </w:r>
-      <w:r>
-        <w:t xml:space="preserve">(Flexas</w:t>
-      </w:r>
-      <w:r>
-        <w:t xml:space="preserve"> </w:t>
-      </w:r>
-      <w:r>
-        <w:rPr>
-          <w:i/>
-        </w:rPr>
-        <w:t xml:space="preserve">et al.</w:t>
-      </w:r>
-      <w:r>
-        <w:t xml:space="preserve">, 2008)</w:t>
-      </w:r>
-      <w:r>
-        <w:t xml:space="preserve">. Here we provide empirical data showing g</w:t>
-      </w:r>
-      <w:r>
-        <w:rPr>
-          <w:vertAlign w:val="subscript"/>
-        </w:rPr>
-        <w:t xml:space="preserve">m</w:t>
-      </w:r>
-      <w:r>
-        <w:t xml:space="preserve"> </w:t>
-      </w:r>
-      <w:r>
-        <w:t xml:space="preserve">not only varies within a canopy but the up-regulation of g</w:t>
-      </w:r>
-      <w:r>
-        <w:rPr>
-          <w:vertAlign w:val="subscript"/>
-        </w:rPr>
-        <w:t xml:space="preserve">m</w:t>
-      </w:r>
-      <w:r>
-        <w:t xml:space="preserve"> </w:t>
-      </w:r>
-      <w:r>
-        <w:t xml:space="preserve">plays a critical role in the photosynthetic response of shade leaves to sunflecks.</w:t>
-      </w:r>
-    </w:p>
-    <w:p>
-      <w:r>
-        <w:br w:type="textWrapping"/>
-      </w:r>
-      <w:r>
-        <w:t xml:space="preserve">If shade leaves "lie in wait" for sunflecks then perhaps we should consider an alternate leaf economic strategy to maximize C gain, beyond conventional trade-offs associated with canopy resource distribution. This is because the role of g</w:t>
-      </w:r>
-      <w:r>
-        <w:rPr>
-          <w:vertAlign w:val="subscript"/>
-        </w:rPr>
-        <w:t xml:space="preserve">s</w:t>
-      </w:r>
-      <w:r>
-        <w:t xml:space="preserve"> </w:t>
-      </w:r>
-      <w:r>
-        <w:t xml:space="preserve">in regulating photosynthetic induction impacts the capacity of a leaf to utilize sunflecks</w:t>
-      </w:r>
-      <w:r>
-        <w:t xml:space="preserve"> </w:t>
-      </w:r>
-      <w:r>
-        <w:t xml:space="preserve">(Way &amp; Pearcy, 2012)</w:t>
-      </w:r>
-      <w:r>
-        <w:t xml:space="preserve">. If the valuation of sunflecks as a C resource is large enough then costs of sub-optimal stomatal behaviour could be offset over the leaf lifespan. For example, the potential C gain in leaves where sunflecks constitute a large proportion of total daily PFFD may be large enough to tolerate decreases in ITE However, accounting for the heterogeneous nature of light within a canopy remains a current challenge for empirical and modelling studies. Thus, models which predict leaf photosynthesis from N distribution within a canopy will be incomplete unless inclusion of canopy light extinction and the integration of sunflecks on shade leaves are included</w:t>
-      </w:r>
-      <w:r>
-        <w:t xml:space="preserve"> </w:t>
-      </w:r>
-      <w:r>
-        <w:t xml:space="preserve">(</w:t>
-      </w:r>
-      <w:r>
-        <w:t xml:space="preserve">De Pury</w:t>
-      </w:r>
-      <w:r>
-        <w:t xml:space="preserve"> </w:t>
-      </w:r>
-      <w:r>
-        <w:t xml:space="preserve">&amp; Farquhar, 1997)</w:t>
-      </w:r>
-      <w:r>
-        <w:t xml:space="preserve">.</w:t>
-      </w:r>
-    </w:p>
-    <w:p>
-      <w:pPr>
-        <w:pStyle w:val="Heading2"/>
-      </w:pPr>
-      <w:bookmarkStart w:id="40" w:name="conclusions"/>
-      <w:bookmarkEnd w:id="40"/>
-      <w:r>
-        <w:t xml:space="preserve">Conclusions</w:t>
-      </w:r>
-    </w:p>
-    <w:p>
-      <w:r>
-        <w:t xml:space="preserve">Here we show that dynamic physiological responses of shade leaves to altered light environments has important implications for upscaling leaf level measurements to the canopy. Although resource allocation constrains leaf photosynthetic capacity it is the physiological behaviour of individual leaves which actually determine C gain. These findings suggest that current theories of leaf optimal behaviour should be extended to include dynamic light environments, which will have important implications for process-based models that predict canopy C gain from rates of leaf photosynthesis. Furthermore, the dynamic nature of g</w:t>
-      </w:r>
-      <w:r>
-        <w:rPr>
-          <w:vertAlign w:val="subscript"/>
-        </w:rPr>
-        <w:t xml:space="preserve">m</w:t>
-      </w:r>
-      <w:r>
-        <w:t xml:space="preserve"> </w:t>
-      </w:r>
-      <w:r>
-        <w:t xml:space="preserve">cannot be simply parameterized in tree growth models and possibly should be excluded until it can be represented properly. Additional empirical data, across multiple tree species, are needed to determine both the mechanisms and the capacity of g</w:t>
-      </w:r>
-      <w:r>
-        <w:rPr>
-          <w:vertAlign w:val="subscript"/>
-        </w:rPr>
-        <w:t xml:space="preserve">m</w:t>
-      </w:r>
-      <w:r>
-        <w:t xml:space="preserve"> </w:t>
-      </w:r>
-      <w:r>
-        <w:t xml:space="preserve">to rapidly increase CO</w:t>
-      </w:r>
-      <w:r>
-        <w:rPr>
-          <w:vertAlign w:val="subscript"/>
-        </w:rPr>
-        <w:t xml:space="preserve">2</w:t>
-      </w:r>
-      <w:r>
-        <w:t xml:space="preserve"> </w:t>
-      </w:r>
-      <w:r>
-        <w:t xml:space="preserve">drawdown. To improve our ability to predict whole canopy C gain future research should prioritize the incorporation of both sun and shade leaf physiology, which may be optimized differently.</w:t>
-      </w:r>
-    </w:p>
-    <w:p>
-      <w:pPr>
-        <w:pStyle w:val="Heading1"/>
-      </w:pPr>
-      <w:bookmarkStart w:id="41" w:name="list-of-tables"/>
-      <w:bookmarkEnd w:id="41"/>
-      <w:r>
-        <w:t xml:space="preserve">List of Tables</w:t>
-      </w:r>
-    </w:p>
-    <w:p>
-      <w:r>
-        <w:rPr>
-          <w:b/>
-        </w:rPr>
-        <w:t xml:space="preserve">Table 1</w:t>
-      </w:r>
-      <w:r>
-        <w:t xml:space="preserve">.</w:t>
-      </w:r>
-      <w:r>
-        <w:t xml:space="preserve"> </w:t>
-      </w:r>
-      <w:r>
-        <w:rPr>
-          <w:i/>
-        </w:rPr>
-        <w:t xml:space="preserve">Eucalyptus tereticornis</w:t>
-      </w:r>
-      <w:r>
-        <w:t xml:space="preserve"> </w:t>
-      </w:r>
-      <w:r>
-        <w:t xml:space="preserve">leaf morphological and physiological traits between full sun and shade leaves under ambient and elevated temperature treatments. Leaf mass per area, N</w:t>
-      </w:r>
-      <w:r>
-        <w:rPr>
-          <w:vertAlign w:val="subscript"/>
-        </w:rPr>
-        <w:t xml:space="preserve">a</w:t>
-      </w:r>
-      <w:r>
-        <w:t xml:space="preserve">,</w:t>
-      </w:r>
-      <w:r>
-        <w:t xml:space="preserve"> </w:t>
-      </w:r>
-      <m:oMath>
-        <m:r>
-          <m:rPr>
-            <m:sty m:val="p"/>
-          </m:rPr>
-          <m:t>δ</m:t>
-        </m:r>
-      </m:oMath>
-      <w:r>
-        <w:rPr>
-          <w:vertAlign w:val="superscript"/>
-        </w:rPr>
-        <w:t xml:space="preserve">13</w:t>
-      </w:r>
-      <w:r>
-        <w:t xml:space="preserve">C,</w:t>
-      </w:r>
-      <w:r>
-        <w:t xml:space="preserve"> </w:t>
-      </w:r>
-      <m:oMath>
-        <m:r>
-          <m:rPr>
-            <m:sty m:val="p"/>
-          </m:rPr>
-          <m:t>Ψ</m:t>
-        </m:r>
-      </m:oMath>
-      <w:r>
-        <w:rPr>
-          <w:vertAlign w:val="subscript"/>
-        </w:rPr>
-        <w:t xml:space="preserve">pd</w:t>
-      </w:r>
-      <w:r>
-        <w:t xml:space="preserve">,</w:t>
-      </w:r>
-      <w:r>
-        <w:t xml:space="preserve"> </w:t>
-      </w:r>
-      <m:oMath>
-        <m:r>
-          <m:rPr>
-            <m:sty m:val="p"/>
-          </m:rPr>
-          <m:t>Ψ</m:t>
-        </m:r>
-      </m:oMath>
-      <w:r>
-        <w:rPr>
-          <w:vertAlign w:val="subscript"/>
-        </w:rPr>
-        <w:t xml:space="preserve">l</w:t>
-      </w:r>
-      <w:r>
-        <w:t xml:space="preserve"> </w:t>
-      </w:r>
-      <w:r>
-        <w:t xml:space="preserve">and K</w:t>
-      </w:r>
-      <w:r>
-        <w:rPr>
-          <w:vertAlign w:val="subscript"/>
-        </w:rPr>
-        <w:t xml:space="preserve">l</w:t>
-      </w:r>
-      <w:r>
-        <w:t xml:space="preserve"> </w:t>
-      </w:r>
-      <w:r>
-        <w:t xml:space="preserve">values represent treatment mean (± 1 standard error) across measurement campaigns (n=6). Values of Vc</w:t>
-      </w:r>
-      <w:r>
-        <w:rPr>
-          <w:vertAlign w:val="subscript"/>
-        </w:rPr>
-        <w:t xml:space="preserve">max</w:t>
-      </w:r>
-      <w:r>
-        <w:t xml:space="preserve"> </w:t>
-      </w:r>
-      <w:r>
-        <w:t xml:space="preserve">and J</w:t>
-      </w:r>
-      <w:r>
-        <w:rPr>
-          <w:vertAlign w:val="subscript"/>
-        </w:rPr>
-        <w:t xml:space="preserve">max</w:t>
-      </w:r>
-      <w:r>
-        <w:t xml:space="preserve"> </w:t>
-      </w:r>
-      <w:r>
-        <w:t xml:space="preserve">are treatment mean (± 1 standard error) from AC</w:t>
-      </w:r>
-      <w:r>
-        <w:rPr>
-          <w:vertAlign w:val="subscript"/>
-        </w:rPr>
-        <w:t xml:space="preserve">i</w:t>
-      </w:r>
-      <w:r>
-        <w:t xml:space="preserve"> </w:t>
-      </w:r>
-      <w:r>
-        <w:t xml:space="preserve">curves measured in each chamber at saturating light. Units of LMA and Leaf N</w:t>
-      </w:r>
-      <w:r>
-        <w:rPr>
-          <w:vertAlign w:val="subscript"/>
-        </w:rPr>
-        <w:t xml:space="preserve">area</w:t>
-      </w:r>
-      <w:r>
-        <w:t xml:space="preserve"> </w:t>
-      </w:r>
-      <w:r>
-        <w:t xml:space="preserve">are g m</w:t>
-      </w:r>
-      <w:r>
-        <w:rPr>
-          <w:vertAlign w:val="superscript"/>
-        </w:rPr>
-        <w:t xml:space="preserve">2</w:t>
-      </w:r>
-      <w:r>
-        <w:t xml:space="preserve">, K</w:t>
-      </w:r>
-      <w:r>
-        <w:rPr>
-          <w:vertAlign w:val="subscript"/>
-        </w:rPr>
-        <w:t xml:space="preserve">l</w:t>
-      </w:r>
-      <w:r>
-        <w:t xml:space="preserve"> </w:t>
-      </w:r>
-      <w:r>
-        <w:t xml:space="preserve">is mmol m</w:t>
-      </w:r>
-      <w:r>
-        <w:rPr>
-          <w:vertAlign w:val="superscript"/>
-        </w:rPr>
-        <w:t xml:space="preserve">-2</w:t>
-      </w:r>
-      <w:r>
-        <w:t xml:space="preserve"> </w:t>
-      </w:r>
-      <w:r>
-        <w:t xml:space="preserve">s</w:t>
-      </w:r>
-      <w:r>
-        <w:rPr>
-          <w:vertAlign w:val="superscript"/>
-        </w:rPr>
-        <w:t xml:space="preserve">-1</w:t>
-      </w:r>
-      <w:r>
-        <w:t xml:space="preserve"> </w:t>
-      </w:r>
-      <w:r>
-        <w:t xml:space="preserve">MPa, WP is MPA and</w:t>
-      </w:r>
-      <w:r>
-        <w:t xml:space="preserve"> </w:t>
-      </w:r>
-      <m:oMath>
-        <m:r>
-          <m:rPr>
-            <m:sty m:val="p"/>
-          </m:rPr>
-          <m:t>δ</m:t>
-        </m:r>
-      </m:oMath>
-      <w:r>
-        <w:rPr>
-          <w:vertAlign w:val="superscript"/>
-        </w:rPr>
-        <w:t xml:space="preserve">13</w:t>
-      </w:r>
-      <w:r>
-        <w:t xml:space="preserve">C is ‰. Different letters represent significant differences between leaf type and temperature treatments. The P value represents the overall effect between each unique combination of leaf type and temperature treatment for each trait.</w:t>
-      </w:r>
-    </w:p>
-    <w:p>
-      <w:r>
-        <w:br w:type="textWrapping"/>
-      </w:r>
-      <w:r>
-        <w:rPr>
-          <w:b/>
-        </w:rPr>
-        <w:t xml:space="preserve">Table 2</w:t>
-      </w:r>
-      <w:r>
-        <w:t xml:space="preserve">. Responses of</w:t>
-      </w:r>
-      <w:r>
-        <w:t xml:space="preserve"> </w:t>
-      </w:r>
-      <w:r>
-        <w:rPr>
-          <w:i/>
-        </w:rPr>
-        <w:t xml:space="preserve">Eucalyptus tereticornis</w:t>
-      </w:r>
-      <w:r>
-        <w:t xml:space="preserve"> </w:t>
-      </w:r>
-      <w:r>
-        <w:t xml:space="preserve">leaf gas exchange parameters for sun and shade leaves under ambient and elevated temperature treatments. Each value reflects the mean (± 1 standard error) for each treatment across gas exchange campaigns (n=6). Units for A and E are</w:t>
-      </w:r>
-      <w:r>
-        <w:t xml:space="preserve"> </w:t>
-      </w:r>
-      <m:oMath>
-        <m:r>
-          <m:rPr>
-            <m:sty m:val="p"/>
-          </m:rPr>
-          <m:t>μ</m:t>
-        </m:r>
-      </m:oMath>
-      <w:r>
-        <w:t xml:space="preserve">mol m</w:t>
-      </w:r>
-      <w:r>
-        <w:rPr>
-          <w:vertAlign w:val="superscript"/>
-        </w:rPr>
-        <w:t xml:space="preserve">-2</w:t>
-      </w:r>
-      <w:r>
-        <w:t xml:space="preserve"> </w:t>
-      </w:r>
-      <w:r>
-        <w:t xml:space="preserve">s</w:t>
-      </w:r>
-      <w:r>
-        <w:rPr>
-          <w:vertAlign w:val="superscript"/>
-        </w:rPr>
-        <w:t xml:space="preserve">-1</w:t>
-      </w:r>
-      <w:r>
-        <w:t xml:space="preserve">, for g</w:t>
-      </w:r>
-      <w:r>
-        <w:rPr>
-          <w:vertAlign w:val="subscript"/>
-        </w:rPr>
-        <w:t xml:space="preserve">s</w:t>
-      </w:r>
-      <w:r>
-        <w:t xml:space="preserve"> </w:t>
-      </w:r>
-      <w:r>
-        <w:t xml:space="preserve">and g</w:t>
-      </w:r>
-      <w:r>
-        <w:rPr>
-          <w:vertAlign w:val="subscript"/>
-        </w:rPr>
-        <w:t xml:space="preserve">m</w:t>
-      </w:r>
-      <w:r>
-        <w:t xml:space="preserve"> </w:t>
-      </w:r>
-      <w:r>
-        <w:t xml:space="preserve">are mol m</w:t>
-      </w:r>
-      <w:r>
-        <w:rPr>
-          <w:vertAlign w:val="superscript"/>
-        </w:rPr>
-        <w:t xml:space="preserve">-2</w:t>
-      </w:r>
-      <w:r>
-        <w:t xml:space="preserve"> </w:t>
-      </w:r>
-      <w:r>
-        <w:t xml:space="preserve">s</w:t>
-      </w:r>
-      <w:r>
-        <w:rPr>
-          <w:vertAlign w:val="superscript"/>
-        </w:rPr>
-        <w:t xml:space="preserve">-1</w:t>
-      </w:r>
-      <w:r>
-        <w:t xml:space="preserve"> </w:t>
-      </w:r>
-      <w:r>
-        <w:t xml:space="preserve">and for VPD are kPa. Different letters represent significant differences between leaf type, light environment and temperature treatments. The P value represents the overall effect between each unique combination of leaf type, light environment and temperature treatment for each parameter.</w:t>
-      </w:r>
-    </w:p>
-    <w:p>
-      <w:pPr>
-        <w:pStyle w:val="Heading1"/>
-      </w:pPr>
-      <w:bookmarkStart w:id="42" w:name="list-of-figures"/>
-      <w:bookmarkEnd w:id="42"/>
-      <w:r>
-        <w:t xml:space="preserve">List of Figures</w:t>
-      </w:r>
-    </w:p>
-    <w:p>
-      <w:r>
-        <w:rPr>
-          <w:b/>
-        </w:rPr>
-        <w:t xml:space="preserve">Figure 1</w:t>
-      </w:r>
-      <w:r>
-        <w:t xml:space="preserve">. Bars represent the local light environment for sun and shade leaves during six gas exchange campaigns from October 2013 to April 2014. Means ± 1 standard error represent integrated PPFD, measured with a ceptometer, at the canopy height of each selected leaf. Each date represents the starting date for each measurement campaign. Points represent the mean (± 1 standard error) daily maximum air temperature during each campaign period.</w:t>
-      </w:r>
-    </w:p>
-    <w:p>
-      <w:r>
-        <w:br w:type="textWrapping"/>
-      </w:r>
-      <w:r>
-        <w:rPr>
-          <w:b/>
-        </w:rPr>
-        <w:t xml:space="preserve">Figure 2</w:t>
-      </w:r>
-      <w:r>
-        <w:t xml:space="preserve">. (a) ACi curves for sun and shade leaves at elevated (ET) and ambient (AT) temperature treatments. ACi curves were measured once on all trees, in February 2014, at 25°C and at saturating light (1800</w:t>
-      </w:r>
-      <w:r>
-        <w:t xml:space="preserve"> </w:t>
-      </w:r>
-      <m:oMath>
-        <m:r>
-          <m:rPr>
-            <m:sty m:val="p"/>
-          </m:rPr>
-          <m:t>μ</m:t>
-        </m:r>
-      </m:oMath>
-      <w:r>
-        <w:t xml:space="preserve">mols m</w:t>
-      </w:r>
-      <w:r>
-        <w:rPr>
-          <w:vertAlign w:val="superscript"/>
-        </w:rPr>
-        <w:t xml:space="preserve">-1</w:t>
-      </w:r>
-      <w:r>
-        <w:t xml:space="preserve"> </w:t>
-      </w:r>
-      <w:r>
-        <w:t xml:space="preserve">s</w:t>
-      </w:r>
-      <w:r>
-        <w:rPr>
-          <w:vertAlign w:val="superscript"/>
-        </w:rPr>
-        <w:t xml:space="preserve">-1</w:t>
-      </w:r>
-      <w:r>
-        <w:t xml:space="preserve">). (b) The relationship between Vc</w:t>
-      </w:r>
-      <w:r>
-        <w:rPr>
-          <w:vertAlign w:val="subscript"/>
-        </w:rPr>
-        <w:t xml:space="preserve">max</w:t>
-      </w:r>
-      <w:r>
-        <w:t xml:space="preserve"> </w:t>
-      </w:r>
-      <w:r>
-        <w:t xml:space="preserve">and mean leaf N</w:t>
-      </w:r>
-      <w:r>
-        <w:rPr>
-          <w:vertAlign w:val="subscript"/>
-        </w:rPr>
-        <w:t xml:space="preserve">a</w:t>
-      </w:r>
-      <w:r>
-        <w:t xml:space="preserve"> </w:t>
-      </w:r>
-      <w:r>
-        <w:t xml:space="preserve">for each chamber, including sun leaves and shade leaves at low light. (c) The relationship between A and leaf N</w:t>
-      </w:r>
-      <w:r>
-        <w:rPr>
-          <w:vertAlign w:val="subscript"/>
-        </w:rPr>
-        <w:t xml:space="preserve">a</w:t>
-      </w:r>
-      <w:r>
-        <w:t xml:space="preserve"> </w:t>
-      </w:r>
-      <w:r>
-        <w:t xml:space="preserve">for sun and shade leaves measured under their ambient light and temperature conditions. For (b,c) the dashed line represents the significant linear model fit for all leaves, with a marginal and conditional R</w:t>
-      </w:r>
-      <w:r>
-        <w:rPr>
-          <w:vertAlign w:val="superscript"/>
-        </w:rPr>
-        <w:t xml:space="preserve">2</w:t>
-      </w:r>
-      <w:r>
-        <w:t xml:space="preserve"> </w:t>
-      </w:r>
-      <w:r>
-        <w:t xml:space="preserve">of 0.28 and 0.35 for (b) and 0.24 and 0.33 for (c).</w:t>
-      </w:r>
-    </w:p>
-    <w:p>
-      <w:r>
-        <w:br w:type="textWrapping"/>
-      </w:r>
-      <w:r>
-        <w:rPr>
-          <w:b/>
-        </w:rPr>
-        <w:t xml:space="preserve">Figure 3</w:t>
-      </w:r>
-      <w:r>
-        <w:t xml:space="preserve">. The response of A to g</w:t>
-      </w:r>
-      <w:r>
-        <w:rPr>
-          <w:vertAlign w:val="subscript"/>
-        </w:rPr>
-        <w:t xml:space="preserve">s</w:t>
-      </w:r>
-      <w:r>
-        <w:t xml:space="preserve"> </w:t>
-      </w:r>
-      <w:r>
-        <w:t xml:space="preserve">(a) and g</w:t>
-      </w:r>
-      <w:r>
-        <w:rPr>
-          <w:vertAlign w:val="subscript"/>
-        </w:rPr>
-        <w:t xml:space="preserve">m</w:t>
-      </w:r>
-      <w:r>
-        <w:t xml:space="preserve"> </w:t>
-      </w:r>
-      <w:r>
-        <w:t xml:space="preserve">(b) for sun leaves measured at high light and shade leaves measured at both low and high light under their respective elevated and ambient temperature treatments. Lines represent either smoothed regressions from a generalized additive model fit (a) or linear model fits (b). Grey areas are 95% confidence intervals from the mean.</w:t>
-      </w:r>
-    </w:p>
-    <w:p>
-      <w:r>
-        <w:br w:type="textWrapping"/>
-      </w:r>
-      <w:r>
-        <w:rPr>
-          <w:b/>
-        </w:rPr>
-        <w:t xml:space="preserve">Figure 4</w:t>
-      </w:r>
-      <w:r>
-        <w:t xml:space="preserve">. The mean ± 1 standard error of g</w:t>
-      </w:r>
-      <w:r>
-        <w:rPr>
-          <w:vertAlign w:val="subscript"/>
-        </w:rPr>
-        <w:t xml:space="preserve">s</w:t>
-      </w:r>
-      <w:r>
-        <w:t xml:space="preserve"> </w:t>
-      </w:r>
-      <w:r>
-        <w:t xml:space="preserve">(a), g</w:t>
-      </w:r>
-      <w:r>
-        <w:rPr>
-          <w:vertAlign w:val="subscript"/>
-        </w:rPr>
-        <w:t xml:space="preserve">m</w:t>
-      </w:r>
-      <w:r>
-        <w:t xml:space="preserve"> </w:t>
-      </w:r>
-      <w:r>
-        <w:t xml:space="preserve">(b) and A (c) of sun leaves and shade leaves at both low and high light pooled across six measurement dates.</w:t>
-      </w:r>
-    </w:p>
-    <w:p>
-      <w:r>
-        <w:br w:type="textWrapping"/>
-      </w:r>
-      <w:r>
-        <w:rPr>
-          <w:b/>
-        </w:rPr>
-        <w:t xml:space="preserve">Figure 5</w:t>
-      </w:r>
-      <w:r>
-        <w:t xml:space="preserve">. (a) Response of instantaneous transpiration efficiency (ITE) to VPD for sun leaves and shade leaves at both low and high light with elevated and ambient temperature treatments. (b) The relationship between leaf</w:t>
-      </w:r>
-      <w:r>
-        <w:t xml:space="preserve"> </w:t>
-      </w:r>
-      <m:oMath>
-        <m:r>
-          <m:rPr>
-            <m:sty m:val="p"/>
-          </m:rPr>
-          <m:t>δ</m:t>
-        </m:r>
-      </m:oMath>
-      <w:r>
-        <w:rPr>
-          <w:vertAlign w:val="superscript"/>
-        </w:rPr>
-        <w:t xml:space="preserve">13</w:t>
-      </w:r>
-      <w:r>
-        <w:t xml:space="preserve">C and leaf N</w:t>
-      </w:r>
-      <w:r>
-        <w:rPr>
-          <w:vertAlign w:val="subscript"/>
-        </w:rPr>
-        <w:t xml:space="preserve">a</w:t>
-      </w:r>
-      <w:r>
-        <w:t xml:space="preserve"> </w:t>
-      </w:r>
-      <w:r>
-        <w:t xml:space="preserve">for sun leaves at high light and shade leaves at low light. For (a) VPD is the leaf to air pressure difference inside the gas exchange cuvette and lines represent predictions from the optimal ITE model with a g</w:t>
-      </w:r>
-      <w:r>
-        <w:rPr>
-          <w:vertAlign w:val="subscript"/>
-        </w:rPr>
-        <w:t xml:space="preserve">1</w:t>
-      </w:r>
-      <w:r>
-        <w:t xml:space="preserve"> </w:t>
-      </w:r>
-      <w:r>
-        <w:t xml:space="preserve">value for each leaf type and treatment. For (b) the dashed line represents the significant linear model fit for all leaves with a marginal and conditional R</w:t>
-      </w:r>
-      <w:r>
-        <w:rPr>
-          <w:vertAlign w:val="superscript"/>
-        </w:rPr>
-        <w:t xml:space="preserve">2</w:t>
-      </w:r>
-      <w:r>
-        <w:t xml:space="preserve"> </w:t>
-      </w:r>
-      <w:r>
-        <w:t xml:space="preserve">of 0.41 and 0.45, respectively.</w:t>
-      </w:r>
-    </w:p>
-    <w:p>
-      <w:r>
-        <w:br w:type="textWrapping"/>
-      </w:r>
-      <w:r>
-        <w:rPr>
-          <w:b/>
-        </w:rPr>
-        <w:t xml:space="preserve">Figure 6</w:t>
-      </w:r>
-      <w:r>
-        <w:t xml:space="preserve">. Relationship between the observed discrimination of</w:t>
-      </w:r>
-      <w:r>
-        <w:t xml:space="preserve"> </w:t>
-      </w:r>
-      <w:r>
-        <w:rPr>
-          <w:vertAlign w:val="superscript"/>
-        </w:rPr>
-        <w:t xml:space="preserve">13</w:t>
-      </w:r>
-      <w:r>
-        <w:t xml:space="preserve">CO</w:t>
-      </w:r>
-      <w:r>
-        <w:rPr>
-          <w:vertAlign w:val="subscript"/>
-        </w:rPr>
-        <w:t xml:space="preserve">2</w:t>
-      </w:r>
-      <w:r>
-        <w:t xml:space="preserve"> </w:t>
-      </w:r>
-      <w:r>
-        <w:t xml:space="preserve">measured during photosynthesis and measured C</w:t>
-      </w:r>
-      <w:r>
-        <w:rPr>
-          <w:vertAlign w:val="subscript"/>
-        </w:rPr>
-        <w:t xml:space="preserve">i</w:t>
-      </w:r>
-      <w:r>
-        <w:t xml:space="preserve">/C</w:t>
-      </w:r>
-      <w:r>
-        <w:rPr>
-          <w:vertAlign w:val="subscript"/>
-        </w:rPr>
-        <w:t xml:space="preserve">a</w:t>
-      </w:r>
-      <w:r>
-        <w:t xml:space="preserve"> </w:t>
-      </w:r>
-      <w:r>
-        <w:t xml:space="preserve">for sun leaves measured at high light and shade leaves measured at both low and high light. The solid line represents the theoretical line for C3 plants from Evans et al.</w:t>
-      </w:r>
-      <w:r>
-        <w:t xml:space="preserve"> </w:t>
-      </w:r>
-      <w:r>
-        <w:t xml:space="preserve">(1986)</w:t>
-      </w:r>
-      <w:r>
-        <w:t xml:space="preserve">.</w:t>
-      </w:r>
-    </w:p>
-    <w:p>
-      <w:r>
-        <w:br w:type="textWrapping"/>
-      </w:r>
-      <w:r>
-        <w:rPr>
-          <w:b/>
-        </w:rPr>
-        <w:t xml:space="preserve">Figure 7</w:t>
-      </w:r>
-      <w:r>
-        <w:t xml:space="preserve">. The mean ± 1 standard error of intercellular CO</w:t>
-      </w:r>
-      <w:r>
-        <w:rPr>
-          <w:vertAlign w:val="subscript"/>
-        </w:rPr>
-        <w:t xml:space="preserve">2</w:t>
-      </w:r>
-      <w:r>
-        <w:t xml:space="preserve"> </w:t>
-      </w:r>
-      <w:r>
-        <w:t xml:space="preserve">concentration (a), CO</w:t>
-      </w:r>
-      <w:r>
-        <w:rPr>
-          <w:vertAlign w:val="subscript"/>
-        </w:rPr>
-        <w:t xml:space="preserve">2</w:t>
-      </w:r>
-      <w:r>
-        <w:t xml:space="preserve"> </w:t>
-      </w:r>
-      <w:r>
-        <w:t xml:space="preserve">concentration in the chloroplasts (b) and CO</w:t>
-      </w:r>
-      <w:r>
-        <w:rPr>
-          <w:vertAlign w:val="subscript"/>
-        </w:rPr>
-        <w:t xml:space="preserve">2</w:t>
-      </w:r>
-      <w:r>
-        <w:t xml:space="preserve"> </w:t>
-      </w:r>
-      <w:r>
-        <w:t xml:space="preserve">drawdown from substomatal cavities to sites of carboxylation of sun leaves and shade leaves at both low and high light.</w:t>
-      </w:r>
-    </w:p>
-    <w:p>
-      <w:r>
-        <w:br w:type="textWrapping"/>
-      </w:r>
-      <w:r>
-        <w:rPr>
-          <w:b/>
-        </w:rPr>
-        <w:t xml:space="preserve">Figure S1</w:t>
-      </w:r>
-      <w:r>
-        <w:t xml:space="preserve">. Daily maximum and minimum temperature (a) and total daily PPFD (b) for each chamber across the experiment duration.</w:t>
-      </w:r>
-    </w:p>
-    <w:p>
-      <w:r>
-        <w:br w:type="textWrapping"/>
-      </w:r>
-      <w:r>
-        <w:rPr>
-          <w:b/>
-        </w:rPr>
-        <w:t xml:space="preserve">Figure S2</w:t>
-      </w:r>
-      <w:r>
-        <w:t xml:space="preserve">. Photosynthetic CO</w:t>
-      </w:r>
-      <w:r>
-        <w:rPr>
-          <w:vertAlign w:val="subscript"/>
-        </w:rPr>
-        <w:t xml:space="preserve">2</w:t>
-      </w:r>
-      <w:r>
-        <w:t xml:space="preserve"> </w:t>
-      </w:r>
-      <w:r>
-        <w:t xml:space="preserve">response (AC</w:t>
-      </w:r>
-      <w:r>
-        <w:rPr>
-          <w:vertAlign w:val="subscript"/>
-        </w:rPr>
-        <w:t xml:space="preserve">c</w:t>
-      </w:r>
-      <w:r>
-        <w:t xml:space="preserve">) curves for sun and shade leaves at elevated and ambient temperature treatments. C</w:t>
-      </w:r>
-      <w:r>
-        <w:rPr>
-          <w:vertAlign w:val="subscript"/>
-        </w:rPr>
-        <w:t xml:space="preserve">c</w:t>
-      </w:r>
-      <w:r>
-        <w:t xml:space="preserve"> </w:t>
-      </w:r>
-      <w:r>
-        <w:t xml:space="preserve">values were predicted with g</w:t>
-      </w:r>
-      <w:r>
-        <w:rPr>
-          <w:vertAlign w:val="subscript"/>
-        </w:rPr>
-        <w:t xml:space="preserve">m</w:t>
-      </w:r>
-      <w:r>
-        <w:t xml:space="preserve">, thus curves represent chloroplastic photosynthetic parameters at 25°C and saturating light (1800</w:t>
-      </w:r>
-      <w:r>
-        <w:t xml:space="preserve"> </w:t>
-      </w:r>
-      <m:oMath>
-        <m:r>
-          <m:rPr>
-            <m:sty m:val="p"/>
-          </m:rPr>
-          <m:t>μ</m:t>
-        </m:r>
-      </m:oMath>
-      <w:r>
-        <w:t xml:space="preserve">mols m</w:t>
-      </w:r>
-      <w:r>
-        <w:rPr>
-          <w:vertAlign w:val="superscript"/>
-        </w:rPr>
-        <w:t xml:space="preserve">-1</w:t>
-      </w:r>
-      <w:r>
-        <w:t xml:space="preserve"> </w:t>
-      </w:r>
-      <w:r>
-        <w:t xml:space="preserve">s</w:t>
-      </w:r>
-      <w:r>
-        <w:rPr>
-          <w:vertAlign w:val="superscript"/>
-        </w:rPr>
-        <w:t xml:space="preserve">-1</w:t>
-      </w:r>
-      <w:r>
-        <w:t xml:space="preserve">).</w:t>
-      </w:r>
-    </w:p>
-    <w:p>
-      <w:r>
-        <w:br w:type="textWrapping"/>
-      </w:r>
-      <w:r>
-        <w:rPr>
-          <w:b/>
-        </w:rPr>
-        <w:t xml:space="preserve">Figure S3</w:t>
-      </w:r>
-      <w:r>
-        <w:t xml:space="preserve">. Response of A (a), g</w:t>
-      </w:r>
-      <w:r>
-        <w:rPr>
-          <w:vertAlign w:val="subscript"/>
-        </w:rPr>
-        <w:t xml:space="preserve">m</w:t>
-      </w:r>
-      <w:r>
-        <w:t xml:space="preserve"> </w:t>
-      </w:r>
-      <w:r>
-        <w:t xml:space="preserve">(b) and C</w:t>
-      </w:r>
-      <w:r>
-        <w:rPr>
-          <w:vertAlign w:val="subscript"/>
-        </w:rPr>
-        <w:t xml:space="preserve">i</w:t>
-      </w:r>
-      <w:r>
-        <w:t xml:space="preserve">-C</w:t>
-      </w:r>
-      <w:r>
-        <w:rPr>
-          <w:vertAlign w:val="subscript"/>
-        </w:rPr>
-        <w:t xml:space="preserve">c</w:t>
-      </w:r>
-      <w:r>
-        <w:t xml:space="preserve"> </w:t>
-      </w:r>
-      <w:r>
-        <w:t xml:space="preserve">to leaf temperature for sun leaves and shade leaves at low and high light. Shaded symbols represents each monthly measurement campaign. Solid lines, colored by leaf and light type, are fitted line for the relationship with each parameter and leaf temperature across all measurement campaigns. All parameters with no relationship are fitted with zero slope and the overall mean value for each treatment combination. Weak negative relationships with g</w:t>
-      </w:r>
-      <w:r>
-        <w:rPr>
-          <w:vertAlign w:val="subscript"/>
-        </w:rPr>
-        <w:t xml:space="preserve">m</w:t>
-      </w:r>
-      <w:r>
-        <w:t xml:space="preserve"> </w:t>
-      </w:r>
-      <w:r>
-        <w:t xml:space="preserve">and increasing leaf temperature were detected with sun and shade leaves under their local light environment (R</w:t>
-      </w:r>
-      <w:r>
-        <w:rPr>
-          <w:vertAlign w:val="superscript"/>
-        </w:rPr>
-        <w:t xml:space="preserve">2</w:t>
-      </w:r>
-      <w:r>
-        <w:t xml:space="preserve"> </w:t>
-      </w:r>
-      <w:r>
-        <w:t xml:space="preserve">= 0.16 and 0.08, respectively).</w:t>
-      </w:r>
-    </w:p>
-    <w:p>
-      <w:r>
-        <w:br w:type="textWrapping"/>
-      </w:r>
-      <w:r>
-        <w:rPr>
-          <w:b/>
-        </w:rPr>
-        <w:t xml:space="preserve">Figure S4</w:t>
-      </w:r>
-      <w:r>
-        <w:t xml:space="preserve">. Response of VPD (a), g</w:t>
-      </w:r>
-      <w:r>
-        <w:rPr>
-          <w:vertAlign w:val="subscript"/>
-        </w:rPr>
-        <w:t xml:space="preserve">s</w:t>
-      </w:r>
-      <w:r>
-        <w:t xml:space="preserve"> </w:t>
-      </w:r>
-      <w:r>
-        <w:t xml:space="preserve">(b) and C</w:t>
-      </w:r>
-      <w:r>
-        <w:rPr>
-          <w:vertAlign w:val="subscript"/>
-        </w:rPr>
-        <w:t xml:space="preserve">a</w:t>
-      </w:r>
-      <w:r>
-        <w:t xml:space="preserve">-C</w:t>
-      </w:r>
-      <w:r>
-        <w:rPr>
-          <w:vertAlign w:val="subscript"/>
-        </w:rPr>
-        <w:t xml:space="preserve">i</w:t>
-      </w:r>
-      <w:r>
-        <w:t xml:space="preserve"> </w:t>
-      </w:r>
-      <w:r>
-        <w:t xml:space="preserve">to leaf temperature for sun leaves and shade leaves at low and high light. Shaded symbols represents each monthly measurement campaign. Solid lines, colored by leaf and light type, are fitted line for the relationship with each parameter and leaf temperature across all measurement campaigns. All parameters with no relationship are fitted with zero slope and the overall mean value for each treatment combination. Leaf VPD inside the gas exchange cuvette was positively correlated with increasing leaf temperature for sun leaves and shade leaves at low and high light (R</w:t>
-      </w:r>
-      <w:r>
-        <w:rPr>
-          <w:vertAlign w:val="superscript"/>
-        </w:rPr>
-        <w:t xml:space="preserve">2</w:t>
-      </w:r>
-      <w:r>
-        <w:t xml:space="preserve"> </w:t>
-      </w:r>
-      <w:r>
-        <w:t xml:space="preserve">= 0.73, 0.58 and 0.72, respectively)</w:t>
-      </w:r>
-    </w:p>
-    <w:p>
-      <w:pPr>
-        <w:pStyle w:val="Heading1"/>
-      </w:pPr>
-      <w:bookmarkStart w:id="43" w:name="tables"/>
-      <w:bookmarkEnd w:id="43"/>
-      <w:r>
-        <w:t xml:space="preserve">Tables</w:t>
-      </w:r>
-    </w:p>
-    <w:p>
       <w:r>
         <w:rPr>
           <w:b/>
@@ -9828,6 +6830,309 @@
         </w:tc>
       </w:tr>
     </w:tbl>
+    <w:p>
+      <w:pPr>
+        <w:pStyle w:val="Heading2"/>
+      </w:pPr>
+      <w:bookmarkStart w:id="34" w:name="photosynthetic-capacity-and-leaf-photosynthesis-rates"/>
+      <w:bookmarkEnd w:id="34"/>
+      <w:r>
+        <w:t xml:space="preserve">Photosynthetic capacity and leaf photosynthesis rates</w:t>
+      </w:r>
+    </w:p>
+    <w:p>
+      <w:r>
+        <w:t xml:space="preserve">The photosynthetic parameters J</w:t>
+      </w:r>
+      <w:r>
+        <w:rPr>
+          <w:vertAlign w:val="subscript"/>
+        </w:rPr>
+        <w:t xml:space="preserve">max</w:t>
+      </w:r>
+      <w:r>
+        <w:t xml:space="preserve"> </w:t>
+      </w:r>
+      <w:r>
+        <w:t xml:space="preserve">and Vc</w:t>
+      </w:r>
+      <w:r>
+        <w:rPr>
+          <w:vertAlign w:val="subscript"/>
+        </w:rPr>
+        <w:t xml:space="preserve">max</w:t>
+      </w:r>
+      <w:r>
+        <w:t xml:space="preserve"> </w:t>
+      </w:r>
+      <w:r>
+        <w:t xml:space="preserve">were higher in sun compared to shade leaves (Table 1), as estimated from AC</w:t>
+      </w:r>
+      <w:r>
+        <w:rPr>
+          <w:vertAlign w:val="subscript"/>
+        </w:rPr>
+        <w:t xml:space="preserve">i</w:t>
+      </w:r>
+      <w:r>
+        <w:t xml:space="preserve"> </w:t>
+      </w:r>
+      <w:r>
+        <w:t xml:space="preserve">curves (Figure 3.2a). Within leaf types, no effect of the warming treatment was detected on either parameter. Among the sampled leaves, Vc</w:t>
+      </w:r>
+      <w:r>
+        <w:rPr>
+          <w:vertAlign w:val="subscript"/>
+        </w:rPr>
+        <w:t xml:space="preserve">max</w:t>
+      </w:r>
+      <w:r>
+        <w:t xml:space="preserve"> </w:t>
+      </w:r>
+      <w:r>
+        <w:t xml:space="preserve">was positively related to leaf N</w:t>
+      </w:r>
+      <w:r>
+        <w:rPr>
+          <w:vertAlign w:val="subscript"/>
+        </w:rPr>
+        <w:t xml:space="preserve">a</w:t>
+      </w:r>
+      <w:r>
+        <w:t xml:space="preserve"> </w:t>
+      </w:r>
+      <w:r>
+        <w:t xml:space="preserve">across leaf types and temperature treatments (P = 0.01, Figure 3.2b).</w:t>
+      </w:r>
+    </w:p>
+    <w:p>
+      <w:r>
+        <w:br w:type="textWrapping"/>
+      </w:r>
+      <w:r>
+        <w:drawing>
+          <wp:inline>
+            <wp:extent cx="5440680" cy="6798493"/>
+            <wp:effectExtent b="0" l="0" r="0" t="0"/>
+            <wp:docPr descr="" id="1" name="Picture"/>
+            <a:graphic>
+              <a:graphicData uri="http://schemas.openxmlformats.org/drawingml/2006/picture">
+                <pic:pic>
+                  <pic:nvPicPr>
+                    <pic:cNvPr descr="manuscript_wtc3_files/figure-docx/acicurves-1.png" id="0" name="Picture"/>
+                    <pic:cNvPicPr>
+                      <a:picLocks noChangeArrowheads="1" noChangeAspect="1"/>
+                    </pic:cNvPicPr>
+                  </pic:nvPicPr>
+                  <pic:blipFill>
+                    <a:blip r:embed="rId35"/>
+                    <a:stretch>
+                      <a:fillRect/>
+                    </a:stretch>
+                  </pic:blipFill>
+                  <pic:spPr bwMode="auto">
+                    <a:xfrm>
+                      <a:off x="0" y="0"/>
+                      <a:ext cx="5440680" cy="6798493"/>
+                    </a:xfrm>
+                    <a:prstGeom prst="rect">
+                      <a:avLst/>
+                    </a:prstGeom>
+                    <a:noFill/>
+                    <a:ln w="9525">
+                      <a:noFill/>
+                      <a:headEnd/>
+                      <a:tailEnd/>
+                    </a:ln>
+                  </pic:spPr>
+                </pic:pic>
+              </a:graphicData>
+            </a:graphic>
+          </wp:inline>
+        </w:drawing>
+      </w:r>
+      <w:r>
+        <w:br w:type="textWrapping"/>
+      </w:r>
+      <w:r>
+        <w:rPr>
+          <w:b/>
+        </w:rPr>
+        <w:t xml:space="preserve">Figure 2</w:t>
+      </w:r>
+      <w:r>
+        <w:t xml:space="preserve">. (a) ACi curves for sun and shade leaves at elevated (ET) and ambient (AT) temperature treatments. ACi curves were measured once on all trees, in February 2014, at 25°C and at saturating light (1800</w:t>
+      </w:r>
+      <w:r>
+        <w:t xml:space="preserve"> </w:t>
+      </w:r>
+      <m:oMath>
+        <m:r>
+          <m:rPr>
+            <m:sty m:val="p"/>
+          </m:rPr>
+          <m:t>μ</m:t>
+        </m:r>
+      </m:oMath>
+      <w:r>
+        <w:t xml:space="preserve">mols m</w:t>
+      </w:r>
+      <w:r>
+        <w:rPr>
+          <w:vertAlign w:val="superscript"/>
+        </w:rPr>
+        <w:t xml:space="preserve">-1</w:t>
+      </w:r>
+      <w:r>
+        <w:t xml:space="preserve"> </w:t>
+      </w:r>
+      <w:r>
+        <w:t xml:space="preserve">s</w:t>
+      </w:r>
+      <w:r>
+        <w:rPr>
+          <w:vertAlign w:val="superscript"/>
+        </w:rPr>
+        <w:t xml:space="preserve">-1</w:t>
+      </w:r>
+      <w:r>
+        <w:t xml:space="preserve">). (b) The relationship between Vc</w:t>
+      </w:r>
+      <w:r>
+        <w:rPr>
+          <w:vertAlign w:val="subscript"/>
+        </w:rPr>
+        <w:t xml:space="preserve">max</w:t>
+      </w:r>
+      <w:r>
+        <w:t xml:space="preserve"> </w:t>
+      </w:r>
+      <w:r>
+        <w:t xml:space="preserve">and mean leaf N</w:t>
+      </w:r>
+      <w:r>
+        <w:rPr>
+          <w:vertAlign w:val="subscript"/>
+        </w:rPr>
+        <w:t xml:space="preserve">a</w:t>
+      </w:r>
+      <w:r>
+        <w:t xml:space="preserve"> </w:t>
+      </w:r>
+      <w:r>
+        <w:t xml:space="preserve">for each chamber, including sun leaves and shade leaves at low light. (c) The relationship between A and leaf N</w:t>
+      </w:r>
+      <w:r>
+        <w:rPr>
+          <w:vertAlign w:val="subscript"/>
+        </w:rPr>
+        <w:t xml:space="preserve">a</w:t>
+      </w:r>
+      <w:r>
+        <w:t xml:space="preserve"> </w:t>
+      </w:r>
+      <w:r>
+        <w:t xml:space="preserve">for sun and shade leaves measured under their ambient light and temperature conditions. For (b,c) the dashed line represents the significant linear model fit for all leaves, with a marginal and conditional R</w:t>
+      </w:r>
+      <w:r>
+        <w:rPr>
+          <w:vertAlign w:val="superscript"/>
+        </w:rPr>
+        <w:t xml:space="preserve">2</w:t>
+      </w:r>
+      <w:r>
+        <w:t xml:space="preserve"> </w:t>
+      </w:r>
+      <w:r>
+        <w:t xml:space="preserve">of 0.28 and 0.35 for (b) and 0.24 and 0.33 for (c).</w:t>
+      </w:r>
+    </w:p>
+    <w:p>
+      <w:r>
+        <w:br w:type="textWrapping"/>
+      </w:r>
+      <w:r>
+        <w:t xml:space="preserve">Mean</w:t>
+      </w:r>
+      <w:r>
+        <w:t xml:space="preserve"> </w:t>
+      </w:r>
+      <w:r>
+        <w:rPr>
+          <w:i/>
+        </w:rPr>
+        <w:t xml:space="preserve">A</w:t>
+      </w:r>
+      <w:r>
+        <w:rPr>
+          <w:vertAlign w:val="subscript"/>
+          <w:i/>
+        </w:rPr>
+        <w:t xml:space="preserve">n</w:t>
+      </w:r>
+      <w:r>
+        <w:t xml:space="preserve"> </w:t>
+      </w:r>
+      <w:r>
+        <w:t xml:space="preserve">was significantly higher in sun compared to shade leaves (+23%), when measured at their local light environment (Table 2). Additionally, leaf N</w:t>
+      </w:r>
+      <w:r>
+        <w:rPr>
+          <w:vertAlign w:val="subscript"/>
+        </w:rPr>
+        <w:t xml:space="preserve">a</w:t>
+      </w:r>
+      <w:r>
+        <w:t xml:space="preserve"> </w:t>
+      </w:r>
+      <w:r>
+        <w:t xml:space="preserve">was positively related to</w:t>
+      </w:r>
+      <w:r>
+        <w:t xml:space="preserve"> </w:t>
+      </w:r>
+      <w:r>
+        <w:rPr>
+          <w:i/>
+        </w:rPr>
+        <w:t xml:space="preserve">A</w:t>
+      </w:r>
+      <w:r>
+        <w:rPr>
+          <w:vertAlign w:val="subscript"/>
+          <w:i/>
+        </w:rPr>
+        <w:t xml:space="preserve">n</w:t>
+      </w:r>
+      <w:r>
+        <w:t xml:space="preserve"> </w:t>
+      </w:r>
+      <w:r>
+        <w:t xml:space="preserve">across gas exchange campaigns and leaf types measured under ambient light and temperature conditions (P &lt; 0.001, Figure 3.2c). Following an increase in light intensity to match high-light conditions, A of shade leaves increased to values significantly greater than sun leaves at high light (P &lt; 0.001, Table 2). No effect of the warming treatment was detected on</w:t>
+      </w:r>
+      <w:r>
+        <w:t xml:space="preserve"> </w:t>
+      </w:r>
+      <w:r>
+        <w:rPr>
+          <w:i/>
+        </w:rPr>
+        <w:t xml:space="preserve">A</w:t>
+      </w:r>
+      <w:r>
+        <w:rPr>
+          <w:vertAlign w:val="subscript"/>
+          <w:i/>
+        </w:rPr>
+        <w:t xml:space="preserve">n</w:t>
+      </w:r>
+      <w:r>
+        <w:t xml:space="preserve"> </w:t>
+      </w:r>
+      <w:r>
+        <w:t xml:space="preserve">of sun leaves measured at high light or shade leaves at either low or high light. Photosynthesis within leaf types and treatments was similar through time and across the range of leaf temperatures measured (Figure 3.S3a).</w:t>
+      </w:r>
+    </w:p>
     <w:p>
       <w:r>
         <w:br w:type="textWrapping"/>
@@ -11024,15 +8329,105 @@
     </w:tbl>
     <w:p>
       <w:pPr>
-        <w:pStyle w:val="Heading1"/>
+        <w:pStyle w:val="Heading2"/>
       </w:pPr>
-      <w:bookmarkStart w:id="44" w:name="figures"/>
-      <w:bookmarkEnd w:id="44"/>
-      <w:r>
-        <w:t xml:space="preserve">Figures</w:t>
+      <w:bookmarkStart w:id="36" w:name="stomatal-conductance-and-leaf-water-use-efficiency"/>
+      <w:bookmarkEnd w:id="36"/>
+      <w:r>
+        <w:t xml:space="preserve">Stomatal conductance and leaf water-use efficiency</w:t>
       </w:r>
     </w:p>
     <w:p>
+      <w:r>
+        <w:t xml:space="preserve">On average, g</w:t>
+      </w:r>
+      <w:r>
+        <w:rPr>
+          <w:vertAlign w:val="subscript"/>
+        </w:rPr>
+        <w:t xml:space="preserve">s</w:t>
+      </w:r>
+      <w:r>
+        <w:t xml:space="preserve"> </w:t>
+      </w:r>
+      <w:r>
+        <w:t xml:space="preserve">was 18% higher in shade compared to sun leaves under their local light environment (Table 2). Photosynthesis was positively correlated with g</w:t>
+      </w:r>
+      <w:r>
+        <w:rPr>
+          <w:vertAlign w:val="subscript"/>
+        </w:rPr>
+        <w:t xml:space="preserve">s</w:t>
+      </w:r>
+      <w:r>
+        <w:t xml:space="preserve"> </w:t>
+      </w:r>
+      <w:r>
+        <w:t xml:space="preserve">in all leaves measured under high light conditions, however, g</w:t>
+      </w:r>
+      <w:r>
+        <w:rPr>
+          <w:vertAlign w:val="subscript"/>
+        </w:rPr>
+        <w:t xml:space="preserve">s</w:t>
+      </w:r>
+      <w:r>
+        <w:t xml:space="preserve"> </w:t>
+      </w:r>
+      <w:r>
+        <w:t xml:space="preserve">and</w:t>
+      </w:r>
+      <w:r>
+        <w:t xml:space="preserve"> </w:t>
+      </w:r>
+      <w:r>
+        <w:rPr>
+          <w:i/>
+        </w:rPr>
+        <w:t xml:space="preserve">A</w:t>
+      </w:r>
+      <w:r>
+        <w:rPr>
+          <w:vertAlign w:val="subscript"/>
+          <w:i/>
+        </w:rPr>
+        <w:t xml:space="preserve">n</w:t>
+      </w:r>
+      <w:r>
+        <w:t xml:space="preserve"> </w:t>
+      </w:r>
+      <w:r>
+        <w:t xml:space="preserve">were not correlated in shade leaves under low light (Figure 3.3a). Following increased PPFD, g</w:t>
+      </w:r>
+      <w:r>
+        <w:rPr>
+          <w:vertAlign w:val="subscript"/>
+        </w:rPr>
+        <w:t xml:space="preserve">s</w:t>
+      </w:r>
+      <w:r>
+        <w:t xml:space="preserve"> </w:t>
+      </w:r>
+      <w:r>
+        <w:t xml:space="preserve">of shade leaves was significantly greater than both shade leaves at low light and sun leaves, pooled across all measurement dates (Figure 3.4a). No effect of the warming treatment was detected on g</w:t>
+      </w:r>
+      <w:r>
+        <w:rPr>
+          <w:vertAlign w:val="subscript"/>
+        </w:rPr>
+        <w:t xml:space="preserve">s</w:t>
+      </w:r>
+      <w:r>
+        <w:t xml:space="preserve"> </w:t>
+      </w:r>
+      <w:r>
+        <w:t xml:space="preserve">within or across leaf types. Stomatal conductance within leaf types and treatments was similar through time and across the range of leaf temperatures measured (Figure 3.S4b).</w:t>
+      </w:r>
+    </w:p>
+    <w:p>
+      <w:r>
+        <w:br w:type="textWrapping"/>
+      </w:r>
       <w:r>
         <w:drawing>
           <wp:inline>
@@ -11043,13 +8438,13 @@
               <a:graphicData uri="http://schemas.openxmlformats.org/drawingml/2006/picture">
                 <pic:pic>
                   <pic:nvPicPr>
-                    <pic:cNvPr descr="manuscript_wtc3_files/figure-docx/par-1.png" id="0" name="Picture"/>
+                    <pic:cNvPr descr="manuscript_wtc3_files/figure-docx/Agmgs-1.png" id="0" name="Picture"/>
                     <pic:cNvPicPr>
                       <a:picLocks noChangeArrowheads="1" noChangeAspect="1"/>
                     </pic:cNvPicPr>
                   </pic:nvPicPr>
                   <pic:blipFill>
-                    <a:blip r:embed="rId45"/>
+                    <a:blip r:embed="rId37"/>
                     <a:stretch>
                       <a:fillRect/>
                     </a:stretch>
@@ -11075,36 +8470,64 @@
           </wp:inline>
         </w:drawing>
       </w:r>
+      <w:r>
+        <w:br w:type="textWrapping"/>
+      </w:r>
+      <w:r>
+        <w:rPr>
+          <w:b/>
+        </w:rPr>
+        <w:t xml:space="preserve">Figure 3</w:t>
+      </w:r>
+      <w:r>
+        <w:t xml:space="preserve">. The response of A to g</w:t>
+      </w:r>
+      <w:r>
+        <w:rPr>
+          <w:vertAlign w:val="subscript"/>
+        </w:rPr>
+        <w:t xml:space="preserve">s</w:t>
+      </w:r>
+      <w:r>
+        <w:t xml:space="preserve"> </w:t>
+      </w:r>
+      <w:r>
+        <w:t xml:space="preserve">(a) and g</w:t>
+      </w:r>
+      <w:r>
+        <w:rPr>
+          <w:vertAlign w:val="subscript"/>
+        </w:rPr>
+        <w:t xml:space="preserve">m</w:t>
+      </w:r>
+      <w:r>
+        <w:t xml:space="preserve"> </w:t>
+      </w:r>
+      <w:r>
+        <w:t xml:space="preserve">(b) for sun leaves measured at high light and shade leaves measured at both low and high light under their respective elevated and ambient temperature treatments. Lines represent either smoothed regressions from a generalized additive model fit (a) or linear model fits (b). Grey areas are 95% confidence intervals from the mean.</w:t>
+      </w:r>
     </w:p>
     <w:p>
       <w:r>
-        <w:rPr>
-          <w:b/>
-        </w:rPr>
-        <w:t xml:space="preserve">Figure 2</w:t>
-      </w:r>
-      <w:r>
-        <w:t xml:space="preserve">.</w:t>
-      </w:r>
-    </w:p>
-    <w:p>
+        <w:br w:type="textWrapping"/>
+      </w:r>
       <w:r>
         <w:drawing>
           <wp:inline>
-            <wp:extent cx="5440680" cy="6798493"/>
+            <wp:extent cx="5440680" cy="3267426"/>
             <wp:effectExtent b="0" l="0" r="0" t="0"/>
             <wp:docPr descr="" id="1" name="Picture"/>
             <a:graphic>
               <a:graphicData uri="http://schemas.openxmlformats.org/drawingml/2006/picture">
                 <pic:pic>
                   <pic:nvPicPr>
-                    <pic:cNvPr descr="manuscript_wtc3_files/figure-docx/acicurves-1.png" id="0" name="Picture"/>
+                    <pic:cNvPr descr="manuscript_wtc3_files/figure-docx/barplots-1.png" id="0" name="Picture"/>
                     <pic:cNvPicPr>
                       <a:picLocks noChangeArrowheads="1" noChangeAspect="1"/>
                     </pic:cNvPicPr>
                   </pic:nvPicPr>
                   <pic:blipFill>
-                    <a:blip r:embed="rId46"/>
+                    <a:blip r:embed="rId38"/>
                     <a:stretch>
                       <a:fillRect/>
                     </a:stretch>
@@ -11112,7 +8535,7 @@
                   <pic:spPr bwMode="auto">
                     <a:xfrm>
                       <a:off x="0" y="0"/>
-                      <a:ext cx="5440680" cy="6798493"/>
+                      <a:ext cx="5440680" cy="3267426"/>
                     </a:xfrm>
                     <a:prstGeom prst="rect">
                       <a:avLst/>
@@ -11130,19 +8553,79 @@
           </wp:inline>
         </w:drawing>
       </w:r>
+      <w:r>
+        <w:br w:type="textWrapping"/>
+      </w:r>
+      <w:r>
+        <w:rPr>
+          <w:b/>
+        </w:rPr>
+        <w:t xml:space="preserve">Figure 4</w:t>
+      </w:r>
+      <w:r>
+        <w:t xml:space="preserve">. The mean ± 1 standard error of g</w:t>
+      </w:r>
+      <w:r>
+        <w:rPr>
+          <w:vertAlign w:val="subscript"/>
+        </w:rPr>
+        <w:t xml:space="preserve">s</w:t>
+      </w:r>
+      <w:r>
+        <w:t xml:space="preserve"> </w:t>
+      </w:r>
+      <w:r>
+        <w:t xml:space="preserve">(a), g</w:t>
+      </w:r>
+      <w:r>
+        <w:rPr>
+          <w:vertAlign w:val="subscript"/>
+        </w:rPr>
+        <w:t xml:space="preserve">m</w:t>
+      </w:r>
+      <w:r>
+        <w:t xml:space="preserve"> </w:t>
+      </w:r>
+      <w:r>
+        <w:t xml:space="preserve">(b) and A (c) of sun leaves and shade leaves at both low and high light pooled across six measurement dates.</w:t>
+      </w:r>
     </w:p>
     <w:p>
       <w:r>
-        <w:rPr>
-          <w:b/>
-        </w:rPr>
-        <w:t xml:space="preserve">Figure 3</w:t>
-      </w:r>
-      <w:r>
-        <w:t xml:space="preserve">.</w:t>
+        <w:br w:type="textWrapping"/>
+      </w:r>
+      <w:r>
+        <w:t xml:space="preserve">Measured under ambient light and temperature conditions leaf ITE was significantly greater in sun leaves than in shade leaves at low light (+21%, P = 0.001). Following an increase in PPFD to high-light conditions, ITE of shade leaves did not differ from shade leaves at low light and was still significantly lower than sun leaves (P &lt; 0.001). Instantaneous transpiration efficiency in sun leaves was reduced in the warming treatment, but no warming effect was detected in shade leaves measured at low or high light (Table 2). The mean estimated g</w:t>
+      </w:r>
+      <w:r>
+        <w:rPr>
+          <w:vertAlign w:val="subscript"/>
+        </w:rPr>
+        <w:t xml:space="preserve">1</w:t>
+      </w:r>
+      <w:r>
+        <w:t xml:space="preserve"> </w:t>
+      </w:r>
+      <w:r>
+        <w:t xml:space="preserve">for sun leaves was 1.51±0.11 and for shade leaves with low and high light was 2.59±0.12 and 2.74±0.04. For all leaf types and light treatments there was a strong response of ITE to VPD and individual data points broadly corresponded to response curves from the optimal ITE model with a g</w:t>
+      </w:r>
+      <w:r>
+        <w:rPr>
+          <w:vertAlign w:val="subscript"/>
+        </w:rPr>
+        <w:t xml:space="preserve">1</w:t>
+      </w:r>
+      <w:r>
+        <w:t xml:space="preserve"> </w:t>
+      </w:r>
+      <w:r>
+        <w:t xml:space="preserve">value for each leaf type and treatment (Figure 3.5a). Within leaf types and light treatments the response of VPD to leaf temperature was similar across all measurement campaigns (Figure 3.S4a).</w:t>
       </w:r>
     </w:p>
     <w:p>
+      <w:r>
+        <w:br w:type="textWrapping"/>
+      </w:r>
       <w:r>
         <w:drawing>
           <wp:inline>
@@ -11153,13 +8636,13 @@
               <a:graphicData uri="http://schemas.openxmlformats.org/drawingml/2006/picture">
                 <pic:pic>
                   <pic:nvPicPr>
-                    <pic:cNvPr descr="manuscript_wtc3_files/figure-docx/Agmgs-1.png" id="0" name="Picture"/>
+                    <pic:cNvPr descr="manuscript_wtc3_files/figure-docx/wateruse-1.png" id="0" name="Picture"/>
                     <pic:cNvPicPr>
                       <a:picLocks noChangeArrowheads="1" noChangeAspect="1"/>
                     </pic:cNvPicPr>
                   </pic:nvPicPr>
                   <pic:blipFill>
-                    <a:blip r:embed="rId47"/>
+                    <a:blip r:embed="rId39"/>
                     <a:stretch>
                       <a:fillRect/>
                     </a:stretch>
@@ -11185,19 +8668,897 @@
           </wp:inline>
         </w:drawing>
       </w:r>
+      <w:r>
+        <w:br w:type="textWrapping"/>
+      </w:r>
+      <w:r>
+        <w:rPr>
+          <w:b/>
+        </w:rPr>
+        <w:t xml:space="preserve">Figure 5</w:t>
+      </w:r>
+      <w:r>
+        <w:t xml:space="preserve">. (a) Response of instantaneous transpiration efficiency (ITE) to VPD for sun leaves and shade leaves at both low and high light with elevated and ambient temperature treatments. (b) The relationship between leaf</w:t>
+      </w:r>
+      <w:r>
+        <w:t xml:space="preserve"> </w:t>
+      </w:r>
+      <m:oMath>
+        <m:r>
+          <m:rPr>
+            <m:sty m:val="p"/>
+          </m:rPr>
+          <m:t>δ</m:t>
+        </m:r>
+      </m:oMath>
+      <w:r>
+        <w:rPr>
+          <w:vertAlign w:val="superscript"/>
+        </w:rPr>
+        <w:t xml:space="preserve">13</w:t>
+      </w:r>
+      <w:r>
+        <w:t xml:space="preserve">C and leaf N</w:t>
+      </w:r>
+      <w:r>
+        <w:rPr>
+          <w:vertAlign w:val="subscript"/>
+        </w:rPr>
+        <w:t xml:space="preserve">a</w:t>
+      </w:r>
+      <w:r>
+        <w:t xml:space="preserve"> </w:t>
+      </w:r>
+      <w:r>
+        <w:t xml:space="preserve">for sun leaves at high light and shade leaves at low light. For (a) VPD is the leaf to air pressure difference inside the gas exchange cuvette and lines represent predictions from the optimal ITE model with a g</w:t>
+      </w:r>
+      <w:r>
+        <w:rPr>
+          <w:vertAlign w:val="subscript"/>
+        </w:rPr>
+        <w:t xml:space="preserve">1</w:t>
+      </w:r>
+      <w:r>
+        <w:t xml:space="preserve"> </w:t>
+      </w:r>
+      <w:r>
+        <w:t xml:space="preserve">value for each leaf type and treatment. For (b) the dashed line represents the significant linear model fit for all leaves with a marginal and conditional R</w:t>
+      </w:r>
+      <w:r>
+        <w:rPr>
+          <w:vertAlign w:val="superscript"/>
+        </w:rPr>
+        <w:t xml:space="preserve">2</w:t>
+      </w:r>
+      <w:r>
+        <w:t xml:space="preserve"> </w:t>
+      </w:r>
+      <w:r>
+        <w:t xml:space="preserve">of 0.41 and 0.45, respectively.</w:t>
+      </w:r>
     </w:p>
     <w:p>
       <w:r>
-        <w:rPr>
-          <w:b/>
-        </w:rPr>
-        <w:t xml:space="preserve">Figure 4</w:t>
-      </w:r>
-      <w:r>
-        <w:t xml:space="preserve">.</w:t>
+        <w:br w:type="textWrapping"/>
+      </w:r>
+      <w:r>
+        <w:t xml:space="preserve">Bulk-leaf</w:t>
+      </w:r>
+      <w:r>
+        <w:t xml:space="preserve"> </w:t>
+      </w:r>
+      <m:oMath>
+        <m:r>
+          <m:rPr>
+            <m:sty m:val="p"/>
+          </m:rPr>
+          <m:t>δ</m:t>
+        </m:r>
+      </m:oMath>
+      <w:r>
+        <w:rPr>
+          <w:vertAlign w:val="superscript"/>
+        </w:rPr>
+        <w:t xml:space="preserve">13</w:t>
+      </w:r>
+      <w:r>
+        <w:t xml:space="preserve">C, as an index of integrated water-use efficiency</w:t>
+      </w:r>
+      <w:r>
+        <w:t xml:space="preserve"> </w:t>
+      </w:r>
+      <w:r>
+        <w:t xml:space="preserve">(Marshall</w:t>
+      </w:r>
+      <w:r>
+        <w:t xml:space="preserve"> </w:t>
+      </w:r>
+      <w:r>
+        <w:rPr>
+          <w:i/>
+        </w:rPr>
+        <w:t xml:space="preserve">et al.</w:t>
+      </w:r>
+      <w:r>
+        <w:t xml:space="preserve">, 2007)</w:t>
+      </w:r>
+      <w:r>
+        <w:t xml:space="preserve">, was significantly lower in shade leaves compared to sun leaves by ca. 2‰ (Table 1). No effects of the warming treatment on leaf</w:t>
+      </w:r>
+      <w:r>
+        <w:t xml:space="preserve"> </w:t>
+      </w:r>
+      <m:oMath>
+        <m:r>
+          <m:rPr>
+            <m:sty m:val="p"/>
+          </m:rPr>
+          <m:t>δ</m:t>
+        </m:r>
+      </m:oMath>
+      <w:r>
+        <w:rPr>
+          <w:vertAlign w:val="superscript"/>
+        </w:rPr>
+        <w:t xml:space="preserve">13</w:t>
+      </w:r>
+      <w:r>
+        <w:t xml:space="preserve">C were detected. Leaf</w:t>
+      </w:r>
+      <w:r>
+        <w:t xml:space="preserve"> </w:t>
+      </w:r>
+      <m:oMath>
+        <m:r>
+          <m:rPr>
+            <m:sty m:val="p"/>
+          </m:rPr>
+          <m:t>δ</m:t>
+        </m:r>
+      </m:oMath>
+      <w:r>
+        <w:rPr>
+          <w:vertAlign w:val="superscript"/>
+        </w:rPr>
+        <w:t xml:space="preserve">13</w:t>
+      </w:r>
+      <w:r>
+        <w:t xml:space="preserve">C and N</w:t>
+      </w:r>
+      <w:r>
+        <w:rPr>
+          <w:vertAlign w:val="subscript"/>
+        </w:rPr>
+        <w:t xml:space="preserve">area</w:t>
+      </w:r>
+      <w:r>
+        <w:t xml:space="preserve"> </w:t>
+      </w:r>
+      <w:r>
+        <w:t xml:space="preserve">were positively correlated for all leaves (P&lt;0.001, Figure 3.5b), with less negative</w:t>
+      </w:r>
+      <w:r>
+        <w:t xml:space="preserve"> </w:t>
+      </w:r>
+      <m:oMath>
+        <m:r>
+          <m:rPr>
+            <m:sty m:val="p"/>
+          </m:rPr>
+          <m:t>δ</m:t>
+        </m:r>
+      </m:oMath>
+      <w:r>
+        <w:rPr>
+          <w:vertAlign w:val="superscript"/>
+        </w:rPr>
+        <w:t xml:space="preserve">13</w:t>
+      </w:r>
+      <w:r>
+        <w:t xml:space="preserve">C (higher water-use efficiency) and higher N investment in sun leaves.</w:t>
       </w:r>
     </w:p>
     <w:p>
+      <w:pPr>
+        <w:pStyle w:val="Heading2"/>
+      </w:pPr>
+      <w:bookmarkStart w:id="40" w:name="leaf-carbon-isotope-discrimination-and-mesophyll-conductance"/>
+      <w:bookmarkEnd w:id="40"/>
+      <w:r>
+        <w:t xml:space="preserve">Leaf carbon isotope discrimination and mesophyll conductance</w:t>
+      </w:r>
+    </w:p>
+    <w:p>
+      <w:r>
+        <w:t xml:space="preserve">The observed carbon isotope discrimination (</w:t>
+      </w:r>
+      <m:oMath>
+        <m:nary>
+          <m:naryPr>
+            <m:chr m:val="Δ"/>
+            <m:limLoc m:val="subSup"/>
+            <m:supHide m:val="off"/>
+            <m:supHide m:val="off"/>
+          </m:naryPr>
+          <m:e/>
+          <m:sub>
+            <m:r>
+              <m:rPr>
+                <m:sty m:val="p"/>
+              </m:rPr>
+              <m:t>o</m:t>
+            </m:r>
+          </m:sub>
+          <m:sup/>
+        </m:nary>
+      </m:oMath>
+      <w:r>
+        <w:t xml:space="preserve">) measured during photosynthesis was positively correlated with C</w:t>
+      </w:r>
+      <w:r>
+        <w:rPr>
+          <w:vertAlign w:val="subscript"/>
+        </w:rPr>
+        <w:t xml:space="preserve">i</w:t>
+      </w:r>
+      <w:r>
+        <w:t xml:space="preserve">:C</w:t>
+      </w:r>
+      <w:r>
+        <w:rPr>
+          <w:vertAlign w:val="subscript"/>
+        </w:rPr>
+        <w:t xml:space="preserve">a</w:t>
+      </w:r>
+      <w:r>
+        <w:t xml:space="preserve"> </w:t>
+      </w:r>
+      <w:r>
+        <w:t xml:space="preserve">for all leaf types (P &lt; 0.001), with larger</w:t>
+      </w:r>
+      <w:r>
+        <w:t xml:space="preserve"> </w:t>
+      </w:r>
+      <m:oMath>
+        <m:r>
+          <m:rPr>
+            <m:sty m:val="p"/>
+          </m:rPr>
+          <m:t>Δ</m:t>
+        </m:r>
+      </m:oMath>
+      <w:r>
+        <w:rPr>
+          <w:vertAlign w:val="subscript"/>
+        </w:rPr>
+        <w:t xml:space="preserve">o</w:t>
+      </w:r>
+      <w:r>
+        <w:t xml:space="preserve"> </w:t>
+      </w:r>
+      <w:r>
+        <w:t xml:space="preserve">detected for sun leaves and shade leaves at high light than shade leaves at low light (Figure 3.6). Carbon isotope discrimination associated with g</w:t>
+      </w:r>
+      <w:r>
+        <w:rPr>
+          <w:vertAlign w:val="subscript"/>
+        </w:rPr>
+        <w:t xml:space="preserve">m</w:t>
+      </w:r>
+      <w:r>
+        <w:t xml:space="preserve"> </w:t>
+      </w:r>
+      <w:r>
+        <w:t xml:space="preserve">accounted for the majority of</w:t>
+      </w:r>
+      <w:r>
+        <w:t xml:space="preserve"> </w:t>
+      </w:r>
+      <m:oMath>
+        <m:nary>
+          <m:naryPr>
+            <m:chr m:val="Δ"/>
+            <m:limLoc m:val="subSup"/>
+            <m:supHide m:val="off"/>
+            <m:supHide m:val="off"/>
+          </m:naryPr>
+          <m:e/>
+          <m:sub>
+            <m:r>
+              <m:rPr>
+                <m:sty m:val="p"/>
+              </m:rPr>
+              <m:t>o</m:t>
+            </m:r>
+          </m:sub>
+          <m:sup/>
+        </m:nary>
+      </m:oMath>
+      <w:r>
+        <w:t xml:space="preserve"> </w:t>
+      </w:r>
+      <w:r>
+        <w:t xml:space="preserve">(69.7±0.4%) and varied little across measurement temperatures, leaf types, or warming treatments. The remainder</w:t>
+      </w:r>
+      <w:r>
+        <w:t xml:space="preserve"> </w:t>
+      </w:r>
+      <m:oMath>
+        <m:nary>
+          <m:naryPr>
+            <m:chr m:val="Δ"/>
+            <m:limLoc m:val="subSup"/>
+            <m:supHide m:val="off"/>
+            <m:supHide m:val="off"/>
+          </m:naryPr>
+          <m:e/>
+          <m:sub>
+            <m:r>
+              <m:rPr>
+                <m:sty m:val="p"/>
+              </m:rPr>
+              <m:t>o</m:t>
+            </m:r>
+          </m:sub>
+          <m:sup/>
+        </m:nary>
+      </m:oMath>
+      <w:r>
+        <w:t xml:space="preserve"> </w:t>
+      </w:r>
+      <w:r>
+        <w:t xml:space="preserve">consists of the contributions of g</w:t>
+      </w:r>
+      <w:r>
+        <w:rPr>
+          <w:vertAlign w:val="subscript"/>
+        </w:rPr>
+        <w:t xml:space="preserve">s</w:t>
+      </w:r>
+      <w:r>
+        <w:t xml:space="preserve">, respiration and photorespiration to discrimination.</w:t>
+      </w:r>
+    </w:p>
+    <w:p>
+      <w:r>
+        <w:br w:type="textWrapping"/>
+      </w:r>
+      <w:r>
+        <w:drawing>
+          <wp:inline>
+            <wp:extent cx="5440680" cy="5440680"/>
+            <wp:effectExtent b="0" l="0" r="0" t="0"/>
+            <wp:docPr descr="" id="1" name="Picture"/>
+            <a:graphic>
+              <a:graphicData uri="http://schemas.openxmlformats.org/drawingml/2006/picture">
+                <pic:pic>
+                  <pic:nvPicPr>
+                    <pic:cNvPr descr="manuscript_wtc3_files/figure-docx/deltacica-1.png" id="0" name="Picture"/>
+                    <pic:cNvPicPr>
+                      <a:picLocks noChangeArrowheads="1" noChangeAspect="1"/>
+                    </pic:cNvPicPr>
+                  </pic:nvPicPr>
+                  <pic:blipFill>
+                    <a:blip r:embed="rId41"/>
+                    <a:stretch>
+                      <a:fillRect/>
+                    </a:stretch>
+                  </pic:blipFill>
+                  <pic:spPr bwMode="auto">
+                    <a:xfrm>
+                      <a:off x="0" y="0"/>
+                      <a:ext cx="5440680" cy="5440680"/>
+                    </a:xfrm>
+                    <a:prstGeom prst="rect">
+                      <a:avLst/>
+                    </a:prstGeom>
+                    <a:noFill/>
+                    <a:ln w="9525">
+                      <a:noFill/>
+                      <a:headEnd/>
+                      <a:tailEnd/>
+                    </a:ln>
+                  </pic:spPr>
+                </pic:pic>
+              </a:graphicData>
+            </a:graphic>
+          </wp:inline>
+        </w:drawing>
+      </w:r>
+      <w:r>
+        <w:br w:type="textWrapping"/>
+      </w:r>
+      <w:r>
+        <w:rPr>
+          <w:b/>
+        </w:rPr>
+        <w:t xml:space="preserve">Figure 6</w:t>
+      </w:r>
+      <w:r>
+        <w:t xml:space="preserve">. Relationship between the observed discrimination of</w:t>
+      </w:r>
+      <w:r>
+        <w:t xml:space="preserve"> </w:t>
+      </w:r>
+      <w:r>
+        <w:rPr>
+          <w:vertAlign w:val="superscript"/>
+        </w:rPr>
+        <w:t xml:space="preserve">13</w:t>
+      </w:r>
+      <w:r>
+        <w:t xml:space="preserve">CO</w:t>
+      </w:r>
+      <w:r>
+        <w:rPr>
+          <w:vertAlign w:val="subscript"/>
+        </w:rPr>
+        <w:t xml:space="preserve">2</w:t>
+      </w:r>
+      <w:r>
+        <w:t xml:space="preserve"> </w:t>
+      </w:r>
+      <w:r>
+        <w:t xml:space="preserve">measured during photosynthesis and measured C</w:t>
+      </w:r>
+      <w:r>
+        <w:rPr>
+          <w:vertAlign w:val="subscript"/>
+        </w:rPr>
+        <w:t xml:space="preserve">i</w:t>
+      </w:r>
+      <w:r>
+        <w:t xml:space="preserve">/C</w:t>
+      </w:r>
+      <w:r>
+        <w:rPr>
+          <w:vertAlign w:val="subscript"/>
+        </w:rPr>
+        <w:t xml:space="preserve">a</w:t>
+      </w:r>
+      <w:r>
+        <w:t xml:space="preserve"> </w:t>
+      </w:r>
+      <w:r>
+        <w:t xml:space="preserve">for sun leaves measured at high light and shade leaves measured at both low and high light. The solid line represents the theoretical line for C3 plants from Evans et al.</w:t>
+      </w:r>
+      <w:r>
+        <w:t xml:space="preserve"> </w:t>
+      </w:r>
+      <w:r>
+        <w:t xml:space="preserve">(1986)</w:t>
+      </w:r>
+      <w:r>
+        <w:t xml:space="preserve">.</w:t>
+      </w:r>
+    </w:p>
+    <w:p>
+      <w:r>
+        <w:br w:type="textWrapping"/>
+      </w:r>
+      <w:r>
+        <w:t xml:space="preserve">Mean g</w:t>
+      </w:r>
+      <w:r>
+        <w:rPr>
+          <w:vertAlign w:val="subscript"/>
+        </w:rPr>
+        <w:t xml:space="preserve">m</w:t>
+      </w:r>
+      <w:r>
+        <w:t xml:space="preserve"> </w:t>
+      </w:r>
+      <w:r>
+        <w:t xml:space="preserve">was higher in sun compared to shade leaves (+27%) under their local light environment (P &lt; 0.001). Following a short-term increase in PPFD from low to high light, g</w:t>
+      </w:r>
+      <w:r>
+        <w:rPr>
+          <w:vertAlign w:val="subscript"/>
+        </w:rPr>
+        <w:t xml:space="preserve">m</w:t>
+      </w:r>
+      <w:r>
+        <w:t xml:space="preserve"> </w:t>
+      </w:r>
+      <w:r>
+        <w:t xml:space="preserve">of shade leaves increased to values significantly greater than sun leaves (Table 2). Proportional increases in g</w:t>
+      </w:r>
+      <w:r>
+        <w:rPr>
+          <w:vertAlign w:val="subscript"/>
+        </w:rPr>
+        <w:t xml:space="preserve">m</w:t>
+      </w:r>
+      <w:r>
+        <w:t xml:space="preserve"> </w:t>
+      </w:r>
+      <w:r>
+        <w:t xml:space="preserve">were matched by proportional increases in</w:t>
+      </w:r>
+      <w:r>
+        <w:t xml:space="preserve"> </w:t>
+      </w:r>
+      <w:r>
+        <w:rPr>
+          <w:i/>
+        </w:rPr>
+        <w:t xml:space="preserve">A</w:t>
+      </w:r>
+      <w:r>
+        <w:rPr>
+          <w:vertAlign w:val="subscript"/>
+          <w:i/>
+        </w:rPr>
+        <w:t xml:space="preserve">n</w:t>
+      </w:r>
+      <w:r>
+        <w:t xml:space="preserve"> </w:t>
+      </w:r>
+      <w:r>
+        <w:t xml:space="preserve">from low to high light in shade leaves (Figure 3.4b,c). Photosynthesis scaled positively with increases in g</w:t>
+      </w:r>
+      <w:r>
+        <w:rPr>
+          <w:vertAlign w:val="subscript"/>
+        </w:rPr>
+        <w:t xml:space="preserve">m</w:t>
+      </w:r>
+      <w:r>
+        <w:t xml:space="preserve"> </w:t>
+      </w:r>
+      <w:r>
+        <w:t xml:space="preserve">for all leaves, with similar intercepts but different slopes between leaf type and light treatment (P = 0.0186). The large increases in g</w:t>
+      </w:r>
+      <w:r>
+        <w:rPr>
+          <w:vertAlign w:val="subscript"/>
+        </w:rPr>
+        <w:t xml:space="preserve">m</w:t>
+      </w:r>
+      <w:r>
+        <w:t xml:space="preserve"> </w:t>
+      </w:r>
+      <w:r>
+        <w:t xml:space="preserve">in shade leaves under high light resulted in the highest rates of</w:t>
+      </w:r>
+      <w:r>
+        <w:t xml:space="preserve"> </w:t>
+      </w:r>
+      <w:r>
+        <w:rPr>
+          <w:i/>
+        </w:rPr>
+        <w:t xml:space="preserve">A</w:t>
+      </w:r>
+      <w:r>
+        <w:rPr>
+          <w:vertAlign w:val="subscript"/>
+          <w:i/>
+        </w:rPr>
+        <w:t xml:space="preserve">n</w:t>
+      </w:r>
+      <w:r>
+        <w:t xml:space="preserve"> </w:t>
+      </w:r>
+      <w:r>
+        <w:t xml:space="preserve">(Figure 3.3b). No differences in g</w:t>
+      </w:r>
+      <w:r>
+        <w:rPr>
+          <w:vertAlign w:val="subscript"/>
+        </w:rPr>
+        <w:t xml:space="preserve">m</w:t>
+      </w:r>
+      <w:r>
+        <w:t xml:space="preserve"> </w:t>
+      </w:r>
+      <w:r>
+        <w:t xml:space="preserve">were detected with the warming treatment within leaf types. Mesophyll conductance did not vary across measurements campaigns within leaf types and light treatments (Figure 3.S3b), but a weak negative relationship with increasing leaf temperature was detected with sun and shade leaves under their local light environment (P = 0.001 &amp; 0.04, respectively). We also simulated AC</w:t>
+      </w:r>
+      <w:r>
+        <w:rPr>
+          <w:vertAlign w:val="subscript"/>
+        </w:rPr>
+        <w:t xml:space="preserve">c</w:t>
+      </w:r>
+      <w:r>
+        <w:t xml:space="preserve"> </w:t>
+      </w:r>
+      <w:r>
+        <w:t xml:space="preserve">curves to determine if treatment differences in J</w:t>
+      </w:r>
+      <w:r>
+        <w:rPr>
+          <w:vertAlign w:val="subscript"/>
+        </w:rPr>
+        <w:t xml:space="preserve">max</w:t>
+      </w:r>
+      <w:r>
+        <w:t xml:space="preserve"> </w:t>
+      </w:r>
+      <w:r>
+        <w:t xml:space="preserve">and Vc</w:t>
+      </w:r>
+      <w:r>
+        <w:rPr>
+          <w:vertAlign w:val="subscript"/>
+        </w:rPr>
+        <w:t xml:space="preserve">max</w:t>
+      </w:r>
+      <w:r>
+        <w:t xml:space="preserve"> </w:t>
+      </w:r>
+      <w:r>
+        <w:t xml:space="preserve">where instead the result of differences in g</w:t>
+      </w:r>
+      <w:r>
+        <w:rPr>
+          <w:vertAlign w:val="subscript"/>
+        </w:rPr>
+        <w:t xml:space="preserve">m</w:t>
+      </w:r>
+      <w:r>
+        <w:t xml:space="preserve">. Comparison of A-Cc curves (Figure 3.S2) and A-Ci curves revealed similar differences between sun and shade leaves.</w:t>
+      </w:r>
+    </w:p>
+    <w:p>
+      <w:pPr>
+        <w:pStyle w:val="Heading2"/>
+      </w:pPr>
+      <w:bookmarkStart w:id="42" w:name="variation-in-intercellular-and-chloroplastic-co2-concentrations"/>
+      <w:bookmarkEnd w:id="42"/>
+      <w:r>
+        <w:t xml:space="preserve">Variation in intercellular and chloroplastic CO</w:t>
+      </w:r>
+      <w:r>
+        <w:rPr>
+          <w:vertAlign w:val="subscript"/>
+        </w:rPr>
+        <w:t xml:space="preserve">2</w:t>
+      </w:r>
+      <w:r>
+        <w:t xml:space="preserve"> </w:t>
+      </w:r>
+      <w:r>
+        <w:t xml:space="preserve">concentrations</w:t>
+      </w:r>
+    </w:p>
+    <w:p>
+      <w:r>
+        <w:t xml:space="preserve">Higher rates of g</w:t>
+      </w:r>
+      <w:r>
+        <w:rPr>
+          <w:vertAlign w:val="subscript"/>
+        </w:rPr>
+        <w:t xml:space="preserve">s</w:t>
+      </w:r>
+      <w:r>
+        <w:t xml:space="preserve"> </w:t>
+      </w:r>
+      <w:r>
+        <w:t xml:space="preserve">in shade leaves under low and high light lead to significant increases in C</w:t>
+      </w:r>
+      <w:r>
+        <w:rPr>
+          <w:vertAlign w:val="subscript"/>
+        </w:rPr>
+        <w:t xml:space="preserve">i</w:t>
+      </w:r>
+      <w:r>
+        <w:t xml:space="preserve"> </w:t>
+      </w:r>
+      <w:r>
+        <w:t xml:space="preserve">compared to sun leaves (Figure 3.7a). The chloroplast CO</w:t>
+      </w:r>
+      <w:r>
+        <w:rPr>
+          <w:vertAlign w:val="subscript"/>
+        </w:rPr>
+        <w:t xml:space="preserve">2</w:t>
+      </w:r>
+      <w:r>
+        <w:t xml:space="preserve"> </w:t>
+      </w:r>
+      <w:r>
+        <w:t xml:space="preserve">partial pressure was comparable between shade leaves when measured at both low and high light conditions (Figure 3.7c). In sun leaves C</w:t>
+      </w:r>
+      <w:r>
+        <w:rPr>
+          <w:vertAlign w:val="subscript"/>
+        </w:rPr>
+        <w:t xml:space="preserve">c</w:t>
+      </w:r>
+      <w:r>
+        <w:t xml:space="preserve"> </w:t>
+      </w:r>
+      <w:r>
+        <w:t xml:space="preserve">was significantly lower than shade leaves as a likely consequence of a lower C</w:t>
+      </w:r>
+      <w:r>
+        <w:rPr>
+          <w:vertAlign w:val="subscript"/>
+        </w:rPr>
+        <w:t xml:space="preserve">i</w:t>
+      </w:r>
+      <w:r>
+        <w:t xml:space="preserve">. The drawdown of CO</w:t>
+      </w:r>
+      <w:r>
+        <w:rPr>
+          <w:vertAlign w:val="subscript"/>
+        </w:rPr>
+        <w:t xml:space="preserve">2</w:t>
+      </w:r>
+      <w:r>
+        <w:t xml:space="preserve"> </w:t>
+      </w:r>
+      <w:r>
+        <w:t xml:space="preserve">from intercellular spaces to the chloroplast, C</w:t>
+      </w:r>
+      <w:r>
+        <w:rPr>
+          <w:vertAlign w:val="subscript"/>
+        </w:rPr>
+        <w:t xml:space="preserve">i</w:t>
+      </w:r>
+      <w:r>
+        <w:t xml:space="preserve">-C</w:t>
+      </w:r>
+      <w:r>
+        <w:rPr>
+          <w:vertAlign w:val="subscript"/>
+        </w:rPr>
+        <w:t xml:space="preserve">c</w:t>
+      </w:r>
+      <w:r>
+        <w:t xml:space="preserve">, measures the coordination between g</w:t>
+      </w:r>
+      <w:r>
+        <w:rPr>
+          <w:vertAlign w:val="subscript"/>
+        </w:rPr>
+        <w:t xml:space="preserve">m</w:t>
+      </w:r>
+      <w:r>
+        <w:t xml:space="preserve"> </w:t>
+      </w:r>
+      <w:r>
+        <w:t xml:space="preserve">and</w:t>
+      </w:r>
+      <w:r>
+        <w:t xml:space="preserve"> </w:t>
+      </w:r>
+      <w:r>
+        <w:rPr>
+          <w:i/>
+        </w:rPr>
+        <w:t xml:space="preserve">A</w:t>
+      </w:r>
+      <w:r>
+        <w:rPr>
+          <w:vertAlign w:val="subscript"/>
+          <w:i/>
+        </w:rPr>
+        <w:t xml:space="preserve">n</w:t>
+      </w:r>
+      <w:r>
+        <w:t xml:space="preserve"> </w:t>
+      </w:r>
+      <w:r>
+        <w:t xml:space="preserve">(</w:t>
+      </w:r>
+      <w:r>
+        <w:t xml:space="preserve">Von Caemmerer</w:t>
+      </w:r>
+      <w:r>
+        <w:t xml:space="preserve"> </w:t>
+      </w:r>
+      <w:r>
+        <w:t xml:space="preserve">&amp; Evans, 2014)</w:t>
+      </w:r>
+      <w:r>
+        <w:t xml:space="preserve">. This drawdown was similar between sun and shade leaves measured at their local light environment and increased marginally in shade leaves at high light (Figure 3.7c). This was the result of the proportional relationship between g</w:t>
+      </w:r>
+      <w:r>
+        <w:rPr>
+          <w:vertAlign w:val="subscript"/>
+        </w:rPr>
+        <w:t xml:space="preserve">m</w:t>
+      </w:r>
+      <w:r>
+        <w:t xml:space="preserve"> </w:t>
+      </w:r>
+      <w:r>
+        <w:t xml:space="preserve">and</w:t>
+      </w:r>
+      <w:r>
+        <w:t xml:space="preserve"> </w:t>
+      </w:r>
+      <w:r>
+        <w:rPr>
+          <w:i/>
+        </w:rPr>
+        <w:t xml:space="preserve">A</w:t>
+      </w:r>
+      <w:r>
+        <w:rPr>
+          <w:vertAlign w:val="subscript"/>
+          <w:i/>
+        </w:rPr>
+        <w:t xml:space="preserve">n</w:t>
+      </w:r>
+      <w:r>
+        <w:t xml:space="preserve"> </w:t>
+      </w:r>
+      <w:r>
+        <w:t xml:space="preserve">across all leaves. The CO</w:t>
+      </w:r>
+      <w:r>
+        <w:rPr>
+          <w:vertAlign w:val="subscript"/>
+        </w:rPr>
+        <w:t xml:space="preserve">2</w:t>
+      </w:r>
+      <w:r>
+        <w:t xml:space="preserve"> </w:t>
+      </w:r>
+      <w:r>
+        <w:t xml:space="preserve">drawdown from C</w:t>
+      </w:r>
+      <w:r>
+        <w:rPr>
+          <w:vertAlign w:val="subscript"/>
+        </w:rPr>
+        <w:t xml:space="preserve">a</w:t>
+      </w:r>
+      <w:r>
+        <w:t xml:space="preserve"> </w:t>
+      </w:r>
+      <w:r>
+        <w:t xml:space="preserve">to C</w:t>
+      </w:r>
+      <w:r>
+        <w:rPr>
+          <w:vertAlign w:val="subscript"/>
+        </w:rPr>
+        <w:t xml:space="preserve">i</w:t>
+      </w:r>
+      <w:r>
+        <w:t xml:space="preserve"> </w:t>
+      </w:r>
+      <w:r>
+        <w:t xml:space="preserve">and C</w:t>
+      </w:r>
+      <w:r>
+        <w:rPr>
+          <w:vertAlign w:val="subscript"/>
+        </w:rPr>
+        <w:t xml:space="preserve">i</w:t>
+      </w:r>
+      <w:r>
+        <w:t xml:space="preserve"> </w:t>
+      </w:r>
+      <w:r>
+        <w:t xml:space="preserve">to C</w:t>
+      </w:r>
+      <w:r>
+        <w:rPr>
+          <w:vertAlign w:val="subscript"/>
+        </w:rPr>
+        <w:t xml:space="preserve">c</w:t>
+      </w:r>
+      <w:r>
+        <w:t xml:space="preserve"> </w:t>
+      </w:r>
+      <w:r>
+        <w:t xml:space="preserve">were both relatively stable across the range of temperatures measured and gas exchange campaigns (Figure 3.S4c and 3.S3c, respectively).</w:t>
+      </w:r>
+    </w:p>
+    <w:p>
+      <w:r>
+        <w:br w:type="textWrapping"/>
+      </w:r>
       <w:r>
         <w:drawing>
           <wp:inline>
@@ -11208,13 +9569,13 @@
               <a:graphicData uri="http://schemas.openxmlformats.org/drawingml/2006/picture">
                 <pic:pic>
                   <pic:nvPicPr>
-                    <pic:cNvPr descr="manuscript_wtc3_files/figure-docx/barplots-1.png" id="0" name="Picture"/>
+                    <pic:cNvPr descr="manuscript_wtc3_files/figure-docx/cicc-1.png" id="0" name="Picture"/>
                     <pic:cNvPicPr>
                       <a:picLocks noChangeArrowheads="1" noChangeAspect="1"/>
                     </pic:cNvPicPr>
                   </pic:nvPicPr>
                   <pic:blipFill>
-                    <a:blip r:embed="rId48"/>
+                    <a:blip r:embed="rId43"/>
                     <a:stretch>
                       <a:fillRect/>
                     </a:stretch>
@@ -11240,30 +9601,1170 @@
           </wp:inline>
         </w:drawing>
       </w:r>
+      <w:r>
+        <w:br w:type="textWrapping"/>
+      </w:r>
+      <w:r>
+        <w:rPr>
+          <w:b/>
+        </w:rPr>
+        <w:t xml:space="preserve">Figure 7</w:t>
+      </w:r>
+      <w:r>
+        <w:t xml:space="preserve">. The mean ± 1 standard error of intercellular CO</w:t>
+      </w:r>
+      <w:r>
+        <w:rPr>
+          <w:vertAlign w:val="subscript"/>
+        </w:rPr>
+        <w:t xml:space="preserve">2</w:t>
+      </w:r>
+      <w:r>
+        <w:t xml:space="preserve"> </w:t>
+      </w:r>
+      <w:r>
+        <w:t xml:space="preserve">concentration (a), CO</w:t>
+      </w:r>
+      <w:r>
+        <w:rPr>
+          <w:vertAlign w:val="subscript"/>
+        </w:rPr>
+        <w:t xml:space="preserve">2</w:t>
+      </w:r>
+      <w:r>
+        <w:t xml:space="preserve"> </w:t>
+      </w:r>
+      <w:r>
+        <w:t xml:space="preserve">concentration in the chloroplasts (b) and CO</w:t>
+      </w:r>
+      <w:r>
+        <w:rPr>
+          <w:vertAlign w:val="subscript"/>
+        </w:rPr>
+        <w:t xml:space="preserve">2</w:t>
+      </w:r>
+      <w:r>
+        <w:t xml:space="preserve"> </w:t>
+      </w:r>
+      <w:r>
+        <w:t xml:space="preserve">drawdown from substomatal cavities to sites of carboxylation of sun leaves and shade leaves at both low and high light.</w:t>
+      </w:r>
     </w:p>
     <w:p>
-      <w:r>
-        <w:rPr>
-          <w:b/>
-        </w:rPr>
-        <w:t xml:space="preserve">Figure 5</w:t>
-      </w:r>
-      <w:r>
-        <w:t xml:space="preserve">.</w:t>
+      <w:pPr>
+        <w:pStyle w:val="Heading1"/>
+      </w:pPr>
+      <w:bookmarkStart w:id="44" w:name="discussion"/>
+      <w:bookmarkEnd w:id="44"/>
+      <w:r>
+        <w:t xml:space="preserve">Discussion</w:t>
       </w:r>
     </w:p>
     <w:p>
       <w:r>
+        <w:t xml:space="preserve">Here we show that</w:t>
+      </w:r>
+      <w:r>
+        <w:t xml:space="preserve"> </w:t>
+      </w:r>
+      <w:r>
+        <w:rPr>
+          <w:i/>
+        </w:rPr>
+        <w:t xml:space="preserve">A</w:t>
+      </w:r>
+      <w:r>
+        <w:rPr>
+          <w:vertAlign w:val="subscript"/>
+          <w:i/>
+        </w:rPr>
+        <w:t xml:space="preserve">n</w:t>
+      </w:r>
+      <w:r>
+        <w:t xml:space="preserve"> </w:t>
+      </w:r>
+      <w:r>
+        <w:t xml:space="preserve">in leaves within canopies of</w:t>
+      </w:r>
+      <w:r>
+        <w:t xml:space="preserve"> </w:t>
+      </w:r>
+      <w:r>
+        <w:rPr>
+          <w:i/>
+        </w:rPr>
+        <w:t xml:space="preserve">Eucalyptus tereticornis</w:t>
+      </w:r>
+      <w:r>
+        <w:t xml:space="preserve"> </w:t>
+      </w:r>
+      <w:r>
+        <w:t xml:space="preserve">are limited by their local light environment, however, shade leaves increased rates of leaf C gain exceeding sun leaves when light availability increased. Although shade leaves in lower light environments exhibited relatively high g</w:t>
+      </w:r>
+      <w:r>
+        <w:rPr>
+          <w:vertAlign w:val="subscript"/>
+        </w:rPr>
+        <w:t xml:space="preserve">s</w:t>
+      </w:r>
+      <w:r>
+        <w:t xml:space="preserve"> </w:t>
+      </w:r>
+      <w:r>
+        <w:t xml:space="preserve">and c</w:t>
+      </w:r>
+      <w:r>
+        <w:rPr>
+          <w:vertAlign w:val="subscript"/>
+        </w:rPr>
+        <w:t xml:space="preserve">i</w:t>
+      </w:r>
+      <w:r>
+        <w:t xml:space="preserve">, it was rapid increases in g</w:t>
+      </w:r>
+      <w:r>
+        <w:rPr>
+          <w:vertAlign w:val="subscript"/>
+        </w:rPr>
+        <w:t xml:space="preserve">m</w:t>
+      </w:r>
+      <w:r>
+        <w:t xml:space="preserve"> </w:t>
+      </w:r>
+      <w:r>
+        <w:t xml:space="preserve">under periods of high light availability that led to this up-regulation of</w:t>
+      </w:r>
+      <w:r>
+        <w:t xml:space="preserve"> </w:t>
+      </w:r>
+      <w:r>
+        <w:rPr>
+          <w:i/>
+        </w:rPr>
+        <w:t xml:space="preserve">A</w:t>
+      </w:r>
+      <w:r>
+        <w:rPr>
+          <w:vertAlign w:val="subscript"/>
+          <w:i/>
+        </w:rPr>
+        <w:t xml:space="preserve">n</w:t>
+      </w:r>
+      <w:r>
+        <w:t xml:space="preserve">. Although we know shade leaves experience transient periods of sun and shade</w:t>
+      </w:r>
+      <w:r>
+        <w:t xml:space="preserve"> </w:t>
+      </w:r>
+      <w:r>
+        <w:t xml:space="preserve">(Pearcy, 1990)</w:t>
+      </w:r>
+      <w:r>
+        <w:t xml:space="preserve">, a lack of empirical data within tree canopies currently impedes our ability to predict whole canopy C gain. These findings offer new insights into how aspects of leaf physiology may be optimized differently in sun and shade leaves and reveal how the total leaf CO</w:t>
+      </w:r>
+      <w:r>
+        <w:rPr>
+          <w:vertAlign w:val="subscript"/>
+        </w:rPr>
+        <w:t xml:space="preserve">2</w:t>
+      </w:r>
+      <w:r>
+        <w:t xml:space="preserve"> </w:t>
+      </w:r>
+      <w:r>
+        <w:t xml:space="preserve">conductance pathway should be accounted for when testing optimizations of canopy C uptake in future studies. Additionally, with measurements recorded across a large natural range of air temperatures only minimal effects a +3 °C warming treatment were detected on leaf physiology.</w:t>
+      </w:r>
+    </w:p>
+    <w:p>
+      <w:pPr>
+        <w:pStyle w:val="Heading2"/>
+      </w:pPr>
+      <w:bookmarkStart w:id="45" w:name="resource-distribution-and-photosynthetic-capacity"/>
+      <w:bookmarkEnd w:id="45"/>
+      <w:r>
+        <w:t xml:space="preserve">Resource distribution and photosynthetic capacity</w:t>
+      </w:r>
+    </w:p>
+    <w:p>
+      <w:r>
+        <w:t xml:space="preserve">The allocation of N</w:t>
+      </w:r>
+      <w:r>
+        <w:rPr>
+          <w:vertAlign w:val="subscript"/>
+        </w:rPr>
+        <w:t xml:space="preserve">a</w:t>
+      </w:r>
+      <w:r>
+        <w:t xml:space="preserve"> </w:t>
+      </w:r>
+      <w:r>
+        <w:t xml:space="preserve">constrains</w:t>
+      </w:r>
+      <w:r>
+        <w:t xml:space="preserve"> </w:t>
+      </w:r>
+      <w:r>
+        <w:rPr>
+          <w:i/>
+        </w:rPr>
+        <w:t xml:space="preserve">A</w:t>
+      </w:r>
+      <w:r>
+        <w:rPr>
+          <w:vertAlign w:val="subscript"/>
+          <w:i/>
+        </w:rPr>
+        <w:t xml:space="preserve">n</w:t>
+      </w:r>
+      <w:r>
+        <w:t xml:space="preserve"> </w:t>
+      </w:r>
+      <w:r>
+        <w:t xml:space="preserve">and is thus a key trait in determining the relative contribution of individual leaves to canopy C gain. Decreasing light availability should decrease the investment into photosynthetic enzyme within a canopy (Mooney and Gulmon 1979). As a result, acclimation of photosynthetic capacity to irradiance is typically reflected in the key photosynthetic biochemical parameters Vc</w:t>
+      </w:r>
+      <w:r>
+        <w:rPr>
+          <w:vertAlign w:val="subscript"/>
+        </w:rPr>
+        <w:t xml:space="preserve">max</w:t>
+      </w:r>
+      <w:r>
+        <w:t xml:space="preserve"> </w:t>
+      </w:r>
+      <w:r>
+        <w:t xml:space="preserve">and J</w:t>
+      </w:r>
+      <w:r>
+        <w:rPr>
+          <w:vertAlign w:val="subscript"/>
+        </w:rPr>
+        <w:t xml:space="preserve">max</w:t>
+      </w:r>
+      <w:r>
+        <w:t xml:space="preserve"> </w:t>
+      </w:r>
+      <w:r>
+        <w:t xml:space="preserve">(Farquhar</w:t>
+      </w:r>
+      <w:r>
+        <w:t xml:space="preserve"> </w:t>
+      </w:r>
+      <w:r>
+        <w:rPr>
+          <w:i/>
+        </w:rPr>
+        <w:t xml:space="preserve">et al.</w:t>
+      </w:r>
+      <w:r>
+        <w:t xml:space="preserve">, 1980)</w:t>
+      </w:r>
+      <w:r>
+        <w:t xml:space="preserve">. Our data agree with these conventional conclusions as the distribution of N</w:t>
+      </w:r>
+      <w:r>
+        <w:rPr>
+          <w:vertAlign w:val="subscript"/>
+        </w:rPr>
+        <w:t xml:space="preserve">a</w:t>
+      </w:r>
+      <w:r>
+        <w:t xml:space="preserve">, both measures of photosynthetic capacity and</w:t>
+      </w:r>
+      <w:r>
+        <w:t xml:space="preserve"> </w:t>
+      </w:r>
+      <w:r>
+        <w:rPr>
+          <w:i/>
+        </w:rPr>
+        <w:t xml:space="preserve">A</w:t>
+      </w:r>
+      <w:r>
+        <w:rPr>
+          <w:vertAlign w:val="subscript"/>
+          <w:i/>
+        </w:rPr>
+        <w:t xml:space="preserve">n</w:t>
+      </w:r>
+      <w:r>
+        <w:t xml:space="preserve"> </w:t>
+      </w:r>
+      <w:r>
+        <w:t xml:space="preserve">were all reduced in shade leaves. Leaf mass area, however, was not different between sun and shade leaves. This could be due to leaf formation under comparative light conditions or possible differences in total non-structural carbohydrates contents between leaf types.</w:t>
+      </w:r>
+    </w:p>
+    <w:p>
+      <w:r>
+        <w:br w:type="textWrapping"/>
+      </w:r>
+      <w:r>
+        <w:t xml:space="preserve">Photosynthesis is also limited by the ability to supply water to the upper canopy. Ultimately, the ability of a trees hydraulic architecture to supply water to foliage across increasing pathlengths affects productivity and survival</w:t>
+      </w:r>
+      <w:r>
+        <w:t xml:space="preserve"> </w:t>
+      </w:r>
+      <w:r>
+        <w:t xml:space="preserve">(Sellin</w:t>
+      </w:r>
+      <w:r>
+        <w:t xml:space="preserve"> </w:t>
+      </w:r>
+      <w:r>
+        <w:rPr>
+          <w:i/>
+        </w:rPr>
+        <w:t xml:space="preserve">et al.</w:t>
+      </w:r>
+      <w:r>
+        <w:t xml:space="preserve">, 2008)</w:t>
+      </w:r>
+      <w:r>
+        <w:t xml:space="preserve">. Using a two-leaf model, Peltoniemi et al.</w:t>
+      </w:r>
+      <w:r>
+        <w:t xml:space="preserve"> </w:t>
+      </w:r>
+      <w:r>
+        <w:t xml:space="preserve">(2012)</w:t>
+      </w:r>
+      <w:r>
+        <w:t xml:space="preserve"> </w:t>
+      </w:r>
+      <w:r>
+        <w:t xml:space="preserve">theorizes that optimal N distribution will be proportional to light distribution only if K</w:t>
+      </w:r>
+      <w:r>
+        <w:rPr>
+          <w:vertAlign w:val="subscript"/>
+        </w:rPr>
+        <w:t xml:space="preserve">l</w:t>
+      </w:r>
+      <w:r>
+        <w:t xml:space="preserve"> </w:t>
+      </w:r>
+      <w:r>
+        <w:t xml:space="preserve">is also optimally distributed. In this study, variation in leaf N distribution and</w:t>
+      </w:r>
+      <w:r>
+        <w:t xml:space="preserve"> </w:t>
+      </w:r>
+      <w:r>
+        <w:rPr>
+          <w:i/>
+        </w:rPr>
+        <w:t xml:space="preserve">A</w:t>
+      </w:r>
+      <w:r>
+        <w:rPr>
+          <w:vertAlign w:val="subscript"/>
+          <w:i/>
+        </w:rPr>
+        <w:t xml:space="preserve">n</w:t>
+      </w:r>
+      <w:r>
+        <w:t xml:space="preserve"> </w:t>
+      </w:r>
+      <w:r>
+        <w:t xml:space="preserve">rates were not associated with subsequent changes in K</w:t>
+      </w:r>
+      <w:r>
+        <w:rPr>
+          <w:vertAlign w:val="subscript"/>
+        </w:rPr>
+        <w:t xml:space="preserve">l</w:t>
+      </w:r>
+      <w:r>
+        <w:t xml:space="preserve"> </w:t>
+      </w:r>
+      <w:r>
+        <w:t xml:space="preserve">between sun and shade leaves. Thus, no direct relationship between water supply and N distribution or</w:t>
+      </w:r>
+      <w:r>
+        <w:t xml:space="preserve"> </w:t>
+      </w:r>
+      <w:r>
+        <w:rPr>
+          <w:i/>
+        </w:rPr>
+        <w:t xml:space="preserve">A</w:t>
+      </w:r>
+      <w:r>
+        <w:rPr>
+          <w:vertAlign w:val="subscript"/>
+          <w:i/>
+        </w:rPr>
+        <w:t xml:space="preserve">n</w:t>
+      </w:r>
+      <w:r>
+        <w:t xml:space="preserve"> </w:t>
+      </w:r>
+      <w:r>
+        <w:t xml:space="preserve">within the canopy were detected.</w:t>
+      </w:r>
+    </w:p>
+    <w:p>
+      <w:r>
+        <w:br w:type="textWrapping"/>
+      </w:r>
+      <w:r>
+        <w:t xml:space="preserve">Unexpected higher rates of g</w:t>
+      </w:r>
+      <w:r>
+        <w:rPr>
+          <w:vertAlign w:val="subscript"/>
+        </w:rPr>
+        <w:t xml:space="preserve">s</w:t>
+      </w:r>
+      <w:r>
+        <w:t xml:space="preserve"> </w:t>
+      </w:r>
+      <w:r>
+        <w:t xml:space="preserve">in shade leaves compared to sun leaves led to decreased ITE throughout the experiment. Additionally, consistently higher leaf</w:t>
+      </w:r>
+      <w:r>
+        <w:t xml:space="preserve"> </w:t>
+      </w:r>
+      <m:oMath>
+        <m:r>
+          <m:rPr>
+            <m:sty m:val="p"/>
+          </m:rPr>
+          <m:t>δ</m:t>
+        </m:r>
+      </m:oMath>
+      <w:r>
+        <w:rPr>
+          <w:vertAlign w:val="superscript"/>
+        </w:rPr>
+        <w:t xml:space="preserve">13</w:t>
+      </w:r>
+      <w:r>
+        <w:t xml:space="preserve">C in shade leaves suggests that this pattern was likely prevalent long term. From a canopy perspective this pattern in water-use efficiency initially appears to be detrimental to C gain as</w:t>
+      </w:r>
+      <w:r>
+        <w:t xml:space="preserve"> </w:t>
+      </w:r>
+      <w:r>
+        <w:rPr>
+          <w:i/>
+        </w:rPr>
+        <w:t xml:space="preserve">A</w:t>
+      </w:r>
+      <w:r>
+        <w:rPr>
+          <w:vertAlign w:val="subscript"/>
+          <w:i/>
+        </w:rPr>
+        <w:t xml:space="preserve">n</w:t>
+      </w:r>
+      <w:r>
+        <w:t xml:space="preserve"> </w:t>
+      </w:r>
+      <w:r>
+        <w:t xml:space="preserve">in sun leaves was characterized by low rates of g</w:t>
+      </w:r>
+      <w:r>
+        <w:rPr>
+          <w:vertAlign w:val="subscript"/>
+        </w:rPr>
+        <w:t xml:space="preserve">s</w:t>
+      </w:r>
+      <w:r>
+        <w:t xml:space="preserve"> </w:t>
+      </w:r>
+      <w:r>
+        <w:t xml:space="preserve">and low C</w:t>
+      </w:r>
+      <w:r>
+        <w:rPr>
+          <w:vertAlign w:val="subscript"/>
+        </w:rPr>
+        <w:t xml:space="preserve">i</w:t>
+      </w:r>
+      <w:r>
+        <w:t xml:space="preserve">. Relative to the differences in</w:t>
+      </w:r>
+      <w:r>
+        <w:t xml:space="preserve"> </w:t>
+      </w:r>
+      <w:r>
+        <w:rPr>
+          <w:i/>
+        </w:rPr>
+        <w:t xml:space="preserve">A</w:t>
+      </w:r>
+      <w:r>
+        <w:rPr>
+          <w:vertAlign w:val="subscript"/>
+          <w:i/>
+        </w:rPr>
+        <w:t xml:space="preserve">n</w:t>
+      </w:r>
+      <w:r>
+        <w:t xml:space="preserve"> </w:t>
+      </w:r>
+      <w:r>
+        <w:t xml:space="preserve">between leaf types, higher rates of g</w:t>
+      </w:r>
+      <w:r>
+        <w:rPr>
+          <w:vertAlign w:val="subscript"/>
+        </w:rPr>
+        <w:t xml:space="preserve">s</w:t>
+      </w:r>
+      <w:r>
+        <w:t xml:space="preserve"> </w:t>
+      </w:r>
+      <w:r>
+        <w:t xml:space="preserve">in shade leaves appear to exhibit inefficient water use. As whole canopy C gain integrates the efficiency of all leaves, this begs the question of why shade leaves maintained a lower ITE compared to sun leaves.</w:t>
+      </w:r>
+    </w:p>
+    <w:p>
+      <w:pPr>
+        <w:pStyle w:val="Heading2"/>
+      </w:pPr>
+      <w:bookmarkStart w:id="46" w:name="physiological-behaviour-of-sun-and-shade-leaves"/>
+      <w:bookmarkEnd w:id="46"/>
+      <w:r>
+        <w:t xml:space="preserve">Physiological behaviour of sun and shade leaves</w:t>
+      </w:r>
+    </w:p>
+    <w:p>
+      <w:r>
+        <w:t xml:space="preserve">The pattern of inefficient water use in shade leaves is important as we hypothesized that g</w:t>
+      </w:r>
+      <w:r>
+        <w:rPr>
+          <w:vertAlign w:val="subscript"/>
+        </w:rPr>
+        <w:t xml:space="preserve">s</w:t>
+      </w:r>
+      <w:r>
+        <w:t xml:space="preserve"> </w:t>
+      </w:r>
+      <w:r>
+        <w:t xml:space="preserve">and</w:t>
+      </w:r>
+      <w:r>
+        <w:t xml:space="preserve"> </w:t>
+      </w:r>
+      <w:r>
+        <w:rPr>
+          <w:i/>
+        </w:rPr>
+        <w:t xml:space="preserve">A</w:t>
+      </w:r>
+      <w:r>
+        <w:rPr>
+          <w:vertAlign w:val="subscript"/>
+          <w:i/>
+        </w:rPr>
+        <w:t xml:space="preserve">n</w:t>
+      </w:r>
+      <w:r>
+        <w:t xml:space="preserve"> </w:t>
+      </w:r>
+      <w:r>
+        <w:t xml:space="preserve">would be proportional across sun and shade leaves. In sun leaves,</w:t>
+      </w:r>
+      <w:r>
+        <w:t xml:space="preserve"> </w:t>
+      </w:r>
+      <w:r>
+        <w:rPr>
+          <w:i/>
+        </w:rPr>
+        <w:t xml:space="preserve">A</w:t>
+      </w:r>
+      <w:r>
+        <w:rPr>
+          <w:vertAlign w:val="subscript"/>
+          <w:i/>
+        </w:rPr>
+        <w:t xml:space="preserve">n</w:t>
+      </w:r>
+      <w:r>
+        <w:t xml:space="preserve"> </w:t>
+      </w:r>
+      <w:r>
+        <w:t xml:space="preserve">and g</w:t>
+      </w:r>
+      <w:r>
+        <w:rPr>
+          <w:vertAlign w:val="subscript"/>
+        </w:rPr>
+        <w:t xml:space="preserve">s</w:t>
+      </w:r>
+      <w:r>
+        <w:t xml:space="preserve"> </w:t>
+      </w:r>
+      <w:r>
+        <w:t xml:space="preserve">were strongly correlated, exhibiting behaviour broadly consistent with optimal stomatal theory. However, lower rates of</w:t>
+      </w:r>
+      <w:r>
+        <w:t xml:space="preserve"> </w:t>
+      </w:r>
+      <w:r>
+        <w:rPr>
+          <w:i/>
+        </w:rPr>
+        <w:t xml:space="preserve">A</w:t>
+      </w:r>
+      <w:r>
+        <w:rPr>
+          <w:vertAlign w:val="subscript"/>
+          <w:i/>
+        </w:rPr>
+        <w:t xml:space="preserve">n</w:t>
+      </w:r>
+      <w:r>
+        <w:t xml:space="preserve"> </w:t>
+      </w:r>
+      <w:r>
+        <w:t xml:space="preserve">in shade leaves were not coupled with decreases in g</w:t>
+      </w:r>
+      <w:r>
+        <w:rPr>
+          <w:vertAlign w:val="subscript"/>
+        </w:rPr>
+        <w:t xml:space="preserve">s</w:t>
+      </w:r>
+      <w:r>
+        <w:t xml:space="preserve">, explaining the observed decreases in ITE. This is significant as optimal stomatal regulation to balance C gain with water loss has been reported across a wide range of ecosystems and plant functional types; however, empirical data is often collected only on full sun leaves</w:t>
+      </w:r>
+      <w:r>
+        <w:t xml:space="preserve"> </w:t>
+      </w:r>
+      <w:r>
+        <w:t xml:space="preserve">(see Prentice</w:t>
+      </w:r>
+      <w:r>
+        <w:t xml:space="preserve"> </w:t>
+      </w:r>
+      <w:r>
+        <w:rPr>
+          <w:i/>
+        </w:rPr>
+        <w:t xml:space="preserve">et al.</w:t>
+      </w:r>
+      <w:r>
+        <w:t xml:space="preserve">, 2014; Lin</w:t>
+      </w:r>
+      <w:r>
+        <w:t xml:space="preserve"> </w:t>
+      </w:r>
+      <w:r>
+        <w:rPr>
+          <w:i/>
+        </w:rPr>
+        <w:t xml:space="preserve">et al.</w:t>
+      </w:r>
+      <w:r>
+        <w:t xml:space="preserve">, 2015)</w:t>
+      </w:r>
+      <w:r>
+        <w:t xml:space="preserve">. As a result, the often used economic framework of balancing costs of using water versus N allocation to predict</w:t>
+      </w:r>
+      <w:r>
+        <w:t xml:space="preserve"> </w:t>
+      </w:r>
+      <w:r>
+        <w:rPr>
+          <w:i/>
+        </w:rPr>
+        <w:t xml:space="preserve">A</w:t>
+      </w:r>
+      <w:r>
+        <w:rPr>
+          <w:vertAlign w:val="subscript"/>
+          <w:i/>
+        </w:rPr>
+        <w:t xml:space="preserve">n</w:t>
+      </w:r>
+      <w:r>
+        <w:t xml:space="preserve"> </w:t>
+      </w:r>
+      <w:r>
+        <w:t xml:space="preserve">(Wright</w:t>
+      </w:r>
+      <w:r>
+        <w:t xml:space="preserve"> </w:t>
+      </w:r>
+      <w:r>
+        <w:rPr>
+          <w:i/>
+        </w:rPr>
+        <w:t xml:space="preserve">et al.</w:t>
+      </w:r>
+      <w:r>
+        <w:t xml:space="preserve">, 2003)</w:t>
+      </w:r>
+      <w:r>
+        <w:t xml:space="preserve"> </w:t>
+      </w:r>
+      <w:r>
+        <w:t xml:space="preserve">may break down when considering all leaves within a tree canopy.</w:t>
+      </w:r>
+    </w:p>
+    <w:p>
+      <w:r>
+        <w:br w:type="textWrapping"/>
+      </w:r>
+      <w:r>
+        <w:t xml:space="preserve">It is possible that reducing stomatal response time, by sustaining higher g</w:t>
+      </w:r>
+      <w:r>
+        <w:rPr>
+          <w:vertAlign w:val="subscript"/>
+        </w:rPr>
+        <w:t xml:space="preserve">s</w:t>
+      </w:r>
+      <w:r>
+        <w:t xml:space="preserve">, is a strategy to take advantage of high light quickly in shade leaves</w:t>
+      </w:r>
+      <w:r>
+        <w:t xml:space="preserve"> </w:t>
+      </w:r>
+      <w:r>
+        <w:t xml:space="preserve">(Tausz</w:t>
+      </w:r>
+      <w:r>
+        <w:t xml:space="preserve"> </w:t>
+      </w:r>
+      <w:r>
+        <w:rPr>
+          <w:i/>
+        </w:rPr>
+        <w:t xml:space="preserve">et al.</w:t>
+      </w:r>
+      <w:r>
+        <w:t xml:space="preserve">, 2005)</w:t>
+      </w:r>
+      <w:r>
+        <w:t xml:space="preserve">. Evidence from this study supports this hypothesis, as shade leaves increased A equivalent or even outperforming sun leaves under identical light intensity. Transpiration-induced cooling in shade leaves, by keeping stomata open, has also been suggested as an effective strategy to reduce sunfleck induced thermal load</w:t>
+      </w:r>
+      <w:r>
+        <w:t xml:space="preserve"> </w:t>
+      </w:r>
+      <w:r>
+        <w:t xml:space="preserve">(Schymanski</w:t>
+      </w:r>
+      <w:r>
+        <w:t xml:space="preserve"> </w:t>
+      </w:r>
+      <w:r>
+        <w:rPr>
+          <w:i/>
+        </w:rPr>
+        <w:t xml:space="preserve">et al.</w:t>
+      </w:r>
+      <w:r>
+        <w:t xml:space="preserve">, 2013)</w:t>
+      </w:r>
+      <w:r>
+        <w:t xml:space="preserve">. This is because rapid increases in leaf temperature with sunflecks have been shown to inhibit C gain</w:t>
+      </w:r>
+      <w:r>
+        <w:t xml:space="preserve"> </w:t>
+      </w:r>
+      <w:r>
+        <w:t xml:space="preserve">(Leakey</w:t>
+      </w:r>
+      <w:r>
+        <w:t xml:space="preserve"> </w:t>
+      </w:r>
+      <w:r>
+        <w:rPr>
+          <w:i/>
+        </w:rPr>
+        <w:t xml:space="preserve">et al.</w:t>
+      </w:r>
+      <w:r>
+        <w:t xml:space="preserve">, 2003)</w:t>
+      </w:r>
+      <w:r>
+        <w:t xml:space="preserve">. However, this response likely occurs at very high air temperatures and may not explain the observed g</w:t>
+      </w:r>
+      <w:r>
+        <w:rPr>
+          <w:vertAlign w:val="subscript"/>
+        </w:rPr>
+        <w:t xml:space="preserve">s</w:t>
+      </w:r>
+      <w:r>
+        <w:t xml:space="preserve"> </w:t>
+      </w:r>
+      <w:r>
+        <w:t xml:space="preserve">in shade leaves across the large natural range of temperatures included in this study. How prevalent each of these strategies are within tree canopies is still unknown, as empirical studies assessing photosynthetic responses to sunflecks generally focus on seedlings</w:t>
+      </w:r>
+      <w:r>
+        <w:t xml:space="preserve"> </w:t>
+      </w:r>
+      <w:r>
+        <w:t xml:space="preserve">(K</w:t>
+      </w:r>
+      <w:r>
+        <w:t xml:space="preserve">ü</w:t>
+      </w:r>
+      <w:r>
+        <w:t xml:space="preserve">ppers &amp; Schneider, 1993; Pepin &amp; Livingston, 1997; Leakey</w:t>
+      </w:r>
+      <w:r>
+        <w:t xml:space="preserve"> </w:t>
+      </w:r>
+      <w:r>
+        <w:rPr>
+          <w:i/>
+        </w:rPr>
+        <w:t xml:space="preserve">et al.</w:t>
+      </w:r>
+      <w:r>
+        <w:t xml:space="preserve">, 2002)</w:t>
+      </w:r>
+      <w:r>
+        <w:t xml:space="preserve"> </w:t>
+      </w:r>
+      <w:r>
+        <w:t xml:space="preserve">and understory plants, often in deep shade</w:t>
+      </w:r>
+      <w:r>
+        <w:t xml:space="preserve"> </w:t>
+      </w:r>
+      <w:r>
+        <w:t xml:space="preserve">(Chazdon &amp; Pearcy, 1991; Allen &amp; Pearcy, 2000; Brantley &amp; Young, 2009)</w:t>
+      </w:r>
+      <w:r>
+        <w:t xml:space="preserve">. Thus, our findings highlight a critical need for empirical measurements of shade leaves under dynamic light environments in order to accurately scale C gain from leaf to canopy</w:t>
+      </w:r>
+      <w:r>
+        <w:t xml:space="preserve"> </w:t>
+      </w:r>
+      <w:r>
+        <w:t xml:space="preserve">(see</w:t>
+      </w:r>
+      <w:r>
+        <w:t xml:space="preserve"> </w:t>
+      </w:r>
+      <w:r>
+        <w:t xml:space="preserve">De Pury</w:t>
+      </w:r>
+      <w:r>
+        <w:t xml:space="preserve"> </w:t>
+      </w:r>
+      <w:r>
+        <w:t xml:space="preserve">&amp; Farquhar, 1997)</w:t>
+      </w:r>
+      <w:r>
+        <w:t xml:space="preserve">.</w:t>
+      </w:r>
+    </w:p>
+    <w:p>
+      <w:r>
+        <w:br w:type="textWrapping"/>
+      </w:r>
+      <w:r>
+        <w:t xml:space="preserve">We found that</w:t>
+      </w:r>
+      <w:r>
+        <w:t xml:space="preserve"> </w:t>
+      </w:r>
+      <w:r>
+        <w:rPr>
+          <w:i/>
+        </w:rPr>
+        <w:t xml:space="preserve">A</w:t>
+      </w:r>
+      <w:r>
+        <w:rPr>
+          <w:vertAlign w:val="subscript"/>
+          <w:i/>
+        </w:rPr>
+        <w:t xml:space="preserve">n</w:t>
+      </w:r>
+      <w:r>
+        <w:t xml:space="preserve"> </w:t>
+      </w:r>
+      <w:r>
+        <w:t xml:space="preserve">and g</w:t>
+      </w:r>
+      <w:r>
+        <w:rPr>
+          <w:vertAlign w:val="subscript"/>
+        </w:rPr>
+        <w:t xml:space="preserve">m</w:t>
+      </w:r>
+      <w:r>
+        <w:t xml:space="preserve"> </w:t>
+      </w:r>
+      <w:r>
+        <w:t xml:space="preserve">scaled positively across leaf types and, surprisingly, increased rapidly (within minutes) and proportionately when light intensity was increased in shade leaves. Research has suggested that aquaporins can facilitate increases in the CO</w:t>
+      </w:r>
+      <w:r>
+        <w:rPr>
+          <w:vertAlign w:val="subscript"/>
+        </w:rPr>
+        <w:t xml:space="preserve">2</w:t>
+      </w:r>
+      <w:r>
+        <w:t xml:space="preserve"> </w:t>
+      </w:r>
+      <w:r>
+        <w:t xml:space="preserve">permeability of the cell membranes resulting in rapid modulation of g</w:t>
+      </w:r>
+      <w:r>
+        <w:rPr>
+          <w:vertAlign w:val="subscript"/>
+        </w:rPr>
+        <w:t xml:space="preserve">m</w:t>
+      </w:r>
+      <w:r>
+        <w:t xml:space="preserve"> </w:t>
+      </w:r>
+      <w:r>
+        <w:t xml:space="preserve">(Hanba</w:t>
+      </w:r>
+      <w:r>
+        <w:t xml:space="preserve"> </w:t>
+      </w:r>
+      <w:r>
+        <w:rPr>
+          <w:i/>
+        </w:rPr>
+        <w:t xml:space="preserve">et al.</w:t>
+      </w:r>
+      <w:r>
+        <w:t xml:space="preserve">, 2004; Heinen</w:t>
+      </w:r>
+      <w:r>
+        <w:t xml:space="preserve"> </w:t>
+      </w:r>
+      <w:r>
+        <w:rPr>
+          <w:i/>
+        </w:rPr>
+        <w:t xml:space="preserve">et al.</w:t>
+      </w:r>
+      <w:r>
+        <w:t xml:space="preserve">, 2009; Li</w:t>
+      </w:r>
+      <w:r>
+        <w:t xml:space="preserve"> </w:t>
+      </w:r>
+      <w:r>
+        <w:rPr>
+          <w:i/>
+        </w:rPr>
+        <w:t xml:space="preserve">et al.</w:t>
+      </w:r>
+      <w:r>
+        <w:t xml:space="preserve">, 2014)</w:t>
+      </w:r>
+      <w:r>
+        <w:t xml:space="preserve">. This provides a potential explanation for the observed rapid increases in g</w:t>
+      </w:r>
+      <w:r>
+        <w:rPr>
+          <w:vertAlign w:val="subscript"/>
+        </w:rPr>
+        <w:t xml:space="preserve">m</w:t>
+      </w:r>
+      <w:r>
+        <w:t xml:space="preserve"> </w:t>
+      </w:r>
+      <w:r>
+        <w:t xml:space="preserve">but the impacts of aquaporins on g</w:t>
+      </w:r>
+      <w:r>
+        <w:rPr>
+          <w:vertAlign w:val="subscript"/>
+        </w:rPr>
+        <w:t xml:space="preserve">m</w:t>
+      </w:r>
+      <w:r>
+        <w:t xml:space="preserve"> </w:t>
+      </w:r>
+      <w:r>
+        <w:t xml:space="preserve">are untested in leaves of tree species. Our findings support a growing wealth of evidence that g</w:t>
+      </w:r>
+      <w:r>
+        <w:rPr>
+          <w:vertAlign w:val="subscript"/>
+        </w:rPr>
+        <w:t xml:space="preserve">m</w:t>
+      </w:r>
+      <w:r>
+        <w:t xml:space="preserve"> </w:t>
+      </w:r>
+      <w:r>
+        <w:t xml:space="preserve">is highly variable and can respond to environmental variables</w:t>
+      </w:r>
+      <w:r>
+        <w:t xml:space="preserve"> </w:t>
+      </w:r>
+      <w:r>
+        <w:t xml:space="preserve">(Flexas</w:t>
+      </w:r>
+      <w:r>
+        <w:t xml:space="preserve"> </w:t>
+      </w:r>
+      <w:r>
+        <w:rPr>
+          <w:i/>
+        </w:rPr>
+        <w:t xml:space="preserve">et al.</w:t>
+      </w:r>
+      <w:r>
+        <w:t xml:space="preserve">, 2008)</w:t>
+      </w:r>
+      <w:r>
+        <w:t xml:space="preserve">. Here we provide empirical data showing g</w:t>
+      </w:r>
+      <w:r>
+        <w:rPr>
+          <w:vertAlign w:val="subscript"/>
+        </w:rPr>
+        <w:t xml:space="preserve">m</w:t>
+      </w:r>
+      <w:r>
+        <w:t xml:space="preserve"> </w:t>
+      </w:r>
+      <w:r>
+        <w:t xml:space="preserve">not only varies within a canopy but the up-regulation of g</w:t>
+      </w:r>
+      <w:r>
+        <w:rPr>
+          <w:vertAlign w:val="subscript"/>
+        </w:rPr>
+        <w:t xml:space="preserve">m</w:t>
+      </w:r>
+      <w:r>
+        <w:t xml:space="preserve"> </w:t>
+      </w:r>
+      <w:r>
+        <w:t xml:space="preserve">plays a critical role in the photosynthetic response of shade leaves to sunflecks.</w:t>
+      </w:r>
+    </w:p>
+    <w:p>
+      <w:r>
+        <w:br w:type="textWrapping"/>
+      </w:r>
+      <w:r>
+        <w:t xml:space="preserve">If shade leaves "lie in wait" for sunflecks then perhaps we should consider an alternate leaf economic strategy to maximize C gain, beyond conventional trade-offs associated with canopy resource distribution. This is because the role of g</w:t>
+      </w:r>
+      <w:r>
+        <w:rPr>
+          <w:vertAlign w:val="subscript"/>
+        </w:rPr>
+        <w:t xml:space="preserve">s</w:t>
+      </w:r>
+      <w:r>
+        <w:t xml:space="preserve"> </w:t>
+      </w:r>
+      <w:r>
+        <w:t xml:space="preserve">in regulating photosynthetic induction impacts the capacity of a leaf to utilize sunflecks</w:t>
+      </w:r>
+      <w:r>
+        <w:t xml:space="preserve"> </w:t>
+      </w:r>
+      <w:r>
+        <w:t xml:space="preserve">(Way &amp; Pearcy, 2012)</w:t>
+      </w:r>
+      <w:r>
+        <w:t xml:space="preserve">. If the valuation of sunflecks as a C resource is large enough then costs of sub-optimal stomatal behaviour could be offset over the leaf lifespan. For example, the potential C gain in leaves where sunflecks constitute a large proportion of total daily PFFD may be large enough to tolerate decreases in ITE However, accounting for the heterogeneous nature of light within a canopy remains a current challenge for empirical and modelling studies. Thus, models which predict leaf photosynthesis from N distribution within a canopy will be incomplete unless inclusion of canopy light extinction and the integration of sunflecks on shade leaves are included</w:t>
+      </w:r>
+      <w:r>
+        <w:t xml:space="preserve"> </w:t>
+      </w:r>
+      <w:r>
+        <w:t xml:space="preserve">(</w:t>
+      </w:r>
+      <w:r>
+        <w:t xml:space="preserve">De Pury</w:t>
+      </w:r>
+      <w:r>
+        <w:t xml:space="preserve"> </w:t>
+      </w:r>
+      <w:r>
+        <w:t xml:space="preserve">&amp; Farquhar, 1997)</w:t>
+      </w:r>
+      <w:r>
+        <w:t xml:space="preserve">.</w:t>
+      </w:r>
+    </w:p>
+    <w:p>
+      <w:pPr>
+        <w:pStyle w:val="Heading2"/>
+      </w:pPr>
+      <w:bookmarkStart w:id="47" w:name="conclusions"/>
+      <w:bookmarkEnd w:id="47"/>
+      <w:r>
+        <w:t xml:space="preserve">Conclusions</w:t>
+      </w:r>
+    </w:p>
+    <w:p>
+      <w:r>
+        <w:t xml:space="preserve">Here we show that dynamic physiological responses of shade leaves to altered light environments has important implications for upscaling leaf level measurements to the canopy. Although resource allocation constrains leaf photosynthetic capacity it is the physiological behaviour of individual leaves which actually determine C gain. These findings suggest that current theories of leaf optimal behaviour should be extended to include dynamic light environments, which will have important implications for process-based models that predict canopy C gain from rates of leaf photosynthesis. Furthermore, the dynamic nature of g</w:t>
+      </w:r>
+      <w:r>
+        <w:rPr>
+          <w:vertAlign w:val="subscript"/>
+        </w:rPr>
+        <w:t xml:space="preserve">m</w:t>
+      </w:r>
+      <w:r>
+        <w:t xml:space="preserve"> </w:t>
+      </w:r>
+      <w:r>
+        <w:t xml:space="preserve">cannot be simply parameterized in tree growth models and possibly should be excluded until it can be represented properly. Additional empirical data, across multiple tree species, are needed to determine both the mechanisms and the capacity of g</w:t>
+      </w:r>
+      <w:r>
+        <w:rPr>
+          <w:vertAlign w:val="subscript"/>
+        </w:rPr>
+        <w:t xml:space="preserve">m</w:t>
+      </w:r>
+      <w:r>
+        <w:t xml:space="preserve"> </w:t>
+      </w:r>
+      <w:r>
+        <w:t xml:space="preserve">to rapidly increase CO</w:t>
+      </w:r>
+      <w:r>
+        <w:rPr>
+          <w:vertAlign w:val="subscript"/>
+        </w:rPr>
+        <w:t xml:space="preserve">2</w:t>
+      </w:r>
+      <w:r>
+        <w:t xml:space="preserve"> </w:t>
+      </w:r>
+      <w:r>
+        <w:t xml:space="preserve">drawdown. To improve our ability to predict whole canopy C gain future research should prioritize the incorporation of both sun and shade leaf physiology, which may be optimized differently.</w:t>
+      </w:r>
+    </w:p>
+    <w:p>
+      <w:pPr>
+        <w:pStyle w:val="Heading1"/>
+      </w:pPr>
+      <w:bookmarkStart w:id="48" w:name="supporting-information"/>
+      <w:bookmarkEnd w:id="48"/>
+      <w:r>
+        <w:t xml:space="preserve">Supporting Information</w:t>
+      </w:r>
+    </w:p>
+    <w:p>
+      <w:r>
         <w:drawing>
           <wp:inline>
-            <wp:extent cx="5440680" cy="5440680"/>
+            <wp:extent cx="5440680" cy="6992082"/>
             <wp:effectExtent b="0" l="0" r="0" t="0"/>
             <wp:docPr descr="" id="1" name="Picture"/>
             <a:graphic>
               <a:graphicData uri="http://schemas.openxmlformats.org/drawingml/2006/picture">
                 <pic:pic>
                   <pic:nvPicPr>
-                    <pic:cNvPr descr="manuscript_wtc3_files/figure-docx/wateruse-1.png" id="0" name="Picture"/>
+                    <pic:cNvPr descr="manuscript_wtc3_files/figure-docx/airvars-1.png" id="0" name="Picture"/>
                     <pic:cNvPicPr>
                       <a:picLocks noChangeArrowheads="1" noChangeAspect="1"/>
                     </pic:cNvPicPr>
@@ -11277,7 +10778,7 @@
                   <pic:spPr bwMode="auto">
                     <a:xfrm>
                       <a:off x="0" y="0"/>
-                      <a:ext cx="5440680" cy="5440680"/>
+                      <a:ext cx="5440680" cy="6992082"/>
                     </a:xfrm>
                     <a:prstGeom prst="rect">
                       <a:avLst/>
@@ -11295,19 +10796,23 @@
           </wp:inline>
         </w:drawing>
       </w:r>
+      <w:r>
+        <w:br w:type="textWrapping"/>
+      </w:r>
+      <w:r>
+        <w:rPr>
+          <w:b/>
+        </w:rPr>
+        <w:t xml:space="preserve">Figure 3.S1</w:t>
+      </w:r>
+      <w:r>
+        <w:t xml:space="preserve">. Daily maximum and minimum temperature (a) and total daily PPFD (b) for each chamber across the experiment duration.</w:t>
+      </w:r>
     </w:p>
     <w:p>
       <w:r>
-        <w:rPr>
-          <w:b/>
-        </w:rPr>
-        <w:t xml:space="preserve">Figure 6</w:t>
-      </w:r>
-      <w:r>
-        <w:t xml:space="preserve">.</w:t>
-      </w:r>
-    </w:p>
-    <w:p>
+        <w:br w:type="textWrapping"/>
+      </w:r>
       <w:r>
         <w:drawing>
           <wp:inline>
@@ -11318,7 +10823,7 @@
               <a:graphicData uri="http://schemas.openxmlformats.org/drawingml/2006/picture">
                 <pic:pic>
                   <pic:nvPicPr>
-                    <pic:cNvPr descr="manuscript_wtc3_files/figure-docx/deltacica-1.png" id="0" name="Picture"/>
+                    <pic:cNvPr descr="manuscript_wtc3_files/figure-docx/acc-1.png" id="0" name="Picture"/>
                     <pic:cNvPicPr>
                       <a:picLocks noChangeArrowheads="1" noChangeAspect="1"/>
                     </pic:cNvPicPr>
@@ -11350,191 +10855,100 @@
           </wp:inline>
         </w:drawing>
       </w:r>
+      <w:r>
+        <w:br w:type="textWrapping"/>
+      </w:r>
+      <w:r>
+        <w:rPr>
+          <w:b/>
+        </w:rPr>
+        <w:t xml:space="preserve">Figure 3.S2</w:t>
+      </w:r>
+      <w:r>
+        <w:t xml:space="preserve">. Photosynthetic CO</w:t>
+      </w:r>
+      <w:r>
+        <w:rPr>
+          <w:vertAlign w:val="subscript"/>
+        </w:rPr>
+        <w:t xml:space="preserve">2</w:t>
+      </w:r>
+      <w:r>
+        <w:t xml:space="preserve"> </w:t>
+      </w:r>
+      <w:r>
+        <w:t xml:space="preserve">response (AC</w:t>
+      </w:r>
+      <w:r>
+        <w:rPr>
+          <w:vertAlign w:val="subscript"/>
+        </w:rPr>
+        <w:t xml:space="preserve">c</w:t>
+      </w:r>
+      <w:r>
+        <w:t xml:space="preserve">) curves for sun and shade leaves at elevated and ambient temperature treatments. C</w:t>
+      </w:r>
+      <w:r>
+        <w:rPr>
+          <w:vertAlign w:val="subscript"/>
+        </w:rPr>
+        <w:t xml:space="preserve">c</w:t>
+      </w:r>
+      <w:r>
+        <w:t xml:space="preserve"> </w:t>
+      </w:r>
+      <w:r>
+        <w:t xml:space="preserve">values were predicted with g</w:t>
+      </w:r>
+      <w:r>
+        <w:rPr>
+          <w:vertAlign w:val="subscript"/>
+        </w:rPr>
+        <w:t xml:space="preserve">m</w:t>
+      </w:r>
+      <w:r>
+        <w:t xml:space="preserve">, thus curves represent chloroplastic photosynthetic parameters at 25°C and saturating light (1800</w:t>
+      </w:r>
+      <w:r>
+        <w:t xml:space="preserve"> </w:t>
+      </w:r>
+      <m:oMath>
+        <m:r>
+          <m:rPr>
+            <m:sty m:val="p"/>
+          </m:rPr>
+          <m:t>μ</m:t>
+        </m:r>
+      </m:oMath>
+      <w:r>
+        <w:t xml:space="preserve">mols m</w:t>
+      </w:r>
+      <w:r>
+        <w:rPr>
+          <w:vertAlign w:val="superscript"/>
+        </w:rPr>
+        <w:t xml:space="preserve">-1</w:t>
+      </w:r>
+      <w:r>
+        <w:t xml:space="preserve"> </w:t>
+      </w:r>
+      <w:r>
+        <w:t xml:space="preserve">s</w:t>
+      </w:r>
+      <w:r>
+        <w:rPr>
+          <w:vertAlign w:val="superscript"/>
+        </w:rPr>
+        <w:t xml:space="preserve">-1</w:t>
+      </w:r>
+      <w:r>
+        <w:t xml:space="preserve">).</w:t>
+      </w:r>
     </w:p>
     <w:p>
       <w:r>
-        <w:rPr>
-          <w:b/>
-        </w:rPr>
-        <w:t xml:space="preserve">Figure 7</w:t>
-      </w:r>
-      <w:r>
-        <w:t xml:space="preserve">.</w:t>
-      </w:r>
-    </w:p>
-    <w:p>
-      <w:r>
-        <w:drawing>
-          <wp:inline>
-            <wp:extent cx="5440680" cy="3267426"/>
-            <wp:effectExtent b="0" l="0" r="0" t="0"/>
-            <wp:docPr descr="" id="1" name="Picture"/>
-            <a:graphic>
-              <a:graphicData uri="http://schemas.openxmlformats.org/drawingml/2006/picture">
-                <pic:pic>
-                  <pic:nvPicPr>
-                    <pic:cNvPr descr="manuscript_wtc3_files/figure-docx/cicc-1.png" id="0" name="Picture"/>
-                    <pic:cNvPicPr>
-                      <a:picLocks noChangeArrowheads="1" noChangeAspect="1"/>
-                    </pic:cNvPicPr>
-                  </pic:nvPicPr>
-                  <pic:blipFill>
-                    <a:blip r:embed="rId51"/>
-                    <a:stretch>
-                      <a:fillRect/>
-                    </a:stretch>
-                  </pic:blipFill>
-                  <pic:spPr bwMode="auto">
-                    <a:xfrm>
-                      <a:off x="0" y="0"/>
-                      <a:ext cx="5440680" cy="3267426"/>
-                    </a:xfrm>
-                    <a:prstGeom prst="rect">
-                      <a:avLst/>
-                    </a:prstGeom>
-                    <a:noFill/>
-                    <a:ln w="9525">
-                      <a:noFill/>
-                      <a:headEnd/>
-                      <a:tailEnd/>
-                    </a:ln>
-                  </pic:spPr>
-                </pic:pic>
-              </a:graphicData>
-            </a:graphic>
-          </wp:inline>
-        </w:drawing>
-      </w:r>
-    </w:p>
-    <w:p>
-      <w:r>
-        <w:rPr>
-          <w:b/>
-        </w:rPr>
-        <w:t xml:space="preserve">Figure 8</w:t>
-      </w:r>
-      <w:r>
-        <w:t xml:space="preserve">.</w:t>
-      </w:r>
-    </w:p>
-    <w:p>
-      <w:pPr>
-        <w:pStyle w:val="Heading1"/>
-      </w:pPr>
-      <w:bookmarkStart w:id="52" w:name="supporting-information"/>
-      <w:bookmarkEnd w:id="52"/>
-      <w:r>
-        <w:t xml:space="preserve">Supporting Information</w:t>
-      </w:r>
-    </w:p>
-    <w:p>
-      <w:r>
-        <w:drawing>
-          <wp:inline>
-            <wp:extent cx="5440680" cy="6992082"/>
-            <wp:effectExtent b="0" l="0" r="0" t="0"/>
-            <wp:docPr descr="" id="1" name="Picture"/>
-            <a:graphic>
-              <a:graphicData uri="http://schemas.openxmlformats.org/drawingml/2006/picture">
-                <pic:pic>
-                  <pic:nvPicPr>
-                    <pic:cNvPr descr="manuscript_wtc3_files/figure-docx/airvars-1.png" id="0" name="Picture"/>
-                    <pic:cNvPicPr>
-                      <a:picLocks noChangeArrowheads="1" noChangeAspect="1"/>
-                    </pic:cNvPicPr>
-                  </pic:nvPicPr>
-                  <pic:blipFill>
-                    <a:blip r:embed="rId53"/>
-                    <a:stretch>
-                      <a:fillRect/>
-                    </a:stretch>
-                  </pic:blipFill>
-                  <pic:spPr bwMode="auto">
-                    <a:xfrm>
-                      <a:off x="0" y="0"/>
-                      <a:ext cx="5440680" cy="6992082"/>
-                    </a:xfrm>
-                    <a:prstGeom prst="rect">
-                      <a:avLst/>
-                    </a:prstGeom>
-                    <a:noFill/>
-                    <a:ln w="9525">
-                      <a:noFill/>
-                      <a:headEnd/>
-                      <a:tailEnd/>
-                    </a:ln>
-                  </pic:spPr>
-                </pic:pic>
-              </a:graphicData>
-            </a:graphic>
-          </wp:inline>
-        </w:drawing>
-      </w:r>
-    </w:p>
-    <w:p>
-      <w:r>
-        <w:rPr>
-          <w:b/>
-        </w:rPr>
-        <w:t xml:space="preserve">Figure S1</w:t>
-      </w:r>
-    </w:p>
-    <w:p>
-      <w:r>
-        <w:drawing>
-          <wp:inline>
-            <wp:extent cx="5440680" cy="5440680"/>
-            <wp:effectExtent b="0" l="0" r="0" t="0"/>
-            <wp:docPr descr="" id="1" name="Picture"/>
-            <a:graphic>
-              <a:graphicData uri="http://schemas.openxmlformats.org/drawingml/2006/picture">
-                <pic:pic>
-                  <pic:nvPicPr>
-                    <pic:cNvPr descr="manuscript_wtc3_files/figure-docx/acc-1.png" id="0" name="Picture"/>
-                    <pic:cNvPicPr>
-                      <a:picLocks noChangeArrowheads="1" noChangeAspect="1"/>
-                    </pic:cNvPicPr>
-                  </pic:nvPicPr>
-                  <pic:blipFill>
-                    <a:blip r:embed="rId54"/>
-                    <a:stretch>
-                      <a:fillRect/>
-                    </a:stretch>
-                  </pic:blipFill>
-                  <pic:spPr bwMode="auto">
-                    <a:xfrm>
-                      <a:off x="0" y="0"/>
-                      <a:ext cx="5440680" cy="5440680"/>
-                    </a:xfrm>
-                    <a:prstGeom prst="rect">
-                      <a:avLst/>
-                    </a:prstGeom>
-                    <a:noFill/>
-                    <a:ln w="9525">
-                      <a:noFill/>
-                      <a:headEnd/>
-                      <a:tailEnd/>
-                    </a:ln>
-                  </pic:spPr>
-                </pic:pic>
-              </a:graphicData>
-            </a:graphic>
-          </wp:inline>
-        </w:drawing>
-      </w:r>
-    </w:p>
-    <w:p>
-      <w:r>
-        <w:rPr>
-          <w:b/>
-        </w:rPr>
-        <w:t xml:space="preserve">Figure S2</w:t>
-      </w:r>
-      <w:r>
-        <w:t xml:space="preserve">.</w:t>
-      </w:r>
-    </w:p>
-    <w:p>
+        <w:br w:type="textWrapping"/>
+      </w:r>
       <w:r>
         <w:drawing>
           <wp:inline>
@@ -11551,7 +10965,7 @@
                     </pic:cNvPicPr>
                   </pic:nvPicPr>
                   <pic:blipFill>
-                    <a:blip r:embed="rId55"/>
+                    <a:blip r:embed="rId51"/>
                     <a:stretch>
                       <a:fillRect/>
                     </a:stretch>
@@ -11577,19 +10991,80 @@
           </wp:inline>
         </w:drawing>
       </w:r>
+      <w:r>
+        <w:br w:type="textWrapping"/>
+      </w:r>
+      <w:r>
+        <w:rPr>
+          <w:b/>
+        </w:rPr>
+        <w:t xml:space="preserve">Figure 3.S3</w:t>
+      </w:r>
+      <w:r>
+        <w:t xml:space="preserve">. Response of A (a), g</w:t>
+      </w:r>
+      <w:r>
+        <w:rPr>
+          <w:vertAlign w:val="subscript"/>
+        </w:rPr>
+        <w:t xml:space="preserve">m</w:t>
+      </w:r>
+      <w:r>
+        <w:t xml:space="preserve"> </w:t>
+      </w:r>
+      <w:r>
+        <w:t xml:space="preserve">(b) and C</w:t>
+      </w:r>
+      <w:r>
+        <w:rPr>
+          <w:vertAlign w:val="subscript"/>
+        </w:rPr>
+        <w:t xml:space="preserve">i</w:t>
+      </w:r>
+      <w:r>
+        <w:t xml:space="preserve">-C</w:t>
+      </w:r>
+      <w:r>
+        <w:rPr>
+          <w:vertAlign w:val="subscript"/>
+        </w:rPr>
+        <w:t xml:space="preserve">c</w:t>
+      </w:r>
+      <w:r>
+        <w:t xml:space="preserve"> </w:t>
+      </w:r>
+      <w:r>
+        <w:t xml:space="preserve">to leaf temperature for sun leaves and shade leaves at low and high light. Shaded symbols represents each monthly measurement campaign. Solid lines, colored by leaf and light type, are fitted line for the relationship with each parameter and leaf temperature across all measurement campaigns. All parameters with no relationship are fitted with zero slope and the overall mean value for each treatment combination. Weak negative relationships with g</w:t>
+      </w:r>
+      <w:r>
+        <w:rPr>
+          <w:vertAlign w:val="subscript"/>
+        </w:rPr>
+        <w:t xml:space="preserve">m</w:t>
+      </w:r>
+      <w:r>
+        <w:t xml:space="preserve"> </w:t>
+      </w:r>
+      <w:r>
+        <w:t xml:space="preserve">and increasing leaf temperature were detected with sun and shade leaves under their local light environment (R</w:t>
+      </w:r>
+      <w:r>
+        <w:rPr>
+          <w:vertAlign w:val="superscript"/>
+        </w:rPr>
+        <w:t xml:space="preserve">2</w:t>
+      </w:r>
+      <w:r>
+        <w:t xml:space="preserve"> </w:t>
+      </w:r>
+      <w:r>
+        <w:t xml:space="preserve">= 0.16 and 0.08, respectively).</w:t>
+      </w:r>
     </w:p>
     <w:p>
       <w:r>
-        <w:rPr>
-          <w:b/>
-        </w:rPr>
-        <w:t xml:space="preserve">Figure S3</w:t>
-      </w:r>
-      <w:r>
-        <w:t xml:space="preserve">.</w:t>
-      </w:r>
-    </w:p>
-    <w:p>
+        <w:br w:type="textWrapping"/>
+      </w:r>
       <w:r>
         <w:drawing>
           <wp:inline>
@@ -11606,7 +11081,7 @@
                     </pic:cNvPicPr>
                   </pic:nvPicPr>
                   <pic:blipFill>
-                    <a:blip r:embed="rId56"/>
+                    <a:blip r:embed="rId52"/>
                     <a:stretch>
                       <a:fillRect/>
                     </a:stretch>
@@ -11632,24 +11107,70 @@
           </wp:inline>
         </w:drawing>
       </w:r>
-    </w:p>
-    <w:p>
-      <w:r>
-        <w:rPr>
-          <w:b/>
-        </w:rPr>
-        <w:t xml:space="preserve">Figure S4</w:t>
-      </w:r>
-      <w:r>
-        <w:t xml:space="preserve">.</w:t>
+      <w:r>
+        <w:br w:type="textWrapping"/>
+      </w:r>
+      <w:r>
+        <w:rPr>
+          <w:b/>
+        </w:rPr>
+        <w:t xml:space="preserve">Figure 3.S4</w:t>
+      </w:r>
+      <w:r>
+        <w:t xml:space="preserve">. Response of VPD (a), g</w:t>
+      </w:r>
+      <w:r>
+        <w:rPr>
+          <w:vertAlign w:val="subscript"/>
+        </w:rPr>
+        <w:t xml:space="preserve">s</w:t>
+      </w:r>
+      <w:r>
+        <w:t xml:space="preserve"> </w:t>
+      </w:r>
+      <w:r>
+        <w:t xml:space="preserve">(b) and C</w:t>
+      </w:r>
+      <w:r>
+        <w:rPr>
+          <w:vertAlign w:val="subscript"/>
+        </w:rPr>
+        <w:t xml:space="preserve">a</w:t>
+      </w:r>
+      <w:r>
+        <w:t xml:space="preserve">-C</w:t>
+      </w:r>
+      <w:r>
+        <w:rPr>
+          <w:vertAlign w:val="subscript"/>
+        </w:rPr>
+        <w:t xml:space="preserve">i</w:t>
+      </w:r>
+      <w:r>
+        <w:t xml:space="preserve"> </w:t>
+      </w:r>
+      <w:r>
+        <w:t xml:space="preserve">to leaf temperature for sun leaves and shade leaves at low and high light. Shaded symbols represents each monthly measurement campaign. Solid lines, colored by leaf and light type, are fitted line for the relationship with each parameter and leaf temperature across all measurement campaigns. All parameters with no relationship are fitted with zero slope and the overall mean value for each treatment combination. Leaf VPD inside the gas exchange cuvette was positively correlated with increasing leaf temperature for sun leaves and shade leaves at low and high light (R</w:t>
+      </w:r>
+      <w:r>
+        <w:rPr>
+          <w:vertAlign w:val="superscript"/>
+        </w:rPr>
+        <w:t xml:space="preserve">2</w:t>
+      </w:r>
+      <w:r>
+        <w:t xml:space="preserve"> </w:t>
+      </w:r>
+      <w:r>
+        <w:t xml:space="preserve">= 0.73, 0.58 and 0.72, respectively).</w:t>
       </w:r>
     </w:p>
     <w:p>
       <w:pPr>
         <w:pStyle w:val="Heading1"/>
       </w:pPr>
-      <w:bookmarkStart w:id="57" w:name="references"/>
-      <w:bookmarkEnd w:id="57"/>
+      <w:bookmarkStart w:id="53" w:name="references"/>
+      <w:bookmarkEnd w:id="53"/>
       <w:r>
         <w:t xml:space="preserve">References</w:t>
       </w:r>
@@ -12468,7 +11989,7 @@
           <w:b w:val="0"/>
           <w:b/>
         </w:rPr>
-        <w:t xml:space="preserve">ZARAGOZA-CASTELLS J</w:t>
+        <w:t xml:space="preserve">Zaragoza-Castells J</w:t>
       </w:r>
       <w:r>
         <w:rPr>
@@ -12869,7 +12390,7 @@
         <w:t xml:space="preserve">2013</w:t>
       </w:r>
       <w:r>
-        <w:t xml:space="preserve">. Near-optimal response of instantaneous transpiration efficiency to vapour pressure deficit, temperature and [CO 2] in cotton (Gossypium hirsutum L.).</w:t>
+        <w:t xml:space="preserve">. Near-optimal response of instantaneous transpiration efficiency to vapour pressure deficit, temperature and [CO2] in cotton (Gossypium hirsutum L.).</w:t>
       </w:r>
       <w:r>
         <w:t xml:space="preserve"> </w:t>
@@ -13469,7 +12990,7 @@
           <w:b w:val="0"/>
           <w:b/>
         </w:rPr>
-        <w:t xml:space="preserve">DIAZ-ESPEJO A</w:t>
+        <w:t xml:space="preserve">Diaz-Espejo A</w:t>
       </w:r>
       <w:r>
         <w:rPr>
@@ -13488,7 +13009,7 @@
           <w:b w:val="0"/>
           <w:b/>
         </w:rPr>
-        <w:t xml:space="preserve">GalmES J</w:t>
+        <w:t xml:space="preserve">Galmes J</w:t>
       </w:r>
       <w:r>
         <w:rPr>
@@ -13545,7 +13066,28 @@
           <w:b w:val="0"/>
           <w:b/>
         </w:rPr>
-        <w:t xml:space="preserve">RIBAS-CARBO M</w:t>
+        <w:t xml:space="preserve">Ribas-Carb</w:t>
+      </w:r>
+      <w:r>
+        <w:rPr>
+          <w:b w:val="0"/>
+          <w:b/>
+        </w:rPr>
+        <w:t xml:space="preserve">ó</w:t>
+      </w:r>
+      <w:r>
+        <w:rPr>
+          <w:b w:val="0"/>
+          <w:b/>
+        </w:rPr>
+        <w:t xml:space="preserve"> </w:t>
+      </w:r>
+      <w:r>
+        <w:rPr>
+          <w:b w:val="0"/>
+          <w:b/>
+        </w:rPr>
+        <w:t xml:space="preserve">M</w:t>
       </w:r>
       <w:r>
         <w:t xml:space="preserve">.</w:t>
@@ -13612,14 +13154,14 @@
           <w:b w:val="0"/>
           <w:b/>
         </w:rPr>
-        <w:t xml:space="preserve">RIBAS-CARB</w:t>
-      </w:r>
-      <w:r>
-        <w:rPr>
-          <w:b w:val="0"/>
-          <w:b/>
-        </w:rPr>
-        <w:t xml:space="preserve">Ó</w:t>
+        <w:t xml:space="preserve">Ribas-Carb</w:t>
+      </w:r>
+      <w:r>
+        <w:rPr>
+          <w:b w:val="0"/>
+          <w:b/>
+        </w:rPr>
+        <w:t xml:space="preserve">ó</w:t>
       </w:r>
       <w:r>
         <w:rPr>
@@ -13652,7 +13194,7 @@
           <w:b w:val="0"/>
           <w:b/>
         </w:rPr>
-        <w:t xml:space="preserve">DIAZ-ESPEJO A</w:t>
+        <w:t xml:space="preserve">Diaz-Espejo A</w:t>
       </w:r>
       <w:r>
         <w:rPr>
@@ -13671,7 +13213,7 @@
           <w:b w:val="0"/>
           <w:b/>
         </w:rPr>
-        <w:t xml:space="preserve">GalmES J</w:t>
+        <w:t xml:space="preserve">Galmes J</w:t>
       </w:r>
       <w:r>
         <w:rPr>
@@ -17734,7 +17276,7 @@
     </w:lvl>
   </w:abstractNum>
   <w:abstractNum w:abstractNumId="990">
-    <w:nsid w:val="114d713a"/>
+    <w:nsid w:val="acd17329"/>
     <w:multiLevelType w:val="multilevel"/>
     <w:lvl w:ilvl="0">
       <w:numFmt w:val="bullet"/>
@@ -17815,7 +17357,7 @@
     </w:lvl>
   </w:abstractNum>
   <w:abstractNum w:abstractNumId="991">
-    <w:nsid w:val="ce37b29e"/>
+    <w:nsid w:val="8fbde7ed"/>
     <w:multiLevelType w:val="multilevel"/>
     <w:lvl w:ilvl="0">
       <w:numFmt w:val="bullet"/>

--- a/manuscript/manuscript_wtc3.docx
+++ b/manuscript/manuscript_wtc3.docx
@@ -216,34 +216,15 @@
       <w:pPr>
         <w:pStyle w:val="Heading1"/>
       </w:pPr>
-      <w:bookmarkStart w:id="22" w:name="summary"/>
+      <w:bookmarkStart w:id="22" w:name="abstract"/>
       <w:bookmarkEnd w:id="22"/>
       <w:r>
-        <w:t xml:space="preserve">Summary</w:t>
+        <w:t xml:space="preserve">Abstract</w:t>
       </w:r>
     </w:p>
     <w:p>
-      <w:pPr>
-        <w:pStyle w:val="Compact"/>
-        <w:numPr>
-          <w:numId w:val="1001"/>
-          <w:ilvl w:val="0"/>
-        </w:numPr>
-      </w:pPr>
-      <w:r>
-        <w:t xml:space="preserve">Light gradients within tree canopies play a major role in the distribution of plant resources that define photosynthetic capacity of individual leaves. A lack of empirical data relating photosynthesis to leaf physiological behavior within tree canopies, however, impedes our ability to assess the contribution of shade leaves to canopy carbon gain.</w:t>
-      </w:r>
-    </w:p>
-    <w:p>
-      <w:pPr>
-        <w:pStyle w:val="Compact"/>
-        <w:numPr>
-          <w:numId w:val="1001"/>
-          <w:ilvl w:val="0"/>
-        </w:numPr>
-      </w:pPr>
-      <w:r>
-        <w:t xml:space="preserve">To investigate the CO</w:t>
+      <w:r>
+        <w:t xml:space="preserve">Light gradients within tree canopies play a major role in the distribution of plant resources that define photosynthetic capacity of individual leaves. A lack of empirical data relating photosynthesis to leaf physiological behavior within tree canopies, however, impedes our ability to assess the contribution of shade leaves to canopy carbon gain. To investigate the CO</w:t>
       </w:r>
       <w:r>
         <w:rPr>
@@ -304,19 +285,7 @@
         <w:t xml:space="preserve"> </w:t>
       </w:r>
       <w:r>
-        <w:t xml:space="preserve">trees grown in climate controlled whole tree chambers.</w:t>
-      </w:r>
-    </w:p>
-    <w:p>
-      <w:pPr>
-        <w:pStyle w:val="Compact"/>
-        <w:numPr>
-          <w:numId w:val="1001"/>
-          <w:ilvl w:val="0"/>
-        </w:numPr>
-      </w:pPr>
-      <w:r>
-        <w:t xml:space="preserve">Compared to sun leaves, shade leaves had lower A, g</w:t>
+        <w:t xml:space="preserve">trees grown in climate controlled whole tree chambers. Compared to sun leaves, shade leaves had lower A, g</w:t>
       </w:r>
       <w:r>
         <w:rPr>
@@ -379,19 +348,7 @@
         <w:t xml:space="preserve"> </w:t>
       </w:r>
       <w:r>
-        <w:t xml:space="preserve">increased rapidly, leading to increases in A greater than sun leaves at the same PPFD.</w:t>
-      </w:r>
-    </w:p>
-    <w:p>
-      <w:pPr>
-        <w:pStyle w:val="Compact"/>
-        <w:numPr>
-          <w:numId w:val="1001"/>
-          <w:ilvl w:val="0"/>
-        </w:numPr>
-      </w:pPr>
-      <w:r>
-        <w:t xml:space="preserve">Here we show that dynamic physiological responses of shade leaves to altered light environments has important implications for upscaling leaf level measurements and predicting whole canopy carbon gain. We argue that the rapid response of g</w:t>
+        <w:t xml:space="preserve">increased rapidly, leading to increases in A greater than sun leaves at the same PPFD. Here we show that dynamic physiological responses of shade leaves to altered light environments has important implications for upscaling leaf level measurements and predicting whole canopy carbon gain. We argue that the rapid response of g</w:t>
       </w:r>
       <w:r>
         <w:rPr>
@@ -5585,7 +5542,7 @@
         <w:t xml:space="preserve">l</w:t>
       </w:r>
       <w:r>
-        <w:t xml:space="preserve">) was similar across sun and shade leaves (Table 1). This was because</w:t>
+        <w:t xml:space="preserve">) was similar across sun and shade leaves (Table 3.1). This was because</w:t>
       </w:r>
       <w:r>
         <w:t xml:space="preserve"> </w:t>
@@ -5646,7 +5603,7 @@
         <w:t xml:space="preserve"> </w:t>
       </w:r>
       <w:r>
-        <w:t xml:space="preserve">(Table 1) and E (Table 2) did not differ between leaf types. Leaf N</w:t>
+        <w:t xml:space="preserve">(Table 3.1) and E (Table 3.2) did not differ between leaf types. Leaf N</w:t>
       </w:r>
       <w:r>
         <w:rPr>
@@ -5793,7 +5750,7 @@
         <w:rPr>
           <w:b/>
         </w:rPr>
-        <w:t xml:space="preserve">Figure 1</w:t>
+        <w:t xml:space="preserve">Figure 3.1</w:t>
       </w:r>
       <w:r>
         <w:t xml:space="preserve">. Bars represent the local light environment for sun and shade leaves during six gas exchange campaigns from October 2013 to April 2014. Means ± 1 standard error represent integrated PPFD, measured with a ceptometer, at the canopy height of each selected leaf. Each date represents the starting date for each measurement campaign. Points represent the mean (± 1 standard error) daily maximum air temperature during each campaign period.</w:t>
@@ -5807,7 +5764,7 @@
         <w:rPr>
           <w:b/>
         </w:rPr>
-        <w:t xml:space="preserve">Table 1</w:t>
+        <w:t xml:space="preserve">Table 3.1</w:t>
       </w:r>
       <w:r>
         <w:t xml:space="preserve">.</w:t>
@@ -6866,7 +6823,7 @@
         <w:t xml:space="preserve"> </w:t>
       </w:r>
       <w:r>
-        <w:t xml:space="preserve">were higher in sun compared to shade leaves (Table 1), as estimated from AC</w:t>
+        <w:t xml:space="preserve">were higher in sun compared to shade leaves (Table 3.1), as estimated from AC</w:t>
       </w:r>
       <w:r>
         <w:rPr>
@@ -6958,7 +6915,7 @@
         <w:rPr>
           <w:b/>
         </w:rPr>
-        <w:t xml:space="preserve">Figure 2</w:t>
+        <w:t xml:space="preserve">Figure 3.2</w:t>
       </w:r>
       <w:r>
         <w:t xml:space="preserve">. (a) ACi curves for sun and shade leaves at elevated (ET) and ambient (AT) temperature treatments. ACi curves were measured once on all trees, in February 2014, at 25°C and at saturating light (1800</w:t>
@@ -7074,7 +7031,7 @@
         <w:t xml:space="preserve"> </w:t>
       </w:r>
       <w:r>
-        <w:t xml:space="preserve">was significantly higher in sun compared to shade leaves (+23%), when measured at their local light environment (Table 2). Additionally, leaf N</w:t>
+        <w:t xml:space="preserve">was significantly higher in sun compared to shade leaves (+23%), when measured at their local light environment (Table 3.2). Additionally, leaf N</w:t>
       </w:r>
       <w:r>
         <w:rPr>
@@ -7108,7 +7065,7 @@
         <w:t xml:space="preserve"> </w:t>
       </w:r>
       <w:r>
-        <w:t xml:space="preserve">across gas exchange campaigns and leaf types measured under ambient light and temperature conditions (P &lt; 0.001, Figure 3.2c). Following an increase in light intensity to match high-light conditions, A of shade leaves increased to values significantly greater than sun leaves at high light (P &lt; 0.001, Table 2). No effect of the warming treatment was detected on</w:t>
+        <w:t xml:space="preserve">across gas exchange campaigns and leaf types measured under ambient light and temperature conditions (P &lt; 0.001, Figure 3.2c). Following an increase in light intensity to match high-light conditions, A of shade leaves increased to values significantly greater than sun leaves at high light (P &lt; 0.001, Table 3.2). No effect of the warming treatment was detected on</w:t>
       </w:r>
       <w:r>
         <w:t xml:space="preserve"> </w:t>
@@ -7141,7 +7098,7 @@
         <w:rPr>
           <w:b/>
         </w:rPr>
-        <w:t xml:space="preserve">Table 2</w:t>
+        <w:t xml:space="preserve">Table 3.2</w:t>
       </w:r>
       <w:r>
         <w:t xml:space="preserve">. Responses of</w:t>
@@ -8351,7 +8308,7 @@
         <w:t xml:space="preserve"> </w:t>
       </w:r>
       <w:r>
-        <w:t xml:space="preserve">was 18% higher in shade compared to sun leaves under their local light environment (Table 2). Photosynthesis was positively correlated with g</w:t>
+        <w:t xml:space="preserve">was 18% higher in shade compared to sun leaves under their local light environment (Table 3.2). Photosynthesis was positively correlated with g</w:t>
       </w:r>
       <w:r>
         <w:rPr>
@@ -8477,7 +8434,7 @@
         <w:rPr>
           <w:b/>
         </w:rPr>
-        <w:t xml:space="preserve">Figure 3</w:t>
+        <w:t xml:space="preserve">Figure 3.3</w:t>
       </w:r>
       <w:r>
         <w:t xml:space="preserve">. The response of A to g</w:t>
@@ -8560,7 +8517,7 @@
         <w:rPr>
           <w:b/>
         </w:rPr>
-        <w:t xml:space="preserve">Figure 4</w:t>
+        <w:t xml:space="preserve">Figure 3.4</w:t>
       </w:r>
       <w:r>
         <w:t xml:space="preserve">. The mean ± 1 standard error of g</w:t>
@@ -8595,7 +8552,7 @@
         <w:br w:type="textWrapping"/>
       </w:r>
       <w:r>
-        <w:t xml:space="preserve">Measured under ambient light and temperature conditions leaf ITE was significantly greater in sun leaves than in shade leaves at low light (+21%, P = 0.001). Following an increase in PPFD to high-light conditions, ITE of shade leaves did not differ from shade leaves at low light and was still significantly lower than sun leaves (P &lt; 0.001). Instantaneous transpiration efficiency in sun leaves was reduced in the warming treatment, but no warming effect was detected in shade leaves measured at low or high light (Table 2). The mean estimated g</w:t>
+        <w:t xml:space="preserve">Measured under ambient light and temperature conditions leaf ITE was significantly greater in sun leaves than in shade leaves at low light (+21%, P = 0.001). Following an increase in PPFD to high-light conditions, ITE of shade leaves did not differ from shade leaves at low light and was still significantly lower than sun leaves (P &lt; 0.001). Instantaneous transpiration efficiency in sun leaves was reduced in the warming treatment, but no warming effect was detected in shade leaves measured at low or high light (Table 3.2). The mean estimated g</w:t>
       </w:r>
       <w:r>
         <w:rPr>
@@ -8675,7 +8632,7 @@
         <w:rPr>
           <w:b/>
         </w:rPr>
-        <w:t xml:space="preserve">Figure 5</w:t>
+        <w:t xml:space="preserve">Figure 3.5</w:t>
       </w:r>
       <w:r>
         <w:t xml:space="preserve">. (a) Response of instantaneous transpiration efficiency (ITE) to VPD for sun leaves and shade leaves at both low and high light with elevated and ambient temperature treatments. (b) The relationship between leaf</w:t>
@@ -8783,7 +8740,7 @@
         <w:t xml:space="preserve">, 2007)</w:t>
       </w:r>
       <w:r>
-        <w:t xml:space="preserve">, was significantly lower in shade leaves compared to sun leaves by ca. 2‰ (Table 1). No effects of the warming treatment on leaf</w:t>
+        <w:t xml:space="preserve">, was significantly lower in shade leaves compared to sun leaves by ca. 2‰ (Table 3.1). No effects of the warming treatment on leaf</w:t>
       </w:r>
       <w:r>
         <w:t xml:space="preserve"> </w:t>
@@ -9072,7 +9029,7 @@
         <w:rPr>
           <w:b/>
         </w:rPr>
-        <w:t xml:space="preserve">Figure 6</w:t>
+        <w:t xml:space="preserve">Figure 3.6</w:t>
       </w:r>
       <w:r>
         <w:t xml:space="preserve">. Relationship between the observed discrimination of</w:t>
@@ -9161,7 +9118,7 @@
         <w:t xml:space="preserve"> </w:t>
       </w:r>
       <w:r>
-        <w:t xml:space="preserve">of shade leaves increased to values significantly greater than sun leaves (Table 2). Proportional increases in g</w:t>
+        <w:t xml:space="preserve">of shade leaves increased to values significantly greater than sun leaves (Table 3.2). Proportional increases in g</w:t>
       </w:r>
       <w:r>
         <w:rPr>
@@ -9608,7 +9565,7 @@
         <w:rPr>
           <w:b/>
         </w:rPr>
-        <w:t xml:space="preserve">Figure 7</w:t>
+        <w:t xml:space="preserve">Figure 3.7</w:t>
       </w:r>
       <w:r>
         <w:t xml:space="preserve">. The mean ± 1 standard error of intercellular CO</w:t>
@@ -17276,7 +17233,7 @@
     </w:lvl>
   </w:abstractNum>
   <w:abstractNum w:abstractNumId="990">
-    <w:nsid w:val="acd17329"/>
+    <w:nsid w:val="6fd45712"/>
     <w:multiLevelType w:val="multilevel"/>
     <w:lvl w:ilvl="0">
       <w:numFmt w:val="bullet"/>
@@ -17356,87 +17313,6 @@
       </w:pPr>
     </w:lvl>
   </w:abstractNum>
-  <w:abstractNum w:abstractNumId="991">
-    <w:nsid w:val="8fbde7ed"/>
-    <w:multiLevelType w:val="multilevel"/>
-    <w:lvl w:ilvl="0">
-      <w:numFmt w:val="bullet"/>
-      <w:lvlText w:val="•"/>
-      <w:lvlJc w:val="left"/>
-      <w:pPr>
-        <w:tabs>
-          <w:tab w:val="num" w:pos="0"/>
-        </w:tabs>
-        <w:ind w:left="480" w:hanging="480"/>
-      </w:pPr>
-    </w:lvl>
-    <w:lvl w:ilvl="1">
-      <w:numFmt w:val="bullet"/>
-      <w:lvlText w:val="–"/>
-      <w:lvlJc w:val="left"/>
-      <w:pPr>
-        <w:tabs>
-          <w:tab w:val="num" w:pos="720"/>
-        </w:tabs>
-        <w:ind w:left="1200" w:hanging="480"/>
-      </w:pPr>
-    </w:lvl>
-    <w:lvl w:ilvl="2">
-      <w:numFmt w:val="bullet"/>
-      <w:lvlText w:val="•"/>
-      <w:lvlJc w:val="left"/>
-      <w:pPr>
-        <w:tabs>
-          <w:tab w:val="num" w:pos="1440"/>
-        </w:tabs>
-        <w:ind w:left="1920" w:hanging="480"/>
-      </w:pPr>
-    </w:lvl>
-    <w:lvl w:ilvl="3">
-      <w:numFmt w:val="bullet"/>
-      <w:lvlText w:val="–"/>
-      <w:lvlJc w:val="left"/>
-      <w:pPr>
-        <w:tabs>
-          <w:tab w:val="num" w:pos="2160"/>
-        </w:tabs>
-        <w:ind w:left="2640" w:hanging="480"/>
-      </w:pPr>
-    </w:lvl>
-    <w:lvl w:ilvl="4">
-      <w:numFmt w:val="bullet"/>
-      <w:lvlText w:val="•"/>
-      <w:lvlJc w:val="left"/>
-      <w:pPr>
-        <w:tabs>
-          <w:tab w:val="num" w:pos="2880"/>
-        </w:tabs>
-        <w:ind w:left="3360" w:hanging="480"/>
-      </w:pPr>
-    </w:lvl>
-    <w:lvl w:ilvl="5">
-      <w:numFmt w:val="bullet"/>
-      <w:lvlText w:val="–"/>
-      <w:lvlJc w:val="left"/>
-      <w:pPr>
-        <w:tabs>
-          <w:tab w:val="num" w:pos="3600"/>
-        </w:tabs>
-        <w:ind w:left="4080" w:hanging="480"/>
-      </w:pPr>
-    </w:lvl>
-    <w:lvl w:ilvl="6">
-      <w:numFmt w:val="bullet"/>
-      <w:lvlText w:val="•"/>
-      <w:lvlJc w:val="left"/>
-      <w:pPr>
-        <w:tabs>
-          <w:tab w:val="num" w:pos="4320"/>
-        </w:tabs>
-        <w:ind w:left="4800" w:hanging="480"/>
-      </w:pPr>
-    </w:lvl>
-  </w:abstractNum>
   <w:num w:numId="1">
     <w:abstractNumId w:val="0"/>
   </w:num>
@@ -17445,9 +17321,6 @@
   </w:num>
   <w:num w:numId="1000">
     <w:abstractNumId w:val="990"/>
-  </w:num>
-  <w:num w:numId="1001">
-    <w:abstractNumId w:val="991"/>
   </w:num>
 </w:numbering>
 </file>

--- a/manuscript/manuscript_wtc3.docx
+++ b/manuscript/manuscript_wtc3.docx
@@ -8471,7 +8471,7 @@
       <w:r>
         <w:drawing>
           <wp:inline>
-            <wp:extent cx="5440680" cy="3267426"/>
+            <wp:extent cx="5440680" cy="3259880"/>
             <wp:effectExtent b="0" l="0" r="0" t="0"/>
             <wp:docPr descr="" id="1" name="Picture"/>
             <a:graphic>
@@ -8492,7 +8492,7 @@
                   <pic:spPr bwMode="auto">
                     <a:xfrm>
                       <a:off x="0" y="0"/>
-                      <a:ext cx="5440680" cy="3267426"/>
+                      <a:ext cx="5440680" cy="3259880"/>
                     </a:xfrm>
                     <a:prstGeom prst="rect">
                       <a:avLst/>
@@ -9519,7 +9519,7 @@
       <w:r>
         <w:drawing>
           <wp:inline>
-            <wp:extent cx="5440680" cy="3267426"/>
+            <wp:extent cx="5440680" cy="3259880"/>
             <wp:effectExtent b="0" l="0" r="0" t="0"/>
             <wp:docPr descr="" id="1" name="Picture"/>
             <a:graphic>
@@ -9540,7 +9540,7 @@
                   <pic:spPr bwMode="auto">
                     <a:xfrm>
                       <a:off x="0" y="0"/>
-                      <a:ext cx="5440680" cy="3267426"/>
+                      <a:ext cx="5440680" cy="3259880"/>
                     </a:xfrm>
                     <a:prstGeom prst="rect">
                       <a:avLst/>
@@ -10714,7 +10714,7 @@
       <w:r>
         <w:drawing>
           <wp:inline>
-            <wp:extent cx="5440680" cy="6992082"/>
+            <wp:extent cx="5440680" cy="7005955"/>
             <wp:effectExtent b="0" l="0" r="0" t="0"/>
             <wp:docPr descr="" id="1" name="Picture"/>
             <a:graphic>
@@ -10735,7 +10735,7 @@
                   <pic:spPr bwMode="auto">
                     <a:xfrm>
                       <a:off x="0" y="0"/>
-                      <a:ext cx="5440680" cy="6992082"/>
+                      <a:ext cx="5440680" cy="7005955"/>
                     </a:xfrm>
                     <a:prstGeom prst="rect">
                       <a:avLst/>
@@ -10909,7 +10909,7 @@
       <w:r>
         <w:drawing>
           <wp:inline>
-            <wp:extent cx="5440680" cy="7767783"/>
+            <wp:extent cx="5440680" cy="7783195"/>
             <wp:effectExtent b="0" l="0" r="0" t="0"/>
             <wp:docPr descr="" id="1" name="Picture"/>
             <a:graphic>
@@ -10930,7 +10930,7 @@
                   <pic:spPr bwMode="auto">
                     <a:xfrm>
                       <a:off x="0" y="0"/>
-                      <a:ext cx="5440680" cy="7767783"/>
+                      <a:ext cx="5440680" cy="7783195"/>
                     </a:xfrm>
                     <a:prstGeom prst="rect">
                       <a:avLst/>
@@ -11025,7 +11025,7 @@
       <w:r>
         <w:drawing>
           <wp:inline>
-            <wp:extent cx="5440680" cy="7767783"/>
+            <wp:extent cx="5440680" cy="7783195"/>
             <wp:effectExtent b="0" l="0" r="0" t="0"/>
             <wp:docPr descr="" id="1" name="Picture"/>
             <a:graphic>
@@ -11046,7 +11046,7 @@
                   <pic:spPr bwMode="auto">
                     <a:xfrm>
                       <a:off x="0" y="0"/>
-                      <a:ext cx="5440680" cy="7767783"/>
+                      <a:ext cx="5440680" cy="7783195"/>
                     </a:xfrm>
                     <a:prstGeom prst="rect">
                       <a:avLst/>
@@ -17233,7 +17233,7 @@
     </w:lvl>
   </w:abstractNum>
   <w:abstractNum w:abstractNumId="990">
-    <w:nsid w:val="6fd45712"/>
+    <w:nsid w:val="c75811af"/>
     <w:multiLevelType w:val="multilevel"/>
     <w:lvl w:ilvl="0">
       <w:numFmt w:val="bullet"/>

--- a/manuscript/manuscript_wtc3.docx
+++ b/manuscript/manuscript_wtc3.docx
@@ -101,6 +101,9 @@
       </w:r>
     </w:p>
     <w:p>
+      <w:pPr>
+        <w:pStyle w:val="FirstParagraph"/>
+      </w:pPr>
       <w:r>
         <w:br w:type="textWrapping"/>
       </w:r>
@@ -154,6 +157,9 @@
       </w:r>
     </w:p>
     <w:p>
+      <w:pPr>
+        <w:pStyle w:val="BodyText"/>
+      </w:pPr>
       <w:r>
         <w:br w:type="textWrapping"/>
       </w:r>
@@ -171,6 +177,9 @@
       </w:r>
     </w:p>
     <w:p>
+      <w:pPr>
+        <w:pStyle w:val="BodyText"/>
+      </w:pPr>
       <w:r>
         <w:br w:type="textWrapping"/>
       </w:r>
@@ -188,6 +197,9 @@
       </w:r>
     </w:p>
     <w:p>
+      <w:pPr>
+        <w:pStyle w:val="BodyText"/>
+      </w:pPr>
       <w:r>
         <w:br w:type="textWrapping"/>
       </w:r>
@@ -206,7 +218,7 @@
       <w:hyperlink r:id="rId21">
         <w:r>
           <w:rPr>
-            <w:rStyle w:val="Link"/>
+            <w:rStyle w:val="Hyperlink"/>
           </w:rPr>
           <w:t xml:space="preserve">courtneycampany@gmail.com</w:t>
         </w:r>
@@ -219,10 +231,13 @@
       <w:bookmarkStart w:id="22" w:name="abstract"/>
       <w:bookmarkEnd w:id="22"/>
       <w:r>
-        <w:t xml:space="preserve">Abstract</w:t>
+        <w:t xml:space="preserve">3.1 Abstract</w:t>
       </w:r>
     </w:p>
     <w:p>
+      <w:pPr>
+        <w:pStyle w:val="FirstParagraph"/>
+      </w:pPr>
       <w:r>
         <w:t xml:space="preserve">Light gradients within tree canopies play a major role in the distribution of plant resources that define photosynthetic capacity of individual leaves. A lack of empirical data relating photosynthesis to leaf physiological behavior within tree canopies, however, impedes our ability to assess the contribution of shade leaves to canopy carbon gain. To investigate the CO</w:t>
       </w:r>
@@ -377,56 +392,495 @@
     </w:p>
     <w:p>
       <w:pPr>
-        <w:pStyle w:val="Heading2"/>
-      </w:pPr>
-      <w:bookmarkStart w:id="23" w:name="key-words"/>
+        <w:pStyle w:val="Heading1"/>
+      </w:pPr>
+      <w:bookmarkStart w:id="23" w:name="introduction"/>
       <w:bookmarkEnd w:id="23"/>
       <w:r>
-        <w:t xml:space="preserve">Key words</w:t>
+        <w:t xml:space="preserve">3.2 Introduction</w:t>
       </w:r>
     </w:p>
     <w:p>
-      <w:r>
-        <w:t xml:space="preserve">photosynthesis, stomatal conductance, mesophyll conductance, shade, leaf optimal behavior</w:t>
+      <w:pPr>
+        <w:pStyle w:val="FirstParagraph"/>
+      </w:pPr>
+      <w:r>
+        <w:t xml:space="preserve">Light availability is one of the most important environmental drivers of leaf carbon (C) uptake in trees. Predicting C uptake if forests usually involves upscaling leaf level measurements to assess whole canopy function. Due to the costs and limitations of efficient light harvesting, plants cannot expose all leaves to full sun</w:t>
+      </w:r>
+      <w:r>
+        <w:t xml:space="preserve"> </w:t>
+      </w:r>
+      <w:r>
+        <w:t xml:space="preserve">(Niinemets, 2010)</w:t>
+      </w:r>
+      <w:r>
+        <w:t xml:space="preserve">, making simple upscaling based on solar irradiance problematic. Incident photosynthetic photon flux density (PPFD) declines exponentially with cumulative leaf area index, creating a steep light gradient from the canopy top to bottom</w:t>
+      </w:r>
+      <w:r>
+        <w:t xml:space="preserve"> </w:t>
+      </w:r>
+      <w:r>
+        <w:t xml:space="preserve">(Monsi &amp; Saeki, 2005)</w:t>
+      </w:r>
+      <w:r>
+        <w:t xml:space="preserve">. Consequently, structural and functional properties of leaves are modified to efficiently use light</w:t>
+      </w:r>
+      <w:r>
+        <w:t xml:space="preserve"> </w:t>
+      </w:r>
+      <w:r>
+        <w:t xml:space="preserve">(Vogelman</w:t>
+      </w:r>
+      <w:r>
+        <w:t xml:space="preserve"> </w:t>
+      </w:r>
+      <w:r>
+        <w:rPr>
+          <w:i/>
+        </w:rPr>
+        <w:t xml:space="preserve">et al.</w:t>
+      </w:r>
+      <w:r>
+        <w:t xml:space="preserve">, 1996; Niinemets &amp; Valladares, 2004)</w:t>
+      </w:r>
+      <w:r>
+        <w:t xml:space="preserve">, as changing irradiance strongly affects rates of leaf photosynthesis (</w:t>
+      </w:r>
+      <w:r>
+        <w:rPr>
+          <w:i/>
+        </w:rPr>
+        <w:t xml:space="preserve">A</w:t>
+      </w:r>
+      <w:r>
+        <w:rPr>
+          <w:vertAlign w:val="subscript"/>
+          <w:i/>
+        </w:rPr>
+        <w:t xml:space="preserve">n</w:t>
+      </w:r>
+      <w:r>
+        <w:t xml:space="preserve">)</w:t>
+      </w:r>
+      <w:r>
+        <w:t xml:space="preserve"> </w:t>
+      </w:r>
+      <w:r>
+        <w:t xml:space="preserve">(Evans, 1995)</w:t>
+      </w:r>
+      <w:r>
+        <w:t xml:space="preserve">. To estimate whole canopy C gain it is thus necessary to account for the non-linear response of A to light by distinguishing between shaded and sunlit leaves</w:t>
+      </w:r>
+      <w:r>
+        <w:t xml:space="preserve"> </w:t>
+      </w:r>
+      <w:r>
+        <w:t xml:space="preserve">(De Pury &amp; Farquhar, 1997; Linderson</w:t>
+      </w:r>
+      <w:r>
+        <w:t xml:space="preserve"> </w:t>
+      </w:r>
+      <w:r>
+        <w:rPr>
+          <w:i/>
+        </w:rPr>
+        <w:t xml:space="preserve">et al.</w:t>
+      </w:r>
+      <w:r>
+        <w:t xml:space="preserve">, 2012)</w:t>
+      </w:r>
+      <w:r>
+        <w:t xml:space="preserve">.</w:t>
       </w:r>
     </w:p>
     <w:p>
       <w:pPr>
-        <w:pStyle w:val="Heading1"/>
-      </w:pPr>
-      <w:bookmarkStart w:id="24" w:name="introduction"/>
-      <w:bookmarkEnd w:id="24"/>
-      <w:r>
-        <w:t xml:space="preserve">Introduction</w:t>
+        <w:pStyle w:val="BodyText"/>
+      </w:pPr>
+      <w:r>
+        <w:br w:type="textWrapping"/>
+      </w:r>
+      <w:r>
+        <w:t xml:space="preserve">The distribution of resources required for</w:t>
+      </w:r>
+      <w:r>
+        <w:t xml:space="preserve"> </w:t>
+      </w:r>
+      <w:r>
+        <w:rPr>
+          <w:i/>
+        </w:rPr>
+        <w:t xml:space="preserve">A</w:t>
+      </w:r>
+      <w:r>
+        <w:rPr>
+          <w:vertAlign w:val="subscript"/>
+          <w:i/>
+        </w:rPr>
+        <w:t xml:space="preserve">n</w:t>
+      </w:r>
+      <w:r>
+        <w:t xml:space="preserve">, including leaf nitrogen (N) and supply of water, are also partially defined by canopy light gradients. As</w:t>
+      </w:r>
+      <w:r>
+        <w:t xml:space="preserve"> </w:t>
+      </w:r>
+      <w:r>
+        <w:rPr>
+          <w:i/>
+        </w:rPr>
+        <w:t xml:space="preserve">A</w:t>
+      </w:r>
+      <w:r>
+        <w:rPr>
+          <w:vertAlign w:val="subscript"/>
+          <w:i/>
+        </w:rPr>
+        <w:t xml:space="preserve">n</w:t>
+      </w:r>
+      <w:r>
+        <w:t xml:space="preserve"> </w:t>
+      </w:r>
+      <w:r>
+        <w:t xml:space="preserve">has a saturating response with light and maximum rates depend in part on N-rich photosynthetic machinery, it has been argued that leaf N should be proportional to PPFD along the canopy light gradient to maximize canopy C gain at a given total canopy N</w:t>
+      </w:r>
+      <w:r>
+        <w:t xml:space="preserve"> </w:t>
+      </w:r>
+      <w:r>
+        <w:t xml:space="preserve">(Field, 1983; Field &amp; Mooney, 1986; Peltoniemi</w:t>
+      </w:r>
+      <w:r>
+        <w:t xml:space="preserve"> </w:t>
+      </w:r>
+      <w:r>
+        <w:rPr>
+          <w:i/>
+        </w:rPr>
+        <w:t xml:space="preserve">et al.</w:t>
+      </w:r>
+      <w:r>
+        <w:t xml:space="preserve">, 2012)</w:t>
+      </w:r>
+      <w:r>
+        <w:t xml:space="preserve">. Changes in chlorophyll per unit N, chlorophyll a:b ratios, electron transport capacity per unit chlorophyll, and ratios of electron transport capacity to Rubisco activity can also occur in response to changes in irradiance</w:t>
+      </w:r>
+      <w:r>
+        <w:t xml:space="preserve"> </w:t>
+      </w:r>
+      <w:r>
+        <w:t xml:space="preserve">(Evans &amp; Poorter, 2001)</w:t>
+      </w:r>
+      <w:r>
+        <w:t xml:space="preserve">. Sun leaves frequently experience greater water limitations in the upper canopy, despite effective vascular systems developed for high radiation loads and transpiration</w:t>
+      </w:r>
+      <w:r>
+        <w:t xml:space="preserve"> </w:t>
+      </w:r>
+      <w:r>
+        <w:t xml:space="preserve">(Sellin</w:t>
+      </w:r>
+      <w:r>
+        <w:t xml:space="preserve"> </w:t>
+      </w:r>
+      <w:r>
+        <w:rPr>
+          <w:i/>
+        </w:rPr>
+        <w:t xml:space="preserve">et al.</w:t>
+      </w:r>
+      <w:r>
+        <w:t xml:space="preserve">, 2008; Niinemets, 2012)</w:t>
+      </w:r>
+      <w:r>
+        <w:t xml:space="preserve">. Higher rates of</w:t>
+      </w:r>
+      <w:r>
+        <w:t xml:space="preserve"> </w:t>
+      </w:r>
+      <w:r>
+        <w:rPr>
+          <w:i/>
+        </w:rPr>
+        <w:t xml:space="preserve">A</w:t>
+      </w:r>
+      <w:r>
+        <w:rPr>
+          <w:vertAlign w:val="subscript"/>
+          <w:i/>
+        </w:rPr>
+        <w:t xml:space="preserve">n</w:t>
+      </w:r>
+      <w:r>
+        <w:t xml:space="preserve"> </w:t>
+      </w:r>
+      <w:r>
+        <w:t xml:space="preserve">and stomatal conductance (g</w:t>
+      </w:r>
+      <w:r>
+        <w:rPr>
+          <w:vertAlign w:val="subscript"/>
+        </w:rPr>
+        <w:t xml:space="preserve">s</w:t>
+      </w:r>
+      <w:r>
+        <w:t xml:space="preserve">) can only be sustained if the leaf specific hydraulic conductance (K</w:t>
+      </w:r>
+      <w:r>
+        <w:rPr>
+          <w:vertAlign w:val="subscript"/>
+        </w:rPr>
+        <w:t xml:space="preserve">l</w:t>
+      </w:r>
+      <w:r>
+        <w:t xml:space="preserve">) is also large enough to avoid low leaf water potentials</w:t>
+      </w:r>
+      <w:r>
+        <w:t xml:space="preserve"> </w:t>
+      </w:r>
+      <w:r>
+        <w:t xml:space="preserve">(Hubbard</w:t>
+      </w:r>
+      <w:r>
+        <w:t xml:space="preserve"> </w:t>
+      </w:r>
+      <w:r>
+        <w:rPr>
+          <w:i/>
+        </w:rPr>
+        <w:t xml:space="preserve">et al.</w:t>
+      </w:r>
+      <w:r>
+        <w:t xml:space="preserve">, 2001)</w:t>
+      </w:r>
+      <w:r>
+        <w:t xml:space="preserve">. Optimal photosynthetic N investment in the upper canopy will be ineffective in enhancing</w:t>
+      </w:r>
+      <w:r>
+        <w:t xml:space="preserve"> </w:t>
+      </w:r>
+      <w:r>
+        <w:rPr>
+          <w:i/>
+        </w:rPr>
+        <w:t xml:space="preserve">A</w:t>
+      </w:r>
+      <w:r>
+        <w:rPr>
+          <w:vertAlign w:val="subscript"/>
+          <w:i/>
+        </w:rPr>
+        <w:t xml:space="preserve">n</w:t>
+      </w:r>
+      <w:r>
+        <w:t xml:space="preserve"> </w:t>
+      </w:r>
+      <w:r>
+        <w:t xml:space="preserve">if water supply is insufficient</w:t>
+      </w:r>
+      <w:r>
+        <w:t xml:space="preserve"> </w:t>
+      </w:r>
+      <w:r>
+        <w:t xml:space="preserve">(Niinemets, 2012; Peltoniemi</w:t>
+      </w:r>
+      <w:r>
+        <w:t xml:space="preserve"> </w:t>
+      </w:r>
+      <w:r>
+        <w:rPr>
+          <w:i/>
+        </w:rPr>
+        <w:t xml:space="preserve">et al.</w:t>
+      </w:r>
+      <w:r>
+        <w:t xml:space="preserve">, 2012)</w:t>
+      </w:r>
+      <w:r>
+        <w:t xml:space="preserve">, thus K</w:t>
+      </w:r>
+      <w:r>
+        <w:rPr>
+          <w:vertAlign w:val="subscript"/>
+        </w:rPr>
+        <w:t xml:space="preserve">l</w:t>
+      </w:r>
+      <w:r>
+        <w:t xml:space="preserve"> </w:t>
+      </w:r>
+      <w:r>
+        <w:t xml:space="preserve">should also be higher in the upper canopy to supply sunlit leaves with sufficient water</w:t>
+      </w:r>
+      <w:r>
+        <w:t xml:space="preserve"> </w:t>
+      </w:r>
+      <w:r>
+        <w:t xml:space="preserve">(Burgess</w:t>
+      </w:r>
+      <w:r>
+        <w:t xml:space="preserve"> </w:t>
+      </w:r>
+      <w:r>
+        <w:rPr>
+          <w:i/>
+        </w:rPr>
+        <w:t xml:space="preserve">et al.</w:t>
+      </w:r>
+      <w:r>
+        <w:t xml:space="preserve">, 2006; Sellin &amp; Kupper, 2007 ; Sellin</w:t>
+      </w:r>
+      <w:r>
+        <w:t xml:space="preserve"> </w:t>
+      </w:r>
+      <w:r>
+        <w:rPr>
+          <w:i/>
+        </w:rPr>
+        <w:t xml:space="preserve">et al.</w:t>
+      </w:r>
+      <w:r>
+        <w:t xml:space="preserve">, 2008)</w:t>
+      </w:r>
+      <w:r>
+        <w:t xml:space="preserve">.</w:t>
       </w:r>
     </w:p>
     <w:p>
-      <w:r>
-        <w:t xml:space="preserve">Light availability is one of the most important environmental drivers of leaf carbon (C) uptake in trees. Predicting C uptake if forests usually involves upscaling leaf level measurements to assess whole canopy function. Due to the costs and limitations of efficient light harvesting, plants cannot expose all leaves to full sun</w:t>
-      </w:r>
-      <w:r>
-        <w:t xml:space="preserve"> </w:t>
-      </w:r>
-      <w:r>
-        <w:t xml:space="preserve">(Niinemets, 2010)</w:t>
-      </w:r>
-      <w:r>
-        <w:t xml:space="preserve">, making simple upscaling based on solar irradiance problematic. Incident photosynthetic photon flux density (PPFD) declines exponentially with cumulative leaf area index, creating a steep light gradient from the canopy top to bottom</w:t>
-      </w:r>
-      <w:r>
-        <w:t xml:space="preserve"> </w:t>
-      </w:r>
-      <w:r>
-        <w:t xml:space="preserve">(Monsi &amp; Saeki, 2005)</w:t>
-      </w:r>
-      <w:r>
-        <w:t xml:space="preserve">. Consequently, structural and functional properties of leaves are modified to efficiently use light</w:t>
-      </w:r>
-      <w:r>
-        <w:t xml:space="preserve"> </w:t>
-      </w:r>
-      <w:r>
-        <w:t xml:space="preserve">(Vogelman</w:t>
+      <w:pPr>
+        <w:pStyle w:val="BodyText"/>
+      </w:pPr>
+      <w:r>
+        <w:br w:type="textWrapping"/>
+      </w:r>
+      <w:r>
+        <w:t xml:space="preserve">Rates of photosynthesis in C</w:t>
+      </w:r>
+      <w:r>
+        <w:rPr>
+          <w:vertAlign w:val="subscript"/>
+        </w:rPr>
+        <w:t xml:space="preserve">3</w:t>
+      </w:r>
+      <w:r>
+        <w:t xml:space="preserve"> </w:t>
+      </w:r>
+      <w:r>
+        <w:t xml:space="preserve">plants are limited by the [CO</w:t>
+      </w:r>
+      <w:r>
+        <w:rPr>
+          <w:vertAlign w:val="subscript"/>
+        </w:rPr>
+        <w:t xml:space="preserve">2</w:t>
+      </w:r>
+      <w:r>
+        <w:t xml:space="preserve">] available for fixation by Rubisco within the chloroplast and this [CO</w:t>
+      </w:r>
+      <w:r>
+        <w:rPr>
+          <w:vertAlign w:val="subscript"/>
+        </w:rPr>
+        <w:t xml:space="preserve">2</w:t>
+      </w:r>
+      <w:r>
+        <w:t xml:space="preserve">] is a function of the drawdown of CO</w:t>
+      </w:r>
+      <w:r>
+        <w:rPr>
+          <w:vertAlign w:val="subscript"/>
+        </w:rPr>
+        <w:t xml:space="preserve">2</w:t>
+      </w:r>
+      <w:r>
+        <w:t xml:space="preserve"> </w:t>
+      </w:r>
+      <w:r>
+        <w:t xml:space="preserve">from the atmosphere to the site of carboxylation</w:t>
+      </w:r>
+      <w:r>
+        <w:t xml:space="preserve"> </w:t>
+      </w:r>
+      <w:r>
+        <w:t xml:space="preserve">(Warren, 2008)</w:t>
+      </w:r>
+      <w:r>
+        <w:t xml:space="preserve">. This drawdown consists of multiple resistance pathways to CO</w:t>
+      </w:r>
+      <w:r>
+        <w:rPr>
+          <w:vertAlign w:val="subscript"/>
+        </w:rPr>
+        <w:t xml:space="preserve">2</w:t>
+      </w:r>
+      <w:r>
+        <w:t xml:space="preserve"> </w:t>
+      </w:r>
+      <w:r>
+        <w:t xml:space="preserve">diffusion which include CO</w:t>
+      </w:r>
+      <w:r>
+        <w:rPr>
+          <w:vertAlign w:val="subscript"/>
+        </w:rPr>
+        <w:t xml:space="preserve">2</w:t>
+      </w:r>
+      <w:r>
+        <w:t xml:space="preserve"> </w:t>
+      </w:r>
+      <w:r>
+        <w:t xml:space="preserve">diffusion from the atmosphere through stomata (stomatal conductance, g</w:t>
+      </w:r>
+      <w:r>
+        <w:rPr>
+          <w:vertAlign w:val="subscript"/>
+        </w:rPr>
+        <w:t xml:space="preserve">s</w:t>
+      </w:r>
+      <w:r>
+        <w:t xml:space="preserve">) and then from these intercellular air spaces into the chloroplast (mesophyll conductance, g</w:t>
+      </w:r>
+      <w:r>
+        <w:rPr>
+          <w:vertAlign w:val="subscript"/>
+        </w:rPr>
+        <w:t xml:space="preserve">m</w:t>
+      </w:r>
+      <w:r>
+        <w:t xml:space="preserve">). Based on optimal theory, regulation of g</w:t>
+      </w:r>
+      <w:r>
+        <w:rPr>
+          <w:vertAlign w:val="subscript"/>
+        </w:rPr>
+        <w:t xml:space="preserve">s</w:t>
+      </w:r>
+      <w:r>
+        <w:t xml:space="preserve"> </w:t>
+      </w:r>
+      <w:r>
+        <w:t xml:space="preserve">within a tree canopy should act to efficiently utilize available supplies of light, N and water to maximize</w:t>
+      </w:r>
+      <w:r>
+        <w:t xml:space="preserve"> </w:t>
+      </w:r>
+      <w:r>
+        <w:rPr>
+          <w:i/>
+        </w:rPr>
+        <w:t xml:space="preserve">A</w:t>
+      </w:r>
+      <w:r>
+        <w:rPr>
+          <w:vertAlign w:val="subscript"/>
+          <w:i/>
+        </w:rPr>
+        <w:t xml:space="preserve">n</w:t>
+      </w:r>
+      <w:r>
+        <w:t xml:space="preserve"> </w:t>
+      </w:r>
+      <w:r>
+        <w:t xml:space="preserve">(Peltoniemi</w:t>
       </w:r>
       <w:r>
         <w:t xml:space="preserve"> </w:t>
@@ -438,10 +892,22 @@
         <w:t xml:space="preserve">et al.</w:t>
       </w:r>
       <w:r>
-        <w:t xml:space="preserve">, 1996; Niinemets &amp; Valladares, 2004)</w:t>
-      </w:r>
-      <w:r>
-        <w:t xml:space="preserve">, as changing irradiance strongly affects rates of leaf photosynthesis (</w:t>
+        <w:t xml:space="preserve">, 2012)</w:t>
+      </w:r>
+      <w:r>
+        <w:t xml:space="preserve">. This is because stomata are hypothesized to exhibit an optimal behaviour to maximize C gain while simultaneously minimizing water loss through transpiration</w:t>
+      </w:r>
+      <w:r>
+        <w:t xml:space="preserve"> </w:t>
+      </w:r>
+      <w:r>
+        <w:t xml:space="preserve">(Cowan &amp; Farquhar, 1977)</w:t>
+      </w:r>
+      <w:r>
+        <w:t xml:space="preserve">. Mesophyll conductance can also impose limitations on</w:t>
+      </w:r>
+      <w:r>
+        <w:t xml:space="preserve"> </w:t>
       </w:r>
       <w:r>
         <w:rPr>
@@ -457,31 +923,89 @@
         <w:t xml:space="preserve">n</w:t>
       </w:r>
       <w:r>
-        <w:t xml:space="preserve">)</w:t>
-      </w:r>
-      <w:r>
-        <w:t xml:space="preserve"> </w:t>
-      </w:r>
-      <w:r>
-        <w:t xml:space="preserve">(Evans, 1995)</w:t>
-      </w:r>
-      <w:r>
-        <w:t xml:space="preserve">. To estimate whole canopy C gain it is thus necessary to account for the non-linear response of A to light by distinguishing between shaded and sunlit leaves</w:t>
-      </w:r>
-      <w:r>
-        <w:t xml:space="preserve"> </w:t>
-      </w:r>
-      <w:r>
-        <w:t xml:space="preserve">(</w:t>
-      </w:r>
-      <w:r>
-        <w:t xml:space="preserve">De Pury</w:t>
-      </w:r>
-      <w:r>
-        <w:t xml:space="preserve"> </w:t>
-      </w:r>
-      <w:r>
-        <w:t xml:space="preserve">&amp; Farquhar, 1997; Linderson</w:t>
+        <w:t xml:space="preserve"> </w:t>
+      </w:r>
+      <w:r>
+        <w:t xml:space="preserve">as large g</w:t>
+      </w:r>
+      <w:r>
+        <w:rPr>
+          <w:vertAlign w:val="subscript"/>
+        </w:rPr>
+        <w:t xml:space="preserve">s</w:t>
+      </w:r>
+      <w:r>
+        <w:t xml:space="preserve"> </w:t>
+      </w:r>
+      <w:r>
+        <w:t xml:space="preserve">(Warren, 2008; Ubierna &amp; Marshall, 2011)</w:t>
+      </w:r>
+      <w:r>
+        <w:t xml:space="preserve">, reducing the efficiency of leaf N use in</w:t>
+      </w:r>
+      <w:r>
+        <w:t xml:space="preserve"> </w:t>
+      </w:r>
+      <w:r>
+        <w:rPr>
+          <w:i/>
+        </w:rPr>
+        <w:t xml:space="preserve">A</w:t>
+      </w:r>
+      <w:r>
+        <w:rPr>
+          <w:vertAlign w:val="subscript"/>
+          <w:i/>
+        </w:rPr>
+        <w:t xml:space="preserve">n</w:t>
+      </w:r>
+      <w:r>
+        <w:t xml:space="preserve"> </w:t>
+      </w:r>
+      <w:r>
+        <w:t xml:space="preserve">(Niinemets, 2007)</w:t>
+      </w:r>
+      <w:r>
+        <w:t xml:space="preserve"> </w:t>
+      </w:r>
+      <w:r>
+        <w:t xml:space="preserve">if g</w:t>
+      </w:r>
+      <w:r>
+        <w:rPr>
+          <w:vertAlign w:val="subscript"/>
+        </w:rPr>
+        <w:t xml:space="preserve">m</w:t>
+      </w:r>
+      <w:r>
+        <w:t xml:space="preserve"> </w:t>
+      </w:r>
+      <w:r>
+        <w:t xml:space="preserve">constrains CO</w:t>
+      </w:r>
+      <w:r>
+        <w:rPr>
+          <w:vertAlign w:val="subscript"/>
+        </w:rPr>
+        <w:t xml:space="preserve">2</w:t>
+      </w:r>
+      <w:r>
+        <w:t xml:space="preserve"> </w:t>
+      </w:r>
+      <w:r>
+        <w:t xml:space="preserve">supply to the chloroplast. Part of the variation in photosynthetic capacity between sun and shade leaves has been proposed to be due to differences in g</w:t>
+      </w:r>
+      <w:r>
+        <w:rPr>
+          <w:vertAlign w:val="subscript"/>
+        </w:rPr>
+        <w:t xml:space="preserve">m</w:t>
+      </w:r>
+      <w:r>
+        <w:t xml:space="preserve"> </w:t>
+      </w:r>
+      <w:r>
+        <w:t xml:space="preserve">(Piel</w:t>
       </w:r>
       <w:r>
         <w:t xml:space="preserve"> </w:t>
@@ -493,65 +1017,94 @@
         <w:t xml:space="preserve">et al.</w:t>
       </w:r>
       <w:r>
-        <w:t xml:space="preserve">, 2012)</w:t>
-      </w:r>
-      <w:r>
-        <w:t xml:space="preserve">.</w:t>
+        <w:t xml:space="preserve">, 2002; Warren</w:t>
+      </w:r>
+      <w:r>
+        <w:t xml:space="preserve"> </w:t>
+      </w:r>
+      <w:r>
+        <w:rPr>
+          <w:i/>
+        </w:rPr>
+        <w:t xml:space="preserve">et al.</w:t>
+      </w:r>
+      <w:r>
+        <w:t xml:space="preserve">, 2007)</w:t>
+      </w:r>
+      <w:r>
+        <w:t xml:space="preserve">, yet the trade-offs that constrain this diffusion pathway are yet to be explicitly quantified. Stomatal and mesophyll conductance should not be considered independent of each other</w:t>
+      </w:r>
+      <w:r>
+        <w:t xml:space="preserve"> </w:t>
+      </w:r>
+      <w:r>
+        <w:t xml:space="preserve">(Griffiths &amp; Helliker, 2013)</w:t>
+      </w:r>
+      <w:r>
+        <w:t xml:space="preserve">, but a lack empirical data currently hinders are ability to interpreting their coupled responses to</w:t>
+      </w:r>
+      <w:r>
+        <w:t xml:space="preserve"> </w:t>
+      </w:r>
+      <w:r>
+        <w:rPr>
+          <w:i/>
+        </w:rPr>
+        <w:t xml:space="preserve">A</w:t>
+      </w:r>
+      <w:r>
+        <w:rPr>
+          <w:vertAlign w:val="subscript"/>
+          <w:i/>
+        </w:rPr>
+        <w:t xml:space="preserve">n</w:t>
+      </w:r>
+      <w:r>
+        <w:t xml:space="preserve"> </w:t>
+      </w:r>
+      <w:r>
+        <w:t xml:space="preserve">across sun and shade leaves.</w:t>
       </w:r>
     </w:p>
     <w:p>
+      <w:pPr>
+        <w:pStyle w:val="BodyText"/>
+      </w:pPr>
       <w:r>
         <w:br w:type="textWrapping"/>
       </w:r>
       <w:r>
-        <w:t xml:space="preserve">The distribution of resources required for</w:t>
-      </w:r>
-      <w:r>
-        <w:t xml:space="preserve"> </w:t>
-      </w:r>
-      <w:r>
-        <w:rPr>
-          <w:i/>
-        </w:rPr>
-        <w:t xml:space="preserve">A</w:t>
-      </w:r>
-      <w:r>
-        <w:rPr>
-          <w:vertAlign w:val="subscript"/>
-          <w:i/>
-        </w:rPr>
-        <w:t xml:space="preserve">n</w:t>
-      </w:r>
-      <w:r>
-        <w:t xml:space="preserve">, including leaf nitrogen (N) and supply of water, are also partially defined by canopy light gradients. As</w:t>
-      </w:r>
-      <w:r>
-        <w:t xml:space="preserve"> </w:t>
-      </w:r>
-      <w:r>
-        <w:rPr>
-          <w:i/>
-        </w:rPr>
-        <w:t xml:space="preserve">A</w:t>
-      </w:r>
-      <w:r>
-        <w:rPr>
-          <w:vertAlign w:val="subscript"/>
-          <w:i/>
-        </w:rPr>
-        <w:t xml:space="preserve">n</w:t>
-      </w:r>
-      <w:r>
-        <w:t xml:space="preserve"> </w:t>
-      </w:r>
-      <w:r>
-        <w:t xml:space="preserve">has a saturating response with light and maximum rates depend in part on N-rich photosynthetic machinery, it has been argued that leaf N should be proportional to PPFD along the canopy light gradient to maximize canopy C gain at a given total canopy N</w:t>
-      </w:r>
-      <w:r>
-        <w:t xml:space="preserve"> </w:t>
-      </w:r>
-      <w:r>
-        <w:t xml:space="preserve">(Field, 1983; Field &amp; Mooney, 1986; Peltoniemi</w:t>
+        <w:t xml:space="preserve">Additionally, assessing shade leaf behaviour is made difficult with accounting of short term light fluctuations within a canopy, via sunflecks. How shade leaves utilize sunflecks for short term C gain depends on the combined response time of g</w:t>
+      </w:r>
+      <w:r>
+        <w:rPr>
+          <w:vertAlign w:val="subscript"/>
+        </w:rPr>
+        <w:t xml:space="preserve">s</w:t>
+      </w:r>
+      <w:r>
+        <w:t xml:space="preserve"> </w:t>
+      </w:r>
+      <w:r>
+        <w:t xml:space="preserve">and g</w:t>
+      </w:r>
+      <w:r>
+        <w:rPr>
+          <w:vertAlign w:val="subscript"/>
+        </w:rPr>
+        <w:t xml:space="preserve">m</w:t>
+      </w:r>
+      <w:r>
+        <w:t xml:space="preserve"> </w:t>
+      </w:r>
+      <w:r>
+        <w:t xml:space="preserve">and the underlying photosynthetic biochemistry acclimated to a low light environment</w:t>
+      </w:r>
+      <w:r>
+        <w:t xml:space="preserve"> </w:t>
+      </w:r>
+      <w:r>
+        <w:t xml:space="preserve">(Pearcy, 1990; Tausz</w:t>
       </w:r>
       <w:r>
         <w:t xml:space="preserve"> </w:t>
@@ -563,25 +1116,16 @@
         <w:t xml:space="preserve">et al.</w:t>
       </w:r>
       <w:r>
-        <w:t xml:space="preserve">, 2012)</w:t>
-      </w:r>
-      <w:r>
-        <w:t xml:space="preserve">. Changes in chlorophyll per unit N, chlorophyll a:b ratios, electron transport capacity per unit chlorophyll, and ratios of electron transport capacity to Rubisco activity can also occur in response to changes in irradiance</w:t>
-      </w:r>
-      <w:r>
-        <w:t xml:space="preserve"> </w:t>
-      </w:r>
-      <w:r>
-        <w:t xml:space="preserve">(Evans &amp; Poorter, 2001)</w:t>
-      </w:r>
-      <w:r>
-        <w:t xml:space="preserve">. Sun leaves frequently experience greater water limitations in the upper canopy, despite effective vascular systems developed for high radiation loads and transpiration</w:t>
-      </w:r>
-      <w:r>
-        <w:t xml:space="preserve"> </w:t>
-      </w:r>
-      <w:r>
-        <w:t xml:space="preserve">(Sellin</w:t>
+        <w:t xml:space="preserve">, 2005)</w:t>
+      </w:r>
+      <w:r>
+        <w:t xml:space="preserve">. The utilization of sunflecks is first limited by delayed responses of stomata opening, which may take minutes, effectively limiting the maximum assimilation rate that can be achieved</w:t>
+      </w:r>
+      <w:r>
+        <w:t xml:space="preserve"> </w:t>
+      </w:r>
+      <w:r>
+        <w:t xml:space="preserve">(Pearcy, 1990; Vico</w:t>
       </w:r>
       <w:r>
         <w:t xml:space="preserve"> </w:t>
@@ -593,32 +1137,19 @@
         <w:t xml:space="preserve">et al.</w:t>
       </w:r>
       <w:r>
-        <w:t xml:space="preserve">, 2008; Niinemets, 2012)</w:t>
-      </w:r>
-      <w:r>
-        <w:t xml:space="preserve">. Higher rates of</w:t>
-      </w:r>
-      <w:r>
-        <w:t xml:space="preserve"> </w:t>
-      </w:r>
-      <w:r>
-        <w:rPr>
-          <w:i/>
-        </w:rPr>
-        <w:t xml:space="preserve">A</w:t>
-      </w:r>
-      <w:r>
-        <w:rPr>
-          <w:vertAlign w:val="subscript"/>
-          <w:i/>
-        </w:rPr>
-        <w:t xml:space="preserve">n</w:t>
-      </w:r>
-      <w:r>
-        <w:t xml:space="preserve"> </w:t>
-      </w:r>
-      <w:r>
-        <w:t xml:space="preserve">and stomatal conductance (g</w:t>
+        <w:t xml:space="preserve">, 2011; Way &amp; Pearcy, 2012)</w:t>
+      </w:r>
+      <w:r>
+        <w:t xml:space="preserve">. Mesophyll conductance has been shown to respond to environmental factors (e.g. CO</w:t>
+      </w:r>
+      <w:r>
+        <w:rPr>
+          <w:vertAlign w:val="subscript"/>
+        </w:rPr>
+        <w:t xml:space="preserve">2</w:t>
+      </w:r>
+      <w:r>
+        <w:t xml:space="preserve">, temperature or vapor pressure deficit) at timescales of minutes, possibly faster than g</w:t>
       </w:r>
       <w:r>
         <w:rPr>
@@ -627,22 +1158,10 @@
         <w:t xml:space="preserve">s</w:t>
       </w:r>
       <w:r>
-        <w:t xml:space="preserve">) can only be sustained if the leaf specific hydraulic conductance (K</w:t>
-      </w:r>
-      <w:r>
-        <w:rPr>
-          <w:vertAlign w:val="subscript"/>
-        </w:rPr>
-        <w:t xml:space="preserve">l</w:t>
-      </w:r>
-      <w:r>
-        <w:t xml:space="preserve">) is also large enough to avoid low leaf water potentials</w:t>
-      </w:r>
-      <w:r>
-        <w:t xml:space="preserve"> </w:t>
-      </w:r>
-      <w:r>
-        <w:t xml:space="preserve">(Hubbard</w:t>
+        <w:t xml:space="preserve"> </w:t>
+      </w:r>
+      <w:r>
+        <w:t xml:space="preserve">(Flexas</w:t>
       </w:r>
       <w:r>
         <w:t xml:space="preserve"> </w:t>
@@ -654,38 +1173,28 @@
         <w:t xml:space="preserve">et al.</w:t>
       </w:r>
       <w:r>
-        <w:t xml:space="preserve">, 2001)</w:t>
-      </w:r>
-      <w:r>
-        <w:t xml:space="preserve">. Optimal photosynthetic N investment in the upper canopy will be ineffective in enhancing</w:t>
-      </w:r>
-      <w:r>
-        <w:t xml:space="preserve"> </w:t>
-      </w:r>
-      <w:r>
-        <w:rPr>
-          <w:i/>
-        </w:rPr>
-        <w:t xml:space="preserve">A</w:t>
-      </w:r>
-      <w:r>
-        <w:rPr>
-          <w:vertAlign w:val="subscript"/>
-          <w:i/>
-        </w:rPr>
-        <w:t xml:space="preserve">n</w:t>
-      </w:r>
-      <w:r>
-        <w:t xml:space="preserve"> </w:t>
-      </w:r>
-      <w:r>
-        <w:t xml:space="preserve">if water supply is insufficient</w:t>
-      </w:r>
-      <w:r>
-        <w:t xml:space="preserve"> </w:t>
-      </w:r>
-      <w:r>
-        <w:t xml:space="preserve">(Niinemets, 2012; Peltoniemi</w:t>
+        <w:t xml:space="preserve">, 2008 and references therein)</w:t>
+      </w:r>
+      <w:r>
+        <w:t xml:space="preserve">, yet short term response to light availability are unclear. For example, g</w:t>
+      </w:r>
+      <w:r>
+        <w:rPr>
+          <w:vertAlign w:val="subscript"/>
+        </w:rPr>
+        <w:t xml:space="preserve">m</w:t>
+      </w:r>
+      <w:r>
+        <w:t xml:space="preserve"> </w:t>
+      </w:r>
+      <w:r>
+        <w:t xml:space="preserve">was found to be independent of light intensity in wheat leaves</w:t>
+      </w:r>
+      <w:r>
+        <w:t xml:space="preserve"> </w:t>
+      </w:r>
+      <w:r>
+        <w:t xml:space="preserve">(Tazoe</w:t>
       </w:r>
       <w:r>
         <w:t xml:space="preserve"> </w:t>
@@ -697,28 +1206,19 @@
         <w:t xml:space="preserve">et al.</w:t>
       </w:r>
       <w:r>
-        <w:t xml:space="preserve">, 2012)</w:t>
-      </w:r>
-      <w:r>
-        <w:t xml:space="preserve">, thus K</w:t>
-      </w:r>
-      <w:r>
-        <w:rPr>
-          <w:vertAlign w:val="subscript"/>
-        </w:rPr>
-        <w:t xml:space="preserve">l</w:t>
-      </w:r>
-      <w:r>
-        <w:t xml:space="preserve"> </w:t>
-      </w:r>
-      <w:r>
-        <w:t xml:space="preserve">should also be higher in the upper canopy to supply sunlit leaves with sufficient water</w:t>
-      </w:r>
-      <w:r>
-        <w:t xml:space="preserve"> </w:t>
-      </w:r>
-      <w:r>
-        <w:t xml:space="preserve">(Burgess</w:t>
+        <w:t xml:space="preserve">, 2009)</w:t>
+      </w:r>
+      <w:r>
+        <w:t xml:space="preserve"> </w:t>
+      </w:r>
+      <w:r>
+        <w:t xml:space="preserve">but was responsive to light in tobacco</w:t>
+      </w:r>
+      <w:r>
+        <w:t xml:space="preserve"> </w:t>
+      </w:r>
+      <w:r>
+        <w:t xml:space="preserve">(Flexas</w:t>
       </w:r>
       <w:r>
         <w:t xml:space="preserve"> </w:t>
@@ -730,7 +1230,28 @@
         <w:t xml:space="preserve">et al.</w:t>
       </w:r>
       <w:r>
-        <w:t xml:space="preserve">, 2006; Sellin &amp; Kupper, 2007 ; Sellin</w:t>
+        <w:t xml:space="preserve">, 2007)</w:t>
+      </w:r>
+      <w:r>
+        <w:t xml:space="preserve">. Anatomical parameters which regulate g</w:t>
+      </w:r>
+      <w:r>
+        <w:rPr>
+          <w:vertAlign w:val="subscript"/>
+        </w:rPr>
+        <w:t xml:space="preserve">m</w:t>
+      </w:r>
+      <w:r>
+        <w:t xml:space="preserve"> </w:t>
+      </w:r>
+      <w:r>
+        <w:t xml:space="preserve">with changing irradiance such as chloroplast surface area</w:t>
+      </w:r>
+      <w:r>
+        <w:t xml:space="preserve"> </w:t>
+      </w:r>
+      <w:r>
+        <w:t xml:space="preserve">(Terashima</w:t>
       </w:r>
       <w:r>
         <w:t xml:space="preserve"> </w:t>
@@ -742,30 +1263,57 @@
         <w:t xml:space="preserve">et al.</w:t>
       </w:r>
       <w:r>
-        <w:t xml:space="preserve">, 2008)</w:t>
-      </w:r>
-      <w:r>
-        <w:t xml:space="preserve">.</w:t>
+        <w:t xml:space="preserve">, 2006)</w:t>
+      </w:r>
+      <w:r>
+        <w:t xml:space="preserve"> </w:t>
+      </w:r>
+      <w:r>
+        <w:t xml:space="preserve">and mesophyll thickness</w:t>
+      </w:r>
+      <w:r>
+        <w:t xml:space="preserve"> </w:t>
+      </w:r>
+      <w:r>
+        <w:t xml:space="preserve">(Boardman, 1977)</w:t>
+      </w:r>
+      <w:r>
+        <w:t xml:space="preserve"> </w:t>
+      </w:r>
+      <w:r>
+        <w:t xml:space="preserve">are also unlikely to adjust during short light fluctuations. The physiological behaviour of shade leaves to maximize C gain must be assessed as both a degree of acclimation to local irradiance and as a potential response to transitory light availability.</w:t>
       </w:r>
     </w:p>
     <w:p>
+      <w:pPr>
+        <w:pStyle w:val="BodyText"/>
+      </w:pPr>
       <w:r>
         <w:br w:type="textWrapping"/>
       </w:r>
       <w:r>
-        <w:t xml:space="preserve">Rates of photosynthesis in C</w:t>
-      </w:r>
-      <w:r>
-        <w:rPr>
-          <w:vertAlign w:val="subscript"/>
-        </w:rPr>
-        <w:t xml:space="preserve">3</w:t>
-      </w:r>
-      <w:r>
-        <w:t xml:space="preserve"> </w:t>
-      </w:r>
-      <w:r>
-        <w:t xml:space="preserve">plants are limited by the [CO</w:t>
+        <w:t xml:space="preserve">Climate warming may also affect the physiological behaviour of leaves within a canopy. This is because leaves can be exposed to different heat, water and high light stresses as temperature and vapour pressure deficit (VPD) vary with canopy light availability</w:t>
+      </w:r>
+      <w:r>
+        <w:t xml:space="preserve"> </w:t>
+      </w:r>
+      <w:r>
+        <w:t xml:space="preserve">(Baldocchi</w:t>
+      </w:r>
+      <w:r>
+        <w:t xml:space="preserve"> </w:t>
+      </w:r>
+      <w:r>
+        <w:rPr>
+          <w:i/>
+        </w:rPr>
+        <w:t xml:space="preserve">et al.</w:t>
+      </w:r>
+      <w:r>
+        <w:t xml:space="preserve">, 2002; Niinemets &amp; Valladares, 2004; Niinemets, 2007)</w:t>
+      </w:r>
+      <w:r>
+        <w:t xml:space="preserve">. How these stresses affect the diffusion of CO</w:t>
       </w:r>
       <w:r>
         <w:rPr>
@@ -774,61 +1322,7 @@
         <w:t xml:space="preserve">2</w:t>
       </w:r>
       <w:r>
-        <w:t xml:space="preserve">] available for fixation by Rubisco within the chloroplast and this [CO</w:t>
-      </w:r>
-      <w:r>
-        <w:rPr>
-          <w:vertAlign w:val="subscript"/>
-        </w:rPr>
-        <w:t xml:space="preserve">2</w:t>
-      </w:r>
-      <w:r>
-        <w:t xml:space="preserve">] is a function of the drawdown of CO</w:t>
-      </w:r>
-      <w:r>
-        <w:rPr>
-          <w:vertAlign w:val="subscript"/>
-        </w:rPr>
-        <w:t xml:space="preserve">2</w:t>
-      </w:r>
-      <w:r>
-        <w:t xml:space="preserve"> </w:t>
-      </w:r>
-      <w:r>
-        <w:t xml:space="preserve">from the atmosphere to the site of carboxylation</w:t>
-      </w:r>
-      <w:r>
-        <w:t xml:space="preserve"> </w:t>
-      </w:r>
-      <w:r>
-        <w:t xml:space="preserve">(Warren, 2008)</w:t>
-      </w:r>
-      <w:r>
-        <w:t xml:space="preserve">. This drawdown consists of multiple resistance pathways to CO</w:t>
-      </w:r>
-      <w:r>
-        <w:rPr>
-          <w:vertAlign w:val="subscript"/>
-        </w:rPr>
-        <w:t xml:space="preserve">2</w:t>
-      </w:r>
-      <w:r>
-        <w:t xml:space="preserve"> </w:t>
-      </w:r>
-      <w:r>
-        <w:t xml:space="preserve">diffusion which include CO</w:t>
-      </w:r>
-      <w:r>
-        <w:rPr>
-          <w:vertAlign w:val="subscript"/>
-        </w:rPr>
-        <w:t xml:space="preserve">2</w:t>
-      </w:r>
-      <w:r>
-        <w:t xml:space="preserve"> </w:t>
-      </w:r>
-      <w:r>
-        <w:t xml:space="preserve">diffusion from the atmosphere through stomata (stomatal conductance, g</w:t>
+        <w:t xml:space="preserve">, through either g</w:t>
       </w:r>
       <w:r>
         <w:rPr>
@@ -837,7 +1331,10 @@
         <w:t xml:space="preserve">s</w:t>
       </w:r>
       <w:r>
-        <w:t xml:space="preserve">) and then from these intercellular air spaces into the chloroplast (mesophyll conductance, g</w:t>
+        <w:t xml:space="preserve"> </w:t>
+      </w:r>
+      <w:r>
+        <w:t xml:space="preserve">or g</w:t>
       </w:r>
       <w:r>
         <w:rPr>
@@ -846,19 +1343,7 @@
         <w:t xml:space="preserve">m</w:t>
       </w:r>
       <w:r>
-        <w:t xml:space="preserve">). Based on optimal theory, regulation of g</w:t>
-      </w:r>
-      <w:r>
-        <w:rPr>
-          <w:vertAlign w:val="subscript"/>
-        </w:rPr>
-        <w:t xml:space="preserve">s</w:t>
-      </w:r>
-      <w:r>
-        <w:t xml:space="preserve"> </w:t>
-      </w:r>
-      <w:r>
-        <w:t xml:space="preserve">within a tree canopy should act to efficiently utilize available supplies of light, N and water to maximize</w:t>
+        <w:t xml:space="preserve">, will have implications for upscaling</w:t>
       </w:r>
       <w:r>
         <w:t xml:space="preserve"> </w:t>
@@ -880,7 +1365,31 @@
         <w:t xml:space="preserve"> </w:t>
       </w:r>
       <w:r>
-        <w:t xml:space="preserve">(Peltoniemi</w:t>
+        <w:t xml:space="preserve">for sun and shade leaves. Additionally, light saturated rates of A are limited by the maximum rate of Rubisco carboxylation (Vc</w:t>
+      </w:r>
+      <w:r>
+        <w:rPr>
+          <w:vertAlign w:val="subscript"/>
+        </w:rPr>
+        <w:t xml:space="preserve">max</w:t>
+      </w:r>
+      <w:r>
+        <w:t xml:space="preserve">) or the maximum rate of photosynthetic electron transport (J</w:t>
+      </w:r>
+      <w:r>
+        <w:rPr>
+          <w:vertAlign w:val="subscript"/>
+        </w:rPr>
+        <w:t xml:space="preserve">max</w:t>
+      </w:r>
+      <w:r>
+        <w:t xml:space="preserve">) across a range of temperatures, yet their temperature dependencies are not the same</w:t>
+      </w:r>
+      <w:r>
+        <w:t xml:space="preserve"> </w:t>
+      </w:r>
+      <w:r>
+        <w:t xml:space="preserve">(Farquhar</w:t>
       </w:r>
       <w:r>
         <w:t xml:space="preserve"> </w:t>
@@ -892,120 +1401,7 @@
         <w:t xml:space="preserve">et al.</w:t>
       </w:r>
       <w:r>
-        <w:t xml:space="preserve">, 2012)</w:t>
-      </w:r>
-      <w:r>
-        <w:t xml:space="preserve">. This is because stomata are hypothesized to exhibit an optimal behaviour to maximize C gain while simultaneously minimizing water loss through transpiration</w:t>
-      </w:r>
-      <w:r>
-        <w:t xml:space="preserve"> </w:t>
-      </w:r>
-      <w:r>
-        <w:t xml:space="preserve">(Cowan &amp; Farquhar, 1977)</w:t>
-      </w:r>
-      <w:r>
-        <w:t xml:space="preserve">. Mesophyll conductance can also impose limitations on</w:t>
-      </w:r>
-      <w:r>
-        <w:t xml:space="preserve"> </w:t>
-      </w:r>
-      <w:r>
-        <w:rPr>
-          <w:i/>
-        </w:rPr>
-        <w:t xml:space="preserve">A</w:t>
-      </w:r>
-      <w:r>
-        <w:rPr>
-          <w:vertAlign w:val="subscript"/>
-          <w:i/>
-        </w:rPr>
-        <w:t xml:space="preserve">n</w:t>
-      </w:r>
-      <w:r>
-        <w:t xml:space="preserve"> </w:t>
-      </w:r>
-      <w:r>
-        <w:t xml:space="preserve">as large g</w:t>
-      </w:r>
-      <w:r>
-        <w:rPr>
-          <w:vertAlign w:val="subscript"/>
-        </w:rPr>
-        <w:t xml:space="preserve">s</w:t>
-      </w:r>
-      <w:r>
-        <w:t xml:space="preserve"> </w:t>
-      </w:r>
-      <w:r>
-        <w:t xml:space="preserve">(Warren, 2008; Ubierna &amp; Marshall, 2011)</w:t>
-      </w:r>
-      <w:r>
-        <w:t xml:space="preserve">, reducing the efficiency of leaf N use in</w:t>
-      </w:r>
-      <w:r>
-        <w:t xml:space="preserve"> </w:t>
-      </w:r>
-      <w:r>
-        <w:rPr>
-          <w:i/>
-        </w:rPr>
-        <w:t xml:space="preserve">A</w:t>
-      </w:r>
-      <w:r>
-        <w:rPr>
-          <w:vertAlign w:val="subscript"/>
-          <w:i/>
-        </w:rPr>
-        <w:t xml:space="preserve">n</w:t>
-      </w:r>
-      <w:r>
-        <w:t xml:space="preserve"> </w:t>
-      </w:r>
-      <w:r>
-        <w:t xml:space="preserve">(Niinemets, 2007)</w:t>
-      </w:r>
-      <w:r>
-        <w:t xml:space="preserve"> </w:t>
-      </w:r>
-      <w:r>
-        <w:t xml:space="preserve">if g</w:t>
-      </w:r>
-      <w:r>
-        <w:rPr>
-          <w:vertAlign w:val="subscript"/>
-        </w:rPr>
-        <w:t xml:space="preserve">m</w:t>
-      </w:r>
-      <w:r>
-        <w:t xml:space="preserve"> </w:t>
-      </w:r>
-      <w:r>
-        <w:t xml:space="preserve">constrains CO</w:t>
-      </w:r>
-      <w:r>
-        <w:rPr>
-          <w:vertAlign w:val="subscript"/>
-        </w:rPr>
-        <w:t xml:space="preserve">2</w:t>
-      </w:r>
-      <w:r>
-        <w:t xml:space="preserve"> </w:t>
-      </w:r>
-      <w:r>
-        <w:t xml:space="preserve">supply to the chloroplast. Part of the variation in photosynthetic capacity between sun and shade leaves has been proposed to be due to differences in g</w:t>
-      </w:r>
-      <w:r>
-        <w:rPr>
-          <w:vertAlign w:val="subscript"/>
-        </w:rPr>
-        <w:t xml:space="preserve">m</w:t>
-      </w:r>
-      <w:r>
-        <w:t xml:space="preserve"> </w:t>
-      </w:r>
-      <w:r>
-        <w:t xml:space="preserve">(Piel</w:t>
+        <w:t xml:space="preserve">, 1980; Medlyn</w:t>
       </w:r>
       <w:r>
         <w:t xml:space="preserve"> </w:t>
@@ -1017,636 +1413,276 @@
         <w:t xml:space="preserve">et al.</w:t>
       </w:r>
       <w:r>
-        <w:t xml:space="preserve">, 2002; Warren</w:t>
-      </w:r>
-      <w:r>
-        <w:t xml:space="preserve"> </w:t>
-      </w:r>
-      <w:r>
-        <w:rPr>
-          <w:i/>
-        </w:rPr>
-        <w:t xml:space="preserve">et al.</w:t>
-      </w:r>
-      <w:r>
-        <w:t xml:space="preserve">, 2007)</w:t>
-      </w:r>
-      <w:r>
-        <w:t xml:space="preserve">, yet the trade-offs that constrain this diffusion pathway are yet to be explicitly quantified. Stomatal and mesophyll conductance should not be considered independent of each other</w:t>
-      </w:r>
-      <w:r>
-        <w:t xml:space="preserve"> </w:t>
-      </w:r>
-      <w:r>
-        <w:t xml:space="preserve">(Griffiths &amp; Helliker, 2013)</w:t>
-      </w:r>
-      <w:r>
-        <w:t xml:space="preserve">, but a lack empirical data currently hinders are ability to interpreting their coupled responses to</w:t>
-      </w:r>
-      <w:r>
-        <w:t xml:space="preserve"> </w:t>
-      </w:r>
-      <w:r>
-        <w:rPr>
-          <w:i/>
-        </w:rPr>
-        <w:t xml:space="preserve">A</w:t>
-      </w:r>
-      <w:r>
-        <w:rPr>
-          <w:vertAlign w:val="subscript"/>
-          <w:i/>
-        </w:rPr>
-        <w:t xml:space="preserve">n</w:t>
-      </w:r>
-      <w:r>
-        <w:t xml:space="preserve"> </w:t>
-      </w:r>
-      <w:r>
-        <w:t xml:space="preserve">across sun and shade leaves.</w:t>
+        <w:t xml:space="preserve">, 2002)</w:t>
+      </w:r>
+      <w:r>
+        <w:t xml:space="preserve">. How these parameters are differentially affected by warming may impact constraints of N distribution and leaf photosynthetic capacity across light gradients. The impacts of warming on plant physiological processes are obviously vast, yet differentiating their impacts on leaf physiology within a canopy will be essential to evaluate whole tree responses to a changing climate.</w:t>
       </w:r>
     </w:p>
     <w:p>
+      <w:pPr>
+        <w:pStyle w:val="BodyText"/>
+      </w:pPr>
       <w:r>
         <w:br w:type="textWrapping"/>
       </w:r>
       <w:r>
-        <w:t xml:space="preserve">Additionally, assessing shade leaf behaviour is made difficult with accounting of short term light fluctuations within a canopy, via sunflecks. How shade leaves utilize sunflecks for short term C gain depends on the combined response time of g</w:t>
-      </w:r>
-      <w:r>
-        <w:rPr>
-          <w:vertAlign w:val="subscript"/>
-        </w:rPr>
-        <w:t xml:space="preserve">s</w:t>
-      </w:r>
-      <w:r>
-        <w:t xml:space="preserve"> </w:t>
-      </w:r>
-      <w:r>
-        <w:t xml:space="preserve">and g</w:t>
-      </w:r>
-      <w:r>
-        <w:rPr>
-          <w:vertAlign w:val="subscript"/>
-        </w:rPr>
-        <w:t xml:space="preserve">m</w:t>
-      </w:r>
-      <w:r>
-        <w:t xml:space="preserve"> </w:t>
-      </w:r>
-      <w:r>
-        <w:t xml:space="preserve">and the underlying photosynthetic biochemistry acclimated to a low light environment</w:t>
-      </w:r>
-      <w:r>
-        <w:t xml:space="preserve"> </w:t>
-      </w:r>
-      <w:r>
-        <w:t xml:space="preserve">(Pearcy, 1990; Tausz</w:t>
-      </w:r>
-      <w:r>
-        <w:t xml:space="preserve"> </w:t>
-      </w:r>
-      <w:r>
-        <w:rPr>
-          <w:i/>
-        </w:rPr>
-        <w:t xml:space="preserve">et al.</w:t>
-      </w:r>
-      <w:r>
-        <w:t xml:space="preserve">, 2005)</w:t>
-      </w:r>
-      <w:r>
-        <w:t xml:space="preserve">. The utilization of sunflecks is first limited by delayed responses of stomata opening, which may take minutes, effectively limiting the maximum assimilation rate that can be achieved</w:t>
-      </w:r>
-      <w:r>
-        <w:t xml:space="preserve"> </w:t>
-      </w:r>
-      <w:r>
-        <w:t xml:space="preserve">(Pearcy, 1990; Vico</w:t>
-      </w:r>
-      <w:r>
-        <w:t xml:space="preserve"> </w:t>
-      </w:r>
-      <w:r>
-        <w:rPr>
-          <w:i/>
-        </w:rPr>
-        <w:t xml:space="preserve">et al.</w:t>
-      </w:r>
-      <w:r>
-        <w:t xml:space="preserve">, 2011; Way &amp; Pearcy, 2012)</w:t>
-      </w:r>
-      <w:r>
-        <w:t xml:space="preserve">. Mesophyll conductance has been shown to respond to environmental factors (e.g. CO</w:t>
-      </w:r>
-      <w:r>
-        <w:rPr>
-          <w:vertAlign w:val="subscript"/>
-        </w:rPr>
-        <w:t xml:space="preserve">2</w:t>
-      </w:r>
-      <w:r>
-        <w:t xml:space="preserve">, temperature or vapor pressure deficit) at timescales of minutes, possibly faster than g</w:t>
-      </w:r>
-      <w:r>
-        <w:rPr>
-          <w:vertAlign w:val="subscript"/>
-        </w:rPr>
-        <w:t xml:space="preserve">s</w:t>
-      </w:r>
-      <w:r>
-        <w:t xml:space="preserve"> </w:t>
-      </w:r>
-      <w:r>
-        <w:t xml:space="preserve">(Flexas</w:t>
-      </w:r>
-      <w:r>
-        <w:t xml:space="preserve"> </w:t>
-      </w:r>
-      <w:r>
-        <w:rPr>
-          <w:i/>
-        </w:rPr>
-        <w:t xml:space="preserve">et al.</w:t>
-      </w:r>
-      <w:r>
-        <w:t xml:space="preserve">, 2008 and references therein)</w:t>
-      </w:r>
-      <w:r>
-        <w:t xml:space="preserve">, yet short term response to light availability are unclear. For example, g</w:t>
-      </w:r>
-      <w:r>
-        <w:rPr>
-          <w:vertAlign w:val="subscript"/>
-        </w:rPr>
-        <w:t xml:space="preserve">m</w:t>
-      </w:r>
-      <w:r>
-        <w:t xml:space="preserve"> </w:t>
-      </w:r>
-      <w:r>
-        <w:t xml:space="preserve">was found to be independent of light intensity in wheat leaves</w:t>
-      </w:r>
-      <w:r>
-        <w:t xml:space="preserve"> </w:t>
-      </w:r>
-      <w:r>
-        <w:t xml:space="preserve">(Tazoe</w:t>
-      </w:r>
-      <w:r>
-        <w:t xml:space="preserve"> </w:t>
-      </w:r>
-      <w:r>
-        <w:rPr>
-          <w:i/>
-        </w:rPr>
-        <w:t xml:space="preserve">et al.</w:t>
-      </w:r>
-      <w:r>
-        <w:t xml:space="preserve">, 2009)</w:t>
-      </w:r>
-      <w:r>
-        <w:t xml:space="preserve"> </w:t>
-      </w:r>
-      <w:r>
-        <w:t xml:space="preserve">but was responsive to light in tobacco</w:t>
-      </w:r>
-      <w:r>
-        <w:t xml:space="preserve"> </w:t>
-      </w:r>
-      <w:r>
-        <w:t xml:space="preserve">(Flexas</w:t>
-      </w:r>
-      <w:r>
-        <w:t xml:space="preserve"> </w:t>
-      </w:r>
-      <w:r>
-        <w:rPr>
-          <w:i/>
-        </w:rPr>
-        <w:t xml:space="preserve">et al.</w:t>
-      </w:r>
-      <w:r>
-        <w:t xml:space="preserve">, 2007)</w:t>
-      </w:r>
-      <w:r>
-        <w:t xml:space="preserve">. Anatomical parameters which regulate g</w:t>
-      </w:r>
-      <w:r>
-        <w:rPr>
-          <w:vertAlign w:val="subscript"/>
-        </w:rPr>
-        <w:t xml:space="preserve">m</w:t>
-      </w:r>
-      <w:r>
-        <w:t xml:space="preserve"> </w:t>
-      </w:r>
-      <w:r>
-        <w:t xml:space="preserve">with changing irradiance such as chloroplast surface area</w:t>
-      </w:r>
-      <w:r>
-        <w:t xml:space="preserve"> </w:t>
-      </w:r>
-      <w:r>
-        <w:t xml:space="preserve">(Terashima</w:t>
-      </w:r>
-      <w:r>
-        <w:t xml:space="preserve"> </w:t>
-      </w:r>
-      <w:r>
-        <w:rPr>
-          <w:i/>
-        </w:rPr>
-        <w:t xml:space="preserve">et al.</w:t>
-      </w:r>
-      <w:r>
-        <w:t xml:space="preserve">, 2006)</w:t>
-      </w:r>
-      <w:r>
-        <w:t xml:space="preserve"> </w:t>
-      </w:r>
-      <w:r>
-        <w:t xml:space="preserve">and mesophyll thickness</w:t>
-      </w:r>
-      <w:r>
-        <w:t xml:space="preserve"> </w:t>
-      </w:r>
-      <w:r>
-        <w:t xml:space="preserve">(Boardman, 1977)</w:t>
-      </w:r>
-      <w:r>
-        <w:t xml:space="preserve"> </w:t>
-      </w:r>
-      <w:r>
-        <w:t xml:space="preserve">are also unlikely to adjust during short light fluctuations. The physiological behaviour of shade leaves to maximize C gain must be assessed as both a degree of acclimation to local irradiance and as a potential response to transitory light availability.</w:t>
+        <w:t xml:space="preserve">In this study we use</w:t>
+      </w:r>
+      <w:r>
+        <w:t xml:space="preserve"> </w:t>
+      </w:r>
+      <w:r>
+        <w:rPr>
+          <w:i/>
+        </w:rPr>
+        <w:t xml:space="preserve">Eucalyptus tereticornis</w:t>
+      </w:r>
+      <w:r>
+        <w:t xml:space="preserve"> </w:t>
+      </w:r>
+      <w:r>
+        <w:t xml:space="preserve">Sm. trees, planted in climate controlled whole tree chambers with ambient and elevated temperature (ambient +3°C) treatments, to empirically evaluate the distribution of nitrogen and water supply and leaf physiological behaviour of sun and shade leaves. Our hypotheses are as follows:</w:t>
       </w:r>
     </w:p>
     <w:p>
+      <w:pPr>
+        <w:pStyle w:val="BodyText"/>
+      </w:pPr>
       <w:r>
         <w:br w:type="textWrapping"/>
       </w:r>
       <w:r>
-        <w:t xml:space="preserve">Climate warming may also affect the physiological behaviour of leaves within a canopy. This is because leaves can be exposed to different heat, water and high light stresses as temperature and vapour pressure deficit (VPD) vary with canopy light availability</w:t>
-      </w:r>
-      <w:r>
-        <w:t xml:space="preserve"> </w:t>
-      </w:r>
-      <w:r>
-        <w:t xml:space="preserve">(Baldocchi</w:t>
-      </w:r>
-      <w:r>
-        <w:t xml:space="preserve"> </w:t>
-      </w:r>
-      <w:r>
-        <w:rPr>
-          <w:i/>
-        </w:rPr>
-        <w:t xml:space="preserve">et al.</w:t>
-      </w:r>
-      <w:r>
-        <w:t xml:space="preserve">, 2002; Niinemets &amp; Valladares, 2004; Niinemets, 2007)</w:t>
-      </w:r>
-      <w:r>
-        <w:t xml:space="preserve">. How these stresses affect the diffusion of CO</w:t>
-      </w:r>
-      <w:r>
-        <w:rPr>
-          <w:vertAlign w:val="subscript"/>
-        </w:rPr>
-        <w:t xml:space="preserve">2</w:t>
-      </w:r>
-      <w:r>
-        <w:t xml:space="preserve">, through either g</w:t>
-      </w:r>
-      <w:r>
-        <w:rPr>
-          <w:vertAlign w:val="subscript"/>
-        </w:rPr>
-        <w:t xml:space="preserve">s</w:t>
-      </w:r>
-      <w:r>
-        <w:t xml:space="preserve"> </w:t>
-      </w:r>
-      <w:r>
-        <w:t xml:space="preserve">or g</w:t>
-      </w:r>
-      <w:r>
-        <w:rPr>
-          <w:vertAlign w:val="subscript"/>
-        </w:rPr>
-        <w:t xml:space="preserve">m</w:t>
-      </w:r>
-      <w:r>
-        <w:t xml:space="preserve">, will have implications for upscaling</w:t>
-      </w:r>
-      <w:r>
-        <w:t xml:space="preserve"> </w:t>
-      </w:r>
-      <w:r>
-        <w:rPr>
-          <w:i/>
-        </w:rPr>
-        <w:t xml:space="preserve">A</w:t>
-      </w:r>
-      <w:r>
-        <w:rPr>
-          <w:vertAlign w:val="subscript"/>
-          <w:i/>
-        </w:rPr>
-        <w:t xml:space="preserve">n</w:t>
-      </w:r>
-      <w:r>
-        <w:t xml:space="preserve"> </w:t>
-      </w:r>
-      <w:r>
-        <w:t xml:space="preserve">for sun and shade leaves. Additionally, light saturated rates of A are limited by the maximum rate of Rubisco carboxylation (Vc</w:t>
-      </w:r>
-      <w:r>
-        <w:rPr>
-          <w:vertAlign w:val="subscript"/>
-        </w:rPr>
-        <w:t xml:space="preserve">max</w:t>
-      </w:r>
-      <w:r>
-        <w:t xml:space="preserve">) or the maximum rate of photosynthetic electron transport (J</w:t>
-      </w:r>
-      <w:r>
-        <w:rPr>
-          <w:vertAlign w:val="subscript"/>
-        </w:rPr>
-        <w:t xml:space="preserve">max</w:t>
-      </w:r>
-      <w:r>
-        <w:t xml:space="preserve">) across a range of temperatures, yet their temperature dependencies are not the same</w:t>
-      </w:r>
-      <w:r>
-        <w:t xml:space="preserve"> </w:t>
-      </w:r>
-      <w:r>
-        <w:t xml:space="preserve">(Farquhar</w:t>
-      </w:r>
-      <w:r>
-        <w:t xml:space="preserve"> </w:t>
-      </w:r>
-      <w:r>
-        <w:rPr>
-          <w:i/>
-        </w:rPr>
-        <w:t xml:space="preserve">et al.</w:t>
-      </w:r>
-      <w:r>
-        <w:t xml:space="preserve">, 1980; Medlyn</w:t>
-      </w:r>
-      <w:r>
-        <w:t xml:space="preserve"> </w:t>
-      </w:r>
-      <w:r>
-        <w:rPr>
-          <w:i/>
-        </w:rPr>
-        <w:t xml:space="preserve">et al.</w:t>
-      </w:r>
-      <w:r>
-        <w:t xml:space="preserve">, 2002)</w:t>
-      </w:r>
-      <w:r>
-        <w:t xml:space="preserve">. How these parameters are differentially affected by warming may impact constraints of N distribution and leaf photosynthetic capacity across light gradients. The impacts of warming on plant physiological processes are obviously vast, yet differentiating their impacts on leaf physiology within a canopy will be essential to evaluate whole tree responses to a changing climate.</w:t>
+        <w:t xml:space="preserve">1. If whole tree canopies are optimized for C gain, then leaf N, hydraulic conductance and biochemical photosynthetic capacity are predicted to be higher in sun leaves compared to shade leaves.</w:t>
       </w:r>
     </w:p>
     <w:p>
+      <w:pPr>
+        <w:pStyle w:val="BodyText"/>
+      </w:pPr>
       <w:r>
         <w:br w:type="textWrapping"/>
       </w:r>
       <w:r>
-        <w:t xml:space="preserve">In this study we use</w:t>
-      </w:r>
-      <w:r>
-        <w:t xml:space="preserve"> </w:t>
-      </w:r>
-      <w:r>
-        <w:rPr>
-          <w:i/>
-        </w:rPr>
-        <w:t xml:space="preserve">Eucalyptus tereticornis</w:t>
-      </w:r>
-      <w:r>
-        <w:t xml:space="preserve"> </w:t>
-      </w:r>
-      <w:r>
-        <w:t xml:space="preserve">Sm. trees, planted in climate controlled whole tree chambers with ambient and elevated temperature (ambient +3°C) treatments, to empirically evaluate the distribution of nitrogen and water supply and leaf physiological behaviour of sun and shade leaves. Our hypotheses are as follows:</w:t>
+        <w:t xml:space="preserve">2. Stomatal conductance is proportional to</w:t>
+      </w:r>
+      <w:r>
+        <w:t xml:space="preserve"> </w:t>
+      </w:r>
+      <w:r>
+        <w:rPr>
+          <w:i/>
+        </w:rPr>
+        <w:t xml:space="preserve">A</w:t>
+      </w:r>
+      <w:r>
+        <w:rPr>
+          <w:vertAlign w:val="subscript"/>
+          <w:i/>
+        </w:rPr>
+        <w:t xml:space="preserve">n</w:t>
+      </w:r>
+      <w:r>
+        <w:t xml:space="preserve"> </w:t>
+      </w:r>
+      <w:r>
+        <w:t xml:space="preserve">across sun and shade leaves under similar leaf VPD and g</w:t>
+      </w:r>
+      <w:r>
+        <w:rPr>
+          <w:vertAlign w:val="subscript"/>
+        </w:rPr>
+        <w:t xml:space="preserve">m</w:t>
+      </w:r>
+      <w:r>
+        <w:t xml:space="preserve"> </w:t>
+      </w:r>
+      <w:r>
+        <w:t xml:space="preserve">scales positively with photosynthetic capacity.</w:t>
       </w:r>
     </w:p>
     <w:p>
+      <w:pPr>
+        <w:pStyle w:val="BodyText"/>
+      </w:pPr>
       <w:r>
         <w:br w:type="textWrapping"/>
       </w:r>
       <w:r>
-        <w:t xml:space="preserve">1. If whole tree canopies are optimized for C gain, then leaf N, hydraulic conductance and biochemical photosynthetic capacity are predicted to be higher in sun leaves compared to shade leaves.</w:t>
+        <w:t xml:space="preserve">3. As shade leaves were expected to develop lower biochemical photosynthetic capacity and leaf physiological responses to light are typically slow (minutes), increases in</w:t>
+      </w:r>
+      <w:r>
+        <w:t xml:space="preserve"> </w:t>
+      </w:r>
+      <w:r>
+        <w:rPr>
+          <w:i/>
+        </w:rPr>
+        <w:t xml:space="preserve">A</w:t>
+      </w:r>
+      <w:r>
+        <w:rPr>
+          <w:vertAlign w:val="subscript"/>
+          <w:i/>
+        </w:rPr>
+        <w:t xml:space="preserve">n</w:t>
+      </w:r>
+      <w:r>
+        <w:t xml:space="preserve"> </w:t>
+      </w:r>
+      <w:r>
+        <w:t xml:space="preserve">following sunfleck simulations were not expected to reach rates of full sun leaves.</w:t>
       </w:r>
     </w:p>
     <w:p>
+      <w:pPr>
+        <w:pStyle w:val="BodyText"/>
+      </w:pPr>
       <w:r>
         <w:br w:type="textWrapping"/>
       </w:r>
       <w:r>
-        <w:t xml:space="preserve">2. Stomatal conductance is proportional to</w:t>
-      </w:r>
-      <w:r>
-        <w:t xml:space="preserve"> </w:t>
-      </w:r>
-      <w:r>
-        <w:rPr>
-          <w:i/>
-        </w:rPr>
-        <w:t xml:space="preserve">A</w:t>
-      </w:r>
-      <w:r>
-        <w:rPr>
-          <w:vertAlign w:val="subscript"/>
-          <w:i/>
-        </w:rPr>
-        <w:t xml:space="preserve">n</w:t>
-      </w:r>
-      <w:r>
-        <w:t xml:space="preserve"> </w:t>
-      </w:r>
-      <w:r>
-        <w:t xml:space="preserve">across sun and shade leaves under similar leaf VPD and g</w:t>
-      </w:r>
-      <w:r>
-        <w:rPr>
-          <w:vertAlign w:val="subscript"/>
-        </w:rPr>
-        <w:t xml:space="preserve">m</w:t>
-      </w:r>
-      <w:r>
-        <w:t xml:space="preserve"> </w:t>
-      </w:r>
-      <w:r>
-        <w:t xml:space="preserve">scales positively with photosynthetic capacity.</w:t>
+        <w:t xml:space="preserve">4. The effects of climate warming were predicted to be greater in sun than shade leaves, seen as a decrease in g</w:t>
+      </w:r>
+      <w:r>
+        <w:rPr>
+          <w:vertAlign w:val="subscript"/>
+        </w:rPr>
+        <w:t xml:space="preserve">s</w:t>
+      </w:r>
+      <w:r>
+        <w:t xml:space="preserve"> </w:t>
+      </w:r>
+      <w:r>
+        <w:t xml:space="preserve">and leaf C gain during summer months, as increased evaporation demand from higher temperatures will lead to stomatal closure.</w:t>
       </w:r>
     </w:p>
     <w:p>
-      <w:r>
-        <w:br w:type="textWrapping"/>
-      </w:r>
-      <w:r>
-        <w:t xml:space="preserve">3. As shade leaves were expected to develop lower biochemical photosynthetic capacity and leaf physiological responses to light are typically slow (minutes), increases in</w:t>
-      </w:r>
-      <w:r>
-        <w:t xml:space="preserve"> </w:t>
-      </w:r>
-      <w:r>
-        <w:rPr>
-          <w:i/>
-        </w:rPr>
-        <w:t xml:space="preserve">A</w:t>
-      </w:r>
-      <w:r>
-        <w:rPr>
-          <w:vertAlign w:val="subscript"/>
-          <w:i/>
-        </w:rPr>
-        <w:t xml:space="preserve">n</w:t>
-      </w:r>
-      <w:r>
-        <w:t xml:space="preserve"> </w:t>
-      </w:r>
-      <w:r>
-        <w:t xml:space="preserve">following sunfleck simulations were not expected to reach rates of full sun leaves.</w:t>
+      <w:pPr>
+        <w:pStyle w:val="Heading1"/>
+      </w:pPr>
+      <w:bookmarkStart w:id="24" w:name="materials-and-methods"/>
+      <w:bookmarkEnd w:id="24"/>
+      <w:r>
+        <w:t xml:space="preserve">3.3 Materials and Methods</w:t>
       </w:r>
     </w:p>
     <w:p>
-      <w:r>
-        <w:br w:type="textWrapping"/>
-      </w:r>
-      <w:r>
-        <w:t xml:space="preserve">4. The effects of climate warming were predicted to be greater in sun than shade leaves, seen as a decrease in g</w:t>
-      </w:r>
-      <w:r>
-        <w:rPr>
-          <w:vertAlign w:val="subscript"/>
-        </w:rPr>
-        <w:t xml:space="preserve">s</w:t>
-      </w:r>
-      <w:r>
-        <w:t xml:space="preserve"> </w:t>
-      </w:r>
-      <w:r>
-        <w:t xml:space="preserve">and leaf C gain during summer months, as increased evaporation demand from higher temperatures will lead to stomatal closure.</w:t>
+      <w:pPr>
+        <w:pStyle w:val="Heading2"/>
+      </w:pPr>
+      <w:bookmarkStart w:id="25" w:name="whole-tree-chamber-experimental-design"/>
+      <w:bookmarkEnd w:id="25"/>
+      <w:r>
+        <w:t xml:space="preserve">3.3.1 Whole tree chamber experimental design</w:t>
       </w:r>
     </w:p>
     <w:p>
       <w:pPr>
-        <w:pStyle w:val="Heading1"/>
-      </w:pPr>
-      <w:bookmarkStart w:id="25" w:name="materials-and-methods"/>
-      <w:bookmarkEnd w:id="25"/>
-      <w:r>
-        <w:t xml:space="preserve">Materials and Methods</w:t>
+        <w:pStyle w:val="FirstParagraph"/>
+      </w:pPr>
+      <w:r>
+        <w:t xml:space="preserve">Twelve</w:t>
+      </w:r>
+      <w:r>
+        <w:t xml:space="preserve"> </w:t>
+      </w:r>
+      <w:r>
+        <w:rPr>
+          <w:i/>
+        </w:rPr>
+        <w:t xml:space="preserve">Eucalyptus tereticornis</w:t>
+      </w:r>
+      <w:r>
+        <w:t xml:space="preserve"> </w:t>
+      </w:r>
+      <w:r>
+        <w:t xml:space="preserve">seedlings, chosen from a single local Cumberland plain cohort, were planted in March 2013 into 12 whole-tree chambers (WTC) at the Hawkesbury Forest Experiment site near Richmond, NSW, Australia. Each chamber has a height of 9 m and seedlings were grown for 15 months. A detailed description of the WTC operation and design is available in</w:t>
+      </w:r>
+      <w:r>
+        <w:t xml:space="preserve"> </w:t>
+      </w:r>
+      <w:r>
+        <w:t xml:space="preserve">(Barton</w:t>
+      </w:r>
+      <w:r>
+        <w:t xml:space="preserve"> </w:t>
+      </w:r>
+      <w:r>
+        <w:rPr>
+          <w:i/>
+        </w:rPr>
+        <w:t xml:space="preserve">et al.</w:t>
+      </w:r>
+      <w:r>
+        <w:t xml:space="preserve">, 2010)</w:t>
+      </w:r>
+      <w:r>
+        <w:t xml:space="preserve">. Six chambers were set to match outside ambient air temperatures (AT) while the remaining 6 experienced an elevated air temperature treatment of +3°C (ET, Figure 3.S1). Trees grew quickly and developed large canopies, with height growth reaching the top of the WTCs over the experiment duration. Trees were watered weekly with 70 L from March 2013 to November 2013. From October 2013 to the end of the experiment trees were watered every 15 days with the mean monthly rainfall amount for Richmond, NSW. In February 2013 half of the chambers (3 each of AT and ET) were subjected to a drought treatment by withholding watering. Due to a limited range of data for the drought treatment only well-watered trees are reported, which reduces the sample size of WTC (n=6 to n=3) for the final 3 months of the experiment.</w:t>
       </w:r>
     </w:p>
     <w:p>
       <w:pPr>
-        <w:pStyle w:val="Heading2"/>
-      </w:pPr>
-      <w:bookmarkStart w:id="26" w:name="whole-tree-chamber-experimental-design"/>
-      <w:bookmarkEnd w:id="26"/>
-      <w:r>
-        <w:t xml:space="preserve">Whole tree chamber experimental design</w:t>
+        <w:pStyle w:val="BodyText"/>
+      </w:pPr>
+      <w:r>
+        <w:br w:type="textWrapping"/>
+      </w:r>
+      <w:r>
+        <w:t xml:space="preserve">Before seedlings were planted into each chamber they were maintained under well-watered conditions in 25 L pots and kept inside each chamber. This allowed for seedlings to gain sufficient size before planting while also allowing them to acclimate to chamber temperature treatments. Seedlings were planted into each chamber after mean seedling height reached 100 cm. The top soils at this site, used in both pots and chambers, are an alluvial formation of low-fertility sandy loam soils (380 and 108 mg kg-1 total N and phosphorus respectively) with low organic matter (0.7 %) and low water holding capacity. A root exclusion barrier extended from chamber walls to the hard layer (ca. 1 m) and roots were allowed to grow freely below the barrier. Leaf gas exchange measurements were initiated in October 2013 when trees had both ample height growth and canopy development for realistic canopy light gradients to be measured. At this point, trees under AT treatment had a mean diameter of 28.2±1.1 mm, height of 348±15.1 cm and an leaf area of 3.9±0.1 m</w:t>
+      </w:r>
+      <w:r>
+        <w:rPr>
+          <w:vertAlign w:val="superscript"/>
+        </w:rPr>
+        <w:t xml:space="preserve">2</w:t>
+      </w:r>
+      <w:r>
+        <w:t xml:space="preserve">. For ET treatments, trees had a mean diameter of 34.1±2.1 mm, height of 418.3±23.1 cm and an leaf area of 6.2±0.2 m</w:t>
+      </w:r>
+      <w:r>
+        <w:rPr>
+          <w:vertAlign w:val="superscript"/>
+        </w:rPr>
+        <w:t xml:space="preserve">2</w:t>
+      </w:r>
+      <w:r>
+        <w:t xml:space="preserve">. Leaf area was calculated based on leaf counts and mean leaf size.</w:t>
       </w:r>
     </w:p>
     <w:p>
-      <w:r>
-        <w:t xml:space="preserve">Twelve</w:t>
-      </w:r>
-      <w:r>
-        <w:t xml:space="preserve"> </w:t>
-      </w:r>
-      <w:r>
-        <w:rPr>
-          <w:i/>
-        </w:rPr>
-        <w:t xml:space="preserve">Eucalyptus tereticornis</w:t>
-      </w:r>
-      <w:r>
-        <w:t xml:space="preserve"> </w:t>
-      </w:r>
-      <w:r>
-        <w:t xml:space="preserve">seedlings, chosen from a single local Cumberland plain cohort, were planted in March 2013 into 12 whole-tree chambers (WTC) at the Hawkesbury Forest Experiment site near Richmond, NSW, Australia. Each chamber has a height of 9 m and seedlings were grown for 15 months. A detailed description of the WTC operation and design is available in</w:t>
-      </w:r>
-      <w:r>
-        <w:t xml:space="preserve"> </w:t>
-      </w:r>
-      <w:r>
-        <w:t xml:space="preserve">(Barton</w:t>
-      </w:r>
-      <w:r>
-        <w:t xml:space="preserve"> </w:t>
-      </w:r>
-      <w:r>
-        <w:rPr>
-          <w:i/>
-        </w:rPr>
-        <w:t xml:space="preserve">et al.</w:t>
-      </w:r>
-      <w:r>
-        <w:t xml:space="preserve">, 2010)</w:t>
-      </w:r>
-      <w:r>
-        <w:t xml:space="preserve">. Six chambers were set to match outside ambient air temperatures (AT) while the remaining 6 experienced an elevated air temperature treatment of +3°C (ET, Figure 3.S1). Trees grew quickly and developed large canopies, with height growth reaching the top of the WTCs over the experiment duration. Trees were watered weekly with 70 L from March 2013 to November 2013. From October 2013 to the end of the experiment trees were watered every 15 days with the mean monthly rainfall amount for Richmond, NSW. In February 2013 half of the chambers (3 each of AT and ET) were subjected to a drought treatment by withholding watering. Due to a limited range of data for the drought treatment only well-watered trees are reported, which reduces the sample size of WTC (n=6 to n=3) for the final 3 months of the experiment.</w:t>
+      <w:pPr>
+        <w:pStyle w:val="Heading2"/>
+      </w:pPr>
+      <w:bookmarkStart w:id="26" w:name="leaf-gas-exchange-online-carbon-isotope-discrimination-and-mesophyll-conductance"/>
+      <w:bookmarkEnd w:id="26"/>
+      <w:r>
+        <w:t xml:space="preserve">3.3.2 Leaf gas exchange, online carbon isotope discrimination and mesophyll conductance</w:t>
       </w:r>
     </w:p>
     <w:p>
-      <w:r>
-        <w:br w:type="textWrapping"/>
-      </w:r>
-      <w:r>
-        <w:t xml:space="preserve">Before seedlings were planted into each chamber they were maintained under well-watered conditions in 25 L pots and kept inside each chamber. This allowed for seedlings to gain sufficient size before planting while also allowing them to acclimate to chamber temperature treatments. Seedlings were planted into each chamber after mean seedling height reached 100 cm. The top soils at this site, used in both pots and chambers, are an alluvial formation of low-fertility sandy loam soils (380 and 108 mg kg-1 total N and phosphorus respectively) with low organic matter (0.7 %) and low water holding capacity. A root exclusion barrier extended from chamber walls to the hard layer (ca. 1 m) and roots were allowed to grow freely below the barrier. Leaf gas exchange measurements were initiated in October 2013 when trees had both ample height growth and canopy development for realistic canopy light gradients to be measured. At this point, trees under AT treatment had a mean diameter of 28.2±1.1 mm, height of 348±15.1 cm and an leaf area of 3.9±0.1 m</w:t>
-      </w:r>
-      <w:r>
-        <w:rPr>
-          <w:vertAlign w:val="superscript"/>
-        </w:rPr>
-        <w:t xml:space="preserve">2</w:t>
-      </w:r>
-      <w:r>
-        <w:t xml:space="preserve">. For ET treatments, trees had a mean diameter of 34.1±2.1 mm, height of 418.3±23.1 cm and an leaf area of 6.2±0.2 m</w:t>
-      </w:r>
-      <w:r>
-        <w:rPr>
-          <w:vertAlign w:val="superscript"/>
-        </w:rPr>
-        <w:t xml:space="preserve">2</w:t>
-      </w:r>
-      <w:r>
-        <w:t xml:space="preserve">. Leaf area was calculated based on leaf counts and mean leaf size.</w:t>
+      <w:pPr>
+        <w:pStyle w:val="FirstParagraph"/>
+      </w:pPr>
+      <w:r>
+        <w:t xml:space="preserve">Leaf gas exchange measurements were performed six times, beginning in October 2013 and monthly from December 2013 to April 2014. Measurements were taken on a representative sun and shade leaf for each tree during each measurement campaign. The newest fully expanded leaf from the branch apex was chosen for gas exchange measurements and sun leaves were measured in the upper third of the canopy. Here, shade leaves are defined as inner-canopy leaves developing on secondary branches in a low light environment. Shade leaves were always measured in the lower canopy, but leaves were sampled on subsequent higher branches across measurement campaigns to minimize confounding effects of leaf age. As shade leaves most likely developed slower this assured that older leaves in the bottom canopy were avoided.</w:t>
       </w:r>
     </w:p>
     <w:p>
       <w:pPr>
-        <w:pStyle w:val="Heading2"/>
-      </w:pPr>
-      <w:bookmarkStart w:id="27" w:name="leaf-gas-exchange-online-carbon-isotope-discrimination-and-mesophyll-conductance"/>
-      <w:bookmarkEnd w:id="27"/>
-      <w:r>
-        <w:t xml:space="preserve">Leaf gas exchange, online carbon isotope discrimination and mesophyll conductance</w:t>
+        <w:pStyle w:val="BodyText"/>
+      </w:pPr>
+      <w:r>
+        <w:br w:type="textWrapping"/>
+      </w:r>
+      <w:r>
+        <w:t xml:space="preserve">Prior to gas exchange measurements photosynthetic photon flux density (PPFD) was recorded as a point measurement at the individual leaf level and a spatially averaged measurement at the canopy position for each selected leaf. A hand-held quantum sensor (LI-COR, Lincoln, NE, USA) was used to record leaf level PPFD to ensure that chosen leaves were positioned in the desired light environment, either full sun or full shade. A ceptometer (AccuPAR LP-80, Decagon Devices, Pullman, USA) was then used to measure a spatially averaged PPFD at the canopy height of each chosen leaf type. Each ceptometer reading integrated an array of 80 sensors over a total length of 84 cm. Five ceptometer readings were recorded at different locations within the canopy, but at the same height and close to each selected leaf. The mean of these readings was assumed to represent the local light environment of sun and shade leaves for each tree. All measurements of PPFD and gas exchange were performed on sunny days between 10:00-14:30 h.</w:t>
       </w:r>
     </w:p>
     <w:p>
-      <w:r>
-        <w:t xml:space="preserve">Leaf gas exchange measurements were performed six times, beginning in October 2013 and monthly from December 2013 to April 2014. Measurements were taken on a representative sun and shade leaf for each tree during each measurement campaign. The newest fully expanded leaf from the branch apex was chosen for gas exchange measurements and sun leaves were measured in the upper third of the canopy. Here, shade leaves are defined as inner-canopy leaves developing on secondary branches in a low light environment. Shade leaves were always measured in the lower canopy, but leaves were sampled on subsequent higher branches across measurement campaigns to minimize confounding effects of leaf age. As shade leaves most likely developed slower this assured that older leaves in the bottom canopy were avoided.</w:t>
-      </w:r>
-    </w:p>
-    <w:p>
-      <w:r>
-        <w:br w:type="textWrapping"/>
-      </w:r>
-      <w:r>
-        <w:t xml:space="preserve">Prior to gas exchange measurements photosynthetic photon flux density (PPFD) was recorded as a point measurement at the individual leaf level and a spatially averaged measurement at the canopy position for each selected leaf. A hand-held quantum sensor (LI-COR, Lincoln, NE, USA) was used to record leaf level PPFD to ensure that chosen leaves were positioned in the desired light environment, either full sun or full shade. A ceptometer (AccuPAR LP-80, Decagon Devices, Pullman, USA) was then used to measure a spatially averaged PPFD at the canopy height of each chosen leaf type. Each ceptometer reading integrated an array of 80 sensors over a total length of 84 cm. Five ceptometer readings were recorded at different locations within the canopy, but at the same height and close to each selected leaf. The mean of these readings was assumed to represent the local light environment of sun and shade leaves for each tree. All measurements of PPFD and gas exchange were performed on sunny days between 10:00-14:30 h.</w:t>
-      </w:r>
-    </w:p>
-    <w:p>
+      <w:pPr>
+        <w:pStyle w:val="BodyText"/>
+      </w:pPr>
       <w:r>
         <w:br w:type="textWrapping"/>
       </w:r>
@@ -1679,9 +1715,7 @@
       </w:r>
       <m:oMath>
         <m:r>
-          <m:rPr>
-            <m:sty m:val="p"/>
-          </m:rPr>
+          <m:rPr/>
           <m:t>μ</m:t>
         </m:r>
       </m:oMath>
@@ -1711,6 +1745,9 @@
       </w:r>
     </w:p>
     <w:p>
+      <w:pPr>
+        <w:pStyle w:val="BodyText"/>
+      </w:pPr>
       <w:r>
         <w:br w:type="textWrapping"/>
       </w:r>
@@ -1815,6 +1852,9 @@
       </w:r>
     </w:p>
     <w:p>
+      <w:pPr>
+        <w:pStyle w:val="BodyText"/>
+      </w:pPr>
       <w:r>
         <w:br w:type="textWrapping"/>
       </w:r>
@@ -1838,9 +1878,7 @@
       </w:r>
       <m:oMath>
         <m:r>
-          <m:rPr>
-            <m:sty m:val="p"/>
-          </m:rPr>
+          <m:rPr/>
           <m:t>δ</m:t>
         </m:r>
       </m:oMath>
@@ -1864,9 +1902,7 @@
       </w:r>
       <m:oMath>
         <m:r>
-          <m:rPr>
-            <m:sty m:val="p"/>
-          </m:rPr>
+          <m:rPr/>
           <m:t>δ</m:t>
         </m:r>
       </m:oMath>
@@ -1890,6 +1926,9 @@
       </w:r>
     </w:p>
     <w:p>
+      <w:pPr>
+        <w:pStyle w:val="BodyText"/>
+      </w:pPr>
       <w:r>
         <w:br w:type="textWrapping"/>
       </w:r>
@@ -1898,21 +1937,20 @@
       </w:r>
     </w:p>
     <w:p>
+      <w:pPr>
+        <w:pStyle w:val="BodyText"/>
+      </w:pPr>
       <m:oMathPara>
         <m:oMathParaPr>
           <m:jc m:val="center"/>
         </m:oMathParaPr>
         <m:oMath>
           <m:r>
-            <m:rPr>
-              <m:sty m:val="p"/>
-            </m:rPr>
+            <m:rPr/>
             <m:t>δ</m:t>
           </m:r>
           <m:r>
-            <m:rPr>
-              <m:sty m:val="p"/>
-            </m:rPr>
+            <m:rPr/>
             <m:t>=</m:t>
           </m:r>
           <m:d>
@@ -1930,17 +1968,13 @@
                   <m:sSub>
                     <m:e>
                       <m:r>
-                        <m:rPr>
-                          <m:sty m:val="p"/>
-                        </m:rPr>
+                        <m:rPr/>
                         <m:t>R</m:t>
                       </m:r>
                     </m:e>
                     <m:sub>
                       <m:r>
-                        <m:rPr>
-                          <m:sty m:val="p"/>
-                        </m:rPr>
+                        <m:rPr/>
                         <m:t>s</m:t>
                       </m:r>
                     </m:sub>
@@ -1950,35 +1984,25 @@
                   <m:sSub>
                     <m:e>
                       <m:r>
-                        <m:rPr>
-                          <m:sty m:val="p"/>
-                        </m:rPr>
+                        <m:rPr/>
                         <m:t>R</m:t>
                       </m:r>
                     </m:e>
                     <m:sub>
                       <m:r>
-                        <m:rPr>
-                          <m:sty m:val="p"/>
-                        </m:rPr>
+                        <m:rPr/>
                         <m:t>s</m:t>
                       </m:r>
                       <m:r>
-                        <m:rPr>
-                          <m:sty m:val="p"/>
-                        </m:rPr>
+                        <m:rPr/>
                         <m:t>t</m:t>
                       </m:r>
                       <m:r>
-                        <m:rPr>
-                          <m:sty m:val="p"/>
-                        </m:rPr>
+                        <m:rPr/>
                         <m:t>n</m:t>
                       </m:r>
                       <m:r>
-                        <m:rPr>
-                          <m:sty m:val="p"/>
-                        </m:rPr>
+                        <m:rPr/>
                         <m:t>d</m:t>
                       </m:r>
                     </m:sub>
@@ -1986,29 +2010,26 @@
                 </m:den>
               </m:f>
               <m:r>
-                <m:rPr>
-                  <m:sty m:val="p"/>
-                </m:rPr>
+                <m:rPr/>
                 <m:t>−</m:t>
               </m:r>
               <m:r>
-                <m:rPr>
-                  <m:sty m:val="p"/>
-                </m:rPr>
+                <m:rPr/>
                 <m:t>1</m:t>
               </m:r>
             </m:e>
           </m:d>
           <m:r>
-            <m:rPr>
-              <m:sty m:val="p"/>
-            </m:rPr>
+            <m:rPr/>
             <m:t>1000</m:t>
           </m:r>
         </m:oMath>
       </m:oMathPara>
     </w:p>
     <w:p>
+      <w:pPr>
+        <w:pStyle w:val="BodyText"/>
+      </w:pPr>
       <w:r>
         <w:t xml:space="preserve">where R</w:t>
       </w:r>
@@ -2038,9 +2059,7 @@
       </w:r>
       <m:oMath>
         <m:r>
-          <m:rPr>
-            <m:sty m:val="p"/>
-          </m:rPr>
+          <m:rPr/>
           <m:t>Δ</m:t>
         </m:r>
       </m:oMath>
@@ -2064,6 +2083,9 @@
       </w:r>
     </w:p>
     <w:p>
+      <w:pPr>
+        <w:pStyle w:val="BodyText"/>
+      </w:pPr>
       <w:r>
         <w:br w:type="textWrapping"/>
       </w:r>
@@ -2072,79 +2094,63 @@
       </w:r>
     </w:p>
     <w:p>
+      <w:pPr>
+        <w:pStyle w:val="BodyText"/>
+      </w:pPr>
       <m:oMathPara>
         <m:oMathParaPr>
           <m:jc m:val="center"/>
         </m:oMathParaPr>
         <m:oMath>
-          <m:nary>
-            <m:naryPr>
-              <m:chr m:val="Δ"/>
-              <m:limLoc m:val="subSup"/>
-              <m:supHide m:val="off"/>
-              <m:supHide m:val="off"/>
-            </m:naryPr>
+          <m:sSub>
             <m:e>
               <m:r>
-                <m:rPr>
-                  <m:sty m:val="p"/>
-                </m:rPr>
-                <m:t>=</m:t>
+                <m:rPr/>
+                <m:t>Δ</m:t>
               </m:r>
             </m:e>
             <m:sub>
               <m:r>
-                <m:rPr>
-                  <m:sty m:val="p"/>
-                </m:rPr>
+                <m:rPr/>
                 <m:t>o</m:t>
               </m:r>
               <m:r>
-                <m:rPr>
-                  <m:sty m:val="p"/>
-                </m:rPr>
+                <m:rPr/>
                 <m:t>b</m:t>
               </m:r>
               <m:r>
-                <m:rPr>
-                  <m:sty m:val="p"/>
-                </m:rPr>
+                <m:rPr/>
                 <m:t>s</m:t>
               </m:r>
             </m:sub>
-            <m:sup/>
-          </m:nary>
+          </m:sSub>
+          <m:r>
+            <m:rPr/>
+            <m:t>=</m:t>
+          </m:r>
           <m:f>
             <m:fPr>
               <m:type m:val="bar"/>
             </m:fPr>
             <m:num>
               <m:r>
-                <m:rPr>
-                  <m:sty m:val="p"/>
-                </m:rPr>
+                <m:rPr/>
                 <m:t>ξ</m:t>
               </m:r>
               <m:r>
-                <m:rPr>
-                  <m:sty m:val="p"/>
-                </m:rPr>
+                <m:rPr/>
                 <m:t>(</m:t>
               </m:r>
               <m:sSup>
                 <m:e>
                   <m:r>
-                    <m:rPr>
-                      <m:sty m:val="p"/>
-                    </m:rPr>
+                    <m:rPr/>
                     <m:t>δ</m:t>
                   </m:r>
                 </m:e>
                 <m:sup>
                   <m:r>
-                    <m:rPr>
-                      <m:sty m:val="p"/>
-                    </m:rPr>
+                    <m:rPr/>
                     <m:t>13</m:t>
                   </m:r>
                 </m:sup>
@@ -2152,41 +2158,31 @@
               <m:sSub>
                 <m:e>
                   <m:r>
-                    <m:rPr>
-                      <m:sty m:val="p"/>
-                    </m:rPr>
+                    <m:rPr/>
                     <m:t>C</m:t>
                   </m:r>
                 </m:e>
                 <m:sub>
                   <m:r>
-                    <m:rPr>
-                      <m:sty m:val="p"/>
-                    </m:rPr>
+                    <m:rPr/>
                     <m:t>o</m:t>
                   </m:r>
                 </m:sub>
               </m:sSub>
               <m:r>
-                <m:rPr>
-                  <m:sty m:val="p"/>
-                </m:rPr>
+                <m:rPr/>
                 <m:t>−</m:t>
               </m:r>
               <m:sSup>
                 <m:e>
                   <m:r>
-                    <m:rPr>
-                      <m:sty m:val="p"/>
-                    </m:rPr>
+                    <m:rPr/>
                     <m:t>δ</m:t>
                   </m:r>
                 </m:e>
                 <m:sup>
                   <m:r>
-                    <m:rPr>
-                      <m:sty m:val="p"/>
-                    </m:rPr>
+                    <m:rPr/>
                     <m:t>13</m:t>
                   </m:r>
                 </m:sup>
@@ -2194,55 +2190,41 @@
               <m:sSub>
                 <m:e>
                   <m:r>
-                    <m:rPr>
-                      <m:sty m:val="p"/>
-                    </m:rPr>
+                    <m:rPr/>
                     <m:t>C</m:t>
                   </m:r>
                 </m:e>
                 <m:sub>
                   <m:r>
-                    <m:rPr>
-                      <m:sty m:val="p"/>
-                    </m:rPr>
+                    <m:rPr/>
                     <m:t>e</m:t>
                   </m:r>
                 </m:sub>
               </m:sSub>
               <m:r>
-                <m:rPr>
-                  <m:sty m:val="p"/>
-                </m:rPr>
+                <m:rPr/>
                 <m:t>)</m:t>
               </m:r>
             </m:num>
             <m:den>
               <m:r>
-                <m:rPr>
-                  <m:sty m:val="p"/>
-                </m:rPr>
+                <m:rPr/>
                 <m:t>1000</m:t>
               </m:r>
               <m:r>
-                <m:rPr>
-                  <m:sty m:val="p"/>
-                </m:rPr>
+                <m:rPr/>
                 <m:t>+</m:t>
               </m:r>
               <m:sSup>
                 <m:e>
                   <m:r>
-                    <m:rPr>
-                      <m:sty m:val="p"/>
-                    </m:rPr>
+                    <m:rPr/>
                     <m:t>δ</m:t>
                   </m:r>
                 </m:e>
                 <m:sup>
                   <m:r>
-                    <m:rPr>
-                      <m:sty m:val="p"/>
-                    </m:rPr>
+                    <m:rPr/>
                     <m:t>13</m:t>
                   </m:r>
                 </m:sup>
@@ -2250,53 +2232,39 @@
               <m:sSub>
                 <m:e>
                   <m:r>
-                    <m:rPr>
-                      <m:sty m:val="p"/>
-                    </m:rPr>
+                    <m:rPr/>
                     <m:t>C</m:t>
                   </m:r>
                 </m:e>
                 <m:sub>
                   <m:r>
-                    <m:rPr>
-                      <m:sty m:val="p"/>
-                    </m:rPr>
+                    <m:rPr/>
                     <m:t>e</m:t>
                   </m:r>
                 </m:sub>
               </m:sSub>
               <m:r>
-                <m:rPr>
-                  <m:sty m:val="p"/>
-                </m:rPr>
+                <m:rPr/>
                 <m:t>−</m:t>
               </m:r>
               <m:r>
-                <m:rPr>
-                  <m:sty m:val="p"/>
-                </m:rPr>
+                <m:rPr/>
                 <m:t>ξ</m:t>
               </m:r>
               <m:r>
-                <m:rPr>
-                  <m:sty m:val="p"/>
-                </m:rPr>
+                <m:rPr/>
                 <m:t>(</m:t>
               </m:r>
               <m:sSup>
                 <m:e>
                   <m:r>
-                    <m:rPr>
-                      <m:sty m:val="p"/>
-                    </m:rPr>
+                    <m:rPr/>
                     <m:t>δ</m:t>
                   </m:r>
                 </m:e>
                 <m:sup>
                   <m:r>
-                    <m:rPr>
-                      <m:sty m:val="p"/>
-                    </m:rPr>
+                    <m:rPr/>
                     <m:t>13</m:t>
                   </m:r>
                 </m:sup>
@@ -2304,41 +2272,31 @@
               <m:sSub>
                 <m:e>
                   <m:r>
-                    <m:rPr>
-                      <m:sty m:val="p"/>
-                    </m:rPr>
+                    <m:rPr/>
                     <m:t>C</m:t>
                   </m:r>
                 </m:e>
                 <m:sub>
                   <m:r>
-                    <m:rPr>
-                      <m:sty m:val="p"/>
-                    </m:rPr>
+                    <m:rPr/>
                     <m:t>o</m:t>
                   </m:r>
                 </m:sub>
               </m:sSub>
               <m:r>
-                <m:rPr>
-                  <m:sty m:val="p"/>
-                </m:rPr>
+                <m:rPr/>
                 <m:t>−</m:t>
               </m:r>
               <m:sSup>
                 <m:e>
                   <m:r>
-                    <m:rPr>
-                      <m:sty m:val="p"/>
-                    </m:rPr>
+                    <m:rPr/>
                     <m:t>δ</m:t>
                   </m:r>
                 </m:e>
                 <m:sup>
                   <m:r>
-                    <m:rPr>
-                      <m:sty m:val="p"/>
-                    </m:rPr>
+                    <m:rPr/>
                     <m:t>13</m:t>
                   </m:r>
                 </m:sup>
@@ -2346,25 +2304,19 @@
               <m:sSub>
                 <m:e>
                   <m:r>
-                    <m:rPr>
-                      <m:sty m:val="p"/>
-                    </m:rPr>
+                    <m:rPr/>
                     <m:t>C</m:t>
                   </m:r>
                 </m:e>
                 <m:sub>
                   <m:r>
-                    <m:rPr>
-                      <m:sty m:val="p"/>
-                    </m:rPr>
+                    <m:rPr/>
                     <m:t>e</m:t>
                   </m:r>
                 </m:sub>
               </m:sSub>
               <m:r>
-                <m:rPr>
-                  <m:sty m:val="p"/>
-                </m:rPr>
+                <m:rPr/>
                 <m:t>)</m:t>
               </m:r>
             </m:den>
@@ -2373,11 +2325,17 @@
       </m:oMathPara>
     </w:p>
     <w:p>
+      <w:pPr>
+        <w:pStyle w:val="BodyText"/>
+      </w:pPr>
       <w:r>
         <w:t xml:space="preserve">where:</w:t>
       </w:r>
     </w:p>
     <w:p>
+      <w:pPr>
+        <w:pStyle w:val="BodyText"/>
+      </w:pPr>
       <w:r>
         <w:br w:type="textWrapping"/>
       </w:r>
@@ -2386,21 +2344,20 @@
       </w:r>
     </w:p>
     <w:p>
+      <w:pPr>
+        <w:pStyle w:val="BodyText"/>
+      </w:pPr>
       <m:oMathPara>
         <m:oMathParaPr>
           <m:jc m:val="center"/>
         </m:oMathParaPr>
         <m:oMath>
           <m:r>
-            <m:rPr>
-              <m:sty m:val="p"/>
-            </m:rPr>
+            <m:rPr/>
             <m:t>ξ</m:t>
           </m:r>
           <m:r>
-            <m:rPr>
-              <m:sty m:val="p"/>
-            </m:rPr>
+            <m:rPr/>
             <m:t>=</m:t>
           </m:r>
           <m:f>
@@ -2411,17 +2368,13 @@
               <m:sSub>
                 <m:e>
                   <m:r>
-                    <m:rPr>
-                      <m:sty m:val="p"/>
-                    </m:rPr>
+                    <m:rPr/>
                     <m:t>C</m:t>
                   </m:r>
                 </m:e>
                 <m:sub>
                   <m:r>
-                    <m:rPr>
-                      <m:sty m:val="p"/>
-                    </m:rPr>
+                    <m:rPr/>
                     <m:t>e</m:t>
                   </m:r>
                 </m:sub>
@@ -2431,41 +2384,31 @@
               <m:sSub>
                 <m:e>
                   <m:r>
-                    <m:rPr>
-                      <m:sty m:val="p"/>
-                    </m:rPr>
+                    <m:rPr/>
                     <m:t>C</m:t>
                   </m:r>
                 </m:e>
                 <m:sub>
                   <m:r>
-                    <m:rPr>
-                      <m:sty m:val="p"/>
-                    </m:rPr>
+                    <m:rPr/>
                     <m:t>e</m:t>
                   </m:r>
                 </m:sub>
               </m:sSub>
               <m:r>
-                <m:rPr>
-                  <m:sty m:val="p"/>
-                </m:rPr>
+                <m:rPr/>
                 <m:t>−</m:t>
               </m:r>
               <m:sSub>
                 <m:e>
                   <m:r>
-                    <m:rPr>
-                      <m:sty m:val="p"/>
-                    </m:rPr>
+                    <m:rPr/>
                     <m:t>C</m:t>
                   </m:r>
                 </m:e>
                 <m:sub>
                   <m:r>
-                    <m:rPr>
-                      <m:sty m:val="p"/>
-                    </m:rPr>
+                    <m:rPr/>
                     <m:t>o</m:t>
                   </m:r>
                 </m:sub>
@@ -2476,6 +2419,9 @@
       </m:oMathPara>
     </w:p>
     <w:p>
+      <w:pPr>
+        <w:pStyle w:val="BodyText"/>
+      </w:pPr>
       <w:r>
         <w:t xml:space="preserve">and</w:t>
       </w:r>
@@ -2484,9 +2430,7 @@
       </w:r>
       <m:oMath>
         <m:r>
-          <m:rPr>
-            <m:sty m:val="p"/>
-          </m:rPr>
+          <m:rPr/>
           <m:t>ξ</m:t>
         </m:r>
       </m:oMath>
@@ -2522,6 +2466,9 @@
       </w:r>
     </w:p>
     <w:p>
+      <w:pPr>
+        <w:pStyle w:val="BodyText"/>
+      </w:pPr>
       <w:r>
         <w:br w:type="textWrapping"/>
       </w:r>
@@ -2542,9 +2489,7 @@
       </w:r>
       <m:oMath>
         <m:r>
-          <m:rPr>
-            <m:sty m:val="p"/>
-          </m:rPr>
+          <m:rPr/>
           <m:t>Δ</m:t>
         </m:r>
       </m:oMath>
@@ -2598,6 +2543,9 @@
       </w:r>
     </w:p>
     <w:p>
+      <w:pPr>
+        <w:pStyle w:val="BodyText"/>
+      </w:pPr>
       <w:r>
         <w:br w:type="textWrapping"/>
       </w:r>
@@ -2606,139 +2554,111 @@
       </w:r>
     </w:p>
     <w:p>
+      <w:pPr>
+        <w:pStyle w:val="BodyText"/>
+      </w:pPr>
       <m:oMathPara>
         <m:oMathParaPr>
           <m:jc m:val="center"/>
         </m:oMathParaPr>
         <m:oMath>
-          <m:nary>
-            <m:naryPr>
-              <m:chr m:val="Δ"/>
-              <m:limLoc m:val="subSup"/>
-              <m:supHide m:val="off"/>
-              <m:supHide m:val="off"/>
-            </m:naryPr>
+          <m:sSub>
             <m:e>
               <m:r>
-                <m:rPr>
-                  <m:sty m:val="p"/>
-                </m:rPr>
-                <m:t>=</m:t>
+                <m:rPr/>
+                <m:t>Δ</m:t>
               </m:r>
             </m:e>
             <m:sub>
               <m:r>
-                <m:rPr>
-                  <m:sty m:val="p"/>
-                </m:rPr>
+                <m:rPr/>
                 <m:t>o</m:t>
               </m:r>
             </m:sub>
-            <m:sup/>
-          </m:nary>
-          <m:nary>
-            <m:naryPr>
-              <m:chr m:val="Δ"/>
-              <m:limLoc m:val="subSup"/>
-              <m:supHide m:val="off"/>
-              <m:supHide m:val="off"/>
-            </m:naryPr>
+          </m:sSub>
+          <m:r>
+            <m:rPr/>
+            <m:t>=</m:t>
+          </m:r>
+          <m:sSub>
             <m:e>
               <m:r>
-                <m:rPr>
-                  <m:sty m:val="p"/>
-                </m:rPr>
-                <m:t>−</m:t>
+                <m:rPr/>
+                <m:t>Δ</m:t>
               </m:r>
             </m:e>
             <m:sub>
               <m:r>
-                <m:rPr>
-                  <m:sty m:val="p"/>
-                </m:rPr>
+                <m:rPr/>
                 <m:t>i</m:t>
               </m:r>
             </m:sub>
-            <m:sup/>
-          </m:nary>
-          <m:nary>
-            <m:naryPr>
-              <m:chr m:val="Δ"/>
-              <m:limLoc m:val="subSup"/>
-              <m:supHide m:val="off"/>
-              <m:supHide m:val="off"/>
-            </m:naryPr>
+          </m:sSub>
+          <m:r>
+            <m:rPr/>
+            <m:t>−</m:t>
+          </m:r>
+          <m:sSub>
             <m:e>
               <m:r>
-                <m:rPr>
-                  <m:sty m:val="p"/>
-                </m:rPr>
-                <m:t>−</m:t>
+                <m:rPr/>
+                <m:t>Δ</m:t>
               </m:r>
             </m:e>
             <m:sub>
               <m:r>
-                <m:rPr>
-                  <m:sty m:val="p"/>
-                </m:rPr>
+                <m:rPr/>
                 <m:t>g</m:t>
               </m:r>
               <m:r>
-                <m:rPr>
-                  <m:sty m:val="p"/>
-                </m:rPr>
+                <m:rPr/>
                 <m:t>m</m:t>
               </m:r>
             </m:sub>
-            <m:sup/>
-          </m:nary>
-          <m:nary>
-            <m:naryPr>
-              <m:chr m:val="Δ"/>
-              <m:limLoc m:val="subSup"/>
-              <m:supHide m:val="off"/>
-              <m:supHide m:val="off"/>
-            </m:naryPr>
+          </m:sSub>
+          <m:r>
+            <m:rPr/>
+            <m:t>−</m:t>
+          </m:r>
+          <m:sSub>
             <m:e>
               <m:r>
-                <m:rPr>
-                  <m:sty m:val="p"/>
-                </m:rPr>
-                <m:t>−</m:t>
+                <m:rPr/>
+                <m:t>Δ</m:t>
               </m:r>
             </m:e>
             <m:sub>
               <m:r>
-                <m:rPr>
-                  <m:sty m:val="p"/>
-                </m:rPr>
+                <m:rPr/>
                 <m:t>e</m:t>
               </m:r>
             </m:sub>
-            <m:sup/>
-          </m:nary>
-          <m:nary>
-            <m:naryPr>
-              <m:chr m:val="Δ"/>
-              <m:limLoc m:val="subSup"/>
-              <m:supHide m:val="off"/>
-              <m:supHide m:val="off"/>
-            </m:naryPr>
-            <m:e/>
+          </m:sSub>
+          <m:r>
+            <m:rPr/>
+            <m:t>−</m:t>
+          </m:r>
+          <m:sSub>
+            <m:e>
+              <m:r>
+                <m:rPr/>
+                <m:t>Δ</m:t>
+              </m:r>
+            </m:e>
             <m:sub>
               <m:r>
-                <m:rPr>
-                  <m:sty m:val="p"/>
-                </m:rPr>
+                <m:rPr/>
                 <m:t>f</m:t>
               </m:r>
             </m:sub>
-            <m:sup/>
-          </m:nary>
+          </m:sSub>
         </m:oMath>
       </m:oMathPara>
     </w:p>
     <w:p>
+      <w:pPr>
+        <w:pStyle w:val="BodyText"/>
+      </w:pPr>
       <w:r>
         <w:t xml:space="preserve">where</w:t>
       </w:r>
@@ -2747,9 +2667,7 @@
       </w:r>
       <m:oMath>
         <m:r>
-          <m:rPr>
-            <m:sty m:val="p"/>
-          </m:rPr>
+          <m:rPr/>
           <m:t>Δ</m:t>
         </m:r>
       </m:oMath>
@@ -2770,9 +2688,7 @@
       </w:r>
       <m:oMath>
         <m:r>
-          <m:rPr>
-            <m:sty m:val="p"/>
-          </m:rPr>
+          <m:rPr/>
           <m:t>Δ</m:t>
         </m:r>
       </m:oMath>
@@ -2790,9 +2706,7 @@
       </w:r>
       <m:oMath>
         <m:r>
-          <m:rPr>
-            <m:sty m:val="p"/>
-          </m:rPr>
+          <m:rPr/>
           <m:t>Δ</m:t>
         </m:r>
       </m:oMath>
@@ -2813,9 +2727,7 @@
       </w:r>
       <m:oMath>
         <m:r>
-          <m:rPr>
-            <m:sty m:val="p"/>
-          </m:rPr>
+          <m:rPr/>
           <m:t>Δ</m:t>
         </m:r>
       </m:oMath>
@@ -2836,9 +2748,7 @@
       </w:r>
       <m:oMath>
         <m:r>
-          <m:rPr>
-            <m:sty m:val="p"/>
-          </m:rPr>
+          <m:rPr/>
           <m:t>Δ</m:t>
         </m:r>
       </m:oMath>
@@ -2886,6 +2796,9 @@
       </w:r>
     </w:p>
     <w:p>
+      <w:pPr>
+        <w:pStyle w:val="BodyText"/>
+      </w:pPr>
       <w:r>
         <w:br w:type="textWrapping"/>
       </w:r>
@@ -2894,6 +2807,9 @@
       </w:r>
     </w:p>
     <w:p>
+      <w:pPr>
+        <w:pStyle w:val="BodyText"/>
+      </w:pPr>
       <m:oMathPara>
         <m:oMathParaPr>
           <m:jc m:val="center"/>
@@ -2913,31 +2829,24 @@
             </m:mPr>
             <m:mr>
               <m:e>
-                <m:nary>
-                  <m:naryPr>
-                    <m:chr m:val="Δ"/>
-                    <m:limLoc m:val="subSup"/>
-                    <m:supHide m:val="off"/>
-                    <m:supHide m:val="off"/>
-                  </m:naryPr>
+                <m:sSub>
                   <m:e>
                     <m:r>
-                      <m:rPr>
-                        <m:sty m:val="p"/>
-                      </m:rPr>
-                      <m:t>=</m:t>
+                      <m:rPr/>
+                      <m:t>Δ</m:t>
                     </m:r>
                   </m:e>
                   <m:sub>
                     <m:r>
-                      <m:rPr>
-                        <m:sty m:val="p"/>
-                      </m:rPr>
+                      <m:rPr/>
                       <m:t>i</m:t>
                     </m:r>
                   </m:sub>
-                  <m:sup/>
-                </m:nary>
+                </m:sSub>
+                <m:r>
+                  <m:rPr/>
+                  <m:t>=</m:t>
+                </m:r>
               </m:e>
               <m:e>
                 <m:f>
@@ -2946,29 +2855,21 @@
                   </m:fPr>
                   <m:num>
                     <m:r>
-                      <m:rPr>
-                        <m:sty m:val="p"/>
-                      </m:rPr>
+                      <m:rPr/>
                       <m:t>1</m:t>
                     </m:r>
                   </m:num>
                   <m:den>
                     <m:r>
-                      <m:rPr>
-                        <m:sty m:val="p"/>
-                      </m:rPr>
+                      <m:rPr/>
                       <m:t>1</m:t>
                     </m:r>
                     <m:r>
-                      <m:rPr>
-                        <m:sty m:val="p"/>
-                      </m:rPr>
+                      <m:rPr/>
                       <m:t>−</m:t>
                     </m:r>
                     <m:r>
-                      <m:rPr>
-                        <m:sty m:val="p"/>
-                      </m:rPr>
+                      <m:rPr/>
                       <m:t>t</m:t>
                     </m:r>
                   </m:den>
@@ -2976,25 +2877,19 @@
                 <m:sSub>
                   <m:e>
                     <m:r>
-                      <m:rPr>
-                        <m:sty m:val="p"/>
-                      </m:rPr>
+                      <m:rPr/>
                       <m:t>a</m:t>
                     </m:r>
                   </m:e>
                   <m:sub>
                     <m:r>
-                      <m:rPr>
-                        <m:sty m:val="p"/>
-                      </m:rPr>
+                      <m:rPr/>
                       <m:t>i</m:t>
                     </m:r>
                   </m:sub>
                 </m:sSub>
                 <m:r>
-                  <m:rPr>
-                    <m:sty m:val="p"/>
-                  </m:rPr>
+                  <m:rPr/>
                   <m:t>+</m:t>
                 </m:r>
                 <m:f>
@@ -3003,97 +2898,67 @@
                   </m:fPr>
                   <m:num>
                     <m:r>
-                      <m:rPr>
-                        <m:sty m:val="p"/>
-                      </m:rPr>
+                      <m:rPr/>
                       <m:t>1</m:t>
                     </m:r>
                   </m:num>
                   <m:den>
                     <m:r>
-                      <m:rPr>
-                        <m:sty m:val="p"/>
-                      </m:rPr>
+                      <m:rPr/>
                       <m:t>1</m:t>
                     </m:r>
                     <m:r>
-                      <m:rPr>
-                        <m:sty m:val="p"/>
-                      </m:rPr>
+                      <m:rPr/>
                       <m:t>−</m:t>
                     </m:r>
                     <m:r>
-                      <m:rPr>
-                        <m:sty m:val="p"/>
-                      </m:rPr>
+                      <m:rPr/>
                       <m:t>t</m:t>
                     </m:r>
                   </m:den>
                 </m:f>
                 <m:r>
-                  <m:rPr>
-                    <m:sty m:val="p"/>
-                  </m:rPr>
+                  <m:rPr/>
                   <m:t>(</m:t>
                 </m:r>
                 <m:r>
-                  <m:rPr>
-                    <m:sty m:val="p"/>
-                  </m:rPr>
+                  <m:rPr/>
                   <m:t>(</m:t>
                 </m:r>
                 <m:r>
-                  <m:rPr>
-                    <m:sty m:val="p"/>
-                  </m:rPr>
+                  <m:rPr/>
                   <m:t>1</m:t>
                 </m:r>
                 <m:r>
-                  <m:rPr>
-                    <m:sty m:val="p"/>
-                  </m:rPr>
+                  <m:rPr/>
                   <m:t>+</m:t>
                 </m:r>
                 <m:r>
-                  <m:rPr>
-                    <m:sty m:val="p"/>
-                  </m:rPr>
+                  <m:rPr/>
                   <m:t>t</m:t>
                 </m:r>
                 <m:r>
-                  <m:rPr>
-                    <m:sty m:val="p"/>
-                  </m:rPr>
+                  <m:rPr/>
                   <m:t>)</m:t>
                 </m:r>
                 <m:r>
-                  <m:rPr>
-                    <m:sty m:val="p"/>
-                  </m:rPr>
+                  <m:rPr/>
                   <m:t>b</m:t>
                 </m:r>
                 <m:r>
-                  <m:rPr>
-                    <m:sty m:val="p"/>
-                  </m:rPr>
+                  <m:rPr/>
                   <m:t>−</m:t>
                 </m:r>
                 <m:r>
-                  <m:rPr>
-                    <m:sty m:val="p"/>
-                  </m:rPr>
+                  <m:rPr/>
                   <m:t>a</m:t>
                 </m:r>
                 <m:r>
-                  <m:rPr>
-                    <m:sty m:val="p"/>
-                  </m:rPr>
+                  <m:rPr/>
                   <m:t>′</m:t>
                 </m:r>
                 <m:r>
-                  <m:rPr>
-                    <m:sty m:val="p"/>
-                  </m:rPr>
+                  <m:rPr/>
                   <m:t>)</m:t>
                 </m:r>
                 <m:f>
@@ -3104,17 +2969,13 @@
                     <m:sSub>
                       <m:e>
                         <m:r>
-                          <m:rPr>
-                            <m:sty m:val="p"/>
-                          </m:rPr>
+                          <m:rPr/>
                           <m:t>C</m:t>
                         </m:r>
                       </m:e>
                       <m:sub>
                         <m:r>
-                          <m:rPr>
-                            <m:sty m:val="p"/>
-                          </m:rPr>
+                          <m:rPr/>
                           <m:t>i</m:t>
                         </m:r>
                       </m:sub>
@@ -3124,17 +2985,13 @@
                     <m:sSub>
                       <m:e>
                         <m:r>
-                          <m:rPr>
-                            <m:sty m:val="p"/>
-                          </m:rPr>
+                          <m:rPr/>
                           <m:t>C</m:t>
                         </m:r>
                       </m:e>
                       <m:sub>
                         <m:r>
-                          <m:rPr>
-                            <m:sty m:val="p"/>
-                          </m:rPr>
+                          <m:rPr/>
                           <m:t>a</m:t>
                         </m:r>
                       </m:sub>
@@ -3148,6 +3005,9 @@
       </m:oMathPara>
     </w:p>
     <w:p>
+      <w:pPr>
+        <w:pStyle w:val="BodyText"/>
+      </w:pPr>
       <w:r>
         <w:br w:type="textWrapping"/>
       </w:r>
@@ -3156,6 +3016,9 @@
       </w:r>
     </w:p>
     <w:p>
+      <w:pPr>
+        <w:pStyle w:val="BodyText"/>
+      </w:pPr>
       <m:oMathPara>
         <m:oMathParaPr>
           <m:jc m:val="center"/>
@@ -3175,37 +3038,28 @@
             </m:mPr>
             <m:mr>
               <m:e>
-                <m:nary>
-                  <m:naryPr>
-                    <m:chr m:val="Δ"/>
-                    <m:limLoc m:val="subSup"/>
-                    <m:supHide m:val="off"/>
-                    <m:supHide m:val="off"/>
-                  </m:naryPr>
+                <m:sSub>
                   <m:e>
                     <m:r>
-                      <m:rPr>
-                        <m:sty m:val="p"/>
-                      </m:rPr>
-                      <m:t>=</m:t>
+                      <m:rPr/>
+                      <m:t>Δ</m:t>
                     </m:r>
                   </m:e>
                   <m:sub>
                     <m:r>
-                      <m:rPr>
-                        <m:sty m:val="p"/>
-                      </m:rPr>
+                      <m:rPr/>
                       <m:t>g</m:t>
                     </m:r>
                     <m:r>
-                      <m:rPr>
-                        <m:sty m:val="p"/>
-                      </m:rPr>
+                      <m:rPr/>
                       <m:t>m</m:t>
                     </m:r>
                   </m:sub>
-                  <m:sup/>
-                </m:nary>
+                </m:sSub>
+                <m:r>
+                  <m:rPr/>
+                  <m:t>=</m:t>
+                </m:r>
               </m:e>
               <m:e>
                 <m:f>
@@ -3214,41 +3068,29 @@
                   </m:fPr>
                   <m:num>
                     <m:r>
-                      <m:rPr>
-                        <m:sty m:val="p"/>
-                      </m:rPr>
+                      <m:rPr/>
                       <m:t>1</m:t>
                     </m:r>
                     <m:r>
-                      <m:rPr>
-                        <m:sty m:val="p"/>
-                      </m:rPr>
+                      <m:rPr/>
                       <m:t>+</m:t>
                     </m:r>
                     <m:r>
-                      <m:rPr>
-                        <m:sty m:val="p"/>
-                      </m:rPr>
+                      <m:rPr/>
                       <m:t>t</m:t>
                     </m:r>
                   </m:num>
                   <m:den>
                     <m:r>
-                      <m:rPr>
-                        <m:sty m:val="p"/>
-                      </m:rPr>
+                      <m:rPr/>
                       <m:t>1</m:t>
                     </m:r>
                     <m:r>
-                      <m:rPr>
-                        <m:sty m:val="p"/>
-                      </m:rPr>
+                      <m:rPr/>
                       <m:t>−</m:t>
                     </m:r>
                     <m:r>
-                      <m:rPr>
-                        <m:sty m:val="p"/>
-                      </m:rPr>
+                      <m:rPr/>
                       <m:t>t</m:t>
                     </m:r>
                   </m:den>
@@ -3261,33 +3103,23 @@
                   </m:dPr>
                   <m:e>
                     <m:r>
-                      <m:rPr>
-                        <m:sty m:val="p"/>
-                      </m:rPr>
+                      <m:rPr/>
                       <m:t>b</m:t>
                     </m:r>
                     <m:r>
-                      <m:rPr>
-                        <m:sty m:val="p"/>
-                      </m:rPr>
+                      <m:rPr/>
                       <m:t>−</m:t>
                     </m:r>
                     <m:r>
-                      <m:rPr>
-                        <m:sty m:val="p"/>
-                      </m:rPr>
+                      <m:rPr/>
                       <m:t>a</m:t>
                     </m:r>
                     <m:r>
-                      <m:rPr>
-                        <m:sty m:val="p"/>
-                      </m:rPr>
+                      <m:rPr/>
                       <m:t>′</m:t>
                     </m:r>
                     <m:r>
-                      <m:rPr>
-                        <m:sty m:val="p"/>
-                      </m:rPr>
+                      <m:rPr/>
                       <m:t>−</m:t>
                     </m:r>
                     <m:f>
@@ -3296,25 +3128,19 @@
                       </m:fPr>
                       <m:num>
                         <m:r>
-                          <m:rPr>
-                            <m:sty m:val="p"/>
-                          </m:rPr>
+                          <m:rPr/>
                           <m:t>e</m:t>
                         </m:r>
                         <m:sSub>
                           <m:e>
                             <m:r>
-                              <m:rPr>
-                                <m:sty m:val="p"/>
-                              </m:rPr>
+                              <m:rPr/>
                               <m:t>R</m:t>
                             </m:r>
                           </m:e>
                           <m:sub>
                             <m:r>
-                              <m:rPr>
-                                <m:sty m:val="p"/>
-                              </m:rPr>
+                              <m:rPr/>
                               <m:t>d</m:t>
                             </m:r>
                           </m:sub>
@@ -3322,31 +3148,23 @@
                       </m:num>
                       <m:den>
                         <m:r>
-                          <m:rPr>
-                            <m:sty m:val="p"/>
-                          </m:rPr>
+                          <m:rPr/>
                           <m:t>A</m:t>
                         </m:r>
                         <m:r>
-                          <m:rPr>
-                            <m:sty m:val="p"/>
-                          </m:rPr>
+                          <m:rPr/>
                           <m:t>+</m:t>
                         </m:r>
                         <m:sSub>
                           <m:e>
                             <m:r>
-                              <m:rPr>
-                                <m:sty m:val="p"/>
-                              </m:rPr>
+                              <m:rPr/>
                               <m:t>R</m:t>
                             </m:r>
                           </m:e>
                           <m:sub>
                             <m:r>
-                              <m:rPr>
-                                <m:sty m:val="p"/>
-                              </m:rPr>
+                              <m:rPr/>
                               <m:t>d</m:t>
                             </m:r>
                           </m:sub>
@@ -3361,9 +3179,7 @@
                   </m:fPr>
                   <m:num>
                     <m:r>
-                      <m:rPr>
-                        <m:sty m:val="p"/>
-                      </m:rPr>
+                      <m:rPr/>
                       <m:t>A</m:t>
                     </m:r>
                   </m:num>
@@ -3371,17 +3187,13 @@
                     <m:sSub>
                       <m:e>
                         <m:r>
-                          <m:rPr>
-                            <m:sty m:val="p"/>
-                          </m:rPr>
+                          <m:rPr/>
                           <m:t>g</m:t>
                         </m:r>
                       </m:e>
                       <m:sub>
                         <m:r>
-                          <m:rPr>
-                            <m:sty m:val="p"/>
-                          </m:rPr>
+                          <m:rPr/>
                           <m:t>m</m:t>
                         </m:r>
                       </m:sub>
@@ -3389,17 +3201,13 @@
                     <m:sSub>
                       <m:e>
                         <m:r>
-                          <m:rPr>
-                            <m:sty m:val="p"/>
-                          </m:rPr>
+                          <m:rPr/>
                           <m:t>C</m:t>
                         </m:r>
                       </m:e>
                       <m:sub>
                         <m:r>
-                          <m:rPr>
-                            <m:sty m:val="p"/>
-                          </m:rPr>
+                          <m:rPr/>
                           <m:t>a</m:t>
                         </m:r>
                       </m:sub>
@@ -3413,6 +3221,9 @@
       </m:oMathPara>
     </w:p>
     <w:p>
+      <w:pPr>
+        <w:pStyle w:val="BodyText"/>
+      </w:pPr>
       <w:r>
         <w:br w:type="textWrapping"/>
       </w:r>
@@ -3421,6 +3232,9 @@
       </w:r>
     </w:p>
     <w:p>
+      <w:pPr>
+        <w:pStyle w:val="BodyText"/>
+      </w:pPr>
       <m:oMathPara>
         <m:oMathParaPr>
           <m:jc m:val="center"/>
@@ -3440,31 +3254,24 @@
             </m:mPr>
             <m:mr>
               <m:e>
-                <m:nary>
-                  <m:naryPr>
-                    <m:chr m:val="Δ"/>
-                    <m:limLoc m:val="subSup"/>
-                    <m:supHide m:val="off"/>
-                    <m:supHide m:val="off"/>
-                  </m:naryPr>
+                <m:sSub>
                   <m:e>
                     <m:r>
-                      <m:rPr>
-                        <m:sty m:val="p"/>
-                      </m:rPr>
-                      <m:t>=</m:t>
+                      <m:rPr/>
+                      <m:t>Δ</m:t>
                     </m:r>
                   </m:e>
                   <m:sub>
                     <m:r>
-                      <m:rPr>
-                        <m:sty m:val="p"/>
-                      </m:rPr>
+                      <m:rPr/>
                       <m:t>e</m:t>
                     </m:r>
                   </m:sub>
-                  <m:sup/>
-                </m:nary>
+                </m:sSub>
+                <m:r>
+                  <m:rPr/>
+                  <m:t>=</m:t>
+                </m:r>
               </m:e>
               <m:e>
                 <m:f>
@@ -3473,41 +3280,29 @@
                   </m:fPr>
                   <m:num>
                     <m:r>
-                      <m:rPr>
-                        <m:sty m:val="p"/>
-                      </m:rPr>
+                      <m:rPr/>
                       <m:t>1</m:t>
                     </m:r>
                     <m:r>
-                      <m:rPr>
-                        <m:sty m:val="p"/>
-                      </m:rPr>
+                      <m:rPr/>
                       <m:t>+</m:t>
                     </m:r>
                     <m:r>
-                      <m:rPr>
-                        <m:sty m:val="p"/>
-                      </m:rPr>
+                      <m:rPr/>
                       <m:t>t</m:t>
                     </m:r>
                   </m:num>
                   <m:den>
                     <m:r>
-                      <m:rPr>
-                        <m:sty m:val="p"/>
-                      </m:rPr>
+                      <m:rPr/>
                       <m:t>1</m:t>
                     </m:r>
                     <m:r>
-                      <m:rPr>
-                        <m:sty m:val="p"/>
-                      </m:rPr>
+                      <m:rPr/>
                       <m:t>−</m:t>
                     </m:r>
                     <m:r>
-                      <m:rPr>
-                        <m:sty m:val="p"/>
-                      </m:rPr>
+                      <m:rPr/>
                       <m:t>t</m:t>
                     </m:r>
                   </m:den>
@@ -3525,25 +3320,19 @@
                       </m:fPr>
                       <m:num>
                         <m:r>
-                          <m:rPr>
-                            <m:sty m:val="p"/>
-                          </m:rPr>
+                          <m:rPr/>
                           <m:t>e</m:t>
                         </m:r>
                         <m:sSub>
                           <m:e>
                             <m:r>
-                              <m:rPr>
-                                <m:sty m:val="p"/>
-                              </m:rPr>
+                              <m:rPr/>
                               <m:t>R</m:t>
                             </m:r>
                           </m:e>
                           <m:sub>
                             <m:r>
-                              <m:rPr>
-                                <m:sty m:val="p"/>
-                              </m:rPr>
+                              <m:rPr/>
                               <m:t>d</m:t>
                             </m:r>
                           </m:sub>
@@ -3551,61 +3340,45 @@
                       </m:num>
                       <m:den>
                         <m:r>
-                          <m:rPr>
-                            <m:sty m:val="p"/>
-                          </m:rPr>
+                          <m:rPr/>
                           <m:t>(</m:t>
                         </m:r>
                         <m:r>
-                          <m:rPr>
-                            <m:sty m:val="p"/>
-                          </m:rPr>
+                          <m:rPr/>
                           <m:t>A</m:t>
                         </m:r>
                         <m:r>
-                          <m:rPr>
-                            <m:sty m:val="p"/>
-                          </m:rPr>
+                          <m:rPr/>
                           <m:t>+</m:t>
                         </m:r>
                         <m:sSub>
                           <m:e>
                             <m:r>
-                              <m:rPr>
-                                <m:sty m:val="p"/>
-                              </m:rPr>
+                              <m:rPr/>
                               <m:t>R</m:t>
                             </m:r>
                           </m:e>
                           <m:sub>
                             <m:r>
-                              <m:rPr>
-                                <m:sty m:val="p"/>
-                              </m:rPr>
+                              <m:rPr/>
                               <m:t>d</m:t>
                             </m:r>
                           </m:sub>
                         </m:sSub>
                         <m:r>
-                          <m:rPr>
-                            <m:sty m:val="p"/>
-                          </m:rPr>
+                          <m:rPr/>
                           <m:t>)</m:t>
                         </m:r>
                         <m:sSub>
                           <m:e>
                             <m:r>
-                              <m:rPr>
-                                <m:sty m:val="p"/>
-                              </m:rPr>
+                              <m:rPr/>
                               <m:t>C</m:t>
                             </m:r>
                           </m:e>
                           <m:sub>
                             <m:r>
-                              <m:rPr>
-                                <m:sty m:val="p"/>
-                              </m:rPr>
+                              <m:rPr/>
                               <m:t>a</m:t>
                             </m:r>
                           </m:sub>
@@ -3613,57 +3386,43 @@
                       </m:den>
                     </m:f>
                     <m:r>
-                      <m:rPr>
-                        <m:sty m:val="p"/>
-                      </m:rPr>
+                      <m:rPr/>
                       <m:t>(</m:t>
                     </m:r>
                     <m:sSub>
                       <m:e>
                         <m:r>
-                          <m:rPr>
-                            <m:sty m:val="p"/>
-                          </m:rPr>
+                          <m:rPr/>
                           <m:t>C</m:t>
                         </m:r>
                       </m:e>
                       <m:sub>
                         <m:r>
-                          <m:rPr>
-                            <m:sty m:val="p"/>
-                          </m:rPr>
+                          <m:rPr/>
                           <m:t>i</m:t>
                         </m:r>
                       </m:sub>
                     </m:sSub>
                     <m:r>
-                      <m:rPr>
-                        <m:sty m:val="p"/>
-                      </m:rPr>
+                      <m:rPr/>
                       <m:t>−</m:t>
                     </m:r>
                     <m:sSub>
                       <m:e>
                         <m:r>
-                          <m:rPr>
-                            <m:sty m:val="p"/>
-                          </m:rPr>
+                          <m:rPr/>
                           <m:t>Γ</m:t>
                         </m:r>
                       </m:e>
                       <m:sub>
                         <m:r>
-                          <m:rPr>
-                            <m:sty m:val="p"/>
-                          </m:rPr>
+                          <m:rPr/>
                           <m:t>*</m:t>
                         </m:r>
                       </m:sub>
                     </m:sSub>
                     <m:r>
-                      <m:rPr>
-                        <m:sty m:val="p"/>
-                      </m:rPr>
+                      <m:rPr/>
                       <m:t>)</m:t>
                     </m:r>
                   </m:e>
@@ -3675,6 +3434,9 @@
       </m:oMathPara>
     </w:p>
     <w:p>
+      <w:pPr>
+        <w:pStyle w:val="BodyText"/>
+      </w:pPr>
       <w:r>
         <w:br w:type="textWrapping"/>
       </w:r>
@@ -3683,6 +3445,9 @@
       </w:r>
     </w:p>
     <w:p>
+      <w:pPr>
+        <w:pStyle w:val="BodyText"/>
+      </w:pPr>
       <m:oMathPara>
         <m:oMathParaPr>
           <m:jc m:val="center"/>
@@ -3702,31 +3467,24 @@
             </m:mPr>
             <m:mr>
               <m:e>
-                <m:nary>
-                  <m:naryPr>
-                    <m:chr m:val="Δ"/>
-                    <m:limLoc m:val="subSup"/>
-                    <m:supHide m:val="off"/>
-                    <m:supHide m:val="off"/>
-                  </m:naryPr>
+                <m:sSub>
                   <m:e>
                     <m:r>
-                      <m:rPr>
-                        <m:sty m:val="p"/>
-                      </m:rPr>
-                      <m:t>=</m:t>
+                      <m:rPr/>
+                      <m:t>Δ</m:t>
                     </m:r>
                   </m:e>
                   <m:sub>
                     <m:r>
-                      <m:rPr>
-                        <m:sty m:val="p"/>
-                      </m:rPr>
+                      <m:rPr/>
                       <m:t>f</m:t>
                     </m:r>
                   </m:sub>
-                  <m:sup/>
-                </m:nary>
+                </m:sSub>
+                <m:r>
+                  <m:rPr/>
+                  <m:t>=</m:t>
+                </m:r>
               </m:e>
               <m:e>
                 <m:f>
@@ -3735,41 +3493,29 @@
                   </m:fPr>
                   <m:num>
                     <m:r>
-                      <m:rPr>
-                        <m:sty m:val="p"/>
-                      </m:rPr>
+                      <m:rPr/>
                       <m:t>1</m:t>
                     </m:r>
                     <m:r>
-                      <m:rPr>
-                        <m:sty m:val="p"/>
-                      </m:rPr>
+                      <m:rPr/>
                       <m:t>+</m:t>
                     </m:r>
                     <m:r>
-                      <m:rPr>
-                        <m:sty m:val="p"/>
-                      </m:rPr>
+                      <m:rPr/>
                       <m:t>t</m:t>
                     </m:r>
                   </m:num>
                   <m:den>
                     <m:r>
-                      <m:rPr>
-                        <m:sty m:val="p"/>
-                      </m:rPr>
+                      <m:rPr/>
                       <m:t>1</m:t>
                     </m:r>
                     <m:r>
-                      <m:rPr>
-                        <m:sty m:val="p"/>
-                      </m:rPr>
+                      <m:rPr/>
                       <m:t>−</m:t>
                     </m:r>
                     <m:r>
-                      <m:rPr>
-                        <m:sty m:val="p"/>
-                      </m:rPr>
+                      <m:rPr/>
                       <m:t>t</m:t>
                     </m:r>
                   </m:den>
@@ -3782,9 +3528,7 @@
                   </m:dPr>
                   <m:e>
                     <m:r>
-                      <m:rPr>
-                        <m:sty m:val="p"/>
-                      </m:rPr>
+                      <m:rPr/>
                       <m:t>f</m:t>
                     </m:r>
                     <m:f>
@@ -3795,17 +3539,13 @@
                         <m:sSub>
                           <m:e>
                             <m:r>
-                              <m:rPr>
-                                <m:sty m:val="p"/>
-                              </m:rPr>
+                              <m:rPr/>
                               <m:t>Γ</m:t>
                             </m:r>
                           </m:e>
                           <m:sub>
                             <m:r>
-                              <m:rPr>
-                                <m:sty m:val="p"/>
-                              </m:rPr>
+                              <m:rPr/>
                               <m:t>*</m:t>
                             </m:r>
                           </m:sub>
@@ -3815,17 +3555,13 @@
                         <m:sSub>
                           <m:e>
                             <m:r>
-                              <m:rPr>
-                                <m:sty m:val="p"/>
-                              </m:rPr>
+                              <m:rPr/>
                               <m:t>C</m:t>
                             </m:r>
                           </m:e>
                           <m:sub>
                             <m:r>
-                              <m:rPr>
-                                <m:sty m:val="p"/>
-                              </m:rPr>
+                              <m:rPr/>
                               <m:t>a</m:t>
                             </m:r>
                           </m:sub>
@@ -3841,6 +3577,9 @@
       </m:oMathPara>
     </w:p>
     <w:p>
+      <w:pPr>
+        <w:pStyle w:val="BodyText"/>
+      </w:pPr>
       <w:r>
         <w:t xml:space="preserve">where the different fractionation factors include; diffusion through water (a</w:t>
       </w:r>
@@ -3855,6 +3594,9 @@
       </w:r>
     </w:p>
     <w:p>
+      <w:pPr>
+        <w:pStyle w:val="BodyText"/>
+      </w:pPr>
       <w:r>
         <w:br w:type="textWrapping"/>
       </w:r>
@@ -3863,27 +3605,24 @@
       </w:r>
     </w:p>
     <w:p>
+      <w:pPr>
+        <w:pStyle w:val="BodyText"/>
+      </w:pPr>
       <m:oMathPara>
         <m:oMathParaPr>
           <m:jc m:val="center"/>
         </m:oMathParaPr>
         <m:oMath>
           <m:r>
-            <m:rPr>
-              <m:sty m:val="p"/>
-            </m:rPr>
+            <m:rPr/>
             <m:t>a</m:t>
           </m:r>
           <m:r>
-            <m:rPr>
-              <m:sty m:val="p"/>
-            </m:rPr>
+            <m:rPr/>
             <m:t>′</m:t>
           </m:r>
           <m:r>
-            <m:rPr>
-              <m:sty m:val="p"/>
-            </m:rPr>
+            <m:rPr/>
             <m:t>=</m:t>
           </m:r>
           <m:f>
@@ -3894,139 +3633,103 @@
               <m:sSub>
                 <m:e>
                   <m:r>
-                    <m:rPr>
-                      <m:sty m:val="p"/>
-                    </m:rPr>
+                    <m:rPr/>
                     <m:t>a</m:t>
                   </m:r>
                 </m:e>
                 <m:sub>
                   <m:r>
-                    <m:rPr>
-                      <m:sty m:val="p"/>
-                    </m:rPr>
+                    <m:rPr/>
                     <m:t>b</m:t>
                   </m:r>
                 </m:sub>
               </m:sSub>
               <m:r>
-                <m:rPr>
-                  <m:sty m:val="p"/>
-                </m:rPr>
+                <m:rPr/>
                 <m:t>(</m:t>
               </m:r>
               <m:sSub>
                 <m:e>
                   <m:r>
-                    <m:rPr>
-                      <m:sty m:val="p"/>
-                    </m:rPr>
+                    <m:rPr/>
                     <m:t>C</m:t>
                   </m:r>
                 </m:e>
                 <m:sub>
                   <m:r>
-                    <m:rPr>
-                      <m:sty m:val="p"/>
-                    </m:rPr>
+                    <m:rPr/>
                     <m:t>a</m:t>
                   </m:r>
                 </m:sub>
               </m:sSub>
               <m:r>
-                <m:rPr>
-                  <m:sty m:val="p"/>
-                </m:rPr>
+                <m:rPr/>
                 <m:t>−</m:t>
               </m:r>
               <m:sSub>
                 <m:e>
                   <m:r>
-                    <m:rPr>
-                      <m:sty m:val="p"/>
-                    </m:rPr>
+                    <m:rPr/>
                     <m:t>C</m:t>
                   </m:r>
                 </m:e>
                 <m:sub>
                   <m:r>
-                    <m:rPr>
-                      <m:sty m:val="p"/>
-                    </m:rPr>
+                    <m:rPr/>
                     <m:t>i</m:t>
                   </m:r>
                 </m:sub>
               </m:sSub>
               <m:r>
-                <m:rPr>
-                  <m:sty m:val="p"/>
-                </m:rPr>
+                <m:rPr/>
                 <m:t>)</m:t>
               </m:r>
               <m:r>
-                <m:rPr>
-                  <m:sty m:val="p"/>
-                </m:rPr>
+                <m:rPr/>
                 <m:t>+</m:t>
               </m:r>
               <m:r>
-                <m:rPr>
-                  <m:sty m:val="p"/>
-                </m:rPr>
+                <m:rPr/>
                 <m:t>a</m:t>
               </m:r>
               <m:r>
-                <m:rPr>
-                  <m:sty m:val="p"/>
-                </m:rPr>
+                <m:rPr/>
                 <m:t>(</m:t>
               </m:r>
               <m:sSub>
                 <m:e>
                   <m:r>
-                    <m:rPr>
-                      <m:sty m:val="p"/>
-                    </m:rPr>
+                    <m:rPr/>
                     <m:t>C</m:t>
                   </m:r>
                 </m:e>
                 <m:sub>
                   <m:r>
-                    <m:rPr>
-                      <m:sty m:val="p"/>
-                    </m:rPr>
+                    <m:rPr/>
                     <m:t>s</m:t>
                   </m:r>
                 </m:sub>
               </m:sSub>
               <m:r>
-                <m:rPr>
-                  <m:sty m:val="p"/>
-                </m:rPr>
+                <m:rPr/>
                 <m:t>−</m:t>
               </m:r>
               <m:sSub>
                 <m:e>
                   <m:r>
-                    <m:rPr>
-                      <m:sty m:val="p"/>
-                    </m:rPr>
+                    <m:rPr/>
                     <m:t>C</m:t>
                   </m:r>
                 </m:e>
                 <m:sub>
                   <m:r>
-                    <m:rPr>
-                      <m:sty m:val="p"/>
-                    </m:rPr>
+                    <m:rPr/>
                     <m:t>i</m:t>
                   </m:r>
                 </m:sub>
               </m:sSub>
               <m:r>
-                <m:rPr>
-                  <m:sty m:val="p"/>
-                </m:rPr>
+                <m:rPr/>
                 <m:t>)</m:t>
               </m:r>
             </m:num>
@@ -4034,41 +3737,31 @@
               <m:sSub>
                 <m:e>
                   <m:r>
-                    <m:rPr>
-                      <m:sty m:val="p"/>
-                    </m:rPr>
+                    <m:rPr/>
                     <m:t>C</m:t>
                   </m:r>
                 </m:e>
                 <m:sub>
                   <m:r>
-                    <m:rPr>
-                      <m:sty m:val="p"/>
-                    </m:rPr>
+                    <m:rPr/>
                     <m:t>a</m:t>
                   </m:r>
                 </m:sub>
               </m:sSub>
               <m:r>
-                <m:rPr>
-                  <m:sty m:val="p"/>
-                </m:rPr>
+                <m:rPr/>
                 <m:t>−</m:t>
               </m:r>
               <m:sSub>
                 <m:e>
                   <m:r>
-                    <m:rPr>
-                      <m:sty m:val="p"/>
-                    </m:rPr>
+                    <m:rPr/>
                     <m:t>C</m:t>
                   </m:r>
                 </m:e>
                 <m:sub>
                   <m:r>
-                    <m:rPr>
-                      <m:sty m:val="p"/>
-                    </m:rPr>
+                    <m:rPr/>
                     <m:t>i</m:t>
                   </m:r>
                 </m:sub>
@@ -4079,6 +3772,9 @@
       </m:oMathPara>
     </w:p>
     <w:p>
+      <w:pPr>
+        <w:pStyle w:val="BodyText"/>
+      </w:pPr>
       <w:r>
         <w:t xml:space="preserve">where C</w:t>
       </w:r>
@@ -4167,24 +3863,20 @@
         <w:t xml:space="preserve"> </w:t>
       </w:r>
       <m:oMath>
-        <m:nary>
-          <m:naryPr>
-            <m:chr m:val="Γ"/>
-            <m:limLoc m:val="subSup"/>
-            <m:supHide m:val="off"/>
-            <m:supHide m:val="off"/>
-          </m:naryPr>
-          <m:e/>
+        <m:sSub>
+          <m:e>
+            <m:r>
+              <m:rPr/>
+              <m:t>Γ</m:t>
+            </m:r>
+          </m:e>
           <m:sub>
             <m:r>
-              <m:rPr>
-                <m:sty m:val="p"/>
-              </m:rPr>
+              <m:rPr/>
               <m:t>*</m:t>
             </m:r>
           </m:sub>
-          <m:sup/>
-        </m:nary>
+        </m:sSub>
       </m:oMath>
       <w:r>
         <w:t xml:space="preserve"> </w:t>
@@ -4205,24 +3897,20 @@
         <w:t xml:space="preserve"> </w:t>
       </w:r>
       <m:oMath>
-        <m:nary>
-          <m:naryPr>
-            <m:chr m:val="Γ"/>
-            <m:limLoc m:val="subSup"/>
-            <m:supHide m:val="off"/>
-            <m:supHide m:val="off"/>
-          </m:naryPr>
-          <m:e/>
+        <m:sSub>
+          <m:e>
+            <m:r>
+              <m:rPr/>
+              <m:t>Γ</m:t>
+            </m:r>
+          </m:e>
           <m:sub>
             <m:r>
-              <m:rPr>
-                <m:sty m:val="p"/>
-              </m:rPr>
+              <m:rPr/>
               <m:t>*</m:t>
             </m:r>
           </m:sub>
-          <m:sup/>
-        </m:nary>
+        </m:sSub>
       </m:oMath>
       <w:r>
         <w:t xml:space="preserve"> </w:t>
@@ -4280,6 +3968,9 @@
       </w:r>
     </w:p>
     <w:p>
+      <w:pPr>
+        <w:pStyle w:val="BodyText"/>
+      </w:pPr>
       <w:r>
         <w:br w:type="textWrapping"/>
       </w:r>
@@ -4288,21 +3979,20 @@
       </w:r>
     </w:p>
     <w:p>
+      <w:pPr>
+        <w:pStyle w:val="BodyText"/>
+      </w:pPr>
       <m:oMathPara>
         <m:oMathParaPr>
           <m:jc m:val="center"/>
         </m:oMathParaPr>
         <m:oMath>
           <m:r>
-            <m:rPr>
-              <m:sty m:val="p"/>
-            </m:rPr>
+            <m:rPr/>
             <m:t>t</m:t>
           </m:r>
           <m:r>
-            <m:rPr>
-              <m:sty m:val="p"/>
-            </m:rPr>
+            <m:rPr/>
             <m:t>=</m:t>
           </m:r>
           <m:f>
@@ -4311,83 +4001,59 @@
             </m:fPr>
             <m:num>
               <m:r>
-                <m:rPr>
-                  <m:sty m:val="p"/>
-                </m:rPr>
+                <m:rPr/>
                 <m:t>(</m:t>
               </m:r>
               <m:r>
-                <m:rPr>
-                  <m:sty m:val="p"/>
-                </m:rPr>
+                <m:rPr/>
                 <m:t>1</m:t>
               </m:r>
               <m:r>
-                <m:rPr>
-                  <m:sty m:val="p"/>
-                </m:rPr>
+                <m:rPr/>
                 <m:t>+</m:t>
               </m:r>
               <m:r>
-                <m:rPr>
-                  <m:sty m:val="p"/>
-                </m:rPr>
+                <m:rPr/>
                 <m:t>a</m:t>
               </m:r>
               <m:r>
-                <m:rPr>
-                  <m:sty m:val="p"/>
-                </m:rPr>
+                <m:rPr/>
                 <m:t>′</m:t>
               </m:r>
               <m:r>
-                <m:rPr>
-                  <m:sty m:val="p"/>
-                </m:rPr>
+                <m:rPr/>
                 <m:t>)</m:t>
               </m:r>
               <m:r>
-                <m:rPr>
-                  <m:sty m:val="p"/>
-                </m:rPr>
+                <m:rPr/>
                 <m:t>E</m:t>
               </m:r>
             </m:num>
             <m:den>
               <m:r>
-                <m:rPr>
-                  <m:sty m:val="p"/>
-                </m:rPr>
+                <m:rPr/>
                 <m:t>2</m:t>
               </m:r>
               <m:sSubSup>
                 <m:e>
                   <m:r>
-                    <m:rPr>
-                      <m:sty m:val="p"/>
-                    </m:rPr>
+                    <m:rPr/>
                     <m:t>g</m:t>
                   </m:r>
                 </m:e>
                 <m:sub>
                   <m:r>
-                    <m:rPr>
-                      <m:sty m:val="p"/>
-                    </m:rPr>
+                    <m:rPr/>
                     <m:t>a</m:t>
                   </m:r>
                   <m:r>
-                    <m:rPr>
-                      <m:sty m:val="p"/>
-                    </m:rPr>
+                    <m:rPr/>
                     <m:t>c</m:t>
                   </m:r>
                 </m:sub>
                 <m:sup>
                   <m:r>
-                    <m:rPr>
-                      <m:sty m:val="p"/>
-                    </m:rPr>
+                    <m:rPr/>
                     <m:t>t</m:t>
                   </m:r>
                 </m:sup>
@@ -4398,6 +4064,9 @@
       </m:oMathPara>
     </w:p>
     <w:p>
+      <w:pPr>
+        <w:pStyle w:val="BodyText"/>
+      </w:pPr>
       <w:r>
         <w:t xml:space="preserve">where E denotes the transpiration rate and</w:t>
       </w:r>
@@ -4416,23 +4085,17 @@
           </m:e>
           <m:sub>
             <m:r>
-              <m:rPr>
-                <m:sty m:val="p"/>
-              </m:rPr>
+              <m:rPr/>
               <m:t>a</m:t>
             </m:r>
             <m:r>
-              <m:rPr>
-                <m:sty m:val="p"/>
-              </m:rPr>
+              <m:rPr/>
               <m:t>c</m:t>
             </m:r>
           </m:sub>
           <m:sup>
             <m:r>
-              <m:rPr>
-                <m:sty m:val="p"/>
-              </m:rPr>
+              <m:rPr/>
               <m:t>t</m:t>
             </m:r>
           </m:sup>
@@ -4458,6 +4121,9 @@
       </w:r>
     </w:p>
     <w:p>
+      <w:pPr>
+        <w:pStyle w:val="BodyText"/>
+      </w:pPr>
       <w:r>
         <w:br w:type="textWrapping"/>
       </w:r>
@@ -4503,6 +4169,9 @@
       </w:r>
     </w:p>
     <w:p>
+      <w:pPr>
+        <w:pStyle w:val="BodyText"/>
+      </w:pPr>
       <w:r>
         <w:br w:type="textWrapping"/>
       </w:r>
@@ -4511,6 +4180,9 @@
       </w:r>
     </w:p>
     <w:p>
+      <w:pPr>
+        <w:pStyle w:val="BodyText"/>
+      </w:pPr>
       <m:oMathPara>
         <m:oMathParaPr>
           <m:jc m:val="center"/>
@@ -4519,25 +4191,19 @@
           <m:sSub>
             <m:e>
               <m:r>
-                <m:rPr>
-                  <m:sty m:val="p"/>
-                </m:rPr>
+                <m:rPr/>
                 <m:t>g</m:t>
               </m:r>
             </m:e>
             <m:sub>
               <m:r>
-                <m:rPr>
-                  <m:sty m:val="p"/>
-                </m:rPr>
+                <m:rPr/>
                 <m:t>m</m:t>
               </m:r>
             </m:sub>
           </m:sSub>
           <m:r>
-            <m:rPr>
-              <m:sty m:val="p"/>
-            </m:rPr>
+            <m:rPr/>
             <m:t>=</m:t>
           </m:r>
           <m:f>
@@ -4546,39 +4212,27 @@
             </m:fPr>
             <m:num>
               <m:r>
-                <m:rPr>
-                  <m:sty m:val="p"/>
-                </m:rPr>
+                <m:rPr/>
                 <m:t>*</m:t>
               </m:r>
               <m:r>
-                <m:rPr>
-                  <m:sty m:val="p"/>
-                </m:rPr>
+                <m:rPr/>
                 <m:t>A</m:t>
               </m:r>
               <m:r>
-                <m:rPr>
-                  <m:sty m:val="p"/>
-                </m:rPr>
+                <m:rPr/>
                 <m:t> </m:t>
               </m:r>
               <m:r>
-                <m:rPr>
-                  <m:sty m:val="p"/>
-                </m:rPr>
+                <m:rPr/>
                 <m:t>n</m:t>
               </m:r>
               <m:r>
-                <m:rPr>
-                  <m:sty m:val="p"/>
-                </m:rPr>
+                <m:rPr/>
                 <m:t> </m:t>
               </m:r>
               <m:r>
-                <m:rPr>
-                  <m:sty m:val="p"/>
-                </m:rPr>
+                <m:rPr/>
                 <m:t>*</m:t>
               </m:r>
             </m:num>
@@ -4586,41 +4240,31 @@
               <m:sSub>
                 <m:e>
                   <m:r>
-                    <m:rPr>
-                      <m:sty m:val="p"/>
-                    </m:rPr>
+                    <m:rPr/>
                     <m:t>C</m:t>
                   </m:r>
                 </m:e>
                 <m:sub>
                   <m:r>
-                    <m:rPr>
-                      <m:sty m:val="p"/>
-                    </m:rPr>
+                    <m:rPr/>
                     <m:t>i</m:t>
                   </m:r>
                 </m:sub>
               </m:sSub>
               <m:r>
-                <m:rPr>
-                  <m:sty m:val="p"/>
-                </m:rPr>
+                <m:rPr/>
                 <m:t>−</m:t>
               </m:r>
               <m:sSub>
                 <m:e>
                   <m:r>
-                    <m:rPr>
-                      <m:sty m:val="p"/>
-                    </m:rPr>
+                    <m:rPr/>
                     <m:t>C</m:t>
                   </m:r>
                 </m:e>
                 <m:sub>
                   <m:r>
-                    <m:rPr>
-                      <m:sty m:val="p"/>
-                    </m:rPr>
+                    <m:rPr/>
                     <m:t>c</m:t>
                   </m:r>
                 </m:sub>
@@ -4631,6 +4275,9 @@
       </m:oMathPara>
     </w:p>
     <w:p>
+      <w:pPr>
+        <w:pStyle w:val="BodyText"/>
+      </w:pPr>
       <w:r>
         <w:t xml:space="preserve">where C</w:t>
       </w:r>
@@ -4708,9 +4355,7 @@
       </w:r>
       <m:oMath>
         <m:r>
-          <m:rPr>
-            <m:sty m:val="p"/>
-          </m:rPr>
+          <m:rPr/>
           <m:t>Δ</m:t>
         </m:r>
       </m:oMath>
@@ -4749,13 +4394,16 @@
       <w:pPr>
         <w:pStyle w:val="Heading2"/>
       </w:pPr>
-      <w:bookmarkStart w:id="28" w:name="biochemical-parameters-of-photosynthesis"/>
-      <w:bookmarkEnd w:id="28"/>
-      <w:r>
-        <w:t xml:space="preserve">Biochemical parameters of photosynthesis</w:t>
+      <w:bookmarkStart w:id="27" w:name="biochemical-parameters-of-photosynthesis"/>
+      <w:bookmarkEnd w:id="27"/>
+      <w:r>
+        <w:t xml:space="preserve">3.3.3 Biochemical parameters of photosynthesis</w:t>
       </w:r>
     </w:p>
     <w:p>
+      <w:pPr>
+        <w:pStyle w:val="FirstParagraph"/>
+      </w:pPr>
       <w:r>
         <w:t xml:space="preserve">Photosynthetic CO</w:t>
       </w:r>
@@ -4806,9 +4454,7 @@
       </w:r>
       <m:oMath>
         <m:r>
-          <m:rPr>
-            <m:sty m:val="p"/>
-          </m:rPr>
+          <m:rPr/>
           <m:t>μ</m:t>
         </m:r>
       </m:oMath>
@@ -4841,9 +4487,7 @@
       </w:r>
       <m:oMath>
         <m:r>
-          <m:rPr>
-            <m:sty m:val="p"/>
-          </m:rPr>
+          <m:rPr/>
           <m:t>μ</m:t>
         </m:r>
       </m:oMath>
@@ -4867,9 +4511,7 @@
       </w:r>
       <m:oMath>
         <m:r>
-          <m:rPr>
-            <m:sty m:val="p"/>
-          </m:rPr>
+          <m:rPr/>
           <m:t>μ</m:t>
         </m:r>
       </m:oMath>
@@ -4958,13 +4600,7 @@
         <w:t xml:space="preserve"> </w:t>
       </w:r>
       <w:r>
-        <w:t xml:space="preserve">(</w:t>
-      </w:r>
-      <w:r>
-        <w:t xml:space="preserve">R Development Core Team</w:t>
-      </w:r>
-      <w:r>
-        <w:t xml:space="preserve">, 2011)</w:t>
+        <w:t xml:space="preserve">(R Development Core Team, 2011)</w:t>
       </w:r>
       <w:r>
         <w:t xml:space="preserve">.</w:t>
@@ -4974,13 +4610,16 @@
       <w:pPr>
         <w:pStyle w:val="Heading2"/>
       </w:pPr>
-      <w:bookmarkStart w:id="29" w:name="leaf-chemistry-and-hydraulic-parameters"/>
-      <w:bookmarkEnd w:id="29"/>
-      <w:r>
-        <w:t xml:space="preserve">Leaf chemistry and hydraulic parameters</w:t>
+      <w:bookmarkStart w:id="28" w:name="leaf-chemistry-and-hydraulic-parameters"/>
+      <w:bookmarkEnd w:id="28"/>
+      <w:r>
+        <w:t xml:space="preserve">3.3.4 Leaf chemistry and hydraulic parameters</w:t>
       </w:r>
     </w:p>
     <w:p>
+      <w:pPr>
+        <w:pStyle w:val="FirstParagraph"/>
+      </w:pPr>
       <w:r>
         <w:t xml:space="preserve">Following gas exchange measurements each leaf was collected, measured for leaf water potential (explained below), scanned for leaf area, dried and weighed. These leaves were then milled and analyzed for leaf N content and</w:t>
       </w:r>
@@ -4989,9 +4628,7 @@
       </w:r>
       <m:oMath>
         <m:r>
-          <m:rPr>
-            <m:sty m:val="p"/>
-          </m:rPr>
+          <m:rPr/>
           <m:t>δ</m:t>
         </m:r>
       </m:oMath>
@@ -5048,6 +4685,9 @@
       </w:r>
     </w:p>
     <w:p>
+      <w:pPr>
+        <w:pStyle w:val="BodyText"/>
+      </w:pPr>
       <w:r>
         <w:br w:type="textWrapping"/>
       </w:r>
@@ -5058,23 +4698,17 @@
         <m:sSub>
           <m:e>
             <m:r>
-              <m:rPr>
-                <m:sty m:val="p"/>
-              </m:rPr>
+              <m:rPr/>
               <m:t>Ψ</m:t>
             </m:r>
           </m:e>
           <m:sub>
             <m:r>
-              <m:rPr>
-                <m:sty m:val="p"/>
-              </m:rPr>
+              <m:rPr/>
               <m:t>p</m:t>
             </m:r>
             <m:r>
-              <m:rPr>
-                <m:sty m:val="p"/>
-              </m:rPr>
+              <m:rPr/>
               <m:t>d</m:t>
             </m:r>
           </m:sub>
@@ -5087,17 +4721,13 @@
         <m:sSub>
           <m:e>
             <m:r>
-              <m:rPr>
-                <m:sty m:val="p"/>
-              </m:rPr>
+              <m:rPr/>
               <m:t>Ψ</m:t>
             </m:r>
           </m:e>
           <m:sub>
             <m:r>
-              <m:rPr>
-                <m:sty m:val="p"/>
-              </m:rPr>
+              <m:rPr/>
               <m:t>l</m:t>
             </m:r>
           </m:sub>
@@ -5113,23 +4743,17 @@
         <m:sSub>
           <m:e>
             <m:r>
-              <m:rPr>
-                <m:sty m:val="p"/>
-              </m:rPr>
+              <m:rPr/>
               <m:t>Ψ</m:t>
             </m:r>
           </m:e>
           <m:sub>
             <m:r>
-              <m:rPr>
-                <m:sty m:val="p"/>
-              </m:rPr>
+              <m:rPr/>
               <m:t>p</m:t>
             </m:r>
             <m:r>
-              <m:rPr>
-                <m:sty m:val="p"/>
-              </m:rPr>
+              <m:rPr/>
               <m:t>d</m:t>
             </m:r>
           </m:sub>
@@ -5145,17 +4769,13 @@
         <m:sSub>
           <m:e>
             <m:r>
-              <m:rPr>
-                <m:sty m:val="p"/>
-              </m:rPr>
+              <m:rPr/>
               <m:t>Ψ</m:t>
             </m:r>
           </m:e>
           <m:sub>
             <m:r>
-              <m:rPr>
-                <m:sty m:val="p"/>
-              </m:rPr>
+              <m:rPr/>
               <m:t>l</m:t>
             </m:r>
           </m:sub>
@@ -5235,6 +4855,9 @@
       </w:r>
     </w:p>
     <w:p>
+      <w:pPr>
+        <w:pStyle w:val="BodyText"/>
+      </w:pPr>
       <w:r>
         <w:br w:type="textWrapping"/>
       </w:r>
@@ -5243,21 +4866,20 @@
       </w:r>
     </w:p>
     <w:p>
+      <w:pPr>
+        <w:pStyle w:val="BodyText"/>
+      </w:pPr>
       <m:oMathPara>
         <m:oMathParaPr>
           <m:jc m:val="center"/>
         </m:oMathParaPr>
         <m:oMath>
           <m:r>
-            <m:rPr>
-              <m:sty m:val="p"/>
-            </m:rPr>
+            <m:rPr/>
             <m:t>K</m:t>
           </m:r>
           <m:r>
-            <m:rPr>
-              <m:sty m:val="p"/>
-            </m:rPr>
+            <m:rPr/>
             <m:t>=</m:t>
           </m:r>
           <m:f>
@@ -5266,9 +4888,7 @@
             </m:fPr>
             <m:num>
               <m:r>
-                <m:rPr>
-                  <m:sty m:val="p"/>
-                </m:rPr>
+                <m:rPr/>
                 <m:t>E</m:t>
               </m:r>
             </m:num>
@@ -5276,53 +4896,39 @@
               <m:sSub>
                 <m:e>
                   <m:r>
-                    <m:rPr>
-                      <m:sty m:val="p"/>
-                    </m:rPr>
+                    <m:rPr/>
                     <m:t>Ψ</m:t>
                   </m:r>
                 </m:e>
                 <m:sub>
                   <m:r>
-                    <m:rPr>
-                      <m:sty m:val="p"/>
-                    </m:rPr>
+                    <m:rPr/>
                     <m:t>p</m:t>
                   </m:r>
                   <m:r>
-                    <m:rPr>
-                      <m:sty m:val="p"/>
-                    </m:rPr>
+                    <m:rPr/>
                     <m:t>d</m:t>
                   </m:r>
                 </m:sub>
               </m:sSub>
               <m:r>
-                <m:rPr>
-                  <m:sty m:val="p"/>
-                </m:rPr>
+                <m:rPr/>
                 <m:t> </m:t>
               </m:r>
               <m:r>
-                <m:rPr>
-                  <m:sty m:val="p"/>
-                </m:rPr>
+                <m:rPr/>
                 <m:t>−</m:t>
               </m:r>
               <m:sSub>
                 <m:e>
                   <m:r>
-                    <m:rPr>
-                      <m:sty m:val="p"/>
-                    </m:rPr>
+                    <m:rPr/>
                     <m:t>Ψ</m:t>
                   </m:r>
                 </m:e>
                 <m:sub>
                   <m:r>
-                    <m:rPr>
-                      <m:sty m:val="p"/>
-                    </m:rPr>
+                    <m:rPr/>
                     <m:t>l</m:t>
                   </m:r>
                 </m:sub>
@@ -5333,6 +4939,9 @@
       </m:oMathPara>
     </w:p>
     <w:p>
+      <w:pPr>
+        <w:pStyle w:val="BodyText"/>
+      </w:pPr>
       <w:r>
         <w:t xml:space="preserve">Leaf level instantaneous transpiration efficiency (ITE) was calculated as A divided by E. The g</w:t>
       </w:r>
@@ -5443,13 +5052,16 @@
       <w:pPr>
         <w:pStyle w:val="Heading2"/>
       </w:pPr>
-      <w:bookmarkStart w:id="30" w:name="data-analysis"/>
-      <w:bookmarkEnd w:id="30"/>
-      <w:r>
-        <w:t xml:space="preserve">Data analysis</w:t>
+      <w:bookmarkStart w:id="29" w:name="data-analysis"/>
+      <w:bookmarkEnd w:id="29"/>
+      <w:r>
+        <w:t xml:space="preserve">3.3.5 Data analysis</w:t>
       </w:r>
     </w:p>
     <w:p>
+      <w:pPr>
+        <w:pStyle w:val="FirstParagraph"/>
+      </w:pPr>
       <w:r>
         <w:t xml:space="preserve">Differences in experimental parameters to either the warming treatment or leaf type were analysed by mixed-effects models in R</w:t>
       </w:r>
@@ -5457,13 +5069,7 @@
         <w:t xml:space="preserve"> </w:t>
       </w:r>
       <w:r>
-        <w:t xml:space="preserve">(</w:t>
-      </w:r>
-      <w:r>
-        <w:t xml:space="preserve">R Development Core Team</w:t>
-      </w:r>
-      <w:r>
-        <w:t xml:space="preserve">, 2011)</w:t>
+        <w:t xml:space="preserve">(R Development Core Team, 2011)</w:t>
       </w:r>
       <w:r>
         <w:t xml:space="preserve"> </w:t>
@@ -5515,23 +5121,26 @@
       <w:pPr>
         <w:pStyle w:val="Heading1"/>
       </w:pPr>
-      <w:bookmarkStart w:id="31" w:name="results"/>
-      <w:bookmarkEnd w:id="31"/>
-      <w:r>
-        <w:t xml:space="preserve">Results</w:t>
+      <w:bookmarkStart w:id="30" w:name="results"/>
+      <w:bookmarkEnd w:id="30"/>
+      <w:r>
+        <w:t xml:space="preserve">3.4 Results</w:t>
       </w:r>
     </w:p>
     <w:p>
       <w:pPr>
         <w:pStyle w:val="Heading2"/>
       </w:pPr>
-      <w:bookmarkStart w:id="32" w:name="leaf-resource-distribution"/>
-      <w:bookmarkEnd w:id="32"/>
-      <w:r>
-        <w:t xml:space="preserve">Leaf resource distribution</w:t>
+      <w:bookmarkStart w:id="31" w:name="leaf-resource-distribution"/>
+      <w:bookmarkEnd w:id="31"/>
+      <w:r>
+        <w:t xml:space="preserve">3.4.1 Leaf resource distribution</w:t>
       </w:r>
     </w:p>
     <w:p>
+      <w:pPr>
+        <w:pStyle w:val="FirstParagraph"/>
+      </w:pPr>
       <w:r>
         <w:t xml:space="preserve">Across six measurement campaigns over the 7 month period PPFD was reduced on average by &gt;75% in the shade (Figure 3.1). Leaf-specific hydraulic conductance (K</w:t>
       </w:r>
@@ -5551,23 +5160,17 @@
         <m:sSub>
           <m:e>
             <m:r>
-              <m:rPr>
-                <m:sty m:val="p"/>
-              </m:rPr>
+              <m:rPr/>
               <m:t>Ψ</m:t>
             </m:r>
           </m:e>
           <m:sub>
             <m:r>
-              <m:rPr>
-                <m:sty m:val="p"/>
-              </m:rPr>
+              <m:rPr/>
               <m:t>p</m:t>
             </m:r>
             <m:r>
-              <m:rPr>
-                <m:sty m:val="p"/>
-              </m:rPr>
+              <m:rPr/>
               <m:t>d</m:t>
             </m:r>
           </m:sub>
@@ -5583,17 +5186,13 @@
         <m:sSub>
           <m:e>
             <m:r>
-              <m:rPr>
-                <m:sty m:val="p"/>
-              </m:rPr>
+              <m:rPr/>
               <m:t>Ψ</m:t>
             </m:r>
           </m:e>
           <m:sub>
             <m:r>
-              <m:rPr>
-                <m:sty m:val="p"/>
-              </m:rPr>
+              <m:rPr/>
               <m:t>l</m:t>
             </m:r>
           </m:sub>
@@ -5624,23 +5223,17 @@
         <m:sSub>
           <m:e>
             <m:r>
-              <m:rPr>
-                <m:sty m:val="p"/>
-              </m:rPr>
+              <m:rPr/>
               <m:t>Ψ</m:t>
             </m:r>
           </m:e>
           <m:sub>
             <m:r>
-              <m:rPr>
-                <m:sty m:val="p"/>
-              </m:rPr>
+              <m:rPr/>
               <m:t>p</m:t>
             </m:r>
             <m:r>
-              <m:rPr>
-                <m:sty m:val="p"/>
-              </m:rPr>
+              <m:rPr/>
               <m:t>d</m:t>
             </m:r>
           </m:sub>
@@ -5656,17 +5249,13 @@
         <m:sSub>
           <m:e>
             <m:r>
-              <m:rPr>
-                <m:sty m:val="p"/>
-              </m:rPr>
+              <m:rPr/>
               <m:t>Ψ</m:t>
             </m:r>
           </m:e>
           <m:sub>
             <m:r>
-              <m:rPr>
-                <m:sty m:val="p"/>
-              </m:rPr>
+              <m:rPr/>
               <m:t>l</m:t>
             </m:r>
           </m:sub>
@@ -5696,15 +5285,13 @@
       <w:r>
         <w:t xml:space="preserve">or LMA either within or across leaf types.</w:t>
       </w:r>
-    </w:p>
-    <w:p>
       <w:r>
         <w:br w:type="textWrapping"/>
       </w:r>
       <w:r>
         <w:drawing>
           <wp:inline>
-            <wp:extent cx="5440680" cy="5440680"/>
+            <wp:extent cx="5422900" cy="5422900"/>
             <wp:effectExtent b="0" l="0" r="0" t="0"/>
             <wp:docPr descr="" id="1" name="Picture"/>
             <a:graphic>
@@ -5717,7 +5304,7 @@
                     </pic:cNvPicPr>
                   </pic:nvPicPr>
                   <pic:blipFill>
-                    <a:blip r:embed="rId33"/>
+                    <a:blip r:embed="rId32"/>
                     <a:stretch>
                       <a:fillRect/>
                     </a:stretch>
@@ -5725,7 +5312,7 @@
                   <pic:spPr bwMode="auto">
                     <a:xfrm>
                       <a:off x="0" y="0"/>
-                      <a:ext cx="5440680" cy="5440680"/>
+                      <a:ext cx="5422900" cy="5422900"/>
                     </a:xfrm>
                     <a:prstGeom prst="rect">
                       <a:avLst/>
@@ -5757,6 +5344,9 @@
       </w:r>
     </w:p>
     <w:p>
+      <w:pPr>
+        <w:pStyle w:val="BodyText"/>
+      </w:pPr>
       <w:r>
         <w:br w:type="textWrapping"/>
       </w:r>
@@ -5798,9 +5388,7 @@
       </w:r>
       <m:oMath>
         <m:r>
-          <m:rPr>
-            <m:sty m:val="p"/>
-          </m:rPr>
+          <m:rPr/>
           <m:t>δ</m:t>
         </m:r>
       </m:oMath>
@@ -5818,9 +5406,7 @@
       </w:r>
       <m:oMath>
         <m:r>
-          <m:rPr>
-            <m:sty m:val="p"/>
-          </m:rPr>
+          <m:rPr/>
           <m:t>Ψ</m:t>
         </m:r>
       </m:oMath>
@@ -5838,9 +5424,7 @@
       </w:r>
       <m:oMath>
         <m:r>
-          <m:rPr>
-            <m:sty m:val="p"/>
-          </m:rPr>
+          <m:rPr/>
           <m:t>Ψ</m:t>
         </m:r>
       </m:oMath>
@@ -5966,9 +5550,7 @@
       </w:r>
       <m:oMath>
         <m:r>
-          <m:rPr>
-            <m:sty m:val="p"/>
-          </m:rPr>
+          <m:rPr/>
           <m:t>δ</m:t>
         </m:r>
       </m:oMath>
@@ -5985,10 +5567,25 @@
     <w:tbl>
       <w:tblPr>
         <w:tblStyle w:val="TableNormal"/>
-        <w:tblW w:type="pct" w:w="0.0"/>
+        <w:tblW w:type="pct" w:w="10486.111111111111"/>
+        <w:tblLook w:firstRow="1"/>
       </w:tblPr>
-      <w:tblGrid/>
+      <w:tblGrid>
+        <w:gridCol w:w="1100"/>
+        <w:gridCol w:w="1870"/>
+        <w:gridCol w:w="1650"/>
+        <w:gridCol w:w="1650"/>
+        <w:gridCol w:w="1650"/>
+        <w:gridCol w:w="1760"/>
+        <w:gridCol w:w="1650"/>
+        <w:gridCol w:w="1760"/>
+        <w:gridCol w:w="1760"/>
+        <w:gridCol w:w="1760"/>
+      </w:tblGrid>
       <w:tr>
+        <w:trPr>
+          <w:cnfStyle w:firstRow="1"/>
+        </w:trPr>
         <w:tc>
           <w:tcPr>
             <w:tcBorders>
@@ -6353,9 +5950,7 @@
       <w:tr>
         <w:tc>
           <w:p>
-            <w:pPr>
-              <w:pStyle w:val="Compact"/>
-            </w:pPr>
+            <w:pStyle w:val="Compact"/>
           </w:p>
         </w:tc>
         <w:tc>
@@ -6573,9 +6168,7 @@
       <w:tr>
         <w:tc>
           <w:p>
-            <w:pPr>
-              <w:pStyle w:val="Compact"/>
-            </w:pPr>
+            <w:pStyle w:val="Compact"/>
           </w:p>
         </w:tc>
         <w:tc>
@@ -6692,9 +6285,7 @@
         </w:tc>
         <w:tc>
           <w:p>
-            <w:pPr>
-              <w:pStyle w:val="Compact"/>
-            </w:pPr>
+            <w:pStyle w:val="Compact"/>
           </w:p>
         </w:tc>
         <w:tc>
@@ -6791,13 +6382,16 @@
       <w:pPr>
         <w:pStyle w:val="Heading2"/>
       </w:pPr>
-      <w:bookmarkStart w:id="34" w:name="photosynthetic-capacity-and-leaf-photosynthesis-rates"/>
-      <w:bookmarkEnd w:id="34"/>
-      <w:r>
-        <w:t xml:space="preserve">Photosynthetic capacity and leaf photosynthesis rates</w:t>
+      <w:bookmarkStart w:id="33" w:name="photosynthetic-capacity-and-leaf-photosynthesis-rates"/>
+      <w:bookmarkEnd w:id="33"/>
+      <w:r>
+        <w:t xml:space="preserve">3.4.2 Photosynthetic capacity and leaf photosynthesis rates</w:t>
       </w:r>
     </w:p>
     <w:p>
+      <w:pPr>
+        <w:pStyle w:val="FirstParagraph"/>
+      </w:pPr>
       <w:r>
         <w:t xml:space="preserve">The photosynthetic parameters J</w:t>
       </w:r>
@@ -6861,15 +6455,13 @@
       <w:r>
         <w:t xml:space="preserve">across leaf types and temperature treatments (P = 0.01, Figure 3.2b).</w:t>
       </w:r>
-    </w:p>
-    <w:p>
       <w:r>
         <w:br w:type="textWrapping"/>
       </w:r>
       <w:r>
         <w:drawing>
           <wp:inline>
-            <wp:extent cx="5440680" cy="6798493"/>
+            <wp:extent cx="5422900" cy="6788040"/>
             <wp:effectExtent b="0" l="0" r="0" t="0"/>
             <wp:docPr descr="" id="1" name="Picture"/>
             <a:graphic>
@@ -6882,7 +6474,7 @@
                     </pic:cNvPicPr>
                   </pic:nvPicPr>
                   <pic:blipFill>
-                    <a:blip r:embed="rId35"/>
+                    <a:blip r:embed="rId34"/>
                     <a:stretch>
                       <a:fillRect/>
                     </a:stretch>
@@ -6890,7 +6482,7 @@
                   <pic:spPr bwMode="auto">
                     <a:xfrm>
                       <a:off x="0" y="0"/>
-                      <a:ext cx="5440680" cy="6798493"/>
+                      <a:ext cx="5422900" cy="6788040"/>
                     </a:xfrm>
                     <a:prstGeom prst="rect">
                       <a:avLst/>
@@ -6925,9 +6517,7 @@
       </w:r>
       <m:oMath>
         <m:r>
-          <m:rPr>
-            <m:sty m:val="p"/>
-          </m:rPr>
+          <m:rPr/>
           <m:t>μ</m:t>
         </m:r>
       </m:oMath>
@@ -7005,6 +6595,9 @@
       </w:r>
     </w:p>
     <w:p>
+      <w:pPr>
+        <w:pStyle w:val="BodyText"/>
+      </w:pPr>
       <w:r>
         <w:br w:type="textWrapping"/>
       </w:r>
@@ -7091,6 +6684,9 @@
       </w:r>
     </w:p>
     <w:p>
+      <w:pPr>
+        <w:pStyle w:val="BodyText"/>
+      </w:pPr>
       <w:r>
         <w:br w:type="textWrapping"/>
       </w:r>
@@ -7123,9 +6719,7 @@
       </w:r>
       <m:oMath>
         <m:r>
-          <m:rPr>
-            <m:sty m:val="p"/>
-          </m:rPr>
+          <m:rPr/>
           <m:t>μ</m:t>
         </m:r>
       </m:oMath>
@@ -7205,10 +6799,26 @@
     <w:tbl>
       <w:tblPr>
         <w:tblStyle w:val="TableNormal"/>
-        <w:tblW w:type="pct" w:w="0.0"/>
+        <w:tblW w:type="pct" w:w="11597.22222222222"/>
+        <w:tblLook w:firstRow="1"/>
       </w:tblPr>
-      <w:tblGrid/>
+      <w:tblGrid>
+        <w:gridCol w:w="1100"/>
+        <w:gridCol w:w="1210"/>
+        <w:gridCol w:w="1870"/>
+        <w:gridCol w:w="1540"/>
+        <w:gridCol w:w="1870"/>
+        <w:gridCol w:w="1980"/>
+        <w:gridCol w:w="1760"/>
+        <w:gridCol w:w="1650"/>
+        <w:gridCol w:w="1760"/>
+        <w:gridCol w:w="1760"/>
+        <w:gridCol w:w="1870"/>
+      </w:tblGrid>
       <w:tr>
+        <w:trPr>
+          <w:cnfStyle w:firstRow="1"/>
+        </w:trPr>
         <w:tc>
           <w:tcPr>
             <w:tcBorders>
@@ -7584,16 +7194,12 @@
       <w:tr>
         <w:tc>
           <w:p>
-            <w:pPr>
-              <w:pStyle w:val="Compact"/>
-            </w:pPr>
+            <w:pStyle w:val="Compact"/>
           </w:p>
         </w:tc>
         <w:tc>
           <w:p>
-            <w:pPr>
-              <w:pStyle w:val="Compact"/>
-            </w:pPr>
+            <w:pStyle w:val="Compact"/>
           </w:p>
         </w:tc>
         <w:tc>
@@ -7822,16 +7428,12 @@
       <w:tr>
         <w:tc>
           <w:p>
-            <w:pPr>
-              <w:pStyle w:val="Compact"/>
-            </w:pPr>
+            <w:pStyle w:val="Compact"/>
           </w:p>
         </w:tc>
         <w:tc>
           <w:p>
-            <w:pPr>
-              <w:pStyle w:val="Compact"/>
-            </w:pPr>
+            <w:pStyle w:val="Compact"/>
           </w:p>
         </w:tc>
         <w:tc>
@@ -7937,9 +7539,7 @@
       <w:tr>
         <w:tc>
           <w:p>
-            <w:pPr>
-              <w:pStyle w:val="Compact"/>
-            </w:pPr>
+            <w:pStyle w:val="Compact"/>
           </w:p>
         </w:tc>
         <w:tc>
@@ -8056,16 +7656,12 @@
       <w:tr>
         <w:tc>
           <w:p>
-            <w:pPr>
-              <w:pStyle w:val="Compact"/>
-            </w:pPr>
+            <w:pStyle w:val="Compact"/>
           </w:p>
         </w:tc>
         <w:tc>
           <w:p>
-            <w:pPr>
-              <w:pStyle w:val="Compact"/>
-            </w:pPr>
+            <w:pStyle w:val="Compact"/>
           </w:p>
         </w:tc>
         <w:tc>
@@ -8182,16 +7778,12 @@
         </w:tc>
         <w:tc>
           <w:p>
-            <w:pPr>
-              <w:pStyle w:val="Compact"/>
-            </w:pPr>
+            <w:pStyle w:val="Compact"/>
           </w:p>
         </w:tc>
         <w:tc>
           <w:p>
-            <w:pPr>
-              <w:pStyle w:val="Compact"/>
-            </w:pPr>
+            <w:pStyle w:val="Compact"/>
           </w:p>
         </w:tc>
         <w:tc>
@@ -8288,13 +7880,16 @@
       <w:pPr>
         <w:pStyle w:val="Heading2"/>
       </w:pPr>
-      <w:bookmarkStart w:id="36" w:name="stomatal-conductance-and-leaf-water-use-efficiency"/>
-      <w:bookmarkEnd w:id="36"/>
-      <w:r>
-        <w:t xml:space="preserve">Stomatal conductance and leaf water-use efficiency</w:t>
+      <w:bookmarkStart w:id="35" w:name="stomatal-conductance-and-leaf-water-use-efficiency"/>
+      <w:bookmarkEnd w:id="35"/>
+      <w:r>
+        <w:t xml:space="preserve">3.4.3 Stomatal conductance and leaf water-use efficiency</w:t>
       </w:r>
     </w:p>
     <w:p>
+      <w:pPr>
+        <w:pStyle w:val="FirstParagraph"/>
+      </w:pPr>
       <w:r>
         <w:t xml:space="preserve">On average, g</w:t>
       </w:r>
@@ -8380,15 +7975,13 @@
       <w:r>
         <w:t xml:space="preserve">within or across leaf types. Stomatal conductance within leaf types and treatments was similar through time and across the range of leaf temperatures measured (Figure 3.S4b).</w:t>
       </w:r>
-    </w:p>
-    <w:p>
       <w:r>
         <w:br w:type="textWrapping"/>
       </w:r>
       <w:r>
         <w:drawing>
           <wp:inline>
-            <wp:extent cx="5440680" cy="5440680"/>
+            <wp:extent cx="5422900" cy="5422900"/>
             <wp:effectExtent b="0" l="0" r="0" t="0"/>
             <wp:docPr descr="" id="1" name="Picture"/>
             <a:graphic>
@@ -8401,7 +7994,7 @@
                     </pic:cNvPicPr>
                   </pic:nvPicPr>
                   <pic:blipFill>
-                    <a:blip r:embed="rId37"/>
+                    <a:blip r:embed="rId36"/>
                     <a:stretch>
                       <a:fillRect/>
                     </a:stretch>
@@ -8409,7 +8002,7 @@
                   <pic:spPr bwMode="auto">
                     <a:xfrm>
                       <a:off x="0" y="0"/>
-                      <a:ext cx="5440680" cy="5440680"/>
+                      <a:ext cx="5422900" cy="5422900"/>
                     </a:xfrm>
                     <a:prstGeom prst="rect">
                       <a:avLst/>
@@ -8463,15 +8056,13 @@
       <w:r>
         <w:t xml:space="preserve">(b) for sun leaves measured at high light and shade leaves measured at both low and high light under their respective elevated and ambient temperature treatments. Lines represent either smoothed regressions from a generalized additive model fit (a) or linear model fits (b). Grey areas are 95% confidence intervals from the mean.</w:t>
       </w:r>
-    </w:p>
-    <w:p>
       <w:r>
         <w:br w:type="textWrapping"/>
       </w:r>
       <w:r>
         <w:drawing>
           <wp:inline>
-            <wp:extent cx="5440680" cy="3259880"/>
+            <wp:extent cx="5422900" cy="3249227"/>
             <wp:effectExtent b="0" l="0" r="0" t="0"/>
             <wp:docPr descr="" id="1" name="Picture"/>
             <a:graphic>
@@ -8484,7 +8075,7 @@
                     </pic:cNvPicPr>
                   </pic:nvPicPr>
                   <pic:blipFill>
-                    <a:blip r:embed="rId38"/>
+                    <a:blip r:embed="rId37"/>
                     <a:stretch>
                       <a:fillRect/>
                     </a:stretch>
@@ -8492,7 +8083,7 @@
                   <pic:spPr bwMode="auto">
                     <a:xfrm>
                       <a:off x="0" y="0"/>
-                      <a:ext cx="5440680" cy="3259880"/>
+                      <a:ext cx="5422900" cy="3249227"/>
                     </a:xfrm>
                     <a:prstGeom prst="rect">
                       <a:avLst/>
@@ -8548,6 +8139,9 @@
       </w:r>
     </w:p>
     <w:p>
+      <w:pPr>
+        <w:pStyle w:val="BodyText"/>
+      </w:pPr>
       <w:r>
         <w:br w:type="textWrapping"/>
       </w:r>
@@ -8578,15 +8172,13 @@
       <w:r>
         <w:t xml:space="preserve">value for each leaf type and treatment (Figure 3.5a). Within leaf types and light treatments the response of VPD to leaf temperature was similar across all measurement campaigns (Figure 3.S4a).</w:t>
       </w:r>
-    </w:p>
-    <w:p>
       <w:r>
         <w:br w:type="textWrapping"/>
       </w:r>
       <w:r>
         <w:drawing>
           <wp:inline>
-            <wp:extent cx="5440680" cy="5440680"/>
+            <wp:extent cx="5422900" cy="5422900"/>
             <wp:effectExtent b="0" l="0" r="0" t="0"/>
             <wp:docPr descr="" id="1" name="Picture"/>
             <a:graphic>
@@ -8599,7 +8191,7 @@
                     </pic:cNvPicPr>
                   </pic:nvPicPr>
                   <pic:blipFill>
-                    <a:blip r:embed="rId39"/>
+                    <a:blip r:embed="rId38"/>
                     <a:stretch>
                       <a:fillRect/>
                     </a:stretch>
@@ -8607,7 +8199,7 @@
                   <pic:spPr bwMode="auto">
                     <a:xfrm>
                       <a:off x="0" y="0"/>
-                      <a:ext cx="5440680" cy="5440680"/>
+                      <a:ext cx="5422900" cy="5422900"/>
                     </a:xfrm>
                     <a:prstGeom prst="rect">
                       <a:avLst/>
@@ -8642,9 +8234,7 @@
       </w:r>
       <m:oMath>
         <m:r>
-          <m:rPr>
-            <m:sty m:val="p"/>
-          </m:rPr>
+          <m:rPr/>
           <m:t>δ</m:t>
         </m:r>
       </m:oMath>
@@ -8695,6 +8285,9 @@
       </w:r>
     </w:p>
     <w:p>
+      <w:pPr>
+        <w:pStyle w:val="BodyText"/>
+      </w:pPr>
       <w:r>
         <w:br w:type="textWrapping"/>
       </w:r>
@@ -8706,9 +8299,7 @@
       </w:r>
       <m:oMath>
         <m:r>
-          <m:rPr>
-            <m:sty m:val="p"/>
-          </m:rPr>
+          <m:rPr/>
           <m:t>δ</m:t>
         </m:r>
       </m:oMath>
@@ -8747,9 +8338,7 @@
       </w:r>
       <m:oMath>
         <m:r>
-          <m:rPr>
-            <m:sty m:val="p"/>
-          </m:rPr>
+          <m:rPr/>
           <m:t>δ</m:t>
         </m:r>
       </m:oMath>
@@ -8767,9 +8356,7 @@
       </w:r>
       <m:oMath>
         <m:r>
-          <m:rPr>
-            <m:sty m:val="p"/>
-          </m:rPr>
+          <m:rPr/>
           <m:t>δ</m:t>
         </m:r>
       </m:oMath>
@@ -8799,9 +8386,7 @@
       </w:r>
       <m:oMath>
         <m:r>
-          <m:rPr>
-            <m:sty m:val="p"/>
-          </m:rPr>
+          <m:rPr/>
           <m:t>δ</m:t>
         </m:r>
       </m:oMath>
@@ -8819,35 +8404,34 @@
       <w:pPr>
         <w:pStyle w:val="Heading2"/>
       </w:pPr>
-      <w:bookmarkStart w:id="40" w:name="leaf-carbon-isotope-discrimination-and-mesophyll-conductance"/>
-      <w:bookmarkEnd w:id="40"/>
-      <w:r>
-        <w:t xml:space="preserve">Leaf carbon isotope discrimination and mesophyll conductance</w:t>
+      <w:bookmarkStart w:id="39" w:name="leaf-carbon-isotope-discrimination-and-mesophyll-conductance"/>
+      <w:bookmarkEnd w:id="39"/>
+      <w:r>
+        <w:t xml:space="preserve">3.4.4 Leaf carbon isotope discrimination and mesophyll conductance</w:t>
       </w:r>
     </w:p>
     <w:p>
+      <w:pPr>
+        <w:pStyle w:val="FirstParagraph"/>
+      </w:pPr>
       <w:r>
         <w:t xml:space="preserve">The observed carbon isotope discrimination (</w:t>
       </w:r>
       <m:oMath>
-        <m:nary>
-          <m:naryPr>
-            <m:chr m:val="Δ"/>
-            <m:limLoc m:val="subSup"/>
-            <m:supHide m:val="off"/>
-            <m:supHide m:val="off"/>
-          </m:naryPr>
-          <m:e/>
+        <m:sSub>
+          <m:e>
+            <m:r>
+              <m:rPr/>
+              <m:t>Δ</m:t>
+            </m:r>
+          </m:e>
           <m:sub>
             <m:r>
-              <m:rPr>
-                <m:sty m:val="p"/>
-              </m:rPr>
+              <m:rPr/>
               <m:t>o</m:t>
             </m:r>
           </m:sub>
-          <m:sup/>
-        </m:nary>
+        </m:sSub>
       </m:oMath>
       <w:r>
         <w:t xml:space="preserve">) measured during photosynthesis was positively correlated with C</w:t>
@@ -8878,9 +8462,7 @@
       </w:r>
       <m:oMath>
         <m:r>
-          <m:rPr>
-            <m:sty m:val="p"/>
-          </m:rPr>
+          <m:rPr/>
           <m:t>Δ</m:t>
         </m:r>
       </m:oMath>
@@ -8912,24 +8494,20 @@
         <w:t xml:space="preserve"> </w:t>
       </w:r>
       <m:oMath>
-        <m:nary>
-          <m:naryPr>
-            <m:chr m:val="Δ"/>
-            <m:limLoc m:val="subSup"/>
-            <m:supHide m:val="off"/>
-            <m:supHide m:val="off"/>
-          </m:naryPr>
-          <m:e/>
+        <m:sSub>
+          <m:e>
+            <m:r>
+              <m:rPr/>
+              <m:t>Δ</m:t>
+            </m:r>
+          </m:e>
           <m:sub>
             <m:r>
-              <m:rPr>
-                <m:sty m:val="p"/>
-              </m:rPr>
+              <m:rPr/>
               <m:t>o</m:t>
             </m:r>
           </m:sub>
-          <m:sup/>
-        </m:nary>
+        </m:sSub>
       </m:oMath>
       <w:r>
         <w:t xml:space="preserve"> </w:t>
@@ -8941,24 +8519,20 @@
         <w:t xml:space="preserve"> </w:t>
       </w:r>
       <m:oMath>
-        <m:nary>
-          <m:naryPr>
-            <m:chr m:val="Δ"/>
-            <m:limLoc m:val="subSup"/>
-            <m:supHide m:val="off"/>
-            <m:supHide m:val="off"/>
-          </m:naryPr>
-          <m:e/>
+        <m:sSub>
+          <m:e>
+            <m:r>
+              <m:rPr/>
+              <m:t>Δ</m:t>
+            </m:r>
+          </m:e>
           <m:sub>
             <m:r>
-              <m:rPr>
-                <m:sty m:val="p"/>
-              </m:rPr>
+              <m:rPr/>
               <m:t>o</m:t>
             </m:r>
           </m:sub>
-          <m:sup/>
-        </m:nary>
+        </m:sSub>
       </m:oMath>
       <w:r>
         <w:t xml:space="preserve"> </w:t>
@@ -8977,13 +8551,16 @@
       </w:r>
     </w:p>
     <w:p>
+      <w:pPr>
+        <w:pStyle w:val="BodyText"/>
+      </w:pPr>
       <w:r>
         <w:br w:type="textWrapping"/>
       </w:r>
       <w:r>
         <w:drawing>
           <wp:inline>
-            <wp:extent cx="5440680" cy="5440680"/>
+            <wp:extent cx="5422900" cy="5422900"/>
             <wp:effectExtent b="0" l="0" r="0" t="0"/>
             <wp:docPr descr="" id="1" name="Picture"/>
             <a:graphic>
@@ -8996,7 +8573,7 @@
                     </pic:cNvPicPr>
                   </pic:nvPicPr>
                   <pic:blipFill>
-                    <a:blip r:embed="rId41"/>
+                    <a:blip r:embed="rId40"/>
                     <a:stretch>
                       <a:fillRect/>
                     </a:stretch>
@@ -9004,7 +8581,7 @@
                   <pic:spPr bwMode="auto">
                     <a:xfrm>
                       <a:off x="0" y="0"/>
-                      <a:ext cx="5440680" cy="5440680"/>
+                      <a:ext cx="5422900" cy="5422900"/>
                     </a:xfrm>
                     <a:prstGeom prst="rect">
                       <a:avLst/>
@@ -9090,6 +8667,9 @@
       </w:r>
     </w:p>
     <w:p>
+      <w:pPr>
+        <w:pStyle w:val="BodyText"/>
+      </w:pPr>
       <w:r>
         <w:br w:type="textWrapping"/>
       </w:r>
@@ -9262,10 +8842,10 @@
       <w:pPr>
         <w:pStyle w:val="Heading2"/>
       </w:pPr>
-      <w:bookmarkStart w:id="42" w:name="variation-in-intercellular-and-chloroplastic-co2-concentrations"/>
-      <w:bookmarkEnd w:id="42"/>
-      <w:r>
-        <w:t xml:space="preserve">Variation in intercellular and chloroplastic CO</w:t>
+      <w:bookmarkStart w:id="41" w:name="variation-in-intercellular-and-chloroplastic-co2-concentrations"/>
+      <w:bookmarkEnd w:id="41"/>
+      <w:r>
+        <w:t xml:space="preserve">3.4.5 Variation in intercellular and chloroplastic CO</w:t>
       </w:r>
       <w:r>
         <w:rPr>
@@ -9281,6 +8861,9 @@
       </w:r>
     </w:p>
     <w:p>
+      <w:pPr>
+        <w:pStyle w:val="FirstParagraph"/>
+      </w:pPr>
       <w:r>
         <w:t xml:space="preserve">Higher rates of g</w:t>
       </w:r>
@@ -9403,16 +8986,7 @@
         <w:t xml:space="preserve"> </w:t>
       </w:r>
       <w:r>
-        <w:t xml:space="preserve">(</w:t>
-      </w:r>
-      <w:r>
-        <w:t xml:space="preserve">Von Caemmerer</w:t>
-      </w:r>
-      <w:r>
-        <w:t xml:space="preserve"> </w:t>
-      </w:r>
-      <w:r>
-        <w:t xml:space="preserve">&amp; Evans, 2014)</w:t>
+        <w:t xml:space="preserve">(Von Caemmerer &amp; Evans, 2014)</w:t>
       </w:r>
       <w:r>
         <w:t xml:space="preserve">. This drawdown was similar between sun and shade leaves measured at their local light environment and increased marginally in shade leaves at high light (Figure 3.7c). This was the result of the proportional relationship between g</w:t>
@@ -9511,15 +9085,13 @@
       <w:r>
         <w:t xml:space="preserve">were both relatively stable across the range of temperatures measured and gas exchange campaigns (Figure 3.S4c and 3.S3c, respectively).</w:t>
       </w:r>
-    </w:p>
-    <w:p>
       <w:r>
         <w:br w:type="textWrapping"/>
       </w:r>
       <w:r>
         <w:drawing>
           <wp:inline>
-            <wp:extent cx="5440680" cy="3259880"/>
+            <wp:extent cx="5422900" cy="3249227"/>
             <wp:effectExtent b="0" l="0" r="0" t="0"/>
             <wp:docPr descr="" id="1" name="Picture"/>
             <a:graphic>
@@ -9532,7 +9104,7 @@
                     </pic:cNvPicPr>
                   </pic:nvPicPr>
                   <pic:blipFill>
-                    <a:blip r:embed="rId43"/>
+                    <a:blip r:embed="rId42"/>
                     <a:stretch>
                       <a:fillRect/>
                     </a:stretch>
@@ -9540,7 +9112,7 @@
                   <pic:spPr bwMode="auto">
                     <a:xfrm>
                       <a:off x="0" y="0"/>
-                      <a:ext cx="5440680" cy="3259880"/>
+                      <a:ext cx="5422900" cy="3249227"/>
                     </a:xfrm>
                     <a:prstGeom prst="rect">
                       <a:avLst/>
@@ -9611,13 +9183,16 @@
       <w:pPr>
         <w:pStyle w:val="Heading1"/>
       </w:pPr>
-      <w:bookmarkStart w:id="44" w:name="discussion"/>
-      <w:bookmarkEnd w:id="44"/>
-      <w:r>
-        <w:t xml:space="preserve">Discussion</w:t>
+      <w:bookmarkStart w:id="43" w:name="discussion"/>
+      <w:bookmarkEnd w:id="43"/>
+      <w:r>
+        <w:t xml:space="preserve">3.5 Discussion</w:t>
       </w:r>
     </w:p>
     <w:p>
+      <w:pPr>
+        <w:pStyle w:val="FirstParagraph"/>
+      </w:pPr>
       <w:r>
         <w:t xml:space="preserve">Here we show that</w:t>
       </w:r>
@@ -9736,13 +9311,16 @@
       <w:pPr>
         <w:pStyle w:val="Heading2"/>
       </w:pPr>
-      <w:bookmarkStart w:id="45" w:name="resource-distribution-and-photosynthetic-capacity"/>
-      <w:bookmarkEnd w:id="45"/>
-      <w:r>
-        <w:t xml:space="preserve">Resource distribution and photosynthetic capacity</w:t>
+      <w:bookmarkStart w:id="44" w:name="resource-distribution-and-photosynthetic-capacity"/>
+      <w:bookmarkEnd w:id="44"/>
+      <w:r>
+        <w:t xml:space="preserve">3.5.1 Resource distribution and photosynthetic capacity</w:t>
       </w:r>
     </w:p>
     <w:p>
+      <w:pPr>
+        <w:pStyle w:val="FirstParagraph"/>
+      </w:pPr>
       <w:r>
         <w:t xml:space="preserve">The allocation of N</w:t>
       </w:r>
@@ -9852,6 +9430,9 @@
       </w:r>
     </w:p>
     <w:p>
+      <w:pPr>
+        <w:pStyle w:val="BodyText"/>
+      </w:pPr>
       <w:r>
         <w:br w:type="textWrapping"/>
       </w:r>
@@ -9961,6 +9542,9 @@
       </w:r>
     </w:p>
     <w:p>
+      <w:pPr>
+        <w:pStyle w:val="BodyText"/>
+      </w:pPr>
       <w:r>
         <w:br w:type="textWrapping"/>
       </w:r>
@@ -9984,9 +9568,7 @@
       </w:r>
       <m:oMath>
         <m:r>
-          <m:rPr>
-            <m:sty m:val="p"/>
-          </m:rPr>
+          <m:rPr/>
           <m:t>δ</m:t>
         </m:r>
       </m:oMath>
@@ -10081,13 +9663,16 @@
       <w:pPr>
         <w:pStyle w:val="Heading2"/>
       </w:pPr>
-      <w:bookmarkStart w:id="46" w:name="physiological-behaviour-of-sun-and-shade-leaves"/>
-      <w:bookmarkEnd w:id="46"/>
-      <w:r>
-        <w:t xml:space="preserve">Physiological behaviour of sun and shade leaves</w:t>
+      <w:bookmarkStart w:id="45" w:name="physiological-behaviour-of-sun-and-shade-leaves"/>
+      <w:bookmarkEnd w:id="45"/>
+      <w:r>
+        <w:t xml:space="preserve">3.5.2 Physiological behaviour of sun and shade leaves</w:t>
       </w:r>
     </w:p>
     <w:p>
+      <w:pPr>
+        <w:pStyle w:val="FirstParagraph"/>
+      </w:pPr>
       <w:r>
         <w:t xml:space="preserve">The pattern of inefficient water use in shade leaves is important as we hypothesized that g</w:t>
       </w:r>
@@ -10265,6 +9850,9 @@
       </w:r>
     </w:p>
     <w:p>
+      <w:pPr>
+        <w:pStyle w:val="BodyText"/>
+      </w:pPr>
       <w:r>
         <w:br w:type="textWrapping"/>
       </w:r>
@@ -10359,13 +9947,7 @@
         <w:t xml:space="preserve"> </w:t>
       </w:r>
       <w:r>
-        <w:t xml:space="preserve">(K</w:t>
-      </w:r>
-      <w:r>
-        <w:t xml:space="preserve">ü</w:t>
-      </w:r>
-      <w:r>
-        <w:t xml:space="preserve">ppers &amp; Schneider, 1993; Pepin &amp; Livingston, 1997; Leakey</w:t>
+        <w:t xml:space="preserve">(Küppers &amp; Schneider, 1993; Pepin &amp; Livingston, 1997; Leakey</w:t>
       </w:r>
       <w:r>
         <w:t xml:space="preserve"> </w:t>
@@ -10398,25 +9980,16 @@
         <w:t xml:space="preserve"> </w:t>
       </w:r>
       <w:r>
-        <w:t xml:space="preserve">(see</w:t>
-      </w:r>
-      <w:r>
-        <w:t xml:space="preserve"> </w:t>
-      </w:r>
-      <w:r>
-        <w:t xml:space="preserve">De Pury</w:t>
-      </w:r>
-      <w:r>
-        <w:t xml:space="preserve"> </w:t>
-      </w:r>
-      <w:r>
-        <w:t xml:space="preserve">&amp; Farquhar, 1997)</w:t>
+        <w:t xml:space="preserve">(see De Pury &amp; Farquhar, 1997)</w:t>
       </w:r>
       <w:r>
         <w:t xml:space="preserve">.</w:t>
       </w:r>
     </w:p>
     <w:p>
+      <w:pPr>
+        <w:pStyle w:val="BodyText"/>
+      </w:pPr>
       <w:r>
         <w:br w:type="textWrapping"/>
       </w:r>
@@ -10603,6 +10176,9 @@
       </w:r>
     </w:p>
     <w:p>
+      <w:pPr>
+        <w:pStyle w:val="BodyText"/>
+      </w:pPr>
       <w:r>
         <w:br w:type="textWrapping"/>
       </w:r>
@@ -10634,16 +10210,7 @@
         <w:t xml:space="preserve"> </w:t>
       </w:r>
       <w:r>
-        <w:t xml:space="preserve">(</w:t>
-      </w:r>
-      <w:r>
-        <w:t xml:space="preserve">De Pury</w:t>
-      </w:r>
-      <w:r>
-        <w:t xml:space="preserve"> </w:t>
-      </w:r>
-      <w:r>
-        <w:t xml:space="preserve">&amp; Farquhar, 1997)</w:t>
+        <w:t xml:space="preserve">(De Pury &amp; Farquhar, 1997)</w:t>
       </w:r>
       <w:r>
         <w:t xml:space="preserve">.</w:t>
@@ -10653,13 +10220,16 @@
       <w:pPr>
         <w:pStyle w:val="Heading2"/>
       </w:pPr>
-      <w:bookmarkStart w:id="47" w:name="conclusions"/>
-      <w:bookmarkEnd w:id="47"/>
-      <w:r>
-        <w:t xml:space="preserve">Conclusions</w:t>
+      <w:bookmarkStart w:id="46" w:name="conclusions"/>
+      <w:bookmarkEnd w:id="46"/>
+      <w:r>
+        <w:t xml:space="preserve">3.5.3 Conclusions</w:t>
       </w:r>
     </w:p>
     <w:p>
+      <w:pPr>
+        <w:pStyle w:val="FirstParagraph"/>
+      </w:pPr>
       <w:r>
         <w:t xml:space="preserve">Here we show that dynamic physiological responses of shade leaves to altered light environments has important implications for upscaling leaf level measurements to the canopy. Although resource allocation constrains leaf photosynthetic capacity it is the physiological behaviour of individual leaves which actually determine C gain. These findings suggest that current theories of leaf optimal behaviour should be extended to include dynamic light environments, which will have important implications for process-based models that predict canopy C gain from rates of leaf photosynthesis. Furthermore, the dynamic nature of g</w:t>
       </w:r>
@@ -10704,17 +10274,20 @@
       <w:pPr>
         <w:pStyle w:val="Heading1"/>
       </w:pPr>
-      <w:bookmarkStart w:id="48" w:name="supporting-information"/>
-      <w:bookmarkEnd w:id="48"/>
-      <w:r>
-        <w:t xml:space="preserve">Supporting Information</w:t>
+      <w:bookmarkStart w:id="47" w:name="supporting-information"/>
+      <w:bookmarkEnd w:id="47"/>
+      <w:r>
+        <w:t xml:space="preserve">3.6 Supporting Information</w:t>
       </w:r>
     </w:p>
     <w:p>
+      <w:pPr>
+        <w:pStyle w:val="FirstParagraph"/>
+      </w:pPr>
       <w:r>
         <w:drawing>
           <wp:inline>
-            <wp:extent cx="5440680" cy="7005955"/>
+            <wp:extent cx="5422900" cy="6983060"/>
             <wp:effectExtent b="0" l="0" r="0" t="0"/>
             <wp:docPr descr="" id="1" name="Picture"/>
             <a:graphic>
@@ -10727,7 +10300,7 @@
                     </pic:cNvPicPr>
                   </pic:nvPicPr>
                   <pic:blipFill>
-                    <a:blip r:embed="rId49"/>
+                    <a:blip r:embed="rId48"/>
                     <a:stretch>
                       <a:fillRect/>
                     </a:stretch>
@@ -10735,7 +10308,7 @@
                   <pic:spPr bwMode="auto">
                     <a:xfrm>
                       <a:off x="0" y="0"/>
-                      <a:ext cx="5440680" cy="7005955"/>
+                      <a:ext cx="5422900" cy="6983060"/>
                     </a:xfrm>
                     <a:prstGeom prst="rect">
                       <a:avLst/>
@@ -10765,15 +10338,13 @@
       <w:r>
         <w:t xml:space="preserve">. Daily maximum and minimum temperature (a) and total daily PPFD (b) for each chamber across the experiment duration.</w:t>
       </w:r>
-    </w:p>
-    <w:p>
       <w:r>
         <w:br w:type="textWrapping"/>
       </w:r>
       <w:r>
         <w:drawing>
           <wp:inline>
-            <wp:extent cx="5440680" cy="5440680"/>
+            <wp:extent cx="5422900" cy="5422900"/>
             <wp:effectExtent b="0" l="0" r="0" t="0"/>
             <wp:docPr descr="" id="1" name="Picture"/>
             <a:graphic>
@@ -10786,7 +10357,7 @@
                     </pic:cNvPicPr>
                   </pic:nvPicPr>
                   <pic:blipFill>
-                    <a:blip r:embed="rId50"/>
+                    <a:blip r:embed="rId49"/>
                     <a:stretch>
                       <a:fillRect/>
                     </a:stretch>
@@ -10794,7 +10365,7 @@
                   <pic:spPr bwMode="auto">
                     <a:xfrm>
                       <a:off x="0" y="0"/>
-                      <a:ext cx="5440680" cy="5440680"/>
+                      <a:ext cx="5422900" cy="5422900"/>
                     </a:xfrm>
                     <a:prstGeom prst="rect">
                       <a:avLst/>
@@ -10871,9 +10442,7 @@
       </w:r>
       <m:oMath>
         <m:r>
-          <m:rPr>
-            <m:sty m:val="p"/>
-          </m:rPr>
+          <m:rPr/>
           <m:t>μ</m:t>
         </m:r>
       </m:oMath>
@@ -10901,15 +10470,16 @@
       <w:r>
         <w:t xml:space="preserve">).</w:t>
       </w:r>
-    </w:p>
-    <w:p>
+      <w:r>
+        <w:br w:type="textWrapping"/>
+      </w:r>
       <w:r>
         <w:br w:type="textWrapping"/>
       </w:r>
       <w:r>
         <w:drawing>
           <wp:inline>
-            <wp:extent cx="5440680" cy="7783195"/>
+            <wp:extent cx="5422900" cy="7757760"/>
             <wp:effectExtent b="0" l="0" r="0" t="0"/>
             <wp:docPr descr="" id="1" name="Picture"/>
             <a:graphic>
@@ -10922,7 +10492,7 @@
                     </pic:cNvPicPr>
                   </pic:nvPicPr>
                   <pic:blipFill>
-                    <a:blip r:embed="rId51"/>
+                    <a:blip r:embed="rId50"/>
                     <a:stretch>
                       <a:fillRect/>
                     </a:stretch>
@@ -10930,7 +10500,7 @@
                   <pic:spPr bwMode="auto">
                     <a:xfrm>
                       <a:off x="0" y="0"/>
-                      <a:ext cx="5440680" cy="7783195"/>
+                      <a:ext cx="5422900" cy="7757760"/>
                     </a:xfrm>
                     <a:prstGeom prst="rect">
                       <a:avLst/>
@@ -11017,15 +10587,13 @@
       <w:r>
         <w:t xml:space="preserve">= 0.16 and 0.08, respectively).</w:t>
       </w:r>
-    </w:p>
-    <w:p>
       <w:r>
         <w:br w:type="textWrapping"/>
       </w:r>
       <w:r>
         <w:drawing>
           <wp:inline>
-            <wp:extent cx="5440680" cy="7783195"/>
+            <wp:extent cx="5422900" cy="7757760"/>
             <wp:effectExtent b="0" l="0" r="0" t="0"/>
             <wp:docPr descr="" id="1" name="Picture"/>
             <a:graphic>
@@ -11038,7 +10606,7 @@
                     </pic:cNvPicPr>
                   </pic:nvPicPr>
                   <pic:blipFill>
-                    <a:blip r:embed="rId52"/>
+                    <a:blip r:embed="rId51"/>
                     <a:stretch>
                       <a:fillRect/>
                     </a:stretch>
@@ -11046,7 +10614,7 @@
                   <pic:spPr bwMode="auto">
                     <a:xfrm>
                       <a:off x="0" y="0"/>
-                      <a:ext cx="5440680" cy="7783195"/>
+                      <a:ext cx="5422900" cy="7757760"/>
                     </a:xfrm>
                     <a:prstGeom prst="rect">
                       <a:avLst/>
@@ -11126,8 +10694,8 @@
       <w:pPr>
         <w:pStyle w:val="Heading1"/>
       </w:pPr>
-      <w:bookmarkStart w:id="53" w:name="references"/>
-      <w:bookmarkEnd w:id="53"/>
+      <w:bookmarkStart w:id="52" w:name="references"/>
+      <w:bookmarkEnd w:id="52"/>
       <w:r>
         <w:t xml:space="preserve">References</w:t>
       </w:r>
@@ -11469,6 +11037,12 @@
       </w:r>
       <w:r>
         <w:rPr>
+          <w:b/>
+        </w:rPr>
+        <w:t xml:space="preserve"> </w:t>
+      </w:r>
+      <w:r>
+        <w:rPr>
           <w:i/>
           <w:b/>
         </w:rPr>
@@ -11484,7 +11058,7 @@
         <w:t xml:space="preserve">2010</w:t>
       </w:r>
       <w:r>
-        <w:t xml:space="preserve">. Whole-tree chambers for elevated atmospheric CO 2 experimentation and tree scale flux measurements in south-eastern Australia: The Hawkesbury Forest Experiment.</w:t>
+        <w:t xml:space="preserve">. Whole-tree chambers for elevated atmospheric CO_2 experimentation and tree scale flux measurements in south-eastern Australia: The Hawkesbury Forest Experiment.</w:t>
       </w:r>
       <w:r>
         <w:t xml:space="preserve"> </w:t>
@@ -11622,7 +11196,7 @@
           <w:b w:val="0"/>
           <w:b/>
         </w:rPr>
-        <w:t xml:space="preserve">Boardman N</w:t>
+        <w:t xml:space="preserve">Boardman NK</w:t>
       </w:r>
       <w:r>
         <w:t xml:space="preserve">.</w:t>
@@ -11790,7 +11364,22 @@
         <w:t xml:space="preserve">2006</w:t>
       </w:r>
       <w:r>
-        <w:t xml:space="preserve">. Hydraulic efficiency and safety of branch xylem increases with height in Sequoia sempervirens (D. Don) crowns.</w:t>
+        <w:t xml:space="preserve">. Hydraulic efficiency and safety of branch xylem increases with height in</w:t>
+      </w:r>
+      <w:r>
+        <w:t xml:space="preserve"> </w:t>
+      </w:r>
+      <w:r>
+        <w:rPr>
+          <w:i/>
+        </w:rPr>
+        <w:t xml:space="preserve">Sequoia sempervirens</w:t>
+      </w:r>
+      <w:r>
+        <w:t xml:space="preserve"> </w:t>
+      </w:r>
+      <w:r>
+        <w:t xml:space="preserve">(D. Don) crowns.</w:t>
       </w:r>
       <w:r>
         <w:t xml:space="preserve"> </w:t>
@@ -12056,7 +11645,22 @@
         <w:t xml:space="preserve">2012</w:t>
       </w:r>
       <w:r>
-        <w:t xml:space="preserve">. Light inhibition of leaf respiration in field-grown Eucalyptus saligna in whole-tree chambers under elevated atmospheric CO2 and summer drought.</w:t>
+        <w:t xml:space="preserve">. Light inhibition of leaf respiration in field-grown</w:t>
+      </w:r>
+      <w:r>
+        <w:t xml:space="preserve"> </w:t>
+      </w:r>
+      <w:r>
+        <w:rPr>
+          <w:i/>
+        </w:rPr>
+        <w:t xml:space="preserve">Eucalyptus saligna</w:t>
+      </w:r>
+      <w:r>
+        <w:t xml:space="preserve"> </w:t>
+      </w:r>
+      <w:r>
+        <w:t xml:space="preserve">in whole-tree chambers under elevated atmospheric CO_2 and summer drought.</w:t>
       </w:r>
       <w:r>
         <w:t xml:space="preserve"> </w:t>
@@ -12089,21 +11693,7 @@
           <w:b w:val="0"/>
           <w:b/>
         </w:rPr>
-        <w:t xml:space="preserve">De Pury</w:t>
-      </w:r>
-      <w:r>
-        <w:rPr>
-          <w:b w:val="0"/>
-          <w:b/>
-        </w:rPr>
-        <w:t xml:space="preserve"> </w:t>
-      </w:r>
-      <w:r>
-        <w:rPr>
-          <w:b w:val="0"/>
-          <w:b/>
-        </w:rPr>
-        <w:t xml:space="preserve">DGG</w:t>
+        <w:t xml:space="preserve">De Pury DGG</w:t>
       </w:r>
       <w:r>
         <w:rPr>
@@ -12206,7 +11796,7 @@
         <w:t xml:space="preserve">10</w:t>
       </w:r>
       <w:r>
-        <w:t xml:space="preserve">: e0143346.</w:t>
+        <w:t xml:space="preserve">.</w:t>
       </w:r>
     </w:p>
     <w:p>
@@ -12347,7 +11937,19 @@
         <w:t xml:space="preserve">2013</w:t>
       </w:r>
       <w:r>
-        <w:t xml:space="preserve">. Near-optimal response of instantaneous transpiration efficiency to vapour pressure deficit, temperature and [CO2] in cotton (Gossypium hirsutum L.).</w:t>
+        <w:t xml:space="preserve">. Near-optimal response of instantaneous transpiration efficiency to vapour pressure deficit, temperature and [CO_2] in cotton (</w:t>
+      </w:r>
+      <w:r>
+        <w:rPr>
+          <w:i/>
+        </w:rPr>
+        <w:t xml:space="preserve">Gossypium hirsutum</w:t>
+      </w:r>
+      <w:r>
+        <w:t xml:space="preserve"> </w:t>
+      </w:r>
+      <w:r>
+        <w:t xml:space="preserve">L.).</w:t>
       </w:r>
       <w:r>
         <w:t xml:space="preserve"> </w:t>
@@ -12514,21 +12116,7 @@
           <w:b w:val="0"/>
           <w:b/>
         </w:rPr>
-        <w:t xml:space="preserve">Von Caemmerer</w:t>
-      </w:r>
-      <w:r>
-        <w:rPr>
-          <w:b w:val="0"/>
-          <w:b/>
-        </w:rPr>
-        <w:t xml:space="preserve"> </w:t>
-      </w:r>
-      <w:r>
-        <w:rPr>
-          <w:b w:val="0"/>
-          <w:b/>
-        </w:rPr>
-        <w:t xml:space="preserve">S</w:t>
+        <w:t xml:space="preserve">Von Caemmerer S</w:t>
       </w:r>
       <w:r>
         <w:t xml:space="preserve">.</w:t>
@@ -12648,7 +12236,7 @@
         <w:t xml:space="preserve">1986</w:t>
       </w:r>
       <w:r>
-        <w:t xml:space="preserve">. Carbon isotope discrimination measured concurrently with gas exchange to investigate CO2 diffusion in leaves of higher plants.</w:t>
+        <w:t xml:space="preserve">. Carbon isotope discrimination measured concurrently with gas exchange to investigate CO_2 diffusion in leaves of higher plants.</w:t>
       </w:r>
       <w:r>
         <w:t xml:space="preserve"> </w:t>
@@ -12801,7 +12389,7 @@
         <w:t xml:space="preserve">1980</w:t>
       </w:r>
       <w:r>
-        <w:t xml:space="preserve">. A biochemical model of photosynthetic CO2 assimilation in leaves of C3 species.</w:t>
+        <w:t xml:space="preserve">. A biochemical model of photosynthetic CO_2 assimilation in leaves of C3 species.</w:t>
       </w:r>
       <w:r>
         <w:t xml:space="preserve"> </w:t>
@@ -13023,28 +12611,7 @@
           <w:b w:val="0"/>
           <w:b/>
         </w:rPr>
-        <w:t xml:space="preserve">Ribas-Carb</w:t>
-      </w:r>
-      <w:r>
-        <w:rPr>
-          <w:b w:val="0"/>
-          <w:b/>
-        </w:rPr>
-        <w:t xml:space="preserve">ó</w:t>
-      </w:r>
-      <w:r>
-        <w:rPr>
-          <w:b w:val="0"/>
-          <w:b/>
-        </w:rPr>
-        <w:t xml:space="preserve"> </w:t>
-      </w:r>
-      <w:r>
-        <w:rPr>
-          <w:b w:val="0"/>
-          <w:b/>
-        </w:rPr>
-        <w:t xml:space="preserve">M</w:t>
+        <w:t xml:space="preserve">Ribas-Carbó M</w:t>
       </w:r>
       <w:r>
         <w:t xml:space="preserve">.</w:t>
@@ -13059,7 +12626,7 @@
         <w:t xml:space="preserve">2007</w:t>
       </w:r>
       <w:r>
-        <w:t xml:space="preserve">. Rapid variations of mesophyll conductance in response to changes in CO2 concentration around leaves.</w:t>
+        <w:t xml:space="preserve">. Rapid variations of mesophyll conductance in response to changes in CO_2 concentration around leaves.</w:t>
       </w:r>
       <w:r>
         <w:t xml:space="preserve"> </w:t>
@@ -13111,28 +12678,7 @@
           <w:b w:val="0"/>
           <w:b/>
         </w:rPr>
-        <w:t xml:space="preserve">Ribas-Carb</w:t>
-      </w:r>
-      <w:r>
-        <w:rPr>
-          <w:b w:val="0"/>
-          <w:b/>
-        </w:rPr>
-        <w:t xml:space="preserve">ó</w:t>
-      </w:r>
-      <w:r>
-        <w:rPr>
-          <w:b w:val="0"/>
-          <w:b/>
-        </w:rPr>
-        <w:t xml:space="preserve"> </w:t>
-      </w:r>
-      <w:r>
-        <w:rPr>
-          <w:b w:val="0"/>
-          <w:b/>
-        </w:rPr>
-        <w:t xml:space="preserve">M</w:t>
+        <w:t xml:space="preserve">Ribas-Carbó M</w:t>
       </w:r>
       <w:r>
         <w:rPr>
@@ -13204,7 +12750,7 @@
         <w:t xml:space="preserve">2008</w:t>
       </w:r>
       <w:r>
-        <w:t xml:space="preserve">. Mesophyll conductance to CO2: current knowledge and future prospects.</w:t>
+        <w:t xml:space="preserve">. Mesophyll conductance to CO_2: current knowledge and future prospects.</w:t>
       </w:r>
       <w:r>
         <w:t xml:space="preserve"> </w:t>
@@ -13433,7 +12979,7 @@
         <w:t xml:space="preserve">2004</w:t>
       </w:r>
       <w:r>
-        <w:t xml:space="preserve">. Overexpression of the barley aquaporin HvPIP2; 1 increases internal CO2 conductance and CO2 assimilation in the leaves of transgenic rice plants.</w:t>
+        <w:t xml:space="preserve">. Overexpression of the barley aquaporin HvPIP2; 1 increases internal CO_2 conductance and CO_2 assimilation in the leaves of transgenic rice plants.</w:t>
       </w:r>
       <w:r>
         <w:t xml:space="preserve"> </w:t>
@@ -13657,21 +13203,7 @@
           <w:b w:val="0"/>
           <w:b/>
         </w:rPr>
-        <w:t xml:space="preserve">K</w:t>
-      </w:r>
-      <w:r>
-        <w:rPr>
-          <w:b w:val="0"/>
-          <w:b/>
-        </w:rPr>
-        <w:t xml:space="preserve">ü</w:t>
-      </w:r>
-      <w:r>
-        <w:rPr>
-          <w:b w:val="0"/>
-          <w:b/>
-        </w:rPr>
-        <w:t xml:space="preserve">ppers M</w:t>
+        <w:t xml:space="preserve">Küppers M</w:t>
       </w:r>
       <w:r>
         <w:rPr>
@@ -13705,7 +13237,19 @@
         <w:t xml:space="preserve">1993</w:t>
       </w:r>
       <w:r>
-        <w:t xml:space="preserve">. Leaf gas exchange of beech (Fagus sylvatica L.) seedlings in lightflecks: effects of fleck length and leaf temperature in leaves grown in deep and partial shade.</w:t>
+        <w:t xml:space="preserve">. Leaf gas exchange of beech (</w:t>
+      </w:r>
+      <w:r>
+        <w:rPr>
+          <w:i/>
+        </w:rPr>
+        <w:t xml:space="preserve">Fagus sylvatica</w:t>
+      </w:r>
+      <w:r>
+        <w:t xml:space="preserve"> </w:t>
+      </w:r>
+      <w:r>
+        <w:t xml:space="preserve">L.) seedlings in lightflecks: effects of fleck length and leaf temperature in leaves grown in deep and partial shade.</w:t>
       </w:r>
       <w:r>
         <w:t xml:space="preserve"> </w:t>
@@ -13896,7 +13440,7 @@
         <w:t xml:space="preserve">2002</w:t>
       </w:r>
       <w:r>
-        <w:t xml:space="preserve">. Relative enhancement of photosynthesis and growth at elevated CO2 is greater under sunflecks than uniform irradiance in a tropical rain forest tree seedling.</w:t>
+        <w:t xml:space="preserve">. Relative enhancement of photosynthesis and growth at elevated CO_2 is greater under sunflecks than uniform irradiance in a tropical rain forest tree seedling.</w:t>
       </w:r>
       <w:r>
         <w:t xml:space="preserve"> </w:t>
@@ -14190,6 +13734,12 @@
       </w:r>
       <w:r>
         <w:rPr>
+          <w:b/>
+        </w:rPr>
+        <w:t xml:space="preserve"> </w:t>
+      </w:r>
+      <w:r>
+        <w:rPr>
           <w:i/>
           <w:b/>
         </w:rPr>
@@ -14217,7 +13767,16 @@
         <w:t xml:space="preserve">Nature Climate Change</w:t>
       </w:r>
       <w:r>
-        <w:t xml:space="preserve">.</w:t>
+        <w:t xml:space="preserve"> </w:t>
+      </w:r>
+      <w:r>
+        <w:rPr>
+          <w:b/>
+        </w:rPr>
+        <w:t xml:space="preserve">5</w:t>
+      </w:r>
+      <w:r>
+        <w:t xml:space="preserve">: 459–464.</w:t>
       </w:r>
     </w:p>
     <w:p>
@@ -14563,21 +14122,7 @@
           <w:b w:val="0"/>
           <w:b/>
         </w:rPr>
-        <w:t xml:space="preserve">Le Roux</w:t>
-      </w:r>
-      <w:r>
-        <w:rPr>
-          <w:b w:val="0"/>
-          <w:b/>
-        </w:rPr>
-        <w:t xml:space="preserve"> </w:t>
-      </w:r>
-      <w:r>
-        <w:rPr>
-          <w:b w:val="0"/>
-          <w:b/>
-        </w:rPr>
-        <w:t xml:space="preserve">X</w:t>
+        <w:t xml:space="preserve">Le Roux X</w:t>
       </w:r>
       <w:r>
         <w:rPr>
@@ -14635,6 +14180,12 @@
           <w:b/>
         </w:rPr>
         <w:t xml:space="preserve">Walcroft A</w:t>
+      </w:r>
+      <w:r>
+        <w:rPr>
+          <w:b/>
+        </w:rPr>
+        <w:t xml:space="preserve"> </w:t>
       </w:r>
       <w:r>
         <w:rPr>
@@ -15006,7 +14557,7 @@
         <w:t xml:space="preserve">2013</w:t>
       </w:r>
       <w:r>
-        <w:t xml:space="preserve">. A general and simple method for obtaining R2 from generalized linear mixed-effects models.</w:t>
+        <w:t xml:space="preserve">.</w:t>
       </w:r>
       <w:r>
         <w:t xml:space="preserve"> </w:t>
@@ -15363,7 +14914,16 @@
         <w:t xml:space="preserve">Tree physiology</w:t>
       </w:r>
       <w:r>
-        <w:t xml:space="preserve">: tps023.</w:t>
+        <w:t xml:space="preserve"> </w:t>
+      </w:r>
+      <w:r>
+        <w:rPr>
+          <w:b/>
+        </w:rPr>
+        <w:t xml:space="preserve">32</w:t>
+      </w:r>
+      <w:r>
+        <w:t xml:space="preserve">: 510–519.</w:t>
       </w:r>
     </w:p>
     <w:p>
@@ -15480,21 +15040,7 @@
           <w:b w:val="0"/>
           <w:b/>
         </w:rPr>
-        <w:t xml:space="preserve">Le Roux</w:t>
-      </w:r>
-      <w:r>
-        <w:rPr>
-          <w:b w:val="0"/>
-          <w:b/>
-        </w:rPr>
-        <w:t xml:space="preserve"> </w:t>
-      </w:r>
-      <w:r>
-        <w:rPr>
-          <w:b w:val="0"/>
-          <w:b/>
-        </w:rPr>
-        <w:t xml:space="preserve">X</w:t>
+        <w:t xml:space="preserve">Le Roux X</w:t>
       </w:r>
       <w:r>
         <w:rPr>
@@ -15528,7 +15074,7 @@
         <w:t xml:space="preserve">2002</w:t>
       </w:r>
       <w:r>
-        <w:t xml:space="preserve">. Effect of local irradiance on CO2 transfer conductance of mesophyll in walnut.</w:t>
+        <w:t xml:space="preserve">. Effect of local irradiance on CO_2 transfer conductance of mesophyll in walnut.</w:t>
       </w:r>
       <w:r>
         <w:t xml:space="preserve"> </w:t>
@@ -15685,21 +15231,7 @@
           <w:b w:val="0"/>
           <w:b/>
         </w:rPr>
-        <w:t xml:space="preserve">R Development Core Team</w:t>
-      </w:r>
-      <w:r>
-        <w:rPr>
-          <w:b w:val="0"/>
-          <w:b/>
-        </w:rPr>
-        <w:t xml:space="preserve"> </w:t>
-      </w:r>
-      <w:r>
-        <w:rPr>
-          <w:b w:val="0"/>
-          <w:b/>
-        </w:rPr>
-        <w:t xml:space="preserve">R</w:t>
+        <w:t xml:space="preserve">R Development Core Team R</w:t>
       </w:r>
       <w:r>
         <w:t xml:space="preserve">.</w:t>
@@ -15715,15 +15247,6 @@
       </w:r>
       <w:r>
         <w:t xml:space="preserve">. R: A Language and Environment for Statistical Computing (RDC Team, Ed.).</w:t>
-      </w:r>
-      <w:r>
-        <w:t xml:space="preserve"> </w:t>
-      </w:r>
-      <w:r>
-        <w:rPr>
-          <w:i/>
-        </w:rPr>
-        <w:t xml:space="preserve">R foundation for statistical computing</w:t>
       </w:r>
       <w:r>
         <w:t xml:space="preserve"> </w:t>
@@ -15821,7 +15344,7 @@
         <w:t xml:space="preserve">8</w:t>
       </w:r>
       <w:r>
-        <w:t xml:space="preserve">: e54231.</w:t>
+        <w:t xml:space="preserve">.</w:t>
       </w:r>
     </w:p>
     <w:p>
@@ -15867,7 +15390,19 @@
         <w:t xml:space="preserve">2007</w:t>
       </w:r>
       <w:r>
-        <w:t xml:space="preserve">. Effects of enhanced hydraulic supply for foliage on stomatal responses in little-leaf linden (Tilia cordata Mill.).</w:t>
+        <w:t xml:space="preserve">. Effects of enhanced hydraulic supply for foliage on stomatal responses in little-leaf linden (</w:t>
+      </w:r>
+      <w:r>
+        <w:rPr>
+          <w:i/>
+        </w:rPr>
+        <w:t xml:space="preserve">Tilia cordata</w:t>
+      </w:r>
+      <w:r>
+        <w:t xml:space="preserve"> </w:t>
+      </w:r>
+      <w:r>
+        <w:t xml:space="preserve">Mill.).</w:t>
       </w:r>
       <w:r>
         <w:t xml:space="preserve"> </w:t>
@@ -15919,14 +15454,7 @@
           <w:b w:val="0"/>
           <w:b/>
         </w:rPr>
-        <w:t xml:space="preserve">Õ</w:t>
-      </w:r>
-      <w:r>
-        <w:rPr>
-          <w:b w:val="0"/>
-          <w:b/>
-        </w:rPr>
-        <w:t xml:space="preserve">unapuu E</w:t>
+        <w:t xml:space="preserve">Õunapuu E</w:t>
       </w:r>
       <w:r>
         <w:rPr>
@@ -15960,7 +15488,16 @@
         <w:t xml:space="preserve">2008</w:t>
       </w:r>
       <w:r>
-        <w:t xml:space="preserve">. Effects of light intensity and duration on leaf hydraulic conductance and distribution of resistance in shoots of silver birch (Betula pendula).</w:t>
+        <w:t xml:space="preserve">. Effects of light intensity and duration on leaf hydraulic conductance and distribution of resistance in shoots of silver birch (</w:t>
+      </w:r>
+      <w:r>
+        <w:rPr>
+          <w:i/>
+        </w:rPr>
+        <w:t xml:space="preserve">Betula pendula</w:t>
+      </w:r>
+      <w:r>
+        <w:t xml:space="preserve">).</w:t>
       </w:r>
       <w:r>
         <w:t xml:space="preserve"> </w:t>
@@ -16046,7 +15583,22 @@
         <w:t xml:space="preserve">2005</w:t>
       </w:r>
       <w:r>
-        <w:t xml:space="preserve">. Dynamic light use and protection from excess light in upper canopy and coppice leaves of Nothofagus cunninghamii in an old growth, cool temperate rainforest in Victoria, Australia.</w:t>
+        <w:t xml:space="preserve">. Dynamic light use and protection from excess light in upper canopy and coppice leaves of</w:t>
+      </w:r>
+      <w:r>
+        <w:t xml:space="preserve"> </w:t>
+      </w:r>
+      <w:r>
+        <w:rPr>
+          <w:i/>
+        </w:rPr>
+        <w:t xml:space="preserve">Nothofagus cunninghamii</w:t>
+      </w:r>
+      <w:r>
+        <w:t xml:space="preserve"> </w:t>
+      </w:r>
+      <w:r>
+        <w:t xml:space="preserve">in an old growth, cool temperate rainforest in Victoria, Australia.</w:t>
       </w:r>
       <w:r>
         <w:t xml:space="preserve"> </w:t>
@@ -16098,21 +15650,7 @@
           <w:b w:val="0"/>
           <w:b/>
         </w:rPr>
-        <w:t xml:space="preserve">Von Caemmerer</w:t>
-      </w:r>
-      <w:r>
-        <w:rPr>
-          <w:b w:val="0"/>
-          <w:b/>
-        </w:rPr>
-        <w:t xml:space="preserve"> </w:t>
-      </w:r>
-      <w:r>
-        <w:rPr>
-          <w:b w:val="0"/>
-          <w:b/>
-        </w:rPr>
-        <w:t xml:space="preserve">S</w:t>
+        <w:t xml:space="preserve">Von Caemmerer S</w:t>
       </w:r>
       <w:r>
         <w:rPr>
@@ -16165,7 +15703,7 @@
         <w:t xml:space="preserve">2009</w:t>
       </w:r>
       <w:r>
-        <w:t xml:space="preserve">. Light and CO2 do not affect the mesophyll conductance to CO2 diffusion in wheat leaves.</w:t>
+        <w:t xml:space="preserve">. Light and CO_2 do not affect the mesophyll conductance to CO_2 diffusion in wheat leaves.</w:t>
       </w:r>
       <w:r>
         <w:t xml:space="preserve"> </w:t>
@@ -16289,7 +15827,7 @@
         <w:t xml:space="preserve">2006</w:t>
       </w:r>
       <w:r>
-        <w:t xml:space="preserve">. Irradiance and phenotype: comparative eco-development of sun and shade leaves in relation to photosynthetic CO2 diffusion.</w:t>
+        <w:t xml:space="preserve">. Irradiance and phenotype: comparative eco-development of sun and shade leaves in relation to photosynthetic CO_2 diffusion.</w:t>
       </w:r>
       <w:r>
         <w:t xml:space="preserve"> </w:t>
@@ -16356,21 +15894,7 @@
         <w:t xml:space="preserve">2011</w:t>
       </w:r>
       <w:r>
-        <w:t xml:space="preserve">. Estimation of canopy average mesophyll conductance using</w:t>
-      </w:r>
-      <w:r>
-        <w:t xml:space="preserve"> </w:t>
-      </w:r>
-      <m:oMath>
-        <m:r>
-          <m:rPr>
-            <m:sty m:val="p"/>
-          </m:rPr>
-          <m:t>δ</m:t>
-        </m:r>
-      </m:oMath>
-      <w:r>
-        <w:t xml:space="preserve">13C of phloem contents.</w:t>
+        <w:t xml:space="preserve">.</w:t>
       </w:r>
       <w:r>
         <w:t xml:space="preserve"> </w:t>
@@ -16594,21 +16118,7 @@
           <w:b w:val="0"/>
           <w:b/>
         </w:rPr>
-        <w:t xml:space="preserve">Von Caemmerer</w:t>
-      </w:r>
-      <w:r>
-        <w:rPr>
-          <w:b w:val="0"/>
-          <w:b/>
-        </w:rPr>
-        <w:t xml:space="preserve"> </w:t>
-      </w:r>
-      <w:r>
-        <w:rPr>
-          <w:b w:val="0"/>
-          <w:b/>
-        </w:rPr>
-        <w:t xml:space="preserve">S</w:t>
+        <w:t xml:space="preserve">Von Caemmerer S</w:t>
       </w:r>
       <w:r>
         <w:rPr>
@@ -16654,7 +16164,16 @@
         <w:t xml:space="preserve">Plant, cell &amp; environment</w:t>
       </w:r>
       <w:r>
-        <w:t xml:space="preserve">.</w:t>
+        <w:t xml:space="preserve"> </w:t>
+      </w:r>
+      <w:r>
+        <w:rPr>
+          <w:b/>
+        </w:rPr>
+        <w:t xml:space="preserve">38</w:t>
+      </w:r>
+      <w:r>
+        <w:t xml:space="preserve">: 629–637.</w:t>
       </w:r>
     </w:p>
     <w:p>
@@ -16681,7 +16200,7 @@
         <w:t xml:space="preserve">2008</w:t>
       </w:r>
       <w:r>
-        <w:t xml:space="preserve">. Stand aside stomata, another actor deserves centre stage: the forgotten role of the internal conductance to CO2 transfer.</w:t>
+        <w:t xml:space="preserve">. Stand aside stomata, another actor deserves centre stage: the forgotten role of the internal conductance to CO_2 transfer.</w:t>
       </w:r>
       <w:r>
         <w:t xml:space="preserve"> </w:t>
@@ -16733,21 +16252,7 @@
           <w:b w:val="0"/>
           <w:b/>
         </w:rPr>
-        <w:t xml:space="preserve">L</w:t>
-      </w:r>
-      <w:r>
-        <w:rPr>
-          <w:b w:val="0"/>
-          <w:b/>
-        </w:rPr>
-        <w:t xml:space="preserve">ö</w:t>
-      </w:r>
-      <w:r>
-        <w:rPr>
-          <w:b w:val="0"/>
-          <w:b/>
-        </w:rPr>
-        <w:t xml:space="preserve">w M</w:t>
+        <w:t xml:space="preserve">Löw M</w:t>
       </w:r>
       <w:r>
         <w:rPr>
@@ -16800,7 +16305,19 @@
         <w:t xml:space="preserve">2007</w:t>
       </w:r>
       <w:r>
-        <w:t xml:space="preserve">. Internal conductance to CO 2 transfer of adult Fagus sylvatica: variation between sun and shade leaves and due to free-air ozone fumigation.</w:t>
+        <w:t xml:space="preserve">. Internal conductance to CO_2 transfer of adult</w:t>
+      </w:r>
+      <w:r>
+        <w:t xml:space="preserve"> </w:t>
+      </w:r>
+      <w:r>
+        <w:rPr>
+          <w:i/>
+        </w:rPr>
+        <w:t xml:space="preserve">Fagus sylvatica</w:t>
+      </w:r>
+      <w:r>
+        <w:t xml:space="preserve">: variation between sun and shade leaves and due to free-air ozone fumigation.</w:t>
       </w:r>
       <w:r>
         <w:t xml:space="preserve"> </w:t>
@@ -16953,7 +16470,7 @@
         <w:t xml:space="preserve">2003</w:t>
       </w:r>
       <w:r>
-        <w:t xml:space="preserve">. Least-Cost Input Mixtures of Water and Nitrogen for Photosynthesis.</w:t>
+        <w:t xml:space="preserve">. Least-cost input mixtures of water and nitrogen for photosynthesis.</w:t>
       </w:r>
       <w:r>
         <w:t xml:space="preserve"> </w:t>
@@ -16980,7 +16497,7 @@
     <w:sectPr>
       <w:footerReference w:type="default" r:id="rId8"/>
       <w:pgSz w:w="12240" w:h="15840"/>
-      <w:pgMar w:top="1440" w:right="1440" w:bottom="1440" w:left="1440" w:header="720" w:footer="720" w:gutter="0"/>
+      <w:pgMar w:top="1418" w:right="1418" w:bottom="1418" w:left="2268" w:header="720" w:footer="720" w:gutter="0"/>
       <w:lnNumType w:countBy="1" w:restart="continuous"/>
       <w:cols w:space="720"/>
       <w:docGrid w:linePitch="326"/>
@@ -17023,7 +16540,7 @@
           <w:rPr>
             <w:noProof/>
           </w:rPr>
-          <w:t>2</w:t>
+          <w:t>1</w:t>
         </w:r>
         <w:r>
           <w:rPr>
@@ -17043,7 +16560,22 @@
 </file>
 
 <file path=word/footnotes.xml><?xml version="1.0" encoding="utf-8"?>
-<w:footnotes xmlns:w="http://schemas.openxmlformats.org/wordprocessingml/2006/main" xmlns:m="http://schemas.openxmlformats.org/officeDocument/2006/math" xmlns:r="http://schemas.openxmlformats.org/officeDocument/2006/relationships" xmlns:o="urn:schemas-microsoft-com:office:office" xmlns:v="urn:schemas-microsoft-com:vml" xmlns:w10="urn:schemas-microsoft-com:office:word" xmlns:a="http://schemas.openxmlformats.org/drawingml/2006/main" xmlns:pic="http://schemas.openxmlformats.org/drawingml/2006/picture" xmlns:wp="http://schemas.openxmlformats.org/drawingml/2006/wordprocessingDrawing"/>
+<w:footnotes xmlns:w="http://schemas.openxmlformats.org/wordprocessingml/2006/main" xmlns:m="http://schemas.openxmlformats.org/officeDocument/2006/math" xmlns:r="http://schemas.openxmlformats.org/officeDocument/2006/relationships" xmlns:o="urn:schemas-microsoft-com:office:office" xmlns:v="urn:schemas-microsoft-com:vml" xmlns:w10="urn:schemas-microsoft-com:office:word" xmlns:a="http://schemas.openxmlformats.org/drawingml/2006/main" xmlns:pic="http://schemas.openxmlformats.org/drawingml/2006/picture" xmlns:wp="http://schemas.openxmlformats.org/drawingml/2006/wordprocessingDrawing">
+  <w:footnote w:type="continuationSeparator" w:id="0">
+    <w:p>
+      <w:r>
+        <w:continuationSeparator/>
+      </w:r>
+    </w:p>
+  </w:footnote>
+  <w:footnote w:type="separator" w:id="-1">
+    <w:p>
+      <w:r>
+        <w:separator/>
+      </w:r>
+    </w:p>
+  </w:footnote>
+</w:footnotes>
 </file>
 
 <file path=word/numbering.xml><?xml version="1.0" encoding="utf-8"?>
@@ -17233,7 +16765,7 @@
     </w:lvl>
   </w:abstractNum>
   <w:abstractNum w:abstractNumId="990">
-    <w:nsid w:val="c75811af"/>
+    <w:nsid w:val="6c165e25"/>
     <w:multiLevelType w:val="multilevel"/>
     <w:lvl w:ilvl="0">
       <w:numFmt w:val="bullet"/>
@@ -18419,17 +17951,85 @@
       <w:szCs w:val="24"/>
     </w:rPr>
   </w:style>
-  <w:style w:type="paragraph" w:customStyle="1" w:styleId="SourceCode">
-    <w:name w:val="Source Code"/>
-    <w:basedOn w:val="Normal"/>
-    <w:link w:val="VerbatimChar"/>
-    <w:pPr>
-      <w:wordWrap w:val="off"/>
+  <w:style w:type="character" w:customStyle="1" w:styleId="ConstantTok">
+    <w:name w:val="ConstantTok"/>
+    <w:basedOn w:val="VerbatimChar"/>
+    <w:rPr>
+      <w:color w:val="000000"/>
       <w:shd w:val="clear" w:fill="f8f8f8"/>
-    </w:pPr>
+    </w:rPr>
   </w:style>
-  <w:style w:type="character" w:customStyle="1" w:styleId="KeywordTok">
-    <w:name w:val="KeywordTok"/>
+  <w:style w:type="character" w:customStyle="1" w:styleId="SpecialCharTok">
+    <w:name w:val="SpecialCharTok"/>
+    <w:basedOn w:val="VerbatimChar"/>
+    <w:rPr>
+      <w:color w:val="000000"/>
+      <w:shd w:val="clear" w:fill="f8f8f8"/>
+    </w:rPr>
+  </w:style>
+  <w:style w:type="character" w:customStyle="1" w:styleId="VerbatimStringTok">
+    <w:name w:val="VerbatimStringTok"/>
+    <w:basedOn w:val="VerbatimChar"/>
+    <w:rPr>
+      <w:color w:val="4e9a06"/>
+      <w:shd w:val="clear" w:fill="f8f8f8"/>
+    </w:rPr>
+  </w:style>
+  <w:style w:type="character" w:customStyle="1" w:styleId="SpecialStringTok">
+    <w:name w:val="SpecialStringTok"/>
+    <w:basedOn w:val="VerbatimChar"/>
+    <w:rPr>
+      <w:color w:val="4e9a06"/>
+      <w:shd w:val="clear" w:fill="f8f8f8"/>
+    </w:rPr>
+  </w:style>
+  <w:style w:type="character" w:customStyle="1" w:styleId="ImportTok">
+    <w:name w:val="ImportTok"/>
+    <w:basedOn w:val="VerbatimChar"/>
+    <w:rPr>
+      <w:shd w:val="clear" w:fill="f8f8f8"/>
+    </w:rPr>
+  </w:style>
+  <w:style w:type="character" w:customStyle="1" w:styleId="DocumentationTok">
+    <w:name w:val="DocumentationTok"/>
+    <w:basedOn w:val="VerbatimChar"/>
+    <w:rPr>
+      <w:color w:val="8f5902"/>
+      <w:shd w:val="clear" w:fill="f8f8f8"/>
+      <w:b/>
+      <w:i/>
+    </w:rPr>
+  </w:style>
+  <w:style w:type="character" w:customStyle="1" w:styleId="AnnotationTok">
+    <w:name w:val="AnnotationTok"/>
+    <w:basedOn w:val="VerbatimChar"/>
+    <w:rPr>
+      <w:color w:val="8f5902"/>
+      <w:shd w:val="clear" w:fill="f8f8f8"/>
+      <w:b/>
+      <w:i/>
+    </w:rPr>
+  </w:style>
+  <w:style w:type="character" w:customStyle="1" w:styleId="CommentVarTok">
+    <w:name w:val="CommentVarTok"/>
+    <w:basedOn w:val="VerbatimChar"/>
+    <w:rPr>
+      <w:color w:val="8f5902"/>
+      <w:shd w:val="clear" w:fill="f8f8f8"/>
+      <w:b/>
+      <w:i/>
+    </w:rPr>
+  </w:style>
+  <w:style w:type="character" w:customStyle="1" w:styleId="VariableTok">
+    <w:name w:val="VariableTok"/>
+    <w:basedOn w:val="VerbatimChar"/>
+    <w:rPr>
+      <w:color w:val="000000"/>
+      <w:shd w:val="clear" w:fill="f8f8f8"/>
+    </w:rPr>
+  </w:style>
+  <w:style w:type="character" w:customStyle="1" w:styleId="ControlFlowTok">
+    <w:name w:val="ControlFlowTok"/>
     <w:basedOn w:val="VerbatimChar"/>
     <w:rPr>
       <w:color w:val="204a87"/>
@@ -18437,56 +18037,31 @@
       <w:b/>
     </w:rPr>
   </w:style>
-  <w:style w:type="character" w:customStyle="1" w:styleId="DataTypeTok">
-    <w:name w:val="DataTypeTok"/>
+  <w:style w:type="character" w:customStyle="1" w:styleId="OperatorTok">
+    <w:name w:val="OperatorTok"/>
     <w:basedOn w:val="VerbatimChar"/>
     <w:rPr>
-      <w:color w:val="204a87"/>
+      <w:color w:val="ce5c00"/>
+      <w:shd w:val="clear" w:fill="f8f8f8"/>
+      <w:b/>
+    </w:rPr>
+  </w:style>
+  <w:style w:type="character" w:customStyle="1" w:styleId="BuiltInTok">
+    <w:name w:val="BuiltInTok"/>
+    <w:basedOn w:val="VerbatimChar"/>
+    <w:rPr>
       <w:shd w:val="clear" w:fill="f8f8f8"/>
     </w:rPr>
   </w:style>
-  <w:style w:type="character" w:customStyle="1" w:styleId="DecValTok">
-    <w:name w:val="DecValTok"/>
+  <w:style w:type="character" w:customStyle="1" w:styleId="ExtensionTok">
+    <w:name w:val="ExtensionTok"/>
     <w:basedOn w:val="VerbatimChar"/>
     <w:rPr>
-      <w:color w:val="0000cf"/>
       <w:shd w:val="clear" w:fill="f8f8f8"/>
     </w:rPr>
   </w:style>
-  <w:style w:type="character" w:customStyle="1" w:styleId="BaseNTok">
-    <w:name w:val="BaseNTok"/>
-    <w:basedOn w:val="VerbatimChar"/>
-    <w:rPr>
-      <w:color w:val="0000cf"/>
-      <w:shd w:val="clear" w:fill="f8f8f8"/>
-    </w:rPr>
-  </w:style>
-  <w:style w:type="character" w:customStyle="1" w:styleId="FloatTok">
-    <w:name w:val="FloatTok"/>
-    <w:basedOn w:val="VerbatimChar"/>
-    <w:rPr>
-      <w:color w:val="0000cf"/>
-      <w:shd w:val="clear" w:fill="f8f8f8"/>
-    </w:rPr>
-  </w:style>
-  <w:style w:type="character" w:customStyle="1" w:styleId="CharTok">
-    <w:name w:val="CharTok"/>
-    <w:basedOn w:val="VerbatimChar"/>
-    <w:rPr>
-      <w:color w:val="4e9a06"/>
-      <w:shd w:val="clear" w:fill="f8f8f8"/>
-    </w:rPr>
-  </w:style>
-  <w:style w:type="character" w:customStyle="1" w:styleId="StringTok">
-    <w:name w:val="StringTok"/>
-    <w:basedOn w:val="VerbatimChar"/>
-    <w:rPr>
-      <w:color w:val="4e9a06"/>
-      <w:shd w:val="clear" w:fill="f8f8f8"/>
-    </w:rPr>
-  </w:style>
-  <w:style w:type="character" w:customStyle="1" w:styleId="CommentTok">
-    <w:name w:val="CommentTok"/>
+  <w:style w:type="character" w:customStyle="1" w:styleId="PreprocessorTok">
+    <w:name w:val="PreprocessorTok"/>
     <w:basedOn w:val="VerbatimChar"/>
     <w:rPr>
       <w:color w:val="8f5902"/>
@@ -18494,50 +18069,32 @@
       <w:i/>
     </w:rPr>
   </w:style>
-  <w:style w:type="character" w:customStyle="1" w:styleId="OtherTok">
-    <w:name w:val="OtherTok"/>
+  <w:style w:type="character" w:customStyle="1" w:styleId="AttributeTok">
+    <w:name w:val="AttributeTok"/>
+    <w:basedOn w:val="VerbatimChar"/>
+    <w:rPr>
+      <w:color w:val="c4a000"/>
+      <w:shd w:val="clear" w:fill="f8f8f8"/>
+    </w:rPr>
+  </w:style>
+  <w:style w:type="character" w:customStyle="1" w:styleId="InformationTok">
+    <w:name w:val="InformationTok"/>
     <w:basedOn w:val="VerbatimChar"/>
     <w:rPr>
       <w:color w:val="8f5902"/>
       <w:shd w:val="clear" w:fill="f8f8f8"/>
+      <w:b/>
+      <w:i/>
     </w:rPr>
   </w:style>
-  <w:style w:type="character" w:customStyle="1" w:styleId="AlertTok">
-    <w:name w:val="AlertTok"/>
+  <w:style w:type="character" w:customStyle="1" w:styleId="WarningTok">
+    <w:name w:val="WarningTok"/>
     <w:basedOn w:val="VerbatimChar"/>
     <w:rPr>
-      <w:color w:val="ef2929"/>
-      <w:shd w:val="clear" w:fill="f8f8f8"/>
-    </w:rPr>
-  </w:style>
-  <w:style w:type="character" w:customStyle="1" w:styleId="FunctionTok">
-    <w:name w:val="FunctionTok"/>
-    <w:basedOn w:val="VerbatimChar"/>
-    <w:rPr>
-      <w:color w:val="000000"/>
-      <w:shd w:val="clear" w:fill="f8f8f8"/>
-    </w:rPr>
-  </w:style>
-  <w:style w:type="character" w:customStyle="1" w:styleId="RegionMarkerTok">
-    <w:name w:val="RegionMarkerTok"/>
-    <w:basedOn w:val="VerbatimChar"/>
-    <w:rPr>
-      <w:shd w:val="clear" w:fill="f8f8f8"/>
-    </w:rPr>
-  </w:style>
-  <w:style w:type="character" w:customStyle="1" w:styleId="ErrorTok">
-    <w:name w:val="ErrorTok"/>
-    <w:basedOn w:val="VerbatimChar"/>
-    <w:rPr>
+      <w:color w:val="8f5902"/>
       <w:shd w:val="clear" w:fill="f8f8f8"/>
       <w:b/>
-    </w:rPr>
-  </w:style>
-  <w:style w:type="character" w:customStyle="1" w:styleId="NormalTok">
-    <w:name w:val="NormalTok"/>
-    <w:basedOn w:val="VerbatimChar"/>
-    <w:rPr>
-      <w:shd w:val="clear" w:fill="f8f8f8"/>
+      <w:i/>
     </w:rPr>
   </w:style>
 </w:styles>

--- a/manuscript/manuscript_wtc3.docx
+++ b/manuscript/manuscript_wtc3.docx
@@ -7,6 +7,24 @@
         <w:pStyle w:val="Title"/>
       </w:pPr>
       <w:r>
+        <w:t xml:space="preserve">Chapter</w:t>
+      </w:r>
+      <w:r>
+        <w:t xml:space="preserve"> </w:t>
+      </w:r>
+      <w:r>
+        <w:t xml:space="preserve">|</w:t>
+      </w:r>
+      <w:r>
+        <w:t xml:space="preserve"> </w:t>
+      </w:r>
+      <w:r>
+        <w:t xml:space="preserve">3</w:t>
+      </w:r>
+      <w:r>
+        <w:t xml:space="preserve"> </w:t>
+      </w:r>
+      <w:r>
         <w:t xml:space="preserve">Rapid</w:t>
       </w:r>
       <w:r>
@@ -198,238 +216,329 @@
     </w:p>
     <w:p>
       <w:pPr>
-        <w:pStyle w:val="BodyText"/>
-      </w:pPr>
-      <w:r>
-        <w:br w:type="textWrapping"/>
-      </w:r>
-      <w:r>
-        <w:rPr>
-          <w:i/>
-        </w:rPr>
-        <w:t xml:space="preserve">Corresponding author</w:t>
-      </w:r>
-      <w:r>
-        <w:t xml:space="preserve">: Courtney Campany E:</w:t>
-      </w:r>
-      <w:r>
-        <w:t xml:space="preserve"> </w:t>
-      </w:r>
-      <w:hyperlink r:id="rId21">
-        <w:r>
-          <w:rPr>
-            <w:rStyle w:val="Hyperlink"/>
-          </w:rPr>
-          <w:t xml:space="preserve">courtneycampany@gmail.com</w:t>
-        </w:r>
-      </w:hyperlink>
+        <w:pStyle w:val="Heading1"/>
+      </w:pPr>
+      <w:bookmarkStart w:id="21" w:name="abstract"/>
+      <w:bookmarkEnd w:id="21"/>
+      <w:r>
+        <w:t xml:space="preserve">3.1 Abstract</w:t>
+      </w:r>
     </w:p>
     <w:p>
       <w:pPr>
-        <w:pStyle w:val="Heading1"/>
-      </w:pPr>
-      <w:bookmarkStart w:id="22" w:name="abstract"/>
-      <w:bookmarkEnd w:id="22"/>
-      <w:r>
-        <w:t xml:space="preserve">3.1 Abstract</w:t>
+        <w:pStyle w:val="FirstParagraph"/>
+      </w:pPr>
+      <w:r>
+        <w:t xml:space="preserve">Light gradients within tree canopies play a major role in the distribution of plant resources that define photosynthetic capacity of individual leaves. A lack of empirical data relating photosynthesis to leaf physiological behavior within tree canopies, however, impedes our ability to assess the contribution of shade leaves to canopy carbon gain. To investigate the CO</w:t>
+      </w:r>
+      <w:r>
+        <w:rPr>
+          <w:vertAlign w:val="subscript"/>
+        </w:rPr>
+        <w:t xml:space="preserve">2</w:t>
+      </w:r>
+      <w:r>
+        <w:t xml:space="preserve"> </w:t>
+      </w:r>
+      <w:r>
+        <w:t xml:space="preserve">diffusion pathway of sun and shade leaves, leaf gas exchange was coupled with online carbon isotope discrimination to measure net leaf photosynthesis (</w:t>
+      </w:r>
+      <w:r>
+        <w:rPr>
+          <w:i/>
+        </w:rPr>
+        <w:t xml:space="preserve">A</w:t>
+      </w:r>
+      <w:r>
+        <w:rPr>
+          <w:vertAlign w:val="subscript"/>
+          <w:i/>
+        </w:rPr>
+        <w:t xml:space="preserve">n</w:t>
+      </w:r>
+      <w:r>
+        <w:t xml:space="preserve">), stomatal conductance (g</w:t>
+      </w:r>
+      <w:r>
+        <w:rPr>
+          <w:vertAlign w:val="subscript"/>
+        </w:rPr>
+        <w:t xml:space="preserve">s</w:t>
+      </w:r>
+      <w:r>
+        <w:t xml:space="preserve">) and mesophyll conductance (g</w:t>
+      </w:r>
+      <w:r>
+        <w:rPr>
+          <w:vertAlign w:val="subscript"/>
+        </w:rPr>
+        <w:t xml:space="preserve">m</w:t>
+      </w:r>
+      <w:r>
+        <w:t xml:space="preserve">) in</w:t>
+      </w:r>
+      <w:r>
+        <w:t xml:space="preserve"> </w:t>
+      </w:r>
+      <w:r>
+        <w:rPr>
+          <w:i/>
+        </w:rPr>
+        <w:t xml:space="preserve">Eucalyptus tereticornis</w:t>
+      </w:r>
+      <w:r>
+        <w:t xml:space="preserve"> </w:t>
+      </w:r>
+      <w:r>
+        <w:t xml:space="preserve">trees grown in climate controlled whole tree chambers. Compared to sun leaves, shade leaves had lower A, g</w:t>
+      </w:r>
+      <w:r>
+        <w:rPr>
+          <w:vertAlign w:val="subscript"/>
+        </w:rPr>
+        <w:t xml:space="preserve">m</w:t>
+      </w:r>
+      <w:r>
+        <w:t xml:space="preserve">, Vc</w:t>
+      </w:r>
+      <w:r>
+        <w:rPr>
+          <w:vertAlign w:val="subscript"/>
+        </w:rPr>
+        <w:t xml:space="preserve">max</w:t>
+      </w:r>
+      <w:r>
+        <w:t xml:space="preserve">, J</w:t>
+      </w:r>
+      <w:r>
+        <w:rPr>
+          <w:vertAlign w:val="subscript"/>
+        </w:rPr>
+        <w:t xml:space="preserve">max</w:t>
+      </w:r>
+      <w:r>
+        <w:t xml:space="preserve"> </w:t>
+      </w:r>
+      <w:r>
+        <w:t xml:space="preserve">and leaf nitrogen but maintained similar rates of g</w:t>
+      </w:r>
+      <w:r>
+        <w:rPr>
+          <w:vertAlign w:val="subscript"/>
+        </w:rPr>
+        <w:t xml:space="preserve">s</w:t>
+      </w:r>
+      <w:r>
+        <w:t xml:space="preserve">. When light intensity was increased from low light to high light for shade leaves both g</w:t>
+      </w:r>
+      <w:r>
+        <w:rPr>
+          <w:vertAlign w:val="subscript"/>
+        </w:rPr>
+        <w:t xml:space="preserve">s</w:t>
+      </w:r>
+      <w:r>
+        <w:t xml:space="preserve"> </w:t>
+      </w:r>
+      <w:r>
+        <w:t xml:space="preserve">and g</w:t>
+      </w:r>
+      <w:r>
+        <w:rPr>
+          <w:vertAlign w:val="subscript"/>
+        </w:rPr>
+        <w:t xml:space="preserve">m</w:t>
+      </w:r>
+      <w:r>
+        <w:t xml:space="preserve"> </w:t>
+      </w:r>
+      <w:r>
+        <w:t xml:space="preserve">increased rapidly, leading to increases in A greater than sun leaves at the same PPFD. Here we show that dynamic physiological responses of shade leaves to altered light environments has important implications for upscaling leaf level measurements and predicting whole canopy carbon gain. We argue that the rapid response of g</w:t>
+      </w:r>
+      <w:r>
+        <w:rPr>
+          <w:vertAlign w:val="subscript"/>
+        </w:rPr>
+        <w:t xml:space="preserve">m</w:t>
+      </w:r>
+      <w:r>
+        <w:t xml:space="preserve"> </w:t>
+      </w:r>
+      <w:r>
+        <w:t xml:space="preserve">with light enables shade leaves to respond quickly to sunflecks. Evidence that g</w:t>
+      </w:r>
+      <w:r>
+        <w:rPr>
+          <w:vertAlign w:val="subscript"/>
+        </w:rPr>
+        <w:t xml:space="preserve">m</w:t>
+      </w:r>
+      <w:r>
+        <w:t xml:space="preserve"> </w:t>
+      </w:r>
+      <w:r>
+        <w:t xml:space="preserve">not only varies within a canopy but can be up-regulated over short time intervals possibly represents a new mechanism underpinning leaf gas exchange responses to light.</w:t>
       </w:r>
     </w:p>
     <w:p>
       <w:pPr>
-        <w:pStyle w:val="FirstParagraph"/>
-      </w:pPr>
-      <w:r>
-        <w:t xml:space="preserve">Light gradients within tree canopies play a major role in the distribution of plant resources that define photosynthetic capacity of individual leaves. A lack of empirical data relating photosynthesis to leaf physiological behavior within tree canopies, however, impedes our ability to assess the contribution of shade leaves to canopy carbon gain. To investigate the CO</w:t>
-      </w:r>
-      <w:r>
-        <w:rPr>
-          <w:vertAlign w:val="subscript"/>
-        </w:rPr>
-        <w:t xml:space="preserve">2</w:t>
-      </w:r>
-      <w:r>
-        <w:t xml:space="preserve"> </w:t>
-      </w:r>
-      <w:r>
-        <w:t xml:space="preserve">diffusion pathway of sun and shade leaves, leaf gas exchange was coupled with online carbon isotope discrimination to measure net leaf photosynthesis (</w:t>
-      </w:r>
-      <w:r>
-        <w:rPr>
-          <w:i/>
-        </w:rPr>
-        <w:t xml:space="preserve">A</w:t>
-      </w:r>
-      <w:r>
-        <w:rPr>
-          <w:vertAlign w:val="subscript"/>
-          <w:i/>
-        </w:rPr>
-        <w:t xml:space="preserve">n</w:t>
-      </w:r>
-      <w:r>
-        <w:t xml:space="preserve">), stomatal conductance (g</w:t>
-      </w:r>
-      <w:r>
-        <w:rPr>
-          <w:vertAlign w:val="subscript"/>
-        </w:rPr>
-        <w:t xml:space="preserve">s</w:t>
-      </w:r>
-      <w:r>
-        <w:t xml:space="preserve">) and mesophyll conductance (g</w:t>
-      </w:r>
-      <w:r>
-        <w:rPr>
-          <w:vertAlign w:val="subscript"/>
-        </w:rPr>
-        <w:t xml:space="preserve">m</w:t>
-      </w:r>
-      <w:r>
-        <w:t xml:space="preserve">) in</w:t>
-      </w:r>
-      <w:r>
-        <w:t xml:space="preserve"> </w:t>
-      </w:r>
-      <w:r>
-        <w:rPr>
-          <w:i/>
-        </w:rPr>
-        <w:t xml:space="preserve">Eucalyptus tereticornis</w:t>
-      </w:r>
-      <w:r>
-        <w:t xml:space="preserve"> </w:t>
-      </w:r>
-      <w:r>
-        <w:t xml:space="preserve">trees grown in climate controlled whole tree chambers. Compared to sun leaves, shade leaves had lower A, g</w:t>
-      </w:r>
-      <w:r>
-        <w:rPr>
-          <w:vertAlign w:val="subscript"/>
-        </w:rPr>
-        <w:t xml:space="preserve">m</w:t>
-      </w:r>
-      <w:r>
-        <w:t xml:space="preserve">, Vc</w:t>
-      </w:r>
-      <w:r>
-        <w:rPr>
-          <w:vertAlign w:val="subscript"/>
-        </w:rPr>
-        <w:t xml:space="preserve">max</w:t>
-      </w:r>
-      <w:r>
-        <w:t xml:space="preserve">, J</w:t>
-      </w:r>
-      <w:r>
-        <w:rPr>
-          <w:vertAlign w:val="subscript"/>
-        </w:rPr>
-        <w:t xml:space="preserve">max</w:t>
-      </w:r>
-      <w:r>
-        <w:t xml:space="preserve"> </w:t>
-      </w:r>
-      <w:r>
-        <w:t xml:space="preserve">and leaf nitrogen but maintained similar rates of g</w:t>
-      </w:r>
-      <w:r>
-        <w:rPr>
-          <w:vertAlign w:val="subscript"/>
-        </w:rPr>
-        <w:t xml:space="preserve">s</w:t>
-      </w:r>
-      <w:r>
-        <w:t xml:space="preserve">. When light intensity was increased from low light to high light for shade leaves both g</w:t>
-      </w:r>
-      <w:r>
-        <w:rPr>
-          <w:vertAlign w:val="subscript"/>
-        </w:rPr>
-        <w:t xml:space="preserve">s</w:t>
-      </w:r>
-      <w:r>
-        <w:t xml:space="preserve"> </w:t>
-      </w:r>
-      <w:r>
-        <w:t xml:space="preserve">and g</w:t>
-      </w:r>
-      <w:r>
-        <w:rPr>
-          <w:vertAlign w:val="subscript"/>
-        </w:rPr>
-        <w:t xml:space="preserve">m</w:t>
-      </w:r>
-      <w:r>
-        <w:t xml:space="preserve"> </w:t>
-      </w:r>
-      <w:r>
-        <w:t xml:space="preserve">increased rapidly, leading to increases in A greater than sun leaves at the same PPFD. Here we show that dynamic physiological responses of shade leaves to altered light environments has important implications for upscaling leaf level measurements and predicting whole canopy carbon gain. We argue that the rapid response of g</w:t>
-      </w:r>
-      <w:r>
-        <w:rPr>
-          <w:vertAlign w:val="subscript"/>
-        </w:rPr>
-        <w:t xml:space="preserve">m</w:t>
-      </w:r>
-      <w:r>
-        <w:t xml:space="preserve"> </w:t>
-      </w:r>
-      <w:r>
-        <w:t xml:space="preserve">with light enables shade leaves to respond quickly to sunflecks. Evidence that g</w:t>
-      </w:r>
-      <w:r>
-        <w:rPr>
-          <w:vertAlign w:val="subscript"/>
-        </w:rPr>
-        <w:t xml:space="preserve">m</w:t>
-      </w:r>
-      <w:r>
-        <w:t xml:space="preserve"> </w:t>
-      </w:r>
-      <w:r>
-        <w:t xml:space="preserve">not only varies within a canopy but can be up-regulated over short time intervals possibly represents a new mechanism underpinning leaf gas exchange responses to light.</w:t>
+        <w:pStyle w:val="Heading1"/>
+      </w:pPr>
+      <w:bookmarkStart w:id="22" w:name="introduction"/>
+      <w:bookmarkEnd w:id="22"/>
+      <w:r>
+        <w:t xml:space="preserve">3.2 Introduction</w:t>
       </w:r>
     </w:p>
     <w:p>
       <w:pPr>
-        <w:pStyle w:val="Heading1"/>
-      </w:pPr>
-      <w:bookmarkStart w:id="23" w:name="introduction"/>
-      <w:bookmarkEnd w:id="23"/>
-      <w:r>
-        <w:t xml:space="preserve">3.2 Introduction</w:t>
+        <w:pStyle w:val="FirstParagraph"/>
+      </w:pPr>
+      <w:r>
+        <w:t xml:space="preserve">Light availability is one of the most important environmental drivers of leaf carbon (C) uptake in trees. Predicting C uptake if forests usually involves upscaling leaf level measurements to assess whole canopy function. Due to the costs and limitations of efficient light harvesting, plants cannot expose all leaves to full sun</w:t>
+      </w:r>
+      <w:r>
+        <w:t xml:space="preserve"> </w:t>
+      </w:r>
+      <w:r>
+        <w:t xml:space="preserve">(Niinemets, 2010)</w:t>
+      </w:r>
+      <w:r>
+        <w:t xml:space="preserve">, making simple upscaling based on solar irradiance problematic. Incident photosynthetic photon flux density (PPFD) declines exponentially with cumulative leaf area index, creating a steep light gradient from the canopy top to bottom</w:t>
+      </w:r>
+      <w:r>
+        <w:t xml:space="preserve"> </w:t>
+      </w:r>
+      <w:r>
+        <w:t xml:space="preserve">(Monsi &amp; Saeki, 2005)</w:t>
+      </w:r>
+      <w:r>
+        <w:t xml:space="preserve">. Consequently, structural and functional properties of leaves are modified to efficiently use light</w:t>
+      </w:r>
+      <w:r>
+        <w:t xml:space="preserve"> </w:t>
+      </w:r>
+      <w:r>
+        <w:t xml:space="preserve">(Vogelman</w:t>
+      </w:r>
+      <w:r>
+        <w:t xml:space="preserve"> </w:t>
+      </w:r>
+      <w:r>
+        <w:rPr>
+          <w:i/>
+        </w:rPr>
+        <w:t xml:space="preserve">et al.</w:t>
+      </w:r>
+      <w:r>
+        <w:t xml:space="preserve">, 1996; Niinemets &amp; Valladares, 2004)</w:t>
+      </w:r>
+      <w:r>
+        <w:t xml:space="preserve">, as changing irradiance strongly affects rates of leaf photosynthesis (</w:t>
+      </w:r>
+      <w:r>
+        <w:rPr>
+          <w:i/>
+        </w:rPr>
+        <w:t xml:space="preserve">A</w:t>
+      </w:r>
+      <w:r>
+        <w:rPr>
+          <w:vertAlign w:val="subscript"/>
+          <w:i/>
+        </w:rPr>
+        <w:t xml:space="preserve">n</w:t>
+      </w:r>
+      <w:r>
+        <w:t xml:space="preserve">)</w:t>
+      </w:r>
+      <w:r>
+        <w:t xml:space="preserve"> </w:t>
+      </w:r>
+      <w:r>
+        <w:t xml:space="preserve">(Evans, 1995)</w:t>
+      </w:r>
+      <w:r>
+        <w:t xml:space="preserve">. To estimate whole canopy C gain it is thus necessary to account for the non-linear response of A to light by distinguishing between shaded and sunlit leaves</w:t>
+      </w:r>
+      <w:r>
+        <w:t xml:space="preserve"> </w:t>
+      </w:r>
+      <w:r>
+        <w:t xml:space="preserve">(De Pury &amp; Farquhar, 1997; Linderson</w:t>
+      </w:r>
+      <w:r>
+        <w:t xml:space="preserve"> </w:t>
+      </w:r>
+      <w:r>
+        <w:rPr>
+          <w:i/>
+        </w:rPr>
+        <w:t xml:space="preserve">et al.</w:t>
+      </w:r>
+      <w:r>
+        <w:t xml:space="preserve">, 2012)</w:t>
+      </w:r>
+      <w:r>
+        <w:t xml:space="preserve">.</w:t>
       </w:r>
     </w:p>
     <w:p>
       <w:pPr>
-        <w:pStyle w:val="FirstParagraph"/>
-      </w:pPr>
-      <w:r>
-        <w:t xml:space="preserve">Light availability is one of the most important environmental drivers of leaf carbon (C) uptake in trees. Predicting C uptake if forests usually involves upscaling leaf level measurements to assess whole canopy function. Due to the costs and limitations of efficient light harvesting, plants cannot expose all leaves to full sun</w:t>
-      </w:r>
-      <w:r>
-        <w:t xml:space="preserve"> </w:t>
-      </w:r>
-      <w:r>
-        <w:t xml:space="preserve">(Niinemets, 2010)</w:t>
-      </w:r>
-      <w:r>
-        <w:t xml:space="preserve">, making simple upscaling based on solar irradiance problematic. Incident photosynthetic photon flux density (PPFD) declines exponentially with cumulative leaf area index, creating a steep light gradient from the canopy top to bottom</w:t>
-      </w:r>
-      <w:r>
-        <w:t xml:space="preserve"> </w:t>
-      </w:r>
-      <w:r>
-        <w:t xml:space="preserve">(Monsi &amp; Saeki, 2005)</w:t>
-      </w:r>
-      <w:r>
-        <w:t xml:space="preserve">. Consequently, structural and functional properties of leaves are modified to efficiently use light</w:t>
-      </w:r>
-      <w:r>
-        <w:t xml:space="preserve"> </w:t>
-      </w:r>
-      <w:r>
-        <w:t xml:space="preserve">(Vogelman</w:t>
+        <w:pStyle w:val="BodyText"/>
+      </w:pPr>
+      <w:r>
+        <w:br w:type="textWrapping"/>
+      </w:r>
+      <w:r>
+        <w:t xml:space="preserve">The distribution of resources required for</w:t>
+      </w:r>
+      <w:r>
+        <w:t xml:space="preserve"> </w:t>
+      </w:r>
+      <w:r>
+        <w:rPr>
+          <w:i/>
+        </w:rPr>
+        <w:t xml:space="preserve">A</w:t>
+      </w:r>
+      <w:r>
+        <w:rPr>
+          <w:vertAlign w:val="subscript"/>
+          <w:i/>
+        </w:rPr>
+        <w:t xml:space="preserve">n</w:t>
+      </w:r>
+      <w:r>
+        <w:t xml:space="preserve">, including leaf nitrogen (N) and supply of water, are also partially defined by canopy light gradients. As</w:t>
+      </w:r>
+      <w:r>
+        <w:t xml:space="preserve"> </w:t>
+      </w:r>
+      <w:r>
+        <w:rPr>
+          <w:i/>
+        </w:rPr>
+        <w:t xml:space="preserve">A</w:t>
+      </w:r>
+      <w:r>
+        <w:rPr>
+          <w:vertAlign w:val="subscript"/>
+          <w:i/>
+        </w:rPr>
+        <w:t xml:space="preserve">n</w:t>
+      </w:r>
+      <w:r>
+        <w:t xml:space="preserve"> </w:t>
+      </w:r>
+      <w:r>
+        <w:t xml:space="preserve">has a saturating response with light and maximum rates depend in part on N-rich photosynthetic machinery, it has been argued that leaf N should be proportional to PPFD along the canopy light gradient to maximize canopy C gain at a given total canopy N</w:t>
+      </w:r>
+      <w:r>
+        <w:t xml:space="preserve"> </w:t>
+      </w:r>
+      <w:r>
+        <w:t xml:space="preserve">(Field, 1983; Field &amp; Mooney, 1986; Peltoniemi</w:t>
       </w:r>
       <w:r>
         <w:t xml:space="preserve"> </w:t>
@@ -441,10 +550,43 @@
         <w:t xml:space="preserve">et al.</w:t>
       </w:r>
       <w:r>
-        <w:t xml:space="preserve">, 1996; Niinemets &amp; Valladares, 2004)</w:t>
-      </w:r>
-      <w:r>
-        <w:t xml:space="preserve">, as changing irradiance strongly affects rates of leaf photosynthesis (</w:t>
+        <w:t xml:space="preserve">, 2012)</w:t>
+      </w:r>
+      <w:r>
+        <w:t xml:space="preserve">. Changes in chlorophyll per unit N, chlorophyll a:b ratios, electron transport capacity per unit chlorophyll, and ratios of electron transport capacity to Rubisco activity can also occur in response to changes in irradiance</w:t>
+      </w:r>
+      <w:r>
+        <w:t xml:space="preserve"> </w:t>
+      </w:r>
+      <w:r>
+        <w:t xml:space="preserve">(Evans &amp; Poorter, 2001)</w:t>
+      </w:r>
+      <w:r>
+        <w:t xml:space="preserve">. Sun leaves frequently experience greater water limitations in the upper canopy, despite effective vascular systems developed for high radiation loads and transpiration</w:t>
+      </w:r>
+      <w:r>
+        <w:t xml:space="preserve"> </w:t>
+      </w:r>
+      <w:r>
+        <w:t xml:space="preserve">(Sellin</w:t>
+      </w:r>
+      <w:r>
+        <w:t xml:space="preserve"> </w:t>
+      </w:r>
+      <w:r>
+        <w:rPr>
+          <w:i/>
+        </w:rPr>
+        <w:t xml:space="preserve">et al.</w:t>
+      </w:r>
+      <w:r>
+        <w:t xml:space="preserve">, 2008; Niinemets, 2012)</w:t>
+      </w:r>
+      <w:r>
+        <w:t xml:space="preserve">. Higher rates of</w:t>
+      </w:r>
+      <w:r>
+        <w:t xml:space="preserve"> </w:t>
       </w:r>
       <w:r>
         <w:rPr>
@@ -460,22 +602,34 @@
         <w:t xml:space="preserve">n</w:t>
       </w:r>
       <w:r>
-        <w:t xml:space="preserve">)</w:t>
-      </w:r>
-      <w:r>
-        <w:t xml:space="preserve"> </w:t>
-      </w:r>
-      <w:r>
-        <w:t xml:space="preserve">(Evans, 1995)</w:t>
-      </w:r>
-      <w:r>
-        <w:t xml:space="preserve">. To estimate whole canopy C gain it is thus necessary to account for the non-linear response of A to light by distinguishing between shaded and sunlit leaves</w:t>
-      </w:r>
-      <w:r>
-        <w:t xml:space="preserve"> </w:t>
-      </w:r>
-      <w:r>
-        <w:t xml:space="preserve">(De Pury &amp; Farquhar, 1997; Linderson</w:t>
+        <w:t xml:space="preserve"> </w:t>
+      </w:r>
+      <w:r>
+        <w:t xml:space="preserve">and stomatal conductance (g</w:t>
+      </w:r>
+      <w:r>
+        <w:rPr>
+          <w:vertAlign w:val="subscript"/>
+        </w:rPr>
+        <w:t xml:space="preserve">s</w:t>
+      </w:r>
+      <w:r>
+        <w:t xml:space="preserve">) can only be sustained if the leaf specific hydraulic conductance (K</w:t>
+      </w:r>
+      <w:r>
+        <w:rPr>
+          <w:vertAlign w:val="subscript"/>
+        </w:rPr>
+        <w:t xml:space="preserve">l</w:t>
+      </w:r>
+      <w:r>
+        <w:t xml:space="preserve">) is also large enough to avoid low leaf water potentials</w:t>
+      </w:r>
+      <w:r>
+        <w:t xml:space="preserve"> </w:t>
+      </w:r>
+      <w:r>
+        <w:t xml:space="preserve">(Hubbard</w:t>
       </w:r>
       <w:r>
         <w:t xml:space="preserve"> </w:t>
@@ -487,7 +641,95 @@
         <w:t xml:space="preserve">et al.</w:t>
       </w:r>
       <w:r>
+        <w:t xml:space="preserve">, 2001)</w:t>
+      </w:r>
+      <w:r>
+        <w:t xml:space="preserve">. Optimal photosynthetic N investment in the upper canopy will be ineffective in enhancing</w:t>
+      </w:r>
+      <w:r>
+        <w:t xml:space="preserve"> </w:t>
+      </w:r>
+      <w:r>
+        <w:rPr>
+          <w:i/>
+        </w:rPr>
+        <w:t xml:space="preserve">A</w:t>
+      </w:r>
+      <w:r>
+        <w:rPr>
+          <w:vertAlign w:val="subscript"/>
+          <w:i/>
+        </w:rPr>
+        <w:t xml:space="preserve">n</w:t>
+      </w:r>
+      <w:r>
+        <w:t xml:space="preserve"> </w:t>
+      </w:r>
+      <w:r>
+        <w:t xml:space="preserve">if water supply is insufficient</w:t>
+      </w:r>
+      <w:r>
+        <w:t xml:space="preserve"> </w:t>
+      </w:r>
+      <w:r>
+        <w:t xml:space="preserve">(Niinemets, 2012; Peltoniemi</w:t>
+      </w:r>
+      <w:r>
+        <w:t xml:space="preserve"> </w:t>
+      </w:r>
+      <w:r>
+        <w:rPr>
+          <w:i/>
+        </w:rPr>
+        <w:t xml:space="preserve">et al.</w:t>
+      </w:r>
+      <w:r>
         <w:t xml:space="preserve">, 2012)</w:t>
+      </w:r>
+      <w:r>
+        <w:t xml:space="preserve">, thus K</w:t>
+      </w:r>
+      <w:r>
+        <w:rPr>
+          <w:vertAlign w:val="subscript"/>
+        </w:rPr>
+        <w:t xml:space="preserve">l</w:t>
+      </w:r>
+      <w:r>
+        <w:t xml:space="preserve"> </w:t>
+      </w:r>
+      <w:r>
+        <w:t xml:space="preserve">should also be higher in the upper canopy to supply sunlit leaves with sufficient water</w:t>
+      </w:r>
+      <w:r>
+        <w:t xml:space="preserve"> </w:t>
+      </w:r>
+      <w:r>
+        <w:t xml:space="preserve">(Burgess</w:t>
+      </w:r>
+      <w:r>
+        <w:t xml:space="preserve"> </w:t>
+      </w:r>
+      <w:r>
+        <w:rPr>
+          <w:i/>
+        </w:rPr>
+        <w:t xml:space="preserve">et al.</w:t>
+      </w:r>
+      <w:r>
+        <w:t xml:space="preserve">, 2006; Sellin &amp; Kupper, 2007 ; Sellin</w:t>
+      </w:r>
+      <w:r>
+        <w:t xml:space="preserve"> </w:t>
+      </w:r>
+      <w:r>
+        <w:rPr>
+          <w:i/>
+        </w:rPr>
+        <w:t xml:space="preserve">et al.</w:t>
+      </w:r>
+      <w:r>
+        <w:t xml:space="preserve">, 2008)</w:t>
       </w:r>
       <w:r>
         <w:t xml:space="preserve">.</w:t>
@@ -501,7 +743,112 @@
         <w:br w:type="textWrapping"/>
       </w:r>
       <w:r>
-        <w:t xml:space="preserve">The distribution of resources required for</w:t>
+        <w:t xml:space="preserve">Rates of photosynthesis in C</w:t>
+      </w:r>
+      <w:r>
+        <w:rPr>
+          <w:vertAlign w:val="subscript"/>
+        </w:rPr>
+        <w:t xml:space="preserve">3</w:t>
+      </w:r>
+      <w:r>
+        <w:t xml:space="preserve"> </w:t>
+      </w:r>
+      <w:r>
+        <w:t xml:space="preserve">plants are limited by the [CO</w:t>
+      </w:r>
+      <w:r>
+        <w:rPr>
+          <w:vertAlign w:val="subscript"/>
+        </w:rPr>
+        <w:t xml:space="preserve">2</w:t>
+      </w:r>
+      <w:r>
+        <w:t xml:space="preserve">] available for fixation by Rubisco within the chloroplast and this [CO</w:t>
+      </w:r>
+      <w:r>
+        <w:rPr>
+          <w:vertAlign w:val="subscript"/>
+        </w:rPr>
+        <w:t xml:space="preserve">2</w:t>
+      </w:r>
+      <w:r>
+        <w:t xml:space="preserve">] is a function of the drawdown of CO</w:t>
+      </w:r>
+      <w:r>
+        <w:rPr>
+          <w:vertAlign w:val="subscript"/>
+        </w:rPr>
+        <w:t xml:space="preserve">2</w:t>
+      </w:r>
+      <w:r>
+        <w:t xml:space="preserve"> </w:t>
+      </w:r>
+      <w:r>
+        <w:t xml:space="preserve">from the atmosphere to the site of carboxylation</w:t>
+      </w:r>
+      <w:r>
+        <w:t xml:space="preserve"> </w:t>
+      </w:r>
+      <w:r>
+        <w:t xml:space="preserve">(Warren, 2008)</w:t>
+      </w:r>
+      <w:r>
+        <w:t xml:space="preserve">. This drawdown consists of multiple resistance pathways to CO</w:t>
+      </w:r>
+      <w:r>
+        <w:rPr>
+          <w:vertAlign w:val="subscript"/>
+        </w:rPr>
+        <w:t xml:space="preserve">2</w:t>
+      </w:r>
+      <w:r>
+        <w:t xml:space="preserve"> </w:t>
+      </w:r>
+      <w:r>
+        <w:t xml:space="preserve">diffusion which include CO</w:t>
+      </w:r>
+      <w:r>
+        <w:rPr>
+          <w:vertAlign w:val="subscript"/>
+        </w:rPr>
+        <w:t xml:space="preserve">2</w:t>
+      </w:r>
+      <w:r>
+        <w:t xml:space="preserve"> </w:t>
+      </w:r>
+      <w:r>
+        <w:t xml:space="preserve">diffusion from the atmosphere through stomata (stomatal conductance, g</w:t>
+      </w:r>
+      <w:r>
+        <w:rPr>
+          <w:vertAlign w:val="subscript"/>
+        </w:rPr>
+        <w:t xml:space="preserve">s</w:t>
+      </w:r>
+      <w:r>
+        <w:t xml:space="preserve">) and then from these intercellular air spaces into the chloroplast (mesophyll conductance, g</w:t>
+      </w:r>
+      <w:r>
+        <w:rPr>
+          <w:vertAlign w:val="subscript"/>
+        </w:rPr>
+        <w:t xml:space="preserve">m</w:t>
+      </w:r>
+      <w:r>
+        <w:t xml:space="preserve">). Based on optimal theory, regulation of g</w:t>
+      </w:r>
+      <w:r>
+        <w:rPr>
+          <w:vertAlign w:val="subscript"/>
+        </w:rPr>
+        <w:t xml:space="preserve">s</w:t>
+      </w:r>
+      <w:r>
+        <w:t xml:space="preserve"> </w:t>
+      </w:r>
+      <w:r>
+        <w:t xml:space="preserve">within a tree canopy should act to efficiently utilize available supplies of light, N and water to maximize</w:t>
       </w:r>
       <w:r>
         <w:t xml:space="preserve"> </w:t>
@@ -520,7 +867,34 @@
         <w:t xml:space="preserve">n</w:t>
       </w:r>
       <w:r>
-        <w:t xml:space="preserve">, including leaf nitrogen (N) and supply of water, are also partially defined by canopy light gradients. As</w:t>
+        <w:t xml:space="preserve"> </w:t>
+      </w:r>
+      <w:r>
+        <w:t xml:space="preserve">(Peltoniemi</w:t>
+      </w:r>
+      <w:r>
+        <w:t xml:space="preserve"> </w:t>
+      </w:r>
+      <w:r>
+        <w:rPr>
+          <w:i/>
+        </w:rPr>
+        <w:t xml:space="preserve">et al.</w:t>
+      </w:r>
+      <w:r>
+        <w:t xml:space="preserve">, 2012)</w:t>
+      </w:r>
+      <w:r>
+        <w:t xml:space="preserve">. This is because stomata are hypothesized to exhibit an optimal behaviour to maximize C gain while simultaneously minimizing water loss through transpiration</w:t>
+      </w:r>
+      <w:r>
+        <w:t xml:space="preserve"> </w:t>
+      </w:r>
+      <w:r>
+        <w:t xml:space="preserve">(Cowan &amp; Farquhar, 1977)</w:t>
+      </w:r>
+      <w:r>
+        <w:t xml:space="preserve">. Mesophyll conductance can also impose limitations on</w:t>
       </w:r>
       <w:r>
         <w:t xml:space="preserve"> </w:t>
@@ -542,13 +916,86 @@
         <w:t xml:space="preserve"> </w:t>
       </w:r>
       <w:r>
-        <w:t xml:space="preserve">has a saturating response with light and maximum rates depend in part on N-rich photosynthetic machinery, it has been argued that leaf N should be proportional to PPFD along the canopy light gradient to maximize canopy C gain at a given total canopy N</w:t>
-      </w:r>
-      <w:r>
-        <w:t xml:space="preserve"> </w:t>
-      </w:r>
-      <w:r>
-        <w:t xml:space="preserve">(Field, 1983; Field &amp; Mooney, 1986; Peltoniemi</w:t>
+        <w:t xml:space="preserve">as large g</w:t>
+      </w:r>
+      <w:r>
+        <w:rPr>
+          <w:vertAlign w:val="subscript"/>
+        </w:rPr>
+        <w:t xml:space="preserve">s</w:t>
+      </w:r>
+      <w:r>
+        <w:t xml:space="preserve"> </w:t>
+      </w:r>
+      <w:r>
+        <w:t xml:space="preserve">(Warren, 2008; Ubierna &amp; Marshall, 2011)</w:t>
+      </w:r>
+      <w:r>
+        <w:t xml:space="preserve">, reducing the efficiency of leaf N use in</w:t>
+      </w:r>
+      <w:r>
+        <w:t xml:space="preserve"> </w:t>
+      </w:r>
+      <w:r>
+        <w:rPr>
+          <w:i/>
+        </w:rPr>
+        <w:t xml:space="preserve">A</w:t>
+      </w:r>
+      <w:r>
+        <w:rPr>
+          <w:vertAlign w:val="subscript"/>
+          <w:i/>
+        </w:rPr>
+        <w:t xml:space="preserve">n</w:t>
+      </w:r>
+      <w:r>
+        <w:t xml:space="preserve"> </w:t>
+      </w:r>
+      <w:r>
+        <w:t xml:space="preserve">(Niinemets, 2007)</w:t>
+      </w:r>
+      <w:r>
+        <w:t xml:space="preserve"> </w:t>
+      </w:r>
+      <w:r>
+        <w:t xml:space="preserve">if g</w:t>
+      </w:r>
+      <w:r>
+        <w:rPr>
+          <w:vertAlign w:val="subscript"/>
+        </w:rPr>
+        <w:t xml:space="preserve">m</w:t>
+      </w:r>
+      <w:r>
+        <w:t xml:space="preserve"> </w:t>
+      </w:r>
+      <w:r>
+        <w:t xml:space="preserve">constrains CO</w:t>
+      </w:r>
+      <w:r>
+        <w:rPr>
+          <w:vertAlign w:val="subscript"/>
+        </w:rPr>
+        <w:t xml:space="preserve">2</w:t>
+      </w:r>
+      <w:r>
+        <w:t xml:space="preserve"> </w:t>
+      </w:r>
+      <w:r>
+        <w:t xml:space="preserve">supply to the chloroplast. Part of the variation in photosynthetic capacity between sun and shade leaves has been proposed to be due to differences in g</w:t>
+      </w:r>
+      <w:r>
+        <w:rPr>
+          <w:vertAlign w:val="subscript"/>
+        </w:rPr>
+        <w:t xml:space="preserve">m</w:t>
+      </w:r>
+      <w:r>
+        <w:t xml:space="preserve"> </w:t>
+      </w:r>
+      <w:r>
+        <w:t xml:space="preserve">(Piel</w:t>
       </w:r>
       <w:r>
         <w:t xml:space="preserve"> </w:t>
@@ -560,25 +1007,7 @@
         <w:t xml:space="preserve">et al.</w:t>
       </w:r>
       <w:r>
-        <w:t xml:space="preserve">, 2012)</w:t>
-      </w:r>
-      <w:r>
-        <w:t xml:space="preserve">. Changes in chlorophyll per unit N, chlorophyll a:b ratios, electron transport capacity per unit chlorophyll, and ratios of electron transport capacity to Rubisco activity can also occur in response to changes in irradiance</w:t>
-      </w:r>
-      <w:r>
-        <w:t xml:space="preserve"> </w:t>
-      </w:r>
-      <w:r>
-        <w:t xml:space="preserve">(Evans &amp; Poorter, 2001)</w:t>
-      </w:r>
-      <w:r>
-        <w:t xml:space="preserve">. Sun leaves frequently experience greater water limitations in the upper canopy, despite effective vascular systems developed for high radiation loads and transpiration</w:t>
-      </w:r>
-      <w:r>
-        <w:t xml:space="preserve"> </w:t>
-      </w:r>
-      <w:r>
-        <w:t xml:space="preserve">(Sellin</w:t>
+        <w:t xml:space="preserve">, 2002; Warren</w:t>
       </w:r>
       <w:r>
         <w:t xml:space="preserve"> </w:t>
@@ -590,10 +1019,19 @@
         <w:t xml:space="preserve">et al.</w:t>
       </w:r>
       <w:r>
-        <w:t xml:space="preserve">, 2008; Niinemets, 201